--- a/guide/1 Python学习和开发环境的建立(教学版).docx
+++ b/guide/1 Python学习和开发环境的建立(教学版).docx
@@ -14,18 +14,18 @@
           <w:b/>
           <w:color w:val="362E2B"/>
           <w:kern w:val="0"/>
-          <w:sz w:val="32"/>
-          <w:szCs w:val="32"/>
-        </w:rPr>
-      </w:pPr>
-      <w:r>
-        <w:rPr>
-          <w:rFonts w:ascii="宋体" w:hAnsi="宋体" w:cs="Arial" w:hint="eastAsia"/>
-          <w:b/>
-          <w:color w:val="362E2B"/>
-          <w:kern w:val="0"/>
-          <w:sz w:val="32"/>
-          <w:szCs w:val="32"/>
+          <w:sz w:val="36"/>
+          <w:szCs w:val="36"/>
+        </w:rPr>
+      </w:pPr>
+      <w:r>
+        <w:rPr>
+          <w:rFonts w:ascii="宋体" w:hAnsi="宋体" w:cs="Arial" w:hint="eastAsia"/>
+          <w:b/>
+          <w:color w:val="362E2B"/>
+          <w:kern w:val="0"/>
+          <w:sz w:val="36"/>
+          <w:szCs w:val="36"/>
         </w:rPr>
         <w:t>Python</w:t>
       </w:r>
@@ -35,8 +35,8 @@
           <w:b/>
           <w:color w:val="362E2B"/>
           <w:kern w:val="0"/>
-          <w:sz w:val="32"/>
-          <w:szCs w:val="32"/>
+          <w:sz w:val="36"/>
+          <w:szCs w:val="36"/>
         </w:rPr>
         <w:t>学习和开发环境</w:t>
       </w:r>
@@ -46,8 +46,8 @@
           <w:b/>
           <w:color w:val="362E2B"/>
           <w:kern w:val="0"/>
-          <w:sz w:val="32"/>
-          <w:szCs w:val="32"/>
+          <w:sz w:val="36"/>
+          <w:szCs w:val="36"/>
         </w:rPr>
         <w:t>的</w:t>
       </w:r>
@@ -57,8 +57,8 @@
           <w:b/>
           <w:color w:val="362E2B"/>
           <w:kern w:val="0"/>
-          <w:sz w:val="32"/>
-          <w:szCs w:val="32"/>
+          <w:sz w:val="36"/>
+          <w:szCs w:val="36"/>
         </w:rPr>
         <w:t>建立</w:t>
       </w:r>
@@ -195,7 +195,7 @@
           <w:sz w:val="24"/>
           <w:szCs w:val="24"/>
         </w:rPr>
-        <w:t>能够满足学习和简单软件开发的要求。Python解释器</w:t>
+        <w:t>满足学习和软件开发的要求。Python解释器</w:t>
       </w:r>
       <w:r>
         <w:rPr>
@@ -365,7 +365,17 @@
           <w:sz w:val="24"/>
           <w:szCs w:val="24"/>
         </w:rPr>
-        <w:t>其中，</w:t>
+        <w:t>其中，Eclipse</w:t>
+      </w:r>
+      <w:r>
+        <w:rPr>
+          <w:rFonts w:ascii="宋体" w:hAnsi="宋体" w:cs="Arial" w:hint="eastAsia"/>
+          <w:color w:val="362E2B"/>
+          <w:kern w:val="0"/>
+          <w:sz w:val="24"/>
+          <w:szCs w:val="24"/>
+        </w:rPr>
+        <w:t>加</w:t>
       </w:r>
       <w:proofErr w:type="spellStart"/>
       <w:r>
@@ -376,17 +386,7 @@
           <w:sz w:val="24"/>
           <w:szCs w:val="24"/>
         </w:rPr>
-        <w:t>Eclipse</w:t>
-      </w:r>
-      <w:r>
-        <w:rPr>
-          <w:rFonts w:ascii="宋体" w:hAnsi="宋体" w:cs="Arial" w:hint="eastAsia"/>
-          <w:color w:val="362E2B"/>
-          <w:kern w:val="0"/>
-          <w:sz w:val="24"/>
-          <w:szCs w:val="24"/>
-        </w:rPr>
-        <w:t>+P</w:t>
+        <w:t>P</w:t>
       </w:r>
       <w:r>
         <w:rPr>
@@ -417,6 +417,16 @@
           <w:sz w:val="24"/>
           <w:szCs w:val="24"/>
         </w:rPr>
+        <w:t>插件的方式，</w:t>
+      </w:r>
+      <w:r>
+        <w:rPr>
+          <w:rFonts w:ascii="宋体" w:hAnsi="宋体" w:cs="Arial" w:hint="eastAsia"/>
+          <w:color w:val="362E2B"/>
+          <w:kern w:val="0"/>
+          <w:sz w:val="24"/>
+          <w:szCs w:val="24"/>
+        </w:rPr>
         <w:t xml:space="preserve"> </w:t>
       </w:r>
       <w:r>
@@ -427,7 +437,27 @@
           <w:sz w:val="24"/>
           <w:szCs w:val="24"/>
         </w:rPr>
-        <w:t>为更多</w:t>
+        <w:t>为</w:t>
+      </w:r>
+      <w:r>
+        <w:rPr>
+          <w:rFonts w:ascii="宋体" w:hAnsi="宋体" w:cs="Arial" w:hint="eastAsia"/>
+          <w:color w:val="362E2B"/>
+          <w:kern w:val="0"/>
+          <w:sz w:val="24"/>
+          <w:szCs w:val="24"/>
+        </w:rPr>
+        <w:t>较</w:t>
+      </w:r>
+      <w:r>
+        <w:rPr>
+          <w:rFonts w:ascii="宋体" w:hAnsi="宋体" w:cs="Arial" w:hint="eastAsia"/>
+          <w:color w:val="362E2B"/>
+          <w:kern w:val="0"/>
+          <w:sz w:val="24"/>
+          <w:szCs w:val="24"/>
+        </w:rPr>
+        <w:t>多</w:t>
       </w:r>
       <w:r>
         <w:rPr>
@@ -457,7 +487,27 @@
           <w:sz w:val="24"/>
           <w:szCs w:val="24"/>
         </w:rPr>
-        <w:t>此外，还可以使用文本编辑器</w:t>
+        <w:t>此外，还</w:t>
+      </w:r>
+      <w:r>
+        <w:rPr>
+          <w:rFonts w:ascii="宋体" w:hAnsi="宋体" w:cs="Arial" w:hint="eastAsia"/>
+          <w:color w:val="362E2B"/>
+          <w:kern w:val="0"/>
+          <w:sz w:val="24"/>
+          <w:szCs w:val="24"/>
+        </w:rPr>
+        <w:t>有</w:t>
+      </w:r>
+      <w:r>
+        <w:rPr>
+          <w:rFonts w:ascii="宋体" w:hAnsi="宋体" w:cs="Arial" w:hint="eastAsia"/>
+          <w:color w:val="362E2B"/>
+          <w:kern w:val="0"/>
+          <w:sz w:val="24"/>
+          <w:szCs w:val="24"/>
+        </w:rPr>
+        <w:t>使用文本编辑器</w:t>
       </w:r>
       <w:r>
         <w:rPr>
@@ -497,6 +547,16 @@
           <w:sz w:val="24"/>
           <w:szCs w:val="24"/>
         </w:rPr>
+        <w:t>的方法</w:t>
+      </w:r>
+      <w:r>
+        <w:rPr>
+          <w:rFonts w:ascii="宋体" w:hAnsi="宋体" w:cs="Arial" w:hint="eastAsia"/>
+          <w:color w:val="362E2B"/>
+          <w:kern w:val="0"/>
+          <w:sz w:val="24"/>
+          <w:szCs w:val="24"/>
+        </w:rPr>
         <w:t>。</w:t>
       </w:r>
     </w:p>
@@ -504,6 +564,7 @@
       <w:pPr>
         <w:widowControl/>
         <w:shd w:val="clear" w:color="auto" w:fill="FFFFFF"/>
+        <w:spacing w:beforeLines="50" w:before="156"/>
         <w:ind w:firstLineChars="200" w:firstLine="482"/>
         <w:jc w:val="left"/>
         <w:textAlignment w:val="center"/>
@@ -2700,25 +2761,59 @@
         <w:widowControl/>
         <w:shd w:val="clear" w:color="auto" w:fill="FFFFFF"/>
         <w:spacing w:beforeLines="50" w:before="156" w:afterLines="50" w:after="156"/>
-        <w:ind w:firstLineChars="300" w:firstLine="720"/>
-        <w:jc w:val="left"/>
-        <w:rPr>
-          <w:rFonts w:ascii="宋体" w:hAnsi="宋体" w:cs="Arial"/>
-          <w:color w:val="362E2B"/>
-          <w:kern w:val="0"/>
-          <w:sz w:val="24"/>
-          <w:szCs w:val="24"/>
-        </w:rPr>
-      </w:pPr>
-      <w:r>
-        <w:rPr>
-          <w:rFonts w:ascii="宋体" w:hAnsi="宋体" w:cs="Arial" w:hint="eastAsia"/>
-          <w:color w:val="362E2B"/>
-          <w:kern w:val="0"/>
-          <w:sz w:val="24"/>
-          <w:szCs w:val="24"/>
-        </w:rPr>
-        <w:t>打开一个</w:t>
+        <w:jc w:val="left"/>
+        <w:rPr>
+          <w:rFonts w:ascii="宋体" w:hAnsi="宋体" w:cs="Arial"/>
+          <w:color w:val="362E2B"/>
+          <w:kern w:val="0"/>
+          <w:sz w:val="24"/>
+          <w:szCs w:val="24"/>
+        </w:rPr>
+      </w:pPr>
+      <w:r>
+        <w:rPr>
+          <w:rFonts w:ascii="宋体" w:hAnsi="宋体" w:cs="Arial"/>
+          <w:color w:val="362E2B"/>
+          <w:kern w:val="0"/>
+          <w:sz w:val="24"/>
+          <w:szCs w:val="24"/>
+        </w:rPr>
+        <w:t xml:space="preserve">       </w:t>
+      </w:r>
+      <w:r>
+        <w:rPr>
+          <w:rFonts w:ascii="宋体" w:hAnsi="宋体" w:cs="Arial" w:hint="eastAsia"/>
+          <w:color w:val="362E2B"/>
+          <w:kern w:val="0"/>
+          <w:sz w:val="24"/>
+          <w:szCs w:val="24"/>
+        </w:rPr>
+        <w:t>命令行下，</w:t>
+      </w:r>
+    </w:p>
+    <w:p>
+      <w:pPr>
+        <w:widowControl/>
+        <w:shd w:val="clear" w:color="auto" w:fill="FFFFFF"/>
+        <w:spacing w:beforeLines="50" w:before="156" w:afterLines="50" w:after="156"/>
+        <w:jc w:val="left"/>
+        <w:rPr>
+          <w:rFonts w:ascii="宋体" w:hAnsi="宋体" w:cs="Arial" w:hint="eastAsia"/>
+          <w:color w:val="362E2B"/>
+          <w:kern w:val="0"/>
+          <w:sz w:val="24"/>
+          <w:szCs w:val="24"/>
+        </w:rPr>
+      </w:pPr>
+      <w:r>
+        <w:rPr>
+          <w:rFonts w:ascii="宋体" w:hAnsi="宋体" w:cs="Arial" w:hint="eastAsia"/>
+          <w:color w:val="362E2B"/>
+          <w:kern w:val="0"/>
+          <w:sz w:val="24"/>
+          <w:szCs w:val="24"/>
+        </w:rPr>
+        <w:t xml:space="preserve">           &gt;</w:t>
       </w:r>
       <w:proofErr w:type="spellStart"/>
       <w:r>
@@ -2732,16 +2827,6 @@
         <w:t>IPython</w:t>
       </w:r>
       <w:proofErr w:type="spellEnd"/>
-      <w:r>
-        <w:rPr>
-          <w:rFonts w:ascii="宋体" w:hAnsi="宋体" w:cs="Arial" w:hint="eastAsia"/>
-          <w:color w:val="362E2B"/>
-          <w:kern w:val="0"/>
-          <w:sz w:val="24"/>
-          <w:szCs w:val="24"/>
-        </w:rPr>
-        <w:t>的shell，然后键入如下代码：</w:t>
-      </w:r>
     </w:p>
     <w:p>
       <w:pPr>
@@ -2760,6 +2845,74 @@
       </w:pPr>
       <w:r>
         <w:rPr>
+          <w:rFonts w:ascii="宋体" w:hAnsi="宋体" w:cs="Arial" w:hint="eastAsia"/>
+          <w:color w:val="362E2B"/>
+          <w:kern w:val="0"/>
+          <w:sz w:val="24"/>
+          <w:szCs w:val="24"/>
+        </w:rPr>
+        <w:t>打开一个</w:t>
+      </w:r>
+      <w:proofErr w:type="spellStart"/>
+      <w:r>
+        <w:rPr>
+          <w:rFonts w:ascii="宋体" w:hAnsi="宋体" w:cs="Arial" w:hint="eastAsia"/>
+          <w:color w:val="362E2B"/>
+          <w:kern w:val="0"/>
+          <w:sz w:val="24"/>
+          <w:szCs w:val="24"/>
+        </w:rPr>
+        <w:t>IPython</w:t>
+      </w:r>
+      <w:proofErr w:type="spellEnd"/>
+      <w:r>
+        <w:rPr>
+          <w:rFonts w:ascii="宋体" w:hAnsi="宋体" w:cs="Arial" w:hint="eastAsia"/>
+          <w:color w:val="362E2B"/>
+          <w:kern w:val="0"/>
+          <w:sz w:val="24"/>
+          <w:szCs w:val="24"/>
+        </w:rPr>
+        <w:t>的shell，然后</w:t>
+      </w:r>
+      <w:r>
+        <w:rPr>
+          <w:rFonts w:ascii="宋体" w:hAnsi="宋体" w:cs="Arial" w:hint="eastAsia"/>
+          <w:color w:val="362E2B"/>
+          <w:kern w:val="0"/>
+          <w:sz w:val="24"/>
+          <w:szCs w:val="24"/>
+        </w:rPr>
+        <w:t>，在其中</w:t>
+      </w:r>
+      <w:r>
+        <w:rPr>
+          <w:rFonts w:ascii="宋体" w:hAnsi="宋体" w:cs="Arial" w:hint="eastAsia"/>
+          <w:color w:val="362E2B"/>
+          <w:kern w:val="0"/>
+          <w:sz w:val="24"/>
+          <w:szCs w:val="24"/>
+        </w:rPr>
+        <w:t>键入如下代码：</w:t>
+      </w:r>
+    </w:p>
+    <w:p>
+      <w:pPr>
+        <w:widowControl/>
+        <w:shd w:val="clear" w:color="auto" w:fill="FFFFFF"/>
+        <w:spacing w:beforeLines="50" w:before="156" w:afterLines="50" w:after="156"/>
+        <w:ind w:firstLineChars="500" w:firstLine="1200"/>
+        <w:jc w:val="left"/>
+        <w:rPr>
+          <w:rFonts w:ascii="宋体" w:hAnsi="宋体" w:cs="Arial"/>
+          <w:color w:val="362E2B"/>
+          <w:kern w:val="0"/>
+          <w:sz w:val="24"/>
+          <w:szCs w:val="24"/>
+        </w:rPr>
+      </w:pPr>
+      <w:r>
+        <w:rPr>
           <w:rFonts w:ascii="宋体" w:hAnsi="宋体" w:cs="Arial"/>
           <w:color w:val="362E2B"/>
           <w:kern w:val="0"/>
@@ -3069,6 +3222,7 @@
           <w:kern w:val="0"/>
           <w:szCs w:val="21"/>
         </w:rPr>
+        <w:lastRenderedPageBreak/>
         <w:t>2.</w:t>
       </w:r>
       <w:r>
@@ -3303,7 +3457,6 @@
           <w:sz w:val="24"/>
           <w:szCs w:val="24"/>
         </w:rPr>
-        <w:lastRenderedPageBreak/>
         <w:t>SEUIF97.dll</w:t>
       </w:r>
       <w:r>
@@ -3876,6 +4029,7 @@
         <w:rPr>
           <w:noProof/>
         </w:rPr>
+        <w:lastRenderedPageBreak/>
         <w:drawing>
           <wp:inline distT="0" distB="0" distL="0" distR="0" wp14:anchorId="30A9D124" wp14:editId="7DC9156F">
             <wp:extent cx="3060065" cy="2980863"/>
@@ -3936,7 +4090,6 @@
           <w:sz w:val="24"/>
           <w:szCs w:val="24"/>
         </w:rPr>
-        <w:lastRenderedPageBreak/>
         <w:t>下载时需要注意操作系统32/64位，选择相应版本下载</w:t>
       </w:r>
       <w:r>
@@ -4664,6 +4817,7 @@
           <w:sz w:val="24"/>
           <w:szCs w:val="24"/>
         </w:rPr>
+        <w:lastRenderedPageBreak/>
         <w:t xml:space="preserve">   如果使用Windows7 以上版本操作系统，建议将运行</w:t>
       </w:r>
       <w:r>
@@ -5000,7 +5154,6 @@
           <w:sz w:val="24"/>
           <w:szCs w:val="24"/>
         </w:rPr>
-        <w:lastRenderedPageBreak/>
         <w:t>3.2.1安装</w:t>
       </w:r>
       <w:proofErr w:type="spellStart"/>
@@ -5444,6 +5597,7 @@
           <w:sz w:val="24"/>
           <w:szCs w:val="24"/>
         </w:rPr>
+        <w:lastRenderedPageBreak/>
         <w:t>离线安装.</w:t>
       </w:r>
     </w:p>
@@ -5558,7 +5712,6 @@
           <w:rFonts w:hint="eastAsia"/>
           <w:noProof/>
         </w:rPr>
-        <w:lastRenderedPageBreak/>
         <w:t>安装好后，重新启动</w:t>
       </w:r>
       <w:r>
@@ -5650,8 +5803,8 @@
         </w:rPr>
         <w:drawing>
           <wp:inline distT="0" distB="0" distL="0" distR="0" wp14:anchorId="754FBE64" wp14:editId="0F47F259">
-            <wp:extent cx="5509990" cy="3423684"/>
-            <wp:effectExtent l="0" t="0" r="0" b="5715"/>
+            <wp:extent cx="4850188" cy="3013710"/>
+            <wp:effectExtent l="0" t="0" r="7620" b="0"/>
             <wp:docPr id="6" name="图片 6"/>
             <wp:cNvGraphicFramePr>
               <a:graphicFrameLocks xmlns:a="http://schemas.openxmlformats.org/drawingml/2006/main" noChangeAspect="1"/>
@@ -5681,7 +5834,7 @@
                   <pic:spPr bwMode="auto">
                     <a:xfrm>
                       <a:off x="0" y="0"/>
-                      <a:ext cx="5531599" cy="3437111"/>
+                      <a:ext cx="4870958" cy="3026616"/>
                     </a:xfrm>
                     <a:prstGeom prst="rect">
                       <a:avLst/>
@@ -6037,6 +6190,7 @@
           <w:sz w:val="23"/>
           <w:szCs w:val="23"/>
         </w:rPr>
+        <w:lastRenderedPageBreak/>
         <w:t>1</w:t>
       </w:r>
       <w:r>
@@ -6239,8 +6393,8 @@
         </w:rPr>
         <w:drawing>
           <wp:inline distT="0" distB="0" distL="0" distR="0" wp14:anchorId="70A71582" wp14:editId="3E7B1520">
-            <wp:extent cx="5448300" cy="1524000"/>
-            <wp:effectExtent l="0" t="0" r="0" b="0"/>
+            <wp:extent cx="4600575" cy="1343025"/>
+            <wp:effectExtent l="0" t="0" r="9525" b="9525"/>
             <wp:docPr id="3" name="图片 3"/>
             <wp:cNvGraphicFramePr>
               <a:graphicFrameLocks xmlns:a="http://schemas.openxmlformats.org/drawingml/2006/main" noChangeAspect="1"/>
@@ -6261,7 +6415,7 @@
                   <pic:spPr>
                     <a:xfrm>
                       <a:off x="0" y="0"/>
-                      <a:ext cx="5448300" cy="1524000"/>
+                      <a:ext cx="4600575" cy="1343025"/>
                     </a:xfrm>
                     <a:prstGeom prst="rect">
                       <a:avLst/>
@@ -6288,7 +6442,6 @@
           <w:rFonts w:hint="eastAsia"/>
           <w:noProof/>
         </w:rPr>
-        <w:lastRenderedPageBreak/>
         <w:t>右键Python工程，选择</w:t>
       </w:r>
       <w:r>
@@ -6409,8 +6562,8 @@
         </w:rPr>
         <w:drawing>
           <wp:inline distT="0" distB="0" distL="0" distR="0" wp14:anchorId="66729477" wp14:editId="7BAD6E8E">
-            <wp:extent cx="3943350" cy="2647950"/>
-            <wp:effectExtent l="0" t="0" r="0" b="0"/>
+            <wp:extent cx="3286125" cy="1304925"/>
+            <wp:effectExtent l="0" t="0" r="9525" b="9525"/>
             <wp:docPr id="5" name="图片 5"/>
             <wp:cNvGraphicFramePr>
               <a:graphicFrameLocks xmlns:a="http://schemas.openxmlformats.org/drawingml/2006/main" noChangeAspect="1"/>
@@ -6431,7 +6584,7 @@
                   <pic:spPr>
                     <a:xfrm>
                       <a:off x="0" y="0"/>
-                      <a:ext cx="3943350" cy="2647950"/>
+                      <a:ext cx="3286125" cy="1304925"/>
                     </a:xfrm>
                     <a:prstGeom prst="rect">
                       <a:avLst/>
@@ -6588,7 +6741,7 @@
         <w:widowControl/>
         <w:spacing w:before="100" w:beforeAutospacing="1" w:after="240"/>
         <w:ind w:firstLineChars="300" w:firstLine="630"/>
-        <w:jc w:val="left"/>
+        <w:jc w:val="center"/>
         <w:rPr>
           <w:rFonts w:ascii="Helvetica" w:hAnsi="Helvetica" w:cs="Helvetica"/>
           <w:color w:val="222222"/>
@@ -6603,8 +6756,8 @@
         </w:rPr>
         <w:drawing>
           <wp:inline distT="0" distB="0" distL="0" distR="0" wp14:anchorId="506E5D87" wp14:editId="637DD8A4">
-            <wp:extent cx="4476750" cy="1657350"/>
-            <wp:effectExtent l="0" t="0" r="0" b="0"/>
+            <wp:extent cx="4051324" cy="1438275"/>
+            <wp:effectExtent l="0" t="0" r="6350" b="0"/>
             <wp:docPr id="17" name="图片 17"/>
             <wp:cNvGraphicFramePr>
               <a:graphicFrameLocks xmlns:a="http://schemas.openxmlformats.org/drawingml/2006/main" noChangeAspect="1"/>
@@ -6625,7 +6778,7 @@
                   <pic:spPr>
                     <a:xfrm>
                       <a:off x="0" y="0"/>
-                      <a:ext cx="4476750" cy="1657350"/>
+                      <a:ext cx="4054150" cy="1439278"/>
                     </a:xfrm>
                     <a:prstGeom prst="rect">
                       <a:avLst/>
@@ -6636,6 +6789,61 @@
             </a:graphic>
           </wp:inline>
         </w:drawing>
+      </w:r>
+    </w:p>
+    <w:p>
+      <w:pPr>
+        <w:widowControl/>
+        <w:spacing w:before="100" w:beforeAutospacing="1" w:after="240"/>
+        <w:ind w:firstLineChars="300" w:firstLine="690"/>
+        <w:jc w:val="left"/>
+        <w:rPr>
+          <w:rFonts w:ascii="Helvetica" w:hAnsi="Helvetica" w:cs="Helvetica" w:hint="eastAsia"/>
+          <w:color w:val="222222"/>
+          <w:kern w:val="0"/>
+          <w:sz w:val="23"/>
+          <w:szCs w:val="23"/>
+        </w:rPr>
+      </w:pPr>
+      <w:r>
+        <w:rPr>
+          <w:rFonts w:ascii="Helvetica" w:hAnsi="Helvetica" w:cs="Helvetica" w:hint="eastAsia"/>
+          <w:color w:val="222222"/>
+          <w:kern w:val="0"/>
+          <w:sz w:val="23"/>
+          <w:szCs w:val="23"/>
+        </w:rPr>
+        <w:t>选择（</w:t>
+      </w:r>
+      <w:r>
+        <w:rPr>
+          <w:rFonts w:ascii="Helvetica" w:hAnsi="Helvetica" w:cs="Helvetica" w:hint="eastAsia"/>
+          <w:color w:val="222222"/>
+          <w:kern w:val="0"/>
+          <w:sz w:val="23"/>
+          <w:szCs w:val="23"/>
+        </w:rPr>
+        <w:t>Check</w:t>
+      </w:r>
+      <w:r>
+        <w:rPr>
+          <w:rFonts w:ascii="Helvetica" w:hAnsi="Helvetica" w:cs="Helvetica" w:hint="eastAsia"/>
+          <w:color w:val="222222"/>
+          <w:kern w:val="0"/>
+          <w:sz w:val="23"/>
+          <w:szCs w:val="23"/>
+        </w:rPr>
+        <w:t>）</w:t>
+      </w:r>
+      <w:r>
+        <w:rPr>
+          <w:rFonts w:ascii="Helvetica" w:hAnsi="Helvetica" w:cs="Helvetica" w:hint="eastAsia"/>
+          <w:color w:val="222222"/>
+          <w:kern w:val="0"/>
+          <w:sz w:val="23"/>
+          <w:szCs w:val="23"/>
+        </w:rPr>
+        <w:t>: Use autopep8.py for code formatting?</w:t>
       </w:r>
     </w:p>
     <w:tbl>
@@ -6650,12 +6858,12 @@
         <w:tblLook w:val="04A0" w:firstRow="1" w:lastRow="0" w:firstColumn="1" w:lastColumn="0" w:noHBand="0" w:noVBand="1"/>
       </w:tblPr>
       <w:tblGrid>
-        <w:gridCol w:w="9399"/>
+        <w:gridCol w:w="9214"/>
       </w:tblGrid>
       <w:tr>
         <w:tc>
           <w:tcPr>
-            <w:tcW w:w="0" w:type="auto"/>
+            <w:tcW w:w="9214" w:type="dxa"/>
             <w:tcMar>
               <w:top w:w="15" w:type="dxa"/>
               <w:left w:w="15" w:type="dxa"/>
@@ -6678,82 +6886,12 @@
             </w:pPr>
             <w:r>
               <w:rPr>
-                <w:rFonts w:ascii="Helvetica" w:hAnsi="Helvetica" w:cs="Helvetica" w:hint="eastAsia"/>
-                <w:color w:val="222222"/>
-                <w:kern w:val="0"/>
-                <w:sz w:val="23"/>
-                <w:szCs w:val="23"/>
-              </w:rPr>
-              <w:t>选择（</w:t>
-            </w:r>
-            <w:r>
-              <w:rPr>
-                <w:rFonts w:ascii="Helvetica" w:hAnsi="Helvetica" w:cs="Helvetica"/>
-                <w:color w:val="222222"/>
-                <w:kern w:val="0"/>
-                <w:sz w:val="23"/>
-                <w:szCs w:val="23"/>
-              </w:rPr>
-              <w:t>Check</w:t>
-            </w:r>
-            <w:r>
-              <w:rPr>
-                <w:rFonts w:ascii="Helvetica" w:hAnsi="Helvetica" w:cs="Helvetica" w:hint="eastAsia"/>
-                <w:color w:val="222222"/>
-                <w:kern w:val="0"/>
-                <w:sz w:val="23"/>
-                <w:szCs w:val="23"/>
-              </w:rPr>
-              <w:t>）</w:t>
-            </w:r>
-            <w:r>
-              <w:rPr>
-                <w:rFonts w:ascii="Helvetica" w:hAnsi="Helvetica" w:cs="Helvetica"/>
-                <w:color w:val="222222"/>
-                <w:kern w:val="0"/>
-                <w:sz w:val="23"/>
-                <w:szCs w:val="23"/>
-              </w:rPr>
-              <w:t>:</w:t>
-            </w:r>
-            <w:r>
-              <w:rPr>
-                <w:rFonts w:ascii="Helvetica" w:hAnsi="Helvetica" w:cs="Helvetica"/>
-                <w:color w:val="222222"/>
-                <w:kern w:val="0"/>
-                <w:sz w:val="23"/>
-                <w:szCs w:val="23"/>
-              </w:rPr>
-              <w:t xml:space="preserve"> </w:t>
-            </w:r>
-            <w:r>
-              <w:rPr>
-                <w:rFonts w:ascii="Helvetica" w:hAnsi="Helvetica" w:cs="Helvetica"/>
-                <w:color w:val="222222"/>
-                <w:kern w:val="0"/>
-                <w:sz w:val="23"/>
-                <w:szCs w:val="23"/>
-              </w:rPr>
-              <w:t>U</w:t>
-            </w:r>
-            <w:r>
-              <w:rPr>
-                <w:rFonts w:ascii="Helvetica" w:hAnsi="Helvetica" w:cs="Helvetica"/>
-                <w:color w:val="222222"/>
-                <w:kern w:val="0"/>
-                <w:sz w:val="23"/>
-                <w:szCs w:val="23"/>
-              </w:rPr>
-              <w:t>se autopep8.py for code formatting?</w:t>
-            </w:r>
-            <w:r>
-              <w:rPr>
                 <w:noProof/>
               </w:rPr>
               <w:drawing>
                 <wp:inline distT="0" distB="0" distL="0" distR="0" wp14:anchorId="79AE7A01" wp14:editId="33259C99">
-                  <wp:extent cx="5762625" cy="1676400"/>
-                  <wp:effectExtent l="0" t="0" r="9525" b="0"/>
+                  <wp:extent cx="5149140" cy="1571625"/>
+                  <wp:effectExtent l="0" t="0" r="0" b="0"/>
                   <wp:docPr id="18" name="图片 18"/>
                   <wp:cNvGraphicFramePr>
                     <a:graphicFrameLocks xmlns:a="http://schemas.openxmlformats.org/drawingml/2006/main" noChangeAspect="1"/>
@@ -6774,7 +6912,7 @@
                         <pic:spPr>
                           <a:xfrm>
                             <a:off x="0" y="0"/>
-                            <a:ext cx="5762625" cy="1676400"/>
+                            <a:ext cx="5152664" cy="1572701"/>
                           </a:xfrm>
                           <a:prstGeom prst="rect">
                             <a:avLst/>
@@ -6846,6 +6984,7 @@
           <w:sz w:val="24"/>
           <w:szCs w:val="24"/>
         </w:rPr>
+        <w:lastRenderedPageBreak/>
         <w:t>4</w:t>
       </w:r>
       <w:r>
@@ -6985,7 +7124,6 @@
           <w:sz w:val="24"/>
           <w:szCs w:val="24"/>
         </w:rPr>
-        <w:lastRenderedPageBreak/>
         <w:t xml:space="preserve">     Window -&gt; preferences -&gt; </w:t>
       </w:r>
       <w:proofErr w:type="spellStart"/>
@@ -7129,8 +7267,8 @@
         </w:rPr>
         <w:drawing>
           <wp:inline distT="0" distB="0" distL="0" distR="0" wp14:anchorId="6AFFD5FE" wp14:editId="03EC1E9C">
-            <wp:extent cx="5000625" cy="2352675"/>
-            <wp:effectExtent l="0" t="0" r="9525" b="9525"/>
+            <wp:extent cx="4410075" cy="2019300"/>
+            <wp:effectExtent l="0" t="0" r="9525" b="0"/>
             <wp:docPr id="19" name="图片 19"/>
             <wp:cNvGraphicFramePr>
               <a:graphicFrameLocks xmlns:a="http://schemas.openxmlformats.org/drawingml/2006/main" noChangeAspect="1"/>
@@ -7151,7 +7289,7 @@
                   <pic:spPr>
                     <a:xfrm>
                       <a:off x="0" y="0"/>
-                      <a:ext cx="5000625" cy="2352675"/>
+                      <a:ext cx="4410075" cy="2019300"/>
                     </a:xfrm>
                     <a:prstGeom prst="rect">
                       <a:avLst/>
@@ -7187,32 +7325,11 @@
         </w:rPr>
         <w:t>配置参数，限制Pylint的输出</w:t>
       </w:r>
-      <w:r>
-        <w:rPr>
-          <w:rFonts w:ascii="宋体" w:hAnsi="宋体" w:cs="宋体"/>
-          <w:noProof/>
-          <w:kern w:val="0"/>
-          <w:sz w:val="24"/>
-          <w:szCs w:val="24"/>
-        </w:rPr>
-        <w:br/>
-      </w:r>
-      <w:r>
-        <w:rPr>
-          <w:rFonts w:ascii="宋体" w:hAnsi="宋体" w:cs="宋体"/>
-          <w:noProof/>
-          <w:kern w:val="0"/>
-          <w:sz w:val="24"/>
-          <w:szCs w:val="24"/>
-        </w:rPr>
-        <w:t xml:space="preserve"> </w:t>
-      </w:r>
-    </w:p>
-    <w:p>
-      <w:pPr>
-        <w:widowControl/>
-        <w:spacing w:before="150"/>
-        <w:ind w:firstLineChars="300" w:firstLine="630"/>
+    </w:p>
+    <w:p>
+      <w:pPr>
+        <w:widowControl/>
+        <w:spacing w:before="150" w:after="150"/>
         <w:jc w:val="center"/>
         <w:rPr>
           <w:rFonts w:ascii="宋体" w:hAnsi="宋体" w:cs="宋体"/>
@@ -7371,15 +7488,15 @@
           <w:szCs w:val="20"/>
         </w:rPr>
       </w:pPr>
+      <w:bookmarkStart w:id="3" w:name="_GoBack"/>
       <w:r>
         <w:rPr>
           <w:noProof/>
         </w:rPr>
-        <w:lastRenderedPageBreak/>
         <w:drawing>
           <wp:inline distT="0" distB="0" distL="0" distR="0" wp14:anchorId="6F877928" wp14:editId="3B453A3C">
-            <wp:extent cx="3743325" cy="3286125"/>
-            <wp:effectExtent l="0" t="0" r="9525" b="9525"/>
+            <wp:extent cx="3008637" cy="1676400"/>
+            <wp:effectExtent l="0" t="0" r="1270" b="0"/>
             <wp:docPr id="16" name="图片 16"/>
             <wp:cNvGraphicFramePr>
               <a:graphicFrameLocks xmlns:a="http://schemas.openxmlformats.org/drawingml/2006/main" noChangeAspect="1"/>
@@ -7400,7 +7517,7 @@
                   <pic:spPr>
                     <a:xfrm>
                       <a:off x="0" y="0"/>
-                      <a:ext cx="3743325" cy="3286125"/>
+                      <a:ext cx="3043229" cy="1695675"/>
                     </a:xfrm>
                     <a:prstGeom prst="rect">
                       <a:avLst/>
@@ -7412,468 +7529,7 @@
           </wp:inline>
         </w:drawing>
       </w:r>
-    </w:p>
-    <w:p>
-      <w:pPr>
-        <w:pStyle w:val="ab"/>
-        <w:widowControl/>
-        <w:numPr>
-          <w:ilvl w:val="0"/>
-          <w:numId w:val="3"/>
-        </w:numPr>
-        <w:shd w:val="clear" w:color="auto" w:fill="FFFFFF"/>
-        <w:spacing w:beforeLines="50" w:before="156" w:afterLines="50" w:after="156"/>
-        <w:ind w:firstLineChars="0"/>
-        <w:jc w:val="left"/>
-        <w:outlineLvl w:val="1"/>
-        <w:rPr>
-          <w:rFonts w:ascii="宋体" w:hAnsi="宋体" w:cs="Arial"/>
-          <w:b/>
-          <w:color w:val="362E2B"/>
-          <w:kern w:val="0"/>
-          <w:sz w:val="24"/>
-          <w:szCs w:val="24"/>
-        </w:rPr>
-      </w:pPr>
-      <w:bookmarkStart w:id="3" w:name="_GoBack"/>
       <w:bookmarkEnd w:id="3"/>
-      <w:r>
-        <w:rPr>
-          <w:rFonts w:ascii="宋体" w:hAnsi="宋体" w:cs="Arial" w:hint="eastAsia"/>
-          <w:b/>
-          <w:color w:val="362E2B"/>
-          <w:kern w:val="0"/>
-          <w:sz w:val="24"/>
-          <w:szCs w:val="24"/>
-        </w:rPr>
-        <w:t>其他开发环境</w:t>
-      </w:r>
-    </w:p>
-    <w:p>
-      <w:pPr>
-        <w:widowControl/>
-        <w:shd w:val="clear" w:color="auto" w:fill="FFFFFF"/>
-        <w:spacing w:beforeLines="50" w:before="156" w:afterLines="50" w:after="156"/>
-        <w:jc w:val="left"/>
-        <w:rPr>
-          <w:rFonts w:ascii="宋体" w:hAnsi="宋体" w:cs="Arial"/>
-          <w:color w:val="362E2B"/>
-          <w:kern w:val="0"/>
-          <w:sz w:val="24"/>
-          <w:szCs w:val="24"/>
-        </w:rPr>
-      </w:pPr>
-      <w:r>
-        <w:rPr>
-          <w:rFonts w:ascii="宋体" w:hAnsi="宋体" w:cs="Arial" w:hint="eastAsia"/>
-          <w:b/>
-          <w:color w:val="362E2B"/>
-          <w:kern w:val="0"/>
-          <w:sz w:val="24"/>
-          <w:szCs w:val="24"/>
-        </w:rPr>
-        <w:t xml:space="preserve">   </w:t>
-      </w:r>
-      <w:r>
-        <w:rPr>
-          <w:rFonts w:ascii="宋体" w:hAnsi="宋体" w:cs="Arial" w:hint="eastAsia"/>
-          <w:color w:val="362E2B"/>
-          <w:kern w:val="0"/>
-          <w:sz w:val="24"/>
-          <w:szCs w:val="24"/>
-        </w:rPr>
-        <w:t>Python开发环境很多也很全面，除了主流的Eclipse IDE</w:t>
-      </w:r>
-      <w:r>
-        <w:rPr>
-          <w:rFonts w:ascii="宋体" w:hAnsi="宋体" w:cs="Arial" w:hint="eastAsia"/>
-          <w:color w:val="362E2B"/>
-          <w:kern w:val="0"/>
-          <w:sz w:val="24"/>
-          <w:szCs w:val="24"/>
-        </w:rPr>
-        <w:t>加插件</w:t>
-      </w:r>
-      <w:proofErr w:type="spellStart"/>
-      <w:r>
-        <w:rPr>
-          <w:rFonts w:ascii="宋体" w:hAnsi="宋体" w:cs="Arial" w:hint="eastAsia"/>
-          <w:color w:val="362E2B"/>
-          <w:kern w:val="0"/>
-          <w:sz w:val="24"/>
-          <w:szCs w:val="24"/>
-        </w:rPr>
-        <w:t>Pydev</w:t>
-      </w:r>
-      <w:proofErr w:type="spellEnd"/>
-      <w:r>
-        <w:rPr>
-          <w:rFonts w:ascii="宋体" w:hAnsi="宋体" w:cs="Arial" w:hint="eastAsia"/>
-          <w:color w:val="362E2B"/>
-          <w:kern w:val="0"/>
-          <w:sz w:val="24"/>
-          <w:szCs w:val="24"/>
-        </w:rPr>
-        <w:t>方式外，还有以下一些值</w:t>
-      </w:r>
-      <w:r>
-        <w:rPr>
-          <w:rFonts w:ascii="宋体" w:hAnsi="宋体" w:cs="Arial" w:hint="eastAsia"/>
-          <w:color w:val="362E2B"/>
-          <w:kern w:val="0"/>
-          <w:sz w:val="24"/>
-          <w:szCs w:val="24"/>
-        </w:rPr>
-        <w:t>得</w:t>
-      </w:r>
-      <w:r>
-        <w:rPr>
-          <w:rFonts w:ascii="宋体" w:hAnsi="宋体" w:cs="Arial" w:hint="eastAsia"/>
-          <w:color w:val="362E2B"/>
-          <w:kern w:val="0"/>
-          <w:sz w:val="24"/>
-          <w:szCs w:val="24"/>
-        </w:rPr>
-        <w:t>关注</w:t>
-      </w:r>
-      <w:r>
-        <w:rPr>
-          <w:rFonts w:ascii="宋体" w:hAnsi="宋体" w:cs="Arial" w:hint="eastAsia"/>
-          <w:color w:val="362E2B"/>
-          <w:kern w:val="0"/>
-          <w:sz w:val="24"/>
-          <w:szCs w:val="24"/>
-        </w:rPr>
-        <w:t>：</w:t>
-      </w:r>
-    </w:p>
-    <w:p>
-      <w:pPr>
-        <w:widowControl/>
-        <w:shd w:val="clear" w:color="auto" w:fill="FFFFFF"/>
-        <w:spacing w:beforeLines="50" w:before="156" w:afterLines="50" w:after="156"/>
-        <w:ind w:firstLineChars="300" w:firstLine="720"/>
-        <w:jc w:val="left"/>
-        <w:rPr>
-          <w:rFonts w:ascii="宋体" w:hAnsi="宋体" w:cs="Arial"/>
-          <w:color w:val="362E2B"/>
-          <w:kern w:val="0"/>
-          <w:sz w:val="24"/>
-          <w:szCs w:val="24"/>
-        </w:rPr>
-      </w:pPr>
-      <w:r>
-        <w:rPr>
-          <w:rFonts w:ascii="宋体" w:hAnsi="宋体" w:cs="Arial" w:hint="eastAsia"/>
-          <w:color w:val="362E2B"/>
-          <w:kern w:val="0"/>
-          <w:sz w:val="24"/>
-          <w:szCs w:val="24"/>
-        </w:rPr>
-        <w:t>1）</w:t>
-      </w:r>
-      <w:r>
-        <w:rPr>
-          <w:rFonts w:ascii="宋体" w:hAnsi="宋体" w:cs="Arial" w:hint="eastAsia"/>
-          <w:color w:val="362E2B"/>
-          <w:kern w:val="0"/>
-          <w:sz w:val="24"/>
-          <w:szCs w:val="24"/>
-        </w:rPr>
-        <w:t xml:space="preserve"> </w:t>
-      </w:r>
-      <w:r>
-        <w:rPr>
-          <w:rFonts w:ascii="宋体" w:hAnsi="宋体" w:cs="Arial" w:hint="eastAsia"/>
-          <w:color w:val="362E2B"/>
-          <w:kern w:val="0"/>
-          <w:sz w:val="24"/>
-          <w:szCs w:val="24"/>
-        </w:rPr>
-        <w:t>移动平台</w:t>
-      </w:r>
-      <w:r>
-        <w:rPr>
-          <w:rFonts w:ascii="宋体" w:hAnsi="宋体" w:cs="Arial" w:hint="eastAsia"/>
-          <w:color w:val="362E2B"/>
-          <w:kern w:val="0"/>
-          <w:sz w:val="24"/>
-          <w:szCs w:val="24"/>
-        </w:rPr>
-        <w:t>：</w:t>
-      </w:r>
-      <w:r>
-        <w:rPr>
-          <w:rFonts w:ascii="宋体" w:hAnsi="宋体" w:cs="Arial" w:hint="eastAsia"/>
-          <w:color w:val="362E2B"/>
-          <w:kern w:val="0"/>
-          <w:sz w:val="24"/>
-          <w:szCs w:val="24"/>
-        </w:rPr>
-        <w:t xml:space="preserve"> Python For Android：</w:t>
-      </w:r>
-      <w:r>
-        <w:rPr>
-          <w:rFonts w:ascii="宋体" w:hAnsi="宋体" w:cs="Arial" w:hint="eastAsia"/>
-          <w:color w:val="362E2B"/>
-          <w:kern w:val="0"/>
-          <w:sz w:val="24"/>
-          <w:szCs w:val="24"/>
-        </w:rPr>
-        <w:t>Python For IOS</w:t>
-      </w:r>
-      <w:r>
-        <w:rPr>
-          <w:rFonts w:ascii="宋体" w:hAnsi="宋体" w:cs="Arial" w:hint="eastAsia"/>
-          <w:color w:val="362E2B"/>
-          <w:kern w:val="0"/>
-          <w:sz w:val="24"/>
-          <w:szCs w:val="24"/>
-        </w:rPr>
-        <w:t>：</w:t>
-      </w:r>
-    </w:p>
-    <w:p>
-      <w:pPr>
-        <w:widowControl/>
-        <w:shd w:val="clear" w:color="auto" w:fill="FFFFFF"/>
-        <w:spacing w:beforeLines="50" w:before="156" w:afterLines="50" w:after="156"/>
-        <w:ind w:firstLineChars="300" w:firstLine="720"/>
-        <w:jc w:val="left"/>
-        <w:rPr>
-          <w:rFonts w:ascii="宋体" w:hAnsi="宋体" w:cs="Arial"/>
-          <w:color w:val="362E2B"/>
-          <w:kern w:val="0"/>
-          <w:sz w:val="24"/>
-          <w:szCs w:val="24"/>
-        </w:rPr>
-      </w:pPr>
-      <w:r>
-        <w:rPr>
-          <w:rFonts w:ascii="宋体" w:hAnsi="宋体" w:cs="Arial" w:hint="eastAsia"/>
-          <w:color w:val="362E2B"/>
-          <w:kern w:val="0"/>
-          <w:sz w:val="24"/>
-          <w:szCs w:val="24"/>
-        </w:rPr>
-        <w:t>2</w:t>
-      </w:r>
-      <w:r>
-        <w:rPr>
-          <w:rFonts w:ascii="宋体" w:hAnsi="宋体" w:cs="Arial" w:hint="eastAsia"/>
-          <w:color w:val="362E2B"/>
-          <w:kern w:val="0"/>
-          <w:sz w:val="24"/>
-          <w:szCs w:val="24"/>
-        </w:rPr>
-        <w:t>）</w:t>
-      </w:r>
-      <w:r>
-        <w:rPr>
-          <w:rFonts w:ascii="宋体" w:hAnsi="宋体" w:cs="Arial" w:hint="eastAsia"/>
-          <w:color w:val="362E2B"/>
-          <w:kern w:val="0"/>
-          <w:sz w:val="24"/>
-          <w:szCs w:val="24"/>
-        </w:rPr>
-        <w:t xml:space="preserve"> 微软V</w:t>
-      </w:r>
-      <w:r>
-        <w:rPr>
-          <w:rFonts w:ascii="宋体" w:hAnsi="宋体" w:cs="Arial" w:hint="eastAsia"/>
-          <w:color w:val="362E2B"/>
-          <w:kern w:val="0"/>
-          <w:sz w:val="24"/>
-          <w:szCs w:val="24"/>
-        </w:rPr>
-        <w:t>isu</w:t>
-      </w:r>
-      <w:r>
-        <w:rPr>
-          <w:rFonts w:ascii="宋体" w:hAnsi="宋体" w:cs="Arial" w:hint="eastAsia"/>
-          <w:color w:val="362E2B"/>
-          <w:kern w:val="0"/>
-          <w:sz w:val="24"/>
-          <w:szCs w:val="24"/>
-        </w:rPr>
-        <w:t xml:space="preserve">al </w:t>
-      </w:r>
-      <w:r>
-        <w:rPr>
-          <w:rFonts w:ascii="宋体" w:hAnsi="宋体" w:cs="Arial" w:hint="eastAsia"/>
-          <w:color w:val="362E2B"/>
-          <w:kern w:val="0"/>
-          <w:sz w:val="24"/>
-          <w:szCs w:val="24"/>
-        </w:rPr>
-        <w:t>S</w:t>
-      </w:r>
-      <w:r>
-        <w:rPr>
-          <w:rFonts w:ascii="宋体" w:hAnsi="宋体" w:cs="Arial" w:hint="eastAsia"/>
-          <w:color w:val="362E2B"/>
-          <w:kern w:val="0"/>
-          <w:sz w:val="24"/>
-          <w:szCs w:val="24"/>
-        </w:rPr>
-        <w:t xml:space="preserve">tudio: </w:t>
-      </w:r>
-      <w:r>
-        <w:rPr>
-          <w:rFonts w:ascii="宋体" w:hAnsi="宋体" w:cs="Arial" w:hint="eastAsia"/>
-          <w:color w:val="362E2B"/>
-          <w:kern w:val="0"/>
-          <w:sz w:val="24"/>
-          <w:szCs w:val="24"/>
-        </w:rPr>
-        <w:t xml:space="preserve">VS </w:t>
-      </w:r>
-      <w:r>
-        <w:rPr>
-          <w:rFonts w:ascii="宋体" w:hAnsi="宋体" w:cs="Arial" w:hint="eastAsia"/>
-          <w:color w:val="362E2B"/>
-          <w:kern w:val="0"/>
-          <w:sz w:val="24"/>
-          <w:szCs w:val="24"/>
-        </w:rPr>
-        <w:t>2015以上版本集成支持Python</w:t>
-      </w:r>
-      <w:r>
-        <w:rPr>
-          <w:rFonts w:ascii="宋体" w:hAnsi="宋体" w:cs="Arial" w:hint="eastAsia"/>
-          <w:color w:val="362E2B"/>
-          <w:kern w:val="0"/>
-          <w:sz w:val="24"/>
-          <w:szCs w:val="24"/>
-        </w:rPr>
-        <w:t>,可使用</w:t>
-      </w:r>
-      <w:r>
-        <w:rPr>
-          <w:rFonts w:ascii="宋体" w:hAnsi="宋体" w:cs="Arial" w:hint="eastAsia"/>
-          <w:color w:val="362E2B"/>
-          <w:kern w:val="0"/>
-          <w:sz w:val="24"/>
-          <w:szCs w:val="24"/>
-        </w:rPr>
-        <w:t>社区版</w:t>
-      </w:r>
-    </w:p>
-    <w:p>
-      <w:pPr>
-        <w:widowControl/>
-        <w:shd w:val="clear" w:color="auto" w:fill="FFFFFF"/>
-        <w:spacing w:beforeLines="50" w:before="156" w:afterLines="50" w:after="156"/>
-        <w:ind w:firstLineChars="300" w:firstLine="720"/>
-        <w:jc w:val="left"/>
-        <w:rPr>
-          <w:rFonts w:ascii="宋体" w:hAnsi="宋体" w:cs="Arial"/>
-          <w:color w:val="362E2B"/>
-          <w:kern w:val="0"/>
-          <w:sz w:val="24"/>
-          <w:szCs w:val="24"/>
-        </w:rPr>
-      </w:pPr>
-      <w:r>
-        <w:rPr>
-          <w:rFonts w:ascii="宋体" w:hAnsi="宋体" w:cs="Arial" w:hint="eastAsia"/>
-          <w:color w:val="362E2B"/>
-          <w:kern w:val="0"/>
-          <w:sz w:val="24"/>
-          <w:szCs w:val="24"/>
-        </w:rPr>
-        <w:t>3</w:t>
-      </w:r>
-      <w:r>
-        <w:rPr>
-          <w:rFonts w:ascii="宋体" w:hAnsi="宋体" w:cs="Arial" w:hint="eastAsia"/>
-          <w:color w:val="362E2B"/>
-          <w:kern w:val="0"/>
-          <w:sz w:val="24"/>
-          <w:szCs w:val="24"/>
-        </w:rPr>
-        <w:t xml:space="preserve">) </w:t>
-      </w:r>
-      <w:r>
-        <w:rPr>
-          <w:rFonts w:ascii="宋体" w:hAnsi="宋体" w:cs="Arial" w:hint="eastAsia"/>
-          <w:color w:val="362E2B"/>
-          <w:kern w:val="0"/>
-          <w:sz w:val="24"/>
-          <w:szCs w:val="24"/>
-        </w:rPr>
-        <w:t xml:space="preserve"> Canopy</w:t>
-      </w:r>
-      <w:r>
-        <w:rPr>
-          <w:rFonts w:ascii="宋体" w:hAnsi="宋体" w:cs="Arial" w:hint="eastAsia"/>
-          <w:color w:val="362E2B"/>
-          <w:kern w:val="0"/>
-          <w:sz w:val="24"/>
-          <w:szCs w:val="24"/>
-        </w:rPr>
-        <w:t>:</w:t>
-      </w:r>
-      <w:r>
-        <w:rPr>
-          <w:rFonts w:ascii="宋体" w:hAnsi="宋体" w:cs="Arial"/>
-          <w:color w:val="362E2B"/>
-          <w:kern w:val="0"/>
-          <w:sz w:val="24"/>
-          <w:szCs w:val="24"/>
-        </w:rPr>
-        <w:t xml:space="preserve"> </w:t>
-      </w:r>
-      <w:r>
-        <w:rPr>
-          <w:rFonts w:ascii="宋体" w:hAnsi="宋体" w:cs="Arial" w:hint="eastAsia"/>
-          <w:color w:val="362E2B"/>
-          <w:kern w:val="0"/>
-          <w:sz w:val="24"/>
-          <w:szCs w:val="24"/>
-        </w:rPr>
-        <w:t>科学计算</w:t>
-      </w:r>
-      <w:r>
-        <w:rPr>
-          <w:rFonts w:ascii="宋体" w:hAnsi="宋体" w:cs="Arial" w:hint="eastAsia"/>
-          <w:color w:val="362E2B"/>
-          <w:kern w:val="0"/>
-          <w:sz w:val="24"/>
-          <w:szCs w:val="24"/>
-        </w:rPr>
-        <w:t>开发</w:t>
-      </w:r>
-      <w:r>
-        <w:rPr>
-          <w:rFonts w:ascii="宋体" w:hAnsi="宋体" w:cs="Arial" w:hint="eastAsia"/>
-          <w:color w:val="362E2B"/>
-          <w:kern w:val="0"/>
-          <w:sz w:val="24"/>
-          <w:szCs w:val="24"/>
-        </w:rPr>
-        <w:t>环境</w:t>
-      </w:r>
-      <w:r>
-        <w:rPr>
-          <w:rFonts w:ascii="宋体" w:hAnsi="宋体" w:cs="Arial" w:hint="eastAsia"/>
-          <w:color w:val="362E2B"/>
-          <w:kern w:val="0"/>
-          <w:sz w:val="24"/>
-          <w:szCs w:val="24"/>
-        </w:rPr>
-        <w:t>和扩展包集成</w:t>
-      </w:r>
-      <w:r>
-        <w:rPr>
-          <w:rFonts w:ascii="宋体" w:hAnsi="宋体" w:cs="Arial" w:hint="eastAsia"/>
-          <w:color w:val="362E2B"/>
-          <w:kern w:val="0"/>
-          <w:sz w:val="24"/>
-          <w:szCs w:val="24"/>
-        </w:rPr>
-        <w:t xml:space="preserve"> </w:t>
-      </w:r>
     </w:p>
     <w:p>
       <w:pPr>
@@ -7946,27 +7602,97 @@
           <w:sz w:val="24"/>
           <w:szCs w:val="24"/>
         </w:rPr>
-        <w:t>学习和开发环境多种多样，建议同学们首先需要掌握IDLE</w:t>
-      </w:r>
-      <w:r>
-        <w:rPr>
-          <w:rFonts w:ascii="宋体" w:hAnsi="宋体" w:cs="Arial"/>
-          <w:color w:val="362E2B"/>
-          <w:kern w:val="0"/>
-          <w:sz w:val="24"/>
-          <w:szCs w:val="24"/>
-        </w:rPr>
-        <w:t xml:space="preserve"> </w:t>
-      </w:r>
-      <w:r>
-        <w:rPr>
-          <w:rFonts w:ascii="宋体" w:hAnsi="宋体" w:cs="Arial" w:hint="eastAsia"/>
-          <w:color w:val="362E2B"/>
-          <w:kern w:val="0"/>
-          <w:sz w:val="24"/>
-          <w:szCs w:val="24"/>
-        </w:rPr>
-        <w:t>使用，其他，根据自己的进展，逐步掌握，进一步掌握</w:t>
+        <w:t>学习和开发环境多种多样，建议同学们</w:t>
+      </w:r>
+      <w:r>
+        <w:rPr>
+          <w:rFonts w:ascii="宋体" w:hAnsi="宋体" w:cs="Arial" w:hint="eastAsia"/>
+          <w:color w:val="362E2B"/>
+          <w:kern w:val="0"/>
+          <w:sz w:val="24"/>
+          <w:szCs w:val="24"/>
+        </w:rPr>
+        <w:t>，</w:t>
+      </w:r>
+      <w:r>
+        <w:rPr>
+          <w:rFonts w:ascii="宋体" w:hAnsi="宋体" w:cs="Arial" w:hint="eastAsia"/>
+          <w:color w:val="362E2B"/>
+          <w:kern w:val="0"/>
+          <w:sz w:val="24"/>
+          <w:szCs w:val="24"/>
+        </w:rPr>
+        <w:t>首先掌握IDLE</w:t>
+      </w:r>
+      <w:r>
+        <w:rPr>
+          <w:rFonts w:ascii="宋体" w:hAnsi="宋体" w:cs="Arial" w:hint="eastAsia"/>
+          <w:color w:val="362E2B"/>
+          <w:kern w:val="0"/>
+          <w:sz w:val="24"/>
+          <w:szCs w:val="24"/>
+        </w:rPr>
+        <w:t>好</w:t>
+      </w:r>
+      <w:r>
+        <w:rPr>
+          <w:rFonts w:ascii="宋体" w:hAnsi="宋体" w:cs="Arial" w:hint="eastAsia"/>
+          <w:color w:val="362E2B"/>
+          <w:kern w:val="0"/>
+          <w:sz w:val="24"/>
+          <w:szCs w:val="24"/>
+        </w:rPr>
+        <w:t>，其他，逐步掌握</w:t>
+      </w:r>
+      <w:r>
+        <w:rPr>
+          <w:rFonts w:ascii="宋体" w:hAnsi="宋体" w:cs="Arial" w:hint="eastAsia"/>
+          <w:color w:val="362E2B"/>
+          <w:kern w:val="0"/>
+          <w:sz w:val="24"/>
+          <w:szCs w:val="24"/>
+        </w:rPr>
+        <w:t>。通常，</w:t>
+      </w:r>
+      <w:r>
+        <w:rPr>
+          <w:rFonts w:ascii="宋体" w:hAnsi="宋体" w:cs="Arial" w:hint="eastAsia"/>
+          <w:color w:val="362E2B"/>
+          <w:kern w:val="0"/>
+          <w:sz w:val="24"/>
+          <w:szCs w:val="24"/>
+        </w:rPr>
+        <w:t>进一步</w:t>
+      </w:r>
+      <w:r>
+        <w:rPr>
+          <w:rFonts w:ascii="宋体" w:hAnsi="宋体" w:cs="Arial" w:hint="eastAsia"/>
+          <w:color w:val="362E2B"/>
+          <w:kern w:val="0"/>
+          <w:sz w:val="24"/>
+          <w:szCs w:val="24"/>
+        </w:rPr>
+        <w:t>用好</w:t>
+      </w:r>
+      <w:r>
+        <w:rPr>
+          <w:rFonts w:ascii="宋体" w:hAnsi="宋体" w:cs="Arial" w:hint="eastAsia"/>
+          <w:color w:val="362E2B"/>
+          <w:kern w:val="0"/>
+          <w:sz w:val="24"/>
+          <w:szCs w:val="24"/>
+        </w:rPr>
+        <w:t>Eclipse</w:t>
+      </w:r>
+      <w:r>
+        <w:rPr>
+          <w:rFonts w:ascii="宋体" w:hAnsi="宋体" w:cs="Arial" w:hint="eastAsia"/>
+          <w:color w:val="362E2B"/>
+          <w:kern w:val="0"/>
+          <w:sz w:val="24"/>
+          <w:szCs w:val="24"/>
+        </w:rPr>
+        <w:t>加</w:t>
       </w:r>
       <w:proofErr w:type="spellStart"/>
       <w:r>
@@ -7977,7 +7703,7 @@
           <w:sz w:val="24"/>
           <w:szCs w:val="24"/>
         </w:rPr>
-        <w:t>Eclipse+Pydev</w:t>
+        <w:t>Pydev</w:t>
       </w:r>
       <w:proofErr w:type="spellEnd"/>
       <w:r>
@@ -7988,7 +7714,37 @@
           <w:sz w:val="24"/>
           <w:szCs w:val="24"/>
         </w:rPr>
-        <w:t>，其</w:t>
+        <w:t>就足够</w:t>
+      </w:r>
+      <w:r>
+        <w:rPr>
+          <w:rFonts w:ascii="宋体" w:hAnsi="宋体" w:cs="Arial" w:hint="eastAsia"/>
+          <w:color w:val="362E2B"/>
+          <w:kern w:val="0"/>
+          <w:sz w:val="24"/>
+          <w:szCs w:val="24"/>
+        </w:rPr>
+        <w:t>了</w:t>
+      </w:r>
+      <w:r>
+        <w:rPr>
+          <w:rFonts w:ascii="宋体" w:hAnsi="宋体" w:cs="Arial" w:hint="eastAsia"/>
+          <w:color w:val="362E2B"/>
+          <w:kern w:val="0"/>
+          <w:sz w:val="24"/>
+          <w:szCs w:val="24"/>
+        </w:rPr>
+        <w:t>。</w:t>
+      </w:r>
+      <w:r>
+        <w:rPr>
+          <w:rFonts w:ascii="宋体" w:hAnsi="宋体" w:cs="Arial" w:hint="eastAsia"/>
+          <w:color w:val="362E2B"/>
+          <w:kern w:val="0"/>
+          <w:sz w:val="24"/>
+          <w:szCs w:val="24"/>
+        </w:rPr>
+        <w:t>其</w:t>
       </w:r>
       <w:r>
         <w:rPr>
@@ -8008,7 +7764,17 @@
           <w:sz w:val="24"/>
           <w:szCs w:val="24"/>
         </w:rPr>
-        <w:t>了解即可</w:t>
+        <w:t>如有兴趣可以</w:t>
+      </w:r>
+      <w:r>
+        <w:rPr>
+          <w:rFonts w:ascii="宋体" w:hAnsi="宋体" w:cs="Arial" w:hint="eastAsia"/>
+          <w:color w:val="362E2B"/>
+          <w:kern w:val="0"/>
+          <w:sz w:val="24"/>
+          <w:szCs w:val="24"/>
+        </w:rPr>
+        <w:t>了解</w:t>
       </w:r>
       <w:r>
         <w:rPr>
@@ -8069,70 +7835,48 @@
     <w:pPr>
       <w:pStyle w:val="a9"/>
       <w:jc w:val="center"/>
+      <w:rPr>
+        <w:rFonts w:asciiTheme="minorEastAsia" w:eastAsiaTheme="minorEastAsia" w:hAnsiTheme="minorEastAsia"/>
+      </w:rPr>
     </w:pPr>
     <w:r>
       <w:rPr>
-        <w:rFonts w:asciiTheme="majorHAnsi" w:eastAsiaTheme="majorEastAsia" w:hAnsiTheme="majorHAnsi" w:cstheme="majorBidi"/>
-        <w:sz w:val="28"/>
-        <w:szCs w:val="28"/>
-        <w:lang w:val="zh-CN"/>
-      </w:rPr>
-      <w:t xml:space="preserve">~ </w:t>
-    </w:r>
-    <w:r>
-      <w:rPr>
-        <w:rFonts w:asciiTheme="minorHAnsi" w:eastAsiaTheme="minorEastAsia" w:hAnsiTheme="minorHAnsi" w:cstheme="minorBidi"/>
-        <w:sz w:val="22"/>
-        <w:szCs w:val="22"/>
+        <w:rFonts w:asciiTheme="minorEastAsia" w:eastAsiaTheme="minorEastAsia" w:hAnsiTheme="minorEastAsia" w:cstheme="minorBidi"/>
       </w:rPr>
       <w:fldChar w:fldCharType="begin"/>
     </w:r>
     <w:r>
+      <w:rPr>
+        <w:rFonts w:asciiTheme="minorEastAsia" w:eastAsiaTheme="minorEastAsia" w:hAnsiTheme="minorEastAsia"/>
+      </w:rPr>
       <w:instrText>PAGE    \* MERGEFORMAT</w:instrText>
     </w:r>
     <w:r>
       <w:rPr>
-        <w:rFonts w:asciiTheme="minorHAnsi" w:eastAsiaTheme="minorEastAsia" w:hAnsiTheme="minorHAnsi" w:cstheme="minorBidi"/>
-        <w:sz w:val="22"/>
-        <w:szCs w:val="22"/>
+        <w:rFonts w:asciiTheme="minorEastAsia" w:eastAsiaTheme="minorEastAsia" w:hAnsiTheme="minorEastAsia" w:cstheme="minorBidi"/>
       </w:rPr>
       <w:fldChar w:fldCharType="separate"/>
     </w:r>
     <w:r>
       <w:rPr>
-        <w:rFonts w:asciiTheme="majorHAnsi" w:eastAsiaTheme="majorEastAsia" w:hAnsiTheme="majorHAnsi" w:cstheme="majorBidi"/>
+        <w:rFonts w:asciiTheme="minorEastAsia" w:eastAsiaTheme="minorEastAsia" w:hAnsiTheme="minorEastAsia" w:cstheme="majorBidi"/>
         <w:noProof/>
-        <w:sz w:val="28"/>
-        <w:szCs w:val="28"/>
         <w:lang w:val="zh-CN"/>
       </w:rPr>
       <w:t>8</w:t>
     </w:r>
     <w:r>
       <w:rPr>
-        <w:rFonts w:asciiTheme="majorHAnsi" w:eastAsiaTheme="majorEastAsia" w:hAnsiTheme="majorHAnsi" w:cstheme="majorBidi"/>
-        <w:sz w:val="28"/>
-        <w:szCs w:val="28"/>
+        <w:rFonts w:asciiTheme="minorEastAsia" w:eastAsiaTheme="minorEastAsia" w:hAnsiTheme="minorEastAsia" w:cstheme="majorBidi"/>
       </w:rPr>
       <w:fldChar w:fldCharType="end"/>
     </w:r>
     <w:r>
       <w:rPr>
-        <w:rFonts w:asciiTheme="majorHAnsi" w:eastAsiaTheme="majorEastAsia" w:hAnsiTheme="majorHAnsi" w:cstheme="majorBidi"/>
-        <w:sz w:val="28"/>
-        <w:szCs w:val="28"/>
+        <w:rFonts w:asciiTheme="minorEastAsia" w:eastAsiaTheme="minorEastAsia" w:hAnsiTheme="minorEastAsia" w:cstheme="majorBidi"/>
         <w:lang w:val="zh-CN"/>
       </w:rPr>
       <w:t xml:space="preserve"> </w:t>
-    </w:r>
-    <w:r>
-      <w:rPr>
-        <w:rFonts w:asciiTheme="majorHAnsi" w:eastAsiaTheme="majorEastAsia" w:hAnsiTheme="majorHAnsi" w:cstheme="majorBidi"/>
-        <w:sz w:val="28"/>
-        <w:szCs w:val="28"/>
-        <w:lang w:val="zh-CN"/>
-      </w:rPr>
-      <w:t>~</w:t>
     </w:r>
   </w:p>
 </w:ftr>
@@ -8170,7 +7914,7 @@
         <w:color w:val="362E2B"/>
         <w:kern w:val="0"/>
       </w:rPr>
-      <w:t>软件使用指导手册</w:t>
+      <w:t>软件使用手册</w:t>
     </w:r>
     <w:r>
       <w:rPr>

--- a/guide/1 Python学习和开发环境的建立(教学版).docx
+++ b/guide/1 Python学习和开发环境的建立(教学版).docx
@@ -2798,7 +2798,7 @@
         <w:spacing w:beforeLines="50" w:before="156" w:afterLines="50" w:after="156"/>
         <w:jc w:val="left"/>
         <w:rPr>
-          <w:rFonts w:ascii="宋体" w:hAnsi="宋体" w:cs="Arial" w:hint="eastAsia"/>
+          <w:rFonts w:ascii="宋体" w:hAnsi="宋体" w:cs="Arial"/>
           <w:color w:val="362E2B"/>
           <w:kern w:val="0"/>
           <w:sz w:val="24"/>
@@ -6043,7 +6043,109 @@
           <w:sz w:val="24"/>
           <w:szCs w:val="24"/>
         </w:rPr>
-        <w:t>程序开发过程中，需要有规范意识，但是。不可能有高的规范性，那样只能影响程序开发的进程，这是如果一直</w:t>
+        <w:t>程序开发过程中，要有规范意识</w:t>
+      </w:r>
+      <w:r>
+        <w:rPr>
+          <w:rFonts w:ascii="宋体" w:hAnsi="宋体" w:cs="Arial" w:hint="eastAsia"/>
+          <w:color w:val="362E2B"/>
+          <w:kern w:val="0"/>
+          <w:sz w:val="24"/>
+          <w:szCs w:val="24"/>
+        </w:rPr>
+        <w:t>，但</w:t>
+      </w:r>
+      <w:r>
+        <w:rPr>
+          <w:rFonts w:ascii="宋体" w:hAnsi="宋体" w:cs="Arial" w:hint="eastAsia"/>
+          <w:color w:val="362E2B"/>
+          <w:kern w:val="0"/>
+          <w:sz w:val="24"/>
+          <w:szCs w:val="24"/>
+        </w:rPr>
+        <w:t>不可能有</w:t>
+      </w:r>
+      <w:r>
+        <w:rPr>
+          <w:rFonts w:ascii="宋体" w:hAnsi="宋体" w:cs="Arial" w:hint="eastAsia"/>
+          <w:color w:val="362E2B"/>
+          <w:kern w:val="0"/>
+          <w:sz w:val="24"/>
+          <w:szCs w:val="24"/>
+        </w:rPr>
+        <w:t>很</w:t>
+      </w:r>
+      <w:r>
+        <w:rPr>
+          <w:rFonts w:ascii="宋体" w:hAnsi="宋体" w:cs="Arial" w:hint="eastAsia"/>
+          <w:color w:val="362E2B"/>
+          <w:kern w:val="0"/>
+          <w:sz w:val="24"/>
+          <w:szCs w:val="24"/>
+        </w:rPr>
+        <w:t>高的规范性，</w:t>
+      </w:r>
+      <w:bookmarkStart w:id="3" w:name="_GoBack"/>
+      <w:bookmarkEnd w:id="3"/>
+      <w:r>
+        <w:rPr>
+          <w:rFonts w:ascii="宋体" w:hAnsi="宋体" w:cs="Arial" w:hint="eastAsia"/>
+          <w:color w:val="362E2B"/>
+          <w:kern w:val="0"/>
+          <w:sz w:val="24"/>
+          <w:szCs w:val="24"/>
+        </w:rPr>
+        <w:t>过分注意规范会</w:t>
+      </w:r>
+      <w:r>
+        <w:rPr>
+          <w:rFonts w:ascii="宋体" w:hAnsi="宋体" w:cs="Arial" w:hint="eastAsia"/>
+          <w:color w:val="362E2B"/>
+          <w:kern w:val="0"/>
+          <w:sz w:val="24"/>
+          <w:szCs w:val="24"/>
+        </w:rPr>
+        <w:t>影响开发进程</w:t>
+      </w:r>
+      <w:r>
+        <w:rPr>
+          <w:rFonts w:ascii="宋体" w:hAnsi="宋体" w:cs="Arial" w:hint="eastAsia"/>
+          <w:color w:val="362E2B"/>
+          <w:kern w:val="0"/>
+          <w:sz w:val="24"/>
+          <w:szCs w:val="24"/>
+        </w:rPr>
+        <w:t>。</w:t>
+      </w:r>
+      <w:r>
+        <w:rPr>
+          <w:rFonts w:ascii="宋体" w:hAnsi="宋体" w:cs="Arial" w:hint="eastAsia"/>
+          <w:color w:val="362E2B"/>
+          <w:kern w:val="0"/>
+          <w:sz w:val="24"/>
+          <w:szCs w:val="24"/>
+        </w:rPr>
+        <w:t>这</w:t>
+      </w:r>
+      <w:r>
+        <w:rPr>
+          <w:rFonts w:ascii="宋体" w:hAnsi="宋体" w:cs="Arial" w:hint="eastAsia"/>
+          <w:color w:val="362E2B"/>
+          <w:kern w:val="0"/>
+          <w:sz w:val="24"/>
+          <w:szCs w:val="24"/>
+        </w:rPr>
+        <w:t>时</w:t>
+      </w:r>
+      <w:r>
+        <w:rPr>
+          <w:rFonts w:ascii="宋体" w:hAnsi="宋体" w:cs="Arial" w:hint="eastAsia"/>
+          <w:color w:val="362E2B"/>
+          <w:kern w:val="0"/>
+          <w:sz w:val="24"/>
+          <w:szCs w:val="24"/>
+        </w:rPr>
+        <w:t>如果一直</w:t>
       </w:r>
       <w:r>
         <w:rPr>
@@ -6083,17 +6185,127 @@
           <w:sz w:val="24"/>
           <w:szCs w:val="24"/>
         </w:rPr>
-        <w:t>。会影响开发，所以，默认关闭时合适的。在</w:t>
-      </w:r>
-      <w:r>
-        <w:rPr>
-          <w:rFonts w:ascii="宋体" w:hAnsi="宋体" w:cs="Arial" w:hint="eastAsia"/>
-          <w:color w:val="362E2B"/>
-          <w:kern w:val="0"/>
-          <w:sz w:val="24"/>
-          <w:szCs w:val="24"/>
-        </w:rPr>
-        <w:t>程序开发一个阶段结果实现时，进行规范性检查更合适。</w:t>
+        <w:t>，</w:t>
+      </w:r>
+      <w:r>
+        <w:rPr>
+          <w:rFonts w:ascii="宋体" w:hAnsi="宋体" w:cs="Arial" w:hint="eastAsia"/>
+          <w:color w:val="362E2B"/>
+          <w:kern w:val="0"/>
+          <w:sz w:val="24"/>
+          <w:szCs w:val="24"/>
+        </w:rPr>
+        <w:t>会</w:t>
+      </w:r>
+      <w:r>
+        <w:rPr>
+          <w:rFonts w:ascii="宋体" w:hAnsi="宋体" w:cs="Arial" w:hint="eastAsia"/>
+          <w:color w:val="362E2B"/>
+          <w:kern w:val="0"/>
+          <w:sz w:val="24"/>
+          <w:szCs w:val="24"/>
+        </w:rPr>
+        <w:t>对</w:t>
+      </w:r>
+      <w:r>
+        <w:rPr>
+          <w:rFonts w:ascii="宋体" w:hAnsi="宋体" w:cs="Arial" w:hint="eastAsia"/>
+          <w:color w:val="362E2B"/>
+          <w:kern w:val="0"/>
+          <w:sz w:val="24"/>
+          <w:szCs w:val="24"/>
+        </w:rPr>
+        <w:t>开发</w:t>
+      </w:r>
+      <w:r>
+        <w:rPr>
+          <w:rFonts w:ascii="宋体" w:hAnsi="宋体" w:cs="Arial" w:hint="eastAsia"/>
+          <w:color w:val="362E2B"/>
+          <w:kern w:val="0"/>
+          <w:sz w:val="24"/>
+          <w:szCs w:val="24"/>
+        </w:rPr>
+        <w:t>形成负面影响，</w:t>
+      </w:r>
+      <w:r>
+        <w:rPr>
+          <w:rFonts w:ascii="宋体" w:hAnsi="宋体" w:cs="Arial" w:hint="eastAsia"/>
+          <w:color w:val="362E2B"/>
+          <w:kern w:val="0"/>
+          <w:sz w:val="24"/>
+          <w:szCs w:val="24"/>
+        </w:rPr>
+        <w:t>所以，默认关闭</w:t>
+      </w:r>
+      <w:r>
+        <w:rPr>
+          <w:rFonts w:ascii="宋体" w:hAnsi="宋体" w:cs="Arial" w:hint="eastAsia"/>
+          <w:color w:val="362E2B"/>
+          <w:kern w:val="0"/>
+          <w:sz w:val="24"/>
+          <w:szCs w:val="24"/>
+        </w:rPr>
+        <w:t>是</w:t>
+      </w:r>
+      <w:r>
+        <w:rPr>
+          <w:rFonts w:ascii="宋体" w:hAnsi="宋体" w:cs="Arial" w:hint="eastAsia"/>
+          <w:color w:val="362E2B"/>
+          <w:kern w:val="0"/>
+          <w:sz w:val="24"/>
+          <w:szCs w:val="24"/>
+        </w:rPr>
+        <w:t>合适的。在</w:t>
+      </w:r>
+      <w:r>
+        <w:rPr>
+          <w:rFonts w:ascii="宋体" w:hAnsi="宋体" w:cs="Arial" w:hint="eastAsia"/>
+          <w:color w:val="362E2B"/>
+          <w:kern w:val="0"/>
+          <w:sz w:val="24"/>
+          <w:szCs w:val="24"/>
+        </w:rPr>
+        <w:t>程序开发一个阶段结果</w:t>
+      </w:r>
+      <w:r>
+        <w:rPr>
+          <w:rFonts w:ascii="宋体" w:hAnsi="宋体" w:cs="Arial" w:hint="eastAsia"/>
+          <w:color w:val="362E2B"/>
+          <w:kern w:val="0"/>
+          <w:sz w:val="24"/>
+          <w:szCs w:val="24"/>
+        </w:rPr>
+        <w:t>出来</w:t>
+      </w:r>
+      <w:r>
+        <w:rPr>
+          <w:rFonts w:ascii="宋体" w:hAnsi="宋体" w:cs="Arial" w:hint="eastAsia"/>
+          <w:color w:val="362E2B"/>
+          <w:kern w:val="0"/>
+          <w:sz w:val="24"/>
+          <w:szCs w:val="24"/>
+        </w:rPr>
+        <w:t>时，进行规范性检查更</w:t>
+      </w:r>
+      <w:r>
+        <w:rPr>
+          <w:rFonts w:ascii="宋体" w:hAnsi="宋体" w:cs="Arial" w:hint="eastAsia"/>
+          <w:color w:val="362E2B"/>
+          <w:kern w:val="0"/>
+          <w:sz w:val="24"/>
+          <w:szCs w:val="24"/>
+        </w:rPr>
+        <w:t>好</w:t>
+      </w:r>
+      <w:r>
+        <w:rPr>
+          <w:rFonts w:ascii="宋体" w:hAnsi="宋体" w:cs="Arial" w:hint="eastAsia"/>
+          <w:color w:val="362E2B"/>
+          <w:kern w:val="0"/>
+          <w:sz w:val="24"/>
+          <w:szCs w:val="24"/>
+        </w:rPr>
+        <w:t>。</w:t>
       </w:r>
     </w:p>
     <w:p>
@@ -6798,7 +7010,7 @@
         <w:ind w:firstLineChars="300" w:firstLine="690"/>
         <w:jc w:val="left"/>
         <w:rPr>
-          <w:rFonts w:ascii="Helvetica" w:hAnsi="Helvetica" w:cs="Helvetica" w:hint="eastAsia"/>
+          <w:rFonts w:ascii="Helvetica" w:hAnsi="Helvetica" w:cs="Helvetica"/>
           <w:color w:val="222222"/>
           <w:kern w:val="0"/>
           <w:sz w:val="23"/>
@@ -7488,7 +7700,6 @@
           <w:szCs w:val="20"/>
         </w:rPr>
       </w:pPr>
-      <w:bookmarkStart w:id="3" w:name="_GoBack"/>
       <w:r>
         <w:rPr>
           <w:noProof/>
@@ -7529,7 +7740,6 @@
           </wp:inline>
         </w:drawing>
       </w:r>
-      <w:bookmarkEnd w:id="3"/>
     </w:p>
     <w:p>
       <w:pPr>

--- a/guide/1 Python学习和开发环境的建立(教学版).docx
+++ b/guide/1 Python学习和开发环境的建立(教学版).docx
@@ -507,17 +507,39 @@
           <w:sz w:val="24"/>
           <w:szCs w:val="24"/>
         </w:rPr>
-        <w:t>使用文本编辑器</w:t>
-      </w:r>
-      <w:r>
-        <w:rPr>
-          <w:rFonts w:ascii="宋体" w:hAnsi="宋体" w:cs="Arial" w:hint="eastAsia"/>
-          <w:color w:val="362E2B"/>
-          <w:kern w:val="0"/>
-          <w:sz w:val="24"/>
-          <w:szCs w:val="24"/>
-        </w:rPr>
-        <w:t>(如ATOM</w:t>
+        <w:t>使用</w:t>
+      </w:r>
+      <w:bookmarkStart w:id="0" w:name="_GoBack"/>
+      <w:bookmarkEnd w:id="0"/>
+      <w:r>
+        <w:rPr>
+          <w:rFonts w:ascii="宋体" w:hAnsi="宋体" w:cs="Arial" w:hint="eastAsia"/>
+          <w:color w:val="362E2B"/>
+          <w:kern w:val="0"/>
+          <w:sz w:val="24"/>
+          <w:szCs w:val="24"/>
+        </w:rPr>
+        <w:t>编辑器</w:t>
+      </w:r>
+      <w:r>
+        <w:rPr>
+          <w:rFonts w:ascii="宋体" w:hAnsi="宋体" w:cs="Arial" w:hint="eastAsia"/>
+          <w:color w:val="362E2B"/>
+          <w:kern w:val="0"/>
+          <w:sz w:val="24"/>
+          <w:szCs w:val="24"/>
+        </w:rPr>
+        <w:t>(如A</w:t>
+      </w:r>
+      <w:r>
+        <w:rPr>
+          <w:rFonts w:ascii="宋体" w:hAnsi="宋体" w:cs="Arial"/>
+          <w:color w:val="362E2B"/>
+          <w:kern w:val="0"/>
+          <w:sz w:val="24"/>
+          <w:szCs w:val="24"/>
+        </w:rPr>
+        <w:t>tom</w:t>
       </w:r>
       <w:r>
         <w:rPr>
@@ -644,7 +666,7 @@
           <w:szCs w:val="24"/>
         </w:rPr>
       </w:pPr>
-      <w:bookmarkStart w:id="0" w:name="_Toc414493888"/>
+      <w:bookmarkStart w:id="1" w:name="_Toc414493888"/>
       <w:r>
         <w:rPr>
           <w:rFonts w:ascii="宋体" w:hAnsi="宋体" w:cs="Arial" w:hint="eastAsia"/>
@@ -1489,8 +1511,8 @@
         <w:t>http://www.lfd.uci.edu/~gohlke/pythonlibs/</w:t>
       </w:r>
     </w:p>
-    <w:bookmarkStart w:id="1" w:name="_Toc414493895"/>
-    <w:bookmarkStart w:id="2" w:name="_Toc414493889"/>
+    <w:bookmarkStart w:id="2" w:name="_Toc414493895"/>
+    <w:bookmarkStart w:id="3" w:name="_Toc414493889"/>
     <w:p>
       <w:pPr>
         <w:widowControl/>
@@ -1743,7 +1765,7 @@
         </w:rPr>
         <w:t xml:space="preserve">  科学计算软件包</w:t>
       </w:r>
-      <w:bookmarkEnd w:id="1"/>
+      <w:bookmarkEnd w:id="2"/>
     </w:p>
     <w:p>
       <w:pPr>
@@ -3560,7 +3582,7 @@
         <w:t xml:space="preserve">   2) seuif97.py拷贝到 c:\python34\Lib</w:t>
       </w:r>
     </w:p>
-    <w:bookmarkEnd w:id="2"/>
+    <w:bookmarkEnd w:id="3"/>
     <w:p>
       <w:pPr>
         <w:pStyle w:val="ab"/>
@@ -4631,7 +4653,7 @@
         <w:t>http://www.eclipse.org/downloads/</w:t>
       </w:r>
     </w:p>
-    <w:bookmarkEnd w:id="0"/>
+    <w:bookmarkEnd w:id="1"/>
     <w:p>
       <w:pPr>
         <w:widowControl/>
@@ -5045,85 +5067,118 @@
           <w:sz w:val="24"/>
           <w:szCs w:val="24"/>
         </w:rPr>
-        <w:t xml:space="preserve"> 安装Eclipse开发Python插件</w:t>
-      </w:r>
-    </w:p>
-    <w:p>
-      <w:pPr>
-        <w:widowControl/>
-        <w:shd w:val="clear" w:color="auto" w:fill="FFFFFF"/>
-        <w:ind w:left="426"/>
+        <w:t xml:space="preserve"> 安装Python</w:t>
+      </w:r>
+      <w:r>
+        <w:rPr>
+          <w:rFonts w:ascii="宋体" w:hAnsi="宋体" w:cs="Arial" w:hint="eastAsia"/>
+          <w:b/>
+          <w:color w:val="362E2B"/>
+          <w:kern w:val="0"/>
+          <w:sz w:val="24"/>
+          <w:szCs w:val="24"/>
+        </w:rPr>
+        <w:t>开发</w:t>
+      </w:r>
+      <w:r>
+        <w:rPr>
+          <w:rFonts w:ascii="宋体" w:hAnsi="宋体" w:cs="Arial" w:hint="eastAsia"/>
+          <w:b/>
+          <w:color w:val="362E2B"/>
+          <w:kern w:val="0"/>
+          <w:sz w:val="24"/>
+          <w:szCs w:val="24"/>
+        </w:rPr>
+        <w:t>插件</w:t>
+      </w:r>
+      <w:proofErr w:type="spellStart"/>
+      <w:r>
+        <w:rPr>
+          <w:rFonts w:ascii="宋体" w:hAnsi="宋体" w:cs="Arial" w:hint="eastAsia"/>
+          <w:b/>
+          <w:color w:val="362E2B"/>
+          <w:kern w:val="0"/>
+          <w:sz w:val="24"/>
+          <w:szCs w:val="24"/>
+        </w:rPr>
+        <w:t>PyDev</w:t>
+      </w:r>
+      <w:proofErr w:type="spellEnd"/>
+    </w:p>
+    <w:p>
+      <w:pPr>
+        <w:widowControl/>
+        <w:shd w:val="clear" w:color="auto" w:fill="FFFFFF"/>
+        <w:ind w:left="426" w:firstLineChars="200" w:firstLine="480"/>
         <w:jc w:val="left"/>
         <w:textAlignment w:val="center"/>
         <w:rPr>
-          <w:rFonts w:asciiTheme="minorEastAsia" w:eastAsiaTheme="minorEastAsia" w:hAnsiTheme="minorEastAsia" w:cs="Segoe UI"/>
-          <w:color w:val="3A3E43"/>
-          <w:kern w:val="36"/>
-          <w:szCs w:val="21"/>
-        </w:rPr>
-      </w:pPr>
-      <w:r>
-        <w:rPr>
-          <w:rFonts w:asciiTheme="minorEastAsia" w:eastAsiaTheme="minorEastAsia" w:hAnsiTheme="minorEastAsia" w:cs="Segoe UI" w:hint="eastAsia"/>
-          <w:color w:val="3A3E43"/>
-          <w:kern w:val="36"/>
-          <w:szCs w:val="21"/>
-        </w:rPr>
-        <w:t>使用</w:t>
-      </w:r>
-      <w:r>
-        <w:rPr>
-          <w:rFonts w:asciiTheme="minorEastAsia" w:eastAsiaTheme="minorEastAsia" w:hAnsiTheme="minorEastAsia" w:cs="Arial" w:hint="eastAsia"/>
-          <w:color w:val="362E2B"/>
-          <w:kern w:val="0"/>
-          <w:szCs w:val="21"/>
-        </w:rPr>
-        <w:t xml:space="preserve">Eclipse IDE作为Python开发环境，需要：1） </w:t>
-      </w:r>
-      <w:r>
-        <w:rPr>
-          <w:rFonts w:asciiTheme="minorEastAsia" w:eastAsiaTheme="minorEastAsia" w:hAnsiTheme="minorEastAsia" w:cs="Segoe UI" w:hint="eastAsia"/>
-          <w:color w:val="3A3E43"/>
-          <w:kern w:val="36"/>
-          <w:szCs w:val="21"/>
+          <w:rFonts w:asciiTheme="majorEastAsia" w:eastAsiaTheme="majorEastAsia" w:hAnsiTheme="majorEastAsia" w:cs="Segoe UI"/>
+          <w:color w:val="3A3E43"/>
+          <w:kern w:val="36"/>
+          <w:sz w:val="24"/>
+          <w:szCs w:val="24"/>
+        </w:rPr>
+      </w:pPr>
+      <w:r>
+        <w:rPr>
+          <w:rFonts w:asciiTheme="majorEastAsia" w:eastAsiaTheme="majorEastAsia" w:hAnsiTheme="majorEastAsia" w:cs="Segoe UI" w:hint="eastAsia"/>
+          <w:color w:val="3A3E43"/>
+          <w:kern w:val="36"/>
+          <w:sz w:val="24"/>
+          <w:szCs w:val="24"/>
+        </w:rPr>
+        <w:t xml:space="preserve">使用Eclipse IDE作为Python开发环境，需要：1） </w:t>
+      </w:r>
+      <w:r>
+        <w:rPr>
+          <w:rFonts w:asciiTheme="majorEastAsia" w:eastAsiaTheme="majorEastAsia" w:hAnsiTheme="majorEastAsia" w:cs="Segoe UI" w:hint="eastAsia"/>
+          <w:color w:val="3A3E43"/>
+          <w:kern w:val="36"/>
+          <w:sz w:val="24"/>
+          <w:szCs w:val="24"/>
         </w:rPr>
         <w:t>安装</w:t>
       </w:r>
       <w:proofErr w:type="spellStart"/>
       <w:r>
         <w:rPr>
-          <w:rFonts w:asciiTheme="minorEastAsia" w:eastAsiaTheme="minorEastAsia" w:hAnsiTheme="minorEastAsia" w:cs="Segoe UI" w:hint="eastAsia"/>
-          <w:color w:val="3A3E43"/>
-          <w:kern w:val="36"/>
-          <w:szCs w:val="21"/>
+          <w:rFonts w:asciiTheme="majorEastAsia" w:eastAsiaTheme="majorEastAsia" w:hAnsiTheme="majorEastAsia" w:cs="Segoe UI" w:hint="eastAsia"/>
+          <w:color w:val="3A3E43"/>
+          <w:kern w:val="36"/>
+          <w:sz w:val="24"/>
+          <w:szCs w:val="24"/>
         </w:rPr>
         <w:t>PyDev</w:t>
       </w:r>
       <w:proofErr w:type="spellEnd"/>
       <w:r>
         <w:rPr>
-          <w:rFonts w:asciiTheme="minorEastAsia" w:eastAsiaTheme="minorEastAsia" w:hAnsiTheme="minorEastAsia" w:cs="Segoe UI" w:hint="eastAsia"/>
-          <w:color w:val="3A3E43"/>
-          <w:kern w:val="36"/>
-          <w:szCs w:val="21"/>
+          <w:rFonts w:asciiTheme="majorEastAsia" w:eastAsiaTheme="majorEastAsia" w:hAnsiTheme="majorEastAsia" w:cs="Segoe UI" w:hint="eastAsia"/>
+          <w:color w:val="3A3E43"/>
+          <w:kern w:val="36"/>
+          <w:sz w:val="24"/>
+          <w:szCs w:val="24"/>
         </w:rPr>
         <w:t>插件</w:t>
       </w:r>
       <w:r>
         <w:rPr>
-          <w:rFonts w:asciiTheme="minorEastAsia" w:eastAsiaTheme="minorEastAsia" w:hAnsiTheme="minorEastAsia" w:cs="Segoe UI" w:hint="eastAsia"/>
-          <w:color w:val="3A3E43"/>
-          <w:kern w:val="36"/>
-          <w:szCs w:val="21"/>
+          <w:rFonts w:asciiTheme="majorEastAsia" w:eastAsiaTheme="majorEastAsia" w:hAnsiTheme="majorEastAsia" w:cs="Segoe UI" w:hint="eastAsia"/>
+          <w:color w:val="3A3E43"/>
+          <w:kern w:val="36"/>
+          <w:sz w:val="24"/>
+          <w:szCs w:val="24"/>
         </w:rPr>
         <w:t>；2）</w:t>
       </w:r>
       <w:r>
         <w:rPr>
-          <w:rFonts w:asciiTheme="minorEastAsia" w:eastAsiaTheme="minorEastAsia" w:hAnsiTheme="minorEastAsia" w:cs="Segoe UI" w:hint="eastAsia"/>
-          <w:color w:val="3A3E43"/>
-          <w:kern w:val="36"/>
-          <w:szCs w:val="21"/>
+          <w:rFonts w:asciiTheme="majorEastAsia" w:eastAsiaTheme="majorEastAsia" w:hAnsiTheme="majorEastAsia" w:cs="Segoe UI" w:hint="eastAsia"/>
+          <w:color w:val="3A3E43"/>
+          <w:kern w:val="36"/>
+          <w:sz w:val="24"/>
+          <w:szCs w:val="24"/>
         </w:rPr>
         <w:t>配置解释器为Python3.4；</w:t>
       </w:r>
@@ -5154,7 +5209,29 @@
           <w:sz w:val="24"/>
           <w:szCs w:val="24"/>
         </w:rPr>
-        <w:t>3.2.1安装</w:t>
+        <w:t>3.2.1</w:t>
+      </w:r>
+      <w:r>
+        <w:rPr>
+          <w:rFonts w:asciiTheme="majorEastAsia" w:eastAsiaTheme="majorEastAsia" w:hAnsiTheme="majorEastAsia" w:cs="Segoe UI"/>
+          <w:b/>
+          <w:color w:val="3A3E43"/>
+          <w:kern w:val="36"/>
+          <w:sz w:val="24"/>
+          <w:szCs w:val="24"/>
+        </w:rPr>
+        <w:t xml:space="preserve"> </w:t>
+      </w:r>
+      <w:r>
+        <w:rPr>
+          <w:rFonts w:asciiTheme="majorEastAsia" w:eastAsiaTheme="majorEastAsia" w:hAnsiTheme="majorEastAsia" w:cs="Segoe UI" w:hint="eastAsia"/>
+          <w:b/>
+          <w:color w:val="3A3E43"/>
+          <w:kern w:val="36"/>
+          <w:sz w:val="24"/>
+          <w:szCs w:val="24"/>
+        </w:rPr>
+        <w:t>安装</w:t>
       </w:r>
       <w:proofErr w:type="spellStart"/>
       <w:r>
@@ -5695,7 +5772,7 @@
           <w:sz w:val="24"/>
           <w:szCs w:val="24"/>
         </w:rPr>
-        <w:t>开发使用的 Python解释器版本</w:t>
+        <w:t xml:space="preserve"> Python解释器</w:t>
       </w:r>
     </w:p>
     <w:p>
@@ -5913,7 +5990,7 @@
           <w:sz w:val="24"/>
           <w:szCs w:val="24"/>
         </w:rPr>
-        <w:t>基于</w:t>
+        <w:t xml:space="preserve">配置 </w:t>
       </w:r>
       <w:proofErr w:type="spellStart"/>
       <w:r>
@@ -5925,7 +6002,29 @@
           <w:sz w:val="24"/>
           <w:szCs w:val="24"/>
         </w:rPr>
-        <w:t>PyDev</w:t>
+        <w:t>Py</w:t>
+      </w:r>
+      <w:r>
+        <w:rPr>
+          <w:rFonts w:ascii="宋体" w:hAnsi="宋体" w:cs="Arial"/>
+          <w:b/>
+          <w:color w:val="362E2B"/>
+          <w:kern w:val="0"/>
+          <w:sz w:val="24"/>
+          <w:szCs w:val="24"/>
+        </w:rPr>
+        <w:t>D</w:t>
+      </w:r>
+      <w:r>
+        <w:rPr>
+          <w:rFonts w:ascii="宋体" w:hAnsi="宋体" w:cs="Arial" w:hint="eastAsia"/>
+          <w:b/>
+          <w:color w:val="362E2B"/>
+          <w:kern w:val="0"/>
+          <w:sz w:val="24"/>
+          <w:szCs w:val="24"/>
+        </w:rPr>
+        <w:t>ev</w:t>
       </w:r>
       <w:proofErr w:type="spellEnd"/>
       <w:r>
@@ -5937,375 +6036,7 @@
           <w:sz w:val="24"/>
           <w:szCs w:val="24"/>
         </w:rPr>
-        <w:t>的静态检查</w:t>
-      </w:r>
-    </w:p>
-    <w:p>
-      <w:pPr>
-        <w:widowControl/>
-        <w:shd w:val="clear" w:color="auto" w:fill="FFFFFF"/>
-        <w:spacing w:beforeLines="50" w:before="156" w:afterLines="50" w:after="156"/>
-        <w:ind w:firstLineChars="295" w:firstLine="708"/>
-        <w:jc w:val="left"/>
-        <w:rPr>
-          <w:rFonts w:ascii="宋体" w:hAnsi="宋体" w:cs="Arial"/>
-          <w:color w:val="362E2B"/>
-          <w:kern w:val="0"/>
-          <w:sz w:val="24"/>
-          <w:szCs w:val="24"/>
-        </w:rPr>
-      </w:pPr>
-      <w:proofErr w:type="spellStart"/>
-      <w:r>
-        <w:rPr>
-          <w:rFonts w:ascii="宋体" w:hAnsi="宋体" w:cs="Arial"/>
-          <w:color w:val="362E2B"/>
-          <w:kern w:val="0"/>
-          <w:sz w:val="24"/>
-          <w:szCs w:val="24"/>
-        </w:rPr>
-        <w:t>PyDev</w:t>
-      </w:r>
-      <w:proofErr w:type="spellEnd"/>
-      <w:r>
-        <w:rPr>
-          <w:rFonts w:ascii="宋体" w:hAnsi="宋体" w:cs="Arial" w:hint="eastAsia"/>
-          <w:color w:val="362E2B"/>
-          <w:kern w:val="0"/>
-          <w:sz w:val="24"/>
-          <w:szCs w:val="24"/>
-        </w:rPr>
-        <w:t>中集成了PEP</w:t>
-      </w:r>
-      <w:r>
-        <w:rPr>
-          <w:rFonts w:ascii="宋体" w:hAnsi="宋体" w:cs="Arial"/>
-          <w:color w:val="362E2B"/>
-          <w:kern w:val="0"/>
-          <w:sz w:val="24"/>
-          <w:szCs w:val="24"/>
-        </w:rPr>
-        <w:t xml:space="preserve">8,AutoPEP8 </w:t>
-      </w:r>
-      <w:r>
-        <w:rPr>
-          <w:rFonts w:ascii="宋体" w:hAnsi="宋体" w:cs="Arial" w:hint="eastAsia"/>
-          <w:color w:val="362E2B"/>
-          <w:kern w:val="0"/>
-          <w:sz w:val="24"/>
-          <w:szCs w:val="24"/>
-        </w:rPr>
-        <w:t>和</w:t>
-      </w:r>
-      <w:proofErr w:type="spellStart"/>
-      <w:r>
-        <w:rPr>
-          <w:rFonts w:ascii="宋体" w:hAnsi="宋体" w:cs="Arial" w:hint="eastAsia"/>
-          <w:color w:val="362E2B"/>
-          <w:kern w:val="0"/>
-          <w:sz w:val="24"/>
-          <w:szCs w:val="24"/>
-        </w:rPr>
-        <w:t>Pylint</w:t>
-      </w:r>
-      <w:proofErr w:type="spellEnd"/>
-      <w:r>
-        <w:rPr>
-          <w:rFonts w:ascii="宋体" w:hAnsi="宋体" w:cs="Arial" w:hint="eastAsia"/>
-          <w:color w:val="362E2B"/>
-          <w:kern w:val="0"/>
-          <w:sz w:val="24"/>
-          <w:szCs w:val="24"/>
-        </w:rPr>
-        <w:t>代码检查功能，这些功能默认状态都是关闭的。</w:t>
-      </w:r>
-    </w:p>
-    <w:p>
-      <w:pPr>
-        <w:widowControl/>
-        <w:shd w:val="clear" w:color="auto" w:fill="FFFFFF"/>
-        <w:spacing w:beforeLines="50" w:before="156" w:afterLines="50" w:after="156"/>
-        <w:ind w:firstLineChars="236" w:firstLine="566"/>
-        <w:jc w:val="left"/>
-        <w:rPr>
-          <w:rFonts w:ascii="宋体" w:hAnsi="宋体" w:cs="Arial"/>
-          <w:color w:val="362E2B"/>
-          <w:kern w:val="0"/>
-          <w:sz w:val="24"/>
-          <w:szCs w:val="24"/>
-        </w:rPr>
-      </w:pPr>
-      <w:r>
-        <w:rPr>
-          <w:rFonts w:ascii="宋体" w:hAnsi="宋体" w:cs="Arial" w:hint="eastAsia"/>
-          <w:color w:val="362E2B"/>
-          <w:kern w:val="0"/>
-          <w:sz w:val="24"/>
-          <w:szCs w:val="24"/>
-        </w:rPr>
-        <w:t>程序开发过程中，要有规范意识</w:t>
-      </w:r>
-      <w:r>
-        <w:rPr>
-          <w:rFonts w:ascii="宋体" w:hAnsi="宋体" w:cs="Arial" w:hint="eastAsia"/>
-          <w:color w:val="362E2B"/>
-          <w:kern w:val="0"/>
-          <w:sz w:val="24"/>
-          <w:szCs w:val="24"/>
-        </w:rPr>
-        <w:t>，但</w:t>
-      </w:r>
-      <w:r>
-        <w:rPr>
-          <w:rFonts w:ascii="宋体" w:hAnsi="宋体" w:cs="Arial" w:hint="eastAsia"/>
-          <w:color w:val="362E2B"/>
-          <w:kern w:val="0"/>
-          <w:sz w:val="24"/>
-          <w:szCs w:val="24"/>
-        </w:rPr>
-        <w:t>不可能有</w:t>
-      </w:r>
-      <w:r>
-        <w:rPr>
-          <w:rFonts w:ascii="宋体" w:hAnsi="宋体" w:cs="Arial" w:hint="eastAsia"/>
-          <w:color w:val="362E2B"/>
-          <w:kern w:val="0"/>
-          <w:sz w:val="24"/>
-          <w:szCs w:val="24"/>
-        </w:rPr>
-        <w:t>很</w:t>
-      </w:r>
-      <w:r>
-        <w:rPr>
-          <w:rFonts w:ascii="宋体" w:hAnsi="宋体" w:cs="Arial" w:hint="eastAsia"/>
-          <w:color w:val="362E2B"/>
-          <w:kern w:val="0"/>
-          <w:sz w:val="24"/>
-          <w:szCs w:val="24"/>
-        </w:rPr>
-        <w:t>高的规范性，</w:t>
-      </w:r>
-      <w:bookmarkStart w:id="3" w:name="_GoBack"/>
-      <w:bookmarkEnd w:id="3"/>
-      <w:r>
-        <w:rPr>
-          <w:rFonts w:ascii="宋体" w:hAnsi="宋体" w:cs="Arial" w:hint="eastAsia"/>
-          <w:color w:val="362E2B"/>
-          <w:kern w:val="0"/>
-          <w:sz w:val="24"/>
-          <w:szCs w:val="24"/>
-        </w:rPr>
-        <w:t>过分注意规范会</w:t>
-      </w:r>
-      <w:r>
-        <w:rPr>
-          <w:rFonts w:ascii="宋体" w:hAnsi="宋体" w:cs="Arial" w:hint="eastAsia"/>
-          <w:color w:val="362E2B"/>
-          <w:kern w:val="0"/>
-          <w:sz w:val="24"/>
-          <w:szCs w:val="24"/>
-        </w:rPr>
-        <w:t>影响开发进程</w:t>
-      </w:r>
-      <w:r>
-        <w:rPr>
-          <w:rFonts w:ascii="宋体" w:hAnsi="宋体" w:cs="Arial" w:hint="eastAsia"/>
-          <w:color w:val="362E2B"/>
-          <w:kern w:val="0"/>
-          <w:sz w:val="24"/>
-          <w:szCs w:val="24"/>
-        </w:rPr>
-        <w:t>。</w:t>
-      </w:r>
-      <w:r>
-        <w:rPr>
-          <w:rFonts w:ascii="宋体" w:hAnsi="宋体" w:cs="Arial" w:hint="eastAsia"/>
-          <w:color w:val="362E2B"/>
-          <w:kern w:val="0"/>
-          <w:sz w:val="24"/>
-          <w:szCs w:val="24"/>
-        </w:rPr>
-        <w:t>这</w:t>
-      </w:r>
-      <w:r>
-        <w:rPr>
-          <w:rFonts w:ascii="宋体" w:hAnsi="宋体" w:cs="Arial" w:hint="eastAsia"/>
-          <w:color w:val="362E2B"/>
-          <w:kern w:val="0"/>
-          <w:sz w:val="24"/>
-          <w:szCs w:val="24"/>
-        </w:rPr>
-        <w:t>时</w:t>
-      </w:r>
-      <w:r>
-        <w:rPr>
-          <w:rFonts w:ascii="宋体" w:hAnsi="宋体" w:cs="Arial" w:hint="eastAsia"/>
-          <w:color w:val="362E2B"/>
-          <w:kern w:val="0"/>
-          <w:sz w:val="24"/>
-          <w:szCs w:val="24"/>
-        </w:rPr>
-        <w:t>如果一直</w:t>
-      </w:r>
-      <w:r>
-        <w:rPr>
-          <w:rFonts w:ascii="宋体" w:hAnsi="宋体" w:cs="Arial" w:hint="eastAsia"/>
-          <w:color w:val="362E2B"/>
-          <w:kern w:val="0"/>
-          <w:sz w:val="24"/>
-          <w:szCs w:val="24"/>
-        </w:rPr>
-        <w:t>开启</w:t>
-      </w:r>
-      <w:r>
-        <w:rPr>
-          <w:rFonts w:ascii="宋体" w:hAnsi="宋体" w:cs="Arial" w:hint="eastAsia"/>
-          <w:color w:val="362E2B"/>
-          <w:kern w:val="0"/>
-          <w:sz w:val="24"/>
-          <w:szCs w:val="24"/>
-        </w:rPr>
-        <w:t>代码规范检查，经常</w:t>
-      </w:r>
-      <w:r>
-        <w:rPr>
-          <w:rFonts w:ascii="宋体" w:hAnsi="宋体" w:cs="Arial" w:hint="eastAsia"/>
-          <w:color w:val="362E2B"/>
-          <w:kern w:val="0"/>
-          <w:sz w:val="24"/>
-          <w:szCs w:val="24"/>
-        </w:rPr>
-        <w:t>提示不规范</w:t>
-      </w:r>
-      <w:r>
-        <w:rPr>
-          <w:rFonts w:ascii="宋体" w:hAnsi="宋体" w:cs="Arial" w:hint="eastAsia"/>
-          <w:color w:val="362E2B"/>
-          <w:kern w:val="0"/>
-          <w:sz w:val="24"/>
-          <w:szCs w:val="24"/>
-        </w:rPr>
-        <w:t>，</w:t>
-      </w:r>
-      <w:r>
-        <w:rPr>
-          <w:rFonts w:ascii="宋体" w:hAnsi="宋体" w:cs="Arial" w:hint="eastAsia"/>
-          <w:color w:val="362E2B"/>
-          <w:kern w:val="0"/>
-          <w:sz w:val="24"/>
-          <w:szCs w:val="24"/>
-        </w:rPr>
-        <w:t>会</w:t>
-      </w:r>
-      <w:r>
-        <w:rPr>
-          <w:rFonts w:ascii="宋体" w:hAnsi="宋体" w:cs="Arial" w:hint="eastAsia"/>
-          <w:color w:val="362E2B"/>
-          <w:kern w:val="0"/>
-          <w:sz w:val="24"/>
-          <w:szCs w:val="24"/>
-        </w:rPr>
-        <w:t>对</w:t>
-      </w:r>
-      <w:r>
-        <w:rPr>
-          <w:rFonts w:ascii="宋体" w:hAnsi="宋体" w:cs="Arial" w:hint="eastAsia"/>
-          <w:color w:val="362E2B"/>
-          <w:kern w:val="0"/>
-          <w:sz w:val="24"/>
-          <w:szCs w:val="24"/>
-        </w:rPr>
-        <w:t>开发</w:t>
-      </w:r>
-      <w:r>
-        <w:rPr>
-          <w:rFonts w:ascii="宋体" w:hAnsi="宋体" w:cs="Arial" w:hint="eastAsia"/>
-          <w:color w:val="362E2B"/>
-          <w:kern w:val="0"/>
-          <w:sz w:val="24"/>
-          <w:szCs w:val="24"/>
-        </w:rPr>
-        <w:t>形成负面影响，</w:t>
-      </w:r>
-      <w:r>
-        <w:rPr>
-          <w:rFonts w:ascii="宋体" w:hAnsi="宋体" w:cs="Arial" w:hint="eastAsia"/>
-          <w:color w:val="362E2B"/>
-          <w:kern w:val="0"/>
-          <w:sz w:val="24"/>
-          <w:szCs w:val="24"/>
-        </w:rPr>
-        <w:t>所以，默认关闭</w:t>
-      </w:r>
-      <w:r>
-        <w:rPr>
-          <w:rFonts w:ascii="宋体" w:hAnsi="宋体" w:cs="Arial" w:hint="eastAsia"/>
-          <w:color w:val="362E2B"/>
-          <w:kern w:val="0"/>
-          <w:sz w:val="24"/>
-          <w:szCs w:val="24"/>
-        </w:rPr>
-        <w:t>是</w:t>
-      </w:r>
-      <w:r>
-        <w:rPr>
-          <w:rFonts w:ascii="宋体" w:hAnsi="宋体" w:cs="Arial" w:hint="eastAsia"/>
-          <w:color w:val="362E2B"/>
-          <w:kern w:val="0"/>
-          <w:sz w:val="24"/>
-          <w:szCs w:val="24"/>
-        </w:rPr>
-        <w:t>合适的。在</w:t>
-      </w:r>
-      <w:r>
-        <w:rPr>
-          <w:rFonts w:ascii="宋体" w:hAnsi="宋体" w:cs="Arial" w:hint="eastAsia"/>
-          <w:color w:val="362E2B"/>
-          <w:kern w:val="0"/>
-          <w:sz w:val="24"/>
-          <w:szCs w:val="24"/>
-        </w:rPr>
-        <w:t>程序开发一个阶段结果</w:t>
-      </w:r>
-      <w:r>
-        <w:rPr>
-          <w:rFonts w:ascii="宋体" w:hAnsi="宋体" w:cs="Arial" w:hint="eastAsia"/>
-          <w:color w:val="362E2B"/>
-          <w:kern w:val="0"/>
-          <w:sz w:val="24"/>
-          <w:szCs w:val="24"/>
-        </w:rPr>
-        <w:t>出来</w:t>
-      </w:r>
-      <w:r>
-        <w:rPr>
-          <w:rFonts w:ascii="宋体" w:hAnsi="宋体" w:cs="Arial" w:hint="eastAsia"/>
-          <w:color w:val="362E2B"/>
-          <w:kern w:val="0"/>
-          <w:sz w:val="24"/>
-          <w:szCs w:val="24"/>
-        </w:rPr>
-        <w:t>时，进行规范性检查更</w:t>
-      </w:r>
-      <w:r>
-        <w:rPr>
-          <w:rFonts w:ascii="宋体" w:hAnsi="宋体" w:cs="Arial" w:hint="eastAsia"/>
-          <w:color w:val="362E2B"/>
-          <w:kern w:val="0"/>
-          <w:sz w:val="24"/>
-          <w:szCs w:val="24"/>
-        </w:rPr>
-        <w:t>好</w:t>
-      </w:r>
-      <w:r>
-        <w:rPr>
-          <w:rFonts w:ascii="宋体" w:hAnsi="宋体" w:cs="Arial" w:hint="eastAsia"/>
-          <w:color w:val="362E2B"/>
-          <w:kern w:val="0"/>
-          <w:sz w:val="24"/>
-          <w:szCs w:val="24"/>
-        </w:rPr>
-        <w:t>。</w:t>
+        <w:t>提高效率</w:t>
       </w:r>
     </w:p>
     <w:p>
@@ -6334,19 +6065,24 @@
           <w:sz w:val="24"/>
           <w:szCs w:val="24"/>
         </w:rPr>
-        <w:t>4</w:t>
-      </w:r>
-      <w:r>
+        <w:t>4.1 显示源码行号</w:t>
+      </w:r>
+    </w:p>
+    <w:p>
+      <w:pPr>
+        <w:widowControl/>
+        <w:shd w:val="clear" w:color="auto" w:fill="FFFFFF"/>
+        <w:spacing w:beforeLines="50" w:before="156" w:afterLines="50" w:after="156"/>
+        <w:jc w:val="left"/>
+        <w:textAlignment w:val="center"/>
         <w:rPr>
           <w:rFonts w:asciiTheme="majorEastAsia" w:eastAsiaTheme="majorEastAsia" w:hAnsiTheme="majorEastAsia" w:cs="Segoe UI"/>
-          <w:b/>
-          <w:color w:val="3A3E43"/>
-          <w:kern w:val="36"/>
-          <w:sz w:val="24"/>
-          <w:szCs w:val="24"/>
-        </w:rPr>
-        <w:t>.</w:t>
-      </w:r>
+          <w:color w:val="3A3E43"/>
+          <w:kern w:val="36"/>
+          <w:sz w:val="24"/>
+          <w:szCs w:val="24"/>
+        </w:rPr>
+      </w:pPr>
       <w:r>
         <w:rPr>
           <w:rFonts w:asciiTheme="majorEastAsia" w:eastAsiaTheme="majorEastAsia" w:hAnsiTheme="majorEastAsia" w:cs="Segoe UI" w:hint="eastAsia"/>
@@ -6356,258 +6092,65 @@
           <w:sz w:val="24"/>
           <w:szCs w:val="24"/>
         </w:rPr>
-        <w:t>1</w:t>
+        <w:t xml:space="preserve">   </w:t>
+      </w:r>
+      <w:r>
+        <w:rPr>
+          <w:rFonts w:asciiTheme="majorEastAsia" w:eastAsiaTheme="majorEastAsia" w:hAnsiTheme="majorEastAsia" w:cs="Segoe UI" w:hint="eastAsia"/>
+          <w:color w:val="3A3E43"/>
+          <w:kern w:val="36"/>
+          <w:sz w:val="24"/>
+          <w:szCs w:val="24"/>
+        </w:rPr>
+        <w:t xml:space="preserve"> 右键源码的左边缘，选中“Show</w:t>
       </w:r>
       <w:r>
         <w:rPr>
           <w:rFonts w:asciiTheme="majorEastAsia" w:eastAsiaTheme="majorEastAsia" w:hAnsiTheme="majorEastAsia" w:cs="Segoe UI"/>
-          <w:b/>
-          <w:color w:val="3A3E43"/>
-          <w:kern w:val="36"/>
-          <w:sz w:val="24"/>
-          <w:szCs w:val="24"/>
-        </w:rPr>
-        <w:t xml:space="preserve"> </w:t>
+          <w:color w:val="3A3E43"/>
+          <w:kern w:val="36"/>
+          <w:sz w:val="24"/>
+          <w:szCs w:val="24"/>
+        </w:rPr>
+        <w:t xml:space="preserve"> L</w:t>
       </w:r>
       <w:r>
         <w:rPr>
           <w:rFonts w:asciiTheme="majorEastAsia" w:eastAsiaTheme="majorEastAsia" w:hAnsiTheme="majorEastAsia" w:cs="Segoe UI" w:hint="eastAsia"/>
-          <w:b/>
-          <w:color w:val="3A3E43"/>
-          <w:kern w:val="36"/>
-          <w:sz w:val="24"/>
-          <w:szCs w:val="24"/>
-        </w:rPr>
-        <w:t>PEP8检查和修改</w:t>
-      </w:r>
-    </w:p>
-    <w:p>
-      <w:pPr>
-        <w:widowControl/>
-        <w:ind w:firstLine="465"/>
-        <w:jc w:val="left"/>
-        <w:rPr>
-          <w:rFonts w:ascii="Helvetica" w:hAnsi="Helvetica" w:cs="Helvetica"/>
-          <w:color w:val="222222"/>
-          <w:kern w:val="0"/>
-          <w:sz w:val="23"/>
-          <w:szCs w:val="23"/>
-        </w:rPr>
-      </w:pPr>
-      <w:r>
-        <w:rPr>
-          <w:rFonts w:ascii="Helvetica" w:hAnsi="Helvetica" w:cs="Helvetica" w:hint="eastAsia"/>
-          <w:color w:val="222222"/>
-          <w:kern w:val="0"/>
-          <w:sz w:val="23"/>
-          <w:szCs w:val="23"/>
+          <w:color w:val="3A3E43"/>
+          <w:kern w:val="36"/>
+          <w:sz w:val="24"/>
+          <w:szCs w:val="24"/>
+        </w:rPr>
+        <w:t>ine Number</w:t>
+      </w:r>
+    </w:p>
+    <w:p>
+      <w:pPr>
+        <w:widowControl/>
+        <w:shd w:val="clear" w:color="auto" w:fill="FFFFFF"/>
+        <w:spacing w:beforeLines="50" w:before="156" w:afterLines="50" w:after="156"/>
+        <w:jc w:val="center"/>
+        <w:textAlignment w:val="center"/>
+        <w:rPr>
+          <w:rFonts w:asciiTheme="majorEastAsia" w:eastAsiaTheme="majorEastAsia" w:hAnsiTheme="majorEastAsia" w:cs="Segoe UI"/>
+          <w:b/>
+          <w:color w:val="3A3E43"/>
+          <w:kern w:val="36"/>
+          <w:sz w:val="24"/>
+          <w:szCs w:val="24"/>
+        </w:rPr>
+      </w:pPr>
+      <w:r>
+        <w:rPr>
+          <w:noProof/>
         </w:rPr>
         <w:lastRenderedPageBreak/>
-        <w:t>1</w:t>
-      </w:r>
-      <w:r>
-        <w:rPr>
-          <w:rFonts w:ascii="Helvetica" w:hAnsi="Helvetica" w:cs="Helvetica" w:hint="eastAsia"/>
-          <w:color w:val="222222"/>
-          <w:kern w:val="0"/>
-          <w:sz w:val="23"/>
-          <w:szCs w:val="23"/>
-        </w:rPr>
-        <w:t>）启动</w:t>
-      </w:r>
-      <w:r>
-        <w:rPr>
-          <w:rFonts w:ascii="Helvetica" w:hAnsi="Helvetica" w:cs="Helvetica" w:hint="eastAsia"/>
-          <w:color w:val="222222"/>
-          <w:kern w:val="0"/>
-          <w:sz w:val="23"/>
-          <w:szCs w:val="23"/>
-        </w:rPr>
-        <w:t xml:space="preserve"> pep</w:t>
-      </w:r>
-      <w:r>
-        <w:rPr>
-          <w:rFonts w:ascii="Helvetica" w:hAnsi="Helvetica" w:cs="Helvetica"/>
-          <w:color w:val="222222"/>
-          <w:kern w:val="0"/>
-          <w:sz w:val="23"/>
-          <w:szCs w:val="23"/>
-        </w:rPr>
-        <w:t xml:space="preserve">8 </w:t>
-      </w:r>
-      <w:r>
-        <w:rPr>
-          <w:rFonts w:ascii="Helvetica" w:hAnsi="Helvetica" w:cs="Helvetica" w:hint="eastAsia"/>
-          <w:color w:val="222222"/>
-          <w:kern w:val="0"/>
-          <w:sz w:val="23"/>
-          <w:szCs w:val="23"/>
-        </w:rPr>
-        <w:t>检查：</w:t>
-      </w:r>
-    </w:p>
-    <w:p>
-      <w:pPr>
-        <w:widowControl/>
-        <w:ind w:firstLineChars="400" w:firstLine="920"/>
-        <w:jc w:val="left"/>
-        <w:rPr>
-          <w:rFonts w:ascii="Helvetica" w:hAnsi="Helvetica" w:cs="Helvetica"/>
-          <w:color w:val="222222"/>
-          <w:kern w:val="0"/>
-          <w:sz w:val="23"/>
-          <w:szCs w:val="23"/>
-        </w:rPr>
-      </w:pPr>
-      <w:r>
-        <w:rPr>
-          <w:rFonts w:ascii="Helvetica" w:hAnsi="Helvetica" w:cs="Helvetica"/>
-          <w:color w:val="222222"/>
-          <w:kern w:val="0"/>
-          <w:sz w:val="23"/>
-          <w:szCs w:val="23"/>
-        </w:rPr>
-        <w:t>Window &gt; Preferences</w:t>
-      </w:r>
-    </w:p>
-    <w:p>
-      <w:pPr>
-        <w:widowControl/>
-        <w:ind w:firstLineChars="500" w:firstLine="1150"/>
-        <w:jc w:val="left"/>
-        <w:rPr>
-          <w:rFonts w:ascii="Helvetica" w:hAnsi="Helvetica" w:cs="Helvetica"/>
-          <w:color w:val="222222"/>
-          <w:kern w:val="0"/>
-          <w:sz w:val="23"/>
-          <w:szCs w:val="23"/>
-        </w:rPr>
-      </w:pPr>
-      <w:r>
-        <w:rPr>
-          <w:rFonts w:ascii="Helvetica" w:hAnsi="Helvetica" w:cs="Helvetica"/>
-          <w:color w:val="222222"/>
-          <w:kern w:val="0"/>
-          <w:sz w:val="23"/>
-          <w:szCs w:val="23"/>
-        </w:rPr>
-        <w:t xml:space="preserve"> </w:t>
-      </w:r>
-      <w:proofErr w:type="spellStart"/>
-      <w:r>
-        <w:rPr>
-          <w:rFonts w:ascii="Helvetica" w:hAnsi="Helvetica" w:cs="Helvetica"/>
-          <w:color w:val="222222"/>
-          <w:kern w:val="0"/>
-          <w:sz w:val="23"/>
-          <w:szCs w:val="23"/>
-        </w:rPr>
-        <w:t>PyDev</w:t>
-      </w:r>
-      <w:proofErr w:type="spellEnd"/>
-      <w:r>
-        <w:rPr>
-          <w:rFonts w:ascii="Helvetica" w:hAnsi="Helvetica" w:cs="Helvetica"/>
-          <w:color w:val="222222"/>
-          <w:kern w:val="0"/>
-          <w:sz w:val="23"/>
-          <w:szCs w:val="23"/>
-        </w:rPr>
-        <w:t xml:space="preserve"> &gt; Editor &gt; Code Analysis &gt; pep8.py</w:t>
-      </w:r>
-    </w:p>
-    <w:p>
-      <w:pPr>
-        <w:widowControl/>
-        <w:shd w:val="clear" w:color="auto" w:fill="FFFFFF"/>
-        <w:ind w:firstLineChars="100" w:firstLine="230"/>
-        <w:jc w:val="left"/>
-        <w:textAlignment w:val="center"/>
-        <w:rPr>
-          <w:rFonts w:asciiTheme="majorEastAsia" w:eastAsiaTheme="majorEastAsia" w:hAnsiTheme="majorEastAsia" w:cs="Segoe UI"/>
-          <w:b/>
-          <w:color w:val="3A3E43"/>
-          <w:kern w:val="36"/>
-          <w:sz w:val="24"/>
-          <w:szCs w:val="24"/>
-        </w:rPr>
-      </w:pPr>
-      <w:r>
-        <w:rPr>
-          <w:rFonts w:ascii="Helvetica" w:hAnsi="Helvetica" w:cs="Helvetica" w:hint="eastAsia"/>
-          <w:color w:val="222222"/>
-          <w:kern w:val="0"/>
-          <w:sz w:val="23"/>
-          <w:szCs w:val="23"/>
-        </w:rPr>
-        <w:t>选择</w:t>
-      </w:r>
-      <w:r>
-        <w:rPr>
-          <w:rFonts w:ascii="Helvetica" w:hAnsi="Helvetica" w:cs="Helvetica"/>
-          <w:color w:val="222222"/>
-          <w:kern w:val="0"/>
-          <w:sz w:val="23"/>
-          <w:szCs w:val="23"/>
-        </w:rPr>
-        <w:t>Errors/Warnings</w:t>
-      </w:r>
-      <w:r>
-        <w:rPr>
-          <w:rFonts w:ascii="Helvetica" w:hAnsi="Helvetica" w:cs="Helvetica" w:hint="eastAsia"/>
-          <w:color w:val="222222"/>
-          <w:kern w:val="0"/>
-          <w:sz w:val="23"/>
-          <w:szCs w:val="23"/>
-        </w:rPr>
-        <w:t>其中之一</w:t>
-      </w:r>
-      <w:r>
-        <w:rPr>
-          <w:rFonts w:ascii="Helvetica" w:hAnsi="Helvetica" w:cs="Helvetica" w:hint="eastAsia"/>
-          <w:color w:val="222222"/>
-          <w:kern w:val="0"/>
-          <w:sz w:val="23"/>
-          <w:szCs w:val="23"/>
-        </w:rPr>
-        <w:t>.</w:t>
-      </w:r>
-      <w:r>
-        <w:rPr>
-          <w:rFonts w:ascii="Helvetica" w:hAnsi="Helvetica" w:cs="Helvetica"/>
-          <w:color w:val="222222"/>
-          <w:kern w:val="0"/>
-          <w:sz w:val="23"/>
-          <w:szCs w:val="23"/>
-        </w:rPr>
-        <w:t>.</w:t>
-      </w:r>
-    </w:p>
-    <w:p>
-      <w:pPr>
-        <w:pStyle w:val="a4"/>
-        <w:spacing w:before="0" w:beforeAutospacing="0" w:after="0" w:afterAutospacing="0"/>
-        <w:ind w:firstLineChars="100" w:firstLine="240"/>
-        <w:rPr>
-          <w:noProof/>
-        </w:rPr>
-      </w:pPr>
-      <w:r>
-        <w:rPr>
-          <w:rFonts w:hint="eastAsia"/>
-          <w:noProof/>
-        </w:rPr>
-        <w:t xml:space="preserve">     </w:t>
-      </w:r>
-      <w:r>
-        <w:rPr>
-          <w:noProof/>
-        </w:rPr>
         <w:drawing>
-          <wp:inline distT="0" distB="0" distL="0" distR="0" wp14:anchorId="70A71582" wp14:editId="3E7B1520">
-            <wp:extent cx="4600575" cy="1343025"/>
-            <wp:effectExtent l="0" t="0" r="9525" b="9525"/>
-            <wp:docPr id="3" name="图片 3"/>
+          <wp:inline distT="0" distB="0" distL="0" distR="0" wp14:anchorId="310E0DC4" wp14:editId="0332D499">
+            <wp:extent cx="2743200" cy="1693333"/>
+            <wp:effectExtent l="0" t="0" r="0" b="2540"/>
+            <wp:docPr id="13" name="图片 13"/>
             <wp:cNvGraphicFramePr>
               <a:graphicFrameLocks xmlns:a="http://schemas.openxmlformats.org/drawingml/2006/main" noChangeAspect="1"/>
             </wp:cNvGraphicFramePr>
@@ -6627,7 +6170,7 @@
                   <pic:spPr>
                     <a:xfrm>
                       <a:off x="0" y="0"/>
-                      <a:ext cx="4600575" cy="1343025"/>
+                      <a:ext cx="2745793" cy="1694933"/>
                     </a:xfrm>
                     <a:prstGeom prst="rect">
                       <a:avLst/>
@@ -6642,141 +6185,191 @@
     </w:p>
     <w:p>
       <w:pPr>
-        <w:pStyle w:val="a4"/>
-        <w:spacing w:before="0" w:beforeAutospacing="0" w:after="0" w:afterAutospacing="0"/>
+        <w:widowControl/>
+        <w:shd w:val="clear" w:color="auto" w:fill="FFFFFF"/>
+        <w:spacing w:beforeLines="50" w:before="156" w:afterLines="50" w:after="156"/>
+        <w:jc w:val="left"/>
+        <w:textAlignment w:val="center"/>
+        <w:outlineLvl w:val="2"/>
+        <w:rPr>
+          <w:rFonts w:asciiTheme="majorEastAsia" w:eastAsiaTheme="majorEastAsia" w:hAnsiTheme="majorEastAsia" w:cs="Segoe UI"/>
+          <w:b/>
+          <w:color w:val="3A3E43"/>
+          <w:kern w:val="36"/>
+          <w:sz w:val="24"/>
+          <w:szCs w:val="24"/>
+        </w:rPr>
+      </w:pPr>
+      <w:r>
+        <w:rPr>
+          <w:rFonts w:asciiTheme="majorEastAsia" w:eastAsiaTheme="majorEastAsia" w:hAnsiTheme="majorEastAsia" w:cs="Segoe UI" w:hint="eastAsia"/>
+          <w:b/>
+          <w:color w:val="3A3E43"/>
+          <w:kern w:val="36"/>
+          <w:sz w:val="24"/>
+          <w:szCs w:val="24"/>
+        </w:rPr>
+        <w:t>4.2 修改注释颜色提高可读行</w:t>
+      </w:r>
+    </w:p>
+    <w:p>
+      <w:pPr>
+        <w:widowControl/>
+        <w:shd w:val="clear" w:color="auto" w:fill="FFFFFF"/>
+        <w:spacing w:beforeLines="50" w:before="156" w:afterLines="50" w:after="156"/>
         <w:ind w:firstLineChars="100" w:firstLine="240"/>
+        <w:jc w:val="left"/>
+        <w:textAlignment w:val="center"/>
+        <w:rPr>
+          <w:rFonts w:ascii="宋体" w:hAnsi="宋体" w:cs="CIDFont+F2"/>
+          <w:color w:val="111111"/>
+          <w:kern w:val="0"/>
+          <w:sz w:val="24"/>
+          <w:szCs w:val="24"/>
+        </w:rPr>
+      </w:pPr>
+      <w:r>
+        <w:rPr>
+          <w:rFonts w:ascii="宋体" w:hAnsi="宋体" w:cs="CIDFont+F2" w:hint="eastAsia"/>
+          <w:color w:val="111111"/>
+          <w:kern w:val="0"/>
+          <w:sz w:val="24"/>
+          <w:szCs w:val="24"/>
+        </w:rPr>
+        <w:t>从</w:t>
+      </w:r>
+      <w:r>
+        <w:rPr>
+          <w:rFonts w:ascii="宋体" w:hAnsi="宋体" w:cs="CIDFont+F2"/>
+          <w:color w:val="111111"/>
+          <w:kern w:val="0"/>
+          <w:sz w:val="24"/>
+          <w:szCs w:val="24"/>
+        </w:rPr>
+        <w:t xml:space="preserve">Window </w:t>
+      </w:r>
+      <w:r>
+        <w:rPr>
+          <w:rFonts w:ascii="宋体" w:hAnsi="宋体" w:cs="CIDFont+F2" w:hint="eastAsia"/>
+          <w:color w:val="111111"/>
+          <w:kern w:val="0"/>
+          <w:sz w:val="24"/>
+          <w:szCs w:val="24"/>
+        </w:rPr>
+        <w:t>→</w:t>
+      </w:r>
+      <w:r>
+        <w:rPr>
+          <w:rFonts w:ascii="宋体" w:hAnsi="宋体" w:cs="CIDFont+F2"/>
+          <w:color w:val="111111"/>
+          <w:kern w:val="0"/>
+          <w:sz w:val="24"/>
+          <w:szCs w:val="24"/>
+        </w:rPr>
+        <w:t xml:space="preserve"> Preferences</w:t>
+      </w:r>
+      <w:r>
+        <w:rPr>
+          <w:rFonts w:ascii="宋体" w:hAnsi="宋体" w:cs="CIDFont+F2" w:hint="eastAsia"/>
+          <w:color w:val="111111"/>
+          <w:kern w:val="0"/>
+          <w:sz w:val="24"/>
+          <w:szCs w:val="24"/>
+        </w:rPr>
+        <w:t>→</w:t>
+      </w:r>
+      <w:proofErr w:type="spellStart"/>
+      <w:r>
+        <w:rPr>
+          <w:rFonts w:ascii="宋体" w:hAnsi="宋体" w:cs="CIDFont+F2"/>
+          <w:color w:val="111111"/>
+          <w:kern w:val="0"/>
+          <w:sz w:val="24"/>
+          <w:szCs w:val="24"/>
+        </w:rPr>
+        <w:t>PyDev</w:t>
+      </w:r>
+      <w:proofErr w:type="spellEnd"/>
+      <w:r>
+        <w:rPr>
+          <w:rFonts w:ascii="宋体" w:hAnsi="宋体" w:cs="CIDFont+F2" w:hint="eastAsia"/>
+          <w:color w:val="111111"/>
+          <w:kern w:val="0"/>
+          <w:sz w:val="24"/>
+          <w:szCs w:val="24"/>
+        </w:rPr>
+        <w:t>→</w:t>
+      </w:r>
+      <w:r>
+        <w:rPr>
+          <w:rFonts w:ascii="宋体" w:hAnsi="宋体" w:cs="CIDFont+F2"/>
+          <w:color w:val="111111"/>
+          <w:kern w:val="0"/>
+          <w:sz w:val="24"/>
+          <w:szCs w:val="24"/>
+        </w:rPr>
+        <w:t>Edito</w:t>
+      </w:r>
+      <w:r>
+        <w:rPr>
+          <w:rFonts w:ascii="宋体" w:hAnsi="宋体" w:cs="CIDFont+F2" w:hint="eastAsia"/>
+          <w:color w:val="111111"/>
+          <w:kern w:val="0"/>
+          <w:sz w:val="24"/>
+          <w:szCs w:val="24"/>
+        </w:rPr>
+        <w:t>r</w:t>
+      </w:r>
+      <w:r>
+        <w:rPr>
+          <w:rFonts w:ascii="宋体" w:hAnsi="宋体" w:cs="CIDFont+F2"/>
+          <w:color w:val="111111"/>
+          <w:kern w:val="0"/>
+          <w:sz w:val="24"/>
+          <w:szCs w:val="24"/>
+        </w:rPr>
+        <w:t>,</w:t>
+      </w:r>
+      <w:r>
+        <w:rPr>
+          <w:rFonts w:ascii="宋体" w:hAnsi="宋体" w:cs="CIDFont+F2" w:hint="eastAsia"/>
+          <w:color w:val="111111"/>
+          <w:kern w:val="0"/>
+          <w:sz w:val="24"/>
+          <w:szCs w:val="24"/>
+        </w:rPr>
+        <w:t xml:space="preserve">进入配置界面： </w:t>
+      </w:r>
+    </w:p>
+    <w:p>
+      <w:pPr>
+        <w:widowControl/>
+        <w:shd w:val="clear" w:color="auto" w:fill="FFFFFF"/>
+        <w:tabs>
+          <w:tab w:val="left" w:pos="1985"/>
+        </w:tabs>
+        <w:spacing w:beforeLines="50" w:before="156" w:afterLines="50" w:after="156"/>
+        <w:ind w:firstLineChars="100" w:firstLine="210"/>
+        <w:jc w:val="center"/>
+        <w:textAlignment w:val="center"/>
+        <w:rPr>
+          <w:rFonts w:ascii="宋体" w:hAnsi="宋体" w:cs="Segoe UI"/>
+          <w:b/>
+          <w:color w:val="3A3E43"/>
+          <w:kern w:val="36"/>
+          <w:sz w:val="24"/>
+          <w:szCs w:val="24"/>
+        </w:rPr>
+      </w:pPr>
+      <w:r>
         <w:rPr>
           <w:noProof/>
         </w:rPr>
-      </w:pPr>
-      <w:r>
-        <w:rPr>
-          <w:rFonts w:hint="eastAsia"/>
-          <w:noProof/>
-        </w:rPr>
-        <w:t>右键Python工程，选择</w:t>
-      </w:r>
-      <w:r>
-        <w:rPr>
-          <w:rFonts w:ascii="Helvetica" w:hAnsi="Helvetica" w:cs="Helvetica"/>
-          <w:color w:val="222222"/>
-          <w:sz w:val="23"/>
-          <w:szCs w:val="23"/>
-        </w:rPr>
-        <w:t xml:space="preserve"> </w:t>
-      </w:r>
-      <w:proofErr w:type="spellStart"/>
-      <w:r>
-        <w:rPr>
-          <w:rFonts w:ascii="Helvetica" w:hAnsi="Helvetica" w:cs="Helvetica"/>
-          <w:color w:val="222222"/>
-          <w:sz w:val="23"/>
-          <w:szCs w:val="23"/>
-        </w:rPr>
-        <w:t>PyDev</w:t>
-      </w:r>
-      <w:proofErr w:type="spellEnd"/>
-      <w:r>
-        <w:rPr>
-          <w:rFonts w:ascii="Helvetica" w:hAnsi="Helvetica" w:cs="Helvetica" w:hint="eastAsia"/>
-          <w:color w:val="222222"/>
-          <w:sz w:val="23"/>
-          <w:szCs w:val="23"/>
-        </w:rPr>
-        <w:t>，点</w:t>
-      </w:r>
-      <w:r>
-        <w:rPr>
-          <w:rFonts w:ascii="Helvetica" w:hAnsi="Helvetica" w:cs="Helvetica"/>
-          <w:color w:val="222222"/>
-          <w:sz w:val="23"/>
-          <w:szCs w:val="23"/>
-        </w:rPr>
-        <w:t xml:space="preserve"> "code analysis"</w:t>
-      </w:r>
-      <w:r>
-        <w:rPr>
-          <w:rFonts w:ascii="Helvetica" w:hAnsi="Helvetica" w:cs="Helvetica" w:hint="eastAsia"/>
-          <w:color w:val="222222"/>
-          <w:sz w:val="23"/>
-          <w:szCs w:val="23"/>
-        </w:rPr>
-        <w:t>，即可对工程中所有</w:t>
-      </w:r>
-      <w:r>
-        <w:rPr>
-          <w:rFonts w:ascii="Helvetica" w:hAnsi="Helvetica" w:cs="Helvetica" w:hint="eastAsia"/>
-          <w:color w:val="222222"/>
-          <w:sz w:val="23"/>
-          <w:szCs w:val="23"/>
-        </w:rPr>
-        <w:t>Python</w:t>
-      </w:r>
-      <w:r>
-        <w:rPr>
-          <w:rFonts w:ascii="Helvetica" w:hAnsi="Helvetica" w:cs="Helvetica" w:hint="eastAsia"/>
-          <w:color w:val="222222"/>
-          <w:sz w:val="23"/>
-          <w:szCs w:val="23"/>
-        </w:rPr>
-        <w:t>源码进行</w:t>
-      </w:r>
-      <w:r>
-        <w:rPr>
-          <w:rFonts w:ascii="Helvetica" w:hAnsi="Helvetica" w:cs="Helvetica" w:hint="eastAsia"/>
-          <w:color w:val="222222"/>
-          <w:sz w:val="23"/>
-          <w:szCs w:val="23"/>
-        </w:rPr>
-        <w:t>PEP8</w:t>
-      </w:r>
-      <w:r>
-        <w:rPr>
-          <w:rFonts w:ascii="Helvetica" w:hAnsi="Helvetica" w:cs="Helvetica" w:hint="eastAsia"/>
-          <w:color w:val="222222"/>
-          <w:sz w:val="23"/>
-          <w:szCs w:val="23"/>
-        </w:rPr>
-        <w:t>检查：</w:t>
-      </w:r>
-      <w:r>
-        <w:rPr>
-          <w:rFonts w:ascii="Helvetica" w:hAnsi="Helvetica" w:cs="Helvetica" w:hint="eastAsia"/>
-          <w:color w:val="222222"/>
-          <w:sz w:val="23"/>
-          <w:szCs w:val="23"/>
-        </w:rPr>
-        <w:t xml:space="preserve"> </w:t>
-      </w:r>
-      <w:r>
-        <w:rPr>
-          <w:rFonts w:ascii="Helvetica" w:hAnsi="Helvetica" w:cs="Helvetica"/>
-          <w:color w:val="222222"/>
-          <w:sz w:val="23"/>
-          <w:szCs w:val="23"/>
-        </w:rPr>
-        <w:t>.</w:t>
-      </w:r>
-    </w:p>
-    <w:p>
-      <w:pPr>
-        <w:pStyle w:val="a4"/>
-        <w:spacing w:before="0" w:beforeAutospacing="0" w:after="0" w:afterAutospacing="0"/>
-        <w:ind w:firstLineChars="100" w:firstLine="240"/>
-        <w:jc w:val="center"/>
-        <w:rPr>
-          <w:noProof/>
-        </w:rPr>
-      </w:pPr>
-      <w:r>
-        <w:rPr>
-          <w:noProof/>
-        </w:rPr>
         <w:drawing>
-          <wp:inline distT="0" distB="0" distL="0" distR="0" wp14:anchorId="66729477" wp14:editId="7BAD6E8E">
-            <wp:extent cx="3286125" cy="1304925"/>
-            <wp:effectExtent l="0" t="0" r="9525" b="9525"/>
-            <wp:docPr id="5" name="图片 5"/>
+          <wp:inline distT="0" distB="0" distL="0" distR="0" wp14:anchorId="5012B47E" wp14:editId="78A3277B">
+            <wp:extent cx="4610100" cy="1790566"/>
+            <wp:effectExtent l="0" t="0" r="0" b="635"/>
+            <wp:docPr id="22" name="图片 22"/>
             <wp:cNvGraphicFramePr>
               <a:graphicFrameLocks xmlns:a="http://schemas.openxmlformats.org/drawingml/2006/main" noChangeAspect="1"/>
             </wp:cNvGraphicFramePr>
@@ -6796,7 +6389,7 @@
                   <pic:spPr>
                     <a:xfrm>
                       <a:off x="0" y="0"/>
-                      <a:ext cx="3286125" cy="1304925"/>
+                      <a:ext cx="4618388" cy="1793785"/>
                     </a:xfrm>
                     <a:prstGeom prst="rect">
                       <a:avLst/>
@@ -6812,154 +6405,21 @@
     <w:p>
       <w:pPr>
         <w:widowControl/>
-        <w:ind w:firstLine="465"/>
-        <w:jc w:val="left"/>
-        <w:rPr>
-          <w:rFonts w:ascii="Helvetica" w:hAnsi="Helvetica" w:cs="Helvetica"/>
-          <w:color w:val="222222"/>
-          <w:kern w:val="0"/>
-          <w:sz w:val="23"/>
-          <w:szCs w:val="23"/>
-        </w:rPr>
-      </w:pPr>
-      <w:r>
-        <w:rPr>
-          <w:rFonts w:ascii="Helvetica" w:hAnsi="Helvetica" w:cs="Helvetica" w:hint="eastAsia"/>
-          <w:color w:val="222222"/>
-          <w:kern w:val="0"/>
-          <w:sz w:val="23"/>
-          <w:szCs w:val="23"/>
-        </w:rPr>
-        <w:t>1</w:t>
-      </w:r>
-      <w:r>
-        <w:rPr>
-          <w:rFonts w:ascii="Helvetica" w:hAnsi="Helvetica" w:cs="Helvetica" w:hint="eastAsia"/>
-          <w:color w:val="222222"/>
-          <w:kern w:val="0"/>
-          <w:sz w:val="23"/>
-          <w:szCs w:val="23"/>
-        </w:rPr>
-        <w:t>）启动</w:t>
-      </w:r>
-      <w:r>
-        <w:rPr>
-          <w:rFonts w:ascii="Helvetica" w:hAnsi="Helvetica" w:cs="Helvetica" w:hint="eastAsia"/>
-          <w:color w:val="222222"/>
-          <w:kern w:val="0"/>
-          <w:sz w:val="23"/>
-          <w:szCs w:val="23"/>
-        </w:rPr>
-        <w:t>autopep</w:t>
-      </w:r>
-      <w:r>
-        <w:rPr>
-          <w:rFonts w:ascii="Helvetica" w:hAnsi="Helvetica" w:cs="Helvetica"/>
-          <w:color w:val="222222"/>
-          <w:kern w:val="0"/>
-          <w:sz w:val="23"/>
-          <w:szCs w:val="23"/>
-        </w:rPr>
-        <w:t>8</w:t>
-      </w:r>
-      <w:r>
-        <w:rPr>
-          <w:rFonts w:ascii="Helvetica" w:hAnsi="Helvetica" w:cs="Helvetica" w:hint="eastAsia"/>
-          <w:color w:val="222222"/>
-          <w:kern w:val="0"/>
-          <w:sz w:val="23"/>
-          <w:szCs w:val="23"/>
-        </w:rPr>
-        <w:t>自动修改：</w:t>
-      </w:r>
-    </w:p>
-    <w:p>
-      <w:pPr>
-        <w:widowControl/>
-        <w:spacing w:before="100" w:beforeAutospacing="1" w:after="240"/>
-        <w:ind w:firstLineChars="300" w:firstLine="690"/>
-        <w:jc w:val="left"/>
-        <w:rPr>
-          <w:rFonts w:ascii="Helvetica" w:hAnsi="Helvetica" w:cs="Helvetica"/>
-          <w:color w:val="222222"/>
-          <w:kern w:val="0"/>
-          <w:sz w:val="23"/>
-          <w:szCs w:val="23"/>
-        </w:rPr>
-      </w:pPr>
-      <w:r>
-        <w:rPr>
-          <w:rFonts w:ascii="Helvetica" w:hAnsi="Helvetica" w:cs="Helvetica" w:hint="eastAsia"/>
-          <w:color w:val="222222"/>
-          <w:kern w:val="0"/>
-          <w:sz w:val="23"/>
-          <w:szCs w:val="23"/>
-        </w:rPr>
-        <w:t>点</w:t>
-      </w:r>
-      <w:r>
-        <w:rPr>
-          <w:rFonts w:ascii="Helvetica" w:hAnsi="Helvetica" w:cs="Helvetica"/>
-          <w:color w:val="222222"/>
-          <w:kern w:val="0"/>
-          <w:sz w:val="23"/>
-          <w:szCs w:val="23"/>
-        </w:rPr>
-        <w:t>Windows -&gt; Preferences -&gt;</w:t>
-      </w:r>
-      <w:r>
-        <w:rPr>
-          <w:rFonts w:ascii="Helvetica" w:hAnsi="Helvetica" w:cs="Helvetica" w:hint="eastAsia"/>
-          <w:color w:val="222222"/>
-          <w:kern w:val="0"/>
-          <w:sz w:val="23"/>
-          <w:szCs w:val="23"/>
-        </w:rPr>
-        <w:t>输入</w:t>
-      </w:r>
-      <w:r>
-        <w:rPr>
-          <w:rFonts w:ascii="Helvetica" w:hAnsi="Helvetica" w:cs="Helvetica"/>
-          <w:color w:val="222222"/>
-          <w:kern w:val="0"/>
-          <w:sz w:val="23"/>
-          <w:szCs w:val="23"/>
-        </w:rPr>
-        <w:t xml:space="preserve"> 'autopep8' </w:t>
-      </w:r>
-      <w:r>
-        <w:rPr>
-          <w:rFonts w:ascii="Helvetica" w:hAnsi="Helvetica" w:cs="Helvetica" w:hint="eastAsia"/>
-          <w:color w:val="222222"/>
-          <w:kern w:val="0"/>
-          <w:sz w:val="23"/>
-          <w:szCs w:val="23"/>
-        </w:rPr>
-        <w:t>作为搜索串</w:t>
-      </w:r>
-      <w:r>
-        <w:rPr>
-          <w:rFonts w:ascii="Helvetica" w:hAnsi="Helvetica" w:cs="Helvetica"/>
-          <w:color w:val="222222"/>
-          <w:kern w:val="0"/>
-          <w:sz w:val="23"/>
-          <w:szCs w:val="23"/>
-        </w:rPr>
-        <w:t>.</w:t>
-      </w:r>
-    </w:p>
-    <w:p>
-      <w:pPr>
-        <w:widowControl/>
-        <w:spacing w:before="100" w:beforeAutospacing="1" w:after="240"/>
-        <w:ind w:firstLineChars="300" w:firstLine="630"/>
+        <w:shd w:val="clear" w:color="auto" w:fill="FFFFFF"/>
+        <w:tabs>
+          <w:tab w:val="left" w:pos="1985"/>
+        </w:tabs>
+        <w:spacing w:beforeLines="50" w:before="156" w:afterLines="50" w:after="156"/>
+        <w:ind w:firstLineChars="100" w:firstLine="210"/>
         <w:jc w:val="center"/>
-        <w:rPr>
-          <w:rFonts w:ascii="Helvetica" w:hAnsi="Helvetica" w:cs="Helvetica"/>
-          <w:color w:val="222222"/>
-          <w:kern w:val="0"/>
-          <w:sz w:val="23"/>
-          <w:szCs w:val="23"/>
+        <w:textAlignment w:val="center"/>
+        <w:rPr>
+          <w:rFonts w:ascii="宋体" w:hAnsi="宋体" w:cs="Segoe UI" w:hint="eastAsia"/>
+          <w:b/>
+          <w:color w:val="3A3E43"/>
+          <w:kern w:val="36"/>
+          <w:sz w:val="24"/>
+          <w:szCs w:val="24"/>
         </w:rPr>
       </w:pPr>
       <w:r>
@@ -6967,10 +6427,10 @@
           <w:noProof/>
         </w:rPr>
         <w:drawing>
-          <wp:inline distT="0" distB="0" distL="0" distR="0" wp14:anchorId="506E5D87" wp14:editId="637DD8A4">
-            <wp:extent cx="4051324" cy="1438275"/>
-            <wp:effectExtent l="0" t="0" r="6350" b="0"/>
-            <wp:docPr id="17" name="图片 17"/>
+          <wp:inline distT="0" distB="0" distL="0" distR="0" wp14:anchorId="3862E645" wp14:editId="5C6CEB1A">
+            <wp:extent cx="3562350" cy="709209"/>
+            <wp:effectExtent l="0" t="0" r="0" b="0"/>
+            <wp:docPr id="1" name="图片 1"/>
             <wp:cNvGraphicFramePr>
               <a:graphicFrameLocks xmlns:a="http://schemas.openxmlformats.org/drawingml/2006/main" noChangeAspect="1"/>
             </wp:cNvGraphicFramePr>
@@ -6990,7 +6450,1895 @@
                   <pic:spPr>
                     <a:xfrm>
                       <a:off x="0" y="0"/>
-                      <a:ext cx="4054150" cy="1439278"/>
+                      <a:ext cx="3594080" cy="715526"/>
+                    </a:xfrm>
+                    <a:prstGeom prst="rect">
+                      <a:avLst/>
+                    </a:prstGeom>
+                  </pic:spPr>
+                </pic:pic>
+              </a:graphicData>
+            </a:graphic>
+          </wp:inline>
+        </w:drawing>
+      </w:r>
+    </w:p>
+    <w:p>
+      <w:pPr>
+        <w:widowControl/>
+        <w:shd w:val="clear" w:color="auto" w:fill="FFFFFF"/>
+        <w:spacing w:beforeLines="50" w:before="156" w:afterLines="50" w:after="156"/>
+        <w:jc w:val="left"/>
+        <w:textAlignment w:val="center"/>
+        <w:outlineLvl w:val="2"/>
+        <w:rPr>
+          <w:rFonts w:asciiTheme="majorEastAsia" w:eastAsiaTheme="majorEastAsia" w:hAnsiTheme="majorEastAsia" w:cs="Segoe UI"/>
+          <w:b/>
+          <w:color w:val="3A3E43"/>
+          <w:kern w:val="36"/>
+          <w:sz w:val="24"/>
+          <w:szCs w:val="24"/>
+        </w:rPr>
+      </w:pPr>
+      <w:r>
+        <w:rPr>
+          <w:rFonts w:asciiTheme="majorEastAsia" w:eastAsiaTheme="majorEastAsia" w:hAnsiTheme="majorEastAsia" w:cs="Segoe UI" w:hint="eastAsia"/>
+          <w:b/>
+          <w:color w:val="3A3E43"/>
+          <w:kern w:val="36"/>
+          <w:sz w:val="24"/>
+          <w:szCs w:val="24"/>
+        </w:rPr>
+        <w:t>4.</w:t>
+      </w:r>
+      <w:r>
+        <w:rPr>
+          <w:rFonts w:asciiTheme="majorEastAsia" w:eastAsiaTheme="majorEastAsia" w:hAnsiTheme="majorEastAsia" w:cs="Segoe UI"/>
+          <w:b/>
+          <w:color w:val="3A3E43"/>
+          <w:kern w:val="36"/>
+          <w:sz w:val="24"/>
+          <w:szCs w:val="24"/>
+        </w:rPr>
+        <w:t>3</w:t>
+      </w:r>
+      <w:r>
+        <w:rPr>
+          <w:rFonts w:asciiTheme="majorEastAsia" w:eastAsiaTheme="majorEastAsia" w:hAnsiTheme="majorEastAsia" w:cs="Segoe UI" w:hint="eastAsia"/>
+          <w:b/>
+          <w:color w:val="3A3E43"/>
+          <w:kern w:val="36"/>
+          <w:sz w:val="24"/>
+          <w:szCs w:val="24"/>
+        </w:rPr>
+        <w:t xml:space="preserve"> 配置任务标签</w:t>
+      </w:r>
+    </w:p>
+    <w:p>
+      <w:pPr>
+        <w:widowControl/>
+        <w:shd w:val="clear" w:color="auto" w:fill="FFFFFF"/>
+        <w:spacing w:beforeLines="50" w:before="156" w:afterLines="50" w:after="156"/>
+        <w:ind w:firstLine="480"/>
+        <w:jc w:val="left"/>
+        <w:textAlignment w:val="center"/>
+        <w:rPr>
+          <w:rFonts w:asciiTheme="majorEastAsia" w:eastAsiaTheme="majorEastAsia" w:hAnsiTheme="majorEastAsia" w:cs="Segoe UI"/>
+          <w:color w:val="3A3E43"/>
+          <w:kern w:val="36"/>
+          <w:sz w:val="24"/>
+          <w:szCs w:val="24"/>
+        </w:rPr>
+      </w:pPr>
+      <w:r>
+        <w:rPr>
+          <w:rFonts w:asciiTheme="majorEastAsia" w:eastAsiaTheme="majorEastAsia" w:hAnsiTheme="majorEastAsia" w:cs="Segoe UI" w:hint="eastAsia"/>
+          <w:color w:val="3A3E43"/>
+          <w:kern w:val="36"/>
+          <w:sz w:val="24"/>
+          <w:szCs w:val="24"/>
+        </w:rPr>
+        <w:t>在程序开发过程中可以在代码中标识，当前任务状态，计划开发工作。在代码中标识任务，可以使用任务标签，然后，让开</w:t>
+      </w:r>
+      <w:proofErr w:type="gramStart"/>
+      <w:r>
+        <w:rPr>
+          <w:rFonts w:asciiTheme="majorEastAsia" w:eastAsiaTheme="majorEastAsia" w:hAnsiTheme="majorEastAsia" w:cs="Segoe UI" w:hint="eastAsia"/>
+          <w:color w:val="3A3E43"/>
+          <w:kern w:val="36"/>
+          <w:sz w:val="24"/>
+          <w:szCs w:val="24"/>
+        </w:rPr>
+        <w:t>发环境</w:t>
+      </w:r>
+      <w:proofErr w:type="gramEnd"/>
+      <w:r>
+        <w:rPr>
+          <w:rFonts w:asciiTheme="majorEastAsia" w:eastAsiaTheme="majorEastAsia" w:hAnsiTheme="majorEastAsia" w:cs="Segoe UI" w:hint="eastAsia"/>
+          <w:color w:val="3A3E43"/>
+          <w:kern w:val="36"/>
+          <w:sz w:val="24"/>
+          <w:szCs w:val="24"/>
+        </w:rPr>
+        <w:t>识别</w:t>
+      </w:r>
+      <w:r>
+        <w:rPr>
+          <w:rFonts w:asciiTheme="majorEastAsia" w:eastAsiaTheme="majorEastAsia" w:hAnsiTheme="majorEastAsia" w:cs="Segoe UI" w:hint="eastAsia"/>
+          <w:color w:val="3A3E43"/>
+          <w:kern w:val="36"/>
+          <w:sz w:val="24"/>
+          <w:szCs w:val="24"/>
+        </w:rPr>
+        <w:t>到工作空间的任务列表中</w:t>
+      </w:r>
+      <w:r>
+        <w:rPr>
+          <w:rFonts w:asciiTheme="majorEastAsia" w:eastAsiaTheme="majorEastAsia" w:hAnsiTheme="majorEastAsia" w:cs="Segoe UI" w:hint="eastAsia"/>
+          <w:color w:val="3A3E43"/>
+          <w:kern w:val="36"/>
+          <w:sz w:val="24"/>
+          <w:szCs w:val="24"/>
+        </w:rPr>
+        <w:t>。</w:t>
+      </w:r>
+    </w:p>
+    <w:p>
+      <w:pPr>
+        <w:pStyle w:val="ab"/>
+        <w:widowControl/>
+        <w:numPr>
+          <w:ilvl w:val="0"/>
+          <w:numId w:val="4"/>
+        </w:numPr>
+        <w:shd w:val="clear" w:color="auto" w:fill="FFFFFF"/>
+        <w:spacing w:beforeLines="50" w:before="156" w:afterLines="50" w:after="156"/>
+        <w:ind w:left="1134" w:firstLineChars="0" w:hanging="567"/>
+        <w:jc w:val="left"/>
+        <w:textAlignment w:val="center"/>
+        <w:rPr>
+          <w:rFonts w:asciiTheme="majorEastAsia" w:eastAsiaTheme="majorEastAsia" w:hAnsiTheme="majorEastAsia" w:cs="Segoe UI"/>
+          <w:b/>
+          <w:color w:val="3A3E43"/>
+          <w:kern w:val="36"/>
+          <w:sz w:val="24"/>
+          <w:szCs w:val="24"/>
+        </w:rPr>
+      </w:pPr>
+      <w:r>
+        <w:rPr>
+          <w:rFonts w:asciiTheme="majorEastAsia" w:eastAsiaTheme="majorEastAsia" w:hAnsiTheme="majorEastAsia" w:cs="Segoe UI" w:hint="eastAsia"/>
+          <w:b/>
+          <w:color w:val="3A3E43"/>
+          <w:kern w:val="36"/>
+          <w:sz w:val="24"/>
+          <w:szCs w:val="24"/>
+        </w:rPr>
+        <w:t xml:space="preserve">配置任务标签： </w:t>
+      </w:r>
+    </w:p>
+    <w:p>
+      <w:pPr>
+        <w:ind w:left="480" w:firstLineChars="400" w:firstLine="960"/>
+        <w:jc w:val="left"/>
+        <w:rPr>
+          <w:rFonts w:ascii="宋体" w:hAnsi="宋体" w:cs="Arial"/>
+          <w:color w:val="333333"/>
+          <w:sz w:val="24"/>
+          <w:szCs w:val="24"/>
+        </w:rPr>
+      </w:pPr>
+      <w:r>
+        <w:rPr>
+          <w:rFonts w:ascii="宋体" w:hAnsi="宋体" w:cs="Arial" w:hint="eastAsia"/>
+          <w:color w:val="333333"/>
+          <w:sz w:val="24"/>
+          <w:szCs w:val="24"/>
+        </w:rPr>
+        <w:t>通过</w:t>
+      </w:r>
+      <w:proofErr w:type="spellStart"/>
+      <w:r>
+        <w:rPr>
+          <w:rFonts w:ascii="宋体" w:hAnsi="宋体" w:cs="Arial" w:hint="eastAsia"/>
+          <w:color w:val="333333"/>
+          <w:sz w:val="24"/>
+          <w:szCs w:val="24"/>
+        </w:rPr>
+        <w:t>PyDe</w:t>
+      </w:r>
+      <w:r>
+        <w:rPr>
+          <w:rFonts w:ascii="宋体" w:hAnsi="宋体" w:cs="Arial"/>
+          <w:color w:val="333333"/>
+          <w:sz w:val="24"/>
+          <w:szCs w:val="24"/>
+        </w:rPr>
+        <w:t>v</w:t>
+      </w:r>
+      <w:proofErr w:type="spellEnd"/>
+      <w:r>
+        <w:rPr>
+          <w:rFonts w:ascii="宋体" w:hAnsi="宋体" w:cs="Arial"/>
+          <w:color w:val="333333"/>
+          <w:sz w:val="24"/>
+          <w:szCs w:val="24"/>
+        </w:rPr>
+        <w:t>-&gt;Task Tags</w:t>
+      </w:r>
+      <w:r>
+        <w:rPr>
+          <w:rFonts w:ascii="宋体" w:hAnsi="宋体" w:cs="Arial" w:hint="eastAsia"/>
+          <w:color w:val="333333"/>
+          <w:sz w:val="24"/>
+          <w:szCs w:val="24"/>
+        </w:rPr>
+        <w:t>中配置</w:t>
+      </w:r>
+      <w:r>
+        <w:rPr>
+          <w:rFonts w:asciiTheme="majorEastAsia" w:eastAsiaTheme="majorEastAsia" w:hAnsiTheme="majorEastAsia" w:cs="Segoe UI" w:hint="eastAsia"/>
+          <w:color w:val="3A3E43"/>
+          <w:kern w:val="36"/>
+          <w:sz w:val="24"/>
+          <w:szCs w:val="24"/>
+        </w:rPr>
+        <w:t>任务标签</w:t>
+      </w:r>
+      <w:r>
+        <w:rPr>
+          <w:rFonts w:ascii="宋体" w:hAnsi="宋体" w:cs="Arial" w:hint="eastAsia"/>
+          <w:color w:val="333333"/>
+          <w:sz w:val="24"/>
+          <w:szCs w:val="24"/>
+        </w:rPr>
+        <w:t>:</w:t>
+      </w:r>
+    </w:p>
+    <w:p>
+      <w:pPr>
+        <w:ind w:left="141"/>
+        <w:jc w:val="center"/>
+        <w:rPr>
+          <w:rFonts w:ascii="宋体" w:hAnsi="宋体" w:cs="Arial"/>
+          <w:color w:val="333333"/>
+          <w:sz w:val="24"/>
+          <w:szCs w:val="24"/>
+        </w:rPr>
+      </w:pPr>
+      <w:r>
+        <w:rPr>
+          <w:noProof/>
+        </w:rPr>
+        <w:drawing>
+          <wp:inline distT="0" distB="0" distL="0" distR="0" wp14:anchorId="262E8522" wp14:editId="61B62F1C">
+            <wp:extent cx="3708806" cy="1933575"/>
+            <wp:effectExtent l="0" t="0" r="6350" b="0"/>
+            <wp:docPr id="23" name="图片 23"/>
+            <wp:cNvGraphicFramePr>
+              <a:graphicFrameLocks xmlns:a="http://schemas.openxmlformats.org/drawingml/2006/main" noChangeAspect="1"/>
+            </wp:cNvGraphicFramePr>
+            <a:graphic xmlns:a="http://schemas.openxmlformats.org/drawingml/2006/main">
+              <a:graphicData uri="http://schemas.openxmlformats.org/drawingml/2006/picture">
+                <pic:pic xmlns:pic="http://schemas.openxmlformats.org/drawingml/2006/picture">
+                  <pic:nvPicPr>
+                    <pic:cNvPr id="1" name=""/>
+                    <pic:cNvPicPr/>
+                  </pic:nvPicPr>
+                  <pic:blipFill>
+                    <a:blip r:embed="rId23"/>
+                    <a:stretch>
+                      <a:fillRect/>
+                    </a:stretch>
+                  </pic:blipFill>
+                  <pic:spPr>
+                    <a:xfrm>
+                      <a:off x="0" y="0"/>
+                      <a:ext cx="3718714" cy="1938741"/>
+                    </a:xfrm>
+                    <a:prstGeom prst="rect">
+                      <a:avLst/>
+                    </a:prstGeom>
+                  </pic:spPr>
+                </pic:pic>
+              </a:graphicData>
+            </a:graphic>
+          </wp:inline>
+        </w:drawing>
+      </w:r>
+    </w:p>
+    <w:p>
+      <w:pPr>
+        <w:widowControl/>
+        <w:shd w:val="clear" w:color="auto" w:fill="FFFFFF"/>
+        <w:spacing w:beforeLines="50" w:before="156" w:afterLines="50" w:after="156"/>
+        <w:ind w:left="480"/>
+        <w:jc w:val="left"/>
+        <w:textAlignment w:val="center"/>
+        <w:rPr>
+          <w:rFonts w:ascii="宋体" w:hAnsi="宋体" w:cs="Arial"/>
+          <w:color w:val="333333"/>
+          <w:sz w:val="24"/>
+          <w:szCs w:val="24"/>
+        </w:rPr>
+      </w:pPr>
+      <w:r>
+        <w:rPr>
+          <w:rFonts w:ascii="宋体" w:hAnsi="宋体" w:cs="Arial" w:hint="eastAsia"/>
+          <w:color w:val="333333"/>
+          <w:sz w:val="24"/>
+          <w:szCs w:val="24"/>
+        </w:rPr>
+        <w:lastRenderedPageBreak/>
+        <w:t>可以根据不同的任务类型，自己增加自定义标签</w:t>
+      </w:r>
+    </w:p>
+    <w:p>
+      <w:pPr>
+        <w:widowControl/>
+        <w:shd w:val="clear" w:color="auto" w:fill="FFFFFF"/>
+        <w:spacing w:beforeLines="50" w:before="156" w:afterLines="50" w:after="156"/>
+        <w:ind w:firstLineChars="200" w:firstLine="482"/>
+        <w:jc w:val="left"/>
+        <w:textAlignment w:val="center"/>
+        <w:rPr>
+          <w:rFonts w:asciiTheme="majorEastAsia" w:eastAsiaTheme="majorEastAsia" w:hAnsiTheme="majorEastAsia" w:cs="Segoe UI"/>
+          <w:b/>
+          <w:color w:val="3A3E43"/>
+          <w:kern w:val="36"/>
+          <w:sz w:val="24"/>
+          <w:szCs w:val="24"/>
+        </w:rPr>
+      </w:pPr>
+      <w:r>
+        <w:rPr>
+          <w:rFonts w:asciiTheme="majorEastAsia" w:eastAsiaTheme="majorEastAsia" w:hAnsiTheme="majorEastAsia" w:cs="Segoe UI" w:hint="eastAsia"/>
+          <w:b/>
+          <w:color w:val="3A3E43"/>
+          <w:kern w:val="36"/>
+          <w:sz w:val="24"/>
+          <w:szCs w:val="24"/>
+        </w:rPr>
+        <w:t>2）添加任务标签注释</w:t>
+      </w:r>
+    </w:p>
+    <w:p>
+      <w:pPr>
+        <w:ind w:firstLineChars="200" w:firstLine="480"/>
+        <w:jc w:val="left"/>
+        <w:rPr>
+          <w:rFonts w:ascii="宋体" w:hAnsi="宋体" w:cs="Arial"/>
+          <w:color w:val="333333"/>
+          <w:sz w:val="24"/>
+          <w:szCs w:val="24"/>
+        </w:rPr>
+      </w:pPr>
+      <w:r>
+        <w:rPr>
+          <w:rFonts w:asciiTheme="majorEastAsia" w:eastAsiaTheme="majorEastAsia" w:hAnsiTheme="majorEastAsia" w:cs="Segoe UI" w:hint="eastAsia"/>
+          <w:color w:val="3A3E43"/>
+          <w:kern w:val="36"/>
+          <w:sz w:val="24"/>
+          <w:szCs w:val="24"/>
+        </w:rPr>
+        <w:t xml:space="preserve">  </w:t>
+      </w:r>
+      <w:r>
+        <w:rPr>
+          <w:rFonts w:ascii="宋体" w:hAnsi="宋体" w:cs="Arial" w:hint="eastAsia"/>
+          <w:color w:val="333333"/>
+          <w:sz w:val="24"/>
+          <w:szCs w:val="24"/>
+        </w:rPr>
+        <w:t>在程序源码中加入使用任务标签的注释：</w:t>
+      </w:r>
+    </w:p>
+    <w:p>
+      <w:pPr>
+        <w:jc w:val="center"/>
+        <w:rPr>
+          <w:rFonts w:ascii="宋体" w:hAnsi="宋体" w:cs="Arial"/>
+          <w:color w:val="333333"/>
+          <w:sz w:val="24"/>
+          <w:szCs w:val="24"/>
+        </w:rPr>
+      </w:pPr>
+      <w:r>
+        <w:rPr>
+          <w:noProof/>
+        </w:rPr>
+        <w:drawing>
+          <wp:inline distT="0" distB="0" distL="0" distR="0" wp14:anchorId="253A2322" wp14:editId="4262A0A6">
+            <wp:extent cx="4324350" cy="809625"/>
+            <wp:effectExtent l="0" t="0" r="0" b="9525"/>
+            <wp:docPr id="24" name="图片 24"/>
+            <wp:cNvGraphicFramePr>
+              <a:graphicFrameLocks xmlns:a="http://schemas.openxmlformats.org/drawingml/2006/main" noChangeAspect="1"/>
+            </wp:cNvGraphicFramePr>
+            <a:graphic xmlns:a="http://schemas.openxmlformats.org/drawingml/2006/main">
+              <a:graphicData uri="http://schemas.openxmlformats.org/drawingml/2006/picture">
+                <pic:pic xmlns:pic="http://schemas.openxmlformats.org/drawingml/2006/picture">
+                  <pic:nvPicPr>
+                    <pic:cNvPr id="1" name=""/>
+                    <pic:cNvPicPr/>
+                  </pic:nvPicPr>
+                  <pic:blipFill>
+                    <a:blip r:embed="rId24"/>
+                    <a:stretch>
+                      <a:fillRect/>
+                    </a:stretch>
+                  </pic:blipFill>
+                  <pic:spPr>
+                    <a:xfrm>
+                      <a:off x="0" y="0"/>
+                      <a:ext cx="4324350" cy="809625"/>
+                    </a:xfrm>
+                    <a:prstGeom prst="rect">
+                      <a:avLst/>
+                    </a:prstGeom>
+                  </pic:spPr>
+                </pic:pic>
+              </a:graphicData>
+            </a:graphic>
+          </wp:inline>
+        </w:drawing>
+      </w:r>
+    </w:p>
+    <w:p>
+      <w:pPr>
+        <w:widowControl/>
+        <w:shd w:val="clear" w:color="auto" w:fill="FFFFFF"/>
+        <w:spacing w:beforeLines="50" w:before="156" w:afterLines="50" w:after="156"/>
+        <w:ind w:firstLineChars="200" w:firstLine="482"/>
+        <w:jc w:val="left"/>
+        <w:textAlignment w:val="center"/>
+        <w:rPr>
+          <w:rFonts w:asciiTheme="majorEastAsia" w:eastAsiaTheme="majorEastAsia" w:hAnsiTheme="majorEastAsia" w:cs="Segoe UI"/>
+          <w:b/>
+          <w:color w:val="3A3E43"/>
+          <w:kern w:val="36"/>
+          <w:sz w:val="24"/>
+          <w:szCs w:val="24"/>
+        </w:rPr>
+      </w:pPr>
+      <w:r>
+        <w:rPr>
+          <w:rFonts w:asciiTheme="majorEastAsia" w:eastAsiaTheme="majorEastAsia" w:hAnsiTheme="majorEastAsia" w:cs="Segoe UI" w:hint="eastAsia"/>
+          <w:b/>
+          <w:color w:val="3A3E43"/>
+          <w:kern w:val="36"/>
+          <w:sz w:val="24"/>
+          <w:szCs w:val="24"/>
+        </w:rPr>
+        <w:t>3）</w:t>
+      </w:r>
+      <w:r>
+        <w:rPr>
+          <w:rFonts w:asciiTheme="majorEastAsia" w:eastAsiaTheme="majorEastAsia" w:hAnsiTheme="majorEastAsia" w:cs="Segoe UI" w:hint="eastAsia"/>
+          <w:b/>
+          <w:color w:val="3A3E43"/>
+          <w:kern w:val="36"/>
+          <w:sz w:val="24"/>
+          <w:szCs w:val="24"/>
+        </w:rPr>
+        <w:t>识别任务</w:t>
+      </w:r>
+    </w:p>
+    <w:p>
+      <w:pPr>
+        <w:ind w:left="480" w:firstLineChars="200" w:firstLine="420"/>
+        <w:jc w:val="left"/>
+        <w:rPr>
+          <w:noProof/>
+        </w:rPr>
+      </w:pPr>
+      <w:r>
+        <w:rPr>
+          <w:noProof/>
+        </w:rPr>
+        <w:drawing>
+          <wp:anchor distT="0" distB="0" distL="114300" distR="114300" simplePos="0" relativeHeight="251659264" behindDoc="0" locked="0" layoutInCell="1" allowOverlap="0" wp14:anchorId="09E703CF" wp14:editId="7E89DE82">
+            <wp:simplePos x="0" y="0"/>
+            <wp:positionH relativeFrom="margin">
+              <wp:posOffset>2266315</wp:posOffset>
+            </wp:positionH>
+            <wp:positionV relativeFrom="paragraph">
+              <wp:posOffset>262890</wp:posOffset>
+            </wp:positionV>
+            <wp:extent cx="1922145" cy="1657350"/>
+            <wp:effectExtent l="0" t="0" r="1905" b="0"/>
+            <wp:wrapTopAndBottom/>
+            <wp:docPr id="25" name="图片 25"/>
+            <wp:cNvGraphicFramePr>
+              <a:graphicFrameLocks xmlns:a="http://schemas.openxmlformats.org/drawingml/2006/main" noChangeAspect="1"/>
+            </wp:cNvGraphicFramePr>
+            <a:graphic xmlns:a="http://schemas.openxmlformats.org/drawingml/2006/main">
+              <a:graphicData uri="http://schemas.openxmlformats.org/drawingml/2006/picture">
+                <pic:pic xmlns:pic="http://schemas.openxmlformats.org/drawingml/2006/picture">
+                  <pic:nvPicPr>
+                    <pic:cNvPr id="1" name=""/>
+                    <pic:cNvPicPr/>
+                  </pic:nvPicPr>
+                  <pic:blipFill>
+                    <a:blip r:embed="rId25">
+                      <a:extLst>
+                        <a:ext uri="{28A0092B-C50C-407E-A947-70E740481C1C}">
+                          <a14:useLocalDpi xmlns:a14="http://schemas.microsoft.com/office/drawing/2010/main" val="0"/>
+                        </a:ext>
+                      </a:extLst>
+                    </a:blip>
+                    <a:stretch>
+                      <a:fillRect/>
+                    </a:stretch>
+                  </pic:blipFill>
+                  <pic:spPr>
+                    <a:xfrm>
+                      <a:off x="0" y="0"/>
+                      <a:ext cx="1922145" cy="1657350"/>
+                    </a:xfrm>
+                    <a:prstGeom prst="rect">
+                      <a:avLst/>
+                    </a:prstGeom>
+                  </pic:spPr>
+                </pic:pic>
+              </a:graphicData>
+            </a:graphic>
+            <wp14:sizeRelH relativeFrom="margin">
+              <wp14:pctWidth>0</wp14:pctWidth>
+            </wp14:sizeRelH>
+            <wp14:sizeRelV relativeFrom="margin">
+              <wp14:pctHeight>0</wp14:pctHeight>
+            </wp14:sizeRelV>
+          </wp:anchor>
+        </w:drawing>
+      </w:r>
+      <w:r>
+        <w:rPr>
+          <w:rFonts w:ascii="宋体" w:hAnsi="宋体" w:cs="Arial" w:hint="eastAsia"/>
+          <w:color w:val="333333"/>
+          <w:sz w:val="24"/>
+          <w:szCs w:val="24"/>
+        </w:rPr>
+        <w:t>运行程序一次或者选择</w:t>
+      </w:r>
+      <w:r>
+        <w:rPr>
+          <w:rFonts w:ascii="宋体" w:hAnsi="宋体" w:cs="Arial"/>
+          <w:color w:val="333333"/>
+          <w:sz w:val="24"/>
+          <w:szCs w:val="24"/>
+        </w:rPr>
+        <w:t xml:space="preserve"> Project </w:t>
+      </w:r>
+      <w:r>
+        <w:rPr>
+          <w:rFonts w:ascii="宋体" w:hAnsi="宋体" w:cs="Arial" w:hint="eastAsia"/>
+          <w:color w:val="333333"/>
+          <w:sz w:val="24"/>
+          <w:szCs w:val="24"/>
+        </w:rPr>
+        <w:t>→</w:t>
+      </w:r>
+      <w:r>
+        <w:rPr>
+          <w:rFonts w:ascii="宋体" w:hAnsi="宋体" w:cs="Arial"/>
+          <w:color w:val="333333"/>
+          <w:sz w:val="24"/>
+          <w:szCs w:val="24"/>
+        </w:rPr>
+        <w:t xml:space="preserve"> Clean</w:t>
+      </w:r>
+      <w:r>
+        <w:rPr>
+          <w:rFonts w:ascii="宋体" w:hAnsi="宋体" w:cs="Arial" w:hint="eastAsia"/>
+          <w:color w:val="333333"/>
+          <w:sz w:val="24"/>
+          <w:szCs w:val="24"/>
+        </w:rPr>
+        <w:t>，</w:t>
+      </w:r>
+      <w:r>
+        <w:rPr>
+          <w:noProof/>
+        </w:rPr>
+        <w:t xml:space="preserve"> </w:t>
+      </w:r>
+    </w:p>
+    <w:p>
+      <w:pPr>
+        <w:ind w:left="480" w:firstLineChars="300" w:firstLine="720"/>
+        <w:jc w:val="left"/>
+        <w:rPr>
+          <w:rFonts w:ascii="宋体" w:hAnsi="宋体" w:cs="Arial"/>
+          <w:color w:val="333333"/>
+          <w:sz w:val="24"/>
+          <w:szCs w:val="24"/>
+        </w:rPr>
+      </w:pPr>
+      <w:r>
+        <w:rPr>
+          <w:rFonts w:ascii="宋体" w:hAnsi="宋体" w:cs="Arial" w:hint="eastAsia"/>
+          <w:color w:val="333333"/>
+          <w:sz w:val="24"/>
+          <w:szCs w:val="24"/>
+        </w:rPr>
+        <w:t>就可将使用任务标签注释加入任务列表</w:t>
+      </w:r>
+      <w:r>
+        <w:rPr>
+          <w:rFonts w:ascii="宋体" w:hAnsi="宋体" w:cs="Arial" w:hint="eastAsia"/>
+          <w:color w:val="333333"/>
+          <w:sz w:val="24"/>
+          <w:szCs w:val="24"/>
+        </w:rPr>
+        <w:t>。</w:t>
+      </w:r>
+      <w:r>
+        <w:rPr>
+          <w:rFonts w:ascii="宋体" w:hAnsi="宋体" w:cs="Arial" w:hint="eastAsia"/>
+          <w:color w:val="333333"/>
+          <w:sz w:val="24"/>
+          <w:szCs w:val="24"/>
+        </w:rPr>
+        <w:t>如果当前任务窗口可视，</w:t>
+      </w:r>
+      <w:r>
+        <w:rPr>
+          <w:rFonts w:ascii="宋体" w:hAnsi="宋体" w:cs="Arial" w:hint="eastAsia"/>
+          <w:color w:val="333333"/>
+          <w:sz w:val="24"/>
+          <w:szCs w:val="24"/>
+        </w:rPr>
+        <w:t>刚加的任务，</w:t>
+      </w:r>
+      <w:r>
+        <w:rPr>
+          <w:rFonts w:ascii="宋体" w:hAnsi="宋体" w:cs="Arial" w:hint="eastAsia"/>
+          <w:color w:val="333333"/>
+          <w:sz w:val="24"/>
+          <w:szCs w:val="24"/>
+        </w:rPr>
+        <w:t>就</w:t>
+      </w:r>
+      <w:r>
+        <w:rPr>
+          <w:rFonts w:ascii="宋体" w:hAnsi="宋体" w:cs="Arial" w:hint="eastAsia"/>
+          <w:color w:val="333333"/>
+          <w:sz w:val="24"/>
+          <w:szCs w:val="24"/>
+        </w:rPr>
+        <w:t>会</w:t>
+      </w:r>
+      <w:r>
+        <w:rPr>
+          <w:rFonts w:ascii="宋体" w:hAnsi="宋体" w:cs="Arial" w:hint="eastAsia"/>
+          <w:color w:val="333333"/>
+          <w:sz w:val="24"/>
+          <w:szCs w:val="24"/>
+        </w:rPr>
+        <w:t>立刻显示在任务窗口中</w:t>
+      </w:r>
+      <w:r>
+        <w:rPr>
+          <w:rFonts w:ascii="宋体" w:hAnsi="宋体" w:cs="Arial" w:hint="eastAsia"/>
+          <w:color w:val="333333"/>
+          <w:sz w:val="24"/>
+          <w:szCs w:val="24"/>
+        </w:rPr>
+        <w:t>。</w:t>
+      </w:r>
+    </w:p>
+    <w:p>
+      <w:pPr>
+        <w:ind w:left="480"/>
+        <w:jc w:val="center"/>
+        <w:rPr>
+          <w:rFonts w:ascii="宋体" w:hAnsi="宋体" w:cs="Arial"/>
+          <w:color w:val="333333"/>
+          <w:sz w:val="24"/>
+          <w:szCs w:val="24"/>
+        </w:rPr>
+      </w:pPr>
+      <w:r>
+        <w:rPr>
+          <w:noProof/>
+        </w:rPr>
+        <w:drawing>
+          <wp:inline distT="0" distB="0" distL="0" distR="0" wp14:anchorId="7DB01A70" wp14:editId="67F33EA2">
+            <wp:extent cx="3286125" cy="1352550"/>
+            <wp:effectExtent l="0" t="0" r="9525" b="0"/>
+            <wp:docPr id="26" name="图片 26"/>
+            <wp:cNvGraphicFramePr>
+              <a:graphicFrameLocks xmlns:a="http://schemas.openxmlformats.org/drawingml/2006/main" noChangeAspect="1"/>
+            </wp:cNvGraphicFramePr>
+            <a:graphic xmlns:a="http://schemas.openxmlformats.org/drawingml/2006/main">
+              <a:graphicData uri="http://schemas.openxmlformats.org/drawingml/2006/picture">
+                <pic:pic xmlns:pic="http://schemas.openxmlformats.org/drawingml/2006/picture">
+                  <pic:nvPicPr>
+                    <pic:cNvPr id="1" name=""/>
+                    <pic:cNvPicPr/>
+                  </pic:nvPicPr>
+                  <pic:blipFill>
+                    <a:blip r:embed="rId26"/>
+                    <a:stretch>
+                      <a:fillRect/>
+                    </a:stretch>
+                  </pic:blipFill>
+                  <pic:spPr>
+                    <a:xfrm>
+                      <a:off x="0" y="0"/>
+                      <a:ext cx="3286125" cy="1352550"/>
+                    </a:xfrm>
+                    <a:prstGeom prst="rect">
+                      <a:avLst/>
+                    </a:prstGeom>
+                  </pic:spPr>
+                </pic:pic>
+              </a:graphicData>
+            </a:graphic>
+          </wp:inline>
+        </w:drawing>
+      </w:r>
+    </w:p>
+    <w:p>
+      <w:pPr>
+        <w:ind w:left="480"/>
+        <w:jc w:val="left"/>
+        <w:rPr>
+          <w:noProof/>
+        </w:rPr>
+      </w:pPr>
+      <w:r>
+        <w:rPr>
+          <w:rFonts w:ascii="宋体" w:hAnsi="宋体" w:cs="Arial" w:hint="eastAsia"/>
+          <w:color w:val="333333"/>
+          <w:sz w:val="24"/>
+          <w:szCs w:val="24"/>
+        </w:rPr>
+        <w:t>如任务窗口没有打开，，可以Window-&gt;Show View-&gt;</w:t>
+      </w:r>
+      <w:r>
+        <w:rPr>
+          <w:rFonts w:ascii="宋体" w:hAnsi="宋体" w:cs="Arial"/>
+          <w:color w:val="333333"/>
+          <w:sz w:val="24"/>
+          <w:szCs w:val="24"/>
+        </w:rPr>
+        <w:t>Tasks</w:t>
+      </w:r>
+      <w:r>
+        <w:rPr>
+          <w:rFonts w:ascii="宋体" w:hAnsi="宋体" w:cs="Arial" w:hint="eastAsia"/>
+          <w:color w:val="333333"/>
+          <w:sz w:val="24"/>
+          <w:szCs w:val="24"/>
+        </w:rPr>
+        <w:t>开启任务窗口。</w:t>
+      </w:r>
+    </w:p>
+    <w:p>
+      <w:pPr>
+        <w:pStyle w:val="ab"/>
+        <w:widowControl/>
+        <w:numPr>
+          <w:ilvl w:val="0"/>
+          <w:numId w:val="3"/>
+        </w:numPr>
+        <w:shd w:val="clear" w:color="auto" w:fill="FFFFFF"/>
+        <w:spacing w:beforeLines="50" w:before="156" w:afterLines="50" w:after="156"/>
+        <w:ind w:firstLineChars="0"/>
+        <w:jc w:val="left"/>
+        <w:outlineLvl w:val="1"/>
+        <w:rPr>
+          <w:rFonts w:ascii="宋体" w:hAnsi="宋体" w:cs="Arial"/>
+          <w:b/>
+          <w:color w:val="362E2B"/>
+          <w:kern w:val="0"/>
+          <w:sz w:val="24"/>
+          <w:szCs w:val="24"/>
+        </w:rPr>
+      </w:pPr>
+      <w:r>
+        <w:rPr>
+          <w:rFonts w:ascii="宋体" w:hAnsi="宋体" w:cs="Arial" w:hint="eastAsia"/>
+          <w:b/>
+          <w:color w:val="362E2B"/>
+          <w:kern w:val="0"/>
+          <w:sz w:val="24"/>
+          <w:szCs w:val="24"/>
+        </w:rPr>
+        <w:t>基于</w:t>
+      </w:r>
+      <w:proofErr w:type="spellStart"/>
+      <w:r>
+        <w:rPr>
+          <w:rFonts w:ascii="宋体" w:hAnsi="宋体" w:cs="Arial" w:hint="eastAsia"/>
+          <w:b/>
+          <w:color w:val="362E2B"/>
+          <w:kern w:val="0"/>
+          <w:sz w:val="24"/>
+          <w:szCs w:val="24"/>
+        </w:rPr>
+        <w:t>PyDev</w:t>
+      </w:r>
+      <w:proofErr w:type="spellEnd"/>
+      <w:r>
+        <w:rPr>
+          <w:rFonts w:ascii="宋体" w:hAnsi="宋体" w:cs="Arial" w:hint="eastAsia"/>
+          <w:b/>
+          <w:color w:val="362E2B"/>
+          <w:kern w:val="0"/>
+          <w:sz w:val="24"/>
+          <w:szCs w:val="24"/>
+        </w:rPr>
+        <w:t>的</w:t>
+      </w:r>
+      <w:r>
+        <w:rPr>
+          <w:rFonts w:ascii="宋体" w:hAnsi="宋体" w:cs="Arial" w:hint="eastAsia"/>
+          <w:b/>
+          <w:color w:val="362E2B"/>
+          <w:kern w:val="0"/>
+          <w:sz w:val="24"/>
+          <w:szCs w:val="24"/>
+        </w:rPr>
+        <w:t>语言规范</w:t>
+      </w:r>
+      <w:r>
+        <w:rPr>
+          <w:rFonts w:ascii="宋体" w:hAnsi="宋体" w:cs="Arial" w:hint="eastAsia"/>
+          <w:b/>
+          <w:color w:val="362E2B"/>
+          <w:kern w:val="0"/>
+          <w:sz w:val="24"/>
+          <w:szCs w:val="24"/>
+        </w:rPr>
+        <w:t>静态检查</w:t>
+      </w:r>
+    </w:p>
+    <w:p>
+      <w:pPr>
+        <w:widowControl/>
+        <w:shd w:val="clear" w:color="auto" w:fill="FFFFFF"/>
+        <w:spacing w:beforeLines="50" w:before="156" w:afterLines="50" w:after="156"/>
+        <w:ind w:firstLineChars="295" w:firstLine="708"/>
+        <w:jc w:val="left"/>
+        <w:rPr>
+          <w:rFonts w:ascii="宋体" w:hAnsi="宋体" w:cs="Arial"/>
+          <w:color w:val="362E2B"/>
+          <w:kern w:val="0"/>
+          <w:sz w:val="24"/>
+          <w:szCs w:val="24"/>
+        </w:rPr>
+      </w:pPr>
+      <w:proofErr w:type="spellStart"/>
+      <w:r>
+        <w:rPr>
+          <w:rFonts w:ascii="宋体" w:hAnsi="宋体" w:cs="Arial"/>
+          <w:color w:val="362E2B"/>
+          <w:kern w:val="0"/>
+          <w:sz w:val="24"/>
+          <w:szCs w:val="24"/>
+        </w:rPr>
+        <w:t>PyDev</w:t>
+      </w:r>
+      <w:proofErr w:type="spellEnd"/>
+      <w:r>
+        <w:rPr>
+          <w:rFonts w:ascii="宋体" w:hAnsi="宋体" w:cs="Arial" w:hint="eastAsia"/>
+          <w:color w:val="362E2B"/>
+          <w:kern w:val="0"/>
+          <w:sz w:val="24"/>
+          <w:szCs w:val="24"/>
+        </w:rPr>
+        <w:t>中集成了PEP</w:t>
+      </w:r>
+      <w:r>
+        <w:rPr>
+          <w:rFonts w:ascii="宋体" w:hAnsi="宋体" w:cs="Arial"/>
+          <w:color w:val="362E2B"/>
+          <w:kern w:val="0"/>
+          <w:sz w:val="24"/>
+          <w:szCs w:val="24"/>
+        </w:rPr>
+        <w:t xml:space="preserve">8,AutoPEP8 </w:t>
+      </w:r>
+      <w:r>
+        <w:rPr>
+          <w:rFonts w:ascii="宋体" w:hAnsi="宋体" w:cs="Arial" w:hint="eastAsia"/>
+          <w:color w:val="362E2B"/>
+          <w:kern w:val="0"/>
+          <w:sz w:val="24"/>
+          <w:szCs w:val="24"/>
+        </w:rPr>
+        <w:t>和</w:t>
+      </w:r>
+      <w:proofErr w:type="spellStart"/>
+      <w:r>
+        <w:rPr>
+          <w:rFonts w:ascii="宋体" w:hAnsi="宋体" w:cs="Arial" w:hint="eastAsia"/>
+          <w:color w:val="362E2B"/>
+          <w:kern w:val="0"/>
+          <w:sz w:val="24"/>
+          <w:szCs w:val="24"/>
+        </w:rPr>
+        <w:t>Pylint</w:t>
+      </w:r>
+      <w:proofErr w:type="spellEnd"/>
+      <w:r>
+        <w:rPr>
+          <w:rFonts w:ascii="宋体" w:hAnsi="宋体" w:cs="Arial" w:hint="eastAsia"/>
+          <w:color w:val="362E2B"/>
+          <w:kern w:val="0"/>
+          <w:sz w:val="24"/>
+          <w:szCs w:val="24"/>
+        </w:rPr>
+        <w:t>代码检查功能，这些功能默认状态都是关闭的。</w:t>
+      </w:r>
+    </w:p>
+    <w:p>
+      <w:pPr>
+        <w:widowControl/>
+        <w:shd w:val="clear" w:color="auto" w:fill="FFFFFF"/>
+        <w:spacing w:beforeLines="50" w:before="156" w:afterLines="50" w:after="156"/>
+        <w:ind w:firstLineChars="236" w:firstLine="566"/>
+        <w:jc w:val="left"/>
+        <w:rPr>
+          <w:rFonts w:ascii="宋体" w:hAnsi="宋体" w:cs="Arial"/>
+          <w:color w:val="362E2B"/>
+          <w:kern w:val="0"/>
+          <w:sz w:val="24"/>
+          <w:szCs w:val="24"/>
+        </w:rPr>
+      </w:pPr>
+      <w:r>
+        <w:rPr>
+          <w:rFonts w:ascii="宋体" w:hAnsi="宋体" w:cs="Arial" w:hint="eastAsia"/>
+          <w:color w:val="362E2B"/>
+          <w:kern w:val="0"/>
+          <w:sz w:val="24"/>
+          <w:szCs w:val="24"/>
+        </w:rPr>
+        <w:t>程序开发过程中，要有规范意识</w:t>
+      </w:r>
+      <w:r>
+        <w:rPr>
+          <w:rFonts w:ascii="宋体" w:hAnsi="宋体" w:cs="Arial" w:hint="eastAsia"/>
+          <w:color w:val="362E2B"/>
+          <w:kern w:val="0"/>
+          <w:sz w:val="24"/>
+          <w:szCs w:val="24"/>
+        </w:rPr>
+        <w:t>，但</w:t>
+      </w:r>
+      <w:r>
+        <w:rPr>
+          <w:rFonts w:ascii="宋体" w:hAnsi="宋体" w:cs="Arial" w:hint="eastAsia"/>
+          <w:color w:val="362E2B"/>
+          <w:kern w:val="0"/>
+          <w:sz w:val="24"/>
+          <w:szCs w:val="24"/>
+        </w:rPr>
+        <w:t>不可能有</w:t>
+      </w:r>
+      <w:r>
+        <w:rPr>
+          <w:rFonts w:ascii="宋体" w:hAnsi="宋体" w:cs="Arial" w:hint="eastAsia"/>
+          <w:color w:val="362E2B"/>
+          <w:kern w:val="0"/>
+          <w:sz w:val="24"/>
+          <w:szCs w:val="24"/>
+        </w:rPr>
+        <w:t>很</w:t>
+      </w:r>
+      <w:r>
+        <w:rPr>
+          <w:rFonts w:ascii="宋体" w:hAnsi="宋体" w:cs="Arial" w:hint="eastAsia"/>
+          <w:color w:val="362E2B"/>
+          <w:kern w:val="0"/>
+          <w:sz w:val="24"/>
+          <w:szCs w:val="24"/>
+        </w:rPr>
+        <w:t>高的规范性，</w:t>
+      </w:r>
+      <w:r>
+        <w:rPr>
+          <w:rFonts w:ascii="宋体" w:hAnsi="宋体" w:cs="Arial" w:hint="eastAsia"/>
+          <w:color w:val="362E2B"/>
+          <w:kern w:val="0"/>
+          <w:sz w:val="24"/>
+          <w:szCs w:val="24"/>
+        </w:rPr>
+        <w:t>过分注意规范会</w:t>
+      </w:r>
+      <w:r>
+        <w:rPr>
+          <w:rFonts w:ascii="宋体" w:hAnsi="宋体" w:cs="Arial" w:hint="eastAsia"/>
+          <w:color w:val="362E2B"/>
+          <w:kern w:val="0"/>
+          <w:sz w:val="24"/>
+          <w:szCs w:val="24"/>
+        </w:rPr>
+        <w:t>影响开发进程</w:t>
+      </w:r>
+      <w:r>
+        <w:rPr>
+          <w:rFonts w:ascii="宋体" w:hAnsi="宋体" w:cs="Arial" w:hint="eastAsia"/>
+          <w:color w:val="362E2B"/>
+          <w:kern w:val="0"/>
+          <w:sz w:val="24"/>
+          <w:szCs w:val="24"/>
+        </w:rPr>
+        <w:t>。</w:t>
+      </w:r>
+      <w:r>
+        <w:rPr>
+          <w:rFonts w:ascii="宋体" w:hAnsi="宋体" w:cs="Arial" w:hint="eastAsia"/>
+          <w:color w:val="362E2B"/>
+          <w:kern w:val="0"/>
+          <w:sz w:val="24"/>
+          <w:szCs w:val="24"/>
+        </w:rPr>
+        <w:t>这</w:t>
+      </w:r>
+      <w:r>
+        <w:rPr>
+          <w:rFonts w:ascii="宋体" w:hAnsi="宋体" w:cs="Arial" w:hint="eastAsia"/>
+          <w:color w:val="362E2B"/>
+          <w:kern w:val="0"/>
+          <w:sz w:val="24"/>
+          <w:szCs w:val="24"/>
+        </w:rPr>
+        <w:t>时</w:t>
+      </w:r>
+      <w:r>
+        <w:rPr>
+          <w:rFonts w:ascii="宋体" w:hAnsi="宋体" w:cs="Arial" w:hint="eastAsia"/>
+          <w:color w:val="362E2B"/>
+          <w:kern w:val="0"/>
+          <w:sz w:val="24"/>
+          <w:szCs w:val="24"/>
+        </w:rPr>
+        <w:t>如果一直</w:t>
+      </w:r>
+      <w:r>
+        <w:rPr>
+          <w:rFonts w:ascii="宋体" w:hAnsi="宋体" w:cs="Arial" w:hint="eastAsia"/>
+          <w:color w:val="362E2B"/>
+          <w:kern w:val="0"/>
+          <w:sz w:val="24"/>
+          <w:szCs w:val="24"/>
+        </w:rPr>
+        <w:t>开启</w:t>
+      </w:r>
+      <w:r>
+        <w:rPr>
+          <w:rFonts w:ascii="宋体" w:hAnsi="宋体" w:cs="Arial" w:hint="eastAsia"/>
+          <w:color w:val="362E2B"/>
+          <w:kern w:val="0"/>
+          <w:sz w:val="24"/>
+          <w:szCs w:val="24"/>
+        </w:rPr>
+        <w:t>代码规范检查，经常</w:t>
+      </w:r>
+      <w:r>
+        <w:rPr>
+          <w:rFonts w:ascii="宋体" w:hAnsi="宋体" w:cs="Arial" w:hint="eastAsia"/>
+          <w:color w:val="362E2B"/>
+          <w:kern w:val="0"/>
+          <w:sz w:val="24"/>
+          <w:szCs w:val="24"/>
+        </w:rPr>
+        <w:t>提示不规范</w:t>
+      </w:r>
+      <w:r>
+        <w:rPr>
+          <w:rFonts w:ascii="宋体" w:hAnsi="宋体" w:cs="Arial" w:hint="eastAsia"/>
+          <w:color w:val="362E2B"/>
+          <w:kern w:val="0"/>
+          <w:sz w:val="24"/>
+          <w:szCs w:val="24"/>
+        </w:rPr>
+        <w:t>，</w:t>
+      </w:r>
+      <w:r>
+        <w:rPr>
+          <w:rFonts w:ascii="宋体" w:hAnsi="宋体" w:cs="Arial" w:hint="eastAsia"/>
+          <w:color w:val="362E2B"/>
+          <w:kern w:val="0"/>
+          <w:sz w:val="24"/>
+          <w:szCs w:val="24"/>
+        </w:rPr>
+        <w:t>会</w:t>
+      </w:r>
+      <w:r>
+        <w:rPr>
+          <w:rFonts w:ascii="宋体" w:hAnsi="宋体" w:cs="Arial" w:hint="eastAsia"/>
+          <w:color w:val="362E2B"/>
+          <w:kern w:val="0"/>
+          <w:sz w:val="24"/>
+          <w:szCs w:val="24"/>
+        </w:rPr>
+        <w:t>对</w:t>
+      </w:r>
+      <w:r>
+        <w:rPr>
+          <w:rFonts w:ascii="宋体" w:hAnsi="宋体" w:cs="Arial" w:hint="eastAsia"/>
+          <w:color w:val="362E2B"/>
+          <w:kern w:val="0"/>
+          <w:sz w:val="24"/>
+          <w:szCs w:val="24"/>
+        </w:rPr>
+        <w:t>开发</w:t>
+      </w:r>
+      <w:r>
+        <w:rPr>
+          <w:rFonts w:ascii="宋体" w:hAnsi="宋体" w:cs="Arial" w:hint="eastAsia"/>
+          <w:color w:val="362E2B"/>
+          <w:kern w:val="0"/>
+          <w:sz w:val="24"/>
+          <w:szCs w:val="24"/>
+        </w:rPr>
+        <w:t>形成负面影响，</w:t>
+      </w:r>
+      <w:r>
+        <w:rPr>
+          <w:rFonts w:ascii="宋体" w:hAnsi="宋体" w:cs="Arial" w:hint="eastAsia"/>
+          <w:color w:val="362E2B"/>
+          <w:kern w:val="0"/>
+          <w:sz w:val="24"/>
+          <w:szCs w:val="24"/>
+        </w:rPr>
+        <w:t>所以，默认关闭</w:t>
+      </w:r>
+      <w:r>
+        <w:rPr>
+          <w:rFonts w:ascii="宋体" w:hAnsi="宋体" w:cs="Arial" w:hint="eastAsia"/>
+          <w:color w:val="362E2B"/>
+          <w:kern w:val="0"/>
+          <w:sz w:val="24"/>
+          <w:szCs w:val="24"/>
+        </w:rPr>
+        <w:t>是</w:t>
+      </w:r>
+      <w:r>
+        <w:rPr>
+          <w:rFonts w:ascii="宋体" w:hAnsi="宋体" w:cs="Arial" w:hint="eastAsia"/>
+          <w:color w:val="362E2B"/>
+          <w:kern w:val="0"/>
+          <w:sz w:val="24"/>
+          <w:szCs w:val="24"/>
+        </w:rPr>
+        <w:t>合适的。在</w:t>
+      </w:r>
+      <w:r>
+        <w:rPr>
+          <w:rFonts w:ascii="宋体" w:hAnsi="宋体" w:cs="Arial" w:hint="eastAsia"/>
+          <w:color w:val="362E2B"/>
+          <w:kern w:val="0"/>
+          <w:sz w:val="24"/>
+          <w:szCs w:val="24"/>
+        </w:rPr>
+        <w:t>程序开发一个阶段结果</w:t>
+      </w:r>
+      <w:r>
+        <w:rPr>
+          <w:rFonts w:ascii="宋体" w:hAnsi="宋体" w:cs="Arial" w:hint="eastAsia"/>
+          <w:color w:val="362E2B"/>
+          <w:kern w:val="0"/>
+          <w:sz w:val="24"/>
+          <w:szCs w:val="24"/>
+        </w:rPr>
+        <w:t>出来</w:t>
+      </w:r>
+      <w:r>
+        <w:rPr>
+          <w:rFonts w:ascii="宋体" w:hAnsi="宋体" w:cs="Arial" w:hint="eastAsia"/>
+          <w:color w:val="362E2B"/>
+          <w:kern w:val="0"/>
+          <w:sz w:val="24"/>
+          <w:szCs w:val="24"/>
+        </w:rPr>
+        <w:t>时，进行规范性检查更</w:t>
+      </w:r>
+      <w:r>
+        <w:rPr>
+          <w:rFonts w:ascii="宋体" w:hAnsi="宋体" w:cs="Arial" w:hint="eastAsia"/>
+          <w:color w:val="362E2B"/>
+          <w:kern w:val="0"/>
+          <w:sz w:val="24"/>
+          <w:szCs w:val="24"/>
+        </w:rPr>
+        <w:t>好</w:t>
+      </w:r>
+      <w:r>
+        <w:rPr>
+          <w:rFonts w:ascii="宋体" w:hAnsi="宋体" w:cs="Arial" w:hint="eastAsia"/>
+          <w:color w:val="362E2B"/>
+          <w:kern w:val="0"/>
+          <w:sz w:val="24"/>
+          <w:szCs w:val="24"/>
+        </w:rPr>
+        <w:t>。</w:t>
+      </w:r>
+    </w:p>
+    <w:p>
+      <w:pPr>
+        <w:widowControl/>
+        <w:shd w:val="clear" w:color="auto" w:fill="FFFFFF"/>
+        <w:spacing w:beforeLines="50" w:before="156" w:afterLines="50" w:after="156"/>
+        <w:jc w:val="left"/>
+        <w:textAlignment w:val="center"/>
+        <w:outlineLvl w:val="2"/>
+        <w:rPr>
+          <w:rFonts w:asciiTheme="majorEastAsia" w:eastAsiaTheme="majorEastAsia" w:hAnsiTheme="majorEastAsia" w:cs="Segoe UI"/>
+          <w:b/>
+          <w:color w:val="3A3E43"/>
+          <w:kern w:val="36"/>
+          <w:sz w:val="24"/>
+          <w:szCs w:val="24"/>
+        </w:rPr>
+      </w:pPr>
+      <w:r>
+        <w:rPr>
+          <w:rFonts w:asciiTheme="majorEastAsia" w:eastAsiaTheme="majorEastAsia" w:hAnsiTheme="majorEastAsia" w:cs="Segoe UI"/>
+          <w:b/>
+          <w:color w:val="3A3E43"/>
+          <w:kern w:val="36"/>
+          <w:sz w:val="24"/>
+          <w:szCs w:val="24"/>
+        </w:rPr>
+        <w:t>5</w:t>
+      </w:r>
+      <w:r>
+        <w:rPr>
+          <w:rFonts w:asciiTheme="majorEastAsia" w:eastAsiaTheme="majorEastAsia" w:hAnsiTheme="majorEastAsia" w:cs="Segoe UI"/>
+          <w:b/>
+          <w:color w:val="3A3E43"/>
+          <w:kern w:val="36"/>
+          <w:sz w:val="24"/>
+          <w:szCs w:val="24"/>
+        </w:rPr>
+        <w:t>.</w:t>
+      </w:r>
+      <w:r>
+        <w:rPr>
+          <w:rFonts w:asciiTheme="majorEastAsia" w:eastAsiaTheme="majorEastAsia" w:hAnsiTheme="majorEastAsia" w:cs="Segoe UI" w:hint="eastAsia"/>
+          <w:b/>
+          <w:color w:val="3A3E43"/>
+          <w:kern w:val="36"/>
+          <w:sz w:val="24"/>
+          <w:szCs w:val="24"/>
+        </w:rPr>
+        <w:t>1</w:t>
+      </w:r>
+      <w:r>
+        <w:rPr>
+          <w:rFonts w:asciiTheme="majorEastAsia" w:eastAsiaTheme="majorEastAsia" w:hAnsiTheme="majorEastAsia" w:cs="Segoe UI"/>
+          <w:b/>
+          <w:color w:val="3A3E43"/>
+          <w:kern w:val="36"/>
+          <w:sz w:val="24"/>
+          <w:szCs w:val="24"/>
+        </w:rPr>
+        <w:t xml:space="preserve"> </w:t>
+      </w:r>
+      <w:r>
+        <w:rPr>
+          <w:rFonts w:asciiTheme="majorEastAsia" w:eastAsiaTheme="majorEastAsia" w:hAnsiTheme="majorEastAsia" w:cs="Segoe UI" w:hint="eastAsia"/>
+          <w:b/>
+          <w:color w:val="3A3E43"/>
+          <w:kern w:val="36"/>
+          <w:sz w:val="24"/>
+          <w:szCs w:val="24"/>
+        </w:rPr>
+        <w:t>PEP8检查和修改</w:t>
+      </w:r>
+    </w:p>
+    <w:p>
+      <w:pPr>
+        <w:widowControl/>
+        <w:ind w:firstLine="465"/>
+        <w:jc w:val="left"/>
+        <w:rPr>
+          <w:rFonts w:ascii="Helvetica" w:hAnsi="Helvetica" w:cs="Helvetica"/>
+          <w:color w:val="222222"/>
+          <w:kern w:val="0"/>
+          <w:sz w:val="23"/>
+          <w:szCs w:val="23"/>
+        </w:rPr>
+      </w:pPr>
+      <w:r>
+        <w:rPr>
+          <w:rFonts w:ascii="Helvetica" w:hAnsi="Helvetica" w:cs="Helvetica" w:hint="eastAsia"/>
+          <w:color w:val="222222"/>
+          <w:kern w:val="0"/>
+          <w:sz w:val="23"/>
+          <w:szCs w:val="23"/>
+        </w:rPr>
+        <w:t>1</w:t>
+      </w:r>
+      <w:r>
+        <w:rPr>
+          <w:rFonts w:ascii="Helvetica" w:hAnsi="Helvetica" w:cs="Helvetica" w:hint="eastAsia"/>
+          <w:color w:val="222222"/>
+          <w:kern w:val="0"/>
+          <w:sz w:val="23"/>
+          <w:szCs w:val="23"/>
+        </w:rPr>
+        <w:t>）启动</w:t>
+      </w:r>
+      <w:r>
+        <w:rPr>
+          <w:rFonts w:ascii="Helvetica" w:hAnsi="Helvetica" w:cs="Helvetica" w:hint="eastAsia"/>
+          <w:color w:val="222222"/>
+          <w:kern w:val="0"/>
+          <w:sz w:val="23"/>
+          <w:szCs w:val="23"/>
+        </w:rPr>
+        <w:t xml:space="preserve"> pep</w:t>
+      </w:r>
+      <w:r>
+        <w:rPr>
+          <w:rFonts w:ascii="Helvetica" w:hAnsi="Helvetica" w:cs="Helvetica"/>
+          <w:color w:val="222222"/>
+          <w:kern w:val="0"/>
+          <w:sz w:val="23"/>
+          <w:szCs w:val="23"/>
+        </w:rPr>
+        <w:t xml:space="preserve">8 </w:t>
+      </w:r>
+      <w:r>
+        <w:rPr>
+          <w:rFonts w:ascii="Helvetica" w:hAnsi="Helvetica" w:cs="Helvetica" w:hint="eastAsia"/>
+          <w:color w:val="222222"/>
+          <w:kern w:val="0"/>
+          <w:sz w:val="23"/>
+          <w:szCs w:val="23"/>
+        </w:rPr>
+        <w:t>检查：</w:t>
+      </w:r>
+    </w:p>
+    <w:p>
+      <w:pPr>
+        <w:widowControl/>
+        <w:ind w:firstLineChars="400" w:firstLine="920"/>
+        <w:jc w:val="left"/>
+        <w:rPr>
+          <w:rFonts w:ascii="Helvetica" w:hAnsi="Helvetica" w:cs="Helvetica"/>
+          <w:color w:val="222222"/>
+          <w:kern w:val="0"/>
+          <w:sz w:val="23"/>
+          <w:szCs w:val="23"/>
+        </w:rPr>
+      </w:pPr>
+      <w:r>
+        <w:rPr>
+          <w:rFonts w:ascii="Helvetica" w:hAnsi="Helvetica" w:cs="Helvetica"/>
+          <w:color w:val="222222"/>
+          <w:kern w:val="0"/>
+          <w:sz w:val="23"/>
+          <w:szCs w:val="23"/>
+        </w:rPr>
+        <w:t>Window &gt; Preferences</w:t>
+      </w:r>
+    </w:p>
+    <w:p>
+      <w:pPr>
+        <w:widowControl/>
+        <w:ind w:firstLineChars="500" w:firstLine="1150"/>
+        <w:jc w:val="left"/>
+        <w:rPr>
+          <w:rFonts w:ascii="Helvetica" w:hAnsi="Helvetica" w:cs="Helvetica"/>
+          <w:color w:val="222222"/>
+          <w:kern w:val="0"/>
+          <w:sz w:val="23"/>
+          <w:szCs w:val="23"/>
+        </w:rPr>
+      </w:pPr>
+      <w:r>
+        <w:rPr>
+          <w:rFonts w:ascii="Helvetica" w:hAnsi="Helvetica" w:cs="Helvetica"/>
+          <w:color w:val="222222"/>
+          <w:kern w:val="0"/>
+          <w:sz w:val="23"/>
+          <w:szCs w:val="23"/>
+        </w:rPr>
+        <w:t xml:space="preserve"> </w:t>
+      </w:r>
+      <w:proofErr w:type="spellStart"/>
+      <w:r>
+        <w:rPr>
+          <w:rFonts w:ascii="Helvetica" w:hAnsi="Helvetica" w:cs="Helvetica"/>
+          <w:color w:val="222222"/>
+          <w:kern w:val="0"/>
+          <w:sz w:val="23"/>
+          <w:szCs w:val="23"/>
+        </w:rPr>
+        <w:t>PyDev</w:t>
+      </w:r>
+      <w:proofErr w:type="spellEnd"/>
+      <w:r>
+        <w:rPr>
+          <w:rFonts w:ascii="Helvetica" w:hAnsi="Helvetica" w:cs="Helvetica"/>
+          <w:color w:val="222222"/>
+          <w:kern w:val="0"/>
+          <w:sz w:val="23"/>
+          <w:szCs w:val="23"/>
+        </w:rPr>
+        <w:t xml:space="preserve"> &gt; Editor &gt; Code Analysis &gt; pep8.py</w:t>
+      </w:r>
+    </w:p>
+    <w:p>
+      <w:pPr>
+        <w:widowControl/>
+        <w:shd w:val="clear" w:color="auto" w:fill="FFFFFF"/>
+        <w:ind w:firstLineChars="100" w:firstLine="230"/>
+        <w:jc w:val="left"/>
+        <w:textAlignment w:val="center"/>
+        <w:rPr>
+          <w:rFonts w:asciiTheme="majorEastAsia" w:eastAsiaTheme="majorEastAsia" w:hAnsiTheme="majorEastAsia" w:cs="Segoe UI"/>
+          <w:b/>
+          <w:color w:val="3A3E43"/>
+          <w:kern w:val="36"/>
+          <w:sz w:val="24"/>
+          <w:szCs w:val="24"/>
+        </w:rPr>
+      </w:pPr>
+      <w:r>
+        <w:rPr>
+          <w:rFonts w:ascii="Helvetica" w:hAnsi="Helvetica" w:cs="Helvetica" w:hint="eastAsia"/>
+          <w:color w:val="222222"/>
+          <w:kern w:val="0"/>
+          <w:sz w:val="23"/>
+          <w:szCs w:val="23"/>
+        </w:rPr>
+        <w:t>选择</w:t>
+      </w:r>
+      <w:r>
+        <w:rPr>
+          <w:rFonts w:ascii="Helvetica" w:hAnsi="Helvetica" w:cs="Helvetica"/>
+          <w:color w:val="222222"/>
+          <w:kern w:val="0"/>
+          <w:sz w:val="23"/>
+          <w:szCs w:val="23"/>
+        </w:rPr>
+        <w:t>Errors/Warnings</w:t>
+      </w:r>
+      <w:r>
+        <w:rPr>
+          <w:rFonts w:ascii="Helvetica" w:hAnsi="Helvetica" w:cs="Helvetica" w:hint="eastAsia"/>
+          <w:color w:val="222222"/>
+          <w:kern w:val="0"/>
+          <w:sz w:val="23"/>
+          <w:szCs w:val="23"/>
+        </w:rPr>
+        <w:t>其中之一</w:t>
+      </w:r>
+      <w:r>
+        <w:rPr>
+          <w:rFonts w:ascii="Helvetica" w:hAnsi="Helvetica" w:cs="Helvetica" w:hint="eastAsia"/>
+          <w:color w:val="222222"/>
+          <w:kern w:val="0"/>
+          <w:sz w:val="23"/>
+          <w:szCs w:val="23"/>
+        </w:rPr>
+        <w:t>.</w:t>
+      </w:r>
+      <w:r>
+        <w:rPr>
+          <w:rFonts w:ascii="Helvetica" w:hAnsi="Helvetica" w:cs="Helvetica"/>
+          <w:color w:val="222222"/>
+          <w:kern w:val="0"/>
+          <w:sz w:val="23"/>
+          <w:szCs w:val="23"/>
+        </w:rPr>
+        <w:t>.</w:t>
+      </w:r>
+    </w:p>
+    <w:p>
+      <w:pPr>
+        <w:pStyle w:val="a4"/>
+        <w:spacing w:before="0" w:beforeAutospacing="0" w:after="0" w:afterAutospacing="0"/>
+        <w:ind w:firstLineChars="100" w:firstLine="240"/>
+        <w:jc w:val="center"/>
+        <w:rPr>
+          <w:noProof/>
+        </w:rPr>
+      </w:pPr>
+      <w:r>
+        <w:rPr>
+          <w:noProof/>
+        </w:rPr>
+        <w:lastRenderedPageBreak/>
+        <w:drawing>
+          <wp:inline distT="0" distB="0" distL="0" distR="0" wp14:anchorId="70A71582" wp14:editId="3E7B1520">
+            <wp:extent cx="5057370" cy="1476375"/>
+            <wp:effectExtent l="0" t="0" r="0" b="0"/>
+            <wp:docPr id="3" name="图片 3"/>
+            <wp:cNvGraphicFramePr>
+              <a:graphicFrameLocks xmlns:a="http://schemas.openxmlformats.org/drawingml/2006/main" noChangeAspect="1"/>
+            </wp:cNvGraphicFramePr>
+            <a:graphic xmlns:a="http://schemas.openxmlformats.org/drawingml/2006/main">
+              <a:graphicData uri="http://schemas.openxmlformats.org/drawingml/2006/picture">
+                <pic:pic xmlns:pic="http://schemas.openxmlformats.org/drawingml/2006/picture">
+                  <pic:nvPicPr>
+                    <pic:cNvPr id="1" name=""/>
+                    <pic:cNvPicPr/>
+                  </pic:nvPicPr>
+                  <pic:blipFill>
+                    <a:blip r:embed="rId27"/>
+                    <a:stretch>
+                      <a:fillRect/>
+                    </a:stretch>
+                  </pic:blipFill>
+                  <pic:spPr>
+                    <a:xfrm>
+                      <a:off x="0" y="0"/>
+                      <a:ext cx="5060060" cy="1477160"/>
+                    </a:xfrm>
+                    <a:prstGeom prst="rect">
+                      <a:avLst/>
+                    </a:prstGeom>
+                  </pic:spPr>
+                </pic:pic>
+              </a:graphicData>
+            </a:graphic>
+          </wp:inline>
+        </w:drawing>
+      </w:r>
+    </w:p>
+    <w:p>
+      <w:pPr>
+        <w:pStyle w:val="a4"/>
+        <w:spacing w:before="0" w:beforeAutospacing="0" w:after="0" w:afterAutospacing="0"/>
+        <w:ind w:firstLineChars="100" w:firstLine="240"/>
+        <w:rPr>
+          <w:noProof/>
+        </w:rPr>
+      </w:pPr>
+      <w:r>
+        <w:rPr>
+          <w:rFonts w:hint="eastAsia"/>
+          <w:noProof/>
+        </w:rPr>
+        <w:t>右键Python工程，选择</w:t>
+      </w:r>
+      <w:r>
+        <w:rPr>
+          <w:rFonts w:ascii="Helvetica" w:hAnsi="Helvetica" w:cs="Helvetica"/>
+          <w:color w:val="222222"/>
+          <w:sz w:val="23"/>
+          <w:szCs w:val="23"/>
+        </w:rPr>
+        <w:t xml:space="preserve"> </w:t>
+      </w:r>
+      <w:proofErr w:type="spellStart"/>
+      <w:r>
+        <w:rPr>
+          <w:rFonts w:ascii="Helvetica" w:hAnsi="Helvetica" w:cs="Helvetica"/>
+          <w:color w:val="222222"/>
+          <w:sz w:val="23"/>
+          <w:szCs w:val="23"/>
+        </w:rPr>
+        <w:t>PyDev</w:t>
+      </w:r>
+      <w:proofErr w:type="spellEnd"/>
+      <w:r>
+        <w:rPr>
+          <w:rFonts w:ascii="Helvetica" w:hAnsi="Helvetica" w:cs="Helvetica" w:hint="eastAsia"/>
+          <w:color w:val="222222"/>
+          <w:sz w:val="23"/>
+          <w:szCs w:val="23"/>
+        </w:rPr>
+        <w:t>，点</w:t>
+      </w:r>
+      <w:r>
+        <w:rPr>
+          <w:rFonts w:ascii="Helvetica" w:hAnsi="Helvetica" w:cs="Helvetica"/>
+          <w:color w:val="222222"/>
+          <w:sz w:val="23"/>
+          <w:szCs w:val="23"/>
+        </w:rPr>
+        <w:t xml:space="preserve"> "code analysis"</w:t>
+      </w:r>
+      <w:r>
+        <w:rPr>
+          <w:rFonts w:ascii="Helvetica" w:hAnsi="Helvetica" w:cs="Helvetica" w:hint="eastAsia"/>
+          <w:color w:val="222222"/>
+          <w:sz w:val="23"/>
+          <w:szCs w:val="23"/>
+        </w:rPr>
+        <w:t>，即可对工程中所有</w:t>
+      </w:r>
+      <w:r>
+        <w:rPr>
+          <w:rFonts w:ascii="Helvetica" w:hAnsi="Helvetica" w:cs="Helvetica" w:hint="eastAsia"/>
+          <w:color w:val="222222"/>
+          <w:sz w:val="23"/>
+          <w:szCs w:val="23"/>
+        </w:rPr>
+        <w:t>Python</w:t>
+      </w:r>
+      <w:r>
+        <w:rPr>
+          <w:rFonts w:ascii="Helvetica" w:hAnsi="Helvetica" w:cs="Helvetica" w:hint="eastAsia"/>
+          <w:color w:val="222222"/>
+          <w:sz w:val="23"/>
+          <w:szCs w:val="23"/>
+        </w:rPr>
+        <w:t>源码进行</w:t>
+      </w:r>
+      <w:r>
+        <w:rPr>
+          <w:rFonts w:ascii="Helvetica" w:hAnsi="Helvetica" w:cs="Helvetica" w:hint="eastAsia"/>
+          <w:color w:val="222222"/>
+          <w:sz w:val="23"/>
+          <w:szCs w:val="23"/>
+        </w:rPr>
+        <w:t>PEP8</w:t>
+      </w:r>
+      <w:r>
+        <w:rPr>
+          <w:rFonts w:ascii="Helvetica" w:hAnsi="Helvetica" w:cs="Helvetica" w:hint="eastAsia"/>
+          <w:color w:val="222222"/>
+          <w:sz w:val="23"/>
+          <w:szCs w:val="23"/>
+        </w:rPr>
+        <w:t>检查：</w:t>
+      </w:r>
+      <w:r>
+        <w:rPr>
+          <w:rFonts w:ascii="Helvetica" w:hAnsi="Helvetica" w:cs="Helvetica" w:hint="eastAsia"/>
+          <w:color w:val="222222"/>
+          <w:sz w:val="23"/>
+          <w:szCs w:val="23"/>
+        </w:rPr>
+        <w:t xml:space="preserve"> </w:t>
+      </w:r>
+      <w:r>
+        <w:rPr>
+          <w:rFonts w:ascii="Helvetica" w:hAnsi="Helvetica" w:cs="Helvetica"/>
+          <w:color w:val="222222"/>
+          <w:sz w:val="23"/>
+          <w:szCs w:val="23"/>
+        </w:rPr>
+        <w:t>.</w:t>
+      </w:r>
+    </w:p>
+    <w:p>
+      <w:pPr>
+        <w:pStyle w:val="a4"/>
+        <w:spacing w:before="0" w:beforeAutospacing="0" w:after="0" w:afterAutospacing="0"/>
+        <w:ind w:firstLineChars="100" w:firstLine="240"/>
+        <w:jc w:val="center"/>
+        <w:rPr>
+          <w:noProof/>
+        </w:rPr>
+      </w:pPr>
+      <w:r>
+        <w:rPr>
+          <w:noProof/>
+        </w:rPr>
+        <w:drawing>
+          <wp:inline distT="0" distB="0" distL="0" distR="0" wp14:anchorId="66729477" wp14:editId="7BAD6E8E">
+            <wp:extent cx="4164330" cy="2359973"/>
+            <wp:effectExtent l="0" t="0" r="7620" b="2540"/>
+            <wp:docPr id="5" name="图片 5"/>
+            <wp:cNvGraphicFramePr>
+              <a:graphicFrameLocks xmlns:a="http://schemas.openxmlformats.org/drawingml/2006/main" noChangeAspect="1"/>
+            </wp:cNvGraphicFramePr>
+            <a:graphic xmlns:a="http://schemas.openxmlformats.org/drawingml/2006/main">
+              <a:graphicData uri="http://schemas.openxmlformats.org/drawingml/2006/picture">
+                <pic:pic xmlns:pic="http://schemas.openxmlformats.org/drawingml/2006/picture">
+                  <pic:nvPicPr>
+                    <pic:cNvPr id="1" name=""/>
+                    <pic:cNvPicPr/>
+                  </pic:nvPicPr>
+                  <pic:blipFill>
+                    <a:blip r:embed="rId28"/>
+                    <a:stretch>
+                      <a:fillRect/>
+                    </a:stretch>
+                  </pic:blipFill>
+                  <pic:spPr>
+                    <a:xfrm>
+                      <a:off x="0" y="0"/>
+                      <a:ext cx="4222053" cy="2392685"/>
+                    </a:xfrm>
+                    <a:prstGeom prst="rect">
+                      <a:avLst/>
+                    </a:prstGeom>
+                  </pic:spPr>
+                </pic:pic>
+              </a:graphicData>
+            </a:graphic>
+          </wp:inline>
+        </w:drawing>
+      </w:r>
+    </w:p>
+    <w:p>
+      <w:pPr>
+        <w:widowControl/>
+        <w:ind w:firstLine="465"/>
+        <w:jc w:val="left"/>
+        <w:rPr>
+          <w:rFonts w:ascii="Helvetica" w:hAnsi="Helvetica" w:cs="Helvetica"/>
+          <w:color w:val="222222"/>
+          <w:kern w:val="0"/>
+          <w:sz w:val="23"/>
+          <w:szCs w:val="23"/>
+        </w:rPr>
+      </w:pPr>
+      <w:r>
+        <w:rPr>
+          <w:rFonts w:ascii="Helvetica" w:hAnsi="Helvetica" w:cs="Helvetica" w:hint="eastAsia"/>
+          <w:color w:val="222222"/>
+          <w:kern w:val="0"/>
+          <w:sz w:val="23"/>
+          <w:szCs w:val="23"/>
+        </w:rPr>
+        <w:t>1</w:t>
+      </w:r>
+      <w:r>
+        <w:rPr>
+          <w:rFonts w:ascii="Helvetica" w:hAnsi="Helvetica" w:cs="Helvetica" w:hint="eastAsia"/>
+          <w:color w:val="222222"/>
+          <w:kern w:val="0"/>
+          <w:sz w:val="23"/>
+          <w:szCs w:val="23"/>
+        </w:rPr>
+        <w:t>）启动</w:t>
+      </w:r>
+      <w:r>
+        <w:rPr>
+          <w:rFonts w:ascii="Helvetica" w:hAnsi="Helvetica" w:cs="Helvetica" w:hint="eastAsia"/>
+          <w:color w:val="222222"/>
+          <w:kern w:val="0"/>
+          <w:sz w:val="23"/>
+          <w:szCs w:val="23"/>
+        </w:rPr>
+        <w:t>autopep</w:t>
+      </w:r>
+      <w:r>
+        <w:rPr>
+          <w:rFonts w:ascii="Helvetica" w:hAnsi="Helvetica" w:cs="Helvetica"/>
+          <w:color w:val="222222"/>
+          <w:kern w:val="0"/>
+          <w:sz w:val="23"/>
+          <w:szCs w:val="23"/>
+        </w:rPr>
+        <w:t>8</w:t>
+      </w:r>
+      <w:r>
+        <w:rPr>
+          <w:rFonts w:ascii="Helvetica" w:hAnsi="Helvetica" w:cs="Helvetica" w:hint="eastAsia"/>
+          <w:color w:val="222222"/>
+          <w:kern w:val="0"/>
+          <w:sz w:val="23"/>
+          <w:szCs w:val="23"/>
+        </w:rPr>
+        <w:t>自动修改：</w:t>
+      </w:r>
+    </w:p>
+    <w:p>
+      <w:pPr>
+        <w:widowControl/>
+        <w:spacing w:before="100" w:beforeAutospacing="1" w:after="240"/>
+        <w:ind w:firstLineChars="300" w:firstLine="690"/>
+        <w:jc w:val="left"/>
+        <w:rPr>
+          <w:rFonts w:ascii="Helvetica" w:hAnsi="Helvetica" w:cs="Helvetica"/>
+          <w:color w:val="222222"/>
+          <w:kern w:val="0"/>
+          <w:sz w:val="23"/>
+          <w:szCs w:val="23"/>
+        </w:rPr>
+      </w:pPr>
+      <w:r>
+        <w:rPr>
+          <w:rFonts w:ascii="Helvetica" w:hAnsi="Helvetica" w:cs="Helvetica" w:hint="eastAsia"/>
+          <w:color w:val="222222"/>
+          <w:kern w:val="0"/>
+          <w:sz w:val="23"/>
+          <w:szCs w:val="23"/>
+        </w:rPr>
+        <w:t>点</w:t>
+      </w:r>
+      <w:r>
+        <w:rPr>
+          <w:rFonts w:ascii="Helvetica" w:hAnsi="Helvetica" w:cs="Helvetica"/>
+          <w:color w:val="222222"/>
+          <w:kern w:val="0"/>
+          <w:sz w:val="23"/>
+          <w:szCs w:val="23"/>
+        </w:rPr>
+        <w:t>Windows -&gt; Preferences -&gt;</w:t>
+      </w:r>
+      <w:r>
+        <w:rPr>
+          <w:rFonts w:ascii="Helvetica" w:hAnsi="Helvetica" w:cs="Helvetica" w:hint="eastAsia"/>
+          <w:color w:val="222222"/>
+          <w:kern w:val="0"/>
+          <w:sz w:val="23"/>
+          <w:szCs w:val="23"/>
+        </w:rPr>
+        <w:t>输入</w:t>
+      </w:r>
+      <w:r>
+        <w:rPr>
+          <w:rFonts w:ascii="Helvetica" w:hAnsi="Helvetica" w:cs="Helvetica"/>
+          <w:color w:val="222222"/>
+          <w:kern w:val="0"/>
+          <w:sz w:val="23"/>
+          <w:szCs w:val="23"/>
+        </w:rPr>
+        <w:t xml:space="preserve"> 'autopep8' </w:t>
+      </w:r>
+      <w:r>
+        <w:rPr>
+          <w:rFonts w:ascii="Helvetica" w:hAnsi="Helvetica" w:cs="Helvetica" w:hint="eastAsia"/>
+          <w:color w:val="222222"/>
+          <w:kern w:val="0"/>
+          <w:sz w:val="23"/>
+          <w:szCs w:val="23"/>
+        </w:rPr>
+        <w:t>作为搜索串</w:t>
+      </w:r>
+      <w:r>
+        <w:rPr>
+          <w:rFonts w:ascii="Helvetica" w:hAnsi="Helvetica" w:cs="Helvetica"/>
+          <w:color w:val="222222"/>
+          <w:kern w:val="0"/>
+          <w:sz w:val="23"/>
+          <w:szCs w:val="23"/>
+        </w:rPr>
+        <w:t>.</w:t>
+      </w:r>
+    </w:p>
+    <w:p>
+      <w:pPr>
+        <w:widowControl/>
+        <w:spacing w:before="100" w:beforeAutospacing="1" w:after="240"/>
+        <w:ind w:firstLineChars="300" w:firstLine="630"/>
+        <w:jc w:val="center"/>
+        <w:rPr>
+          <w:rFonts w:ascii="Helvetica" w:hAnsi="Helvetica" w:cs="Helvetica"/>
+          <w:color w:val="222222"/>
+          <w:kern w:val="0"/>
+          <w:sz w:val="23"/>
+          <w:szCs w:val="23"/>
+        </w:rPr>
+      </w:pPr>
+      <w:r>
+        <w:rPr>
+          <w:noProof/>
+        </w:rPr>
+        <w:drawing>
+          <wp:inline distT="0" distB="0" distL="0" distR="0" wp14:anchorId="506E5D87" wp14:editId="637DD8A4">
+            <wp:extent cx="4292796" cy="1524000"/>
+            <wp:effectExtent l="0" t="0" r="0" b="0"/>
+            <wp:docPr id="17" name="图片 17"/>
+            <wp:cNvGraphicFramePr>
+              <a:graphicFrameLocks xmlns:a="http://schemas.openxmlformats.org/drawingml/2006/main" noChangeAspect="1"/>
+            </wp:cNvGraphicFramePr>
+            <a:graphic xmlns:a="http://schemas.openxmlformats.org/drawingml/2006/main">
+              <a:graphicData uri="http://schemas.openxmlformats.org/drawingml/2006/picture">
+                <pic:pic xmlns:pic="http://schemas.openxmlformats.org/drawingml/2006/picture">
+                  <pic:nvPicPr>
+                    <pic:cNvPr id="1" name=""/>
+                    <pic:cNvPicPr/>
+                  </pic:nvPicPr>
+                  <pic:blipFill>
+                    <a:blip r:embed="rId29"/>
+                    <a:stretch>
+                      <a:fillRect/>
+                    </a:stretch>
+                  </pic:blipFill>
+                  <pic:spPr>
+                    <a:xfrm>
+                      <a:off x="0" y="0"/>
+                      <a:ext cx="4305048" cy="1528349"/>
                     </a:xfrm>
                     <a:prstGeom prst="rect">
                       <a:avLst/>
@@ -7102,8 +8450,8 @@
               </w:rPr>
               <w:drawing>
                 <wp:inline distT="0" distB="0" distL="0" distR="0" wp14:anchorId="79AE7A01" wp14:editId="33259C99">
-                  <wp:extent cx="5149140" cy="1571625"/>
-                  <wp:effectExtent l="0" t="0" r="0" b="0"/>
+                  <wp:extent cx="4512310" cy="1377252"/>
+                  <wp:effectExtent l="0" t="0" r="2540" b="0"/>
                   <wp:docPr id="18" name="图片 18"/>
                   <wp:cNvGraphicFramePr>
                     <a:graphicFrameLocks xmlns:a="http://schemas.openxmlformats.org/drawingml/2006/main" noChangeAspect="1"/>
@@ -7116,7 +8464,7 @@
                           <pic:cNvPicPr/>
                         </pic:nvPicPr>
                         <pic:blipFill>
-                          <a:blip r:embed="rId23"/>
+                          <a:blip r:embed="rId30"/>
                           <a:stretch>
                             <a:fillRect/>
                           </a:stretch>
@@ -7124,7 +8472,7 @@
                         <pic:spPr>
                           <a:xfrm>
                             <a:off x="0" y="0"/>
-                            <a:ext cx="5152664" cy="1572701"/>
+                            <a:ext cx="4536391" cy="1384602"/>
                           </a:xfrm>
                           <a:prstGeom prst="rect">
                             <a:avLst/>
@@ -7189,7 +8537,7 @@
       </w:pPr>
       <w:r>
         <w:rPr>
-          <w:rFonts w:asciiTheme="majorEastAsia" w:eastAsiaTheme="majorEastAsia" w:hAnsiTheme="majorEastAsia" w:cs="Segoe UI" w:hint="eastAsia"/>
+          <w:rFonts w:asciiTheme="majorEastAsia" w:eastAsiaTheme="majorEastAsia" w:hAnsiTheme="majorEastAsia" w:cs="Segoe UI"/>
           <w:b/>
           <w:color w:val="3A3E43"/>
           <w:kern w:val="36"/>
@@ -7197,7 +8545,7 @@
           <w:szCs w:val="24"/>
         </w:rPr>
         <w:lastRenderedPageBreak/>
-        <w:t>4</w:t>
+        <w:t>5</w:t>
       </w:r>
       <w:r>
         <w:rPr>
@@ -7479,8 +8827,8 @@
         </w:rPr>
         <w:drawing>
           <wp:inline distT="0" distB="0" distL="0" distR="0" wp14:anchorId="6AFFD5FE" wp14:editId="03EC1E9C">
-            <wp:extent cx="4410075" cy="2019300"/>
-            <wp:effectExtent l="0" t="0" r="9525" b="0"/>
+            <wp:extent cx="4210050" cy="1927712"/>
+            <wp:effectExtent l="0" t="0" r="0" b="0"/>
             <wp:docPr id="19" name="图片 19"/>
             <wp:cNvGraphicFramePr>
               <a:graphicFrameLocks xmlns:a="http://schemas.openxmlformats.org/drawingml/2006/main" noChangeAspect="1"/>
@@ -7493,7 +8841,7 @@
                     <pic:cNvPicPr/>
                   </pic:nvPicPr>
                   <pic:blipFill>
-                    <a:blip r:embed="rId24"/>
+                    <a:blip r:embed="rId31"/>
                     <a:stretch>
                       <a:fillRect/>
                     </a:stretch>
@@ -7501,7 +8849,7 @@
                   <pic:spPr>
                     <a:xfrm>
                       <a:off x="0" y="0"/>
-                      <a:ext cx="4410075" cy="2019300"/>
+                      <a:ext cx="4216103" cy="1930484"/>
                     </a:xfrm>
                     <a:prstGeom prst="rect">
                       <a:avLst/>
@@ -7571,7 +8919,7 @@
                     <pic:cNvPicPr/>
                   </pic:nvPicPr>
                   <pic:blipFill>
-                    <a:blip r:embed="rId25"/>
+                    <a:blip r:embed="rId32"/>
                     <a:stretch>
                       <a:fillRect/>
                     </a:stretch>
@@ -7706,8 +9054,8 @@
         </w:rPr>
         <w:drawing>
           <wp:inline distT="0" distB="0" distL="0" distR="0" wp14:anchorId="6F877928" wp14:editId="3B453A3C">
-            <wp:extent cx="3008637" cy="1676400"/>
-            <wp:effectExtent l="0" t="0" r="1270" b="0"/>
+            <wp:extent cx="3293773" cy="1936115"/>
+            <wp:effectExtent l="0" t="0" r="1905" b="6985"/>
             <wp:docPr id="16" name="图片 16"/>
             <wp:cNvGraphicFramePr>
               <a:graphicFrameLocks xmlns:a="http://schemas.openxmlformats.org/drawingml/2006/main" noChangeAspect="1"/>
@@ -7720,7 +9068,7 @@
                     <pic:cNvPicPr/>
                   </pic:nvPicPr>
                   <pic:blipFill>
-                    <a:blip r:embed="rId26"/>
+                    <a:blip r:embed="rId33"/>
                     <a:stretch>
                       <a:fillRect/>
                     </a:stretch>
@@ -7728,7 +9076,7 @@
                   <pic:spPr>
                     <a:xfrm>
                       <a:off x="0" y="0"/>
-                      <a:ext cx="3043229" cy="1695675"/>
+                      <a:ext cx="3346896" cy="1967342"/>
                     </a:xfrm>
                     <a:prstGeom prst="rect">
                       <a:avLst/>
@@ -7913,7 +9261,17 @@
           <w:sz w:val="24"/>
           <w:szCs w:val="24"/>
         </w:rPr>
-        <w:t>Pydev</w:t>
+        <w:t>PyD</w:t>
+      </w:r>
+      <w:r>
+        <w:rPr>
+          <w:rFonts w:ascii="宋体" w:hAnsi="宋体" w:cs="Arial" w:hint="eastAsia"/>
+          <w:color w:val="362E2B"/>
+          <w:kern w:val="0"/>
+          <w:sz w:val="24"/>
+          <w:szCs w:val="24"/>
+        </w:rPr>
+        <w:t>ev</w:t>
       </w:r>
       <w:proofErr w:type="spellEnd"/>
       <w:r>
@@ -8009,8 +9367,8 @@
       </w:pPr>
     </w:p>
     <w:sectPr>
-      <w:headerReference w:type="default" r:id="rId27"/>
-      <w:footerReference w:type="default" r:id="rId28"/>
+      <w:headerReference w:type="default" r:id="rId34"/>
+      <w:footerReference w:type="default" r:id="rId35"/>
       <w:pgSz w:w="11906" w:h="16838"/>
       <w:pgMar w:top="1440" w:right="707" w:bottom="1440" w:left="1800" w:header="851" w:footer="992" w:gutter="0"/>
       <w:cols w:space="425"/>
@@ -8073,7 +9431,7 @@
         <w:noProof/>
         <w:lang w:val="zh-CN"/>
       </w:rPr>
-      <w:t>8</w:t>
+      <w:t>10</w:t>
     </w:r>
     <w:r>
       <w:rPr>
@@ -8341,16 +9699,16 @@
     </w:lvl>
   </w:abstractNum>
   <w:abstractNum w:abstractNumId="2" w15:restartNumberingAfterBreak="0">
-    <w:nsid w:val="7D62727E"/>
+    <w:nsid w:val="3D5657AE"/>
     <w:multiLevelType w:val="hybridMultilevel"/>
-    <w:tmpl w:val="5A26E95C"/>
-    <w:lvl w:ilvl="0" w:tplc="04090013">
+    <w:tmpl w:val="50704236"/>
+    <w:lvl w:ilvl="0" w:tplc="C7C8B834">
       <w:start w:val="1"/>
-      <w:numFmt w:val="chineseCountingThousand"/>
-      <w:lvlText w:val="%1、"/>
+      <w:numFmt w:val="decimal"/>
+      <w:lvlText w:val="%1）"/>
       <w:lvlJc w:val="left"/>
       <w:pPr>
-        <w:ind w:left="720" w:hanging="720"/>
+        <w:ind w:left="2040" w:hanging="480"/>
       </w:pPr>
       <w:rPr>
         <w:rFonts w:hint="default"/>
@@ -8362,7 +9720,7 @@
       <w:lvlText w:val="%2)"/>
       <w:lvlJc w:val="left"/>
       <w:pPr>
-        <w:ind w:left="840" w:hanging="420"/>
+        <w:ind w:left="1320" w:hanging="420"/>
       </w:pPr>
     </w:lvl>
     <w:lvl w:ilvl="2" w:tplc="0409001B" w:tentative="1">
@@ -8371,7 +9729,7 @@
       <w:lvlText w:val="%3."/>
       <w:lvlJc w:val="right"/>
       <w:pPr>
-        <w:ind w:left="1260" w:hanging="420"/>
+        <w:ind w:left="1740" w:hanging="420"/>
       </w:pPr>
     </w:lvl>
     <w:lvl w:ilvl="3" w:tplc="0409000F" w:tentative="1">
@@ -8380,7 +9738,7 @@
       <w:lvlText w:val="%4."/>
       <w:lvlJc w:val="left"/>
       <w:pPr>
-        <w:ind w:left="1680" w:hanging="420"/>
+        <w:ind w:left="2160" w:hanging="420"/>
       </w:pPr>
     </w:lvl>
     <w:lvl w:ilvl="4" w:tplc="04090019" w:tentative="1">
@@ -8389,7 +9747,7 @@
       <w:lvlText w:val="%5)"/>
       <w:lvlJc w:val="left"/>
       <w:pPr>
-        <w:ind w:left="2100" w:hanging="420"/>
+        <w:ind w:left="2580" w:hanging="420"/>
       </w:pPr>
     </w:lvl>
     <w:lvl w:ilvl="5" w:tplc="0409001B" w:tentative="1">
@@ -8398,7 +9756,7 @@
       <w:lvlText w:val="%6."/>
       <w:lvlJc w:val="right"/>
       <w:pPr>
-        <w:ind w:left="2520" w:hanging="420"/>
+        <w:ind w:left="3000" w:hanging="420"/>
       </w:pPr>
     </w:lvl>
     <w:lvl w:ilvl="6" w:tplc="0409000F" w:tentative="1">
@@ -8407,7 +9765,7 @@
       <w:lvlText w:val="%7."/>
       <w:lvlJc w:val="left"/>
       <w:pPr>
-        <w:ind w:left="2940" w:hanging="420"/>
+        <w:ind w:left="3420" w:hanging="420"/>
       </w:pPr>
     </w:lvl>
     <w:lvl w:ilvl="7" w:tplc="04090019" w:tentative="1">
@@ -8416,7 +9774,7 @@
       <w:lvlText w:val="%8)"/>
       <w:lvlJc w:val="left"/>
       <w:pPr>
-        <w:ind w:left="3360" w:hanging="420"/>
+        <w:ind w:left="3840" w:hanging="420"/>
       </w:pPr>
     </w:lvl>
     <w:lvl w:ilvl="8" w:tplc="0409001B" w:tentative="1">
@@ -8425,18 +9783,110 @@
       <w:lvlText w:val="%9."/>
       <w:lvlJc w:val="right"/>
       <w:pPr>
+        <w:ind w:left="4260" w:hanging="420"/>
+      </w:pPr>
+    </w:lvl>
+  </w:abstractNum>
+  <w:abstractNum w:abstractNumId="3" w15:restartNumberingAfterBreak="0">
+    <w:nsid w:val="7D62727E"/>
+    <w:multiLevelType w:val="hybridMultilevel"/>
+    <w:tmpl w:val="5A26E95C"/>
+    <w:lvl w:ilvl="0" w:tplc="04090013">
+      <w:start w:val="1"/>
+      <w:numFmt w:val="chineseCountingThousand"/>
+      <w:lvlText w:val="%1、"/>
+      <w:lvlJc w:val="left"/>
+      <w:pPr>
+        <w:ind w:left="720" w:hanging="720"/>
+      </w:pPr>
+      <w:rPr>
+        <w:rFonts w:hint="default"/>
+      </w:rPr>
+    </w:lvl>
+    <w:lvl w:ilvl="1" w:tplc="04090019" w:tentative="1">
+      <w:start w:val="1"/>
+      <w:numFmt w:val="lowerLetter"/>
+      <w:lvlText w:val="%2)"/>
+      <w:lvlJc w:val="left"/>
+      <w:pPr>
+        <w:ind w:left="840" w:hanging="420"/>
+      </w:pPr>
+    </w:lvl>
+    <w:lvl w:ilvl="2" w:tplc="0409001B" w:tentative="1">
+      <w:start w:val="1"/>
+      <w:numFmt w:val="lowerRoman"/>
+      <w:lvlText w:val="%3."/>
+      <w:lvlJc w:val="right"/>
+      <w:pPr>
+        <w:ind w:left="1260" w:hanging="420"/>
+      </w:pPr>
+    </w:lvl>
+    <w:lvl w:ilvl="3" w:tplc="0409000F" w:tentative="1">
+      <w:start w:val="1"/>
+      <w:numFmt w:val="decimal"/>
+      <w:lvlText w:val="%4."/>
+      <w:lvlJc w:val="left"/>
+      <w:pPr>
+        <w:ind w:left="1680" w:hanging="420"/>
+      </w:pPr>
+    </w:lvl>
+    <w:lvl w:ilvl="4" w:tplc="04090019" w:tentative="1">
+      <w:start w:val="1"/>
+      <w:numFmt w:val="lowerLetter"/>
+      <w:lvlText w:val="%5)"/>
+      <w:lvlJc w:val="left"/>
+      <w:pPr>
+        <w:ind w:left="2100" w:hanging="420"/>
+      </w:pPr>
+    </w:lvl>
+    <w:lvl w:ilvl="5" w:tplc="0409001B" w:tentative="1">
+      <w:start w:val="1"/>
+      <w:numFmt w:val="lowerRoman"/>
+      <w:lvlText w:val="%6."/>
+      <w:lvlJc w:val="right"/>
+      <w:pPr>
+        <w:ind w:left="2520" w:hanging="420"/>
+      </w:pPr>
+    </w:lvl>
+    <w:lvl w:ilvl="6" w:tplc="0409000F" w:tentative="1">
+      <w:start w:val="1"/>
+      <w:numFmt w:val="decimal"/>
+      <w:lvlText w:val="%7."/>
+      <w:lvlJc w:val="left"/>
+      <w:pPr>
+        <w:ind w:left="2940" w:hanging="420"/>
+      </w:pPr>
+    </w:lvl>
+    <w:lvl w:ilvl="7" w:tplc="04090019" w:tentative="1">
+      <w:start w:val="1"/>
+      <w:numFmt w:val="lowerLetter"/>
+      <w:lvlText w:val="%8)"/>
+      <w:lvlJc w:val="left"/>
+      <w:pPr>
+        <w:ind w:left="3360" w:hanging="420"/>
+      </w:pPr>
+    </w:lvl>
+    <w:lvl w:ilvl="8" w:tplc="0409001B" w:tentative="1">
+      <w:start w:val="1"/>
+      <w:numFmt w:val="lowerRoman"/>
+      <w:lvlText w:val="%9."/>
+      <w:lvlJc w:val="right"/>
+      <w:pPr>
         <w:ind w:left="3780" w:hanging="420"/>
       </w:pPr>
     </w:lvl>
   </w:abstractNum>
   <w:num w:numId="1">
-    <w:abstractNumId w:val="2"/>
+    <w:abstractNumId w:val="3"/>
   </w:num>
   <w:num w:numId="2">
     <w:abstractNumId w:val="0"/>
   </w:num>
   <w:num w:numId="3">
     <w:abstractNumId w:val="1"/>
+  </w:num>
+  <w:num w:numId="4">
+    <w:abstractNumId w:val="2"/>
   </w:num>
 </w:numbering>
 </file>

--- a/guide/1 Python学习和开发环境的建立(教学版).docx
+++ b/guide/1 Python学习和开发环境的建立(教学版).docx
@@ -38,8 +38,10 @@
           <w:sz w:val="36"/>
           <w:szCs w:val="36"/>
         </w:rPr>
-        <w:t>学习和开发环境</w:t>
-      </w:r>
+        <w:t>学习</w:t>
+      </w:r>
+      <w:bookmarkStart w:id="0" w:name="_GoBack"/>
+      <w:bookmarkEnd w:id="0"/>
       <w:r>
         <w:rPr>
           <w:rFonts w:ascii="宋体" w:hAnsi="宋体" w:cs="Arial" w:hint="eastAsia"/>
@@ -49,7 +51,7 @@
           <w:sz w:val="36"/>
           <w:szCs w:val="36"/>
         </w:rPr>
-        <w:t>的</w:t>
+        <w:t>和开发环境</w:t>
       </w:r>
       <w:r>
         <w:rPr>
@@ -60,6 +62,17 @@
           <w:sz w:val="36"/>
           <w:szCs w:val="36"/>
         </w:rPr>
+        <w:t>的</w:t>
+      </w:r>
+      <w:r>
+        <w:rPr>
+          <w:rFonts w:ascii="宋体" w:hAnsi="宋体" w:cs="Arial" w:hint="eastAsia"/>
+          <w:b/>
+          <w:color w:val="362E2B"/>
+          <w:kern w:val="0"/>
+          <w:sz w:val="36"/>
+          <w:szCs w:val="36"/>
+        </w:rPr>
         <w:t>建立</w:t>
       </w:r>
     </w:p>
@@ -507,19 +520,7 @@
           <w:sz w:val="24"/>
           <w:szCs w:val="24"/>
         </w:rPr>
-        <w:t>使用</w:t>
-      </w:r>
-      <w:bookmarkStart w:id="0" w:name="_GoBack"/>
-      <w:bookmarkEnd w:id="0"/>
-      <w:r>
-        <w:rPr>
-          <w:rFonts w:ascii="宋体" w:hAnsi="宋体" w:cs="Arial" w:hint="eastAsia"/>
-          <w:color w:val="362E2B"/>
-          <w:kern w:val="0"/>
-          <w:sz w:val="24"/>
-          <w:szCs w:val="24"/>
-        </w:rPr>
-        <w:t>编辑器</w:t>
+        <w:t>使用编辑器</w:t>
       </w:r>
       <w:r>
         <w:rPr>
@@ -5961,185 +5962,91 @@
     </w:p>
     <w:p>
       <w:pPr>
-        <w:pStyle w:val="ab"/>
-        <w:widowControl/>
-        <w:numPr>
-          <w:ilvl w:val="0"/>
-          <w:numId w:val="3"/>
-        </w:numPr>
+        <w:widowControl/>
         <w:shd w:val="clear" w:color="auto" w:fill="FFFFFF"/>
         <w:spacing w:beforeLines="50" w:before="156" w:afterLines="50" w:after="156"/>
-        <w:ind w:firstLineChars="0"/>
-        <w:jc w:val="left"/>
-        <w:outlineLvl w:val="1"/>
-        <w:rPr>
-          <w:rFonts w:ascii="宋体" w:hAnsi="宋体" w:cs="Arial"/>
-          <w:b/>
-          <w:color w:val="362E2B"/>
-          <w:kern w:val="0"/>
-          <w:sz w:val="24"/>
-          <w:szCs w:val="24"/>
-        </w:rPr>
-      </w:pPr>
-      <w:r>
-        <w:rPr>
-          <w:rFonts w:ascii="宋体" w:hAnsi="宋体" w:cs="Arial" w:hint="eastAsia"/>
-          <w:b/>
-          <w:color w:val="362E2B"/>
-          <w:kern w:val="0"/>
-          <w:sz w:val="24"/>
-          <w:szCs w:val="24"/>
-        </w:rPr>
-        <w:t xml:space="preserve">配置 </w:t>
-      </w:r>
-      <w:proofErr w:type="spellStart"/>
-      <w:r>
-        <w:rPr>
-          <w:rFonts w:ascii="宋体" w:hAnsi="宋体" w:cs="Arial" w:hint="eastAsia"/>
-          <w:b/>
-          <w:color w:val="362E2B"/>
-          <w:kern w:val="0"/>
-          <w:sz w:val="24"/>
-          <w:szCs w:val="24"/>
-        </w:rPr>
-        <w:t>Py</w:t>
-      </w:r>
-      <w:r>
-        <w:rPr>
-          <w:rFonts w:ascii="宋体" w:hAnsi="宋体" w:cs="Arial"/>
-          <w:b/>
-          <w:color w:val="362E2B"/>
-          <w:kern w:val="0"/>
-          <w:sz w:val="24"/>
-          <w:szCs w:val="24"/>
-        </w:rPr>
-        <w:t>D</w:t>
-      </w:r>
-      <w:r>
-        <w:rPr>
-          <w:rFonts w:ascii="宋体" w:hAnsi="宋体" w:cs="Arial" w:hint="eastAsia"/>
-          <w:b/>
-          <w:color w:val="362E2B"/>
-          <w:kern w:val="0"/>
-          <w:sz w:val="24"/>
-          <w:szCs w:val="24"/>
-        </w:rPr>
-        <w:t>ev</w:t>
-      </w:r>
-      <w:proofErr w:type="spellEnd"/>
-      <w:r>
-        <w:rPr>
-          <w:rFonts w:ascii="宋体" w:hAnsi="宋体" w:cs="Arial" w:hint="eastAsia"/>
-          <w:b/>
-          <w:color w:val="362E2B"/>
-          <w:kern w:val="0"/>
-          <w:sz w:val="24"/>
-          <w:szCs w:val="24"/>
-        </w:rPr>
-        <w:t>提高效率</w:t>
-      </w:r>
-    </w:p>
-    <w:p>
-      <w:pPr>
-        <w:widowControl/>
-        <w:shd w:val="clear" w:color="auto" w:fill="FFFFFF"/>
-        <w:spacing w:beforeLines="50" w:before="156" w:afterLines="50" w:after="156"/>
-        <w:jc w:val="left"/>
-        <w:textAlignment w:val="center"/>
+        <w:jc w:val="left"/>
         <w:outlineLvl w:val="2"/>
         <w:rPr>
-          <w:rFonts w:asciiTheme="majorEastAsia" w:eastAsiaTheme="majorEastAsia" w:hAnsiTheme="majorEastAsia" w:cs="Segoe UI"/>
-          <w:b/>
-          <w:color w:val="3A3E43"/>
-          <w:kern w:val="36"/>
-          <w:sz w:val="24"/>
-          <w:szCs w:val="24"/>
-        </w:rPr>
-      </w:pPr>
-      <w:r>
-        <w:rPr>
-          <w:rFonts w:asciiTheme="majorEastAsia" w:eastAsiaTheme="majorEastAsia" w:hAnsiTheme="majorEastAsia" w:cs="Segoe UI" w:hint="eastAsia"/>
-          <w:b/>
-          <w:color w:val="3A3E43"/>
-          <w:kern w:val="36"/>
-          <w:sz w:val="24"/>
-          <w:szCs w:val="24"/>
-        </w:rPr>
-        <w:t>4.1 显示源码行号</w:t>
-      </w:r>
-    </w:p>
-    <w:p>
-      <w:pPr>
-        <w:widowControl/>
-        <w:shd w:val="clear" w:color="auto" w:fill="FFFFFF"/>
-        <w:spacing w:beforeLines="50" w:before="156" w:afterLines="50" w:after="156"/>
-        <w:jc w:val="left"/>
-        <w:textAlignment w:val="center"/>
-        <w:rPr>
-          <w:rFonts w:asciiTheme="majorEastAsia" w:eastAsiaTheme="majorEastAsia" w:hAnsiTheme="majorEastAsia" w:cs="Segoe UI"/>
-          <w:color w:val="3A3E43"/>
-          <w:kern w:val="36"/>
-          <w:sz w:val="24"/>
-          <w:szCs w:val="24"/>
-        </w:rPr>
-      </w:pPr>
-      <w:r>
-        <w:rPr>
-          <w:rFonts w:asciiTheme="majorEastAsia" w:eastAsiaTheme="majorEastAsia" w:hAnsiTheme="majorEastAsia" w:cs="Segoe UI" w:hint="eastAsia"/>
-          <w:b/>
-          <w:color w:val="3A3E43"/>
-          <w:kern w:val="36"/>
-          <w:sz w:val="24"/>
-          <w:szCs w:val="24"/>
-        </w:rPr>
-        <w:t xml:space="preserve">   </w:t>
-      </w:r>
-      <w:r>
-        <w:rPr>
-          <w:rFonts w:asciiTheme="majorEastAsia" w:eastAsiaTheme="majorEastAsia" w:hAnsiTheme="majorEastAsia" w:cs="Segoe UI" w:hint="eastAsia"/>
-          <w:color w:val="3A3E43"/>
-          <w:kern w:val="36"/>
-          <w:sz w:val="24"/>
-          <w:szCs w:val="24"/>
-        </w:rPr>
-        <w:t xml:space="preserve"> 右键源码的左边缘，选中“Show</w:t>
-      </w:r>
-      <w:r>
-        <w:rPr>
-          <w:rFonts w:asciiTheme="majorEastAsia" w:eastAsiaTheme="majorEastAsia" w:hAnsiTheme="majorEastAsia" w:cs="Segoe UI"/>
-          <w:color w:val="3A3E43"/>
-          <w:kern w:val="36"/>
-          <w:sz w:val="24"/>
-          <w:szCs w:val="24"/>
-        </w:rPr>
-        <w:t xml:space="preserve"> L</w:t>
-      </w:r>
-      <w:r>
-        <w:rPr>
-          <w:rFonts w:asciiTheme="majorEastAsia" w:eastAsiaTheme="majorEastAsia" w:hAnsiTheme="majorEastAsia" w:cs="Segoe UI" w:hint="eastAsia"/>
-          <w:color w:val="3A3E43"/>
-          <w:kern w:val="36"/>
-          <w:sz w:val="24"/>
-          <w:szCs w:val="24"/>
-        </w:rPr>
-        <w:t>ine Number</w:t>
-      </w:r>
-    </w:p>
-    <w:p>
-      <w:pPr>
-        <w:widowControl/>
-        <w:shd w:val="clear" w:color="auto" w:fill="FFFFFF"/>
-        <w:spacing w:beforeLines="50" w:before="156" w:afterLines="50" w:after="156"/>
+          <w:rFonts w:ascii="宋体" w:hAnsi="宋体" w:cs="Arial"/>
+          <w:b/>
+          <w:color w:val="362E2B"/>
+          <w:kern w:val="0"/>
+          <w:sz w:val="24"/>
+          <w:szCs w:val="24"/>
+        </w:rPr>
+      </w:pPr>
+      <w:r>
+        <w:rPr>
+          <w:rFonts w:ascii="宋体" w:hAnsi="宋体" w:cs="Arial"/>
+          <w:b/>
+          <w:color w:val="362E2B"/>
+          <w:kern w:val="0"/>
+          <w:sz w:val="24"/>
+          <w:szCs w:val="24"/>
+        </w:rPr>
+        <w:t>3.</w:t>
+      </w:r>
+      <w:r>
+        <w:rPr>
+          <w:rFonts w:ascii="宋体" w:hAnsi="宋体" w:cs="Arial" w:hint="eastAsia"/>
+          <w:b/>
+          <w:color w:val="362E2B"/>
+          <w:kern w:val="0"/>
+          <w:sz w:val="24"/>
+          <w:szCs w:val="24"/>
+        </w:rPr>
+        <w:t>3 联机指南</w:t>
+      </w:r>
+    </w:p>
+    <w:p>
+      <w:pPr>
+        <w:ind w:left="480"/>
+        <w:jc w:val="left"/>
+        <w:rPr>
+          <w:rFonts w:ascii="宋体" w:hAnsi="宋体" w:cs="Arial"/>
+          <w:color w:val="333333"/>
+          <w:sz w:val="24"/>
+          <w:szCs w:val="24"/>
+        </w:rPr>
+      </w:pPr>
+      <w:r>
+        <w:rPr>
+          <w:rStyle w:val="ae"/>
+          <w:rFonts w:ascii="Arial" w:hAnsi="Arial" w:cs="Arial"/>
+          <w:color w:val="555555"/>
+          <w:sz w:val="20"/>
+          <w:szCs w:val="20"/>
+          <w:lang w:val="en"/>
+        </w:rPr>
+        <w:t>Help</w:t>
+      </w:r>
+      <w:r>
+        <w:rPr>
+          <w:rFonts w:ascii="Arial" w:hAnsi="Arial" w:cs="Arial"/>
+          <w:color w:val="555555"/>
+          <w:sz w:val="20"/>
+          <w:szCs w:val="20"/>
+          <w:lang w:val="en"/>
+        </w:rPr>
+        <w:t xml:space="preserve"> -&gt; </w:t>
+      </w:r>
+      <w:r>
+        <w:rPr>
+          <w:rStyle w:val="ae"/>
+          <w:rFonts w:ascii="Arial" w:hAnsi="Arial" w:cs="Arial"/>
+          <w:color w:val="555555"/>
+          <w:sz w:val="20"/>
+          <w:szCs w:val="20"/>
+          <w:lang w:val="en"/>
+        </w:rPr>
+        <w:t>Help Contents</w:t>
+      </w:r>
+    </w:p>
+    <w:p>
+      <w:pPr>
+        <w:ind w:left="480"/>
         <w:jc w:val="center"/>
-        <w:textAlignment w:val="center"/>
-        <w:rPr>
-          <w:rFonts w:asciiTheme="majorEastAsia" w:eastAsiaTheme="majorEastAsia" w:hAnsiTheme="majorEastAsia" w:cs="Segoe UI"/>
-          <w:b/>
-          <w:color w:val="3A3E43"/>
-          <w:kern w:val="36"/>
-          <w:sz w:val="24"/>
-          <w:szCs w:val="24"/>
-        </w:rPr>
       </w:pPr>
       <w:r>
         <w:rPr>
@@ -6147,10 +6054,10 @@
         </w:rPr>
         <w:lastRenderedPageBreak/>
         <w:drawing>
-          <wp:inline distT="0" distB="0" distL="0" distR="0" wp14:anchorId="310E0DC4" wp14:editId="0332D499">
-            <wp:extent cx="2743200" cy="1693333"/>
-            <wp:effectExtent l="0" t="0" r="0" b="2540"/>
-            <wp:docPr id="13" name="图片 13"/>
+          <wp:inline distT="0" distB="0" distL="0" distR="0" wp14:anchorId="55D5E6D1" wp14:editId="0A04C036">
+            <wp:extent cx="4505325" cy="2400300"/>
+            <wp:effectExtent l="0" t="0" r="9525" b="0"/>
+            <wp:docPr id="29" name="图片 29"/>
             <wp:cNvGraphicFramePr>
               <a:graphicFrameLocks xmlns:a="http://schemas.openxmlformats.org/drawingml/2006/main" noChangeAspect="1"/>
             </wp:cNvGraphicFramePr>
@@ -6170,7 +6077,7 @@
                   <pic:spPr>
                     <a:xfrm>
                       <a:off x="0" y="0"/>
-                      <a:ext cx="2745793" cy="1694933"/>
+                      <a:ext cx="4505325" cy="2400300"/>
                     </a:xfrm>
                     <a:prstGeom prst="rect">
                       <a:avLst/>
@@ -6185,6 +6092,96 @@
     </w:p>
     <w:p>
       <w:pPr>
+        <w:pStyle w:val="a4"/>
+        <w:spacing w:before="0" w:beforeAutospacing="0" w:after="0" w:afterAutospacing="0"/>
+        <w:ind w:firstLineChars="100" w:firstLine="240"/>
+        <w:rPr>
+          <w:noProof/>
+        </w:rPr>
+      </w:pPr>
+    </w:p>
+    <w:p>
+      <w:pPr>
+        <w:pStyle w:val="ab"/>
+        <w:widowControl/>
+        <w:numPr>
+          <w:ilvl w:val="0"/>
+          <w:numId w:val="3"/>
+        </w:numPr>
+        <w:shd w:val="clear" w:color="auto" w:fill="FFFFFF"/>
+        <w:spacing w:beforeLines="50" w:before="156" w:afterLines="50" w:after="156"/>
+        <w:ind w:firstLineChars="0"/>
+        <w:jc w:val="left"/>
+        <w:outlineLvl w:val="1"/>
+        <w:rPr>
+          <w:rFonts w:ascii="宋体" w:hAnsi="宋体" w:cs="Arial"/>
+          <w:b/>
+          <w:color w:val="362E2B"/>
+          <w:kern w:val="0"/>
+          <w:sz w:val="24"/>
+          <w:szCs w:val="24"/>
+        </w:rPr>
+      </w:pPr>
+      <w:r>
+        <w:rPr>
+          <w:rFonts w:ascii="宋体" w:hAnsi="宋体" w:cs="Arial" w:hint="eastAsia"/>
+          <w:b/>
+          <w:color w:val="362E2B"/>
+          <w:kern w:val="0"/>
+          <w:sz w:val="24"/>
+          <w:szCs w:val="24"/>
+        </w:rPr>
+        <w:t xml:space="preserve">配置 </w:t>
+      </w:r>
+      <w:proofErr w:type="spellStart"/>
+      <w:r>
+        <w:rPr>
+          <w:rFonts w:ascii="宋体" w:hAnsi="宋体" w:cs="Arial" w:hint="eastAsia"/>
+          <w:b/>
+          <w:color w:val="362E2B"/>
+          <w:kern w:val="0"/>
+          <w:sz w:val="24"/>
+          <w:szCs w:val="24"/>
+        </w:rPr>
+        <w:t>Py</w:t>
+      </w:r>
+      <w:r>
+        <w:rPr>
+          <w:rFonts w:ascii="宋体" w:hAnsi="宋体" w:cs="Arial"/>
+          <w:b/>
+          <w:color w:val="362E2B"/>
+          <w:kern w:val="0"/>
+          <w:sz w:val="24"/>
+          <w:szCs w:val="24"/>
+        </w:rPr>
+        <w:t>D</w:t>
+      </w:r>
+      <w:r>
+        <w:rPr>
+          <w:rFonts w:ascii="宋体" w:hAnsi="宋体" w:cs="Arial" w:hint="eastAsia"/>
+          <w:b/>
+          <w:color w:val="362E2B"/>
+          <w:kern w:val="0"/>
+          <w:sz w:val="24"/>
+          <w:szCs w:val="24"/>
+        </w:rPr>
+        <w:t>ev</w:t>
+      </w:r>
+      <w:proofErr w:type="spellEnd"/>
+      <w:r>
+        <w:rPr>
+          <w:rFonts w:ascii="宋体" w:hAnsi="宋体" w:cs="Arial" w:hint="eastAsia"/>
+          <w:b/>
+          <w:color w:val="362E2B"/>
+          <w:kern w:val="0"/>
+          <w:sz w:val="24"/>
+          <w:szCs w:val="24"/>
+        </w:rPr>
+        <w:t>提高效率</w:t>
+      </w:r>
+    </w:p>
+    <w:p>
+      <w:pPr>
         <w:widowControl/>
         <w:shd w:val="clear" w:color="auto" w:fill="FFFFFF"/>
         <w:spacing w:beforeLines="50" w:before="156" w:afterLines="50" w:after="156"/>
@@ -6209,7 +6206,7 @@
           <w:sz w:val="24"/>
           <w:szCs w:val="24"/>
         </w:rPr>
-        <w:t>4.2 修改注释颜色提高可读行</w:t>
+        <w:t>4.1 显示源码行号</w:t>
       </w:r>
     </w:p>
     <w:p>
@@ -6217,143 +6214,67 @@
         <w:widowControl/>
         <w:shd w:val="clear" w:color="auto" w:fill="FFFFFF"/>
         <w:spacing w:beforeLines="50" w:before="156" w:afterLines="50" w:after="156"/>
-        <w:ind w:firstLineChars="100" w:firstLine="240"/>
         <w:jc w:val="left"/>
         <w:textAlignment w:val="center"/>
         <w:rPr>
-          <w:rFonts w:ascii="宋体" w:hAnsi="宋体" w:cs="CIDFont+F2"/>
-          <w:color w:val="111111"/>
-          <w:kern w:val="0"/>
-          <w:sz w:val="24"/>
-          <w:szCs w:val="24"/>
-        </w:rPr>
-      </w:pPr>
-      <w:r>
-        <w:rPr>
-          <w:rFonts w:ascii="宋体" w:hAnsi="宋体" w:cs="CIDFont+F2" w:hint="eastAsia"/>
-          <w:color w:val="111111"/>
-          <w:kern w:val="0"/>
-          <w:sz w:val="24"/>
-          <w:szCs w:val="24"/>
-        </w:rPr>
-        <w:t>从</w:t>
-      </w:r>
-      <w:r>
-        <w:rPr>
-          <w:rFonts w:ascii="宋体" w:hAnsi="宋体" w:cs="CIDFont+F2"/>
-          <w:color w:val="111111"/>
-          <w:kern w:val="0"/>
-          <w:sz w:val="24"/>
-          <w:szCs w:val="24"/>
-        </w:rPr>
-        <w:t xml:space="preserve">Window </w:t>
-      </w:r>
-      <w:r>
-        <w:rPr>
-          <w:rFonts w:ascii="宋体" w:hAnsi="宋体" w:cs="CIDFont+F2" w:hint="eastAsia"/>
-          <w:color w:val="111111"/>
-          <w:kern w:val="0"/>
-          <w:sz w:val="24"/>
-          <w:szCs w:val="24"/>
-        </w:rPr>
-        <w:t>→</w:t>
-      </w:r>
-      <w:r>
-        <w:rPr>
-          <w:rFonts w:ascii="宋体" w:hAnsi="宋体" w:cs="CIDFont+F2"/>
-          <w:color w:val="111111"/>
-          <w:kern w:val="0"/>
-          <w:sz w:val="24"/>
-          <w:szCs w:val="24"/>
-        </w:rPr>
-        <w:t xml:space="preserve"> Preferences</w:t>
-      </w:r>
-      <w:r>
-        <w:rPr>
-          <w:rFonts w:ascii="宋体" w:hAnsi="宋体" w:cs="CIDFont+F2" w:hint="eastAsia"/>
-          <w:color w:val="111111"/>
-          <w:kern w:val="0"/>
-          <w:sz w:val="24"/>
-          <w:szCs w:val="24"/>
-        </w:rPr>
-        <w:t>→</w:t>
-      </w:r>
-      <w:proofErr w:type="spellStart"/>
-      <w:r>
-        <w:rPr>
-          <w:rFonts w:ascii="宋体" w:hAnsi="宋体" w:cs="CIDFont+F2"/>
-          <w:color w:val="111111"/>
-          <w:kern w:val="0"/>
-          <w:sz w:val="24"/>
-          <w:szCs w:val="24"/>
-        </w:rPr>
-        <w:t>PyDev</w:t>
-      </w:r>
-      <w:proofErr w:type="spellEnd"/>
-      <w:r>
-        <w:rPr>
-          <w:rFonts w:ascii="宋体" w:hAnsi="宋体" w:cs="CIDFont+F2" w:hint="eastAsia"/>
-          <w:color w:val="111111"/>
-          <w:kern w:val="0"/>
-          <w:sz w:val="24"/>
-          <w:szCs w:val="24"/>
-        </w:rPr>
-        <w:t>→</w:t>
-      </w:r>
-      <w:r>
-        <w:rPr>
-          <w:rFonts w:ascii="宋体" w:hAnsi="宋体" w:cs="CIDFont+F2"/>
-          <w:color w:val="111111"/>
-          <w:kern w:val="0"/>
-          <w:sz w:val="24"/>
-          <w:szCs w:val="24"/>
-        </w:rPr>
-        <w:t>Edito</w:t>
-      </w:r>
-      <w:r>
-        <w:rPr>
-          <w:rFonts w:ascii="宋体" w:hAnsi="宋体" w:cs="CIDFont+F2" w:hint="eastAsia"/>
-          <w:color w:val="111111"/>
-          <w:kern w:val="0"/>
-          <w:sz w:val="24"/>
-          <w:szCs w:val="24"/>
-        </w:rPr>
-        <w:t>r</w:t>
-      </w:r>
-      <w:r>
-        <w:rPr>
-          <w:rFonts w:ascii="宋体" w:hAnsi="宋体" w:cs="CIDFont+F2"/>
-          <w:color w:val="111111"/>
-          <w:kern w:val="0"/>
-          <w:sz w:val="24"/>
-          <w:szCs w:val="24"/>
-        </w:rPr>
-        <w:t>,</w:t>
-      </w:r>
-      <w:r>
-        <w:rPr>
-          <w:rFonts w:ascii="宋体" w:hAnsi="宋体" w:cs="CIDFont+F2" w:hint="eastAsia"/>
-          <w:color w:val="111111"/>
-          <w:kern w:val="0"/>
-          <w:sz w:val="24"/>
-          <w:szCs w:val="24"/>
-        </w:rPr>
-        <w:t xml:space="preserve">进入配置界面： </w:t>
-      </w:r>
-    </w:p>
-    <w:p>
-      <w:pPr>
-        <w:widowControl/>
-        <w:shd w:val="clear" w:color="auto" w:fill="FFFFFF"/>
-        <w:tabs>
-          <w:tab w:val="left" w:pos="1985"/>
-        </w:tabs>
+          <w:rFonts w:asciiTheme="majorEastAsia" w:eastAsiaTheme="majorEastAsia" w:hAnsiTheme="majorEastAsia" w:cs="Segoe UI"/>
+          <w:color w:val="3A3E43"/>
+          <w:kern w:val="36"/>
+          <w:sz w:val="24"/>
+          <w:szCs w:val="24"/>
+        </w:rPr>
+      </w:pPr>
+      <w:r>
+        <w:rPr>
+          <w:rFonts w:asciiTheme="majorEastAsia" w:eastAsiaTheme="majorEastAsia" w:hAnsiTheme="majorEastAsia" w:cs="Segoe UI" w:hint="eastAsia"/>
+          <w:b/>
+          <w:color w:val="3A3E43"/>
+          <w:kern w:val="36"/>
+          <w:sz w:val="24"/>
+          <w:szCs w:val="24"/>
+        </w:rPr>
+        <w:t xml:space="preserve">   </w:t>
+      </w:r>
+      <w:r>
+        <w:rPr>
+          <w:rFonts w:asciiTheme="majorEastAsia" w:eastAsiaTheme="majorEastAsia" w:hAnsiTheme="majorEastAsia" w:cs="Segoe UI" w:hint="eastAsia"/>
+          <w:color w:val="3A3E43"/>
+          <w:kern w:val="36"/>
+          <w:sz w:val="24"/>
+          <w:szCs w:val="24"/>
+        </w:rPr>
+        <w:t xml:space="preserve"> 右键源码的左边缘，选中“Show</w:t>
+      </w:r>
+      <w:r>
+        <w:rPr>
+          <w:rFonts w:asciiTheme="majorEastAsia" w:eastAsiaTheme="majorEastAsia" w:hAnsiTheme="majorEastAsia" w:cs="Segoe UI"/>
+          <w:color w:val="3A3E43"/>
+          <w:kern w:val="36"/>
+          <w:sz w:val="24"/>
+          <w:szCs w:val="24"/>
+        </w:rPr>
+        <w:t xml:space="preserve"> L</w:t>
+      </w:r>
+      <w:r>
+        <w:rPr>
+          <w:rFonts w:asciiTheme="majorEastAsia" w:eastAsiaTheme="majorEastAsia" w:hAnsiTheme="majorEastAsia" w:cs="Segoe UI" w:hint="eastAsia"/>
+          <w:color w:val="3A3E43"/>
+          <w:kern w:val="36"/>
+          <w:sz w:val="24"/>
+          <w:szCs w:val="24"/>
+        </w:rPr>
+        <w:t>ine Number</w:t>
+      </w:r>
+    </w:p>
+    <w:p>
+      <w:pPr>
+        <w:widowControl/>
+        <w:shd w:val="clear" w:color="auto" w:fill="FFFFFF"/>
         <w:spacing w:beforeLines="50" w:before="156" w:afterLines="50" w:after="156"/>
-        <w:ind w:firstLineChars="100" w:firstLine="210"/>
         <w:jc w:val="center"/>
         <w:textAlignment w:val="center"/>
         <w:rPr>
-          <w:rFonts w:ascii="宋体" w:hAnsi="宋体" w:cs="Segoe UI"/>
+          <w:rFonts w:asciiTheme="majorEastAsia" w:eastAsiaTheme="majorEastAsia" w:hAnsiTheme="majorEastAsia" w:cs="Segoe UI"/>
           <w:b/>
           <w:color w:val="3A3E43"/>
           <w:kern w:val="36"/>
@@ -6366,10 +6287,10 @@
           <w:noProof/>
         </w:rPr>
         <w:drawing>
-          <wp:inline distT="0" distB="0" distL="0" distR="0" wp14:anchorId="5012B47E" wp14:editId="78A3277B">
-            <wp:extent cx="4610100" cy="1790566"/>
-            <wp:effectExtent l="0" t="0" r="0" b="635"/>
-            <wp:docPr id="22" name="图片 22"/>
+          <wp:inline distT="0" distB="0" distL="0" distR="0" wp14:anchorId="310E0DC4" wp14:editId="0332D499">
+            <wp:extent cx="2743200" cy="1693333"/>
+            <wp:effectExtent l="0" t="0" r="0" b="2540"/>
+            <wp:docPr id="13" name="图片 13"/>
             <wp:cNvGraphicFramePr>
               <a:graphicFrameLocks xmlns:a="http://schemas.openxmlformats.org/drawingml/2006/main" noChangeAspect="1"/>
             </wp:cNvGraphicFramePr>
@@ -6389,7 +6310,7 @@
                   <pic:spPr>
                     <a:xfrm>
                       <a:off x="0" y="0"/>
-                      <a:ext cx="4618388" cy="1793785"/>
+                      <a:ext cx="2745793" cy="1694933"/>
                     </a:xfrm>
                     <a:prstGeom prst="rect">
                       <a:avLst/>
@@ -6406,6 +6327,164 @@
       <w:pPr>
         <w:widowControl/>
         <w:shd w:val="clear" w:color="auto" w:fill="FFFFFF"/>
+        <w:spacing w:beforeLines="50" w:before="156" w:afterLines="50" w:after="156"/>
+        <w:jc w:val="left"/>
+        <w:textAlignment w:val="center"/>
+        <w:outlineLvl w:val="2"/>
+        <w:rPr>
+          <w:rFonts w:asciiTheme="majorEastAsia" w:eastAsiaTheme="majorEastAsia" w:hAnsiTheme="majorEastAsia" w:cs="Segoe UI"/>
+          <w:b/>
+          <w:color w:val="3A3E43"/>
+          <w:kern w:val="36"/>
+          <w:sz w:val="24"/>
+          <w:szCs w:val="24"/>
+        </w:rPr>
+      </w:pPr>
+      <w:r>
+        <w:rPr>
+          <w:rFonts w:asciiTheme="majorEastAsia" w:eastAsiaTheme="majorEastAsia" w:hAnsiTheme="majorEastAsia" w:cs="Segoe UI" w:hint="eastAsia"/>
+          <w:b/>
+          <w:color w:val="3A3E43"/>
+          <w:kern w:val="36"/>
+          <w:sz w:val="24"/>
+          <w:szCs w:val="24"/>
+        </w:rPr>
+        <w:t>4.2 修改注释颜色提高可读行</w:t>
+      </w:r>
+    </w:p>
+    <w:p>
+      <w:pPr>
+        <w:widowControl/>
+        <w:shd w:val="clear" w:color="auto" w:fill="FFFFFF"/>
+        <w:spacing w:beforeLines="50" w:before="156" w:afterLines="50" w:after="156"/>
+        <w:ind w:firstLineChars="100" w:firstLine="240"/>
+        <w:jc w:val="left"/>
+        <w:textAlignment w:val="center"/>
+        <w:rPr>
+          <w:rFonts w:ascii="宋体" w:hAnsi="宋体" w:cs="CIDFont+F2"/>
+          <w:color w:val="111111"/>
+          <w:kern w:val="0"/>
+          <w:sz w:val="24"/>
+          <w:szCs w:val="24"/>
+        </w:rPr>
+      </w:pPr>
+      <w:r>
+        <w:rPr>
+          <w:rFonts w:ascii="宋体" w:hAnsi="宋体" w:cs="CIDFont+F2" w:hint="eastAsia"/>
+          <w:color w:val="111111"/>
+          <w:kern w:val="0"/>
+          <w:sz w:val="24"/>
+          <w:szCs w:val="24"/>
+        </w:rPr>
+        <w:t>从</w:t>
+      </w:r>
+      <w:r>
+        <w:rPr>
+          <w:rFonts w:ascii="宋体" w:hAnsi="宋体" w:cs="CIDFont+F2"/>
+          <w:color w:val="111111"/>
+          <w:kern w:val="0"/>
+          <w:sz w:val="24"/>
+          <w:szCs w:val="24"/>
+        </w:rPr>
+        <w:t xml:space="preserve">Window </w:t>
+      </w:r>
+      <w:r>
+        <w:rPr>
+          <w:rFonts w:ascii="宋体" w:hAnsi="宋体" w:cs="CIDFont+F2" w:hint="eastAsia"/>
+          <w:color w:val="111111"/>
+          <w:kern w:val="0"/>
+          <w:sz w:val="24"/>
+          <w:szCs w:val="24"/>
+        </w:rPr>
+        <w:t>→</w:t>
+      </w:r>
+      <w:r>
+        <w:rPr>
+          <w:rFonts w:ascii="宋体" w:hAnsi="宋体" w:cs="CIDFont+F2"/>
+          <w:color w:val="111111"/>
+          <w:kern w:val="0"/>
+          <w:sz w:val="24"/>
+          <w:szCs w:val="24"/>
+        </w:rPr>
+        <w:t xml:space="preserve"> Preferences</w:t>
+      </w:r>
+      <w:r>
+        <w:rPr>
+          <w:rFonts w:ascii="宋体" w:hAnsi="宋体" w:cs="CIDFont+F2" w:hint="eastAsia"/>
+          <w:color w:val="111111"/>
+          <w:kern w:val="0"/>
+          <w:sz w:val="24"/>
+          <w:szCs w:val="24"/>
+        </w:rPr>
+        <w:t>→</w:t>
+      </w:r>
+      <w:proofErr w:type="spellStart"/>
+      <w:r>
+        <w:rPr>
+          <w:rFonts w:ascii="宋体" w:hAnsi="宋体" w:cs="CIDFont+F2"/>
+          <w:color w:val="111111"/>
+          <w:kern w:val="0"/>
+          <w:sz w:val="24"/>
+          <w:szCs w:val="24"/>
+        </w:rPr>
+        <w:t>PyDev</w:t>
+      </w:r>
+      <w:proofErr w:type="spellEnd"/>
+      <w:r>
+        <w:rPr>
+          <w:rFonts w:ascii="宋体" w:hAnsi="宋体" w:cs="CIDFont+F2" w:hint="eastAsia"/>
+          <w:color w:val="111111"/>
+          <w:kern w:val="0"/>
+          <w:sz w:val="24"/>
+          <w:szCs w:val="24"/>
+        </w:rPr>
+        <w:t>→</w:t>
+      </w:r>
+      <w:r>
+        <w:rPr>
+          <w:rFonts w:ascii="宋体" w:hAnsi="宋体" w:cs="CIDFont+F2"/>
+          <w:color w:val="111111"/>
+          <w:kern w:val="0"/>
+          <w:sz w:val="24"/>
+          <w:szCs w:val="24"/>
+        </w:rPr>
+        <w:t>Edito</w:t>
+      </w:r>
+      <w:r>
+        <w:rPr>
+          <w:rFonts w:ascii="宋体" w:hAnsi="宋体" w:cs="CIDFont+F2" w:hint="eastAsia"/>
+          <w:color w:val="111111"/>
+          <w:kern w:val="0"/>
+          <w:sz w:val="24"/>
+          <w:szCs w:val="24"/>
+        </w:rPr>
+        <w:t>r</w:t>
+      </w:r>
+      <w:r>
+        <w:rPr>
+          <w:rFonts w:ascii="宋体" w:hAnsi="宋体" w:cs="CIDFont+F2"/>
+          <w:color w:val="111111"/>
+          <w:kern w:val="0"/>
+          <w:sz w:val="24"/>
+          <w:szCs w:val="24"/>
+        </w:rPr>
+        <w:t>,</w:t>
+      </w:r>
+      <w:r>
+        <w:rPr>
+          <w:rFonts w:ascii="宋体" w:hAnsi="宋体" w:cs="CIDFont+F2" w:hint="eastAsia"/>
+          <w:color w:val="111111"/>
+          <w:kern w:val="0"/>
+          <w:sz w:val="24"/>
+          <w:szCs w:val="24"/>
+        </w:rPr>
+        <w:t xml:space="preserve">进入配置界面： </w:t>
+      </w:r>
+    </w:p>
+    <w:p>
+      <w:pPr>
+        <w:widowControl/>
+        <w:shd w:val="clear" w:color="auto" w:fill="FFFFFF"/>
         <w:tabs>
           <w:tab w:val="left" w:pos="1985"/>
         </w:tabs>
@@ -6414,7 +6493,7 @@
         <w:jc w:val="center"/>
         <w:textAlignment w:val="center"/>
         <w:rPr>
-          <w:rFonts w:ascii="宋体" w:hAnsi="宋体" w:cs="Segoe UI" w:hint="eastAsia"/>
+          <w:rFonts w:ascii="宋体" w:hAnsi="宋体" w:cs="Segoe UI"/>
           <w:b/>
           <w:color w:val="3A3E43"/>
           <w:kern w:val="36"/>
@@ -6427,10 +6506,10 @@
           <w:noProof/>
         </w:rPr>
         <w:drawing>
-          <wp:inline distT="0" distB="0" distL="0" distR="0" wp14:anchorId="3862E645" wp14:editId="5C6CEB1A">
-            <wp:extent cx="3562350" cy="709209"/>
-            <wp:effectExtent l="0" t="0" r="0" b="0"/>
-            <wp:docPr id="1" name="图片 1"/>
+          <wp:inline distT="0" distB="0" distL="0" distR="0" wp14:anchorId="5012B47E" wp14:editId="78A3277B">
+            <wp:extent cx="4610100" cy="1790566"/>
+            <wp:effectExtent l="0" t="0" r="0" b="635"/>
+            <wp:docPr id="22" name="图片 22"/>
             <wp:cNvGraphicFramePr>
               <a:graphicFrameLocks xmlns:a="http://schemas.openxmlformats.org/drawingml/2006/main" noChangeAspect="1"/>
             </wp:cNvGraphicFramePr>
@@ -6450,7 +6529,7 @@
                   <pic:spPr>
                     <a:xfrm>
                       <a:off x="0" y="0"/>
-                      <a:ext cx="3594080" cy="715526"/>
+                      <a:ext cx="4618388" cy="1793785"/>
                     </a:xfrm>
                     <a:prstGeom prst="rect">
                       <a:avLst/>
@@ -6467,241 +6546,18 @@
       <w:pPr>
         <w:widowControl/>
         <w:shd w:val="clear" w:color="auto" w:fill="FFFFFF"/>
+        <w:tabs>
+          <w:tab w:val="left" w:pos="1985"/>
+        </w:tabs>
         <w:spacing w:beforeLines="50" w:before="156" w:afterLines="50" w:after="156"/>
-        <w:jc w:val="left"/>
+        <w:ind w:firstLineChars="100" w:firstLine="210"/>
+        <w:jc w:val="center"/>
         <w:textAlignment w:val="center"/>
-        <w:outlineLvl w:val="2"/>
-        <w:rPr>
-          <w:rFonts w:asciiTheme="majorEastAsia" w:eastAsiaTheme="majorEastAsia" w:hAnsiTheme="majorEastAsia" w:cs="Segoe UI"/>
-          <w:b/>
-          <w:color w:val="3A3E43"/>
-          <w:kern w:val="36"/>
-          <w:sz w:val="24"/>
-          <w:szCs w:val="24"/>
-        </w:rPr>
-      </w:pPr>
-      <w:r>
-        <w:rPr>
-          <w:rFonts w:asciiTheme="majorEastAsia" w:eastAsiaTheme="majorEastAsia" w:hAnsiTheme="majorEastAsia" w:cs="Segoe UI" w:hint="eastAsia"/>
-          <w:b/>
-          <w:color w:val="3A3E43"/>
-          <w:kern w:val="36"/>
-          <w:sz w:val="24"/>
-          <w:szCs w:val="24"/>
-        </w:rPr>
-        <w:t>4.</w:t>
-      </w:r>
-      <w:r>
-        <w:rPr>
-          <w:rFonts w:asciiTheme="majorEastAsia" w:eastAsiaTheme="majorEastAsia" w:hAnsiTheme="majorEastAsia" w:cs="Segoe UI"/>
-          <w:b/>
-          <w:color w:val="3A3E43"/>
-          <w:kern w:val="36"/>
-          <w:sz w:val="24"/>
-          <w:szCs w:val="24"/>
-        </w:rPr>
-        <w:t>3</w:t>
-      </w:r>
-      <w:r>
-        <w:rPr>
-          <w:rFonts w:asciiTheme="majorEastAsia" w:eastAsiaTheme="majorEastAsia" w:hAnsiTheme="majorEastAsia" w:cs="Segoe UI" w:hint="eastAsia"/>
-          <w:b/>
-          <w:color w:val="3A3E43"/>
-          <w:kern w:val="36"/>
-          <w:sz w:val="24"/>
-          <w:szCs w:val="24"/>
-        </w:rPr>
-        <w:t xml:space="preserve"> 配置任务标签</w:t>
-      </w:r>
-    </w:p>
-    <w:p>
-      <w:pPr>
-        <w:widowControl/>
-        <w:shd w:val="clear" w:color="auto" w:fill="FFFFFF"/>
-        <w:spacing w:beforeLines="50" w:before="156" w:afterLines="50" w:after="156"/>
-        <w:ind w:firstLine="480"/>
-        <w:jc w:val="left"/>
-        <w:textAlignment w:val="center"/>
-        <w:rPr>
-          <w:rFonts w:asciiTheme="majorEastAsia" w:eastAsiaTheme="majorEastAsia" w:hAnsiTheme="majorEastAsia" w:cs="Segoe UI"/>
-          <w:color w:val="3A3E43"/>
-          <w:kern w:val="36"/>
-          <w:sz w:val="24"/>
-          <w:szCs w:val="24"/>
-        </w:rPr>
-      </w:pPr>
-      <w:r>
-        <w:rPr>
-          <w:rFonts w:asciiTheme="majorEastAsia" w:eastAsiaTheme="majorEastAsia" w:hAnsiTheme="majorEastAsia" w:cs="Segoe UI" w:hint="eastAsia"/>
-          <w:color w:val="3A3E43"/>
-          <w:kern w:val="36"/>
-          <w:sz w:val="24"/>
-          <w:szCs w:val="24"/>
-        </w:rPr>
-        <w:t>在程序开发过程中可以在代码中标识，当前任务状态，计划开发工作。在代码中标识任务，可以使用任务标签，然后，让开</w:t>
-      </w:r>
-      <w:proofErr w:type="gramStart"/>
-      <w:r>
-        <w:rPr>
-          <w:rFonts w:asciiTheme="majorEastAsia" w:eastAsiaTheme="majorEastAsia" w:hAnsiTheme="majorEastAsia" w:cs="Segoe UI" w:hint="eastAsia"/>
-          <w:color w:val="3A3E43"/>
-          <w:kern w:val="36"/>
-          <w:sz w:val="24"/>
-          <w:szCs w:val="24"/>
-        </w:rPr>
-        <w:t>发环境</w:t>
-      </w:r>
-      <w:proofErr w:type="gramEnd"/>
-      <w:r>
-        <w:rPr>
-          <w:rFonts w:asciiTheme="majorEastAsia" w:eastAsiaTheme="majorEastAsia" w:hAnsiTheme="majorEastAsia" w:cs="Segoe UI" w:hint="eastAsia"/>
-          <w:color w:val="3A3E43"/>
-          <w:kern w:val="36"/>
-          <w:sz w:val="24"/>
-          <w:szCs w:val="24"/>
-        </w:rPr>
-        <w:t>识别</w:t>
-      </w:r>
-      <w:r>
-        <w:rPr>
-          <w:rFonts w:asciiTheme="majorEastAsia" w:eastAsiaTheme="majorEastAsia" w:hAnsiTheme="majorEastAsia" w:cs="Segoe UI" w:hint="eastAsia"/>
-          <w:color w:val="3A3E43"/>
-          <w:kern w:val="36"/>
-          <w:sz w:val="24"/>
-          <w:szCs w:val="24"/>
-        </w:rPr>
-        <w:t>到工作空间的任务列表中</w:t>
-      </w:r>
-      <w:r>
-        <w:rPr>
-          <w:rFonts w:asciiTheme="majorEastAsia" w:eastAsiaTheme="majorEastAsia" w:hAnsiTheme="majorEastAsia" w:cs="Segoe UI" w:hint="eastAsia"/>
-          <w:color w:val="3A3E43"/>
-          <w:kern w:val="36"/>
-          <w:sz w:val="24"/>
-          <w:szCs w:val="24"/>
-        </w:rPr>
-        <w:t>。</w:t>
-      </w:r>
-    </w:p>
-    <w:p>
-      <w:pPr>
-        <w:pStyle w:val="ab"/>
-        <w:widowControl/>
-        <w:numPr>
-          <w:ilvl w:val="0"/>
-          <w:numId w:val="4"/>
-        </w:numPr>
-        <w:shd w:val="clear" w:color="auto" w:fill="FFFFFF"/>
-        <w:spacing w:beforeLines="50" w:before="156" w:afterLines="50" w:after="156"/>
-        <w:ind w:left="1134" w:firstLineChars="0" w:hanging="567"/>
-        <w:jc w:val="left"/>
-        <w:textAlignment w:val="center"/>
-        <w:rPr>
-          <w:rFonts w:asciiTheme="majorEastAsia" w:eastAsiaTheme="majorEastAsia" w:hAnsiTheme="majorEastAsia" w:cs="Segoe UI"/>
-          <w:b/>
-          <w:color w:val="3A3E43"/>
-          <w:kern w:val="36"/>
-          <w:sz w:val="24"/>
-          <w:szCs w:val="24"/>
-        </w:rPr>
-      </w:pPr>
-      <w:r>
-        <w:rPr>
-          <w:rFonts w:asciiTheme="majorEastAsia" w:eastAsiaTheme="majorEastAsia" w:hAnsiTheme="majorEastAsia" w:cs="Segoe UI" w:hint="eastAsia"/>
-          <w:b/>
-          <w:color w:val="3A3E43"/>
-          <w:kern w:val="36"/>
-          <w:sz w:val="24"/>
-          <w:szCs w:val="24"/>
-        </w:rPr>
-        <w:t xml:space="preserve">配置任务标签： </w:t>
-      </w:r>
-    </w:p>
-    <w:p>
-      <w:pPr>
-        <w:ind w:left="480" w:firstLineChars="400" w:firstLine="960"/>
-        <w:jc w:val="left"/>
-        <w:rPr>
-          <w:rFonts w:ascii="宋体" w:hAnsi="宋体" w:cs="Arial"/>
-          <w:color w:val="333333"/>
-          <w:sz w:val="24"/>
-          <w:szCs w:val="24"/>
-        </w:rPr>
-      </w:pPr>
-      <w:r>
-        <w:rPr>
-          <w:rFonts w:ascii="宋体" w:hAnsi="宋体" w:cs="Arial" w:hint="eastAsia"/>
-          <w:color w:val="333333"/>
-          <w:sz w:val="24"/>
-          <w:szCs w:val="24"/>
-        </w:rPr>
-        <w:t>通过</w:t>
-      </w:r>
-      <w:proofErr w:type="spellStart"/>
-      <w:r>
-        <w:rPr>
-          <w:rFonts w:ascii="宋体" w:hAnsi="宋体" w:cs="Arial" w:hint="eastAsia"/>
-          <w:color w:val="333333"/>
-          <w:sz w:val="24"/>
-          <w:szCs w:val="24"/>
-        </w:rPr>
-        <w:t>PyDe</w:t>
-      </w:r>
-      <w:r>
-        <w:rPr>
-          <w:rFonts w:ascii="宋体" w:hAnsi="宋体" w:cs="Arial"/>
-          <w:color w:val="333333"/>
-          <w:sz w:val="24"/>
-          <w:szCs w:val="24"/>
-        </w:rPr>
-        <w:t>v</w:t>
-      </w:r>
-      <w:proofErr w:type="spellEnd"/>
-      <w:r>
-        <w:rPr>
-          <w:rFonts w:ascii="宋体" w:hAnsi="宋体" w:cs="Arial"/>
-          <w:color w:val="333333"/>
-          <w:sz w:val="24"/>
-          <w:szCs w:val="24"/>
-        </w:rPr>
-        <w:t>-&gt;Task Tags</w:t>
-      </w:r>
-      <w:r>
-        <w:rPr>
-          <w:rFonts w:ascii="宋体" w:hAnsi="宋体" w:cs="Arial" w:hint="eastAsia"/>
-          <w:color w:val="333333"/>
-          <w:sz w:val="24"/>
-          <w:szCs w:val="24"/>
-        </w:rPr>
-        <w:t>中配置</w:t>
-      </w:r>
-      <w:r>
-        <w:rPr>
-          <w:rFonts w:asciiTheme="majorEastAsia" w:eastAsiaTheme="majorEastAsia" w:hAnsiTheme="majorEastAsia" w:cs="Segoe UI" w:hint="eastAsia"/>
-          <w:color w:val="3A3E43"/>
-          <w:kern w:val="36"/>
-          <w:sz w:val="24"/>
-          <w:szCs w:val="24"/>
-        </w:rPr>
-        <w:t>任务标签</w:t>
-      </w:r>
-      <w:r>
-        <w:rPr>
-          <w:rFonts w:ascii="宋体" w:hAnsi="宋体" w:cs="Arial" w:hint="eastAsia"/>
-          <w:color w:val="333333"/>
-          <w:sz w:val="24"/>
-          <w:szCs w:val="24"/>
-        </w:rPr>
-        <w:t>:</w:t>
-      </w:r>
-    </w:p>
-    <w:p>
-      <w:pPr>
-        <w:ind w:left="141"/>
-        <w:jc w:val="center"/>
-        <w:rPr>
-          <w:rFonts w:ascii="宋体" w:hAnsi="宋体" w:cs="Arial"/>
-          <w:color w:val="333333"/>
+        <w:rPr>
+          <w:rFonts w:ascii="宋体" w:hAnsi="宋体" w:cs="Segoe UI"/>
+          <w:b/>
+          <w:color w:val="3A3E43"/>
+          <w:kern w:val="36"/>
           <w:sz w:val="24"/>
           <w:szCs w:val="24"/>
         </w:rPr>
@@ -6710,11 +6566,12 @@
         <w:rPr>
           <w:noProof/>
         </w:rPr>
+        <w:lastRenderedPageBreak/>
         <w:drawing>
-          <wp:inline distT="0" distB="0" distL="0" distR="0" wp14:anchorId="262E8522" wp14:editId="61B62F1C">
-            <wp:extent cx="3708806" cy="1933575"/>
-            <wp:effectExtent l="0" t="0" r="6350" b="0"/>
-            <wp:docPr id="23" name="图片 23"/>
+          <wp:inline distT="0" distB="0" distL="0" distR="0" wp14:anchorId="3862E645" wp14:editId="5C6CEB1A">
+            <wp:extent cx="3562350" cy="709209"/>
+            <wp:effectExtent l="0" t="0" r="0" b="0"/>
+            <wp:docPr id="1" name="图片 1"/>
             <wp:cNvGraphicFramePr>
               <a:graphicFrameLocks xmlns:a="http://schemas.openxmlformats.org/drawingml/2006/main" noChangeAspect="1"/>
             </wp:cNvGraphicFramePr>
@@ -6734,7 +6591,7 @@
                   <pic:spPr>
                     <a:xfrm>
                       <a:off x="0" y="0"/>
-                      <a:ext cx="3718714" cy="1938741"/>
+                      <a:ext cx="3594080" cy="715526"/>
                     </a:xfrm>
                     <a:prstGeom prst="rect">
                       <a:avLst/>
@@ -6752,9 +6609,159 @@
         <w:widowControl/>
         <w:shd w:val="clear" w:color="auto" w:fill="FFFFFF"/>
         <w:spacing w:beforeLines="50" w:before="156" w:afterLines="50" w:after="156"/>
-        <w:ind w:left="480"/>
         <w:jc w:val="left"/>
         <w:textAlignment w:val="center"/>
+        <w:outlineLvl w:val="2"/>
+        <w:rPr>
+          <w:rFonts w:asciiTheme="majorEastAsia" w:eastAsiaTheme="majorEastAsia" w:hAnsiTheme="majorEastAsia" w:cs="Segoe UI"/>
+          <w:b/>
+          <w:color w:val="3A3E43"/>
+          <w:kern w:val="36"/>
+          <w:sz w:val="24"/>
+          <w:szCs w:val="24"/>
+        </w:rPr>
+      </w:pPr>
+      <w:r>
+        <w:rPr>
+          <w:rFonts w:asciiTheme="majorEastAsia" w:eastAsiaTheme="majorEastAsia" w:hAnsiTheme="majorEastAsia" w:cs="Segoe UI" w:hint="eastAsia"/>
+          <w:b/>
+          <w:color w:val="3A3E43"/>
+          <w:kern w:val="36"/>
+          <w:sz w:val="24"/>
+          <w:szCs w:val="24"/>
+        </w:rPr>
+        <w:t>4.</w:t>
+      </w:r>
+      <w:r>
+        <w:rPr>
+          <w:rFonts w:asciiTheme="majorEastAsia" w:eastAsiaTheme="majorEastAsia" w:hAnsiTheme="majorEastAsia" w:cs="Segoe UI"/>
+          <w:b/>
+          <w:color w:val="3A3E43"/>
+          <w:kern w:val="36"/>
+          <w:sz w:val="24"/>
+          <w:szCs w:val="24"/>
+        </w:rPr>
+        <w:t>3</w:t>
+      </w:r>
+      <w:r>
+        <w:rPr>
+          <w:rFonts w:asciiTheme="majorEastAsia" w:eastAsiaTheme="majorEastAsia" w:hAnsiTheme="majorEastAsia" w:cs="Segoe UI" w:hint="eastAsia"/>
+          <w:b/>
+          <w:color w:val="3A3E43"/>
+          <w:kern w:val="36"/>
+          <w:sz w:val="24"/>
+          <w:szCs w:val="24"/>
+        </w:rPr>
+        <w:t xml:space="preserve"> 配置任务标签</w:t>
+      </w:r>
+    </w:p>
+    <w:p>
+      <w:pPr>
+        <w:widowControl/>
+        <w:shd w:val="clear" w:color="auto" w:fill="FFFFFF"/>
+        <w:spacing w:beforeLines="50" w:before="156" w:afterLines="50" w:after="156"/>
+        <w:ind w:firstLine="480"/>
+        <w:jc w:val="left"/>
+        <w:textAlignment w:val="center"/>
+        <w:rPr>
+          <w:rFonts w:asciiTheme="majorEastAsia" w:eastAsiaTheme="majorEastAsia" w:hAnsiTheme="majorEastAsia" w:cs="Segoe UI"/>
+          <w:color w:val="3A3E43"/>
+          <w:kern w:val="36"/>
+          <w:sz w:val="24"/>
+          <w:szCs w:val="24"/>
+        </w:rPr>
+      </w:pPr>
+      <w:r>
+        <w:rPr>
+          <w:rFonts w:asciiTheme="majorEastAsia" w:eastAsiaTheme="majorEastAsia" w:hAnsiTheme="majorEastAsia" w:cs="Segoe UI" w:hint="eastAsia"/>
+          <w:color w:val="3A3E43"/>
+          <w:kern w:val="36"/>
+          <w:sz w:val="24"/>
+          <w:szCs w:val="24"/>
+        </w:rPr>
+        <w:t>在程序开发过程中可以在代码中标识，当前任务状态，计划开发工作。在代码中标识任务，可以使用任务标签，然后，让开</w:t>
+      </w:r>
+      <w:proofErr w:type="gramStart"/>
+      <w:r>
+        <w:rPr>
+          <w:rFonts w:asciiTheme="majorEastAsia" w:eastAsiaTheme="majorEastAsia" w:hAnsiTheme="majorEastAsia" w:cs="Segoe UI" w:hint="eastAsia"/>
+          <w:color w:val="3A3E43"/>
+          <w:kern w:val="36"/>
+          <w:sz w:val="24"/>
+          <w:szCs w:val="24"/>
+        </w:rPr>
+        <w:t>发环境</w:t>
+      </w:r>
+      <w:proofErr w:type="gramEnd"/>
+      <w:r>
+        <w:rPr>
+          <w:rFonts w:asciiTheme="majorEastAsia" w:eastAsiaTheme="majorEastAsia" w:hAnsiTheme="majorEastAsia" w:cs="Segoe UI" w:hint="eastAsia"/>
+          <w:color w:val="3A3E43"/>
+          <w:kern w:val="36"/>
+          <w:sz w:val="24"/>
+          <w:szCs w:val="24"/>
+        </w:rPr>
+        <w:t>识别</w:t>
+      </w:r>
+      <w:r>
+        <w:rPr>
+          <w:rFonts w:asciiTheme="majorEastAsia" w:eastAsiaTheme="majorEastAsia" w:hAnsiTheme="majorEastAsia" w:cs="Segoe UI" w:hint="eastAsia"/>
+          <w:color w:val="3A3E43"/>
+          <w:kern w:val="36"/>
+          <w:sz w:val="24"/>
+          <w:szCs w:val="24"/>
+        </w:rPr>
+        <w:t>到工作空间的任务列表中</w:t>
+      </w:r>
+      <w:r>
+        <w:rPr>
+          <w:rFonts w:asciiTheme="majorEastAsia" w:eastAsiaTheme="majorEastAsia" w:hAnsiTheme="majorEastAsia" w:cs="Segoe UI" w:hint="eastAsia"/>
+          <w:color w:val="3A3E43"/>
+          <w:kern w:val="36"/>
+          <w:sz w:val="24"/>
+          <w:szCs w:val="24"/>
+        </w:rPr>
+        <w:t>。</w:t>
+      </w:r>
+    </w:p>
+    <w:p>
+      <w:pPr>
+        <w:pStyle w:val="ab"/>
+        <w:widowControl/>
+        <w:numPr>
+          <w:ilvl w:val="0"/>
+          <w:numId w:val="4"/>
+        </w:numPr>
+        <w:shd w:val="clear" w:color="auto" w:fill="FFFFFF"/>
+        <w:spacing w:beforeLines="50" w:before="156" w:afterLines="50" w:after="156"/>
+        <w:ind w:left="1134" w:firstLineChars="0" w:hanging="567"/>
+        <w:jc w:val="left"/>
+        <w:textAlignment w:val="center"/>
+        <w:rPr>
+          <w:rFonts w:asciiTheme="majorEastAsia" w:eastAsiaTheme="majorEastAsia" w:hAnsiTheme="majorEastAsia" w:cs="Segoe UI"/>
+          <w:b/>
+          <w:color w:val="3A3E43"/>
+          <w:kern w:val="36"/>
+          <w:sz w:val="24"/>
+          <w:szCs w:val="24"/>
+        </w:rPr>
+      </w:pPr>
+      <w:r>
+        <w:rPr>
+          <w:rFonts w:asciiTheme="majorEastAsia" w:eastAsiaTheme="majorEastAsia" w:hAnsiTheme="majorEastAsia" w:cs="Segoe UI" w:hint="eastAsia"/>
+          <w:b/>
+          <w:color w:val="3A3E43"/>
+          <w:kern w:val="36"/>
+          <w:sz w:val="24"/>
+          <w:szCs w:val="24"/>
+        </w:rPr>
+        <w:t xml:space="preserve">配置任务标签： </w:t>
+      </w:r>
+    </w:p>
+    <w:p>
+      <w:pPr>
+        <w:ind w:left="480" w:firstLineChars="400" w:firstLine="960"/>
+        <w:jc w:val="left"/>
         <w:rPr>
           <w:rFonts w:ascii="宋体" w:hAnsi="宋体" w:cs="Arial"/>
           <w:color w:val="333333"/>
@@ -6769,89 +6776,86 @@
           <w:sz w:val="24"/>
           <w:szCs w:val="24"/>
         </w:rPr>
-        <w:lastRenderedPageBreak/>
-        <w:t>可以根据不同的任务类型，自己增加自定义标签</w:t>
-      </w:r>
-    </w:p>
-    <w:p>
-      <w:pPr>
-        <w:widowControl/>
-        <w:shd w:val="clear" w:color="auto" w:fill="FFFFFF"/>
-        <w:spacing w:beforeLines="50" w:before="156" w:afterLines="50" w:after="156"/>
-        <w:ind w:firstLineChars="200" w:firstLine="482"/>
-        <w:jc w:val="left"/>
-        <w:textAlignment w:val="center"/>
-        <w:rPr>
-          <w:rFonts w:asciiTheme="majorEastAsia" w:eastAsiaTheme="majorEastAsia" w:hAnsiTheme="majorEastAsia" w:cs="Segoe UI"/>
-          <w:b/>
-          <w:color w:val="3A3E43"/>
-          <w:kern w:val="36"/>
-          <w:sz w:val="24"/>
-          <w:szCs w:val="24"/>
-        </w:rPr>
-      </w:pPr>
+        <w:t>通过</w:t>
+      </w:r>
+      <w:proofErr w:type="spellStart"/>
+      <w:r>
+        <w:rPr>
+          <w:rFonts w:ascii="宋体" w:hAnsi="宋体" w:cs="Arial" w:hint="eastAsia"/>
+          <w:color w:val="333333"/>
+          <w:sz w:val="24"/>
+          <w:szCs w:val="24"/>
+        </w:rPr>
+        <w:t>PyDe</w:t>
+      </w:r>
+      <w:r>
+        <w:rPr>
+          <w:rFonts w:ascii="宋体" w:hAnsi="宋体" w:cs="Arial"/>
+          <w:color w:val="333333"/>
+          <w:sz w:val="24"/>
+          <w:szCs w:val="24"/>
+        </w:rPr>
+        <w:t>v</w:t>
+      </w:r>
+      <w:proofErr w:type="spellEnd"/>
+      <w:r>
+        <w:rPr>
+          <w:rFonts w:ascii="宋体" w:hAnsi="宋体" w:cs="Arial"/>
+          <w:color w:val="333333"/>
+          <w:sz w:val="24"/>
+          <w:szCs w:val="24"/>
+        </w:rPr>
+        <w:t>-&gt;Task Tags</w:t>
+      </w:r>
+      <w:r>
+        <w:rPr>
+          <w:rFonts w:ascii="宋体" w:hAnsi="宋体" w:cs="Arial" w:hint="eastAsia"/>
+          <w:color w:val="333333"/>
+          <w:sz w:val="24"/>
+          <w:szCs w:val="24"/>
+        </w:rPr>
+        <w:t>中配置</w:t>
+      </w:r>
       <w:r>
         <w:rPr>
           <w:rFonts w:asciiTheme="majorEastAsia" w:eastAsiaTheme="majorEastAsia" w:hAnsiTheme="majorEastAsia" w:cs="Segoe UI" w:hint="eastAsia"/>
-          <w:b/>
-          <w:color w:val="3A3E43"/>
-          <w:kern w:val="36"/>
-          <w:sz w:val="24"/>
-          <w:szCs w:val="24"/>
-        </w:rPr>
-        <w:t>2）添加任务标签注释</w:t>
-      </w:r>
-    </w:p>
-    <w:p>
-      <w:pPr>
-        <w:ind w:firstLineChars="200" w:firstLine="480"/>
-        <w:jc w:val="left"/>
-        <w:rPr>
-          <w:rFonts w:ascii="宋体" w:hAnsi="宋体" w:cs="Arial"/>
+          <w:color w:val="3A3E43"/>
+          <w:kern w:val="36"/>
+          <w:sz w:val="24"/>
+          <w:szCs w:val="24"/>
+        </w:rPr>
+        <w:t>任务标签</w:t>
+      </w:r>
+      <w:r>
+        <w:rPr>
+          <w:rFonts w:ascii="宋体" w:hAnsi="宋体" w:cs="Arial" w:hint="eastAsia"/>
           <w:color w:val="333333"/>
           <w:sz w:val="24"/>
           <w:szCs w:val="24"/>
         </w:rPr>
-      </w:pPr>
-      <w:r>
-        <w:rPr>
-          <w:rFonts w:asciiTheme="majorEastAsia" w:eastAsiaTheme="majorEastAsia" w:hAnsiTheme="majorEastAsia" w:cs="Segoe UI" w:hint="eastAsia"/>
-          <w:color w:val="3A3E43"/>
-          <w:kern w:val="36"/>
-          <w:sz w:val="24"/>
-          <w:szCs w:val="24"/>
-        </w:rPr>
-        <w:t xml:space="preserve">  </w:t>
-      </w:r>
-      <w:r>
-        <w:rPr>
-          <w:rFonts w:ascii="宋体" w:hAnsi="宋体" w:cs="Arial" w:hint="eastAsia"/>
+        <w:t>:</w:t>
+      </w:r>
+    </w:p>
+    <w:p>
+      <w:pPr>
+        <w:ind w:left="141"/>
+        <w:jc w:val="center"/>
+        <w:rPr>
+          <w:rFonts w:ascii="宋体" w:hAnsi="宋体" w:cs="Arial"/>
           <w:color w:val="333333"/>
           <w:sz w:val="24"/>
           <w:szCs w:val="24"/>
         </w:rPr>
-        <w:t>在程序源码中加入使用任务标签的注释：</w:t>
-      </w:r>
-    </w:p>
-    <w:p>
-      <w:pPr>
-        <w:jc w:val="center"/>
-        <w:rPr>
-          <w:rFonts w:ascii="宋体" w:hAnsi="宋体" w:cs="Arial"/>
-          <w:color w:val="333333"/>
-          <w:sz w:val="24"/>
-          <w:szCs w:val="24"/>
-        </w:rPr>
       </w:pPr>
       <w:r>
         <w:rPr>
           <w:noProof/>
         </w:rPr>
         <w:drawing>
-          <wp:inline distT="0" distB="0" distL="0" distR="0" wp14:anchorId="253A2322" wp14:editId="4262A0A6">
-            <wp:extent cx="4324350" cy="809625"/>
-            <wp:effectExtent l="0" t="0" r="0" b="9525"/>
-            <wp:docPr id="24" name="图片 24"/>
+          <wp:inline distT="0" distB="0" distL="0" distR="0" wp14:anchorId="262E8522" wp14:editId="61B62F1C">
+            <wp:extent cx="3708806" cy="1933575"/>
+            <wp:effectExtent l="0" t="0" r="6350" b="0"/>
+            <wp:docPr id="23" name="图片 23"/>
             <wp:cNvGraphicFramePr>
               <a:graphicFrameLocks xmlns:a="http://schemas.openxmlformats.org/drawingml/2006/main" noChangeAspect="1"/>
             </wp:cNvGraphicFramePr>
@@ -6871,6 +6875,142 @@
                   <pic:spPr>
                     <a:xfrm>
                       <a:off x="0" y="0"/>
+                      <a:ext cx="3718714" cy="1938741"/>
+                    </a:xfrm>
+                    <a:prstGeom prst="rect">
+                      <a:avLst/>
+                    </a:prstGeom>
+                  </pic:spPr>
+                </pic:pic>
+              </a:graphicData>
+            </a:graphic>
+          </wp:inline>
+        </w:drawing>
+      </w:r>
+    </w:p>
+    <w:p>
+      <w:pPr>
+        <w:widowControl/>
+        <w:shd w:val="clear" w:color="auto" w:fill="FFFFFF"/>
+        <w:spacing w:beforeLines="50" w:before="156" w:afterLines="50" w:after="156"/>
+        <w:ind w:left="480"/>
+        <w:jc w:val="left"/>
+        <w:textAlignment w:val="center"/>
+        <w:rPr>
+          <w:rFonts w:ascii="宋体" w:hAnsi="宋体" w:cs="Arial"/>
+          <w:color w:val="333333"/>
+          <w:sz w:val="24"/>
+          <w:szCs w:val="24"/>
+        </w:rPr>
+      </w:pPr>
+      <w:r>
+        <w:rPr>
+          <w:rFonts w:ascii="宋体" w:hAnsi="宋体" w:cs="Arial" w:hint="eastAsia"/>
+          <w:color w:val="333333"/>
+          <w:sz w:val="24"/>
+          <w:szCs w:val="24"/>
+        </w:rPr>
+        <w:t>可以根据不同的任务类型，自己增加自定义标签</w:t>
+      </w:r>
+    </w:p>
+    <w:p>
+      <w:pPr>
+        <w:widowControl/>
+        <w:shd w:val="clear" w:color="auto" w:fill="FFFFFF"/>
+        <w:spacing w:beforeLines="50" w:before="156" w:afterLines="50" w:after="156"/>
+        <w:ind w:firstLineChars="200" w:firstLine="482"/>
+        <w:jc w:val="left"/>
+        <w:textAlignment w:val="center"/>
+        <w:rPr>
+          <w:rFonts w:asciiTheme="majorEastAsia" w:eastAsiaTheme="majorEastAsia" w:hAnsiTheme="majorEastAsia" w:cs="Segoe UI"/>
+          <w:b/>
+          <w:color w:val="3A3E43"/>
+          <w:kern w:val="36"/>
+          <w:sz w:val="24"/>
+          <w:szCs w:val="24"/>
+        </w:rPr>
+      </w:pPr>
+      <w:r>
+        <w:rPr>
+          <w:rFonts w:asciiTheme="majorEastAsia" w:eastAsiaTheme="majorEastAsia" w:hAnsiTheme="majorEastAsia" w:cs="Segoe UI" w:hint="eastAsia"/>
+          <w:b/>
+          <w:color w:val="3A3E43"/>
+          <w:kern w:val="36"/>
+          <w:sz w:val="24"/>
+          <w:szCs w:val="24"/>
+        </w:rPr>
+        <w:t>2）添加任务标签注释</w:t>
+      </w:r>
+    </w:p>
+    <w:p>
+      <w:pPr>
+        <w:ind w:firstLineChars="200" w:firstLine="480"/>
+        <w:jc w:val="left"/>
+        <w:rPr>
+          <w:rFonts w:ascii="宋体" w:hAnsi="宋体" w:cs="Arial"/>
+          <w:color w:val="333333"/>
+          <w:sz w:val="24"/>
+          <w:szCs w:val="24"/>
+        </w:rPr>
+      </w:pPr>
+      <w:r>
+        <w:rPr>
+          <w:rFonts w:asciiTheme="majorEastAsia" w:eastAsiaTheme="majorEastAsia" w:hAnsiTheme="majorEastAsia" w:cs="Segoe UI" w:hint="eastAsia"/>
+          <w:color w:val="3A3E43"/>
+          <w:kern w:val="36"/>
+          <w:sz w:val="24"/>
+          <w:szCs w:val="24"/>
+        </w:rPr>
+        <w:t xml:space="preserve">  </w:t>
+      </w:r>
+      <w:r>
+        <w:rPr>
+          <w:rFonts w:ascii="宋体" w:hAnsi="宋体" w:cs="Arial" w:hint="eastAsia"/>
+          <w:color w:val="333333"/>
+          <w:sz w:val="24"/>
+          <w:szCs w:val="24"/>
+        </w:rPr>
+        <w:t>在程序源码中加入使用任务标签的注释：</w:t>
+      </w:r>
+    </w:p>
+    <w:p>
+      <w:pPr>
+        <w:jc w:val="center"/>
+        <w:rPr>
+          <w:rFonts w:ascii="宋体" w:hAnsi="宋体" w:cs="Arial"/>
+          <w:color w:val="333333"/>
+          <w:sz w:val="24"/>
+          <w:szCs w:val="24"/>
+        </w:rPr>
+      </w:pPr>
+      <w:r>
+        <w:rPr>
+          <w:noProof/>
+        </w:rPr>
+        <w:drawing>
+          <wp:inline distT="0" distB="0" distL="0" distR="0" wp14:anchorId="253A2322" wp14:editId="4262A0A6">
+            <wp:extent cx="4324350" cy="809625"/>
+            <wp:effectExtent l="0" t="0" r="0" b="9525"/>
+            <wp:docPr id="24" name="图片 24"/>
+            <wp:cNvGraphicFramePr>
+              <a:graphicFrameLocks xmlns:a="http://schemas.openxmlformats.org/drawingml/2006/main" noChangeAspect="1"/>
+            </wp:cNvGraphicFramePr>
+            <a:graphic xmlns:a="http://schemas.openxmlformats.org/drawingml/2006/main">
+              <a:graphicData uri="http://schemas.openxmlformats.org/drawingml/2006/picture">
+                <pic:pic xmlns:pic="http://schemas.openxmlformats.org/drawingml/2006/picture">
+                  <pic:nvPicPr>
+                    <pic:cNvPr id="1" name=""/>
+                    <pic:cNvPicPr/>
+                  </pic:nvPicPr>
+                  <pic:blipFill>
+                    <a:blip r:embed="rId25"/>
+                    <a:stretch>
+                      <a:fillRect/>
+                    </a:stretch>
+                  </pic:blipFill>
+                  <pic:spPr>
+                    <a:xfrm>
+                      <a:off x="0" y="0"/>
                       <a:ext cx="4324350" cy="809625"/>
                     </a:xfrm>
                     <a:prstGeom prst="rect">
@@ -6926,12 +7066,21 @@
     </w:p>
     <w:p>
       <w:pPr>
-        <w:ind w:left="480" w:firstLineChars="200" w:firstLine="420"/>
+        <w:ind w:left="480" w:firstLineChars="200" w:firstLine="480"/>
         <w:jc w:val="left"/>
         <w:rPr>
           <w:noProof/>
         </w:rPr>
       </w:pPr>
+      <w:r>
+        <w:rPr>
+          <w:rFonts w:ascii="宋体" w:hAnsi="宋体" w:cs="Arial" w:hint="eastAsia"/>
+          <w:color w:val="333333"/>
+          <w:sz w:val="24"/>
+          <w:szCs w:val="24"/>
+        </w:rPr>
+        <w:t>保存新修改、</w:t>
+      </w:r>
       <w:r>
         <w:rPr>
           <w:noProof/>
@@ -6960,7 +7109,7 @@
                     <pic:cNvPicPr/>
                   </pic:nvPicPr>
                   <pic:blipFill>
-                    <a:blip r:embed="rId25">
+                    <a:blip r:embed="rId26">
                       <a:extLst>
                         <a:ext uri="{28A0092B-C50C-407E-A947-70E740481C1C}">
                           <a14:useLocalDpi xmlns:a14="http://schemas.microsoft.com/office/drawing/2010/main" val="0"/>
@@ -7143,819 +7292,12 @@
         <w:rPr>
           <w:noProof/>
         </w:rPr>
+        <w:lastRenderedPageBreak/>
         <w:drawing>
           <wp:inline distT="0" distB="0" distL="0" distR="0" wp14:anchorId="7DB01A70" wp14:editId="67F33EA2">
             <wp:extent cx="3286125" cy="1352550"/>
             <wp:effectExtent l="0" t="0" r="9525" b="0"/>
             <wp:docPr id="26" name="图片 26"/>
-            <wp:cNvGraphicFramePr>
-              <a:graphicFrameLocks xmlns:a="http://schemas.openxmlformats.org/drawingml/2006/main" noChangeAspect="1"/>
-            </wp:cNvGraphicFramePr>
-            <a:graphic xmlns:a="http://schemas.openxmlformats.org/drawingml/2006/main">
-              <a:graphicData uri="http://schemas.openxmlformats.org/drawingml/2006/picture">
-                <pic:pic xmlns:pic="http://schemas.openxmlformats.org/drawingml/2006/picture">
-                  <pic:nvPicPr>
-                    <pic:cNvPr id="1" name=""/>
-                    <pic:cNvPicPr/>
-                  </pic:nvPicPr>
-                  <pic:blipFill>
-                    <a:blip r:embed="rId26"/>
-                    <a:stretch>
-                      <a:fillRect/>
-                    </a:stretch>
-                  </pic:blipFill>
-                  <pic:spPr>
-                    <a:xfrm>
-                      <a:off x="0" y="0"/>
-                      <a:ext cx="3286125" cy="1352550"/>
-                    </a:xfrm>
-                    <a:prstGeom prst="rect">
-                      <a:avLst/>
-                    </a:prstGeom>
-                  </pic:spPr>
-                </pic:pic>
-              </a:graphicData>
-            </a:graphic>
-          </wp:inline>
-        </w:drawing>
-      </w:r>
-    </w:p>
-    <w:p>
-      <w:pPr>
-        <w:ind w:left="480"/>
-        <w:jc w:val="left"/>
-        <w:rPr>
-          <w:noProof/>
-        </w:rPr>
-      </w:pPr>
-      <w:r>
-        <w:rPr>
-          <w:rFonts w:ascii="宋体" w:hAnsi="宋体" w:cs="Arial" w:hint="eastAsia"/>
-          <w:color w:val="333333"/>
-          <w:sz w:val="24"/>
-          <w:szCs w:val="24"/>
-        </w:rPr>
-        <w:t>如任务窗口没有打开，，可以Window-&gt;Show View-&gt;</w:t>
-      </w:r>
-      <w:r>
-        <w:rPr>
-          <w:rFonts w:ascii="宋体" w:hAnsi="宋体" w:cs="Arial"/>
-          <w:color w:val="333333"/>
-          <w:sz w:val="24"/>
-          <w:szCs w:val="24"/>
-        </w:rPr>
-        <w:t>Tasks</w:t>
-      </w:r>
-      <w:r>
-        <w:rPr>
-          <w:rFonts w:ascii="宋体" w:hAnsi="宋体" w:cs="Arial" w:hint="eastAsia"/>
-          <w:color w:val="333333"/>
-          <w:sz w:val="24"/>
-          <w:szCs w:val="24"/>
-        </w:rPr>
-        <w:t>开启任务窗口。</w:t>
-      </w:r>
-    </w:p>
-    <w:p>
-      <w:pPr>
-        <w:pStyle w:val="ab"/>
-        <w:widowControl/>
-        <w:numPr>
-          <w:ilvl w:val="0"/>
-          <w:numId w:val="3"/>
-        </w:numPr>
-        <w:shd w:val="clear" w:color="auto" w:fill="FFFFFF"/>
-        <w:spacing w:beforeLines="50" w:before="156" w:afterLines="50" w:after="156"/>
-        <w:ind w:firstLineChars="0"/>
-        <w:jc w:val="left"/>
-        <w:outlineLvl w:val="1"/>
-        <w:rPr>
-          <w:rFonts w:ascii="宋体" w:hAnsi="宋体" w:cs="Arial"/>
-          <w:b/>
-          <w:color w:val="362E2B"/>
-          <w:kern w:val="0"/>
-          <w:sz w:val="24"/>
-          <w:szCs w:val="24"/>
-        </w:rPr>
-      </w:pPr>
-      <w:r>
-        <w:rPr>
-          <w:rFonts w:ascii="宋体" w:hAnsi="宋体" w:cs="Arial" w:hint="eastAsia"/>
-          <w:b/>
-          <w:color w:val="362E2B"/>
-          <w:kern w:val="0"/>
-          <w:sz w:val="24"/>
-          <w:szCs w:val="24"/>
-        </w:rPr>
-        <w:t>基于</w:t>
-      </w:r>
-      <w:proofErr w:type="spellStart"/>
-      <w:r>
-        <w:rPr>
-          <w:rFonts w:ascii="宋体" w:hAnsi="宋体" w:cs="Arial" w:hint="eastAsia"/>
-          <w:b/>
-          <w:color w:val="362E2B"/>
-          <w:kern w:val="0"/>
-          <w:sz w:val="24"/>
-          <w:szCs w:val="24"/>
-        </w:rPr>
-        <w:t>PyDev</w:t>
-      </w:r>
-      <w:proofErr w:type="spellEnd"/>
-      <w:r>
-        <w:rPr>
-          <w:rFonts w:ascii="宋体" w:hAnsi="宋体" w:cs="Arial" w:hint="eastAsia"/>
-          <w:b/>
-          <w:color w:val="362E2B"/>
-          <w:kern w:val="0"/>
-          <w:sz w:val="24"/>
-          <w:szCs w:val="24"/>
-        </w:rPr>
-        <w:t>的</w:t>
-      </w:r>
-      <w:r>
-        <w:rPr>
-          <w:rFonts w:ascii="宋体" w:hAnsi="宋体" w:cs="Arial" w:hint="eastAsia"/>
-          <w:b/>
-          <w:color w:val="362E2B"/>
-          <w:kern w:val="0"/>
-          <w:sz w:val="24"/>
-          <w:szCs w:val="24"/>
-        </w:rPr>
-        <w:t>语言规范</w:t>
-      </w:r>
-      <w:r>
-        <w:rPr>
-          <w:rFonts w:ascii="宋体" w:hAnsi="宋体" w:cs="Arial" w:hint="eastAsia"/>
-          <w:b/>
-          <w:color w:val="362E2B"/>
-          <w:kern w:val="0"/>
-          <w:sz w:val="24"/>
-          <w:szCs w:val="24"/>
-        </w:rPr>
-        <w:t>静态检查</w:t>
-      </w:r>
-    </w:p>
-    <w:p>
-      <w:pPr>
-        <w:widowControl/>
-        <w:shd w:val="clear" w:color="auto" w:fill="FFFFFF"/>
-        <w:spacing w:beforeLines="50" w:before="156" w:afterLines="50" w:after="156"/>
-        <w:ind w:firstLineChars="295" w:firstLine="708"/>
-        <w:jc w:val="left"/>
-        <w:rPr>
-          <w:rFonts w:ascii="宋体" w:hAnsi="宋体" w:cs="Arial"/>
-          <w:color w:val="362E2B"/>
-          <w:kern w:val="0"/>
-          <w:sz w:val="24"/>
-          <w:szCs w:val="24"/>
-        </w:rPr>
-      </w:pPr>
-      <w:proofErr w:type="spellStart"/>
-      <w:r>
-        <w:rPr>
-          <w:rFonts w:ascii="宋体" w:hAnsi="宋体" w:cs="Arial"/>
-          <w:color w:val="362E2B"/>
-          <w:kern w:val="0"/>
-          <w:sz w:val="24"/>
-          <w:szCs w:val="24"/>
-        </w:rPr>
-        <w:t>PyDev</w:t>
-      </w:r>
-      <w:proofErr w:type="spellEnd"/>
-      <w:r>
-        <w:rPr>
-          <w:rFonts w:ascii="宋体" w:hAnsi="宋体" w:cs="Arial" w:hint="eastAsia"/>
-          <w:color w:val="362E2B"/>
-          <w:kern w:val="0"/>
-          <w:sz w:val="24"/>
-          <w:szCs w:val="24"/>
-        </w:rPr>
-        <w:t>中集成了PEP</w:t>
-      </w:r>
-      <w:r>
-        <w:rPr>
-          <w:rFonts w:ascii="宋体" w:hAnsi="宋体" w:cs="Arial"/>
-          <w:color w:val="362E2B"/>
-          <w:kern w:val="0"/>
-          <w:sz w:val="24"/>
-          <w:szCs w:val="24"/>
-        </w:rPr>
-        <w:t xml:space="preserve">8,AutoPEP8 </w:t>
-      </w:r>
-      <w:r>
-        <w:rPr>
-          <w:rFonts w:ascii="宋体" w:hAnsi="宋体" w:cs="Arial" w:hint="eastAsia"/>
-          <w:color w:val="362E2B"/>
-          <w:kern w:val="0"/>
-          <w:sz w:val="24"/>
-          <w:szCs w:val="24"/>
-        </w:rPr>
-        <w:t>和</w:t>
-      </w:r>
-      <w:proofErr w:type="spellStart"/>
-      <w:r>
-        <w:rPr>
-          <w:rFonts w:ascii="宋体" w:hAnsi="宋体" w:cs="Arial" w:hint="eastAsia"/>
-          <w:color w:val="362E2B"/>
-          <w:kern w:val="0"/>
-          <w:sz w:val="24"/>
-          <w:szCs w:val="24"/>
-        </w:rPr>
-        <w:t>Pylint</w:t>
-      </w:r>
-      <w:proofErr w:type="spellEnd"/>
-      <w:r>
-        <w:rPr>
-          <w:rFonts w:ascii="宋体" w:hAnsi="宋体" w:cs="Arial" w:hint="eastAsia"/>
-          <w:color w:val="362E2B"/>
-          <w:kern w:val="0"/>
-          <w:sz w:val="24"/>
-          <w:szCs w:val="24"/>
-        </w:rPr>
-        <w:t>代码检查功能，这些功能默认状态都是关闭的。</w:t>
-      </w:r>
-    </w:p>
-    <w:p>
-      <w:pPr>
-        <w:widowControl/>
-        <w:shd w:val="clear" w:color="auto" w:fill="FFFFFF"/>
-        <w:spacing w:beforeLines="50" w:before="156" w:afterLines="50" w:after="156"/>
-        <w:ind w:firstLineChars="236" w:firstLine="566"/>
-        <w:jc w:val="left"/>
-        <w:rPr>
-          <w:rFonts w:ascii="宋体" w:hAnsi="宋体" w:cs="Arial"/>
-          <w:color w:val="362E2B"/>
-          <w:kern w:val="0"/>
-          <w:sz w:val="24"/>
-          <w:szCs w:val="24"/>
-        </w:rPr>
-      </w:pPr>
-      <w:r>
-        <w:rPr>
-          <w:rFonts w:ascii="宋体" w:hAnsi="宋体" w:cs="Arial" w:hint="eastAsia"/>
-          <w:color w:val="362E2B"/>
-          <w:kern w:val="0"/>
-          <w:sz w:val="24"/>
-          <w:szCs w:val="24"/>
-        </w:rPr>
-        <w:t>程序开发过程中，要有规范意识</w:t>
-      </w:r>
-      <w:r>
-        <w:rPr>
-          <w:rFonts w:ascii="宋体" w:hAnsi="宋体" w:cs="Arial" w:hint="eastAsia"/>
-          <w:color w:val="362E2B"/>
-          <w:kern w:val="0"/>
-          <w:sz w:val="24"/>
-          <w:szCs w:val="24"/>
-        </w:rPr>
-        <w:t>，但</w:t>
-      </w:r>
-      <w:r>
-        <w:rPr>
-          <w:rFonts w:ascii="宋体" w:hAnsi="宋体" w:cs="Arial" w:hint="eastAsia"/>
-          <w:color w:val="362E2B"/>
-          <w:kern w:val="0"/>
-          <w:sz w:val="24"/>
-          <w:szCs w:val="24"/>
-        </w:rPr>
-        <w:t>不可能有</w:t>
-      </w:r>
-      <w:r>
-        <w:rPr>
-          <w:rFonts w:ascii="宋体" w:hAnsi="宋体" w:cs="Arial" w:hint="eastAsia"/>
-          <w:color w:val="362E2B"/>
-          <w:kern w:val="0"/>
-          <w:sz w:val="24"/>
-          <w:szCs w:val="24"/>
-        </w:rPr>
-        <w:t>很</w:t>
-      </w:r>
-      <w:r>
-        <w:rPr>
-          <w:rFonts w:ascii="宋体" w:hAnsi="宋体" w:cs="Arial" w:hint="eastAsia"/>
-          <w:color w:val="362E2B"/>
-          <w:kern w:val="0"/>
-          <w:sz w:val="24"/>
-          <w:szCs w:val="24"/>
-        </w:rPr>
-        <w:t>高的规范性，</w:t>
-      </w:r>
-      <w:r>
-        <w:rPr>
-          <w:rFonts w:ascii="宋体" w:hAnsi="宋体" w:cs="Arial" w:hint="eastAsia"/>
-          <w:color w:val="362E2B"/>
-          <w:kern w:val="0"/>
-          <w:sz w:val="24"/>
-          <w:szCs w:val="24"/>
-        </w:rPr>
-        <w:t>过分注意规范会</w:t>
-      </w:r>
-      <w:r>
-        <w:rPr>
-          <w:rFonts w:ascii="宋体" w:hAnsi="宋体" w:cs="Arial" w:hint="eastAsia"/>
-          <w:color w:val="362E2B"/>
-          <w:kern w:val="0"/>
-          <w:sz w:val="24"/>
-          <w:szCs w:val="24"/>
-        </w:rPr>
-        <w:t>影响开发进程</w:t>
-      </w:r>
-      <w:r>
-        <w:rPr>
-          <w:rFonts w:ascii="宋体" w:hAnsi="宋体" w:cs="Arial" w:hint="eastAsia"/>
-          <w:color w:val="362E2B"/>
-          <w:kern w:val="0"/>
-          <w:sz w:val="24"/>
-          <w:szCs w:val="24"/>
-        </w:rPr>
-        <w:t>。</w:t>
-      </w:r>
-      <w:r>
-        <w:rPr>
-          <w:rFonts w:ascii="宋体" w:hAnsi="宋体" w:cs="Arial" w:hint="eastAsia"/>
-          <w:color w:val="362E2B"/>
-          <w:kern w:val="0"/>
-          <w:sz w:val="24"/>
-          <w:szCs w:val="24"/>
-        </w:rPr>
-        <w:t>这</w:t>
-      </w:r>
-      <w:r>
-        <w:rPr>
-          <w:rFonts w:ascii="宋体" w:hAnsi="宋体" w:cs="Arial" w:hint="eastAsia"/>
-          <w:color w:val="362E2B"/>
-          <w:kern w:val="0"/>
-          <w:sz w:val="24"/>
-          <w:szCs w:val="24"/>
-        </w:rPr>
-        <w:t>时</w:t>
-      </w:r>
-      <w:r>
-        <w:rPr>
-          <w:rFonts w:ascii="宋体" w:hAnsi="宋体" w:cs="Arial" w:hint="eastAsia"/>
-          <w:color w:val="362E2B"/>
-          <w:kern w:val="0"/>
-          <w:sz w:val="24"/>
-          <w:szCs w:val="24"/>
-        </w:rPr>
-        <w:t>如果一直</w:t>
-      </w:r>
-      <w:r>
-        <w:rPr>
-          <w:rFonts w:ascii="宋体" w:hAnsi="宋体" w:cs="Arial" w:hint="eastAsia"/>
-          <w:color w:val="362E2B"/>
-          <w:kern w:val="0"/>
-          <w:sz w:val="24"/>
-          <w:szCs w:val="24"/>
-        </w:rPr>
-        <w:t>开启</w:t>
-      </w:r>
-      <w:r>
-        <w:rPr>
-          <w:rFonts w:ascii="宋体" w:hAnsi="宋体" w:cs="Arial" w:hint="eastAsia"/>
-          <w:color w:val="362E2B"/>
-          <w:kern w:val="0"/>
-          <w:sz w:val="24"/>
-          <w:szCs w:val="24"/>
-        </w:rPr>
-        <w:t>代码规范检查，经常</w:t>
-      </w:r>
-      <w:r>
-        <w:rPr>
-          <w:rFonts w:ascii="宋体" w:hAnsi="宋体" w:cs="Arial" w:hint="eastAsia"/>
-          <w:color w:val="362E2B"/>
-          <w:kern w:val="0"/>
-          <w:sz w:val="24"/>
-          <w:szCs w:val="24"/>
-        </w:rPr>
-        <w:t>提示不规范</w:t>
-      </w:r>
-      <w:r>
-        <w:rPr>
-          <w:rFonts w:ascii="宋体" w:hAnsi="宋体" w:cs="Arial" w:hint="eastAsia"/>
-          <w:color w:val="362E2B"/>
-          <w:kern w:val="0"/>
-          <w:sz w:val="24"/>
-          <w:szCs w:val="24"/>
-        </w:rPr>
-        <w:t>，</w:t>
-      </w:r>
-      <w:r>
-        <w:rPr>
-          <w:rFonts w:ascii="宋体" w:hAnsi="宋体" w:cs="Arial" w:hint="eastAsia"/>
-          <w:color w:val="362E2B"/>
-          <w:kern w:val="0"/>
-          <w:sz w:val="24"/>
-          <w:szCs w:val="24"/>
-        </w:rPr>
-        <w:t>会</w:t>
-      </w:r>
-      <w:r>
-        <w:rPr>
-          <w:rFonts w:ascii="宋体" w:hAnsi="宋体" w:cs="Arial" w:hint="eastAsia"/>
-          <w:color w:val="362E2B"/>
-          <w:kern w:val="0"/>
-          <w:sz w:val="24"/>
-          <w:szCs w:val="24"/>
-        </w:rPr>
-        <w:t>对</w:t>
-      </w:r>
-      <w:r>
-        <w:rPr>
-          <w:rFonts w:ascii="宋体" w:hAnsi="宋体" w:cs="Arial" w:hint="eastAsia"/>
-          <w:color w:val="362E2B"/>
-          <w:kern w:val="0"/>
-          <w:sz w:val="24"/>
-          <w:szCs w:val="24"/>
-        </w:rPr>
-        <w:t>开发</w:t>
-      </w:r>
-      <w:r>
-        <w:rPr>
-          <w:rFonts w:ascii="宋体" w:hAnsi="宋体" w:cs="Arial" w:hint="eastAsia"/>
-          <w:color w:val="362E2B"/>
-          <w:kern w:val="0"/>
-          <w:sz w:val="24"/>
-          <w:szCs w:val="24"/>
-        </w:rPr>
-        <w:t>形成负面影响，</w:t>
-      </w:r>
-      <w:r>
-        <w:rPr>
-          <w:rFonts w:ascii="宋体" w:hAnsi="宋体" w:cs="Arial" w:hint="eastAsia"/>
-          <w:color w:val="362E2B"/>
-          <w:kern w:val="0"/>
-          <w:sz w:val="24"/>
-          <w:szCs w:val="24"/>
-        </w:rPr>
-        <w:t>所以，默认关闭</w:t>
-      </w:r>
-      <w:r>
-        <w:rPr>
-          <w:rFonts w:ascii="宋体" w:hAnsi="宋体" w:cs="Arial" w:hint="eastAsia"/>
-          <w:color w:val="362E2B"/>
-          <w:kern w:val="0"/>
-          <w:sz w:val="24"/>
-          <w:szCs w:val="24"/>
-        </w:rPr>
-        <w:t>是</w:t>
-      </w:r>
-      <w:r>
-        <w:rPr>
-          <w:rFonts w:ascii="宋体" w:hAnsi="宋体" w:cs="Arial" w:hint="eastAsia"/>
-          <w:color w:val="362E2B"/>
-          <w:kern w:val="0"/>
-          <w:sz w:val="24"/>
-          <w:szCs w:val="24"/>
-        </w:rPr>
-        <w:t>合适的。在</w:t>
-      </w:r>
-      <w:r>
-        <w:rPr>
-          <w:rFonts w:ascii="宋体" w:hAnsi="宋体" w:cs="Arial" w:hint="eastAsia"/>
-          <w:color w:val="362E2B"/>
-          <w:kern w:val="0"/>
-          <w:sz w:val="24"/>
-          <w:szCs w:val="24"/>
-        </w:rPr>
-        <w:t>程序开发一个阶段结果</w:t>
-      </w:r>
-      <w:r>
-        <w:rPr>
-          <w:rFonts w:ascii="宋体" w:hAnsi="宋体" w:cs="Arial" w:hint="eastAsia"/>
-          <w:color w:val="362E2B"/>
-          <w:kern w:val="0"/>
-          <w:sz w:val="24"/>
-          <w:szCs w:val="24"/>
-        </w:rPr>
-        <w:t>出来</w:t>
-      </w:r>
-      <w:r>
-        <w:rPr>
-          <w:rFonts w:ascii="宋体" w:hAnsi="宋体" w:cs="Arial" w:hint="eastAsia"/>
-          <w:color w:val="362E2B"/>
-          <w:kern w:val="0"/>
-          <w:sz w:val="24"/>
-          <w:szCs w:val="24"/>
-        </w:rPr>
-        <w:t>时，进行规范性检查更</w:t>
-      </w:r>
-      <w:r>
-        <w:rPr>
-          <w:rFonts w:ascii="宋体" w:hAnsi="宋体" w:cs="Arial" w:hint="eastAsia"/>
-          <w:color w:val="362E2B"/>
-          <w:kern w:val="0"/>
-          <w:sz w:val="24"/>
-          <w:szCs w:val="24"/>
-        </w:rPr>
-        <w:t>好</w:t>
-      </w:r>
-      <w:r>
-        <w:rPr>
-          <w:rFonts w:ascii="宋体" w:hAnsi="宋体" w:cs="Arial" w:hint="eastAsia"/>
-          <w:color w:val="362E2B"/>
-          <w:kern w:val="0"/>
-          <w:sz w:val="24"/>
-          <w:szCs w:val="24"/>
-        </w:rPr>
-        <w:t>。</w:t>
-      </w:r>
-    </w:p>
-    <w:p>
-      <w:pPr>
-        <w:widowControl/>
-        <w:shd w:val="clear" w:color="auto" w:fill="FFFFFF"/>
-        <w:spacing w:beforeLines="50" w:before="156" w:afterLines="50" w:after="156"/>
-        <w:jc w:val="left"/>
-        <w:textAlignment w:val="center"/>
-        <w:outlineLvl w:val="2"/>
-        <w:rPr>
-          <w:rFonts w:asciiTheme="majorEastAsia" w:eastAsiaTheme="majorEastAsia" w:hAnsiTheme="majorEastAsia" w:cs="Segoe UI"/>
-          <w:b/>
-          <w:color w:val="3A3E43"/>
-          <w:kern w:val="36"/>
-          <w:sz w:val="24"/>
-          <w:szCs w:val="24"/>
-        </w:rPr>
-      </w:pPr>
-      <w:r>
-        <w:rPr>
-          <w:rFonts w:asciiTheme="majorEastAsia" w:eastAsiaTheme="majorEastAsia" w:hAnsiTheme="majorEastAsia" w:cs="Segoe UI"/>
-          <w:b/>
-          <w:color w:val="3A3E43"/>
-          <w:kern w:val="36"/>
-          <w:sz w:val="24"/>
-          <w:szCs w:val="24"/>
-        </w:rPr>
-        <w:t>5</w:t>
-      </w:r>
-      <w:r>
-        <w:rPr>
-          <w:rFonts w:asciiTheme="majorEastAsia" w:eastAsiaTheme="majorEastAsia" w:hAnsiTheme="majorEastAsia" w:cs="Segoe UI"/>
-          <w:b/>
-          <w:color w:val="3A3E43"/>
-          <w:kern w:val="36"/>
-          <w:sz w:val="24"/>
-          <w:szCs w:val="24"/>
-        </w:rPr>
-        <w:t>.</w:t>
-      </w:r>
-      <w:r>
-        <w:rPr>
-          <w:rFonts w:asciiTheme="majorEastAsia" w:eastAsiaTheme="majorEastAsia" w:hAnsiTheme="majorEastAsia" w:cs="Segoe UI" w:hint="eastAsia"/>
-          <w:b/>
-          <w:color w:val="3A3E43"/>
-          <w:kern w:val="36"/>
-          <w:sz w:val="24"/>
-          <w:szCs w:val="24"/>
-        </w:rPr>
-        <w:t>1</w:t>
-      </w:r>
-      <w:r>
-        <w:rPr>
-          <w:rFonts w:asciiTheme="majorEastAsia" w:eastAsiaTheme="majorEastAsia" w:hAnsiTheme="majorEastAsia" w:cs="Segoe UI"/>
-          <w:b/>
-          <w:color w:val="3A3E43"/>
-          <w:kern w:val="36"/>
-          <w:sz w:val="24"/>
-          <w:szCs w:val="24"/>
-        </w:rPr>
-        <w:t xml:space="preserve"> </w:t>
-      </w:r>
-      <w:r>
-        <w:rPr>
-          <w:rFonts w:asciiTheme="majorEastAsia" w:eastAsiaTheme="majorEastAsia" w:hAnsiTheme="majorEastAsia" w:cs="Segoe UI" w:hint="eastAsia"/>
-          <w:b/>
-          <w:color w:val="3A3E43"/>
-          <w:kern w:val="36"/>
-          <w:sz w:val="24"/>
-          <w:szCs w:val="24"/>
-        </w:rPr>
-        <w:t>PEP8检查和修改</w:t>
-      </w:r>
-    </w:p>
-    <w:p>
-      <w:pPr>
-        <w:widowControl/>
-        <w:ind w:firstLine="465"/>
-        <w:jc w:val="left"/>
-        <w:rPr>
-          <w:rFonts w:ascii="Helvetica" w:hAnsi="Helvetica" w:cs="Helvetica"/>
-          <w:color w:val="222222"/>
-          <w:kern w:val="0"/>
-          <w:sz w:val="23"/>
-          <w:szCs w:val="23"/>
-        </w:rPr>
-      </w:pPr>
-      <w:r>
-        <w:rPr>
-          <w:rFonts w:ascii="Helvetica" w:hAnsi="Helvetica" w:cs="Helvetica" w:hint="eastAsia"/>
-          <w:color w:val="222222"/>
-          <w:kern w:val="0"/>
-          <w:sz w:val="23"/>
-          <w:szCs w:val="23"/>
-        </w:rPr>
-        <w:t>1</w:t>
-      </w:r>
-      <w:r>
-        <w:rPr>
-          <w:rFonts w:ascii="Helvetica" w:hAnsi="Helvetica" w:cs="Helvetica" w:hint="eastAsia"/>
-          <w:color w:val="222222"/>
-          <w:kern w:val="0"/>
-          <w:sz w:val="23"/>
-          <w:szCs w:val="23"/>
-        </w:rPr>
-        <w:t>）启动</w:t>
-      </w:r>
-      <w:r>
-        <w:rPr>
-          <w:rFonts w:ascii="Helvetica" w:hAnsi="Helvetica" w:cs="Helvetica" w:hint="eastAsia"/>
-          <w:color w:val="222222"/>
-          <w:kern w:val="0"/>
-          <w:sz w:val="23"/>
-          <w:szCs w:val="23"/>
-        </w:rPr>
-        <w:t xml:space="preserve"> pep</w:t>
-      </w:r>
-      <w:r>
-        <w:rPr>
-          <w:rFonts w:ascii="Helvetica" w:hAnsi="Helvetica" w:cs="Helvetica"/>
-          <w:color w:val="222222"/>
-          <w:kern w:val="0"/>
-          <w:sz w:val="23"/>
-          <w:szCs w:val="23"/>
-        </w:rPr>
-        <w:t xml:space="preserve">8 </w:t>
-      </w:r>
-      <w:r>
-        <w:rPr>
-          <w:rFonts w:ascii="Helvetica" w:hAnsi="Helvetica" w:cs="Helvetica" w:hint="eastAsia"/>
-          <w:color w:val="222222"/>
-          <w:kern w:val="0"/>
-          <w:sz w:val="23"/>
-          <w:szCs w:val="23"/>
-        </w:rPr>
-        <w:t>检查：</w:t>
-      </w:r>
-    </w:p>
-    <w:p>
-      <w:pPr>
-        <w:widowControl/>
-        <w:ind w:firstLineChars="400" w:firstLine="920"/>
-        <w:jc w:val="left"/>
-        <w:rPr>
-          <w:rFonts w:ascii="Helvetica" w:hAnsi="Helvetica" w:cs="Helvetica"/>
-          <w:color w:val="222222"/>
-          <w:kern w:val="0"/>
-          <w:sz w:val="23"/>
-          <w:szCs w:val="23"/>
-        </w:rPr>
-      </w:pPr>
-      <w:r>
-        <w:rPr>
-          <w:rFonts w:ascii="Helvetica" w:hAnsi="Helvetica" w:cs="Helvetica"/>
-          <w:color w:val="222222"/>
-          <w:kern w:val="0"/>
-          <w:sz w:val="23"/>
-          <w:szCs w:val="23"/>
-        </w:rPr>
-        <w:t>Window &gt; Preferences</w:t>
-      </w:r>
-    </w:p>
-    <w:p>
-      <w:pPr>
-        <w:widowControl/>
-        <w:ind w:firstLineChars="500" w:firstLine="1150"/>
-        <w:jc w:val="left"/>
-        <w:rPr>
-          <w:rFonts w:ascii="Helvetica" w:hAnsi="Helvetica" w:cs="Helvetica"/>
-          <w:color w:val="222222"/>
-          <w:kern w:val="0"/>
-          <w:sz w:val="23"/>
-          <w:szCs w:val="23"/>
-        </w:rPr>
-      </w:pPr>
-      <w:r>
-        <w:rPr>
-          <w:rFonts w:ascii="Helvetica" w:hAnsi="Helvetica" w:cs="Helvetica"/>
-          <w:color w:val="222222"/>
-          <w:kern w:val="0"/>
-          <w:sz w:val="23"/>
-          <w:szCs w:val="23"/>
-        </w:rPr>
-        <w:t xml:space="preserve"> </w:t>
-      </w:r>
-      <w:proofErr w:type="spellStart"/>
-      <w:r>
-        <w:rPr>
-          <w:rFonts w:ascii="Helvetica" w:hAnsi="Helvetica" w:cs="Helvetica"/>
-          <w:color w:val="222222"/>
-          <w:kern w:val="0"/>
-          <w:sz w:val="23"/>
-          <w:szCs w:val="23"/>
-        </w:rPr>
-        <w:t>PyDev</w:t>
-      </w:r>
-      <w:proofErr w:type="spellEnd"/>
-      <w:r>
-        <w:rPr>
-          <w:rFonts w:ascii="Helvetica" w:hAnsi="Helvetica" w:cs="Helvetica"/>
-          <w:color w:val="222222"/>
-          <w:kern w:val="0"/>
-          <w:sz w:val="23"/>
-          <w:szCs w:val="23"/>
-        </w:rPr>
-        <w:t xml:space="preserve"> &gt; Editor &gt; Code Analysis &gt; pep8.py</w:t>
-      </w:r>
-    </w:p>
-    <w:p>
-      <w:pPr>
-        <w:widowControl/>
-        <w:shd w:val="clear" w:color="auto" w:fill="FFFFFF"/>
-        <w:ind w:firstLineChars="100" w:firstLine="230"/>
-        <w:jc w:val="left"/>
-        <w:textAlignment w:val="center"/>
-        <w:rPr>
-          <w:rFonts w:asciiTheme="majorEastAsia" w:eastAsiaTheme="majorEastAsia" w:hAnsiTheme="majorEastAsia" w:cs="Segoe UI"/>
-          <w:b/>
-          <w:color w:val="3A3E43"/>
-          <w:kern w:val="36"/>
-          <w:sz w:val="24"/>
-          <w:szCs w:val="24"/>
-        </w:rPr>
-      </w:pPr>
-      <w:r>
-        <w:rPr>
-          <w:rFonts w:ascii="Helvetica" w:hAnsi="Helvetica" w:cs="Helvetica" w:hint="eastAsia"/>
-          <w:color w:val="222222"/>
-          <w:kern w:val="0"/>
-          <w:sz w:val="23"/>
-          <w:szCs w:val="23"/>
-        </w:rPr>
-        <w:t>选择</w:t>
-      </w:r>
-      <w:r>
-        <w:rPr>
-          <w:rFonts w:ascii="Helvetica" w:hAnsi="Helvetica" w:cs="Helvetica"/>
-          <w:color w:val="222222"/>
-          <w:kern w:val="0"/>
-          <w:sz w:val="23"/>
-          <w:szCs w:val="23"/>
-        </w:rPr>
-        <w:t>Errors/Warnings</w:t>
-      </w:r>
-      <w:r>
-        <w:rPr>
-          <w:rFonts w:ascii="Helvetica" w:hAnsi="Helvetica" w:cs="Helvetica" w:hint="eastAsia"/>
-          <w:color w:val="222222"/>
-          <w:kern w:val="0"/>
-          <w:sz w:val="23"/>
-          <w:szCs w:val="23"/>
-        </w:rPr>
-        <w:t>其中之一</w:t>
-      </w:r>
-      <w:r>
-        <w:rPr>
-          <w:rFonts w:ascii="Helvetica" w:hAnsi="Helvetica" w:cs="Helvetica" w:hint="eastAsia"/>
-          <w:color w:val="222222"/>
-          <w:kern w:val="0"/>
-          <w:sz w:val="23"/>
-          <w:szCs w:val="23"/>
-        </w:rPr>
-        <w:t>.</w:t>
-      </w:r>
-      <w:r>
-        <w:rPr>
-          <w:rFonts w:ascii="Helvetica" w:hAnsi="Helvetica" w:cs="Helvetica"/>
-          <w:color w:val="222222"/>
-          <w:kern w:val="0"/>
-          <w:sz w:val="23"/>
-          <w:szCs w:val="23"/>
-        </w:rPr>
-        <w:t>.</w:t>
-      </w:r>
-    </w:p>
-    <w:p>
-      <w:pPr>
-        <w:pStyle w:val="a4"/>
-        <w:spacing w:before="0" w:beforeAutospacing="0" w:after="0" w:afterAutospacing="0"/>
-        <w:ind w:firstLineChars="100" w:firstLine="240"/>
-        <w:jc w:val="center"/>
-        <w:rPr>
-          <w:noProof/>
-        </w:rPr>
-      </w:pPr>
-      <w:r>
-        <w:rPr>
-          <w:noProof/>
-        </w:rPr>
-        <w:lastRenderedPageBreak/>
-        <w:drawing>
-          <wp:inline distT="0" distB="0" distL="0" distR="0" wp14:anchorId="70A71582" wp14:editId="3E7B1520">
-            <wp:extent cx="5057370" cy="1476375"/>
-            <wp:effectExtent l="0" t="0" r="0" b="0"/>
-            <wp:docPr id="3" name="图片 3"/>
             <wp:cNvGraphicFramePr>
               <a:graphicFrameLocks xmlns:a="http://schemas.openxmlformats.org/drawingml/2006/main" noChangeAspect="1"/>
             </wp:cNvGraphicFramePr>
@@ -7975,7 +7317,7 @@
                   <pic:spPr>
                     <a:xfrm>
                       <a:off x="0" y="0"/>
-                      <a:ext cx="5060060" cy="1477160"/>
+                      <a:ext cx="3286125" cy="1352550"/>
                     </a:xfrm>
                     <a:prstGeom prst="rect">
                       <a:avLst/>
@@ -7990,116 +7332,754 @@
     </w:p>
     <w:p>
       <w:pPr>
-        <w:pStyle w:val="a4"/>
-        <w:spacing w:before="0" w:beforeAutospacing="0" w:after="0" w:afterAutospacing="0"/>
-        <w:ind w:firstLineChars="100" w:firstLine="240"/>
+        <w:ind w:left="480"/>
+        <w:jc w:val="left"/>
         <w:rPr>
           <w:noProof/>
         </w:rPr>
       </w:pPr>
       <w:r>
         <w:rPr>
-          <w:rFonts w:hint="eastAsia"/>
-          <w:noProof/>
-        </w:rPr>
-        <w:t>右键Python工程，选择</w:t>
-      </w:r>
-      <w:r>
+          <w:rFonts w:ascii="宋体" w:hAnsi="宋体" w:cs="Arial" w:hint="eastAsia"/>
+          <w:color w:val="333333"/>
+          <w:sz w:val="24"/>
+          <w:szCs w:val="24"/>
+        </w:rPr>
+        <w:t>如任务窗口没有打开，，可以Window-&gt;Show View-&gt;</w:t>
+      </w:r>
+      <w:r>
+        <w:rPr>
+          <w:rFonts w:ascii="宋体" w:hAnsi="宋体" w:cs="Arial"/>
+          <w:color w:val="333333"/>
+          <w:sz w:val="24"/>
+          <w:szCs w:val="24"/>
+        </w:rPr>
+        <w:t>Tasks</w:t>
+      </w:r>
+      <w:r>
+        <w:rPr>
+          <w:rFonts w:ascii="宋体" w:hAnsi="宋体" w:cs="Arial" w:hint="eastAsia"/>
+          <w:color w:val="333333"/>
+          <w:sz w:val="24"/>
+          <w:szCs w:val="24"/>
+        </w:rPr>
+        <w:t>开启任务窗口。</w:t>
+      </w:r>
+    </w:p>
+    <w:p>
+      <w:pPr>
+        <w:pStyle w:val="ab"/>
+        <w:widowControl/>
+        <w:numPr>
+          <w:ilvl w:val="0"/>
+          <w:numId w:val="3"/>
+        </w:numPr>
+        <w:shd w:val="clear" w:color="auto" w:fill="FFFFFF"/>
+        <w:spacing w:beforeLines="50" w:before="156" w:afterLines="50" w:after="156"/>
+        <w:ind w:firstLineChars="0"/>
+        <w:jc w:val="left"/>
+        <w:outlineLvl w:val="1"/>
+        <w:rPr>
+          <w:rFonts w:ascii="宋体" w:hAnsi="宋体" w:cs="Arial"/>
+          <w:b/>
+          <w:color w:val="362E2B"/>
+          <w:kern w:val="0"/>
+          <w:sz w:val="24"/>
+          <w:szCs w:val="24"/>
+        </w:rPr>
+      </w:pPr>
+      <w:r>
+        <w:rPr>
+          <w:rFonts w:ascii="宋体" w:hAnsi="宋体" w:cs="Arial" w:hint="eastAsia"/>
+          <w:b/>
+          <w:color w:val="362E2B"/>
+          <w:kern w:val="0"/>
+          <w:sz w:val="24"/>
+          <w:szCs w:val="24"/>
+        </w:rPr>
+        <w:t>基于</w:t>
+      </w:r>
+      <w:proofErr w:type="spellStart"/>
+      <w:r>
+        <w:rPr>
+          <w:rFonts w:ascii="宋体" w:hAnsi="宋体" w:cs="Arial" w:hint="eastAsia"/>
+          <w:b/>
+          <w:color w:val="362E2B"/>
+          <w:kern w:val="0"/>
+          <w:sz w:val="24"/>
+          <w:szCs w:val="24"/>
+        </w:rPr>
+        <w:t>PyDev</w:t>
+      </w:r>
+      <w:proofErr w:type="spellEnd"/>
+      <w:r>
+        <w:rPr>
+          <w:rFonts w:ascii="宋体" w:hAnsi="宋体" w:cs="Arial" w:hint="eastAsia"/>
+          <w:b/>
+          <w:color w:val="362E2B"/>
+          <w:kern w:val="0"/>
+          <w:sz w:val="24"/>
+          <w:szCs w:val="24"/>
+        </w:rPr>
+        <w:t>的</w:t>
+      </w:r>
+      <w:r>
+        <w:rPr>
+          <w:rFonts w:ascii="宋体" w:hAnsi="宋体" w:cs="Arial" w:hint="eastAsia"/>
+          <w:b/>
+          <w:color w:val="362E2B"/>
+          <w:kern w:val="0"/>
+          <w:sz w:val="24"/>
+          <w:szCs w:val="24"/>
+        </w:rPr>
+        <w:t>语言规范</w:t>
+      </w:r>
+      <w:r>
+        <w:rPr>
+          <w:rFonts w:ascii="宋体" w:hAnsi="宋体" w:cs="Arial" w:hint="eastAsia"/>
+          <w:b/>
+          <w:color w:val="362E2B"/>
+          <w:kern w:val="0"/>
+          <w:sz w:val="24"/>
+          <w:szCs w:val="24"/>
+        </w:rPr>
+        <w:t>静态检查</w:t>
+      </w:r>
+    </w:p>
+    <w:p>
+      <w:pPr>
+        <w:widowControl/>
+        <w:shd w:val="clear" w:color="auto" w:fill="FFFFFF"/>
+        <w:spacing w:beforeLines="50" w:before="156" w:afterLines="50" w:after="156"/>
+        <w:ind w:firstLineChars="295" w:firstLine="708"/>
+        <w:jc w:val="left"/>
+        <w:rPr>
+          <w:rFonts w:ascii="宋体" w:hAnsi="宋体" w:cs="Arial"/>
+          <w:color w:val="362E2B"/>
+          <w:kern w:val="0"/>
+          <w:sz w:val="24"/>
+          <w:szCs w:val="24"/>
+        </w:rPr>
+      </w:pPr>
+      <w:proofErr w:type="spellStart"/>
+      <w:r>
+        <w:rPr>
+          <w:rFonts w:ascii="宋体" w:hAnsi="宋体" w:cs="Arial"/>
+          <w:color w:val="362E2B"/>
+          <w:kern w:val="0"/>
+          <w:sz w:val="24"/>
+          <w:szCs w:val="24"/>
+        </w:rPr>
+        <w:t>PyDev</w:t>
+      </w:r>
+      <w:proofErr w:type="spellEnd"/>
+      <w:r>
+        <w:rPr>
+          <w:rFonts w:ascii="宋体" w:hAnsi="宋体" w:cs="Arial" w:hint="eastAsia"/>
+          <w:color w:val="362E2B"/>
+          <w:kern w:val="0"/>
+          <w:sz w:val="24"/>
+          <w:szCs w:val="24"/>
+        </w:rPr>
+        <w:t>中集成了PEP</w:t>
+      </w:r>
+      <w:r>
+        <w:rPr>
+          <w:rFonts w:ascii="宋体" w:hAnsi="宋体" w:cs="Arial"/>
+          <w:color w:val="362E2B"/>
+          <w:kern w:val="0"/>
+          <w:sz w:val="24"/>
+          <w:szCs w:val="24"/>
+        </w:rPr>
+        <w:t xml:space="preserve">8,AutoPEP8 </w:t>
+      </w:r>
+      <w:r>
+        <w:rPr>
+          <w:rFonts w:ascii="宋体" w:hAnsi="宋体" w:cs="Arial" w:hint="eastAsia"/>
+          <w:color w:val="362E2B"/>
+          <w:kern w:val="0"/>
+          <w:sz w:val="24"/>
+          <w:szCs w:val="24"/>
+        </w:rPr>
+        <w:t>和</w:t>
+      </w:r>
+      <w:proofErr w:type="spellStart"/>
+      <w:r>
+        <w:rPr>
+          <w:rFonts w:ascii="宋体" w:hAnsi="宋体" w:cs="Arial" w:hint="eastAsia"/>
+          <w:color w:val="362E2B"/>
+          <w:kern w:val="0"/>
+          <w:sz w:val="24"/>
+          <w:szCs w:val="24"/>
+        </w:rPr>
+        <w:t>Pylint</w:t>
+      </w:r>
+      <w:proofErr w:type="spellEnd"/>
+      <w:r>
+        <w:rPr>
+          <w:rFonts w:ascii="宋体" w:hAnsi="宋体" w:cs="Arial" w:hint="eastAsia"/>
+          <w:color w:val="362E2B"/>
+          <w:kern w:val="0"/>
+          <w:sz w:val="24"/>
+          <w:szCs w:val="24"/>
+        </w:rPr>
+        <w:t>代码检查功能，这些功能默认状态都是关闭的。</w:t>
+      </w:r>
+    </w:p>
+    <w:p>
+      <w:pPr>
+        <w:widowControl/>
+        <w:shd w:val="clear" w:color="auto" w:fill="FFFFFF"/>
+        <w:spacing w:beforeLines="50" w:before="156" w:afterLines="50" w:after="156"/>
+        <w:ind w:firstLineChars="236" w:firstLine="566"/>
+        <w:jc w:val="left"/>
+        <w:rPr>
+          <w:rFonts w:ascii="宋体" w:hAnsi="宋体" w:cs="Arial"/>
+          <w:color w:val="362E2B"/>
+          <w:kern w:val="0"/>
+          <w:sz w:val="24"/>
+          <w:szCs w:val="24"/>
+        </w:rPr>
+      </w:pPr>
+      <w:r>
+        <w:rPr>
+          <w:rFonts w:ascii="宋体" w:hAnsi="宋体" w:cs="Arial" w:hint="eastAsia"/>
+          <w:color w:val="362E2B"/>
+          <w:kern w:val="0"/>
+          <w:sz w:val="24"/>
+          <w:szCs w:val="24"/>
+        </w:rPr>
+        <w:t>程序开发过程中，要有规范意识</w:t>
+      </w:r>
+      <w:r>
+        <w:rPr>
+          <w:rFonts w:ascii="宋体" w:hAnsi="宋体" w:cs="Arial" w:hint="eastAsia"/>
+          <w:color w:val="362E2B"/>
+          <w:kern w:val="0"/>
+          <w:sz w:val="24"/>
+          <w:szCs w:val="24"/>
+        </w:rPr>
+        <w:t>，但</w:t>
+      </w:r>
+      <w:r>
+        <w:rPr>
+          <w:rFonts w:ascii="宋体" w:hAnsi="宋体" w:cs="Arial" w:hint="eastAsia"/>
+          <w:color w:val="362E2B"/>
+          <w:kern w:val="0"/>
+          <w:sz w:val="24"/>
+          <w:szCs w:val="24"/>
+        </w:rPr>
+        <w:t>不可能有</w:t>
+      </w:r>
+      <w:r>
+        <w:rPr>
+          <w:rFonts w:ascii="宋体" w:hAnsi="宋体" w:cs="Arial" w:hint="eastAsia"/>
+          <w:color w:val="362E2B"/>
+          <w:kern w:val="0"/>
+          <w:sz w:val="24"/>
+          <w:szCs w:val="24"/>
+        </w:rPr>
+        <w:t>很</w:t>
+      </w:r>
+      <w:r>
+        <w:rPr>
+          <w:rFonts w:ascii="宋体" w:hAnsi="宋体" w:cs="Arial" w:hint="eastAsia"/>
+          <w:color w:val="362E2B"/>
+          <w:kern w:val="0"/>
+          <w:sz w:val="24"/>
+          <w:szCs w:val="24"/>
+        </w:rPr>
+        <w:t>高的规范性，</w:t>
+      </w:r>
+      <w:r>
+        <w:rPr>
+          <w:rFonts w:ascii="宋体" w:hAnsi="宋体" w:cs="Arial" w:hint="eastAsia"/>
+          <w:color w:val="362E2B"/>
+          <w:kern w:val="0"/>
+          <w:sz w:val="24"/>
+          <w:szCs w:val="24"/>
+        </w:rPr>
+        <w:t>过分注意规范会</w:t>
+      </w:r>
+      <w:r>
+        <w:rPr>
+          <w:rFonts w:ascii="宋体" w:hAnsi="宋体" w:cs="Arial" w:hint="eastAsia"/>
+          <w:color w:val="362E2B"/>
+          <w:kern w:val="0"/>
+          <w:sz w:val="24"/>
+          <w:szCs w:val="24"/>
+        </w:rPr>
+        <w:t>影响开发进程</w:t>
+      </w:r>
+      <w:r>
+        <w:rPr>
+          <w:rFonts w:ascii="宋体" w:hAnsi="宋体" w:cs="Arial" w:hint="eastAsia"/>
+          <w:color w:val="362E2B"/>
+          <w:kern w:val="0"/>
+          <w:sz w:val="24"/>
+          <w:szCs w:val="24"/>
+        </w:rPr>
+        <w:t>。</w:t>
+      </w:r>
+      <w:r>
+        <w:rPr>
+          <w:rFonts w:ascii="宋体" w:hAnsi="宋体" w:cs="Arial" w:hint="eastAsia"/>
+          <w:color w:val="362E2B"/>
+          <w:kern w:val="0"/>
+          <w:sz w:val="24"/>
+          <w:szCs w:val="24"/>
+        </w:rPr>
+        <w:t>这</w:t>
+      </w:r>
+      <w:r>
+        <w:rPr>
+          <w:rFonts w:ascii="宋体" w:hAnsi="宋体" w:cs="Arial" w:hint="eastAsia"/>
+          <w:color w:val="362E2B"/>
+          <w:kern w:val="0"/>
+          <w:sz w:val="24"/>
+          <w:szCs w:val="24"/>
+        </w:rPr>
+        <w:t>时</w:t>
+      </w:r>
+      <w:r>
+        <w:rPr>
+          <w:rFonts w:ascii="宋体" w:hAnsi="宋体" w:cs="Arial" w:hint="eastAsia"/>
+          <w:color w:val="362E2B"/>
+          <w:kern w:val="0"/>
+          <w:sz w:val="24"/>
+          <w:szCs w:val="24"/>
+        </w:rPr>
+        <w:t>如果一直</w:t>
+      </w:r>
+      <w:r>
+        <w:rPr>
+          <w:rFonts w:ascii="宋体" w:hAnsi="宋体" w:cs="Arial" w:hint="eastAsia"/>
+          <w:color w:val="362E2B"/>
+          <w:kern w:val="0"/>
+          <w:sz w:val="24"/>
+          <w:szCs w:val="24"/>
+        </w:rPr>
+        <w:t>开启</w:t>
+      </w:r>
+      <w:r>
+        <w:rPr>
+          <w:rFonts w:ascii="宋体" w:hAnsi="宋体" w:cs="Arial" w:hint="eastAsia"/>
+          <w:color w:val="362E2B"/>
+          <w:kern w:val="0"/>
+          <w:sz w:val="24"/>
+          <w:szCs w:val="24"/>
+        </w:rPr>
+        <w:t>代码规范检查，经常</w:t>
+      </w:r>
+      <w:r>
+        <w:rPr>
+          <w:rFonts w:ascii="宋体" w:hAnsi="宋体" w:cs="Arial" w:hint="eastAsia"/>
+          <w:color w:val="362E2B"/>
+          <w:kern w:val="0"/>
+          <w:sz w:val="24"/>
+          <w:szCs w:val="24"/>
+        </w:rPr>
+        <w:t>提示不规范</w:t>
+      </w:r>
+      <w:r>
+        <w:rPr>
+          <w:rFonts w:ascii="宋体" w:hAnsi="宋体" w:cs="Arial" w:hint="eastAsia"/>
+          <w:color w:val="362E2B"/>
+          <w:kern w:val="0"/>
+          <w:sz w:val="24"/>
+          <w:szCs w:val="24"/>
+        </w:rPr>
+        <w:t>，</w:t>
+      </w:r>
+      <w:r>
+        <w:rPr>
+          <w:rFonts w:ascii="宋体" w:hAnsi="宋体" w:cs="Arial" w:hint="eastAsia"/>
+          <w:color w:val="362E2B"/>
+          <w:kern w:val="0"/>
+          <w:sz w:val="24"/>
+          <w:szCs w:val="24"/>
+        </w:rPr>
+        <w:t>会</w:t>
+      </w:r>
+      <w:r>
+        <w:rPr>
+          <w:rFonts w:ascii="宋体" w:hAnsi="宋体" w:cs="Arial" w:hint="eastAsia"/>
+          <w:color w:val="362E2B"/>
+          <w:kern w:val="0"/>
+          <w:sz w:val="24"/>
+          <w:szCs w:val="24"/>
+        </w:rPr>
+        <w:t>对</w:t>
+      </w:r>
+      <w:r>
+        <w:rPr>
+          <w:rFonts w:ascii="宋体" w:hAnsi="宋体" w:cs="Arial" w:hint="eastAsia"/>
+          <w:color w:val="362E2B"/>
+          <w:kern w:val="0"/>
+          <w:sz w:val="24"/>
+          <w:szCs w:val="24"/>
+        </w:rPr>
+        <w:t>开发</w:t>
+      </w:r>
+      <w:r>
+        <w:rPr>
+          <w:rFonts w:ascii="宋体" w:hAnsi="宋体" w:cs="Arial" w:hint="eastAsia"/>
+          <w:color w:val="362E2B"/>
+          <w:kern w:val="0"/>
+          <w:sz w:val="24"/>
+          <w:szCs w:val="24"/>
+        </w:rPr>
+        <w:t>形成负面影响，</w:t>
+      </w:r>
+      <w:r>
+        <w:rPr>
+          <w:rFonts w:ascii="宋体" w:hAnsi="宋体" w:cs="Arial" w:hint="eastAsia"/>
+          <w:color w:val="362E2B"/>
+          <w:kern w:val="0"/>
+          <w:sz w:val="24"/>
+          <w:szCs w:val="24"/>
+        </w:rPr>
+        <w:t>所以，默认关闭</w:t>
+      </w:r>
+      <w:r>
+        <w:rPr>
+          <w:rFonts w:ascii="宋体" w:hAnsi="宋体" w:cs="Arial" w:hint="eastAsia"/>
+          <w:color w:val="362E2B"/>
+          <w:kern w:val="0"/>
+          <w:sz w:val="24"/>
+          <w:szCs w:val="24"/>
+        </w:rPr>
+        <w:t>是</w:t>
+      </w:r>
+      <w:r>
+        <w:rPr>
+          <w:rFonts w:ascii="宋体" w:hAnsi="宋体" w:cs="Arial" w:hint="eastAsia"/>
+          <w:color w:val="362E2B"/>
+          <w:kern w:val="0"/>
+          <w:sz w:val="24"/>
+          <w:szCs w:val="24"/>
+        </w:rPr>
+        <w:t>合适的。在</w:t>
+      </w:r>
+      <w:r>
+        <w:rPr>
+          <w:rFonts w:ascii="宋体" w:hAnsi="宋体" w:cs="Arial" w:hint="eastAsia"/>
+          <w:color w:val="362E2B"/>
+          <w:kern w:val="0"/>
+          <w:sz w:val="24"/>
+          <w:szCs w:val="24"/>
+        </w:rPr>
+        <w:t>程序开发一个阶段结果</w:t>
+      </w:r>
+      <w:r>
+        <w:rPr>
+          <w:rFonts w:ascii="宋体" w:hAnsi="宋体" w:cs="Arial" w:hint="eastAsia"/>
+          <w:color w:val="362E2B"/>
+          <w:kern w:val="0"/>
+          <w:sz w:val="24"/>
+          <w:szCs w:val="24"/>
+        </w:rPr>
+        <w:t>出来</w:t>
+      </w:r>
+      <w:r>
+        <w:rPr>
+          <w:rFonts w:ascii="宋体" w:hAnsi="宋体" w:cs="Arial" w:hint="eastAsia"/>
+          <w:color w:val="362E2B"/>
+          <w:kern w:val="0"/>
+          <w:sz w:val="24"/>
+          <w:szCs w:val="24"/>
+        </w:rPr>
+        <w:t>时，进行规范性检查更</w:t>
+      </w:r>
+      <w:r>
+        <w:rPr>
+          <w:rFonts w:ascii="宋体" w:hAnsi="宋体" w:cs="Arial" w:hint="eastAsia"/>
+          <w:color w:val="362E2B"/>
+          <w:kern w:val="0"/>
+          <w:sz w:val="24"/>
+          <w:szCs w:val="24"/>
+        </w:rPr>
+        <w:t>好</w:t>
+      </w:r>
+      <w:r>
+        <w:rPr>
+          <w:rFonts w:ascii="宋体" w:hAnsi="宋体" w:cs="Arial" w:hint="eastAsia"/>
+          <w:color w:val="362E2B"/>
+          <w:kern w:val="0"/>
+          <w:sz w:val="24"/>
+          <w:szCs w:val="24"/>
+        </w:rPr>
+        <w:t>。</w:t>
+      </w:r>
+    </w:p>
+    <w:p>
+      <w:pPr>
+        <w:widowControl/>
+        <w:shd w:val="clear" w:color="auto" w:fill="FFFFFF"/>
+        <w:spacing w:beforeLines="50" w:before="156" w:afterLines="50" w:after="156"/>
+        <w:jc w:val="left"/>
+        <w:textAlignment w:val="center"/>
+        <w:outlineLvl w:val="2"/>
+        <w:rPr>
+          <w:rFonts w:asciiTheme="majorEastAsia" w:eastAsiaTheme="majorEastAsia" w:hAnsiTheme="majorEastAsia" w:cs="Segoe UI"/>
+          <w:b/>
+          <w:color w:val="3A3E43"/>
+          <w:kern w:val="36"/>
+          <w:sz w:val="24"/>
+          <w:szCs w:val="24"/>
+        </w:rPr>
+      </w:pPr>
+      <w:r>
+        <w:rPr>
+          <w:rFonts w:asciiTheme="majorEastAsia" w:eastAsiaTheme="majorEastAsia" w:hAnsiTheme="majorEastAsia" w:cs="Segoe UI"/>
+          <w:b/>
+          <w:color w:val="3A3E43"/>
+          <w:kern w:val="36"/>
+          <w:sz w:val="24"/>
+          <w:szCs w:val="24"/>
+        </w:rPr>
+        <w:t>5</w:t>
+      </w:r>
+      <w:r>
+        <w:rPr>
+          <w:rFonts w:asciiTheme="majorEastAsia" w:eastAsiaTheme="majorEastAsia" w:hAnsiTheme="majorEastAsia" w:cs="Segoe UI"/>
+          <w:b/>
+          <w:color w:val="3A3E43"/>
+          <w:kern w:val="36"/>
+          <w:sz w:val="24"/>
+          <w:szCs w:val="24"/>
+        </w:rPr>
+        <w:t>.</w:t>
+      </w:r>
+      <w:r>
+        <w:rPr>
+          <w:rFonts w:asciiTheme="majorEastAsia" w:eastAsiaTheme="majorEastAsia" w:hAnsiTheme="majorEastAsia" w:cs="Segoe UI" w:hint="eastAsia"/>
+          <w:b/>
+          <w:color w:val="3A3E43"/>
+          <w:kern w:val="36"/>
+          <w:sz w:val="24"/>
+          <w:szCs w:val="24"/>
+        </w:rPr>
+        <w:t>1</w:t>
+      </w:r>
+      <w:r>
+        <w:rPr>
+          <w:rFonts w:asciiTheme="majorEastAsia" w:eastAsiaTheme="majorEastAsia" w:hAnsiTheme="majorEastAsia" w:cs="Segoe UI"/>
+          <w:b/>
+          <w:color w:val="3A3E43"/>
+          <w:kern w:val="36"/>
+          <w:sz w:val="24"/>
+          <w:szCs w:val="24"/>
+        </w:rPr>
+        <w:t xml:space="preserve"> </w:t>
+      </w:r>
+      <w:r>
+        <w:rPr>
+          <w:rFonts w:asciiTheme="majorEastAsia" w:eastAsiaTheme="majorEastAsia" w:hAnsiTheme="majorEastAsia" w:cs="Segoe UI" w:hint="eastAsia"/>
+          <w:b/>
+          <w:color w:val="3A3E43"/>
+          <w:kern w:val="36"/>
+          <w:sz w:val="24"/>
+          <w:szCs w:val="24"/>
+        </w:rPr>
+        <w:t>PEP8检查和修改</w:t>
+      </w:r>
+    </w:p>
+    <w:p>
+      <w:pPr>
+        <w:widowControl/>
+        <w:ind w:firstLine="465"/>
+        <w:jc w:val="left"/>
         <w:rPr>
           <w:rFonts w:ascii="Helvetica" w:hAnsi="Helvetica" w:cs="Helvetica"/>
           <w:color w:val="222222"/>
+          <w:kern w:val="0"/>
           <w:sz w:val="23"/>
           <w:szCs w:val="23"/>
         </w:rPr>
-        <w:t xml:space="preserve"> </w:t>
-      </w:r>
-      <w:proofErr w:type="spellStart"/>
+      </w:pPr>
+      <w:r>
+        <w:rPr>
+          <w:rFonts w:ascii="Helvetica" w:hAnsi="Helvetica" w:cs="Helvetica" w:hint="eastAsia"/>
+          <w:color w:val="222222"/>
+          <w:kern w:val="0"/>
+          <w:sz w:val="23"/>
+          <w:szCs w:val="23"/>
+        </w:rPr>
+        <w:t>1</w:t>
+      </w:r>
+      <w:r>
+        <w:rPr>
+          <w:rFonts w:ascii="Helvetica" w:hAnsi="Helvetica" w:cs="Helvetica" w:hint="eastAsia"/>
+          <w:color w:val="222222"/>
+          <w:kern w:val="0"/>
+          <w:sz w:val="23"/>
+          <w:szCs w:val="23"/>
+        </w:rPr>
+        <w:t>）启动</w:t>
+      </w:r>
+      <w:r>
+        <w:rPr>
+          <w:rFonts w:ascii="Helvetica" w:hAnsi="Helvetica" w:cs="Helvetica" w:hint="eastAsia"/>
+          <w:color w:val="222222"/>
+          <w:kern w:val="0"/>
+          <w:sz w:val="23"/>
+          <w:szCs w:val="23"/>
+        </w:rPr>
+        <w:t xml:space="preserve"> pep</w:t>
+      </w:r>
       <w:r>
         <w:rPr>
           <w:rFonts w:ascii="Helvetica" w:hAnsi="Helvetica" w:cs="Helvetica"/>
           <w:color w:val="222222"/>
+          <w:kern w:val="0"/>
           <w:sz w:val="23"/>
           <w:szCs w:val="23"/>
         </w:rPr>
-        <w:t>PyDev</w:t>
-      </w:r>
-      <w:proofErr w:type="spellEnd"/>
+        <w:t xml:space="preserve">8 </w:t>
+      </w:r>
       <w:r>
         <w:rPr>
           <w:rFonts w:ascii="Helvetica" w:hAnsi="Helvetica" w:cs="Helvetica" w:hint="eastAsia"/>
           <w:color w:val="222222"/>
+          <w:kern w:val="0"/>
           <w:sz w:val="23"/>
           <w:szCs w:val="23"/>
         </w:rPr>
-        <w:t>，点</w:t>
-      </w:r>
-      <w:r>
+        <w:t>检查：</w:t>
+      </w:r>
+    </w:p>
+    <w:p>
+      <w:pPr>
+        <w:widowControl/>
+        <w:ind w:firstLineChars="400" w:firstLine="920"/>
+        <w:jc w:val="left"/>
         <w:rPr>
           <w:rFonts w:ascii="Helvetica" w:hAnsi="Helvetica" w:cs="Helvetica"/>
           <w:color w:val="222222"/>
+          <w:kern w:val="0"/>
           <w:sz w:val="23"/>
           <w:szCs w:val="23"/>
         </w:rPr>
-        <w:t xml:space="preserve"> "code analysis"</w:t>
-      </w:r>
+      </w:pPr>
+      <w:r>
+        <w:rPr>
+          <w:rFonts w:ascii="Helvetica" w:hAnsi="Helvetica" w:cs="Helvetica"/>
+          <w:color w:val="222222"/>
+          <w:kern w:val="0"/>
+          <w:sz w:val="23"/>
+          <w:szCs w:val="23"/>
+        </w:rPr>
+        <w:t>Window &gt; Preferences</w:t>
+      </w:r>
+    </w:p>
+    <w:p>
+      <w:pPr>
+        <w:widowControl/>
+        <w:ind w:firstLineChars="500" w:firstLine="1150"/>
+        <w:jc w:val="left"/>
+        <w:rPr>
+          <w:rFonts w:ascii="Helvetica" w:hAnsi="Helvetica" w:cs="Helvetica"/>
+          <w:color w:val="222222"/>
+          <w:kern w:val="0"/>
+          <w:sz w:val="23"/>
+          <w:szCs w:val="23"/>
+        </w:rPr>
+      </w:pPr>
+      <w:r>
+        <w:rPr>
+          <w:rFonts w:ascii="Helvetica" w:hAnsi="Helvetica" w:cs="Helvetica"/>
+          <w:color w:val="222222"/>
+          <w:kern w:val="0"/>
+          <w:sz w:val="23"/>
+          <w:szCs w:val="23"/>
+        </w:rPr>
+        <w:t xml:space="preserve"> </w:t>
+      </w:r>
+      <w:proofErr w:type="spellStart"/>
+      <w:r>
+        <w:rPr>
+          <w:rFonts w:ascii="Helvetica" w:hAnsi="Helvetica" w:cs="Helvetica"/>
+          <w:color w:val="222222"/>
+          <w:kern w:val="0"/>
+          <w:sz w:val="23"/>
+          <w:szCs w:val="23"/>
+        </w:rPr>
+        <w:t>PyDev</w:t>
+      </w:r>
+      <w:proofErr w:type="spellEnd"/>
+      <w:r>
+        <w:rPr>
+          <w:rFonts w:ascii="Helvetica" w:hAnsi="Helvetica" w:cs="Helvetica"/>
+          <w:color w:val="222222"/>
+          <w:kern w:val="0"/>
+          <w:sz w:val="23"/>
+          <w:szCs w:val="23"/>
+        </w:rPr>
+        <w:t xml:space="preserve"> &gt; Editor &gt; Code Analysis &gt; pep8.py</w:t>
+      </w:r>
+    </w:p>
+    <w:p>
+      <w:pPr>
+        <w:widowControl/>
+        <w:shd w:val="clear" w:color="auto" w:fill="FFFFFF"/>
+        <w:ind w:firstLineChars="100" w:firstLine="230"/>
+        <w:jc w:val="left"/>
+        <w:textAlignment w:val="center"/>
+        <w:rPr>
+          <w:rFonts w:asciiTheme="majorEastAsia" w:eastAsiaTheme="majorEastAsia" w:hAnsiTheme="majorEastAsia" w:cs="Segoe UI"/>
+          <w:b/>
+          <w:color w:val="3A3E43"/>
+          <w:kern w:val="36"/>
+          <w:sz w:val="24"/>
+          <w:szCs w:val="24"/>
+        </w:rPr>
+      </w:pPr>
       <w:r>
         <w:rPr>
           <w:rFonts w:ascii="Helvetica" w:hAnsi="Helvetica" w:cs="Helvetica" w:hint="eastAsia"/>
           <w:color w:val="222222"/>
+          <w:kern w:val="0"/>
           <w:sz w:val="23"/>
           <w:szCs w:val="23"/>
         </w:rPr>
-        <w:t>，即可对工程中所有</w:t>
+        <w:t>选择</w:t>
+      </w:r>
+      <w:r>
+        <w:rPr>
+          <w:rFonts w:ascii="Helvetica" w:hAnsi="Helvetica" w:cs="Helvetica"/>
+          <w:color w:val="222222"/>
+          <w:kern w:val="0"/>
+          <w:sz w:val="23"/>
+          <w:szCs w:val="23"/>
+        </w:rPr>
+        <w:t>Errors/Warnings</w:t>
       </w:r>
       <w:r>
         <w:rPr>
           <w:rFonts w:ascii="Helvetica" w:hAnsi="Helvetica" w:cs="Helvetica" w:hint="eastAsia"/>
           <w:color w:val="222222"/>
+          <w:kern w:val="0"/>
           <w:sz w:val="23"/>
           <w:szCs w:val="23"/>
         </w:rPr>
-        <w:t>Python</w:t>
+        <w:t>其中之一</w:t>
       </w:r>
       <w:r>
         <w:rPr>
           <w:rFonts w:ascii="Helvetica" w:hAnsi="Helvetica" w:cs="Helvetica" w:hint="eastAsia"/>
           <w:color w:val="222222"/>
+          <w:kern w:val="0"/>
           <w:sz w:val="23"/>
           <w:szCs w:val="23"/>
         </w:rPr>
-        <w:t>源码进行</w:t>
-      </w:r>
-      <w:r>
-        <w:rPr>
-          <w:rFonts w:ascii="Helvetica" w:hAnsi="Helvetica" w:cs="Helvetica" w:hint="eastAsia"/>
-          <w:color w:val="222222"/>
-          <w:sz w:val="23"/>
-          <w:szCs w:val="23"/>
-        </w:rPr>
-        <w:t>PEP8</w:t>
-      </w:r>
-      <w:r>
-        <w:rPr>
-          <w:rFonts w:ascii="Helvetica" w:hAnsi="Helvetica" w:cs="Helvetica" w:hint="eastAsia"/>
-          <w:color w:val="222222"/>
-          <w:sz w:val="23"/>
-          <w:szCs w:val="23"/>
-        </w:rPr>
-        <w:t>检查：</w:t>
-      </w:r>
-      <w:r>
-        <w:rPr>
-          <w:rFonts w:ascii="Helvetica" w:hAnsi="Helvetica" w:cs="Helvetica" w:hint="eastAsia"/>
-          <w:color w:val="222222"/>
-          <w:sz w:val="23"/>
-          <w:szCs w:val="23"/>
-        </w:rPr>
-        <w:t xml:space="preserve"> </w:t>
+        <w:t>.</w:t>
       </w:r>
       <w:r>
         <w:rPr>
           <w:rFonts w:ascii="Helvetica" w:hAnsi="Helvetica" w:cs="Helvetica"/>
           <w:color w:val="222222"/>
+          <w:kern w:val="0"/>
           <w:sz w:val="23"/>
           <w:szCs w:val="23"/>
         </w:rPr>
@@ -8121,10 +8101,10 @@
           <w:noProof/>
         </w:rPr>
         <w:drawing>
-          <wp:inline distT="0" distB="0" distL="0" distR="0" wp14:anchorId="66729477" wp14:editId="7BAD6E8E">
-            <wp:extent cx="4164330" cy="2359973"/>
-            <wp:effectExtent l="0" t="0" r="7620" b="2540"/>
-            <wp:docPr id="5" name="图片 5"/>
+          <wp:inline distT="0" distB="0" distL="0" distR="0" wp14:anchorId="70A71582" wp14:editId="3E7B1520">
+            <wp:extent cx="5057370" cy="1476375"/>
+            <wp:effectExtent l="0" t="0" r="0" b="0"/>
+            <wp:docPr id="3" name="图片 3"/>
             <wp:cNvGraphicFramePr>
               <a:graphicFrameLocks xmlns:a="http://schemas.openxmlformats.org/drawingml/2006/main" noChangeAspect="1"/>
             </wp:cNvGraphicFramePr>
@@ -8144,6 +8124,175 @@
                   <pic:spPr>
                     <a:xfrm>
                       <a:off x="0" y="0"/>
+                      <a:ext cx="5060060" cy="1477160"/>
+                    </a:xfrm>
+                    <a:prstGeom prst="rect">
+                      <a:avLst/>
+                    </a:prstGeom>
+                  </pic:spPr>
+                </pic:pic>
+              </a:graphicData>
+            </a:graphic>
+          </wp:inline>
+        </w:drawing>
+      </w:r>
+    </w:p>
+    <w:p>
+      <w:pPr>
+        <w:pStyle w:val="a4"/>
+        <w:spacing w:before="0" w:beforeAutospacing="0" w:after="0" w:afterAutospacing="0"/>
+        <w:ind w:firstLineChars="100" w:firstLine="240"/>
+        <w:rPr>
+          <w:noProof/>
+        </w:rPr>
+      </w:pPr>
+      <w:r>
+        <w:rPr>
+          <w:rFonts w:hint="eastAsia"/>
+          <w:noProof/>
+        </w:rPr>
+        <w:t>右键Python工程，选择</w:t>
+      </w:r>
+      <w:r>
+        <w:rPr>
+          <w:rFonts w:ascii="Helvetica" w:hAnsi="Helvetica" w:cs="Helvetica"/>
+          <w:color w:val="222222"/>
+          <w:sz w:val="23"/>
+          <w:szCs w:val="23"/>
+        </w:rPr>
+        <w:t xml:space="preserve"> </w:t>
+      </w:r>
+      <w:proofErr w:type="spellStart"/>
+      <w:r>
+        <w:rPr>
+          <w:rFonts w:ascii="Helvetica" w:hAnsi="Helvetica" w:cs="Helvetica"/>
+          <w:color w:val="222222"/>
+          <w:sz w:val="23"/>
+          <w:szCs w:val="23"/>
+        </w:rPr>
+        <w:t>PyDev</w:t>
+      </w:r>
+      <w:proofErr w:type="spellEnd"/>
+      <w:r>
+        <w:rPr>
+          <w:rFonts w:ascii="Helvetica" w:hAnsi="Helvetica" w:cs="Helvetica" w:hint="eastAsia"/>
+          <w:color w:val="222222"/>
+          <w:sz w:val="23"/>
+          <w:szCs w:val="23"/>
+        </w:rPr>
+        <w:t>，点</w:t>
+      </w:r>
+      <w:r>
+        <w:rPr>
+          <w:rFonts w:ascii="Helvetica" w:hAnsi="Helvetica" w:cs="Helvetica"/>
+          <w:color w:val="222222"/>
+          <w:sz w:val="23"/>
+          <w:szCs w:val="23"/>
+        </w:rPr>
+        <w:t xml:space="preserve"> "code analysis"</w:t>
+      </w:r>
+      <w:r>
+        <w:rPr>
+          <w:rFonts w:ascii="Helvetica" w:hAnsi="Helvetica" w:cs="Helvetica" w:hint="eastAsia"/>
+          <w:color w:val="222222"/>
+          <w:sz w:val="23"/>
+          <w:szCs w:val="23"/>
+        </w:rPr>
+        <w:t>，即可对工程中所有</w:t>
+      </w:r>
+      <w:r>
+        <w:rPr>
+          <w:rFonts w:ascii="Helvetica" w:hAnsi="Helvetica" w:cs="Helvetica" w:hint="eastAsia"/>
+          <w:color w:val="222222"/>
+          <w:sz w:val="23"/>
+          <w:szCs w:val="23"/>
+        </w:rPr>
+        <w:t>Python</w:t>
+      </w:r>
+      <w:r>
+        <w:rPr>
+          <w:rFonts w:ascii="Helvetica" w:hAnsi="Helvetica" w:cs="Helvetica" w:hint="eastAsia"/>
+          <w:color w:val="222222"/>
+          <w:sz w:val="23"/>
+          <w:szCs w:val="23"/>
+        </w:rPr>
+        <w:t>源码进行</w:t>
+      </w:r>
+      <w:r>
+        <w:rPr>
+          <w:rFonts w:ascii="Helvetica" w:hAnsi="Helvetica" w:cs="Helvetica" w:hint="eastAsia"/>
+          <w:color w:val="222222"/>
+          <w:sz w:val="23"/>
+          <w:szCs w:val="23"/>
+        </w:rPr>
+        <w:t>PEP8</w:t>
+      </w:r>
+      <w:r>
+        <w:rPr>
+          <w:rFonts w:ascii="Helvetica" w:hAnsi="Helvetica" w:cs="Helvetica" w:hint="eastAsia"/>
+          <w:color w:val="222222"/>
+          <w:sz w:val="23"/>
+          <w:szCs w:val="23"/>
+        </w:rPr>
+        <w:t>检查：</w:t>
+      </w:r>
+      <w:r>
+        <w:rPr>
+          <w:rFonts w:ascii="Helvetica" w:hAnsi="Helvetica" w:cs="Helvetica" w:hint="eastAsia"/>
+          <w:color w:val="222222"/>
+          <w:sz w:val="23"/>
+          <w:szCs w:val="23"/>
+        </w:rPr>
+        <w:t xml:space="preserve"> </w:t>
+      </w:r>
+      <w:r>
+        <w:rPr>
+          <w:rFonts w:ascii="Helvetica" w:hAnsi="Helvetica" w:cs="Helvetica"/>
+          <w:color w:val="222222"/>
+          <w:sz w:val="23"/>
+          <w:szCs w:val="23"/>
+        </w:rPr>
+        <w:t>.</w:t>
+      </w:r>
+    </w:p>
+    <w:p>
+      <w:pPr>
+        <w:pStyle w:val="a4"/>
+        <w:spacing w:before="0" w:beforeAutospacing="0" w:after="0" w:afterAutospacing="0"/>
+        <w:ind w:firstLineChars="100" w:firstLine="240"/>
+        <w:jc w:val="center"/>
+        <w:rPr>
+          <w:noProof/>
+        </w:rPr>
+      </w:pPr>
+      <w:r>
+        <w:rPr>
+          <w:noProof/>
+        </w:rPr>
+        <w:drawing>
+          <wp:inline distT="0" distB="0" distL="0" distR="0" wp14:anchorId="66729477" wp14:editId="7BAD6E8E">
+            <wp:extent cx="4164330" cy="2359973"/>
+            <wp:effectExtent l="0" t="0" r="7620" b="2540"/>
+            <wp:docPr id="5" name="图片 5"/>
+            <wp:cNvGraphicFramePr>
+              <a:graphicFrameLocks xmlns:a="http://schemas.openxmlformats.org/drawingml/2006/main" noChangeAspect="1"/>
+            </wp:cNvGraphicFramePr>
+            <a:graphic xmlns:a="http://schemas.openxmlformats.org/drawingml/2006/main">
+              <a:graphicData uri="http://schemas.openxmlformats.org/drawingml/2006/picture">
+                <pic:pic xmlns:pic="http://schemas.openxmlformats.org/drawingml/2006/picture">
+                  <pic:nvPicPr>
+                    <pic:cNvPr id="1" name=""/>
+                    <pic:cNvPicPr/>
+                  </pic:nvPicPr>
+                  <pic:blipFill>
+                    <a:blip r:embed="rId29"/>
+                    <a:stretch>
+                      <a:fillRect/>
+                    </a:stretch>
+                  </pic:blipFill>
+                  <pic:spPr>
+                    <a:xfrm>
+                      <a:off x="0" y="0"/>
                       <a:ext cx="4222053" cy="2392685"/>
                     </a:xfrm>
                     <a:prstGeom prst="rect">
@@ -8243,6 +8392,7 @@
           <w:sz w:val="23"/>
           <w:szCs w:val="23"/>
         </w:rPr>
+        <w:lastRenderedPageBreak/>
         <w:t>点</w:t>
       </w:r>
       <w:r>
@@ -8330,7 +8480,7 @@
                     <pic:cNvPicPr/>
                   </pic:nvPicPr>
                   <pic:blipFill>
-                    <a:blip r:embed="rId29"/>
+                    <a:blip r:embed="rId30"/>
                     <a:stretch>
                       <a:fillRect/>
                     </a:stretch>
@@ -8464,7 +8614,7 @@
                           <pic:cNvPicPr/>
                         </pic:nvPicPr>
                         <pic:blipFill>
-                          <a:blip r:embed="rId30"/>
+                          <a:blip r:embed="rId31"/>
                           <a:stretch>
                             <a:fillRect/>
                           </a:stretch>
@@ -8544,7 +8694,6 @@
           <w:sz w:val="24"/>
           <w:szCs w:val="24"/>
         </w:rPr>
-        <w:lastRenderedPageBreak/>
         <w:t>5</w:t>
       </w:r>
       <w:r>
@@ -8830,84 +8979,6 @@
             <wp:extent cx="4210050" cy="1927712"/>
             <wp:effectExtent l="0" t="0" r="0" b="0"/>
             <wp:docPr id="19" name="图片 19"/>
-            <wp:cNvGraphicFramePr>
-              <a:graphicFrameLocks xmlns:a="http://schemas.openxmlformats.org/drawingml/2006/main" noChangeAspect="1"/>
-            </wp:cNvGraphicFramePr>
-            <a:graphic xmlns:a="http://schemas.openxmlformats.org/drawingml/2006/main">
-              <a:graphicData uri="http://schemas.openxmlformats.org/drawingml/2006/picture">
-                <pic:pic xmlns:pic="http://schemas.openxmlformats.org/drawingml/2006/picture">
-                  <pic:nvPicPr>
-                    <pic:cNvPr id="1" name=""/>
-                    <pic:cNvPicPr/>
-                  </pic:nvPicPr>
-                  <pic:blipFill>
-                    <a:blip r:embed="rId31"/>
-                    <a:stretch>
-                      <a:fillRect/>
-                    </a:stretch>
-                  </pic:blipFill>
-                  <pic:spPr>
-                    <a:xfrm>
-                      <a:off x="0" y="0"/>
-                      <a:ext cx="4216103" cy="1930484"/>
-                    </a:xfrm>
-                    <a:prstGeom prst="rect">
-                      <a:avLst/>
-                    </a:prstGeom>
-                  </pic:spPr>
-                </pic:pic>
-              </a:graphicData>
-            </a:graphic>
-          </wp:inline>
-        </w:drawing>
-      </w:r>
-    </w:p>
-    <w:p>
-      <w:pPr>
-        <w:widowControl/>
-        <w:spacing w:before="150" w:after="150"/>
-        <w:jc w:val="left"/>
-        <w:rPr>
-          <w:rFonts w:ascii="宋体" w:hAnsi="宋体" w:cs="宋体"/>
-          <w:noProof/>
-          <w:kern w:val="0"/>
-          <w:sz w:val="24"/>
-          <w:szCs w:val="24"/>
-        </w:rPr>
-      </w:pPr>
-      <w:r>
-        <w:rPr>
-          <w:rFonts w:ascii="宋体" w:hAnsi="宋体" w:cs="宋体" w:hint="eastAsia"/>
-          <w:noProof/>
-          <w:kern w:val="0"/>
-          <w:sz w:val="24"/>
-          <w:szCs w:val="24"/>
-        </w:rPr>
-        <w:t>配置参数，限制Pylint的输出</w:t>
-      </w:r>
-    </w:p>
-    <w:p>
-      <w:pPr>
-        <w:widowControl/>
-        <w:spacing w:before="150" w:after="150"/>
-        <w:jc w:val="center"/>
-        <w:rPr>
-          <w:rFonts w:ascii="宋体" w:hAnsi="宋体" w:cs="宋体"/>
-          <w:noProof/>
-          <w:kern w:val="0"/>
-          <w:sz w:val="24"/>
-          <w:szCs w:val="24"/>
-        </w:rPr>
-      </w:pPr>
-      <w:r>
-        <w:rPr>
-          <w:noProof/>
-        </w:rPr>
-        <w:drawing>
-          <wp:inline distT="0" distB="0" distL="0" distR="0" wp14:anchorId="6057E185" wp14:editId="23B64555">
-            <wp:extent cx="3810000" cy="1190625"/>
-            <wp:effectExtent l="0" t="0" r="0" b="9525"/>
-            <wp:docPr id="20" name="图片 20"/>
             <wp:cNvGraphicFramePr>
               <a:graphicFrameLocks xmlns:a="http://schemas.openxmlformats.org/drawingml/2006/main" noChangeAspect="1"/>
             </wp:cNvGraphicFramePr>
@@ -8927,7 +8998,7 @@
                   <pic:spPr>
                     <a:xfrm>
                       <a:off x="0" y="0"/>
-                      <a:ext cx="3810000" cy="1190625"/>
+                      <a:ext cx="4216103" cy="1930484"/>
                     </a:xfrm>
                     <a:prstGeom prst="rect">
                       <a:avLst/>
@@ -8943,18 +9014,8 @@
     <w:p>
       <w:pPr>
         <w:widowControl/>
-        <w:spacing w:before="150"/>
-        <w:ind w:firstLineChars="300" w:firstLine="720"/>
-        <w:jc w:val="left"/>
-        <w:rPr>
-          <w:rFonts w:ascii="Verdana" w:hAnsi="Verdana" w:cs="宋体"/>
-          <w:color w:val="333333"/>
-          <w:kern w:val="0"/>
-          <w:sz w:val="20"/>
-          <w:szCs w:val="20"/>
-        </w:rPr>
-      </w:pPr>
-      <w:r>
+        <w:spacing w:before="150" w:after="150"/>
+        <w:jc w:val="left"/>
         <w:rPr>
           <w:rFonts w:ascii="宋体" w:hAnsi="宋体" w:cs="宋体"/>
           <w:noProof/>
@@ -8962,8 +9023,7 @@
           <w:sz w:val="24"/>
           <w:szCs w:val="24"/>
         </w:rPr>
-        <w:t>选中Project-&gt;Build Automatically,这样</w:t>
-      </w:r>
+      </w:pPr>
       <w:r>
         <w:rPr>
           <w:rFonts w:ascii="宋体" w:hAnsi="宋体" w:cs="宋体" w:hint="eastAsia"/>
@@ -8972,9 +9032,14 @@
           <w:sz w:val="24"/>
           <w:szCs w:val="24"/>
         </w:rPr>
-        <w:t>程序修改，</w:t>
-      </w:r>
-      <w:r>
+        <w:t>配置参数，限制Pylint的输出</w:t>
+      </w:r>
+    </w:p>
+    <w:p>
+      <w:pPr>
+        <w:widowControl/>
+        <w:spacing w:before="150" w:after="150"/>
+        <w:jc w:val="center"/>
         <w:rPr>
           <w:rFonts w:ascii="宋体" w:hAnsi="宋体" w:cs="宋体"/>
           <w:noProof/>
@@ -8982,81 +9047,17 @@
           <w:sz w:val="24"/>
           <w:szCs w:val="24"/>
         </w:rPr>
-        <w:t>保存时pylint就会自动</w:t>
-      </w:r>
-      <w:r>
-        <w:rPr>
-          <w:rFonts w:ascii="宋体" w:hAnsi="宋体" w:cs="宋体" w:hint="eastAsia"/>
+      </w:pPr>
+      <w:r>
+        <w:rPr>
           <w:noProof/>
-          <w:kern w:val="0"/>
-          <w:sz w:val="24"/>
-          <w:szCs w:val="24"/>
-        </w:rPr>
-        <w:t>检查</w:t>
-      </w:r>
-      <w:r>
-        <w:rPr>
-          <w:rFonts w:ascii="宋体" w:hAnsi="宋体" w:cs="宋体"/>
-          <w:noProof/>
-          <w:kern w:val="0"/>
-          <w:sz w:val="24"/>
-          <w:szCs w:val="24"/>
-        </w:rPr>
-        <w:t>项目中的代码,</w:t>
-      </w:r>
-      <w:r>
-        <w:rPr>
-          <w:rFonts w:ascii="宋体" w:hAnsi="宋体" w:cs="宋体" w:hint="eastAsia"/>
-          <w:noProof/>
-          <w:kern w:val="0"/>
-          <w:sz w:val="24"/>
-          <w:szCs w:val="24"/>
-        </w:rPr>
-        <w:t>也可</w:t>
-      </w:r>
-      <w:r>
-        <w:rPr>
-          <w:rFonts w:ascii="宋体" w:hAnsi="宋体" w:cs="宋体"/>
-          <w:noProof/>
-          <w:kern w:val="0"/>
-          <w:sz w:val="24"/>
-          <w:szCs w:val="24"/>
-        </w:rPr>
-        <w:t>用Ctrl+B手动build触发pylint</w:t>
-      </w:r>
-      <w:r>
-        <w:rPr>
-          <w:rFonts w:ascii="Verdana" w:hAnsi="Verdana" w:cs="宋体"/>
-          <w:color w:val="333333"/>
-          <w:kern w:val="0"/>
-          <w:sz w:val="20"/>
-          <w:szCs w:val="20"/>
-        </w:rPr>
-        <w:t>。</w:t>
-      </w:r>
-    </w:p>
-    <w:p>
-      <w:pPr>
-        <w:widowControl/>
-        <w:spacing w:before="150"/>
-        <w:jc w:val="center"/>
-        <w:rPr>
-          <w:rFonts w:ascii="Verdana" w:hAnsi="Verdana" w:cs="宋体"/>
-          <w:color w:val="333333"/>
-          <w:kern w:val="0"/>
-          <w:sz w:val="20"/>
-          <w:szCs w:val="20"/>
-        </w:rPr>
-      </w:pPr>
-      <w:r>
-        <w:rPr>
-          <w:noProof/>
-        </w:rPr>
+        </w:rPr>
+        <w:lastRenderedPageBreak/>
         <w:drawing>
-          <wp:inline distT="0" distB="0" distL="0" distR="0" wp14:anchorId="6F877928" wp14:editId="3B453A3C">
-            <wp:extent cx="3293773" cy="1936115"/>
-            <wp:effectExtent l="0" t="0" r="1905" b="6985"/>
-            <wp:docPr id="16" name="图片 16"/>
+          <wp:inline distT="0" distB="0" distL="0" distR="0" wp14:anchorId="6057E185" wp14:editId="23B64555">
+            <wp:extent cx="3810000" cy="1190625"/>
+            <wp:effectExtent l="0" t="0" r="0" b="9525"/>
+            <wp:docPr id="20" name="图片 20"/>
             <wp:cNvGraphicFramePr>
               <a:graphicFrameLocks xmlns:a="http://schemas.openxmlformats.org/drawingml/2006/main" noChangeAspect="1"/>
             </wp:cNvGraphicFramePr>
@@ -9076,6 +9077,155 @@
                   <pic:spPr>
                     <a:xfrm>
                       <a:off x="0" y="0"/>
+                      <a:ext cx="3810000" cy="1190625"/>
+                    </a:xfrm>
+                    <a:prstGeom prst="rect">
+                      <a:avLst/>
+                    </a:prstGeom>
+                  </pic:spPr>
+                </pic:pic>
+              </a:graphicData>
+            </a:graphic>
+          </wp:inline>
+        </w:drawing>
+      </w:r>
+    </w:p>
+    <w:p>
+      <w:pPr>
+        <w:widowControl/>
+        <w:spacing w:before="150"/>
+        <w:ind w:firstLineChars="300" w:firstLine="720"/>
+        <w:jc w:val="left"/>
+        <w:rPr>
+          <w:rFonts w:ascii="Verdana" w:hAnsi="Verdana" w:cs="宋体"/>
+          <w:color w:val="333333"/>
+          <w:kern w:val="0"/>
+          <w:sz w:val="20"/>
+          <w:szCs w:val="20"/>
+        </w:rPr>
+      </w:pPr>
+      <w:r>
+        <w:rPr>
+          <w:rFonts w:ascii="宋体" w:hAnsi="宋体" w:cs="宋体"/>
+          <w:noProof/>
+          <w:kern w:val="0"/>
+          <w:sz w:val="24"/>
+          <w:szCs w:val="24"/>
+        </w:rPr>
+        <w:t>选中Project-&gt;Build Automatically,这样</w:t>
+      </w:r>
+      <w:r>
+        <w:rPr>
+          <w:rFonts w:ascii="宋体" w:hAnsi="宋体" w:cs="宋体" w:hint="eastAsia"/>
+          <w:noProof/>
+          <w:kern w:val="0"/>
+          <w:sz w:val="24"/>
+          <w:szCs w:val="24"/>
+        </w:rPr>
+        <w:t>程序修改，</w:t>
+      </w:r>
+      <w:r>
+        <w:rPr>
+          <w:rFonts w:ascii="宋体" w:hAnsi="宋体" w:cs="宋体"/>
+          <w:noProof/>
+          <w:kern w:val="0"/>
+          <w:sz w:val="24"/>
+          <w:szCs w:val="24"/>
+        </w:rPr>
+        <w:t>保存时pylint就会自动</w:t>
+      </w:r>
+      <w:r>
+        <w:rPr>
+          <w:rFonts w:ascii="宋体" w:hAnsi="宋体" w:cs="宋体" w:hint="eastAsia"/>
+          <w:noProof/>
+          <w:kern w:val="0"/>
+          <w:sz w:val="24"/>
+          <w:szCs w:val="24"/>
+        </w:rPr>
+        <w:t>检查</w:t>
+      </w:r>
+      <w:r>
+        <w:rPr>
+          <w:rFonts w:ascii="宋体" w:hAnsi="宋体" w:cs="宋体"/>
+          <w:noProof/>
+          <w:kern w:val="0"/>
+          <w:sz w:val="24"/>
+          <w:szCs w:val="24"/>
+        </w:rPr>
+        <w:t>项目中的代码,</w:t>
+      </w:r>
+      <w:r>
+        <w:rPr>
+          <w:rFonts w:ascii="宋体" w:hAnsi="宋体" w:cs="宋体" w:hint="eastAsia"/>
+          <w:noProof/>
+          <w:kern w:val="0"/>
+          <w:sz w:val="24"/>
+          <w:szCs w:val="24"/>
+        </w:rPr>
+        <w:t>也可</w:t>
+      </w:r>
+      <w:r>
+        <w:rPr>
+          <w:rFonts w:ascii="宋体" w:hAnsi="宋体" w:cs="宋体"/>
+          <w:noProof/>
+          <w:kern w:val="0"/>
+          <w:sz w:val="24"/>
+          <w:szCs w:val="24"/>
+        </w:rPr>
+        <w:t>用Ctrl+B手动build触发pylint</w:t>
+      </w:r>
+      <w:r>
+        <w:rPr>
+          <w:rFonts w:ascii="Verdana" w:hAnsi="Verdana" w:cs="宋体"/>
+          <w:color w:val="333333"/>
+          <w:kern w:val="0"/>
+          <w:sz w:val="20"/>
+          <w:szCs w:val="20"/>
+        </w:rPr>
+        <w:t>。</w:t>
+      </w:r>
+    </w:p>
+    <w:p>
+      <w:pPr>
+        <w:widowControl/>
+        <w:spacing w:before="150"/>
+        <w:jc w:val="center"/>
+        <w:rPr>
+          <w:rFonts w:ascii="Verdana" w:hAnsi="Verdana" w:cs="宋体"/>
+          <w:color w:val="333333"/>
+          <w:kern w:val="0"/>
+          <w:sz w:val="20"/>
+          <w:szCs w:val="20"/>
+        </w:rPr>
+      </w:pPr>
+      <w:r>
+        <w:rPr>
+          <w:noProof/>
+        </w:rPr>
+        <w:drawing>
+          <wp:inline distT="0" distB="0" distL="0" distR="0" wp14:anchorId="6F877928" wp14:editId="3B453A3C">
+            <wp:extent cx="3293773" cy="1936115"/>
+            <wp:effectExtent l="0" t="0" r="1905" b="6985"/>
+            <wp:docPr id="16" name="图片 16"/>
+            <wp:cNvGraphicFramePr>
+              <a:graphicFrameLocks xmlns:a="http://schemas.openxmlformats.org/drawingml/2006/main" noChangeAspect="1"/>
+            </wp:cNvGraphicFramePr>
+            <a:graphic xmlns:a="http://schemas.openxmlformats.org/drawingml/2006/main">
+              <a:graphicData uri="http://schemas.openxmlformats.org/drawingml/2006/picture">
+                <pic:pic xmlns:pic="http://schemas.openxmlformats.org/drawingml/2006/picture">
+                  <pic:nvPicPr>
+                    <pic:cNvPr id="1" name=""/>
+                    <pic:cNvPicPr/>
+                  </pic:nvPicPr>
+                  <pic:blipFill>
+                    <a:blip r:embed="rId34"/>
+                    <a:stretch>
+                      <a:fillRect/>
+                    </a:stretch>
+                  </pic:blipFill>
+                  <pic:spPr>
+                    <a:xfrm>
+                      <a:off x="0" y="0"/>
                       <a:ext cx="3346896" cy="1967342"/>
                     </a:xfrm>
                     <a:prstGeom prst="rect">
@@ -9357,6 +9507,255 @@
     </w:p>
     <w:p>
       <w:pPr>
+        <w:widowControl/>
+        <w:shd w:val="clear" w:color="auto" w:fill="FFFFFF"/>
+        <w:spacing w:beforeLines="50" w:before="156" w:afterLines="50" w:after="156"/>
+        <w:ind w:firstLine="495"/>
+        <w:jc w:val="left"/>
+        <w:rPr>
+          <w:rFonts w:ascii="宋体" w:hAnsi="宋体" w:cs="Arial"/>
+          <w:color w:val="362E2B"/>
+          <w:kern w:val="0"/>
+          <w:sz w:val="24"/>
+          <w:szCs w:val="24"/>
+        </w:rPr>
+      </w:pPr>
+      <w:r>
+        <w:rPr>
+          <w:rFonts w:ascii="宋体" w:hAnsi="宋体" w:cs="Arial" w:hint="eastAsia"/>
+          <w:color w:val="362E2B"/>
+          <w:kern w:val="0"/>
+          <w:sz w:val="24"/>
+          <w:szCs w:val="24"/>
+        </w:rPr>
+        <w:t>软件使用中有疑问可以查询Eclipse内置的</w:t>
+      </w:r>
+      <w:r>
+        <w:rPr>
+          <w:rFonts w:ascii="宋体" w:hAnsi="宋体" w:cs="Arial"/>
+          <w:color w:val="362E2B"/>
+          <w:kern w:val="0"/>
+          <w:sz w:val="24"/>
+          <w:szCs w:val="24"/>
+        </w:rPr>
+        <w:t>help</w:t>
+      </w:r>
+      <w:r>
+        <w:rPr>
+          <w:rFonts w:ascii="宋体" w:hAnsi="宋体" w:cs="Arial" w:hint="eastAsia"/>
+          <w:color w:val="362E2B"/>
+          <w:kern w:val="0"/>
+          <w:sz w:val="24"/>
+          <w:szCs w:val="24"/>
+        </w:rPr>
+        <w:t>。</w:t>
+      </w:r>
+    </w:p>
+    <w:p>
+      <w:pPr>
+        <w:widowControl/>
+        <w:shd w:val="clear" w:color="auto" w:fill="FFFFFF"/>
+        <w:spacing w:beforeLines="50" w:before="156" w:afterLines="50" w:after="156"/>
+        <w:jc w:val="left"/>
+        <w:outlineLvl w:val="1"/>
+        <w:rPr>
+          <w:rFonts w:ascii="宋体" w:hAnsi="宋体" w:cs="Arial"/>
+          <w:b/>
+          <w:color w:val="362E2B"/>
+          <w:kern w:val="0"/>
+          <w:sz w:val="24"/>
+          <w:szCs w:val="24"/>
+        </w:rPr>
+      </w:pPr>
+      <w:r>
+        <w:rPr>
+          <w:rFonts w:ascii="宋体" w:hAnsi="宋体" w:cs="Arial" w:hint="eastAsia"/>
+          <w:b/>
+          <w:color w:val="362E2B"/>
+          <w:kern w:val="0"/>
+          <w:sz w:val="24"/>
+          <w:szCs w:val="24"/>
+        </w:rPr>
+        <w:t>参考文献</w:t>
+      </w:r>
+    </w:p>
+    <w:p>
+      <w:pPr>
+        <w:widowControl/>
+        <w:shd w:val="clear" w:color="auto" w:fill="FFFFFF"/>
+        <w:spacing w:beforeLines="50" w:before="156" w:afterLines="50" w:after="156"/>
+        <w:ind w:left="105" w:hangingChars="50" w:hanging="105"/>
+        <w:jc w:val="left"/>
+        <w:rPr>
+          <w:rFonts w:ascii="宋体" w:hAnsi="宋体" w:cs="Arial"/>
+          <w:color w:val="362E2B"/>
+          <w:kern w:val="0"/>
+          <w:szCs w:val="21"/>
+        </w:rPr>
+      </w:pPr>
+      <w:r>
+        <w:rPr>
+          <w:rFonts w:ascii="宋体" w:hAnsi="宋体" w:cs="Arial"/>
+          <w:color w:val="362E2B"/>
+          <w:kern w:val="0"/>
+          <w:szCs w:val="21"/>
+        </w:rPr>
+        <w:t>1</w:t>
+      </w:r>
+      <w:r>
+        <w:rPr>
+          <w:rFonts w:ascii="宋体" w:hAnsi="宋体" w:cs="Arial" w:hint="eastAsia"/>
+          <w:color w:val="362E2B"/>
+          <w:kern w:val="0"/>
+          <w:szCs w:val="21"/>
+        </w:rPr>
+        <w:t>．</w:t>
+      </w:r>
+      <w:proofErr w:type="spellStart"/>
+      <w:r>
+        <w:rPr>
+          <w:rFonts w:ascii="宋体" w:hAnsi="宋体" w:cs="Arial"/>
+          <w:color w:val="362E2B"/>
+          <w:kern w:val="0"/>
+          <w:szCs w:val="21"/>
+        </w:rPr>
+        <w:t>Brainwy</w:t>
+      </w:r>
+      <w:proofErr w:type="spellEnd"/>
+      <w:r>
+        <w:rPr>
+          <w:rFonts w:ascii="宋体" w:hAnsi="宋体" w:cs="Arial"/>
+          <w:color w:val="362E2B"/>
+          <w:kern w:val="0"/>
+          <w:szCs w:val="21"/>
+        </w:rPr>
+        <w:t xml:space="preserve"> Software Ltda.  </w:t>
+      </w:r>
+      <w:proofErr w:type="spellStart"/>
+      <w:r>
+        <w:rPr>
+          <w:rFonts w:ascii="宋体" w:hAnsi="宋体" w:cs="Arial"/>
+          <w:color w:val="362E2B"/>
+          <w:kern w:val="0"/>
+          <w:szCs w:val="21"/>
+        </w:rPr>
+        <w:t>PyDev</w:t>
+      </w:r>
+      <w:proofErr w:type="spellEnd"/>
+      <w:r>
+        <w:rPr>
+          <w:rFonts w:ascii="宋体" w:hAnsi="宋体" w:cs="Arial"/>
+          <w:color w:val="362E2B"/>
+          <w:kern w:val="0"/>
+          <w:szCs w:val="21"/>
+        </w:rPr>
+        <w:t xml:space="preserve"> Manual. http://www.pydev.org/manual_101_root.html</w:t>
+      </w:r>
+    </w:p>
+    <w:p>
+      <w:pPr>
+        <w:widowControl/>
+        <w:shd w:val="clear" w:color="auto" w:fill="FFFFFF"/>
+        <w:spacing w:beforeLines="50" w:before="156" w:afterLines="50" w:after="156"/>
+        <w:jc w:val="left"/>
+        <w:rPr>
+          <w:rFonts w:ascii="宋体" w:hAnsi="宋体" w:cs="Arial"/>
+          <w:color w:val="362E2B"/>
+          <w:kern w:val="0"/>
+          <w:szCs w:val="21"/>
+        </w:rPr>
+      </w:pPr>
+      <w:r>
+        <w:rPr>
+          <w:rFonts w:ascii="宋体" w:hAnsi="宋体" w:cs="Arial" w:hint="eastAsia"/>
+          <w:color w:val="362E2B"/>
+          <w:kern w:val="0"/>
+          <w:szCs w:val="21"/>
+        </w:rPr>
+        <w:t>2</w:t>
+      </w:r>
+      <w:r>
+        <w:rPr>
+          <w:rFonts w:ascii="宋体" w:hAnsi="宋体" w:cs="Arial" w:hint="eastAsia"/>
+          <w:color w:val="362E2B"/>
+          <w:kern w:val="0"/>
+          <w:szCs w:val="21"/>
+        </w:rPr>
+        <w:t>．</w:t>
+      </w:r>
+      <w:r>
+        <w:rPr>
+          <w:rFonts w:ascii="宋体" w:hAnsi="宋体" w:cs="Arial" w:hint="eastAsia"/>
+          <w:color w:val="362E2B"/>
+          <w:kern w:val="0"/>
+          <w:szCs w:val="21"/>
+        </w:rPr>
+        <w:t xml:space="preserve">郑伟芳 </w:t>
+      </w:r>
+      <w:proofErr w:type="spellStart"/>
+      <w:r>
+        <w:rPr>
+          <w:rFonts w:ascii="宋体" w:hAnsi="宋体" w:cs="Arial" w:hint="eastAsia"/>
+          <w:color w:val="362E2B"/>
+          <w:kern w:val="0"/>
+          <w:szCs w:val="21"/>
+        </w:rPr>
+        <w:t>PyDev</w:t>
+      </w:r>
+      <w:proofErr w:type="spellEnd"/>
+      <w:r>
+        <w:rPr>
+          <w:rFonts w:ascii="宋体" w:hAnsi="宋体" w:cs="Arial" w:hint="eastAsia"/>
+          <w:color w:val="362E2B"/>
+          <w:kern w:val="0"/>
+          <w:szCs w:val="21"/>
+        </w:rPr>
+        <w:t xml:space="preserve"> for Eclipse 简介http://www.ibm.com/developerworks/cn/opensource/os-cn-ecl-pydev/.2008.11</w:t>
+      </w:r>
+    </w:p>
+    <w:p>
+      <w:pPr>
+        <w:widowControl/>
+        <w:shd w:val="clear" w:color="auto" w:fill="FFFFFF"/>
+        <w:spacing w:beforeLines="50" w:before="156" w:afterLines="50" w:after="156"/>
+        <w:jc w:val="left"/>
+        <w:rPr>
+          <w:rFonts w:ascii="宋体" w:hAnsi="宋体" w:cs="Arial"/>
+          <w:color w:val="362E2B"/>
+          <w:kern w:val="0"/>
+          <w:szCs w:val="21"/>
+        </w:rPr>
+      </w:pPr>
+      <w:r>
+        <w:rPr>
+          <w:rFonts w:ascii="宋体" w:hAnsi="宋体" w:cs="Arial" w:hint="eastAsia"/>
+          <w:color w:val="362E2B"/>
+          <w:kern w:val="0"/>
+          <w:szCs w:val="21"/>
+        </w:rPr>
+        <w:t>3</w:t>
+      </w:r>
+      <w:r>
+        <w:rPr>
+          <w:rFonts w:ascii="宋体" w:hAnsi="宋体" w:cs="Arial" w:hint="eastAsia"/>
+          <w:color w:val="362E2B"/>
+          <w:kern w:val="0"/>
+          <w:szCs w:val="21"/>
+        </w:rPr>
+        <w:t>．</w:t>
+      </w:r>
+      <w:r>
+        <w:rPr>
+          <w:rFonts w:ascii="宋体" w:hAnsi="宋体" w:cs="Arial" w:hint="eastAsia"/>
+          <w:color w:val="362E2B"/>
+          <w:kern w:val="0"/>
+          <w:szCs w:val="21"/>
+        </w:rPr>
+        <w:t>张颖 Python 代码调试技巧. http://www.ibm.com/developerworks/cn/linux/l-cn-pythondebugger/,2012.05</w:t>
+      </w:r>
+    </w:p>
+    <w:p>
+      <w:pPr>
         <w:pStyle w:val="a4"/>
         <w:spacing w:before="0" w:beforeAutospacing="0" w:after="0" w:afterAutospacing="0"/>
         <w:ind w:firstLineChars="100" w:firstLine="240"/>
@@ -9367,8 +9766,8 @@
       </w:pPr>
     </w:p>
     <w:sectPr>
-      <w:headerReference w:type="default" r:id="rId34"/>
-      <w:footerReference w:type="default" r:id="rId35"/>
+      <w:headerReference w:type="default" r:id="rId35"/>
+      <w:footerReference w:type="default" r:id="rId36"/>
       <w:pgSz w:w="11906" w:h="16838"/>
       <w:pgMar w:top="1440" w:right="707" w:bottom="1440" w:left="1800" w:header="851" w:footer="992" w:gutter="0"/>
       <w:cols w:space="425"/>
@@ -9431,7 +9830,7 @@
         <w:noProof/>
         <w:lang w:val="zh-CN"/>
       </w:rPr>
-      <w:t>10</w:t>
+      <w:t>11</w:t>
     </w:r>
     <w:r>
       <w:rPr>
@@ -9474,6 +9873,7 @@
   <w:p>
     <w:pPr>
       <w:pStyle w:val="a7"/>
+      <w:wordWrap w:val="0"/>
       <w:jc w:val="right"/>
     </w:pPr>
     <w:r>
@@ -9482,7 +9882,15 @@
         <w:color w:val="362E2B"/>
         <w:kern w:val="0"/>
       </w:rPr>
-      <w:t>软件使用手册</w:t>
+      <w:t>软件</w:t>
+    </w:r>
+    <w:r>
+      <w:rPr>
+        <w:rFonts w:ascii="宋体" w:hAnsi="宋体" w:cs="Arial" w:hint="eastAsia"/>
+        <w:color w:val="362E2B"/>
+        <w:kern w:val="0"/>
+      </w:rPr>
+      <w:t>指南</w:t>
     </w:r>
     <w:r>
       <w:rPr>
@@ -10501,6 +10909,17 @@
       <w:specVanish w:val="0"/>
     </w:rPr>
   </w:style>
+  <w:style w:type="character" w:styleId="ae">
+    <w:name w:val="Strong"/>
+    <w:basedOn w:val="a0"/>
+    <w:uiPriority w:val="22"/>
+    <w:qFormat/>
+    <w:rsid w:val="005759E5"/>
+    <w:rPr>
+      <w:b/>
+      <w:bCs/>
+    </w:rPr>
+  </w:style>
 </w:styles>
 </file>
 

--- a/guide/1 Python学习和开发环境的建立(教学版).docx
+++ b/guide/1 Python学习和开发环境的建立(教学版).docx
@@ -38,20 +38,7 @@
           <w:sz w:val="36"/>
           <w:szCs w:val="36"/>
         </w:rPr>
-        <w:t>学习</w:t>
-      </w:r>
-      <w:bookmarkStart w:id="0" w:name="_GoBack"/>
-      <w:bookmarkEnd w:id="0"/>
-      <w:r>
-        <w:rPr>
-          <w:rFonts w:ascii="宋体" w:hAnsi="宋体" w:cs="Arial" w:hint="eastAsia"/>
-          <w:b/>
-          <w:color w:val="362E2B"/>
-          <w:kern w:val="0"/>
-          <w:sz w:val="36"/>
-          <w:szCs w:val="36"/>
-        </w:rPr>
-        <w:t>和开发环境</w:t>
+        <w:t>学习和开发环境</w:t>
       </w:r>
       <w:r>
         <w:rPr>
@@ -667,7 +654,7 @@
           <w:szCs w:val="24"/>
         </w:rPr>
       </w:pPr>
-      <w:bookmarkStart w:id="1" w:name="_Toc414493888"/>
+      <w:bookmarkStart w:id="0" w:name="_Toc414493888"/>
       <w:r>
         <w:rPr>
           <w:rFonts w:ascii="宋体" w:hAnsi="宋体" w:cs="Arial" w:hint="eastAsia"/>
@@ -868,27 +855,138 @@
         <w:jc w:val="left"/>
         <w:rPr>
           <w:rFonts w:ascii="宋体" w:hAnsi="宋体" w:cs="Arial"/>
-          <w:b/>
-          <w:color w:val="362E2B"/>
-          <w:kern w:val="0"/>
-          <w:sz w:val="24"/>
-          <w:szCs w:val="24"/>
-        </w:rPr>
-      </w:pPr>
-      <w:r>
-        <w:rPr>
-          <w:rFonts w:ascii="宋体" w:hAnsi="宋体" w:cs="Arial"/>
-          <w:color w:val="362E2B"/>
-          <w:kern w:val="0"/>
-          <w:sz w:val="24"/>
-          <w:szCs w:val="24"/>
-        </w:rPr>
-        <w:t xml:space="preserve">   </w:t>
-      </w:r>
-      <w:r>
-        <w:rPr>
-          <w:rFonts w:ascii="宋体" w:hAnsi="宋体" w:cs="Arial"/>
-          <w:b/>
+          <w:color w:val="362E2B"/>
+          <w:kern w:val="0"/>
+          <w:sz w:val="24"/>
+          <w:szCs w:val="24"/>
+        </w:rPr>
+      </w:pPr>
+      <w:r>
+        <w:rPr>
+          <w:rFonts w:ascii="宋体" w:hAnsi="宋体" w:cs="Arial"/>
+          <w:color w:val="362E2B"/>
+          <w:kern w:val="0"/>
+          <w:sz w:val="24"/>
+          <w:szCs w:val="24"/>
+        </w:rPr>
+        <w:t xml:space="preserve">  </w:t>
+      </w:r>
+      <w:r>
+        <w:rPr>
+          <w:rFonts w:ascii="宋体" w:hAnsi="宋体" w:cs="Arial" w:hint="eastAsia"/>
+          <w:b/>
+          <w:color w:val="362E2B"/>
+          <w:kern w:val="0"/>
+          <w:sz w:val="24"/>
+          <w:szCs w:val="24"/>
+        </w:rPr>
+        <w:t xml:space="preserve">Windows： </w:t>
+      </w:r>
+      <w:r>
+        <w:rPr>
+          <w:rFonts w:ascii="宋体" w:hAnsi="宋体" w:cs="Arial" w:hint="eastAsia"/>
+          <w:color w:val="362E2B"/>
+          <w:kern w:val="0"/>
+          <w:sz w:val="24"/>
+          <w:szCs w:val="24"/>
+        </w:rPr>
+        <w:t>建议使用</w:t>
+      </w:r>
+      <w:r>
+        <w:rPr>
+          <w:rFonts w:ascii="宋体" w:hAnsi="宋体" w:cs="Arial" w:hint="eastAsia"/>
+          <w:color w:val="362E2B"/>
+          <w:kern w:val="0"/>
+          <w:sz w:val="24"/>
+          <w:szCs w:val="24"/>
+        </w:rPr>
+        <w:t>定制方式</w:t>
+      </w:r>
+      <w:r>
+        <w:rPr>
+          <w:rFonts w:ascii="宋体" w:hAnsi="宋体" w:cs="Arial" w:hint="eastAsia"/>
+          <w:color w:val="362E2B"/>
+          <w:kern w:val="0"/>
+          <w:sz w:val="24"/>
+          <w:szCs w:val="24"/>
+        </w:rPr>
+        <w:t>安装</w:t>
+      </w:r>
+      <w:r>
+        <w:rPr>
+          <w:rFonts w:ascii="宋体" w:hAnsi="宋体" w:cs="Arial" w:hint="eastAsia"/>
+          <w:color w:val="362E2B"/>
+          <w:kern w:val="0"/>
+          <w:sz w:val="24"/>
+          <w:szCs w:val="24"/>
+        </w:rPr>
+        <w:t xml:space="preserve">: 1) </w:t>
+      </w:r>
+      <w:proofErr w:type="gramStart"/>
+      <w:r>
+        <w:rPr>
+          <w:rFonts w:ascii="宋体" w:hAnsi="宋体" w:cs="Arial" w:hint="eastAsia"/>
+          <w:color w:val="362E2B"/>
+          <w:kern w:val="0"/>
+          <w:sz w:val="24"/>
+          <w:szCs w:val="24"/>
+        </w:rPr>
+        <w:t>加环境</w:t>
+      </w:r>
+      <w:proofErr w:type="gramEnd"/>
+      <w:r>
+        <w:rPr>
+          <w:rFonts w:ascii="宋体" w:hAnsi="宋体" w:cs="Arial" w:hint="eastAsia"/>
+          <w:color w:val="362E2B"/>
+          <w:kern w:val="0"/>
+          <w:sz w:val="24"/>
+          <w:szCs w:val="24"/>
+        </w:rPr>
+        <w:t xml:space="preserve">变量PATH; 2) </w:t>
+      </w:r>
+      <w:r>
+        <w:rPr>
+          <w:rFonts w:ascii="宋体" w:hAnsi="宋体" w:cs="Arial" w:hint="eastAsia"/>
+          <w:color w:val="362E2B"/>
+          <w:kern w:val="0"/>
+          <w:sz w:val="24"/>
+          <w:szCs w:val="24"/>
+        </w:rPr>
+        <w:t>自定义</w:t>
+      </w:r>
+      <w:r>
+        <w:rPr>
+          <w:rFonts w:ascii="宋体" w:hAnsi="宋体" w:cs="Arial" w:hint="eastAsia"/>
+          <w:color w:val="362E2B"/>
+          <w:kern w:val="0"/>
+          <w:sz w:val="24"/>
+          <w:szCs w:val="24"/>
+        </w:rPr>
+        <w:t>安装</w:t>
+      </w:r>
+      <w:r>
+        <w:rPr>
+          <w:rFonts w:ascii="宋体" w:hAnsi="宋体" w:cs="Arial" w:hint="eastAsia"/>
+          <w:color w:val="362E2B"/>
+          <w:kern w:val="0"/>
+          <w:sz w:val="24"/>
+          <w:szCs w:val="24"/>
+        </w:rPr>
+        <w:t>目录</w:t>
+      </w:r>
+      <w:r>
+        <w:rPr>
+          <w:rFonts w:ascii="宋体" w:hAnsi="宋体" w:cs="Arial" w:hint="eastAsia"/>
+          <w:color w:val="362E2B"/>
+          <w:kern w:val="0"/>
+          <w:sz w:val="24"/>
+          <w:szCs w:val="24"/>
+        </w:rPr>
+        <w:t>：</w:t>
+      </w:r>
+      <w:r>
+        <w:rPr>
+          <w:rFonts w:ascii="宋体" w:hAnsi="宋体" w:cs="Arial" w:hint="eastAsia"/>
           <w:color w:val="362E2B"/>
           <w:kern w:val="0"/>
           <w:sz w:val="24"/>
@@ -899,24 +997,22 @@
       <w:r>
         <w:rPr>
           <w:rFonts w:ascii="宋体" w:hAnsi="宋体" w:cs="Arial" w:hint="eastAsia"/>
-          <w:b/>
-          <w:color w:val="362E2B"/>
-          <w:kern w:val="0"/>
-          <w:sz w:val="24"/>
-          <w:szCs w:val="24"/>
-        </w:rPr>
-        <w:t xml:space="preserve"> </w:t>
-      </w:r>
-      <w:r>
-        <w:rPr>
-          <w:rFonts w:ascii="宋体" w:hAnsi="宋体" w:cs="Arial" w:hint="eastAsia"/>
-          <w:b/>
-          <w:color w:val="362E2B"/>
-          <w:kern w:val="0"/>
-          <w:sz w:val="24"/>
-          <w:szCs w:val="24"/>
-        </w:rPr>
-        <w:t xml:space="preserve">Windows： </w:t>
+          <w:color w:val="362E2B"/>
+          <w:kern w:val="0"/>
+          <w:sz w:val="24"/>
+          <w:szCs w:val="24"/>
+        </w:rPr>
+        <w:t>C</w:t>
+      </w:r>
+      <w:r>
+        <w:rPr>
+          <w:rFonts w:ascii="宋体" w:hAnsi="宋体" w:cs="Arial" w:hint="eastAsia"/>
+          <w:color w:val="362E2B"/>
+          <w:kern w:val="0"/>
+          <w:sz w:val="24"/>
+          <w:szCs w:val="24"/>
+        </w:rPr>
+        <w:t>:\python35</w:t>
       </w:r>
     </w:p>
     <w:p>
@@ -924,148 +1020,25 @@
         <w:widowControl/>
         <w:shd w:val="clear" w:color="auto" w:fill="FFFFFF"/>
         <w:spacing w:beforeLines="50" w:before="156" w:afterLines="50" w:after="156"/>
-        <w:ind w:firstLineChars="400" w:firstLine="960"/>
-        <w:jc w:val="left"/>
-        <w:rPr>
-          <w:rFonts w:ascii="宋体" w:hAnsi="宋体" w:cs="Arial"/>
-          <w:color w:val="362E2B"/>
-          <w:kern w:val="0"/>
-          <w:sz w:val="24"/>
-          <w:szCs w:val="24"/>
-        </w:rPr>
-      </w:pPr>
-      <w:r>
-        <w:rPr>
-          <w:rFonts w:ascii="宋体" w:hAnsi="宋体" w:cs="Arial" w:hint="eastAsia"/>
-          <w:color w:val="362E2B"/>
-          <w:kern w:val="0"/>
-          <w:sz w:val="24"/>
-          <w:szCs w:val="24"/>
-        </w:rPr>
-        <w:t>建议使用</w:t>
-      </w:r>
-      <w:r>
-        <w:rPr>
-          <w:rFonts w:ascii="宋体" w:hAnsi="宋体" w:cs="Arial" w:hint="eastAsia"/>
-          <w:color w:val="362E2B"/>
-          <w:kern w:val="0"/>
-          <w:sz w:val="24"/>
-          <w:szCs w:val="24"/>
-        </w:rPr>
-        <w:t>定制方式</w:t>
-      </w:r>
-      <w:r>
-        <w:rPr>
-          <w:rFonts w:ascii="宋体" w:hAnsi="宋体" w:cs="Arial" w:hint="eastAsia"/>
-          <w:color w:val="362E2B"/>
-          <w:kern w:val="0"/>
-          <w:sz w:val="24"/>
-          <w:szCs w:val="24"/>
-        </w:rPr>
-        <w:t>安装</w:t>
-      </w:r>
-      <w:r>
-        <w:rPr>
-          <w:rFonts w:ascii="宋体" w:hAnsi="宋体" w:cs="Arial" w:hint="eastAsia"/>
-          <w:color w:val="362E2B"/>
-          <w:kern w:val="0"/>
-          <w:sz w:val="24"/>
-          <w:szCs w:val="24"/>
-        </w:rPr>
-        <w:t xml:space="preserve">: 1) </w:t>
-      </w:r>
-      <w:proofErr w:type="gramStart"/>
-      <w:r>
-        <w:rPr>
-          <w:rFonts w:ascii="宋体" w:hAnsi="宋体" w:cs="Arial" w:hint="eastAsia"/>
-          <w:color w:val="362E2B"/>
-          <w:kern w:val="0"/>
-          <w:sz w:val="24"/>
-          <w:szCs w:val="24"/>
-        </w:rPr>
-        <w:t>加环境</w:t>
-      </w:r>
-      <w:proofErr w:type="gramEnd"/>
-      <w:r>
-        <w:rPr>
-          <w:rFonts w:ascii="宋体" w:hAnsi="宋体" w:cs="Arial" w:hint="eastAsia"/>
-          <w:color w:val="362E2B"/>
-          <w:kern w:val="0"/>
-          <w:sz w:val="24"/>
-          <w:szCs w:val="24"/>
-        </w:rPr>
-        <w:t xml:space="preserve">变量PATH; 2) </w:t>
-      </w:r>
-      <w:r>
-        <w:rPr>
-          <w:rFonts w:ascii="宋体" w:hAnsi="宋体" w:cs="Arial" w:hint="eastAsia"/>
-          <w:color w:val="362E2B"/>
-          <w:kern w:val="0"/>
-          <w:sz w:val="24"/>
-          <w:szCs w:val="24"/>
-        </w:rPr>
-        <w:t>自定义</w:t>
-      </w:r>
-      <w:r>
-        <w:rPr>
-          <w:rFonts w:ascii="宋体" w:hAnsi="宋体" w:cs="Arial" w:hint="eastAsia"/>
-          <w:color w:val="362E2B"/>
-          <w:kern w:val="0"/>
-          <w:sz w:val="24"/>
-          <w:szCs w:val="24"/>
-        </w:rPr>
-        <w:t>安装</w:t>
-      </w:r>
-      <w:r>
-        <w:rPr>
-          <w:rFonts w:ascii="宋体" w:hAnsi="宋体" w:cs="Arial" w:hint="eastAsia"/>
-          <w:color w:val="362E2B"/>
-          <w:kern w:val="0"/>
-          <w:sz w:val="24"/>
-          <w:szCs w:val="24"/>
-        </w:rPr>
-        <w:t>目录</w:t>
-      </w:r>
-      <w:r>
-        <w:rPr>
-          <w:rFonts w:ascii="宋体" w:hAnsi="宋体" w:cs="Arial" w:hint="eastAsia"/>
-          <w:color w:val="362E2B"/>
-          <w:kern w:val="0"/>
-          <w:sz w:val="24"/>
-          <w:szCs w:val="24"/>
-        </w:rPr>
-        <w:t>： c:\python34</w:t>
-      </w:r>
-    </w:p>
-    <w:p>
-      <w:pPr>
-        <w:widowControl/>
-        <w:shd w:val="clear" w:color="auto" w:fill="FFFFFF"/>
-        <w:spacing w:beforeLines="50" w:before="156" w:afterLines="50" w:after="156"/>
-        <w:ind w:firstLineChars="400" w:firstLine="960"/>
-        <w:jc w:val="left"/>
-        <w:rPr>
-          <w:rFonts w:ascii="宋体" w:hAnsi="宋体" w:cs="Arial"/>
-          <w:color w:val="362E2B"/>
-          <w:kern w:val="0"/>
-          <w:sz w:val="24"/>
-          <w:szCs w:val="24"/>
-        </w:rPr>
-      </w:pPr>
-      <w:r>
-        <w:rPr>
-          <w:rFonts w:ascii="宋体" w:hAnsi="宋体" w:cs="Arial"/>
+        <w:ind w:firstLineChars="67" w:firstLine="141"/>
+        <w:jc w:val="left"/>
+        <w:rPr>
+          <w:rFonts w:ascii="宋体" w:hAnsi="宋体" w:cs="Arial" w:hint="eastAsia"/>
+          <w:color w:val="362E2B"/>
+          <w:kern w:val="0"/>
+          <w:sz w:val="24"/>
+          <w:szCs w:val="24"/>
+        </w:rPr>
+      </w:pPr>
+      <w:r>
+        <w:rPr>
           <w:noProof/>
-          <w:color w:val="362E2B"/>
-          <w:kern w:val="0"/>
-          <w:sz w:val="24"/>
-          <w:szCs w:val="24"/>
         </w:rPr>
         <w:drawing>
-          <wp:inline distT="0" distB="0" distL="0" distR="0">
-            <wp:extent cx="2314575" cy="2037715"/>
-            <wp:effectExtent l="0" t="0" r="9525" b="635"/>
-            <wp:docPr id="14" name="图片 14" descr="C:\Users\hydro\Pictures\p43-1.PNG"/>
+          <wp:inline distT="0" distB="0" distL="0" distR="0" wp14:anchorId="5E87C20F" wp14:editId="298DF80E">
+            <wp:extent cx="2580657" cy="1741805"/>
+            <wp:effectExtent l="0" t="0" r="0" b="0"/>
+            <wp:docPr id="2" name="图片 2"/>
             <wp:cNvGraphicFramePr>
               <a:graphicFrameLocks xmlns:a="http://schemas.openxmlformats.org/drawingml/2006/main" noChangeAspect="1"/>
             </wp:cNvGraphicFramePr>
@@ -1073,36 +1046,23 @@
               <a:graphicData uri="http://schemas.openxmlformats.org/drawingml/2006/picture">
                 <pic:pic xmlns:pic="http://schemas.openxmlformats.org/drawingml/2006/picture">
                   <pic:nvPicPr>
-                    <pic:cNvPr id="0" name="Picture 1" descr="C:\Users\hydro\Pictures\p43-1.PNG"/>
-                    <pic:cNvPicPr>
-                      <a:picLocks noChangeAspect="1" noChangeArrowheads="1"/>
-                    </pic:cNvPicPr>
+                    <pic:cNvPr id="1" name=""/>
+                    <pic:cNvPicPr/>
                   </pic:nvPicPr>
                   <pic:blipFill>
-                    <a:blip r:embed="rId8">
-                      <a:extLst>
-                        <a:ext uri="{28A0092B-C50C-407E-A947-70E740481C1C}">
-                          <a14:useLocalDpi xmlns:a14="http://schemas.microsoft.com/office/drawing/2010/main" val="0"/>
-                        </a:ext>
-                      </a:extLst>
-                    </a:blip>
-                    <a:srcRect/>
+                    <a:blip r:embed="rId8"/>
                     <a:stretch>
                       <a:fillRect/>
                     </a:stretch>
                   </pic:blipFill>
-                  <pic:spPr bwMode="auto">
+                  <pic:spPr>
                     <a:xfrm>
                       <a:off x="0" y="0"/>
-                      <a:ext cx="2320507" cy="2042937"/>
+                      <a:ext cx="2594878" cy="1751403"/>
                     </a:xfrm>
                     <a:prstGeom prst="rect">
                       <a:avLst/>
                     </a:prstGeom>
-                    <a:noFill/>
-                    <a:ln>
-                      <a:noFill/>
-                    </a:ln>
                   </pic:spPr>
                 </pic:pic>
               </a:graphicData>
@@ -1118,22 +1078,17 @@
           <w:sz w:val="24"/>
           <w:szCs w:val="24"/>
         </w:rPr>
-        <w:t xml:space="preserve">    </w:t>
-      </w:r>
-      <w:r>
-        <w:rPr>
-          <w:rFonts w:ascii="宋体" w:hAnsi="宋体" w:cs="Arial"/>
+        <w:t xml:space="preserve">  </w:t>
+      </w:r>
+      <w:r>
+        <w:rPr>
           <w:noProof/>
-          <w:color w:val="362E2B"/>
-          <w:kern w:val="0"/>
-          <w:sz w:val="24"/>
-          <w:szCs w:val="24"/>
         </w:rPr>
         <w:drawing>
-          <wp:inline distT="0" distB="0" distL="0" distR="0">
-            <wp:extent cx="2456121" cy="2095500"/>
-            <wp:effectExtent l="0" t="0" r="1905" b="0"/>
-            <wp:docPr id="15" name="图片 15" descr="C:\Users\hydro\Pictures\p43-2.PNG"/>
+          <wp:inline distT="0" distB="0" distL="0" distR="0" wp14:anchorId="7773F779" wp14:editId="5EE70906">
+            <wp:extent cx="2523741" cy="1758315"/>
+            <wp:effectExtent l="0" t="0" r="0" b="0"/>
+            <wp:docPr id="7" name="图片 7"/>
             <wp:cNvGraphicFramePr>
               <a:graphicFrameLocks xmlns:a="http://schemas.openxmlformats.org/drawingml/2006/main" noChangeAspect="1"/>
             </wp:cNvGraphicFramePr>
@@ -1141,36 +1096,23 @@
               <a:graphicData uri="http://schemas.openxmlformats.org/drawingml/2006/picture">
                 <pic:pic xmlns:pic="http://schemas.openxmlformats.org/drawingml/2006/picture">
                   <pic:nvPicPr>
-                    <pic:cNvPr id="0" name="Picture 2" descr="C:\Users\hydro\Pictures\p43-2.PNG"/>
-                    <pic:cNvPicPr>
-                      <a:picLocks noChangeAspect="1" noChangeArrowheads="1"/>
-                    </pic:cNvPicPr>
+                    <pic:cNvPr id="1" name=""/>
+                    <pic:cNvPicPr/>
                   </pic:nvPicPr>
                   <pic:blipFill>
-                    <a:blip r:embed="rId9">
-                      <a:extLst>
-                        <a:ext uri="{28A0092B-C50C-407E-A947-70E740481C1C}">
-                          <a14:useLocalDpi xmlns:a14="http://schemas.microsoft.com/office/drawing/2010/main" val="0"/>
-                        </a:ext>
-                      </a:extLst>
-                    </a:blip>
-                    <a:srcRect/>
+                    <a:blip r:embed="rId9"/>
                     <a:stretch>
                       <a:fillRect/>
                     </a:stretch>
                   </pic:blipFill>
-                  <pic:spPr bwMode="auto">
+                  <pic:spPr>
                     <a:xfrm>
                       <a:off x="0" y="0"/>
-                      <a:ext cx="2467581" cy="2105277"/>
+                      <a:ext cx="2538012" cy="1768258"/>
                     </a:xfrm>
                     <a:prstGeom prst="rect">
                       <a:avLst/>
                     </a:prstGeom>
-                    <a:noFill/>
-                    <a:ln>
-                      <a:noFill/>
-                    </a:ln>
                   </pic:spPr>
                 </pic:pic>
               </a:graphicData>
@@ -1512,8 +1454,8 @@
         <w:t>http://www.lfd.uci.edu/~gohlke/pythonlibs/</w:t>
       </w:r>
     </w:p>
-    <w:bookmarkStart w:id="2" w:name="_Toc414493895"/>
-    <w:bookmarkStart w:id="3" w:name="_Toc414493889"/>
+    <w:bookmarkStart w:id="1" w:name="_Toc414493895"/>
+    <w:bookmarkStart w:id="2" w:name="_Toc414493889"/>
     <w:p>
       <w:pPr>
         <w:widowControl/>
@@ -1538,7 +1480,6 @@
           <w:sz w:val="24"/>
           <w:szCs w:val="24"/>
         </w:rPr>
-        <w:lastRenderedPageBreak/>
         <w:fldChar w:fldCharType="end"/>
       </w:r>
       <w:r>
@@ -1637,7 +1578,16 @@
           <w:kern w:val="36"/>
           <w:szCs w:val="21"/>
         </w:rPr>
-        <w:t>pip install pep8</w:t>
+        <w:t xml:space="preserve">pip install </w:t>
+      </w:r>
+      <w:r>
+        <w:rPr>
+          <w:rFonts w:asciiTheme="minorEastAsia" w:eastAsiaTheme="minorEastAsia" w:hAnsiTheme="minorEastAsia" w:cs="Arial" w:hint="eastAsia"/>
+          <w:color w:val="3A3E43"/>
+          <w:kern w:val="36"/>
+          <w:szCs w:val="21"/>
+        </w:rPr>
+        <w:t>autopep8</w:t>
       </w:r>
     </w:p>
     <w:p>
@@ -1656,13 +1606,24 @@
       </w:pPr>
       <w:r>
         <w:rPr>
+          <w:rFonts w:asciiTheme="minorEastAsia" w:eastAsiaTheme="minorEastAsia" w:hAnsiTheme="minorEastAsia" w:cs="Arial" w:hint="eastAsia"/>
+          <w:color w:val="3A3E43"/>
+          <w:kern w:val="36"/>
+          <w:szCs w:val="21"/>
+        </w:rPr>
+        <w:lastRenderedPageBreak/>
+        <w:t>p</w:t>
+      </w:r>
+      <w:r>
+        <w:rPr>
           <w:rFonts w:asciiTheme="minorEastAsia" w:eastAsiaTheme="minorEastAsia" w:hAnsiTheme="minorEastAsia" w:cs="Arial"/>
           <w:color w:val="3A3E43"/>
           <w:kern w:val="36"/>
           <w:szCs w:val="21"/>
         </w:rPr>
-        <w:t xml:space="preserve">pip install </w:t>
-      </w:r>
+        <w:t xml:space="preserve">ip install </w:t>
+      </w:r>
+      <w:proofErr w:type="spellStart"/>
       <w:r>
         <w:rPr>
           <w:rFonts w:asciiTheme="minorEastAsia" w:eastAsiaTheme="minorEastAsia" w:hAnsiTheme="minorEastAsia" w:cs="Arial" w:hint="eastAsia"/>
@@ -1670,58 +1631,15 @@
           <w:kern w:val="36"/>
           <w:szCs w:val="21"/>
         </w:rPr>
-        <w:t>autopep8</w:t>
-      </w:r>
+        <w:t>pylint</w:t>
+      </w:r>
+      <w:proofErr w:type="spellEnd"/>
     </w:p>
     <w:p>
       <w:pPr>
         <w:widowControl/>
         <w:shd w:val="clear" w:color="auto" w:fill="FFFFFF"/>
         <w:spacing w:beforeLines="50" w:before="156" w:afterLines="50" w:after="156" w:line="390" w:lineRule="atLeast"/>
-        <w:ind w:firstLineChars="200" w:firstLine="420"/>
-        <w:jc w:val="left"/>
-        <w:rPr>
-          <w:rFonts w:asciiTheme="minorEastAsia" w:eastAsiaTheme="minorEastAsia" w:hAnsiTheme="minorEastAsia" w:cs="Arial"/>
-          <w:color w:val="3A3E43"/>
-          <w:kern w:val="36"/>
-          <w:szCs w:val="21"/>
-        </w:rPr>
-      </w:pPr>
-      <w:r>
-        <w:rPr>
-          <w:rFonts w:asciiTheme="minorEastAsia" w:eastAsiaTheme="minorEastAsia" w:hAnsiTheme="minorEastAsia" w:cs="Arial" w:hint="eastAsia"/>
-          <w:color w:val="3A3E43"/>
-          <w:kern w:val="36"/>
-          <w:szCs w:val="21"/>
-        </w:rPr>
-        <w:t>p</w:t>
-      </w:r>
-      <w:r>
-        <w:rPr>
-          <w:rFonts w:asciiTheme="minorEastAsia" w:eastAsiaTheme="minorEastAsia" w:hAnsiTheme="minorEastAsia" w:cs="Arial"/>
-          <w:color w:val="3A3E43"/>
-          <w:kern w:val="36"/>
-          <w:szCs w:val="21"/>
-        </w:rPr>
-        <w:t xml:space="preserve">ip install </w:t>
-      </w:r>
-      <w:proofErr w:type="spellStart"/>
-      <w:r>
-        <w:rPr>
-          <w:rFonts w:asciiTheme="minorEastAsia" w:eastAsiaTheme="minorEastAsia" w:hAnsiTheme="minorEastAsia" w:cs="Arial" w:hint="eastAsia"/>
-          <w:color w:val="3A3E43"/>
-          <w:kern w:val="36"/>
-          <w:szCs w:val="21"/>
-        </w:rPr>
-        <w:t>pylint</w:t>
-      </w:r>
-      <w:proofErr w:type="spellEnd"/>
-    </w:p>
-    <w:p>
-      <w:pPr>
-        <w:widowControl/>
-        <w:shd w:val="clear" w:color="auto" w:fill="FFFFFF"/>
-        <w:spacing w:beforeLines="50" w:before="156" w:afterLines="50" w:after="156" w:line="390" w:lineRule="atLeast"/>
         <w:jc w:val="left"/>
         <w:outlineLvl w:val="2"/>
         <w:rPr>
@@ -1766,7 +1684,7 @@
         </w:rPr>
         <w:t xml:space="preserve">  科学计算软件包</w:t>
       </w:r>
-      <w:bookmarkEnd w:id="2"/>
+      <w:bookmarkEnd w:id="1"/>
     </w:p>
     <w:p>
       <w:pPr>
@@ -3245,7 +3163,6 @@
           <w:kern w:val="0"/>
           <w:szCs w:val="21"/>
         </w:rPr>
-        <w:lastRenderedPageBreak/>
         <w:t>2.</w:t>
       </w:r>
       <w:r>
@@ -3580,10 +3497,11 @@
           <w:sz w:val="24"/>
           <w:szCs w:val="24"/>
         </w:rPr>
+        <w:lastRenderedPageBreak/>
         <w:t xml:space="preserve">   2) seuif97.py拷贝到 c:\python34\Lib</w:t>
       </w:r>
     </w:p>
-    <w:bookmarkEnd w:id="3"/>
+    <w:bookmarkEnd w:id="2"/>
     <w:p>
       <w:pPr>
         <w:pStyle w:val="ab"/>
@@ -4052,7 +3970,6 @@
         <w:rPr>
           <w:noProof/>
         </w:rPr>
-        <w:lastRenderedPageBreak/>
         <w:drawing>
           <wp:inline distT="0" distB="0" distL="0" distR="0" wp14:anchorId="30A9D124" wp14:editId="7DC9156F">
             <wp:extent cx="3060065" cy="2980863"/>
@@ -4207,6 +4124,7 @@
           <w:sz w:val="24"/>
           <w:szCs w:val="24"/>
         </w:rPr>
+        <w:lastRenderedPageBreak/>
         <w:t xml:space="preserve"> Windows </w:t>
       </w:r>
       <w:r>
@@ -4654,7 +4572,7 @@
         <w:t>http://www.eclipse.org/downloads/</w:t>
       </w:r>
     </w:p>
-    <w:bookmarkEnd w:id="1"/>
+    <w:bookmarkEnd w:id="0"/>
     <w:p>
       <w:pPr>
         <w:widowControl/>
@@ -4840,7 +4758,6 @@
           <w:sz w:val="24"/>
           <w:szCs w:val="24"/>
         </w:rPr>
-        <w:lastRenderedPageBreak/>
         <w:t xml:space="preserve">   如果使用Windows7 以上版本操作系统，建议将运行</w:t>
       </w:r>
       <w:r>
@@ -5368,6 +5285,7 @@
         <w:rPr>
           <w:noProof/>
         </w:rPr>
+        <w:lastRenderedPageBreak/>
         <w:drawing>
           <wp:inline distT="0" distB="0" distL="0" distR="0" wp14:anchorId="54C8D135" wp14:editId="634AA49D">
             <wp:extent cx="5156322" cy="3179135"/>
@@ -5675,7 +5593,6 @@
           <w:sz w:val="24"/>
           <w:szCs w:val="24"/>
         </w:rPr>
-        <w:lastRenderedPageBreak/>
         <w:t>离线安装.</w:t>
       </w:r>
     </w:p>
@@ -5879,6 +5796,7 @@
         <w:rPr>
           <w:noProof/>
         </w:rPr>
+        <w:lastRenderedPageBreak/>
         <w:drawing>
           <wp:inline distT="0" distB="0" distL="0" distR="0" wp14:anchorId="754FBE64" wp14:editId="0F47F259">
             <wp:extent cx="4850188" cy="3013710"/>
@@ -6052,7 +5970,6 @@
         <w:rPr>
           <w:noProof/>
         </w:rPr>
-        <w:lastRenderedPageBreak/>
         <w:drawing>
           <wp:inline distT="0" distB="0" distL="0" distR="0" wp14:anchorId="55D5E6D1" wp14:editId="0A04C036">
             <wp:extent cx="4505325" cy="2400300"/>
@@ -6286,6 +6203,7 @@
         <w:rPr>
           <w:noProof/>
         </w:rPr>
+        <w:lastRenderedPageBreak/>
         <w:drawing>
           <wp:inline distT="0" distB="0" distL="0" distR="0" wp14:anchorId="310E0DC4" wp14:editId="0332D499">
             <wp:extent cx="2743200" cy="1693333"/>
@@ -6566,7 +6484,6 @@
         <w:rPr>
           <w:noProof/>
         </w:rPr>
-        <w:lastRenderedPageBreak/>
         <w:drawing>
           <wp:inline distT="0" distB="0" distL="0" distR="0" wp14:anchorId="3862E645" wp14:editId="5C6CEB1A">
             <wp:extent cx="3562350" cy="709209"/>
@@ -6910,6 +6827,7 @@
           <w:sz w:val="24"/>
           <w:szCs w:val="24"/>
         </w:rPr>
+        <w:lastRenderedPageBreak/>
         <w:t>可以根据不同的任务类型，自己增加自定义标签</w:t>
       </w:r>
     </w:p>
@@ -7292,7 +7210,6 @@
         <w:rPr>
           <w:noProof/>
         </w:rPr>
-        <w:lastRenderedPageBreak/>
         <w:drawing>
           <wp:inline distT="0" distB="0" distL="0" distR="0" wp14:anchorId="7DB01A70" wp14:editId="67F33EA2">
             <wp:extent cx="3286125" cy="1352550"/>
@@ -8100,6 +8017,7 @@
         <w:rPr>
           <w:noProof/>
         </w:rPr>
+        <w:lastRenderedPageBreak/>
         <w:drawing>
           <wp:inline distT="0" distB="0" distL="0" distR="0" wp14:anchorId="70A71582" wp14:editId="3E7B1520">
             <wp:extent cx="5057370" cy="1476375"/>
@@ -8392,7 +8310,6 @@
           <w:sz w:val="23"/>
           <w:szCs w:val="23"/>
         </w:rPr>
-        <w:lastRenderedPageBreak/>
         <w:t>点</w:t>
       </w:r>
       <w:r>
@@ -8694,6 +8611,7 @@
           <w:sz w:val="24"/>
           <w:szCs w:val="24"/>
         </w:rPr>
+        <w:lastRenderedPageBreak/>
         <w:t>5</w:t>
       </w:r>
       <w:r>
@@ -9052,7 +8970,6 @@
         <w:rPr>
           <w:noProof/>
         </w:rPr>
-        <w:lastRenderedPageBreak/>
         <w:drawing>
           <wp:inline distT="0" distB="0" distL="0" distR="0" wp14:anchorId="6057E185" wp14:editId="23B64555">
             <wp:extent cx="3810000" cy="1190625"/>
@@ -9576,6 +9493,7 @@
           <w:sz w:val="24"/>
           <w:szCs w:val="24"/>
         </w:rPr>
+        <w:lastRenderedPageBreak/>
         <w:t>参考文献</w:t>
       </w:r>
     </w:p>
@@ -9593,6 +9511,8 @@
           <w:szCs w:val="21"/>
         </w:rPr>
       </w:pPr>
+      <w:bookmarkStart w:id="3" w:name="_GoBack"/>
+      <w:bookmarkEnd w:id="3"/>
       <w:r>
         <w:rPr>
           <w:rFonts w:ascii="宋体" w:hAnsi="宋体" w:cs="Arial"/>
@@ -9629,7 +9549,7 @@
           <w:kern w:val="0"/>
           <w:szCs w:val="21"/>
         </w:rPr>
-        <w:t xml:space="preserve"> Software Ltda.  </w:t>
+        <w:t xml:space="preserve"> Software Ltd. </w:t>
       </w:r>
       <w:proofErr w:type="spellStart"/>
       <w:r>
@@ -9690,7 +9610,16 @@
           <w:kern w:val="0"/>
           <w:szCs w:val="21"/>
         </w:rPr>
-        <w:t xml:space="preserve">郑伟芳 </w:t>
+        <w:t>郑伟芳</w:t>
+      </w:r>
+      <w:r>
+        <w:rPr>
+          <w:rFonts w:ascii="宋体" w:hAnsi="宋体" w:cs="Arial" w:hint="eastAsia"/>
+          <w:color w:val="362E2B"/>
+          <w:kern w:val="0"/>
+          <w:szCs w:val="21"/>
+        </w:rPr>
+        <w:t xml:space="preserve">. </w:t>
       </w:r>
       <w:proofErr w:type="spellStart"/>
       <w:r>
@@ -9710,7 +9639,45 @@
           <w:kern w:val="0"/>
           <w:szCs w:val="21"/>
         </w:rPr>
-        <w:t xml:space="preserve"> for Eclipse 简介http://www.ibm.com/developerworks/cn/opensource/os-cn-ecl-pydev/.2008.11</w:t>
+        <w:t xml:space="preserve"> for Eclipse简介</w:t>
+      </w:r>
+      <w:r>
+        <w:rPr>
+          <w:rFonts w:ascii="宋体" w:hAnsi="宋体" w:cs="Arial" w:hint="eastAsia"/>
+          <w:color w:val="362E2B"/>
+          <w:kern w:val="0"/>
+          <w:szCs w:val="21"/>
+        </w:rPr>
+        <w:t xml:space="preserve">. </w:t>
+      </w:r>
+      <w:hyperlink r:id="rId35" w:history="1">
+        <w:r>
+          <w:rPr>
+            <w:rStyle w:val="a3"/>
+            <w:rFonts w:ascii="宋体" w:hAnsi="宋体" w:cs="Arial" w:hint="eastAsia"/>
+            <w:kern w:val="0"/>
+            <w:szCs w:val="21"/>
+          </w:rPr>
+          <w:t>http://www.ibm.com/developerworks/cn/opensource/os-cn-ecl-pydev/</w:t>
+        </w:r>
+      </w:hyperlink>
+      <w:r>
+        <w:rPr>
+          <w:rFonts w:ascii="宋体" w:hAnsi="宋体" w:cs="Arial"/>
+          <w:color w:val="362E2B"/>
+          <w:kern w:val="0"/>
+          <w:szCs w:val="21"/>
+        </w:rPr>
+        <w:t xml:space="preserve">  </w:t>
+      </w:r>
+      <w:r>
+        <w:rPr>
+          <w:rFonts w:ascii="宋体" w:hAnsi="宋体" w:cs="Arial" w:hint="eastAsia"/>
+          <w:color w:val="362E2B"/>
+          <w:kern w:val="0"/>
+          <w:szCs w:val="21"/>
+        </w:rPr>
+        <w:t>2008.11</w:t>
       </w:r>
     </w:p>
     <w:p>
@@ -9751,7 +9718,54 @@
           <w:kern w:val="0"/>
           <w:szCs w:val="21"/>
         </w:rPr>
-        <w:t>张颖 Python 代码调试技巧. http://www.ibm.com/developerworks/cn/linux/l-cn-pythondebugger/,2012.05</w:t>
+        <w:t>张颖</w:t>
+      </w:r>
+      <w:r>
+        <w:rPr>
+          <w:rFonts w:ascii="宋体" w:hAnsi="宋体" w:cs="Arial" w:hint="eastAsia"/>
+          <w:color w:val="362E2B"/>
+          <w:kern w:val="0"/>
+          <w:szCs w:val="21"/>
+        </w:rPr>
+        <w:t>.</w:t>
+      </w:r>
+      <w:r>
+        <w:rPr>
+          <w:rFonts w:ascii="宋体" w:hAnsi="宋体" w:cs="Arial" w:hint="eastAsia"/>
+          <w:color w:val="362E2B"/>
+          <w:kern w:val="0"/>
+          <w:szCs w:val="21"/>
+        </w:rPr>
+        <w:t xml:space="preserve"> Python 代码调试技巧. </w:t>
+      </w:r>
+      <w:hyperlink r:id="rId36" w:history="1">
+        <w:r>
+          <w:rPr>
+            <w:rStyle w:val="a3"/>
+            <w:rFonts w:ascii="宋体" w:hAnsi="宋体" w:cs="Arial" w:hint="eastAsia"/>
+            <w:kern w:val="0"/>
+            <w:szCs w:val="21"/>
+          </w:rPr>
+          <w:t>http://www.ibm.com/developerworks/cn/linux/l-cn-pythondebugger/</w:t>
+        </w:r>
+      </w:hyperlink>
+      <w:r>
+        <w:rPr>
+          <w:rFonts w:ascii="宋体" w:hAnsi="宋体" w:cs="Arial"/>
+          <w:color w:val="362E2B"/>
+          <w:kern w:val="0"/>
+          <w:szCs w:val="21"/>
+        </w:rPr>
+        <w:t xml:space="preserve">  </w:t>
+      </w:r>
+      <w:r>
+        <w:rPr>
+          <w:rFonts w:ascii="宋体" w:hAnsi="宋体" w:cs="Arial" w:hint="eastAsia"/>
+          <w:color w:val="362E2B"/>
+          <w:kern w:val="0"/>
+          <w:szCs w:val="21"/>
+        </w:rPr>
+        <w:t>2012.05</w:t>
       </w:r>
     </w:p>
     <w:p>
@@ -9766,8 +9780,8 @@
       </w:pPr>
     </w:p>
     <w:sectPr>
-      <w:headerReference w:type="default" r:id="rId35"/>
-      <w:footerReference w:type="default" r:id="rId36"/>
+      <w:headerReference w:type="default" r:id="rId37"/>
+      <w:footerReference w:type="default" r:id="rId38"/>
       <w:pgSz w:w="11906" w:h="16838"/>
       <w:pgMar w:top="1440" w:right="707" w:bottom="1440" w:left="1800" w:header="851" w:footer="992" w:gutter="0"/>
       <w:cols w:space="425"/>

--- a/guide/1 Python学习和开发环境的建立(教学版).docx
+++ b/guide/1 Python学习和开发环境的建立(教学版).docx
@@ -67,33 +67,6 @@
       <w:pPr>
         <w:widowControl/>
         <w:shd w:val="clear" w:color="auto" w:fill="FFFFFF"/>
-        <w:spacing w:beforeLines="50" w:before="156" w:afterLines="150" w:after="468"/>
-        <w:jc w:val="center"/>
-        <w:rPr>
-          <w:rFonts w:ascii="宋体" w:hAnsi="宋体" w:cs="Arial"/>
-          <w:b/>
-          <w:color w:val="362E2B"/>
-          <w:kern w:val="0"/>
-          <w:sz w:val="24"/>
-          <w:szCs w:val="24"/>
-        </w:rPr>
-      </w:pPr>
-      <w:r>
-        <w:rPr>
-          <w:rFonts w:ascii="宋体" w:hAnsi="宋体" w:cs="Arial" w:hint="eastAsia"/>
-          <w:b/>
-          <w:color w:val="362E2B"/>
-          <w:kern w:val="0"/>
-          <w:sz w:val="24"/>
-          <w:szCs w:val="24"/>
-        </w:rPr>
-        <w:t xml:space="preserve">程懋华 </w:t>
-      </w:r>
-    </w:p>
-    <w:p>
-      <w:pPr>
-        <w:widowControl/>
-        <w:shd w:val="clear" w:color="auto" w:fill="FFFFFF"/>
         <w:ind w:firstLineChars="177" w:firstLine="425"/>
         <w:jc w:val="left"/>
         <w:textAlignment w:val="center"/>
@@ -145,27 +118,15 @@
         </w:rPr>
         <w:t>扩展</w:t>
       </w:r>
-      <w:proofErr w:type="gramStart"/>
-      <w:r>
-        <w:rPr>
-          <w:rFonts w:ascii="宋体" w:hAnsi="宋体" w:cs="Arial" w:hint="eastAsia"/>
-          <w:color w:val="362E2B"/>
-          <w:kern w:val="0"/>
-          <w:sz w:val="24"/>
-          <w:szCs w:val="24"/>
-        </w:rPr>
-        <w:t>包构成</w:t>
-      </w:r>
-      <w:proofErr w:type="gramEnd"/>
-      <w:r>
-        <w:rPr>
-          <w:rFonts w:ascii="宋体" w:hAnsi="宋体" w:cs="Arial" w:hint="eastAsia"/>
-          <w:color w:val="362E2B"/>
-          <w:kern w:val="0"/>
-          <w:sz w:val="24"/>
-          <w:szCs w:val="24"/>
-        </w:rPr>
-        <w:t>Python的</w:t>
+      <w:r>
+        <w:rPr>
+          <w:rFonts w:ascii="宋体" w:hAnsi="宋体" w:cs="Arial" w:hint="eastAsia"/>
+          <w:color w:val="362E2B"/>
+          <w:kern w:val="0"/>
+          <w:sz w:val="24"/>
+          <w:szCs w:val="24"/>
+        </w:rPr>
+        <w:t>包构成Python的</w:t>
       </w:r>
       <w:r>
         <w:rPr>
@@ -1023,7 +984,7 @@
         <w:ind w:firstLineChars="67" w:firstLine="141"/>
         <w:jc w:val="left"/>
         <w:rPr>
-          <w:rFonts w:ascii="宋体" w:hAnsi="宋体" w:cs="Arial" w:hint="eastAsia"/>
+          <w:rFonts w:ascii="宋体" w:hAnsi="宋体" w:cs="Arial"/>
           <w:color w:val="362E2B"/>
           <w:kern w:val="0"/>
           <w:sz w:val="24"/>
@@ -1294,7 +1255,7 @@
       <w:pPr>
         <w:widowControl/>
         <w:shd w:val="clear" w:color="auto" w:fill="FFFFFF"/>
-        <w:ind w:firstLineChars="200" w:firstLine="480"/>
+        <w:ind w:firstLineChars="177" w:firstLine="425"/>
         <w:jc w:val="left"/>
         <w:textAlignment w:val="center"/>
         <w:rPr>
@@ -1311,7 +1272,7 @@
           <w:sz w:val="24"/>
           <w:szCs w:val="24"/>
         </w:rPr>
-        <w:t>无论在Windows还是Linux下</w:t>
+        <w:t>pip</w:t>
       </w:r>
       <w:r>
         <w:rPr>
@@ -1320,7 +1281,7 @@
           <w:sz w:val="24"/>
           <w:szCs w:val="24"/>
         </w:rPr>
-        <w:t>，</w:t>
+        <w:t>命令是</w:t>
       </w:r>
       <w:r>
         <w:rPr>
@@ -1329,7 +1290,7 @@
           <w:sz w:val="24"/>
           <w:szCs w:val="24"/>
         </w:rPr>
-        <w:t>pip</w:t>
+        <w:t>软件包的基本安装方式，不过，有些软件包使用pip安装时，需要本地编译，编译条件如果不满足安装就会失败</w:t>
       </w:r>
       <w:r>
         <w:rPr>
@@ -1338,7 +1299,50 @@
           <w:sz w:val="24"/>
           <w:szCs w:val="24"/>
         </w:rPr>
-        <w:t>命令都是</w:t>
+        <w:t>。</w:t>
+      </w:r>
+    </w:p>
+    <w:p>
+      <w:pPr>
+        <w:widowControl/>
+        <w:shd w:val="clear" w:color="auto" w:fill="FFFFFF"/>
+        <w:spacing w:beforeLines="50" w:before="156" w:afterLines="50" w:after="156"/>
+        <w:ind w:firstLineChars="177" w:firstLine="425"/>
+        <w:jc w:val="left"/>
+        <w:textAlignment w:val="center"/>
+        <w:rPr>
+          <w:rFonts w:ascii="宋体" w:hAnsi="宋体"/>
+          <w:noProof/>
+          <w:sz w:val="24"/>
+          <w:szCs w:val="24"/>
+        </w:rPr>
+      </w:pPr>
+      <w:r>
+        <w:rPr>
+          <w:rFonts w:hint="eastAsia"/>
+          <w:noProof/>
+          <w:sz w:val="24"/>
+          <w:szCs w:val="24"/>
+        </w:rPr>
+        <w:t>这时可使用：</w:t>
+      </w:r>
+      <w:r>
+        <w:rPr>
+          <w:rFonts w:hint="eastAsia"/>
+          <w:noProof/>
+          <w:sz w:val="24"/>
+          <w:szCs w:val="24"/>
+        </w:rPr>
+        <w:t xml:space="preserve"> </w:t>
+      </w:r>
+      <w:r>
+        <w:rPr>
+          <w:rFonts w:hint="eastAsia"/>
+          <w:noProof/>
+          <w:sz w:val="24"/>
+          <w:szCs w:val="24"/>
+        </w:rPr>
+        <w:t>加州大学欧文分校</w:t>
       </w:r>
       <w:r>
         <w:rPr>
@@ -1347,7 +1351,7 @@
           <w:sz w:val="24"/>
           <w:szCs w:val="24"/>
         </w:rPr>
-        <w:t>便捷的安装方法</w:t>
+        <w:t>提供的Windows32/64位</w:t>
       </w:r>
       <w:r>
         <w:rPr>
@@ -1356,7 +1360,25 @@
           <w:sz w:val="24"/>
           <w:szCs w:val="24"/>
         </w:rPr>
-        <w:t>。</w:t>
+        <w:t>Python扩展包</w:t>
+      </w:r>
+      <w:r>
+        <w:rPr>
+          <w:rFonts w:ascii="宋体" w:hAnsi="宋体" w:hint="eastAsia"/>
+          <w:noProof/>
+          <w:sz w:val="24"/>
+          <w:szCs w:val="24"/>
+        </w:rPr>
+        <w:t>编译版</w:t>
+      </w:r>
+      <w:r>
+        <w:rPr>
+          <w:rFonts w:ascii="宋体" w:hAnsi="宋体" w:hint="eastAsia"/>
+          <w:noProof/>
+          <w:sz w:val="24"/>
+          <w:szCs w:val="24"/>
+        </w:rPr>
+        <w:t>，</w:t>
       </w:r>
     </w:p>
     <w:p>
@@ -1364,7 +1386,7 @@
         <w:widowControl/>
         <w:shd w:val="clear" w:color="auto" w:fill="FFFFFF"/>
         <w:spacing w:beforeLines="50" w:before="156" w:afterLines="50" w:after="156"/>
-        <w:ind w:firstLineChars="200" w:firstLine="480"/>
+        <w:ind w:firstLineChars="177" w:firstLine="425"/>
         <w:jc w:val="center"/>
         <w:textAlignment w:val="center"/>
         <w:rPr>
@@ -1378,42 +1400,6 @@
       </w:pPr>
       <w:r>
         <w:rPr>
-          <w:rFonts w:hint="eastAsia"/>
-          <w:noProof/>
-          <w:sz w:val="24"/>
-          <w:szCs w:val="24"/>
-        </w:rPr>
-        <w:t>加州大学欧文分校</w:t>
-      </w:r>
-      <w:r>
-        <w:rPr>
-          <w:rFonts w:ascii="宋体" w:hAnsi="宋体" w:hint="eastAsia"/>
-          <w:noProof/>
-          <w:sz w:val="24"/>
-          <w:szCs w:val="24"/>
-        </w:rPr>
-        <w:t>提供了很全面的Windows32/64位</w:t>
-      </w:r>
-      <w:r>
-        <w:rPr>
-          <w:rFonts w:ascii="宋体" w:hAnsi="宋体" w:hint="eastAsia"/>
-          <w:noProof/>
-          <w:sz w:val="24"/>
-          <w:szCs w:val="24"/>
-        </w:rPr>
-        <w:t>Python扩展包</w:t>
-      </w:r>
-      <w:r>
-        <w:rPr>
-          <w:rFonts w:ascii="宋体" w:hAnsi="宋体" w:hint="eastAsia"/>
-          <w:noProof/>
-          <w:sz w:val="24"/>
-          <w:szCs w:val="24"/>
-        </w:rPr>
-        <w:t xml:space="preserve">，更新及时。地址： </w:t>
-      </w:r>
-      <w:r>
-        <w:rPr>
           <w:rFonts w:cs="Calibri"/>
           <w:bCs/>
           <w:kern w:val="36"/>
@@ -1454,20 +1440,17 @@
         <w:t>http://www.lfd.uci.edu/~gohlke/pythonlibs/</w:t>
       </w:r>
     </w:p>
-    <w:bookmarkStart w:id="1" w:name="_Toc414493895"/>
-    <w:bookmarkStart w:id="2" w:name="_Toc414493889"/>
-    <w:p>
-      <w:pPr>
-        <w:widowControl/>
-        <w:shd w:val="clear" w:color="auto" w:fill="FFFFFF"/>
-        <w:spacing w:beforeLines="50" w:before="156" w:afterLines="50" w:after="156" w:line="390" w:lineRule="atLeast"/>
-        <w:jc w:val="left"/>
-        <w:outlineLvl w:val="2"/>
-        <w:rPr>
-          <w:rFonts w:ascii="宋体" w:hAnsi="宋体" w:cs="Arial"/>
-          <w:b/>
-          <w:color w:val="362E2B"/>
-          <w:kern w:val="0"/>
+    <w:p>
+      <w:pPr>
+        <w:widowControl/>
+        <w:shd w:val="clear" w:color="auto" w:fill="FFFFFF"/>
+        <w:spacing w:beforeLines="50" w:before="156" w:afterLines="50" w:after="156"/>
+        <w:ind w:firstLineChars="177" w:firstLine="425"/>
+        <w:jc w:val="left"/>
+        <w:textAlignment w:val="center"/>
+        <w:rPr>
+          <w:rFonts w:ascii="宋体" w:hAnsi="宋体"/>
+          <w:noProof/>
           <w:sz w:val="24"/>
           <w:szCs w:val="24"/>
         </w:rPr>
@@ -1484,6 +1467,81 @@
       </w:r>
       <w:r>
         <w:rPr>
+          <w:rFonts w:hint="eastAsia"/>
+          <w:noProof/>
+          <w:sz w:val="24"/>
+          <w:szCs w:val="24"/>
+        </w:rPr>
+        <w:t>加州大学欧文分校</w:t>
+      </w:r>
+      <w:r>
+        <w:rPr>
+          <w:rFonts w:hint="eastAsia"/>
+          <w:noProof/>
+          <w:sz w:val="24"/>
+          <w:szCs w:val="24"/>
+        </w:rPr>
+        <w:t>的编译版包，内容丰富、</w:t>
+      </w:r>
+      <w:r>
+        <w:rPr>
+          <w:rFonts w:ascii="宋体" w:hAnsi="宋体" w:hint="eastAsia"/>
+          <w:noProof/>
+          <w:sz w:val="24"/>
+          <w:szCs w:val="24"/>
+        </w:rPr>
+        <w:t>更新及时</w:t>
+      </w:r>
+      <w:r>
+        <w:rPr>
+          <w:rFonts w:ascii="宋体" w:hAnsi="宋体" w:hint="eastAsia"/>
+          <w:noProof/>
+          <w:sz w:val="24"/>
+          <w:szCs w:val="24"/>
+        </w:rPr>
+        <w:t>、</w:t>
+      </w:r>
+      <w:bookmarkStart w:id="1" w:name="_GoBack"/>
+      <w:bookmarkEnd w:id="1"/>
+      <w:r>
+        <w:rPr>
+          <w:rFonts w:ascii="宋体" w:hAnsi="宋体" w:hint="eastAsia"/>
+          <w:noProof/>
+          <w:sz w:val="24"/>
+          <w:szCs w:val="24"/>
+        </w:rPr>
+        <w:t>安装方便</w:t>
+      </w:r>
+      <w:r>
+        <w:rPr>
+          <w:rFonts w:ascii="宋体" w:hAnsi="宋体" w:hint="eastAsia"/>
+          <w:noProof/>
+          <w:sz w:val="24"/>
+          <w:szCs w:val="24"/>
+        </w:rPr>
+        <w:t xml:space="preserve">。 </w:t>
+      </w:r>
+    </w:p>
+    <w:p>
+      <w:pPr>
+        <w:widowControl/>
+        <w:shd w:val="clear" w:color="auto" w:fill="FFFFFF"/>
+        <w:spacing w:beforeLines="50" w:before="156" w:afterLines="50" w:after="156" w:line="390" w:lineRule="atLeast"/>
+        <w:jc w:val="left"/>
+        <w:outlineLvl w:val="2"/>
+        <w:rPr>
+          <w:rFonts w:ascii="宋体" w:hAnsi="宋体" w:cs="Arial"/>
+          <w:b/>
+          <w:color w:val="362E2B"/>
+          <w:kern w:val="0"/>
+          <w:sz w:val="24"/>
+          <w:szCs w:val="24"/>
+        </w:rPr>
+      </w:pPr>
+      <w:bookmarkStart w:id="2" w:name="_Toc414493895"/>
+      <w:bookmarkStart w:id="3" w:name="_Toc414493889"/>
+      <w:r>
+        <w:rPr>
           <w:rFonts w:ascii="宋体" w:hAnsi="宋体" w:cs="Arial" w:hint="eastAsia"/>
           <w:b/>
           <w:color w:val="362E2B"/>
@@ -1503,39 +1561,6 @@
           <w:szCs w:val="24"/>
         </w:rPr>
         <w:t>规范</w:t>
-      </w:r>
-      <w:r>
-        <w:rPr>
-          <w:rFonts w:ascii="宋体" w:hAnsi="宋体" w:cs="Arial" w:hint="eastAsia"/>
-          <w:b/>
-          <w:color w:val="362E2B"/>
-          <w:kern w:val="0"/>
-          <w:sz w:val="24"/>
-          <w:szCs w:val="24"/>
-        </w:rPr>
-        <w:t>包</w:t>
-      </w:r>
-      <w:r>
-        <w:rPr>
-          <w:rFonts w:ascii="宋体" w:hAnsi="宋体" w:cs="Arial" w:hint="eastAsia"/>
-          <w:b/>
-          <w:color w:val="362E2B"/>
-          <w:kern w:val="0"/>
-          <w:sz w:val="24"/>
-          <w:szCs w:val="24"/>
-        </w:rPr>
-        <w:t>PEP</w:t>
-      </w:r>
-      <w:r>
-        <w:rPr>
-          <w:rFonts w:ascii="宋体" w:hAnsi="宋体" w:cs="Arial"/>
-          <w:b/>
-          <w:color w:val="362E2B"/>
-          <w:kern w:val="0"/>
-          <w:sz w:val="24"/>
-          <w:szCs w:val="24"/>
-        </w:rPr>
-        <w:t>8</w:t>
       </w:r>
     </w:p>
     <w:p>
@@ -1684,7 +1709,7 @@
         </w:rPr>
         <w:t xml:space="preserve">  科学计算软件包</w:t>
       </w:r>
-      <w:bookmarkEnd w:id="1"/>
+      <w:bookmarkEnd w:id="2"/>
     </w:p>
     <w:p>
       <w:pPr>
@@ -2219,18 +2244,16 @@
         </w:rPr>
         <w:t xml:space="preserve"> </w:t>
       </w:r>
-      <w:proofErr w:type="spellStart"/>
-      <w:r>
-        <w:rPr>
-          <w:rFonts w:ascii="宋体" w:hAnsi="宋体" w:cs="Arial" w:hint="eastAsia"/>
+      <w:r>
+        <w:rPr>
+          <w:rFonts w:ascii="宋体" w:hAnsi="宋体" w:cs="Arial"/>
           <w:b/>
           <w:color w:val="362E2B"/>
           <w:kern w:val="0"/>
           <w:szCs w:val="21"/>
         </w:rPr>
-        <w:t>jupyter</w:t>
-      </w:r>
-      <w:proofErr w:type="spellEnd"/>
+        <w:t>Jupiter</w:t>
+      </w:r>
     </w:p>
     <w:p>
       <w:pPr>
@@ -2257,18 +2280,16 @@
         </w:rPr>
         <w:t>1） 安装</w:t>
       </w:r>
-      <w:proofErr w:type="spellStart"/>
-      <w:r>
-        <w:rPr>
-          <w:rFonts w:ascii="宋体" w:hAnsi="宋体" w:cs="Arial" w:hint="eastAsia"/>
-          <w:color w:val="362E2B"/>
-          <w:kern w:val="0"/>
-          <w:sz w:val="24"/>
-          <w:szCs w:val="24"/>
-        </w:rPr>
-        <w:t>jupyter</w:t>
-      </w:r>
-      <w:proofErr w:type="spellEnd"/>
+      <w:r>
+        <w:rPr>
+          <w:rFonts w:ascii="宋体" w:hAnsi="宋体" w:cs="Arial"/>
+          <w:color w:val="362E2B"/>
+          <w:kern w:val="0"/>
+          <w:sz w:val="24"/>
+          <w:szCs w:val="24"/>
+        </w:rPr>
+        <w:t>Jupiter</w:t>
+      </w:r>
       <w:r>
         <w:rPr>
           <w:rFonts w:ascii="宋体" w:hAnsi="宋体" w:cs="Arial" w:hint="eastAsia"/>
@@ -3330,6 +3351,17 @@
         </w:rPr>
         <w:t xml:space="preserve">从 </w:t>
       </w:r>
+    </w:p>
+    <w:p>
+      <w:pPr>
+        <w:snapToGrid w:val="0"/>
+        <w:spacing w:beforeLines="10" w:before="31" w:afterLines="10" w:after="31" w:line="240" w:lineRule="exact"/>
+        <w:ind w:leftChars="50" w:left="105" w:rightChars="50" w:right="105" w:firstLineChars="350" w:firstLine="840"/>
+        <w:jc w:val="left"/>
+        <w:rPr>
+          <w:rStyle w:val="a3"/>
+        </w:rPr>
+      </w:pPr>
       <w:hyperlink r:id="rId10" w:history="1">
         <w:r>
           <w:rPr>
@@ -3339,27 +3371,7 @@
             <w:sz w:val="24"/>
             <w:szCs w:val="24"/>
           </w:rPr>
-          <w:t>https://github.com/SEU</w:t>
-        </w:r>
-        <w:r>
-          <w:rPr>
-            <w:rStyle w:val="a3"/>
-            <w:rFonts w:ascii="宋体" w:hAnsi="宋体" w:cs="Arial"/>
-            <w:kern w:val="0"/>
-            <w:sz w:val="24"/>
-            <w:szCs w:val="24"/>
-          </w:rPr>
-          <w:t>03013050C</w:t>
-        </w:r>
-        <w:r>
-          <w:rPr>
-            <w:rStyle w:val="a3"/>
-            <w:rFonts w:ascii="宋体" w:hAnsi="宋体" w:cs="Arial"/>
-            <w:kern w:val="0"/>
-            <w:sz w:val="24"/>
-            <w:szCs w:val="24"/>
-          </w:rPr>
-          <w:t>/SEUIF97</w:t>
+          <w:t>https://github.com/Py03013052/SEUIF97</w:t>
         </w:r>
       </w:hyperlink>
       <w:r>
@@ -3369,6 +3381,21 @@
         </w:rPr>
         <w:t xml:space="preserve"> </w:t>
       </w:r>
+    </w:p>
+    <w:p>
+      <w:pPr>
+        <w:snapToGrid w:val="0"/>
+        <w:spacing w:beforeLines="10" w:before="31" w:afterLines="10" w:after="31" w:line="240" w:lineRule="exact"/>
+        <w:ind w:leftChars="50" w:left="105" w:rightChars="50" w:right="105" w:firstLineChars="150" w:firstLine="360"/>
+        <w:jc w:val="left"/>
+        <w:rPr>
+          <w:rFonts w:ascii="宋体" w:hAnsi="宋体" w:cs="Arial"/>
+          <w:color w:val="362E2B"/>
+          <w:kern w:val="0"/>
+          <w:sz w:val="24"/>
+          <w:szCs w:val="24"/>
+        </w:rPr>
+      </w:pPr>
       <w:r>
         <w:rPr>
           <w:rFonts w:ascii="宋体" w:hAnsi="宋体" w:cs="Arial" w:hint="eastAsia"/>
@@ -3435,23 +3462,25 @@
         <w:widowControl/>
         <w:shd w:val="clear" w:color="auto" w:fill="FFFFFF"/>
         <w:spacing w:beforeLines="50" w:before="156" w:afterLines="50" w:after="156"/>
-        <w:jc w:val="left"/>
-        <w:rPr>
-          <w:rFonts w:ascii="宋体" w:hAnsi="宋体" w:cs="Arial"/>
-          <w:color w:val="362E2B"/>
-          <w:kern w:val="0"/>
-          <w:sz w:val="24"/>
-          <w:szCs w:val="24"/>
-        </w:rPr>
-      </w:pPr>
-      <w:r>
-        <w:rPr>
-          <w:rFonts w:ascii="宋体" w:hAnsi="宋体" w:cs="Arial" w:hint="eastAsia"/>
-          <w:color w:val="362E2B"/>
-          <w:kern w:val="0"/>
-          <w:sz w:val="24"/>
-          <w:szCs w:val="24"/>
-        </w:rPr>
+        <w:ind w:firstLineChars="354" w:firstLine="850"/>
+        <w:jc w:val="left"/>
+        <w:rPr>
+          <w:rFonts w:ascii="宋体" w:hAnsi="宋体" w:cs="Arial"/>
+          <w:color w:val="362E2B"/>
+          <w:kern w:val="0"/>
+          <w:sz w:val="24"/>
+          <w:szCs w:val="24"/>
+        </w:rPr>
+      </w:pPr>
+      <w:r>
+        <w:rPr>
+          <w:rFonts w:ascii="宋体" w:hAnsi="宋体" w:cs="Arial" w:hint="eastAsia"/>
+          <w:color w:val="362E2B"/>
+          <w:kern w:val="0"/>
+          <w:sz w:val="24"/>
+          <w:szCs w:val="24"/>
+        </w:rPr>
+        <w:lastRenderedPageBreak/>
         <w:t xml:space="preserve">   1)</w:t>
       </w:r>
       <w:r>
@@ -3480,28 +3509,48 @@
         <w:widowControl/>
         <w:shd w:val="clear" w:color="auto" w:fill="FFFFFF"/>
         <w:spacing w:beforeLines="50" w:before="156" w:afterLines="50" w:after="156"/>
-        <w:jc w:val="left"/>
-        <w:rPr>
-          <w:rFonts w:ascii="宋体" w:hAnsi="宋体" w:cs="Arial"/>
-          <w:color w:val="362E2B"/>
-          <w:kern w:val="0"/>
-          <w:sz w:val="24"/>
-          <w:szCs w:val="24"/>
-        </w:rPr>
-      </w:pPr>
-      <w:r>
-        <w:rPr>
-          <w:rFonts w:ascii="宋体" w:hAnsi="宋体" w:cs="Arial" w:hint="eastAsia"/>
-          <w:color w:val="362E2B"/>
-          <w:kern w:val="0"/>
-          <w:sz w:val="24"/>
-          <w:szCs w:val="24"/>
-        </w:rPr>
-        <w:lastRenderedPageBreak/>
-        <w:t xml:space="preserve">   2) seuif97.py拷贝到 c:\python34\Lib</w:t>
-      </w:r>
-    </w:p>
-    <w:bookmarkEnd w:id="2"/>
+        <w:ind w:firstLineChars="354" w:firstLine="850"/>
+        <w:jc w:val="left"/>
+        <w:rPr>
+          <w:rFonts w:ascii="宋体" w:hAnsi="宋体" w:cs="Arial"/>
+          <w:color w:val="362E2B"/>
+          <w:kern w:val="0"/>
+          <w:sz w:val="24"/>
+          <w:szCs w:val="24"/>
+        </w:rPr>
+      </w:pPr>
+      <w:r>
+        <w:rPr>
+          <w:rFonts w:ascii="宋体" w:hAnsi="宋体" w:cs="Arial" w:hint="eastAsia"/>
+          <w:color w:val="362E2B"/>
+          <w:kern w:val="0"/>
+          <w:sz w:val="24"/>
+          <w:szCs w:val="24"/>
+        </w:rPr>
+        <w:t xml:space="preserve">   2) seuif97.py拷贝到 c:\python3</w:t>
+      </w:r>
+      <w:r>
+        <w:rPr>
+          <w:rFonts w:ascii="宋体" w:hAnsi="宋体" w:cs="Arial" w:hint="eastAsia"/>
+          <w:color w:val="362E2B"/>
+          <w:kern w:val="0"/>
+          <w:sz w:val="24"/>
+          <w:szCs w:val="24"/>
+        </w:rPr>
+        <w:t>5</w:t>
+      </w:r>
+      <w:r>
+        <w:rPr>
+          <w:rFonts w:ascii="宋体" w:hAnsi="宋体" w:cs="Arial" w:hint="eastAsia"/>
+          <w:color w:val="362E2B"/>
+          <w:kern w:val="0"/>
+          <w:sz w:val="24"/>
+          <w:szCs w:val="24"/>
+        </w:rPr>
+        <w:t>\Lib</w:t>
+      </w:r>
+    </w:p>
+    <w:bookmarkEnd w:id="3"/>
     <w:p>
       <w:pPr>
         <w:pStyle w:val="ab"/>
@@ -4067,6 +4116,7 @@
           <w:sz w:val="24"/>
           <w:szCs w:val="24"/>
         </w:rPr>
+        <w:lastRenderedPageBreak/>
         <w:t>Windows 32</w:t>
       </w:r>
       <w:r>
@@ -4124,7 +4174,6 @@
           <w:sz w:val="24"/>
           <w:szCs w:val="24"/>
         </w:rPr>
-        <w:lastRenderedPageBreak/>
         <w:t xml:space="preserve"> Windows </w:t>
       </w:r>
       <w:r>
@@ -5199,6 +5248,7 @@
           <w:sz w:val="24"/>
           <w:szCs w:val="24"/>
         </w:rPr>
+        <w:lastRenderedPageBreak/>
         <w:t xml:space="preserve">  </w:t>
       </w:r>
       <w:r>
@@ -5285,7 +5335,6 @@
         <w:rPr>
           <w:noProof/>
         </w:rPr>
-        <w:lastRenderedPageBreak/>
         <w:drawing>
           <wp:inline distT="0" distB="0" distL="0" distR="0" wp14:anchorId="54C8D135" wp14:editId="634AA49D">
             <wp:extent cx="5156322" cy="3179135"/>
@@ -5731,6 +5780,7 @@
           <w:rFonts w:hint="eastAsia"/>
           <w:noProof/>
         </w:rPr>
+        <w:lastRenderedPageBreak/>
         <w:t>W</w:t>
       </w:r>
       <w:r>
@@ -5796,7 +5846,6 @@
         <w:rPr>
           <w:noProof/>
         </w:rPr>
-        <w:lastRenderedPageBreak/>
         <w:drawing>
           <wp:inline distT="0" distB="0" distL="0" distR="0" wp14:anchorId="754FBE64" wp14:editId="0F47F259">
             <wp:extent cx="4850188" cy="3013710"/>
@@ -6006,16 +6055,6 @@
           </wp:inline>
         </w:drawing>
       </w:r>
-    </w:p>
-    <w:p>
-      <w:pPr>
-        <w:pStyle w:val="a4"/>
-        <w:spacing w:before="0" w:beforeAutospacing="0" w:after="0" w:afterAutospacing="0"/>
-        <w:ind w:firstLineChars="100" w:firstLine="240"/>
-        <w:rPr>
-          <w:noProof/>
-        </w:rPr>
-      </w:pPr>
     </w:p>
     <w:p>
       <w:pPr>
@@ -9511,8 +9550,6 @@
           <w:szCs w:val="21"/>
         </w:rPr>
       </w:pPr>
-      <w:bookmarkStart w:id="3" w:name="_GoBack"/>
-      <w:bookmarkEnd w:id="3"/>
       <w:r>
         <w:rPr>
           <w:rFonts w:ascii="宋体" w:hAnsi="宋体" w:cs="Arial"/>

--- a/guide/1 Python学习和开发环境的建立(教学版).docx
+++ b/guide/1 Python学习和开发环境的建立(教学版).docx
@@ -813,35 +813,57 @@
         <w:widowControl/>
         <w:shd w:val="clear" w:color="auto" w:fill="FFFFFF"/>
         <w:spacing w:beforeLines="50" w:before="156" w:afterLines="50" w:after="156"/>
-        <w:jc w:val="left"/>
-        <w:rPr>
-          <w:rFonts w:ascii="宋体" w:hAnsi="宋体" w:cs="Arial"/>
-          <w:color w:val="362E2B"/>
-          <w:kern w:val="0"/>
-          <w:sz w:val="24"/>
-          <w:szCs w:val="24"/>
-        </w:rPr>
-      </w:pPr>
-      <w:r>
-        <w:rPr>
-          <w:rFonts w:ascii="宋体" w:hAnsi="宋体" w:cs="Arial"/>
-          <w:color w:val="362E2B"/>
-          <w:kern w:val="0"/>
-          <w:sz w:val="24"/>
-          <w:szCs w:val="24"/>
-        </w:rPr>
-        <w:t xml:space="preserve">  </w:t>
-      </w:r>
-      <w:r>
-        <w:rPr>
-          <w:rFonts w:ascii="宋体" w:hAnsi="宋体" w:cs="Arial" w:hint="eastAsia"/>
-          <w:b/>
-          <w:color w:val="362E2B"/>
-          <w:kern w:val="0"/>
-          <w:sz w:val="24"/>
-          <w:szCs w:val="24"/>
-        </w:rPr>
-        <w:t xml:space="preserve">Windows： </w:t>
+        <w:ind w:firstLineChars="200" w:firstLine="480"/>
+        <w:jc w:val="left"/>
+        <w:rPr>
+          <w:rFonts w:ascii="宋体" w:hAnsi="宋体" w:cs="Arial" w:hint="eastAsia"/>
+          <w:color w:val="362E2B"/>
+          <w:kern w:val="0"/>
+          <w:sz w:val="24"/>
+          <w:szCs w:val="24"/>
+        </w:rPr>
+      </w:pPr>
+      <w:r>
+        <w:rPr>
+          <w:rFonts w:ascii="宋体" w:hAnsi="宋体" w:cs="Arial"/>
+          <w:color w:val="362E2B"/>
+          <w:kern w:val="0"/>
+          <w:sz w:val="24"/>
+          <w:szCs w:val="24"/>
+        </w:rPr>
+        <w:t xml:space="preserve"> </w:t>
+      </w:r>
+      <w:r>
+        <w:rPr>
+          <w:rFonts w:ascii="宋体" w:hAnsi="宋体" w:cs="Arial"/>
+          <w:b/>
+          <w:color w:val="362E2B"/>
+          <w:kern w:val="0"/>
+          <w:sz w:val="24"/>
+          <w:szCs w:val="24"/>
+        </w:rPr>
+        <w:t xml:space="preserve"> </w:t>
+      </w:r>
+      <w:r>
+        <w:rPr>
+          <w:rFonts w:ascii="宋体" w:hAnsi="宋体" w:cs="Arial" w:hint="eastAsia"/>
+          <w:b/>
+          <w:color w:val="362E2B"/>
+          <w:kern w:val="0"/>
+          <w:sz w:val="24"/>
+          <w:szCs w:val="24"/>
+        </w:rPr>
+        <w:t>Windows：</w:t>
+      </w:r>
+      <w:r>
+        <w:rPr>
+          <w:rFonts w:ascii="宋体" w:hAnsi="宋体" w:cs="Arial" w:hint="eastAsia"/>
+          <w:color w:val="362E2B"/>
+          <w:kern w:val="0"/>
+          <w:sz w:val="24"/>
+          <w:szCs w:val="24"/>
+        </w:rPr>
+        <w:t xml:space="preserve"> </w:t>
       </w:r>
       <w:r>
         <w:rPr>
@@ -975,6 +997,41 @@
         </w:rPr>
         <w:t>:\python35</w:t>
       </w:r>
+      <w:r>
+        <w:rPr>
+          <w:rFonts w:ascii="宋体" w:hAnsi="宋体" w:cs="Arial" w:hint="eastAsia"/>
+          <w:color w:val="362E2B"/>
+          <w:kern w:val="0"/>
+          <w:sz w:val="24"/>
+          <w:szCs w:val="24"/>
+        </w:rPr>
+        <w:t>（注意：</w:t>
+      </w:r>
+      <w:r>
+        <w:rPr>
+          <w:rFonts w:ascii="宋体" w:hAnsi="宋体" w:cs="Arial" w:hint="eastAsia"/>
+          <w:color w:val="362E2B"/>
+          <w:kern w:val="0"/>
+          <w:sz w:val="24"/>
+          <w:szCs w:val="24"/>
+        </w:rPr>
+        <w:t>Python的安装目录可以自定义名称，但是，因为Python可以在一台机器上安装多个版本，然后，选择使用某个版本，使用目录名称中带版本号为好）</w:t>
+      </w:r>
+    </w:p>
+    <w:p>
+      <w:pPr>
+        <w:widowControl/>
+        <w:shd w:val="clear" w:color="auto" w:fill="FFFFFF"/>
+        <w:spacing w:beforeLines="50" w:before="156" w:afterLines="50" w:after="156"/>
+        <w:jc w:val="left"/>
+        <w:rPr>
+          <w:rFonts w:ascii="宋体" w:hAnsi="宋体" w:cs="Arial"/>
+          <w:color w:val="362E2B"/>
+          <w:kern w:val="0"/>
+          <w:sz w:val="24"/>
+          <w:szCs w:val="24"/>
+        </w:rPr>
+      </w:pPr>
     </w:p>
     <w:p>
       <w:pPr>
@@ -1175,13 +1232,33 @@
       </w:r>
       <w:r>
         <w:rPr>
-          <w:rFonts w:ascii="宋体" w:hAnsi="宋体" w:cs="Arial" w:hint="eastAsia"/>
-          <w:color w:val="362E2B"/>
-          <w:kern w:val="0"/>
-          <w:sz w:val="24"/>
-          <w:szCs w:val="24"/>
-        </w:rPr>
-        <w:t xml:space="preserve">pip install --upgrade pip </w:t>
+          <w:rFonts w:ascii="宋体" w:cs="Arial"/>
+          <w:color w:val="362E2B"/>
+          <w:kern w:val="0"/>
+          <w:sz w:val="24"/>
+          <w:szCs w:val="24"/>
+        </w:rPr>
+        <w:t>python -m pip install -U pip</w:t>
+      </w:r>
+      <w:r>
+        <w:rPr>
+          <w:rFonts w:ascii="宋体" w:hAnsi="宋体" w:cs="Arial" w:hint="eastAsia"/>
+          <w:color w:val="362E2B"/>
+          <w:kern w:val="0"/>
+          <w:sz w:val="24"/>
+          <w:szCs w:val="24"/>
+        </w:rPr>
+        <w:t xml:space="preserve"> </w:t>
+      </w:r>
+      <w:r>
+        <w:rPr>
+          <w:rFonts w:ascii="宋体" w:hAnsi="宋体" w:cs="Arial"/>
+          <w:color w:val="362E2B"/>
+          <w:kern w:val="0"/>
+          <w:sz w:val="24"/>
+          <w:szCs w:val="24"/>
+        </w:rPr>
+        <w:t xml:space="preserve">  </w:t>
       </w:r>
     </w:p>
     <w:p>
@@ -1501,8 +1578,6 @@
         </w:rPr>
         <w:t>、</w:t>
       </w:r>
-      <w:bookmarkStart w:id="1" w:name="_GoBack"/>
-      <w:bookmarkEnd w:id="1"/>
       <w:r>
         <w:rPr>
           <w:rFonts w:ascii="宋体" w:hAnsi="宋体" w:hint="eastAsia"/>
@@ -1538,17 +1613,18 @@
           <w:szCs w:val="24"/>
         </w:rPr>
       </w:pPr>
-      <w:bookmarkStart w:id="2" w:name="_Toc414493895"/>
-      <w:bookmarkStart w:id="3" w:name="_Toc414493889"/>
-      <w:r>
-        <w:rPr>
-          <w:rFonts w:ascii="宋体" w:hAnsi="宋体" w:cs="Arial" w:hint="eastAsia"/>
-          <w:b/>
-          <w:color w:val="362E2B"/>
-          <w:kern w:val="0"/>
-          <w:sz w:val="24"/>
-          <w:szCs w:val="24"/>
-        </w:rPr>
+      <w:bookmarkStart w:id="1" w:name="_Toc414493895"/>
+      <w:bookmarkStart w:id="2" w:name="_Toc414493889"/>
+      <w:r>
+        <w:rPr>
+          <w:rFonts w:ascii="宋体" w:hAnsi="宋体" w:cs="Arial" w:hint="eastAsia"/>
+          <w:b/>
+          <w:color w:val="362E2B"/>
+          <w:kern w:val="0"/>
+          <w:sz w:val="24"/>
+          <w:szCs w:val="24"/>
+        </w:rPr>
+        <w:lastRenderedPageBreak/>
         <w:t>2.1  编码</w:t>
       </w:r>
       <w:r>
@@ -1636,7 +1712,6 @@
           <w:kern w:val="36"/>
           <w:szCs w:val="21"/>
         </w:rPr>
-        <w:lastRenderedPageBreak/>
         <w:t>p</w:t>
       </w:r>
       <w:r>
@@ -1709,7 +1784,7 @@
         </w:rPr>
         <w:t xml:space="preserve">  科学计算软件包</w:t>
       </w:r>
-      <w:bookmarkEnd w:id="2"/>
+      <w:bookmarkEnd w:id="1"/>
     </w:p>
     <w:p>
       <w:pPr>
@@ -2985,6 +3060,62 @@
         <w:widowControl/>
         <w:shd w:val="clear" w:color="auto" w:fill="FFFFFF"/>
         <w:spacing w:beforeLines="50" w:before="156" w:afterLines="50" w:after="156"/>
+        <w:ind w:firstLineChars="500" w:firstLine="1050"/>
+        <w:jc w:val="left"/>
+        <w:rPr>
+          <w:rFonts w:ascii="宋体" w:hAnsi="宋体" w:cs="Arial"/>
+          <w:color w:val="362E2B"/>
+          <w:kern w:val="0"/>
+          <w:sz w:val="24"/>
+          <w:szCs w:val="24"/>
+        </w:rPr>
+      </w:pPr>
+      <w:r>
+        <w:rPr>
+          <w:noProof/>
+        </w:rPr>
+        <w:drawing>
+          <wp:inline distT="0" distB="0" distL="0" distR="0" wp14:anchorId="75C3B040" wp14:editId="08C307F6">
+            <wp:extent cx="5010150" cy="647700"/>
+            <wp:effectExtent l="0" t="0" r="0" b="0"/>
+            <wp:docPr id="14" name="图片 14"/>
+            <wp:cNvGraphicFramePr>
+              <a:graphicFrameLocks xmlns:a="http://schemas.openxmlformats.org/drawingml/2006/main" noChangeAspect="1"/>
+            </wp:cNvGraphicFramePr>
+            <a:graphic xmlns:a="http://schemas.openxmlformats.org/drawingml/2006/main">
+              <a:graphicData uri="http://schemas.openxmlformats.org/drawingml/2006/picture">
+                <pic:pic xmlns:pic="http://schemas.openxmlformats.org/drawingml/2006/picture">
+                  <pic:nvPicPr>
+                    <pic:cNvPr id="1" name=""/>
+                    <pic:cNvPicPr/>
+                  </pic:nvPicPr>
+                  <pic:blipFill>
+                    <a:blip r:embed="rId10"/>
+                    <a:stretch>
+                      <a:fillRect/>
+                    </a:stretch>
+                  </pic:blipFill>
+                  <pic:spPr>
+                    <a:xfrm>
+                      <a:off x="0" y="0"/>
+                      <a:ext cx="5010150" cy="647700"/>
+                    </a:xfrm>
+                    <a:prstGeom prst="rect">
+                      <a:avLst/>
+                    </a:prstGeom>
+                  </pic:spPr>
+                </pic:pic>
+              </a:graphicData>
+            </a:graphic>
+          </wp:inline>
+        </w:drawing>
+      </w:r>
+    </w:p>
+    <w:p>
+      <w:pPr>
+        <w:widowControl/>
+        <w:shd w:val="clear" w:color="auto" w:fill="FFFFFF"/>
+        <w:spacing w:beforeLines="50" w:before="156" w:afterLines="50" w:after="156"/>
         <w:jc w:val="left"/>
         <w:rPr>
           <w:rFonts w:ascii="宋体" w:hAnsi="宋体" w:cs="Arial"/>
@@ -3068,6 +3199,7 @@
           <w:sz w:val="24"/>
           <w:szCs w:val="24"/>
         </w:rPr>
+        <w:lastRenderedPageBreak/>
         <w:t>在</w:t>
       </w:r>
       <w:proofErr w:type="spellStart"/>
@@ -3356,13 +3488,13 @@
       <w:pPr>
         <w:snapToGrid w:val="0"/>
         <w:spacing w:beforeLines="10" w:before="31" w:afterLines="10" w:after="31" w:line="240" w:lineRule="exact"/>
-        <w:ind w:leftChars="50" w:left="105" w:rightChars="50" w:right="105" w:firstLineChars="350" w:firstLine="840"/>
+        <w:ind w:leftChars="50" w:left="105" w:rightChars="50" w:right="105" w:firstLineChars="350" w:firstLine="735"/>
         <w:jc w:val="left"/>
         <w:rPr>
           <w:rStyle w:val="a3"/>
         </w:rPr>
       </w:pPr>
-      <w:hyperlink r:id="rId10" w:history="1">
+      <w:hyperlink r:id="rId11" w:history="1">
         <w:r>
           <w:rPr>
             <w:rStyle w:val="a3"/>
@@ -3480,7 +3612,6 @@
           <w:sz w:val="24"/>
           <w:szCs w:val="24"/>
         </w:rPr>
-        <w:lastRenderedPageBreak/>
         <w:t xml:space="preserve">   1)</w:t>
       </w:r>
       <w:r>
@@ -3550,7 +3681,7 @@
         <w:t>\Lib</w:t>
       </w:r>
     </w:p>
-    <w:bookmarkEnd w:id="3"/>
+    <w:bookmarkEnd w:id="2"/>
     <w:p>
       <w:pPr>
         <w:pStyle w:val="ab"/>
@@ -3882,8 +4013,8 @@
         </w:rPr>
         <w:drawing>
           <wp:inline distT="0" distB="0" distL="0" distR="0" wp14:anchorId="0440D42D" wp14:editId="46186364">
-            <wp:extent cx="5095875" cy="1238250"/>
-            <wp:effectExtent l="0" t="0" r="9525" b="0"/>
+            <wp:extent cx="5095875" cy="1076325"/>
+            <wp:effectExtent l="0" t="0" r="9525" b="9525"/>
             <wp:docPr id="4" name="图片 4"/>
             <wp:cNvGraphicFramePr>
               <a:graphicFrameLocks xmlns:a="http://schemas.openxmlformats.org/drawingml/2006/main" noChangeAspect="1"/>
@@ -3896,7 +4027,7 @@
                     <pic:cNvPicPr/>
                   </pic:nvPicPr>
                   <pic:blipFill>
-                    <a:blip r:embed="rId11"/>
+                    <a:blip r:embed="rId12"/>
                     <a:stretch>
                       <a:fillRect/>
                     </a:stretch>
@@ -3904,7 +4035,7 @@
                   <pic:spPr>
                     <a:xfrm>
                       <a:off x="0" y="0"/>
-                      <a:ext cx="5095875" cy="1238250"/>
+                      <a:ext cx="5095875" cy="1076325"/>
                     </a:xfrm>
                     <a:prstGeom prst="rect">
                       <a:avLst/>
@@ -3985,7 +4116,7 @@
           <w:szCs w:val="24"/>
         </w:rPr>
       </w:pPr>
-      <w:hyperlink r:id="rId12" w:history="1">
+      <w:hyperlink r:id="rId13" w:history="1">
         <w:r>
           <w:rPr>
             <w:rStyle w:val="a3"/>
@@ -4021,641 +4152,9 @@
         </w:rPr>
         <w:drawing>
           <wp:inline distT="0" distB="0" distL="0" distR="0" wp14:anchorId="30A9D124" wp14:editId="7DC9156F">
-            <wp:extent cx="3060065" cy="2980863"/>
-            <wp:effectExtent l="0" t="0" r="6985" b="0"/>
+            <wp:extent cx="3059430" cy="2114550"/>
+            <wp:effectExtent l="0" t="0" r="7620" b="0"/>
             <wp:docPr id="8" name="图片 8"/>
-            <wp:cNvGraphicFramePr>
-              <a:graphicFrameLocks xmlns:a="http://schemas.openxmlformats.org/drawingml/2006/main" noChangeAspect="1"/>
-            </wp:cNvGraphicFramePr>
-            <a:graphic xmlns:a="http://schemas.openxmlformats.org/drawingml/2006/main">
-              <a:graphicData uri="http://schemas.openxmlformats.org/drawingml/2006/picture">
-                <pic:pic xmlns:pic="http://schemas.openxmlformats.org/drawingml/2006/picture">
-                  <pic:nvPicPr>
-                    <pic:cNvPr id="0" name=""/>
-                    <pic:cNvPicPr/>
-                  </pic:nvPicPr>
-                  <pic:blipFill>
-                    <a:blip r:embed="rId13"/>
-                    <a:stretch>
-                      <a:fillRect/>
-                    </a:stretch>
-                  </pic:blipFill>
-                  <pic:spPr>
-                    <a:xfrm>
-                      <a:off x="0" y="0"/>
-                      <a:ext cx="3061053" cy="2981825"/>
-                    </a:xfrm>
-                    <a:prstGeom prst="rect">
-                      <a:avLst/>
-                    </a:prstGeom>
-                  </pic:spPr>
-                </pic:pic>
-              </a:graphicData>
-            </a:graphic>
-          </wp:inline>
-        </w:drawing>
-      </w:r>
-    </w:p>
-    <w:p>
-      <w:pPr>
-        <w:widowControl/>
-        <w:shd w:val="clear" w:color="auto" w:fill="FFFFFF"/>
-        <w:spacing w:beforeLines="50" w:before="156" w:afterLines="50" w:after="156"/>
-        <w:jc w:val="left"/>
-        <w:textAlignment w:val="center"/>
-        <w:rPr>
-          <w:rFonts w:asciiTheme="majorEastAsia" w:eastAsiaTheme="majorEastAsia" w:hAnsiTheme="majorEastAsia" w:cs="Segoe UI"/>
-          <w:color w:val="3A3E43"/>
-          <w:kern w:val="36"/>
-          <w:sz w:val="24"/>
-          <w:szCs w:val="24"/>
-        </w:rPr>
-      </w:pPr>
-      <w:r>
-        <w:rPr>
-          <w:rFonts w:asciiTheme="majorEastAsia" w:eastAsiaTheme="majorEastAsia" w:hAnsiTheme="majorEastAsia" w:cs="Segoe UI" w:hint="eastAsia"/>
-          <w:color w:val="3A3E43"/>
-          <w:kern w:val="36"/>
-          <w:sz w:val="24"/>
-          <w:szCs w:val="24"/>
-        </w:rPr>
-        <w:t>下载时需要注意操作系统32/64位，选择相应版本下载</w:t>
-      </w:r>
-      <w:r>
-        <w:rPr>
-          <w:rFonts w:asciiTheme="majorEastAsia" w:eastAsiaTheme="majorEastAsia" w:hAnsiTheme="majorEastAsia" w:cs="Segoe UI" w:hint="eastAsia"/>
-          <w:color w:val="3A3E43"/>
-          <w:kern w:val="36"/>
-          <w:sz w:val="24"/>
-          <w:szCs w:val="24"/>
-        </w:rPr>
-        <w:t>（*是Java版本号）：</w:t>
-      </w:r>
-    </w:p>
-    <w:p>
-      <w:pPr>
-        <w:widowControl/>
-        <w:shd w:val="clear" w:color="auto" w:fill="FFFFFF"/>
-        <w:spacing w:beforeLines="50" w:before="156" w:afterLines="50" w:after="156"/>
-        <w:ind w:firstLineChars="300" w:firstLine="720"/>
-        <w:jc w:val="left"/>
-        <w:textAlignment w:val="center"/>
-        <w:rPr>
-          <w:rFonts w:asciiTheme="majorEastAsia" w:eastAsiaTheme="majorEastAsia" w:hAnsiTheme="majorEastAsia" w:cs="Segoe UI"/>
-          <w:color w:val="3A3E43"/>
-          <w:kern w:val="36"/>
-          <w:sz w:val="24"/>
-          <w:szCs w:val="24"/>
-        </w:rPr>
-      </w:pPr>
-      <w:r>
-        <w:rPr>
-          <w:rFonts w:asciiTheme="majorEastAsia" w:eastAsiaTheme="majorEastAsia" w:hAnsiTheme="majorEastAsia" w:cs="Segoe UI"/>
-          <w:color w:val="3A3E43"/>
-          <w:kern w:val="36"/>
-          <w:sz w:val="24"/>
-          <w:szCs w:val="24"/>
-        </w:rPr>
-        <w:lastRenderedPageBreak/>
-        <w:t>Windows 32</w:t>
-      </w:r>
-      <w:r>
-        <w:rPr>
-          <w:rFonts w:asciiTheme="majorEastAsia" w:eastAsiaTheme="majorEastAsia" w:hAnsiTheme="majorEastAsia" w:cs="Segoe UI" w:hint="eastAsia"/>
-          <w:color w:val="3A3E43"/>
-          <w:kern w:val="36"/>
-          <w:sz w:val="24"/>
-          <w:szCs w:val="24"/>
-        </w:rPr>
-        <w:t>位</w:t>
-      </w:r>
-      <w:r>
-        <w:rPr>
-          <w:rFonts w:asciiTheme="majorEastAsia" w:eastAsiaTheme="majorEastAsia" w:hAnsiTheme="majorEastAsia" w:cs="Segoe UI" w:hint="eastAsia"/>
-          <w:color w:val="3A3E43"/>
-          <w:kern w:val="36"/>
-          <w:sz w:val="24"/>
-          <w:szCs w:val="24"/>
-        </w:rPr>
-        <w:t>：</w:t>
-      </w:r>
-      <w:r>
-        <w:rPr>
-          <w:rFonts w:asciiTheme="majorEastAsia" w:eastAsiaTheme="majorEastAsia" w:hAnsiTheme="majorEastAsia" w:cs="Segoe UI" w:hint="eastAsia"/>
-          <w:color w:val="3A3E43"/>
-          <w:kern w:val="36"/>
-          <w:sz w:val="24"/>
-          <w:szCs w:val="24"/>
-        </w:rPr>
-        <w:t>*-windows-i586.exe</w:t>
-      </w:r>
-    </w:p>
-    <w:p>
-      <w:pPr>
-        <w:widowControl/>
-        <w:shd w:val="clear" w:color="auto" w:fill="FFFFFF"/>
-        <w:spacing w:beforeLines="50" w:before="156" w:afterLines="50" w:after="156"/>
-        <w:ind w:firstLineChars="300" w:firstLine="720"/>
-        <w:jc w:val="left"/>
-        <w:textAlignment w:val="center"/>
-        <w:rPr>
-          <w:rFonts w:asciiTheme="majorEastAsia" w:eastAsiaTheme="majorEastAsia" w:hAnsiTheme="majorEastAsia" w:cs="Segoe UI"/>
-          <w:color w:val="3A3E43"/>
-          <w:kern w:val="36"/>
-          <w:sz w:val="24"/>
-          <w:szCs w:val="24"/>
-        </w:rPr>
-      </w:pPr>
-      <w:r>
-        <w:rPr>
-          <w:rFonts w:asciiTheme="majorEastAsia" w:eastAsiaTheme="majorEastAsia" w:hAnsiTheme="majorEastAsia" w:cs="Segoe UI"/>
-          <w:color w:val="3A3E43"/>
-          <w:kern w:val="36"/>
-          <w:sz w:val="24"/>
-          <w:szCs w:val="24"/>
-        </w:rPr>
-        <w:t xml:space="preserve"> Windows </w:t>
-      </w:r>
-      <w:r>
-        <w:rPr>
-          <w:rFonts w:asciiTheme="majorEastAsia" w:eastAsiaTheme="majorEastAsia" w:hAnsiTheme="majorEastAsia" w:cs="Segoe UI" w:hint="eastAsia"/>
-          <w:color w:val="3A3E43"/>
-          <w:kern w:val="36"/>
-          <w:sz w:val="24"/>
-          <w:szCs w:val="24"/>
-        </w:rPr>
-        <w:t>64位</w:t>
-      </w:r>
-      <w:r>
-        <w:rPr>
-          <w:rFonts w:asciiTheme="majorEastAsia" w:eastAsiaTheme="majorEastAsia" w:hAnsiTheme="majorEastAsia" w:cs="Segoe UI" w:hint="eastAsia"/>
-          <w:color w:val="3A3E43"/>
-          <w:kern w:val="36"/>
-          <w:sz w:val="24"/>
-          <w:szCs w:val="24"/>
-        </w:rPr>
-        <w:t>：</w:t>
-      </w:r>
-      <w:r>
-        <w:rPr>
-          <w:rFonts w:asciiTheme="majorEastAsia" w:eastAsiaTheme="majorEastAsia" w:hAnsiTheme="majorEastAsia" w:cs="Segoe UI" w:hint="eastAsia"/>
-          <w:color w:val="3A3E43"/>
-          <w:kern w:val="36"/>
-          <w:sz w:val="24"/>
-          <w:szCs w:val="24"/>
-        </w:rPr>
-        <w:t>*-windows-i64.exe</w:t>
-      </w:r>
-      <w:r>
-        <w:rPr>
-          <w:rFonts w:asciiTheme="majorEastAsia" w:eastAsiaTheme="majorEastAsia" w:hAnsiTheme="majorEastAsia" w:cs="Segoe UI" w:hint="eastAsia"/>
-          <w:color w:val="3A3E43"/>
-          <w:kern w:val="36"/>
-          <w:sz w:val="24"/>
-          <w:szCs w:val="24"/>
-        </w:rPr>
-        <w:t>.</w:t>
-      </w:r>
-    </w:p>
-    <w:p>
-      <w:pPr>
-        <w:widowControl/>
-        <w:shd w:val="clear" w:color="auto" w:fill="FFFFFF"/>
-        <w:spacing w:beforeLines="50" w:before="156" w:afterLines="50" w:after="156"/>
-        <w:jc w:val="left"/>
-        <w:textAlignment w:val="center"/>
-        <w:rPr>
-          <w:rFonts w:asciiTheme="majorEastAsia" w:eastAsiaTheme="majorEastAsia" w:hAnsiTheme="majorEastAsia" w:cs="Segoe UI"/>
-          <w:color w:val="3A3E43"/>
-          <w:kern w:val="36"/>
-          <w:sz w:val="24"/>
-          <w:szCs w:val="24"/>
-        </w:rPr>
-      </w:pPr>
-      <w:r>
-        <w:rPr>
-          <w:rFonts w:asciiTheme="majorEastAsia" w:eastAsiaTheme="majorEastAsia" w:hAnsiTheme="majorEastAsia" w:cs="Segoe UI" w:hint="eastAsia"/>
-          <w:color w:val="3A3E43"/>
-          <w:kern w:val="36"/>
-          <w:sz w:val="24"/>
-          <w:szCs w:val="24"/>
-        </w:rPr>
-        <w:t>运行</w:t>
-      </w:r>
-      <w:r>
-        <w:rPr>
-          <w:rFonts w:asciiTheme="majorEastAsia" w:eastAsiaTheme="majorEastAsia" w:hAnsiTheme="majorEastAsia" w:cs="Segoe UI" w:hint="eastAsia"/>
-          <w:color w:val="3A3E43"/>
-          <w:kern w:val="36"/>
-          <w:sz w:val="24"/>
-          <w:szCs w:val="24"/>
-        </w:rPr>
-        <w:t>下载Oracle</w:t>
-      </w:r>
-      <w:r>
-        <w:rPr>
-          <w:rFonts w:asciiTheme="majorEastAsia" w:eastAsiaTheme="majorEastAsia" w:hAnsiTheme="majorEastAsia" w:cs="Segoe UI" w:hint="eastAsia"/>
-          <w:color w:val="3A3E43"/>
-          <w:kern w:val="36"/>
-          <w:sz w:val="24"/>
-          <w:szCs w:val="24"/>
-        </w:rPr>
-        <w:t>的</w:t>
-      </w:r>
-      <w:r>
-        <w:rPr>
-          <w:rFonts w:asciiTheme="majorEastAsia" w:eastAsiaTheme="majorEastAsia" w:hAnsiTheme="majorEastAsia" w:cs="Segoe UI" w:hint="eastAsia"/>
-          <w:color w:val="3A3E43"/>
-          <w:kern w:val="36"/>
-          <w:sz w:val="24"/>
-          <w:szCs w:val="24"/>
-        </w:rPr>
-        <w:t>Java</w:t>
-      </w:r>
-      <w:r>
-        <w:rPr>
-          <w:rFonts w:asciiTheme="majorEastAsia" w:eastAsiaTheme="majorEastAsia" w:hAnsiTheme="majorEastAsia" w:cs="Segoe UI" w:hint="eastAsia"/>
-          <w:color w:val="3A3E43"/>
-          <w:kern w:val="36"/>
-          <w:sz w:val="24"/>
-          <w:szCs w:val="24"/>
-        </w:rPr>
-        <w:t>安装</w:t>
-      </w:r>
-      <w:r>
-        <w:rPr>
-          <w:rFonts w:asciiTheme="majorEastAsia" w:eastAsiaTheme="majorEastAsia" w:hAnsiTheme="majorEastAsia" w:cs="Segoe UI" w:hint="eastAsia"/>
-          <w:color w:val="3A3E43"/>
-          <w:kern w:val="36"/>
-          <w:sz w:val="24"/>
-          <w:szCs w:val="24"/>
-        </w:rPr>
-        <w:t>包</w:t>
-      </w:r>
-      <w:r>
-        <w:rPr>
-          <w:rFonts w:asciiTheme="majorEastAsia" w:eastAsiaTheme="majorEastAsia" w:hAnsiTheme="majorEastAsia" w:cs="Segoe UI" w:hint="eastAsia"/>
-          <w:color w:val="3A3E43"/>
-          <w:kern w:val="36"/>
-          <w:sz w:val="24"/>
-          <w:szCs w:val="24"/>
-        </w:rPr>
-        <w:t>（</w:t>
-      </w:r>
-      <w:r>
-        <w:rPr>
-          <w:rFonts w:asciiTheme="majorEastAsia" w:eastAsiaTheme="majorEastAsia" w:hAnsiTheme="majorEastAsia" w:cs="Segoe UI" w:hint="eastAsia"/>
-          <w:color w:val="3A3E43"/>
-          <w:kern w:val="36"/>
-          <w:sz w:val="24"/>
-          <w:szCs w:val="24"/>
-        </w:rPr>
-        <w:t>安装时注意配置环境变量</w:t>
-      </w:r>
-      <w:r>
-        <w:rPr>
-          <w:rFonts w:asciiTheme="majorEastAsia" w:eastAsiaTheme="majorEastAsia" w:hAnsiTheme="majorEastAsia" w:cs="Segoe UI" w:hint="eastAsia"/>
-          <w:color w:val="3A3E43"/>
-          <w:kern w:val="36"/>
-          <w:sz w:val="24"/>
-          <w:szCs w:val="24"/>
-        </w:rPr>
-        <w:t>），即可安装好Java环境</w:t>
-      </w:r>
-      <w:r>
-        <w:rPr>
-          <w:rFonts w:asciiTheme="majorEastAsia" w:eastAsiaTheme="majorEastAsia" w:hAnsiTheme="majorEastAsia" w:cs="Segoe UI" w:hint="eastAsia"/>
-          <w:color w:val="3A3E43"/>
-          <w:kern w:val="36"/>
-          <w:sz w:val="24"/>
-          <w:szCs w:val="24"/>
-        </w:rPr>
-        <w:t>。</w:t>
-      </w:r>
-    </w:p>
-    <w:p>
-      <w:pPr>
-        <w:widowControl/>
-        <w:shd w:val="clear" w:color="auto" w:fill="FFFFFF"/>
-        <w:spacing w:beforeLines="50" w:before="156" w:afterLines="50" w:after="156"/>
-        <w:jc w:val="left"/>
-        <w:textAlignment w:val="center"/>
-        <w:outlineLvl w:val="3"/>
-        <w:rPr>
-          <w:rFonts w:asciiTheme="majorEastAsia" w:eastAsiaTheme="majorEastAsia" w:hAnsiTheme="majorEastAsia" w:cs="Segoe UI"/>
-          <w:b/>
-          <w:color w:val="3A3E43"/>
-          <w:kern w:val="36"/>
-          <w:sz w:val="24"/>
-          <w:szCs w:val="24"/>
-        </w:rPr>
-      </w:pPr>
-      <w:r>
-        <w:rPr>
-          <w:rFonts w:asciiTheme="majorEastAsia" w:eastAsiaTheme="majorEastAsia" w:hAnsiTheme="majorEastAsia" w:cs="Segoe UI" w:hint="eastAsia"/>
-          <w:b/>
-          <w:color w:val="3A3E43"/>
-          <w:kern w:val="36"/>
-          <w:sz w:val="24"/>
-          <w:szCs w:val="24"/>
-        </w:rPr>
-        <w:t>3.</w:t>
-      </w:r>
-      <w:r>
-        <w:rPr>
-          <w:rFonts w:asciiTheme="majorEastAsia" w:eastAsiaTheme="majorEastAsia" w:hAnsiTheme="majorEastAsia" w:cs="Segoe UI" w:hint="eastAsia"/>
-          <w:b/>
-          <w:color w:val="3A3E43"/>
-          <w:kern w:val="36"/>
-          <w:sz w:val="24"/>
-          <w:szCs w:val="24"/>
-        </w:rPr>
-        <w:t>1.2</w:t>
-      </w:r>
-      <w:r>
-        <w:rPr>
-          <w:rFonts w:asciiTheme="majorEastAsia" w:eastAsiaTheme="majorEastAsia" w:hAnsiTheme="majorEastAsia" w:cs="Segoe UI" w:hint="eastAsia"/>
-          <w:b/>
-          <w:color w:val="3A3E43"/>
-          <w:kern w:val="36"/>
-          <w:sz w:val="24"/>
-          <w:szCs w:val="24"/>
-        </w:rPr>
-        <w:t xml:space="preserve"> Eclipse IDE</w:t>
-      </w:r>
-    </w:p>
-    <w:p>
-      <w:pPr>
-        <w:widowControl/>
-        <w:shd w:val="clear" w:color="auto" w:fill="FFFFFF"/>
-        <w:spacing w:beforeLines="50" w:before="156" w:afterLines="50" w:after="156"/>
-        <w:jc w:val="left"/>
-        <w:rPr>
-          <w:rFonts w:asciiTheme="minorEastAsia" w:eastAsiaTheme="minorEastAsia" w:hAnsiTheme="minorEastAsia" w:cs="Arial"/>
-          <w:color w:val="362E2B"/>
-          <w:kern w:val="0"/>
-          <w:sz w:val="24"/>
-          <w:szCs w:val="24"/>
-        </w:rPr>
-      </w:pPr>
-      <w:r>
-        <w:rPr>
-          <w:rFonts w:ascii="宋体" w:hAnsi="宋体" w:cs="Arial" w:hint="eastAsia"/>
-          <w:b/>
-          <w:color w:val="362E2B"/>
-          <w:kern w:val="0"/>
-          <w:sz w:val="24"/>
-          <w:szCs w:val="24"/>
-        </w:rPr>
-        <w:t xml:space="preserve"> </w:t>
-      </w:r>
-      <w:r>
-        <w:rPr>
-          <w:rFonts w:asciiTheme="minorEastAsia" w:eastAsiaTheme="minorEastAsia" w:hAnsiTheme="minorEastAsia" w:cs="Arial" w:hint="eastAsia"/>
-          <w:color w:val="362E2B"/>
-          <w:kern w:val="0"/>
-          <w:sz w:val="24"/>
-          <w:szCs w:val="24"/>
-        </w:rPr>
-        <w:t xml:space="preserve"> </w:t>
-      </w:r>
-      <w:r>
-        <w:rPr>
-          <w:rFonts w:asciiTheme="minorEastAsia" w:eastAsiaTheme="minorEastAsia" w:hAnsiTheme="minorEastAsia" w:cs="Arial" w:hint="eastAsia"/>
-          <w:color w:val="362E2B"/>
-          <w:kern w:val="0"/>
-          <w:sz w:val="24"/>
-          <w:szCs w:val="24"/>
-        </w:rPr>
-        <w:t xml:space="preserve">　　</w:t>
-      </w:r>
-      <w:r>
-        <w:rPr>
-          <w:rFonts w:asciiTheme="minorEastAsia" w:eastAsiaTheme="minorEastAsia" w:hAnsiTheme="minorEastAsia" w:cs="Arial" w:hint="eastAsia"/>
-          <w:color w:val="362E2B"/>
-          <w:kern w:val="0"/>
-          <w:sz w:val="24"/>
-          <w:szCs w:val="24"/>
-        </w:rPr>
-        <w:t>Eclipse IDE是插件型开发环境，有很多版本可以下载。本课程主要使用Python语言，</w:t>
-      </w:r>
-      <w:r>
-        <w:rPr>
-          <w:rFonts w:asciiTheme="minorEastAsia" w:eastAsiaTheme="minorEastAsia" w:hAnsiTheme="minorEastAsia" w:cs="Arial" w:hint="eastAsia"/>
-          <w:color w:val="362E2B"/>
-          <w:kern w:val="0"/>
-          <w:sz w:val="24"/>
-          <w:szCs w:val="24"/>
-        </w:rPr>
-        <w:t>会</w:t>
-      </w:r>
-      <w:r>
-        <w:rPr>
-          <w:rFonts w:asciiTheme="minorEastAsia" w:eastAsiaTheme="minorEastAsia" w:hAnsiTheme="minorEastAsia" w:cs="Arial" w:hint="eastAsia"/>
-          <w:color w:val="362E2B"/>
-          <w:kern w:val="0"/>
-          <w:sz w:val="24"/>
-          <w:szCs w:val="24"/>
-        </w:rPr>
-        <w:t>涉及</w:t>
-      </w:r>
-      <w:r>
-        <w:rPr>
-          <w:rFonts w:asciiTheme="minorEastAsia" w:eastAsiaTheme="minorEastAsia" w:hAnsiTheme="minorEastAsia" w:cs="Arial"/>
-          <w:color w:val="362E2B"/>
-          <w:kern w:val="0"/>
-          <w:sz w:val="24"/>
-          <w:szCs w:val="24"/>
-        </w:rPr>
-        <w:t>C/C++</w:t>
-      </w:r>
-      <w:r>
-        <w:rPr>
-          <w:rFonts w:asciiTheme="minorEastAsia" w:eastAsiaTheme="minorEastAsia" w:hAnsiTheme="minorEastAsia" w:cs="Arial" w:hint="eastAsia"/>
-          <w:color w:val="362E2B"/>
-          <w:kern w:val="0"/>
-          <w:sz w:val="24"/>
-          <w:szCs w:val="24"/>
-        </w:rPr>
-        <w:t>开发，所以，建议下载</w:t>
-      </w:r>
-      <w:r>
-        <w:rPr>
-          <w:rFonts w:asciiTheme="minorEastAsia" w:eastAsiaTheme="minorEastAsia" w:hAnsiTheme="minorEastAsia" w:cs="Segoe UI" w:hint="eastAsia"/>
-          <w:color w:val="3A3E43"/>
-          <w:kern w:val="36"/>
-          <w:sz w:val="24"/>
-          <w:szCs w:val="24"/>
-        </w:rPr>
-        <w:t>Eclipse CDT</w:t>
-      </w:r>
-      <w:r>
-        <w:rPr>
-          <w:rFonts w:asciiTheme="minorEastAsia" w:eastAsiaTheme="minorEastAsia" w:hAnsiTheme="minorEastAsia" w:cs="Segoe UI"/>
-          <w:color w:val="3A3E43"/>
-          <w:kern w:val="36"/>
-          <w:sz w:val="24"/>
-          <w:szCs w:val="24"/>
-        </w:rPr>
-        <w:t>(</w:t>
-      </w:r>
-      <w:r>
-        <w:rPr>
-          <w:rFonts w:asciiTheme="minorEastAsia" w:eastAsiaTheme="minorEastAsia" w:hAnsiTheme="minorEastAsia" w:cs="Arial" w:hint="eastAsia"/>
-          <w:color w:val="362E2B"/>
-          <w:kern w:val="0"/>
-          <w:sz w:val="24"/>
-          <w:szCs w:val="24"/>
-        </w:rPr>
-        <w:t xml:space="preserve">Eclipse IDE　for　</w:t>
-      </w:r>
-      <w:r>
-        <w:rPr>
-          <w:rFonts w:asciiTheme="minorEastAsia" w:eastAsiaTheme="minorEastAsia" w:hAnsiTheme="minorEastAsia" w:cs="Arial"/>
-          <w:color w:val="362E2B"/>
-          <w:kern w:val="0"/>
-          <w:sz w:val="24"/>
-          <w:szCs w:val="24"/>
-        </w:rPr>
-        <w:t>C/C++)</w:t>
-      </w:r>
-      <w:r>
-        <w:rPr>
-          <w:rFonts w:asciiTheme="minorEastAsia" w:eastAsiaTheme="minorEastAsia" w:hAnsiTheme="minorEastAsia" w:cs="Arial" w:hint="eastAsia"/>
-          <w:color w:val="362E2B"/>
-          <w:kern w:val="0"/>
-          <w:sz w:val="24"/>
-          <w:szCs w:val="24"/>
-        </w:rPr>
-        <w:t>版</w:t>
-      </w:r>
-      <w:r>
-        <w:rPr>
-          <w:rFonts w:asciiTheme="minorEastAsia" w:eastAsiaTheme="minorEastAsia" w:hAnsiTheme="minorEastAsia" w:cs="Arial"/>
-          <w:color w:val="362E2B"/>
-          <w:kern w:val="0"/>
-          <w:sz w:val="24"/>
-          <w:szCs w:val="24"/>
-        </w:rPr>
-        <w:t>.</w:t>
-      </w:r>
-    </w:p>
-    <w:p>
-      <w:pPr>
-        <w:widowControl/>
-        <w:shd w:val="clear" w:color="auto" w:fill="FFFFFF"/>
-        <w:spacing w:beforeLines="50" w:before="156" w:afterLines="50" w:after="156"/>
-        <w:ind w:firstLineChars="150" w:firstLine="360"/>
-        <w:jc w:val="left"/>
-        <w:rPr>
-          <w:rFonts w:asciiTheme="minorEastAsia" w:eastAsiaTheme="minorEastAsia" w:hAnsiTheme="minorEastAsia" w:cs="Segoe UI"/>
-          <w:color w:val="3A3E43"/>
-          <w:kern w:val="36"/>
-          <w:sz w:val="24"/>
-          <w:szCs w:val="24"/>
-        </w:rPr>
-      </w:pPr>
-      <w:r>
-        <w:rPr>
-          <w:rFonts w:asciiTheme="minorEastAsia" w:eastAsiaTheme="minorEastAsia" w:hAnsiTheme="minorEastAsia" w:cs="Segoe UI" w:hint="eastAsia"/>
-          <w:color w:val="3A3E43"/>
-          <w:kern w:val="36"/>
-          <w:sz w:val="24"/>
-          <w:szCs w:val="24"/>
-        </w:rPr>
-        <w:t>Eclipse CDT</w:t>
-      </w:r>
-      <w:r>
-        <w:rPr>
-          <w:rFonts w:asciiTheme="minorEastAsia" w:eastAsiaTheme="minorEastAsia" w:hAnsiTheme="minorEastAsia" w:cs="Segoe UI" w:hint="eastAsia"/>
-          <w:color w:val="3A3E43"/>
-          <w:kern w:val="36"/>
-          <w:sz w:val="24"/>
-          <w:szCs w:val="24"/>
-        </w:rPr>
-        <w:t xml:space="preserve">官方下载地址： </w:t>
-      </w:r>
-    </w:p>
-    <w:p>
-      <w:pPr>
-        <w:widowControl/>
-        <w:shd w:val="clear" w:color="auto" w:fill="FFFFFF"/>
-        <w:spacing w:beforeLines="50" w:before="156" w:afterLines="50" w:after="156"/>
-        <w:jc w:val="left"/>
-        <w:rPr>
-          <w:rFonts w:asciiTheme="minorEastAsia" w:eastAsiaTheme="minorEastAsia" w:hAnsiTheme="minorEastAsia" w:cs="Arial"/>
-          <w:color w:val="362E2B"/>
-          <w:kern w:val="0"/>
-          <w:sz w:val="24"/>
-          <w:szCs w:val="24"/>
-        </w:rPr>
-      </w:pPr>
-      <w:r>
-        <w:rPr>
-          <w:rFonts w:asciiTheme="minorEastAsia" w:eastAsiaTheme="minorEastAsia" w:hAnsiTheme="minorEastAsia" w:cs="Segoe UI" w:hint="eastAsia"/>
-          <w:color w:val="3A3E43"/>
-          <w:kern w:val="36"/>
-          <w:sz w:val="24"/>
-          <w:szCs w:val="24"/>
-        </w:rPr>
-        <w:t xml:space="preserve">      </w:t>
-      </w:r>
-      <w:r>
-        <w:rPr>
-          <w:rFonts w:asciiTheme="minorEastAsia" w:eastAsiaTheme="minorEastAsia" w:hAnsiTheme="minorEastAsia" w:cs="Segoe UI"/>
-          <w:color w:val="3A3E43"/>
-          <w:kern w:val="36"/>
-          <w:sz w:val="24"/>
-          <w:szCs w:val="24"/>
-        </w:rPr>
-        <w:t xml:space="preserve">     </w:t>
-      </w:r>
-      <w:r>
-        <w:rPr>
-          <w:rFonts w:asciiTheme="minorEastAsia" w:eastAsiaTheme="minorEastAsia" w:hAnsiTheme="minorEastAsia" w:cs="Segoe UI"/>
-          <w:color w:val="3A3E43"/>
-          <w:kern w:val="36"/>
-          <w:sz w:val="24"/>
-          <w:szCs w:val="24"/>
-        </w:rPr>
-        <w:t>http://www.eclipse.org/downloads/</w:t>
-      </w:r>
-    </w:p>
-    <w:bookmarkEnd w:id="0"/>
-    <w:p>
-      <w:pPr>
-        <w:widowControl/>
-        <w:shd w:val="clear" w:color="auto" w:fill="FFFFFF"/>
-        <w:spacing w:beforeLines="50" w:before="156" w:afterLines="50" w:after="156"/>
-        <w:jc w:val="left"/>
-        <w:textAlignment w:val="center"/>
-        <w:rPr>
-          <w:rFonts w:asciiTheme="majorEastAsia" w:eastAsiaTheme="majorEastAsia" w:hAnsiTheme="majorEastAsia" w:cs="Segoe UI"/>
-          <w:color w:val="3A3E43"/>
-          <w:kern w:val="36"/>
-          <w:sz w:val="24"/>
-          <w:szCs w:val="24"/>
-        </w:rPr>
-      </w:pPr>
-      <w:r>
-        <w:rPr>
-          <w:rFonts w:asciiTheme="majorEastAsia" w:eastAsiaTheme="majorEastAsia" w:hAnsiTheme="majorEastAsia" w:cs="Segoe UI" w:hint="eastAsia"/>
-          <w:color w:val="3A3E43"/>
-          <w:kern w:val="36"/>
-          <w:sz w:val="24"/>
-          <w:szCs w:val="24"/>
-        </w:rPr>
-        <w:t xml:space="preserve">　　</w:t>
-      </w:r>
-      <w:r>
-        <w:rPr>
-          <w:noProof/>
-        </w:rPr>
-        <w:drawing>
-          <wp:inline distT="0" distB="0" distL="0" distR="0" wp14:anchorId="40BD7C88" wp14:editId="22E0E630">
-            <wp:extent cx="5486400" cy="2271395"/>
-            <wp:effectExtent l="0" t="0" r="0" b="0"/>
-            <wp:docPr id="9" name="图片 9"/>
             <wp:cNvGraphicFramePr>
               <a:graphicFrameLocks xmlns:a="http://schemas.openxmlformats.org/drawingml/2006/main" noChangeAspect="1"/>
             </wp:cNvGraphicFramePr>
@@ -4675,7 +4174,7 @@
                   <pic:spPr>
                     <a:xfrm>
                       <a:off x="0" y="0"/>
-                      <a:ext cx="5486400" cy="2271395"/>
+                      <a:ext cx="3061971" cy="2116306"/>
                     </a:xfrm>
                     <a:prstGeom prst="rect">
                       <a:avLst/>
@@ -4696,12 +4195,496 @@
         <w:jc w:val="left"/>
         <w:textAlignment w:val="center"/>
         <w:rPr>
+          <w:rFonts w:asciiTheme="majorEastAsia" w:eastAsiaTheme="majorEastAsia" w:hAnsiTheme="majorEastAsia" w:cs="Segoe UI"/>
+          <w:color w:val="3A3E43"/>
+          <w:kern w:val="36"/>
+          <w:sz w:val="24"/>
+          <w:szCs w:val="24"/>
+        </w:rPr>
+      </w:pPr>
+      <w:r>
+        <w:rPr>
+          <w:rFonts w:asciiTheme="majorEastAsia" w:eastAsiaTheme="majorEastAsia" w:hAnsiTheme="majorEastAsia" w:cs="Segoe UI" w:hint="eastAsia"/>
+          <w:color w:val="3A3E43"/>
+          <w:kern w:val="36"/>
+          <w:sz w:val="24"/>
+          <w:szCs w:val="24"/>
+        </w:rPr>
+        <w:lastRenderedPageBreak/>
+        <w:t>下载时需要注意操作系统32/64位，选择相应版本下载</w:t>
+      </w:r>
+      <w:r>
+        <w:rPr>
+          <w:rFonts w:asciiTheme="majorEastAsia" w:eastAsiaTheme="majorEastAsia" w:hAnsiTheme="majorEastAsia" w:cs="Segoe UI" w:hint="eastAsia"/>
+          <w:color w:val="3A3E43"/>
+          <w:kern w:val="36"/>
+          <w:sz w:val="24"/>
+          <w:szCs w:val="24"/>
+        </w:rPr>
+        <w:t>（*是Java版本号）：</w:t>
+      </w:r>
+    </w:p>
+    <w:p>
+      <w:pPr>
+        <w:widowControl/>
+        <w:shd w:val="clear" w:color="auto" w:fill="FFFFFF"/>
+        <w:spacing w:beforeLines="50" w:before="156" w:afterLines="50" w:after="156"/>
+        <w:ind w:firstLineChars="300" w:firstLine="720"/>
+        <w:jc w:val="left"/>
+        <w:textAlignment w:val="center"/>
+        <w:rPr>
+          <w:rFonts w:asciiTheme="majorEastAsia" w:eastAsiaTheme="majorEastAsia" w:hAnsiTheme="majorEastAsia" w:cs="Segoe UI"/>
+          <w:color w:val="3A3E43"/>
+          <w:kern w:val="36"/>
+          <w:sz w:val="24"/>
+          <w:szCs w:val="24"/>
+        </w:rPr>
+      </w:pPr>
+      <w:r>
+        <w:rPr>
+          <w:rFonts w:asciiTheme="majorEastAsia" w:eastAsiaTheme="majorEastAsia" w:hAnsiTheme="majorEastAsia" w:cs="Segoe UI"/>
+          <w:color w:val="3A3E43"/>
+          <w:kern w:val="36"/>
+          <w:sz w:val="24"/>
+          <w:szCs w:val="24"/>
+        </w:rPr>
+        <w:t>Windows 32</w:t>
+      </w:r>
+      <w:r>
+        <w:rPr>
+          <w:rFonts w:asciiTheme="majorEastAsia" w:eastAsiaTheme="majorEastAsia" w:hAnsiTheme="majorEastAsia" w:cs="Segoe UI" w:hint="eastAsia"/>
+          <w:color w:val="3A3E43"/>
+          <w:kern w:val="36"/>
+          <w:sz w:val="24"/>
+          <w:szCs w:val="24"/>
+        </w:rPr>
+        <w:t>位</w:t>
+      </w:r>
+      <w:r>
+        <w:rPr>
+          <w:rFonts w:asciiTheme="majorEastAsia" w:eastAsiaTheme="majorEastAsia" w:hAnsiTheme="majorEastAsia" w:cs="Segoe UI" w:hint="eastAsia"/>
+          <w:color w:val="3A3E43"/>
+          <w:kern w:val="36"/>
+          <w:sz w:val="24"/>
+          <w:szCs w:val="24"/>
+        </w:rPr>
+        <w:t>：</w:t>
+      </w:r>
+      <w:r>
+        <w:rPr>
+          <w:rFonts w:asciiTheme="majorEastAsia" w:eastAsiaTheme="majorEastAsia" w:hAnsiTheme="majorEastAsia" w:cs="Segoe UI" w:hint="eastAsia"/>
+          <w:color w:val="3A3E43"/>
+          <w:kern w:val="36"/>
+          <w:sz w:val="24"/>
+          <w:szCs w:val="24"/>
+        </w:rPr>
+        <w:t>*-windows-i586.exe</w:t>
+      </w:r>
+    </w:p>
+    <w:p>
+      <w:pPr>
+        <w:widowControl/>
+        <w:shd w:val="clear" w:color="auto" w:fill="FFFFFF"/>
+        <w:spacing w:beforeLines="50" w:before="156" w:afterLines="50" w:after="156"/>
+        <w:ind w:firstLineChars="300" w:firstLine="720"/>
+        <w:jc w:val="left"/>
+        <w:textAlignment w:val="center"/>
+        <w:rPr>
+          <w:rFonts w:asciiTheme="majorEastAsia" w:eastAsiaTheme="majorEastAsia" w:hAnsiTheme="majorEastAsia" w:cs="Segoe UI"/>
+          <w:color w:val="3A3E43"/>
+          <w:kern w:val="36"/>
+          <w:sz w:val="24"/>
+          <w:szCs w:val="24"/>
+        </w:rPr>
+      </w:pPr>
+      <w:r>
+        <w:rPr>
+          <w:rFonts w:asciiTheme="majorEastAsia" w:eastAsiaTheme="majorEastAsia" w:hAnsiTheme="majorEastAsia" w:cs="Segoe UI"/>
+          <w:color w:val="3A3E43"/>
+          <w:kern w:val="36"/>
+          <w:sz w:val="24"/>
+          <w:szCs w:val="24"/>
+        </w:rPr>
+        <w:t xml:space="preserve"> Windows </w:t>
+      </w:r>
+      <w:r>
+        <w:rPr>
+          <w:rFonts w:asciiTheme="majorEastAsia" w:eastAsiaTheme="majorEastAsia" w:hAnsiTheme="majorEastAsia" w:cs="Segoe UI" w:hint="eastAsia"/>
+          <w:color w:val="3A3E43"/>
+          <w:kern w:val="36"/>
+          <w:sz w:val="24"/>
+          <w:szCs w:val="24"/>
+        </w:rPr>
+        <w:t>64位</w:t>
+      </w:r>
+      <w:r>
+        <w:rPr>
+          <w:rFonts w:asciiTheme="majorEastAsia" w:eastAsiaTheme="majorEastAsia" w:hAnsiTheme="majorEastAsia" w:cs="Segoe UI" w:hint="eastAsia"/>
+          <w:color w:val="3A3E43"/>
+          <w:kern w:val="36"/>
+          <w:sz w:val="24"/>
+          <w:szCs w:val="24"/>
+        </w:rPr>
+        <w:t>：</w:t>
+      </w:r>
+      <w:r>
+        <w:rPr>
+          <w:rFonts w:asciiTheme="majorEastAsia" w:eastAsiaTheme="majorEastAsia" w:hAnsiTheme="majorEastAsia" w:cs="Segoe UI" w:hint="eastAsia"/>
+          <w:color w:val="3A3E43"/>
+          <w:kern w:val="36"/>
+          <w:sz w:val="24"/>
+          <w:szCs w:val="24"/>
+        </w:rPr>
+        <w:t>*-windows-i64.exe</w:t>
+      </w:r>
+      <w:r>
+        <w:rPr>
+          <w:rFonts w:asciiTheme="majorEastAsia" w:eastAsiaTheme="majorEastAsia" w:hAnsiTheme="majorEastAsia" w:cs="Segoe UI" w:hint="eastAsia"/>
+          <w:color w:val="3A3E43"/>
+          <w:kern w:val="36"/>
+          <w:sz w:val="24"/>
+          <w:szCs w:val="24"/>
+        </w:rPr>
+        <w:t>.</w:t>
+      </w:r>
+    </w:p>
+    <w:p>
+      <w:pPr>
+        <w:widowControl/>
+        <w:shd w:val="clear" w:color="auto" w:fill="FFFFFF"/>
+        <w:spacing w:beforeLines="50" w:before="156" w:afterLines="50" w:after="156"/>
+        <w:jc w:val="left"/>
+        <w:textAlignment w:val="center"/>
+        <w:rPr>
+          <w:rFonts w:asciiTheme="majorEastAsia" w:eastAsiaTheme="majorEastAsia" w:hAnsiTheme="majorEastAsia" w:cs="Segoe UI"/>
+          <w:color w:val="3A3E43"/>
+          <w:kern w:val="36"/>
+          <w:sz w:val="24"/>
+          <w:szCs w:val="24"/>
+        </w:rPr>
+      </w:pPr>
+      <w:r>
+        <w:rPr>
+          <w:rFonts w:asciiTheme="majorEastAsia" w:eastAsiaTheme="majorEastAsia" w:hAnsiTheme="majorEastAsia" w:cs="Segoe UI" w:hint="eastAsia"/>
+          <w:color w:val="3A3E43"/>
+          <w:kern w:val="36"/>
+          <w:sz w:val="24"/>
+          <w:szCs w:val="24"/>
+        </w:rPr>
+        <w:t>运行</w:t>
+      </w:r>
+      <w:r>
+        <w:rPr>
+          <w:rFonts w:asciiTheme="majorEastAsia" w:eastAsiaTheme="majorEastAsia" w:hAnsiTheme="majorEastAsia" w:cs="Segoe UI" w:hint="eastAsia"/>
+          <w:color w:val="3A3E43"/>
+          <w:kern w:val="36"/>
+          <w:sz w:val="24"/>
+          <w:szCs w:val="24"/>
+        </w:rPr>
+        <w:t>下载Oracle</w:t>
+      </w:r>
+      <w:r>
+        <w:rPr>
+          <w:rFonts w:asciiTheme="majorEastAsia" w:eastAsiaTheme="majorEastAsia" w:hAnsiTheme="majorEastAsia" w:cs="Segoe UI" w:hint="eastAsia"/>
+          <w:color w:val="3A3E43"/>
+          <w:kern w:val="36"/>
+          <w:sz w:val="24"/>
+          <w:szCs w:val="24"/>
+        </w:rPr>
+        <w:t>的</w:t>
+      </w:r>
+      <w:r>
+        <w:rPr>
+          <w:rFonts w:asciiTheme="majorEastAsia" w:eastAsiaTheme="majorEastAsia" w:hAnsiTheme="majorEastAsia" w:cs="Segoe UI" w:hint="eastAsia"/>
+          <w:color w:val="3A3E43"/>
+          <w:kern w:val="36"/>
+          <w:sz w:val="24"/>
+          <w:szCs w:val="24"/>
+        </w:rPr>
+        <w:t>Java</w:t>
+      </w:r>
+      <w:r>
+        <w:rPr>
+          <w:rFonts w:asciiTheme="majorEastAsia" w:eastAsiaTheme="majorEastAsia" w:hAnsiTheme="majorEastAsia" w:cs="Segoe UI" w:hint="eastAsia"/>
+          <w:color w:val="3A3E43"/>
+          <w:kern w:val="36"/>
+          <w:sz w:val="24"/>
+          <w:szCs w:val="24"/>
+        </w:rPr>
+        <w:t>安装</w:t>
+      </w:r>
+      <w:r>
+        <w:rPr>
+          <w:rFonts w:asciiTheme="majorEastAsia" w:eastAsiaTheme="majorEastAsia" w:hAnsiTheme="majorEastAsia" w:cs="Segoe UI" w:hint="eastAsia"/>
+          <w:color w:val="3A3E43"/>
+          <w:kern w:val="36"/>
+          <w:sz w:val="24"/>
+          <w:szCs w:val="24"/>
+        </w:rPr>
+        <w:t>包</w:t>
+      </w:r>
+      <w:r>
+        <w:rPr>
+          <w:rFonts w:asciiTheme="majorEastAsia" w:eastAsiaTheme="majorEastAsia" w:hAnsiTheme="majorEastAsia" w:cs="Segoe UI" w:hint="eastAsia"/>
+          <w:color w:val="3A3E43"/>
+          <w:kern w:val="36"/>
+          <w:sz w:val="24"/>
+          <w:szCs w:val="24"/>
+        </w:rPr>
+        <w:t>（</w:t>
+      </w:r>
+      <w:r>
+        <w:rPr>
+          <w:rFonts w:asciiTheme="majorEastAsia" w:eastAsiaTheme="majorEastAsia" w:hAnsiTheme="majorEastAsia" w:cs="Segoe UI" w:hint="eastAsia"/>
+          <w:color w:val="3A3E43"/>
+          <w:kern w:val="36"/>
+          <w:sz w:val="24"/>
+          <w:szCs w:val="24"/>
+        </w:rPr>
+        <w:t>安装时注意配置环境变量</w:t>
+      </w:r>
+      <w:r>
+        <w:rPr>
+          <w:rFonts w:asciiTheme="majorEastAsia" w:eastAsiaTheme="majorEastAsia" w:hAnsiTheme="majorEastAsia" w:cs="Segoe UI" w:hint="eastAsia"/>
+          <w:color w:val="3A3E43"/>
+          <w:kern w:val="36"/>
+          <w:sz w:val="24"/>
+          <w:szCs w:val="24"/>
+        </w:rPr>
+        <w:t>），即可安装好Java环境</w:t>
+      </w:r>
+      <w:r>
+        <w:rPr>
+          <w:rFonts w:asciiTheme="majorEastAsia" w:eastAsiaTheme="majorEastAsia" w:hAnsiTheme="majorEastAsia" w:cs="Segoe UI" w:hint="eastAsia"/>
+          <w:color w:val="3A3E43"/>
+          <w:kern w:val="36"/>
+          <w:sz w:val="24"/>
+          <w:szCs w:val="24"/>
+        </w:rPr>
+        <w:t>。</w:t>
+      </w:r>
+    </w:p>
+    <w:p>
+      <w:pPr>
+        <w:widowControl/>
+        <w:shd w:val="clear" w:color="auto" w:fill="FFFFFF"/>
+        <w:spacing w:beforeLines="50" w:before="156" w:afterLines="50" w:after="156"/>
+        <w:jc w:val="left"/>
+        <w:textAlignment w:val="center"/>
+        <w:outlineLvl w:val="3"/>
+        <w:rPr>
+          <w:rFonts w:asciiTheme="majorEastAsia" w:eastAsiaTheme="majorEastAsia" w:hAnsiTheme="majorEastAsia" w:cs="Segoe UI"/>
+          <w:b/>
+          <w:color w:val="3A3E43"/>
+          <w:kern w:val="36"/>
+          <w:sz w:val="24"/>
+          <w:szCs w:val="24"/>
+        </w:rPr>
+      </w:pPr>
+      <w:r>
+        <w:rPr>
+          <w:rFonts w:asciiTheme="majorEastAsia" w:eastAsiaTheme="majorEastAsia" w:hAnsiTheme="majorEastAsia" w:cs="Segoe UI" w:hint="eastAsia"/>
+          <w:b/>
+          <w:color w:val="3A3E43"/>
+          <w:kern w:val="36"/>
+          <w:sz w:val="24"/>
+          <w:szCs w:val="24"/>
+        </w:rPr>
+        <w:t>3.</w:t>
+      </w:r>
+      <w:r>
+        <w:rPr>
+          <w:rFonts w:asciiTheme="majorEastAsia" w:eastAsiaTheme="majorEastAsia" w:hAnsiTheme="majorEastAsia" w:cs="Segoe UI" w:hint="eastAsia"/>
+          <w:b/>
+          <w:color w:val="3A3E43"/>
+          <w:kern w:val="36"/>
+          <w:sz w:val="24"/>
+          <w:szCs w:val="24"/>
+        </w:rPr>
+        <w:t>1.2</w:t>
+      </w:r>
+      <w:r>
+        <w:rPr>
+          <w:rFonts w:asciiTheme="majorEastAsia" w:eastAsiaTheme="majorEastAsia" w:hAnsiTheme="majorEastAsia" w:cs="Segoe UI" w:hint="eastAsia"/>
+          <w:b/>
+          <w:color w:val="3A3E43"/>
+          <w:kern w:val="36"/>
+          <w:sz w:val="24"/>
+          <w:szCs w:val="24"/>
+        </w:rPr>
+        <w:t xml:space="preserve"> Eclipse IDE</w:t>
+      </w:r>
+    </w:p>
+    <w:p>
+      <w:pPr>
+        <w:widowControl/>
+        <w:shd w:val="clear" w:color="auto" w:fill="FFFFFF"/>
+        <w:spacing w:beforeLines="50" w:before="156" w:afterLines="50" w:after="156"/>
+        <w:jc w:val="left"/>
+        <w:rPr>
+          <w:rFonts w:asciiTheme="minorEastAsia" w:eastAsiaTheme="minorEastAsia" w:hAnsiTheme="minorEastAsia" w:cs="Arial"/>
+          <w:color w:val="362E2B"/>
+          <w:kern w:val="0"/>
+          <w:sz w:val="24"/>
+          <w:szCs w:val="24"/>
+        </w:rPr>
+      </w:pPr>
+      <w:r>
+        <w:rPr>
+          <w:rFonts w:ascii="宋体" w:hAnsi="宋体" w:cs="Arial" w:hint="eastAsia"/>
+          <w:b/>
+          <w:color w:val="362E2B"/>
+          <w:kern w:val="0"/>
+          <w:sz w:val="24"/>
+          <w:szCs w:val="24"/>
+        </w:rPr>
+        <w:t xml:space="preserve"> </w:t>
+      </w:r>
+      <w:r>
+        <w:rPr>
+          <w:rFonts w:asciiTheme="minorEastAsia" w:eastAsiaTheme="minorEastAsia" w:hAnsiTheme="minorEastAsia" w:cs="Arial" w:hint="eastAsia"/>
+          <w:color w:val="362E2B"/>
+          <w:kern w:val="0"/>
+          <w:sz w:val="24"/>
+          <w:szCs w:val="24"/>
+        </w:rPr>
+        <w:t xml:space="preserve"> </w:t>
+      </w:r>
+      <w:r>
+        <w:rPr>
+          <w:rFonts w:asciiTheme="minorEastAsia" w:eastAsiaTheme="minorEastAsia" w:hAnsiTheme="minorEastAsia" w:cs="Arial" w:hint="eastAsia"/>
+          <w:color w:val="362E2B"/>
+          <w:kern w:val="0"/>
+          <w:sz w:val="24"/>
+          <w:szCs w:val="24"/>
+        </w:rPr>
+        <w:t xml:space="preserve">　　</w:t>
+      </w:r>
+      <w:r>
+        <w:rPr>
+          <w:rFonts w:asciiTheme="minorEastAsia" w:eastAsiaTheme="minorEastAsia" w:hAnsiTheme="minorEastAsia" w:cs="Arial" w:hint="eastAsia"/>
+          <w:color w:val="362E2B"/>
+          <w:kern w:val="0"/>
+          <w:sz w:val="24"/>
+          <w:szCs w:val="24"/>
+        </w:rPr>
+        <w:t>Eclipse IDE是插件型开发环境，有很多版本可以下载。本课程主要使用Python语言，</w:t>
+      </w:r>
+      <w:r>
+        <w:rPr>
+          <w:rFonts w:asciiTheme="minorEastAsia" w:eastAsiaTheme="minorEastAsia" w:hAnsiTheme="minorEastAsia" w:cs="Arial" w:hint="eastAsia"/>
+          <w:color w:val="362E2B"/>
+          <w:kern w:val="0"/>
+          <w:sz w:val="24"/>
+          <w:szCs w:val="24"/>
+        </w:rPr>
+        <w:t>会</w:t>
+      </w:r>
+      <w:r>
+        <w:rPr>
+          <w:rFonts w:asciiTheme="minorEastAsia" w:eastAsiaTheme="minorEastAsia" w:hAnsiTheme="minorEastAsia" w:cs="Arial" w:hint="eastAsia"/>
+          <w:color w:val="362E2B"/>
+          <w:kern w:val="0"/>
+          <w:sz w:val="24"/>
+          <w:szCs w:val="24"/>
+        </w:rPr>
+        <w:t>涉及</w:t>
+      </w:r>
+      <w:r>
+        <w:rPr>
+          <w:rFonts w:asciiTheme="minorEastAsia" w:eastAsiaTheme="minorEastAsia" w:hAnsiTheme="minorEastAsia" w:cs="Arial"/>
+          <w:color w:val="362E2B"/>
+          <w:kern w:val="0"/>
+          <w:sz w:val="24"/>
+          <w:szCs w:val="24"/>
+        </w:rPr>
+        <w:t>C/C++</w:t>
+      </w:r>
+      <w:r>
+        <w:rPr>
+          <w:rFonts w:asciiTheme="minorEastAsia" w:eastAsiaTheme="minorEastAsia" w:hAnsiTheme="minorEastAsia" w:cs="Arial" w:hint="eastAsia"/>
+          <w:color w:val="362E2B"/>
+          <w:kern w:val="0"/>
+          <w:sz w:val="24"/>
+          <w:szCs w:val="24"/>
+        </w:rPr>
+        <w:t>开发，所以，建议下载</w:t>
+      </w:r>
+      <w:r>
+        <w:rPr>
+          <w:rFonts w:asciiTheme="minorEastAsia" w:eastAsiaTheme="minorEastAsia" w:hAnsiTheme="minorEastAsia" w:cs="Segoe UI" w:hint="eastAsia"/>
+          <w:color w:val="3A3E43"/>
+          <w:kern w:val="36"/>
+          <w:sz w:val="24"/>
+          <w:szCs w:val="24"/>
+        </w:rPr>
+        <w:t>Eclipse CDT</w:t>
+      </w:r>
+      <w:r>
+        <w:rPr>
           <w:rFonts w:asciiTheme="minorEastAsia" w:eastAsiaTheme="minorEastAsia" w:hAnsiTheme="minorEastAsia" w:cs="Segoe UI"/>
           <w:color w:val="3A3E43"/>
           <w:kern w:val="36"/>
           <w:sz w:val="24"/>
           <w:szCs w:val="24"/>
         </w:rPr>
+        <w:t>(</w:t>
+      </w:r>
+      <w:r>
+        <w:rPr>
+          <w:rFonts w:asciiTheme="minorEastAsia" w:eastAsiaTheme="minorEastAsia" w:hAnsiTheme="minorEastAsia" w:cs="Arial" w:hint="eastAsia"/>
+          <w:color w:val="362E2B"/>
+          <w:kern w:val="0"/>
+          <w:sz w:val="24"/>
+          <w:szCs w:val="24"/>
+        </w:rPr>
+        <w:t xml:space="preserve">Eclipse IDE　for　</w:t>
+      </w:r>
+      <w:r>
+        <w:rPr>
+          <w:rFonts w:asciiTheme="minorEastAsia" w:eastAsiaTheme="minorEastAsia" w:hAnsiTheme="minorEastAsia" w:cs="Arial"/>
+          <w:color w:val="362E2B"/>
+          <w:kern w:val="0"/>
+          <w:sz w:val="24"/>
+          <w:szCs w:val="24"/>
+        </w:rPr>
+        <w:t>C/C++)</w:t>
+      </w:r>
+      <w:r>
+        <w:rPr>
+          <w:rFonts w:asciiTheme="minorEastAsia" w:eastAsiaTheme="minorEastAsia" w:hAnsiTheme="minorEastAsia" w:cs="Arial" w:hint="eastAsia"/>
+          <w:color w:val="362E2B"/>
+          <w:kern w:val="0"/>
+          <w:sz w:val="24"/>
+          <w:szCs w:val="24"/>
+        </w:rPr>
+        <w:t>版</w:t>
+      </w:r>
+      <w:r>
+        <w:rPr>
+          <w:rFonts w:asciiTheme="minorEastAsia" w:eastAsiaTheme="minorEastAsia" w:hAnsiTheme="minorEastAsia" w:cs="Arial"/>
+          <w:color w:val="362E2B"/>
+          <w:kern w:val="0"/>
+          <w:sz w:val="24"/>
+          <w:szCs w:val="24"/>
+        </w:rPr>
+        <w:t>.</w:t>
+      </w:r>
+    </w:p>
+    <w:p>
+      <w:pPr>
+        <w:widowControl/>
+        <w:shd w:val="clear" w:color="auto" w:fill="FFFFFF"/>
+        <w:spacing w:beforeLines="50" w:before="156" w:afterLines="50" w:after="156"/>
+        <w:ind w:firstLineChars="150" w:firstLine="360"/>
+        <w:jc w:val="left"/>
+        <w:rPr>
+          <w:rFonts w:asciiTheme="minorEastAsia" w:eastAsiaTheme="minorEastAsia" w:hAnsiTheme="minorEastAsia" w:cs="Segoe UI"/>
+          <w:color w:val="3A3E43"/>
+          <w:kern w:val="36"/>
+          <w:sz w:val="24"/>
+          <w:szCs w:val="24"/>
+        </w:rPr>
       </w:pPr>
       <w:r>
         <w:rPr>
@@ -4711,7 +4694,7 @@
           <w:sz w:val="24"/>
           <w:szCs w:val="24"/>
         </w:rPr>
-        <w:t>根据操作系统32/63</w:t>
+        <w:t>Eclipse CDT</w:t>
       </w:r>
       <w:r>
         <w:rPr>
@@ -4721,8 +4704,23 @@
           <w:sz w:val="24"/>
           <w:szCs w:val="24"/>
         </w:rPr>
-        <w:t>位，</w:t>
-      </w:r>
+        <w:t xml:space="preserve">官方下载地址： </w:t>
+      </w:r>
+    </w:p>
+    <w:p>
+      <w:pPr>
+        <w:widowControl/>
+        <w:shd w:val="clear" w:color="auto" w:fill="FFFFFF"/>
+        <w:spacing w:beforeLines="50" w:before="156" w:afterLines="50" w:after="156"/>
+        <w:jc w:val="left"/>
+        <w:rPr>
+          <w:rFonts w:asciiTheme="minorEastAsia" w:eastAsiaTheme="minorEastAsia" w:hAnsiTheme="minorEastAsia" w:cs="Arial"/>
+          <w:color w:val="362E2B"/>
+          <w:kern w:val="0"/>
+          <w:sz w:val="24"/>
+          <w:szCs w:val="24"/>
+        </w:rPr>
+      </w:pPr>
       <w:r>
         <w:rPr>
           <w:rFonts w:asciiTheme="minorEastAsia" w:eastAsiaTheme="minorEastAsia" w:hAnsiTheme="minorEastAsia" w:cs="Segoe UI" w:hint="eastAsia"/>
@@ -4731,37 +4729,7 @@
           <w:sz w:val="24"/>
           <w:szCs w:val="24"/>
         </w:rPr>
-        <w:t>下载相应的版本，然后将下载的E</w:t>
-      </w:r>
-      <w:r>
-        <w:rPr>
-          <w:rFonts w:asciiTheme="minorEastAsia" w:eastAsiaTheme="minorEastAsia" w:hAnsiTheme="minorEastAsia" w:cs="Segoe UI" w:hint="eastAsia"/>
-          <w:color w:val="3A3E43"/>
-          <w:kern w:val="36"/>
-          <w:sz w:val="24"/>
-          <w:szCs w:val="24"/>
-        </w:rPr>
-        <w:t>clipse CDT解压</w:t>
-      </w:r>
-      <w:r>
-        <w:rPr>
-          <w:rFonts w:asciiTheme="minorEastAsia" w:eastAsiaTheme="minorEastAsia" w:hAnsiTheme="minorEastAsia" w:cs="Segoe UI" w:hint="eastAsia"/>
-          <w:color w:val="3A3E43"/>
-          <w:kern w:val="36"/>
-          <w:sz w:val="24"/>
-          <w:szCs w:val="24"/>
-        </w:rPr>
-        <w:t>到指定目录下</w:t>
-      </w:r>
-      <w:r>
-        <w:rPr>
-          <w:rFonts w:asciiTheme="minorEastAsia" w:eastAsiaTheme="minorEastAsia" w:hAnsiTheme="minorEastAsia" w:cs="Segoe UI" w:hint="eastAsia"/>
-          <w:color w:val="3A3E43"/>
-          <w:kern w:val="36"/>
-          <w:sz w:val="24"/>
-          <w:szCs w:val="24"/>
-        </w:rPr>
-        <w:t>，运行解压目录下的：</w:t>
+        <w:t xml:space="preserve">      </w:t>
       </w:r>
       <w:r>
         <w:rPr>
@@ -4771,26 +4739,9 @@
           <w:sz w:val="24"/>
           <w:szCs w:val="24"/>
         </w:rPr>
-        <w:t>eclipse.exe</w:t>
-      </w:r>
-      <w:r>
-        <w:rPr>
-          <w:rFonts w:asciiTheme="minorEastAsia" w:eastAsiaTheme="minorEastAsia" w:hAnsiTheme="minorEastAsia" w:cs="Segoe UI" w:hint="eastAsia"/>
-          <w:color w:val="3A3E43"/>
-          <w:kern w:val="36"/>
-          <w:sz w:val="24"/>
-          <w:szCs w:val="24"/>
-        </w:rPr>
-        <w:t>即可。</w:t>
-      </w:r>
-    </w:p>
-    <w:p>
-      <w:pPr>
-        <w:widowControl/>
-        <w:shd w:val="clear" w:color="auto" w:fill="FFFFFF"/>
-        <w:spacing w:beforeLines="50" w:before="156" w:afterLines="50" w:after="156"/>
-        <w:jc w:val="left"/>
-        <w:textAlignment w:val="center"/>
+        <w:t xml:space="preserve">     </w:t>
+      </w:r>
+      <w:r>
         <w:rPr>
           <w:rFonts w:asciiTheme="minorEastAsia" w:eastAsiaTheme="minorEastAsia" w:hAnsiTheme="minorEastAsia" w:cs="Segoe UI"/>
           <w:color w:val="3A3E43"/>
@@ -4798,68 +4749,10 @@
           <w:sz w:val="24"/>
           <w:szCs w:val="24"/>
         </w:rPr>
-      </w:pPr>
-      <w:r>
-        <w:rPr>
-          <w:rFonts w:asciiTheme="minorEastAsia" w:eastAsiaTheme="minorEastAsia" w:hAnsiTheme="minorEastAsia" w:cs="Segoe UI" w:hint="eastAsia"/>
-          <w:color w:val="3A3E43"/>
-          <w:kern w:val="36"/>
-          <w:sz w:val="24"/>
-          <w:szCs w:val="24"/>
-        </w:rPr>
-        <w:t xml:space="preserve">   如果使用Windows7 以上版本操作系统，建议将运行</w:t>
-      </w:r>
-      <w:r>
-        <w:rPr>
-          <w:rFonts w:asciiTheme="minorEastAsia" w:eastAsiaTheme="minorEastAsia" w:hAnsiTheme="minorEastAsia" w:cs="Segoe UI"/>
-          <w:color w:val="3A3E43"/>
-          <w:kern w:val="36"/>
-          <w:sz w:val="24"/>
-          <w:szCs w:val="24"/>
-        </w:rPr>
-        <w:t>eclipse.exe</w:t>
-      </w:r>
-      <w:r>
-        <w:rPr>
-          <w:rFonts w:asciiTheme="minorEastAsia" w:eastAsiaTheme="minorEastAsia" w:hAnsiTheme="minorEastAsia" w:cs="Segoe UI"/>
-          <w:color w:val="3A3E43"/>
-          <w:kern w:val="36"/>
-          <w:sz w:val="24"/>
-          <w:szCs w:val="24"/>
-        </w:rPr>
-        <w:t>，</w:t>
-      </w:r>
-      <w:r>
-        <w:rPr>
-          <w:rFonts w:asciiTheme="minorEastAsia" w:eastAsiaTheme="minorEastAsia" w:hAnsiTheme="minorEastAsia" w:cs="Segoe UI" w:hint="eastAsia"/>
-          <w:color w:val="3A3E43"/>
-          <w:kern w:val="36"/>
-          <w:sz w:val="24"/>
-          <w:szCs w:val="24"/>
-        </w:rPr>
-        <w:t>固定到任务栏。（在</w:t>
-      </w:r>
-      <w:r>
-        <w:rPr>
-          <w:rFonts w:asciiTheme="minorEastAsia" w:eastAsiaTheme="minorEastAsia" w:hAnsiTheme="minorEastAsia" w:cs="Segoe UI"/>
-          <w:color w:val="3A3E43"/>
-          <w:kern w:val="36"/>
-          <w:sz w:val="24"/>
-          <w:szCs w:val="24"/>
-        </w:rPr>
-        <w:t>eclipse.ex</w:t>
-      </w:r>
-      <w:r>
-        <w:rPr>
-          <w:rFonts w:asciiTheme="minorEastAsia" w:eastAsiaTheme="minorEastAsia" w:hAnsiTheme="minorEastAsia" w:cs="Segoe UI" w:hint="eastAsia"/>
-          <w:color w:val="3A3E43"/>
-          <w:kern w:val="36"/>
-          <w:sz w:val="24"/>
-          <w:szCs w:val="24"/>
-        </w:rPr>
-        <w:t>e文件名上，点鼠标右键即可）</w:t>
-      </w:r>
-    </w:p>
+        <w:t>http://www.eclipse.org/downloads/</w:t>
+      </w:r>
+    </w:p>
+    <w:bookmarkEnd w:id="0"/>
     <w:p>
       <w:pPr>
         <w:widowControl/>
@@ -4880,10 +4773,10 @@
           <w:noProof/>
         </w:rPr>
         <w:drawing>
-          <wp:inline distT="0" distB="0" distL="0" distR="0" wp14:anchorId="1B508732" wp14:editId="1346A77B">
-            <wp:extent cx="3038475" cy="971550"/>
-            <wp:effectExtent l="0" t="0" r="9525" b="0"/>
-            <wp:docPr id="10" name="图片 10"/>
+          <wp:inline distT="0" distB="0" distL="0" distR="0" wp14:anchorId="40BD7C88" wp14:editId="22E0E630">
+            <wp:extent cx="4629150" cy="2271395"/>
+            <wp:effectExtent l="0" t="0" r="0" b="0"/>
+            <wp:docPr id="9" name="图片 9"/>
             <wp:cNvGraphicFramePr>
               <a:graphicFrameLocks xmlns:a="http://schemas.openxmlformats.org/drawingml/2006/main" noChangeAspect="1"/>
             </wp:cNvGraphicFramePr>
@@ -4903,7 +4796,7 @@
                   <pic:spPr>
                     <a:xfrm>
                       <a:off x="0" y="0"/>
-                      <a:ext cx="3038475" cy="971550"/>
+                      <a:ext cx="4629150" cy="2271395"/>
                     </a:xfrm>
                     <a:prstGeom prst="rect">
                       <a:avLst/>
@@ -4921,6 +4814,178 @@
         <w:widowControl/>
         <w:shd w:val="clear" w:color="auto" w:fill="FFFFFF"/>
         <w:spacing w:beforeLines="50" w:before="156" w:afterLines="50" w:after="156"/>
+        <w:jc w:val="left"/>
+        <w:textAlignment w:val="center"/>
+        <w:rPr>
+          <w:rFonts w:asciiTheme="minorEastAsia" w:eastAsiaTheme="minorEastAsia" w:hAnsiTheme="minorEastAsia" w:cs="Segoe UI"/>
+          <w:color w:val="3A3E43"/>
+          <w:kern w:val="36"/>
+          <w:sz w:val="24"/>
+          <w:szCs w:val="24"/>
+        </w:rPr>
+      </w:pPr>
+      <w:r>
+        <w:rPr>
+          <w:rFonts w:asciiTheme="minorEastAsia" w:eastAsiaTheme="minorEastAsia" w:hAnsiTheme="minorEastAsia" w:cs="Segoe UI" w:hint="eastAsia"/>
+          <w:color w:val="3A3E43"/>
+          <w:kern w:val="36"/>
+          <w:sz w:val="24"/>
+          <w:szCs w:val="24"/>
+        </w:rPr>
+        <w:t>根据操作系统32/63</w:t>
+      </w:r>
+      <w:r>
+        <w:rPr>
+          <w:rFonts w:asciiTheme="minorEastAsia" w:eastAsiaTheme="minorEastAsia" w:hAnsiTheme="minorEastAsia" w:cs="Segoe UI" w:hint="eastAsia"/>
+          <w:color w:val="3A3E43"/>
+          <w:kern w:val="36"/>
+          <w:sz w:val="24"/>
+          <w:szCs w:val="24"/>
+        </w:rPr>
+        <w:t>位，</w:t>
+      </w:r>
+      <w:r>
+        <w:rPr>
+          <w:rFonts w:asciiTheme="minorEastAsia" w:eastAsiaTheme="minorEastAsia" w:hAnsiTheme="minorEastAsia" w:cs="Segoe UI" w:hint="eastAsia"/>
+          <w:color w:val="3A3E43"/>
+          <w:kern w:val="36"/>
+          <w:sz w:val="24"/>
+          <w:szCs w:val="24"/>
+        </w:rPr>
+        <w:t>下载相应的版本，然后将下载的E</w:t>
+      </w:r>
+      <w:r>
+        <w:rPr>
+          <w:rFonts w:asciiTheme="minorEastAsia" w:eastAsiaTheme="minorEastAsia" w:hAnsiTheme="minorEastAsia" w:cs="Segoe UI" w:hint="eastAsia"/>
+          <w:color w:val="3A3E43"/>
+          <w:kern w:val="36"/>
+          <w:sz w:val="24"/>
+          <w:szCs w:val="24"/>
+        </w:rPr>
+        <w:t>clipse CDT解压</w:t>
+      </w:r>
+      <w:r>
+        <w:rPr>
+          <w:rFonts w:asciiTheme="minorEastAsia" w:eastAsiaTheme="minorEastAsia" w:hAnsiTheme="minorEastAsia" w:cs="Segoe UI" w:hint="eastAsia"/>
+          <w:color w:val="3A3E43"/>
+          <w:kern w:val="36"/>
+          <w:sz w:val="24"/>
+          <w:szCs w:val="24"/>
+        </w:rPr>
+        <w:t>到指定目录下</w:t>
+      </w:r>
+      <w:r>
+        <w:rPr>
+          <w:rFonts w:asciiTheme="minorEastAsia" w:eastAsiaTheme="minorEastAsia" w:hAnsiTheme="minorEastAsia" w:cs="Segoe UI" w:hint="eastAsia"/>
+          <w:color w:val="3A3E43"/>
+          <w:kern w:val="36"/>
+          <w:sz w:val="24"/>
+          <w:szCs w:val="24"/>
+        </w:rPr>
+        <w:t>，运行解压目录下的：</w:t>
+      </w:r>
+      <w:r>
+        <w:rPr>
+          <w:rFonts w:asciiTheme="minorEastAsia" w:eastAsiaTheme="minorEastAsia" w:hAnsiTheme="minorEastAsia" w:cs="Segoe UI"/>
+          <w:color w:val="3A3E43"/>
+          <w:kern w:val="36"/>
+          <w:sz w:val="24"/>
+          <w:szCs w:val="24"/>
+        </w:rPr>
+        <w:t>eclipse.exe</w:t>
+      </w:r>
+      <w:r>
+        <w:rPr>
+          <w:rFonts w:asciiTheme="minorEastAsia" w:eastAsiaTheme="minorEastAsia" w:hAnsiTheme="minorEastAsia" w:cs="Segoe UI" w:hint="eastAsia"/>
+          <w:color w:val="3A3E43"/>
+          <w:kern w:val="36"/>
+          <w:sz w:val="24"/>
+          <w:szCs w:val="24"/>
+        </w:rPr>
+        <w:t>即可。</w:t>
+      </w:r>
+    </w:p>
+    <w:p>
+      <w:pPr>
+        <w:widowControl/>
+        <w:shd w:val="clear" w:color="auto" w:fill="FFFFFF"/>
+        <w:spacing w:beforeLines="50" w:before="156" w:afterLines="50" w:after="156"/>
+        <w:jc w:val="left"/>
+        <w:textAlignment w:val="center"/>
+        <w:rPr>
+          <w:rFonts w:asciiTheme="minorEastAsia" w:eastAsiaTheme="minorEastAsia" w:hAnsiTheme="minorEastAsia" w:cs="Segoe UI"/>
+          <w:color w:val="3A3E43"/>
+          <w:kern w:val="36"/>
+          <w:sz w:val="24"/>
+          <w:szCs w:val="24"/>
+        </w:rPr>
+      </w:pPr>
+      <w:r>
+        <w:rPr>
+          <w:rFonts w:asciiTheme="minorEastAsia" w:eastAsiaTheme="minorEastAsia" w:hAnsiTheme="minorEastAsia" w:cs="Segoe UI" w:hint="eastAsia"/>
+          <w:color w:val="3A3E43"/>
+          <w:kern w:val="36"/>
+          <w:sz w:val="24"/>
+          <w:szCs w:val="24"/>
+        </w:rPr>
+        <w:t xml:space="preserve">   如果使用Windows7 以上版本操作系统，建议将运行</w:t>
+      </w:r>
+      <w:r>
+        <w:rPr>
+          <w:rFonts w:asciiTheme="minorEastAsia" w:eastAsiaTheme="minorEastAsia" w:hAnsiTheme="minorEastAsia" w:cs="Segoe UI"/>
+          <w:color w:val="3A3E43"/>
+          <w:kern w:val="36"/>
+          <w:sz w:val="24"/>
+          <w:szCs w:val="24"/>
+        </w:rPr>
+        <w:t>eclipse.exe</w:t>
+      </w:r>
+      <w:r>
+        <w:rPr>
+          <w:rFonts w:asciiTheme="minorEastAsia" w:eastAsiaTheme="minorEastAsia" w:hAnsiTheme="minorEastAsia" w:cs="Segoe UI"/>
+          <w:color w:val="3A3E43"/>
+          <w:kern w:val="36"/>
+          <w:sz w:val="24"/>
+          <w:szCs w:val="24"/>
+        </w:rPr>
+        <w:t>，</w:t>
+      </w:r>
+      <w:r>
+        <w:rPr>
+          <w:rFonts w:asciiTheme="minorEastAsia" w:eastAsiaTheme="minorEastAsia" w:hAnsiTheme="minorEastAsia" w:cs="Segoe UI" w:hint="eastAsia"/>
+          <w:color w:val="3A3E43"/>
+          <w:kern w:val="36"/>
+          <w:sz w:val="24"/>
+          <w:szCs w:val="24"/>
+        </w:rPr>
+        <w:t>固定到任务栏。（在</w:t>
+      </w:r>
+      <w:r>
+        <w:rPr>
+          <w:rFonts w:asciiTheme="minorEastAsia" w:eastAsiaTheme="minorEastAsia" w:hAnsiTheme="minorEastAsia" w:cs="Segoe UI"/>
+          <w:color w:val="3A3E43"/>
+          <w:kern w:val="36"/>
+          <w:sz w:val="24"/>
+          <w:szCs w:val="24"/>
+        </w:rPr>
+        <w:t>eclipse.ex</w:t>
+      </w:r>
+      <w:r>
+        <w:rPr>
+          <w:rFonts w:asciiTheme="minorEastAsia" w:eastAsiaTheme="minorEastAsia" w:hAnsiTheme="minorEastAsia" w:cs="Segoe UI" w:hint="eastAsia"/>
+          <w:color w:val="3A3E43"/>
+          <w:kern w:val="36"/>
+          <w:sz w:val="24"/>
+          <w:szCs w:val="24"/>
+        </w:rPr>
+        <w:t>e文件名上，点鼠标右键即可）</w:t>
+      </w:r>
+    </w:p>
+    <w:p>
+      <w:pPr>
+        <w:widowControl/>
+        <w:shd w:val="clear" w:color="auto" w:fill="FFFFFF"/>
+        <w:spacing w:beforeLines="50" w:before="156" w:afterLines="50" w:after="156"/>
         <w:jc w:val="center"/>
         <w:textAlignment w:val="center"/>
         <w:rPr>
@@ -4936,10 +5001,10 @@
           <w:noProof/>
         </w:rPr>
         <w:drawing>
-          <wp:inline distT="0" distB="0" distL="0" distR="0" wp14:anchorId="3E7B6929" wp14:editId="1F7E2F93">
-            <wp:extent cx="2000250" cy="361950"/>
-            <wp:effectExtent l="0" t="0" r="0" b="0"/>
-            <wp:docPr id="11" name="图片 11"/>
+          <wp:inline distT="0" distB="0" distL="0" distR="0" wp14:anchorId="1B508732" wp14:editId="1346A77B">
+            <wp:extent cx="3038475" cy="971550"/>
+            <wp:effectExtent l="0" t="0" r="9525" b="0"/>
+            <wp:docPr id="10" name="图片 10"/>
             <wp:cNvGraphicFramePr>
               <a:graphicFrameLocks xmlns:a="http://schemas.openxmlformats.org/drawingml/2006/main" noChangeAspect="1"/>
             </wp:cNvGraphicFramePr>
@@ -4959,7 +5024,7 @@
                   <pic:spPr>
                     <a:xfrm>
                       <a:off x="0" y="0"/>
-                      <a:ext cx="2000250" cy="361950"/>
+                      <a:ext cx="3038475" cy="971550"/>
                     </a:xfrm>
                     <a:prstGeom prst="rect">
                       <a:avLst/>
@@ -4977,350 +5042,6 @@
         <w:widowControl/>
         <w:shd w:val="clear" w:color="auto" w:fill="FFFFFF"/>
         <w:spacing w:beforeLines="50" w:before="156" w:afterLines="50" w:after="156"/>
-        <w:jc w:val="left"/>
-        <w:textAlignment w:val="center"/>
-        <w:rPr>
-          <w:rFonts w:asciiTheme="majorEastAsia" w:eastAsiaTheme="majorEastAsia" w:hAnsiTheme="majorEastAsia" w:cs="Segoe UI"/>
-          <w:color w:val="3A3E43"/>
-          <w:kern w:val="36"/>
-          <w:sz w:val="24"/>
-          <w:szCs w:val="24"/>
-        </w:rPr>
-      </w:pPr>
-      <w:r>
-        <w:rPr>
-          <w:rFonts w:asciiTheme="majorEastAsia" w:eastAsiaTheme="majorEastAsia" w:hAnsiTheme="majorEastAsia" w:cs="Segoe UI" w:hint="eastAsia"/>
-          <w:color w:val="3A3E43"/>
-          <w:kern w:val="36"/>
-          <w:sz w:val="24"/>
-          <w:szCs w:val="24"/>
-        </w:rPr>
-        <w:t>以后，从任务栏启动Eclipse方便很多（同样也可以将IDLE固定到任务栏）。</w:t>
-      </w:r>
-    </w:p>
-    <w:p>
-      <w:pPr>
-        <w:widowControl/>
-        <w:shd w:val="clear" w:color="auto" w:fill="FFFFFF"/>
-        <w:spacing w:beforeLines="50" w:before="156" w:afterLines="50" w:after="156"/>
-        <w:jc w:val="left"/>
-        <w:outlineLvl w:val="2"/>
-        <w:rPr>
-          <w:rFonts w:ascii="宋体" w:hAnsi="宋体" w:cs="Arial"/>
-          <w:b/>
-          <w:color w:val="362E2B"/>
-          <w:kern w:val="0"/>
-          <w:sz w:val="24"/>
-          <w:szCs w:val="24"/>
-        </w:rPr>
-      </w:pPr>
-      <w:r>
-        <w:rPr>
-          <w:rFonts w:ascii="宋体" w:hAnsi="宋体" w:cs="Arial"/>
-          <w:b/>
-          <w:color w:val="362E2B"/>
-          <w:kern w:val="0"/>
-          <w:sz w:val="24"/>
-          <w:szCs w:val="24"/>
-        </w:rPr>
-        <w:t>3.2</w:t>
-      </w:r>
-      <w:r>
-        <w:rPr>
-          <w:rFonts w:ascii="宋体" w:hAnsi="宋体" w:cs="Arial" w:hint="eastAsia"/>
-          <w:b/>
-          <w:color w:val="362E2B"/>
-          <w:kern w:val="0"/>
-          <w:sz w:val="24"/>
-          <w:szCs w:val="24"/>
-        </w:rPr>
-        <w:t xml:space="preserve"> 安装Python</w:t>
-      </w:r>
-      <w:r>
-        <w:rPr>
-          <w:rFonts w:ascii="宋体" w:hAnsi="宋体" w:cs="Arial" w:hint="eastAsia"/>
-          <w:b/>
-          <w:color w:val="362E2B"/>
-          <w:kern w:val="0"/>
-          <w:sz w:val="24"/>
-          <w:szCs w:val="24"/>
-        </w:rPr>
-        <w:t>开发</w:t>
-      </w:r>
-      <w:r>
-        <w:rPr>
-          <w:rFonts w:ascii="宋体" w:hAnsi="宋体" w:cs="Arial" w:hint="eastAsia"/>
-          <w:b/>
-          <w:color w:val="362E2B"/>
-          <w:kern w:val="0"/>
-          <w:sz w:val="24"/>
-          <w:szCs w:val="24"/>
-        </w:rPr>
-        <w:t>插件</w:t>
-      </w:r>
-      <w:proofErr w:type="spellStart"/>
-      <w:r>
-        <w:rPr>
-          <w:rFonts w:ascii="宋体" w:hAnsi="宋体" w:cs="Arial" w:hint="eastAsia"/>
-          <w:b/>
-          <w:color w:val="362E2B"/>
-          <w:kern w:val="0"/>
-          <w:sz w:val="24"/>
-          <w:szCs w:val="24"/>
-        </w:rPr>
-        <w:t>PyDev</w:t>
-      </w:r>
-      <w:proofErr w:type="spellEnd"/>
-    </w:p>
-    <w:p>
-      <w:pPr>
-        <w:widowControl/>
-        <w:shd w:val="clear" w:color="auto" w:fill="FFFFFF"/>
-        <w:ind w:left="426" w:firstLineChars="200" w:firstLine="480"/>
-        <w:jc w:val="left"/>
-        <w:textAlignment w:val="center"/>
-        <w:rPr>
-          <w:rFonts w:asciiTheme="majorEastAsia" w:eastAsiaTheme="majorEastAsia" w:hAnsiTheme="majorEastAsia" w:cs="Segoe UI"/>
-          <w:color w:val="3A3E43"/>
-          <w:kern w:val="36"/>
-          <w:sz w:val="24"/>
-          <w:szCs w:val="24"/>
-        </w:rPr>
-      </w:pPr>
-      <w:r>
-        <w:rPr>
-          <w:rFonts w:asciiTheme="majorEastAsia" w:eastAsiaTheme="majorEastAsia" w:hAnsiTheme="majorEastAsia" w:cs="Segoe UI" w:hint="eastAsia"/>
-          <w:color w:val="3A3E43"/>
-          <w:kern w:val="36"/>
-          <w:sz w:val="24"/>
-          <w:szCs w:val="24"/>
-        </w:rPr>
-        <w:t xml:space="preserve">使用Eclipse IDE作为Python开发环境，需要：1） </w:t>
-      </w:r>
-      <w:r>
-        <w:rPr>
-          <w:rFonts w:asciiTheme="majorEastAsia" w:eastAsiaTheme="majorEastAsia" w:hAnsiTheme="majorEastAsia" w:cs="Segoe UI" w:hint="eastAsia"/>
-          <w:color w:val="3A3E43"/>
-          <w:kern w:val="36"/>
-          <w:sz w:val="24"/>
-          <w:szCs w:val="24"/>
-        </w:rPr>
-        <w:t>安装</w:t>
-      </w:r>
-      <w:proofErr w:type="spellStart"/>
-      <w:r>
-        <w:rPr>
-          <w:rFonts w:asciiTheme="majorEastAsia" w:eastAsiaTheme="majorEastAsia" w:hAnsiTheme="majorEastAsia" w:cs="Segoe UI" w:hint="eastAsia"/>
-          <w:color w:val="3A3E43"/>
-          <w:kern w:val="36"/>
-          <w:sz w:val="24"/>
-          <w:szCs w:val="24"/>
-        </w:rPr>
-        <w:t>PyDev</w:t>
-      </w:r>
-      <w:proofErr w:type="spellEnd"/>
-      <w:r>
-        <w:rPr>
-          <w:rFonts w:asciiTheme="majorEastAsia" w:eastAsiaTheme="majorEastAsia" w:hAnsiTheme="majorEastAsia" w:cs="Segoe UI" w:hint="eastAsia"/>
-          <w:color w:val="3A3E43"/>
-          <w:kern w:val="36"/>
-          <w:sz w:val="24"/>
-          <w:szCs w:val="24"/>
-        </w:rPr>
-        <w:t>插件</w:t>
-      </w:r>
-      <w:r>
-        <w:rPr>
-          <w:rFonts w:asciiTheme="majorEastAsia" w:eastAsiaTheme="majorEastAsia" w:hAnsiTheme="majorEastAsia" w:cs="Segoe UI" w:hint="eastAsia"/>
-          <w:color w:val="3A3E43"/>
-          <w:kern w:val="36"/>
-          <w:sz w:val="24"/>
-          <w:szCs w:val="24"/>
-        </w:rPr>
-        <w:t>；2）</w:t>
-      </w:r>
-      <w:r>
-        <w:rPr>
-          <w:rFonts w:asciiTheme="majorEastAsia" w:eastAsiaTheme="majorEastAsia" w:hAnsiTheme="majorEastAsia" w:cs="Segoe UI" w:hint="eastAsia"/>
-          <w:color w:val="3A3E43"/>
-          <w:kern w:val="36"/>
-          <w:sz w:val="24"/>
-          <w:szCs w:val="24"/>
-        </w:rPr>
-        <w:t>配置解释器为Python3.4；</w:t>
-      </w:r>
-    </w:p>
-    <w:p>
-      <w:pPr>
-        <w:widowControl/>
-        <w:shd w:val="clear" w:color="auto" w:fill="FFFFFF"/>
-        <w:spacing w:beforeLines="50" w:before="156" w:afterLines="50" w:after="156"/>
-        <w:jc w:val="left"/>
-        <w:textAlignment w:val="center"/>
-        <w:outlineLvl w:val="3"/>
-        <w:rPr>
-          <w:rFonts w:asciiTheme="majorEastAsia" w:eastAsiaTheme="majorEastAsia" w:hAnsiTheme="majorEastAsia" w:cs="Segoe UI"/>
-          <w:b/>
-          <w:color w:val="3A3E43"/>
-          <w:kern w:val="36"/>
-          <w:sz w:val="24"/>
-          <w:szCs w:val="24"/>
-        </w:rPr>
-      </w:pPr>
-      <w:r>
-        <w:rPr>
-          <w:rFonts w:asciiTheme="majorEastAsia" w:eastAsiaTheme="majorEastAsia" w:hAnsiTheme="majorEastAsia" w:cs="Segoe UI" w:hint="eastAsia"/>
-          <w:b/>
-          <w:color w:val="3A3E43"/>
-          <w:kern w:val="36"/>
-          <w:sz w:val="24"/>
-          <w:szCs w:val="24"/>
-        </w:rPr>
-        <w:t>3.2.1</w:t>
-      </w:r>
-      <w:r>
-        <w:rPr>
-          <w:rFonts w:asciiTheme="majorEastAsia" w:eastAsiaTheme="majorEastAsia" w:hAnsiTheme="majorEastAsia" w:cs="Segoe UI"/>
-          <w:b/>
-          <w:color w:val="3A3E43"/>
-          <w:kern w:val="36"/>
-          <w:sz w:val="24"/>
-          <w:szCs w:val="24"/>
-        </w:rPr>
-        <w:t xml:space="preserve"> </w:t>
-      </w:r>
-      <w:r>
-        <w:rPr>
-          <w:rFonts w:asciiTheme="majorEastAsia" w:eastAsiaTheme="majorEastAsia" w:hAnsiTheme="majorEastAsia" w:cs="Segoe UI" w:hint="eastAsia"/>
-          <w:b/>
-          <w:color w:val="3A3E43"/>
-          <w:kern w:val="36"/>
-          <w:sz w:val="24"/>
-          <w:szCs w:val="24"/>
-        </w:rPr>
-        <w:t>安装</w:t>
-      </w:r>
-      <w:proofErr w:type="spellStart"/>
-      <w:r>
-        <w:rPr>
-          <w:rFonts w:asciiTheme="majorEastAsia" w:eastAsiaTheme="majorEastAsia" w:hAnsiTheme="majorEastAsia" w:cs="Segoe UI" w:hint="eastAsia"/>
-          <w:b/>
-          <w:color w:val="3A3E43"/>
-          <w:kern w:val="36"/>
-          <w:sz w:val="24"/>
-          <w:szCs w:val="24"/>
-        </w:rPr>
-        <w:t>PyDev</w:t>
-      </w:r>
-      <w:proofErr w:type="spellEnd"/>
-      <w:r>
-        <w:rPr>
-          <w:rFonts w:asciiTheme="majorEastAsia" w:eastAsiaTheme="majorEastAsia" w:hAnsiTheme="majorEastAsia" w:cs="Segoe UI" w:hint="eastAsia"/>
-          <w:b/>
-          <w:color w:val="3A3E43"/>
-          <w:kern w:val="36"/>
-          <w:sz w:val="24"/>
-          <w:szCs w:val="24"/>
-        </w:rPr>
-        <w:t>插件</w:t>
-      </w:r>
-    </w:p>
-    <w:p>
-      <w:pPr>
-        <w:widowControl/>
-        <w:shd w:val="clear" w:color="auto" w:fill="FFFFFF"/>
-        <w:spacing w:beforeLines="50" w:before="156" w:afterLines="50" w:after="156"/>
-        <w:jc w:val="left"/>
-        <w:textAlignment w:val="center"/>
-        <w:rPr>
-          <w:rFonts w:asciiTheme="majorEastAsia" w:eastAsiaTheme="majorEastAsia" w:hAnsiTheme="majorEastAsia" w:cs="Segoe UI"/>
-          <w:color w:val="3A3E43"/>
-          <w:kern w:val="36"/>
-          <w:sz w:val="24"/>
-          <w:szCs w:val="24"/>
-        </w:rPr>
-      </w:pPr>
-      <w:r>
-        <w:rPr>
-          <w:rFonts w:asciiTheme="majorEastAsia" w:eastAsiaTheme="majorEastAsia" w:hAnsiTheme="majorEastAsia" w:cs="Segoe UI" w:hint="eastAsia"/>
-          <w:color w:val="3A3E43"/>
-          <w:kern w:val="36"/>
-          <w:sz w:val="24"/>
-          <w:szCs w:val="24"/>
-        </w:rPr>
-        <w:lastRenderedPageBreak/>
-        <w:t xml:space="preserve">  </w:t>
-      </w:r>
-      <w:r>
-        <w:rPr>
-          <w:rFonts w:asciiTheme="majorEastAsia" w:eastAsiaTheme="majorEastAsia" w:hAnsiTheme="majorEastAsia" w:cs="Segoe UI" w:hint="eastAsia"/>
-          <w:color w:val="3A3E43"/>
-          <w:kern w:val="36"/>
-          <w:sz w:val="24"/>
-          <w:szCs w:val="24"/>
-        </w:rPr>
-        <w:t xml:space="preserve"> </w:t>
-      </w:r>
-      <w:r>
-        <w:rPr>
-          <w:rFonts w:asciiTheme="majorEastAsia" w:eastAsiaTheme="majorEastAsia" w:hAnsiTheme="majorEastAsia" w:cs="Segoe UI" w:hint="eastAsia"/>
-          <w:color w:val="3A3E43"/>
-          <w:kern w:val="36"/>
-          <w:sz w:val="24"/>
-          <w:szCs w:val="24"/>
-        </w:rPr>
-        <w:t>通过Windows-&gt;Eclipse Marketplaces进入市场，输入</w:t>
-      </w:r>
-      <w:proofErr w:type="spellStart"/>
-      <w:r>
-        <w:rPr>
-          <w:rFonts w:asciiTheme="majorEastAsia" w:eastAsiaTheme="majorEastAsia" w:hAnsiTheme="majorEastAsia" w:cs="Segoe UI" w:hint="eastAsia"/>
-          <w:color w:val="3A3E43"/>
-          <w:kern w:val="36"/>
-          <w:sz w:val="24"/>
-          <w:szCs w:val="24"/>
-        </w:rPr>
-        <w:t>Pydev</w:t>
-      </w:r>
-      <w:proofErr w:type="spellEnd"/>
-      <w:r>
-        <w:rPr>
-          <w:rFonts w:asciiTheme="majorEastAsia" w:eastAsiaTheme="majorEastAsia" w:hAnsiTheme="majorEastAsia" w:cs="Segoe UI" w:hint="eastAsia"/>
-          <w:color w:val="3A3E43"/>
-          <w:kern w:val="36"/>
-          <w:sz w:val="24"/>
-          <w:szCs w:val="24"/>
-        </w:rPr>
-        <w:t>，找到</w:t>
-      </w:r>
-      <w:proofErr w:type="spellStart"/>
-      <w:r>
-        <w:rPr>
-          <w:rFonts w:asciiTheme="majorEastAsia" w:eastAsiaTheme="majorEastAsia" w:hAnsiTheme="majorEastAsia" w:cs="Segoe UI" w:hint="eastAsia"/>
-          <w:color w:val="3A3E43"/>
-          <w:kern w:val="36"/>
-          <w:sz w:val="24"/>
-          <w:szCs w:val="24"/>
-        </w:rPr>
-        <w:t>Pydev</w:t>
-      </w:r>
-      <w:proofErr w:type="spellEnd"/>
-      <w:r>
-        <w:rPr>
-          <w:rFonts w:asciiTheme="majorEastAsia" w:eastAsiaTheme="majorEastAsia" w:hAnsiTheme="majorEastAsia" w:cs="Segoe UI" w:hint="eastAsia"/>
-          <w:color w:val="3A3E43"/>
-          <w:kern w:val="36"/>
-          <w:sz w:val="24"/>
-          <w:szCs w:val="24"/>
-        </w:rPr>
-        <w:t>安装/更新项目，在线安装即可：</w:t>
-      </w:r>
-    </w:p>
-    <w:p>
-      <w:pPr>
-        <w:widowControl/>
-        <w:shd w:val="clear" w:color="auto" w:fill="FFFFFF"/>
-        <w:spacing w:beforeLines="50" w:before="156" w:afterLines="50" w:after="156"/>
         <w:jc w:val="center"/>
         <w:textAlignment w:val="center"/>
         <w:rPr>
@@ -5336,10 +5057,10 @@
           <w:noProof/>
         </w:rPr>
         <w:drawing>
-          <wp:inline distT="0" distB="0" distL="0" distR="0" wp14:anchorId="54C8D135" wp14:editId="634AA49D">
-            <wp:extent cx="5156322" cy="3179135"/>
-            <wp:effectExtent l="0" t="0" r="6350" b="2540"/>
-            <wp:docPr id="12" name="图片 12"/>
+          <wp:inline distT="0" distB="0" distL="0" distR="0" wp14:anchorId="3E7B6929" wp14:editId="1F7E2F93">
+            <wp:extent cx="2000250" cy="361950"/>
+            <wp:effectExtent l="0" t="0" r="0" b="0"/>
+            <wp:docPr id="11" name="图片 11"/>
             <wp:cNvGraphicFramePr>
               <a:graphicFrameLocks xmlns:a="http://schemas.openxmlformats.org/drawingml/2006/main" noChangeAspect="1"/>
             </wp:cNvGraphicFramePr>
@@ -5359,6 +5080,406 @@
                   <pic:spPr>
                     <a:xfrm>
                       <a:off x="0" y="0"/>
+                      <a:ext cx="2000250" cy="361950"/>
+                    </a:xfrm>
+                    <a:prstGeom prst="rect">
+                      <a:avLst/>
+                    </a:prstGeom>
+                  </pic:spPr>
+                </pic:pic>
+              </a:graphicData>
+            </a:graphic>
+          </wp:inline>
+        </w:drawing>
+      </w:r>
+    </w:p>
+    <w:p>
+      <w:pPr>
+        <w:widowControl/>
+        <w:shd w:val="clear" w:color="auto" w:fill="FFFFFF"/>
+        <w:spacing w:beforeLines="50" w:before="156" w:afterLines="50" w:after="156"/>
+        <w:jc w:val="left"/>
+        <w:textAlignment w:val="center"/>
+        <w:rPr>
+          <w:rFonts w:asciiTheme="majorEastAsia" w:eastAsiaTheme="majorEastAsia" w:hAnsiTheme="majorEastAsia" w:cs="Segoe UI"/>
+          <w:color w:val="3A3E43"/>
+          <w:kern w:val="36"/>
+          <w:sz w:val="24"/>
+          <w:szCs w:val="24"/>
+        </w:rPr>
+      </w:pPr>
+      <w:r>
+        <w:rPr>
+          <w:rFonts w:asciiTheme="majorEastAsia" w:eastAsiaTheme="majorEastAsia" w:hAnsiTheme="majorEastAsia" w:cs="Segoe UI" w:hint="eastAsia"/>
+          <w:color w:val="3A3E43"/>
+          <w:kern w:val="36"/>
+          <w:sz w:val="24"/>
+          <w:szCs w:val="24"/>
+        </w:rPr>
+        <w:t>以后，从任务栏启动Eclipse方便很多（同样也可以将IDLE固定到任务栏）。</w:t>
+      </w:r>
+    </w:p>
+    <w:p>
+      <w:pPr>
+        <w:widowControl/>
+        <w:shd w:val="clear" w:color="auto" w:fill="FFFFFF"/>
+        <w:spacing w:beforeLines="50" w:before="156" w:afterLines="50" w:after="156"/>
+        <w:jc w:val="left"/>
+        <w:outlineLvl w:val="2"/>
+        <w:rPr>
+          <w:rFonts w:ascii="宋体" w:hAnsi="宋体" w:cs="Arial"/>
+          <w:b/>
+          <w:color w:val="362E2B"/>
+          <w:kern w:val="0"/>
+          <w:sz w:val="24"/>
+          <w:szCs w:val="24"/>
+        </w:rPr>
+      </w:pPr>
+      <w:r>
+        <w:rPr>
+          <w:rFonts w:ascii="宋体" w:hAnsi="宋体" w:cs="Arial"/>
+          <w:b/>
+          <w:color w:val="362E2B"/>
+          <w:kern w:val="0"/>
+          <w:sz w:val="24"/>
+          <w:szCs w:val="24"/>
+        </w:rPr>
+        <w:t>3.2</w:t>
+      </w:r>
+      <w:r>
+        <w:rPr>
+          <w:rFonts w:ascii="宋体" w:hAnsi="宋体" w:cs="Arial" w:hint="eastAsia"/>
+          <w:b/>
+          <w:color w:val="362E2B"/>
+          <w:kern w:val="0"/>
+          <w:sz w:val="24"/>
+          <w:szCs w:val="24"/>
+        </w:rPr>
+        <w:t xml:space="preserve"> 安装Python</w:t>
+      </w:r>
+      <w:r>
+        <w:rPr>
+          <w:rFonts w:ascii="宋体" w:hAnsi="宋体" w:cs="Arial" w:hint="eastAsia"/>
+          <w:b/>
+          <w:color w:val="362E2B"/>
+          <w:kern w:val="0"/>
+          <w:sz w:val="24"/>
+          <w:szCs w:val="24"/>
+        </w:rPr>
+        <w:t>开发</w:t>
+      </w:r>
+      <w:r>
+        <w:rPr>
+          <w:rFonts w:ascii="宋体" w:hAnsi="宋体" w:cs="Arial" w:hint="eastAsia"/>
+          <w:b/>
+          <w:color w:val="362E2B"/>
+          <w:kern w:val="0"/>
+          <w:sz w:val="24"/>
+          <w:szCs w:val="24"/>
+        </w:rPr>
+        <w:t>插件</w:t>
+      </w:r>
+      <w:proofErr w:type="spellStart"/>
+      <w:r>
+        <w:rPr>
+          <w:rFonts w:ascii="宋体" w:hAnsi="宋体" w:cs="Arial" w:hint="eastAsia"/>
+          <w:b/>
+          <w:color w:val="362E2B"/>
+          <w:kern w:val="0"/>
+          <w:sz w:val="24"/>
+          <w:szCs w:val="24"/>
+        </w:rPr>
+        <w:t>PyDev</w:t>
+      </w:r>
+      <w:proofErr w:type="spellEnd"/>
+    </w:p>
+    <w:p>
+      <w:pPr>
+        <w:widowControl/>
+        <w:shd w:val="clear" w:color="auto" w:fill="FFFFFF"/>
+        <w:ind w:left="426" w:firstLineChars="200" w:firstLine="480"/>
+        <w:jc w:val="left"/>
+        <w:textAlignment w:val="center"/>
+        <w:rPr>
+          <w:rFonts w:asciiTheme="majorEastAsia" w:eastAsiaTheme="majorEastAsia" w:hAnsiTheme="majorEastAsia" w:cs="Segoe UI"/>
+          <w:color w:val="3A3E43"/>
+          <w:kern w:val="36"/>
+          <w:sz w:val="24"/>
+          <w:szCs w:val="24"/>
+        </w:rPr>
+      </w:pPr>
+      <w:r>
+        <w:rPr>
+          <w:rFonts w:asciiTheme="majorEastAsia" w:eastAsiaTheme="majorEastAsia" w:hAnsiTheme="majorEastAsia" w:cs="Segoe UI" w:hint="eastAsia"/>
+          <w:color w:val="3A3E43"/>
+          <w:kern w:val="36"/>
+          <w:sz w:val="24"/>
+          <w:szCs w:val="24"/>
+        </w:rPr>
+        <w:t xml:space="preserve">使用Eclipse IDE作为Python开发环境，需要：1） </w:t>
+      </w:r>
+      <w:r>
+        <w:rPr>
+          <w:rFonts w:asciiTheme="majorEastAsia" w:eastAsiaTheme="majorEastAsia" w:hAnsiTheme="majorEastAsia" w:cs="Segoe UI" w:hint="eastAsia"/>
+          <w:color w:val="3A3E43"/>
+          <w:kern w:val="36"/>
+          <w:sz w:val="24"/>
+          <w:szCs w:val="24"/>
+        </w:rPr>
+        <w:t>安装</w:t>
+      </w:r>
+      <w:proofErr w:type="spellStart"/>
+      <w:r>
+        <w:rPr>
+          <w:rFonts w:asciiTheme="majorEastAsia" w:eastAsiaTheme="majorEastAsia" w:hAnsiTheme="majorEastAsia" w:cs="Segoe UI" w:hint="eastAsia"/>
+          <w:color w:val="3A3E43"/>
+          <w:kern w:val="36"/>
+          <w:sz w:val="24"/>
+          <w:szCs w:val="24"/>
+        </w:rPr>
+        <w:t>PyDev</w:t>
+      </w:r>
+      <w:proofErr w:type="spellEnd"/>
+      <w:r>
+        <w:rPr>
+          <w:rFonts w:asciiTheme="majorEastAsia" w:eastAsiaTheme="majorEastAsia" w:hAnsiTheme="majorEastAsia" w:cs="Segoe UI" w:hint="eastAsia"/>
+          <w:color w:val="3A3E43"/>
+          <w:kern w:val="36"/>
+          <w:sz w:val="24"/>
+          <w:szCs w:val="24"/>
+        </w:rPr>
+        <w:t>插件</w:t>
+      </w:r>
+      <w:r>
+        <w:rPr>
+          <w:rFonts w:asciiTheme="majorEastAsia" w:eastAsiaTheme="majorEastAsia" w:hAnsiTheme="majorEastAsia" w:cs="Segoe UI" w:hint="eastAsia"/>
+          <w:color w:val="3A3E43"/>
+          <w:kern w:val="36"/>
+          <w:sz w:val="24"/>
+          <w:szCs w:val="24"/>
+        </w:rPr>
+        <w:t>；2）</w:t>
+      </w:r>
+      <w:r>
+        <w:rPr>
+          <w:rFonts w:asciiTheme="majorEastAsia" w:eastAsiaTheme="majorEastAsia" w:hAnsiTheme="majorEastAsia" w:cs="Segoe UI" w:hint="eastAsia"/>
+          <w:color w:val="3A3E43"/>
+          <w:kern w:val="36"/>
+          <w:sz w:val="24"/>
+          <w:szCs w:val="24"/>
+        </w:rPr>
+        <w:t>配置解释器为Python3.4；</w:t>
+      </w:r>
+    </w:p>
+    <w:p>
+      <w:pPr>
+        <w:widowControl/>
+        <w:shd w:val="clear" w:color="auto" w:fill="FFFFFF"/>
+        <w:spacing w:beforeLines="50" w:before="156" w:afterLines="50" w:after="156"/>
+        <w:jc w:val="left"/>
+        <w:textAlignment w:val="center"/>
+        <w:outlineLvl w:val="3"/>
+        <w:rPr>
+          <w:rFonts w:asciiTheme="majorEastAsia" w:eastAsiaTheme="majorEastAsia" w:hAnsiTheme="majorEastAsia" w:cs="Segoe UI"/>
+          <w:b/>
+          <w:color w:val="3A3E43"/>
+          <w:kern w:val="36"/>
+          <w:sz w:val="24"/>
+          <w:szCs w:val="24"/>
+        </w:rPr>
+      </w:pPr>
+      <w:r>
+        <w:rPr>
+          <w:rFonts w:asciiTheme="majorEastAsia" w:eastAsiaTheme="majorEastAsia" w:hAnsiTheme="majorEastAsia" w:cs="Segoe UI" w:hint="eastAsia"/>
+          <w:b/>
+          <w:color w:val="3A3E43"/>
+          <w:kern w:val="36"/>
+          <w:sz w:val="24"/>
+          <w:szCs w:val="24"/>
+        </w:rPr>
+        <w:lastRenderedPageBreak/>
+        <w:t>3.2.1</w:t>
+      </w:r>
+      <w:r>
+        <w:rPr>
+          <w:rFonts w:asciiTheme="majorEastAsia" w:eastAsiaTheme="majorEastAsia" w:hAnsiTheme="majorEastAsia" w:cs="Segoe UI"/>
+          <w:b/>
+          <w:color w:val="3A3E43"/>
+          <w:kern w:val="36"/>
+          <w:sz w:val="24"/>
+          <w:szCs w:val="24"/>
+        </w:rPr>
+        <w:t xml:space="preserve"> </w:t>
+      </w:r>
+      <w:r>
+        <w:rPr>
+          <w:rFonts w:asciiTheme="majorEastAsia" w:eastAsiaTheme="majorEastAsia" w:hAnsiTheme="majorEastAsia" w:cs="Segoe UI" w:hint="eastAsia"/>
+          <w:b/>
+          <w:color w:val="3A3E43"/>
+          <w:kern w:val="36"/>
+          <w:sz w:val="24"/>
+          <w:szCs w:val="24"/>
+        </w:rPr>
+        <w:t>安装</w:t>
+      </w:r>
+      <w:proofErr w:type="spellStart"/>
+      <w:r>
+        <w:rPr>
+          <w:rFonts w:asciiTheme="majorEastAsia" w:eastAsiaTheme="majorEastAsia" w:hAnsiTheme="majorEastAsia" w:cs="Segoe UI" w:hint="eastAsia"/>
+          <w:b/>
+          <w:color w:val="3A3E43"/>
+          <w:kern w:val="36"/>
+          <w:sz w:val="24"/>
+          <w:szCs w:val="24"/>
+        </w:rPr>
+        <w:t>PyDev</w:t>
+      </w:r>
+      <w:proofErr w:type="spellEnd"/>
+      <w:r>
+        <w:rPr>
+          <w:rFonts w:asciiTheme="majorEastAsia" w:eastAsiaTheme="majorEastAsia" w:hAnsiTheme="majorEastAsia" w:cs="Segoe UI" w:hint="eastAsia"/>
+          <w:b/>
+          <w:color w:val="3A3E43"/>
+          <w:kern w:val="36"/>
+          <w:sz w:val="24"/>
+          <w:szCs w:val="24"/>
+        </w:rPr>
+        <w:t>插件</w:t>
+      </w:r>
+    </w:p>
+    <w:p>
+      <w:pPr>
+        <w:widowControl/>
+        <w:shd w:val="clear" w:color="auto" w:fill="FFFFFF"/>
+        <w:spacing w:beforeLines="50" w:before="156" w:afterLines="50" w:after="156"/>
+        <w:jc w:val="left"/>
+        <w:textAlignment w:val="center"/>
+        <w:rPr>
+          <w:rFonts w:asciiTheme="majorEastAsia" w:eastAsiaTheme="majorEastAsia" w:hAnsiTheme="majorEastAsia" w:cs="Segoe UI"/>
+          <w:color w:val="3A3E43"/>
+          <w:kern w:val="36"/>
+          <w:sz w:val="24"/>
+          <w:szCs w:val="24"/>
+        </w:rPr>
+      </w:pPr>
+      <w:r>
+        <w:rPr>
+          <w:rFonts w:asciiTheme="majorEastAsia" w:eastAsiaTheme="majorEastAsia" w:hAnsiTheme="majorEastAsia" w:cs="Segoe UI" w:hint="eastAsia"/>
+          <w:color w:val="3A3E43"/>
+          <w:kern w:val="36"/>
+          <w:sz w:val="24"/>
+          <w:szCs w:val="24"/>
+        </w:rPr>
+        <w:t xml:space="preserve">  </w:t>
+      </w:r>
+      <w:r>
+        <w:rPr>
+          <w:rFonts w:asciiTheme="majorEastAsia" w:eastAsiaTheme="majorEastAsia" w:hAnsiTheme="majorEastAsia" w:cs="Segoe UI" w:hint="eastAsia"/>
+          <w:color w:val="3A3E43"/>
+          <w:kern w:val="36"/>
+          <w:sz w:val="24"/>
+          <w:szCs w:val="24"/>
+        </w:rPr>
+        <w:t xml:space="preserve"> </w:t>
+      </w:r>
+      <w:r>
+        <w:rPr>
+          <w:rFonts w:asciiTheme="majorEastAsia" w:eastAsiaTheme="majorEastAsia" w:hAnsiTheme="majorEastAsia" w:cs="Segoe UI" w:hint="eastAsia"/>
+          <w:color w:val="3A3E43"/>
+          <w:kern w:val="36"/>
+          <w:sz w:val="24"/>
+          <w:szCs w:val="24"/>
+        </w:rPr>
+        <w:t>通过Windows-&gt;Eclipse Marketplaces进入市场，输入</w:t>
+      </w:r>
+      <w:proofErr w:type="spellStart"/>
+      <w:r>
+        <w:rPr>
+          <w:rFonts w:asciiTheme="majorEastAsia" w:eastAsiaTheme="majorEastAsia" w:hAnsiTheme="majorEastAsia" w:cs="Segoe UI" w:hint="eastAsia"/>
+          <w:color w:val="3A3E43"/>
+          <w:kern w:val="36"/>
+          <w:sz w:val="24"/>
+          <w:szCs w:val="24"/>
+        </w:rPr>
+        <w:t>Pydev</w:t>
+      </w:r>
+      <w:proofErr w:type="spellEnd"/>
+      <w:r>
+        <w:rPr>
+          <w:rFonts w:asciiTheme="majorEastAsia" w:eastAsiaTheme="majorEastAsia" w:hAnsiTheme="majorEastAsia" w:cs="Segoe UI" w:hint="eastAsia"/>
+          <w:color w:val="3A3E43"/>
+          <w:kern w:val="36"/>
+          <w:sz w:val="24"/>
+          <w:szCs w:val="24"/>
+        </w:rPr>
+        <w:t>，找到</w:t>
+      </w:r>
+      <w:proofErr w:type="spellStart"/>
+      <w:r>
+        <w:rPr>
+          <w:rFonts w:asciiTheme="majorEastAsia" w:eastAsiaTheme="majorEastAsia" w:hAnsiTheme="majorEastAsia" w:cs="Segoe UI" w:hint="eastAsia"/>
+          <w:color w:val="3A3E43"/>
+          <w:kern w:val="36"/>
+          <w:sz w:val="24"/>
+          <w:szCs w:val="24"/>
+        </w:rPr>
+        <w:t>Pydev</w:t>
+      </w:r>
+      <w:proofErr w:type="spellEnd"/>
+      <w:r>
+        <w:rPr>
+          <w:rFonts w:asciiTheme="majorEastAsia" w:eastAsiaTheme="majorEastAsia" w:hAnsiTheme="majorEastAsia" w:cs="Segoe UI" w:hint="eastAsia"/>
+          <w:color w:val="3A3E43"/>
+          <w:kern w:val="36"/>
+          <w:sz w:val="24"/>
+          <w:szCs w:val="24"/>
+        </w:rPr>
+        <w:t>安装/更新项目，在线安装即可：</w:t>
+      </w:r>
+    </w:p>
+    <w:p>
+      <w:pPr>
+        <w:widowControl/>
+        <w:shd w:val="clear" w:color="auto" w:fill="FFFFFF"/>
+        <w:spacing w:beforeLines="50" w:before="156" w:afterLines="50" w:after="156"/>
+        <w:jc w:val="center"/>
+        <w:textAlignment w:val="center"/>
+        <w:rPr>
+          <w:rFonts w:asciiTheme="majorEastAsia" w:eastAsiaTheme="majorEastAsia" w:hAnsiTheme="majorEastAsia" w:cs="Segoe UI"/>
+          <w:color w:val="3A3E43"/>
+          <w:kern w:val="36"/>
+          <w:sz w:val="24"/>
+          <w:szCs w:val="24"/>
+        </w:rPr>
+      </w:pPr>
+      <w:r>
+        <w:rPr>
+          <w:noProof/>
+        </w:rPr>
+        <w:drawing>
+          <wp:inline distT="0" distB="0" distL="0" distR="0" wp14:anchorId="54C8D135" wp14:editId="634AA49D">
+            <wp:extent cx="5156322" cy="3179135"/>
+            <wp:effectExtent l="0" t="0" r="6350" b="2540"/>
+            <wp:docPr id="12" name="图片 12"/>
+            <wp:cNvGraphicFramePr>
+              <a:graphicFrameLocks xmlns:a="http://schemas.openxmlformats.org/drawingml/2006/main" noChangeAspect="1"/>
+            </wp:cNvGraphicFramePr>
+            <a:graphic xmlns:a="http://schemas.openxmlformats.org/drawingml/2006/main">
+              <a:graphicData uri="http://schemas.openxmlformats.org/drawingml/2006/picture">
+                <pic:pic xmlns:pic="http://schemas.openxmlformats.org/drawingml/2006/picture">
+                  <pic:nvPicPr>
+                    <pic:cNvPr id="0" name=""/>
+                    <pic:cNvPicPr/>
+                  </pic:nvPicPr>
+                  <pic:blipFill>
+                    <a:blip r:embed="rId18"/>
+                    <a:stretch>
+                      <a:fillRect/>
+                    </a:stretch>
+                  </pic:blipFill>
+                  <pic:spPr>
+                    <a:xfrm>
+                      <a:off x="0" y="0"/>
                       <a:ext cx="5158596" cy="3180537"/>
                     </a:xfrm>
                     <a:prstGeom prst="rect">
@@ -5667,7 +5788,7 @@
         </w:rPr>
         <w:drawing>
           <wp:inline distT="0" distB="0" distL="0" distR="0" wp14:anchorId="43875C26" wp14:editId="5BBD4B9C">
-            <wp:extent cx="5124450" cy="2276475"/>
+            <wp:extent cx="5124450" cy="2505075"/>
             <wp:effectExtent l="0" t="0" r="0" b="9525"/>
             <wp:docPr id="21" name="图片 21"/>
             <wp:cNvGraphicFramePr>
@@ -5681,7 +5802,7 @@
                     <pic:cNvPicPr/>
                   </pic:nvPicPr>
                   <pic:blipFill>
-                    <a:blip r:embed="rId18"/>
+                    <a:blip r:embed="rId19"/>
                     <a:stretch>
                       <a:fillRect/>
                     </a:stretch>
@@ -5689,7 +5810,7 @@
                   <pic:spPr>
                     <a:xfrm>
                       <a:off x="0" y="0"/>
-                      <a:ext cx="5124450" cy="2276475"/>
+                      <a:ext cx="5124450" cy="2505075"/>
                     </a:xfrm>
                     <a:prstGeom prst="rect">
                       <a:avLst/>
@@ -5728,6 +5849,7 @@
           <w:sz w:val="24"/>
           <w:szCs w:val="24"/>
         </w:rPr>
+        <w:lastRenderedPageBreak/>
         <w:t>3.2.2 配置</w:t>
       </w:r>
       <w:r>
@@ -5780,7 +5902,6 @@
           <w:rFonts w:hint="eastAsia"/>
           <w:noProof/>
         </w:rPr>
-        <w:lastRenderedPageBreak/>
         <w:t>W</w:t>
       </w:r>
       <w:r>
@@ -5864,7 +5985,7 @@
                     </pic:cNvPicPr>
                   </pic:nvPicPr>
                   <pic:blipFill>
-                    <a:blip r:embed="rId19">
+                    <a:blip r:embed="rId20">
                       <a:extLst>
                         <a:ext uri="{28A0092B-C50C-407E-A947-70E740481C1C}">
                           <a14:useLocalDpi xmlns:a14="http://schemas.microsoft.com/office/drawing/2010/main" val="0"/>
@@ -6035,7 +6156,7 @@
                     <pic:cNvPicPr/>
                   </pic:nvPicPr>
                   <pic:blipFill>
-                    <a:blip r:embed="rId20"/>
+                    <a:blip r:embed="rId21"/>
                     <a:stretch>
                       <a:fillRect/>
                     </a:stretch>
@@ -6248,225 +6369,6 @@
             <wp:extent cx="2743200" cy="1693333"/>
             <wp:effectExtent l="0" t="0" r="0" b="2540"/>
             <wp:docPr id="13" name="图片 13"/>
-            <wp:cNvGraphicFramePr>
-              <a:graphicFrameLocks xmlns:a="http://schemas.openxmlformats.org/drawingml/2006/main" noChangeAspect="1"/>
-            </wp:cNvGraphicFramePr>
-            <a:graphic xmlns:a="http://schemas.openxmlformats.org/drawingml/2006/main">
-              <a:graphicData uri="http://schemas.openxmlformats.org/drawingml/2006/picture">
-                <pic:pic xmlns:pic="http://schemas.openxmlformats.org/drawingml/2006/picture">
-                  <pic:nvPicPr>
-                    <pic:cNvPr id="1" name=""/>
-                    <pic:cNvPicPr/>
-                  </pic:nvPicPr>
-                  <pic:blipFill>
-                    <a:blip r:embed="rId21"/>
-                    <a:stretch>
-                      <a:fillRect/>
-                    </a:stretch>
-                  </pic:blipFill>
-                  <pic:spPr>
-                    <a:xfrm>
-                      <a:off x="0" y="0"/>
-                      <a:ext cx="2745793" cy="1694933"/>
-                    </a:xfrm>
-                    <a:prstGeom prst="rect">
-                      <a:avLst/>
-                    </a:prstGeom>
-                  </pic:spPr>
-                </pic:pic>
-              </a:graphicData>
-            </a:graphic>
-          </wp:inline>
-        </w:drawing>
-      </w:r>
-    </w:p>
-    <w:p>
-      <w:pPr>
-        <w:widowControl/>
-        <w:shd w:val="clear" w:color="auto" w:fill="FFFFFF"/>
-        <w:spacing w:beforeLines="50" w:before="156" w:afterLines="50" w:after="156"/>
-        <w:jc w:val="left"/>
-        <w:textAlignment w:val="center"/>
-        <w:outlineLvl w:val="2"/>
-        <w:rPr>
-          <w:rFonts w:asciiTheme="majorEastAsia" w:eastAsiaTheme="majorEastAsia" w:hAnsiTheme="majorEastAsia" w:cs="Segoe UI"/>
-          <w:b/>
-          <w:color w:val="3A3E43"/>
-          <w:kern w:val="36"/>
-          <w:sz w:val="24"/>
-          <w:szCs w:val="24"/>
-        </w:rPr>
-      </w:pPr>
-      <w:r>
-        <w:rPr>
-          <w:rFonts w:asciiTheme="majorEastAsia" w:eastAsiaTheme="majorEastAsia" w:hAnsiTheme="majorEastAsia" w:cs="Segoe UI" w:hint="eastAsia"/>
-          <w:b/>
-          <w:color w:val="3A3E43"/>
-          <w:kern w:val="36"/>
-          <w:sz w:val="24"/>
-          <w:szCs w:val="24"/>
-        </w:rPr>
-        <w:t>4.2 修改注释颜色提高可读行</w:t>
-      </w:r>
-    </w:p>
-    <w:p>
-      <w:pPr>
-        <w:widowControl/>
-        <w:shd w:val="clear" w:color="auto" w:fill="FFFFFF"/>
-        <w:spacing w:beforeLines="50" w:before="156" w:afterLines="50" w:after="156"/>
-        <w:ind w:firstLineChars="100" w:firstLine="240"/>
-        <w:jc w:val="left"/>
-        <w:textAlignment w:val="center"/>
-        <w:rPr>
-          <w:rFonts w:ascii="宋体" w:hAnsi="宋体" w:cs="CIDFont+F2"/>
-          <w:color w:val="111111"/>
-          <w:kern w:val="0"/>
-          <w:sz w:val="24"/>
-          <w:szCs w:val="24"/>
-        </w:rPr>
-      </w:pPr>
-      <w:r>
-        <w:rPr>
-          <w:rFonts w:ascii="宋体" w:hAnsi="宋体" w:cs="CIDFont+F2" w:hint="eastAsia"/>
-          <w:color w:val="111111"/>
-          <w:kern w:val="0"/>
-          <w:sz w:val="24"/>
-          <w:szCs w:val="24"/>
-        </w:rPr>
-        <w:t>从</w:t>
-      </w:r>
-      <w:r>
-        <w:rPr>
-          <w:rFonts w:ascii="宋体" w:hAnsi="宋体" w:cs="CIDFont+F2"/>
-          <w:color w:val="111111"/>
-          <w:kern w:val="0"/>
-          <w:sz w:val="24"/>
-          <w:szCs w:val="24"/>
-        </w:rPr>
-        <w:t xml:space="preserve">Window </w:t>
-      </w:r>
-      <w:r>
-        <w:rPr>
-          <w:rFonts w:ascii="宋体" w:hAnsi="宋体" w:cs="CIDFont+F2" w:hint="eastAsia"/>
-          <w:color w:val="111111"/>
-          <w:kern w:val="0"/>
-          <w:sz w:val="24"/>
-          <w:szCs w:val="24"/>
-        </w:rPr>
-        <w:t>→</w:t>
-      </w:r>
-      <w:r>
-        <w:rPr>
-          <w:rFonts w:ascii="宋体" w:hAnsi="宋体" w:cs="CIDFont+F2"/>
-          <w:color w:val="111111"/>
-          <w:kern w:val="0"/>
-          <w:sz w:val="24"/>
-          <w:szCs w:val="24"/>
-        </w:rPr>
-        <w:t xml:space="preserve"> Preferences</w:t>
-      </w:r>
-      <w:r>
-        <w:rPr>
-          <w:rFonts w:ascii="宋体" w:hAnsi="宋体" w:cs="CIDFont+F2" w:hint="eastAsia"/>
-          <w:color w:val="111111"/>
-          <w:kern w:val="0"/>
-          <w:sz w:val="24"/>
-          <w:szCs w:val="24"/>
-        </w:rPr>
-        <w:t>→</w:t>
-      </w:r>
-      <w:proofErr w:type="spellStart"/>
-      <w:r>
-        <w:rPr>
-          <w:rFonts w:ascii="宋体" w:hAnsi="宋体" w:cs="CIDFont+F2"/>
-          <w:color w:val="111111"/>
-          <w:kern w:val="0"/>
-          <w:sz w:val="24"/>
-          <w:szCs w:val="24"/>
-        </w:rPr>
-        <w:t>PyDev</w:t>
-      </w:r>
-      <w:proofErr w:type="spellEnd"/>
-      <w:r>
-        <w:rPr>
-          <w:rFonts w:ascii="宋体" w:hAnsi="宋体" w:cs="CIDFont+F2" w:hint="eastAsia"/>
-          <w:color w:val="111111"/>
-          <w:kern w:val="0"/>
-          <w:sz w:val="24"/>
-          <w:szCs w:val="24"/>
-        </w:rPr>
-        <w:t>→</w:t>
-      </w:r>
-      <w:r>
-        <w:rPr>
-          <w:rFonts w:ascii="宋体" w:hAnsi="宋体" w:cs="CIDFont+F2"/>
-          <w:color w:val="111111"/>
-          <w:kern w:val="0"/>
-          <w:sz w:val="24"/>
-          <w:szCs w:val="24"/>
-        </w:rPr>
-        <w:t>Edito</w:t>
-      </w:r>
-      <w:r>
-        <w:rPr>
-          <w:rFonts w:ascii="宋体" w:hAnsi="宋体" w:cs="CIDFont+F2" w:hint="eastAsia"/>
-          <w:color w:val="111111"/>
-          <w:kern w:val="0"/>
-          <w:sz w:val="24"/>
-          <w:szCs w:val="24"/>
-        </w:rPr>
-        <w:t>r</w:t>
-      </w:r>
-      <w:r>
-        <w:rPr>
-          <w:rFonts w:ascii="宋体" w:hAnsi="宋体" w:cs="CIDFont+F2"/>
-          <w:color w:val="111111"/>
-          <w:kern w:val="0"/>
-          <w:sz w:val="24"/>
-          <w:szCs w:val="24"/>
-        </w:rPr>
-        <w:t>,</w:t>
-      </w:r>
-      <w:r>
-        <w:rPr>
-          <w:rFonts w:ascii="宋体" w:hAnsi="宋体" w:cs="CIDFont+F2" w:hint="eastAsia"/>
-          <w:color w:val="111111"/>
-          <w:kern w:val="0"/>
-          <w:sz w:val="24"/>
-          <w:szCs w:val="24"/>
-        </w:rPr>
-        <w:t xml:space="preserve">进入配置界面： </w:t>
-      </w:r>
-    </w:p>
-    <w:p>
-      <w:pPr>
-        <w:widowControl/>
-        <w:shd w:val="clear" w:color="auto" w:fill="FFFFFF"/>
-        <w:tabs>
-          <w:tab w:val="left" w:pos="1985"/>
-        </w:tabs>
-        <w:spacing w:beforeLines="50" w:before="156" w:afterLines="50" w:after="156"/>
-        <w:ind w:firstLineChars="100" w:firstLine="210"/>
-        <w:jc w:val="center"/>
-        <w:textAlignment w:val="center"/>
-        <w:rPr>
-          <w:rFonts w:ascii="宋体" w:hAnsi="宋体" w:cs="Segoe UI"/>
-          <w:b/>
-          <w:color w:val="3A3E43"/>
-          <w:kern w:val="36"/>
-          <w:sz w:val="24"/>
-          <w:szCs w:val="24"/>
-        </w:rPr>
-      </w:pPr>
-      <w:r>
-        <w:rPr>
-          <w:noProof/>
-        </w:rPr>
-        <w:drawing>
-          <wp:inline distT="0" distB="0" distL="0" distR="0" wp14:anchorId="5012B47E" wp14:editId="78A3277B">
-            <wp:extent cx="4610100" cy="1790566"/>
-            <wp:effectExtent l="0" t="0" r="0" b="635"/>
-            <wp:docPr id="22" name="图片 22"/>
             <wp:cNvGraphicFramePr>
               <a:graphicFrameLocks xmlns:a="http://schemas.openxmlformats.org/drawingml/2006/main" noChangeAspect="1"/>
             </wp:cNvGraphicFramePr>
@@ -6486,7 +6388,7 @@
                   <pic:spPr>
                     <a:xfrm>
                       <a:off x="0" y="0"/>
-                      <a:ext cx="4618388" cy="1793785"/>
+                      <a:ext cx="2745793" cy="1694933"/>
                     </a:xfrm>
                     <a:prstGeom prst="rect">
                       <a:avLst/>
@@ -6503,6 +6405,164 @@
       <w:pPr>
         <w:widowControl/>
         <w:shd w:val="clear" w:color="auto" w:fill="FFFFFF"/>
+        <w:spacing w:beforeLines="50" w:before="156" w:afterLines="50" w:after="156"/>
+        <w:jc w:val="left"/>
+        <w:textAlignment w:val="center"/>
+        <w:outlineLvl w:val="2"/>
+        <w:rPr>
+          <w:rFonts w:asciiTheme="majorEastAsia" w:eastAsiaTheme="majorEastAsia" w:hAnsiTheme="majorEastAsia" w:cs="Segoe UI"/>
+          <w:b/>
+          <w:color w:val="3A3E43"/>
+          <w:kern w:val="36"/>
+          <w:sz w:val="24"/>
+          <w:szCs w:val="24"/>
+        </w:rPr>
+      </w:pPr>
+      <w:r>
+        <w:rPr>
+          <w:rFonts w:asciiTheme="majorEastAsia" w:eastAsiaTheme="majorEastAsia" w:hAnsiTheme="majorEastAsia" w:cs="Segoe UI" w:hint="eastAsia"/>
+          <w:b/>
+          <w:color w:val="3A3E43"/>
+          <w:kern w:val="36"/>
+          <w:sz w:val="24"/>
+          <w:szCs w:val="24"/>
+        </w:rPr>
+        <w:t>4.2 修改注释颜色提高可读行</w:t>
+      </w:r>
+    </w:p>
+    <w:p>
+      <w:pPr>
+        <w:widowControl/>
+        <w:shd w:val="clear" w:color="auto" w:fill="FFFFFF"/>
+        <w:spacing w:beforeLines="50" w:before="156" w:afterLines="50" w:after="156"/>
+        <w:ind w:firstLineChars="100" w:firstLine="240"/>
+        <w:jc w:val="left"/>
+        <w:textAlignment w:val="center"/>
+        <w:rPr>
+          <w:rFonts w:ascii="宋体" w:hAnsi="宋体" w:cs="CIDFont+F2"/>
+          <w:color w:val="111111"/>
+          <w:kern w:val="0"/>
+          <w:sz w:val="24"/>
+          <w:szCs w:val="24"/>
+        </w:rPr>
+      </w:pPr>
+      <w:r>
+        <w:rPr>
+          <w:rFonts w:ascii="宋体" w:hAnsi="宋体" w:cs="CIDFont+F2" w:hint="eastAsia"/>
+          <w:color w:val="111111"/>
+          <w:kern w:val="0"/>
+          <w:sz w:val="24"/>
+          <w:szCs w:val="24"/>
+        </w:rPr>
+        <w:t>从</w:t>
+      </w:r>
+      <w:r>
+        <w:rPr>
+          <w:rFonts w:ascii="宋体" w:hAnsi="宋体" w:cs="CIDFont+F2"/>
+          <w:color w:val="111111"/>
+          <w:kern w:val="0"/>
+          <w:sz w:val="24"/>
+          <w:szCs w:val="24"/>
+        </w:rPr>
+        <w:t xml:space="preserve">Window </w:t>
+      </w:r>
+      <w:r>
+        <w:rPr>
+          <w:rFonts w:ascii="宋体" w:hAnsi="宋体" w:cs="CIDFont+F2" w:hint="eastAsia"/>
+          <w:color w:val="111111"/>
+          <w:kern w:val="0"/>
+          <w:sz w:val="24"/>
+          <w:szCs w:val="24"/>
+        </w:rPr>
+        <w:t>→</w:t>
+      </w:r>
+      <w:r>
+        <w:rPr>
+          <w:rFonts w:ascii="宋体" w:hAnsi="宋体" w:cs="CIDFont+F2"/>
+          <w:color w:val="111111"/>
+          <w:kern w:val="0"/>
+          <w:sz w:val="24"/>
+          <w:szCs w:val="24"/>
+        </w:rPr>
+        <w:t xml:space="preserve"> Preferences</w:t>
+      </w:r>
+      <w:r>
+        <w:rPr>
+          <w:rFonts w:ascii="宋体" w:hAnsi="宋体" w:cs="CIDFont+F2" w:hint="eastAsia"/>
+          <w:color w:val="111111"/>
+          <w:kern w:val="0"/>
+          <w:sz w:val="24"/>
+          <w:szCs w:val="24"/>
+        </w:rPr>
+        <w:t>→</w:t>
+      </w:r>
+      <w:proofErr w:type="spellStart"/>
+      <w:r>
+        <w:rPr>
+          <w:rFonts w:ascii="宋体" w:hAnsi="宋体" w:cs="CIDFont+F2"/>
+          <w:color w:val="111111"/>
+          <w:kern w:val="0"/>
+          <w:sz w:val="24"/>
+          <w:szCs w:val="24"/>
+        </w:rPr>
+        <w:t>PyDev</w:t>
+      </w:r>
+      <w:proofErr w:type="spellEnd"/>
+      <w:r>
+        <w:rPr>
+          <w:rFonts w:ascii="宋体" w:hAnsi="宋体" w:cs="CIDFont+F2" w:hint="eastAsia"/>
+          <w:color w:val="111111"/>
+          <w:kern w:val="0"/>
+          <w:sz w:val="24"/>
+          <w:szCs w:val="24"/>
+        </w:rPr>
+        <w:t>→</w:t>
+      </w:r>
+      <w:r>
+        <w:rPr>
+          <w:rFonts w:ascii="宋体" w:hAnsi="宋体" w:cs="CIDFont+F2"/>
+          <w:color w:val="111111"/>
+          <w:kern w:val="0"/>
+          <w:sz w:val="24"/>
+          <w:szCs w:val="24"/>
+        </w:rPr>
+        <w:t>Edito</w:t>
+      </w:r>
+      <w:r>
+        <w:rPr>
+          <w:rFonts w:ascii="宋体" w:hAnsi="宋体" w:cs="CIDFont+F2" w:hint="eastAsia"/>
+          <w:color w:val="111111"/>
+          <w:kern w:val="0"/>
+          <w:sz w:val="24"/>
+          <w:szCs w:val="24"/>
+        </w:rPr>
+        <w:t>r</w:t>
+      </w:r>
+      <w:r>
+        <w:rPr>
+          <w:rFonts w:ascii="宋体" w:hAnsi="宋体" w:cs="CIDFont+F2"/>
+          <w:color w:val="111111"/>
+          <w:kern w:val="0"/>
+          <w:sz w:val="24"/>
+          <w:szCs w:val="24"/>
+        </w:rPr>
+        <w:t>,</w:t>
+      </w:r>
+      <w:r>
+        <w:rPr>
+          <w:rFonts w:ascii="宋体" w:hAnsi="宋体" w:cs="CIDFont+F2" w:hint="eastAsia"/>
+          <w:color w:val="111111"/>
+          <w:kern w:val="0"/>
+          <w:sz w:val="24"/>
+          <w:szCs w:val="24"/>
+        </w:rPr>
+        <w:t xml:space="preserve">进入配置界面： </w:t>
+      </w:r>
+    </w:p>
+    <w:p>
+      <w:pPr>
+        <w:widowControl/>
+        <w:shd w:val="clear" w:color="auto" w:fill="FFFFFF"/>
         <w:tabs>
           <w:tab w:val="left" w:pos="1985"/>
         </w:tabs>
@@ -6524,10 +6584,10 @@
           <w:noProof/>
         </w:rPr>
         <w:drawing>
-          <wp:inline distT="0" distB="0" distL="0" distR="0" wp14:anchorId="3862E645" wp14:editId="5C6CEB1A">
-            <wp:extent cx="3562350" cy="709209"/>
-            <wp:effectExtent l="0" t="0" r="0" b="0"/>
-            <wp:docPr id="1" name="图片 1"/>
+          <wp:inline distT="0" distB="0" distL="0" distR="0" wp14:anchorId="5012B47E" wp14:editId="78A3277B">
+            <wp:extent cx="4610100" cy="1790566"/>
+            <wp:effectExtent l="0" t="0" r="0" b="635"/>
+            <wp:docPr id="22" name="图片 22"/>
             <wp:cNvGraphicFramePr>
               <a:graphicFrameLocks xmlns:a="http://schemas.openxmlformats.org/drawingml/2006/main" noChangeAspect="1"/>
             </wp:cNvGraphicFramePr>
@@ -6547,7 +6607,7 @@
                   <pic:spPr>
                     <a:xfrm>
                       <a:off x="0" y="0"/>
-                      <a:ext cx="3594080" cy="715526"/>
+                      <a:ext cx="4618388" cy="1793785"/>
                     </a:xfrm>
                     <a:prstGeom prst="rect">
                       <a:avLst/>
@@ -6564,241 +6624,18 @@
       <w:pPr>
         <w:widowControl/>
         <w:shd w:val="clear" w:color="auto" w:fill="FFFFFF"/>
+        <w:tabs>
+          <w:tab w:val="left" w:pos="1985"/>
+        </w:tabs>
         <w:spacing w:beforeLines="50" w:before="156" w:afterLines="50" w:after="156"/>
-        <w:jc w:val="left"/>
+        <w:ind w:firstLineChars="100" w:firstLine="210"/>
+        <w:jc w:val="center"/>
         <w:textAlignment w:val="center"/>
-        <w:outlineLvl w:val="2"/>
-        <w:rPr>
-          <w:rFonts w:asciiTheme="majorEastAsia" w:eastAsiaTheme="majorEastAsia" w:hAnsiTheme="majorEastAsia" w:cs="Segoe UI"/>
-          <w:b/>
-          <w:color w:val="3A3E43"/>
-          <w:kern w:val="36"/>
-          <w:sz w:val="24"/>
-          <w:szCs w:val="24"/>
-        </w:rPr>
-      </w:pPr>
-      <w:r>
-        <w:rPr>
-          <w:rFonts w:asciiTheme="majorEastAsia" w:eastAsiaTheme="majorEastAsia" w:hAnsiTheme="majorEastAsia" w:cs="Segoe UI" w:hint="eastAsia"/>
-          <w:b/>
-          <w:color w:val="3A3E43"/>
-          <w:kern w:val="36"/>
-          <w:sz w:val="24"/>
-          <w:szCs w:val="24"/>
-        </w:rPr>
-        <w:t>4.</w:t>
-      </w:r>
-      <w:r>
-        <w:rPr>
-          <w:rFonts w:asciiTheme="majorEastAsia" w:eastAsiaTheme="majorEastAsia" w:hAnsiTheme="majorEastAsia" w:cs="Segoe UI"/>
-          <w:b/>
-          <w:color w:val="3A3E43"/>
-          <w:kern w:val="36"/>
-          <w:sz w:val="24"/>
-          <w:szCs w:val="24"/>
-        </w:rPr>
-        <w:t>3</w:t>
-      </w:r>
-      <w:r>
-        <w:rPr>
-          <w:rFonts w:asciiTheme="majorEastAsia" w:eastAsiaTheme="majorEastAsia" w:hAnsiTheme="majorEastAsia" w:cs="Segoe UI" w:hint="eastAsia"/>
-          <w:b/>
-          <w:color w:val="3A3E43"/>
-          <w:kern w:val="36"/>
-          <w:sz w:val="24"/>
-          <w:szCs w:val="24"/>
-        </w:rPr>
-        <w:t xml:space="preserve"> 配置任务标签</w:t>
-      </w:r>
-    </w:p>
-    <w:p>
-      <w:pPr>
-        <w:widowControl/>
-        <w:shd w:val="clear" w:color="auto" w:fill="FFFFFF"/>
-        <w:spacing w:beforeLines="50" w:before="156" w:afterLines="50" w:after="156"/>
-        <w:ind w:firstLine="480"/>
-        <w:jc w:val="left"/>
-        <w:textAlignment w:val="center"/>
-        <w:rPr>
-          <w:rFonts w:asciiTheme="majorEastAsia" w:eastAsiaTheme="majorEastAsia" w:hAnsiTheme="majorEastAsia" w:cs="Segoe UI"/>
-          <w:color w:val="3A3E43"/>
-          <w:kern w:val="36"/>
-          <w:sz w:val="24"/>
-          <w:szCs w:val="24"/>
-        </w:rPr>
-      </w:pPr>
-      <w:r>
-        <w:rPr>
-          <w:rFonts w:asciiTheme="majorEastAsia" w:eastAsiaTheme="majorEastAsia" w:hAnsiTheme="majorEastAsia" w:cs="Segoe UI" w:hint="eastAsia"/>
-          <w:color w:val="3A3E43"/>
-          <w:kern w:val="36"/>
-          <w:sz w:val="24"/>
-          <w:szCs w:val="24"/>
-        </w:rPr>
-        <w:t>在程序开发过程中可以在代码中标识，当前任务状态，计划开发工作。在代码中标识任务，可以使用任务标签，然后，让开</w:t>
-      </w:r>
-      <w:proofErr w:type="gramStart"/>
-      <w:r>
-        <w:rPr>
-          <w:rFonts w:asciiTheme="majorEastAsia" w:eastAsiaTheme="majorEastAsia" w:hAnsiTheme="majorEastAsia" w:cs="Segoe UI" w:hint="eastAsia"/>
-          <w:color w:val="3A3E43"/>
-          <w:kern w:val="36"/>
-          <w:sz w:val="24"/>
-          <w:szCs w:val="24"/>
-        </w:rPr>
-        <w:t>发环境</w:t>
-      </w:r>
-      <w:proofErr w:type="gramEnd"/>
-      <w:r>
-        <w:rPr>
-          <w:rFonts w:asciiTheme="majorEastAsia" w:eastAsiaTheme="majorEastAsia" w:hAnsiTheme="majorEastAsia" w:cs="Segoe UI" w:hint="eastAsia"/>
-          <w:color w:val="3A3E43"/>
-          <w:kern w:val="36"/>
-          <w:sz w:val="24"/>
-          <w:szCs w:val="24"/>
-        </w:rPr>
-        <w:t>识别</w:t>
-      </w:r>
-      <w:r>
-        <w:rPr>
-          <w:rFonts w:asciiTheme="majorEastAsia" w:eastAsiaTheme="majorEastAsia" w:hAnsiTheme="majorEastAsia" w:cs="Segoe UI" w:hint="eastAsia"/>
-          <w:color w:val="3A3E43"/>
-          <w:kern w:val="36"/>
-          <w:sz w:val="24"/>
-          <w:szCs w:val="24"/>
-        </w:rPr>
-        <w:t>到工作空间的任务列表中</w:t>
-      </w:r>
-      <w:r>
-        <w:rPr>
-          <w:rFonts w:asciiTheme="majorEastAsia" w:eastAsiaTheme="majorEastAsia" w:hAnsiTheme="majorEastAsia" w:cs="Segoe UI" w:hint="eastAsia"/>
-          <w:color w:val="3A3E43"/>
-          <w:kern w:val="36"/>
-          <w:sz w:val="24"/>
-          <w:szCs w:val="24"/>
-        </w:rPr>
-        <w:t>。</w:t>
-      </w:r>
-    </w:p>
-    <w:p>
-      <w:pPr>
-        <w:pStyle w:val="ab"/>
-        <w:widowControl/>
-        <w:numPr>
-          <w:ilvl w:val="0"/>
-          <w:numId w:val="4"/>
-        </w:numPr>
-        <w:shd w:val="clear" w:color="auto" w:fill="FFFFFF"/>
-        <w:spacing w:beforeLines="50" w:before="156" w:afterLines="50" w:after="156"/>
-        <w:ind w:left="1134" w:firstLineChars="0" w:hanging="567"/>
-        <w:jc w:val="left"/>
-        <w:textAlignment w:val="center"/>
-        <w:rPr>
-          <w:rFonts w:asciiTheme="majorEastAsia" w:eastAsiaTheme="majorEastAsia" w:hAnsiTheme="majorEastAsia" w:cs="Segoe UI"/>
-          <w:b/>
-          <w:color w:val="3A3E43"/>
-          <w:kern w:val="36"/>
-          <w:sz w:val="24"/>
-          <w:szCs w:val="24"/>
-        </w:rPr>
-      </w:pPr>
-      <w:r>
-        <w:rPr>
-          <w:rFonts w:asciiTheme="majorEastAsia" w:eastAsiaTheme="majorEastAsia" w:hAnsiTheme="majorEastAsia" w:cs="Segoe UI" w:hint="eastAsia"/>
-          <w:b/>
-          <w:color w:val="3A3E43"/>
-          <w:kern w:val="36"/>
-          <w:sz w:val="24"/>
-          <w:szCs w:val="24"/>
-        </w:rPr>
-        <w:t xml:space="preserve">配置任务标签： </w:t>
-      </w:r>
-    </w:p>
-    <w:p>
-      <w:pPr>
-        <w:ind w:left="480" w:firstLineChars="400" w:firstLine="960"/>
-        <w:jc w:val="left"/>
-        <w:rPr>
-          <w:rFonts w:ascii="宋体" w:hAnsi="宋体" w:cs="Arial"/>
-          <w:color w:val="333333"/>
-          <w:sz w:val="24"/>
-          <w:szCs w:val="24"/>
-        </w:rPr>
-      </w:pPr>
-      <w:r>
-        <w:rPr>
-          <w:rFonts w:ascii="宋体" w:hAnsi="宋体" w:cs="Arial" w:hint="eastAsia"/>
-          <w:color w:val="333333"/>
-          <w:sz w:val="24"/>
-          <w:szCs w:val="24"/>
-        </w:rPr>
-        <w:t>通过</w:t>
-      </w:r>
-      <w:proofErr w:type="spellStart"/>
-      <w:r>
-        <w:rPr>
-          <w:rFonts w:ascii="宋体" w:hAnsi="宋体" w:cs="Arial" w:hint="eastAsia"/>
-          <w:color w:val="333333"/>
-          <w:sz w:val="24"/>
-          <w:szCs w:val="24"/>
-        </w:rPr>
-        <w:t>PyDe</w:t>
-      </w:r>
-      <w:r>
-        <w:rPr>
-          <w:rFonts w:ascii="宋体" w:hAnsi="宋体" w:cs="Arial"/>
-          <w:color w:val="333333"/>
-          <w:sz w:val="24"/>
-          <w:szCs w:val="24"/>
-        </w:rPr>
-        <w:t>v</w:t>
-      </w:r>
-      <w:proofErr w:type="spellEnd"/>
-      <w:r>
-        <w:rPr>
-          <w:rFonts w:ascii="宋体" w:hAnsi="宋体" w:cs="Arial"/>
-          <w:color w:val="333333"/>
-          <w:sz w:val="24"/>
-          <w:szCs w:val="24"/>
-        </w:rPr>
-        <w:t>-&gt;Task Tags</w:t>
-      </w:r>
-      <w:r>
-        <w:rPr>
-          <w:rFonts w:ascii="宋体" w:hAnsi="宋体" w:cs="Arial" w:hint="eastAsia"/>
-          <w:color w:val="333333"/>
-          <w:sz w:val="24"/>
-          <w:szCs w:val="24"/>
-        </w:rPr>
-        <w:t>中配置</w:t>
-      </w:r>
-      <w:r>
-        <w:rPr>
-          <w:rFonts w:asciiTheme="majorEastAsia" w:eastAsiaTheme="majorEastAsia" w:hAnsiTheme="majorEastAsia" w:cs="Segoe UI" w:hint="eastAsia"/>
-          <w:color w:val="3A3E43"/>
-          <w:kern w:val="36"/>
-          <w:sz w:val="24"/>
-          <w:szCs w:val="24"/>
-        </w:rPr>
-        <w:t>任务标签</w:t>
-      </w:r>
-      <w:r>
-        <w:rPr>
-          <w:rFonts w:ascii="宋体" w:hAnsi="宋体" w:cs="Arial" w:hint="eastAsia"/>
-          <w:color w:val="333333"/>
-          <w:sz w:val="24"/>
-          <w:szCs w:val="24"/>
-        </w:rPr>
-        <w:t>:</w:t>
-      </w:r>
-    </w:p>
-    <w:p>
-      <w:pPr>
-        <w:ind w:left="141"/>
-        <w:jc w:val="center"/>
-        <w:rPr>
-          <w:rFonts w:ascii="宋体" w:hAnsi="宋体" w:cs="Arial"/>
-          <w:color w:val="333333"/>
+        <w:rPr>
+          <w:rFonts w:ascii="宋体" w:hAnsi="宋体" w:cs="Segoe UI"/>
+          <w:b/>
+          <w:color w:val="3A3E43"/>
+          <w:kern w:val="36"/>
           <w:sz w:val="24"/>
           <w:szCs w:val="24"/>
         </w:rPr>
@@ -6808,10 +6645,10 @@
           <w:noProof/>
         </w:rPr>
         <w:drawing>
-          <wp:inline distT="0" distB="0" distL="0" distR="0" wp14:anchorId="262E8522" wp14:editId="61B62F1C">
-            <wp:extent cx="3708806" cy="1933575"/>
-            <wp:effectExtent l="0" t="0" r="6350" b="0"/>
-            <wp:docPr id="23" name="图片 23"/>
+          <wp:inline distT="0" distB="0" distL="0" distR="0" wp14:anchorId="3862E645" wp14:editId="5C6CEB1A">
+            <wp:extent cx="3562350" cy="709209"/>
+            <wp:effectExtent l="0" t="0" r="0" b="0"/>
+            <wp:docPr id="1" name="图片 1"/>
             <wp:cNvGraphicFramePr>
               <a:graphicFrameLocks xmlns:a="http://schemas.openxmlformats.org/drawingml/2006/main" noChangeAspect="1"/>
             </wp:cNvGraphicFramePr>
@@ -6831,6 +6668,290 @@
                   <pic:spPr>
                     <a:xfrm>
                       <a:off x="0" y="0"/>
+                      <a:ext cx="3594080" cy="715526"/>
+                    </a:xfrm>
+                    <a:prstGeom prst="rect">
+                      <a:avLst/>
+                    </a:prstGeom>
+                  </pic:spPr>
+                </pic:pic>
+              </a:graphicData>
+            </a:graphic>
+          </wp:inline>
+        </w:drawing>
+      </w:r>
+    </w:p>
+    <w:p>
+      <w:pPr>
+        <w:widowControl/>
+        <w:shd w:val="clear" w:color="auto" w:fill="FFFFFF"/>
+        <w:spacing w:beforeLines="50" w:before="156" w:afterLines="50" w:after="156"/>
+        <w:jc w:val="left"/>
+        <w:textAlignment w:val="center"/>
+        <w:outlineLvl w:val="2"/>
+        <w:rPr>
+          <w:rFonts w:asciiTheme="majorEastAsia" w:eastAsiaTheme="majorEastAsia" w:hAnsiTheme="majorEastAsia" w:cs="Segoe UI"/>
+          <w:b/>
+          <w:color w:val="3A3E43"/>
+          <w:kern w:val="36"/>
+          <w:sz w:val="24"/>
+          <w:szCs w:val="24"/>
+        </w:rPr>
+      </w:pPr>
+      <w:r>
+        <w:rPr>
+          <w:rFonts w:asciiTheme="majorEastAsia" w:eastAsiaTheme="majorEastAsia" w:hAnsiTheme="majorEastAsia" w:cs="Segoe UI" w:hint="eastAsia"/>
+          <w:b/>
+          <w:color w:val="3A3E43"/>
+          <w:kern w:val="36"/>
+          <w:sz w:val="24"/>
+          <w:szCs w:val="24"/>
+        </w:rPr>
+        <w:t>4.</w:t>
+      </w:r>
+      <w:r>
+        <w:rPr>
+          <w:rFonts w:asciiTheme="majorEastAsia" w:eastAsiaTheme="majorEastAsia" w:hAnsiTheme="majorEastAsia" w:cs="Segoe UI"/>
+          <w:b/>
+          <w:color w:val="3A3E43"/>
+          <w:kern w:val="36"/>
+          <w:sz w:val="24"/>
+          <w:szCs w:val="24"/>
+        </w:rPr>
+        <w:t>3</w:t>
+      </w:r>
+      <w:r>
+        <w:rPr>
+          <w:rFonts w:asciiTheme="majorEastAsia" w:eastAsiaTheme="majorEastAsia" w:hAnsiTheme="majorEastAsia" w:cs="Segoe UI" w:hint="eastAsia"/>
+          <w:b/>
+          <w:color w:val="3A3E43"/>
+          <w:kern w:val="36"/>
+          <w:sz w:val="24"/>
+          <w:szCs w:val="24"/>
+        </w:rPr>
+        <w:t xml:space="preserve"> 配置任务标签</w:t>
+      </w:r>
+    </w:p>
+    <w:p>
+      <w:pPr>
+        <w:widowControl/>
+        <w:shd w:val="clear" w:color="auto" w:fill="FFFFFF"/>
+        <w:spacing w:beforeLines="50" w:before="156" w:afterLines="50" w:after="156"/>
+        <w:ind w:firstLine="480"/>
+        <w:jc w:val="left"/>
+        <w:textAlignment w:val="center"/>
+        <w:rPr>
+          <w:rFonts w:asciiTheme="majorEastAsia" w:eastAsiaTheme="majorEastAsia" w:hAnsiTheme="majorEastAsia" w:cs="Segoe UI"/>
+          <w:color w:val="3A3E43"/>
+          <w:kern w:val="36"/>
+          <w:sz w:val="24"/>
+          <w:szCs w:val="24"/>
+        </w:rPr>
+      </w:pPr>
+      <w:r>
+        <w:rPr>
+          <w:rFonts w:asciiTheme="majorEastAsia" w:eastAsiaTheme="majorEastAsia" w:hAnsiTheme="majorEastAsia" w:cs="Segoe UI" w:hint="eastAsia"/>
+          <w:color w:val="3A3E43"/>
+          <w:kern w:val="36"/>
+          <w:sz w:val="24"/>
+          <w:szCs w:val="24"/>
+        </w:rPr>
+        <w:t>在程序开发过程中可以在代码中标识，当前任务状态，计划开发工作。在代码中标识任务，可以使用任务标签，然后，让开</w:t>
+      </w:r>
+      <w:proofErr w:type="gramStart"/>
+      <w:r>
+        <w:rPr>
+          <w:rFonts w:asciiTheme="majorEastAsia" w:eastAsiaTheme="majorEastAsia" w:hAnsiTheme="majorEastAsia" w:cs="Segoe UI" w:hint="eastAsia"/>
+          <w:color w:val="3A3E43"/>
+          <w:kern w:val="36"/>
+          <w:sz w:val="24"/>
+          <w:szCs w:val="24"/>
+        </w:rPr>
+        <w:t>发环境</w:t>
+      </w:r>
+      <w:proofErr w:type="gramEnd"/>
+      <w:r>
+        <w:rPr>
+          <w:rFonts w:asciiTheme="majorEastAsia" w:eastAsiaTheme="majorEastAsia" w:hAnsiTheme="majorEastAsia" w:cs="Segoe UI" w:hint="eastAsia"/>
+          <w:color w:val="3A3E43"/>
+          <w:kern w:val="36"/>
+          <w:sz w:val="24"/>
+          <w:szCs w:val="24"/>
+        </w:rPr>
+        <w:t>识别</w:t>
+      </w:r>
+      <w:r>
+        <w:rPr>
+          <w:rFonts w:asciiTheme="majorEastAsia" w:eastAsiaTheme="majorEastAsia" w:hAnsiTheme="majorEastAsia" w:cs="Segoe UI" w:hint="eastAsia"/>
+          <w:color w:val="3A3E43"/>
+          <w:kern w:val="36"/>
+          <w:sz w:val="24"/>
+          <w:szCs w:val="24"/>
+        </w:rPr>
+        <w:t>到工作空间的任务列表中</w:t>
+      </w:r>
+      <w:r>
+        <w:rPr>
+          <w:rFonts w:asciiTheme="majorEastAsia" w:eastAsiaTheme="majorEastAsia" w:hAnsiTheme="majorEastAsia" w:cs="Segoe UI" w:hint="eastAsia"/>
+          <w:color w:val="3A3E43"/>
+          <w:kern w:val="36"/>
+          <w:sz w:val="24"/>
+          <w:szCs w:val="24"/>
+        </w:rPr>
+        <w:t>。</w:t>
+      </w:r>
+    </w:p>
+    <w:p>
+      <w:pPr>
+        <w:pStyle w:val="ab"/>
+        <w:widowControl/>
+        <w:numPr>
+          <w:ilvl w:val="0"/>
+          <w:numId w:val="4"/>
+        </w:numPr>
+        <w:shd w:val="clear" w:color="auto" w:fill="FFFFFF"/>
+        <w:spacing w:beforeLines="50" w:before="156" w:afterLines="50" w:after="156"/>
+        <w:ind w:left="1134" w:firstLineChars="0" w:hanging="567"/>
+        <w:jc w:val="left"/>
+        <w:textAlignment w:val="center"/>
+        <w:rPr>
+          <w:rFonts w:asciiTheme="majorEastAsia" w:eastAsiaTheme="majorEastAsia" w:hAnsiTheme="majorEastAsia" w:cs="Segoe UI"/>
+          <w:b/>
+          <w:color w:val="3A3E43"/>
+          <w:kern w:val="36"/>
+          <w:sz w:val="24"/>
+          <w:szCs w:val="24"/>
+        </w:rPr>
+      </w:pPr>
+      <w:r>
+        <w:rPr>
+          <w:rFonts w:asciiTheme="majorEastAsia" w:eastAsiaTheme="majorEastAsia" w:hAnsiTheme="majorEastAsia" w:cs="Segoe UI" w:hint="eastAsia"/>
+          <w:b/>
+          <w:color w:val="3A3E43"/>
+          <w:kern w:val="36"/>
+          <w:sz w:val="24"/>
+          <w:szCs w:val="24"/>
+        </w:rPr>
+        <w:t xml:space="preserve">配置任务标签： </w:t>
+      </w:r>
+    </w:p>
+    <w:p>
+      <w:pPr>
+        <w:ind w:left="480" w:firstLineChars="400" w:firstLine="960"/>
+        <w:jc w:val="left"/>
+        <w:rPr>
+          <w:rFonts w:ascii="宋体" w:hAnsi="宋体" w:cs="Arial"/>
+          <w:color w:val="333333"/>
+          <w:sz w:val="24"/>
+          <w:szCs w:val="24"/>
+        </w:rPr>
+      </w:pPr>
+      <w:r>
+        <w:rPr>
+          <w:rFonts w:ascii="宋体" w:hAnsi="宋体" w:cs="Arial" w:hint="eastAsia"/>
+          <w:color w:val="333333"/>
+          <w:sz w:val="24"/>
+          <w:szCs w:val="24"/>
+        </w:rPr>
+        <w:t>通过</w:t>
+      </w:r>
+      <w:proofErr w:type="spellStart"/>
+      <w:r>
+        <w:rPr>
+          <w:rFonts w:ascii="宋体" w:hAnsi="宋体" w:cs="Arial" w:hint="eastAsia"/>
+          <w:color w:val="333333"/>
+          <w:sz w:val="24"/>
+          <w:szCs w:val="24"/>
+        </w:rPr>
+        <w:t>PyDe</w:t>
+      </w:r>
+      <w:r>
+        <w:rPr>
+          <w:rFonts w:ascii="宋体" w:hAnsi="宋体" w:cs="Arial"/>
+          <w:color w:val="333333"/>
+          <w:sz w:val="24"/>
+          <w:szCs w:val="24"/>
+        </w:rPr>
+        <w:t>v</w:t>
+      </w:r>
+      <w:proofErr w:type="spellEnd"/>
+      <w:r>
+        <w:rPr>
+          <w:rFonts w:ascii="宋体" w:hAnsi="宋体" w:cs="Arial"/>
+          <w:color w:val="333333"/>
+          <w:sz w:val="24"/>
+          <w:szCs w:val="24"/>
+        </w:rPr>
+        <w:t>-&gt;Task Tags</w:t>
+      </w:r>
+      <w:r>
+        <w:rPr>
+          <w:rFonts w:ascii="宋体" w:hAnsi="宋体" w:cs="Arial" w:hint="eastAsia"/>
+          <w:color w:val="333333"/>
+          <w:sz w:val="24"/>
+          <w:szCs w:val="24"/>
+        </w:rPr>
+        <w:t>中配置</w:t>
+      </w:r>
+      <w:r>
+        <w:rPr>
+          <w:rFonts w:asciiTheme="majorEastAsia" w:eastAsiaTheme="majorEastAsia" w:hAnsiTheme="majorEastAsia" w:cs="Segoe UI" w:hint="eastAsia"/>
+          <w:color w:val="3A3E43"/>
+          <w:kern w:val="36"/>
+          <w:sz w:val="24"/>
+          <w:szCs w:val="24"/>
+        </w:rPr>
+        <w:t>任务标签</w:t>
+      </w:r>
+      <w:r>
+        <w:rPr>
+          <w:rFonts w:ascii="宋体" w:hAnsi="宋体" w:cs="Arial" w:hint="eastAsia"/>
+          <w:color w:val="333333"/>
+          <w:sz w:val="24"/>
+          <w:szCs w:val="24"/>
+        </w:rPr>
+        <w:t>:</w:t>
+      </w:r>
+    </w:p>
+    <w:p>
+      <w:pPr>
+        <w:ind w:left="141"/>
+        <w:jc w:val="center"/>
+        <w:rPr>
+          <w:rFonts w:ascii="宋体" w:hAnsi="宋体" w:cs="Arial"/>
+          <w:color w:val="333333"/>
+          <w:sz w:val="24"/>
+          <w:szCs w:val="24"/>
+        </w:rPr>
+      </w:pPr>
+      <w:r>
+        <w:rPr>
+          <w:noProof/>
+        </w:rPr>
+        <w:drawing>
+          <wp:inline distT="0" distB="0" distL="0" distR="0" wp14:anchorId="262E8522" wp14:editId="61B62F1C">
+            <wp:extent cx="3708806" cy="1933575"/>
+            <wp:effectExtent l="0" t="0" r="6350" b="0"/>
+            <wp:docPr id="23" name="图片 23"/>
+            <wp:cNvGraphicFramePr>
+              <a:graphicFrameLocks xmlns:a="http://schemas.openxmlformats.org/drawingml/2006/main" noChangeAspect="1"/>
+            </wp:cNvGraphicFramePr>
+            <a:graphic xmlns:a="http://schemas.openxmlformats.org/drawingml/2006/main">
+              <a:graphicData uri="http://schemas.openxmlformats.org/drawingml/2006/picture">
+                <pic:pic xmlns:pic="http://schemas.openxmlformats.org/drawingml/2006/picture">
+                  <pic:nvPicPr>
+                    <pic:cNvPr id="1" name=""/>
+                    <pic:cNvPicPr/>
+                  </pic:nvPicPr>
+                  <pic:blipFill>
+                    <a:blip r:embed="rId25"/>
+                    <a:stretch>
+                      <a:fillRect/>
+                    </a:stretch>
+                  </pic:blipFill>
+                  <pic:spPr>
+                    <a:xfrm>
+                      <a:off x="0" y="0"/>
                       <a:ext cx="3718714" cy="1938741"/>
                     </a:xfrm>
                     <a:prstGeom prst="rect">
@@ -6960,7 +7081,7 @@
                     <pic:cNvPicPr/>
                   </pic:nvPicPr>
                   <pic:blipFill>
-                    <a:blip r:embed="rId25"/>
+                    <a:blip r:embed="rId26"/>
                     <a:stretch>
                       <a:fillRect/>
                     </a:stretch>
@@ -7066,7 +7187,7 @@
                     <pic:cNvPicPr/>
                   </pic:nvPicPr>
                   <pic:blipFill>
-                    <a:blip r:embed="rId26">
+                    <a:blip r:embed="rId27">
                       <a:extLst>
                         <a:ext uri="{28A0092B-C50C-407E-A947-70E740481C1C}">
                           <a14:useLocalDpi xmlns:a14="http://schemas.microsoft.com/office/drawing/2010/main" val="0"/>
@@ -7265,7 +7386,7 @@
                     <pic:cNvPicPr/>
                   </pic:nvPicPr>
                   <pic:blipFill>
-                    <a:blip r:embed="rId27"/>
+                    <a:blip r:embed="rId28"/>
                     <a:stretch>
                       <a:fillRect/>
                     </a:stretch>
@@ -8062,175 +8183,6 @@
             <wp:extent cx="5057370" cy="1476375"/>
             <wp:effectExtent l="0" t="0" r="0" b="0"/>
             <wp:docPr id="3" name="图片 3"/>
-            <wp:cNvGraphicFramePr>
-              <a:graphicFrameLocks xmlns:a="http://schemas.openxmlformats.org/drawingml/2006/main" noChangeAspect="1"/>
-            </wp:cNvGraphicFramePr>
-            <a:graphic xmlns:a="http://schemas.openxmlformats.org/drawingml/2006/main">
-              <a:graphicData uri="http://schemas.openxmlformats.org/drawingml/2006/picture">
-                <pic:pic xmlns:pic="http://schemas.openxmlformats.org/drawingml/2006/picture">
-                  <pic:nvPicPr>
-                    <pic:cNvPr id="1" name=""/>
-                    <pic:cNvPicPr/>
-                  </pic:nvPicPr>
-                  <pic:blipFill>
-                    <a:blip r:embed="rId28"/>
-                    <a:stretch>
-                      <a:fillRect/>
-                    </a:stretch>
-                  </pic:blipFill>
-                  <pic:spPr>
-                    <a:xfrm>
-                      <a:off x="0" y="0"/>
-                      <a:ext cx="5060060" cy="1477160"/>
-                    </a:xfrm>
-                    <a:prstGeom prst="rect">
-                      <a:avLst/>
-                    </a:prstGeom>
-                  </pic:spPr>
-                </pic:pic>
-              </a:graphicData>
-            </a:graphic>
-          </wp:inline>
-        </w:drawing>
-      </w:r>
-    </w:p>
-    <w:p>
-      <w:pPr>
-        <w:pStyle w:val="a4"/>
-        <w:spacing w:before="0" w:beforeAutospacing="0" w:after="0" w:afterAutospacing="0"/>
-        <w:ind w:firstLineChars="100" w:firstLine="240"/>
-        <w:rPr>
-          <w:noProof/>
-        </w:rPr>
-      </w:pPr>
-      <w:r>
-        <w:rPr>
-          <w:rFonts w:hint="eastAsia"/>
-          <w:noProof/>
-        </w:rPr>
-        <w:t>右键Python工程，选择</w:t>
-      </w:r>
-      <w:r>
-        <w:rPr>
-          <w:rFonts w:ascii="Helvetica" w:hAnsi="Helvetica" w:cs="Helvetica"/>
-          <w:color w:val="222222"/>
-          <w:sz w:val="23"/>
-          <w:szCs w:val="23"/>
-        </w:rPr>
-        <w:t xml:space="preserve"> </w:t>
-      </w:r>
-      <w:proofErr w:type="spellStart"/>
-      <w:r>
-        <w:rPr>
-          <w:rFonts w:ascii="Helvetica" w:hAnsi="Helvetica" w:cs="Helvetica"/>
-          <w:color w:val="222222"/>
-          <w:sz w:val="23"/>
-          <w:szCs w:val="23"/>
-        </w:rPr>
-        <w:t>PyDev</w:t>
-      </w:r>
-      <w:proofErr w:type="spellEnd"/>
-      <w:r>
-        <w:rPr>
-          <w:rFonts w:ascii="Helvetica" w:hAnsi="Helvetica" w:cs="Helvetica" w:hint="eastAsia"/>
-          <w:color w:val="222222"/>
-          <w:sz w:val="23"/>
-          <w:szCs w:val="23"/>
-        </w:rPr>
-        <w:t>，点</w:t>
-      </w:r>
-      <w:r>
-        <w:rPr>
-          <w:rFonts w:ascii="Helvetica" w:hAnsi="Helvetica" w:cs="Helvetica"/>
-          <w:color w:val="222222"/>
-          <w:sz w:val="23"/>
-          <w:szCs w:val="23"/>
-        </w:rPr>
-        <w:t xml:space="preserve"> "code analysis"</w:t>
-      </w:r>
-      <w:r>
-        <w:rPr>
-          <w:rFonts w:ascii="Helvetica" w:hAnsi="Helvetica" w:cs="Helvetica" w:hint="eastAsia"/>
-          <w:color w:val="222222"/>
-          <w:sz w:val="23"/>
-          <w:szCs w:val="23"/>
-        </w:rPr>
-        <w:t>，即可对工程中所有</w:t>
-      </w:r>
-      <w:r>
-        <w:rPr>
-          <w:rFonts w:ascii="Helvetica" w:hAnsi="Helvetica" w:cs="Helvetica" w:hint="eastAsia"/>
-          <w:color w:val="222222"/>
-          <w:sz w:val="23"/>
-          <w:szCs w:val="23"/>
-        </w:rPr>
-        <w:t>Python</w:t>
-      </w:r>
-      <w:r>
-        <w:rPr>
-          <w:rFonts w:ascii="Helvetica" w:hAnsi="Helvetica" w:cs="Helvetica" w:hint="eastAsia"/>
-          <w:color w:val="222222"/>
-          <w:sz w:val="23"/>
-          <w:szCs w:val="23"/>
-        </w:rPr>
-        <w:t>源码进行</w:t>
-      </w:r>
-      <w:r>
-        <w:rPr>
-          <w:rFonts w:ascii="Helvetica" w:hAnsi="Helvetica" w:cs="Helvetica" w:hint="eastAsia"/>
-          <w:color w:val="222222"/>
-          <w:sz w:val="23"/>
-          <w:szCs w:val="23"/>
-        </w:rPr>
-        <w:t>PEP8</w:t>
-      </w:r>
-      <w:r>
-        <w:rPr>
-          <w:rFonts w:ascii="Helvetica" w:hAnsi="Helvetica" w:cs="Helvetica" w:hint="eastAsia"/>
-          <w:color w:val="222222"/>
-          <w:sz w:val="23"/>
-          <w:szCs w:val="23"/>
-        </w:rPr>
-        <w:t>检查：</w:t>
-      </w:r>
-      <w:r>
-        <w:rPr>
-          <w:rFonts w:ascii="Helvetica" w:hAnsi="Helvetica" w:cs="Helvetica" w:hint="eastAsia"/>
-          <w:color w:val="222222"/>
-          <w:sz w:val="23"/>
-          <w:szCs w:val="23"/>
-        </w:rPr>
-        <w:t xml:space="preserve"> </w:t>
-      </w:r>
-      <w:r>
-        <w:rPr>
-          <w:rFonts w:ascii="Helvetica" w:hAnsi="Helvetica" w:cs="Helvetica"/>
-          <w:color w:val="222222"/>
-          <w:sz w:val="23"/>
-          <w:szCs w:val="23"/>
-        </w:rPr>
-        <w:t>.</w:t>
-      </w:r>
-    </w:p>
-    <w:p>
-      <w:pPr>
-        <w:pStyle w:val="a4"/>
-        <w:spacing w:before="0" w:beforeAutospacing="0" w:after="0" w:afterAutospacing="0"/>
-        <w:ind w:firstLineChars="100" w:firstLine="240"/>
-        <w:jc w:val="center"/>
-        <w:rPr>
-          <w:noProof/>
-        </w:rPr>
-      </w:pPr>
-      <w:r>
-        <w:rPr>
-          <w:noProof/>
-        </w:rPr>
-        <w:drawing>
-          <wp:inline distT="0" distB="0" distL="0" distR="0" wp14:anchorId="66729477" wp14:editId="7BAD6E8E">
-            <wp:extent cx="4164330" cy="2359973"/>
-            <wp:effectExtent l="0" t="0" r="7620" b="2540"/>
-            <wp:docPr id="5" name="图片 5"/>
             <wp:cNvGraphicFramePr>
               <a:graphicFrameLocks xmlns:a="http://schemas.openxmlformats.org/drawingml/2006/main" noChangeAspect="1"/>
             </wp:cNvGraphicFramePr>
@@ -8250,7 +8202,176 @@
                   <pic:spPr>
                     <a:xfrm>
                       <a:off x="0" y="0"/>
-                      <a:ext cx="4222053" cy="2392685"/>
+                      <a:ext cx="5060060" cy="1477160"/>
+                    </a:xfrm>
+                    <a:prstGeom prst="rect">
+                      <a:avLst/>
+                    </a:prstGeom>
+                  </pic:spPr>
+                </pic:pic>
+              </a:graphicData>
+            </a:graphic>
+          </wp:inline>
+        </w:drawing>
+      </w:r>
+    </w:p>
+    <w:p>
+      <w:pPr>
+        <w:pStyle w:val="a4"/>
+        <w:spacing w:before="0" w:beforeAutospacing="0" w:after="0" w:afterAutospacing="0"/>
+        <w:ind w:firstLineChars="100" w:firstLine="240"/>
+        <w:rPr>
+          <w:noProof/>
+        </w:rPr>
+      </w:pPr>
+      <w:r>
+        <w:rPr>
+          <w:rFonts w:hint="eastAsia"/>
+          <w:noProof/>
+        </w:rPr>
+        <w:t>右键Python工程，选择</w:t>
+      </w:r>
+      <w:r>
+        <w:rPr>
+          <w:rFonts w:ascii="Helvetica" w:hAnsi="Helvetica" w:cs="Helvetica"/>
+          <w:color w:val="222222"/>
+          <w:sz w:val="23"/>
+          <w:szCs w:val="23"/>
+        </w:rPr>
+        <w:t xml:space="preserve"> </w:t>
+      </w:r>
+      <w:proofErr w:type="spellStart"/>
+      <w:r>
+        <w:rPr>
+          <w:rFonts w:ascii="Helvetica" w:hAnsi="Helvetica" w:cs="Helvetica"/>
+          <w:color w:val="222222"/>
+          <w:sz w:val="23"/>
+          <w:szCs w:val="23"/>
+        </w:rPr>
+        <w:t>PyDev</w:t>
+      </w:r>
+      <w:proofErr w:type="spellEnd"/>
+      <w:r>
+        <w:rPr>
+          <w:rFonts w:ascii="Helvetica" w:hAnsi="Helvetica" w:cs="Helvetica" w:hint="eastAsia"/>
+          <w:color w:val="222222"/>
+          <w:sz w:val="23"/>
+          <w:szCs w:val="23"/>
+        </w:rPr>
+        <w:t>，点</w:t>
+      </w:r>
+      <w:r>
+        <w:rPr>
+          <w:rFonts w:ascii="Helvetica" w:hAnsi="Helvetica" w:cs="Helvetica"/>
+          <w:color w:val="222222"/>
+          <w:sz w:val="23"/>
+          <w:szCs w:val="23"/>
+        </w:rPr>
+        <w:t xml:space="preserve"> "code analysis"</w:t>
+      </w:r>
+      <w:r>
+        <w:rPr>
+          <w:rFonts w:ascii="Helvetica" w:hAnsi="Helvetica" w:cs="Helvetica" w:hint="eastAsia"/>
+          <w:color w:val="222222"/>
+          <w:sz w:val="23"/>
+          <w:szCs w:val="23"/>
+        </w:rPr>
+        <w:t>，即可对工程中所有</w:t>
+      </w:r>
+      <w:r>
+        <w:rPr>
+          <w:rFonts w:ascii="Helvetica" w:hAnsi="Helvetica" w:cs="Helvetica" w:hint="eastAsia"/>
+          <w:color w:val="222222"/>
+          <w:sz w:val="23"/>
+          <w:szCs w:val="23"/>
+        </w:rPr>
+        <w:t>Python</w:t>
+      </w:r>
+      <w:r>
+        <w:rPr>
+          <w:rFonts w:ascii="Helvetica" w:hAnsi="Helvetica" w:cs="Helvetica" w:hint="eastAsia"/>
+          <w:color w:val="222222"/>
+          <w:sz w:val="23"/>
+          <w:szCs w:val="23"/>
+        </w:rPr>
+        <w:t>源码进行</w:t>
+      </w:r>
+      <w:r>
+        <w:rPr>
+          <w:rFonts w:ascii="Helvetica" w:hAnsi="Helvetica" w:cs="Helvetica" w:hint="eastAsia"/>
+          <w:color w:val="222222"/>
+          <w:sz w:val="23"/>
+          <w:szCs w:val="23"/>
+        </w:rPr>
+        <w:t>PEP8</w:t>
+      </w:r>
+      <w:r>
+        <w:rPr>
+          <w:rFonts w:ascii="Helvetica" w:hAnsi="Helvetica" w:cs="Helvetica" w:hint="eastAsia"/>
+          <w:color w:val="222222"/>
+          <w:sz w:val="23"/>
+          <w:szCs w:val="23"/>
+        </w:rPr>
+        <w:t>检查：</w:t>
+      </w:r>
+      <w:r>
+        <w:rPr>
+          <w:rFonts w:ascii="Helvetica" w:hAnsi="Helvetica" w:cs="Helvetica" w:hint="eastAsia"/>
+          <w:color w:val="222222"/>
+          <w:sz w:val="23"/>
+          <w:szCs w:val="23"/>
+        </w:rPr>
+        <w:t xml:space="preserve"> </w:t>
+      </w:r>
+      <w:r>
+        <w:rPr>
+          <w:rFonts w:ascii="Helvetica" w:hAnsi="Helvetica" w:cs="Helvetica"/>
+          <w:color w:val="222222"/>
+          <w:sz w:val="23"/>
+          <w:szCs w:val="23"/>
+        </w:rPr>
+        <w:t>.</w:t>
+      </w:r>
+    </w:p>
+    <w:p>
+      <w:pPr>
+        <w:pStyle w:val="a4"/>
+        <w:spacing w:before="0" w:beforeAutospacing="0" w:after="0" w:afterAutospacing="0"/>
+        <w:ind w:firstLineChars="100" w:firstLine="240"/>
+        <w:jc w:val="center"/>
+        <w:rPr>
+          <w:noProof/>
+        </w:rPr>
+      </w:pPr>
+      <w:r>
+        <w:rPr>
+          <w:noProof/>
+        </w:rPr>
+        <w:drawing>
+          <wp:inline distT="0" distB="0" distL="0" distR="0" wp14:anchorId="66729477" wp14:editId="7BAD6E8E">
+            <wp:extent cx="3487503" cy="2359660"/>
+            <wp:effectExtent l="0" t="0" r="0" b="2540"/>
+            <wp:docPr id="5" name="图片 5"/>
+            <wp:cNvGraphicFramePr>
+              <a:graphicFrameLocks xmlns:a="http://schemas.openxmlformats.org/drawingml/2006/main" noChangeAspect="1"/>
+            </wp:cNvGraphicFramePr>
+            <a:graphic xmlns:a="http://schemas.openxmlformats.org/drawingml/2006/main">
+              <a:graphicData uri="http://schemas.openxmlformats.org/drawingml/2006/picture">
+                <pic:pic xmlns:pic="http://schemas.openxmlformats.org/drawingml/2006/picture">
+                  <pic:nvPicPr>
+                    <pic:cNvPr id="1" name=""/>
+                    <pic:cNvPicPr/>
+                  </pic:nvPicPr>
+                  <pic:blipFill>
+                    <a:blip r:embed="rId30"/>
+                    <a:stretch>
+                      <a:fillRect/>
+                    </a:stretch>
+                  </pic:blipFill>
+                  <pic:spPr>
+                    <a:xfrm>
+                      <a:off x="0" y="0"/>
+                      <a:ext cx="3538600" cy="2394233"/>
                     </a:xfrm>
                     <a:prstGeom prst="rect">
                       <a:avLst/>
@@ -8436,7 +8557,7 @@
                     <pic:cNvPicPr/>
                   </pic:nvPicPr>
                   <pic:blipFill>
-                    <a:blip r:embed="rId30"/>
+                    <a:blip r:embed="rId31"/>
                     <a:stretch>
                       <a:fillRect/>
                     </a:stretch>
@@ -8570,7 +8691,7 @@
                           <pic:cNvPicPr/>
                         </pic:nvPicPr>
                         <pic:blipFill>
-                          <a:blip r:embed="rId31"/>
+                          <a:blip r:embed="rId32"/>
                           <a:stretch>
                             <a:fillRect/>
                           </a:stretch>
@@ -8947,7 +9068,7 @@
                     <pic:cNvPicPr/>
                   </pic:nvPicPr>
                   <pic:blipFill>
-                    <a:blip r:embed="rId32"/>
+                    <a:blip r:embed="rId33"/>
                     <a:stretch>
                       <a:fillRect/>
                     </a:stretch>
@@ -9014,155 +9135,6 @@
             <wp:extent cx="3810000" cy="1190625"/>
             <wp:effectExtent l="0" t="0" r="0" b="9525"/>
             <wp:docPr id="20" name="图片 20"/>
-            <wp:cNvGraphicFramePr>
-              <a:graphicFrameLocks xmlns:a="http://schemas.openxmlformats.org/drawingml/2006/main" noChangeAspect="1"/>
-            </wp:cNvGraphicFramePr>
-            <a:graphic xmlns:a="http://schemas.openxmlformats.org/drawingml/2006/main">
-              <a:graphicData uri="http://schemas.openxmlformats.org/drawingml/2006/picture">
-                <pic:pic xmlns:pic="http://schemas.openxmlformats.org/drawingml/2006/picture">
-                  <pic:nvPicPr>
-                    <pic:cNvPr id="1" name=""/>
-                    <pic:cNvPicPr/>
-                  </pic:nvPicPr>
-                  <pic:blipFill>
-                    <a:blip r:embed="rId33"/>
-                    <a:stretch>
-                      <a:fillRect/>
-                    </a:stretch>
-                  </pic:blipFill>
-                  <pic:spPr>
-                    <a:xfrm>
-                      <a:off x="0" y="0"/>
-                      <a:ext cx="3810000" cy="1190625"/>
-                    </a:xfrm>
-                    <a:prstGeom prst="rect">
-                      <a:avLst/>
-                    </a:prstGeom>
-                  </pic:spPr>
-                </pic:pic>
-              </a:graphicData>
-            </a:graphic>
-          </wp:inline>
-        </w:drawing>
-      </w:r>
-    </w:p>
-    <w:p>
-      <w:pPr>
-        <w:widowControl/>
-        <w:spacing w:before="150"/>
-        <w:ind w:firstLineChars="300" w:firstLine="720"/>
-        <w:jc w:val="left"/>
-        <w:rPr>
-          <w:rFonts w:ascii="Verdana" w:hAnsi="Verdana" w:cs="宋体"/>
-          <w:color w:val="333333"/>
-          <w:kern w:val="0"/>
-          <w:sz w:val="20"/>
-          <w:szCs w:val="20"/>
-        </w:rPr>
-      </w:pPr>
-      <w:r>
-        <w:rPr>
-          <w:rFonts w:ascii="宋体" w:hAnsi="宋体" w:cs="宋体"/>
-          <w:noProof/>
-          <w:kern w:val="0"/>
-          <w:sz w:val="24"/>
-          <w:szCs w:val="24"/>
-        </w:rPr>
-        <w:t>选中Project-&gt;Build Automatically,这样</w:t>
-      </w:r>
-      <w:r>
-        <w:rPr>
-          <w:rFonts w:ascii="宋体" w:hAnsi="宋体" w:cs="宋体" w:hint="eastAsia"/>
-          <w:noProof/>
-          <w:kern w:val="0"/>
-          <w:sz w:val="24"/>
-          <w:szCs w:val="24"/>
-        </w:rPr>
-        <w:t>程序修改，</w:t>
-      </w:r>
-      <w:r>
-        <w:rPr>
-          <w:rFonts w:ascii="宋体" w:hAnsi="宋体" w:cs="宋体"/>
-          <w:noProof/>
-          <w:kern w:val="0"/>
-          <w:sz w:val="24"/>
-          <w:szCs w:val="24"/>
-        </w:rPr>
-        <w:t>保存时pylint就会自动</w:t>
-      </w:r>
-      <w:r>
-        <w:rPr>
-          <w:rFonts w:ascii="宋体" w:hAnsi="宋体" w:cs="宋体" w:hint="eastAsia"/>
-          <w:noProof/>
-          <w:kern w:val="0"/>
-          <w:sz w:val="24"/>
-          <w:szCs w:val="24"/>
-        </w:rPr>
-        <w:t>检查</w:t>
-      </w:r>
-      <w:r>
-        <w:rPr>
-          <w:rFonts w:ascii="宋体" w:hAnsi="宋体" w:cs="宋体"/>
-          <w:noProof/>
-          <w:kern w:val="0"/>
-          <w:sz w:val="24"/>
-          <w:szCs w:val="24"/>
-        </w:rPr>
-        <w:t>项目中的代码,</w:t>
-      </w:r>
-      <w:r>
-        <w:rPr>
-          <w:rFonts w:ascii="宋体" w:hAnsi="宋体" w:cs="宋体" w:hint="eastAsia"/>
-          <w:noProof/>
-          <w:kern w:val="0"/>
-          <w:sz w:val="24"/>
-          <w:szCs w:val="24"/>
-        </w:rPr>
-        <w:t>也可</w:t>
-      </w:r>
-      <w:r>
-        <w:rPr>
-          <w:rFonts w:ascii="宋体" w:hAnsi="宋体" w:cs="宋体"/>
-          <w:noProof/>
-          <w:kern w:val="0"/>
-          <w:sz w:val="24"/>
-          <w:szCs w:val="24"/>
-        </w:rPr>
-        <w:t>用Ctrl+B手动build触发pylint</w:t>
-      </w:r>
-      <w:r>
-        <w:rPr>
-          <w:rFonts w:ascii="Verdana" w:hAnsi="Verdana" w:cs="宋体"/>
-          <w:color w:val="333333"/>
-          <w:kern w:val="0"/>
-          <w:sz w:val="20"/>
-          <w:szCs w:val="20"/>
-        </w:rPr>
-        <w:t>。</w:t>
-      </w:r>
-    </w:p>
-    <w:p>
-      <w:pPr>
-        <w:widowControl/>
-        <w:spacing w:before="150"/>
-        <w:jc w:val="center"/>
-        <w:rPr>
-          <w:rFonts w:ascii="Verdana" w:hAnsi="Verdana" w:cs="宋体"/>
-          <w:color w:val="333333"/>
-          <w:kern w:val="0"/>
-          <w:sz w:val="20"/>
-          <w:szCs w:val="20"/>
-        </w:rPr>
-      </w:pPr>
-      <w:r>
-        <w:rPr>
-          <w:noProof/>
-        </w:rPr>
-        <w:drawing>
-          <wp:inline distT="0" distB="0" distL="0" distR="0" wp14:anchorId="6F877928" wp14:editId="3B453A3C">
-            <wp:extent cx="3293773" cy="1936115"/>
-            <wp:effectExtent l="0" t="0" r="1905" b="6985"/>
-            <wp:docPr id="16" name="图片 16"/>
             <wp:cNvGraphicFramePr>
               <a:graphicFrameLocks xmlns:a="http://schemas.openxmlformats.org/drawingml/2006/main" noChangeAspect="1"/>
             </wp:cNvGraphicFramePr>
@@ -9182,7 +9154,7 @@
                   <pic:spPr>
                     <a:xfrm>
                       <a:off x="0" y="0"/>
-                      <a:ext cx="3346896" cy="1967342"/>
+                      <a:ext cx="3810000" cy="1190625"/>
                     </a:xfrm>
                     <a:prstGeom prst="rect">
                       <a:avLst/>
@@ -9198,6 +9170,157 @@
     <w:p>
       <w:pPr>
         <w:widowControl/>
+        <w:spacing w:before="150"/>
+        <w:ind w:firstLineChars="300" w:firstLine="720"/>
+        <w:jc w:val="left"/>
+        <w:rPr>
+          <w:rFonts w:ascii="Verdana" w:hAnsi="Verdana" w:cs="宋体"/>
+          <w:color w:val="333333"/>
+          <w:kern w:val="0"/>
+          <w:sz w:val="20"/>
+          <w:szCs w:val="20"/>
+        </w:rPr>
+      </w:pPr>
+      <w:r>
+        <w:rPr>
+          <w:rFonts w:ascii="宋体" w:hAnsi="宋体" w:cs="宋体"/>
+          <w:noProof/>
+          <w:kern w:val="0"/>
+          <w:sz w:val="24"/>
+          <w:szCs w:val="24"/>
+        </w:rPr>
+        <w:t>选中Project-&gt;Build Automatically,这样</w:t>
+      </w:r>
+      <w:r>
+        <w:rPr>
+          <w:rFonts w:ascii="宋体" w:hAnsi="宋体" w:cs="宋体" w:hint="eastAsia"/>
+          <w:noProof/>
+          <w:kern w:val="0"/>
+          <w:sz w:val="24"/>
+          <w:szCs w:val="24"/>
+        </w:rPr>
+        <w:t>程序修改，</w:t>
+      </w:r>
+      <w:r>
+        <w:rPr>
+          <w:rFonts w:ascii="宋体" w:hAnsi="宋体" w:cs="宋体"/>
+          <w:noProof/>
+          <w:kern w:val="0"/>
+          <w:sz w:val="24"/>
+          <w:szCs w:val="24"/>
+        </w:rPr>
+        <w:t>保存时pylint就会自动</w:t>
+      </w:r>
+      <w:r>
+        <w:rPr>
+          <w:rFonts w:ascii="宋体" w:hAnsi="宋体" w:cs="宋体" w:hint="eastAsia"/>
+          <w:noProof/>
+          <w:kern w:val="0"/>
+          <w:sz w:val="24"/>
+          <w:szCs w:val="24"/>
+        </w:rPr>
+        <w:t>检查</w:t>
+      </w:r>
+      <w:r>
+        <w:rPr>
+          <w:rFonts w:ascii="宋体" w:hAnsi="宋体" w:cs="宋体"/>
+          <w:noProof/>
+          <w:kern w:val="0"/>
+          <w:sz w:val="24"/>
+          <w:szCs w:val="24"/>
+        </w:rPr>
+        <w:t>项目中的代码,</w:t>
+      </w:r>
+      <w:r>
+        <w:rPr>
+          <w:rFonts w:ascii="宋体" w:hAnsi="宋体" w:cs="宋体" w:hint="eastAsia"/>
+          <w:noProof/>
+          <w:kern w:val="0"/>
+          <w:sz w:val="24"/>
+          <w:szCs w:val="24"/>
+        </w:rPr>
+        <w:t>也可</w:t>
+      </w:r>
+      <w:r>
+        <w:rPr>
+          <w:rFonts w:ascii="宋体" w:hAnsi="宋体" w:cs="宋体"/>
+          <w:noProof/>
+          <w:kern w:val="0"/>
+          <w:sz w:val="24"/>
+          <w:szCs w:val="24"/>
+        </w:rPr>
+        <w:t>用Ctrl+B手动build触发pylint</w:t>
+      </w:r>
+      <w:r>
+        <w:rPr>
+          <w:rFonts w:ascii="Verdana" w:hAnsi="Verdana" w:cs="宋体"/>
+          <w:color w:val="333333"/>
+          <w:kern w:val="0"/>
+          <w:sz w:val="20"/>
+          <w:szCs w:val="20"/>
+        </w:rPr>
+        <w:t>。</w:t>
+      </w:r>
+    </w:p>
+    <w:p>
+      <w:pPr>
+        <w:widowControl/>
+        <w:spacing w:before="150"/>
+        <w:jc w:val="center"/>
+        <w:rPr>
+          <w:rFonts w:ascii="Verdana" w:hAnsi="Verdana" w:cs="宋体"/>
+          <w:color w:val="333333"/>
+          <w:kern w:val="0"/>
+          <w:sz w:val="20"/>
+          <w:szCs w:val="20"/>
+        </w:rPr>
+      </w:pPr>
+      <w:bookmarkStart w:id="3" w:name="_GoBack"/>
+      <w:r>
+        <w:rPr>
+          <w:noProof/>
+        </w:rPr>
+        <w:drawing>
+          <wp:inline distT="0" distB="0" distL="0" distR="0" wp14:anchorId="6F877928" wp14:editId="3B453A3C">
+            <wp:extent cx="2579370" cy="1936099"/>
+            <wp:effectExtent l="0" t="0" r="0" b="7620"/>
+            <wp:docPr id="16" name="图片 16"/>
+            <wp:cNvGraphicFramePr>
+              <a:graphicFrameLocks xmlns:a="http://schemas.openxmlformats.org/drawingml/2006/main" noChangeAspect="1"/>
+            </wp:cNvGraphicFramePr>
+            <a:graphic xmlns:a="http://schemas.openxmlformats.org/drawingml/2006/main">
+              <a:graphicData uri="http://schemas.openxmlformats.org/drawingml/2006/picture">
+                <pic:pic xmlns:pic="http://schemas.openxmlformats.org/drawingml/2006/picture">
+                  <pic:nvPicPr>
+                    <pic:cNvPr id="1" name=""/>
+                    <pic:cNvPicPr/>
+                  </pic:nvPicPr>
+                  <pic:blipFill>
+                    <a:blip r:embed="rId35"/>
+                    <a:stretch>
+                      <a:fillRect/>
+                    </a:stretch>
+                  </pic:blipFill>
+                  <pic:spPr>
+                    <a:xfrm>
+                      <a:off x="0" y="0"/>
+                      <a:ext cx="2655580" cy="1993303"/>
+                    </a:xfrm>
+                    <a:prstGeom prst="rect">
+                      <a:avLst/>
+                    </a:prstGeom>
+                  </pic:spPr>
+                </pic:pic>
+              </a:graphicData>
+            </a:graphic>
+          </wp:inline>
+        </w:drawing>
+      </w:r>
+      <w:bookmarkEnd w:id="3"/>
+    </w:p>
+    <w:p>
+      <w:pPr>
+        <w:widowControl/>
         <w:shd w:val="clear" w:color="auto" w:fill="FFFFFF"/>
         <w:spacing w:beforeLines="50" w:before="156" w:afterLines="50" w:after="156"/>
         <w:jc w:val="left"/>
@@ -9687,7 +9810,7 @@
         </w:rPr>
         <w:t xml:space="preserve">. </w:t>
       </w:r>
-      <w:hyperlink r:id="rId35" w:history="1">
+      <w:hyperlink r:id="rId36" w:history="1">
         <w:r>
           <w:rPr>
             <w:rStyle w:val="a3"/>
@@ -9775,7 +9898,7 @@
         </w:rPr>
         <w:t xml:space="preserve"> Python 代码调试技巧. </w:t>
       </w:r>
-      <w:hyperlink r:id="rId36" w:history="1">
+      <w:hyperlink r:id="rId37" w:history="1">
         <w:r>
           <w:rPr>
             <w:rStyle w:val="a3"/>
@@ -9817,8 +9940,8 @@
       </w:pPr>
     </w:p>
     <w:sectPr>
-      <w:headerReference w:type="default" r:id="rId37"/>
-      <w:footerReference w:type="default" r:id="rId38"/>
+      <w:headerReference w:type="default" r:id="rId38"/>
+      <w:footerReference w:type="default" r:id="rId39"/>
       <w:pgSz w:w="11906" w:h="16838"/>
       <w:pgMar w:top="1440" w:right="707" w:bottom="1440" w:left="1800" w:header="851" w:footer="992" w:gutter="0"/>
       <w:cols w:space="425"/>

--- a/guide/1 Python学习和开发环境的建立(教学版).docx
+++ b/guide/1 Python学习和开发环境的建立(教学版).docx
@@ -816,7 +816,7 @@
         <w:ind w:firstLineChars="200" w:firstLine="480"/>
         <w:jc w:val="left"/>
         <w:rPr>
-          <w:rFonts w:ascii="宋体" w:hAnsi="宋体" w:cs="Arial" w:hint="eastAsia"/>
+          <w:rFonts w:ascii="宋体" w:hAnsi="宋体" w:cs="Arial"/>
           <w:color w:val="362E2B"/>
           <w:kern w:val="0"/>
           <w:sz w:val="24"/>
@@ -2870,25 +2870,25 @@
         <w:widowControl/>
         <w:shd w:val="clear" w:color="auto" w:fill="FFFFFF"/>
         <w:spacing w:beforeLines="50" w:before="156" w:afterLines="50" w:after="156"/>
-        <w:ind w:firstLineChars="500" w:firstLine="1200"/>
-        <w:jc w:val="left"/>
-        <w:rPr>
-          <w:rFonts w:ascii="宋体" w:hAnsi="宋体" w:cs="Arial"/>
-          <w:color w:val="362E2B"/>
-          <w:kern w:val="0"/>
-          <w:sz w:val="24"/>
-          <w:szCs w:val="24"/>
-        </w:rPr>
-      </w:pPr>
-      <w:r>
-        <w:rPr>
-          <w:rFonts w:ascii="宋体" w:hAnsi="宋体" w:cs="Arial" w:hint="eastAsia"/>
-          <w:color w:val="362E2B"/>
-          <w:kern w:val="0"/>
-          <w:sz w:val="24"/>
-          <w:szCs w:val="24"/>
-        </w:rPr>
-        <w:t>打开一个</w:t>
+        <w:ind w:firstLineChars="300" w:firstLine="720"/>
+        <w:jc w:val="left"/>
+        <w:rPr>
+          <w:rFonts w:ascii="宋体" w:hAnsi="宋体" w:cs="Arial"/>
+          <w:color w:val="362E2B"/>
+          <w:kern w:val="0"/>
+          <w:sz w:val="24"/>
+          <w:szCs w:val="24"/>
+        </w:rPr>
+      </w:pPr>
+      <w:r>
+        <w:rPr>
+          <w:rFonts w:ascii="宋体" w:hAnsi="宋体" w:cs="Arial" w:hint="eastAsia"/>
+          <w:color w:val="362E2B"/>
+          <w:kern w:val="0"/>
+          <w:sz w:val="24"/>
+          <w:szCs w:val="24"/>
+        </w:rPr>
+        <w:t>打开</w:t>
       </w:r>
       <w:proofErr w:type="spellStart"/>
       <w:r>
@@ -2899,7 +2899,7 @@
           <w:sz w:val="24"/>
           <w:szCs w:val="24"/>
         </w:rPr>
-        <w:t>IPython</w:t>
+        <w:t>IPythonshell</w:t>
       </w:r>
       <w:proofErr w:type="spellEnd"/>
       <w:r>
@@ -2910,27 +2910,57 @@
           <w:sz w:val="24"/>
           <w:szCs w:val="24"/>
         </w:rPr>
-        <w:t>的shell，然后</w:t>
-      </w:r>
-      <w:r>
-        <w:rPr>
-          <w:rFonts w:ascii="宋体" w:hAnsi="宋体" w:cs="Arial" w:hint="eastAsia"/>
-          <w:color w:val="362E2B"/>
-          <w:kern w:val="0"/>
-          <w:sz w:val="24"/>
-          <w:szCs w:val="24"/>
-        </w:rPr>
-        <w:t>，在其中</w:t>
-      </w:r>
-      <w:r>
-        <w:rPr>
-          <w:rFonts w:ascii="宋体" w:hAnsi="宋体" w:cs="Arial" w:hint="eastAsia"/>
-          <w:color w:val="362E2B"/>
-          <w:kern w:val="0"/>
-          <w:sz w:val="24"/>
-          <w:szCs w:val="24"/>
-        </w:rPr>
-        <w:t>键入如下代码：</w:t>
+        <w:t>，然后</w:t>
+      </w:r>
+      <w:r>
+        <w:rPr>
+          <w:rFonts w:ascii="宋体" w:hAnsi="宋体" w:cs="Arial" w:hint="eastAsia"/>
+          <w:color w:val="362E2B"/>
+          <w:kern w:val="0"/>
+          <w:sz w:val="24"/>
+          <w:szCs w:val="24"/>
+        </w:rPr>
+        <w:t>，在</w:t>
+      </w:r>
+      <w:r>
+        <w:rPr>
+          <w:rFonts w:ascii="宋体" w:hAnsi="宋体" w:cs="Arial" w:hint="eastAsia"/>
+          <w:color w:val="362E2B"/>
+          <w:kern w:val="0"/>
+          <w:sz w:val="24"/>
+          <w:szCs w:val="24"/>
+        </w:rPr>
+        <w:t>I</w:t>
+      </w:r>
+      <w:r>
+        <w:rPr>
+          <w:rFonts w:ascii="宋体" w:hAnsi="宋体" w:cs="Arial"/>
+          <w:color w:val="362E2B"/>
+          <w:kern w:val="0"/>
+          <w:sz w:val="24"/>
+          <w:szCs w:val="24"/>
+        </w:rPr>
+        <w:t>n[1]</w:t>
+      </w:r>
+      <w:r>
+        <w:rPr>
+          <w:rFonts w:ascii="宋体" w:hAnsi="宋体" w:cs="Arial" w:hint="eastAsia"/>
+          <w:color w:val="362E2B"/>
+          <w:kern w:val="0"/>
+          <w:sz w:val="24"/>
+          <w:szCs w:val="24"/>
+        </w:rPr>
+        <w:t>:后</w:t>
+      </w:r>
+      <w:r>
+        <w:rPr>
+          <w:rFonts w:ascii="宋体" w:hAnsi="宋体" w:cs="Arial" w:hint="eastAsia"/>
+          <w:color w:val="362E2B"/>
+          <w:kern w:val="0"/>
+          <w:sz w:val="24"/>
+          <w:szCs w:val="24"/>
+        </w:rPr>
+        <w:t>键入：</w:t>
       </w:r>
     </w:p>
     <w:p>
@@ -2994,6 +3024,82 @@
         <w:t>install_mathjax</w:t>
       </w:r>
       <w:proofErr w:type="spellEnd"/>
+    </w:p>
+    <w:p>
+      <w:pPr>
+        <w:widowControl/>
+        <w:shd w:val="clear" w:color="auto" w:fill="FFFFFF"/>
+        <w:spacing w:beforeLines="50" w:before="156" w:afterLines="50" w:after="156"/>
+        <w:ind w:firstLineChars="300" w:firstLine="720"/>
+        <w:jc w:val="left"/>
+        <w:rPr>
+          <w:rFonts w:ascii="宋体" w:hAnsi="宋体" w:cs="Arial"/>
+          <w:color w:val="362E2B"/>
+          <w:kern w:val="0"/>
+          <w:sz w:val="24"/>
+          <w:szCs w:val="24"/>
+        </w:rPr>
+      </w:pPr>
+      <w:r>
+        <w:rPr>
+          <w:rFonts w:ascii="宋体" w:hAnsi="宋体" w:cs="Arial" w:hint="eastAsia"/>
+          <w:color w:val="362E2B"/>
+          <w:kern w:val="0"/>
+          <w:sz w:val="24"/>
+          <w:szCs w:val="24"/>
+        </w:rPr>
+        <w:t>在I</w:t>
+      </w:r>
+      <w:r>
+        <w:rPr>
+          <w:rFonts w:ascii="宋体" w:hAnsi="宋体" w:cs="Arial"/>
+          <w:color w:val="362E2B"/>
+          <w:kern w:val="0"/>
+          <w:sz w:val="24"/>
+          <w:szCs w:val="24"/>
+        </w:rPr>
+        <w:t>n[</w:t>
+      </w:r>
+      <w:r>
+        <w:rPr>
+          <w:rFonts w:ascii="宋体" w:hAnsi="宋体" w:cs="Arial" w:hint="eastAsia"/>
+          <w:color w:val="362E2B"/>
+          <w:kern w:val="0"/>
+          <w:sz w:val="24"/>
+          <w:szCs w:val="24"/>
+        </w:rPr>
+        <w:t>2</w:t>
+      </w:r>
+      <w:r>
+        <w:rPr>
+          <w:rFonts w:ascii="宋体" w:hAnsi="宋体" w:cs="Arial"/>
+          <w:color w:val="362E2B"/>
+          <w:kern w:val="0"/>
+          <w:sz w:val="24"/>
+          <w:szCs w:val="24"/>
+        </w:rPr>
+        <w:t>]</w:t>
+      </w:r>
+      <w:r>
+        <w:rPr>
+          <w:rFonts w:ascii="宋体" w:hAnsi="宋体" w:cs="Arial" w:hint="eastAsia"/>
+          <w:color w:val="362E2B"/>
+          <w:kern w:val="0"/>
+          <w:sz w:val="24"/>
+          <w:szCs w:val="24"/>
+        </w:rPr>
+        <w:t>:后</w:t>
+      </w:r>
+      <w:r>
+        <w:rPr>
+          <w:rFonts w:ascii="宋体" w:hAnsi="宋体" w:cs="Arial" w:hint="eastAsia"/>
+          <w:color w:val="362E2B"/>
+          <w:kern w:val="0"/>
+          <w:sz w:val="24"/>
+          <w:szCs w:val="24"/>
+        </w:rPr>
+        <w:t>键入代码：</w:t>
+      </w:r>
     </w:p>
     <w:p>
       <w:pPr>
@@ -3133,6 +3239,7 @@
           <w:sz w:val="24"/>
           <w:szCs w:val="24"/>
         </w:rPr>
+        <w:lastRenderedPageBreak/>
         <w:t xml:space="preserve">   </w:t>
       </w:r>
       <w:r>
@@ -3199,7 +3306,6 @@
           <w:sz w:val="24"/>
           <w:szCs w:val="24"/>
         </w:rPr>
-        <w:lastRenderedPageBreak/>
         <w:t>在</w:t>
       </w:r>
       <w:proofErr w:type="spellStart"/>
@@ -4013,8 +4119,8 @@
         </w:rPr>
         <w:drawing>
           <wp:inline distT="0" distB="0" distL="0" distR="0" wp14:anchorId="0440D42D" wp14:editId="46186364">
-            <wp:extent cx="5095875" cy="1076325"/>
-            <wp:effectExtent l="0" t="0" r="9525" b="9525"/>
+            <wp:extent cx="4314825" cy="876300"/>
+            <wp:effectExtent l="0" t="0" r="9525" b="0"/>
             <wp:docPr id="4" name="图片 4"/>
             <wp:cNvGraphicFramePr>
               <a:graphicFrameLocks xmlns:a="http://schemas.openxmlformats.org/drawingml/2006/main" noChangeAspect="1"/>
@@ -4035,7 +4141,7 @@
                   <pic:spPr>
                     <a:xfrm>
                       <a:off x="0" y="0"/>
-                      <a:ext cx="5095875" cy="1076325"/>
+                      <a:ext cx="4314825" cy="876300"/>
                     </a:xfrm>
                     <a:prstGeom prst="rect">
                       <a:avLst/>
@@ -4146,14 +4252,15 @@
           <w:szCs w:val="24"/>
         </w:rPr>
       </w:pPr>
+      <w:bookmarkStart w:id="3" w:name="_GoBack"/>
       <w:r>
         <w:rPr>
           <w:noProof/>
         </w:rPr>
         <w:drawing>
           <wp:inline distT="0" distB="0" distL="0" distR="0" wp14:anchorId="30A9D124" wp14:editId="7DC9156F">
-            <wp:extent cx="3059430" cy="2114550"/>
-            <wp:effectExtent l="0" t="0" r="7620" b="0"/>
+            <wp:extent cx="2526030" cy="1745886"/>
+            <wp:effectExtent l="0" t="0" r="7620" b="6985"/>
             <wp:docPr id="8" name="图片 8"/>
             <wp:cNvGraphicFramePr>
               <a:graphicFrameLocks xmlns:a="http://schemas.openxmlformats.org/drawingml/2006/main" noChangeAspect="1"/>
@@ -4174,7 +4281,7 @@
                   <pic:spPr>
                     <a:xfrm>
                       <a:off x="0" y="0"/>
-                      <a:ext cx="3061971" cy="2116306"/>
+                      <a:ext cx="2539537" cy="1755221"/>
                     </a:xfrm>
                     <a:prstGeom prst="rect">
                       <a:avLst/>
@@ -4186,6 +4293,7 @@
           </wp:inline>
         </w:drawing>
       </w:r>
+      <w:bookmarkEnd w:id="3"/>
     </w:p>
     <w:p>
       <w:pPr>
@@ -9275,7 +9383,6 @@
           <w:szCs w:val="20"/>
         </w:rPr>
       </w:pPr>
-      <w:bookmarkStart w:id="3" w:name="_GoBack"/>
       <w:r>
         <w:rPr>
           <w:noProof/>
@@ -9316,7 +9423,6 @@
           </wp:inline>
         </w:drawing>
       </w:r>
-      <w:bookmarkEnd w:id="3"/>
     </w:p>
     <w:p>
       <w:pPr>
@@ -10004,7 +10110,7 @@
         <w:noProof/>
         <w:lang w:val="zh-CN"/>
       </w:rPr>
-      <w:t>11</w:t>
+      <w:t>4</w:t>
     </w:r>
     <w:r>
       <w:rPr>

--- a/guide/1 Python学习和开发环境的建立(教学版).docx
+++ b/guide/1 Python学习和开发环境的建立(教学版).docx
@@ -903,135 +903,125 @@
           <w:sz w:val="24"/>
           <w:szCs w:val="24"/>
         </w:rPr>
-        <w:t xml:space="preserve">: 1) </w:t>
-      </w:r>
-      <w:proofErr w:type="gramStart"/>
-      <w:r>
-        <w:rPr>
-          <w:rFonts w:ascii="宋体" w:hAnsi="宋体" w:cs="Arial" w:hint="eastAsia"/>
-          <w:color w:val="362E2B"/>
-          <w:kern w:val="0"/>
-          <w:sz w:val="24"/>
-          <w:szCs w:val="24"/>
-        </w:rPr>
-        <w:t>加环境</w:t>
-      </w:r>
-      <w:proofErr w:type="gramEnd"/>
-      <w:r>
-        <w:rPr>
-          <w:rFonts w:ascii="宋体" w:hAnsi="宋体" w:cs="Arial" w:hint="eastAsia"/>
-          <w:color w:val="362E2B"/>
-          <w:kern w:val="0"/>
-          <w:sz w:val="24"/>
-          <w:szCs w:val="24"/>
-        </w:rPr>
-        <w:t xml:space="preserve">变量PATH; 2) </w:t>
-      </w:r>
-      <w:r>
-        <w:rPr>
-          <w:rFonts w:ascii="宋体" w:hAnsi="宋体" w:cs="Arial" w:hint="eastAsia"/>
-          <w:color w:val="362E2B"/>
-          <w:kern w:val="0"/>
-          <w:sz w:val="24"/>
-          <w:szCs w:val="24"/>
-        </w:rPr>
-        <w:t>自定义</w:t>
-      </w:r>
-      <w:r>
-        <w:rPr>
-          <w:rFonts w:ascii="宋体" w:hAnsi="宋体" w:cs="Arial" w:hint="eastAsia"/>
-          <w:color w:val="362E2B"/>
-          <w:kern w:val="0"/>
-          <w:sz w:val="24"/>
-          <w:szCs w:val="24"/>
-        </w:rPr>
-        <w:t>安装</w:t>
-      </w:r>
-      <w:r>
-        <w:rPr>
-          <w:rFonts w:ascii="宋体" w:hAnsi="宋体" w:cs="Arial" w:hint="eastAsia"/>
-          <w:color w:val="362E2B"/>
-          <w:kern w:val="0"/>
-          <w:sz w:val="24"/>
-          <w:szCs w:val="24"/>
-        </w:rPr>
-        <w:t>目录</w:t>
-      </w:r>
-      <w:r>
-        <w:rPr>
-          <w:rFonts w:ascii="宋体" w:hAnsi="宋体" w:cs="Arial" w:hint="eastAsia"/>
-          <w:color w:val="362E2B"/>
-          <w:kern w:val="0"/>
-          <w:sz w:val="24"/>
-          <w:szCs w:val="24"/>
-        </w:rPr>
-        <w:t>：</w:t>
-      </w:r>
-      <w:r>
-        <w:rPr>
-          <w:rFonts w:ascii="宋体" w:hAnsi="宋体" w:cs="Arial" w:hint="eastAsia"/>
-          <w:color w:val="362E2B"/>
-          <w:kern w:val="0"/>
-          <w:sz w:val="24"/>
-          <w:szCs w:val="24"/>
-        </w:rPr>
-        <w:t xml:space="preserve"> </w:t>
-      </w:r>
-      <w:r>
-        <w:rPr>
-          <w:rFonts w:ascii="宋体" w:hAnsi="宋体" w:cs="Arial" w:hint="eastAsia"/>
-          <w:color w:val="362E2B"/>
-          <w:kern w:val="0"/>
-          <w:sz w:val="24"/>
-          <w:szCs w:val="24"/>
-        </w:rPr>
-        <w:t>C</w:t>
-      </w:r>
-      <w:r>
-        <w:rPr>
-          <w:rFonts w:ascii="宋体" w:hAnsi="宋体" w:cs="Arial" w:hint="eastAsia"/>
-          <w:color w:val="362E2B"/>
-          <w:kern w:val="0"/>
-          <w:sz w:val="24"/>
-          <w:szCs w:val="24"/>
-        </w:rPr>
-        <w:t>:\python35</w:t>
-      </w:r>
-      <w:r>
-        <w:rPr>
-          <w:rFonts w:ascii="宋体" w:hAnsi="宋体" w:cs="Arial" w:hint="eastAsia"/>
-          <w:color w:val="362E2B"/>
-          <w:kern w:val="0"/>
-          <w:sz w:val="24"/>
-          <w:szCs w:val="24"/>
-        </w:rPr>
-        <w:t>（注意：</w:t>
-      </w:r>
-      <w:r>
-        <w:rPr>
-          <w:rFonts w:ascii="宋体" w:hAnsi="宋体" w:cs="Arial" w:hint="eastAsia"/>
-          <w:color w:val="362E2B"/>
-          <w:kern w:val="0"/>
-          <w:sz w:val="24"/>
-          <w:szCs w:val="24"/>
-        </w:rPr>
-        <w:t>Python的安装目录可以自定义名称，但是，因为Python可以在一台机器上安装多个版本，然后，选择使用某个版本，使用目录名称中带版本号为好）</w:t>
-      </w:r>
-    </w:p>
-    <w:p>
-      <w:pPr>
-        <w:widowControl/>
-        <w:shd w:val="clear" w:color="auto" w:fill="FFFFFF"/>
-        <w:spacing w:beforeLines="50" w:before="156" w:afterLines="50" w:after="156"/>
-        <w:jc w:val="left"/>
-        <w:rPr>
-          <w:rFonts w:ascii="宋体" w:hAnsi="宋体" w:cs="Arial"/>
-          <w:color w:val="362E2B"/>
-          <w:kern w:val="0"/>
-          <w:sz w:val="24"/>
-          <w:szCs w:val="24"/>
-        </w:rPr>
-      </w:pPr>
+        <w:t xml:space="preserve">: </w:t>
+      </w:r>
+    </w:p>
+    <w:p>
+      <w:pPr>
+        <w:pStyle w:val="ab"/>
+        <w:widowControl/>
+        <w:numPr>
+          <w:ilvl w:val="0"/>
+          <w:numId w:val="5"/>
+        </w:numPr>
+        <w:shd w:val="clear" w:color="auto" w:fill="FFFFFF"/>
+        <w:spacing w:line="315" w:lineRule="atLeast"/>
+        <w:ind w:firstLineChars="0"/>
+        <w:jc w:val="left"/>
+        <w:rPr>
+          <w:rFonts w:ascii="微软雅黑" w:eastAsia="微软雅黑" w:hAnsi="微软雅黑" w:cs="宋体" w:hint="eastAsia"/>
+          <w:color w:val="000000"/>
+          <w:kern w:val="0"/>
+          <w:szCs w:val="21"/>
+        </w:rPr>
+      </w:pPr>
+      <w:r>
+        <w:rPr>
+          <w:rFonts w:ascii="宋体" w:hAnsi="宋体" w:cs="宋体" w:hint="eastAsia"/>
+          <w:color w:val="362E2B"/>
+          <w:kern w:val="0"/>
+          <w:sz w:val="24"/>
+          <w:szCs w:val="24"/>
+          <w:shd w:val="clear" w:color="auto" w:fill="FFFFFF"/>
+        </w:rPr>
+        <w:t>加</w:t>
+      </w:r>
+      <w:bookmarkStart w:id="1" w:name="_GoBack"/>
+      <w:bookmarkEnd w:id="1"/>
+      <w:r>
+        <w:rPr>
+          <w:rFonts w:ascii="宋体" w:hAnsi="宋体" w:cs="宋体" w:hint="eastAsia"/>
+          <w:color w:val="362E2B"/>
+          <w:kern w:val="0"/>
+          <w:sz w:val="24"/>
+          <w:szCs w:val="24"/>
+          <w:shd w:val="clear" w:color="auto" w:fill="FFFFFF"/>
+        </w:rPr>
+        <w:t>Python安装目录到Windows系统的环境变量PATH中;</w:t>
+      </w:r>
+    </w:p>
+    <w:p>
+      <w:pPr>
+        <w:pStyle w:val="ab"/>
+        <w:widowControl/>
+        <w:numPr>
+          <w:ilvl w:val="0"/>
+          <w:numId w:val="5"/>
+        </w:numPr>
+        <w:shd w:val="clear" w:color="auto" w:fill="FFFFFF"/>
+        <w:spacing w:beforeLines="50" w:before="156" w:afterLines="50" w:after="156" w:line="315" w:lineRule="atLeast"/>
+        <w:ind w:firstLineChars="0"/>
+        <w:jc w:val="left"/>
+        <w:rPr>
+          <w:rFonts w:ascii="宋体" w:hAnsi="宋体" w:cs="Arial"/>
+          <w:color w:val="362E2B"/>
+          <w:kern w:val="0"/>
+          <w:sz w:val="24"/>
+          <w:szCs w:val="24"/>
+        </w:rPr>
+      </w:pPr>
+      <w:r>
+        <w:rPr>
+          <w:rFonts w:ascii="宋体" w:hAnsi="宋体" w:cs="宋体" w:hint="eastAsia"/>
+          <w:color w:val="362E2B"/>
+          <w:kern w:val="0"/>
+          <w:sz w:val="24"/>
+          <w:szCs w:val="24"/>
+          <w:shd w:val="clear" w:color="auto" w:fill="FFFFFF"/>
+        </w:rPr>
+        <w:t>自定义安装目录，目录名带版本号。现在安装Python3.5版，目录为：C</w:t>
+      </w:r>
+      <w:r>
+        <w:rPr>
+          <w:rFonts w:ascii="宋体" w:hAnsi="宋体" w:cs="Arial" w:hint="eastAsia"/>
+          <w:color w:val="362E2B"/>
+          <w:kern w:val="0"/>
+          <w:sz w:val="24"/>
+          <w:szCs w:val="24"/>
+        </w:rPr>
+        <w:t>:</w:t>
+      </w:r>
+      <w:r>
+        <w:rPr>
+          <w:rFonts w:ascii="宋体" w:hAnsi="宋体" w:cs="Arial"/>
+          <w:color w:val="362E2B"/>
+          <w:kern w:val="0"/>
+          <w:sz w:val="24"/>
+          <w:szCs w:val="24"/>
+        </w:rPr>
+        <w:t>\</w:t>
+      </w:r>
+      <w:r>
+        <w:rPr>
+          <w:rFonts w:ascii="宋体" w:hAnsi="宋体" w:cs="宋体" w:hint="eastAsia"/>
+          <w:color w:val="362E2B"/>
+          <w:kern w:val="0"/>
+          <w:sz w:val="24"/>
+          <w:szCs w:val="24"/>
+          <w:shd w:val="clear" w:color="auto" w:fill="FFFFFF"/>
+        </w:rPr>
+        <w:t>Python35（</w:t>
+      </w:r>
+      <w:r>
+        <w:rPr>
+          <w:rFonts w:ascii="宋体" w:hAnsi="宋体" w:cs="Arial" w:hint="eastAsia"/>
+          <w:color w:val="362E2B"/>
+          <w:kern w:val="0"/>
+          <w:sz w:val="24"/>
+          <w:szCs w:val="24"/>
+        </w:rPr>
+        <w:t>注意：Python的安装目录可以自定义名称，但是，因为Python可以在一台机器上安装多个版本，然后，选择使用某个版本，使用目录名称中带版本号为好）</w:t>
+      </w:r>
     </w:p>
     <w:p>
       <w:pPr>
@@ -1483,6 +1473,7 @@
           <w:sz w:val="24"/>
           <w:szCs w:val="24"/>
         </w:rPr>
+        <w:lastRenderedPageBreak/>
         <w:fldChar w:fldCharType="begin"/>
       </w:r>
       <w:r>
@@ -1613,18 +1604,17 @@
           <w:szCs w:val="24"/>
         </w:rPr>
       </w:pPr>
-      <w:bookmarkStart w:id="1" w:name="_Toc414493895"/>
-      <w:bookmarkStart w:id="2" w:name="_Toc414493889"/>
-      <w:r>
-        <w:rPr>
-          <w:rFonts w:ascii="宋体" w:hAnsi="宋体" w:cs="Arial" w:hint="eastAsia"/>
-          <w:b/>
-          <w:color w:val="362E2B"/>
-          <w:kern w:val="0"/>
-          <w:sz w:val="24"/>
-          <w:szCs w:val="24"/>
-        </w:rPr>
-        <w:lastRenderedPageBreak/>
+      <w:bookmarkStart w:id="2" w:name="_Toc414493895"/>
+      <w:bookmarkStart w:id="3" w:name="_Toc414493889"/>
+      <w:r>
+        <w:rPr>
+          <w:rFonts w:ascii="宋体" w:hAnsi="宋体" w:cs="Arial" w:hint="eastAsia"/>
+          <w:b/>
+          <w:color w:val="362E2B"/>
+          <w:kern w:val="0"/>
+          <w:sz w:val="24"/>
+          <w:szCs w:val="24"/>
+        </w:rPr>
         <w:t>2.1  编码</w:t>
       </w:r>
       <w:r>
@@ -1784,7 +1774,7 @@
         </w:rPr>
         <w:t xml:space="preserve">  科学计算软件包</w:t>
       </w:r>
-      <w:bookmarkEnd w:id="1"/>
+      <w:bookmarkEnd w:id="2"/>
     </w:p>
     <w:p>
       <w:pPr>
@@ -2476,7 +2466,47 @@
           <w:sz w:val="24"/>
           <w:szCs w:val="24"/>
         </w:rPr>
-        <w:t xml:space="preserve"> 2） 安装Python语言内核   </w:t>
+        <w:t xml:space="preserve"> 2） 安装Python语言内核 </w:t>
+      </w:r>
+      <w:r>
+        <w:rPr>
+          <w:rFonts w:ascii="宋体" w:hAnsi="宋体" w:cs="Arial" w:hint="eastAsia"/>
+          <w:color w:val="362E2B"/>
+          <w:kern w:val="0"/>
+          <w:sz w:val="24"/>
+          <w:szCs w:val="24"/>
+        </w:rPr>
+        <w:t>（高版本的</w:t>
+      </w:r>
+      <w:r>
+        <w:rPr>
+          <w:rFonts w:ascii="宋体" w:hAnsi="宋体" w:cs="Arial"/>
+          <w:color w:val="362E2B"/>
+          <w:kern w:val="0"/>
+          <w:sz w:val="24"/>
+          <w:szCs w:val="24"/>
+        </w:rPr>
+        <w:t>Jupiter</w:t>
+      </w:r>
+      <w:r>
+        <w:rPr>
+          <w:rFonts w:ascii="宋体" w:hAnsi="宋体" w:cs="Arial" w:hint="eastAsia"/>
+          <w:color w:val="362E2B"/>
+          <w:kern w:val="0"/>
+          <w:sz w:val="24"/>
+          <w:szCs w:val="24"/>
+        </w:rPr>
+        <w:t>无需这个步骤）</w:t>
+      </w:r>
+      <w:r>
+        <w:rPr>
+          <w:rFonts w:ascii="宋体" w:hAnsi="宋体" w:cs="Arial" w:hint="eastAsia"/>
+          <w:color w:val="362E2B"/>
+          <w:kern w:val="0"/>
+          <w:sz w:val="24"/>
+          <w:szCs w:val="24"/>
+        </w:rPr>
+        <w:t xml:space="preserve">  </w:t>
       </w:r>
     </w:p>
     <w:p>
@@ -2561,6 +2591,16 @@
         </w:rPr>
         <w:t xml:space="preserve">   3） 安装依赖包</w:t>
       </w:r>
+      <w:r>
+        <w:rPr>
+          <w:rFonts w:ascii="宋体" w:hAnsi="宋体" w:cs="Arial" w:hint="eastAsia"/>
+          <w:color w:val="362E2B"/>
+          <w:kern w:val="0"/>
+          <w:sz w:val="24"/>
+          <w:szCs w:val="24"/>
+        </w:rPr>
+        <w:t>（可以省略这个步骤）</w:t>
+      </w:r>
     </w:p>
     <w:p>
       <w:pPr>
@@ -2790,7 +2830,37 @@
           <w:sz w:val="24"/>
           <w:szCs w:val="24"/>
         </w:rPr>
-        <w:t xml:space="preserve">： </w:t>
+        <w:t>（高版本的</w:t>
+      </w:r>
+      <w:r>
+        <w:rPr>
+          <w:rFonts w:ascii="宋体" w:hAnsi="宋体" w:cs="Arial"/>
+          <w:color w:val="362E2B"/>
+          <w:kern w:val="0"/>
+          <w:sz w:val="24"/>
+          <w:szCs w:val="24"/>
+        </w:rPr>
+        <w:t>Jupiter</w:t>
+      </w:r>
+      <w:r>
+        <w:rPr>
+          <w:rFonts w:ascii="宋体" w:hAnsi="宋体" w:cs="Arial" w:hint="eastAsia"/>
+          <w:color w:val="362E2B"/>
+          <w:kern w:val="0"/>
+          <w:sz w:val="24"/>
+          <w:szCs w:val="24"/>
+        </w:rPr>
+        <w:t>无需这个步骤）</w:t>
+      </w:r>
+      <w:r>
+        <w:rPr>
+          <w:rFonts w:ascii="宋体" w:hAnsi="宋体" w:cs="Arial" w:hint="eastAsia"/>
+          <w:color w:val="362E2B"/>
+          <w:kern w:val="0"/>
+          <w:sz w:val="24"/>
+          <w:szCs w:val="24"/>
+        </w:rPr>
+        <w:t xml:space="preserve"> </w:t>
       </w:r>
     </w:p>
     <w:p>
@@ -3180,6 +3250,7 @@
         <w:rPr>
           <w:noProof/>
         </w:rPr>
+        <w:lastRenderedPageBreak/>
         <w:drawing>
           <wp:inline distT="0" distB="0" distL="0" distR="0" wp14:anchorId="75C3B040" wp14:editId="08C307F6">
             <wp:extent cx="5010150" cy="647700"/>
@@ -3239,7 +3310,6 @@
           <w:sz w:val="24"/>
           <w:szCs w:val="24"/>
         </w:rPr>
-        <w:lastRenderedPageBreak/>
         <w:t xml:space="preserve">   </w:t>
       </w:r>
       <w:r>
@@ -3787,7 +3857,7 @@
         <w:t>\Lib</w:t>
       </w:r>
     </w:p>
-    <w:bookmarkEnd w:id="2"/>
+    <w:bookmarkEnd w:id="3"/>
     <w:p>
       <w:pPr>
         <w:pStyle w:val="ab"/>
@@ -4252,11 +4322,11 @@
           <w:szCs w:val="24"/>
         </w:rPr>
       </w:pPr>
-      <w:bookmarkStart w:id="3" w:name="_GoBack"/>
       <w:r>
         <w:rPr>
           <w:noProof/>
         </w:rPr>
+        <w:lastRenderedPageBreak/>
         <w:drawing>
           <wp:inline distT="0" distB="0" distL="0" distR="0" wp14:anchorId="30A9D124" wp14:editId="7DC9156F">
             <wp:extent cx="2526030" cy="1745886"/>
@@ -4293,7 +4363,6 @@
           </wp:inline>
         </w:drawing>
       </w:r>
-      <w:bookmarkEnd w:id="3"/>
     </w:p>
     <w:p>
       <w:pPr>
@@ -4318,7 +4387,6 @@
           <w:sz w:val="24"/>
           <w:szCs w:val="24"/>
         </w:rPr>
-        <w:lastRenderedPageBreak/>
         <w:t>下载时需要注意操作系统32/64位，选择相应版本下载</w:t>
       </w:r>
       <w:r>
@@ -5108,6 +5176,7 @@
         <w:rPr>
           <w:noProof/>
         </w:rPr>
+        <w:lastRenderedPageBreak/>
         <w:drawing>
           <wp:inline distT="0" distB="0" distL="0" distR="0" wp14:anchorId="1B508732" wp14:editId="1346A77B">
             <wp:extent cx="3038475" cy="971550"/>
@@ -5405,7 +5474,6 @@
           <w:sz w:val="24"/>
           <w:szCs w:val="24"/>
         </w:rPr>
-        <w:lastRenderedPageBreak/>
         <w:t>3.2.1</w:t>
       </w:r>
       <w:r>
@@ -5894,6 +5962,7 @@
         <w:rPr>
           <w:noProof/>
         </w:rPr>
+        <w:lastRenderedPageBreak/>
         <w:drawing>
           <wp:inline distT="0" distB="0" distL="0" distR="0" wp14:anchorId="43875C26" wp14:editId="5BBD4B9C">
             <wp:extent cx="5124450" cy="2505075"/>
@@ -5957,7 +6026,6 @@
           <w:sz w:val="24"/>
           <w:szCs w:val="24"/>
         </w:rPr>
-        <w:lastRenderedPageBreak/>
         <w:t>3.2.2 配置</w:t>
       </w:r>
       <w:r>
@@ -6248,6 +6316,7 @@
         <w:rPr>
           <w:noProof/>
         </w:rPr>
+        <w:lastRenderedPageBreak/>
         <w:drawing>
           <wp:inline distT="0" distB="0" distL="0" distR="0" wp14:anchorId="55D5E6D1" wp14:editId="0A04C036">
             <wp:extent cx="4505325" cy="2400300"/>
@@ -6471,7 +6540,6 @@
         <w:rPr>
           <w:noProof/>
         </w:rPr>
-        <w:lastRenderedPageBreak/>
         <w:drawing>
           <wp:inline distT="0" distB="0" distL="0" distR="0" wp14:anchorId="310E0DC4" wp14:editId="0332D499">
             <wp:extent cx="2743200" cy="1693333"/>
@@ -6752,6 +6820,7 @@
         <w:rPr>
           <w:noProof/>
         </w:rPr>
+        <w:lastRenderedPageBreak/>
         <w:drawing>
           <wp:inline distT="0" distB="0" distL="0" distR="0" wp14:anchorId="3862E645" wp14:editId="5C6CEB1A">
             <wp:extent cx="3562350" cy="709209"/>
@@ -7095,7 +7164,6 @@
           <w:sz w:val="24"/>
           <w:szCs w:val="24"/>
         </w:rPr>
-        <w:lastRenderedPageBreak/>
         <w:t>可以根据不同的任务类型，自己增加自定义标签</w:t>
       </w:r>
     </w:p>
@@ -7478,6 +7546,7 @@
         <w:rPr>
           <w:noProof/>
         </w:rPr>
+        <w:lastRenderedPageBreak/>
         <w:drawing>
           <wp:inline distT="0" distB="0" distL="0" distR="0" wp14:anchorId="7DB01A70" wp14:editId="67F33EA2">
             <wp:extent cx="3286125" cy="1352550"/>
@@ -8285,7 +8354,6 @@
         <w:rPr>
           <w:noProof/>
         </w:rPr>
-        <w:lastRenderedPageBreak/>
         <w:drawing>
           <wp:inline distT="0" distB="0" distL="0" distR="0" wp14:anchorId="70A71582" wp14:editId="3E7B1520">
             <wp:extent cx="5057370" cy="1476375"/>
@@ -8578,6 +8646,7 @@
           <w:sz w:val="23"/>
           <w:szCs w:val="23"/>
         </w:rPr>
+        <w:lastRenderedPageBreak/>
         <w:t>点</w:t>
       </w:r>
       <w:r>
@@ -8879,7 +8948,6 @@
           <w:sz w:val="24"/>
           <w:szCs w:val="24"/>
         </w:rPr>
-        <w:lastRenderedPageBreak/>
         <w:t>5</w:t>
       </w:r>
       <w:r>
@@ -9238,6 +9306,7 @@
         <w:rPr>
           <w:noProof/>
         </w:rPr>
+        <w:lastRenderedPageBreak/>
         <w:drawing>
           <wp:inline distT="0" distB="0" distL="0" distR="0" wp14:anchorId="6057E185" wp14:editId="23B64555">
             <wp:extent cx="3810000" cy="1190625"/>
@@ -9761,7 +9830,6 @@
           <w:sz w:val="24"/>
           <w:szCs w:val="24"/>
         </w:rPr>
-        <w:lastRenderedPageBreak/>
         <w:t>参考文献</w:t>
       </w:r>
     </w:p>
@@ -10110,7 +10178,7 @@
         <w:noProof/>
         <w:lang w:val="zh-CN"/>
       </w:rPr>
-      <w:t>4</w:t>
+      <w:t>11</w:t>
     </w:r>
     <w:r>
       <w:rPr>
@@ -10387,16 +10455,16 @@
     </w:lvl>
   </w:abstractNum>
   <w:abstractNum w:abstractNumId="2" w15:restartNumberingAfterBreak="0">
-    <w:nsid w:val="3D5657AE"/>
+    <w:nsid w:val="30E33CC0"/>
     <w:multiLevelType w:val="hybridMultilevel"/>
-    <w:tmpl w:val="50704236"/>
-    <w:lvl w:ilvl="0" w:tplc="C7C8B834">
+    <w:tmpl w:val="838069C0"/>
+    <w:lvl w:ilvl="0" w:tplc="12AA7BCA">
       <w:start w:val="1"/>
       <w:numFmt w:val="decimal"/>
-      <w:lvlText w:val="%1）"/>
+      <w:lvlText w:val="%1)"/>
       <w:lvlJc w:val="left"/>
       <w:pPr>
-        <w:ind w:left="2040" w:hanging="480"/>
+        <w:ind w:left="2040" w:hanging="360"/>
       </w:pPr>
       <w:rPr>
         <w:rFonts w:hint="default"/>
@@ -10408,7 +10476,7 @@
       <w:lvlText w:val="%2)"/>
       <w:lvlJc w:val="left"/>
       <w:pPr>
-        <w:ind w:left="1320" w:hanging="420"/>
+        <w:ind w:left="2520" w:hanging="420"/>
       </w:pPr>
     </w:lvl>
     <w:lvl w:ilvl="2" w:tplc="0409001B" w:tentative="1">
@@ -10417,7 +10485,7 @@
       <w:lvlText w:val="%3."/>
       <w:lvlJc w:val="right"/>
       <w:pPr>
-        <w:ind w:left="1740" w:hanging="420"/>
+        <w:ind w:left="2940" w:hanging="420"/>
       </w:pPr>
     </w:lvl>
     <w:lvl w:ilvl="3" w:tplc="0409000F" w:tentative="1">
@@ -10426,7 +10494,7 @@
       <w:lvlText w:val="%4."/>
       <w:lvlJc w:val="left"/>
       <w:pPr>
-        <w:ind w:left="2160" w:hanging="420"/>
+        <w:ind w:left="3360" w:hanging="420"/>
       </w:pPr>
     </w:lvl>
     <w:lvl w:ilvl="4" w:tplc="04090019" w:tentative="1">
@@ -10435,7 +10503,7 @@
       <w:lvlText w:val="%5)"/>
       <w:lvlJc w:val="left"/>
       <w:pPr>
-        <w:ind w:left="2580" w:hanging="420"/>
+        <w:ind w:left="3780" w:hanging="420"/>
       </w:pPr>
     </w:lvl>
     <w:lvl w:ilvl="5" w:tplc="0409001B" w:tentative="1">
@@ -10444,7 +10512,7 @@
       <w:lvlText w:val="%6."/>
       <w:lvlJc w:val="right"/>
       <w:pPr>
-        <w:ind w:left="3000" w:hanging="420"/>
+        <w:ind w:left="4200" w:hanging="420"/>
       </w:pPr>
     </w:lvl>
     <w:lvl w:ilvl="6" w:tplc="0409000F" w:tentative="1">
@@ -10453,7 +10521,7 @@
       <w:lvlText w:val="%7."/>
       <w:lvlJc w:val="left"/>
       <w:pPr>
-        <w:ind w:left="3420" w:hanging="420"/>
+        <w:ind w:left="4620" w:hanging="420"/>
       </w:pPr>
     </w:lvl>
     <w:lvl w:ilvl="7" w:tplc="04090019" w:tentative="1">
@@ -10462,7 +10530,7 @@
       <w:lvlText w:val="%8)"/>
       <w:lvlJc w:val="left"/>
       <w:pPr>
-        <w:ind w:left="3840" w:hanging="420"/>
+        <w:ind w:left="5040" w:hanging="420"/>
       </w:pPr>
     </w:lvl>
     <w:lvl w:ilvl="8" w:tplc="0409001B" w:tentative="1">
@@ -10471,21 +10539,21 @@
       <w:lvlText w:val="%9."/>
       <w:lvlJc w:val="right"/>
       <w:pPr>
-        <w:ind w:left="4260" w:hanging="420"/>
+        <w:ind w:left="5460" w:hanging="420"/>
       </w:pPr>
     </w:lvl>
   </w:abstractNum>
   <w:abstractNum w:abstractNumId="3" w15:restartNumberingAfterBreak="0">
-    <w:nsid w:val="7D62727E"/>
+    <w:nsid w:val="3D5657AE"/>
     <w:multiLevelType w:val="hybridMultilevel"/>
-    <w:tmpl w:val="5A26E95C"/>
-    <w:lvl w:ilvl="0" w:tplc="04090013">
+    <w:tmpl w:val="50704236"/>
+    <w:lvl w:ilvl="0" w:tplc="C7C8B834">
       <w:start w:val="1"/>
-      <w:numFmt w:val="chineseCountingThousand"/>
-      <w:lvlText w:val="%1、"/>
+      <w:numFmt w:val="decimal"/>
+      <w:lvlText w:val="%1）"/>
       <w:lvlJc w:val="left"/>
       <w:pPr>
-        <w:ind w:left="720" w:hanging="720"/>
+        <w:ind w:left="2040" w:hanging="480"/>
       </w:pPr>
       <w:rPr>
         <w:rFonts w:hint="default"/>
@@ -10497,7 +10565,7 @@
       <w:lvlText w:val="%2)"/>
       <w:lvlJc w:val="left"/>
       <w:pPr>
-        <w:ind w:left="840" w:hanging="420"/>
+        <w:ind w:left="1320" w:hanging="420"/>
       </w:pPr>
     </w:lvl>
     <w:lvl w:ilvl="2" w:tplc="0409001B" w:tentative="1">
@@ -10506,7 +10574,7 @@
       <w:lvlText w:val="%3."/>
       <w:lvlJc w:val="right"/>
       <w:pPr>
-        <w:ind w:left="1260" w:hanging="420"/>
+        <w:ind w:left="1740" w:hanging="420"/>
       </w:pPr>
     </w:lvl>
     <w:lvl w:ilvl="3" w:tplc="0409000F" w:tentative="1">
@@ -10515,7 +10583,7 @@
       <w:lvlText w:val="%4."/>
       <w:lvlJc w:val="left"/>
       <w:pPr>
-        <w:ind w:left="1680" w:hanging="420"/>
+        <w:ind w:left="2160" w:hanging="420"/>
       </w:pPr>
     </w:lvl>
     <w:lvl w:ilvl="4" w:tplc="04090019" w:tentative="1">
@@ -10524,7 +10592,7 @@
       <w:lvlText w:val="%5)"/>
       <w:lvlJc w:val="left"/>
       <w:pPr>
-        <w:ind w:left="2100" w:hanging="420"/>
+        <w:ind w:left="2580" w:hanging="420"/>
       </w:pPr>
     </w:lvl>
     <w:lvl w:ilvl="5" w:tplc="0409001B" w:tentative="1">
@@ -10533,7 +10601,7 @@
       <w:lvlText w:val="%6."/>
       <w:lvlJc w:val="right"/>
       <w:pPr>
-        <w:ind w:left="2520" w:hanging="420"/>
+        <w:ind w:left="3000" w:hanging="420"/>
       </w:pPr>
     </w:lvl>
     <w:lvl w:ilvl="6" w:tplc="0409000F" w:tentative="1">
@@ -10542,7 +10610,7 @@
       <w:lvlText w:val="%7."/>
       <w:lvlJc w:val="left"/>
       <w:pPr>
-        <w:ind w:left="2940" w:hanging="420"/>
+        <w:ind w:left="3420" w:hanging="420"/>
       </w:pPr>
     </w:lvl>
     <w:lvl w:ilvl="7" w:tplc="04090019" w:tentative="1">
@@ -10551,7 +10619,7 @@
       <w:lvlText w:val="%8)"/>
       <w:lvlJc w:val="left"/>
       <w:pPr>
-        <w:ind w:left="3360" w:hanging="420"/>
+        <w:ind w:left="3840" w:hanging="420"/>
       </w:pPr>
     </w:lvl>
     <w:lvl w:ilvl="8" w:tplc="0409001B" w:tentative="1">
@@ -10560,12 +10628,101 @@
       <w:lvlText w:val="%9."/>
       <w:lvlJc w:val="right"/>
       <w:pPr>
+        <w:ind w:left="4260" w:hanging="420"/>
+      </w:pPr>
+    </w:lvl>
+  </w:abstractNum>
+  <w:abstractNum w:abstractNumId="4" w15:restartNumberingAfterBreak="0">
+    <w:nsid w:val="7D62727E"/>
+    <w:multiLevelType w:val="hybridMultilevel"/>
+    <w:tmpl w:val="5A26E95C"/>
+    <w:lvl w:ilvl="0" w:tplc="04090013">
+      <w:start w:val="1"/>
+      <w:numFmt w:val="chineseCountingThousand"/>
+      <w:lvlText w:val="%1、"/>
+      <w:lvlJc w:val="left"/>
+      <w:pPr>
+        <w:ind w:left="720" w:hanging="720"/>
+      </w:pPr>
+      <w:rPr>
+        <w:rFonts w:hint="default"/>
+      </w:rPr>
+    </w:lvl>
+    <w:lvl w:ilvl="1" w:tplc="04090019" w:tentative="1">
+      <w:start w:val="1"/>
+      <w:numFmt w:val="lowerLetter"/>
+      <w:lvlText w:val="%2)"/>
+      <w:lvlJc w:val="left"/>
+      <w:pPr>
+        <w:ind w:left="840" w:hanging="420"/>
+      </w:pPr>
+    </w:lvl>
+    <w:lvl w:ilvl="2" w:tplc="0409001B" w:tentative="1">
+      <w:start w:val="1"/>
+      <w:numFmt w:val="lowerRoman"/>
+      <w:lvlText w:val="%3."/>
+      <w:lvlJc w:val="right"/>
+      <w:pPr>
+        <w:ind w:left="1260" w:hanging="420"/>
+      </w:pPr>
+    </w:lvl>
+    <w:lvl w:ilvl="3" w:tplc="0409000F" w:tentative="1">
+      <w:start w:val="1"/>
+      <w:numFmt w:val="decimal"/>
+      <w:lvlText w:val="%4."/>
+      <w:lvlJc w:val="left"/>
+      <w:pPr>
+        <w:ind w:left="1680" w:hanging="420"/>
+      </w:pPr>
+    </w:lvl>
+    <w:lvl w:ilvl="4" w:tplc="04090019" w:tentative="1">
+      <w:start w:val="1"/>
+      <w:numFmt w:val="lowerLetter"/>
+      <w:lvlText w:val="%5)"/>
+      <w:lvlJc w:val="left"/>
+      <w:pPr>
+        <w:ind w:left="2100" w:hanging="420"/>
+      </w:pPr>
+    </w:lvl>
+    <w:lvl w:ilvl="5" w:tplc="0409001B" w:tentative="1">
+      <w:start w:val="1"/>
+      <w:numFmt w:val="lowerRoman"/>
+      <w:lvlText w:val="%6."/>
+      <w:lvlJc w:val="right"/>
+      <w:pPr>
+        <w:ind w:left="2520" w:hanging="420"/>
+      </w:pPr>
+    </w:lvl>
+    <w:lvl w:ilvl="6" w:tplc="0409000F" w:tentative="1">
+      <w:start w:val="1"/>
+      <w:numFmt w:val="decimal"/>
+      <w:lvlText w:val="%7."/>
+      <w:lvlJc w:val="left"/>
+      <w:pPr>
+        <w:ind w:left="2940" w:hanging="420"/>
+      </w:pPr>
+    </w:lvl>
+    <w:lvl w:ilvl="7" w:tplc="04090019" w:tentative="1">
+      <w:start w:val="1"/>
+      <w:numFmt w:val="lowerLetter"/>
+      <w:lvlText w:val="%8)"/>
+      <w:lvlJc w:val="left"/>
+      <w:pPr>
+        <w:ind w:left="3360" w:hanging="420"/>
+      </w:pPr>
+    </w:lvl>
+    <w:lvl w:ilvl="8" w:tplc="0409001B" w:tentative="1">
+      <w:start w:val="1"/>
+      <w:numFmt w:val="lowerRoman"/>
+      <w:lvlText w:val="%9."/>
+      <w:lvlJc w:val="right"/>
+      <w:pPr>
         <w:ind w:left="3780" w:hanging="420"/>
       </w:pPr>
     </w:lvl>
   </w:abstractNum>
   <w:num w:numId="1">
-    <w:abstractNumId w:val="3"/>
+    <w:abstractNumId w:val="4"/>
   </w:num>
   <w:num w:numId="2">
     <w:abstractNumId w:val="0"/>
@@ -10574,6 +10731,9 @@
     <w:abstractNumId w:val="1"/>
   </w:num>
   <w:num w:numId="4">
+    <w:abstractNumId w:val="3"/>
+  </w:num>
+  <w:num w:numId="5">
     <w:abstractNumId w:val="2"/>
   </w:num>
 </w:numbering>

--- a/guide/1 Python学习和开发环境的建立(教学版).docx
+++ b/guide/1 Python学习和开发环境的建立(教学版).docx
@@ -118,15 +118,27 @@
         </w:rPr>
         <w:t>扩展</w:t>
       </w:r>
-      <w:r>
-        <w:rPr>
-          <w:rFonts w:ascii="宋体" w:hAnsi="宋体" w:cs="Arial" w:hint="eastAsia"/>
-          <w:color w:val="362E2B"/>
-          <w:kern w:val="0"/>
-          <w:sz w:val="24"/>
-          <w:szCs w:val="24"/>
-        </w:rPr>
-        <w:t>包构成Python的</w:t>
+      <w:proofErr w:type="gramStart"/>
+      <w:r>
+        <w:rPr>
+          <w:rFonts w:ascii="宋体" w:hAnsi="宋体" w:cs="Arial" w:hint="eastAsia"/>
+          <w:color w:val="362E2B"/>
+          <w:kern w:val="0"/>
+          <w:sz w:val="24"/>
+          <w:szCs w:val="24"/>
+        </w:rPr>
+        <w:t>包构成</w:t>
+      </w:r>
+      <w:proofErr w:type="gramEnd"/>
+      <w:r>
+        <w:rPr>
+          <w:rFonts w:ascii="宋体" w:hAnsi="宋体" w:cs="Arial" w:hint="eastAsia"/>
+          <w:color w:val="362E2B"/>
+          <w:kern w:val="0"/>
+          <w:sz w:val="24"/>
+          <w:szCs w:val="24"/>
+        </w:rPr>
+        <w:t>Python的</w:t>
       </w:r>
       <w:r>
         <w:rPr>
@@ -168,16 +180,40 @@
         </w:rPr>
         <w:t>及其</w:t>
       </w:r>
-      <w:r>
-        <w:rPr>
-          <w:rFonts w:ascii="宋体" w:hAnsi="宋体" w:cs="Arial" w:hint="eastAsia"/>
-          <w:color w:val="362E2B"/>
-          <w:kern w:val="0"/>
-          <w:sz w:val="24"/>
-          <w:szCs w:val="24"/>
-        </w:rPr>
-        <w:t>标准库可从Python官网下载</w:t>
-      </w:r>
+      <w:proofErr w:type="gramStart"/>
+      <w:r>
+        <w:rPr>
+          <w:rFonts w:ascii="宋体" w:hAnsi="宋体" w:cs="Arial" w:hint="eastAsia"/>
+          <w:color w:val="362E2B"/>
+          <w:kern w:val="0"/>
+          <w:sz w:val="24"/>
+          <w:szCs w:val="24"/>
+        </w:rPr>
+        <w:t>标准库可从</w:t>
+      </w:r>
+      <w:proofErr w:type="gramEnd"/>
+      <w:r>
+        <w:rPr>
+          <w:rFonts w:ascii="宋体" w:hAnsi="宋体" w:cs="Arial" w:hint="eastAsia"/>
+          <w:color w:val="362E2B"/>
+          <w:kern w:val="0"/>
+          <w:sz w:val="24"/>
+          <w:szCs w:val="24"/>
+        </w:rPr>
+        <w:t>Python</w:t>
+      </w:r>
+      <w:proofErr w:type="gramStart"/>
+      <w:r>
+        <w:rPr>
+          <w:rFonts w:ascii="宋体" w:hAnsi="宋体" w:cs="Arial" w:hint="eastAsia"/>
+          <w:color w:val="362E2B"/>
+          <w:kern w:val="0"/>
+          <w:sz w:val="24"/>
+          <w:szCs w:val="24"/>
+        </w:rPr>
+        <w:t>官网下载</w:t>
+      </w:r>
+      <w:proofErr w:type="gramEnd"/>
       <w:r>
         <w:rPr>
           <w:rFonts w:ascii="宋体" w:hAnsi="宋体" w:cs="Arial" w:hint="eastAsia"/>
@@ -314,6 +350,7 @@
         </w:rPr>
         <w:t>加</w:t>
       </w:r>
+      <w:proofErr w:type="spellStart"/>
       <w:r>
         <w:rPr>
           <w:rFonts w:ascii="宋体" w:hAnsi="宋体" w:cs="Arial" w:hint="eastAsia"/>
@@ -344,6 +381,7 @@
         </w:rPr>
         <w:t>ev</w:t>
       </w:r>
+      <w:proofErr w:type="spellEnd"/>
       <w:r>
         <w:rPr>
           <w:rFonts w:ascii="宋体" w:hAnsi="宋体" w:cs="Arial" w:hint="eastAsia"/>
@@ -530,7 +568,31 @@
           <w:sz w:val="24"/>
           <w:szCs w:val="24"/>
         </w:rPr>
-        <w:t>注意：务必从官网下载软件，以免下载被“污染”的软件</w:t>
+        <w:t>注意：务必</w:t>
+      </w:r>
+      <w:proofErr w:type="gramStart"/>
+      <w:r>
+        <w:rPr>
+          <w:rFonts w:ascii="宋体" w:hAnsi="宋体" w:cs="Arial" w:hint="eastAsia"/>
+          <w:b/>
+          <w:color w:val="362E2B"/>
+          <w:kern w:val="0"/>
+          <w:sz w:val="24"/>
+          <w:szCs w:val="24"/>
+        </w:rPr>
+        <w:t>从官网下载</w:t>
+      </w:r>
+      <w:proofErr w:type="gramEnd"/>
+      <w:r>
+        <w:rPr>
+          <w:rFonts w:ascii="宋体" w:hAnsi="宋体" w:cs="Arial" w:hint="eastAsia"/>
+          <w:b/>
+          <w:color w:val="362E2B"/>
+          <w:kern w:val="0"/>
+          <w:sz w:val="24"/>
+          <w:szCs w:val="24"/>
+        </w:rPr>
+        <w:t>软件，以免下载被“污染”的软件</w:t>
       </w:r>
       <w:r>
         <w:rPr>
@@ -1698,6 +1760,7 @@
         </w:rPr>
         <w:t xml:space="preserve">ip install </w:t>
       </w:r>
+      <w:proofErr w:type="spellStart"/>
       <w:r>
         <w:rPr>
           <w:rFonts w:asciiTheme="minorEastAsia" w:eastAsiaTheme="minorEastAsia" w:hAnsiTheme="minorEastAsia" w:cs="Arial" w:hint="eastAsia"/>
@@ -1707,6 +1770,7 @@
         </w:rPr>
         <w:t>pylint</w:t>
       </w:r>
+      <w:proofErr w:type="spellEnd"/>
     </w:p>
     <w:p>
       <w:pPr>
@@ -1804,6 +1868,7 @@
         </w:rPr>
         <w:t xml:space="preserve">.1 </w:t>
       </w:r>
+      <w:proofErr w:type="spellStart"/>
       <w:r>
         <w:rPr>
           <w:rFonts w:ascii="宋体" w:hAnsi="宋体" w:cs="Arial" w:hint="eastAsia"/>
@@ -1814,6 +1879,7 @@
         </w:rPr>
         <w:t>SciPy</w:t>
       </w:r>
+      <w:proofErr w:type="spellEnd"/>
       <w:r>
         <w:rPr>
           <w:rFonts w:ascii="宋体" w:hAnsi="宋体" w:cs="Arial" w:hint="eastAsia"/>
@@ -1840,6 +1906,7 @@
           <w:szCs w:val="24"/>
         </w:rPr>
       </w:pPr>
+      <w:proofErr w:type="spellStart"/>
       <w:r>
         <w:rPr>
           <w:rFonts w:asciiTheme="minorEastAsia" w:eastAsiaTheme="minorEastAsia" w:hAnsiTheme="minorEastAsia" w:cs="Arial" w:hint="eastAsia"/>
@@ -1848,40 +1915,68 @@
           <w:sz w:val="24"/>
           <w:szCs w:val="24"/>
         </w:rPr>
-        <w:t>Scipy官网：</w:t>
-      </w:r>
-      <w:hyperlink r:id="rId10" w:history="1">
-        <w:r>
-          <w:rPr>
-            <w:rStyle w:val="a3"/>
-            <w:rFonts w:asciiTheme="minorEastAsia" w:eastAsiaTheme="minorEastAsia" w:hAnsiTheme="minorEastAsia" w:cs="Arial"/>
-            <w:kern w:val="36"/>
-            <w:sz w:val="24"/>
-            <w:szCs w:val="24"/>
-          </w:rPr>
-          <w:t>http://www.</w:t>
-        </w:r>
-        <w:r>
-          <w:rPr>
-            <w:rStyle w:val="a3"/>
-            <w:rFonts w:asciiTheme="minorEastAsia" w:eastAsiaTheme="minorEastAsia" w:hAnsiTheme="minorEastAsia" w:cs="Arial" w:hint="eastAsia"/>
-            <w:kern w:val="36"/>
-            <w:sz w:val="24"/>
-            <w:szCs w:val="24"/>
-          </w:rPr>
-          <w:t>scipy</w:t>
-        </w:r>
-        <w:r>
-          <w:rPr>
-            <w:rStyle w:val="a3"/>
-            <w:rFonts w:asciiTheme="minorEastAsia" w:eastAsiaTheme="minorEastAsia" w:hAnsiTheme="minorEastAsia" w:cs="Arial"/>
-            <w:kern w:val="36"/>
-            <w:sz w:val="24"/>
-            <w:szCs w:val="24"/>
-          </w:rPr>
-          <w:t>.org/</w:t>
-        </w:r>
-      </w:hyperlink>
+        <w:t>Scipy</w:t>
+      </w:r>
+      <w:proofErr w:type="spellEnd"/>
+      <w:r>
+        <w:rPr>
+          <w:rFonts w:asciiTheme="minorEastAsia" w:eastAsiaTheme="minorEastAsia" w:hAnsiTheme="minorEastAsia" w:cs="Arial" w:hint="eastAsia"/>
+          <w:color w:val="3A3E43"/>
+          <w:kern w:val="36"/>
+          <w:sz w:val="24"/>
+          <w:szCs w:val="24"/>
+        </w:rPr>
+        <w:t>官网：</w:t>
+      </w:r>
+      <w:r>
+        <w:fldChar w:fldCharType="begin"/>
+      </w:r>
+      <w:r>
+        <w:instrText xml:space="preserve"> HYPERLINK "http://www.scipy.org/" </w:instrText>
+      </w:r>
+      <w:r>
+        <w:fldChar w:fldCharType="separate"/>
+      </w:r>
+      <w:r>
+        <w:rPr>
+          <w:rStyle w:val="a3"/>
+          <w:rFonts w:asciiTheme="minorEastAsia" w:eastAsiaTheme="minorEastAsia" w:hAnsiTheme="minorEastAsia" w:cs="Arial"/>
+          <w:kern w:val="36"/>
+          <w:sz w:val="24"/>
+          <w:szCs w:val="24"/>
+        </w:rPr>
+        <w:t>http://www.</w:t>
+      </w:r>
+      <w:r>
+        <w:rPr>
+          <w:rStyle w:val="a3"/>
+          <w:rFonts w:asciiTheme="minorEastAsia" w:eastAsiaTheme="minorEastAsia" w:hAnsiTheme="minorEastAsia" w:cs="Arial" w:hint="eastAsia"/>
+          <w:kern w:val="36"/>
+          <w:sz w:val="24"/>
+          <w:szCs w:val="24"/>
+        </w:rPr>
+        <w:t>scipy</w:t>
+      </w:r>
+      <w:r>
+        <w:rPr>
+          <w:rStyle w:val="a3"/>
+          <w:rFonts w:asciiTheme="minorEastAsia" w:eastAsiaTheme="minorEastAsia" w:hAnsiTheme="minorEastAsia" w:cs="Arial"/>
+          <w:kern w:val="36"/>
+          <w:sz w:val="24"/>
+          <w:szCs w:val="24"/>
+        </w:rPr>
+        <w:t>.org/</w:t>
+      </w:r>
+      <w:r>
+        <w:rPr>
+          <w:rStyle w:val="a3"/>
+          <w:rFonts w:asciiTheme="minorEastAsia" w:eastAsiaTheme="minorEastAsia" w:hAnsiTheme="minorEastAsia" w:cs="Arial"/>
+          <w:kern w:val="36"/>
+          <w:sz w:val="24"/>
+          <w:szCs w:val="24"/>
+        </w:rPr>
+        <w:fldChar w:fldCharType="end"/>
+      </w:r>
       <w:r>
         <w:rPr>
           <w:rFonts w:asciiTheme="minorEastAsia" w:eastAsiaTheme="minorEastAsia" w:hAnsiTheme="minorEastAsia" w:cs="Arial" w:hint="eastAsia"/>
@@ -1937,15 +2032,10 @@
           <w:kern w:val="36"/>
           <w:szCs w:val="21"/>
         </w:rPr>
-        <w:t xml:space="preserve"> numpy</w:t>
-      </w:r>
-    </w:p>
-    <w:p>
-      <w:pPr>
-        <w:widowControl/>
-        <w:shd w:val="clear" w:color="auto" w:fill="FFFFFF"/>
-        <w:ind w:leftChars="200" w:left="420" w:firstLineChars="200" w:firstLine="420"/>
-        <w:jc w:val="left"/>
+        <w:t xml:space="preserve"> </w:t>
+      </w:r>
+      <w:proofErr w:type="spellStart"/>
+      <w:r>
         <w:rPr>
           <w:rFonts w:asciiTheme="minorEastAsia" w:eastAsiaTheme="minorEastAsia" w:hAnsiTheme="minorEastAsia" w:cs="Arial"/>
           <w:bCs/>
@@ -1953,8 +2043,16 @@
           <w:kern w:val="36"/>
           <w:szCs w:val="21"/>
         </w:rPr>
-      </w:pPr>
-      <w:r>
+        <w:t>numpy</w:t>
+      </w:r>
+      <w:proofErr w:type="spellEnd"/>
+    </w:p>
+    <w:p>
+      <w:pPr>
+        <w:widowControl/>
+        <w:shd w:val="clear" w:color="auto" w:fill="FFFFFF"/>
+        <w:ind w:leftChars="200" w:left="420" w:firstLineChars="200" w:firstLine="420"/>
+        <w:jc w:val="left"/>
         <w:rPr>
           <w:rFonts w:asciiTheme="minorEastAsia" w:eastAsiaTheme="minorEastAsia" w:hAnsiTheme="minorEastAsia" w:cs="Arial"/>
           <w:bCs/>
@@ -1962,15 +2060,9 @@
           <w:kern w:val="36"/>
           <w:szCs w:val="21"/>
         </w:rPr>
-        <w:t>scipy</w:t>
-      </w:r>
-    </w:p>
-    <w:p>
-      <w:pPr>
-        <w:widowControl/>
-        <w:shd w:val="clear" w:color="auto" w:fill="FFFFFF"/>
-        <w:ind w:leftChars="200" w:left="420" w:firstLineChars="150" w:firstLine="315"/>
-        <w:jc w:val="left"/>
+      </w:pPr>
+      <w:proofErr w:type="spellStart"/>
+      <w:r>
         <w:rPr>
           <w:rFonts w:asciiTheme="minorEastAsia" w:eastAsiaTheme="minorEastAsia" w:hAnsiTheme="minorEastAsia" w:cs="Arial"/>
           <w:bCs/>
@@ -1978,8 +2070,16 @@
           <w:kern w:val="36"/>
           <w:szCs w:val="21"/>
         </w:rPr>
-      </w:pPr>
-      <w:r>
+        <w:t>scipy</w:t>
+      </w:r>
+      <w:proofErr w:type="spellEnd"/>
+    </w:p>
+    <w:p>
+      <w:pPr>
+        <w:widowControl/>
+        <w:shd w:val="clear" w:color="auto" w:fill="FFFFFF"/>
+        <w:ind w:leftChars="200" w:left="420" w:firstLineChars="150" w:firstLine="315"/>
+        <w:jc w:val="left"/>
         <w:rPr>
           <w:rFonts w:asciiTheme="minorEastAsia" w:eastAsiaTheme="minorEastAsia" w:hAnsiTheme="minorEastAsia" w:cs="Arial"/>
           <w:bCs/>
@@ -1987,8 +2087,29 @@
           <w:kern w:val="36"/>
           <w:szCs w:val="21"/>
         </w:rPr>
-        <w:t xml:space="preserve"> matplotlib</w:t>
-      </w:r>
+      </w:pPr>
+      <w:r>
+        <w:rPr>
+          <w:rFonts w:asciiTheme="minorEastAsia" w:eastAsiaTheme="minorEastAsia" w:hAnsiTheme="minorEastAsia" w:cs="Arial"/>
+          <w:bCs/>
+          <w:color w:val="000000"/>
+          <w:kern w:val="36"/>
+          <w:szCs w:val="21"/>
+        </w:rPr>
+        <w:t xml:space="preserve"> </w:t>
+      </w:r>
+      <w:proofErr w:type="spellStart"/>
+      <w:r>
+        <w:rPr>
+          <w:rFonts w:asciiTheme="minorEastAsia" w:eastAsiaTheme="minorEastAsia" w:hAnsiTheme="minorEastAsia" w:cs="Arial"/>
+          <w:bCs/>
+          <w:color w:val="000000"/>
+          <w:kern w:val="36"/>
+          <w:szCs w:val="21"/>
+        </w:rPr>
+        <w:t>matplotlib</w:t>
+      </w:r>
+      <w:proofErr w:type="spellEnd"/>
     </w:p>
     <w:p>
       <w:pPr>
@@ -2054,6 +2175,7 @@
         </w:rPr>
         <w:t>环境下</w:t>
       </w:r>
+      <w:proofErr w:type="spellStart"/>
       <w:r>
         <w:rPr>
           <w:rFonts w:asciiTheme="minorEastAsia" w:eastAsiaTheme="minorEastAsia" w:hAnsiTheme="minorEastAsia" w:cs="Arial" w:hint="eastAsia"/>
@@ -2062,7 +2184,18 @@
           <w:sz w:val="24"/>
           <w:szCs w:val="24"/>
         </w:rPr>
-        <w:t>Scipy 软件包</w:t>
+        <w:t>Scipy</w:t>
+      </w:r>
+      <w:proofErr w:type="spellEnd"/>
+      <w:r>
+        <w:rPr>
+          <w:rFonts w:asciiTheme="minorEastAsia" w:eastAsiaTheme="minorEastAsia" w:hAnsiTheme="minorEastAsia" w:cs="Arial" w:hint="eastAsia"/>
+          <w:color w:val="3A3E43"/>
+          <w:kern w:val="36"/>
+          <w:sz w:val="24"/>
+          <w:szCs w:val="24"/>
+        </w:rPr>
+        <w:t xml:space="preserve"> 软件包</w:t>
       </w:r>
       <w:r>
         <w:rPr>
@@ -2112,7 +2245,31 @@
           <w:sz w:val="24"/>
           <w:szCs w:val="24"/>
         </w:rPr>
-        <w:t xml:space="preserve">.whl，然后，用pip逐个本地安装： </w:t>
+        <w:t>.</w:t>
+      </w:r>
+      <w:proofErr w:type="spellStart"/>
+      <w:r>
+        <w:rPr>
+          <w:rFonts w:asciiTheme="minorEastAsia" w:eastAsiaTheme="minorEastAsia" w:hAnsiTheme="minorEastAsia" w:cs="Arial" w:hint="eastAsia"/>
+          <w:bCs/>
+          <w:color w:val="000000"/>
+          <w:kern w:val="36"/>
+          <w:sz w:val="24"/>
+          <w:szCs w:val="24"/>
+        </w:rPr>
+        <w:t>whl</w:t>
+      </w:r>
+      <w:proofErr w:type="spellEnd"/>
+      <w:r>
+        <w:rPr>
+          <w:rFonts w:asciiTheme="minorEastAsia" w:eastAsiaTheme="minorEastAsia" w:hAnsiTheme="minorEastAsia" w:cs="Arial" w:hint="eastAsia"/>
+          <w:bCs/>
+          <w:color w:val="000000"/>
+          <w:kern w:val="36"/>
+          <w:sz w:val="24"/>
+          <w:szCs w:val="24"/>
+        </w:rPr>
+        <w:t xml:space="preserve">，然后，用pip逐个本地安装： </w:t>
       </w:r>
     </w:p>
     <w:p>
@@ -2147,8 +2304,20 @@
           <w:kern w:val="36"/>
           <w:szCs w:val="21"/>
         </w:rPr>
-        <w:t>pip install *.whl</w:t>
-      </w:r>
+        <w:t>pip install *.</w:t>
+      </w:r>
+      <w:proofErr w:type="spellStart"/>
+      <w:r>
+        <w:rPr>
+          <w:rFonts w:ascii="宋体" w:hAnsi="宋体" w:cs="Arial" w:hint="eastAsia"/>
+          <w:bCs/>
+          <w:color w:val="000000"/>
+          <w:kern w:val="36"/>
+          <w:szCs w:val="21"/>
+        </w:rPr>
+        <w:t>whl</w:t>
+      </w:r>
+      <w:proofErr w:type="spellEnd"/>
     </w:p>
     <w:p>
       <w:pPr>
@@ -2305,7 +2474,29 @@
           <w:sz w:val="24"/>
           <w:szCs w:val="24"/>
         </w:rPr>
-        <w:t>pip install jupyter 在线安装</w:t>
+        <w:t xml:space="preserve">pip install </w:t>
+      </w:r>
+      <w:proofErr w:type="spellStart"/>
+      <w:r>
+        <w:rPr>
+          <w:rFonts w:ascii="宋体" w:hAnsi="宋体" w:cs="Arial" w:hint="eastAsia"/>
+          <w:color w:val="362E2B"/>
+          <w:kern w:val="0"/>
+          <w:sz w:val="24"/>
+          <w:szCs w:val="24"/>
+        </w:rPr>
+        <w:t>jupyter</w:t>
+      </w:r>
+      <w:proofErr w:type="spellEnd"/>
+      <w:r>
+        <w:rPr>
+          <w:rFonts w:ascii="宋体" w:hAnsi="宋体" w:cs="Arial" w:hint="eastAsia"/>
+          <w:color w:val="362E2B"/>
+          <w:kern w:val="0"/>
+          <w:sz w:val="24"/>
+          <w:szCs w:val="24"/>
+        </w:rPr>
+        <w:t xml:space="preserve"> 在线安装</w:t>
       </w:r>
     </w:p>
     <w:p>
@@ -2416,7 +2607,29 @@
           <w:sz w:val="24"/>
           <w:szCs w:val="24"/>
         </w:rPr>
-        <w:t>pip install ipython ，支持Python语言</w:t>
+        <w:t xml:space="preserve">pip install </w:t>
+      </w:r>
+      <w:proofErr w:type="spellStart"/>
+      <w:r>
+        <w:rPr>
+          <w:rFonts w:ascii="宋体" w:hAnsi="宋体" w:cs="Arial" w:hint="eastAsia"/>
+          <w:color w:val="362E2B"/>
+          <w:kern w:val="0"/>
+          <w:sz w:val="24"/>
+          <w:szCs w:val="24"/>
+        </w:rPr>
+        <w:t>ipython</w:t>
+      </w:r>
+      <w:proofErr w:type="spellEnd"/>
+      <w:r>
+        <w:rPr>
+          <w:rFonts w:ascii="宋体" w:hAnsi="宋体" w:cs="Arial" w:hint="eastAsia"/>
+          <w:color w:val="362E2B"/>
+          <w:kern w:val="0"/>
+          <w:sz w:val="24"/>
+          <w:szCs w:val="24"/>
+        </w:rPr>
+        <w:t xml:space="preserve"> ，支持Python语言</w:t>
       </w:r>
     </w:p>
     <w:p>
@@ -2496,7 +2709,29 @@
           <w:sz w:val="24"/>
           <w:szCs w:val="24"/>
         </w:rPr>
-        <w:t xml:space="preserve">pip install pyreadline  </w:t>
+        <w:t xml:space="preserve">pip install </w:t>
+      </w:r>
+      <w:proofErr w:type="spellStart"/>
+      <w:r>
+        <w:rPr>
+          <w:rFonts w:ascii="宋体" w:hAnsi="宋体" w:cs="Arial"/>
+          <w:color w:val="362E2B"/>
+          <w:kern w:val="0"/>
+          <w:sz w:val="24"/>
+          <w:szCs w:val="24"/>
+        </w:rPr>
+        <w:t>pyreadline</w:t>
+      </w:r>
+      <w:proofErr w:type="spellEnd"/>
+      <w:r>
+        <w:rPr>
+          <w:rFonts w:ascii="宋体" w:hAnsi="宋体" w:cs="Arial"/>
+          <w:color w:val="362E2B"/>
+          <w:kern w:val="0"/>
+          <w:sz w:val="24"/>
+          <w:szCs w:val="24"/>
+        </w:rPr>
+        <w:t xml:space="preserve">  </w:t>
       </w:r>
     </w:p>
     <w:p>
@@ -2561,8 +2796,20 @@
           <w:sz w:val="24"/>
           <w:szCs w:val="24"/>
         </w:rPr>
-        <w:t>pip install sympy</w:t>
-      </w:r>
+        <w:t xml:space="preserve">pip install </w:t>
+      </w:r>
+      <w:proofErr w:type="spellStart"/>
+      <w:r>
+        <w:rPr>
+          <w:rFonts w:ascii="宋体" w:hAnsi="宋体" w:cs="Arial"/>
+          <w:color w:val="362E2B"/>
+          <w:kern w:val="0"/>
+          <w:sz w:val="24"/>
+          <w:szCs w:val="24"/>
+        </w:rPr>
+        <w:t>sympy</w:t>
+      </w:r>
+      <w:proofErr w:type="spellEnd"/>
     </w:p>
     <w:p>
       <w:pPr>
@@ -2626,8 +2873,20 @@
           <w:sz w:val="24"/>
           <w:szCs w:val="24"/>
         </w:rPr>
-        <w:t>安装MathJax</w:t>
-      </w:r>
+        <w:t>安装</w:t>
+      </w:r>
+      <w:proofErr w:type="spellStart"/>
+      <w:r>
+        <w:rPr>
+          <w:rFonts w:ascii="宋体" w:hAnsi="宋体" w:cs="Arial" w:hint="eastAsia"/>
+          <w:color w:val="362E2B"/>
+          <w:kern w:val="0"/>
+          <w:sz w:val="24"/>
+          <w:szCs w:val="24"/>
+        </w:rPr>
+        <w:t>MathJax</w:t>
+      </w:r>
+      <w:proofErr w:type="spellEnd"/>
       <w:r>
         <w:rPr>
           <w:rFonts w:ascii="宋体" w:hAnsi="宋体" w:cs="Arial" w:hint="eastAsia"/>
@@ -2728,6 +2987,7 @@
         </w:rPr>
         <w:t xml:space="preserve">           &gt;</w:t>
       </w:r>
+      <w:proofErr w:type="spellStart"/>
       <w:r>
         <w:rPr>
           <w:rFonts w:ascii="宋体" w:hAnsi="宋体" w:cs="Arial" w:hint="eastAsia"/>
@@ -2738,6 +2998,7 @@
         </w:rPr>
         <w:t>IPython</w:t>
       </w:r>
+      <w:proofErr w:type="spellEnd"/>
     </w:p>
     <w:p>
       <w:pPr>
@@ -2762,7 +3023,29 @@
           <w:sz w:val="24"/>
           <w:szCs w:val="24"/>
         </w:rPr>
-        <w:t>打开IPythonshell，然后</w:t>
+        <w:t>打开</w:t>
+      </w:r>
+      <w:proofErr w:type="spellStart"/>
+      <w:r>
+        <w:rPr>
+          <w:rFonts w:ascii="宋体" w:hAnsi="宋体" w:cs="Arial" w:hint="eastAsia"/>
+          <w:color w:val="362E2B"/>
+          <w:kern w:val="0"/>
+          <w:sz w:val="24"/>
+          <w:szCs w:val="24"/>
+        </w:rPr>
+        <w:t>IPythonshell</w:t>
+      </w:r>
+      <w:proofErr w:type="spellEnd"/>
+      <w:r>
+        <w:rPr>
+          <w:rFonts w:ascii="宋体" w:hAnsi="宋体" w:cs="Arial" w:hint="eastAsia"/>
+          <w:color w:val="362E2B"/>
+          <w:kern w:val="0"/>
+          <w:sz w:val="24"/>
+          <w:szCs w:val="24"/>
+        </w:rPr>
+        <w:t>，然后</w:t>
       </w:r>
       <w:r>
         <w:rPr>
@@ -2838,8 +3121,44 @@
           <w:sz w:val="24"/>
           <w:szCs w:val="24"/>
         </w:rPr>
-        <w:t>from IPython.external.mathjax import install_mathjax</w:t>
-      </w:r>
+        <w:t xml:space="preserve">from </w:t>
+      </w:r>
+      <w:proofErr w:type="spellStart"/>
+      <w:proofErr w:type="gramStart"/>
+      <w:r>
+        <w:rPr>
+          <w:rFonts w:ascii="宋体" w:hAnsi="宋体" w:cs="Arial"/>
+          <w:color w:val="362E2B"/>
+          <w:kern w:val="0"/>
+          <w:sz w:val="24"/>
+          <w:szCs w:val="24"/>
+        </w:rPr>
+        <w:t>IPython.external.mathjax</w:t>
+      </w:r>
+      <w:proofErr w:type="spellEnd"/>
+      <w:proofErr w:type="gramEnd"/>
+      <w:r>
+        <w:rPr>
+          <w:rFonts w:ascii="宋体" w:hAnsi="宋体" w:cs="Arial"/>
+          <w:color w:val="362E2B"/>
+          <w:kern w:val="0"/>
+          <w:sz w:val="24"/>
+          <w:szCs w:val="24"/>
+        </w:rPr>
+        <w:t xml:space="preserve"> import </w:t>
+      </w:r>
+      <w:proofErr w:type="spellStart"/>
+      <w:r>
+        <w:rPr>
+          <w:rFonts w:ascii="宋体" w:hAnsi="宋体" w:cs="Arial"/>
+          <w:color w:val="362E2B"/>
+          <w:kern w:val="0"/>
+          <w:sz w:val="24"/>
+          <w:szCs w:val="24"/>
+        </w:rPr>
+        <w:t>install_mathjax</w:t>
+      </w:r>
+      <w:proofErr w:type="spellEnd"/>
     </w:p>
     <w:p>
       <w:pPr>
@@ -2932,15 +3251,49 @@
           <w:szCs w:val="24"/>
         </w:rPr>
       </w:pPr>
-      <w:r>
-        <w:rPr>
-          <w:rFonts w:ascii="宋体" w:hAnsi="宋体" w:cs="Arial"/>
-          <w:color w:val="362E2B"/>
-          <w:kern w:val="0"/>
-          <w:sz w:val="24"/>
-          <w:szCs w:val="24"/>
-        </w:rPr>
-        <w:t>install_mathjax()</w:t>
+      <w:proofErr w:type="spellStart"/>
+      <w:r>
+        <w:rPr>
+          <w:rFonts w:ascii="宋体" w:hAnsi="宋体" w:cs="Arial"/>
+          <w:color w:val="362E2B"/>
+          <w:kern w:val="0"/>
+          <w:sz w:val="24"/>
+          <w:szCs w:val="24"/>
+        </w:rPr>
+        <w:t>install_</w:t>
+      </w:r>
+      <w:proofErr w:type="gramStart"/>
+      <w:r>
+        <w:rPr>
+          <w:rFonts w:ascii="宋体" w:hAnsi="宋体" w:cs="Arial"/>
+          <w:color w:val="362E2B"/>
+          <w:kern w:val="0"/>
+          <w:sz w:val="24"/>
+          <w:szCs w:val="24"/>
+        </w:rPr>
+        <w:t>mathjax</w:t>
+      </w:r>
+      <w:proofErr w:type="spellEnd"/>
+      <w:r>
+        <w:rPr>
+          <w:rFonts w:ascii="宋体" w:hAnsi="宋体" w:cs="Arial"/>
+          <w:color w:val="362E2B"/>
+          <w:kern w:val="0"/>
+          <w:sz w:val="24"/>
+          <w:szCs w:val="24"/>
+        </w:rPr>
+        <w:t>(</w:t>
+      </w:r>
+      <w:proofErr w:type="gramEnd"/>
+      <w:r>
+        <w:rPr>
+          <w:rFonts w:ascii="宋体" w:hAnsi="宋体" w:cs="Arial"/>
+          <w:color w:val="362E2B"/>
+          <w:kern w:val="0"/>
+          <w:sz w:val="24"/>
+          <w:szCs w:val="24"/>
+        </w:rPr>
+        <w:t>)</w:t>
       </w:r>
     </w:p>
     <w:p>
@@ -2979,7 +3332,7 @@
                     <pic:cNvPicPr/>
                   </pic:nvPicPr>
                   <pic:blipFill>
-                    <a:blip r:embed="rId11"/>
+                    <a:blip r:embed="rId10"/>
                     <a:stretch>
                       <a:fillRect/>
                     </a:stretch>
@@ -3052,17 +3405,59 @@
           <w:sz w:val="24"/>
           <w:szCs w:val="24"/>
         </w:rPr>
-        <w:t>运行</w:t>
-      </w:r>
-      <w:r>
-        <w:rPr>
-          <w:rFonts w:ascii="宋体" w:hAnsi="宋体" w:cs="Arial" w:hint="eastAsia"/>
-          <w:color w:val="362E2B"/>
-          <w:kern w:val="0"/>
-          <w:sz w:val="24"/>
-          <w:szCs w:val="24"/>
-        </w:rPr>
-        <w:t>notebook:</w:t>
+        <w:t>启动</w:t>
+      </w:r>
+      <w:proofErr w:type="spellStart"/>
+      <w:r>
+        <w:rPr>
+          <w:rFonts w:ascii="宋体" w:hAnsi="宋体" w:cs="Arial" w:hint="eastAsia"/>
+          <w:color w:val="362E2B"/>
+          <w:kern w:val="0"/>
+          <w:sz w:val="24"/>
+          <w:szCs w:val="24"/>
+        </w:rPr>
+        <w:t>jupyter</w:t>
+      </w:r>
+      <w:proofErr w:type="spellEnd"/>
+      <w:r>
+        <w:rPr>
+          <w:rFonts w:ascii="宋体" w:hAnsi="宋体" w:cs="Arial" w:hint="eastAsia"/>
+          <w:color w:val="362E2B"/>
+          <w:kern w:val="0"/>
+          <w:sz w:val="24"/>
+          <w:szCs w:val="24"/>
+        </w:rPr>
+        <w:t xml:space="preserve"> </w:t>
+      </w:r>
+      <w:r>
+        <w:rPr>
+          <w:rFonts w:ascii="宋体" w:hAnsi="宋体" w:cs="Arial" w:hint="eastAsia"/>
+          <w:color w:val="362E2B"/>
+          <w:kern w:val="0"/>
+          <w:sz w:val="24"/>
+          <w:szCs w:val="24"/>
+        </w:rPr>
+        <w:t>notebook</w:t>
+      </w:r>
+      <w:r>
+        <w:rPr>
+          <w:rFonts w:ascii="宋体" w:hAnsi="宋体" w:cs="Arial" w:hint="eastAsia"/>
+          <w:color w:val="362E2B"/>
+          <w:kern w:val="0"/>
+          <w:sz w:val="24"/>
+          <w:szCs w:val="24"/>
+        </w:rPr>
+        <w:t>服务</w:t>
+      </w:r>
+      <w:r>
+        <w:rPr>
+          <w:rFonts w:ascii="宋体" w:hAnsi="宋体" w:cs="Arial" w:hint="eastAsia"/>
+          <w:color w:val="362E2B"/>
+          <w:kern w:val="0"/>
+          <w:sz w:val="24"/>
+          <w:szCs w:val="24"/>
+        </w:rPr>
+        <w:t>:</w:t>
       </w:r>
     </w:p>
     <w:p>
@@ -3088,7 +3483,27 @@
           <w:sz w:val="24"/>
           <w:szCs w:val="24"/>
         </w:rPr>
-        <w:t>在iPython notebook文件所在目录下，打开命令行窗口：</w:t>
+        <w:t>命令行</w:t>
+      </w:r>
+      <w:r>
+        <w:rPr>
+          <w:rFonts w:ascii="宋体" w:hAnsi="宋体" w:cs="Arial" w:hint="eastAsia"/>
+          <w:color w:val="362E2B"/>
+          <w:kern w:val="0"/>
+          <w:sz w:val="24"/>
+          <w:szCs w:val="24"/>
+        </w:rPr>
+        <w:t>执行</w:t>
+      </w:r>
+      <w:r>
+        <w:rPr>
+          <w:rFonts w:ascii="宋体" w:hAnsi="宋体" w:cs="Arial" w:hint="eastAsia"/>
+          <w:color w:val="362E2B"/>
+          <w:kern w:val="0"/>
+          <w:sz w:val="24"/>
+          <w:szCs w:val="24"/>
+        </w:rPr>
+        <w:t>：</w:t>
       </w:r>
       <w:r>
         <w:rPr>
@@ -3136,15 +3551,27 @@
         </w:rPr>
         <w:t>&gt;</w:t>
       </w:r>
-      <w:r>
-        <w:rPr>
-          <w:rFonts w:ascii="宋体" w:hAnsi="宋体" w:cs="Arial" w:hint="eastAsia"/>
-          <w:color w:val="362E2B"/>
-          <w:kern w:val="0"/>
-          <w:sz w:val="24"/>
-          <w:szCs w:val="24"/>
-        </w:rPr>
-        <w:t xml:space="preserve">jupyter notebook  </w:t>
+      <w:proofErr w:type="spellStart"/>
+      <w:r>
+        <w:rPr>
+          <w:rFonts w:ascii="宋体" w:hAnsi="宋体" w:cs="Arial" w:hint="eastAsia"/>
+          <w:color w:val="362E2B"/>
+          <w:kern w:val="0"/>
+          <w:sz w:val="24"/>
+          <w:szCs w:val="24"/>
+        </w:rPr>
+        <w:t>jupyter</w:t>
+      </w:r>
+      <w:proofErr w:type="spellEnd"/>
+      <w:r>
+        <w:rPr>
+          <w:rFonts w:ascii="宋体" w:hAnsi="宋体" w:cs="Arial" w:hint="eastAsia"/>
+          <w:color w:val="362E2B"/>
+          <w:kern w:val="0"/>
+          <w:sz w:val="24"/>
+          <w:szCs w:val="24"/>
+        </w:rPr>
+        <w:t xml:space="preserve"> notebook  </w:t>
       </w:r>
     </w:p>
     <w:p>
@@ -3348,7 +3775,7 @@
           <w:rStyle w:val="a3"/>
         </w:rPr>
       </w:pPr>
-      <w:hyperlink r:id="rId12" w:history="1">
+      <w:hyperlink r:id="rId11" w:history="1">
         <w:r>
           <w:rPr>
             <w:rStyle w:val="a3"/>
@@ -3692,6 +4119,7 @@
         </w:rPr>
         <w:t>.1安装</w:t>
       </w:r>
+      <w:proofErr w:type="spellStart"/>
       <w:r>
         <w:rPr>
           <w:rFonts w:asciiTheme="majorEastAsia" w:eastAsiaTheme="majorEastAsia" w:hAnsiTheme="majorEastAsia" w:cs="Segoe UI" w:hint="eastAsia"/>
@@ -3703,6 +4131,7 @@
         </w:rPr>
         <w:t>JavaSDK</w:t>
       </w:r>
+      <w:proofErr w:type="spellEnd"/>
     </w:p>
     <w:p>
       <w:pPr>
@@ -3879,7 +4308,7 @@
                     <pic:cNvPicPr/>
                   </pic:nvPicPr>
                   <pic:blipFill>
-                    <a:blip r:embed="rId13"/>
+                    <a:blip r:embed="rId12"/>
                     <a:stretch>
                       <a:fillRect/>
                     </a:stretch>
@@ -3968,7 +4397,7 @@
           <w:szCs w:val="24"/>
         </w:rPr>
       </w:pPr>
-      <w:hyperlink r:id="rId14" w:history="1">
+      <w:hyperlink r:id="rId13" w:history="1">
         <w:r>
           <w:rPr>
             <w:rStyle w:val="a3"/>
@@ -4008,6 +4437,627 @@
             <wp:extent cx="4230836" cy="2924175"/>
             <wp:effectExtent l="0" t="0" r="0" b="0"/>
             <wp:docPr id="8" name="图片 8"/>
+            <wp:cNvGraphicFramePr>
+              <a:graphicFrameLocks xmlns:a="http://schemas.openxmlformats.org/drawingml/2006/main" noChangeAspect="1"/>
+            </wp:cNvGraphicFramePr>
+            <a:graphic xmlns:a="http://schemas.openxmlformats.org/drawingml/2006/main">
+              <a:graphicData uri="http://schemas.openxmlformats.org/drawingml/2006/picture">
+                <pic:pic xmlns:pic="http://schemas.openxmlformats.org/drawingml/2006/picture">
+                  <pic:nvPicPr>
+                    <pic:cNvPr id="0" name=""/>
+                    <pic:cNvPicPr/>
+                  </pic:nvPicPr>
+                  <pic:blipFill>
+                    <a:blip r:embed="rId14"/>
+                    <a:stretch>
+                      <a:fillRect/>
+                    </a:stretch>
+                  </pic:blipFill>
+                  <pic:spPr>
+                    <a:xfrm>
+                      <a:off x="0" y="0"/>
+                      <a:ext cx="4273296" cy="2953521"/>
+                    </a:xfrm>
+                    <a:prstGeom prst="rect">
+                      <a:avLst/>
+                    </a:prstGeom>
+                  </pic:spPr>
+                </pic:pic>
+              </a:graphicData>
+            </a:graphic>
+          </wp:inline>
+        </w:drawing>
+      </w:r>
+    </w:p>
+    <w:p>
+      <w:pPr>
+        <w:widowControl/>
+        <w:shd w:val="clear" w:color="auto" w:fill="FFFFFF"/>
+        <w:spacing w:beforeLines="50" w:before="156" w:afterLines="50" w:after="156"/>
+        <w:jc w:val="left"/>
+        <w:textAlignment w:val="center"/>
+        <w:rPr>
+          <w:rFonts w:asciiTheme="majorEastAsia" w:eastAsiaTheme="majorEastAsia" w:hAnsiTheme="majorEastAsia" w:cs="Segoe UI"/>
+          <w:color w:val="3A3E43"/>
+          <w:kern w:val="36"/>
+          <w:sz w:val="24"/>
+          <w:szCs w:val="24"/>
+        </w:rPr>
+      </w:pPr>
+      <w:r>
+        <w:rPr>
+          <w:rFonts w:asciiTheme="majorEastAsia" w:eastAsiaTheme="majorEastAsia" w:hAnsiTheme="majorEastAsia" w:cs="Segoe UI" w:hint="eastAsia"/>
+          <w:color w:val="3A3E43"/>
+          <w:kern w:val="36"/>
+          <w:sz w:val="24"/>
+          <w:szCs w:val="24"/>
+        </w:rPr>
+        <w:t>下载时需要注意操作系统32/64位，选择相应版本下载</w:t>
+      </w:r>
+      <w:r>
+        <w:rPr>
+          <w:rFonts w:asciiTheme="majorEastAsia" w:eastAsiaTheme="majorEastAsia" w:hAnsiTheme="majorEastAsia" w:cs="Segoe UI" w:hint="eastAsia"/>
+          <w:color w:val="3A3E43"/>
+          <w:kern w:val="36"/>
+          <w:sz w:val="24"/>
+          <w:szCs w:val="24"/>
+        </w:rPr>
+        <w:t>（*是Java版本号）：</w:t>
+      </w:r>
+    </w:p>
+    <w:p>
+      <w:pPr>
+        <w:widowControl/>
+        <w:shd w:val="clear" w:color="auto" w:fill="FFFFFF"/>
+        <w:spacing w:beforeLines="50" w:before="156" w:afterLines="50" w:after="156"/>
+        <w:ind w:firstLineChars="300" w:firstLine="720"/>
+        <w:jc w:val="left"/>
+        <w:textAlignment w:val="center"/>
+        <w:rPr>
+          <w:rFonts w:asciiTheme="majorEastAsia" w:eastAsiaTheme="majorEastAsia" w:hAnsiTheme="majorEastAsia" w:cs="Segoe UI"/>
+          <w:color w:val="3A3E43"/>
+          <w:kern w:val="36"/>
+          <w:sz w:val="24"/>
+          <w:szCs w:val="24"/>
+        </w:rPr>
+      </w:pPr>
+      <w:r>
+        <w:rPr>
+          <w:rFonts w:asciiTheme="majorEastAsia" w:eastAsiaTheme="majorEastAsia" w:hAnsiTheme="majorEastAsia" w:cs="Segoe UI"/>
+          <w:color w:val="3A3E43"/>
+          <w:kern w:val="36"/>
+          <w:sz w:val="24"/>
+          <w:szCs w:val="24"/>
+        </w:rPr>
+        <w:t>Windows 32</w:t>
+      </w:r>
+      <w:r>
+        <w:rPr>
+          <w:rFonts w:asciiTheme="majorEastAsia" w:eastAsiaTheme="majorEastAsia" w:hAnsiTheme="majorEastAsia" w:cs="Segoe UI" w:hint="eastAsia"/>
+          <w:color w:val="3A3E43"/>
+          <w:kern w:val="36"/>
+          <w:sz w:val="24"/>
+          <w:szCs w:val="24"/>
+        </w:rPr>
+        <w:t>位</w:t>
+      </w:r>
+      <w:r>
+        <w:rPr>
+          <w:rFonts w:asciiTheme="majorEastAsia" w:eastAsiaTheme="majorEastAsia" w:hAnsiTheme="majorEastAsia" w:cs="Segoe UI" w:hint="eastAsia"/>
+          <w:color w:val="3A3E43"/>
+          <w:kern w:val="36"/>
+          <w:sz w:val="24"/>
+          <w:szCs w:val="24"/>
+        </w:rPr>
+        <w:t>：</w:t>
+      </w:r>
+      <w:r>
+        <w:rPr>
+          <w:rFonts w:asciiTheme="majorEastAsia" w:eastAsiaTheme="majorEastAsia" w:hAnsiTheme="majorEastAsia" w:cs="Segoe UI" w:hint="eastAsia"/>
+          <w:color w:val="3A3E43"/>
+          <w:kern w:val="36"/>
+          <w:sz w:val="24"/>
+          <w:szCs w:val="24"/>
+        </w:rPr>
+        <w:t>*-windows-i586.exe</w:t>
+      </w:r>
+    </w:p>
+    <w:p>
+      <w:pPr>
+        <w:widowControl/>
+        <w:shd w:val="clear" w:color="auto" w:fill="FFFFFF"/>
+        <w:spacing w:beforeLines="50" w:before="156" w:afterLines="50" w:after="156"/>
+        <w:ind w:firstLineChars="295" w:firstLine="708"/>
+        <w:jc w:val="left"/>
+        <w:textAlignment w:val="center"/>
+        <w:rPr>
+          <w:rFonts w:asciiTheme="majorEastAsia" w:eastAsiaTheme="majorEastAsia" w:hAnsiTheme="majorEastAsia" w:cs="Segoe UI"/>
+          <w:color w:val="3A3E43"/>
+          <w:kern w:val="36"/>
+          <w:sz w:val="24"/>
+          <w:szCs w:val="24"/>
+        </w:rPr>
+      </w:pPr>
+      <w:r>
+        <w:rPr>
+          <w:rFonts w:asciiTheme="majorEastAsia" w:eastAsiaTheme="majorEastAsia" w:hAnsiTheme="majorEastAsia" w:cs="Segoe UI"/>
+          <w:color w:val="3A3E43"/>
+          <w:kern w:val="36"/>
+          <w:sz w:val="24"/>
+          <w:szCs w:val="24"/>
+        </w:rPr>
+        <w:t xml:space="preserve">Windows </w:t>
+      </w:r>
+      <w:r>
+        <w:rPr>
+          <w:rFonts w:asciiTheme="majorEastAsia" w:eastAsiaTheme="majorEastAsia" w:hAnsiTheme="majorEastAsia" w:cs="Segoe UI" w:hint="eastAsia"/>
+          <w:color w:val="3A3E43"/>
+          <w:kern w:val="36"/>
+          <w:sz w:val="24"/>
+          <w:szCs w:val="24"/>
+        </w:rPr>
+        <w:t>64位</w:t>
+      </w:r>
+      <w:r>
+        <w:rPr>
+          <w:rFonts w:asciiTheme="majorEastAsia" w:eastAsiaTheme="majorEastAsia" w:hAnsiTheme="majorEastAsia" w:cs="Segoe UI" w:hint="eastAsia"/>
+          <w:color w:val="3A3E43"/>
+          <w:kern w:val="36"/>
+          <w:sz w:val="24"/>
+          <w:szCs w:val="24"/>
+        </w:rPr>
+        <w:t>：</w:t>
+      </w:r>
+      <w:r>
+        <w:rPr>
+          <w:rFonts w:asciiTheme="majorEastAsia" w:eastAsiaTheme="majorEastAsia" w:hAnsiTheme="majorEastAsia" w:cs="Segoe UI" w:hint="eastAsia"/>
+          <w:color w:val="3A3E43"/>
+          <w:kern w:val="36"/>
+          <w:sz w:val="24"/>
+          <w:szCs w:val="24"/>
+        </w:rPr>
+        <w:t>*-windows-i64.exe</w:t>
+      </w:r>
+      <w:r>
+        <w:rPr>
+          <w:rFonts w:asciiTheme="majorEastAsia" w:eastAsiaTheme="majorEastAsia" w:hAnsiTheme="majorEastAsia" w:cs="Segoe UI" w:hint="eastAsia"/>
+          <w:color w:val="3A3E43"/>
+          <w:kern w:val="36"/>
+          <w:sz w:val="24"/>
+          <w:szCs w:val="24"/>
+        </w:rPr>
+        <w:t>.</w:t>
+      </w:r>
+    </w:p>
+    <w:p>
+      <w:pPr>
+        <w:widowControl/>
+        <w:shd w:val="clear" w:color="auto" w:fill="FFFFFF"/>
+        <w:spacing w:beforeLines="50" w:before="156" w:afterLines="50" w:after="156"/>
+        <w:jc w:val="left"/>
+        <w:textAlignment w:val="center"/>
+        <w:rPr>
+          <w:rFonts w:asciiTheme="majorEastAsia" w:eastAsiaTheme="majorEastAsia" w:hAnsiTheme="majorEastAsia" w:cs="Segoe UI"/>
+          <w:color w:val="3A3E43"/>
+          <w:kern w:val="36"/>
+          <w:sz w:val="24"/>
+          <w:szCs w:val="24"/>
+        </w:rPr>
+      </w:pPr>
+      <w:r>
+        <w:rPr>
+          <w:rFonts w:asciiTheme="majorEastAsia" w:eastAsiaTheme="majorEastAsia" w:hAnsiTheme="majorEastAsia" w:cs="Segoe UI" w:hint="eastAsia"/>
+          <w:color w:val="3A3E43"/>
+          <w:kern w:val="36"/>
+          <w:sz w:val="24"/>
+          <w:szCs w:val="24"/>
+        </w:rPr>
+        <w:t>运行</w:t>
+      </w:r>
+      <w:r>
+        <w:rPr>
+          <w:rFonts w:asciiTheme="majorEastAsia" w:eastAsiaTheme="majorEastAsia" w:hAnsiTheme="majorEastAsia" w:cs="Segoe UI" w:hint="eastAsia"/>
+          <w:color w:val="3A3E43"/>
+          <w:kern w:val="36"/>
+          <w:sz w:val="24"/>
+          <w:szCs w:val="24"/>
+        </w:rPr>
+        <w:t>下载Oracle</w:t>
+      </w:r>
+      <w:r>
+        <w:rPr>
+          <w:rFonts w:asciiTheme="majorEastAsia" w:eastAsiaTheme="majorEastAsia" w:hAnsiTheme="majorEastAsia" w:cs="Segoe UI" w:hint="eastAsia"/>
+          <w:color w:val="3A3E43"/>
+          <w:kern w:val="36"/>
+          <w:sz w:val="24"/>
+          <w:szCs w:val="24"/>
+        </w:rPr>
+        <w:t>的</w:t>
+      </w:r>
+      <w:r>
+        <w:rPr>
+          <w:rFonts w:asciiTheme="majorEastAsia" w:eastAsiaTheme="majorEastAsia" w:hAnsiTheme="majorEastAsia" w:cs="Segoe UI" w:hint="eastAsia"/>
+          <w:color w:val="3A3E43"/>
+          <w:kern w:val="36"/>
+          <w:sz w:val="24"/>
+          <w:szCs w:val="24"/>
+        </w:rPr>
+        <w:t>Java</w:t>
+      </w:r>
+      <w:r>
+        <w:rPr>
+          <w:rFonts w:asciiTheme="majorEastAsia" w:eastAsiaTheme="majorEastAsia" w:hAnsiTheme="majorEastAsia" w:cs="Segoe UI" w:hint="eastAsia"/>
+          <w:color w:val="3A3E43"/>
+          <w:kern w:val="36"/>
+          <w:sz w:val="24"/>
+          <w:szCs w:val="24"/>
+        </w:rPr>
+        <w:t>安装</w:t>
+      </w:r>
+      <w:r>
+        <w:rPr>
+          <w:rFonts w:asciiTheme="majorEastAsia" w:eastAsiaTheme="majorEastAsia" w:hAnsiTheme="majorEastAsia" w:cs="Segoe UI" w:hint="eastAsia"/>
+          <w:color w:val="3A3E43"/>
+          <w:kern w:val="36"/>
+          <w:sz w:val="24"/>
+          <w:szCs w:val="24"/>
+        </w:rPr>
+        <w:t>包</w:t>
+      </w:r>
+      <w:r>
+        <w:rPr>
+          <w:rFonts w:asciiTheme="majorEastAsia" w:eastAsiaTheme="majorEastAsia" w:hAnsiTheme="majorEastAsia" w:cs="Segoe UI" w:hint="eastAsia"/>
+          <w:color w:val="3A3E43"/>
+          <w:kern w:val="36"/>
+          <w:sz w:val="24"/>
+          <w:szCs w:val="24"/>
+        </w:rPr>
+        <w:t>（</w:t>
+      </w:r>
+      <w:r>
+        <w:rPr>
+          <w:rFonts w:asciiTheme="majorEastAsia" w:eastAsiaTheme="majorEastAsia" w:hAnsiTheme="majorEastAsia" w:cs="Segoe UI" w:hint="eastAsia"/>
+          <w:color w:val="3A3E43"/>
+          <w:kern w:val="36"/>
+          <w:sz w:val="24"/>
+          <w:szCs w:val="24"/>
+        </w:rPr>
+        <w:t>安装时注意配置环境变量</w:t>
+      </w:r>
+      <w:r>
+        <w:rPr>
+          <w:rFonts w:asciiTheme="majorEastAsia" w:eastAsiaTheme="majorEastAsia" w:hAnsiTheme="majorEastAsia" w:cs="Segoe UI" w:hint="eastAsia"/>
+          <w:color w:val="3A3E43"/>
+          <w:kern w:val="36"/>
+          <w:sz w:val="24"/>
+          <w:szCs w:val="24"/>
+        </w:rPr>
+        <w:t>），即可安装好Java环境</w:t>
+      </w:r>
+      <w:r>
+        <w:rPr>
+          <w:rFonts w:asciiTheme="majorEastAsia" w:eastAsiaTheme="majorEastAsia" w:hAnsiTheme="majorEastAsia" w:cs="Segoe UI" w:hint="eastAsia"/>
+          <w:color w:val="3A3E43"/>
+          <w:kern w:val="36"/>
+          <w:sz w:val="24"/>
+          <w:szCs w:val="24"/>
+        </w:rPr>
+        <w:t>。</w:t>
+      </w:r>
+    </w:p>
+    <w:p>
+      <w:pPr>
+        <w:widowControl/>
+        <w:shd w:val="clear" w:color="auto" w:fill="FFFFFF"/>
+        <w:spacing w:beforeLines="50" w:before="156" w:afterLines="50" w:after="156"/>
+        <w:jc w:val="left"/>
+        <w:textAlignment w:val="center"/>
+        <w:outlineLvl w:val="3"/>
+        <w:rPr>
+          <w:rFonts w:asciiTheme="majorEastAsia" w:eastAsiaTheme="majorEastAsia" w:hAnsiTheme="majorEastAsia" w:cs="Segoe UI"/>
+          <w:b/>
+          <w:color w:val="3A3E43"/>
+          <w:kern w:val="36"/>
+          <w:sz w:val="24"/>
+          <w:szCs w:val="24"/>
+        </w:rPr>
+      </w:pPr>
+      <w:r>
+        <w:rPr>
+          <w:rFonts w:asciiTheme="majorEastAsia" w:eastAsiaTheme="majorEastAsia" w:hAnsiTheme="majorEastAsia" w:cs="Segoe UI" w:hint="eastAsia"/>
+          <w:b/>
+          <w:color w:val="3A3E43"/>
+          <w:kern w:val="36"/>
+          <w:sz w:val="24"/>
+          <w:szCs w:val="24"/>
+        </w:rPr>
+        <w:t>3.</w:t>
+      </w:r>
+      <w:r>
+        <w:rPr>
+          <w:rFonts w:asciiTheme="majorEastAsia" w:eastAsiaTheme="majorEastAsia" w:hAnsiTheme="majorEastAsia" w:cs="Segoe UI" w:hint="eastAsia"/>
+          <w:b/>
+          <w:color w:val="3A3E43"/>
+          <w:kern w:val="36"/>
+          <w:sz w:val="24"/>
+          <w:szCs w:val="24"/>
+        </w:rPr>
+        <w:t>1.2</w:t>
+      </w:r>
+      <w:r>
+        <w:rPr>
+          <w:rFonts w:asciiTheme="majorEastAsia" w:eastAsiaTheme="majorEastAsia" w:hAnsiTheme="majorEastAsia" w:cs="Segoe UI" w:hint="eastAsia"/>
+          <w:b/>
+          <w:color w:val="3A3E43"/>
+          <w:kern w:val="36"/>
+          <w:sz w:val="24"/>
+          <w:szCs w:val="24"/>
+        </w:rPr>
+        <w:t xml:space="preserve"> Eclipse IDE</w:t>
+      </w:r>
+    </w:p>
+    <w:p>
+      <w:pPr>
+        <w:widowControl/>
+        <w:shd w:val="clear" w:color="auto" w:fill="FFFFFF"/>
+        <w:spacing w:beforeLines="50" w:before="156" w:afterLines="50" w:after="156"/>
+        <w:jc w:val="left"/>
+        <w:rPr>
+          <w:rFonts w:asciiTheme="minorEastAsia" w:eastAsiaTheme="minorEastAsia" w:hAnsiTheme="minorEastAsia" w:cs="Arial"/>
+          <w:color w:val="362E2B"/>
+          <w:kern w:val="0"/>
+          <w:sz w:val="24"/>
+          <w:szCs w:val="24"/>
+        </w:rPr>
+      </w:pPr>
+      <w:r>
+        <w:rPr>
+          <w:rFonts w:ascii="宋体" w:hAnsi="宋体" w:cs="Arial" w:hint="eastAsia"/>
+          <w:b/>
+          <w:color w:val="362E2B"/>
+          <w:kern w:val="0"/>
+          <w:sz w:val="24"/>
+          <w:szCs w:val="24"/>
+        </w:rPr>
+        <w:t xml:space="preserve"> </w:t>
+      </w:r>
+      <w:r>
+        <w:rPr>
+          <w:rFonts w:asciiTheme="minorEastAsia" w:eastAsiaTheme="minorEastAsia" w:hAnsiTheme="minorEastAsia" w:cs="Arial" w:hint="eastAsia"/>
+          <w:color w:val="362E2B"/>
+          <w:kern w:val="0"/>
+          <w:sz w:val="24"/>
+          <w:szCs w:val="24"/>
+        </w:rPr>
+        <w:t xml:space="preserve"> </w:t>
+      </w:r>
+      <w:r>
+        <w:rPr>
+          <w:rFonts w:asciiTheme="minorEastAsia" w:eastAsiaTheme="minorEastAsia" w:hAnsiTheme="minorEastAsia" w:cs="Arial" w:hint="eastAsia"/>
+          <w:color w:val="362E2B"/>
+          <w:kern w:val="0"/>
+          <w:sz w:val="24"/>
+          <w:szCs w:val="24"/>
+        </w:rPr>
+        <w:t xml:space="preserve">　　</w:t>
+      </w:r>
+      <w:r>
+        <w:rPr>
+          <w:rFonts w:asciiTheme="minorEastAsia" w:eastAsiaTheme="minorEastAsia" w:hAnsiTheme="minorEastAsia" w:cs="Arial" w:hint="eastAsia"/>
+          <w:color w:val="362E2B"/>
+          <w:kern w:val="0"/>
+          <w:sz w:val="24"/>
+          <w:szCs w:val="24"/>
+        </w:rPr>
+        <w:t>Eclipse IDE是插件型开发环境，有很多版本可以下载。本课程主要使用Python语言，</w:t>
+      </w:r>
+      <w:r>
+        <w:rPr>
+          <w:rFonts w:asciiTheme="minorEastAsia" w:eastAsiaTheme="minorEastAsia" w:hAnsiTheme="minorEastAsia" w:cs="Arial" w:hint="eastAsia"/>
+          <w:color w:val="362E2B"/>
+          <w:kern w:val="0"/>
+          <w:sz w:val="24"/>
+          <w:szCs w:val="24"/>
+        </w:rPr>
+        <w:t>会</w:t>
+      </w:r>
+      <w:r>
+        <w:rPr>
+          <w:rFonts w:asciiTheme="minorEastAsia" w:eastAsiaTheme="minorEastAsia" w:hAnsiTheme="minorEastAsia" w:cs="Arial" w:hint="eastAsia"/>
+          <w:color w:val="362E2B"/>
+          <w:kern w:val="0"/>
+          <w:sz w:val="24"/>
+          <w:szCs w:val="24"/>
+        </w:rPr>
+        <w:t>涉及</w:t>
+      </w:r>
+      <w:r>
+        <w:rPr>
+          <w:rFonts w:asciiTheme="minorEastAsia" w:eastAsiaTheme="minorEastAsia" w:hAnsiTheme="minorEastAsia" w:cs="Arial"/>
+          <w:color w:val="362E2B"/>
+          <w:kern w:val="0"/>
+          <w:sz w:val="24"/>
+          <w:szCs w:val="24"/>
+        </w:rPr>
+        <w:t>C/C++</w:t>
+      </w:r>
+      <w:r>
+        <w:rPr>
+          <w:rFonts w:asciiTheme="minorEastAsia" w:eastAsiaTheme="minorEastAsia" w:hAnsiTheme="minorEastAsia" w:cs="Arial" w:hint="eastAsia"/>
+          <w:color w:val="362E2B"/>
+          <w:kern w:val="0"/>
+          <w:sz w:val="24"/>
+          <w:szCs w:val="24"/>
+        </w:rPr>
+        <w:t>开发，所以，建议下载</w:t>
+      </w:r>
+      <w:r>
+        <w:rPr>
+          <w:rFonts w:asciiTheme="minorEastAsia" w:eastAsiaTheme="minorEastAsia" w:hAnsiTheme="minorEastAsia" w:cs="Segoe UI" w:hint="eastAsia"/>
+          <w:color w:val="3A3E43"/>
+          <w:kern w:val="36"/>
+          <w:sz w:val="24"/>
+          <w:szCs w:val="24"/>
+        </w:rPr>
+        <w:t>Eclipse CDT</w:t>
+      </w:r>
+      <w:r>
+        <w:rPr>
+          <w:rFonts w:asciiTheme="minorEastAsia" w:eastAsiaTheme="minorEastAsia" w:hAnsiTheme="minorEastAsia" w:cs="Segoe UI"/>
+          <w:color w:val="3A3E43"/>
+          <w:kern w:val="36"/>
+          <w:sz w:val="24"/>
+          <w:szCs w:val="24"/>
+        </w:rPr>
+        <w:t>(</w:t>
+      </w:r>
+      <w:r>
+        <w:rPr>
+          <w:rFonts w:asciiTheme="minorEastAsia" w:eastAsiaTheme="minorEastAsia" w:hAnsiTheme="minorEastAsia" w:cs="Arial" w:hint="eastAsia"/>
+          <w:color w:val="362E2B"/>
+          <w:kern w:val="0"/>
+          <w:sz w:val="24"/>
+          <w:szCs w:val="24"/>
+        </w:rPr>
+        <w:t xml:space="preserve">Eclipse IDE　for　</w:t>
+      </w:r>
+      <w:r>
+        <w:rPr>
+          <w:rFonts w:asciiTheme="minorEastAsia" w:eastAsiaTheme="minorEastAsia" w:hAnsiTheme="minorEastAsia" w:cs="Arial"/>
+          <w:color w:val="362E2B"/>
+          <w:kern w:val="0"/>
+          <w:sz w:val="24"/>
+          <w:szCs w:val="24"/>
+        </w:rPr>
+        <w:t>C/C++)</w:t>
+      </w:r>
+      <w:r>
+        <w:rPr>
+          <w:rFonts w:asciiTheme="minorEastAsia" w:eastAsiaTheme="minorEastAsia" w:hAnsiTheme="minorEastAsia" w:cs="Arial" w:hint="eastAsia"/>
+          <w:color w:val="362E2B"/>
+          <w:kern w:val="0"/>
+          <w:sz w:val="24"/>
+          <w:szCs w:val="24"/>
+        </w:rPr>
+        <w:t>版</w:t>
+      </w:r>
+      <w:r>
+        <w:rPr>
+          <w:rFonts w:asciiTheme="minorEastAsia" w:eastAsiaTheme="minorEastAsia" w:hAnsiTheme="minorEastAsia" w:cs="Arial"/>
+          <w:color w:val="362E2B"/>
+          <w:kern w:val="0"/>
+          <w:sz w:val="24"/>
+          <w:szCs w:val="24"/>
+        </w:rPr>
+        <w:t>.</w:t>
+      </w:r>
+    </w:p>
+    <w:p>
+      <w:pPr>
+        <w:widowControl/>
+        <w:shd w:val="clear" w:color="auto" w:fill="FFFFFF"/>
+        <w:spacing w:beforeLines="50" w:before="156" w:afterLines="50" w:after="156"/>
+        <w:ind w:firstLineChars="150" w:firstLine="360"/>
+        <w:jc w:val="left"/>
+        <w:rPr>
+          <w:rFonts w:asciiTheme="minorEastAsia" w:eastAsiaTheme="minorEastAsia" w:hAnsiTheme="minorEastAsia" w:cs="Segoe UI"/>
+          <w:color w:val="3A3E43"/>
+          <w:kern w:val="36"/>
+          <w:sz w:val="24"/>
+          <w:szCs w:val="24"/>
+        </w:rPr>
+      </w:pPr>
+      <w:r>
+        <w:rPr>
+          <w:rFonts w:asciiTheme="minorEastAsia" w:eastAsiaTheme="minorEastAsia" w:hAnsiTheme="minorEastAsia" w:cs="Segoe UI" w:hint="eastAsia"/>
+          <w:color w:val="3A3E43"/>
+          <w:kern w:val="36"/>
+          <w:sz w:val="24"/>
+          <w:szCs w:val="24"/>
+        </w:rPr>
+        <w:t>Eclipse CDT</w:t>
+      </w:r>
+      <w:r>
+        <w:rPr>
+          <w:rFonts w:asciiTheme="minorEastAsia" w:eastAsiaTheme="minorEastAsia" w:hAnsiTheme="minorEastAsia" w:cs="Segoe UI" w:hint="eastAsia"/>
+          <w:color w:val="3A3E43"/>
+          <w:kern w:val="36"/>
+          <w:sz w:val="24"/>
+          <w:szCs w:val="24"/>
+        </w:rPr>
+        <w:t xml:space="preserve">官方下载地址： </w:t>
+      </w:r>
+    </w:p>
+    <w:p>
+      <w:pPr>
+        <w:widowControl/>
+        <w:shd w:val="clear" w:color="auto" w:fill="FFFFFF"/>
+        <w:spacing w:beforeLines="50" w:before="156" w:afterLines="50" w:after="156"/>
+        <w:jc w:val="left"/>
+        <w:rPr>
+          <w:rFonts w:asciiTheme="minorEastAsia" w:eastAsiaTheme="minorEastAsia" w:hAnsiTheme="minorEastAsia" w:cs="Arial"/>
+          <w:color w:val="362E2B"/>
+          <w:kern w:val="0"/>
+          <w:sz w:val="24"/>
+          <w:szCs w:val="24"/>
+        </w:rPr>
+      </w:pPr>
+      <w:r>
+        <w:rPr>
+          <w:rFonts w:asciiTheme="minorEastAsia" w:eastAsiaTheme="minorEastAsia" w:hAnsiTheme="minorEastAsia" w:cs="Segoe UI" w:hint="eastAsia"/>
+          <w:color w:val="3A3E43"/>
+          <w:kern w:val="36"/>
+          <w:sz w:val="24"/>
+          <w:szCs w:val="24"/>
+        </w:rPr>
+        <w:t xml:space="preserve">      </w:t>
+      </w:r>
+      <w:r>
+        <w:rPr>
+          <w:rFonts w:asciiTheme="minorEastAsia" w:eastAsiaTheme="minorEastAsia" w:hAnsiTheme="minorEastAsia" w:cs="Segoe UI"/>
+          <w:color w:val="3A3E43"/>
+          <w:kern w:val="36"/>
+          <w:sz w:val="24"/>
+          <w:szCs w:val="24"/>
+        </w:rPr>
+        <w:t xml:space="preserve">     </w:t>
+      </w:r>
+      <w:r>
+        <w:rPr>
+          <w:rFonts w:asciiTheme="minorEastAsia" w:eastAsiaTheme="minorEastAsia" w:hAnsiTheme="minorEastAsia" w:cs="Segoe UI"/>
+          <w:color w:val="3A3E43"/>
+          <w:kern w:val="36"/>
+          <w:sz w:val="24"/>
+          <w:szCs w:val="24"/>
+        </w:rPr>
+        <w:t>http://www.eclipse.org/downloads/</w:t>
+      </w:r>
+    </w:p>
+    <w:bookmarkEnd w:id="0"/>
+    <w:p>
+      <w:pPr>
+        <w:widowControl/>
+        <w:shd w:val="clear" w:color="auto" w:fill="FFFFFF"/>
+        <w:spacing w:beforeLines="50" w:before="156" w:afterLines="50" w:after="156"/>
+        <w:jc w:val="center"/>
+        <w:textAlignment w:val="center"/>
+        <w:rPr>
+          <w:rFonts w:asciiTheme="majorEastAsia" w:eastAsiaTheme="majorEastAsia" w:hAnsiTheme="majorEastAsia" w:cs="Segoe UI"/>
+          <w:color w:val="3A3E43"/>
+          <w:kern w:val="36"/>
+          <w:sz w:val="24"/>
+          <w:szCs w:val="24"/>
+        </w:rPr>
+      </w:pPr>
+      <w:r>
+        <w:rPr>
+          <w:noProof/>
+        </w:rPr>
+        <w:drawing>
+          <wp:inline distT="0" distB="0" distL="0" distR="0" wp14:anchorId="40BD7C88" wp14:editId="22E0E630">
+            <wp:extent cx="4629150" cy="2271395"/>
+            <wp:effectExtent l="0" t="0" r="0" b="0"/>
+            <wp:docPr id="9" name="图片 9"/>
             <wp:cNvGraphicFramePr>
               <a:graphicFrameLocks xmlns:a="http://schemas.openxmlformats.org/drawingml/2006/main" noChangeAspect="1"/>
             </wp:cNvGraphicFramePr>
@@ -4027,7 +5077,7 @@
                   <pic:spPr>
                     <a:xfrm>
                       <a:off x="0" y="0"/>
-                      <a:ext cx="4273296" cy="2953521"/>
+                      <a:ext cx="4629150" cy="2271395"/>
                     </a:xfrm>
                     <a:prstGeom prst="rect">
                       <a:avLst/>
@@ -4048,32 +5098,102 @@
         <w:jc w:val="left"/>
         <w:textAlignment w:val="center"/>
         <w:rPr>
-          <w:rFonts w:asciiTheme="majorEastAsia" w:eastAsiaTheme="majorEastAsia" w:hAnsiTheme="majorEastAsia" w:cs="Segoe UI"/>
-          <w:color w:val="3A3E43"/>
-          <w:kern w:val="36"/>
-          <w:sz w:val="24"/>
-          <w:szCs w:val="24"/>
-        </w:rPr>
-      </w:pPr>
-      <w:r>
-        <w:rPr>
-          <w:rFonts w:asciiTheme="majorEastAsia" w:eastAsiaTheme="majorEastAsia" w:hAnsiTheme="majorEastAsia" w:cs="Segoe UI" w:hint="eastAsia"/>
-          <w:color w:val="3A3E43"/>
-          <w:kern w:val="36"/>
-          <w:sz w:val="24"/>
-          <w:szCs w:val="24"/>
-        </w:rPr>
-        <w:t>下载时需要注意操作系统32/64位，选择相应版本下载</w:t>
-      </w:r>
-      <w:r>
-        <w:rPr>
-          <w:rFonts w:asciiTheme="majorEastAsia" w:eastAsiaTheme="majorEastAsia" w:hAnsiTheme="majorEastAsia" w:cs="Segoe UI" w:hint="eastAsia"/>
-          <w:color w:val="3A3E43"/>
-          <w:kern w:val="36"/>
-          <w:sz w:val="24"/>
-          <w:szCs w:val="24"/>
-        </w:rPr>
-        <w:t>（*是Java版本号）：</w:t>
+          <w:rFonts w:asciiTheme="minorEastAsia" w:eastAsiaTheme="minorEastAsia" w:hAnsiTheme="minorEastAsia" w:cs="Segoe UI"/>
+          <w:color w:val="3A3E43"/>
+          <w:kern w:val="36"/>
+          <w:sz w:val="24"/>
+          <w:szCs w:val="24"/>
+        </w:rPr>
+      </w:pPr>
+      <w:r>
+        <w:rPr>
+          <w:rFonts w:asciiTheme="minorEastAsia" w:eastAsiaTheme="minorEastAsia" w:hAnsiTheme="minorEastAsia" w:cs="Segoe UI" w:hint="eastAsia"/>
+          <w:color w:val="3A3E43"/>
+          <w:kern w:val="36"/>
+          <w:sz w:val="24"/>
+          <w:szCs w:val="24"/>
+        </w:rPr>
+        <w:t>根据操作系统32/6</w:t>
+      </w:r>
+      <w:r>
+        <w:rPr>
+          <w:rFonts w:asciiTheme="minorEastAsia" w:eastAsiaTheme="minorEastAsia" w:hAnsiTheme="minorEastAsia" w:cs="Segoe UI"/>
+          <w:color w:val="3A3E43"/>
+          <w:kern w:val="36"/>
+          <w:sz w:val="24"/>
+          <w:szCs w:val="24"/>
+        </w:rPr>
+        <w:t>4</w:t>
+      </w:r>
+      <w:r>
+        <w:rPr>
+          <w:rFonts w:asciiTheme="minorEastAsia" w:eastAsiaTheme="minorEastAsia" w:hAnsiTheme="minorEastAsia" w:cs="Segoe UI" w:hint="eastAsia"/>
+          <w:color w:val="3A3E43"/>
+          <w:kern w:val="36"/>
+          <w:sz w:val="24"/>
+          <w:szCs w:val="24"/>
+        </w:rPr>
+        <w:t>位，</w:t>
+      </w:r>
+      <w:r>
+        <w:rPr>
+          <w:rFonts w:asciiTheme="minorEastAsia" w:eastAsiaTheme="minorEastAsia" w:hAnsiTheme="minorEastAsia" w:cs="Segoe UI" w:hint="eastAsia"/>
+          <w:color w:val="3A3E43"/>
+          <w:kern w:val="36"/>
+          <w:sz w:val="24"/>
+          <w:szCs w:val="24"/>
+        </w:rPr>
+        <w:t>下载相应的版本，然后将下载的E</w:t>
+      </w:r>
+      <w:r>
+        <w:rPr>
+          <w:rFonts w:asciiTheme="minorEastAsia" w:eastAsiaTheme="minorEastAsia" w:hAnsiTheme="minorEastAsia" w:cs="Segoe UI" w:hint="eastAsia"/>
+          <w:color w:val="3A3E43"/>
+          <w:kern w:val="36"/>
+          <w:sz w:val="24"/>
+          <w:szCs w:val="24"/>
+        </w:rPr>
+        <w:t>clipse CDT解压</w:t>
+      </w:r>
+      <w:r>
+        <w:rPr>
+          <w:rFonts w:asciiTheme="minorEastAsia" w:eastAsiaTheme="minorEastAsia" w:hAnsiTheme="minorEastAsia" w:cs="Segoe UI" w:hint="eastAsia"/>
+          <w:color w:val="3A3E43"/>
+          <w:kern w:val="36"/>
+          <w:sz w:val="24"/>
+          <w:szCs w:val="24"/>
+        </w:rPr>
+        <w:t>到指定目录下</w:t>
+      </w:r>
+      <w:r>
+        <w:rPr>
+          <w:rFonts w:asciiTheme="minorEastAsia" w:eastAsiaTheme="minorEastAsia" w:hAnsiTheme="minorEastAsia" w:cs="Segoe UI" w:hint="eastAsia"/>
+          <w:color w:val="3A3E43"/>
+          <w:kern w:val="36"/>
+          <w:sz w:val="24"/>
+          <w:szCs w:val="24"/>
+        </w:rPr>
+        <w:t>，运行解压目录下的：</w:t>
+      </w:r>
+      <w:r>
+        <w:rPr>
+          <w:rFonts w:asciiTheme="minorEastAsia" w:eastAsiaTheme="minorEastAsia" w:hAnsiTheme="minorEastAsia" w:cs="Segoe UI"/>
+          <w:color w:val="3A3E43"/>
+          <w:kern w:val="36"/>
+          <w:sz w:val="24"/>
+          <w:szCs w:val="24"/>
+        </w:rPr>
+        <w:t>eclipse.exe</w:t>
+      </w:r>
+      <w:r>
+        <w:rPr>
+          <w:rFonts w:asciiTheme="minorEastAsia" w:eastAsiaTheme="minorEastAsia" w:hAnsiTheme="minorEastAsia" w:cs="Segoe UI" w:hint="eastAsia"/>
+          <w:color w:val="3A3E43"/>
+          <w:kern w:val="36"/>
+          <w:sz w:val="24"/>
+          <w:szCs w:val="24"/>
+        </w:rPr>
+        <w:t>即可。</w:t>
       </w:r>
     </w:p>
     <w:p>
@@ -4081,389 +5201,16 @@
         <w:widowControl/>
         <w:shd w:val="clear" w:color="auto" w:fill="FFFFFF"/>
         <w:spacing w:beforeLines="50" w:before="156" w:afterLines="50" w:after="156"/>
-        <w:ind w:firstLineChars="300" w:firstLine="720"/>
         <w:jc w:val="left"/>
         <w:textAlignment w:val="center"/>
         <w:rPr>
-          <w:rFonts w:asciiTheme="majorEastAsia" w:eastAsiaTheme="majorEastAsia" w:hAnsiTheme="majorEastAsia" w:cs="Segoe UI"/>
-          <w:color w:val="3A3E43"/>
-          <w:kern w:val="36"/>
-          <w:sz w:val="24"/>
-          <w:szCs w:val="24"/>
-        </w:rPr>
-      </w:pPr>
-      <w:r>
-        <w:rPr>
-          <w:rFonts w:asciiTheme="majorEastAsia" w:eastAsiaTheme="majorEastAsia" w:hAnsiTheme="majorEastAsia" w:cs="Segoe UI"/>
-          <w:color w:val="3A3E43"/>
-          <w:kern w:val="36"/>
-          <w:sz w:val="24"/>
-          <w:szCs w:val="24"/>
-        </w:rPr>
-        <w:t>Windows 32</w:t>
-      </w:r>
-      <w:r>
-        <w:rPr>
-          <w:rFonts w:asciiTheme="majorEastAsia" w:eastAsiaTheme="majorEastAsia" w:hAnsiTheme="majorEastAsia" w:cs="Segoe UI" w:hint="eastAsia"/>
-          <w:color w:val="3A3E43"/>
-          <w:kern w:val="36"/>
-          <w:sz w:val="24"/>
-          <w:szCs w:val="24"/>
-        </w:rPr>
-        <w:t>位</w:t>
-      </w:r>
-      <w:r>
-        <w:rPr>
-          <w:rFonts w:asciiTheme="majorEastAsia" w:eastAsiaTheme="majorEastAsia" w:hAnsiTheme="majorEastAsia" w:cs="Segoe UI" w:hint="eastAsia"/>
-          <w:color w:val="3A3E43"/>
-          <w:kern w:val="36"/>
-          <w:sz w:val="24"/>
-          <w:szCs w:val="24"/>
-        </w:rPr>
-        <w:t>：</w:t>
-      </w:r>
-      <w:r>
-        <w:rPr>
-          <w:rFonts w:asciiTheme="majorEastAsia" w:eastAsiaTheme="majorEastAsia" w:hAnsiTheme="majorEastAsia" w:cs="Segoe UI" w:hint="eastAsia"/>
-          <w:color w:val="3A3E43"/>
-          <w:kern w:val="36"/>
-          <w:sz w:val="24"/>
-          <w:szCs w:val="24"/>
-        </w:rPr>
-        <w:t>*-windows-i586.exe</w:t>
-      </w:r>
-    </w:p>
-    <w:p>
-      <w:pPr>
-        <w:widowControl/>
-        <w:shd w:val="clear" w:color="auto" w:fill="FFFFFF"/>
-        <w:spacing w:beforeLines="50" w:before="156" w:afterLines="50" w:after="156"/>
-        <w:ind w:firstLineChars="295" w:firstLine="708"/>
-        <w:jc w:val="left"/>
-        <w:textAlignment w:val="center"/>
-        <w:rPr>
-          <w:rFonts w:asciiTheme="majorEastAsia" w:eastAsiaTheme="majorEastAsia" w:hAnsiTheme="majorEastAsia" w:cs="Segoe UI"/>
-          <w:color w:val="3A3E43"/>
-          <w:kern w:val="36"/>
-          <w:sz w:val="24"/>
-          <w:szCs w:val="24"/>
-        </w:rPr>
-      </w:pPr>
-      <w:bookmarkStart w:id="3" w:name="_GoBack"/>
-      <w:bookmarkEnd w:id="3"/>
-      <w:r>
-        <w:rPr>
-          <w:rFonts w:asciiTheme="majorEastAsia" w:eastAsiaTheme="majorEastAsia" w:hAnsiTheme="majorEastAsia" w:cs="Segoe UI"/>
-          <w:color w:val="3A3E43"/>
-          <w:kern w:val="36"/>
-          <w:sz w:val="24"/>
-          <w:szCs w:val="24"/>
-        </w:rPr>
-        <w:t xml:space="preserve">Windows </w:t>
-      </w:r>
-      <w:r>
-        <w:rPr>
-          <w:rFonts w:asciiTheme="majorEastAsia" w:eastAsiaTheme="majorEastAsia" w:hAnsiTheme="majorEastAsia" w:cs="Segoe UI" w:hint="eastAsia"/>
-          <w:color w:val="3A3E43"/>
-          <w:kern w:val="36"/>
-          <w:sz w:val="24"/>
-          <w:szCs w:val="24"/>
-        </w:rPr>
-        <w:t>64位</w:t>
-      </w:r>
-      <w:r>
-        <w:rPr>
-          <w:rFonts w:asciiTheme="majorEastAsia" w:eastAsiaTheme="majorEastAsia" w:hAnsiTheme="majorEastAsia" w:cs="Segoe UI" w:hint="eastAsia"/>
-          <w:color w:val="3A3E43"/>
-          <w:kern w:val="36"/>
-          <w:sz w:val="24"/>
-          <w:szCs w:val="24"/>
-        </w:rPr>
-        <w:t>：</w:t>
-      </w:r>
-      <w:r>
-        <w:rPr>
-          <w:rFonts w:asciiTheme="majorEastAsia" w:eastAsiaTheme="majorEastAsia" w:hAnsiTheme="majorEastAsia" w:cs="Segoe UI" w:hint="eastAsia"/>
-          <w:color w:val="3A3E43"/>
-          <w:kern w:val="36"/>
-          <w:sz w:val="24"/>
-          <w:szCs w:val="24"/>
-        </w:rPr>
-        <w:t>*-windows-i64.exe</w:t>
-      </w:r>
-      <w:r>
-        <w:rPr>
-          <w:rFonts w:asciiTheme="majorEastAsia" w:eastAsiaTheme="majorEastAsia" w:hAnsiTheme="majorEastAsia" w:cs="Segoe UI" w:hint="eastAsia"/>
-          <w:color w:val="3A3E43"/>
-          <w:kern w:val="36"/>
-          <w:sz w:val="24"/>
-          <w:szCs w:val="24"/>
-        </w:rPr>
-        <w:t>.</w:t>
-      </w:r>
-    </w:p>
-    <w:p>
-      <w:pPr>
-        <w:widowControl/>
-        <w:shd w:val="clear" w:color="auto" w:fill="FFFFFF"/>
-        <w:spacing w:beforeLines="50" w:before="156" w:afterLines="50" w:after="156"/>
-        <w:jc w:val="left"/>
-        <w:textAlignment w:val="center"/>
-        <w:rPr>
-          <w:rFonts w:asciiTheme="majorEastAsia" w:eastAsiaTheme="majorEastAsia" w:hAnsiTheme="majorEastAsia" w:cs="Segoe UI"/>
-          <w:color w:val="3A3E43"/>
-          <w:kern w:val="36"/>
-          <w:sz w:val="24"/>
-          <w:szCs w:val="24"/>
-        </w:rPr>
-      </w:pPr>
-      <w:r>
-        <w:rPr>
-          <w:rFonts w:asciiTheme="majorEastAsia" w:eastAsiaTheme="majorEastAsia" w:hAnsiTheme="majorEastAsia" w:cs="Segoe UI" w:hint="eastAsia"/>
-          <w:color w:val="3A3E43"/>
-          <w:kern w:val="36"/>
-          <w:sz w:val="24"/>
-          <w:szCs w:val="24"/>
-        </w:rPr>
-        <w:t>运行</w:t>
-      </w:r>
-      <w:r>
-        <w:rPr>
-          <w:rFonts w:asciiTheme="majorEastAsia" w:eastAsiaTheme="majorEastAsia" w:hAnsiTheme="majorEastAsia" w:cs="Segoe UI" w:hint="eastAsia"/>
-          <w:color w:val="3A3E43"/>
-          <w:kern w:val="36"/>
-          <w:sz w:val="24"/>
-          <w:szCs w:val="24"/>
-        </w:rPr>
-        <w:t>下载Oracle</w:t>
-      </w:r>
-      <w:r>
-        <w:rPr>
-          <w:rFonts w:asciiTheme="majorEastAsia" w:eastAsiaTheme="majorEastAsia" w:hAnsiTheme="majorEastAsia" w:cs="Segoe UI" w:hint="eastAsia"/>
-          <w:color w:val="3A3E43"/>
-          <w:kern w:val="36"/>
-          <w:sz w:val="24"/>
-          <w:szCs w:val="24"/>
-        </w:rPr>
-        <w:t>的</w:t>
-      </w:r>
-      <w:r>
-        <w:rPr>
-          <w:rFonts w:asciiTheme="majorEastAsia" w:eastAsiaTheme="majorEastAsia" w:hAnsiTheme="majorEastAsia" w:cs="Segoe UI" w:hint="eastAsia"/>
-          <w:color w:val="3A3E43"/>
-          <w:kern w:val="36"/>
-          <w:sz w:val="24"/>
-          <w:szCs w:val="24"/>
-        </w:rPr>
-        <w:t>Java</w:t>
-      </w:r>
-      <w:r>
-        <w:rPr>
-          <w:rFonts w:asciiTheme="majorEastAsia" w:eastAsiaTheme="majorEastAsia" w:hAnsiTheme="majorEastAsia" w:cs="Segoe UI" w:hint="eastAsia"/>
-          <w:color w:val="3A3E43"/>
-          <w:kern w:val="36"/>
-          <w:sz w:val="24"/>
-          <w:szCs w:val="24"/>
-        </w:rPr>
-        <w:t>安装</w:t>
-      </w:r>
-      <w:r>
-        <w:rPr>
-          <w:rFonts w:asciiTheme="majorEastAsia" w:eastAsiaTheme="majorEastAsia" w:hAnsiTheme="majorEastAsia" w:cs="Segoe UI" w:hint="eastAsia"/>
-          <w:color w:val="3A3E43"/>
-          <w:kern w:val="36"/>
-          <w:sz w:val="24"/>
-          <w:szCs w:val="24"/>
-        </w:rPr>
-        <w:t>包</w:t>
-      </w:r>
-      <w:r>
-        <w:rPr>
-          <w:rFonts w:asciiTheme="majorEastAsia" w:eastAsiaTheme="majorEastAsia" w:hAnsiTheme="majorEastAsia" w:cs="Segoe UI" w:hint="eastAsia"/>
-          <w:color w:val="3A3E43"/>
-          <w:kern w:val="36"/>
-          <w:sz w:val="24"/>
-          <w:szCs w:val="24"/>
-        </w:rPr>
-        <w:t>（</w:t>
-      </w:r>
-      <w:r>
-        <w:rPr>
-          <w:rFonts w:asciiTheme="majorEastAsia" w:eastAsiaTheme="majorEastAsia" w:hAnsiTheme="majorEastAsia" w:cs="Segoe UI" w:hint="eastAsia"/>
-          <w:color w:val="3A3E43"/>
-          <w:kern w:val="36"/>
-          <w:sz w:val="24"/>
-          <w:szCs w:val="24"/>
-        </w:rPr>
-        <w:t>安装时注意配置环境变量</w:t>
-      </w:r>
-      <w:r>
-        <w:rPr>
-          <w:rFonts w:asciiTheme="majorEastAsia" w:eastAsiaTheme="majorEastAsia" w:hAnsiTheme="majorEastAsia" w:cs="Segoe UI" w:hint="eastAsia"/>
-          <w:color w:val="3A3E43"/>
-          <w:kern w:val="36"/>
-          <w:sz w:val="24"/>
-          <w:szCs w:val="24"/>
-        </w:rPr>
-        <w:t>），即可安装好Java环境</w:t>
-      </w:r>
-      <w:r>
-        <w:rPr>
-          <w:rFonts w:asciiTheme="majorEastAsia" w:eastAsiaTheme="majorEastAsia" w:hAnsiTheme="majorEastAsia" w:cs="Segoe UI" w:hint="eastAsia"/>
-          <w:color w:val="3A3E43"/>
-          <w:kern w:val="36"/>
-          <w:sz w:val="24"/>
-          <w:szCs w:val="24"/>
-        </w:rPr>
-        <w:t>。</w:t>
-      </w:r>
-    </w:p>
-    <w:p>
-      <w:pPr>
-        <w:widowControl/>
-        <w:shd w:val="clear" w:color="auto" w:fill="FFFFFF"/>
-        <w:spacing w:beforeLines="50" w:before="156" w:afterLines="50" w:after="156"/>
-        <w:jc w:val="left"/>
-        <w:textAlignment w:val="center"/>
-        <w:outlineLvl w:val="3"/>
-        <w:rPr>
-          <w:rFonts w:asciiTheme="majorEastAsia" w:eastAsiaTheme="majorEastAsia" w:hAnsiTheme="majorEastAsia" w:cs="Segoe UI"/>
-          <w:b/>
-          <w:color w:val="3A3E43"/>
-          <w:kern w:val="36"/>
-          <w:sz w:val="24"/>
-          <w:szCs w:val="24"/>
-        </w:rPr>
-      </w:pPr>
-      <w:r>
-        <w:rPr>
-          <w:rFonts w:asciiTheme="majorEastAsia" w:eastAsiaTheme="majorEastAsia" w:hAnsiTheme="majorEastAsia" w:cs="Segoe UI" w:hint="eastAsia"/>
-          <w:b/>
-          <w:color w:val="3A3E43"/>
-          <w:kern w:val="36"/>
-          <w:sz w:val="24"/>
-          <w:szCs w:val="24"/>
-        </w:rPr>
-        <w:t>3.</w:t>
-      </w:r>
-      <w:r>
-        <w:rPr>
-          <w:rFonts w:asciiTheme="majorEastAsia" w:eastAsiaTheme="majorEastAsia" w:hAnsiTheme="majorEastAsia" w:cs="Segoe UI" w:hint="eastAsia"/>
-          <w:b/>
-          <w:color w:val="3A3E43"/>
-          <w:kern w:val="36"/>
-          <w:sz w:val="24"/>
-          <w:szCs w:val="24"/>
-        </w:rPr>
-        <w:t>1.2</w:t>
-      </w:r>
-      <w:r>
-        <w:rPr>
-          <w:rFonts w:asciiTheme="majorEastAsia" w:eastAsiaTheme="majorEastAsia" w:hAnsiTheme="majorEastAsia" w:cs="Segoe UI" w:hint="eastAsia"/>
-          <w:b/>
-          <w:color w:val="3A3E43"/>
-          <w:kern w:val="36"/>
-          <w:sz w:val="24"/>
-          <w:szCs w:val="24"/>
-        </w:rPr>
-        <w:t xml:space="preserve"> Eclipse IDE</w:t>
-      </w:r>
-    </w:p>
-    <w:p>
-      <w:pPr>
-        <w:widowControl/>
-        <w:shd w:val="clear" w:color="auto" w:fill="FFFFFF"/>
-        <w:spacing w:beforeLines="50" w:before="156" w:afterLines="50" w:after="156"/>
-        <w:jc w:val="left"/>
-        <w:rPr>
-          <w:rFonts w:asciiTheme="minorEastAsia" w:eastAsiaTheme="minorEastAsia" w:hAnsiTheme="minorEastAsia" w:cs="Arial"/>
-          <w:color w:val="362E2B"/>
-          <w:kern w:val="0"/>
-          <w:sz w:val="24"/>
-          <w:szCs w:val="24"/>
-        </w:rPr>
-      </w:pPr>
-      <w:r>
-        <w:rPr>
-          <w:rFonts w:ascii="宋体" w:hAnsi="宋体" w:cs="Arial" w:hint="eastAsia"/>
-          <w:b/>
-          <w:color w:val="362E2B"/>
-          <w:kern w:val="0"/>
-          <w:sz w:val="24"/>
-          <w:szCs w:val="24"/>
-        </w:rPr>
-        <w:t xml:space="preserve"> </w:t>
-      </w:r>
-      <w:r>
-        <w:rPr>
-          <w:rFonts w:asciiTheme="minorEastAsia" w:eastAsiaTheme="minorEastAsia" w:hAnsiTheme="minorEastAsia" w:cs="Arial" w:hint="eastAsia"/>
-          <w:color w:val="362E2B"/>
-          <w:kern w:val="0"/>
-          <w:sz w:val="24"/>
-          <w:szCs w:val="24"/>
-        </w:rPr>
-        <w:t xml:space="preserve"> </w:t>
-      </w:r>
-      <w:r>
-        <w:rPr>
-          <w:rFonts w:asciiTheme="minorEastAsia" w:eastAsiaTheme="minorEastAsia" w:hAnsiTheme="minorEastAsia" w:cs="Arial" w:hint="eastAsia"/>
-          <w:color w:val="362E2B"/>
-          <w:kern w:val="0"/>
-          <w:sz w:val="24"/>
-          <w:szCs w:val="24"/>
-        </w:rPr>
-        <w:t xml:space="preserve">　　</w:t>
-      </w:r>
-      <w:r>
-        <w:rPr>
-          <w:rFonts w:asciiTheme="minorEastAsia" w:eastAsiaTheme="minorEastAsia" w:hAnsiTheme="minorEastAsia" w:cs="Arial" w:hint="eastAsia"/>
-          <w:color w:val="362E2B"/>
-          <w:kern w:val="0"/>
-          <w:sz w:val="24"/>
-          <w:szCs w:val="24"/>
-        </w:rPr>
-        <w:t>Eclipse IDE是插件型开发环境，有很多版本可以下载。本课程主要使用Python语言，</w:t>
-      </w:r>
-      <w:r>
-        <w:rPr>
-          <w:rFonts w:asciiTheme="minorEastAsia" w:eastAsiaTheme="minorEastAsia" w:hAnsiTheme="minorEastAsia" w:cs="Arial" w:hint="eastAsia"/>
-          <w:color w:val="362E2B"/>
-          <w:kern w:val="0"/>
-          <w:sz w:val="24"/>
-          <w:szCs w:val="24"/>
-        </w:rPr>
-        <w:t>会</w:t>
-      </w:r>
-      <w:r>
-        <w:rPr>
-          <w:rFonts w:asciiTheme="minorEastAsia" w:eastAsiaTheme="minorEastAsia" w:hAnsiTheme="minorEastAsia" w:cs="Arial" w:hint="eastAsia"/>
-          <w:color w:val="362E2B"/>
-          <w:kern w:val="0"/>
-          <w:sz w:val="24"/>
-          <w:szCs w:val="24"/>
-        </w:rPr>
-        <w:t>涉及</w:t>
-      </w:r>
-      <w:r>
-        <w:rPr>
-          <w:rFonts w:asciiTheme="minorEastAsia" w:eastAsiaTheme="minorEastAsia" w:hAnsiTheme="minorEastAsia" w:cs="Arial"/>
-          <w:color w:val="362E2B"/>
-          <w:kern w:val="0"/>
-          <w:sz w:val="24"/>
-          <w:szCs w:val="24"/>
-        </w:rPr>
-        <w:t>C/C++</w:t>
-      </w:r>
-      <w:r>
-        <w:rPr>
-          <w:rFonts w:asciiTheme="minorEastAsia" w:eastAsiaTheme="minorEastAsia" w:hAnsiTheme="minorEastAsia" w:cs="Arial" w:hint="eastAsia"/>
-          <w:color w:val="362E2B"/>
-          <w:kern w:val="0"/>
-          <w:sz w:val="24"/>
-          <w:szCs w:val="24"/>
-        </w:rPr>
-        <w:t>开发，所以，建议下载</w:t>
-      </w:r>
+          <w:rFonts w:asciiTheme="minorEastAsia" w:eastAsiaTheme="minorEastAsia" w:hAnsiTheme="minorEastAsia" w:cs="Segoe UI"/>
+          <w:color w:val="3A3E43"/>
+          <w:kern w:val="36"/>
+          <w:sz w:val="24"/>
+          <w:szCs w:val="24"/>
+        </w:rPr>
+      </w:pPr>
       <w:r>
         <w:rPr>
           <w:rFonts w:asciiTheme="minorEastAsia" w:eastAsiaTheme="minorEastAsia" w:hAnsiTheme="minorEastAsia" w:cs="Segoe UI" w:hint="eastAsia"/>
@@ -4472,7 +5219,8 @@
           <w:sz w:val="24"/>
           <w:szCs w:val="24"/>
         </w:rPr>
-        <w:t>Eclipse CDT</w:t>
+        <w:lastRenderedPageBreak/>
+        <w:t xml:space="preserve">   如果使用Windows7 以上版本操作系统，建议将运行</w:t>
       </w:r>
       <w:r>
         <w:rPr>
@@ -4482,56 +5230,9 @@
           <w:sz w:val="24"/>
           <w:szCs w:val="24"/>
         </w:rPr>
-        <w:t>(</w:t>
-      </w:r>
-      <w:r>
-        <w:rPr>
-          <w:rFonts w:asciiTheme="minorEastAsia" w:eastAsiaTheme="minorEastAsia" w:hAnsiTheme="minorEastAsia" w:cs="Arial" w:hint="eastAsia"/>
-          <w:color w:val="362E2B"/>
-          <w:kern w:val="0"/>
-          <w:sz w:val="24"/>
-          <w:szCs w:val="24"/>
-        </w:rPr>
-        <w:t xml:space="preserve">Eclipse IDE　for　</w:t>
-      </w:r>
-      <w:r>
-        <w:rPr>
-          <w:rFonts w:asciiTheme="minorEastAsia" w:eastAsiaTheme="minorEastAsia" w:hAnsiTheme="minorEastAsia" w:cs="Arial"/>
-          <w:color w:val="362E2B"/>
-          <w:kern w:val="0"/>
-          <w:sz w:val="24"/>
-          <w:szCs w:val="24"/>
-        </w:rPr>
-        <w:t>C/C++)</w:t>
-      </w:r>
-      <w:r>
-        <w:rPr>
-          <w:rFonts w:asciiTheme="minorEastAsia" w:eastAsiaTheme="minorEastAsia" w:hAnsiTheme="minorEastAsia" w:cs="Arial" w:hint="eastAsia"/>
-          <w:color w:val="362E2B"/>
-          <w:kern w:val="0"/>
-          <w:sz w:val="24"/>
-          <w:szCs w:val="24"/>
-        </w:rPr>
-        <w:t>版</w:t>
-      </w:r>
-      <w:r>
-        <w:rPr>
-          <w:rFonts w:asciiTheme="minorEastAsia" w:eastAsiaTheme="minorEastAsia" w:hAnsiTheme="minorEastAsia" w:cs="Arial"/>
-          <w:color w:val="362E2B"/>
-          <w:kern w:val="0"/>
-          <w:sz w:val="24"/>
-          <w:szCs w:val="24"/>
-        </w:rPr>
-        <w:t>.</w:t>
-      </w:r>
-    </w:p>
-    <w:p>
-      <w:pPr>
-        <w:widowControl/>
-        <w:shd w:val="clear" w:color="auto" w:fill="FFFFFF"/>
-        <w:spacing w:beforeLines="50" w:before="156" w:afterLines="50" w:after="156"/>
-        <w:ind w:firstLineChars="150" w:firstLine="360"/>
-        <w:jc w:val="left"/>
+        <w:t>eclipse.exe</w:t>
+      </w:r>
+      <w:r>
         <w:rPr>
           <w:rFonts w:asciiTheme="minorEastAsia" w:eastAsiaTheme="minorEastAsia" w:hAnsiTheme="minorEastAsia" w:cs="Segoe UI"/>
           <w:color w:val="3A3E43"/>
@@ -4539,7 +5240,8 @@
           <w:sz w:val="24"/>
           <w:szCs w:val="24"/>
         </w:rPr>
-      </w:pPr>
+        <w:t>，</w:t>
+      </w:r>
       <w:r>
         <w:rPr>
           <w:rFonts w:asciiTheme="minorEastAsia" w:eastAsiaTheme="minorEastAsia" w:hAnsiTheme="minorEastAsia" w:cs="Segoe UI" w:hint="eastAsia"/>
@@ -4548,7 +5250,17 @@
           <w:sz w:val="24"/>
           <w:szCs w:val="24"/>
         </w:rPr>
-        <w:t>Eclipse CDT</w:t>
+        <w:t>固定到任务栏。（在</w:t>
+      </w:r>
+      <w:r>
+        <w:rPr>
+          <w:rFonts w:asciiTheme="minorEastAsia" w:eastAsiaTheme="minorEastAsia" w:hAnsiTheme="minorEastAsia" w:cs="Segoe UI"/>
+          <w:color w:val="3A3E43"/>
+          <w:kern w:val="36"/>
+          <w:sz w:val="24"/>
+          <w:szCs w:val="24"/>
+        </w:rPr>
+        <w:t>eclipse.ex</w:t>
       </w:r>
       <w:r>
         <w:rPr>
@@ -4558,55 +5270,9 @@
           <w:sz w:val="24"/>
           <w:szCs w:val="24"/>
         </w:rPr>
-        <w:t xml:space="preserve">官方下载地址： </w:t>
-      </w:r>
-    </w:p>
-    <w:p>
-      <w:pPr>
-        <w:widowControl/>
-        <w:shd w:val="clear" w:color="auto" w:fill="FFFFFF"/>
-        <w:spacing w:beforeLines="50" w:before="156" w:afterLines="50" w:after="156"/>
-        <w:jc w:val="left"/>
-        <w:rPr>
-          <w:rFonts w:asciiTheme="minorEastAsia" w:eastAsiaTheme="minorEastAsia" w:hAnsiTheme="minorEastAsia" w:cs="Arial"/>
-          <w:color w:val="362E2B"/>
-          <w:kern w:val="0"/>
-          <w:sz w:val="24"/>
-          <w:szCs w:val="24"/>
-        </w:rPr>
-      </w:pPr>
-      <w:r>
-        <w:rPr>
-          <w:rFonts w:asciiTheme="minorEastAsia" w:eastAsiaTheme="minorEastAsia" w:hAnsiTheme="minorEastAsia" w:cs="Segoe UI" w:hint="eastAsia"/>
-          <w:color w:val="3A3E43"/>
-          <w:kern w:val="36"/>
-          <w:sz w:val="24"/>
-          <w:szCs w:val="24"/>
-        </w:rPr>
-        <w:t xml:space="preserve">      </w:t>
-      </w:r>
-      <w:r>
-        <w:rPr>
-          <w:rFonts w:asciiTheme="minorEastAsia" w:eastAsiaTheme="minorEastAsia" w:hAnsiTheme="minorEastAsia" w:cs="Segoe UI"/>
-          <w:color w:val="3A3E43"/>
-          <w:kern w:val="36"/>
-          <w:sz w:val="24"/>
-          <w:szCs w:val="24"/>
-        </w:rPr>
-        <w:t xml:space="preserve">     </w:t>
-      </w:r>
-      <w:r>
-        <w:rPr>
-          <w:rFonts w:asciiTheme="minorEastAsia" w:eastAsiaTheme="minorEastAsia" w:hAnsiTheme="minorEastAsia" w:cs="Segoe UI"/>
-          <w:color w:val="3A3E43"/>
-          <w:kern w:val="36"/>
-          <w:sz w:val="24"/>
-          <w:szCs w:val="24"/>
-        </w:rPr>
-        <w:t>http://www.eclipse.org/downloads/</w:t>
-      </w:r>
-    </w:p>
-    <w:bookmarkEnd w:id="0"/>
+        <w:t>e文件名上，点鼠标右键即可）</w:t>
+      </w:r>
+    </w:p>
     <w:p>
       <w:pPr>
         <w:widowControl/>
@@ -4627,10 +5293,10 @@
           <w:noProof/>
         </w:rPr>
         <w:drawing>
-          <wp:inline distT="0" distB="0" distL="0" distR="0" wp14:anchorId="40BD7C88" wp14:editId="22E0E630">
-            <wp:extent cx="4629150" cy="2271395"/>
-            <wp:effectExtent l="0" t="0" r="0" b="0"/>
-            <wp:docPr id="9" name="图片 9"/>
+          <wp:inline distT="0" distB="0" distL="0" distR="0" wp14:anchorId="1B508732" wp14:editId="1346A77B">
+            <wp:extent cx="3038475" cy="971550"/>
+            <wp:effectExtent l="0" t="0" r="9525" b="0"/>
+            <wp:docPr id="10" name="图片 10"/>
             <wp:cNvGraphicFramePr>
               <a:graphicFrameLocks xmlns:a="http://schemas.openxmlformats.org/drawingml/2006/main" noChangeAspect="1"/>
             </wp:cNvGraphicFramePr>
@@ -4650,7 +5316,7 @@
                   <pic:spPr>
                     <a:xfrm>
                       <a:off x="0" y="0"/>
-                      <a:ext cx="4629150" cy="2271395"/>
+                      <a:ext cx="3038475" cy="971550"/>
                     </a:xfrm>
                     <a:prstGeom prst="rect">
                       <a:avLst/>
@@ -4668,189 +5334,6 @@
         <w:widowControl/>
         <w:shd w:val="clear" w:color="auto" w:fill="FFFFFF"/>
         <w:spacing w:beforeLines="50" w:before="156" w:afterLines="50" w:after="156"/>
-        <w:jc w:val="left"/>
-        <w:textAlignment w:val="center"/>
-        <w:rPr>
-          <w:rFonts w:asciiTheme="minorEastAsia" w:eastAsiaTheme="minorEastAsia" w:hAnsiTheme="minorEastAsia" w:cs="Segoe UI"/>
-          <w:color w:val="3A3E43"/>
-          <w:kern w:val="36"/>
-          <w:sz w:val="24"/>
-          <w:szCs w:val="24"/>
-        </w:rPr>
-      </w:pPr>
-      <w:r>
-        <w:rPr>
-          <w:rFonts w:asciiTheme="minorEastAsia" w:eastAsiaTheme="minorEastAsia" w:hAnsiTheme="minorEastAsia" w:cs="Segoe UI" w:hint="eastAsia"/>
-          <w:color w:val="3A3E43"/>
-          <w:kern w:val="36"/>
-          <w:sz w:val="24"/>
-          <w:szCs w:val="24"/>
-        </w:rPr>
-        <w:t>根据操作系统32/6</w:t>
-      </w:r>
-      <w:r>
-        <w:rPr>
-          <w:rFonts w:asciiTheme="minorEastAsia" w:eastAsiaTheme="minorEastAsia" w:hAnsiTheme="minorEastAsia" w:cs="Segoe UI"/>
-          <w:color w:val="3A3E43"/>
-          <w:kern w:val="36"/>
-          <w:sz w:val="24"/>
-          <w:szCs w:val="24"/>
-        </w:rPr>
-        <w:t>4</w:t>
-      </w:r>
-      <w:r>
-        <w:rPr>
-          <w:rFonts w:asciiTheme="minorEastAsia" w:eastAsiaTheme="minorEastAsia" w:hAnsiTheme="minorEastAsia" w:cs="Segoe UI" w:hint="eastAsia"/>
-          <w:color w:val="3A3E43"/>
-          <w:kern w:val="36"/>
-          <w:sz w:val="24"/>
-          <w:szCs w:val="24"/>
-        </w:rPr>
-        <w:t>位，</w:t>
-      </w:r>
-      <w:r>
-        <w:rPr>
-          <w:rFonts w:asciiTheme="minorEastAsia" w:eastAsiaTheme="minorEastAsia" w:hAnsiTheme="minorEastAsia" w:cs="Segoe UI" w:hint="eastAsia"/>
-          <w:color w:val="3A3E43"/>
-          <w:kern w:val="36"/>
-          <w:sz w:val="24"/>
-          <w:szCs w:val="24"/>
-        </w:rPr>
-        <w:t>下载相应的版本，然后将下载的E</w:t>
-      </w:r>
-      <w:r>
-        <w:rPr>
-          <w:rFonts w:asciiTheme="minorEastAsia" w:eastAsiaTheme="minorEastAsia" w:hAnsiTheme="minorEastAsia" w:cs="Segoe UI" w:hint="eastAsia"/>
-          <w:color w:val="3A3E43"/>
-          <w:kern w:val="36"/>
-          <w:sz w:val="24"/>
-          <w:szCs w:val="24"/>
-        </w:rPr>
-        <w:t>clipse CDT解压</w:t>
-      </w:r>
-      <w:r>
-        <w:rPr>
-          <w:rFonts w:asciiTheme="minorEastAsia" w:eastAsiaTheme="minorEastAsia" w:hAnsiTheme="minorEastAsia" w:cs="Segoe UI" w:hint="eastAsia"/>
-          <w:color w:val="3A3E43"/>
-          <w:kern w:val="36"/>
-          <w:sz w:val="24"/>
-          <w:szCs w:val="24"/>
-        </w:rPr>
-        <w:t>到指定目录下</w:t>
-      </w:r>
-      <w:r>
-        <w:rPr>
-          <w:rFonts w:asciiTheme="minorEastAsia" w:eastAsiaTheme="minorEastAsia" w:hAnsiTheme="minorEastAsia" w:cs="Segoe UI" w:hint="eastAsia"/>
-          <w:color w:val="3A3E43"/>
-          <w:kern w:val="36"/>
-          <w:sz w:val="24"/>
-          <w:szCs w:val="24"/>
-        </w:rPr>
-        <w:t>，运行解压目录下的：</w:t>
-      </w:r>
-      <w:r>
-        <w:rPr>
-          <w:rFonts w:asciiTheme="minorEastAsia" w:eastAsiaTheme="minorEastAsia" w:hAnsiTheme="minorEastAsia" w:cs="Segoe UI"/>
-          <w:color w:val="3A3E43"/>
-          <w:kern w:val="36"/>
-          <w:sz w:val="24"/>
-          <w:szCs w:val="24"/>
-        </w:rPr>
-        <w:t>eclipse.exe</w:t>
-      </w:r>
-      <w:r>
-        <w:rPr>
-          <w:rFonts w:asciiTheme="minorEastAsia" w:eastAsiaTheme="minorEastAsia" w:hAnsiTheme="minorEastAsia" w:cs="Segoe UI" w:hint="eastAsia"/>
-          <w:color w:val="3A3E43"/>
-          <w:kern w:val="36"/>
-          <w:sz w:val="24"/>
-          <w:szCs w:val="24"/>
-        </w:rPr>
-        <w:t>即可。</w:t>
-      </w:r>
-    </w:p>
-    <w:p>
-      <w:pPr>
-        <w:widowControl/>
-        <w:shd w:val="clear" w:color="auto" w:fill="FFFFFF"/>
-        <w:spacing w:beforeLines="50" w:before="156" w:afterLines="50" w:after="156"/>
-        <w:jc w:val="left"/>
-        <w:textAlignment w:val="center"/>
-        <w:rPr>
-          <w:rFonts w:asciiTheme="minorEastAsia" w:eastAsiaTheme="minorEastAsia" w:hAnsiTheme="minorEastAsia" w:cs="Segoe UI"/>
-          <w:color w:val="3A3E43"/>
-          <w:kern w:val="36"/>
-          <w:sz w:val="24"/>
-          <w:szCs w:val="24"/>
-        </w:rPr>
-      </w:pPr>
-      <w:r>
-        <w:rPr>
-          <w:rFonts w:asciiTheme="minorEastAsia" w:eastAsiaTheme="minorEastAsia" w:hAnsiTheme="minorEastAsia" w:cs="Segoe UI" w:hint="eastAsia"/>
-          <w:color w:val="3A3E43"/>
-          <w:kern w:val="36"/>
-          <w:sz w:val="24"/>
-          <w:szCs w:val="24"/>
-        </w:rPr>
-        <w:lastRenderedPageBreak/>
-        <w:t xml:space="preserve">   如果使用Windows7 以上版本操作系统，建议将运行</w:t>
-      </w:r>
-      <w:r>
-        <w:rPr>
-          <w:rFonts w:asciiTheme="minorEastAsia" w:eastAsiaTheme="minorEastAsia" w:hAnsiTheme="minorEastAsia" w:cs="Segoe UI"/>
-          <w:color w:val="3A3E43"/>
-          <w:kern w:val="36"/>
-          <w:sz w:val="24"/>
-          <w:szCs w:val="24"/>
-        </w:rPr>
-        <w:t>eclipse.exe</w:t>
-      </w:r>
-      <w:r>
-        <w:rPr>
-          <w:rFonts w:asciiTheme="minorEastAsia" w:eastAsiaTheme="minorEastAsia" w:hAnsiTheme="minorEastAsia" w:cs="Segoe UI"/>
-          <w:color w:val="3A3E43"/>
-          <w:kern w:val="36"/>
-          <w:sz w:val="24"/>
-          <w:szCs w:val="24"/>
-        </w:rPr>
-        <w:t>，</w:t>
-      </w:r>
-      <w:r>
-        <w:rPr>
-          <w:rFonts w:asciiTheme="minorEastAsia" w:eastAsiaTheme="minorEastAsia" w:hAnsiTheme="minorEastAsia" w:cs="Segoe UI" w:hint="eastAsia"/>
-          <w:color w:val="3A3E43"/>
-          <w:kern w:val="36"/>
-          <w:sz w:val="24"/>
-          <w:szCs w:val="24"/>
-        </w:rPr>
-        <w:t>固定到任务栏。（在</w:t>
-      </w:r>
-      <w:r>
-        <w:rPr>
-          <w:rFonts w:asciiTheme="minorEastAsia" w:eastAsiaTheme="minorEastAsia" w:hAnsiTheme="minorEastAsia" w:cs="Segoe UI"/>
-          <w:color w:val="3A3E43"/>
-          <w:kern w:val="36"/>
-          <w:sz w:val="24"/>
-          <w:szCs w:val="24"/>
-        </w:rPr>
-        <w:t>eclipse.ex</w:t>
-      </w:r>
-      <w:r>
-        <w:rPr>
-          <w:rFonts w:asciiTheme="minorEastAsia" w:eastAsiaTheme="minorEastAsia" w:hAnsiTheme="minorEastAsia" w:cs="Segoe UI" w:hint="eastAsia"/>
-          <w:color w:val="3A3E43"/>
-          <w:kern w:val="36"/>
-          <w:sz w:val="24"/>
-          <w:szCs w:val="24"/>
-        </w:rPr>
-        <w:t>e文件名上，点鼠标右键即可）</w:t>
-      </w:r>
-    </w:p>
-    <w:p>
-      <w:pPr>
-        <w:widowControl/>
-        <w:shd w:val="clear" w:color="auto" w:fill="FFFFFF"/>
-        <w:spacing w:beforeLines="50" w:before="156" w:afterLines="50" w:after="156"/>
         <w:jc w:val="center"/>
         <w:textAlignment w:val="center"/>
         <w:rPr>
@@ -4866,10 +5349,10 @@
           <w:noProof/>
         </w:rPr>
         <w:drawing>
-          <wp:inline distT="0" distB="0" distL="0" distR="0" wp14:anchorId="1B508732" wp14:editId="1346A77B">
-            <wp:extent cx="3038475" cy="971550"/>
-            <wp:effectExtent l="0" t="0" r="9525" b="0"/>
-            <wp:docPr id="10" name="图片 10"/>
+          <wp:inline distT="0" distB="0" distL="0" distR="0" wp14:anchorId="3E7B6929" wp14:editId="1F7E2F93">
+            <wp:extent cx="2000250" cy="361950"/>
+            <wp:effectExtent l="0" t="0" r="0" b="0"/>
+            <wp:docPr id="11" name="图片 11"/>
             <wp:cNvGraphicFramePr>
               <a:graphicFrameLocks xmlns:a="http://schemas.openxmlformats.org/drawingml/2006/main" noChangeAspect="1"/>
             </wp:cNvGraphicFramePr>
@@ -4889,7 +5372,7 @@
                   <pic:spPr>
                     <a:xfrm>
                       <a:off x="0" y="0"/>
-                      <a:ext cx="3038475" cy="971550"/>
+                      <a:ext cx="2000250" cy="361950"/>
                     </a:xfrm>
                     <a:prstGeom prst="rect">
                       <a:avLst/>
@@ -4907,6 +5390,369 @@
         <w:widowControl/>
         <w:shd w:val="clear" w:color="auto" w:fill="FFFFFF"/>
         <w:spacing w:beforeLines="50" w:before="156" w:afterLines="50" w:after="156"/>
+        <w:jc w:val="left"/>
+        <w:textAlignment w:val="center"/>
+        <w:rPr>
+          <w:rFonts w:asciiTheme="majorEastAsia" w:eastAsiaTheme="majorEastAsia" w:hAnsiTheme="majorEastAsia" w:cs="Segoe UI"/>
+          <w:color w:val="3A3E43"/>
+          <w:kern w:val="36"/>
+          <w:sz w:val="24"/>
+          <w:szCs w:val="24"/>
+        </w:rPr>
+      </w:pPr>
+      <w:r>
+        <w:rPr>
+          <w:rFonts w:asciiTheme="majorEastAsia" w:eastAsiaTheme="majorEastAsia" w:hAnsiTheme="majorEastAsia" w:cs="Segoe UI" w:hint="eastAsia"/>
+          <w:color w:val="3A3E43"/>
+          <w:kern w:val="36"/>
+          <w:sz w:val="24"/>
+          <w:szCs w:val="24"/>
+        </w:rPr>
+        <w:t>以后，从任务栏启动Eclipse方便很多（同样也可以将IDLE固定到任务栏）。</w:t>
+      </w:r>
+    </w:p>
+    <w:p>
+      <w:pPr>
+        <w:widowControl/>
+        <w:shd w:val="clear" w:color="auto" w:fill="FFFFFF"/>
+        <w:spacing w:beforeLines="50" w:before="156" w:afterLines="50" w:after="156"/>
+        <w:jc w:val="left"/>
+        <w:outlineLvl w:val="2"/>
+        <w:rPr>
+          <w:rFonts w:ascii="宋体" w:hAnsi="宋体" w:cs="Arial"/>
+          <w:b/>
+          <w:color w:val="362E2B"/>
+          <w:kern w:val="0"/>
+          <w:sz w:val="24"/>
+          <w:szCs w:val="24"/>
+        </w:rPr>
+      </w:pPr>
+      <w:r>
+        <w:rPr>
+          <w:rFonts w:ascii="宋体" w:hAnsi="宋体" w:cs="Arial"/>
+          <w:b/>
+          <w:color w:val="362E2B"/>
+          <w:kern w:val="0"/>
+          <w:sz w:val="24"/>
+          <w:szCs w:val="24"/>
+        </w:rPr>
+        <w:t>3.2</w:t>
+      </w:r>
+      <w:r>
+        <w:rPr>
+          <w:rFonts w:ascii="宋体" w:hAnsi="宋体" w:cs="Arial" w:hint="eastAsia"/>
+          <w:b/>
+          <w:color w:val="362E2B"/>
+          <w:kern w:val="0"/>
+          <w:sz w:val="24"/>
+          <w:szCs w:val="24"/>
+        </w:rPr>
+        <w:t xml:space="preserve"> 安装Python</w:t>
+      </w:r>
+      <w:r>
+        <w:rPr>
+          <w:rFonts w:ascii="宋体" w:hAnsi="宋体" w:cs="Arial" w:hint="eastAsia"/>
+          <w:b/>
+          <w:color w:val="362E2B"/>
+          <w:kern w:val="0"/>
+          <w:sz w:val="24"/>
+          <w:szCs w:val="24"/>
+        </w:rPr>
+        <w:t>开发</w:t>
+      </w:r>
+      <w:r>
+        <w:rPr>
+          <w:rFonts w:ascii="宋体" w:hAnsi="宋体" w:cs="Arial" w:hint="eastAsia"/>
+          <w:b/>
+          <w:color w:val="362E2B"/>
+          <w:kern w:val="0"/>
+          <w:sz w:val="24"/>
+          <w:szCs w:val="24"/>
+        </w:rPr>
+        <w:t>插件</w:t>
+      </w:r>
+      <w:proofErr w:type="spellStart"/>
+      <w:r>
+        <w:rPr>
+          <w:rFonts w:ascii="宋体" w:hAnsi="宋体" w:cs="Arial" w:hint="eastAsia"/>
+          <w:b/>
+          <w:color w:val="362E2B"/>
+          <w:kern w:val="0"/>
+          <w:sz w:val="24"/>
+          <w:szCs w:val="24"/>
+        </w:rPr>
+        <w:t>PyDev</w:t>
+      </w:r>
+      <w:proofErr w:type="spellEnd"/>
+    </w:p>
+    <w:p>
+      <w:pPr>
+        <w:widowControl/>
+        <w:shd w:val="clear" w:color="auto" w:fill="FFFFFF"/>
+        <w:ind w:left="426" w:firstLineChars="200" w:firstLine="480"/>
+        <w:jc w:val="left"/>
+        <w:textAlignment w:val="center"/>
+        <w:rPr>
+          <w:rFonts w:asciiTheme="majorEastAsia" w:eastAsiaTheme="majorEastAsia" w:hAnsiTheme="majorEastAsia" w:cs="Segoe UI"/>
+          <w:color w:val="3A3E43"/>
+          <w:kern w:val="36"/>
+          <w:sz w:val="24"/>
+          <w:szCs w:val="24"/>
+        </w:rPr>
+      </w:pPr>
+      <w:r>
+        <w:rPr>
+          <w:rFonts w:asciiTheme="majorEastAsia" w:eastAsiaTheme="majorEastAsia" w:hAnsiTheme="majorEastAsia" w:cs="Segoe UI" w:hint="eastAsia"/>
+          <w:color w:val="3A3E43"/>
+          <w:kern w:val="36"/>
+          <w:sz w:val="24"/>
+          <w:szCs w:val="24"/>
+        </w:rPr>
+        <w:t xml:space="preserve">使用Eclipse IDE作为Python开发环境，需要：1） </w:t>
+      </w:r>
+      <w:r>
+        <w:rPr>
+          <w:rFonts w:asciiTheme="majorEastAsia" w:eastAsiaTheme="majorEastAsia" w:hAnsiTheme="majorEastAsia" w:cs="Segoe UI" w:hint="eastAsia"/>
+          <w:color w:val="3A3E43"/>
+          <w:kern w:val="36"/>
+          <w:sz w:val="24"/>
+          <w:szCs w:val="24"/>
+        </w:rPr>
+        <w:t>安装</w:t>
+      </w:r>
+      <w:proofErr w:type="spellStart"/>
+      <w:r>
+        <w:rPr>
+          <w:rFonts w:asciiTheme="majorEastAsia" w:eastAsiaTheme="majorEastAsia" w:hAnsiTheme="majorEastAsia" w:cs="Segoe UI" w:hint="eastAsia"/>
+          <w:color w:val="3A3E43"/>
+          <w:kern w:val="36"/>
+          <w:sz w:val="24"/>
+          <w:szCs w:val="24"/>
+        </w:rPr>
+        <w:t>PyDev</w:t>
+      </w:r>
+      <w:proofErr w:type="spellEnd"/>
+      <w:r>
+        <w:rPr>
+          <w:rFonts w:asciiTheme="majorEastAsia" w:eastAsiaTheme="majorEastAsia" w:hAnsiTheme="majorEastAsia" w:cs="Segoe UI" w:hint="eastAsia"/>
+          <w:color w:val="3A3E43"/>
+          <w:kern w:val="36"/>
+          <w:sz w:val="24"/>
+          <w:szCs w:val="24"/>
+        </w:rPr>
+        <w:t>插件</w:t>
+      </w:r>
+      <w:r>
+        <w:rPr>
+          <w:rFonts w:asciiTheme="majorEastAsia" w:eastAsiaTheme="majorEastAsia" w:hAnsiTheme="majorEastAsia" w:cs="Segoe UI" w:hint="eastAsia"/>
+          <w:color w:val="3A3E43"/>
+          <w:kern w:val="36"/>
+          <w:sz w:val="24"/>
+          <w:szCs w:val="24"/>
+        </w:rPr>
+        <w:t>；2）</w:t>
+      </w:r>
+      <w:r>
+        <w:rPr>
+          <w:rFonts w:asciiTheme="majorEastAsia" w:eastAsiaTheme="majorEastAsia" w:hAnsiTheme="majorEastAsia" w:cs="Segoe UI" w:hint="eastAsia"/>
+          <w:color w:val="3A3E43"/>
+          <w:kern w:val="36"/>
+          <w:sz w:val="24"/>
+          <w:szCs w:val="24"/>
+        </w:rPr>
+        <w:t>配置</w:t>
+      </w:r>
+      <w:r>
+        <w:rPr>
+          <w:rFonts w:asciiTheme="majorEastAsia" w:eastAsiaTheme="majorEastAsia" w:hAnsiTheme="majorEastAsia" w:cs="Segoe UI" w:hint="eastAsia"/>
+          <w:color w:val="3A3E43"/>
+          <w:kern w:val="36"/>
+          <w:sz w:val="24"/>
+          <w:szCs w:val="24"/>
+        </w:rPr>
+        <w:t>使用那个Python</w:t>
+      </w:r>
+      <w:r>
+        <w:rPr>
+          <w:rFonts w:asciiTheme="majorEastAsia" w:eastAsiaTheme="majorEastAsia" w:hAnsiTheme="majorEastAsia" w:cs="Segoe UI" w:hint="eastAsia"/>
+          <w:color w:val="3A3E43"/>
+          <w:kern w:val="36"/>
+          <w:sz w:val="24"/>
+          <w:szCs w:val="24"/>
+        </w:rPr>
+        <w:t>解释器；</w:t>
+      </w:r>
+    </w:p>
+    <w:p>
+      <w:pPr>
+        <w:widowControl/>
+        <w:shd w:val="clear" w:color="auto" w:fill="FFFFFF"/>
+        <w:spacing w:beforeLines="50" w:before="156" w:afterLines="50" w:after="156"/>
+        <w:jc w:val="left"/>
+        <w:textAlignment w:val="center"/>
+        <w:outlineLvl w:val="3"/>
+        <w:rPr>
+          <w:rFonts w:asciiTheme="majorEastAsia" w:eastAsiaTheme="majorEastAsia" w:hAnsiTheme="majorEastAsia" w:cs="Segoe UI"/>
+          <w:b/>
+          <w:color w:val="3A3E43"/>
+          <w:kern w:val="36"/>
+          <w:sz w:val="24"/>
+          <w:szCs w:val="24"/>
+        </w:rPr>
+      </w:pPr>
+      <w:r>
+        <w:rPr>
+          <w:rFonts w:asciiTheme="majorEastAsia" w:eastAsiaTheme="majorEastAsia" w:hAnsiTheme="majorEastAsia" w:cs="Segoe UI" w:hint="eastAsia"/>
+          <w:b/>
+          <w:color w:val="3A3E43"/>
+          <w:kern w:val="36"/>
+          <w:sz w:val="24"/>
+          <w:szCs w:val="24"/>
+        </w:rPr>
+        <w:t>3.2.1</w:t>
+      </w:r>
+      <w:r>
+        <w:rPr>
+          <w:rFonts w:asciiTheme="majorEastAsia" w:eastAsiaTheme="majorEastAsia" w:hAnsiTheme="majorEastAsia" w:cs="Segoe UI"/>
+          <w:b/>
+          <w:color w:val="3A3E43"/>
+          <w:kern w:val="36"/>
+          <w:sz w:val="24"/>
+          <w:szCs w:val="24"/>
+        </w:rPr>
+        <w:t xml:space="preserve"> </w:t>
+      </w:r>
+      <w:r>
+        <w:rPr>
+          <w:rFonts w:asciiTheme="majorEastAsia" w:eastAsiaTheme="majorEastAsia" w:hAnsiTheme="majorEastAsia" w:cs="Segoe UI" w:hint="eastAsia"/>
+          <w:b/>
+          <w:color w:val="3A3E43"/>
+          <w:kern w:val="36"/>
+          <w:sz w:val="24"/>
+          <w:szCs w:val="24"/>
+        </w:rPr>
+        <w:t>安装</w:t>
+      </w:r>
+      <w:proofErr w:type="spellStart"/>
+      <w:r>
+        <w:rPr>
+          <w:rFonts w:asciiTheme="majorEastAsia" w:eastAsiaTheme="majorEastAsia" w:hAnsiTheme="majorEastAsia" w:cs="Segoe UI" w:hint="eastAsia"/>
+          <w:b/>
+          <w:color w:val="3A3E43"/>
+          <w:kern w:val="36"/>
+          <w:sz w:val="24"/>
+          <w:szCs w:val="24"/>
+        </w:rPr>
+        <w:t>PyDev</w:t>
+      </w:r>
+      <w:proofErr w:type="spellEnd"/>
+      <w:r>
+        <w:rPr>
+          <w:rFonts w:asciiTheme="majorEastAsia" w:eastAsiaTheme="majorEastAsia" w:hAnsiTheme="majorEastAsia" w:cs="Segoe UI" w:hint="eastAsia"/>
+          <w:b/>
+          <w:color w:val="3A3E43"/>
+          <w:kern w:val="36"/>
+          <w:sz w:val="24"/>
+          <w:szCs w:val="24"/>
+        </w:rPr>
+        <w:t>插件</w:t>
+      </w:r>
+    </w:p>
+    <w:p>
+      <w:pPr>
+        <w:widowControl/>
+        <w:shd w:val="clear" w:color="auto" w:fill="FFFFFF"/>
+        <w:spacing w:beforeLines="50" w:before="156" w:afterLines="50" w:after="156"/>
+        <w:jc w:val="left"/>
+        <w:textAlignment w:val="center"/>
+        <w:rPr>
+          <w:rFonts w:asciiTheme="majorEastAsia" w:eastAsiaTheme="majorEastAsia" w:hAnsiTheme="majorEastAsia" w:cs="Segoe UI"/>
+          <w:color w:val="3A3E43"/>
+          <w:kern w:val="36"/>
+          <w:sz w:val="24"/>
+          <w:szCs w:val="24"/>
+        </w:rPr>
+      </w:pPr>
+      <w:r>
+        <w:rPr>
+          <w:rFonts w:asciiTheme="majorEastAsia" w:eastAsiaTheme="majorEastAsia" w:hAnsiTheme="majorEastAsia" w:cs="Segoe UI" w:hint="eastAsia"/>
+          <w:color w:val="3A3E43"/>
+          <w:kern w:val="36"/>
+          <w:sz w:val="24"/>
+          <w:szCs w:val="24"/>
+        </w:rPr>
+        <w:t xml:space="preserve">  </w:t>
+      </w:r>
+      <w:r>
+        <w:rPr>
+          <w:rFonts w:asciiTheme="majorEastAsia" w:eastAsiaTheme="majorEastAsia" w:hAnsiTheme="majorEastAsia" w:cs="Segoe UI" w:hint="eastAsia"/>
+          <w:color w:val="3A3E43"/>
+          <w:kern w:val="36"/>
+          <w:sz w:val="24"/>
+          <w:szCs w:val="24"/>
+        </w:rPr>
+        <w:t xml:space="preserve"> </w:t>
+      </w:r>
+      <w:r>
+        <w:rPr>
+          <w:rFonts w:asciiTheme="majorEastAsia" w:eastAsiaTheme="majorEastAsia" w:hAnsiTheme="majorEastAsia" w:cs="Segoe UI" w:hint="eastAsia"/>
+          <w:color w:val="3A3E43"/>
+          <w:kern w:val="36"/>
+          <w:sz w:val="24"/>
+          <w:szCs w:val="24"/>
+        </w:rPr>
+        <w:t>通过Windows-&gt;Eclipse Marketplaces进入市场，输入</w:t>
+      </w:r>
+      <w:proofErr w:type="spellStart"/>
+      <w:r>
+        <w:rPr>
+          <w:rFonts w:asciiTheme="majorEastAsia" w:eastAsiaTheme="majorEastAsia" w:hAnsiTheme="majorEastAsia" w:cs="Segoe UI" w:hint="eastAsia"/>
+          <w:color w:val="3A3E43"/>
+          <w:kern w:val="36"/>
+          <w:sz w:val="24"/>
+          <w:szCs w:val="24"/>
+        </w:rPr>
+        <w:t>Pydev</w:t>
+      </w:r>
+      <w:proofErr w:type="spellEnd"/>
+      <w:r>
+        <w:rPr>
+          <w:rFonts w:asciiTheme="majorEastAsia" w:eastAsiaTheme="majorEastAsia" w:hAnsiTheme="majorEastAsia" w:cs="Segoe UI" w:hint="eastAsia"/>
+          <w:color w:val="3A3E43"/>
+          <w:kern w:val="36"/>
+          <w:sz w:val="24"/>
+          <w:szCs w:val="24"/>
+        </w:rPr>
+        <w:t>，找到</w:t>
+      </w:r>
+      <w:proofErr w:type="spellStart"/>
+      <w:r>
+        <w:rPr>
+          <w:rFonts w:asciiTheme="majorEastAsia" w:eastAsiaTheme="majorEastAsia" w:hAnsiTheme="majorEastAsia" w:cs="Segoe UI" w:hint="eastAsia"/>
+          <w:color w:val="3A3E43"/>
+          <w:kern w:val="36"/>
+          <w:sz w:val="24"/>
+          <w:szCs w:val="24"/>
+        </w:rPr>
+        <w:t>Pydev</w:t>
+      </w:r>
+      <w:proofErr w:type="spellEnd"/>
+      <w:r>
+        <w:rPr>
+          <w:rFonts w:asciiTheme="majorEastAsia" w:eastAsiaTheme="majorEastAsia" w:hAnsiTheme="majorEastAsia" w:cs="Segoe UI" w:hint="eastAsia"/>
+          <w:color w:val="3A3E43"/>
+          <w:kern w:val="36"/>
+          <w:sz w:val="24"/>
+          <w:szCs w:val="24"/>
+        </w:rPr>
+        <w:t>安装/更新项目，在线安装即可：</w:t>
+      </w:r>
+    </w:p>
+    <w:p>
+      <w:pPr>
+        <w:widowControl/>
+        <w:shd w:val="clear" w:color="auto" w:fill="FFFFFF"/>
+        <w:spacing w:beforeLines="50" w:before="156" w:afterLines="50" w:after="156"/>
         <w:jc w:val="center"/>
         <w:textAlignment w:val="center"/>
         <w:rPr>
@@ -4922,10 +5768,10 @@
           <w:noProof/>
         </w:rPr>
         <w:drawing>
-          <wp:inline distT="0" distB="0" distL="0" distR="0" wp14:anchorId="3E7B6929" wp14:editId="1F7E2F93">
-            <wp:extent cx="2000250" cy="361950"/>
-            <wp:effectExtent l="0" t="0" r="0" b="0"/>
-            <wp:docPr id="11" name="图片 11"/>
+          <wp:inline distT="0" distB="0" distL="0" distR="0" wp14:anchorId="54C8D135" wp14:editId="634AA49D">
+            <wp:extent cx="5156322" cy="3179135"/>
+            <wp:effectExtent l="0" t="0" r="6350" b="2540"/>
+            <wp:docPr id="12" name="图片 12"/>
             <wp:cNvGraphicFramePr>
               <a:graphicFrameLocks xmlns:a="http://schemas.openxmlformats.org/drawingml/2006/main" noChangeAspect="1"/>
             </wp:cNvGraphicFramePr>
@@ -4945,7 +5791,7 @@
                   <pic:spPr>
                     <a:xfrm>
                       <a:off x="0" y="0"/>
-                      <a:ext cx="2000250" cy="361950"/>
+                      <a:ext cx="5158596" cy="3180537"/>
                     </a:xfrm>
                     <a:prstGeom prst="rect">
                       <a:avLst/>
@@ -4963,6 +5809,7 @@
         <w:widowControl/>
         <w:shd w:val="clear" w:color="auto" w:fill="FFFFFF"/>
         <w:spacing w:beforeLines="50" w:before="156" w:afterLines="50" w:after="156"/>
+        <w:ind w:firstLineChars="100" w:firstLine="240"/>
         <w:jc w:val="left"/>
         <w:textAlignment w:val="center"/>
         <w:rPr>
@@ -4981,7 +5828,7 @@
           <w:sz w:val="24"/>
           <w:szCs w:val="24"/>
         </w:rPr>
-        <w:t>以后，从任务栏启动Eclipse方便很多（同样也可以将IDLE固定到任务栏）。</w:t>
+        <w:t xml:space="preserve"> 在线安装过程简单，但是，安装速度受网络环境影响。</w:t>
       </w:r>
     </w:p>
     <w:p>
@@ -4989,78 +5836,7 @@
         <w:widowControl/>
         <w:shd w:val="clear" w:color="auto" w:fill="FFFFFF"/>
         <w:spacing w:beforeLines="50" w:before="156" w:afterLines="50" w:after="156"/>
-        <w:jc w:val="left"/>
-        <w:outlineLvl w:val="2"/>
-        <w:rPr>
-          <w:rFonts w:ascii="宋体" w:hAnsi="宋体" w:cs="Arial"/>
-          <w:b/>
-          <w:color w:val="362E2B"/>
-          <w:kern w:val="0"/>
-          <w:sz w:val="24"/>
-          <w:szCs w:val="24"/>
-        </w:rPr>
-      </w:pPr>
-      <w:r>
-        <w:rPr>
-          <w:rFonts w:ascii="宋体" w:hAnsi="宋体" w:cs="Arial"/>
-          <w:b/>
-          <w:color w:val="362E2B"/>
-          <w:kern w:val="0"/>
-          <w:sz w:val="24"/>
-          <w:szCs w:val="24"/>
-        </w:rPr>
-        <w:t>3.2</w:t>
-      </w:r>
-      <w:r>
-        <w:rPr>
-          <w:rFonts w:ascii="宋体" w:hAnsi="宋体" w:cs="Arial" w:hint="eastAsia"/>
-          <w:b/>
-          <w:color w:val="362E2B"/>
-          <w:kern w:val="0"/>
-          <w:sz w:val="24"/>
-          <w:szCs w:val="24"/>
-        </w:rPr>
-        <w:t xml:space="preserve"> 安装Python</w:t>
-      </w:r>
-      <w:r>
-        <w:rPr>
-          <w:rFonts w:ascii="宋体" w:hAnsi="宋体" w:cs="Arial" w:hint="eastAsia"/>
-          <w:b/>
-          <w:color w:val="362E2B"/>
-          <w:kern w:val="0"/>
-          <w:sz w:val="24"/>
-          <w:szCs w:val="24"/>
-        </w:rPr>
-        <w:t>开发</w:t>
-      </w:r>
-      <w:r>
-        <w:rPr>
-          <w:rFonts w:ascii="宋体" w:hAnsi="宋体" w:cs="Arial" w:hint="eastAsia"/>
-          <w:b/>
-          <w:color w:val="362E2B"/>
-          <w:kern w:val="0"/>
-          <w:sz w:val="24"/>
-          <w:szCs w:val="24"/>
-        </w:rPr>
-        <w:t>插件</w:t>
-      </w:r>
-      <w:r>
-        <w:rPr>
-          <w:rFonts w:ascii="宋体" w:hAnsi="宋体" w:cs="Arial" w:hint="eastAsia"/>
-          <w:b/>
-          <w:color w:val="362E2B"/>
-          <w:kern w:val="0"/>
-          <w:sz w:val="24"/>
-          <w:szCs w:val="24"/>
-        </w:rPr>
-        <w:t>PyDev</w:t>
-      </w:r>
-    </w:p>
-    <w:p>
-      <w:pPr>
-        <w:widowControl/>
-        <w:shd w:val="clear" w:color="auto" w:fill="FFFFFF"/>
-        <w:ind w:left="426" w:firstLineChars="200" w:firstLine="480"/>
+        <w:ind w:firstLineChars="400" w:firstLine="960"/>
         <w:jc w:val="left"/>
         <w:textAlignment w:val="center"/>
         <w:rPr>
@@ -5079,8 +5855,20 @@
           <w:sz w:val="24"/>
           <w:szCs w:val="24"/>
         </w:rPr>
-        <w:t xml:space="preserve">使用Eclipse IDE作为Python开发环境，需要：1） </w:t>
-      </w:r>
+        <w:t>如果很慢，可从</w:t>
+      </w:r>
+      <w:proofErr w:type="spellStart"/>
+      <w:r>
+        <w:rPr>
+          <w:rFonts w:asciiTheme="majorEastAsia" w:eastAsiaTheme="majorEastAsia" w:hAnsiTheme="majorEastAsia" w:cs="Segoe UI"/>
+          <w:color w:val="3A3E43"/>
+          <w:kern w:val="36"/>
+          <w:sz w:val="24"/>
+          <w:szCs w:val="24"/>
+        </w:rPr>
+        <w:t>pydev</w:t>
+      </w:r>
+      <w:proofErr w:type="spellEnd"/>
       <w:r>
         <w:rPr>
           <w:rFonts w:asciiTheme="majorEastAsia" w:eastAsiaTheme="majorEastAsia" w:hAnsiTheme="majorEastAsia" w:cs="Segoe UI" w:hint="eastAsia"/>
@@ -5089,7 +5877,46 @@
           <w:sz w:val="24"/>
           <w:szCs w:val="24"/>
         </w:rPr>
-        <w:t>安装PyDev插件</w:t>
+        <w:t>官网（</w:t>
+      </w:r>
+      <w:r>
+        <w:fldChar w:fldCharType="begin"/>
+      </w:r>
+      <w:r>
+        <w:instrText xml:space="preserve"> HYPERLINK "http://www.pydev.org/" </w:instrText>
+      </w:r>
+      <w:r>
+        <w:fldChar w:fldCharType="separate"/>
+      </w:r>
+      <w:r>
+        <w:rPr>
+          <w:rStyle w:val="a3"/>
+          <w:rFonts w:asciiTheme="majorEastAsia" w:eastAsiaTheme="majorEastAsia" w:hAnsiTheme="majorEastAsia" w:cs="Segoe UI"/>
+          <w:kern w:val="36"/>
+          <w:sz w:val="24"/>
+          <w:szCs w:val="24"/>
+        </w:rPr>
+        <w:t>http://www.pydev.org/</w:t>
+      </w:r>
+      <w:r>
+        <w:rPr>
+          <w:rStyle w:val="a3"/>
+          <w:rFonts w:asciiTheme="majorEastAsia" w:eastAsiaTheme="majorEastAsia" w:hAnsiTheme="majorEastAsia" w:cs="Segoe UI"/>
+          <w:kern w:val="36"/>
+          <w:sz w:val="24"/>
+          <w:szCs w:val="24"/>
+        </w:rPr>
+        <w:fldChar w:fldCharType="end"/>
+      </w:r>
+      <w:r>
+        <w:rPr>
+          <w:rFonts w:asciiTheme="majorEastAsia" w:eastAsiaTheme="majorEastAsia" w:hAnsiTheme="majorEastAsia" w:cs="Segoe UI"/>
+          <w:color w:val="3A3E43"/>
+          <w:kern w:val="36"/>
+          <w:sz w:val="24"/>
+          <w:szCs w:val="24"/>
+        </w:rPr>
+        <w:t>）</w:t>
       </w:r>
       <w:r>
         <w:rPr>
@@ -5099,47 +5926,7 @@
           <w:sz w:val="24"/>
           <w:szCs w:val="24"/>
         </w:rPr>
-        <w:t>；2）</w:t>
-      </w:r>
-      <w:r>
-        <w:rPr>
-          <w:rFonts w:asciiTheme="majorEastAsia" w:eastAsiaTheme="majorEastAsia" w:hAnsiTheme="majorEastAsia" w:cs="Segoe UI" w:hint="eastAsia"/>
-          <w:color w:val="3A3E43"/>
-          <w:kern w:val="36"/>
-          <w:sz w:val="24"/>
-          <w:szCs w:val="24"/>
-        </w:rPr>
-        <w:t>配置</w:t>
-      </w:r>
-      <w:r>
-        <w:rPr>
-          <w:rFonts w:asciiTheme="majorEastAsia" w:eastAsiaTheme="majorEastAsia" w:hAnsiTheme="majorEastAsia" w:cs="Segoe UI" w:hint="eastAsia"/>
-          <w:color w:val="3A3E43"/>
-          <w:kern w:val="36"/>
-          <w:sz w:val="24"/>
-          <w:szCs w:val="24"/>
-        </w:rPr>
-        <w:t>使用那个</w:t>
-      </w:r>
-      <w:r>
-        <w:rPr>
-          <w:rFonts w:asciiTheme="majorEastAsia" w:eastAsiaTheme="majorEastAsia" w:hAnsiTheme="majorEastAsia" w:cs="Segoe UI" w:hint="eastAsia"/>
-          <w:color w:val="3A3E43"/>
-          <w:kern w:val="36"/>
-          <w:sz w:val="24"/>
-          <w:szCs w:val="24"/>
-        </w:rPr>
-        <w:t>Python</w:t>
-      </w:r>
-      <w:r>
-        <w:rPr>
-          <w:rFonts w:asciiTheme="majorEastAsia" w:eastAsiaTheme="majorEastAsia" w:hAnsiTheme="majorEastAsia" w:cs="Segoe UI" w:hint="eastAsia"/>
-          <w:color w:val="3A3E43"/>
-          <w:kern w:val="36"/>
-          <w:sz w:val="24"/>
-          <w:szCs w:val="24"/>
-        </w:rPr>
-        <w:t>解释器；</w:t>
+        <w:t>提供的下载地址：</w:t>
       </w:r>
     </w:p>
     <w:p>
@@ -5147,50 +5934,26 @@
         <w:widowControl/>
         <w:shd w:val="clear" w:color="auto" w:fill="FFFFFF"/>
         <w:spacing w:beforeLines="50" w:before="156" w:afterLines="50" w:after="156"/>
+        <w:ind w:firstLineChars="500" w:firstLine="1200"/>
         <w:jc w:val="left"/>
         <w:textAlignment w:val="center"/>
-        <w:outlineLvl w:val="3"/>
         <w:rPr>
           <w:rFonts w:asciiTheme="majorEastAsia" w:eastAsiaTheme="majorEastAsia" w:hAnsiTheme="majorEastAsia" w:cs="Segoe UI"/>
-          <w:b/>
-          <w:color w:val="3A3E43"/>
-          <w:kern w:val="36"/>
-          <w:sz w:val="24"/>
-          <w:szCs w:val="24"/>
-        </w:rPr>
-      </w:pPr>
-      <w:r>
-        <w:rPr>
-          <w:rFonts w:asciiTheme="majorEastAsia" w:eastAsiaTheme="majorEastAsia" w:hAnsiTheme="majorEastAsia" w:cs="Segoe UI" w:hint="eastAsia"/>
-          <w:b/>
-          <w:color w:val="3A3E43"/>
-          <w:kern w:val="36"/>
-          <w:sz w:val="24"/>
-          <w:szCs w:val="24"/>
-        </w:rPr>
-        <w:t>3.2.1</w:t>
-      </w:r>
+          <w:color w:val="3A3E43"/>
+          <w:kern w:val="36"/>
+          <w:sz w:val="24"/>
+          <w:szCs w:val="24"/>
+        </w:rPr>
+      </w:pPr>
       <w:r>
         <w:rPr>
           <w:rFonts w:asciiTheme="majorEastAsia" w:eastAsiaTheme="majorEastAsia" w:hAnsiTheme="majorEastAsia" w:cs="Segoe UI"/>
-          <w:b/>
-          <w:color w:val="3A3E43"/>
-          <w:kern w:val="36"/>
-          <w:sz w:val="24"/>
-          <w:szCs w:val="24"/>
-        </w:rPr>
-        <w:t xml:space="preserve"> </w:t>
-      </w:r>
-      <w:r>
-        <w:rPr>
-          <w:rFonts w:asciiTheme="majorEastAsia" w:eastAsiaTheme="majorEastAsia" w:hAnsiTheme="majorEastAsia" w:cs="Segoe UI" w:hint="eastAsia"/>
-          <w:b/>
-          <w:color w:val="3A3E43"/>
-          <w:kern w:val="36"/>
-          <w:sz w:val="24"/>
-          <w:szCs w:val="24"/>
-        </w:rPr>
-        <w:t>安装PyDev插件</w:t>
+          <w:color w:val="3A3E43"/>
+          <w:kern w:val="36"/>
+          <w:sz w:val="24"/>
+          <w:szCs w:val="24"/>
+        </w:rPr>
+        <w:t>http://sourceforge.net/projects/pydev/files/</w:t>
       </w:r>
     </w:p>
     <w:p>
@@ -5198,6 +5961,7 @@
         <w:widowControl/>
         <w:shd w:val="clear" w:color="auto" w:fill="FFFFFF"/>
         <w:spacing w:beforeLines="50" w:before="156" w:afterLines="50" w:after="156"/>
+        <w:ind w:firstLineChars="200" w:firstLine="480"/>
         <w:jc w:val="left"/>
         <w:textAlignment w:val="center"/>
         <w:rPr>
@@ -5216,7 +5980,7 @@
           <w:sz w:val="24"/>
           <w:szCs w:val="24"/>
         </w:rPr>
-        <w:t xml:space="preserve">  </w:t>
+        <w:t>下载插件包，然后</w:t>
       </w:r>
       <w:r>
         <w:rPr>
@@ -5226,7 +5990,7 @@
           <w:sz w:val="24"/>
           <w:szCs w:val="24"/>
         </w:rPr>
-        <w:t xml:space="preserve"> </w:t>
+        <w:t>，</w:t>
       </w:r>
       <w:r>
         <w:rPr>
@@ -5236,7 +6000,7 @@
           <w:sz w:val="24"/>
           <w:szCs w:val="24"/>
         </w:rPr>
-        <w:t>通过Windows-&gt;Eclipse Marketplaces进入市场，输入Pydev，找到Pydev安装/更新项目，在线安装即可：</w:t>
+        <w:t>通过：</w:t>
       </w:r>
     </w:p>
     <w:p>
@@ -5244,6 +6008,82 @@
         <w:widowControl/>
         <w:shd w:val="clear" w:color="auto" w:fill="FFFFFF"/>
         <w:spacing w:beforeLines="50" w:before="156" w:afterLines="50" w:after="156"/>
+        <w:ind w:firstLineChars="350" w:firstLine="840"/>
+        <w:jc w:val="left"/>
+        <w:textAlignment w:val="center"/>
+        <w:rPr>
+          <w:rFonts w:asciiTheme="majorEastAsia" w:eastAsiaTheme="majorEastAsia" w:hAnsiTheme="majorEastAsia" w:cs="Segoe UI"/>
+          <w:color w:val="3A3E43"/>
+          <w:kern w:val="36"/>
+          <w:sz w:val="24"/>
+          <w:szCs w:val="24"/>
+        </w:rPr>
+      </w:pPr>
+      <w:r>
+        <w:rPr>
+          <w:rFonts w:asciiTheme="majorEastAsia" w:eastAsiaTheme="majorEastAsia" w:hAnsiTheme="majorEastAsia" w:cs="Segoe UI" w:hint="eastAsia"/>
+          <w:color w:val="3A3E43"/>
+          <w:kern w:val="36"/>
+          <w:sz w:val="24"/>
+          <w:szCs w:val="24"/>
+        </w:rPr>
+        <w:t xml:space="preserve"> Help-</w:t>
+      </w:r>
+      <w:r>
+        <w:rPr>
+          <w:rFonts w:asciiTheme="majorEastAsia" w:eastAsiaTheme="majorEastAsia" w:hAnsiTheme="majorEastAsia" w:cs="Segoe UI" w:hint="eastAsia"/>
+          <w:color w:val="3A3E43"/>
+          <w:kern w:val="36"/>
+          <w:sz w:val="24"/>
+          <w:szCs w:val="24"/>
+        </w:rPr>
+        <w:t>&gt;</w:t>
+      </w:r>
+      <w:r>
+        <w:rPr>
+          <w:rFonts w:asciiTheme="majorEastAsia" w:eastAsiaTheme="majorEastAsia" w:hAnsiTheme="majorEastAsia" w:cs="Segoe UI" w:hint="eastAsia"/>
+          <w:color w:val="3A3E43"/>
+          <w:kern w:val="36"/>
+          <w:sz w:val="24"/>
+          <w:szCs w:val="24"/>
+        </w:rPr>
+        <w:t>Install-&gt;New Software-&gt;Add-&gt;Archive</w:t>
+      </w:r>
+    </w:p>
+    <w:p>
+      <w:pPr>
+        <w:widowControl/>
+        <w:shd w:val="clear" w:color="auto" w:fill="FFFFFF"/>
+        <w:spacing w:beforeLines="50" w:before="156" w:afterLines="50" w:after="156"/>
+        <w:ind w:firstLineChars="200" w:firstLine="480"/>
+        <w:jc w:val="left"/>
+        <w:textAlignment w:val="center"/>
+        <w:rPr>
+          <w:rFonts w:asciiTheme="majorEastAsia" w:eastAsiaTheme="majorEastAsia" w:hAnsiTheme="majorEastAsia" w:cs="Segoe UI"/>
+          <w:color w:val="3A3E43"/>
+          <w:kern w:val="36"/>
+          <w:sz w:val="24"/>
+          <w:szCs w:val="24"/>
+        </w:rPr>
+      </w:pPr>
+      <w:r>
+        <w:rPr>
+          <w:rFonts w:asciiTheme="majorEastAsia" w:eastAsiaTheme="majorEastAsia" w:hAnsiTheme="majorEastAsia" w:cs="Segoe UI" w:hint="eastAsia"/>
+          <w:color w:val="3A3E43"/>
+          <w:kern w:val="36"/>
+          <w:sz w:val="24"/>
+          <w:szCs w:val="24"/>
+        </w:rPr>
+        <w:lastRenderedPageBreak/>
+        <w:t>离线安装.</w:t>
+      </w:r>
+    </w:p>
+    <w:p>
+      <w:pPr>
+        <w:widowControl/>
+        <w:shd w:val="clear" w:color="auto" w:fill="FFFFFF"/>
+        <w:spacing w:beforeLines="50" w:before="156" w:afterLines="50" w:after="156"/>
+        <w:ind w:firstLineChars="200" w:firstLine="420"/>
         <w:jc w:val="center"/>
         <w:textAlignment w:val="center"/>
         <w:rPr>
@@ -5259,10 +6099,10 @@
           <w:noProof/>
         </w:rPr>
         <w:drawing>
-          <wp:inline distT="0" distB="0" distL="0" distR="0" wp14:anchorId="54C8D135" wp14:editId="634AA49D">
-            <wp:extent cx="5156322" cy="3179135"/>
-            <wp:effectExtent l="0" t="0" r="6350" b="2540"/>
-            <wp:docPr id="12" name="图片 12"/>
+          <wp:inline distT="0" distB="0" distL="0" distR="0" wp14:anchorId="43875C26" wp14:editId="5BBD4B9C">
+            <wp:extent cx="5124450" cy="2505075"/>
+            <wp:effectExtent l="0" t="0" r="0" b="9525"/>
+            <wp:docPr id="21" name="图片 21"/>
             <wp:cNvGraphicFramePr>
               <a:graphicFrameLocks xmlns:a="http://schemas.openxmlformats.org/drawingml/2006/main" noChangeAspect="1"/>
             </wp:cNvGraphicFramePr>
@@ -5270,7 +6110,7 @@
               <a:graphicData uri="http://schemas.openxmlformats.org/drawingml/2006/picture">
                 <pic:pic xmlns:pic="http://schemas.openxmlformats.org/drawingml/2006/picture">
                   <pic:nvPicPr>
-                    <pic:cNvPr id="0" name=""/>
+                    <pic:cNvPr id="1" name=""/>
                     <pic:cNvPicPr/>
                   </pic:nvPicPr>
                   <pic:blipFill>
@@ -5282,7 +6122,7 @@
                   <pic:spPr>
                     <a:xfrm>
                       <a:off x="0" y="0"/>
-                      <a:ext cx="5158596" cy="3180537"/>
+                      <a:ext cx="5124450" cy="2505075"/>
                     </a:xfrm>
                     <a:prstGeom prst="rect">
                       <a:avLst/>
@@ -5300,281 +6140,224 @@
         <w:widowControl/>
         <w:shd w:val="clear" w:color="auto" w:fill="FFFFFF"/>
         <w:spacing w:beforeLines="50" w:before="156" w:afterLines="50" w:after="156"/>
+        <w:jc w:val="left"/>
+        <w:textAlignment w:val="center"/>
+        <w:outlineLvl w:val="3"/>
+        <w:rPr>
+          <w:rFonts w:asciiTheme="majorEastAsia" w:eastAsiaTheme="majorEastAsia" w:hAnsiTheme="majorEastAsia" w:cs="Segoe UI"/>
+          <w:b/>
+          <w:color w:val="3A3E43"/>
+          <w:kern w:val="36"/>
+          <w:sz w:val="24"/>
+          <w:szCs w:val="24"/>
+        </w:rPr>
+      </w:pPr>
+      <w:r>
+        <w:rPr>
+          <w:rFonts w:asciiTheme="majorEastAsia" w:eastAsiaTheme="majorEastAsia" w:hAnsiTheme="majorEastAsia" w:cs="Segoe UI" w:hint="eastAsia"/>
+          <w:b/>
+          <w:color w:val="3A3E43"/>
+          <w:kern w:val="36"/>
+          <w:sz w:val="24"/>
+          <w:szCs w:val="24"/>
+        </w:rPr>
+        <w:t>3.2.2 配置</w:t>
+      </w:r>
+      <w:r>
+        <w:rPr>
+          <w:rFonts w:asciiTheme="majorEastAsia" w:eastAsiaTheme="majorEastAsia" w:hAnsiTheme="majorEastAsia" w:cs="Segoe UI" w:hint="eastAsia"/>
+          <w:b/>
+          <w:color w:val="3A3E43"/>
+          <w:kern w:val="36"/>
+          <w:sz w:val="24"/>
+          <w:szCs w:val="24"/>
+        </w:rPr>
+        <w:t xml:space="preserve"> Python解释器</w:t>
+      </w:r>
+    </w:p>
+    <w:p>
+      <w:pPr>
+        <w:pStyle w:val="a4"/>
+        <w:spacing w:before="0" w:beforeAutospacing="0" w:after="0" w:afterAutospacing="0"/>
+        <w:ind w:firstLineChars="177" w:firstLine="425"/>
+        <w:rPr>
+          <w:noProof/>
+        </w:rPr>
+      </w:pPr>
+      <w:r>
+        <w:rPr>
+          <w:rFonts w:hint="eastAsia"/>
+          <w:noProof/>
+        </w:rPr>
+        <w:t>安装好后，重新启动</w:t>
+      </w:r>
+      <w:r>
+        <w:rPr>
+          <w:rFonts w:hint="eastAsia"/>
+          <w:noProof/>
+        </w:rPr>
+        <w:t>。通过：</w:t>
+      </w:r>
+    </w:p>
+    <w:p>
+      <w:pPr>
+        <w:pStyle w:val="a4"/>
+        <w:spacing w:before="0" w:beforeAutospacing="0" w:after="0" w:afterAutospacing="0"/>
+        <w:ind w:firstLineChars="200" w:firstLine="480"/>
+        <w:rPr>
+          <w:noProof/>
+        </w:rPr>
+      </w:pPr>
+      <w:r>
+        <w:rPr>
+          <w:rFonts w:hint="eastAsia"/>
+          <w:noProof/>
+        </w:rPr>
+        <w:t>W</w:t>
+      </w:r>
+      <w:r>
+        <w:rPr>
+          <w:noProof/>
+        </w:rPr>
+        <w:t>i</w:t>
+      </w:r>
+      <w:r>
+        <w:rPr>
+          <w:rFonts w:hint="eastAsia"/>
+          <w:noProof/>
+        </w:rPr>
+        <w:t>ndows-&gt;</w:t>
+      </w:r>
+      <w:r>
+        <w:rPr>
+          <w:rFonts w:hint="eastAsia"/>
+          <w:noProof/>
+        </w:rPr>
+        <w:t>Preference-&gt;Pydev-&gt;</w:t>
+      </w:r>
+      <w:r>
+        <w:rPr>
+          <w:rFonts w:hint="eastAsia"/>
+          <w:noProof/>
+        </w:rPr>
+        <w:t>Interperters-&gt;Python Interperter</w:t>
+      </w:r>
+      <w:r>
+        <w:rPr>
+          <w:rFonts w:hint="eastAsia"/>
+          <w:noProof/>
+        </w:rPr>
+        <w:t>点其中的：Advanced Auto-config</w:t>
+      </w:r>
+      <w:r>
+        <w:rPr>
+          <w:rFonts w:hint="eastAsia"/>
+          <w:noProof/>
+        </w:rPr>
+        <w:t>配置开发使用的 Python解释器版本</w:t>
+      </w:r>
+      <w:r>
+        <w:rPr>
+          <w:rFonts w:hint="eastAsia"/>
+          <w:noProof/>
+        </w:rPr>
+        <w:t>:</w:t>
+      </w:r>
+    </w:p>
+    <w:p>
+      <w:pPr>
+        <w:pStyle w:val="a4"/>
+        <w:spacing w:before="0" w:beforeAutospacing="0" w:after="0" w:afterAutospacing="0"/>
         <w:ind w:firstLineChars="100" w:firstLine="240"/>
-        <w:jc w:val="left"/>
-        <w:textAlignment w:val="center"/>
-        <w:rPr>
-          <w:rFonts w:asciiTheme="majorEastAsia" w:eastAsiaTheme="majorEastAsia" w:hAnsiTheme="majorEastAsia" w:cs="Segoe UI"/>
-          <w:color w:val="3A3E43"/>
-          <w:kern w:val="36"/>
-          <w:sz w:val="24"/>
-          <w:szCs w:val="24"/>
-        </w:rPr>
-      </w:pPr>
-      <w:r>
-        <w:rPr>
-          <w:rFonts w:asciiTheme="majorEastAsia" w:eastAsiaTheme="majorEastAsia" w:hAnsiTheme="majorEastAsia" w:cs="Segoe UI" w:hint="eastAsia"/>
-          <w:color w:val="3A3E43"/>
-          <w:kern w:val="36"/>
-          <w:sz w:val="24"/>
-          <w:szCs w:val="24"/>
-        </w:rPr>
-        <w:t xml:space="preserve"> 在线安装过程简单，但是，安装速度受网络环境影响。</w:t>
-      </w:r>
-    </w:p>
-    <w:p>
-      <w:pPr>
-        <w:widowControl/>
-        <w:shd w:val="clear" w:color="auto" w:fill="FFFFFF"/>
-        <w:spacing w:beforeLines="50" w:before="156" w:afterLines="50" w:after="156"/>
-        <w:ind w:firstLineChars="400" w:firstLine="960"/>
-        <w:jc w:val="left"/>
-        <w:textAlignment w:val="center"/>
-        <w:rPr>
-          <w:rFonts w:asciiTheme="majorEastAsia" w:eastAsiaTheme="majorEastAsia" w:hAnsiTheme="majorEastAsia" w:cs="Segoe UI"/>
-          <w:color w:val="3A3E43"/>
-          <w:kern w:val="36"/>
-          <w:sz w:val="24"/>
-          <w:szCs w:val="24"/>
-        </w:rPr>
-      </w:pPr>
-      <w:r>
-        <w:rPr>
-          <w:rFonts w:asciiTheme="majorEastAsia" w:eastAsiaTheme="majorEastAsia" w:hAnsiTheme="majorEastAsia" w:cs="Segoe UI" w:hint="eastAsia"/>
-          <w:color w:val="3A3E43"/>
-          <w:kern w:val="36"/>
-          <w:sz w:val="24"/>
-          <w:szCs w:val="24"/>
-        </w:rPr>
-        <w:t>如果很慢，可从</w:t>
-      </w:r>
-      <w:r>
-        <w:rPr>
-          <w:rFonts w:asciiTheme="majorEastAsia" w:eastAsiaTheme="majorEastAsia" w:hAnsiTheme="majorEastAsia" w:cs="Segoe UI"/>
-          <w:color w:val="3A3E43"/>
-          <w:kern w:val="36"/>
-          <w:sz w:val="24"/>
-          <w:szCs w:val="24"/>
-        </w:rPr>
-        <w:t>pydev</w:t>
-      </w:r>
-      <w:r>
-        <w:rPr>
-          <w:rFonts w:asciiTheme="majorEastAsia" w:eastAsiaTheme="majorEastAsia" w:hAnsiTheme="majorEastAsia" w:cs="Segoe UI" w:hint="eastAsia"/>
-          <w:color w:val="3A3E43"/>
-          <w:kern w:val="36"/>
-          <w:sz w:val="24"/>
-          <w:szCs w:val="24"/>
-        </w:rPr>
-        <w:t>官网（</w:t>
-      </w:r>
-      <w:hyperlink r:id="rId20" w:history="1">
-        <w:r>
-          <w:rPr>
-            <w:rStyle w:val="a3"/>
-            <w:rFonts w:asciiTheme="majorEastAsia" w:eastAsiaTheme="majorEastAsia" w:hAnsiTheme="majorEastAsia" w:cs="Segoe UI"/>
-            <w:kern w:val="36"/>
-            <w:sz w:val="24"/>
-            <w:szCs w:val="24"/>
-          </w:rPr>
-          <w:t>http://www.pydev.org/</w:t>
-        </w:r>
-      </w:hyperlink>
-      <w:r>
-        <w:rPr>
-          <w:rFonts w:asciiTheme="majorEastAsia" w:eastAsiaTheme="majorEastAsia" w:hAnsiTheme="majorEastAsia" w:cs="Segoe UI"/>
-          <w:color w:val="3A3E43"/>
-          <w:kern w:val="36"/>
-          <w:sz w:val="24"/>
-          <w:szCs w:val="24"/>
-        </w:rPr>
-        <w:t>）</w:t>
-      </w:r>
-      <w:r>
-        <w:rPr>
-          <w:rFonts w:asciiTheme="majorEastAsia" w:eastAsiaTheme="majorEastAsia" w:hAnsiTheme="majorEastAsia" w:cs="Segoe UI" w:hint="eastAsia"/>
-          <w:color w:val="3A3E43"/>
-          <w:kern w:val="36"/>
-          <w:sz w:val="24"/>
-          <w:szCs w:val="24"/>
-        </w:rPr>
-        <w:t>提供的下载地址：</w:t>
-      </w:r>
-    </w:p>
-    <w:p>
-      <w:pPr>
-        <w:widowControl/>
-        <w:shd w:val="clear" w:color="auto" w:fill="FFFFFF"/>
-        <w:spacing w:beforeLines="50" w:before="156" w:afterLines="50" w:after="156"/>
-        <w:ind w:firstLineChars="500" w:firstLine="1200"/>
-        <w:jc w:val="left"/>
-        <w:textAlignment w:val="center"/>
-        <w:rPr>
-          <w:rFonts w:asciiTheme="majorEastAsia" w:eastAsiaTheme="majorEastAsia" w:hAnsiTheme="majorEastAsia" w:cs="Segoe UI"/>
-          <w:color w:val="3A3E43"/>
-          <w:kern w:val="36"/>
-          <w:sz w:val="24"/>
-          <w:szCs w:val="24"/>
-        </w:rPr>
-      </w:pPr>
-      <w:r>
-        <w:rPr>
-          <w:rFonts w:asciiTheme="majorEastAsia" w:eastAsiaTheme="majorEastAsia" w:hAnsiTheme="majorEastAsia" w:cs="Segoe UI"/>
-          <w:color w:val="3A3E43"/>
-          <w:kern w:val="36"/>
-          <w:sz w:val="24"/>
-          <w:szCs w:val="24"/>
-        </w:rPr>
-        <w:t>http://sourceforge.net/projects/pydev/files/</w:t>
-      </w:r>
-    </w:p>
-    <w:p>
-      <w:pPr>
-        <w:widowControl/>
-        <w:shd w:val="clear" w:color="auto" w:fill="FFFFFF"/>
-        <w:spacing w:beforeLines="50" w:before="156" w:afterLines="50" w:after="156"/>
-        <w:ind w:firstLineChars="200" w:firstLine="480"/>
-        <w:jc w:val="left"/>
-        <w:textAlignment w:val="center"/>
-        <w:rPr>
-          <w:rFonts w:asciiTheme="majorEastAsia" w:eastAsiaTheme="majorEastAsia" w:hAnsiTheme="majorEastAsia" w:cs="Segoe UI"/>
-          <w:color w:val="3A3E43"/>
-          <w:kern w:val="36"/>
-          <w:sz w:val="24"/>
-          <w:szCs w:val="24"/>
-        </w:rPr>
-      </w:pPr>
-      <w:r>
-        <w:rPr>
-          <w:rFonts w:asciiTheme="majorEastAsia" w:eastAsiaTheme="majorEastAsia" w:hAnsiTheme="majorEastAsia" w:cs="Segoe UI" w:hint="eastAsia"/>
-          <w:color w:val="3A3E43"/>
-          <w:kern w:val="36"/>
-          <w:sz w:val="24"/>
-          <w:szCs w:val="24"/>
-        </w:rPr>
-        <w:t>下载插件包，然后</w:t>
-      </w:r>
-      <w:r>
-        <w:rPr>
-          <w:rFonts w:asciiTheme="majorEastAsia" w:eastAsiaTheme="majorEastAsia" w:hAnsiTheme="majorEastAsia" w:cs="Segoe UI" w:hint="eastAsia"/>
-          <w:color w:val="3A3E43"/>
-          <w:kern w:val="36"/>
-          <w:sz w:val="24"/>
-          <w:szCs w:val="24"/>
-        </w:rPr>
-        <w:t>，</w:t>
-      </w:r>
-      <w:r>
-        <w:rPr>
-          <w:rFonts w:asciiTheme="majorEastAsia" w:eastAsiaTheme="majorEastAsia" w:hAnsiTheme="majorEastAsia" w:cs="Segoe UI" w:hint="eastAsia"/>
-          <w:color w:val="3A3E43"/>
-          <w:kern w:val="36"/>
-          <w:sz w:val="24"/>
-          <w:szCs w:val="24"/>
-        </w:rPr>
-        <w:t>通过：</w:t>
-      </w:r>
-    </w:p>
-    <w:p>
-      <w:pPr>
-        <w:widowControl/>
-        <w:shd w:val="clear" w:color="auto" w:fill="FFFFFF"/>
-        <w:spacing w:beforeLines="50" w:before="156" w:afterLines="50" w:after="156"/>
-        <w:ind w:firstLineChars="350" w:firstLine="840"/>
-        <w:jc w:val="left"/>
-        <w:textAlignment w:val="center"/>
-        <w:rPr>
-          <w:rFonts w:asciiTheme="majorEastAsia" w:eastAsiaTheme="majorEastAsia" w:hAnsiTheme="majorEastAsia" w:cs="Segoe UI"/>
-          <w:color w:val="3A3E43"/>
-          <w:kern w:val="36"/>
-          <w:sz w:val="24"/>
-          <w:szCs w:val="24"/>
-        </w:rPr>
-      </w:pPr>
-      <w:r>
-        <w:rPr>
-          <w:rFonts w:asciiTheme="majorEastAsia" w:eastAsiaTheme="majorEastAsia" w:hAnsiTheme="majorEastAsia" w:cs="Segoe UI" w:hint="eastAsia"/>
-          <w:color w:val="3A3E43"/>
-          <w:kern w:val="36"/>
-          <w:sz w:val="24"/>
-          <w:szCs w:val="24"/>
-        </w:rPr>
-        <w:t xml:space="preserve"> Help-</w:t>
-      </w:r>
-      <w:r>
-        <w:rPr>
-          <w:rFonts w:asciiTheme="majorEastAsia" w:eastAsiaTheme="majorEastAsia" w:hAnsiTheme="majorEastAsia" w:cs="Segoe UI" w:hint="eastAsia"/>
-          <w:color w:val="3A3E43"/>
-          <w:kern w:val="36"/>
-          <w:sz w:val="24"/>
-          <w:szCs w:val="24"/>
-        </w:rPr>
-        <w:t>&gt;</w:t>
-      </w:r>
-      <w:r>
-        <w:rPr>
-          <w:rFonts w:asciiTheme="majorEastAsia" w:eastAsiaTheme="majorEastAsia" w:hAnsiTheme="majorEastAsia" w:cs="Segoe UI" w:hint="eastAsia"/>
-          <w:color w:val="3A3E43"/>
-          <w:kern w:val="36"/>
-          <w:sz w:val="24"/>
-          <w:szCs w:val="24"/>
-        </w:rPr>
-        <w:t>Install-&gt;New Software-&gt;Add-&gt;Archive</w:t>
-      </w:r>
-    </w:p>
-    <w:p>
-      <w:pPr>
-        <w:widowControl/>
-        <w:shd w:val="clear" w:color="auto" w:fill="FFFFFF"/>
-        <w:spacing w:beforeLines="50" w:before="156" w:afterLines="50" w:after="156"/>
-        <w:ind w:firstLineChars="200" w:firstLine="480"/>
-        <w:jc w:val="left"/>
-        <w:textAlignment w:val="center"/>
-        <w:rPr>
-          <w:rFonts w:asciiTheme="majorEastAsia" w:eastAsiaTheme="majorEastAsia" w:hAnsiTheme="majorEastAsia" w:cs="Segoe UI"/>
-          <w:color w:val="3A3E43"/>
-          <w:kern w:val="36"/>
-          <w:sz w:val="24"/>
-          <w:szCs w:val="24"/>
-        </w:rPr>
-      </w:pPr>
-      <w:r>
-        <w:rPr>
-          <w:rFonts w:asciiTheme="majorEastAsia" w:eastAsiaTheme="majorEastAsia" w:hAnsiTheme="majorEastAsia" w:cs="Segoe UI" w:hint="eastAsia"/>
-          <w:color w:val="3A3E43"/>
-          <w:kern w:val="36"/>
-          <w:sz w:val="24"/>
-          <w:szCs w:val="24"/>
-        </w:rPr>
-        <w:lastRenderedPageBreak/>
-        <w:t>离线安装.</w:t>
-      </w:r>
-    </w:p>
-    <w:p>
-      <w:pPr>
-        <w:widowControl/>
-        <w:shd w:val="clear" w:color="auto" w:fill="FFFFFF"/>
-        <w:spacing w:beforeLines="50" w:before="156" w:afterLines="50" w:after="156"/>
-        <w:ind w:firstLineChars="200" w:firstLine="420"/>
         <w:jc w:val="center"/>
-        <w:textAlignment w:val="center"/>
-        <w:rPr>
-          <w:rFonts w:asciiTheme="majorEastAsia" w:eastAsiaTheme="majorEastAsia" w:hAnsiTheme="majorEastAsia" w:cs="Segoe UI"/>
-          <w:color w:val="3A3E43"/>
-          <w:kern w:val="36"/>
-          <w:sz w:val="24"/>
-          <w:szCs w:val="24"/>
-        </w:rPr>
-      </w:pPr>
-      <w:r>
         <w:rPr>
           <w:noProof/>
         </w:rPr>
+      </w:pPr>
+      <w:r>
+        <w:rPr>
+          <w:noProof/>
+        </w:rPr>
         <w:drawing>
-          <wp:inline distT="0" distB="0" distL="0" distR="0" wp14:anchorId="43875C26" wp14:editId="5BBD4B9C">
-            <wp:extent cx="5124450" cy="2505075"/>
-            <wp:effectExtent l="0" t="0" r="0" b="9525"/>
-            <wp:docPr id="21" name="图片 21"/>
+          <wp:inline distT="0" distB="0" distL="0" distR="0" wp14:anchorId="49AF6626" wp14:editId="398FE226">
+            <wp:extent cx="4925014" cy="3162300"/>
+            <wp:effectExtent l="0" t="0" r="9525" b="0"/>
+            <wp:docPr id="15" name="图片 15"/>
+            <wp:cNvGraphicFramePr>
+              <a:graphicFrameLocks xmlns:a="http://schemas.openxmlformats.org/drawingml/2006/main" noChangeAspect="1"/>
+            </wp:cNvGraphicFramePr>
+            <a:graphic xmlns:a="http://schemas.openxmlformats.org/drawingml/2006/main">
+              <a:graphicData uri="http://schemas.openxmlformats.org/drawingml/2006/picture">
+                <pic:pic xmlns:pic="http://schemas.openxmlformats.org/drawingml/2006/picture">
+                  <pic:nvPicPr>
+                    <pic:cNvPr id="1" name=""/>
+                    <pic:cNvPicPr/>
+                  </pic:nvPicPr>
+                  <pic:blipFill>
+                    <a:blip r:embed="rId20"/>
+                    <a:stretch>
+                      <a:fillRect/>
+                    </a:stretch>
+                  </pic:blipFill>
+                  <pic:spPr>
+                    <a:xfrm>
+                      <a:off x="0" y="0"/>
+                      <a:ext cx="4931713" cy="3166601"/>
+                    </a:xfrm>
+                    <a:prstGeom prst="rect">
+                      <a:avLst/>
+                    </a:prstGeom>
+                  </pic:spPr>
+                </pic:pic>
+              </a:graphicData>
+            </a:graphic>
+          </wp:inline>
+        </w:drawing>
+      </w:r>
+    </w:p>
+    <w:p>
+      <w:pPr>
+        <w:pStyle w:val="a4"/>
+        <w:spacing w:before="0" w:beforeAutospacing="0" w:after="0" w:afterAutospacing="0"/>
+        <w:ind w:firstLineChars="100" w:firstLine="240"/>
+        <w:rPr>
+          <w:noProof/>
+        </w:rPr>
+      </w:pPr>
+      <w:r>
+        <w:rPr>
+          <w:rFonts w:hint="eastAsia"/>
+          <w:noProof/>
+        </w:rPr>
+        <w:t>配置好后</w:t>
+      </w:r>
+      <w:r>
+        <w:rPr>
+          <w:rFonts w:hint="eastAsia"/>
+          <w:noProof/>
+        </w:rPr>
+        <w:t>切换到Python场景，</w:t>
+      </w:r>
+    </w:p>
+    <w:p>
+      <w:pPr>
+        <w:pStyle w:val="a4"/>
+        <w:spacing w:before="0" w:beforeAutospacing="0" w:after="0" w:afterAutospacing="0"/>
+        <w:ind w:firstLineChars="100" w:firstLine="240"/>
+        <w:jc w:val="center"/>
+        <w:rPr>
+          <w:noProof/>
+        </w:rPr>
+      </w:pPr>
+      <w:r>
+        <w:rPr>
+          <w:noProof/>
+        </w:rPr>
+        <w:drawing>
+          <wp:inline distT="0" distB="0" distL="0" distR="0" wp14:anchorId="5718B37A" wp14:editId="49B1BB76">
+            <wp:extent cx="1914525" cy="1247775"/>
+            <wp:effectExtent l="0" t="0" r="9525" b="9525"/>
+            <wp:docPr id="27" name="图片 27"/>
             <wp:cNvGraphicFramePr>
               <a:graphicFrameLocks xmlns:a="http://schemas.openxmlformats.org/drawingml/2006/main" noChangeAspect="1"/>
             </wp:cNvGraphicFramePr>
@@ -5594,7 +6377,7 @@
                   <pic:spPr>
                     <a:xfrm>
                       <a:off x="0" y="0"/>
-                      <a:ext cx="5124450" cy="2505075"/>
+                      <a:ext cx="1914525" cy="1247775"/>
                     </a:xfrm>
                     <a:prstGeom prst="rect">
                       <a:avLst/>
@@ -5609,135 +6392,6 @@
     </w:p>
     <w:p>
       <w:pPr>
-        <w:widowControl/>
-        <w:shd w:val="clear" w:color="auto" w:fill="FFFFFF"/>
-        <w:spacing w:beforeLines="50" w:before="156" w:afterLines="50" w:after="156"/>
-        <w:jc w:val="left"/>
-        <w:textAlignment w:val="center"/>
-        <w:outlineLvl w:val="3"/>
-        <w:rPr>
-          <w:rFonts w:asciiTheme="majorEastAsia" w:eastAsiaTheme="majorEastAsia" w:hAnsiTheme="majorEastAsia" w:cs="Segoe UI"/>
-          <w:b/>
-          <w:color w:val="3A3E43"/>
-          <w:kern w:val="36"/>
-          <w:sz w:val="24"/>
-          <w:szCs w:val="24"/>
-        </w:rPr>
-      </w:pPr>
-      <w:r>
-        <w:rPr>
-          <w:rFonts w:asciiTheme="majorEastAsia" w:eastAsiaTheme="majorEastAsia" w:hAnsiTheme="majorEastAsia" w:cs="Segoe UI" w:hint="eastAsia"/>
-          <w:b/>
-          <w:color w:val="3A3E43"/>
-          <w:kern w:val="36"/>
-          <w:sz w:val="24"/>
-          <w:szCs w:val="24"/>
-        </w:rPr>
-        <w:t>3.2.2 配置</w:t>
-      </w:r>
-      <w:r>
-        <w:rPr>
-          <w:rFonts w:asciiTheme="majorEastAsia" w:eastAsiaTheme="majorEastAsia" w:hAnsiTheme="majorEastAsia" w:cs="Segoe UI" w:hint="eastAsia"/>
-          <w:b/>
-          <w:color w:val="3A3E43"/>
-          <w:kern w:val="36"/>
-          <w:sz w:val="24"/>
-          <w:szCs w:val="24"/>
-        </w:rPr>
-        <w:t xml:space="preserve"> Python解释器</w:t>
-      </w:r>
-    </w:p>
-    <w:p>
-      <w:pPr>
-        <w:pStyle w:val="a4"/>
-        <w:spacing w:before="0" w:beforeAutospacing="0" w:after="0" w:afterAutospacing="0"/>
-        <w:ind w:firstLineChars="177" w:firstLine="425"/>
-        <w:rPr>
-          <w:noProof/>
-        </w:rPr>
-      </w:pPr>
-      <w:r>
-        <w:rPr>
-          <w:rFonts w:hint="eastAsia"/>
-          <w:noProof/>
-        </w:rPr>
-        <w:t>安装好后，重新启动</w:t>
-      </w:r>
-      <w:r>
-        <w:rPr>
-          <w:rFonts w:hint="eastAsia"/>
-          <w:noProof/>
-        </w:rPr>
-        <w:t>。通过：</w:t>
-      </w:r>
-    </w:p>
-    <w:p>
-      <w:pPr>
-        <w:pStyle w:val="a4"/>
-        <w:spacing w:before="0" w:beforeAutospacing="0" w:after="0" w:afterAutospacing="0"/>
-        <w:ind w:firstLineChars="200" w:firstLine="480"/>
-        <w:rPr>
-          <w:noProof/>
-        </w:rPr>
-      </w:pPr>
-      <w:r>
-        <w:rPr>
-          <w:rFonts w:hint="eastAsia"/>
-          <w:noProof/>
-        </w:rPr>
-        <w:t>W</w:t>
-      </w:r>
-      <w:r>
-        <w:rPr>
-          <w:noProof/>
-        </w:rPr>
-        <w:t>i</w:t>
-      </w:r>
-      <w:r>
-        <w:rPr>
-          <w:rFonts w:hint="eastAsia"/>
-          <w:noProof/>
-        </w:rPr>
-        <w:t>ndows-&gt;</w:t>
-      </w:r>
-      <w:r>
-        <w:rPr>
-          <w:rFonts w:hint="eastAsia"/>
-          <w:noProof/>
-        </w:rPr>
-        <w:t>Preference-&gt;Pydev-&gt;</w:t>
-      </w:r>
-      <w:r>
-        <w:rPr>
-          <w:rFonts w:hint="eastAsia"/>
-          <w:noProof/>
-        </w:rPr>
-        <w:t>Interperters-&gt;Python Interperter</w:t>
-      </w:r>
-      <w:r>
-        <w:rPr>
-          <w:rFonts w:hint="eastAsia"/>
-          <w:noProof/>
-        </w:rPr>
-        <w:t>点其中的：Advanced Auto-config</w:t>
-      </w:r>
-      <w:r>
-        <w:rPr>
-          <w:rFonts w:hint="eastAsia"/>
-          <w:noProof/>
-        </w:rPr>
-        <w:t>配置开发使用的 Python解释器版本</w:t>
-      </w:r>
-      <w:r>
-        <w:rPr>
-          <w:rFonts w:hint="eastAsia"/>
-          <w:noProof/>
-        </w:rPr>
-        <w:t>:</w:t>
-      </w:r>
-    </w:p>
-    <w:p>
-      <w:pPr>
         <w:pStyle w:val="a4"/>
         <w:spacing w:before="0" w:beforeAutospacing="0" w:after="0" w:afterAutospacing="0"/>
         <w:ind w:firstLineChars="100" w:firstLine="240"/>
@@ -5750,11 +6404,12 @@
         <w:rPr>
           <w:noProof/>
         </w:rPr>
+        <w:lastRenderedPageBreak/>
         <w:drawing>
-          <wp:inline distT="0" distB="0" distL="0" distR="0" wp14:anchorId="49AF6626" wp14:editId="398FE226">
-            <wp:extent cx="4925014" cy="3162300"/>
-            <wp:effectExtent l="0" t="0" r="9525" b="0"/>
-            <wp:docPr id="15" name="图片 15"/>
+          <wp:inline distT="0" distB="0" distL="0" distR="0" wp14:anchorId="353C361E" wp14:editId="20635E3D">
+            <wp:extent cx="3343275" cy="4219575"/>
+            <wp:effectExtent l="0" t="0" r="9525" b="9525"/>
+            <wp:docPr id="28" name="图片 28"/>
             <wp:cNvGraphicFramePr>
               <a:graphicFrameLocks xmlns:a="http://schemas.openxmlformats.org/drawingml/2006/main" noChangeAspect="1"/>
             </wp:cNvGraphicFramePr>
@@ -5774,7 +6429,7 @@
                   <pic:spPr>
                     <a:xfrm>
                       <a:off x="0" y="0"/>
-                      <a:ext cx="4931713" cy="3166601"/>
+                      <a:ext cx="3343275" cy="4219575"/>
                     </a:xfrm>
                     <a:prstGeom prst="rect">
                       <a:avLst/>
@@ -5792,44 +6447,20 @@
         <w:pStyle w:val="a4"/>
         <w:spacing w:before="0" w:beforeAutospacing="0" w:after="0" w:afterAutospacing="0"/>
         <w:ind w:firstLineChars="100" w:firstLine="240"/>
+        <w:jc w:val="center"/>
         <w:rPr>
           <w:noProof/>
         </w:rPr>
       </w:pPr>
       <w:r>
         <w:rPr>
-          <w:rFonts w:hint="eastAsia"/>
           <w:noProof/>
         </w:rPr>
-        <w:t>配置好后</w:t>
-      </w:r>
-      <w:r>
-        <w:rPr>
-          <w:rFonts w:hint="eastAsia"/>
-          <w:noProof/>
-        </w:rPr>
-        <w:t>切换到Python场景，</w:t>
-      </w:r>
-    </w:p>
-    <w:p>
-      <w:pPr>
-        <w:pStyle w:val="a4"/>
-        <w:spacing w:before="0" w:beforeAutospacing="0" w:after="0" w:afterAutospacing="0"/>
-        <w:ind w:firstLineChars="100" w:firstLine="240"/>
-        <w:jc w:val="center"/>
-        <w:rPr>
-          <w:noProof/>
-        </w:rPr>
-      </w:pPr>
-      <w:r>
-        <w:rPr>
-          <w:noProof/>
-        </w:rPr>
         <w:drawing>
-          <wp:inline distT="0" distB="0" distL="0" distR="0" wp14:anchorId="5718B37A" wp14:editId="49B1BB76">
-            <wp:extent cx="1914525" cy="1247775"/>
-            <wp:effectExtent l="0" t="0" r="9525" b="9525"/>
-            <wp:docPr id="27" name="图片 27"/>
+          <wp:inline distT="0" distB="0" distL="0" distR="0" wp14:anchorId="69F42DEC" wp14:editId="2CA5A668">
+            <wp:extent cx="2466975" cy="800100"/>
+            <wp:effectExtent l="0" t="0" r="9525" b="0"/>
+            <wp:docPr id="30" name="图片 30"/>
             <wp:cNvGraphicFramePr>
               <a:graphicFrameLocks xmlns:a="http://schemas.openxmlformats.org/drawingml/2006/main" noChangeAspect="1"/>
             </wp:cNvGraphicFramePr>
@@ -5849,7 +6480,7 @@
                   <pic:spPr>
                     <a:xfrm>
                       <a:off x="0" y="0"/>
-                      <a:ext cx="1914525" cy="1247775"/>
+                      <a:ext cx="2466975" cy="800100"/>
                     </a:xfrm>
                     <a:prstGeom prst="rect">
                       <a:avLst/>
@@ -5872,16 +6503,161 @@
           <w:noProof/>
         </w:rPr>
       </w:pPr>
-      <w:r>
+    </w:p>
+    <w:p>
+      <w:pPr>
+        <w:pStyle w:val="a4"/>
+        <w:spacing w:before="0" w:beforeAutospacing="0" w:after="0" w:afterAutospacing="0"/>
+        <w:ind w:firstLineChars="100" w:firstLine="240"/>
         <w:rPr>
           <w:noProof/>
         </w:rPr>
-        <w:lastRenderedPageBreak/>
+      </w:pPr>
+      <w:r>
+        <w:rPr>
+          <w:rFonts w:hint="eastAsia"/>
+          <w:noProof/>
+        </w:rPr>
+        <w:t>就可以进行Python开发了</w:t>
+      </w:r>
+      <w:r>
+        <w:rPr>
+          <w:rFonts w:hint="eastAsia"/>
+          <w:noProof/>
+        </w:rPr>
+        <w:t>。</w:t>
+      </w:r>
+    </w:p>
+    <w:p>
+      <w:pPr>
+        <w:widowControl/>
+        <w:shd w:val="clear" w:color="auto" w:fill="FFFFFF"/>
+        <w:spacing w:beforeLines="50" w:before="156" w:afterLines="50" w:after="156"/>
+        <w:jc w:val="left"/>
+        <w:outlineLvl w:val="2"/>
+        <w:rPr>
+          <w:rFonts w:ascii="宋体" w:hAnsi="宋体" w:cs="Arial"/>
+          <w:b/>
+          <w:color w:val="362E2B"/>
+          <w:kern w:val="0"/>
+          <w:sz w:val="24"/>
+          <w:szCs w:val="24"/>
+        </w:rPr>
+      </w:pPr>
+      <w:r>
+        <w:rPr>
+          <w:rFonts w:ascii="宋体" w:hAnsi="宋体" w:cs="Arial"/>
+          <w:b/>
+          <w:color w:val="362E2B"/>
+          <w:kern w:val="0"/>
+          <w:sz w:val="24"/>
+          <w:szCs w:val="24"/>
+        </w:rPr>
+        <w:t>3.</w:t>
+      </w:r>
+      <w:r>
+        <w:rPr>
+          <w:rFonts w:ascii="宋体" w:hAnsi="宋体" w:cs="Arial" w:hint="eastAsia"/>
+          <w:b/>
+          <w:color w:val="362E2B"/>
+          <w:kern w:val="0"/>
+          <w:sz w:val="24"/>
+          <w:szCs w:val="24"/>
+        </w:rPr>
+        <w:t>3 联机指南</w:t>
+      </w:r>
+    </w:p>
+    <w:p>
+      <w:pPr>
+        <w:ind w:left="480"/>
+        <w:jc w:val="left"/>
+        <w:rPr>
+          <w:rFonts w:ascii="宋体" w:hAnsi="宋体" w:cs="Arial"/>
+          <w:color w:val="333333"/>
+          <w:sz w:val="24"/>
+          <w:szCs w:val="24"/>
+        </w:rPr>
+      </w:pPr>
+      <w:r>
+        <w:rPr>
+          <w:rFonts w:ascii="宋体" w:hAnsi="宋体" w:cs="宋体"/>
+          <w:bCs/>
+          <w:noProof/>
+          <w:kern w:val="0"/>
+          <w:sz w:val="24"/>
+          <w:szCs w:val="24"/>
+        </w:rPr>
+        <w:t>E</w:t>
+      </w:r>
+      <w:r>
+        <w:rPr>
+          <w:rFonts w:ascii="宋体" w:hAnsi="宋体" w:cs="宋体" w:hint="eastAsia"/>
+          <w:bCs/>
+          <w:noProof/>
+          <w:kern w:val="0"/>
+          <w:sz w:val="24"/>
+          <w:szCs w:val="24"/>
+        </w:rPr>
+        <w:t>clipse的功能很多，</w:t>
+      </w:r>
+      <w:r>
+        <w:rPr>
+          <w:rFonts w:ascii="宋体" w:hAnsi="宋体" w:cs="宋体" w:hint="eastAsia"/>
+          <w:bCs/>
+          <w:noProof/>
+          <w:kern w:val="0"/>
+          <w:sz w:val="24"/>
+          <w:szCs w:val="24"/>
+        </w:rPr>
+        <w:t>这些功能使用指南在：</w:t>
+      </w:r>
+      <w:r>
+        <w:rPr>
+          <w:rStyle w:val="ae"/>
+          <w:rFonts w:ascii="Arial" w:hAnsi="Arial" w:cs="Arial"/>
+          <w:color w:val="555555"/>
+          <w:sz w:val="20"/>
+          <w:szCs w:val="20"/>
+          <w:lang w:val="en"/>
+        </w:rPr>
+        <w:t>Help</w:t>
+      </w:r>
+      <w:r>
+        <w:rPr>
+          <w:rFonts w:ascii="Arial" w:hAnsi="Arial" w:cs="Arial"/>
+          <w:color w:val="555555"/>
+          <w:sz w:val="20"/>
+          <w:szCs w:val="20"/>
+          <w:lang w:val="en"/>
+        </w:rPr>
+        <w:t xml:space="preserve"> -&gt; </w:t>
+      </w:r>
+      <w:r>
+        <w:rPr>
+          <w:rStyle w:val="ae"/>
+          <w:rFonts w:ascii="Arial" w:hAnsi="Arial" w:cs="Arial"/>
+          <w:color w:val="555555"/>
+          <w:sz w:val="20"/>
+          <w:szCs w:val="20"/>
+          <w:lang w:val="en"/>
+        </w:rPr>
+        <w:t>Help Contents</w:t>
+      </w:r>
+    </w:p>
+    <w:p>
+      <w:pPr>
+        <w:ind w:left="480"/>
+        <w:jc w:val="center"/>
+      </w:pPr>
+      <w:r>
+        <w:rPr>
+          <w:noProof/>
+        </w:rPr>
         <w:drawing>
-          <wp:inline distT="0" distB="0" distL="0" distR="0" wp14:anchorId="353C361E" wp14:editId="20635E3D">
-            <wp:extent cx="3343275" cy="4219575"/>
-            <wp:effectExtent l="0" t="0" r="9525" b="9525"/>
-            <wp:docPr id="28" name="图片 28"/>
+          <wp:inline distT="0" distB="0" distL="0" distR="0" wp14:anchorId="55D5E6D1" wp14:editId="0A04C036">
+            <wp:extent cx="4505325" cy="2400300"/>
+            <wp:effectExtent l="0" t="0" r="9525" b="0"/>
+            <wp:docPr id="29" name="图片 29"/>
             <wp:cNvGraphicFramePr>
               <a:graphicFrameLocks xmlns:a="http://schemas.openxmlformats.org/drawingml/2006/main" noChangeAspect="1"/>
             </wp:cNvGraphicFramePr>
@@ -5901,7 +6677,7 @@
                   <pic:spPr>
                     <a:xfrm>
                       <a:off x="0" y="0"/>
-                      <a:ext cx="3343275" cy="4219575"/>
+                      <a:ext cx="4505325" cy="2400300"/>
                     </a:xfrm>
                     <a:prstGeom prst="rect">
                       <a:avLst/>
@@ -5916,24 +6692,216 @@
     </w:p>
     <w:p>
       <w:pPr>
-        <w:pStyle w:val="a4"/>
-        <w:spacing w:before="0" w:beforeAutospacing="0" w:after="0" w:afterAutospacing="0"/>
-        <w:ind w:firstLineChars="100" w:firstLine="240"/>
+        <w:pStyle w:val="ab"/>
+        <w:widowControl/>
+        <w:numPr>
+          <w:ilvl w:val="0"/>
+          <w:numId w:val="3"/>
+        </w:numPr>
+        <w:shd w:val="clear" w:color="auto" w:fill="FFFFFF"/>
+        <w:spacing w:beforeLines="50" w:before="156" w:afterLines="50" w:after="156"/>
+        <w:ind w:firstLineChars="0"/>
+        <w:jc w:val="left"/>
+        <w:outlineLvl w:val="1"/>
+        <w:rPr>
+          <w:rFonts w:ascii="宋体" w:hAnsi="宋体" w:cs="Arial"/>
+          <w:b/>
+          <w:color w:val="362E2B"/>
+          <w:kern w:val="0"/>
+          <w:sz w:val="24"/>
+          <w:szCs w:val="24"/>
+        </w:rPr>
+      </w:pPr>
+      <w:r>
+        <w:rPr>
+          <w:rFonts w:ascii="宋体" w:hAnsi="宋体" w:cs="Arial" w:hint="eastAsia"/>
+          <w:b/>
+          <w:color w:val="362E2B"/>
+          <w:kern w:val="0"/>
+          <w:sz w:val="24"/>
+          <w:szCs w:val="24"/>
+        </w:rPr>
+        <w:lastRenderedPageBreak/>
+        <w:t xml:space="preserve">配置 </w:t>
+      </w:r>
+      <w:proofErr w:type="spellStart"/>
+      <w:r>
+        <w:rPr>
+          <w:rFonts w:ascii="宋体" w:hAnsi="宋体" w:cs="Arial" w:hint="eastAsia"/>
+          <w:b/>
+          <w:color w:val="362E2B"/>
+          <w:kern w:val="0"/>
+          <w:sz w:val="24"/>
+          <w:szCs w:val="24"/>
+        </w:rPr>
+        <w:t>Py</w:t>
+      </w:r>
+      <w:r>
+        <w:rPr>
+          <w:rFonts w:ascii="宋体" w:hAnsi="宋体" w:cs="Arial"/>
+          <w:b/>
+          <w:color w:val="362E2B"/>
+          <w:kern w:val="0"/>
+          <w:sz w:val="24"/>
+          <w:szCs w:val="24"/>
+        </w:rPr>
+        <w:t>D</w:t>
+      </w:r>
+      <w:r>
+        <w:rPr>
+          <w:rFonts w:ascii="宋体" w:hAnsi="宋体" w:cs="Arial" w:hint="eastAsia"/>
+          <w:b/>
+          <w:color w:val="362E2B"/>
+          <w:kern w:val="0"/>
+          <w:sz w:val="24"/>
+          <w:szCs w:val="24"/>
+        </w:rPr>
+        <w:t>ev</w:t>
+      </w:r>
+      <w:proofErr w:type="spellEnd"/>
+      <w:r>
+        <w:rPr>
+          <w:rFonts w:ascii="宋体" w:hAnsi="宋体" w:cs="Arial" w:hint="eastAsia"/>
+          <w:b/>
+          <w:color w:val="362E2B"/>
+          <w:kern w:val="0"/>
+          <w:sz w:val="24"/>
+          <w:szCs w:val="24"/>
+        </w:rPr>
+        <w:t>提高效率</w:t>
+      </w:r>
+    </w:p>
+    <w:p>
+      <w:pPr>
+        <w:widowControl/>
+        <w:shd w:val="clear" w:color="auto" w:fill="FFFFFF"/>
+        <w:spacing w:beforeLines="50" w:before="156" w:afterLines="50" w:after="156"/>
+        <w:jc w:val="left"/>
+        <w:textAlignment w:val="center"/>
+        <w:outlineLvl w:val="2"/>
+        <w:rPr>
+          <w:rFonts w:asciiTheme="majorEastAsia" w:eastAsiaTheme="majorEastAsia" w:hAnsiTheme="majorEastAsia" w:cs="Segoe UI"/>
+          <w:b/>
+          <w:color w:val="3A3E43"/>
+          <w:kern w:val="36"/>
+          <w:sz w:val="24"/>
+          <w:szCs w:val="24"/>
+        </w:rPr>
+      </w:pPr>
+      <w:r>
+        <w:rPr>
+          <w:rFonts w:asciiTheme="majorEastAsia" w:eastAsiaTheme="majorEastAsia" w:hAnsiTheme="majorEastAsia" w:cs="Segoe UI" w:hint="eastAsia"/>
+          <w:b/>
+          <w:color w:val="3A3E43"/>
+          <w:kern w:val="36"/>
+          <w:sz w:val="24"/>
+          <w:szCs w:val="24"/>
+        </w:rPr>
+        <w:t>4.1 显示源码行号</w:t>
+      </w:r>
+    </w:p>
+    <w:p>
+      <w:pPr>
+        <w:widowControl/>
+        <w:shd w:val="clear" w:color="auto" w:fill="FFFFFF"/>
+        <w:spacing w:beforeLines="50" w:before="156" w:afterLines="50" w:after="156"/>
+        <w:ind w:firstLineChars="200" w:firstLine="480"/>
+        <w:jc w:val="left"/>
+        <w:textAlignment w:val="center"/>
+        <w:rPr>
+          <w:rFonts w:asciiTheme="majorEastAsia" w:eastAsiaTheme="majorEastAsia" w:hAnsiTheme="majorEastAsia" w:cs="Segoe UI"/>
+          <w:color w:val="3A3E43"/>
+          <w:kern w:val="36"/>
+          <w:sz w:val="24"/>
+          <w:szCs w:val="24"/>
+        </w:rPr>
+      </w:pPr>
+      <w:r>
+        <w:rPr>
+          <w:rFonts w:asciiTheme="majorEastAsia" w:eastAsiaTheme="majorEastAsia" w:hAnsiTheme="majorEastAsia" w:cs="Segoe UI" w:hint="eastAsia"/>
+          <w:color w:val="3A3E43"/>
+          <w:kern w:val="36"/>
+          <w:sz w:val="24"/>
+          <w:szCs w:val="24"/>
+        </w:rPr>
+        <w:t>右键源码的左边缘，选中“Show</w:t>
+      </w:r>
+      <w:r>
+        <w:rPr>
+          <w:rFonts w:asciiTheme="majorEastAsia" w:eastAsiaTheme="majorEastAsia" w:hAnsiTheme="majorEastAsia" w:cs="Segoe UI"/>
+          <w:color w:val="3A3E43"/>
+          <w:kern w:val="36"/>
+          <w:sz w:val="24"/>
+          <w:szCs w:val="24"/>
+        </w:rPr>
+        <w:t xml:space="preserve"> L</w:t>
+      </w:r>
+      <w:r>
+        <w:rPr>
+          <w:rFonts w:asciiTheme="majorEastAsia" w:eastAsiaTheme="majorEastAsia" w:hAnsiTheme="majorEastAsia" w:cs="Segoe UI" w:hint="eastAsia"/>
+          <w:color w:val="3A3E43"/>
+          <w:kern w:val="36"/>
+          <w:sz w:val="24"/>
+          <w:szCs w:val="24"/>
+        </w:rPr>
+        <w:t>ine Number</w:t>
+      </w:r>
+      <w:r>
+        <w:rPr>
+          <w:rFonts w:asciiTheme="majorEastAsia" w:eastAsiaTheme="majorEastAsia" w:hAnsiTheme="majorEastAsia" w:cs="Segoe UI" w:hint="eastAsia"/>
+          <w:color w:val="3A3E43"/>
+          <w:kern w:val="36"/>
+          <w:sz w:val="24"/>
+          <w:szCs w:val="24"/>
+        </w:rPr>
+        <w:t>（新版本经默认</w:t>
+      </w:r>
+      <w:r>
+        <w:rPr>
+          <w:rFonts w:asciiTheme="majorEastAsia" w:eastAsiaTheme="majorEastAsia" w:hAnsiTheme="majorEastAsia" w:cs="Segoe UI" w:hint="eastAsia"/>
+          <w:color w:val="3A3E43"/>
+          <w:kern w:val="36"/>
+          <w:sz w:val="24"/>
+          <w:szCs w:val="24"/>
+        </w:rPr>
+        <w:t>选中</w:t>
+      </w:r>
+      <w:r>
+        <w:rPr>
+          <w:rFonts w:asciiTheme="majorEastAsia" w:eastAsiaTheme="majorEastAsia" w:hAnsiTheme="majorEastAsia" w:cs="Segoe UI" w:hint="eastAsia"/>
+          <w:color w:val="3A3E43"/>
+          <w:kern w:val="36"/>
+          <w:sz w:val="24"/>
+          <w:szCs w:val="24"/>
+        </w:rPr>
+        <w:t>）。</w:t>
+      </w:r>
+    </w:p>
+    <w:p>
+      <w:pPr>
+        <w:widowControl/>
+        <w:shd w:val="clear" w:color="auto" w:fill="FFFFFF"/>
+        <w:spacing w:beforeLines="50" w:before="156" w:afterLines="50" w:after="156"/>
         <w:jc w:val="center"/>
-        <w:rPr>
-          <w:rFonts w:hint="eastAsia"/>
+        <w:textAlignment w:val="center"/>
+        <w:rPr>
+          <w:rFonts w:asciiTheme="majorEastAsia" w:eastAsiaTheme="majorEastAsia" w:hAnsiTheme="majorEastAsia" w:cs="Segoe UI"/>
+          <w:b/>
+          <w:color w:val="3A3E43"/>
+          <w:kern w:val="36"/>
+          <w:sz w:val="24"/>
+          <w:szCs w:val="24"/>
+        </w:rPr>
+      </w:pPr>
+      <w:r>
+        <w:rPr>
           <w:noProof/>
         </w:rPr>
-      </w:pPr>
-      <w:r>
-        <w:rPr>
-          <w:noProof/>
-        </w:rPr>
         <w:drawing>
-          <wp:inline distT="0" distB="0" distL="0" distR="0" wp14:anchorId="69F42DEC" wp14:editId="2CA5A668">
-            <wp:extent cx="2466975" cy="800100"/>
-            <wp:effectExtent l="0" t="0" r="9525" b="0"/>
-            <wp:docPr id="30" name="图片 30"/>
+          <wp:inline distT="0" distB="0" distL="0" distR="0" wp14:anchorId="310E0DC4" wp14:editId="0332D499">
+            <wp:extent cx="2743200" cy="1693333"/>
+            <wp:effectExtent l="0" t="0" r="0" b="2540"/>
+            <wp:docPr id="13" name="图片 13"/>
             <wp:cNvGraphicFramePr>
               <a:graphicFrameLocks xmlns:a="http://schemas.openxmlformats.org/drawingml/2006/main" noChangeAspect="1"/>
             </wp:cNvGraphicFramePr>
@@ -5953,7 +6921,7 @@
                   <pic:spPr>
                     <a:xfrm>
                       <a:off x="0" y="0"/>
-                      <a:ext cx="2466975" cy="800100"/>
+                      <a:ext cx="2745793" cy="1694933"/>
                     </a:xfrm>
                     <a:prstGeom prst="rect">
                       <a:avLst/>
@@ -5968,170 +6936,191 @@
     </w:p>
     <w:p>
       <w:pPr>
-        <w:pStyle w:val="a4"/>
-        <w:spacing w:before="0" w:beforeAutospacing="0" w:after="0" w:afterAutospacing="0"/>
-        <w:ind w:firstLineChars="100" w:firstLine="240"/>
-        <w:jc w:val="center"/>
-        <w:rPr>
-          <w:rFonts w:hint="eastAsia"/>
-          <w:noProof/>
-        </w:rPr>
-      </w:pPr>
-    </w:p>
-    <w:p>
-      <w:pPr>
-        <w:pStyle w:val="a4"/>
-        <w:spacing w:before="0" w:beforeAutospacing="0" w:after="0" w:afterAutospacing="0"/>
-        <w:ind w:firstLineChars="100" w:firstLine="240"/>
-        <w:rPr>
-          <w:noProof/>
-        </w:rPr>
-      </w:pPr>
-      <w:r>
-        <w:rPr>
-          <w:rFonts w:hint="eastAsia"/>
-          <w:noProof/>
-        </w:rPr>
-        <w:t>就可以进行Python开发了</w:t>
-      </w:r>
-      <w:r>
-        <w:rPr>
-          <w:rFonts w:hint="eastAsia"/>
-          <w:noProof/>
-        </w:rPr>
-        <w:t>。</w:t>
-      </w:r>
-    </w:p>
-    <w:p>
-      <w:pPr>
         <w:widowControl/>
         <w:shd w:val="clear" w:color="auto" w:fill="FFFFFF"/>
         <w:spacing w:beforeLines="50" w:before="156" w:afterLines="50" w:after="156"/>
         <w:jc w:val="left"/>
+        <w:textAlignment w:val="center"/>
         <w:outlineLvl w:val="2"/>
         <w:rPr>
-          <w:rFonts w:ascii="宋体" w:hAnsi="宋体" w:cs="Arial"/>
-          <w:b/>
-          <w:color w:val="362E2B"/>
-          <w:kern w:val="0"/>
-          <w:sz w:val="24"/>
-          <w:szCs w:val="24"/>
-        </w:rPr>
-      </w:pPr>
-      <w:r>
-        <w:rPr>
-          <w:rFonts w:ascii="宋体" w:hAnsi="宋体" w:cs="Arial"/>
-          <w:b/>
-          <w:color w:val="362E2B"/>
-          <w:kern w:val="0"/>
-          <w:sz w:val="24"/>
-          <w:szCs w:val="24"/>
-        </w:rPr>
-        <w:t>3.</w:t>
-      </w:r>
-      <w:r>
-        <w:rPr>
-          <w:rFonts w:ascii="宋体" w:hAnsi="宋体" w:cs="Arial" w:hint="eastAsia"/>
-          <w:b/>
-          <w:color w:val="362E2B"/>
-          <w:kern w:val="0"/>
-          <w:sz w:val="24"/>
-          <w:szCs w:val="24"/>
-        </w:rPr>
-        <w:t>3 联机指南</w:t>
-      </w:r>
-    </w:p>
-    <w:p>
-      <w:pPr>
-        <w:ind w:left="480"/>
-        <w:jc w:val="left"/>
-        <w:rPr>
-          <w:rFonts w:ascii="宋体" w:hAnsi="宋体" w:cs="Arial"/>
-          <w:color w:val="333333"/>
-          <w:sz w:val="24"/>
-          <w:szCs w:val="24"/>
-        </w:rPr>
-      </w:pPr>
-      <w:r>
-        <w:rPr>
-          <w:rFonts w:ascii="宋体" w:hAnsi="宋体" w:cs="宋体"/>
-          <w:bCs/>
+          <w:rFonts w:asciiTheme="majorEastAsia" w:eastAsiaTheme="majorEastAsia" w:hAnsiTheme="majorEastAsia" w:cs="Segoe UI"/>
+          <w:b/>
+          <w:color w:val="3A3E43"/>
+          <w:kern w:val="36"/>
+          <w:sz w:val="24"/>
+          <w:szCs w:val="24"/>
+        </w:rPr>
+      </w:pPr>
+      <w:r>
+        <w:rPr>
+          <w:rFonts w:asciiTheme="majorEastAsia" w:eastAsiaTheme="majorEastAsia" w:hAnsiTheme="majorEastAsia" w:cs="Segoe UI" w:hint="eastAsia"/>
+          <w:b/>
+          <w:color w:val="3A3E43"/>
+          <w:kern w:val="36"/>
+          <w:sz w:val="24"/>
+          <w:szCs w:val="24"/>
+        </w:rPr>
+        <w:t>4.2 修改注释颜色提高可读行</w:t>
+      </w:r>
+    </w:p>
+    <w:p>
+      <w:pPr>
+        <w:widowControl/>
+        <w:shd w:val="clear" w:color="auto" w:fill="FFFFFF"/>
+        <w:spacing w:beforeLines="50" w:before="156" w:afterLines="50" w:after="156"/>
+        <w:ind w:firstLineChars="177" w:firstLine="425"/>
+        <w:jc w:val="left"/>
+        <w:textAlignment w:val="center"/>
+        <w:rPr>
+          <w:rFonts w:ascii="宋体" w:hAnsi="宋体" w:cs="CIDFont+F2"/>
+          <w:color w:val="111111"/>
+          <w:kern w:val="0"/>
+          <w:sz w:val="24"/>
+          <w:szCs w:val="24"/>
+        </w:rPr>
+      </w:pPr>
+      <w:r>
+        <w:rPr>
+          <w:rFonts w:ascii="宋体" w:hAnsi="宋体" w:cs="CIDFont+F2" w:hint="eastAsia"/>
+          <w:color w:val="111111"/>
+          <w:kern w:val="0"/>
+          <w:sz w:val="24"/>
+          <w:szCs w:val="24"/>
+        </w:rPr>
+        <w:t>从</w:t>
+      </w:r>
+      <w:r>
+        <w:rPr>
+          <w:rFonts w:ascii="宋体" w:hAnsi="宋体" w:cs="CIDFont+F2"/>
+          <w:color w:val="111111"/>
+          <w:kern w:val="0"/>
+          <w:sz w:val="24"/>
+          <w:szCs w:val="24"/>
+        </w:rPr>
+        <w:t xml:space="preserve">Window </w:t>
+      </w:r>
+      <w:r>
+        <w:rPr>
+          <w:rFonts w:ascii="宋体" w:hAnsi="宋体" w:cs="CIDFont+F2" w:hint="eastAsia"/>
+          <w:color w:val="111111"/>
+          <w:kern w:val="0"/>
+          <w:sz w:val="24"/>
+          <w:szCs w:val="24"/>
+        </w:rPr>
+        <w:t>→</w:t>
+      </w:r>
+      <w:r>
+        <w:rPr>
+          <w:rFonts w:ascii="宋体" w:hAnsi="宋体" w:cs="CIDFont+F2"/>
+          <w:color w:val="111111"/>
+          <w:kern w:val="0"/>
+          <w:sz w:val="24"/>
+          <w:szCs w:val="24"/>
+        </w:rPr>
+        <w:t xml:space="preserve"> Preferences</w:t>
+      </w:r>
+      <w:r>
+        <w:rPr>
+          <w:rFonts w:ascii="宋体" w:hAnsi="宋体" w:cs="CIDFont+F2" w:hint="eastAsia"/>
+          <w:color w:val="111111"/>
+          <w:kern w:val="0"/>
+          <w:sz w:val="24"/>
+          <w:szCs w:val="24"/>
+        </w:rPr>
+        <w:t>→</w:t>
+      </w:r>
+      <w:proofErr w:type="spellStart"/>
+      <w:r>
+        <w:rPr>
+          <w:rFonts w:ascii="宋体" w:hAnsi="宋体" w:cs="CIDFont+F2"/>
+          <w:color w:val="111111"/>
+          <w:kern w:val="0"/>
+          <w:sz w:val="24"/>
+          <w:szCs w:val="24"/>
+        </w:rPr>
+        <w:t>PyDev</w:t>
+      </w:r>
+      <w:proofErr w:type="spellEnd"/>
+      <w:r>
+        <w:rPr>
+          <w:rFonts w:ascii="宋体" w:hAnsi="宋体" w:cs="CIDFont+F2" w:hint="eastAsia"/>
+          <w:color w:val="111111"/>
+          <w:kern w:val="0"/>
+          <w:sz w:val="24"/>
+          <w:szCs w:val="24"/>
+        </w:rPr>
+        <w:t>→</w:t>
+      </w:r>
+      <w:r>
+        <w:rPr>
+          <w:rFonts w:ascii="宋体" w:hAnsi="宋体" w:cs="CIDFont+F2"/>
+          <w:color w:val="111111"/>
+          <w:kern w:val="0"/>
+          <w:sz w:val="24"/>
+          <w:szCs w:val="24"/>
+        </w:rPr>
+        <w:t>Edito</w:t>
+      </w:r>
+      <w:r>
+        <w:rPr>
+          <w:rFonts w:ascii="宋体" w:hAnsi="宋体" w:cs="CIDFont+F2" w:hint="eastAsia"/>
+          <w:color w:val="111111"/>
+          <w:kern w:val="0"/>
+          <w:sz w:val="24"/>
+          <w:szCs w:val="24"/>
+        </w:rPr>
+        <w:t>r</w:t>
+      </w:r>
+      <w:r>
+        <w:rPr>
+          <w:rFonts w:ascii="宋体" w:hAnsi="宋体" w:cs="CIDFont+F2"/>
+          <w:color w:val="111111"/>
+          <w:kern w:val="0"/>
+          <w:sz w:val="24"/>
+          <w:szCs w:val="24"/>
+        </w:rPr>
+        <w:t>,</w:t>
+      </w:r>
+      <w:r>
+        <w:rPr>
+          <w:rFonts w:ascii="宋体" w:hAnsi="宋体" w:cs="CIDFont+F2" w:hint="eastAsia"/>
+          <w:color w:val="111111"/>
+          <w:kern w:val="0"/>
+          <w:sz w:val="24"/>
+          <w:szCs w:val="24"/>
+        </w:rPr>
+        <w:t xml:space="preserve">进入配置界面： </w:t>
+      </w:r>
+    </w:p>
+    <w:p>
+      <w:pPr>
+        <w:widowControl/>
+        <w:shd w:val="clear" w:color="auto" w:fill="FFFFFF"/>
+        <w:tabs>
+          <w:tab w:val="left" w:pos="1985"/>
+        </w:tabs>
+        <w:spacing w:beforeLines="50" w:before="156" w:afterLines="50" w:after="156"/>
+        <w:ind w:firstLineChars="100" w:firstLine="210"/>
+        <w:jc w:val="center"/>
+        <w:textAlignment w:val="center"/>
+        <w:rPr>
+          <w:rFonts w:ascii="宋体" w:hAnsi="宋体" w:cs="Segoe UI"/>
+          <w:b/>
+          <w:color w:val="3A3E43"/>
+          <w:kern w:val="36"/>
+          <w:sz w:val="24"/>
+          <w:szCs w:val="24"/>
+        </w:rPr>
+      </w:pPr>
+      <w:r>
+        <w:rPr>
           <w:noProof/>
-          <w:kern w:val="0"/>
-          <w:sz w:val="24"/>
-          <w:szCs w:val="24"/>
-        </w:rPr>
-        <w:t>E</w:t>
-      </w:r>
-      <w:r>
-        <w:rPr>
-          <w:rFonts w:ascii="宋体" w:hAnsi="宋体" w:cs="宋体" w:hint="eastAsia"/>
-          <w:bCs/>
-          <w:noProof/>
-          <w:kern w:val="0"/>
-          <w:sz w:val="24"/>
-          <w:szCs w:val="24"/>
-        </w:rPr>
-        <w:t>clipse的功能很多，</w:t>
-      </w:r>
-      <w:r>
-        <w:rPr>
-          <w:rFonts w:ascii="宋体" w:hAnsi="宋体" w:cs="宋体" w:hint="eastAsia"/>
-          <w:bCs/>
-          <w:noProof/>
-          <w:kern w:val="0"/>
-          <w:sz w:val="24"/>
-          <w:szCs w:val="24"/>
-        </w:rPr>
-        <w:t>这些功能使用指南在：</w:t>
-      </w:r>
-      <w:r>
-        <w:rPr>
-          <w:rStyle w:val="ae"/>
-          <w:rFonts w:ascii="Arial" w:hAnsi="Arial" w:cs="Arial"/>
-          <w:color w:val="555555"/>
-          <w:sz w:val="20"/>
-          <w:szCs w:val="20"/>
-          <w:lang w:val="en"/>
-        </w:rPr>
-        <w:t>Help</w:t>
-      </w:r>
-      <w:r>
-        <w:rPr>
-          <w:rFonts w:ascii="Arial" w:hAnsi="Arial" w:cs="Arial"/>
-          <w:color w:val="555555"/>
-          <w:sz w:val="20"/>
-          <w:szCs w:val="20"/>
-          <w:lang w:val="en"/>
-        </w:rPr>
-        <w:t xml:space="preserve"> -&gt; </w:t>
-      </w:r>
-      <w:r>
-        <w:rPr>
-          <w:rStyle w:val="ae"/>
-          <w:rFonts w:ascii="Arial" w:hAnsi="Arial" w:cs="Arial"/>
-          <w:color w:val="555555"/>
-          <w:sz w:val="20"/>
-          <w:szCs w:val="20"/>
-          <w:lang w:val="en"/>
-        </w:rPr>
-        <w:t>Help Contents</w:t>
-      </w:r>
-    </w:p>
-    <w:p>
-      <w:pPr>
-        <w:ind w:left="480"/>
-        <w:jc w:val="center"/>
-      </w:pPr>
-      <w:r>
-        <w:rPr>
-          <w:noProof/>
         </w:rPr>
         <w:drawing>
-          <wp:inline distT="0" distB="0" distL="0" distR="0" wp14:anchorId="55D5E6D1" wp14:editId="0A04C036">
-            <wp:extent cx="4505325" cy="2400300"/>
-            <wp:effectExtent l="0" t="0" r="9525" b="0"/>
-            <wp:docPr id="29" name="图片 29"/>
+          <wp:inline distT="0" distB="0" distL="0" distR="0" wp14:anchorId="5012B47E" wp14:editId="78A3277B">
+            <wp:extent cx="4610100" cy="1790566"/>
+            <wp:effectExtent l="0" t="0" r="0" b="635"/>
+            <wp:docPr id="22" name="图片 22"/>
             <wp:cNvGraphicFramePr>
               <a:graphicFrameLocks xmlns:a="http://schemas.openxmlformats.org/drawingml/2006/main" noChangeAspect="1"/>
             </wp:cNvGraphicFramePr>
@@ -6151,7 +7140,7 @@
                   <pic:spPr>
                     <a:xfrm>
                       <a:off x="0" y="0"/>
-                      <a:ext cx="4505325" cy="2400300"/>
+                      <a:ext cx="4618388" cy="1793785"/>
                     </a:xfrm>
                     <a:prstGeom prst="rect">
                       <a:avLst/>
@@ -6166,207 +7155,17 @@
     </w:p>
     <w:p>
       <w:pPr>
-        <w:pStyle w:val="ab"/>
-        <w:widowControl/>
-        <w:numPr>
-          <w:ilvl w:val="0"/>
-          <w:numId w:val="3"/>
-        </w:numPr>
+        <w:widowControl/>
         <w:shd w:val="clear" w:color="auto" w:fill="FFFFFF"/>
+        <w:tabs>
+          <w:tab w:val="left" w:pos="1985"/>
+        </w:tabs>
         <w:spacing w:beforeLines="50" w:before="156" w:afterLines="50" w:after="156"/>
-        <w:ind w:firstLineChars="0"/>
-        <w:jc w:val="left"/>
-        <w:outlineLvl w:val="1"/>
-        <w:rPr>
-          <w:rFonts w:ascii="宋体" w:hAnsi="宋体" w:cs="Arial"/>
-          <w:b/>
-          <w:color w:val="362E2B"/>
-          <w:kern w:val="0"/>
-          <w:sz w:val="24"/>
-          <w:szCs w:val="24"/>
-        </w:rPr>
-      </w:pPr>
-      <w:r>
-        <w:rPr>
-          <w:rFonts w:ascii="宋体" w:hAnsi="宋体" w:cs="Arial" w:hint="eastAsia"/>
-          <w:b/>
-          <w:color w:val="362E2B"/>
-          <w:kern w:val="0"/>
-          <w:sz w:val="24"/>
-          <w:szCs w:val="24"/>
-        </w:rPr>
-        <w:lastRenderedPageBreak/>
-        <w:t>配置 Py</w:t>
-      </w:r>
-      <w:r>
-        <w:rPr>
-          <w:rFonts w:ascii="宋体" w:hAnsi="宋体" w:cs="Arial"/>
-          <w:b/>
-          <w:color w:val="362E2B"/>
-          <w:kern w:val="0"/>
-          <w:sz w:val="24"/>
-          <w:szCs w:val="24"/>
-        </w:rPr>
-        <w:t>D</w:t>
-      </w:r>
-      <w:r>
-        <w:rPr>
-          <w:rFonts w:ascii="宋体" w:hAnsi="宋体" w:cs="Arial" w:hint="eastAsia"/>
-          <w:b/>
-          <w:color w:val="362E2B"/>
-          <w:kern w:val="0"/>
-          <w:sz w:val="24"/>
-          <w:szCs w:val="24"/>
-        </w:rPr>
-        <w:t>ev</w:t>
-      </w:r>
-      <w:r>
-        <w:rPr>
-          <w:rFonts w:ascii="宋体" w:hAnsi="宋体" w:cs="Arial" w:hint="eastAsia"/>
-          <w:b/>
-          <w:color w:val="362E2B"/>
-          <w:kern w:val="0"/>
-          <w:sz w:val="24"/>
-          <w:szCs w:val="24"/>
-        </w:rPr>
-        <w:t>提高效率</w:t>
-      </w:r>
-    </w:p>
-    <w:p>
-      <w:pPr>
-        <w:widowControl/>
-        <w:shd w:val="clear" w:color="auto" w:fill="FFFFFF"/>
-        <w:spacing w:beforeLines="50" w:before="156" w:afterLines="50" w:after="156"/>
-        <w:jc w:val="left"/>
-        <w:textAlignment w:val="center"/>
-        <w:outlineLvl w:val="2"/>
-        <w:rPr>
-          <w:rFonts w:asciiTheme="majorEastAsia" w:eastAsiaTheme="majorEastAsia" w:hAnsiTheme="majorEastAsia" w:cs="Segoe UI"/>
-          <w:b/>
-          <w:color w:val="3A3E43"/>
-          <w:kern w:val="36"/>
-          <w:sz w:val="24"/>
-          <w:szCs w:val="24"/>
-        </w:rPr>
-      </w:pPr>
-      <w:r>
-        <w:rPr>
-          <w:rFonts w:asciiTheme="majorEastAsia" w:eastAsiaTheme="majorEastAsia" w:hAnsiTheme="majorEastAsia" w:cs="Segoe UI" w:hint="eastAsia"/>
-          <w:b/>
-          <w:color w:val="3A3E43"/>
-          <w:kern w:val="36"/>
-          <w:sz w:val="24"/>
-          <w:szCs w:val="24"/>
-        </w:rPr>
-        <w:t>4.1 显示源码行号</w:t>
-      </w:r>
-    </w:p>
-    <w:p>
-      <w:pPr>
-        <w:widowControl/>
-        <w:shd w:val="clear" w:color="auto" w:fill="FFFFFF"/>
-        <w:spacing w:beforeLines="50" w:before="156" w:afterLines="50" w:after="156"/>
-        <w:ind w:firstLineChars="200" w:firstLine="480"/>
-        <w:jc w:val="left"/>
-        <w:textAlignment w:val="center"/>
-        <w:rPr>
-          <w:rFonts w:asciiTheme="majorEastAsia" w:eastAsiaTheme="majorEastAsia" w:hAnsiTheme="majorEastAsia" w:cs="Segoe UI"/>
-          <w:color w:val="3A3E43"/>
-          <w:kern w:val="36"/>
-          <w:sz w:val="24"/>
-          <w:szCs w:val="24"/>
-        </w:rPr>
-      </w:pPr>
-      <w:r>
-        <w:rPr>
-          <w:rFonts w:asciiTheme="majorEastAsia" w:eastAsiaTheme="majorEastAsia" w:hAnsiTheme="majorEastAsia" w:cs="Segoe UI" w:hint="eastAsia"/>
-          <w:color w:val="3A3E43"/>
-          <w:kern w:val="36"/>
-          <w:sz w:val="24"/>
-          <w:szCs w:val="24"/>
-        </w:rPr>
-        <w:t>右键源码的左边缘，选中“Show</w:t>
-      </w:r>
-      <w:r>
-        <w:rPr>
-          <w:rFonts w:asciiTheme="majorEastAsia" w:eastAsiaTheme="majorEastAsia" w:hAnsiTheme="majorEastAsia" w:cs="Segoe UI"/>
-          <w:color w:val="3A3E43"/>
-          <w:kern w:val="36"/>
-          <w:sz w:val="24"/>
-          <w:szCs w:val="24"/>
-        </w:rPr>
-        <w:t xml:space="preserve"> L</w:t>
-      </w:r>
-      <w:r>
-        <w:rPr>
-          <w:rFonts w:asciiTheme="majorEastAsia" w:eastAsiaTheme="majorEastAsia" w:hAnsiTheme="majorEastAsia" w:cs="Segoe UI" w:hint="eastAsia"/>
-          <w:color w:val="3A3E43"/>
-          <w:kern w:val="36"/>
-          <w:sz w:val="24"/>
-          <w:szCs w:val="24"/>
-        </w:rPr>
-        <w:t>ine Number</w:t>
-      </w:r>
-      <w:r>
-        <w:rPr>
-          <w:rFonts w:asciiTheme="majorEastAsia" w:eastAsiaTheme="majorEastAsia" w:hAnsiTheme="majorEastAsia" w:cs="Segoe UI" w:hint="eastAsia"/>
-          <w:color w:val="3A3E43"/>
-          <w:kern w:val="36"/>
-          <w:sz w:val="24"/>
-          <w:szCs w:val="24"/>
-        </w:rPr>
-        <w:t>（新版本</w:t>
-      </w:r>
-      <w:r>
-        <w:rPr>
-          <w:rFonts w:asciiTheme="majorEastAsia" w:eastAsiaTheme="majorEastAsia" w:hAnsiTheme="majorEastAsia" w:cs="Segoe UI" w:hint="eastAsia"/>
-          <w:color w:val="3A3E43"/>
-          <w:kern w:val="36"/>
-          <w:sz w:val="24"/>
-          <w:szCs w:val="24"/>
-        </w:rPr>
-        <w:t>经</w:t>
-      </w:r>
-      <w:r>
-        <w:rPr>
-          <w:rFonts w:asciiTheme="majorEastAsia" w:eastAsiaTheme="majorEastAsia" w:hAnsiTheme="majorEastAsia" w:cs="Segoe UI" w:hint="eastAsia"/>
-          <w:color w:val="3A3E43"/>
-          <w:kern w:val="36"/>
-          <w:sz w:val="24"/>
-          <w:szCs w:val="24"/>
-        </w:rPr>
-        <w:t>默认</w:t>
-      </w:r>
-      <w:r>
-        <w:rPr>
-          <w:rFonts w:asciiTheme="majorEastAsia" w:eastAsiaTheme="majorEastAsia" w:hAnsiTheme="majorEastAsia" w:cs="Segoe UI" w:hint="eastAsia"/>
-          <w:color w:val="3A3E43"/>
-          <w:kern w:val="36"/>
-          <w:sz w:val="24"/>
-          <w:szCs w:val="24"/>
-        </w:rPr>
-        <w:t>选中</w:t>
-      </w:r>
-      <w:r>
-        <w:rPr>
-          <w:rFonts w:asciiTheme="majorEastAsia" w:eastAsiaTheme="majorEastAsia" w:hAnsiTheme="majorEastAsia" w:cs="Segoe UI" w:hint="eastAsia"/>
-          <w:color w:val="3A3E43"/>
-          <w:kern w:val="36"/>
-          <w:sz w:val="24"/>
-          <w:szCs w:val="24"/>
-        </w:rPr>
-        <w:t>）。</w:t>
-      </w:r>
-    </w:p>
-    <w:p>
-      <w:pPr>
-        <w:widowControl/>
-        <w:shd w:val="clear" w:color="auto" w:fill="FFFFFF"/>
-        <w:spacing w:beforeLines="50" w:before="156" w:afterLines="50" w:after="156"/>
+        <w:ind w:firstLineChars="100" w:firstLine="210"/>
         <w:jc w:val="center"/>
         <w:textAlignment w:val="center"/>
         <w:rPr>
-          <w:rFonts w:asciiTheme="majorEastAsia" w:eastAsiaTheme="majorEastAsia" w:hAnsiTheme="majorEastAsia" w:cs="Segoe UI"/>
+          <w:rFonts w:ascii="宋体" w:hAnsi="宋体" w:cs="Segoe UI"/>
           <w:b/>
           <w:color w:val="3A3E43"/>
           <w:kern w:val="36"/>
@@ -6379,10 +7178,10 @@
           <w:noProof/>
         </w:rPr>
         <w:drawing>
-          <wp:inline distT="0" distB="0" distL="0" distR="0" wp14:anchorId="310E0DC4" wp14:editId="0332D499">
-            <wp:extent cx="2743200" cy="1693333"/>
-            <wp:effectExtent l="0" t="0" r="0" b="2540"/>
-            <wp:docPr id="13" name="图片 13"/>
+          <wp:inline distT="0" distB="0" distL="0" distR="0" wp14:anchorId="3862E645" wp14:editId="5C6CEB1A">
+            <wp:extent cx="3562350" cy="709209"/>
+            <wp:effectExtent l="0" t="0" r="0" b="0"/>
+            <wp:docPr id="1" name="图片 1"/>
             <wp:cNvGraphicFramePr>
               <a:graphicFrameLocks xmlns:a="http://schemas.openxmlformats.org/drawingml/2006/main" noChangeAspect="1"/>
             </wp:cNvGraphicFramePr>
@@ -6402,7 +7201,7 @@
                   <pic:spPr>
                     <a:xfrm>
                       <a:off x="0" y="0"/>
-                      <a:ext cx="2745793" cy="1694933"/>
+                      <a:ext cx="3594080" cy="715526"/>
                     </a:xfrm>
                     <a:prstGeom prst="rect">
                       <a:avLst/>
@@ -6441,7 +7240,29 @@
           <w:sz w:val="24"/>
           <w:szCs w:val="24"/>
         </w:rPr>
-        <w:t>4.2 修改注释颜色提高可读行</w:t>
+        <w:t>4.</w:t>
+      </w:r>
+      <w:r>
+        <w:rPr>
+          <w:rFonts w:asciiTheme="majorEastAsia" w:eastAsiaTheme="majorEastAsia" w:hAnsiTheme="majorEastAsia" w:cs="Segoe UI"/>
+          <w:b/>
+          <w:color w:val="3A3E43"/>
+          <w:kern w:val="36"/>
+          <w:sz w:val="24"/>
+          <w:szCs w:val="24"/>
+        </w:rPr>
+        <w:t>3</w:t>
+      </w:r>
+      <w:r>
+        <w:rPr>
+          <w:rFonts w:asciiTheme="majorEastAsia" w:eastAsiaTheme="majorEastAsia" w:hAnsiTheme="majorEastAsia" w:cs="Segoe UI" w:hint="eastAsia"/>
+          <w:b/>
+          <w:color w:val="3A3E43"/>
+          <w:kern w:val="36"/>
+          <w:sz w:val="24"/>
+          <w:szCs w:val="24"/>
+        </w:rPr>
+        <w:t xml:space="preserve"> 配置任务标签</w:t>
       </w:r>
     </w:p>
     <w:p>
@@ -6449,144 +7270,209 @@
         <w:widowControl/>
         <w:shd w:val="clear" w:color="auto" w:fill="FFFFFF"/>
         <w:spacing w:beforeLines="50" w:before="156" w:afterLines="50" w:after="156"/>
-        <w:ind w:firstLineChars="177" w:firstLine="425"/>
+        <w:ind w:firstLine="480"/>
         <w:jc w:val="left"/>
         <w:textAlignment w:val="center"/>
         <w:rPr>
-          <w:rFonts w:ascii="宋体" w:hAnsi="宋体" w:cs="CIDFont+F2"/>
-          <w:color w:val="111111"/>
-          <w:kern w:val="0"/>
-          <w:sz w:val="24"/>
-          <w:szCs w:val="24"/>
-        </w:rPr>
-      </w:pPr>
-      <w:r>
-        <w:rPr>
-          <w:rFonts w:ascii="宋体" w:hAnsi="宋体" w:cs="CIDFont+F2" w:hint="eastAsia"/>
-          <w:color w:val="111111"/>
-          <w:kern w:val="0"/>
-          <w:sz w:val="24"/>
-          <w:szCs w:val="24"/>
-        </w:rPr>
-        <w:t>从</w:t>
-      </w:r>
-      <w:r>
-        <w:rPr>
-          <w:rFonts w:ascii="宋体" w:hAnsi="宋体" w:cs="CIDFont+F2"/>
-          <w:color w:val="111111"/>
-          <w:kern w:val="0"/>
-          <w:sz w:val="24"/>
-          <w:szCs w:val="24"/>
-        </w:rPr>
-        <w:t xml:space="preserve">Window </w:t>
-      </w:r>
-      <w:r>
-        <w:rPr>
-          <w:rFonts w:ascii="宋体" w:hAnsi="宋体" w:cs="CIDFont+F2" w:hint="eastAsia"/>
-          <w:color w:val="111111"/>
-          <w:kern w:val="0"/>
-          <w:sz w:val="24"/>
-          <w:szCs w:val="24"/>
-        </w:rPr>
-        <w:t>→</w:t>
-      </w:r>
-      <w:r>
-        <w:rPr>
-          <w:rFonts w:ascii="宋体" w:hAnsi="宋体" w:cs="CIDFont+F2"/>
-          <w:color w:val="111111"/>
-          <w:kern w:val="0"/>
-          <w:sz w:val="24"/>
-          <w:szCs w:val="24"/>
-        </w:rPr>
-        <w:t xml:space="preserve"> Preferences</w:t>
-      </w:r>
-      <w:r>
-        <w:rPr>
-          <w:rFonts w:ascii="宋体" w:hAnsi="宋体" w:cs="CIDFont+F2" w:hint="eastAsia"/>
-          <w:color w:val="111111"/>
-          <w:kern w:val="0"/>
-          <w:sz w:val="24"/>
-          <w:szCs w:val="24"/>
-        </w:rPr>
-        <w:t>→</w:t>
-      </w:r>
-      <w:r>
-        <w:rPr>
-          <w:rFonts w:ascii="宋体" w:hAnsi="宋体" w:cs="CIDFont+F2"/>
-          <w:color w:val="111111"/>
-          <w:kern w:val="0"/>
-          <w:sz w:val="24"/>
-          <w:szCs w:val="24"/>
-        </w:rPr>
-        <w:t>PyDev</w:t>
-      </w:r>
-      <w:r>
-        <w:rPr>
-          <w:rFonts w:ascii="宋体" w:hAnsi="宋体" w:cs="CIDFont+F2" w:hint="eastAsia"/>
-          <w:color w:val="111111"/>
-          <w:kern w:val="0"/>
-          <w:sz w:val="24"/>
-          <w:szCs w:val="24"/>
-        </w:rPr>
-        <w:t>→</w:t>
-      </w:r>
-      <w:r>
-        <w:rPr>
-          <w:rFonts w:ascii="宋体" w:hAnsi="宋体" w:cs="CIDFont+F2"/>
-          <w:color w:val="111111"/>
-          <w:kern w:val="0"/>
-          <w:sz w:val="24"/>
-          <w:szCs w:val="24"/>
-        </w:rPr>
-        <w:t>Edito</w:t>
-      </w:r>
-      <w:r>
-        <w:rPr>
-          <w:rFonts w:ascii="宋体" w:hAnsi="宋体" w:cs="CIDFont+F2" w:hint="eastAsia"/>
-          <w:color w:val="111111"/>
-          <w:kern w:val="0"/>
-          <w:sz w:val="24"/>
-          <w:szCs w:val="24"/>
-        </w:rPr>
-        <w:t>r</w:t>
-      </w:r>
-      <w:r>
-        <w:rPr>
-          <w:rFonts w:ascii="宋体" w:hAnsi="宋体" w:cs="CIDFont+F2"/>
-          <w:color w:val="111111"/>
-          <w:kern w:val="0"/>
-          <w:sz w:val="24"/>
-          <w:szCs w:val="24"/>
-        </w:rPr>
-        <w:t>,</w:t>
-      </w:r>
-      <w:r>
-        <w:rPr>
-          <w:rFonts w:ascii="宋体" w:hAnsi="宋体" w:cs="CIDFont+F2" w:hint="eastAsia"/>
-          <w:color w:val="111111"/>
-          <w:kern w:val="0"/>
-          <w:sz w:val="24"/>
-          <w:szCs w:val="24"/>
-        </w:rPr>
-        <w:t xml:space="preserve">进入配置界面： </w:t>
-      </w:r>
-    </w:p>
-    <w:p>
-      <w:pPr>
-        <w:widowControl/>
+          <w:rFonts w:asciiTheme="majorEastAsia" w:eastAsiaTheme="majorEastAsia" w:hAnsiTheme="majorEastAsia" w:cs="Segoe UI"/>
+          <w:color w:val="3A3E43"/>
+          <w:kern w:val="36"/>
+          <w:sz w:val="24"/>
+          <w:szCs w:val="24"/>
+        </w:rPr>
+      </w:pPr>
+      <w:r>
+        <w:rPr>
+          <w:rFonts w:asciiTheme="majorEastAsia" w:eastAsiaTheme="majorEastAsia" w:hAnsiTheme="majorEastAsia" w:cs="Segoe UI" w:hint="eastAsia"/>
+          <w:color w:val="3A3E43"/>
+          <w:kern w:val="36"/>
+          <w:sz w:val="24"/>
+          <w:szCs w:val="24"/>
+        </w:rPr>
+        <w:t>在程序开发过程中可以在代码中标识，当前任务状态，计划开发工作。在代码中标识任务，可以使用任务标签，然后，让开</w:t>
+      </w:r>
+      <w:proofErr w:type="gramStart"/>
+      <w:r>
+        <w:rPr>
+          <w:rFonts w:asciiTheme="majorEastAsia" w:eastAsiaTheme="majorEastAsia" w:hAnsiTheme="majorEastAsia" w:cs="Segoe UI" w:hint="eastAsia"/>
+          <w:color w:val="3A3E43"/>
+          <w:kern w:val="36"/>
+          <w:sz w:val="24"/>
+          <w:szCs w:val="24"/>
+        </w:rPr>
+        <w:t>发环境</w:t>
+      </w:r>
+      <w:proofErr w:type="gramEnd"/>
+      <w:r>
+        <w:rPr>
+          <w:rFonts w:asciiTheme="majorEastAsia" w:eastAsiaTheme="majorEastAsia" w:hAnsiTheme="majorEastAsia" w:cs="Segoe UI" w:hint="eastAsia"/>
+          <w:color w:val="3A3E43"/>
+          <w:kern w:val="36"/>
+          <w:sz w:val="24"/>
+          <w:szCs w:val="24"/>
+        </w:rPr>
+        <w:t>将其</w:t>
+      </w:r>
+      <w:r>
+        <w:rPr>
+          <w:rFonts w:asciiTheme="majorEastAsia" w:eastAsiaTheme="majorEastAsia" w:hAnsiTheme="majorEastAsia" w:cs="Segoe UI" w:hint="eastAsia"/>
+          <w:color w:val="3A3E43"/>
+          <w:kern w:val="36"/>
+          <w:sz w:val="24"/>
+          <w:szCs w:val="24"/>
+        </w:rPr>
+        <w:t>识别</w:t>
+      </w:r>
+      <w:r>
+        <w:rPr>
+          <w:rFonts w:asciiTheme="majorEastAsia" w:eastAsiaTheme="majorEastAsia" w:hAnsiTheme="majorEastAsia" w:cs="Segoe UI" w:hint="eastAsia"/>
+          <w:color w:val="3A3E43"/>
+          <w:kern w:val="36"/>
+          <w:sz w:val="24"/>
+          <w:szCs w:val="24"/>
+        </w:rPr>
+        <w:t>。加入</w:t>
+      </w:r>
+      <w:r>
+        <w:rPr>
+          <w:rFonts w:asciiTheme="majorEastAsia" w:eastAsiaTheme="majorEastAsia" w:hAnsiTheme="majorEastAsia" w:cs="Segoe UI" w:hint="eastAsia"/>
+          <w:color w:val="3A3E43"/>
+          <w:kern w:val="36"/>
+          <w:sz w:val="24"/>
+          <w:szCs w:val="24"/>
+        </w:rPr>
+        <w:t>工作空间的任务列表中</w:t>
+      </w:r>
+      <w:r>
+        <w:rPr>
+          <w:rFonts w:asciiTheme="majorEastAsia" w:eastAsiaTheme="majorEastAsia" w:hAnsiTheme="majorEastAsia" w:cs="Segoe UI" w:hint="eastAsia"/>
+          <w:color w:val="3A3E43"/>
+          <w:kern w:val="36"/>
+          <w:sz w:val="24"/>
+          <w:szCs w:val="24"/>
+        </w:rPr>
+        <w:t>。</w:t>
+      </w:r>
+    </w:p>
+    <w:p>
+      <w:pPr>
+        <w:pStyle w:val="ab"/>
+        <w:widowControl/>
+        <w:numPr>
+          <w:ilvl w:val="0"/>
+          <w:numId w:val="4"/>
+        </w:numPr>
         <w:shd w:val="clear" w:color="auto" w:fill="FFFFFF"/>
-        <w:tabs>
-          <w:tab w:val="left" w:pos="1985"/>
-        </w:tabs>
         <w:spacing w:beforeLines="50" w:before="156" w:afterLines="50" w:after="156"/>
-        <w:ind w:firstLineChars="100" w:firstLine="210"/>
+        <w:ind w:left="1134" w:firstLineChars="0" w:hanging="567"/>
+        <w:jc w:val="left"/>
+        <w:textAlignment w:val="center"/>
+        <w:rPr>
+          <w:rFonts w:asciiTheme="majorEastAsia" w:eastAsiaTheme="majorEastAsia" w:hAnsiTheme="majorEastAsia" w:cs="Segoe UI"/>
+          <w:b/>
+          <w:color w:val="3A3E43"/>
+          <w:kern w:val="36"/>
+          <w:sz w:val="24"/>
+          <w:szCs w:val="24"/>
+        </w:rPr>
+      </w:pPr>
+      <w:r>
+        <w:rPr>
+          <w:rFonts w:asciiTheme="majorEastAsia" w:eastAsiaTheme="majorEastAsia" w:hAnsiTheme="majorEastAsia" w:cs="Segoe UI" w:hint="eastAsia"/>
+          <w:b/>
+          <w:color w:val="3A3E43"/>
+          <w:kern w:val="36"/>
+          <w:sz w:val="24"/>
+          <w:szCs w:val="24"/>
+        </w:rPr>
+        <w:t xml:space="preserve">配置任务标签： </w:t>
+      </w:r>
+    </w:p>
+    <w:p>
+      <w:pPr>
+        <w:ind w:left="480" w:firstLineChars="400" w:firstLine="960"/>
+        <w:jc w:val="left"/>
+        <w:rPr>
+          <w:rFonts w:ascii="宋体" w:hAnsi="宋体" w:cs="Arial"/>
+          <w:color w:val="333333"/>
+          <w:sz w:val="24"/>
+          <w:szCs w:val="24"/>
+        </w:rPr>
+      </w:pPr>
+      <w:r>
+        <w:rPr>
+          <w:rFonts w:ascii="宋体" w:hAnsi="宋体" w:cs="Arial" w:hint="eastAsia"/>
+          <w:color w:val="333333"/>
+          <w:sz w:val="24"/>
+          <w:szCs w:val="24"/>
+        </w:rPr>
+        <w:t>通过</w:t>
+      </w:r>
+      <w:proofErr w:type="spellStart"/>
+      <w:r>
+        <w:rPr>
+          <w:rFonts w:ascii="宋体" w:hAnsi="宋体" w:cs="Arial" w:hint="eastAsia"/>
+          <w:color w:val="333333"/>
+          <w:sz w:val="24"/>
+          <w:szCs w:val="24"/>
+        </w:rPr>
+        <w:t>PyDe</w:t>
+      </w:r>
+      <w:r>
+        <w:rPr>
+          <w:rFonts w:ascii="宋体" w:hAnsi="宋体" w:cs="Arial"/>
+          <w:color w:val="333333"/>
+          <w:sz w:val="24"/>
+          <w:szCs w:val="24"/>
+        </w:rPr>
+        <w:t>v</w:t>
+      </w:r>
+      <w:proofErr w:type="spellEnd"/>
+      <w:r>
+        <w:rPr>
+          <w:rFonts w:ascii="宋体" w:hAnsi="宋体" w:cs="Arial"/>
+          <w:color w:val="333333"/>
+          <w:sz w:val="24"/>
+          <w:szCs w:val="24"/>
+        </w:rPr>
+        <w:t>-&gt;Task Tags</w:t>
+      </w:r>
+      <w:r>
+        <w:rPr>
+          <w:rFonts w:ascii="宋体" w:hAnsi="宋体" w:cs="Arial" w:hint="eastAsia"/>
+          <w:color w:val="333333"/>
+          <w:sz w:val="24"/>
+          <w:szCs w:val="24"/>
+        </w:rPr>
+        <w:t>中配置</w:t>
+      </w:r>
+      <w:r>
+        <w:rPr>
+          <w:rFonts w:asciiTheme="majorEastAsia" w:eastAsiaTheme="majorEastAsia" w:hAnsiTheme="majorEastAsia" w:cs="Segoe UI" w:hint="eastAsia"/>
+          <w:color w:val="3A3E43"/>
+          <w:kern w:val="36"/>
+          <w:sz w:val="24"/>
+          <w:szCs w:val="24"/>
+        </w:rPr>
+        <w:t>任务标签</w:t>
+      </w:r>
+      <w:r>
+        <w:rPr>
+          <w:rFonts w:ascii="宋体" w:hAnsi="宋体" w:cs="Arial" w:hint="eastAsia"/>
+          <w:color w:val="333333"/>
+          <w:sz w:val="24"/>
+          <w:szCs w:val="24"/>
+        </w:rPr>
+        <w:t>:</w:t>
+      </w:r>
+    </w:p>
+    <w:p>
+      <w:pPr>
+        <w:ind w:left="141"/>
         <w:jc w:val="center"/>
-        <w:textAlignment w:val="center"/>
-        <w:rPr>
-          <w:rFonts w:ascii="宋体" w:hAnsi="宋体" w:cs="Segoe UI"/>
-          <w:b/>
-          <w:color w:val="3A3E43"/>
-          <w:kern w:val="36"/>
+        <w:rPr>
+          <w:rFonts w:ascii="宋体" w:hAnsi="宋体" w:cs="Arial"/>
+          <w:color w:val="333333"/>
           <w:sz w:val="24"/>
           <w:szCs w:val="24"/>
         </w:rPr>
@@ -6595,11 +7481,12 @@
         <w:rPr>
           <w:noProof/>
         </w:rPr>
+        <w:lastRenderedPageBreak/>
         <w:drawing>
-          <wp:inline distT="0" distB="0" distL="0" distR="0" wp14:anchorId="5012B47E" wp14:editId="78A3277B">
-            <wp:extent cx="4610100" cy="1790566"/>
-            <wp:effectExtent l="0" t="0" r="0" b="635"/>
-            <wp:docPr id="22" name="图片 22"/>
+          <wp:inline distT="0" distB="0" distL="0" distR="0" wp14:anchorId="262E8522" wp14:editId="61B62F1C">
+            <wp:extent cx="3708806" cy="1933575"/>
+            <wp:effectExtent l="0" t="0" r="6350" b="0"/>
+            <wp:docPr id="23" name="图片 23"/>
             <wp:cNvGraphicFramePr>
               <a:graphicFrameLocks xmlns:a="http://schemas.openxmlformats.org/drawingml/2006/main" noChangeAspect="1"/>
             </wp:cNvGraphicFramePr>
@@ -6619,7 +7506,7 @@
                   <pic:spPr>
                     <a:xfrm>
                       <a:off x="0" y="0"/>
-                      <a:ext cx="4618388" cy="1793785"/>
+                      <a:ext cx="3718714" cy="1938741"/>
                     </a:xfrm>
                     <a:prstGeom prst="rect">
                       <a:avLst/>
@@ -6636,18 +7523,132 @@
       <w:pPr>
         <w:widowControl/>
         <w:shd w:val="clear" w:color="auto" w:fill="FFFFFF"/>
-        <w:tabs>
-          <w:tab w:val="left" w:pos="1985"/>
-        </w:tabs>
         <w:spacing w:beforeLines="50" w:before="156" w:afterLines="50" w:after="156"/>
-        <w:ind w:firstLineChars="100" w:firstLine="210"/>
+        <w:ind w:left="480"/>
+        <w:jc w:val="left"/>
+        <w:textAlignment w:val="center"/>
+        <w:rPr>
+          <w:rFonts w:ascii="宋体" w:hAnsi="宋体" w:cs="Arial"/>
+          <w:color w:val="333333"/>
+          <w:sz w:val="24"/>
+          <w:szCs w:val="24"/>
+        </w:rPr>
+      </w:pPr>
+      <w:r>
+        <w:rPr>
+          <w:rFonts w:ascii="宋体" w:hAnsi="宋体" w:cs="Arial" w:hint="eastAsia"/>
+          <w:color w:val="333333"/>
+          <w:sz w:val="24"/>
+          <w:szCs w:val="24"/>
+        </w:rPr>
+        <w:t>可以根据不同的任务类型，自己增加自定义标签</w:t>
+      </w:r>
+    </w:p>
+    <w:p>
+      <w:pPr>
+        <w:widowControl/>
+        <w:shd w:val="clear" w:color="auto" w:fill="FFFFFF"/>
+        <w:spacing w:beforeLines="50" w:before="156" w:afterLines="50" w:after="156"/>
+        <w:ind w:firstLineChars="200" w:firstLine="482"/>
+        <w:jc w:val="left"/>
+        <w:textAlignment w:val="center"/>
+        <w:rPr>
+          <w:rFonts w:asciiTheme="majorEastAsia" w:eastAsiaTheme="majorEastAsia" w:hAnsiTheme="majorEastAsia" w:cs="Segoe UI"/>
+          <w:b/>
+          <w:color w:val="3A3E43"/>
+          <w:kern w:val="36"/>
+          <w:sz w:val="24"/>
+          <w:szCs w:val="24"/>
+        </w:rPr>
+      </w:pPr>
+      <w:r>
+        <w:rPr>
+          <w:rFonts w:asciiTheme="majorEastAsia" w:eastAsiaTheme="majorEastAsia" w:hAnsiTheme="majorEastAsia" w:cs="Segoe UI" w:hint="eastAsia"/>
+          <w:b/>
+          <w:color w:val="3A3E43"/>
+          <w:kern w:val="36"/>
+          <w:sz w:val="24"/>
+          <w:szCs w:val="24"/>
+        </w:rPr>
+        <w:t>2）添加任务标签注释</w:t>
+      </w:r>
+    </w:p>
+    <w:p>
+      <w:pPr>
+        <w:ind w:firstLineChars="200" w:firstLine="480"/>
+        <w:jc w:val="left"/>
+        <w:rPr>
+          <w:rFonts w:ascii="宋体" w:hAnsi="宋体" w:cs="Arial"/>
+          <w:color w:val="333333"/>
+          <w:sz w:val="24"/>
+          <w:szCs w:val="24"/>
+        </w:rPr>
+      </w:pPr>
+      <w:r>
+        <w:rPr>
+          <w:rFonts w:asciiTheme="majorEastAsia" w:eastAsiaTheme="majorEastAsia" w:hAnsiTheme="majorEastAsia" w:cs="Segoe UI" w:hint="eastAsia"/>
+          <w:color w:val="3A3E43"/>
+          <w:kern w:val="36"/>
+          <w:sz w:val="24"/>
+          <w:szCs w:val="24"/>
+        </w:rPr>
+        <w:t xml:space="preserve">  </w:t>
+      </w:r>
+      <w:r>
+        <w:rPr>
+          <w:rFonts w:ascii="宋体" w:hAnsi="宋体" w:cs="Arial" w:hint="eastAsia"/>
+          <w:color w:val="333333"/>
+          <w:sz w:val="24"/>
+          <w:szCs w:val="24"/>
+        </w:rPr>
+        <w:t>在程序源码中加入使用任务标签的注释</w:t>
+      </w:r>
+      <w:r>
+        <w:rPr>
+          <w:rFonts w:ascii="宋体" w:hAnsi="宋体" w:cs="Arial" w:hint="eastAsia"/>
+          <w:color w:val="333333"/>
+          <w:sz w:val="24"/>
+          <w:szCs w:val="24"/>
+        </w:rPr>
+        <w:t>（</w:t>
+      </w:r>
+      <w:r>
+        <w:rPr>
+          <w:rFonts w:ascii="宋体" w:hAnsi="宋体" w:cs="Arial" w:hint="eastAsia"/>
+          <w:b/>
+          <w:color w:val="333333"/>
+          <w:sz w:val="24"/>
+          <w:szCs w:val="24"/>
+        </w:rPr>
+        <w:t>是注释，但是使用了任务标签开头，是可以被开发环境用任务标签作为关键字，检索生成任务列表的注释</w:t>
+      </w:r>
+      <w:r>
+        <w:rPr>
+          <w:rFonts w:ascii="宋体" w:hAnsi="宋体" w:cs="Arial" w:hint="eastAsia"/>
+          <w:color w:val="333333"/>
+          <w:sz w:val="24"/>
+          <w:szCs w:val="24"/>
+        </w:rPr>
+        <w:t>）</w:t>
+      </w:r>
+      <w:r>
+        <w:rPr>
+          <w:rFonts w:ascii="宋体" w:hAnsi="宋体" w:cs="Arial" w:hint="eastAsia"/>
+          <w:color w:val="333333"/>
+          <w:sz w:val="24"/>
+          <w:szCs w:val="24"/>
+        </w:rPr>
+        <w:t>：</w:t>
+      </w:r>
+      <w:bookmarkStart w:id="3" w:name="_GoBack"/>
+      <w:bookmarkEnd w:id="3"/>
+    </w:p>
+    <w:p>
+      <w:pPr>
         <w:jc w:val="center"/>
-        <w:textAlignment w:val="center"/>
-        <w:rPr>
-          <w:rFonts w:ascii="宋体" w:hAnsi="宋体" w:cs="Segoe UI"/>
-          <w:b/>
-          <w:color w:val="3A3E43"/>
-          <w:kern w:val="36"/>
+        <w:rPr>
+          <w:rFonts w:ascii="宋体" w:hAnsi="宋体" w:cs="Arial"/>
+          <w:color w:val="333333"/>
           <w:sz w:val="24"/>
           <w:szCs w:val="24"/>
         </w:rPr>
@@ -6657,10 +7658,10 @@
           <w:noProof/>
         </w:rPr>
         <w:drawing>
-          <wp:inline distT="0" distB="0" distL="0" distR="0" wp14:anchorId="3862E645" wp14:editId="5C6CEB1A">
-            <wp:extent cx="3562350" cy="709209"/>
-            <wp:effectExtent l="0" t="0" r="0" b="0"/>
-            <wp:docPr id="1" name="图片 1"/>
+          <wp:inline distT="0" distB="0" distL="0" distR="0" wp14:anchorId="253A2322" wp14:editId="4262A0A6">
+            <wp:extent cx="4324350" cy="809625"/>
+            <wp:effectExtent l="0" t="0" r="0" b="9525"/>
+            <wp:docPr id="24" name="图片 24"/>
             <wp:cNvGraphicFramePr>
               <a:graphicFrameLocks xmlns:a="http://schemas.openxmlformats.org/drawingml/2006/main" noChangeAspect="1"/>
             </wp:cNvGraphicFramePr>
@@ -6680,7 +7681,7 @@
                   <pic:spPr>
                     <a:xfrm>
                       <a:off x="0" y="0"/>
-                      <a:ext cx="3594080" cy="715526"/>
+                      <a:ext cx="4324350" cy="809625"/>
                     </a:xfrm>
                     <a:prstGeom prst="rect">
                       <a:avLst/>
@@ -6696,168 +7697,7 @@
     <w:p>
       <w:pPr>
         <w:widowControl/>
-        <w:shd w:val="clear" w:color="auto" w:fill="FFFFFF"/>
-        <w:spacing w:beforeLines="50" w:before="156" w:afterLines="50" w:after="156"/>
-        <w:jc w:val="left"/>
-        <w:textAlignment w:val="center"/>
-        <w:outlineLvl w:val="2"/>
-        <w:rPr>
-          <w:rFonts w:asciiTheme="majorEastAsia" w:eastAsiaTheme="majorEastAsia" w:hAnsiTheme="majorEastAsia" w:cs="Segoe UI"/>
-          <w:b/>
-          <w:color w:val="3A3E43"/>
-          <w:kern w:val="36"/>
-          <w:sz w:val="24"/>
-          <w:szCs w:val="24"/>
-        </w:rPr>
-      </w:pPr>
-      <w:r>
-        <w:rPr>
-          <w:rFonts w:asciiTheme="majorEastAsia" w:eastAsiaTheme="majorEastAsia" w:hAnsiTheme="majorEastAsia" w:cs="Segoe UI" w:hint="eastAsia"/>
-          <w:b/>
-          <w:color w:val="3A3E43"/>
-          <w:kern w:val="36"/>
-          <w:sz w:val="24"/>
-          <w:szCs w:val="24"/>
-        </w:rPr>
-        <w:t>4.</w:t>
-      </w:r>
-      <w:r>
-        <w:rPr>
-          <w:rFonts w:asciiTheme="majorEastAsia" w:eastAsiaTheme="majorEastAsia" w:hAnsiTheme="majorEastAsia" w:cs="Segoe UI"/>
-          <w:b/>
-          <w:color w:val="3A3E43"/>
-          <w:kern w:val="36"/>
-          <w:sz w:val="24"/>
-          <w:szCs w:val="24"/>
-        </w:rPr>
-        <w:t>3</w:t>
-      </w:r>
-      <w:r>
-        <w:rPr>
-          <w:rFonts w:asciiTheme="majorEastAsia" w:eastAsiaTheme="majorEastAsia" w:hAnsiTheme="majorEastAsia" w:cs="Segoe UI" w:hint="eastAsia"/>
-          <w:b/>
-          <w:color w:val="3A3E43"/>
-          <w:kern w:val="36"/>
-          <w:sz w:val="24"/>
-          <w:szCs w:val="24"/>
-        </w:rPr>
-        <w:t xml:space="preserve"> 配置任务标签</w:t>
-      </w:r>
-    </w:p>
-    <w:p>
-      <w:pPr>
-        <w:widowControl/>
-        <w:shd w:val="clear" w:color="auto" w:fill="FFFFFF"/>
-        <w:spacing w:beforeLines="50" w:before="156" w:afterLines="50" w:after="156"/>
-        <w:ind w:firstLine="480"/>
-        <w:jc w:val="left"/>
-        <w:textAlignment w:val="center"/>
-        <w:rPr>
-          <w:rFonts w:asciiTheme="majorEastAsia" w:eastAsiaTheme="majorEastAsia" w:hAnsiTheme="majorEastAsia" w:cs="Segoe UI"/>
-          <w:color w:val="3A3E43"/>
-          <w:kern w:val="36"/>
-          <w:sz w:val="24"/>
-          <w:szCs w:val="24"/>
-        </w:rPr>
-      </w:pPr>
-      <w:r>
-        <w:rPr>
-          <w:rFonts w:asciiTheme="majorEastAsia" w:eastAsiaTheme="majorEastAsia" w:hAnsiTheme="majorEastAsia" w:cs="Segoe UI" w:hint="eastAsia"/>
-          <w:color w:val="3A3E43"/>
-          <w:kern w:val="36"/>
-          <w:sz w:val="24"/>
-          <w:szCs w:val="24"/>
-        </w:rPr>
-        <w:t>在程序开发过程中可以在代码中标识，当前任务状态，计划开发工作。在代码中标识任务，可以使用任务标签，然后，让开发环境</w:t>
-      </w:r>
-      <w:r>
-        <w:rPr>
-          <w:rFonts w:asciiTheme="majorEastAsia" w:eastAsiaTheme="majorEastAsia" w:hAnsiTheme="majorEastAsia" w:cs="Segoe UI" w:hint="eastAsia"/>
-          <w:color w:val="3A3E43"/>
-          <w:kern w:val="36"/>
-          <w:sz w:val="24"/>
-          <w:szCs w:val="24"/>
-        </w:rPr>
-        <w:t>将其</w:t>
-      </w:r>
-      <w:r>
-        <w:rPr>
-          <w:rFonts w:asciiTheme="majorEastAsia" w:eastAsiaTheme="majorEastAsia" w:hAnsiTheme="majorEastAsia" w:cs="Segoe UI" w:hint="eastAsia"/>
-          <w:color w:val="3A3E43"/>
-          <w:kern w:val="36"/>
-          <w:sz w:val="24"/>
-          <w:szCs w:val="24"/>
-        </w:rPr>
-        <w:t>识别</w:t>
-      </w:r>
-      <w:r>
-        <w:rPr>
-          <w:rFonts w:asciiTheme="majorEastAsia" w:eastAsiaTheme="majorEastAsia" w:hAnsiTheme="majorEastAsia" w:cs="Segoe UI" w:hint="eastAsia"/>
-          <w:color w:val="3A3E43"/>
-          <w:kern w:val="36"/>
-          <w:sz w:val="24"/>
-          <w:szCs w:val="24"/>
-        </w:rPr>
-        <w:t>。加入</w:t>
-      </w:r>
-      <w:r>
-        <w:rPr>
-          <w:rFonts w:asciiTheme="majorEastAsia" w:eastAsiaTheme="majorEastAsia" w:hAnsiTheme="majorEastAsia" w:cs="Segoe UI" w:hint="eastAsia"/>
-          <w:color w:val="3A3E43"/>
-          <w:kern w:val="36"/>
-          <w:sz w:val="24"/>
-          <w:szCs w:val="24"/>
-        </w:rPr>
-        <w:t>工作空间的任务列表中</w:t>
-      </w:r>
-      <w:r>
-        <w:rPr>
-          <w:rFonts w:asciiTheme="majorEastAsia" w:eastAsiaTheme="majorEastAsia" w:hAnsiTheme="majorEastAsia" w:cs="Segoe UI" w:hint="eastAsia"/>
-          <w:color w:val="3A3E43"/>
-          <w:kern w:val="36"/>
-          <w:sz w:val="24"/>
-          <w:szCs w:val="24"/>
-        </w:rPr>
-        <w:t>。</w:t>
-      </w:r>
-    </w:p>
-    <w:p>
-      <w:pPr>
-        <w:pStyle w:val="ab"/>
-        <w:widowControl/>
-        <w:numPr>
-          <w:ilvl w:val="0"/>
-          <w:numId w:val="4"/>
-        </w:numPr>
-        <w:shd w:val="clear" w:color="auto" w:fill="FFFFFF"/>
-        <w:spacing w:beforeLines="50" w:before="156" w:afterLines="50" w:after="156"/>
-        <w:ind w:left="1134" w:firstLineChars="0" w:hanging="567"/>
-        <w:jc w:val="left"/>
-        <w:textAlignment w:val="center"/>
-        <w:rPr>
-          <w:rFonts w:asciiTheme="majorEastAsia" w:eastAsiaTheme="majorEastAsia" w:hAnsiTheme="majorEastAsia" w:cs="Segoe UI"/>
-          <w:b/>
-          <w:color w:val="3A3E43"/>
-          <w:kern w:val="36"/>
-          <w:sz w:val="24"/>
-          <w:szCs w:val="24"/>
-        </w:rPr>
-      </w:pPr>
-      <w:r>
-        <w:rPr>
-          <w:rFonts w:asciiTheme="majorEastAsia" w:eastAsiaTheme="majorEastAsia" w:hAnsiTheme="majorEastAsia" w:cs="Segoe UI" w:hint="eastAsia"/>
-          <w:b/>
-          <w:color w:val="3A3E43"/>
-          <w:kern w:val="36"/>
-          <w:sz w:val="24"/>
-          <w:szCs w:val="24"/>
-        </w:rPr>
-        <w:t xml:space="preserve">配置任务标签： </w:t>
-      </w:r>
-    </w:p>
-    <w:p>
-      <w:pPr>
-        <w:ind w:left="480" w:firstLineChars="400" w:firstLine="960"/>
+        <w:ind w:firstLineChars="200" w:firstLine="480"/>
         <w:jc w:val="left"/>
         <w:rPr>
           <w:rFonts w:ascii="宋体" w:hAnsi="宋体" w:cs="Arial"/>
@@ -6868,81 +7708,41 @@
       </w:pPr>
       <w:r>
         <w:rPr>
-          <w:rFonts w:ascii="宋体" w:hAnsi="宋体" w:cs="Arial" w:hint="eastAsia"/>
+          <w:rFonts w:hint="eastAsia"/>
+          <w:noProof/>
+          <w:kern w:val="0"/>
+          <w:sz w:val="24"/>
+        </w:rPr>
+        <w:t>并在该行左侧右键，选择</w:t>
+      </w:r>
+      <w:r>
+        <w:rPr>
+          <w:noProof/>
+          <w:kern w:val="0"/>
+          <w:sz w:val="24"/>
+        </w:rPr>
+        <w:t>Add Task</w:t>
+      </w:r>
+    </w:p>
+    <w:p>
+      <w:pPr>
+        <w:jc w:val="center"/>
+        <w:rPr>
+          <w:rFonts w:ascii="宋体" w:hAnsi="宋体" w:cs="Arial"/>
           <w:color w:val="333333"/>
           <w:sz w:val="24"/>
           <w:szCs w:val="24"/>
         </w:rPr>
-        <w:t>通过</w:t>
-      </w:r>
-      <w:r>
-        <w:rPr>
-          <w:rFonts w:ascii="宋体" w:hAnsi="宋体" w:cs="Arial" w:hint="eastAsia"/>
-          <w:color w:val="333333"/>
-          <w:sz w:val="24"/>
-          <w:szCs w:val="24"/>
-        </w:rPr>
-        <w:t>PyDe</w:t>
-      </w:r>
-      <w:r>
-        <w:rPr>
-          <w:rFonts w:ascii="宋体" w:hAnsi="宋体" w:cs="Arial"/>
-          <w:color w:val="333333"/>
-          <w:sz w:val="24"/>
-          <w:szCs w:val="24"/>
-        </w:rPr>
-        <w:t>v-&gt;Task Tags</w:t>
-      </w:r>
-      <w:r>
-        <w:rPr>
-          <w:rFonts w:ascii="宋体" w:hAnsi="宋体" w:cs="Arial" w:hint="eastAsia"/>
-          <w:color w:val="333333"/>
-          <w:sz w:val="24"/>
-          <w:szCs w:val="24"/>
-        </w:rPr>
-        <w:t>中配置</w:t>
-      </w:r>
-      <w:r>
-        <w:rPr>
-          <w:rFonts w:asciiTheme="majorEastAsia" w:eastAsiaTheme="majorEastAsia" w:hAnsiTheme="majorEastAsia" w:cs="Segoe UI" w:hint="eastAsia"/>
-          <w:color w:val="3A3E43"/>
-          <w:kern w:val="36"/>
-          <w:sz w:val="24"/>
-          <w:szCs w:val="24"/>
-        </w:rPr>
-        <w:t>任务标签</w:t>
-      </w:r>
-      <w:r>
-        <w:rPr>
-          <w:rFonts w:ascii="宋体" w:hAnsi="宋体" w:cs="Arial" w:hint="eastAsia"/>
-          <w:color w:val="333333"/>
-          <w:sz w:val="24"/>
-          <w:szCs w:val="24"/>
-        </w:rPr>
-        <w:t>:</w:t>
-      </w:r>
-    </w:p>
-    <w:p>
-      <w:pPr>
-        <w:ind w:left="141"/>
-        <w:jc w:val="center"/>
-        <w:rPr>
-          <w:rFonts w:ascii="宋体" w:hAnsi="宋体" w:cs="Arial"/>
-          <w:color w:val="333333"/>
-          <w:sz w:val="24"/>
-          <w:szCs w:val="24"/>
-        </w:rPr>
       </w:pPr>
       <w:r>
         <w:rPr>
           <w:noProof/>
         </w:rPr>
-        <w:lastRenderedPageBreak/>
         <w:drawing>
-          <wp:inline distT="0" distB="0" distL="0" distR="0" wp14:anchorId="262E8522" wp14:editId="61B62F1C">
-            <wp:extent cx="3708806" cy="1933575"/>
-            <wp:effectExtent l="0" t="0" r="6350" b="0"/>
-            <wp:docPr id="23" name="图片 23"/>
+          <wp:inline distT="0" distB="0" distL="0" distR="0" wp14:anchorId="48092A3E" wp14:editId="572BCDE2">
+            <wp:extent cx="3152775" cy="1676400"/>
+            <wp:effectExtent l="0" t="0" r="9525" b="0"/>
+            <wp:docPr id="6" name="图片 6"/>
             <wp:cNvGraphicFramePr>
               <a:graphicFrameLocks xmlns:a="http://schemas.openxmlformats.org/drawingml/2006/main" noChangeAspect="1"/>
             </wp:cNvGraphicFramePr>
@@ -6962,7 +7762,7 @@
                   <pic:spPr>
                     <a:xfrm>
                       <a:off x="0" y="0"/>
-                      <a:ext cx="3718714" cy="1938741"/>
+                      <a:ext cx="3152775" cy="1676400"/>
                     </a:xfrm>
                     <a:prstGeom prst="rect">
                       <a:avLst/>
@@ -6977,12 +7777,7 @@
     </w:p>
     <w:p>
       <w:pPr>
-        <w:widowControl/>
-        <w:shd w:val="clear" w:color="auto" w:fill="FFFFFF"/>
-        <w:spacing w:beforeLines="50" w:before="156" w:afterLines="50" w:after="156"/>
-        <w:ind w:left="480"/>
-        <w:jc w:val="left"/>
-        <w:textAlignment w:val="center"/>
+        <w:jc w:val="left"/>
         <w:rPr>
           <w:rFonts w:ascii="宋体" w:hAnsi="宋体" w:cs="Arial"/>
           <w:color w:val="333333"/>
@@ -6997,88 +7792,37 @@
           <w:sz w:val="24"/>
           <w:szCs w:val="24"/>
         </w:rPr>
-        <w:t>可以根据不同的任务类型，自己增加自定义标签</w:t>
-      </w:r>
-    </w:p>
-    <w:p>
-      <w:pPr>
-        <w:widowControl/>
-        <w:shd w:val="clear" w:color="auto" w:fill="FFFFFF"/>
-        <w:spacing w:beforeLines="50" w:before="156" w:afterLines="50" w:after="156"/>
-        <w:ind w:firstLineChars="200" w:firstLine="482"/>
-        <w:jc w:val="left"/>
-        <w:textAlignment w:val="center"/>
-        <w:rPr>
-          <w:rFonts w:asciiTheme="majorEastAsia" w:eastAsiaTheme="majorEastAsia" w:hAnsiTheme="majorEastAsia" w:cs="Segoe UI"/>
-          <w:b/>
-          <w:color w:val="3A3E43"/>
-          <w:kern w:val="36"/>
-          <w:sz w:val="24"/>
-          <w:szCs w:val="24"/>
-        </w:rPr>
-      </w:pPr>
-      <w:r>
-        <w:rPr>
-          <w:rFonts w:asciiTheme="majorEastAsia" w:eastAsiaTheme="majorEastAsia" w:hAnsiTheme="majorEastAsia" w:cs="Segoe UI" w:hint="eastAsia"/>
-          <w:b/>
-          <w:color w:val="3A3E43"/>
-          <w:kern w:val="36"/>
-          <w:sz w:val="24"/>
-          <w:szCs w:val="24"/>
-        </w:rPr>
-        <w:t>2）添加任务标签注释</w:t>
-      </w:r>
-    </w:p>
-    <w:p>
-      <w:pPr>
-        <w:ind w:firstLineChars="200" w:firstLine="480"/>
-        <w:jc w:val="left"/>
+        <w:t>软件将自动，使用注释内容作为标签描述（可以修改，如删除#</w:t>
+      </w:r>
+      <w:r>
         <w:rPr>
           <w:rFonts w:ascii="宋体" w:hAnsi="宋体" w:cs="Arial"/>
           <w:color w:val="333333"/>
           <w:sz w:val="24"/>
           <w:szCs w:val="24"/>
         </w:rPr>
-      </w:pPr>
-      <w:r>
-        <w:rPr>
-          <w:rFonts w:asciiTheme="majorEastAsia" w:eastAsiaTheme="majorEastAsia" w:hAnsiTheme="majorEastAsia" w:cs="Segoe UI" w:hint="eastAsia"/>
-          <w:color w:val="3A3E43"/>
-          <w:kern w:val="36"/>
-          <w:sz w:val="24"/>
-          <w:szCs w:val="24"/>
-        </w:rPr>
-        <w:t xml:space="preserve">  </w:t>
-      </w:r>
-      <w:r>
-        <w:rPr>
-          <w:rFonts w:ascii="宋体" w:hAnsi="宋体" w:cs="Arial" w:hint="eastAsia"/>
+        <w:t xml:space="preserve"> ）</w:t>
+      </w:r>
+    </w:p>
+    <w:p>
+      <w:pPr>
+        <w:jc w:val="center"/>
+        <w:rPr>
+          <w:rFonts w:ascii="宋体" w:hAnsi="宋体" w:cs="Arial"/>
           <w:color w:val="333333"/>
           <w:sz w:val="24"/>
           <w:szCs w:val="24"/>
         </w:rPr>
-        <w:t>在程序源码中加入使用任务标签的注释：</w:t>
-      </w:r>
-    </w:p>
-    <w:p>
-      <w:pPr>
-        <w:jc w:val="center"/>
-        <w:rPr>
-          <w:rFonts w:ascii="宋体" w:hAnsi="宋体" w:cs="Arial"/>
-          <w:color w:val="333333"/>
-          <w:sz w:val="24"/>
-          <w:szCs w:val="24"/>
-        </w:rPr>
       </w:pPr>
       <w:r>
         <w:rPr>
           <w:noProof/>
         </w:rPr>
         <w:drawing>
-          <wp:inline distT="0" distB="0" distL="0" distR="0" wp14:anchorId="253A2322" wp14:editId="4262A0A6">
-            <wp:extent cx="4324350" cy="809625"/>
+          <wp:inline distT="0" distB="0" distL="0" distR="0" wp14:anchorId="02F6A7E3" wp14:editId="012404B8">
+            <wp:extent cx="4667250" cy="1362075"/>
             <wp:effectExtent l="0" t="0" r="0" b="9525"/>
-            <wp:docPr id="24" name="图片 24"/>
+            <wp:docPr id="31" name="图片 31"/>
             <wp:cNvGraphicFramePr>
               <a:graphicFrameLocks xmlns:a="http://schemas.openxmlformats.org/drawingml/2006/main" noChangeAspect="1"/>
             </wp:cNvGraphicFramePr>
@@ -7098,7 +7842,7 @@
                   <pic:spPr>
                     <a:xfrm>
                       <a:off x="0" y="0"/>
-                      <a:ext cx="4324350" cy="809625"/>
+                      <a:ext cx="4667250" cy="1362075"/>
                     </a:xfrm>
                     <a:prstGeom prst="rect">
                       <a:avLst/>
@@ -7113,6 +7857,88 @@
     </w:p>
     <w:p>
       <w:pPr>
+        <w:jc w:val="left"/>
+        <w:rPr>
+          <w:rFonts w:ascii="宋体" w:hAnsi="宋体" w:cs="Arial"/>
+          <w:color w:val="333333"/>
+          <w:sz w:val="24"/>
+          <w:szCs w:val="24"/>
+        </w:rPr>
+      </w:pPr>
+      <w:r>
+        <w:rPr>
+          <w:rFonts w:ascii="宋体" w:hAnsi="宋体" w:cs="Arial" w:hint="eastAsia"/>
+          <w:color w:val="333333"/>
+          <w:sz w:val="24"/>
+          <w:szCs w:val="24"/>
+        </w:rPr>
+        <w:t>确认后，一个任务就加好了：</w:t>
+      </w:r>
+    </w:p>
+    <w:p>
+      <w:pPr>
+        <w:jc w:val="center"/>
+        <w:rPr>
+          <w:rFonts w:ascii="宋体" w:hAnsi="宋体" w:cs="Arial"/>
+          <w:color w:val="333333"/>
+          <w:sz w:val="24"/>
+          <w:szCs w:val="24"/>
+        </w:rPr>
+      </w:pPr>
+      <w:r>
+        <w:rPr>
+          <w:noProof/>
+        </w:rPr>
+        <w:drawing>
+          <wp:inline distT="0" distB="0" distL="0" distR="0" wp14:anchorId="2A9A3D30" wp14:editId="3F2484FA">
+            <wp:extent cx="2552700" cy="342900"/>
+            <wp:effectExtent l="0" t="0" r="0" b="0"/>
+            <wp:docPr id="32" name="图片 32"/>
+            <wp:cNvGraphicFramePr>
+              <a:graphicFrameLocks xmlns:a="http://schemas.openxmlformats.org/drawingml/2006/main" noChangeAspect="1"/>
+            </wp:cNvGraphicFramePr>
+            <a:graphic xmlns:a="http://schemas.openxmlformats.org/drawingml/2006/main">
+              <a:graphicData uri="http://schemas.openxmlformats.org/drawingml/2006/picture">
+                <pic:pic xmlns:pic="http://schemas.openxmlformats.org/drawingml/2006/picture">
+                  <pic:nvPicPr>
+                    <pic:cNvPr id="1" name=""/>
+                    <pic:cNvPicPr/>
+                  </pic:nvPicPr>
+                  <pic:blipFill>
+                    <a:blip r:embed="rId32"/>
+                    <a:stretch>
+                      <a:fillRect/>
+                    </a:stretch>
+                  </pic:blipFill>
+                  <pic:spPr>
+                    <a:xfrm>
+                      <a:off x="0" y="0"/>
+                      <a:ext cx="2552700" cy="342900"/>
+                    </a:xfrm>
+                    <a:prstGeom prst="rect">
+                      <a:avLst/>
+                    </a:prstGeom>
+                  </pic:spPr>
+                </pic:pic>
+              </a:graphicData>
+            </a:graphic>
+          </wp:inline>
+        </w:drawing>
+      </w:r>
+    </w:p>
+    <w:p>
+      <w:pPr>
+        <w:jc w:val="center"/>
+        <w:rPr>
+          <w:rFonts w:ascii="宋体" w:hAnsi="宋体" w:cs="Arial"/>
+          <w:color w:val="333333"/>
+          <w:sz w:val="24"/>
+          <w:szCs w:val="24"/>
+        </w:rPr>
+      </w:pPr>
+    </w:p>
+    <w:p>
+      <w:pPr>
         <w:widowControl/>
         <w:shd w:val="clear" w:color="auto" w:fill="FFFFFF"/>
         <w:spacing w:beforeLines="50" w:before="156" w:afterLines="50" w:after="156"/>
@@ -7163,6 +7989,7 @@
         <w:rPr>
           <w:noProof/>
         </w:rPr>
+        <w:lastRenderedPageBreak/>
         <w:drawing>
           <wp:anchor distT="0" distB="0" distL="114300" distR="114300" simplePos="0" relativeHeight="251659264" behindDoc="0" locked="0" layoutInCell="1" allowOverlap="0" wp14:anchorId="09E703CF" wp14:editId="7E89DE82">
             <wp:simplePos x="0" y="0"/>
@@ -7187,7 +8014,7 @@
                     <pic:cNvPicPr/>
                   </pic:nvPicPr>
                   <pic:blipFill>
-                    <a:blip r:embed="rId32">
+                    <a:blip r:embed="rId33">
                       <a:extLst>
                         <a:ext uri="{28A0092B-C50C-407E-A947-70E740481C1C}">
                           <a14:useLocalDpi xmlns:a14="http://schemas.microsoft.com/office/drawing/2010/main" val="0"/>
@@ -7395,7 +8222,7 @@
                     <pic:cNvPicPr/>
                   </pic:nvPicPr>
                   <pic:blipFill>
-                    <a:blip r:embed="rId33"/>
+                    <a:blip r:embed="rId34"/>
                     <a:stretch>
                       <a:fillRect/>
                     </a:stretch>
@@ -7483,8 +8310,31 @@
           <w:sz w:val="24"/>
           <w:szCs w:val="24"/>
         </w:rPr>
-        <w:lastRenderedPageBreak/>
-        <w:t>基于PyDev的</w:t>
+        <w:t>基于</w:t>
+      </w:r>
+      <w:proofErr w:type="spellStart"/>
+      <w:r>
+        <w:rPr>
+          <w:rFonts w:ascii="宋体" w:hAnsi="宋体" w:cs="Arial" w:hint="eastAsia"/>
+          <w:b/>
+          <w:color w:val="362E2B"/>
+          <w:kern w:val="0"/>
+          <w:sz w:val="24"/>
+          <w:szCs w:val="24"/>
+        </w:rPr>
+        <w:t>PyDev</w:t>
+      </w:r>
+      <w:proofErr w:type="spellEnd"/>
+      <w:r>
+        <w:rPr>
+          <w:rFonts w:ascii="宋体" w:hAnsi="宋体" w:cs="Arial" w:hint="eastAsia"/>
+          <w:b/>
+          <w:color w:val="362E2B"/>
+          <w:kern w:val="0"/>
+          <w:sz w:val="24"/>
+          <w:szCs w:val="24"/>
+        </w:rPr>
+        <w:t>的</w:t>
       </w:r>
       <w:r>
         <w:rPr>
@@ -7524,6 +8374,7 @@
           <w:szCs w:val="24"/>
         </w:rPr>
       </w:pPr>
+      <w:proofErr w:type="spellStart"/>
       <w:r>
         <w:rPr>
           <w:rFonts w:ascii="宋体" w:hAnsi="宋体" w:cs="Arial"/>
@@ -7534,6 +8385,7 @@
         </w:rPr>
         <w:t>PyDev</w:t>
       </w:r>
+      <w:proofErr w:type="spellEnd"/>
       <w:r>
         <w:rPr>
           <w:rFonts w:ascii="宋体" w:hAnsi="宋体" w:cs="Arial" w:hint="eastAsia"/>
@@ -7562,7 +8414,29 @@
           <w:sz w:val="24"/>
           <w:szCs w:val="24"/>
         </w:rPr>
-        <w:t>和Pylint代码检查功能，这些功能默认状态都是关闭的。</w:t>
+        <w:t>和</w:t>
+      </w:r>
+      <w:proofErr w:type="spellStart"/>
+      <w:r>
+        <w:rPr>
+          <w:rFonts w:ascii="宋体" w:hAnsi="宋体" w:cs="Arial" w:hint="eastAsia"/>
+          <w:color w:val="362E2B"/>
+          <w:kern w:val="0"/>
+          <w:sz w:val="24"/>
+          <w:szCs w:val="24"/>
+        </w:rPr>
+        <w:t>Pylint</w:t>
+      </w:r>
+      <w:proofErr w:type="spellEnd"/>
+      <w:r>
+        <w:rPr>
+          <w:rFonts w:ascii="宋体" w:hAnsi="宋体" w:cs="Arial" w:hint="eastAsia"/>
+          <w:color w:val="362E2B"/>
+          <w:kern w:val="0"/>
+          <w:sz w:val="24"/>
+          <w:szCs w:val="24"/>
+        </w:rPr>
+        <w:t>代码检查功能，这些功能默认状态都是关闭的。</w:t>
       </w:r>
     </w:p>
     <w:p>
@@ -8033,7 +8907,29 @@
           <w:sz w:val="23"/>
           <w:szCs w:val="23"/>
         </w:rPr>
-        <w:t xml:space="preserve"> PyDev &gt; Editor &gt; Code Analysis &gt; pep8.py</w:t>
+        <w:t xml:space="preserve"> </w:t>
+      </w:r>
+      <w:proofErr w:type="spellStart"/>
+      <w:r>
+        <w:rPr>
+          <w:rFonts w:ascii="Helvetica" w:hAnsi="Helvetica" w:cs="Helvetica"/>
+          <w:color w:val="222222"/>
+          <w:kern w:val="0"/>
+          <w:sz w:val="23"/>
+          <w:szCs w:val="23"/>
+        </w:rPr>
+        <w:t>PyDev</w:t>
+      </w:r>
+      <w:proofErr w:type="spellEnd"/>
+      <w:r>
+        <w:rPr>
+          <w:rFonts w:ascii="Helvetica" w:hAnsi="Helvetica" w:cs="Helvetica"/>
+          <w:color w:val="222222"/>
+          <w:kern w:val="0"/>
+          <w:sz w:val="23"/>
+          <w:szCs w:val="23"/>
+        </w:rPr>
+        <w:t xml:space="preserve"> &gt; Editor &gt; Code Analysis &gt; pep8.py</w:t>
       </w:r>
     </w:p>
     <w:p>
@@ -8122,164 +9018,6 @@
             <wp:extent cx="5057370" cy="1476375"/>
             <wp:effectExtent l="0" t="0" r="0" b="0"/>
             <wp:docPr id="3" name="图片 3"/>
-            <wp:cNvGraphicFramePr>
-              <a:graphicFrameLocks xmlns:a="http://schemas.openxmlformats.org/drawingml/2006/main" noChangeAspect="1"/>
-            </wp:cNvGraphicFramePr>
-            <a:graphic xmlns:a="http://schemas.openxmlformats.org/drawingml/2006/main">
-              <a:graphicData uri="http://schemas.openxmlformats.org/drawingml/2006/picture">
-                <pic:pic xmlns:pic="http://schemas.openxmlformats.org/drawingml/2006/picture">
-                  <pic:nvPicPr>
-                    <pic:cNvPr id="1" name=""/>
-                    <pic:cNvPicPr/>
-                  </pic:nvPicPr>
-                  <pic:blipFill>
-                    <a:blip r:embed="rId34"/>
-                    <a:stretch>
-                      <a:fillRect/>
-                    </a:stretch>
-                  </pic:blipFill>
-                  <pic:spPr>
-                    <a:xfrm>
-                      <a:off x="0" y="0"/>
-                      <a:ext cx="5060060" cy="1477160"/>
-                    </a:xfrm>
-                    <a:prstGeom prst="rect">
-                      <a:avLst/>
-                    </a:prstGeom>
-                  </pic:spPr>
-                </pic:pic>
-              </a:graphicData>
-            </a:graphic>
-          </wp:inline>
-        </w:drawing>
-      </w:r>
-    </w:p>
-    <w:p>
-      <w:pPr>
-        <w:pStyle w:val="a4"/>
-        <w:spacing w:before="0" w:beforeAutospacing="0" w:after="0" w:afterAutospacing="0"/>
-        <w:ind w:firstLineChars="200" w:firstLine="480"/>
-        <w:rPr>
-          <w:noProof/>
-        </w:rPr>
-      </w:pPr>
-      <w:r>
-        <w:rPr>
-          <w:rFonts w:hint="eastAsia"/>
-          <w:noProof/>
-        </w:rPr>
-        <w:t>右键Python工程，选择</w:t>
-      </w:r>
-      <w:r>
-        <w:rPr>
-          <w:rFonts w:ascii="Helvetica" w:hAnsi="Helvetica" w:cs="Helvetica"/>
-          <w:color w:val="222222"/>
-          <w:sz w:val="23"/>
-          <w:szCs w:val="23"/>
-        </w:rPr>
-        <w:t xml:space="preserve"> PyDev</w:t>
-      </w:r>
-      <w:r>
-        <w:rPr>
-          <w:rFonts w:ascii="Helvetica" w:hAnsi="Helvetica" w:cs="Helvetica" w:hint="eastAsia"/>
-          <w:color w:val="222222"/>
-          <w:sz w:val="23"/>
-          <w:szCs w:val="23"/>
-        </w:rPr>
-        <w:t>，点</w:t>
-      </w:r>
-      <w:r>
-        <w:rPr>
-          <w:rFonts w:ascii="Helvetica" w:hAnsi="Helvetica" w:cs="Helvetica"/>
-          <w:color w:val="222222"/>
-          <w:sz w:val="23"/>
-          <w:szCs w:val="23"/>
-        </w:rPr>
-        <w:t xml:space="preserve"> "code analysis"</w:t>
-      </w:r>
-      <w:r>
-        <w:rPr>
-          <w:rFonts w:ascii="Helvetica" w:hAnsi="Helvetica" w:cs="Helvetica" w:hint="eastAsia"/>
-          <w:color w:val="222222"/>
-          <w:sz w:val="23"/>
-          <w:szCs w:val="23"/>
-        </w:rPr>
-        <w:t>，即可对工程中所有</w:t>
-      </w:r>
-      <w:r>
-        <w:rPr>
-          <w:rFonts w:ascii="Helvetica" w:hAnsi="Helvetica" w:cs="Helvetica" w:hint="eastAsia"/>
-          <w:color w:val="222222"/>
-          <w:sz w:val="23"/>
-          <w:szCs w:val="23"/>
-        </w:rPr>
-        <w:t>Python</w:t>
-      </w:r>
-      <w:r>
-        <w:rPr>
-          <w:rFonts w:ascii="Helvetica" w:hAnsi="Helvetica" w:cs="Helvetica" w:hint="eastAsia"/>
-          <w:color w:val="222222"/>
-          <w:sz w:val="23"/>
-          <w:szCs w:val="23"/>
-        </w:rPr>
-        <w:t>源码进行</w:t>
-      </w:r>
-      <w:r>
-        <w:rPr>
-          <w:rFonts w:ascii="Helvetica" w:hAnsi="Helvetica" w:cs="Helvetica" w:hint="eastAsia"/>
-          <w:color w:val="222222"/>
-          <w:sz w:val="23"/>
-          <w:szCs w:val="23"/>
-        </w:rPr>
-        <w:t>PEP8</w:t>
-      </w:r>
-      <w:r>
-        <w:rPr>
-          <w:rFonts w:ascii="Helvetica" w:hAnsi="Helvetica" w:cs="Helvetica" w:hint="eastAsia"/>
-          <w:color w:val="222222"/>
-          <w:sz w:val="23"/>
-          <w:szCs w:val="23"/>
-        </w:rPr>
-        <w:t>检查：</w:t>
-      </w:r>
-      <w:r>
-        <w:rPr>
-          <w:rFonts w:ascii="Helvetica" w:hAnsi="Helvetica" w:cs="Helvetica" w:hint="eastAsia"/>
-          <w:color w:val="222222"/>
-          <w:sz w:val="23"/>
-          <w:szCs w:val="23"/>
-        </w:rPr>
-        <w:t xml:space="preserve"> </w:t>
-      </w:r>
-      <w:r>
-        <w:rPr>
-          <w:rFonts w:ascii="Helvetica" w:hAnsi="Helvetica" w:cs="Helvetica"/>
-          <w:color w:val="222222"/>
-          <w:sz w:val="23"/>
-          <w:szCs w:val="23"/>
-        </w:rPr>
-        <w:t>.</w:t>
-      </w:r>
-    </w:p>
-    <w:p>
-      <w:pPr>
-        <w:pStyle w:val="a4"/>
-        <w:spacing w:before="0" w:beforeAutospacing="0" w:after="0" w:afterAutospacing="0"/>
-        <w:ind w:firstLineChars="100" w:firstLine="240"/>
-        <w:jc w:val="center"/>
-        <w:rPr>
-          <w:noProof/>
-        </w:rPr>
-      </w:pPr>
-      <w:r>
-        <w:rPr>
-          <w:noProof/>
-        </w:rPr>
-        <w:drawing>
-          <wp:inline distT="0" distB="0" distL="0" distR="0" wp14:anchorId="66729477" wp14:editId="7BAD6E8E">
-            <wp:extent cx="3487503" cy="2359660"/>
-            <wp:effectExtent l="0" t="0" r="0" b="2540"/>
-            <wp:docPr id="5" name="图片 5"/>
             <wp:cNvGraphicFramePr>
               <a:graphicFrameLocks xmlns:a="http://schemas.openxmlformats.org/drawingml/2006/main" noChangeAspect="1"/>
             </wp:cNvGraphicFramePr>
@@ -8299,6 +9037,176 @@
                   <pic:spPr>
                     <a:xfrm>
                       <a:off x="0" y="0"/>
+                      <a:ext cx="5060060" cy="1477160"/>
+                    </a:xfrm>
+                    <a:prstGeom prst="rect">
+                      <a:avLst/>
+                    </a:prstGeom>
+                  </pic:spPr>
+                </pic:pic>
+              </a:graphicData>
+            </a:graphic>
+          </wp:inline>
+        </w:drawing>
+      </w:r>
+    </w:p>
+    <w:p>
+      <w:pPr>
+        <w:pStyle w:val="a4"/>
+        <w:spacing w:before="0" w:beforeAutospacing="0" w:after="0" w:afterAutospacing="0"/>
+        <w:ind w:firstLineChars="200" w:firstLine="480"/>
+        <w:rPr>
+          <w:noProof/>
+        </w:rPr>
+      </w:pPr>
+      <w:r>
+        <w:rPr>
+          <w:rFonts w:hint="eastAsia"/>
+          <w:noProof/>
+        </w:rPr>
+        <w:lastRenderedPageBreak/>
+        <w:t>右键Python工程，选择</w:t>
+      </w:r>
+      <w:r>
+        <w:rPr>
+          <w:rFonts w:ascii="Helvetica" w:hAnsi="Helvetica" w:cs="Helvetica"/>
+          <w:color w:val="222222"/>
+          <w:sz w:val="23"/>
+          <w:szCs w:val="23"/>
+        </w:rPr>
+        <w:t xml:space="preserve"> </w:t>
+      </w:r>
+      <w:proofErr w:type="spellStart"/>
+      <w:r>
+        <w:rPr>
+          <w:rFonts w:ascii="Helvetica" w:hAnsi="Helvetica" w:cs="Helvetica"/>
+          <w:color w:val="222222"/>
+          <w:sz w:val="23"/>
+          <w:szCs w:val="23"/>
+        </w:rPr>
+        <w:t>PyDev</w:t>
+      </w:r>
+      <w:proofErr w:type="spellEnd"/>
+      <w:r>
+        <w:rPr>
+          <w:rFonts w:ascii="Helvetica" w:hAnsi="Helvetica" w:cs="Helvetica" w:hint="eastAsia"/>
+          <w:color w:val="222222"/>
+          <w:sz w:val="23"/>
+          <w:szCs w:val="23"/>
+        </w:rPr>
+        <w:t>，点</w:t>
+      </w:r>
+      <w:r>
+        <w:rPr>
+          <w:rFonts w:ascii="Helvetica" w:hAnsi="Helvetica" w:cs="Helvetica"/>
+          <w:color w:val="222222"/>
+          <w:sz w:val="23"/>
+          <w:szCs w:val="23"/>
+        </w:rPr>
+        <w:t xml:space="preserve"> "code analysis"</w:t>
+      </w:r>
+      <w:r>
+        <w:rPr>
+          <w:rFonts w:ascii="Helvetica" w:hAnsi="Helvetica" w:cs="Helvetica" w:hint="eastAsia"/>
+          <w:color w:val="222222"/>
+          <w:sz w:val="23"/>
+          <w:szCs w:val="23"/>
+        </w:rPr>
+        <w:t>，即可对工程中所有</w:t>
+      </w:r>
+      <w:r>
+        <w:rPr>
+          <w:rFonts w:ascii="Helvetica" w:hAnsi="Helvetica" w:cs="Helvetica" w:hint="eastAsia"/>
+          <w:color w:val="222222"/>
+          <w:sz w:val="23"/>
+          <w:szCs w:val="23"/>
+        </w:rPr>
+        <w:t>Python</w:t>
+      </w:r>
+      <w:r>
+        <w:rPr>
+          <w:rFonts w:ascii="Helvetica" w:hAnsi="Helvetica" w:cs="Helvetica" w:hint="eastAsia"/>
+          <w:color w:val="222222"/>
+          <w:sz w:val="23"/>
+          <w:szCs w:val="23"/>
+        </w:rPr>
+        <w:t>源码进行</w:t>
+      </w:r>
+      <w:r>
+        <w:rPr>
+          <w:rFonts w:ascii="Helvetica" w:hAnsi="Helvetica" w:cs="Helvetica" w:hint="eastAsia"/>
+          <w:color w:val="222222"/>
+          <w:sz w:val="23"/>
+          <w:szCs w:val="23"/>
+        </w:rPr>
+        <w:t>PEP8</w:t>
+      </w:r>
+      <w:r>
+        <w:rPr>
+          <w:rFonts w:ascii="Helvetica" w:hAnsi="Helvetica" w:cs="Helvetica" w:hint="eastAsia"/>
+          <w:color w:val="222222"/>
+          <w:sz w:val="23"/>
+          <w:szCs w:val="23"/>
+        </w:rPr>
+        <w:t>检查：</w:t>
+      </w:r>
+      <w:r>
+        <w:rPr>
+          <w:rFonts w:ascii="Helvetica" w:hAnsi="Helvetica" w:cs="Helvetica" w:hint="eastAsia"/>
+          <w:color w:val="222222"/>
+          <w:sz w:val="23"/>
+          <w:szCs w:val="23"/>
+        </w:rPr>
+        <w:t xml:space="preserve"> </w:t>
+      </w:r>
+      <w:r>
+        <w:rPr>
+          <w:rFonts w:ascii="Helvetica" w:hAnsi="Helvetica" w:cs="Helvetica"/>
+          <w:color w:val="222222"/>
+          <w:sz w:val="23"/>
+          <w:szCs w:val="23"/>
+        </w:rPr>
+        <w:t>.</w:t>
+      </w:r>
+    </w:p>
+    <w:p>
+      <w:pPr>
+        <w:pStyle w:val="a4"/>
+        <w:spacing w:before="0" w:beforeAutospacing="0" w:after="0" w:afterAutospacing="0"/>
+        <w:ind w:firstLineChars="100" w:firstLine="240"/>
+        <w:jc w:val="center"/>
+        <w:rPr>
+          <w:noProof/>
+        </w:rPr>
+      </w:pPr>
+      <w:r>
+        <w:rPr>
+          <w:noProof/>
+        </w:rPr>
+        <w:drawing>
+          <wp:inline distT="0" distB="0" distL="0" distR="0" wp14:anchorId="66729477" wp14:editId="7BAD6E8E">
+            <wp:extent cx="3487503" cy="2359660"/>
+            <wp:effectExtent l="0" t="0" r="0" b="2540"/>
+            <wp:docPr id="5" name="图片 5"/>
+            <wp:cNvGraphicFramePr>
+              <a:graphicFrameLocks xmlns:a="http://schemas.openxmlformats.org/drawingml/2006/main" noChangeAspect="1"/>
+            </wp:cNvGraphicFramePr>
+            <a:graphic xmlns:a="http://schemas.openxmlformats.org/drawingml/2006/main">
+              <a:graphicData uri="http://schemas.openxmlformats.org/drawingml/2006/picture">
+                <pic:pic xmlns:pic="http://schemas.openxmlformats.org/drawingml/2006/picture">
+                  <pic:nvPicPr>
+                    <pic:cNvPr id="1" name=""/>
+                    <pic:cNvPicPr/>
+                  </pic:nvPicPr>
+                  <pic:blipFill>
+                    <a:blip r:embed="rId36"/>
+                    <a:stretch>
+                      <a:fillRect/>
+                    </a:stretch>
+                  </pic:blipFill>
+                  <pic:spPr>
+                    <a:xfrm>
+                      <a:off x="0" y="0"/>
                       <a:ext cx="3538600" cy="2394233"/>
                     </a:xfrm>
                     <a:prstGeom prst="rect">
@@ -8449,7 +9357,6 @@
         <w:rPr>
           <w:noProof/>
         </w:rPr>
-        <w:lastRenderedPageBreak/>
         <w:drawing>
           <wp:inline distT="0" distB="0" distL="0" distR="0" wp14:anchorId="506E5D87" wp14:editId="637DD8A4">
             <wp:extent cx="4292796" cy="1524000"/>
@@ -8466,7 +9373,7 @@
                     <pic:cNvPicPr/>
                   </pic:nvPicPr>
                   <pic:blipFill>
-                    <a:blip r:embed="rId36"/>
+                    <a:blip r:embed="rId37"/>
                     <a:stretch>
                       <a:fillRect/>
                     </a:stretch>
@@ -8600,7 +9507,7 @@
                           <pic:cNvPicPr/>
                         </pic:nvPicPr>
                         <pic:blipFill>
-                          <a:blip r:embed="rId37"/>
+                          <a:blip r:embed="rId38"/>
                           <a:stretch>
                             <a:fillRect/>
                           </a:stretch>
@@ -8704,6 +9611,7 @@
         </w:rPr>
         <w:t>使用</w:t>
       </w:r>
+      <w:proofErr w:type="spellStart"/>
       <w:r>
         <w:rPr>
           <w:rFonts w:asciiTheme="majorEastAsia" w:eastAsiaTheme="majorEastAsia" w:hAnsiTheme="majorEastAsia" w:cs="Segoe UI"/>
@@ -8715,6 +9623,7 @@
         </w:rPr>
         <w:t>Pylint</w:t>
       </w:r>
+      <w:proofErr w:type="spellEnd"/>
     </w:p>
     <w:p>
       <w:pPr>
@@ -8730,6 +9639,7 @@
           <w:szCs w:val="24"/>
         </w:rPr>
       </w:pPr>
+      <w:proofErr w:type="spellStart"/>
       <w:r>
         <w:rPr>
           <w:rFonts w:asciiTheme="minorEastAsia" w:eastAsiaTheme="minorEastAsia" w:hAnsiTheme="minorEastAsia" w:cs="Segoe UI"/>
@@ -8748,8 +9658,20 @@
           <w:sz w:val="24"/>
           <w:szCs w:val="24"/>
         </w:rPr>
-        <w:t>yDev 默认不开启</w:t>
-      </w:r>
+        <w:t>yDev</w:t>
+      </w:r>
+      <w:proofErr w:type="spellEnd"/>
+      <w:r>
+        <w:rPr>
+          <w:rFonts w:asciiTheme="minorEastAsia" w:eastAsiaTheme="minorEastAsia" w:hAnsiTheme="minorEastAsia" w:cs="Segoe UI" w:hint="eastAsia"/>
+          <w:color w:val="3A3E43"/>
+          <w:kern w:val="36"/>
+          <w:sz w:val="24"/>
+          <w:szCs w:val="24"/>
+        </w:rPr>
+        <w:t xml:space="preserve"> 默认不开启</w:t>
+      </w:r>
+      <w:proofErr w:type="spellStart"/>
       <w:r>
         <w:rPr>
           <w:rFonts w:asciiTheme="minorEastAsia" w:eastAsiaTheme="minorEastAsia" w:hAnsiTheme="minorEastAsia" w:cs="Segoe UI"/>
@@ -8770,6 +9692,7 @@
         </w:rPr>
         <w:t>ylint</w:t>
       </w:r>
+      <w:proofErr w:type="spellEnd"/>
       <w:r>
         <w:rPr>
           <w:rFonts w:asciiTheme="minorEastAsia" w:eastAsiaTheme="minorEastAsia" w:hAnsiTheme="minorEastAsia" w:cs="Segoe UI" w:hint="eastAsia"/>
@@ -8803,7 +9726,73 @@
           <w:sz w:val="24"/>
           <w:szCs w:val="24"/>
         </w:rPr>
-        <w:t>     Window -&gt; preferences -&gt; Pydev -&gt; Pylint,选中"Use pylint?",</w:t>
+        <w:t xml:space="preserve">     Window -&gt; preferences -&gt; </w:t>
+      </w:r>
+      <w:proofErr w:type="spellStart"/>
+      <w:r>
+        <w:rPr>
+          <w:rFonts w:asciiTheme="minorEastAsia" w:eastAsiaTheme="minorEastAsia" w:hAnsiTheme="minorEastAsia" w:cs="Segoe UI"/>
+          <w:color w:val="3A3E43"/>
+          <w:kern w:val="36"/>
+          <w:sz w:val="24"/>
+          <w:szCs w:val="24"/>
+        </w:rPr>
+        <w:t>Pydev</w:t>
+      </w:r>
+      <w:proofErr w:type="spellEnd"/>
+      <w:r>
+        <w:rPr>
+          <w:rFonts w:asciiTheme="minorEastAsia" w:eastAsiaTheme="minorEastAsia" w:hAnsiTheme="minorEastAsia" w:cs="Segoe UI"/>
+          <w:color w:val="3A3E43"/>
+          <w:kern w:val="36"/>
+          <w:sz w:val="24"/>
+          <w:szCs w:val="24"/>
+        </w:rPr>
+        <w:t xml:space="preserve"> -&gt; </w:t>
+      </w:r>
+      <w:proofErr w:type="spellStart"/>
+      <w:r>
+        <w:rPr>
+          <w:rFonts w:asciiTheme="minorEastAsia" w:eastAsiaTheme="minorEastAsia" w:hAnsiTheme="minorEastAsia" w:cs="Segoe UI"/>
+          <w:color w:val="3A3E43"/>
+          <w:kern w:val="36"/>
+          <w:sz w:val="24"/>
+          <w:szCs w:val="24"/>
+        </w:rPr>
+        <w:t>Pylint</w:t>
+      </w:r>
+      <w:proofErr w:type="spellEnd"/>
+      <w:r>
+        <w:rPr>
+          <w:rFonts w:asciiTheme="minorEastAsia" w:eastAsiaTheme="minorEastAsia" w:hAnsiTheme="minorEastAsia" w:cs="Segoe UI"/>
+          <w:color w:val="3A3E43"/>
+          <w:kern w:val="36"/>
+          <w:sz w:val="24"/>
+          <w:szCs w:val="24"/>
+        </w:rPr>
+        <w:t xml:space="preserve">,选中"Use </w:t>
+      </w:r>
+      <w:proofErr w:type="spellStart"/>
+      <w:r>
+        <w:rPr>
+          <w:rFonts w:asciiTheme="minorEastAsia" w:eastAsiaTheme="minorEastAsia" w:hAnsiTheme="minorEastAsia" w:cs="Segoe UI"/>
+          <w:color w:val="3A3E43"/>
+          <w:kern w:val="36"/>
+          <w:sz w:val="24"/>
+          <w:szCs w:val="24"/>
+        </w:rPr>
+        <w:t>pylint</w:t>
+      </w:r>
+      <w:proofErr w:type="spellEnd"/>
+      <w:r>
+        <w:rPr>
+          <w:rFonts w:asciiTheme="minorEastAsia" w:eastAsiaTheme="minorEastAsia" w:hAnsiTheme="minorEastAsia" w:cs="Segoe UI"/>
+          <w:color w:val="3A3E43"/>
+          <w:kern w:val="36"/>
+          <w:sz w:val="24"/>
+          <w:szCs w:val="24"/>
+        </w:rPr>
+        <w:t>?",</w:t>
       </w:r>
     </w:p>
     <w:p>
@@ -8878,89 +9867,12 @@
         <w:rPr>
           <w:noProof/>
         </w:rPr>
+        <w:lastRenderedPageBreak/>
         <w:drawing>
           <wp:inline distT="0" distB="0" distL="0" distR="0" wp14:anchorId="6AFFD5FE" wp14:editId="03EC1E9C">
             <wp:extent cx="4210050" cy="1927712"/>
             <wp:effectExtent l="0" t="0" r="0" b="0"/>
             <wp:docPr id="19" name="图片 19"/>
-            <wp:cNvGraphicFramePr>
-              <a:graphicFrameLocks xmlns:a="http://schemas.openxmlformats.org/drawingml/2006/main" noChangeAspect="1"/>
-            </wp:cNvGraphicFramePr>
-            <a:graphic xmlns:a="http://schemas.openxmlformats.org/drawingml/2006/main">
-              <a:graphicData uri="http://schemas.openxmlformats.org/drawingml/2006/picture">
-                <pic:pic xmlns:pic="http://schemas.openxmlformats.org/drawingml/2006/picture">
-                  <pic:nvPicPr>
-                    <pic:cNvPr id="1" name=""/>
-                    <pic:cNvPicPr/>
-                  </pic:nvPicPr>
-                  <pic:blipFill>
-                    <a:blip r:embed="rId38"/>
-                    <a:stretch>
-                      <a:fillRect/>
-                    </a:stretch>
-                  </pic:blipFill>
-                  <pic:spPr>
-                    <a:xfrm>
-                      <a:off x="0" y="0"/>
-                      <a:ext cx="4216103" cy="1930484"/>
-                    </a:xfrm>
-                    <a:prstGeom prst="rect">
-                      <a:avLst/>
-                    </a:prstGeom>
-                  </pic:spPr>
-                </pic:pic>
-              </a:graphicData>
-            </a:graphic>
-          </wp:inline>
-        </w:drawing>
-      </w:r>
-    </w:p>
-    <w:p>
-      <w:pPr>
-        <w:widowControl/>
-        <w:spacing w:before="150" w:after="150"/>
-        <w:jc w:val="left"/>
-        <w:rPr>
-          <w:rFonts w:ascii="宋体" w:hAnsi="宋体" w:cs="宋体"/>
-          <w:noProof/>
-          <w:kern w:val="0"/>
-          <w:sz w:val="24"/>
-          <w:szCs w:val="24"/>
-        </w:rPr>
-      </w:pPr>
-      <w:r>
-        <w:rPr>
-          <w:rFonts w:ascii="宋体" w:hAnsi="宋体" w:cs="宋体" w:hint="eastAsia"/>
-          <w:noProof/>
-          <w:kern w:val="0"/>
-          <w:sz w:val="24"/>
-          <w:szCs w:val="24"/>
-        </w:rPr>
-        <w:t>配置参数，限制Pylint的输出</w:t>
-      </w:r>
-    </w:p>
-    <w:p>
-      <w:pPr>
-        <w:widowControl/>
-        <w:spacing w:before="150" w:after="150"/>
-        <w:jc w:val="center"/>
-        <w:rPr>
-          <w:rFonts w:ascii="宋体" w:hAnsi="宋体" w:cs="宋体"/>
-          <w:noProof/>
-          <w:kern w:val="0"/>
-          <w:sz w:val="24"/>
-          <w:szCs w:val="24"/>
-        </w:rPr>
-      </w:pPr>
-      <w:r>
-        <w:rPr>
-          <w:noProof/>
-        </w:rPr>
-        <w:drawing>
-          <wp:inline distT="0" distB="0" distL="0" distR="0" wp14:anchorId="6057E185" wp14:editId="23B64555">
-            <wp:extent cx="3810000" cy="1190625"/>
-            <wp:effectExtent l="0" t="0" r="0" b="9525"/>
-            <wp:docPr id="20" name="图片 20"/>
             <wp:cNvGraphicFramePr>
               <a:graphicFrameLocks xmlns:a="http://schemas.openxmlformats.org/drawingml/2006/main" noChangeAspect="1"/>
             </wp:cNvGraphicFramePr>
@@ -8980,7 +9892,7 @@
                   <pic:spPr>
                     <a:xfrm>
                       <a:off x="0" y="0"/>
-                      <a:ext cx="3810000" cy="1190625"/>
+                      <a:ext cx="4216103" cy="1930484"/>
                     </a:xfrm>
                     <a:prstGeom prst="rect">
                       <a:avLst/>
@@ -8996,18 +9908,8 @@
     <w:p>
       <w:pPr>
         <w:widowControl/>
-        <w:spacing w:before="150"/>
-        <w:ind w:firstLineChars="300" w:firstLine="720"/>
-        <w:jc w:val="left"/>
-        <w:rPr>
-          <w:rFonts w:ascii="Verdana" w:hAnsi="Verdana" w:cs="宋体"/>
-          <w:color w:val="333333"/>
-          <w:kern w:val="0"/>
-          <w:sz w:val="20"/>
-          <w:szCs w:val="20"/>
-        </w:rPr>
-      </w:pPr>
-      <w:r>
+        <w:spacing w:before="150" w:after="150"/>
+        <w:jc w:val="left"/>
         <w:rPr>
           <w:rFonts w:ascii="宋体" w:hAnsi="宋体" w:cs="宋体"/>
           <w:noProof/>
@@ -9015,9 +9917,7 @@
           <w:sz w:val="24"/>
           <w:szCs w:val="24"/>
         </w:rPr>
-        <w:lastRenderedPageBreak/>
-        <w:t>选中Project-&gt;Build Automatically,这样</w:t>
-      </w:r>
+      </w:pPr>
       <w:r>
         <w:rPr>
           <w:rFonts w:ascii="宋体" w:hAnsi="宋体" w:cs="宋体" w:hint="eastAsia"/>
@@ -9026,9 +9926,14 @@
           <w:sz w:val="24"/>
           <w:szCs w:val="24"/>
         </w:rPr>
-        <w:t>程序修改，</w:t>
-      </w:r>
-      <w:r>
+        <w:t>配置参数，限制Pylint的输出</w:t>
+      </w:r>
+    </w:p>
+    <w:p>
+      <w:pPr>
+        <w:widowControl/>
+        <w:spacing w:before="150" w:after="150"/>
+        <w:jc w:val="center"/>
         <w:rPr>
           <w:rFonts w:ascii="宋体" w:hAnsi="宋体" w:cs="宋体"/>
           <w:noProof/>
@@ -9036,81 +9941,16 @@
           <w:sz w:val="24"/>
           <w:szCs w:val="24"/>
         </w:rPr>
-        <w:t>保存时pylint就会自动</w:t>
-      </w:r>
-      <w:r>
-        <w:rPr>
-          <w:rFonts w:ascii="宋体" w:hAnsi="宋体" w:cs="宋体" w:hint="eastAsia"/>
+      </w:pPr>
+      <w:r>
+        <w:rPr>
           <w:noProof/>
-          <w:kern w:val="0"/>
-          <w:sz w:val="24"/>
-          <w:szCs w:val="24"/>
-        </w:rPr>
-        <w:t>检查</w:t>
-      </w:r>
-      <w:r>
-        <w:rPr>
-          <w:rFonts w:ascii="宋体" w:hAnsi="宋体" w:cs="宋体"/>
-          <w:noProof/>
-          <w:kern w:val="0"/>
-          <w:sz w:val="24"/>
-          <w:szCs w:val="24"/>
-        </w:rPr>
-        <w:t>项目中的代码,</w:t>
-      </w:r>
-      <w:r>
-        <w:rPr>
-          <w:rFonts w:ascii="宋体" w:hAnsi="宋体" w:cs="宋体" w:hint="eastAsia"/>
-          <w:noProof/>
-          <w:kern w:val="0"/>
-          <w:sz w:val="24"/>
-          <w:szCs w:val="24"/>
-        </w:rPr>
-        <w:t>也可</w:t>
-      </w:r>
-      <w:r>
-        <w:rPr>
-          <w:rFonts w:ascii="宋体" w:hAnsi="宋体" w:cs="宋体"/>
-          <w:noProof/>
-          <w:kern w:val="0"/>
-          <w:sz w:val="24"/>
-          <w:szCs w:val="24"/>
-        </w:rPr>
-        <w:t>用Ctrl+B手动build触发pylint</w:t>
-      </w:r>
-      <w:r>
-        <w:rPr>
-          <w:rFonts w:ascii="Verdana" w:hAnsi="Verdana" w:cs="宋体"/>
-          <w:color w:val="333333"/>
-          <w:kern w:val="0"/>
-          <w:sz w:val="20"/>
-          <w:szCs w:val="20"/>
-        </w:rPr>
-        <w:t>。</w:t>
-      </w:r>
-    </w:p>
-    <w:p>
-      <w:pPr>
-        <w:widowControl/>
-        <w:spacing w:before="150"/>
-        <w:jc w:val="center"/>
-        <w:rPr>
-          <w:rFonts w:ascii="Verdana" w:hAnsi="Verdana" w:cs="宋体"/>
-          <w:color w:val="333333"/>
-          <w:kern w:val="0"/>
-          <w:sz w:val="20"/>
-          <w:szCs w:val="20"/>
-        </w:rPr>
-      </w:pPr>
-      <w:r>
-        <w:rPr>
-          <w:noProof/>
         </w:rPr>
         <w:drawing>
-          <wp:inline distT="0" distB="0" distL="0" distR="0" wp14:anchorId="6F877928" wp14:editId="3B453A3C">
-            <wp:extent cx="2579370" cy="1936099"/>
-            <wp:effectExtent l="0" t="0" r="0" b="7620"/>
-            <wp:docPr id="16" name="图片 16"/>
+          <wp:inline distT="0" distB="0" distL="0" distR="0" wp14:anchorId="6057E185" wp14:editId="23B64555">
+            <wp:extent cx="3810000" cy="1190625"/>
+            <wp:effectExtent l="0" t="0" r="0" b="9525"/>
+            <wp:docPr id="20" name="图片 20"/>
             <wp:cNvGraphicFramePr>
               <a:graphicFrameLocks xmlns:a="http://schemas.openxmlformats.org/drawingml/2006/main" noChangeAspect="1"/>
             </wp:cNvGraphicFramePr>
@@ -9130,6 +9970,155 @@
                   <pic:spPr>
                     <a:xfrm>
                       <a:off x="0" y="0"/>
+                      <a:ext cx="3810000" cy="1190625"/>
+                    </a:xfrm>
+                    <a:prstGeom prst="rect">
+                      <a:avLst/>
+                    </a:prstGeom>
+                  </pic:spPr>
+                </pic:pic>
+              </a:graphicData>
+            </a:graphic>
+          </wp:inline>
+        </w:drawing>
+      </w:r>
+    </w:p>
+    <w:p>
+      <w:pPr>
+        <w:widowControl/>
+        <w:spacing w:before="150"/>
+        <w:ind w:firstLineChars="300" w:firstLine="720"/>
+        <w:jc w:val="left"/>
+        <w:rPr>
+          <w:rFonts w:ascii="Verdana" w:hAnsi="Verdana" w:cs="宋体"/>
+          <w:color w:val="333333"/>
+          <w:kern w:val="0"/>
+          <w:sz w:val="20"/>
+          <w:szCs w:val="20"/>
+        </w:rPr>
+      </w:pPr>
+      <w:r>
+        <w:rPr>
+          <w:rFonts w:ascii="宋体" w:hAnsi="宋体" w:cs="宋体"/>
+          <w:noProof/>
+          <w:kern w:val="0"/>
+          <w:sz w:val="24"/>
+          <w:szCs w:val="24"/>
+        </w:rPr>
+        <w:t>选中Project-&gt;Build Automatically,这样</w:t>
+      </w:r>
+      <w:r>
+        <w:rPr>
+          <w:rFonts w:ascii="宋体" w:hAnsi="宋体" w:cs="宋体" w:hint="eastAsia"/>
+          <w:noProof/>
+          <w:kern w:val="0"/>
+          <w:sz w:val="24"/>
+          <w:szCs w:val="24"/>
+        </w:rPr>
+        <w:t>程序修改，</w:t>
+      </w:r>
+      <w:r>
+        <w:rPr>
+          <w:rFonts w:ascii="宋体" w:hAnsi="宋体" w:cs="宋体"/>
+          <w:noProof/>
+          <w:kern w:val="0"/>
+          <w:sz w:val="24"/>
+          <w:szCs w:val="24"/>
+        </w:rPr>
+        <w:t>保存时pylint就会自动</w:t>
+      </w:r>
+      <w:r>
+        <w:rPr>
+          <w:rFonts w:ascii="宋体" w:hAnsi="宋体" w:cs="宋体" w:hint="eastAsia"/>
+          <w:noProof/>
+          <w:kern w:val="0"/>
+          <w:sz w:val="24"/>
+          <w:szCs w:val="24"/>
+        </w:rPr>
+        <w:t>检查</w:t>
+      </w:r>
+      <w:r>
+        <w:rPr>
+          <w:rFonts w:ascii="宋体" w:hAnsi="宋体" w:cs="宋体"/>
+          <w:noProof/>
+          <w:kern w:val="0"/>
+          <w:sz w:val="24"/>
+          <w:szCs w:val="24"/>
+        </w:rPr>
+        <w:t>项目中的代码,</w:t>
+      </w:r>
+      <w:r>
+        <w:rPr>
+          <w:rFonts w:ascii="宋体" w:hAnsi="宋体" w:cs="宋体" w:hint="eastAsia"/>
+          <w:noProof/>
+          <w:kern w:val="0"/>
+          <w:sz w:val="24"/>
+          <w:szCs w:val="24"/>
+        </w:rPr>
+        <w:t>也可</w:t>
+      </w:r>
+      <w:r>
+        <w:rPr>
+          <w:rFonts w:ascii="宋体" w:hAnsi="宋体" w:cs="宋体"/>
+          <w:noProof/>
+          <w:kern w:val="0"/>
+          <w:sz w:val="24"/>
+          <w:szCs w:val="24"/>
+        </w:rPr>
+        <w:t>用Ctrl+B手动build触发pylint</w:t>
+      </w:r>
+      <w:r>
+        <w:rPr>
+          <w:rFonts w:ascii="Verdana" w:hAnsi="Verdana" w:cs="宋体"/>
+          <w:color w:val="333333"/>
+          <w:kern w:val="0"/>
+          <w:sz w:val="20"/>
+          <w:szCs w:val="20"/>
+        </w:rPr>
+        <w:t>。</w:t>
+      </w:r>
+    </w:p>
+    <w:p>
+      <w:pPr>
+        <w:widowControl/>
+        <w:spacing w:before="150"/>
+        <w:jc w:val="center"/>
+        <w:rPr>
+          <w:rFonts w:ascii="Verdana" w:hAnsi="Verdana" w:cs="宋体"/>
+          <w:color w:val="333333"/>
+          <w:kern w:val="0"/>
+          <w:sz w:val="20"/>
+          <w:szCs w:val="20"/>
+        </w:rPr>
+      </w:pPr>
+      <w:r>
+        <w:rPr>
+          <w:noProof/>
+        </w:rPr>
+        <w:drawing>
+          <wp:inline distT="0" distB="0" distL="0" distR="0" wp14:anchorId="6F877928" wp14:editId="3B453A3C">
+            <wp:extent cx="2579370" cy="1936099"/>
+            <wp:effectExtent l="0" t="0" r="0" b="7620"/>
+            <wp:docPr id="16" name="图片 16"/>
+            <wp:cNvGraphicFramePr>
+              <a:graphicFrameLocks xmlns:a="http://schemas.openxmlformats.org/drawingml/2006/main" noChangeAspect="1"/>
+            </wp:cNvGraphicFramePr>
+            <a:graphic xmlns:a="http://schemas.openxmlformats.org/drawingml/2006/main">
+              <a:graphicData uri="http://schemas.openxmlformats.org/drawingml/2006/picture">
+                <pic:pic xmlns:pic="http://schemas.openxmlformats.org/drawingml/2006/picture">
+                  <pic:nvPicPr>
+                    <pic:cNvPr id="1" name=""/>
+                    <pic:cNvPicPr/>
+                  </pic:nvPicPr>
+                  <pic:blipFill>
+                    <a:blip r:embed="rId41"/>
+                    <a:stretch>
+                      <a:fillRect/>
+                    </a:stretch>
+                  </pic:blipFill>
+                  <pic:spPr>
+                    <a:xfrm>
+                      <a:off x="0" y="0"/>
                       <a:ext cx="2655580" cy="1993303"/>
                     </a:xfrm>
                     <a:prstGeom prst="rect">
@@ -9286,6 +10275,7 @@
         </w:rPr>
         <w:t>加</w:t>
       </w:r>
+      <w:proofErr w:type="spellStart"/>
       <w:r>
         <w:rPr>
           <w:rFonts w:ascii="宋体" w:hAnsi="宋体" w:cs="Arial" w:hint="eastAsia"/>
@@ -9306,6 +10296,7 @@
         </w:rPr>
         <w:t>ev</w:t>
       </w:r>
+      <w:proofErr w:type="spellEnd"/>
       <w:r>
         <w:rPr>
           <w:rFonts w:ascii="宋体" w:hAnsi="宋体" w:cs="Arial" w:hint="eastAsia"/>
@@ -9490,6 +10481,7 @@
         </w:rPr>
         <w:t>．</w:t>
       </w:r>
+      <w:proofErr w:type="spellStart"/>
       <w:r>
         <w:rPr>
           <w:rFonts w:ascii="宋体" w:hAnsi="宋体" w:cs="Arial"/>
@@ -9497,7 +10489,37 @@
           <w:kern w:val="0"/>
           <w:szCs w:val="21"/>
         </w:rPr>
-        <w:t xml:space="preserve">Brainwy Software Ltd. PyDev Manual. </w:t>
+        <w:t>Brainwy</w:t>
+      </w:r>
+      <w:proofErr w:type="spellEnd"/>
+      <w:r>
+        <w:rPr>
+          <w:rFonts w:ascii="宋体" w:hAnsi="宋体" w:cs="Arial"/>
+          <w:color w:val="362E2B"/>
+          <w:kern w:val="0"/>
+          <w:szCs w:val="21"/>
+        </w:rPr>
+        <w:t xml:space="preserve"> Software Ltd. </w:t>
+      </w:r>
+      <w:proofErr w:type="spellStart"/>
+      <w:r>
+        <w:rPr>
+          <w:rFonts w:ascii="宋体" w:hAnsi="宋体" w:cs="Arial"/>
+          <w:color w:val="362E2B"/>
+          <w:kern w:val="0"/>
+          <w:szCs w:val="21"/>
+        </w:rPr>
+        <w:t>PyDev</w:t>
+      </w:r>
+      <w:proofErr w:type="spellEnd"/>
+      <w:r>
+        <w:rPr>
+          <w:rFonts w:ascii="宋体" w:hAnsi="宋体" w:cs="Arial"/>
+          <w:color w:val="362E2B"/>
+          <w:kern w:val="0"/>
+          <w:szCs w:val="21"/>
+        </w:rPr>
+        <w:t xml:space="preserve"> Manual. </w:t>
       </w:r>
       <w:r>
         <w:rPr>
@@ -9556,6 +10578,7 @@
         </w:rPr>
         <w:t xml:space="preserve">. </w:t>
       </w:r>
+      <w:proofErr w:type="spellStart"/>
       <w:r>
         <w:rPr>
           <w:rFonts w:ascii="宋体" w:hAnsi="宋体" w:cs="Arial" w:hint="eastAsia"/>
@@ -9563,8 +10586,9 @@
           <w:kern w:val="0"/>
           <w:szCs w:val="21"/>
         </w:rPr>
-        <w:t>PyDev for Eclipse简介</w:t>
-      </w:r>
+        <w:t>PyDev</w:t>
+      </w:r>
+      <w:proofErr w:type="spellEnd"/>
       <w:r>
         <w:rPr>
           <w:rFonts w:ascii="宋体" w:hAnsi="宋体" w:cs="Arial" w:hint="eastAsia"/>
@@ -9572,9 +10596,18 @@
           <w:kern w:val="0"/>
           <w:szCs w:val="21"/>
         </w:rPr>
+        <w:t xml:space="preserve"> for Eclipse简介</w:t>
+      </w:r>
+      <w:r>
+        <w:rPr>
+          <w:rFonts w:ascii="宋体" w:hAnsi="宋体" w:cs="Arial" w:hint="eastAsia"/>
+          <w:color w:val="362E2B"/>
+          <w:kern w:val="0"/>
+          <w:szCs w:val="21"/>
+        </w:rPr>
         <w:t xml:space="preserve">. </w:t>
       </w:r>
-      <w:hyperlink r:id="rId41" w:history="1">
+      <w:hyperlink r:id="rId42" w:history="1">
         <w:r>
           <w:rPr>
             <w:rStyle w:val="a3"/>
@@ -9623,6 +10656,7 @@
           <w:kern w:val="0"/>
           <w:szCs w:val="21"/>
         </w:rPr>
+        <w:lastRenderedPageBreak/>
         <w:t>3</w:t>
       </w:r>
       <w:r>
@@ -9661,7 +10695,7 @@
         </w:rPr>
         <w:t xml:space="preserve"> Python 代码调试技巧. </w:t>
       </w:r>
-      <w:hyperlink r:id="rId42" w:history="1">
+      <w:hyperlink r:id="rId43" w:history="1">
         <w:r>
           <w:rPr>
             <w:rStyle w:val="a3"/>
@@ -9707,8 +10741,8 @@
       </w:pPr>
     </w:p>
     <w:sectPr>
-      <w:headerReference w:type="default" r:id="rId43"/>
-      <w:footerReference w:type="default" r:id="rId44"/>
+      <w:headerReference w:type="default" r:id="rId44"/>
+      <w:footerReference w:type="default" r:id="rId45"/>
       <w:pgSz w:w="11906" w:h="16838"/>
       <w:pgMar w:top="1440" w:right="707" w:bottom="1440" w:left="1800" w:header="851" w:footer="992" w:gutter="0"/>
       <w:cols w:space="425"/>
@@ -9771,7 +10805,7 @@
         <w:noProof/>
         <w:lang w:val="zh-CN"/>
       </w:rPr>
-      <w:t>4</w:t>
+      <w:t>9</w:t>
     </w:r>
     <w:r>
       <w:rPr>

--- a/guide/1 Python学习和开发环境的建立(教学版).docx
+++ b/guide/1 Python学习和开发环境的建立(教学版).docx
@@ -5701,7 +5701,29 @@
           <w:sz w:val="24"/>
           <w:szCs w:val="24"/>
         </w:rPr>
-        <w:t>通过Windows-&gt;Eclipse Marketplaces进入市场，输入</w:t>
+        <w:t>通过</w:t>
+      </w:r>
+      <w:r>
+        <w:rPr>
+          <w:rFonts w:asciiTheme="majorEastAsia" w:eastAsiaTheme="majorEastAsia" w:hAnsiTheme="majorEastAsia" w:cs="Segoe UI" w:hint="eastAsia"/>
+          <w:color w:val="3A3E43"/>
+          <w:kern w:val="36"/>
+          <w:sz w:val="24"/>
+          <w:szCs w:val="24"/>
+        </w:rPr>
+        <w:t>Help</w:t>
+      </w:r>
+      <w:bookmarkStart w:id="3" w:name="_GoBack"/>
+      <w:bookmarkEnd w:id="3"/>
+      <w:r>
+        <w:rPr>
+          <w:rFonts w:asciiTheme="majorEastAsia" w:eastAsiaTheme="majorEastAsia" w:hAnsiTheme="majorEastAsia" w:cs="Segoe UI" w:hint="eastAsia"/>
+          <w:color w:val="3A3E43"/>
+          <w:kern w:val="36"/>
+          <w:sz w:val="24"/>
+          <w:szCs w:val="24"/>
+        </w:rPr>
+        <w:t>-&gt;Eclipse Marketplaces进入市场，输入</w:t>
       </w:r>
       <w:proofErr w:type="spellStart"/>
       <w:r>
@@ -7640,8 +7662,6 @@
         </w:rPr>
         <w:t>：</w:t>
       </w:r>
-      <w:bookmarkStart w:id="3" w:name="_GoBack"/>
-      <w:bookmarkEnd w:id="3"/>
     </w:p>
     <w:p>
       <w:pPr>
@@ -10805,7 +10825,7 @@
         <w:noProof/>
         <w:lang w:val="zh-CN"/>
       </w:rPr>
-      <w:t>9</w:t>
+      <w:t>13</w:t>
     </w:r>
     <w:r>
       <w:rPr>

--- a/guide/1 Python学习和开发环境的建立(教学版).docx
+++ b/guide/1 Python学习和开发环境的建立(教学版).docx
@@ -2408,7 +2408,27 @@
           <w:sz w:val="24"/>
           <w:szCs w:val="24"/>
         </w:rPr>
-        <w:t>1） 安装</w:t>
+        <w:t xml:space="preserve"> </w:t>
+      </w:r>
+      <w:r>
+        <w:rPr>
+          <w:rFonts w:ascii="宋体" w:hAnsi="宋体" w:cs="Arial" w:hint="eastAsia"/>
+          <w:color w:val="362E2B"/>
+          <w:kern w:val="0"/>
+          <w:sz w:val="24"/>
+          <w:szCs w:val="24"/>
+        </w:rPr>
+        <w:t>在线</w:t>
+      </w:r>
+      <w:r>
+        <w:rPr>
+          <w:rFonts w:ascii="宋体" w:hAnsi="宋体" w:cs="Arial" w:hint="eastAsia"/>
+          <w:color w:val="362E2B"/>
+          <w:kern w:val="0"/>
+          <w:sz w:val="24"/>
+          <w:szCs w:val="24"/>
+        </w:rPr>
+        <w:t>安装</w:t>
       </w:r>
       <w:r>
         <w:rPr>
@@ -2488,16 +2508,6 @@
         <w:t>jupyter</w:t>
       </w:r>
       <w:proofErr w:type="spellEnd"/>
-      <w:r>
-        <w:rPr>
-          <w:rFonts w:ascii="宋体" w:hAnsi="宋体" w:cs="Arial" w:hint="eastAsia"/>
-          <w:color w:val="362E2B"/>
-          <w:kern w:val="0"/>
-          <w:sz w:val="24"/>
-          <w:szCs w:val="24"/>
-        </w:rPr>
-        <w:t xml:space="preserve"> 在线安装</w:t>
-      </w:r>
     </w:p>
     <w:p>
       <w:pPr>
@@ -2531,871 +2541,7 @@
           <w:sz w:val="24"/>
           <w:szCs w:val="24"/>
         </w:rPr>
-        <w:t xml:space="preserve"> 2） 安装Python语言内核 </w:t>
-      </w:r>
-      <w:r>
-        <w:rPr>
-          <w:rFonts w:ascii="宋体" w:hAnsi="宋体" w:cs="Arial" w:hint="eastAsia"/>
-          <w:color w:val="362E2B"/>
-          <w:kern w:val="0"/>
-          <w:sz w:val="24"/>
-          <w:szCs w:val="24"/>
-        </w:rPr>
-        <w:t>（高版本的</w:t>
-      </w:r>
-      <w:r>
-        <w:rPr>
-          <w:rFonts w:ascii="宋体" w:hAnsi="宋体" w:cs="Arial"/>
-          <w:color w:val="362E2B"/>
-          <w:kern w:val="0"/>
-          <w:sz w:val="24"/>
-          <w:szCs w:val="24"/>
-        </w:rPr>
-        <w:t>Jupiter</w:t>
-      </w:r>
-      <w:r>
-        <w:rPr>
-          <w:rFonts w:ascii="宋体" w:hAnsi="宋体" w:cs="Arial" w:hint="eastAsia"/>
-          <w:color w:val="362E2B"/>
-          <w:kern w:val="0"/>
-          <w:sz w:val="24"/>
-          <w:szCs w:val="24"/>
-        </w:rPr>
-        <w:t>无需这个步骤）</w:t>
-      </w:r>
-      <w:r>
-        <w:rPr>
-          <w:rFonts w:ascii="宋体" w:hAnsi="宋体" w:cs="Arial" w:hint="eastAsia"/>
-          <w:color w:val="362E2B"/>
-          <w:kern w:val="0"/>
-          <w:sz w:val="24"/>
-          <w:szCs w:val="24"/>
-        </w:rPr>
         <w:t xml:space="preserve">  </w:t>
-      </w:r>
-    </w:p>
-    <w:p>
-      <w:pPr>
-        <w:widowControl/>
-        <w:shd w:val="clear" w:color="auto" w:fill="FFFFFF"/>
-        <w:spacing w:beforeLines="50" w:before="156" w:afterLines="50" w:after="156"/>
-        <w:ind w:firstLineChars="450" w:firstLine="945"/>
-        <w:jc w:val="left"/>
-        <w:rPr>
-          <w:rFonts w:ascii="宋体" w:hAnsi="宋体" w:cs="Arial"/>
-          <w:color w:val="362E2B"/>
-          <w:kern w:val="0"/>
-          <w:sz w:val="24"/>
-          <w:szCs w:val="24"/>
-        </w:rPr>
-      </w:pPr>
-      <w:r>
-        <w:rPr>
-          <w:rFonts w:ascii="宋体" w:hAnsi="宋体" w:cs="Arial" w:hint="eastAsia"/>
-          <w:bCs/>
-          <w:color w:val="000000"/>
-          <w:kern w:val="36"/>
-          <w:szCs w:val="21"/>
-        </w:rPr>
-        <w:t>&gt;</w:t>
-      </w:r>
-      <w:r>
-        <w:rPr>
-          <w:rFonts w:ascii="宋体" w:hAnsi="宋体" w:cs="Arial" w:hint="eastAsia"/>
-          <w:color w:val="362E2B"/>
-          <w:kern w:val="0"/>
-          <w:sz w:val="24"/>
-          <w:szCs w:val="24"/>
-        </w:rPr>
-        <w:t xml:space="preserve">pip install </w:t>
-      </w:r>
-      <w:proofErr w:type="spellStart"/>
-      <w:r>
-        <w:rPr>
-          <w:rFonts w:ascii="宋体" w:hAnsi="宋体" w:cs="Arial" w:hint="eastAsia"/>
-          <w:color w:val="362E2B"/>
-          <w:kern w:val="0"/>
-          <w:sz w:val="24"/>
-          <w:szCs w:val="24"/>
-        </w:rPr>
-        <w:t>ipython</w:t>
-      </w:r>
-      <w:proofErr w:type="spellEnd"/>
-      <w:r>
-        <w:rPr>
-          <w:rFonts w:ascii="宋体" w:hAnsi="宋体" w:cs="Arial" w:hint="eastAsia"/>
-          <w:color w:val="362E2B"/>
-          <w:kern w:val="0"/>
-          <w:sz w:val="24"/>
-          <w:szCs w:val="24"/>
-        </w:rPr>
-        <w:t xml:space="preserve"> ，支持Python语言</w:t>
-      </w:r>
-    </w:p>
-    <w:p>
-      <w:pPr>
-        <w:widowControl/>
-        <w:shd w:val="clear" w:color="auto" w:fill="FFFFFF"/>
-        <w:spacing w:beforeLines="50" w:before="156" w:afterLines="50" w:after="156"/>
-        <w:jc w:val="left"/>
-        <w:rPr>
-          <w:rFonts w:ascii="宋体" w:hAnsi="宋体" w:cs="Arial"/>
-          <w:color w:val="362E2B"/>
-          <w:kern w:val="0"/>
-          <w:sz w:val="24"/>
-          <w:szCs w:val="24"/>
-        </w:rPr>
-      </w:pPr>
-      <w:r>
-        <w:rPr>
-          <w:rFonts w:ascii="宋体" w:hAnsi="宋体" w:cs="Arial" w:hint="eastAsia"/>
-          <w:color w:val="362E2B"/>
-          <w:kern w:val="0"/>
-          <w:sz w:val="24"/>
-          <w:szCs w:val="24"/>
-        </w:rPr>
-        <w:t xml:space="preserve">   3） 安装依赖包</w:t>
-      </w:r>
-      <w:r>
-        <w:rPr>
-          <w:rFonts w:ascii="宋体" w:hAnsi="宋体" w:cs="Arial" w:hint="eastAsia"/>
-          <w:color w:val="362E2B"/>
-          <w:kern w:val="0"/>
-          <w:sz w:val="24"/>
-          <w:szCs w:val="24"/>
-        </w:rPr>
-        <w:t>（可以省略这个步骤）</w:t>
-      </w:r>
-    </w:p>
-    <w:p>
-      <w:pPr>
-        <w:widowControl/>
-        <w:shd w:val="clear" w:color="auto" w:fill="FFFFFF"/>
-        <w:spacing w:beforeLines="50" w:before="156" w:afterLines="50" w:after="156"/>
-        <w:jc w:val="left"/>
-        <w:rPr>
-          <w:rFonts w:ascii="宋体" w:hAnsi="宋体" w:cs="Arial"/>
-          <w:color w:val="362E2B"/>
-          <w:kern w:val="0"/>
-          <w:sz w:val="24"/>
-          <w:szCs w:val="24"/>
-        </w:rPr>
-      </w:pPr>
-      <w:r>
-        <w:rPr>
-          <w:rFonts w:ascii="宋体" w:hAnsi="宋体" w:cs="Arial"/>
-          <w:color w:val="362E2B"/>
-          <w:kern w:val="0"/>
-          <w:sz w:val="24"/>
-          <w:szCs w:val="24"/>
-        </w:rPr>
-        <w:t xml:space="preserve">       </w:t>
-      </w:r>
-      <w:r>
-        <w:rPr>
-          <w:rFonts w:ascii="宋体" w:hAnsi="宋体" w:cs="Arial" w:hint="eastAsia"/>
-          <w:bCs/>
-          <w:color w:val="000000"/>
-          <w:kern w:val="36"/>
-          <w:szCs w:val="21"/>
-        </w:rPr>
-        <w:t>&gt;</w:t>
-      </w:r>
-      <w:r>
-        <w:rPr>
-          <w:rFonts w:ascii="宋体" w:hAnsi="宋体" w:cs="Arial"/>
-          <w:color w:val="362E2B"/>
-          <w:kern w:val="0"/>
-          <w:sz w:val="24"/>
-          <w:szCs w:val="24"/>
-        </w:rPr>
-        <w:t xml:space="preserve">pip install </w:t>
-      </w:r>
-      <w:proofErr w:type="spellStart"/>
-      <w:r>
-        <w:rPr>
-          <w:rFonts w:ascii="宋体" w:hAnsi="宋体" w:cs="Arial"/>
-          <w:color w:val="362E2B"/>
-          <w:kern w:val="0"/>
-          <w:sz w:val="24"/>
-          <w:szCs w:val="24"/>
-        </w:rPr>
-        <w:t>pyreadline</w:t>
-      </w:r>
-      <w:proofErr w:type="spellEnd"/>
-      <w:r>
-        <w:rPr>
-          <w:rFonts w:ascii="宋体" w:hAnsi="宋体" w:cs="Arial"/>
-          <w:color w:val="362E2B"/>
-          <w:kern w:val="0"/>
-          <w:sz w:val="24"/>
-          <w:szCs w:val="24"/>
-        </w:rPr>
-        <w:t xml:space="preserve">  </w:t>
-      </w:r>
-    </w:p>
-    <w:p>
-      <w:pPr>
-        <w:widowControl/>
-        <w:shd w:val="clear" w:color="auto" w:fill="FFFFFF"/>
-        <w:spacing w:beforeLines="50" w:before="156" w:afterLines="50" w:after="156"/>
-        <w:jc w:val="left"/>
-        <w:rPr>
-          <w:rFonts w:ascii="宋体" w:hAnsi="宋体" w:cs="Arial"/>
-          <w:color w:val="362E2B"/>
-          <w:kern w:val="0"/>
-          <w:sz w:val="24"/>
-          <w:szCs w:val="24"/>
-        </w:rPr>
-      </w:pPr>
-      <w:r>
-        <w:rPr>
-          <w:rFonts w:ascii="宋体" w:hAnsi="宋体" w:cs="Arial"/>
-          <w:color w:val="362E2B"/>
-          <w:kern w:val="0"/>
-          <w:sz w:val="24"/>
-          <w:szCs w:val="24"/>
-        </w:rPr>
-        <w:t xml:space="preserve">     </w:t>
-      </w:r>
-      <w:r>
-        <w:rPr>
-          <w:rFonts w:ascii="宋体" w:hAnsi="宋体" w:cs="Arial" w:hint="eastAsia"/>
-          <w:color w:val="362E2B"/>
-          <w:kern w:val="0"/>
-          <w:sz w:val="24"/>
-          <w:szCs w:val="24"/>
-        </w:rPr>
-        <w:t xml:space="preserve"> </w:t>
-      </w:r>
-      <w:r>
-        <w:rPr>
-          <w:rFonts w:ascii="宋体" w:hAnsi="宋体" w:cs="Arial"/>
-          <w:color w:val="362E2B"/>
-          <w:kern w:val="0"/>
-          <w:sz w:val="24"/>
-          <w:szCs w:val="24"/>
-        </w:rPr>
-        <w:t xml:space="preserve"> </w:t>
-      </w:r>
-      <w:r>
-        <w:rPr>
-          <w:rFonts w:ascii="宋体" w:hAnsi="宋体" w:cs="Arial" w:hint="eastAsia"/>
-          <w:bCs/>
-          <w:color w:val="000000"/>
-          <w:kern w:val="36"/>
-          <w:szCs w:val="21"/>
-        </w:rPr>
-        <w:t>&gt;</w:t>
-      </w:r>
-      <w:r>
-        <w:rPr>
-          <w:rFonts w:ascii="宋体" w:hAnsi="宋体" w:cs="Arial"/>
-          <w:color w:val="362E2B"/>
-          <w:kern w:val="0"/>
-          <w:sz w:val="24"/>
-          <w:szCs w:val="24"/>
-        </w:rPr>
-        <w:t xml:space="preserve">pip install </w:t>
-      </w:r>
-      <w:proofErr w:type="spellStart"/>
-      <w:r>
-        <w:rPr>
-          <w:rFonts w:ascii="宋体" w:hAnsi="宋体" w:cs="Arial"/>
-          <w:color w:val="362E2B"/>
-          <w:kern w:val="0"/>
-          <w:sz w:val="24"/>
-          <w:szCs w:val="24"/>
-        </w:rPr>
-        <w:t>sympy</w:t>
-      </w:r>
-      <w:proofErr w:type="spellEnd"/>
-    </w:p>
-    <w:p>
-      <w:pPr>
-        <w:widowControl/>
-        <w:shd w:val="clear" w:color="auto" w:fill="FFFFFF"/>
-        <w:spacing w:beforeLines="50" w:before="156" w:afterLines="50" w:after="156"/>
-        <w:jc w:val="left"/>
-        <w:rPr>
-          <w:rFonts w:ascii="宋体" w:hAnsi="宋体" w:cs="Arial"/>
-          <w:color w:val="362E2B"/>
-          <w:kern w:val="0"/>
-          <w:sz w:val="24"/>
-          <w:szCs w:val="24"/>
-        </w:rPr>
-      </w:pPr>
-      <w:r>
-        <w:rPr>
-          <w:rFonts w:ascii="宋体" w:hAnsi="宋体" w:cs="Arial" w:hint="eastAsia"/>
-          <w:color w:val="362E2B"/>
-          <w:kern w:val="0"/>
-          <w:sz w:val="24"/>
-          <w:szCs w:val="24"/>
-        </w:rPr>
-        <w:t xml:space="preserve">   </w:t>
-      </w:r>
-      <w:r>
-        <w:rPr>
-          <w:rFonts w:ascii="宋体" w:hAnsi="宋体" w:cs="Arial" w:hint="eastAsia"/>
-          <w:color w:val="362E2B"/>
-          <w:kern w:val="0"/>
-          <w:sz w:val="24"/>
-          <w:szCs w:val="24"/>
-        </w:rPr>
-        <w:t>4</w:t>
-      </w:r>
-      <w:r>
-        <w:rPr>
-          <w:rFonts w:ascii="宋体" w:hAnsi="宋体" w:cs="Arial" w:hint="eastAsia"/>
-          <w:color w:val="362E2B"/>
-          <w:kern w:val="0"/>
-          <w:sz w:val="24"/>
-          <w:szCs w:val="24"/>
-        </w:rPr>
-        <w:t>）支持显示数学符号、公式</w:t>
-      </w:r>
-      <w:r>
-        <w:rPr>
-          <w:rFonts w:ascii="宋体" w:hAnsi="宋体" w:cs="Arial" w:hint="eastAsia"/>
-          <w:color w:val="362E2B"/>
-          <w:kern w:val="0"/>
-          <w:sz w:val="24"/>
-          <w:szCs w:val="24"/>
-        </w:rPr>
-        <w:t>，</w:t>
-      </w:r>
-      <w:r>
-        <w:rPr>
-          <w:rFonts w:ascii="宋体" w:hAnsi="宋体" w:cs="Arial" w:hint="eastAsia"/>
-          <w:color w:val="362E2B"/>
-          <w:kern w:val="0"/>
-          <w:sz w:val="24"/>
-          <w:szCs w:val="24"/>
-        </w:rPr>
-        <w:t>安装</w:t>
-      </w:r>
-      <w:proofErr w:type="spellStart"/>
-      <w:r>
-        <w:rPr>
-          <w:rFonts w:ascii="宋体" w:hAnsi="宋体" w:cs="Arial" w:hint="eastAsia"/>
-          <w:color w:val="362E2B"/>
-          <w:kern w:val="0"/>
-          <w:sz w:val="24"/>
-          <w:szCs w:val="24"/>
-        </w:rPr>
-        <w:t>MathJax</w:t>
-      </w:r>
-      <w:proofErr w:type="spellEnd"/>
-      <w:r>
-        <w:rPr>
-          <w:rFonts w:ascii="宋体" w:hAnsi="宋体" w:cs="Arial" w:hint="eastAsia"/>
-          <w:color w:val="362E2B"/>
-          <w:kern w:val="0"/>
-          <w:sz w:val="24"/>
-          <w:szCs w:val="24"/>
-        </w:rPr>
-        <w:t>（高版本的</w:t>
-      </w:r>
-      <w:r>
-        <w:rPr>
-          <w:rFonts w:ascii="宋体" w:hAnsi="宋体" w:cs="Arial"/>
-          <w:color w:val="362E2B"/>
-          <w:kern w:val="0"/>
-          <w:sz w:val="24"/>
-          <w:szCs w:val="24"/>
-        </w:rPr>
-        <w:t>Jupiter</w:t>
-      </w:r>
-      <w:r>
-        <w:rPr>
-          <w:rFonts w:ascii="宋体" w:hAnsi="宋体" w:cs="Arial" w:hint="eastAsia"/>
-          <w:color w:val="362E2B"/>
-          <w:kern w:val="0"/>
-          <w:sz w:val="24"/>
-          <w:szCs w:val="24"/>
-        </w:rPr>
-        <w:t>无需这个步骤）</w:t>
-      </w:r>
-      <w:r>
-        <w:rPr>
-          <w:rFonts w:ascii="宋体" w:hAnsi="宋体" w:cs="Arial" w:hint="eastAsia"/>
-          <w:color w:val="362E2B"/>
-          <w:kern w:val="0"/>
-          <w:sz w:val="24"/>
-          <w:szCs w:val="24"/>
-        </w:rPr>
-        <w:t xml:space="preserve"> </w:t>
-      </w:r>
-    </w:p>
-    <w:p>
-      <w:pPr>
-        <w:widowControl/>
-        <w:shd w:val="clear" w:color="auto" w:fill="FFFFFF"/>
-        <w:spacing w:beforeLines="50" w:before="156" w:afterLines="50" w:after="156"/>
-        <w:jc w:val="left"/>
-        <w:rPr>
-          <w:rFonts w:ascii="宋体" w:hAnsi="宋体" w:cs="Arial"/>
-          <w:color w:val="362E2B"/>
-          <w:kern w:val="0"/>
-          <w:sz w:val="24"/>
-          <w:szCs w:val="24"/>
-        </w:rPr>
-      </w:pPr>
-      <w:r>
-        <w:rPr>
-          <w:rFonts w:ascii="宋体" w:hAnsi="宋体" w:cs="Arial"/>
-          <w:color w:val="362E2B"/>
-          <w:kern w:val="0"/>
-          <w:sz w:val="24"/>
-          <w:szCs w:val="24"/>
-        </w:rPr>
-        <w:t xml:space="preserve">       </w:t>
-      </w:r>
-      <w:r>
-        <w:rPr>
-          <w:rFonts w:ascii="宋体" w:hAnsi="宋体" w:cs="Arial" w:hint="eastAsia"/>
-          <w:color w:val="362E2B"/>
-          <w:kern w:val="0"/>
-          <w:sz w:val="24"/>
-          <w:szCs w:val="24"/>
-        </w:rPr>
-        <w:t>命令行下，</w:t>
-      </w:r>
-    </w:p>
-    <w:p>
-      <w:pPr>
-        <w:widowControl/>
-        <w:shd w:val="clear" w:color="auto" w:fill="FFFFFF"/>
-        <w:spacing w:beforeLines="50" w:before="156" w:afterLines="50" w:after="156"/>
-        <w:jc w:val="left"/>
-        <w:rPr>
-          <w:rFonts w:ascii="宋体" w:hAnsi="宋体" w:cs="Arial"/>
-          <w:color w:val="362E2B"/>
-          <w:kern w:val="0"/>
-          <w:sz w:val="24"/>
-          <w:szCs w:val="24"/>
-        </w:rPr>
-      </w:pPr>
-      <w:r>
-        <w:rPr>
-          <w:rFonts w:ascii="宋体" w:hAnsi="宋体" w:cs="Arial" w:hint="eastAsia"/>
-          <w:color w:val="362E2B"/>
-          <w:kern w:val="0"/>
-          <w:sz w:val="24"/>
-          <w:szCs w:val="24"/>
-        </w:rPr>
-        <w:t xml:space="preserve">           &gt;</w:t>
-      </w:r>
-      <w:proofErr w:type="spellStart"/>
-      <w:r>
-        <w:rPr>
-          <w:rFonts w:ascii="宋体" w:hAnsi="宋体" w:cs="Arial" w:hint="eastAsia"/>
-          <w:color w:val="362E2B"/>
-          <w:kern w:val="0"/>
-          <w:sz w:val="24"/>
-          <w:szCs w:val="24"/>
-        </w:rPr>
-        <w:t>IPython</w:t>
-      </w:r>
-      <w:proofErr w:type="spellEnd"/>
-    </w:p>
-    <w:p>
-      <w:pPr>
-        <w:widowControl/>
-        <w:shd w:val="clear" w:color="auto" w:fill="FFFFFF"/>
-        <w:spacing w:beforeLines="50" w:before="156" w:afterLines="50" w:after="156"/>
-        <w:ind w:firstLineChars="300" w:firstLine="720"/>
-        <w:jc w:val="left"/>
-        <w:rPr>
-          <w:rFonts w:ascii="宋体" w:hAnsi="宋体" w:cs="Arial"/>
-          <w:color w:val="362E2B"/>
-          <w:kern w:val="0"/>
-          <w:sz w:val="24"/>
-          <w:szCs w:val="24"/>
-        </w:rPr>
-      </w:pPr>
-      <w:r>
-        <w:rPr>
-          <w:rFonts w:ascii="宋体" w:hAnsi="宋体" w:cs="Arial" w:hint="eastAsia"/>
-          <w:color w:val="362E2B"/>
-          <w:kern w:val="0"/>
-          <w:sz w:val="24"/>
-          <w:szCs w:val="24"/>
-        </w:rPr>
-        <w:t>打开</w:t>
-      </w:r>
-      <w:proofErr w:type="spellStart"/>
-      <w:r>
-        <w:rPr>
-          <w:rFonts w:ascii="宋体" w:hAnsi="宋体" w:cs="Arial" w:hint="eastAsia"/>
-          <w:color w:val="362E2B"/>
-          <w:kern w:val="0"/>
-          <w:sz w:val="24"/>
-          <w:szCs w:val="24"/>
-        </w:rPr>
-        <w:t>IPythonshell</w:t>
-      </w:r>
-      <w:proofErr w:type="spellEnd"/>
-      <w:r>
-        <w:rPr>
-          <w:rFonts w:ascii="宋体" w:hAnsi="宋体" w:cs="Arial" w:hint="eastAsia"/>
-          <w:color w:val="362E2B"/>
-          <w:kern w:val="0"/>
-          <w:sz w:val="24"/>
-          <w:szCs w:val="24"/>
-        </w:rPr>
-        <w:t>，然后</w:t>
-      </w:r>
-      <w:r>
-        <w:rPr>
-          <w:rFonts w:ascii="宋体" w:hAnsi="宋体" w:cs="Arial" w:hint="eastAsia"/>
-          <w:color w:val="362E2B"/>
-          <w:kern w:val="0"/>
-          <w:sz w:val="24"/>
-          <w:szCs w:val="24"/>
-        </w:rPr>
-        <w:t>，在</w:t>
-      </w:r>
-      <w:r>
-        <w:rPr>
-          <w:rFonts w:ascii="宋体" w:hAnsi="宋体" w:cs="Arial" w:hint="eastAsia"/>
-          <w:color w:val="362E2B"/>
-          <w:kern w:val="0"/>
-          <w:sz w:val="24"/>
-          <w:szCs w:val="24"/>
-        </w:rPr>
-        <w:t>I</w:t>
-      </w:r>
-      <w:r>
-        <w:rPr>
-          <w:rFonts w:ascii="宋体" w:hAnsi="宋体" w:cs="Arial"/>
-          <w:color w:val="362E2B"/>
-          <w:kern w:val="0"/>
-          <w:sz w:val="24"/>
-          <w:szCs w:val="24"/>
-        </w:rPr>
-        <w:t>n[1]</w:t>
-      </w:r>
-      <w:r>
-        <w:rPr>
-          <w:rFonts w:ascii="宋体" w:hAnsi="宋体" w:cs="Arial" w:hint="eastAsia"/>
-          <w:color w:val="362E2B"/>
-          <w:kern w:val="0"/>
-          <w:sz w:val="24"/>
-          <w:szCs w:val="24"/>
-        </w:rPr>
-        <w:t>:后</w:t>
-      </w:r>
-      <w:r>
-        <w:rPr>
-          <w:rFonts w:ascii="宋体" w:hAnsi="宋体" w:cs="Arial" w:hint="eastAsia"/>
-          <w:color w:val="362E2B"/>
-          <w:kern w:val="0"/>
-          <w:sz w:val="24"/>
-          <w:szCs w:val="24"/>
-        </w:rPr>
-        <w:t>键入：</w:t>
-      </w:r>
-    </w:p>
-    <w:p>
-      <w:pPr>
-        <w:widowControl/>
-        <w:shd w:val="clear" w:color="auto" w:fill="FFFFFF"/>
-        <w:spacing w:beforeLines="50" w:before="156" w:afterLines="50" w:after="156"/>
-        <w:ind w:firstLineChars="500" w:firstLine="1200"/>
-        <w:jc w:val="left"/>
-        <w:rPr>
-          <w:rFonts w:ascii="宋体" w:hAnsi="宋体" w:cs="Arial"/>
-          <w:color w:val="362E2B"/>
-          <w:kern w:val="0"/>
-          <w:sz w:val="24"/>
-          <w:szCs w:val="24"/>
-        </w:rPr>
-      </w:pPr>
-      <w:r>
-        <w:rPr>
-          <w:rFonts w:ascii="宋体" w:hAnsi="宋体" w:cs="Arial"/>
-          <w:color w:val="362E2B"/>
-          <w:kern w:val="0"/>
-          <w:sz w:val="24"/>
-          <w:szCs w:val="24"/>
-        </w:rPr>
-        <w:t xml:space="preserve">from </w:t>
-      </w:r>
-      <w:proofErr w:type="spellStart"/>
-      <w:proofErr w:type="gramStart"/>
-      <w:r>
-        <w:rPr>
-          <w:rFonts w:ascii="宋体" w:hAnsi="宋体" w:cs="Arial"/>
-          <w:color w:val="362E2B"/>
-          <w:kern w:val="0"/>
-          <w:sz w:val="24"/>
-          <w:szCs w:val="24"/>
-        </w:rPr>
-        <w:t>IPython.external.mathjax</w:t>
-      </w:r>
-      <w:proofErr w:type="spellEnd"/>
-      <w:proofErr w:type="gramEnd"/>
-      <w:r>
-        <w:rPr>
-          <w:rFonts w:ascii="宋体" w:hAnsi="宋体" w:cs="Arial"/>
-          <w:color w:val="362E2B"/>
-          <w:kern w:val="0"/>
-          <w:sz w:val="24"/>
-          <w:szCs w:val="24"/>
-        </w:rPr>
-        <w:t xml:space="preserve"> import </w:t>
-      </w:r>
-      <w:proofErr w:type="spellStart"/>
-      <w:r>
-        <w:rPr>
-          <w:rFonts w:ascii="宋体" w:hAnsi="宋体" w:cs="Arial"/>
-          <w:color w:val="362E2B"/>
-          <w:kern w:val="0"/>
-          <w:sz w:val="24"/>
-          <w:szCs w:val="24"/>
-        </w:rPr>
-        <w:t>install_mathjax</w:t>
-      </w:r>
-      <w:proofErr w:type="spellEnd"/>
-    </w:p>
-    <w:p>
-      <w:pPr>
-        <w:widowControl/>
-        <w:shd w:val="clear" w:color="auto" w:fill="FFFFFF"/>
-        <w:spacing w:beforeLines="50" w:before="156" w:afterLines="50" w:after="156"/>
-        <w:ind w:firstLineChars="300" w:firstLine="720"/>
-        <w:jc w:val="left"/>
-        <w:rPr>
-          <w:rFonts w:ascii="宋体" w:hAnsi="宋体" w:cs="Arial"/>
-          <w:color w:val="362E2B"/>
-          <w:kern w:val="0"/>
-          <w:sz w:val="24"/>
-          <w:szCs w:val="24"/>
-        </w:rPr>
-      </w:pPr>
-      <w:r>
-        <w:rPr>
-          <w:rFonts w:ascii="宋体" w:hAnsi="宋体" w:cs="Arial" w:hint="eastAsia"/>
-          <w:color w:val="362E2B"/>
-          <w:kern w:val="0"/>
-          <w:sz w:val="24"/>
-          <w:szCs w:val="24"/>
-        </w:rPr>
-        <w:t>在I</w:t>
-      </w:r>
-      <w:r>
-        <w:rPr>
-          <w:rFonts w:ascii="宋体" w:hAnsi="宋体" w:cs="Arial"/>
-          <w:color w:val="362E2B"/>
-          <w:kern w:val="0"/>
-          <w:sz w:val="24"/>
-          <w:szCs w:val="24"/>
-        </w:rPr>
-        <w:t>n[</w:t>
-      </w:r>
-      <w:r>
-        <w:rPr>
-          <w:rFonts w:ascii="宋体" w:hAnsi="宋体" w:cs="Arial" w:hint="eastAsia"/>
-          <w:color w:val="362E2B"/>
-          <w:kern w:val="0"/>
-          <w:sz w:val="24"/>
-          <w:szCs w:val="24"/>
-        </w:rPr>
-        <w:t>2</w:t>
-      </w:r>
-      <w:r>
-        <w:rPr>
-          <w:rFonts w:ascii="宋体" w:hAnsi="宋体" w:cs="Arial"/>
-          <w:color w:val="362E2B"/>
-          <w:kern w:val="0"/>
-          <w:sz w:val="24"/>
-          <w:szCs w:val="24"/>
-        </w:rPr>
-        <w:t>]</w:t>
-      </w:r>
-      <w:r>
-        <w:rPr>
-          <w:rFonts w:ascii="宋体" w:hAnsi="宋体" w:cs="Arial" w:hint="eastAsia"/>
-          <w:color w:val="362E2B"/>
-          <w:kern w:val="0"/>
-          <w:sz w:val="24"/>
-          <w:szCs w:val="24"/>
-        </w:rPr>
-        <w:t>:后</w:t>
-      </w:r>
-      <w:r>
-        <w:rPr>
-          <w:rFonts w:ascii="宋体" w:hAnsi="宋体" w:cs="Arial" w:hint="eastAsia"/>
-          <w:color w:val="362E2B"/>
-          <w:kern w:val="0"/>
-          <w:sz w:val="24"/>
-          <w:szCs w:val="24"/>
-        </w:rPr>
-        <w:t>键入代码：</w:t>
-      </w:r>
-    </w:p>
-    <w:p>
-      <w:pPr>
-        <w:widowControl/>
-        <w:shd w:val="clear" w:color="auto" w:fill="FFFFFF"/>
-        <w:spacing w:beforeLines="50" w:before="156" w:afterLines="50" w:after="156"/>
-        <w:ind w:firstLineChars="500" w:firstLine="1200"/>
-        <w:jc w:val="left"/>
-        <w:rPr>
-          <w:rFonts w:ascii="宋体" w:hAnsi="宋体" w:cs="Arial"/>
-          <w:color w:val="362E2B"/>
-          <w:kern w:val="0"/>
-          <w:sz w:val="24"/>
-          <w:szCs w:val="24"/>
-        </w:rPr>
-      </w:pPr>
-      <w:proofErr w:type="spellStart"/>
-      <w:r>
-        <w:rPr>
-          <w:rFonts w:ascii="宋体" w:hAnsi="宋体" w:cs="Arial"/>
-          <w:color w:val="362E2B"/>
-          <w:kern w:val="0"/>
-          <w:sz w:val="24"/>
-          <w:szCs w:val="24"/>
-        </w:rPr>
-        <w:t>install_</w:t>
-      </w:r>
-      <w:proofErr w:type="gramStart"/>
-      <w:r>
-        <w:rPr>
-          <w:rFonts w:ascii="宋体" w:hAnsi="宋体" w:cs="Arial"/>
-          <w:color w:val="362E2B"/>
-          <w:kern w:val="0"/>
-          <w:sz w:val="24"/>
-          <w:szCs w:val="24"/>
-        </w:rPr>
-        <w:t>mathjax</w:t>
-      </w:r>
-      <w:proofErr w:type="spellEnd"/>
-      <w:r>
-        <w:rPr>
-          <w:rFonts w:ascii="宋体" w:hAnsi="宋体" w:cs="Arial"/>
-          <w:color w:val="362E2B"/>
-          <w:kern w:val="0"/>
-          <w:sz w:val="24"/>
-          <w:szCs w:val="24"/>
-        </w:rPr>
-        <w:t>(</w:t>
-      </w:r>
-      <w:proofErr w:type="gramEnd"/>
-      <w:r>
-        <w:rPr>
-          <w:rFonts w:ascii="宋体" w:hAnsi="宋体" w:cs="Arial"/>
-          <w:color w:val="362E2B"/>
-          <w:kern w:val="0"/>
-          <w:sz w:val="24"/>
-          <w:szCs w:val="24"/>
-        </w:rPr>
-        <w:t>)</w:t>
-      </w:r>
-    </w:p>
-    <w:p>
-      <w:pPr>
-        <w:widowControl/>
-        <w:shd w:val="clear" w:color="auto" w:fill="FFFFFF"/>
-        <w:spacing w:beforeLines="50" w:before="156" w:afterLines="50" w:after="156"/>
-        <w:ind w:firstLineChars="500" w:firstLine="1050"/>
-        <w:jc w:val="left"/>
-        <w:rPr>
-          <w:rFonts w:ascii="宋体" w:hAnsi="宋体" w:cs="Arial"/>
-          <w:color w:val="362E2B"/>
-          <w:kern w:val="0"/>
-          <w:sz w:val="24"/>
-          <w:szCs w:val="24"/>
-        </w:rPr>
-      </w:pPr>
-      <w:r>
-        <w:rPr>
-          <w:noProof/>
-        </w:rPr>
-        <w:lastRenderedPageBreak/>
-        <w:drawing>
-          <wp:inline distT="0" distB="0" distL="0" distR="0" wp14:anchorId="75C3B040" wp14:editId="08C307F6">
-            <wp:extent cx="5010150" cy="647700"/>
-            <wp:effectExtent l="0" t="0" r="0" b="0"/>
-            <wp:docPr id="14" name="图片 14"/>
-            <wp:cNvGraphicFramePr>
-              <a:graphicFrameLocks xmlns:a="http://schemas.openxmlformats.org/drawingml/2006/main" noChangeAspect="1"/>
-            </wp:cNvGraphicFramePr>
-            <a:graphic xmlns:a="http://schemas.openxmlformats.org/drawingml/2006/main">
-              <a:graphicData uri="http://schemas.openxmlformats.org/drawingml/2006/picture">
-                <pic:pic xmlns:pic="http://schemas.openxmlformats.org/drawingml/2006/picture">
-                  <pic:nvPicPr>
-                    <pic:cNvPr id="1" name=""/>
-                    <pic:cNvPicPr/>
-                  </pic:nvPicPr>
-                  <pic:blipFill>
-                    <a:blip r:embed="rId10"/>
-                    <a:stretch>
-                      <a:fillRect/>
-                    </a:stretch>
-                  </pic:blipFill>
-                  <pic:spPr>
-                    <a:xfrm>
-                      <a:off x="0" y="0"/>
-                      <a:ext cx="5010150" cy="647700"/>
-                    </a:xfrm>
-                    <a:prstGeom prst="rect">
-                      <a:avLst/>
-                    </a:prstGeom>
-                  </pic:spPr>
-                </pic:pic>
-              </a:graphicData>
-            </a:graphic>
-          </wp:inline>
-        </w:drawing>
-      </w:r>
-    </w:p>
-    <w:p>
-      <w:pPr>
-        <w:widowControl/>
-        <w:shd w:val="clear" w:color="auto" w:fill="FFFFFF"/>
-        <w:spacing w:beforeLines="50" w:before="156" w:afterLines="50" w:after="156"/>
-        <w:jc w:val="left"/>
-        <w:rPr>
-          <w:rFonts w:ascii="宋体" w:hAnsi="宋体" w:cs="Arial"/>
-          <w:color w:val="362E2B"/>
-          <w:kern w:val="0"/>
-          <w:sz w:val="24"/>
-          <w:szCs w:val="24"/>
-        </w:rPr>
-      </w:pPr>
-      <w:r>
-        <w:rPr>
-          <w:rFonts w:ascii="宋体" w:hAnsi="宋体" w:cs="Arial" w:hint="eastAsia"/>
-          <w:color w:val="362E2B"/>
-          <w:kern w:val="0"/>
-          <w:sz w:val="24"/>
-          <w:szCs w:val="24"/>
-        </w:rPr>
-        <w:t xml:space="preserve">   </w:t>
-      </w:r>
-      <w:r>
-        <w:rPr>
-          <w:rFonts w:ascii="宋体" w:hAnsi="宋体" w:cs="Arial" w:hint="eastAsia"/>
-          <w:color w:val="362E2B"/>
-          <w:kern w:val="0"/>
-          <w:sz w:val="24"/>
-          <w:szCs w:val="24"/>
-        </w:rPr>
-        <w:t>5</w:t>
-      </w:r>
-      <w:r>
-        <w:rPr>
-          <w:rFonts w:ascii="宋体" w:hAnsi="宋体" w:cs="Arial" w:hint="eastAsia"/>
-          <w:color w:val="362E2B"/>
-          <w:kern w:val="0"/>
-          <w:sz w:val="24"/>
-          <w:szCs w:val="24"/>
-        </w:rPr>
-        <w:t xml:space="preserve">） </w:t>
       </w:r>
       <w:r>
         <w:rPr>
@@ -3515,6 +2661,8 @@
         </w:rPr>
         <w:t xml:space="preserve"> </w:t>
       </w:r>
+      <w:bookmarkStart w:id="3" w:name="_GoBack"/>
+      <w:bookmarkEnd w:id="3"/>
     </w:p>
     <w:p>
       <w:pPr>
@@ -3775,7 +2923,7 @@
           <w:rStyle w:val="a3"/>
         </w:rPr>
       </w:pPr>
-      <w:hyperlink r:id="rId11" w:history="1">
+      <w:hyperlink r:id="rId10" w:history="1">
         <w:r>
           <w:rPr>
             <w:rStyle w:val="a3"/>
@@ -4202,6 +3350,7 @@
           <w:sz w:val="24"/>
           <w:szCs w:val="24"/>
         </w:rPr>
+        <w:lastRenderedPageBreak/>
         <w:t xml:space="preserve">&gt;java </w:t>
       </w:r>
       <w:r>
@@ -4308,7 +3457,7 @@
                     <pic:cNvPicPr/>
                   </pic:nvPicPr>
                   <pic:blipFill>
-                    <a:blip r:embed="rId12"/>
+                    <a:blip r:embed="rId11"/>
                     <a:stretch>
                       <a:fillRect/>
                     </a:stretch>
@@ -4397,7 +3546,7 @@
           <w:szCs w:val="24"/>
         </w:rPr>
       </w:pPr>
-      <w:hyperlink r:id="rId13" w:history="1">
+      <w:hyperlink r:id="rId12" w:history="1">
         <w:r>
           <w:rPr>
             <w:rStyle w:val="a3"/>
@@ -4431,12 +3580,633 @@
         <w:rPr>
           <w:noProof/>
         </w:rPr>
-        <w:lastRenderedPageBreak/>
         <w:drawing>
           <wp:inline distT="0" distB="0" distL="0" distR="0" wp14:anchorId="30A9D124" wp14:editId="7DC9156F">
             <wp:extent cx="4230836" cy="2924175"/>
             <wp:effectExtent l="0" t="0" r="0" b="0"/>
             <wp:docPr id="8" name="图片 8"/>
+            <wp:cNvGraphicFramePr>
+              <a:graphicFrameLocks xmlns:a="http://schemas.openxmlformats.org/drawingml/2006/main" noChangeAspect="1"/>
+            </wp:cNvGraphicFramePr>
+            <a:graphic xmlns:a="http://schemas.openxmlformats.org/drawingml/2006/main">
+              <a:graphicData uri="http://schemas.openxmlformats.org/drawingml/2006/picture">
+                <pic:pic xmlns:pic="http://schemas.openxmlformats.org/drawingml/2006/picture">
+                  <pic:nvPicPr>
+                    <pic:cNvPr id="0" name=""/>
+                    <pic:cNvPicPr/>
+                  </pic:nvPicPr>
+                  <pic:blipFill>
+                    <a:blip r:embed="rId13"/>
+                    <a:stretch>
+                      <a:fillRect/>
+                    </a:stretch>
+                  </pic:blipFill>
+                  <pic:spPr>
+                    <a:xfrm>
+                      <a:off x="0" y="0"/>
+                      <a:ext cx="4273296" cy="2953521"/>
+                    </a:xfrm>
+                    <a:prstGeom prst="rect">
+                      <a:avLst/>
+                    </a:prstGeom>
+                  </pic:spPr>
+                </pic:pic>
+              </a:graphicData>
+            </a:graphic>
+          </wp:inline>
+        </w:drawing>
+      </w:r>
+    </w:p>
+    <w:p>
+      <w:pPr>
+        <w:widowControl/>
+        <w:shd w:val="clear" w:color="auto" w:fill="FFFFFF"/>
+        <w:spacing w:beforeLines="50" w:before="156" w:afterLines="50" w:after="156"/>
+        <w:jc w:val="left"/>
+        <w:textAlignment w:val="center"/>
+        <w:rPr>
+          <w:rFonts w:asciiTheme="majorEastAsia" w:eastAsiaTheme="majorEastAsia" w:hAnsiTheme="majorEastAsia" w:cs="Segoe UI"/>
+          <w:color w:val="3A3E43"/>
+          <w:kern w:val="36"/>
+          <w:sz w:val="24"/>
+          <w:szCs w:val="24"/>
+        </w:rPr>
+      </w:pPr>
+      <w:r>
+        <w:rPr>
+          <w:rFonts w:asciiTheme="majorEastAsia" w:eastAsiaTheme="majorEastAsia" w:hAnsiTheme="majorEastAsia" w:cs="Segoe UI" w:hint="eastAsia"/>
+          <w:color w:val="3A3E43"/>
+          <w:kern w:val="36"/>
+          <w:sz w:val="24"/>
+          <w:szCs w:val="24"/>
+        </w:rPr>
+        <w:t>下载时需要注意操作系统32/64位，选择相应版本下载</w:t>
+      </w:r>
+      <w:r>
+        <w:rPr>
+          <w:rFonts w:asciiTheme="majorEastAsia" w:eastAsiaTheme="majorEastAsia" w:hAnsiTheme="majorEastAsia" w:cs="Segoe UI" w:hint="eastAsia"/>
+          <w:color w:val="3A3E43"/>
+          <w:kern w:val="36"/>
+          <w:sz w:val="24"/>
+          <w:szCs w:val="24"/>
+        </w:rPr>
+        <w:t>（*是Java版本号）：</w:t>
+      </w:r>
+    </w:p>
+    <w:p>
+      <w:pPr>
+        <w:widowControl/>
+        <w:shd w:val="clear" w:color="auto" w:fill="FFFFFF"/>
+        <w:spacing w:beforeLines="50" w:before="156" w:afterLines="50" w:after="156"/>
+        <w:ind w:firstLineChars="300" w:firstLine="720"/>
+        <w:jc w:val="left"/>
+        <w:textAlignment w:val="center"/>
+        <w:rPr>
+          <w:rFonts w:asciiTheme="majorEastAsia" w:eastAsiaTheme="majorEastAsia" w:hAnsiTheme="majorEastAsia" w:cs="Segoe UI"/>
+          <w:color w:val="3A3E43"/>
+          <w:kern w:val="36"/>
+          <w:sz w:val="24"/>
+          <w:szCs w:val="24"/>
+        </w:rPr>
+      </w:pPr>
+      <w:r>
+        <w:rPr>
+          <w:rFonts w:asciiTheme="majorEastAsia" w:eastAsiaTheme="majorEastAsia" w:hAnsiTheme="majorEastAsia" w:cs="Segoe UI"/>
+          <w:color w:val="3A3E43"/>
+          <w:kern w:val="36"/>
+          <w:sz w:val="24"/>
+          <w:szCs w:val="24"/>
+        </w:rPr>
+        <w:t>Windows 32</w:t>
+      </w:r>
+      <w:r>
+        <w:rPr>
+          <w:rFonts w:asciiTheme="majorEastAsia" w:eastAsiaTheme="majorEastAsia" w:hAnsiTheme="majorEastAsia" w:cs="Segoe UI" w:hint="eastAsia"/>
+          <w:color w:val="3A3E43"/>
+          <w:kern w:val="36"/>
+          <w:sz w:val="24"/>
+          <w:szCs w:val="24"/>
+        </w:rPr>
+        <w:t>位</w:t>
+      </w:r>
+      <w:r>
+        <w:rPr>
+          <w:rFonts w:asciiTheme="majorEastAsia" w:eastAsiaTheme="majorEastAsia" w:hAnsiTheme="majorEastAsia" w:cs="Segoe UI" w:hint="eastAsia"/>
+          <w:color w:val="3A3E43"/>
+          <w:kern w:val="36"/>
+          <w:sz w:val="24"/>
+          <w:szCs w:val="24"/>
+        </w:rPr>
+        <w:t>：</w:t>
+      </w:r>
+      <w:r>
+        <w:rPr>
+          <w:rFonts w:asciiTheme="majorEastAsia" w:eastAsiaTheme="majorEastAsia" w:hAnsiTheme="majorEastAsia" w:cs="Segoe UI" w:hint="eastAsia"/>
+          <w:color w:val="3A3E43"/>
+          <w:kern w:val="36"/>
+          <w:sz w:val="24"/>
+          <w:szCs w:val="24"/>
+        </w:rPr>
+        <w:t>*-windows-i586.exe</w:t>
+      </w:r>
+    </w:p>
+    <w:p>
+      <w:pPr>
+        <w:widowControl/>
+        <w:shd w:val="clear" w:color="auto" w:fill="FFFFFF"/>
+        <w:spacing w:beforeLines="50" w:before="156" w:afterLines="50" w:after="156"/>
+        <w:ind w:firstLineChars="295" w:firstLine="708"/>
+        <w:jc w:val="left"/>
+        <w:textAlignment w:val="center"/>
+        <w:rPr>
+          <w:rFonts w:asciiTheme="majorEastAsia" w:eastAsiaTheme="majorEastAsia" w:hAnsiTheme="majorEastAsia" w:cs="Segoe UI"/>
+          <w:color w:val="3A3E43"/>
+          <w:kern w:val="36"/>
+          <w:sz w:val="24"/>
+          <w:szCs w:val="24"/>
+        </w:rPr>
+      </w:pPr>
+      <w:r>
+        <w:rPr>
+          <w:rFonts w:asciiTheme="majorEastAsia" w:eastAsiaTheme="majorEastAsia" w:hAnsiTheme="majorEastAsia" w:cs="Segoe UI"/>
+          <w:color w:val="3A3E43"/>
+          <w:kern w:val="36"/>
+          <w:sz w:val="24"/>
+          <w:szCs w:val="24"/>
+        </w:rPr>
+        <w:t xml:space="preserve">Windows </w:t>
+      </w:r>
+      <w:r>
+        <w:rPr>
+          <w:rFonts w:asciiTheme="majorEastAsia" w:eastAsiaTheme="majorEastAsia" w:hAnsiTheme="majorEastAsia" w:cs="Segoe UI" w:hint="eastAsia"/>
+          <w:color w:val="3A3E43"/>
+          <w:kern w:val="36"/>
+          <w:sz w:val="24"/>
+          <w:szCs w:val="24"/>
+        </w:rPr>
+        <w:t>64位</w:t>
+      </w:r>
+      <w:r>
+        <w:rPr>
+          <w:rFonts w:asciiTheme="majorEastAsia" w:eastAsiaTheme="majorEastAsia" w:hAnsiTheme="majorEastAsia" w:cs="Segoe UI" w:hint="eastAsia"/>
+          <w:color w:val="3A3E43"/>
+          <w:kern w:val="36"/>
+          <w:sz w:val="24"/>
+          <w:szCs w:val="24"/>
+        </w:rPr>
+        <w:t>：</w:t>
+      </w:r>
+      <w:r>
+        <w:rPr>
+          <w:rFonts w:asciiTheme="majorEastAsia" w:eastAsiaTheme="majorEastAsia" w:hAnsiTheme="majorEastAsia" w:cs="Segoe UI" w:hint="eastAsia"/>
+          <w:color w:val="3A3E43"/>
+          <w:kern w:val="36"/>
+          <w:sz w:val="24"/>
+          <w:szCs w:val="24"/>
+        </w:rPr>
+        <w:t>*-windows-i64.exe</w:t>
+      </w:r>
+      <w:r>
+        <w:rPr>
+          <w:rFonts w:asciiTheme="majorEastAsia" w:eastAsiaTheme="majorEastAsia" w:hAnsiTheme="majorEastAsia" w:cs="Segoe UI" w:hint="eastAsia"/>
+          <w:color w:val="3A3E43"/>
+          <w:kern w:val="36"/>
+          <w:sz w:val="24"/>
+          <w:szCs w:val="24"/>
+        </w:rPr>
+        <w:t>.</w:t>
+      </w:r>
+    </w:p>
+    <w:p>
+      <w:pPr>
+        <w:widowControl/>
+        <w:shd w:val="clear" w:color="auto" w:fill="FFFFFF"/>
+        <w:spacing w:beforeLines="50" w:before="156" w:afterLines="50" w:after="156"/>
+        <w:jc w:val="left"/>
+        <w:textAlignment w:val="center"/>
+        <w:rPr>
+          <w:rFonts w:asciiTheme="majorEastAsia" w:eastAsiaTheme="majorEastAsia" w:hAnsiTheme="majorEastAsia" w:cs="Segoe UI"/>
+          <w:color w:val="3A3E43"/>
+          <w:kern w:val="36"/>
+          <w:sz w:val="24"/>
+          <w:szCs w:val="24"/>
+        </w:rPr>
+      </w:pPr>
+      <w:r>
+        <w:rPr>
+          <w:rFonts w:asciiTheme="majorEastAsia" w:eastAsiaTheme="majorEastAsia" w:hAnsiTheme="majorEastAsia" w:cs="Segoe UI" w:hint="eastAsia"/>
+          <w:color w:val="3A3E43"/>
+          <w:kern w:val="36"/>
+          <w:sz w:val="24"/>
+          <w:szCs w:val="24"/>
+        </w:rPr>
+        <w:t>运行</w:t>
+      </w:r>
+      <w:r>
+        <w:rPr>
+          <w:rFonts w:asciiTheme="majorEastAsia" w:eastAsiaTheme="majorEastAsia" w:hAnsiTheme="majorEastAsia" w:cs="Segoe UI" w:hint="eastAsia"/>
+          <w:color w:val="3A3E43"/>
+          <w:kern w:val="36"/>
+          <w:sz w:val="24"/>
+          <w:szCs w:val="24"/>
+        </w:rPr>
+        <w:t>下载Oracle</w:t>
+      </w:r>
+      <w:r>
+        <w:rPr>
+          <w:rFonts w:asciiTheme="majorEastAsia" w:eastAsiaTheme="majorEastAsia" w:hAnsiTheme="majorEastAsia" w:cs="Segoe UI" w:hint="eastAsia"/>
+          <w:color w:val="3A3E43"/>
+          <w:kern w:val="36"/>
+          <w:sz w:val="24"/>
+          <w:szCs w:val="24"/>
+        </w:rPr>
+        <w:t>的</w:t>
+      </w:r>
+      <w:r>
+        <w:rPr>
+          <w:rFonts w:asciiTheme="majorEastAsia" w:eastAsiaTheme="majorEastAsia" w:hAnsiTheme="majorEastAsia" w:cs="Segoe UI" w:hint="eastAsia"/>
+          <w:color w:val="3A3E43"/>
+          <w:kern w:val="36"/>
+          <w:sz w:val="24"/>
+          <w:szCs w:val="24"/>
+        </w:rPr>
+        <w:t>Java</w:t>
+      </w:r>
+      <w:r>
+        <w:rPr>
+          <w:rFonts w:asciiTheme="majorEastAsia" w:eastAsiaTheme="majorEastAsia" w:hAnsiTheme="majorEastAsia" w:cs="Segoe UI" w:hint="eastAsia"/>
+          <w:color w:val="3A3E43"/>
+          <w:kern w:val="36"/>
+          <w:sz w:val="24"/>
+          <w:szCs w:val="24"/>
+        </w:rPr>
+        <w:t>安装</w:t>
+      </w:r>
+      <w:r>
+        <w:rPr>
+          <w:rFonts w:asciiTheme="majorEastAsia" w:eastAsiaTheme="majorEastAsia" w:hAnsiTheme="majorEastAsia" w:cs="Segoe UI" w:hint="eastAsia"/>
+          <w:color w:val="3A3E43"/>
+          <w:kern w:val="36"/>
+          <w:sz w:val="24"/>
+          <w:szCs w:val="24"/>
+        </w:rPr>
+        <w:t>包</w:t>
+      </w:r>
+      <w:r>
+        <w:rPr>
+          <w:rFonts w:asciiTheme="majorEastAsia" w:eastAsiaTheme="majorEastAsia" w:hAnsiTheme="majorEastAsia" w:cs="Segoe UI" w:hint="eastAsia"/>
+          <w:color w:val="3A3E43"/>
+          <w:kern w:val="36"/>
+          <w:sz w:val="24"/>
+          <w:szCs w:val="24"/>
+        </w:rPr>
+        <w:t>（</w:t>
+      </w:r>
+      <w:r>
+        <w:rPr>
+          <w:rFonts w:asciiTheme="majorEastAsia" w:eastAsiaTheme="majorEastAsia" w:hAnsiTheme="majorEastAsia" w:cs="Segoe UI" w:hint="eastAsia"/>
+          <w:color w:val="3A3E43"/>
+          <w:kern w:val="36"/>
+          <w:sz w:val="24"/>
+          <w:szCs w:val="24"/>
+        </w:rPr>
+        <w:t>安装时注意配置环境变量</w:t>
+      </w:r>
+      <w:r>
+        <w:rPr>
+          <w:rFonts w:asciiTheme="majorEastAsia" w:eastAsiaTheme="majorEastAsia" w:hAnsiTheme="majorEastAsia" w:cs="Segoe UI" w:hint="eastAsia"/>
+          <w:color w:val="3A3E43"/>
+          <w:kern w:val="36"/>
+          <w:sz w:val="24"/>
+          <w:szCs w:val="24"/>
+        </w:rPr>
+        <w:t>），即可安装好Java环境</w:t>
+      </w:r>
+      <w:r>
+        <w:rPr>
+          <w:rFonts w:asciiTheme="majorEastAsia" w:eastAsiaTheme="majorEastAsia" w:hAnsiTheme="majorEastAsia" w:cs="Segoe UI" w:hint="eastAsia"/>
+          <w:color w:val="3A3E43"/>
+          <w:kern w:val="36"/>
+          <w:sz w:val="24"/>
+          <w:szCs w:val="24"/>
+        </w:rPr>
+        <w:t>。</w:t>
+      </w:r>
+    </w:p>
+    <w:p>
+      <w:pPr>
+        <w:widowControl/>
+        <w:shd w:val="clear" w:color="auto" w:fill="FFFFFF"/>
+        <w:spacing w:beforeLines="50" w:before="156" w:afterLines="50" w:after="156"/>
+        <w:jc w:val="left"/>
+        <w:textAlignment w:val="center"/>
+        <w:outlineLvl w:val="3"/>
+        <w:rPr>
+          <w:rFonts w:asciiTheme="majorEastAsia" w:eastAsiaTheme="majorEastAsia" w:hAnsiTheme="majorEastAsia" w:cs="Segoe UI"/>
+          <w:b/>
+          <w:color w:val="3A3E43"/>
+          <w:kern w:val="36"/>
+          <w:sz w:val="24"/>
+          <w:szCs w:val="24"/>
+        </w:rPr>
+      </w:pPr>
+      <w:r>
+        <w:rPr>
+          <w:rFonts w:asciiTheme="majorEastAsia" w:eastAsiaTheme="majorEastAsia" w:hAnsiTheme="majorEastAsia" w:cs="Segoe UI" w:hint="eastAsia"/>
+          <w:b/>
+          <w:color w:val="3A3E43"/>
+          <w:kern w:val="36"/>
+          <w:sz w:val="24"/>
+          <w:szCs w:val="24"/>
+        </w:rPr>
+        <w:t>3.</w:t>
+      </w:r>
+      <w:r>
+        <w:rPr>
+          <w:rFonts w:asciiTheme="majorEastAsia" w:eastAsiaTheme="majorEastAsia" w:hAnsiTheme="majorEastAsia" w:cs="Segoe UI" w:hint="eastAsia"/>
+          <w:b/>
+          <w:color w:val="3A3E43"/>
+          <w:kern w:val="36"/>
+          <w:sz w:val="24"/>
+          <w:szCs w:val="24"/>
+        </w:rPr>
+        <w:t>1.2</w:t>
+      </w:r>
+      <w:r>
+        <w:rPr>
+          <w:rFonts w:asciiTheme="majorEastAsia" w:eastAsiaTheme="majorEastAsia" w:hAnsiTheme="majorEastAsia" w:cs="Segoe UI" w:hint="eastAsia"/>
+          <w:b/>
+          <w:color w:val="3A3E43"/>
+          <w:kern w:val="36"/>
+          <w:sz w:val="24"/>
+          <w:szCs w:val="24"/>
+        </w:rPr>
+        <w:t xml:space="preserve"> Eclipse IDE</w:t>
+      </w:r>
+    </w:p>
+    <w:p>
+      <w:pPr>
+        <w:widowControl/>
+        <w:shd w:val="clear" w:color="auto" w:fill="FFFFFF"/>
+        <w:spacing w:beforeLines="50" w:before="156" w:afterLines="50" w:after="156"/>
+        <w:jc w:val="left"/>
+        <w:rPr>
+          <w:rFonts w:asciiTheme="minorEastAsia" w:eastAsiaTheme="minorEastAsia" w:hAnsiTheme="minorEastAsia" w:cs="Arial"/>
+          <w:color w:val="362E2B"/>
+          <w:kern w:val="0"/>
+          <w:sz w:val="24"/>
+          <w:szCs w:val="24"/>
+        </w:rPr>
+      </w:pPr>
+      <w:r>
+        <w:rPr>
+          <w:rFonts w:ascii="宋体" w:hAnsi="宋体" w:cs="Arial" w:hint="eastAsia"/>
+          <w:b/>
+          <w:color w:val="362E2B"/>
+          <w:kern w:val="0"/>
+          <w:sz w:val="24"/>
+          <w:szCs w:val="24"/>
+        </w:rPr>
+        <w:t xml:space="preserve"> </w:t>
+      </w:r>
+      <w:r>
+        <w:rPr>
+          <w:rFonts w:asciiTheme="minorEastAsia" w:eastAsiaTheme="minorEastAsia" w:hAnsiTheme="minorEastAsia" w:cs="Arial" w:hint="eastAsia"/>
+          <w:color w:val="362E2B"/>
+          <w:kern w:val="0"/>
+          <w:sz w:val="24"/>
+          <w:szCs w:val="24"/>
+        </w:rPr>
+        <w:t xml:space="preserve"> </w:t>
+      </w:r>
+      <w:r>
+        <w:rPr>
+          <w:rFonts w:asciiTheme="minorEastAsia" w:eastAsiaTheme="minorEastAsia" w:hAnsiTheme="minorEastAsia" w:cs="Arial" w:hint="eastAsia"/>
+          <w:color w:val="362E2B"/>
+          <w:kern w:val="0"/>
+          <w:sz w:val="24"/>
+          <w:szCs w:val="24"/>
+        </w:rPr>
+        <w:t xml:space="preserve">　　</w:t>
+      </w:r>
+      <w:r>
+        <w:rPr>
+          <w:rFonts w:asciiTheme="minorEastAsia" w:eastAsiaTheme="minorEastAsia" w:hAnsiTheme="minorEastAsia" w:cs="Arial" w:hint="eastAsia"/>
+          <w:color w:val="362E2B"/>
+          <w:kern w:val="0"/>
+          <w:sz w:val="24"/>
+          <w:szCs w:val="24"/>
+        </w:rPr>
+        <w:t>Eclipse IDE是插件型开发环境，有很多版本可以下载。本课程主要使用Python语言，</w:t>
+      </w:r>
+      <w:r>
+        <w:rPr>
+          <w:rFonts w:asciiTheme="minorEastAsia" w:eastAsiaTheme="minorEastAsia" w:hAnsiTheme="minorEastAsia" w:cs="Arial" w:hint="eastAsia"/>
+          <w:color w:val="362E2B"/>
+          <w:kern w:val="0"/>
+          <w:sz w:val="24"/>
+          <w:szCs w:val="24"/>
+        </w:rPr>
+        <w:t>会</w:t>
+      </w:r>
+      <w:r>
+        <w:rPr>
+          <w:rFonts w:asciiTheme="minorEastAsia" w:eastAsiaTheme="minorEastAsia" w:hAnsiTheme="minorEastAsia" w:cs="Arial" w:hint="eastAsia"/>
+          <w:color w:val="362E2B"/>
+          <w:kern w:val="0"/>
+          <w:sz w:val="24"/>
+          <w:szCs w:val="24"/>
+        </w:rPr>
+        <w:t>涉及</w:t>
+      </w:r>
+      <w:r>
+        <w:rPr>
+          <w:rFonts w:asciiTheme="minorEastAsia" w:eastAsiaTheme="minorEastAsia" w:hAnsiTheme="minorEastAsia" w:cs="Arial"/>
+          <w:color w:val="362E2B"/>
+          <w:kern w:val="0"/>
+          <w:sz w:val="24"/>
+          <w:szCs w:val="24"/>
+        </w:rPr>
+        <w:t>C/C++</w:t>
+      </w:r>
+      <w:r>
+        <w:rPr>
+          <w:rFonts w:asciiTheme="minorEastAsia" w:eastAsiaTheme="minorEastAsia" w:hAnsiTheme="minorEastAsia" w:cs="Arial" w:hint="eastAsia"/>
+          <w:color w:val="362E2B"/>
+          <w:kern w:val="0"/>
+          <w:sz w:val="24"/>
+          <w:szCs w:val="24"/>
+        </w:rPr>
+        <w:t>开发，所以，建议下载</w:t>
+      </w:r>
+      <w:r>
+        <w:rPr>
+          <w:rFonts w:asciiTheme="minorEastAsia" w:eastAsiaTheme="minorEastAsia" w:hAnsiTheme="minorEastAsia" w:cs="Segoe UI" w:hint="eastAsia"/>
+          <w:color w:val="3A3E43"/>
+          <w:kern w:val="36"/>
+          <w:sz w:val="24"/>
+          <w:szCs w:val="24"/>
+        </w:rPr>
+        <w:t>Eclipse CDT</w:t>
+      </w:r>
+      <w:r>
+        <w:rPr>
+          <w:rFonts w:asciiTheme="minorEastAsia" w:eastAsiaTheme="minorEastAsia" w:hAnsiTheme="minorEastAsia" w:cs="Segoe UI"/>
+          <w:color w:val="3A3E43"/>
+          <w:kern w:val="36"/>
+          <w:sz w:val="24"/>
+          <w:szCs w:val="24"/>
+        </w:rPr>
+        <w:t>(</w:t>
+      </w:r>
+      <w:r>
+        <w:rPr>
+          <w:rFonts w:asciiTheme="minorEastAsia" w:eastAsiaTheme="minorEastAsia" w:hAnsiTheme="minorEastAsia" w:cs="Arial" w:hint="eastAsia"/>
+          <w:color w:val="362E2B"/>
+          <w:kern w:val="0"/>
+          <w:sz w:val="24"/>
+          <w:szCs w:val="24"/>
+        </w:rPr>
+        <w:t xml:space="preserve">Eclipse IDE　for　</w:t>
+      </w:r>
+      <w:r>
+        <w:rPr>
+          <w:rFonts w:asciiTheme="minorEastAsia" w:eastAsiaTheme="minorEastAsia" w:hAnsiTheme="minorEastAsia" w:cs="Arial"/>
+          <w:color w:val="362E2B"/>
+          <w:kern w:val="0"/>
+          <w:sz w:val="24"/>
+          <w:szCs w:val="24"/>
+        </w:rPr>
+        <w:t>C/C++)</w:t>
+      </w:r>
+      <w:r>
+        <w:rPr>
+          <w:rFonts w:asciiTheme="minorEastAsia" w:eastAsiaTheme="minorEastAsia" w:hAnsiTheme="minorEastAsia" w:cs="Arial" w:hint="eastAsia"/>
+          <w:color w:val="362E2B"/>
+          <w:kern w:val="0"/>
+          <w:sz w:val="24"/>
+          <w:szCs w:val="24"/>
+        </w:rPr>
+        <w:t>版</w:t>
+      </w:r>
+      <w:r>
+        <w:rPr>
+          <w:rFonts w:asciiTheme="minorEastAsia" w:eastAsiaTheme="minorEastAsia" w:hAnsiTheme="minorEastAsia" w:cs="Arial"/>
+          <w:color w:val="362E2B"/>
+          <w:kern w:val="0"/>
+          <w:sz w:val="24"/>
+          <w:szCs w:val="24"/>
+        </w:rPr>
+        <w:t>.</w:t>
+      </w:r>
+    </w:p>
+    <w:p>
+      <w:pPr>
+        <w:widowControl/>
+        <w:shd w:val="clear" w:color="auto" w:fill="FFFFFF"/>
+        <w:spacing w:beforeLines="50" w:before="156" w:afterLines="50" w:after="156"/>
+        <w:ind w:firstLineChars="150" w:firstLine="360"/>
+        <w:jc w:val="left"/>
+        <w:rPr>
+          <w:rFonts w:asciiTheme="minorEastAsia" w:eastAsiaTheme="minorEastAsia" w:hAnsiTheme="minorEastAsia" w:cs="Segoe UI"/>
+          <w:color w:val="3A3E43"/>
+          <w:kern w:val="36"/>
+          <w:sz w:val="24"/>
+          <w:szCs w:val="24"/>
+        </w:rPr>
+      </w:pPr>
+      <w:r>
+        <w:rPr>
+          <w:rFonts w:asciiTheme="minorEastAsia" w:eastAsiaTheme="minorEastAsia" w:hAnsiTheme="minorEastAsia" w:cs="Segoe UI" w:hint="eastAsia"/>
+          <w:color w:val="3A3E43"/>
+          <w:kern w:val="36"/>
+          <w:sz w:val="24"/>
+          <w:szCs w:val="24"/>
+        </w:rPr>
+        <w:t>Eclipse CDT</w:t>
+      </w:r>
+      <w:r>
+        <w:rPr>
+          <w:rFonts w:asciiTheme="minorEastAsia" w:eastAsiaTheme="minorEastAsia" w:hAnsiTheme="minorEastAsia" w:cs="Segoe UI" w:hint="eastAsia"/>
+          <w:color w:val="3A3E43"/>
+          <w:kern w:val="36"/>
+          <w:sz w:val="24"/>
+          <w:szCs w:val="24"/>
+        </w:rPr>
+        <w:t xml:space="preserve">官方下载地址： </w:t>
+      </w:r>
+    </w:p>
+    <w:p>
+      <w:pPr>
+        <w:widowControl/>
+        <w:shd w:val="clear" w:color="auto" w:fill="FFFFFF"/>
+        <w:spacing w:beforeLines="50" w:before="156" w:afterLines="50" w:after="156"/>
+        <w:jc w:val="left"/>
+        <w:rPr>
+          <w:rFonts w:asciiTheme="minorEastAsia" w:eastAsiaTheme="minorEastAsia" w:hAnsiTheme="minorEastAsia" w:cs="Arial"/>
+          <w:color w:val="362E2B"/>
+          <w:kern w:val="0"/>
+          <w:sz w:val="24"/>
+          <w:szCs w:val="24"/>
+        </w:rPr>
+      </w:pPr>
+      <w:r>
+        <w:rPr>
+          <w:rFonts w:asciiTheme="minorEastAsia" w:eastAsiaTheme="minorEastAsia" w:hAnsiTheme="minorEastAsia" w:cs="Segoe UI" w:hint="eastAsia"/>
+          <w:color w:val="3A3E43"/>
+          <w:kern w:val="36"/>
+          <w:sz w:val="24"/>
+          <w:szCs w:val="24"/>
+        </w:rPr>
+        <w:t xml:space="preserve">      </w:t>
+      </w:r>
+      <w:r>
+        <w:rPr>
+          <w:rFonts w:asciiTheme="minorEastAsia" w:eastAsiaTheme="minorEastAsia" w:hAnsiTheme="minorEastAsia" w:cs="Segoe UI"/>
+          <w:color w:val="3A3E43"/>
+          <w:kern w:val="36"/>
+          <w:sz w:val="24"/>
+          <w:szCs w:val="24"/>
+        </w:rPr>
+        <w:t xml:space="preserve">     </w:t>
+      </w:r>
+      <w:r>
+        <w:rPr>
+          <w:rFonts w:asciiTheme="minorEastAsia" w:eastAsiaTheme="minorEastAsia" w:hAnsiTheme="minorEastAsia" w:cs="Segoe UI"/>
+          <w:color w:val="3A3E43"/>
+          <w:kern w:val="36"/>
+          <w:sz w:val="24"/>
+          <w:szCs w:val="24"/>
+        </w:rPr>
+        <w:t>http://www.eclipse.org/downloads/</w:t>
+      </w:r>
+    </w:p>
+    <w:bookmarkEnd w:id="0"/>
+    <w:p>
+      <w:pPr>
+        <w:widowControl/>
+        <w:shd w:val="clear" w:color="auto" w:fill="FFFFFF"/>
+        <w:spacing w:beforeLines="50" w:before="156" w:afterLines="50" w:after="156"/>
+        <w:jc w:val="center"/>
+        <w:textAlignment w:val="center"/>
+        <w:rPr>
+          <w:rFonts w:asciiTheme="majorEastAsia" w:eastAsiaTheme="majorEastAsia" w:hAnsiTheme="majorEastAsia" w:cs="Segoe UI"/>
+          <w:color w:val="3A3E43"/>
+          <w:kern w:val="36"/>
+          <w:sz w:val="24"/>
+          <w:szCs w:val="24"/>
+        </w:rPr>
+      </w:pPr>
+      <w:r>
+        <w:rPr>
+          <w:noProof/>
+        </w:rPr>
+        <w:lastRenderedPageBreak/>
+        <w:drawing>
+          <wp:inline distT="0" distB="0" distL="0" distR="0" wp14:anchorId="40BD7C88" wp14:editId="22E0E630">
+            <wp:extent cx="4629150" cy="2271395"/>
+            <wp:effectExtent l="0" t="0" r="0" b="0"/>
+            <wp:docPr id="9" name="图片 9"/>
             <wp:cNvGraphicFramePr>
               <a:graphicFrameLocks xmlns:a="http://schemas.openxmlformats.org/drawingml/2006/main" noChangeAspect="1"/>
             </wp:cNvGraphicFramePr>
@@ -4456,7 +4226,7 @@
                   <pic:spPr>
                     <a:xfrm>
                       <a:off x="0" y="0"/>
-                      <a:ext cx="4273296" cy="2953521"/>
+                      <a:ext cx="4629150" cy="2271395"/>
                     </a:xfrm>
                     <a:prstGeom prst="rect">
                       <a:avLst/>
@@ -4477,32 +4247,102 @@
         <w:jc w:val="left"/>
         <w:textAlignment w:val="center"/>
         <w:rPr>
-          <w:rFonts w:asciiTheme="majorEastAsia" w:eastAsiaTheme="majorEastAsia" w:hAnsiTheme="majorEastAsia" w:cs="Segoe UI"/>
-          <w:color w:val="3A3E43"/>
-          <w:kern w:val="36"/>
-          <w:sz w:val="24"/>
-          <w:szCs w:val="24"/>
-        </w:rPr>
-      </w:pPr>
-      <w:r>
-        <w:rPr>
-          <w:rFonts w:asciiTheme="majorEastAsia" w:eastAsiaTheme="majorEastAsia" w:hAnsiTheme="majorEastAsia" w:cs="Segoe UI" w:hint="eastAsia"/>
-          <w:color w:val="3A3E43"/>
-          <w:kern w:val="36"/>
-          <w:sz w:val="24"/>
-          <w:szCs w:val="24"/>
-        </w:rPr>
-        <w:t>下载时需要注意操作系统32/64位，选择相应版本下载</w:t>
-      </w:r>
-      <w:r>
-        <w:rPr>
-          <w:rFonts w:asciiTheme="majorEastAsia" w:eastAsiaTheme="majorEastAsia" w:hAnsiTheme="majorEastAsia" w:cs="Segoe UI" w:hint="eastAsia"/>
-          <w:color w:val="3A3E43"/>
-          <w:kern w:val="36"/>
-          <w:sz w:val="24"/>
-          <w:szCs w:val="24"/>
-        </w:rPr>
-        <w:t>（*是Java版本号）：</w:t>
+          <w:rFonts w:asciiTheme="minorEastAsia" w:eastAsiaTheme="minorEastAsia" w:hAnsiTheme="minorEastAsia" w:cs="Segoe UI"/>
+          <w:color w:val="3A3E43"/>
+          <w:kern w:val="36"/>
+          <w:sz w:val="24"/>
+          <w:szCs w:val="24"/>
+        </w:rPr>
+      </w:pPr>
+      <w:r>
+        <w:rPr>
+          <w:rFonts w:asciiTheme="minorEastAsia" w:eastAsiaTheme="minorEastAsia" w:hAnsiTheme="minorEastAsia" w:cs="Segoe UI" w:hint="eastAsia"/>
+          <w:color w:val="3A3E43"/>
+          <w:kern w:val="36"/>
+          <w:sz w:val="24"/>
+          <w:szCs w:val="24"/>
+        </w:rPr>
+        <w:t>根据操作系统32/6</w:t>
+      </w:r>
+      <w:r>
+        <w:rPr>
+          <w:rFonts w:asciiTheme="minorEastAsia" w:eastAsiaTheme="minorEastAsia" w:hAnsiTheme="minorEastAsia" w:cs="Segoe UI"/>
+          <w:color w:val="3A3E43"/>
+          <w:kern w:val="36"/>
+          <w:sz w:val="24"/>
+          <w:szCs w:val="24"/>
+        </w:rPr>
+        <w:t>4</w:t>
+      </w:r>
+      <w:r>
+        <w:rPr>
+          <w:rFonts w:asciiTheme="minorEastAsia" w:eastAsiaTheme="minorEastAsia" w:hAnsiTheme="minorEastAsia" w:cs="Segoe UI" w:hint="eastAsia"/>
+          <w:color w:val="3A3E43"/>
+          <w:kern w:val="36"/>
+          <w:sz w:val="24"/>
+          <w:szCs w:val="24"/>
+        </w:rPr>
+        <w:t>位，</w:t>
+      </w:r>
+      <w:r>
+        <w:rPr>
+          <w:rFonts w:asciiTheme="minorEastAsia" w:eastAsiaTheme="minorEastAsia" w:hAnsiTheme="minorEastAsia" w:cs="Segoe UI" w:hint="eastAsia"/>
+          <w:color w:val="3A3E43"/>
+          <w:kern w:val="36"/>
+          <w:sz w:val="24"/>
+          <w:szCs w:val="24"/>
+        </w:rPr>
+        <w:t>下载相应的版本，然后将下载的E</w:t>
+      </w:r>
+      <w:r>
+        <w:rPr>
+          <w:rFonts w:asciiTheme="minorEastAsia" w:eastAsiaTheme="minorEastAsia" w:hAnsiTheme="minorEastAsia" w:cs="Segoe UI" w:hint="eastAsia"/>
+          <w:color w:val="3A3E43"/>
+          <w:kern w:val="36"/>
+          <w:sz w:val="24"/>
+          <w:szCs w:val="24"/>
+        </w:rPr>
+        <w:t>clipse CDT解压</w:t>
+      </w:r>
+      <w:r>
+        <w:rPr>
+          <w:rFonts w:asciiTheme="minorEastAsia" w:eastAsiaTheme="minorEastAsia" w:hAnsiTheme="minorEastAsia" w:cs="Segoe UI" w:hint="eastAsia"/>
+          <w:color w:val="3A3E43"/>
+          <w:kern w:val="36"/>
+          <w:sz w:val="24"/>
+          <w:szCs w:val="24"/>
+        </w:rPr>
+        <w:t>到指定目录下</w:t>
+      </w:r>
+      <w:r>
+        <w:rPr>
+          <w:rFonts w:asciiTheme="minorEastAsia" w:eastAsiaTheme="minorEastAsia" w:hAnsiTheme="minorEastAsia" w:cs="Segoe UI" w:hint="eastAsia"/>
+          <w:color w:val="3A3E43"/>
+          <w:kern w:val="36"/>
+          <w:sz w:val="24"/>
+          <w:szCs w:val="24"/>
+        </w:rPr>
+        <w:t>，运行解压目录下的：</w:t>
+      </w:r>
+      <w:r>
+        <w:rPr>
+          <w:rFonts w:asciiTheme="minorEastAsia" w:eastAsiaTheme="minorEastAsia" w:hAnsiTheme="minorEastAsia" w:cs="Segoe UI"/>
+          <w:color w:val="3A3E43"/>
+          <w:kern w:val="36"/>
+          <w:sz w:val="24"/>
+          <w:szCs w:val="24"/>
+        </w:rPr>
+        <w:t>eclipse.exe</w:t>
+      </w:r>
+      <w:r>
+        <w:rPr>
+          <w:rFonts w:asciiTheme="minorEastAsia" w:eastAsiaTheme="minorEastAsia" w:hAnsiTheme="minorEastAsia" w:cs="Segoe UI" w:hint="eastAsia"/>
+          <w:color w:val="3A3E43"/>
+          <w:kern w:val="36"/>
+          <w:sz w:val="24"/>
+          <w:szCs w:val="24"/>
+        </w:rPr>
+        <w:t>即可。</w:t>
       </w:r>
     </w:p>
     <w:p>
@@ -4510,387 +4350,16 @@
         <w:widowControl/>
         <w:shd w:val="clear" w:color="auto" w:fill="FFFFFF"/>
         <w:spacing w:beforeLines="50" w:before="156" w:afterLines="50" w:after="156"/>
-        <w:ind w:firstLineChars="300" w:firstLine="720"/>
         <w:jc w:val="left"/>
         <w:textAlignment w:val="center"/>
         <w:rPr>
-          <w:rFonts w:asciiTheme="majorEastAsia" w:eastAsiaTheme="majorEastAsia" w:hAnsiTheme="majorEastAsia" w:cs="Segoe UI"/>
-          <w:color w:val="3A3E43"/>
-          <w:kern w:val="36"/>
-          <w:sz w:val="24"/>
-          <w:szCs w:val="24"/>
-        </w:rPr>
-      </w:pPr>
-      <w:r>
-        <w:rPr>
-          <w:rFonts w:asciiTheme="majorEastAsia" w:eastAsiaTheme="majorEastAsia" w:hAnsiTheme="majorEastAsia" w:cs="Segoe UI"/>
-          <w:color w:val="3A3E43"/>
-          <w:kern w:val="36"/>
-          <w:sz w:val="24"/>
-          <w:szCs w:val="24"/>
-        </w:rPr>
-        <w:t>Windows 32</w:t>
-      </w:r>
-      <w:r>
-        <w:rPr>
-          <w:rFonts w:asciiTheme="majorEastAsia" w:eastAsiaTheme="majorEastAsia" w:hAnsiTheme="majorEastAsia" w:cs="Segoe UI" w:hint="eastAsia"/>
-          <w:color w:val="3A3E43"/>
-          <w:kern w:val="36"/>
-          <w:sz w:val="24"/>
-          <w:szCs w:val="24"/>
-        </w:rPr>
-        <w:t>位</w:t>
-      </w:r>
-      <w:r>
-        <w:rPr>
-          <w:rFonts w:asciiTheme="majorEastAsia" w:eastAsiaTheme="majorEastAsia" w:hAnsiTheme="majorEastAsia" w:cs="Segoe UI" w:hint="eastAsia"/>
-          <w:color w:val="3A3E43"/>
-          <w:kern w:val="36"/>
-          <w:sz w:val="24"/>
-          <w:szCs w:val="24"/>
-        </w:rPr>
-        <w:t>：</w:t>
-      </w:r>
-      <w:r>
-        <w:rPr>
-          <w:rFonts w:asciiTheme="majorEastAsia" w:eastAsiaTheme="majorEastAsia" w:hAnsiTheme="majorEastAsia" w:cs="Segoe UI" w:hint="eastAsia"/>
-          <w:color w:val="3A3E43"/>
-          <w:kern w:val="36"/>
-          <w:sz w:val="24"/>
-          <w:szCs w:val="24"/>
-        </w:rPr>
-        <w:t>*-windows-i586.exe</w:t>
-      </w:r>
-    </w:p>
-    <w:p>
-      <w:pPr>
-        <w:widowControl/>
-        <w:shd w:val="clear" w:color="auto" w:fill="FFFFFF"/>
-        <w:spacing w:beforeLines="50" w:before="156" w:afterLines="50" w:after="156"/>
-        <w:ind w:firstLineChars="295" w:firstLine="708"/>
-        <w:jc w:val="left"/>
-        <w:textAlignment w:val="center"/>
-        <w:rPr>
-          <w:rFonts w:asciiTheme="majorEastAsia" w:eastAsiaTheme="majorEastAsia" w:hAnsiTheme="majorEastAsia" w:cs="Segoe UI"/>
-          <w:color w:val="3A3E43"/>
-          <w:kern w:val="36"/>
-          <w:sz w:val="24"/>
-          <w:szCs w:val="24"/>
-        </w:rPr>
-      </w:pPr>
-      <w:r>
-        <w:rPr>
-          <w:rFonts w:asciiTheme="majorEastAsia" w:eastAsiaTheme="majorEastAsia" w:hAnsiTheme="majorEastAsia" w:cs="Segoe UI"/>
-          <w:color w:val="3A3E43"/>
-          <w:kern w:val="36"/>
-          <w:sz w:val="24"/>
-          <w:szCs w:val="24"/>
-        </w:rPr>
-        <w:t xml:space="preserve">Windows </w:t>
-      </w:r>
-      <w:r>
-        <w:rPr>
-          <w:rFonts w:asciiTheme="majorEastAsia" w:eastAsiaTheme="majorEastAsia" w:hAnsiTheme="majorEastAsia" w:cs="Segoe UI" w:hint="eastAsia"/>
-          <w:color w:val="3A3E43"/>
-          <w:kern w:val="36"/>
-          <w:sz w:val="24"/>
-          <w:szCs w:val="24"/>
-        </w:rPr>
-        <w:t>64位</w:t>
-      </w:r>
-      <w:r>
-        <w:rPr>
-          <w:rFonts w:asciiTheme="majorEastAsia" w:eastAsiaTheme="majorEastAsia" w:hAnsiTheme="majorEastAsia" w:cs="Segoe UI" w:hint="eastAsia"/>
-          <w:color w:val="3A3E43"/>
-          <w:kern w:val="36"/>
-          <w:sz w:val="24"/>
-          <w:szCs w:val="24"/>
-        </w:rPr>
-        <w:t>：</w:t>
-      </w:r>
-      <w:r>
-        <w:rPr>
-          <w:rFonts w:asciiTheme="majorEastAsia" w:eastAsiaTheme="majorEastAsia" w:hAnsiTheme="majorEastAsia" w:cs="Segoe UI" w:hint="eastAsia"/>
-          <w:color w:val="3A3E43"/>
-          <w:kern w:val="36"/>
-          <w:sz w:val="24"/>
-          <w:szCs w:val="24"/>
-        </w:rPr>
-        <w:t>*-windows-i64.exe</w:t>
-      </w:r>
-      <w:r>
-        <w:rPr>
-          <w:rFonts w:asciiTheme="majorEastAsia" w:eastAsiaTheme="majorEastAsia" w:hAnsiTheme="majorEastAsia" w:cs="Segoe UI" w:hint="eastAsia"/>
-          <w:color w:val="3A3E43"/>
-          <w:kern w:val="36"/>
-          <w:sz w:val="24"/>
-          <w:szCs w:val="24"/>
-        </w:rPr>
-        <w:t>.</w:t>
-      </w:r>
-    </w:p>
-    <w:p>
-      <w:pPr>
-        <w:widowControl/>
-        <w:shd w:val="clear" w:color="auto" w:fill="FFFFFF"/>
-        <w:spacing w:beforeLines="50" w:before="156" w:afterLines="50" w:after="156"/>
-        <w:jc w:val="left"/>
-        <w:textAlignment w:val="center"/>
-        <w:rPr>
-          <w:rFonts w:asciiTheme="majorEastAsia" w:eastAsiaTheme="majorEastAsia" w:hAnsiTheme="majorEastAsia" w:cs="Segoe UI"/>
-          <w:color w:val="3A3E43"/>
-          <w:kern w:val="36"/>
-          <w:sz w:val="24"/>
-          <w:szCs w:val="24"/>
-        </w:rPr>
-      </w:pPr>
-      <w:r>
-        <w:rPr>
-          <w:rFonts w:asciiTheme="majorEastAsia" w:eastAsiaTheme="majorEastAsia" w:hAnsiTheme="majorEastAsia" w:cs="Segoe UI" w:hint="eastAsia"/>
-          <w:color w:val="3A3E43"/>
-          <w:kern w:val="36"/>
-          <w:sz w:val="24"/>
-          <w:szCs w:val="24"/>
-        </w:rPr>
-        <w:t>运行</w:t>
-      </w:r>
-      <w:r>
-        <w:rPr>
-          <w:rFonts w:asciiTheme="majorEastAsia" w:eastAsiaTheme="majorEastAsia" w:hAnsiTheme="majorEastAsia" w:cs="Segoe UI" w:hint="eastAsia"/>
-          <w:color w:val="3A3E43"/>
-          <w:kern w:val="36"/>
-          <w:sz w:val="24"/>
-          <w:szCs w:val="24"/>
-        </w:rPr>
-        <w:t>下载Oracle</w:t>
-      </w:r>
-      <w:r>
-        <w:rPr>
-          <w:rFonts w:asciiTheme="majorEastAsia" w:eastAsiaTheme="majorEastAsia" w:hAnsiTheme="majorEastAsia" w:cs="Segoe UI" w:hint="eastAsia"/>
-          <w:color w:val="3A3E43"/>
-          <w:kern w:val="36"/>
-          <w:sz w:val="24"/>
-          <w:szCs w:val="24"/>
-        </w:rPr>
-        <w:t>的</w:t>
-      </w:r>
-      <w:r>
-        <w:rPr>
-          <w:rFonts w:asciiTheme="majorEastAsia" w:eastAsiaTheme="majorEastAsia" w:hAnsiTheme="majorEastAsia" w:cs="Segoe UI" w:hint="eastAsia"/>
-          <w:color w:val="3A3E43"/>
-          <w:kern w:val="36"/>
-          <w:sz w:val="24"/>
-          <w:szCs w:val="24"/>
-        </w:rPr>
-        <w:t>Java</w:t>
-      </w:r>
-      <w:r>
-        <w:rPr>
-          <w:rFonts w:asciiTheme="majorEastAsia" w:eastAsiaTheme="majorEastAsia" w:hAnsiTheme="majorEastAsia" w:cs="Segoe UI" w:hint="eastAsia"/>
-          <w:color w:val="3A3E43"/>
-          <w:kern w:val="36"/>
-          <w:sz w:val="24"/>
-          <w:szCs w:val="24"/>
-        </w:rPr>
-        <w:t>安装</w:t>
-      </w:r>
-      <w:r>
-        <w:rPr>
-          <w:rFonts w:asciiTheme="majorEastAsia" w:eastAsiaTheme="majorEastAsia" w:hAnsiTheme="majorEastAsia" w:cs="Segoe UI" w:hint="eastAsia"/>
-          <w:color w:val="3A3E43"/>
-          <w:kern w:val="36"/>
-          <w:sz w:val="24"/>
-          <w:szCs w:val="24"/>
-        </w:rPr>
-        <w:t>包</w:t>
-      </w:r>
-      <w:r>
-        <w:rPr>
-          <w:rFonts w:asciiTheme="majorEastAsia" w:eastAsiaTheme="majorEastAsia" w:hAnsiTheme="majorEastAsia" w:cs="Segoe UI" w:hint="eastAsia"/>
-          <w:color w:val="3A3E43"/>
-          <w:kern w:val="36"/>
-          <w:sz w:val="24"/>
-          <w:szCs w:val="24"/>
-        </w:rPr>
-        <w:t>（</w:t>
-      </w:r>
-      <w:r>
-        <w:rPr>
-          <w:rFonts w:asciiTheme="majorEastAsia" w:eastAsiaTheme="majorEastAsia" w:hAnsiTheme="majorEastAsia" w:cs="Segoe UI" w:hint="eastAsia"/>
-          <w:color w:val="3A3E43"/>
-          <w:kern w:val="36"/>
-          <w:sz w:val="24"/>
-          <w:szCs w:val="24"/>
-        </w:rPr>
-        <w:t>安装时注意配置环境变量</w:t>
-      </w:r>
-      <w:r>
-        <w:rPr>
-          <w:rFonts w:asciiTheme="majorEastAsia" w:eastAsiaTheme="majorEastAsia" w:hAnsiTheme="majorEastAsia" w:cs="Segoe UI" w:hint="eastAsia"/>
-          <w:color w:val="3A3E43"/>
-          <w:kern w:val="36"/>
-          <w:sz w:val="24"/>
-          <w:szCs w:val="24"/>
-        </w:rPr>
-        <w:t>），即可安装好Java环境</w:t>
-      </w:r>
-      <w:r>
-        <w:rPr>
-          <w:rFonts w:asciiTheme="majorEastAsia" w:eastAsiaTheme="majorEastAsia" w:hAnsiTheme="majorEastAsia" w:cs="Segoe UI" w:hint="eastAsia"/>
-          <w:color w:val="3A3E43"/>
-          <w:kern w:val="36"/>
-          <w:sz w:val="24"/>
-          <w:szCs w:val="24"/>
-        </w:rPr>
-        <w:t>。</w:t>
-      </w:r>
-    </w:p>
-    <w:p>
-      <w:pPr>
-        <w:widowControl/>
-        <w:shd w:val="clear" w:color="auto" w:fill="FFFFFF"/>
-        <w:spacing w:beforeLines="50" w:before="156" w:afterLines="50" w:after="156"/>
-        <w:jc w:val="left"/>
-        <w:textAlignment w:val="center"/>
-        <w:outlineLvl w:val="3"/>
-        <w:rPr>
-          <w:rFonts w:asciiTheme="majorEastAsia" w:eastAsiaTheme="majorEastAsia" w:hAnsiTheme="majorEastAsia" w:cs="Segoe UI"/>
-          <w:b/>
-          <w:color w:val="3A3E43"/>
-          <w:kern w:val="36"/>
-          <w:sz w:val="24"/>
-          <w:szCs w:val="24"/>
-        </w:rPr>
-      </w:pPr>
-      <w:r>
-        <w:rPr>
-          <w:rFonts w:asciiTheme="majorEastAsia" w:eastAsiaTheme="majorEastAsia" w:hAnsiTheme="majorEastAsia" w:cs="Segoe UI" w:hint="eastAsia"/>
-          <w:b/>
-          <w:color w:val="3A3E43"/>
-          <w:kern w:val="36"/>
-          <w:sz w:val="24"/>
-          <w:szCs w:val="24"/>
-        </w:rPr>
-        <w:t>3.</w:t>
-      </w:r>
-      <w:r>
-        <w:rPr>
-          <w:rFonts w:asciiTheme="majorEastAsia" w:eastAsiaTheme="majorEastAsia" w:hAnsiTheme="majorEastAsia" w:cs="Segoe UI" w:hint="eastAsia"/>
-          <w:b/>
-          <w:color w:val="3A3E43"/>
-          <w:kern w:val="36"/>
-          <w:sz w:val="24"/>
-          <w:szCs w:val="24"/>
-        </w:rPr>
-        <w:t>1.2</w:t>
-      </w:r>
-      <w:r>
-        <w:rPr>
-          <w:rFonts w:asciiTheme="majorEastAsia" w:eastAsiaTheme="majorEastAsia" w:hAnsiTheme="majorEastAsia" w:cs="Segoe UI" w:hint="eastAsia"/>
-          <w:b/>
-          <w:color w:val="3A3E43"/>
-          <w:kern w:val="36"/>
-          <w:sz w:val="24"/>
-          <w:szCs w:val="24"/>
-        </w:rPr>
-        <w:t xml:space="preserve"> Eclipse IDE</w:t>
-      </w:r>
-    </w:p>
-    <w:p>
-      <w:pPr>
-        <w:widowControl/>
-        <w:shd w:val="clear" w:color="auto" w:fill="FFFFFF"/>
-        <w:spacing w:beforeLines="50" w:before="156" w:afterLines="50" w:after="156"/>
-        <w:jc w:val="left"/>
-        <w:rPr>
-          <w:rFonts w:asciiTheme="minorEastAsia" w:eastAsiaTheme="minorEastAsia" w:hAnsiTheme="minorEastAsia" w:cs="Arial"/>
-          <w:color w:val="362E2B"/>
-          <w:kern w:val="0"/>
-          <w:sz w:val="24"/>
-          <w:szCs w:val="24"/>
-        </w:rPr>
-      </w:pPr>
-      <w:r>
-        <w:rPr>
-          <w:rFonts w:ascii="宋体" w:hAnsi="宋体" w:cs="Arial" w:hint="eastAsia"/>
-          <w:b/>
-          <w:color w:val="362E2B"/>
-          <w:kern w:val="0"/>
-          <w:sz w:val="24"/>
-          <w:szCs w:val="24"/>
-        </w:rPr>
-        <w:t xml:space="preserve"> </w:t>
-      </w:r>
-      <w:r>
-        <w:rPr>
-          <w:rFonts w:asciiTheme="minorEastAsia" w:eastAsiaTheme="minorEastAsia" w:hAnsiTheme="minorEastAsia" w:cs="Arial" w:hint="eastAsia"/>
-          <w:color w:val="362E2B"/>
-          <w:kern w:val="0"/>
-          <w:sz w:val="24"/>
-          <w:szCs w:val="24"/>
-        </w:rPr>
-        <w:t xml:space="preserve"> </w:t>
-      </w:r>
-      <w:r>
-        <w:rPr>
-          <w:rFonts w:asciiTheme="minorEastAsia" w:eastAsiaTheme="minorEastAsia" w:hAnsiTheme="minorEastAsia" w:cs="Arial" w:hint="eastAsia"/>
-          <w:color w:val="362E2B"/>
-          <w:kern w:val="0"/>
-          <w:sz w:val="24"/>
-          <w:szCs w:val="24"/>
-        </w:rPr>
-        <w:t xml:space="preserve">　　</w:t>
-      </w:r>
-      <w:r>
-        <w:rPr>
-          <w:rFonts w:asciiTheme="minorEastAsia" w:eastAsiaTheme="minorEastAsia" w:hAnsiTheme="minorEastAsia" w:cs="Arial" w:hint="eastAsia"/>
-          <w:color w:val="362E2B"/>
-          <w:kern w:val="0"/>
-          <w:sz w:val="24"/>
-          <w:szCs w:val="24"/>
-        </w:rPr>
-        <w:t>Eclipse IDE是插件型开发环境，有很多版本可以下载。本课程主要使用Python语言，</w:t>
-      </w:r>
-      <w:r>
-        <w:rPr>
-          <w:rFonts w:asciiTheme="minorEastAsia" w:eastAsiaTheme="minorEastAsia" w:hAnsiTheme="minorEastAsia" w:cs="Arial" w:hint="eastAsia"/>
-          <w:color w:val="362E2B"/>
-          <w:kern w:val="0"/>
-          <w:sz w:val="24"/>
-          <w:szCs w:val="24"/>
-        </w:rPr>
-        <w:t>会</w:t>
-      </w:r>
-      <w:r>
-        <w:rPr>
-          <w:rFonts w:asciiTheme="minorEastAsia" w:eastAsiaTheme="minorEastAsia" w:hAnsiTheme="minorEastAsia" w:cs="Arial" w:hint="eastAsia"/>
-          <w:color w:val="362E2B"/>
-          <w:kern w:val="0"/>
-          <w:sz w:val="24"/>
-          <w:szCs w:val="24"/>
-        </w:rPr>
-        <w:t>涉及</w:t>
-      </w:r>
-      <w:r>
-        <w:rPr>
-          <w:rFonts w:asciiTheme="minorEastAsia" w:eastAsiaTheme="minorEastAsia" w:hAnsiTheme="minorEastAsia" w:cs="Arial"/>
-          <w:color w:val="362E2B"/>
-          <w:kern w:val="0"/>
-          <w:sz w:val="24"/>
-          <w:szCs w:val="24"/>
-        </w:rPr>
-        <w:t>C/C++</w:t>
-      </w:r>
-      <w:r>
-        <w:rPr>
-          <w:rFonts w:asciiTheme="minorEastAsia" w:eastAsiaTheme="minorEastAsia" w:hAnsiTheme="minorEastAsia" w:cs="Arial" w:hint="eastAsia"/>
-          <w:color w:val="362E2B"/>
-          <w:kern w:val="0"/>
-          <w:sz w:val="24"/>
-          <w:szCs w:val="24"/>
-        </w:rPr>
-        <w:t>开发，所以，建议下载</w:t>
-      </w:r>
+          <w:rFonts w:asciiTheme="minorEastAsia" w:eastAsiaTheme="minorEastAsia" w:hAnsiTheme="minorEastAsia" w:cs="Segoe UI"/>
+          <w:color w:val="3A3E43"/>
+          <w:kern w:val="36"/>
+          <w:sz w:val="24"/>
+          <w:szCs w:val="24"/>
+        </w:rPr>
+      </w:pPr>
       <w:r>
         <w:rPr>
           <w:rFonts w:asciiTheme="minorEastAsia" w:eastAsiaTheme="minorEastAsia" w:hAnsiTheme="minorEastAsia" w:cs="Segoe UI" w:hint="eastAsia"/>
@@ -4899,7 +4368,7 @@
           <w:sz w:val="24"/>
           <w:szCs w:val="24"/>
         </w:rPr>
-        <w:t>Eclipse CDT</w:t>
+        <w:t xml:space="preserve">   如果使用Windows7 以上版本操作系统，建议将运行</w:t>
       </w:r>
       <w:r>
         <w:rPr>
@@ -4909,56 +4378,9 @@
           <w:sz w:val="24"/>
           <w:szCs w:val="24"/>
         </w:rPr>
-        <w:t>(</w:t>
-      </w:r>
-      <w:r>
-        <w:rPr>
-          <w:rFonts w:asciiTheme="minorEastAsia" w:eastAsiaTheme="minorEastAsia" w:hAnsiTheme="minorEastAsia" w:cs="Arial" w:hint="eastAsia"/>
-          <w:color w:val="362E2B"/>
-          <w:kern w:val="0"/>
-          <w:sz w:val="24"/>
-          <w:szCs w:val="24"/>
-        </w:rPr>
-        <w:t xml:space="preserve">Eclipse IDE　for　</w:t>
-      </w:r>
-      <w:r>
-        <w:rPr>
-          <w:rFonts w:asciiTheme="minorEastAsia" w:eastAsiaTheme="minorEastAsia" w:hAnsiTheme="minorEastAsia" w:cs="Arial"/>
-          <w:color w:val="362E2B"/>
-          <w:kern w:val="0"/>
-          <w:sz w:val="24"/>
-          <w:szCs w:val="24"/>
-        </w:rPr>
-        <w:t>C/C++)</w:t>
-      </w:r>
-      <w:r>
-        <w:rPr>
-          <w:rFonts w:asciiTheme="minorEastAsia" w:eastAsiaTheme="minorEastAsia" w:hAnsiTheme="minorEastAsia" w:cs="Arial" w:hint="eastAsia"/>
-          <w:color w:val="362E2B"/>
-          <w:kern w:val="0"/>
-          <w:sz w:val="24"/>
-          <w:szCs w:val="24"/>
-        </w:rPr>
-        <w:t>版</w:t>
-      </w:r>
-      <w:r>
-        <w:rPr>
-          <w:rFonts w:asciiTheme="minorEastAsia" w:eastAsiaTheme="minorEastAsia" w:hAnsiTheme="minorEastAsia" w:cs="Arial"/>
-          <w:color w:val="362E2B"/>
-          <w:kern w:val="0"/>
-          <w:sz w:val="24"/>
-          <w:szCs w:val="24"/>
-        </w:rPr>
-        <w:t>.</w:t>
-      </w:r>
-    </w:p>
-    <w:p>
-      <w:pPr>
-        <w:widowControl/>
-        <w:shd w:val="clear" w:color="auto" w:fill="FFFFFF"/>
-        <w:spacing w:beforeLines="50" w:before="156" w:afterLines="50" w:after="156"/>
-        <w:ind w:firstLineChars="150" w:firstLine="360"/>
-        <w:jc w:val="left"/>
+        <w:t>eclipse.exe</w:t>
+      </w:r>
+      <w:r>
         <w:rPr>
           <w:rFonts w:asciiTheme="minorEastAsia" w:eastAsiaTheme="minorEastAsia" w:hAnsiTheme="minorEastAsia" w:cs="Segoe UI"/>
           <w:color w:val="3A3E43"/>
@@ -4966,7 +4388,8 @@
           <w:sz w:val="24"/>
           <w:szCs w:val="24"/>
         </w:rPr>
-      </w:pPr>
+        <w:t>，</w:t>
+      </w:r>
       <w:r>
         <w:rPr>
           <w:rFonts w:asciiTheme="minorEastAsia" w:eastAsiaTheme="minorEastAsia" w:hAnsiTheme="minorEastAsia" w:cs="Segoe UI" w:hint="eastAsia"/>
@@ -4975,7 +4398,17 @@
           <w:sz w:val="24"/>
           <w:szCs w:val="24"/>
         </w:rPr>
-        <w:t>Eclipse CDT</w:t>
+        <w:t>固定到任务栏。（在</w:t>
+      </w:r>
+      <w:r>
+        <w:rPr>
+          <w:rFonts w:asciiTheme="minorEastAsia" w:eastAsiaTheme="minorEastAsia" w:hAnsiTheme="minorEastAsia" w:cs="Segoe UI"/>
+          <w:color w:val="3A3E43"/>
+          <w:kern w:val="36"/>
+          <w:sz w:val="24"/>
+          <w:szCs w:val="24"/>
+        </w:rPr>
+        <w:t>eclipse.ex</w:t>
       </w:r>
       <w:r>
         <w:rPr>
@@ -4985,55 +4418,9 @@
           <w:sz w:val="24"/>
           <w:szCs w:val="24"/>
         </w:rPr>
-        <w:t xml:space="preserve">官方下载地址： </w:t>
-      </w:r>
-    </w:p>
-    <w:p>
-      <w:pPr>
-        <w:widowControl/>
-        <w:shd w:val="clear" w:color="auto" w:fill="FFFFFF"/>
-        <w:spacing w:beforeLines="50" w:before="156" w:afterLines="50" w:after="156"/>
-        <w:jc w:val="left"/>
-        <w:rPr>
-          <w:rFonts w:asciiTheme="minorEastAsia" w:eastAsiaTheme="minorEastAsia" w:hAnsiTheme="minorEastAsia" w:cs="Arial"/>
-          <w:color w:val="362E2B"/>
-          <w:kern w:val="0"/>
-          <w:sz w:val="24"/>
-          <w:szCs w:val="24"/>
-        </w:rPr>
-      </w:pPr>
-      <w:r>
-        <w:rPr>
-          <w:rFonts w:asciiTheme="minorEastAsia" w:eastAsiaTheme="minorEastAsia" w:hAnsiTheme="minorEastAsia" w:cs="Segoe UI" w:hint="eastAsia"/>
-          <w:color w:val="3A3E43"/>
-          <w:kern w:val="36"/>
-          <w:sz w:val="24"/>
-          <w:szCs w:val="24"/>
-        </w:rPr>
-        <w:t xml:space="preserve">      </w:t>
-      </w:r>
-      <w:r>
-        <w:rPr>
-          <w:rFonts w:asciiTheme="minorEastAsia" w:eastAsiaTheme="minorEastAsia" w:hAnsiTheme="minorEastAsia" w:cs="Segoe UI"/>
-          <w:color w:val="3A3E43"/>
-          <w:kern w:val="36"/>
-          <w:sz w:val="24"/>
-          <w:szCs w:val="24"/>
-        </w:rPr>
-        <w:t xml:space="preserve">     </w:t>
-      </w:r>
-      <w:r>
-        <w:rPr>
-          <w:rFonts w:asciiTheme="minorEastAsia" w:eastAsiaTheme="minorEastAsia" w:hAnsiTheme="minorEastAsia" w:cs="Segoe UI"/>
-          <w:color w:val="3A3E43"/>
-          <w:kern w:val="36"/>
-          <w:sz w:val="24"/>
-          <w:szCs w:val="24"/>
-        </w:rPr>
-        <w:t>http://www.eclipse.org/downloads/</w:t>
-      </w:r>
-    </w:p>
-    <w:bookmarkEnd w:id="0"/>
+        <w:t>e文件名上，点鼠标右键即可）</w:t>
+      </w:r>
+    </w:p>
     <w:p>
       <w:pPr>
         <w:widowControl/>
@@ -5054,10 +4441,10 @@
           <w:noProof/>
         </w:rPr>
         <w:drawing>
-          <wp:inline distT="0" distB="0" distL="0" distR="0" wp14:anchorId="40BD7C88" wp14:editId="22E0E630">
-            <wp:extent cx="4629150" cy="2271395"/>
-            <wp:effectExtent l="0" t="0" r="0" b="0"/>
-            <wp:docPr id="9" name="图片 9"/>
+          <wp:inline distT="0" distB="0" distL="0" distR="0" wp14:anchorId="1B508732" wp14:editId="1346A77B">
+            <wp:extent cx="3038475" cy="971550"/>
+            <wp:effectExtent l="0" t="0" r="9525" b="0"/>
+            <wp:docPr id="10" name="图片 10"/>
             <wp:cNvGraphicFramePr>
               <a:graphicFrameLocks xmlns:a="http://schemas.openxmlformats.org/drawingml/2006/main" noChangeAspect="1"/>
             </wp:cNvGraphicFramePr>
@@ -5077,7 +4464,7 @@
                   <pic:spPr>
                     <a:xfrm>
                       <a:off x="0" y="0"/>
-                      <a:ext cx="4629150" cy="2271395"/>
+                      <a:ext cx="3038475" cy="971550"/>
                     </a:xfrm>
                     <a:prstGeom prst="rect">
                       <a:avLst/>
@@ -5095,189 +4482,6 @@
         <w:widowControl/>
         <w:shd w:val="clear" w:color="auto" w:fill="FFFFFF"/>
         <w:spacing w:beforeLines="50" w:before="156" w:afterLines="50" w:after="156"/>
-        <w:jc w:val="left"/>
-        <w:textAlignment w:val="center"/>
-        <w:rPr>
-          <w:rFonts w:asciiTheme="minorEastAsia" w:eastAsiaTheme="minorEastAsia" w:hAnsiTheme="minorEastAsia" w:cs="Segoe UI"/>
-          <w:color w:val="3A3E43"/>
-          <w:kern w:val="36"/>
-          <w:sz w:val="24"/>
-          <w:szCs w:val="24"/>
-        </w:rPr>
-      </w:pPr>
-      <w:r>
-        <w:rPr>
-          <w:rFonts w:asciiTheme="minorEastAsia" w:eastAsiaTheme="minorEastAsia" w:hAnsiTheme="minorEastAsia" w:cs="Segoe UI" w:hint="eastAsia"/>
-          <w:color w:val="3A3E43"/>
-          <w:kern w:val="36"/>
-          <w:sz w:val="24"/>
-          <w:szCs w:val="24"/>
-        </w:rPr>
-        <w:t>根据操作系统32/6</w:t>
-      </w:r>
-      <w:r>
-        <w:rPr>
-          <w:rFonts w:asciiTheme="minorEastAsia" w:eastAsiaTheme="minorEastAsia" w:hAnsiTheme="minorEastAsia" w:cs="Segoe UI"/>
-          <w:color w:val="3A3E43"/>
-          <w:kern w:val="36"/>
-          <w:sz w:val="24"/>
-          <w:szCs w:val="24"/>
-        </w:rPr>
-        <w:t>4</w:t>
-      </w:r>
-      <w:r>
-        <w:rPr>
-          <w:rFonts w:asciiTheme="minorEastAsia" w:eastAsiaTheme="minorEastAsia" w:hAnsiTheme="minorEastAsia" w:cs="Segoe UI" w:hint="eastAsia"/>
-          <w:color w:val="3A3E43"/>
-          <w:kern w:val="36"/>
-          <w:sz w:val="24"/>
-          <w:szCs w:val="24"/>
-        </w:rPr>
-        <w:t>位，</w:t>
-      </w:r>
-      <w:r>
-        <w:rPr>
-          <w:rFonts w:asciiTheme="minorEastAsia" w:eastAsiaTheme="minorEastAsia" w:hAnsiTheme="minorEastAsia" w:cs="Segoe UI" w:hint="eastAsia"/>
-          <w:color w:val="3A3E43"/>
-          <w:kern w:val="36"/>
-          <w:sz w:val="24"/>
-          <w:szCs w:val="24"/>
-        </w:rPr>
-        <w:t>下载相应的版本，然后将下载的E</w:t>
-      </w:r>
-      <w:r>
-        <w:rPr>
-          <w:rFonts w:asciiTheme="minorEastAsia" w:eastAsiaTheme="minorEastAsia" w:hAnsiTheme="minorEastAsia" w:cs="Segoe UI" w:hint="eastAsia"/>
-          <w:color w:val="3A3E43"/>
-          <w:kern w:val="36"/>
-          <w:sz w:val="24"/>
-          <w:szCs w:val="24"/>
-        </w:rPr>
-        <w:t>clipse CDT解压</w:t>
-      </w:r>
-      <w:r>
-        <w:rPr>
-          <w:rFonts w:asciiTheme="minorEastAsia" w:eastAsiaTheme="minorEastAsia" w:hAnsiTheme="minorEastAsia" w:cs="Segoe UI" w:hint="eastAsia"/>
-          <w:color w:val="3A3E43"/>
-          <w:kern w:val="36"/>
-          <w:sz w:val="24"/>
-          <w:szCs w:val="24"/>
-        </w:rPr>
-        <w:t>到指定目录下</w:t>
-      </w:r>
-      <w:r>
-        <w:rPr>
-          <w:rFonts w:asciiTheme="minorEastAsia" w:eastAsiaTheme="minorEastAsia" w:hAnsiTheme="minorEastAsia" w:cs="Segoe UI" w:hint="eastAsia"/>
-          <w:color w:val="3A3E43"/>
-          <w:kern w:val="36"/>
-          <w:sz w:val="24"/>
-          <w:szCs w:val="24"/>
-        </w:rPr>
-        <w:t>，运行解压目录下的：</w:t>
-      </w:r>
-      <w:r>
-        <w:rPr>
-          <w:rFonts w:asciiTheme="minorEastAsia" w:eastAsiaTheme="minorEastAsia" w:hAnsiTheme="minorEastAsia" w:cs="Segoe UI"/>
-          <w:color w:val="3A3E43"/>
-          <w:kern w:val="36"/>
-          <w:sz w:val="24"/>
-          <w:szCs w:val="24"/>
-        </w:rPr>
-        <w:t>eclipse.exe</w:t>
-      </w:r>
-      <w:r>
-        <w:rPr>
-          <w:rFonts w:asciiTheme="minorEastAsia" w:eastAsiaTheme="minorEastAsia" w:hAnsiTheme="minorEastAsia" w:cs="Segoe UI" w:hint="eastAsia"/>
-          <w:color w:val="3A3E43"/>
-          <w:kern w:val="36"/>
-          <w:sz w:val="24"/>
-          <w:szCs w:val="24"/>
-        </w:rPr>
-        <w:t>即可。</w:t>
-      </w:r>
-    </w:p>
-    <w:p>
-      <w:pPr>
-        <w:widowControl/>
-        <w:shd w:val="clear" w:color="auto" w:fill="FFFFFF"/>
-        <w:spacing w:beforeLines="50" w:before="156" w:afterLines="50" w:after="156"/>
-        <w:jc w:val="left"/>
-        <w:textAlignment w:val="center"/>
-        <w:rPr>
-          <w:rFonts w:asciiTheme="minorEastAsia" w:eastAsiaTheme="minorEastAsia" w:hAnsiTheme="minorEastAsia" w:cs="Segoe UI"/>
-          <w:color w:val="3A3E43"/>
-          <w:kern w:val="36"/>
-          <w:sz w:val="24"/>
-          <w:szCs w:val="24"/>
-        </w:rPr>
-      </w:pPr>
-      <w:r>
-        <w:rPr>
-          <w:rFonts w:asciiTheme="minorEastAsia" w:eastAsiaTheme="minorEastAsia" w:hAnsiTheme="minorEastAsia" w:cs="Segoe UI" w:hint="eastAsia"/>
-          <w:color w:val="3A3E43"/>
-          <w:kern w:val="36"/>
-          <w:sz w:val="24"/>
-          <w:szCs w:val="24"/>
-        </w:rPr>
-        <w:lastRenderedPageBreak/>
-        <w:t xml:space="preserve">   如果使用Windows7 以上版本操作系统，建议将运行</w:t>
-      </w:r>
-      <w:r>
-        <w:rPr>
-          <w:rFonts w:asciiTheme="minorEastAsia" w:eastAsiaTheme="minorEastAsia" w:hAnsiTheme="minorEastAsia" w:cs="Segoe UI"/>
-          <w:color w:val="3A3E43"/>
-          <w:kern w:val="36"/>
-          <w:sz w:val="24"/>
-          <w:szCs w:val="24"/>
-        </w:rPr>
-        <w:t>eclipse.exe</w:t>
-      </w:r>
-      <w:r>
-        <w:rPr>
-          <w:rFonts w:asciiTheme="minorEastAsia" w:eastAsiaTheme="minorEastAsia" w:hAnsiTheme="minorEastAsia" w:cs="Segoe UI"/>
-          <w:color w:val="3A3E43"/>
-          <w:kern w:val="36"/>
-          <w:sz w:val="24"/>
-          <w:szCs w:val="24"/>
-        </w:rPr>
-        <w:t>，</w:t>
-      </w:r>
-      <w:r>
-        <w:rPr>
-          <w:rFonts w:asciiTheme="minorEastAsia" w:eastAsiaTheme="minorEastAsia" w:hAnsiTheme="minorEastAsia" w:cs="Segoe UI" w:hint="eastAsia"/>
-          <w:color w:val="3A3E43"/>
-          <w:kern w:val="36"/>
-          <w:sz w:val="24"/>
-          <w:szCs w:val="24"/>
-        </w:rPr>
-        <w:t>固定到任务栏。（在</w:t>
-      </w:r>
-      <w:r>
-        <w:rPr>
-          <w:rFonts w:asciiTheme="minorEastAsia" w:eastAsiaTheme="minorEastAsia" w:hAnsiTheme="minorEastAsia" w:cs="Segoe UI"/>
-          <w:color w:val="3A3E43"/>
-          <w:kern w:val="36"/>
-          <w:sz w:val="24"/>
-          <w:szCs w:val="24"/>
-        </w:rPr>
-        <w:t>eclipse.ex</w:t>
-      </w:r>
-      <w:r>
-        <w:rPr>
-          <w:rFonts w:asciiTheme="minorEastAsia" w:eastAsiaTheme="minorEastAsia" w:hAnsiTheme="minorEastAsia" w:cs="Segoe UI" w:hint="eastAsia"/>
-          <w:color w:val="3A3E43"/>
-          <w:kern w:val="36"/>
-          <w:sz w:val="24"/>
-          <w:szCs w:val="24"/>
-        </w:rPr>
-        <w:t>e文件名上，点鼠标右键即可）</w:t>
-      </w:r>
-    </w:p>
-    <w:p>
-      <w:pPr>
-        <w:widowControl/>
-        <w:shd w:val="clear" w:color="auto" w:fill="FFFFFF"/>
-        <w:spacing w:beforeLines="50" w:before="156" w:afterLines="50" w:after="156"/>
         <w:jc w:val="center"/>
         <w:textAlignment w:val="center"/>
         <w:rPr>
@@ -5293,10 +4497,10 @@
           <w:noProof/>
         </w:rPr>
         <w:drawing>
-          <wp:inline distT="0" distB="0" distL="0" distR="0" wp14:anchorId="1B508732" wp14:editId="1346A77B">
-            <wp:extent cx="3038475" cy="971550"/>
-            <wp:effectExtent l="0" t="0" r="9525" b="0"/>
-            <wp:docPr id="10" name="图片 10"/>
+          <wp:inline distT="0" distB="0" distL="0" distR="0" wp14:anchorId="3E7B6929" wp14:editId="1F7E2F93">
+            <wp:extent cx="2000250" cy="361950"/>
+            <wp:effectExtent l="0" t="0" r="0" b="0"/>
+            <wp:docPr id="11" name="图片 11"/>
             <wp:cNvGraphicFramePr>
               <a:graphicFrameLocks xmlns:a="http://schemas.openxmlformats.org/drawingml/2006/main" noChangeAspect="1"/>
             </wp:cNvGraphicFramePr>
@@ -5316,7 +4520,7 @@
                   <pic:spPr>
                     <a:xfrm>
                       <a:off x="0" y="0"/>
-                      <a:ext cx="3038475" cy="971550"/>
+                      <a:ext cx="2000250" cy="361950"/>
                     </a:xfrm>
                     <a:prstGeom prst="rect">
                       <a:avLst/>
@@ -5334,6 +4538,389 @@
         <w:widowControl/>
         <w:shd w:val="clear" w:color="auto" w:fill="FFFFFF"/>
         <w:spacing w:beforeLines="50" w:before="156" w:afterLines="50" w:after="156"/>
+        <w:jc w:val="left"/>
+        <w:textAlignment w:val="center"/>
+        <w:rPr>
+          <w:rFonts w:asciiTheme="majorEastAsia" w:eastAsiaTheme="majorEastAsia" w:hAnsiTheme="majorEastAsia" w:cs="Segoe UI"/>
+          <w:color w:val="3A3E43"/>
+          <w:kern w:val="36"/>
+          <w:sz w:val="24"/>
+          <w:szCs w:val="24"/>
+        </w:rPr>
+      </w:pPr>
+      <w:r>
+        <w:rPr>
+          <w:rFonts w:asciiTheme="majorEastAsia" w:eastAsiaTheme="majorEastAsia" w:hAnsiTheme="majorEastAsia" w:cs="Segoe UI" w:hint="eastAsia"/>
+          <w:color w:val="3A3E43"/>
+          <w:kern w:val="36"/>
+          <w:sz w:val="24"/>
+          <w:szCs w:val="24"/>
+        </w:rPr>
+        <w:t>以后，从任务栏启动Eclipse方便很多（同样也可以将IDLE固定到任务栏）。</w:t>
+      </w:r>
+    </w:p>
+    <w:p>
+      <w:pPr>
+        <w:widowControl/>
+        <w:shd w:val="clear" w:color="auto" w:fill="FFFFFF"/>
+        <w:spacing w:beforeLines="50" w:before="156" w:afterLines="50" w:after="156"/>
+        <w:jc w:val="left"/>
+        <w:outlineLvl w:val="2"/>
+        <w:rPr>
+          <w:rFonts w:ascii="宋体" w:hAnsi="宋体" w:cs="Arial"/>
+          <w:b/>
+          <w:color w:val="362E2B"/>
+          <w:kern w:val="0"/>
+          <w:sz w:val="24"/>
+          <w:szCs w:val="24"/>
+        </w:rPr>
+      </w:pPr>
+      <w:r>
+        <w:rPr>
+          <w:rFonts w:ascii="宋体" w:hAnsi="宋体" w:cs="Arial"/>
+          <w:b/>
+          <w:color w:val="362E2B"/>
+          <w:kern w:val="0"/>
+          <w:sz w:val="24"/>
+          <w:szCs w:val="24"/>
+        </w:rPr>
+        <w:t>3.2</w:t>
+      </w:r>
+      <w:r>
+        <w:rPr>
+          <w:rFonts w:ascii="宋体" w:hAnsi="宋体" w:cs="Arial" w:hint="eastAsia"/>
+          <w:b/>
+          <w:color w:val="362E2B"/>
+          <w:kern w:val="0"/>
+          <w:sz w:val="24"/>
+          <w:szCs w:val="24"/>
+        </w:rPr>
+        <w:t xml:space="preserve"> 安装Python</w:t>
+      </w:r>
+      <w:r>
+        <w:rPr>
+          <w:rFonts w:ascii="宋体" w:hAnsi="宋体" w:cs="Arial" w:hint="eastAsia"/>
+          <w:b/>
+          <w:color w:val="362E2B"/>
+          <w:kern w:val="0"/>
+          <w:sz w:val="24"/>
+          <w:szCs w:val="24"/>
+        </w:rPr>
+        <w:t>开发</w:t>
+      </w:r>
+      <w:r>
+        <w:rPr>
+          <w:rFonts w:ascii="宋体" w:hAnsi="宋体" w:cs="Arial" w:hint="eastAsia"/>
+          <w:b/>
+          <w:color w:val="362E2B"/>
+          <w:kern w:val="0"/>
+          <w:sz w:val="24"/>
+          <w:szCs w:val="24"/>
+        </w:rPr>
+        <w:t>插件</w:t>
+      </w:r>
+      <w:proofErr w:type="spellStart"/>
+      <w:r>
+        <w:rPr>
+          <w:rFonts w:ascii="宋体" w:hAnsi="宋体" w:cs="Arial" w:hint="eastAsia"/>
+          <w:b/>
+          <w:color w:val="362E2B"/>
+          <w:kern w:val="0"/>
+          <w:sz w:val="24"/>
+          <w:szCs w:val="24"/>
+        </w:rPr>
+        <w:t>PyDev</w:t>
+      </w:r>
+      <w:proofErr w:type="spellEnd"/>
+    </w:p>
+    <w:p>
+      <w:pPr>
+        <w:widowControl/>
+        <w:shd w:val="clear" w:color="auto" w:fill="FFFFFF"/>
+        <w:ind w:left="426" w:firstLineChars="200" w:firstLine="480"/>
+        <w:jc w:val="left"/>
+        <w:textAlignment w:val="center"/>
+        <w:rPr>
+          <w:rFonts w:asciiTheme="majorEastAsia" w:eastAsiaTheme="majorEastAsia" w:hAnsiTheme="majorEastAsia" w:cs="Segoe UI"/>
+          <w:color w:val="3A3E43"/>
+          <w:kern w:val="36"/>
+          <w:sz w:val="24"/>
+          <w:szCs w:val="24"/>
+        </w:rPr>
+      </w:pPr>
+      <w:r>
+        <w:rPr>
+          <w:rFonts w:asciiTheme="majorEastAsia" w:eastAsiaTheme="majorEastAsia" w:hAnsiTheme="majorEastAsia" w:cs="Segoe UI" w:hint="eastAsia"/>
+          <w:color w:val="3A3E43"/>
+          <w:kern w:val="36"/>
+          <w:sz w:val="24"/>
+          <w:szCs w:val="24"/>
+        </w:rPr>
+        <w:t xml:space="preserve">使用Eclipse IDE作为Python开发环境，需要：1） </w:t>
+      </w:r>
+      <w:r>
+        <w:rPr>
+          <w:rFonts w:asciiTheme="majorEastAsia" w:eastAsiaTheme="majorEastAsia" w:hAnsiTheme="majorEastAsia" w:cs="Segoe UI" w:hint="eastAsia"/>
+          <w:color w:val="3A3E43"/>
+          <w:kern w:val="36"/>
+          <w:sz w:val="24"/>
+          <w:szCs w:val="24"/>
+        </w:rPr>
+        <w:t>安装</w:t>
+      </w:r>
+      <w:proofErr w:type="spellStart"/>
+      <w:r>
+        <w:rPr>
+          <w:rFonts w:asciiTheme="majorEastAsia" w:eastAsiaTheme="majorEastAsia" w:hAnsiTheme="majorEastAsia" w:cs="Segoe UI" w:hint="eastAsia"/>
+          <w:color w:val="3A3E43"/>
+          <w:kern w:val="36"/>
+          <w:sz w:val="24"/>
+          <w:szCs w:val="24"/>
+        </w:rPr>
+        <w:t>PyDev</w:t>
+      </w:r>
+      <w:proofErr w:type="spellEnd"/>
+      <w:r>
+        <w:rPr>
+          <w:rFonts w:asciiTheme="majorEastAsia" w:eastAsiaTheme="majorEastAsia" w:hAnsiTheme="majorEastAsia" w:cs="Segoe UI" w:hint="eastAsia"/>
+          <w:color w:val="3A3E43"/>
+          <w:kern w:val="36"/>
+          <w:sz w:val="24"/>
+          <w:szCs w:val="24"/>
+        </w:rPr>
+        <w:t>插件</w:t>
+      </w:r>
+      <w:r>
+        <w:rPr>
+          <w:rFonts w:asciiTheme="majorEastAsia" w:eastAsiaTheme="majorEastAsia" w:hAnsiTheme="majorEastAsia" w:cs="Segoe UI" w:hint="eastAsia"/>
+          <w:color w:val="3A3E43"/>
+          <w:kern w:val="36"/>
+          <w:sz w:val="24"/>
+          <w:szCs w:val="24"/>
+        </w:rPr>
+        <w:t>；2）</w:t>
+      </w:r>
+      <w:r>
+        <w:rPr>
+          <w:rFonts w:asciiTheme="majorEastAsia" w:eastAsiaTheme="majorEastAsia" w:hAnsiTheme="majorEastAsia" w:cs="Segoe UI" w:hint="eastAsia"/>
+          <w:color w:val="3A3E43"/>
+          <w:kern w:val="36"/>
+          <w:sz w:val="24"/>
+          <w:szCs w:val="24"/>
+        </w:rPr>
+        <w:t>配置</w:t>
+      </w:r>
+      <w:r>
+        <w:rPr>
+          <w:rFonts w:asciiTheme="majorEastAsia" w:eastAsiaTheme="majorEastAsia" w:hAnsiTheme="majorEastAsia" w:cs="Segoe UI" w:hint="eastAsia"/>
+          <w:color w:val="3A3E43"/>
+          <w:kern w:val="36"/>
+          <w:sz w:val="24"/>
+          <w:szCs w:val="24"/>
+        </w:rPr>
+        <w:t>使用那个Python</w:t>
+      </w:r>
+      <w:r>
+        <w:rPr>
+          <w:rFonts w:asciiTheme="majorEastAsia" w:eastAsiaTheme="majorEastAsia" w:hAnsiTheme="majorEastAsia" w:cs="Segoe UI" w:hint="eastAsia"/>
+          <w:color w:val="3A3E43"/>
+          <w:kern w:val="36"/>
+          <w:sz w:val="24"/>
+          <w:szCs w:val="24"/>
+        </w:rPr>
+        <w:t>解释器；</w:t>
+      </w:r>
+    </w:p>
+    <w:p>
+      <w:pPr>
+        <w:widowControl/>
+        <w:shd w:val="clear" w:color="auto" w:fill="FFFFFF"/>
+        <w:spacing w:beforeLines="50" w:before="156" w:afterLines="50" w:after="156"/>
+        <w:jc w:val="left"/>
+        <w:textAlignment w:val="center"/>
+        <w:outlineLvl w:val="3"/>
+        <w:rPr>
+          <w:rFonts w:asciiTheme="majorEastAsia" w:eastAsiaTheme="majorEastAsia" w:hAnsiTheme="majorEastAsia" w:cs="Segoe UI"/>
+          <w:b/>
+          <w:color w:val="3A3E43"/>
+          <w:kern w:val="36"/>
+          <w:sz w:val="24"/>
+          <w:szCs w:val="24"/>
+        </w:rPr>
+      </w:pPr>
+      <w:r>
+        <w:rPr>
+          <w:rFonts w:asciiTheme="majorEastAsia" w:eastAsiaTheme="majorEastAsia" w:hAnsiTheme="majorEastAsia" w:cs="Segoe UI" w:hint="eastAsia"/>
+          <w:b/>
+          <w:color w:val="3A3E43"/>
+          <w:kern w:val="36"/>
+          <w:sz w:val="24"/>
+          <w:szCs w:val="24"/>
+        </w:rPr>
+        <w:t>3.2.1</w:t>
+      </w:r>
+      <w:r>
+        <w:rPr>
+          <w:rFonts w:asciiTheme="majorEastAsia" w:eastAsiaTheme="majorEastAsia" w:hAnsiTheme="majorEastAsia" w:cs="Segoe UI"/>
+          <w:b/>
+          <w:color w:val="3A3E43"/>
+          <w:kern w:val="36"/>
+          <w:sz w:val="24"/>
+          <w:szCs w:val="24"/>
+        </w:rPr>
+        <w:t xml:space="preserve"> </w:t>
+      </w:r>
+      <w:r>
+        <w:rPr>
+          <w:rFonts w:asciiTheme="majorEastAsia" w:eastAsiaTheme="majorEastAsia" w:hAnsiTheme="majorEastAsia" w:cs="Segoe UI" w:hint="eastAsia"/>
+          <w:b/>
+          <w:color w:val="3A3E43"/>
+          <w:kern w:val="36"/>
+          <w:sz w:val="24"/>
+          <w:szCs w:val="24"/>
+        </w:rPr>
+        <w:t>安装</w:t>
+      </w:r>
+      <w:proofErr w:type="spellStart"/>
+      <w:r>
+        <w:rPr>
+          <w:rFonts w:asciiTheme="majorEastAsia" w:eastAsiaTheme="majorEastAsia" w:hAnsiTheme="majorEastAsia" w:cs="Segoe UI" w:hint="eastAsia"/>
+          <w:b/>
+          <w:color w:val="3A3E43"/>
+          <w:kern w:val="36"/>
+          <w:sz w:val="24"/>
+          <w:szCs w:val="24"/>
+        </w:rPr>
+        <w:t>PyDev</w:t>
+      </w:r>
+      <w:proofErr w:type="spellEnd"/>
+      <w:r>
+        <w:rPr>
+          <w:rFonts w:asciiTheme="majorEastAsia" w:eastAsiaTheme="majorEastAsia" w:hAnsiTheme="majorEastAsia" w:cs="Segoe UI" w:hint="eastAsia"/>
+          <w:b/>
+          <w:color w:val="3A3E43"/>
+          <w:kern w:val="36"/>
+          <w:sz w:val="24"/>
+          <w:szCs w:val="24"/>
+        </w:rPr>
+        <w:t>插件</w:t>
+      </w:r>
+    </w:p>
+    <w:p>
+      <w:pPr>
+        <w:widowControl/>
+        <w:shd w:val="clear" w:color="auto" w:fill="FFFFFF"/>
+        <w:spacing w:beforeLines="50" w:before="156" w:afterLines="50" w:after="156"/>
+        <w:jc w:val="left"/>
+        <w:textAlignment w:val="center"/>
+        <w:rPr>
+          <w:rFonts w:asciiTheme="majorEastAsia" w:eastAsiaTheme="majorEastAsia" w:hAnsiTheme="majorEastAsia" w:cs="Segoe UI"/>
+          <w:color w:val="3A3E43"/>
+          <w:kern w:val="36"/>
+          <w:sz w:val="24"/>
+          <w:szCs w:val="24"/>
+        </w:rPr>
+      </w:pPr>
+      <w:r>
+        <w:rPr>
+          <w:rFonts w:asciiTheme="majorEastAsia" w:eastAsiaTheme="majorEastAsia" w:hAnsiTheme="majorEastAsia" w:cs="Segoe UI" w:hint="eastAsia"/>
+          <w:color w:val="3A3E43"/>
+          <w:kern w:val="36"/>
+          <w:sz w:val="24"/>
+          <w:szCs w:val="24"/>
+        </w:rPr>
+        <w:t xml:space="preserve">  </w:t>
+      </w:r>
+      <w:r>
+        <w:rPr>
+          <w:rFonts w:asciiTheme="majorEastAsia" w:eastAsiaTheme="majorEastAsia" w:hAnsiTheme="majorEastAsia" w:cs="Segoe UI" w:hint="eastAsia"/>
+          <w:color w:val="3A3E43"/>
+          <w:kern w:val="36"/>
+          <w:sz w:val="24"/>
+          <w:szCs w:val="24"/>
+        </w:rPr>
+        <w:t xml:space="preserve"> </w:t>
+      </w:r>
+      <w:r>
+        <w:rPr>
+          <w:rFonts w:asciiTheme="majorEastAsia" w:eastAsiaTheme="majorEastAsia" w:hAnsiTheme="majorEastAsia" w:cs="Segoe UI" w:hint="eastAsia"/>
+          <w:color w:val="3A3E43"/>
+          <w:kern w:val="36"/>
+          <w:sz w:val="24"/>
+          <w:szCs w:val="24"/>
+        </w:rPr>
+        <w:t>通过</w:t>
+      </w:r>
+      <w:r>
+        <w:rPr>
+          <w:rFonts w:asciiTheme="majorEastAsia" w:eastAsiaTheme="majorEastAsia" w:hAnsiTheme="majorEastAsia" w:cs="Segoe UI" w:hint="eastAsia"/>
+          <w:color w:val="3A3E43"/>
+          <w:kern w:val="36"/>
+          <w:sz w:val="24"/>
+          <w:szCs w:val="24"/>
+        </w:rPr>
+        <w:t>Help</w:t>
+      </w:r>
+      <w:r>
+        <w:rPr>
+          <w:rFonts w:asciiTheme="majorEastAsia" w:eastAsiaTheme="majorEastAsia" w:hAnsiTheme="majorEastAsia" w:cs="Segoe UI" w:hint="eastAsia"/>
+          <w:color w:val="3A3E43"/>
+          <w:kern w:val="36"/>
+          <w:sz w:val="24"/>
+          <w:szCs w:val="24"/>
+        </w:rPr>
+        <w:t>-&gt;Eclipse Marketplaces进入市场，输入</w:t>
+      </w:r>
+      <w:proofErr w:type="spellStart"/>
+      <w:r>
+        <w:rPr>
+          <w:rFonts w:asciiTheme="majorEastAsia" w:eastAsiaTheme="majorEastAsia" w:hAnsiTheme="majorEastAsia" w:cs="Segoe UI" w:hint="eastAsia"/>
+          <w:color w:val="3A3E43"/>
+          <w:kern w:val="36"/>
+          <w:sz w:val="24"/>
+          <w:szCs w:val="24"/>
+        </w:rPr>
+        <w:t>Pydev</w:t>
+      </w:r>
+      <w:proofErr w:type="spellEnd"/>
+      <w:r>
+        <w:rPr>
+          <w:rFonts w:asciiTheme="majorEastAsia" w:eastAsiaTheme="majorEastAsia" w:hAnsiTheme="majorEastAsia" w:cs="Segoe UI" w:hint="eastAsia"/>
+          <w:color w:val="3A3E43"/>
+          <w:kern w:val="36"/>
+          <w:sz w:val="24"/>
+          <w:szCs w:val="24"/>
+        </w:rPr>
+        <w:t>，找到</w:t>
+      </w:r>
+      <w:proofErr w:type="spellStart"/>
+      <w:r>
+        <w:rPr>
+          <w:rFonts w:asciiTheme="majorEastAsia" w:eastAsiaTheme="majorEastAsia" w:hAnsiTheme="majorEastAsia" w:cs="Segoe UI" w:hint="eastAsia"/>
+          <w:color w:val="3A3E43"/>
+          <w:kern w:val="36"/>
+          <w:sz w:val="24"/>
+          <w:szCs w:val="24"/>
+        </w:rPr>
+        <w:t>Pydev</w:t>
+      </w:r>
+      <w:proofErr w:type="spellEnd"/>
+      <w:r>
+        <w:rPr>
+          <w:rFonts w:asciiTheme="majorEastAsia" w:eastAsiaTheme="majorEastAsia" w:hAnsiTheme="majorEastAsia" w:cs="Segoe UI" w:hint="eastAsia"/>
+          <w:color w:val="3A3E43"/>
+          <w:kern w:val="36"/>
+          <w:sz w:val="24"/>
+          <w:szCs w:val="24"/>
+        </w:rPr>
+        <w:t>安装/更新项目，在线安装即可：</w:t>
+      </w:r>
+    </w:p>
+    <w:p>
+      <w:pPr>
+        <w:widowControl/>
+        <w:shd w:val="clear" w:color="auto" w:fill="FFFFFF"/>
+        <w:spacing w:beforeLines="50" w:before="156" w:afterLines="50" w:after="156"/>
         <w:jc w:val="center"/>
         <w:textAlignment w:val="center"/>
         <w:rPr>
@@ -5348,11 +4935,12 @@
         <w:rPr>
           <w:noProof/>
         </w:rPr>
+        <w:lastRenderedPageBreak/>
         <w:drawing>
-          <wp:inline distT="0" distB="0" distL="0" distR="0" wp14:anchorId="3E7B6929" wp14:editId="1F7E2F93">
-            <wp:extent cx="2000250" cy="361950"/>
-            <wp:effectExtent l="0" t="0" r="0" b="0"/>
-            <wp:docPr id="11" name="图片 11"/>
+          <wp:inline distT="0" distB="0" distL="0" distR="0" wp14:anchorId="54C8D135" wp14:editId="634AA49D">
+            <wp:extent cx="5156322" cy="3179135"/>
+            <wp:effectExtent l="0" t="0" r="6350" b="2540"/>
+            <wp:docPr id="12" name="图片 12"/>
             <wp:cNvGraphicFramePr>
               <a:graphicFrameLocks xmlns:a="http://schemas.openxmlformats.org/drawingml/2006/main" noChangeAspect="1"/>
             </wp:cNvGraphicFramePr>
@@ -5372,7 +4960,7 @@
                   <pic:spPr>
                     <a:xfrm>
                       <a:off x="0" y="0"/>
-                      <a:ext cx="2000250" cy="361950"/>
+                      <a:ext cx="5158596" cy="3180537"/>
                     </a:xfrm>
                     <a:prstGeom prst="rect">
                       <a:avLst/>
@@ -5390,6 +4978,7 @@
         <w:widowControl/>
         <w:shd w:val="clear" w:color="auto" w:fill="FFFFFF"/>
         <w:spacing w:beforeLines="50" w:before="156" w:afterLines="50" w:after="156"/>
+        <w:ind w:firstLineChars="100" w:firstLine="240"/>
         <w:jc w:val="left"/>
         <w:textAlignment w:val="center"/>
         <w:rPr>
@@ -5408,7 +4997,7 @@
           <w:sz w:val="24"/>
           <w:szCs w:val="24"/>
         </w:rPr>
-        <w:t>以后，从任务栏启动Eclipse方便很多（同样也可以将IDLE固定到任务栏）。</w:t>
+        <w:t xml:space="preserve"> 在线安装过程简单，但是，安装速度受网络环境影响。</w:t>
       </w:r>
     </w:p>
     <w:p>
@@ -5416,90 +5005,88 @@
         <w:widowControl/>
         <w:shd w:val="clear" w:color="auto" w:fill="FFFFFF"/>
         <w:spacing w:beforeLines="50" w:before="156" w:afterLines="50" w:after="156"/>
-        <w:jc w:val="left"/>
-        <w:outlineLvl w:val="2"/>
-        <w:rPr>
-          <w:rFonts w:ascii="宋体" w:hAnsi="宋体" w:cs="Arial"/>
-          <w:b/>
-          <w:color w:val="362E2B"/>
-          <w:kern w:val="0"/>
-          <w:sz w:val="24"/>
-          <w:szCs w:val="24"/>
-        </w:rPr>
-      </w:pPr>
-      <w:r>
-        <w:rPr>
-          <w:rFonts w:ascii="宋体" w:hAnsi="宋体" w:cs="Arial"/>
-          <w:b/>
-          <w:color w:val="362E2B"/>
-          <w:kern w:val="0"/>
-          <w:sz w:val="24"/>
-          <w:szCs w:val="24"/>
-        </w:rPr>
-        <w:t>3.2</w:t>
-      </w:r>
-      <w:r>
-        <w:rPr>
-          <w:rFonts w:ascii="宋体" w:hAnsi="宋体" w:cs="Arial" w:hint="eastAsia"/>
-          <w:b/>
-          <w:color w:val="362E2B"/>
-          <w:kern w:val="0"/>
-          <w:sz w:val="24"/>
-          <w:szCs w:val="24"/>
-        </w:rPr>
-        <w:t xml:space="preserve"> 安装Python</w:t>
-      </w:r>
-      <w:r>
-        <w:rPr>
-          <w:rFonts w:ascii="宋体" w:hAnsi="宋体" w:cs="Arial" w:hint="eastAsia"/>
-          <w:b/>
-          <w:color w:val="362E2B"/>
-          <w:kern w:val="0"/>
-          <w:sz w:val="24"/>
-          <w:szCs w:val="24"/>
-        </w:rPr>
-        <w:t>开发</w:t>
-      </w:r>
-      <w:r>
-        <w:rPr>
-          <w:rFonts w:ascii="宋体" w:hAnsi="宋体" w:cs="Arial" w:hint="eastAsia"/>
-          <w:b/>
-          <w:color w:val="362E2B"/>
-          <w:kern w:val="0"/>
-          <w:sz w:val="24"/>
-          <w:szCs w:val="24"/>
-        </w:rPr>
-        <w:t>插件</w:t>
+        <w:ind w:firstLineChars="400" w:firstLine="960"/>
+        <w:jc w:val="left"/>
+        <w:textAlignment w:val="center"/>
+        <w:rPr>
+          <w:rFonts w:asciiTheme="majorEastAsia" w:eastAsiaTheme="majorEastAsia" w:hAnsiTheme="majorEastAsia" w:cs="Segoe UI"/>
+          <w:color w:val="3A3E43"/>
+          <w:kern w:val="36"/>
+          <w:sz w:val="24"/>
+          <w:szCs w:val="24"/>
+        </w:rPr>
+      </w:pPr>
+      <w:r>
+        <w:rPr>
+          <w:rFonts w:asciiTheme="majorEastAsia" w:eastAsiaTheme="majorEastAsia" w:hAnsiTheme="majorEastAsia" w:cs="Segoe UI" w:hint="eastAsia"/>
+          <w:color w:val="3A3E43"/>
+          <w:kern w:val="36"/>
+          <w:sz w:val="24"/>
+          <w:szCs w:val="24"/>
+        </w:rPr>
+        <w:t>如果很慢，可从</w:t>
       </w:r>
       <w:proofErr w:type="spellStart"/>
       <w:r>
         <w:rPr>
-          <w:rFonts w:ascii="宋体" w:hAnsi="宋体" w:cs="Arial" w:hint="eastAsia"/>
-          <w:b/>
-          <w:color w:val="362E2B"/>
-          <w:kern w:val="0"/>
-          <w:sz w:val="24"/>
-          <w:szCs w:val="24"/>
-        </w:rPr>
-        <w:t>PyDev</w:t>
+          <w:rFonts w:asciiTheme="majorEastAsia" w:eastAsiaTheme="majorEastAsia" w:hAnsiTheme="majorEastAsia" w:cs="Segoe UI"/>
+          <w:color w:val="3A3E43"/>
+          <w:kern w:val="36"/>
+          <w:sz w:val="24"/>
+          <w:szCs w:val="24"/>
+        </w:rPr>
+        <w:t>pydev</w:t>
       </w:r>
       <w:proofErr w:type="spellEnd"/>
-    </w:p>
-    <w:p>
-      <w:pPr>
-        <w:widowControl/>
-        <w:shd w:val="clear" w:color="auto" w:fill="FFFFFF"/>
-        <w:ind w:left="426" w:firstLineChars="200" w:firstLine="480"/>
-        <w:jc w:val="left"/>
-        <w:textAlignment w:val="center"/>
-        <w:rPr>
+      <w:r>
+        <w:rPr>
+          <w:rFonts w:asciiTheme="majorEastAsia" w:eastAsiaTheme="majorEastAsia" w:hAnsiTheme="majorEastAsia" w:cs="Segoe UI" w:hint="eastAsia"/>
+          <w:color w:val="3A3E43"/>
+          <w:kern w:val="36"/>
+          <w:sz w:val="24"/>
+          <w:szCs w:val="24"/>
+        </w:rPr>
+        <w:t>官网（</w:t>
+      </w:r>
+      <w:r>
+        <w:fldChar w:fldCharType="begin"/>
+      </w:r>
+      <w:r>
+        <w:instrText xml:space="preserve"> HYPERLINK "http://www.pydev.org/" </w:instrText>
+      </w:r>
+      <w:r>
+        <w:fldChar w:fldCharType="separate"/>
+      </w:r>
+      <w:r>
+        <w:rPr>
+          <w:rStyle w:val="a3"/>
           <w:rFonts w:asciiTheme="majorEastAsia" w:eastAsiaTheme="majorEastAsia" w:hAnsiTheme="majorEastAsia" w:cs="Segoe UI"/>
-          <w:color w:val="3A3E43"/>
-          <w:kern w:val="36"/>
-          <w:sz w:val="24"/>
-          <w:szCs w:val="24"/>
-        </w:rPr>
-      </w:pPr>
+          <w:kern w:val="36"/>
+          <w:sz w:val="24"/>
+          <w:szCs w:val="24"/>
+        </w:rPr>
+        <w:t>http://www.pydev.org/</w:t>
+      </w:r>
+      <w:r>
+        <w:rPr>
+          <w:rStyle w:val="a3"/>
+          <w:rFonts w:asciiTheme="majorEastAsia" w:eastAsiaTheme="majorEastAsia" w:hAnsiTheme="majorEastAsia" w:cs="Segoe UI"/>
+          <w:kern w:val="36"/>
+          <w:sz w:val="24"/>
+          <w:szCs w:val="24"/>
+        </w:rPr>
+        <w:fldChar w:fldCharType="end"/>
+      </w:r>
+      <w:r>
+        <w:rPr>
+          <w:rFonts w:asciiTheme="majorEastAsia" w:eastAsiaTheme="majorEastAsia" w:hAnsiTheme="majorEastAsia" w:cs="Segoe UI"/>
+          <w:color w:val="3A3E43"/>
+          <w:kern w:val="36"/>
+          <w:sz w:val="24"/>
+          <w:szCs w:val="24"/>
+        </w:rPr>
+        <w:t>）</w:t>
+      </w:r>
       <w:r>
         <w:rPr>
           <w:rFonts w:asciiTheme="majorEastAsia" w:eastAsiaTheme="majorEastAsia" w:hAnsiTheme="majorEastAsia" w:cs="Segoe UI" w:hint="eastAsia"/>
@@ -5508,79 +5095,7 @@
           <w:sz w:val="24"/>
           <w:szCs w:val="24"/>
         </w:rPr>
-        <w:t xml:space="preserve">使用Eclipse IDE作为Python开发环境，需要：1） </w:t>
-      </w:r>
-      <w:r>
-        <w:rPr>
-          <w:rFonts w:asciiTheme="majorEastAsia" w:eastAsiaTheme="majorEastAsia" w:hAnsiTheme="majorEastAsia" w:cs="Segoe UI" w:hint="eastAsia"/>
-          <w:color w:val="3A3E43"/>
-          <w:kern w:val="36"/>
-          <w:sz w:val="24"/>
-          <w:szCs w:val="24"/>
-        </w:rPr>
-        <w:t>安装</w:t>
-      </w:r>
-      <w:proofErr w:type="spellStart"/>
-      <w:r>
-        <w:rPr>
-          <w:rFonts w:asciiTheme="majorEastAsia" w:eastAsiaTheme="majorEastAsia" w:hAnsiTheme="majorEastAsia" w:cs="Segoe UI" w:hint="eastAsia"/>
-          <w:color w:val="3A3E43"/>
-          <w:kern w:val="36"/>
-          <w:sz w:val="24"/>
-          <w:szCs w:val="24"/>
-        </w:rPr>
-        <w:t>PyDev</w:t>
-      </w:r>
-      <w:proofErr w:type="spellEnd"/>
-      <w:r>
-        <w:rPr>
-          <w:rFonts w:asciiTheme="majorEastAsia" w:eastAsiaTheme="majorEastAsia" w:hAnsiTheme="majorEastAsia" w:cs="Segoe UI" w:hint="eastAsia"/>
-          <w:color w:val="3A3E43"/>
-          <w:kern w:val="36"/>
-          <w:sz w:val="24"/>
-          <w:szCs w:val="24"/>
-        </w:rPr>
-        <w:t>插件</w:t>
-      </w:r>
-      <w:r>
-        <w:rPr>
-          <w:rFonts w:asciiTheme="majorEastAsia" w:eastAsiaTheme="majorEastAsia" w:hAnsiTheme="majorEastAsia" w:cs="Segoe UI" w:hint="eastAsia"/>
-          <w:color w:val="3A3E43"/>
-          <w:kern w:val="36"/>
-          <w:sz w:val="24"/>
-          <w:szCs w:val="24"/>
-        </w:rPr>
-        <w:t>；2）</w:t>
-      </w:r>
-      <w:r>
-        <w:rPr>
-          <w:rFonts w:asciiTheme="majorEastAsia" w:eastAsiaTheme="majorEastAsia" w:hAnsiTheme="majorEastAsia" w:cs="Segoe UI" w:hint="eastAsia"/>
-          <w:color w:val="3A3E43"/>
-          <w:kern w:val="36"/>
-          <w:sz w:val="24"/>
-          <w:szCs w:val="24"/>
-        </w:rPr>
-        <w:t>配置</w:t>
-      </w:r>
-      <w:r>
-        <w:rPr>
-          <w:rFonts w:asciiTheme="majorEastAsia" w:eastAsiaTheme="majorEastAsia" w:hAnsiTheme="majorEastAsia" w:cs="Segoe UI" w:hint="eastAsia"/>
-          <w:color w:val="3A3E43"/>
-          <w:kern w:val="36"/>
-          <w:sz w:val="24"/>
-          <w:szCs w:val="24"/>
-        </w:rPr>
-        <w:t>使用那个Python</w:t>
-      </w:r>
-      <w:r>
-        <w:rPr>
-          <w:rFonts w:asciiTheme="majorEastAsia" w:eastAsiaTheme="majorEastAsia" w:hAnsiTheme="majorEastAsia" w:cs="Segoe UI" w:hint="eastAsia"/>
-          <w:color w:val="3A3E43"/>
-          <w:kern w:val="36"/>
-          <w:sz w:val="24"/>
-          <w:szCs w:val="24"/>
-        </w:rPr>
-        <w:t>解释器；</w:t>
+        <w:t>提供的下载地址：</w:t>
       </w:r>
     </w:p>
     <w:p>
@@ -5588,74 +5103,26 @@
         <w:widowControl/>
         <w:shd w:val="clear" w:color="auto" w:fill="FFFFFF"/>
         <w:spacing w:beforeLines="50" w:before="156" w:afterLines="50" w:after="156"/>
+        <w:ind w:firstLineChars="500" w:firstLine="1200"/>
         <w:jc w:val="left"/>
         <w:textAlignment w:val="center"/>
-        <w:outlineLvl w:val="3"/>
         <w:rPr>
           <w:rFonts w:asciiTheme="majorEastAsia" w:eastAsiaTheme="majorEastAsia" w:hAnsiTheme="majorEastAsia" w:cs="Segoe UI"/>
-          <w:b/>
-          <w:color w:val="3A3E43"/>
-          <w:kern w:val="36"/>
-          <w:sz w:val="24"/>
-          <w:szCs w:val="24"/>
-        </w:rPr>
-      </w:pPr>
-      <w:r>
-        <w:rPr>
-          <w:rFonts w:asciiTheme="majorEastAsia" w:eastAsiaTheme="majorEastAsia" w:hAnsiTheme="majorEastAsia" w:cs="Segoe UI" w:hint="eastAsia"/>
-          <w:b/>
-          <w:color w:val="3A3E43"/>
-          <w:kern w:val="36"/>
-          <w:sz w:val="24"/>
-          <w:szCs w:val="24"/>
-        </w:rPr>
-        <w:t>3.2.1</w:t>
-      </w:r>
+          <w:color w:val="3A3E43"/>
+          <w:kern w:val="36"/>
+          <w:sz w:val="24"/>
+          <w:szCs w:val="24"/>
+        </w:rPr>
+      </w:pPr>
       <w:r>
         <w:rPr>
           <w:rFonts w:asciiTheme="majorEastAsia" w:eastAsiaTheme="majorEastAsia" w:hAnsiTheme="majorEastAsia" w:cs="Segoe UI"/>
-          <w:b/>
-          <w:color w:val="3A3E43"/>
-          <w:kern w:val="36"/>
-          <w:sz w:val="24"/>
-          <w:szCs w:val="24"/>
-        </w:rPr>
-        <w:t xml:space="preserve"> </w:t>
-      </w:r>
-      <w:r>
-        <w:rPr>
-          <w:rFonts w:asciiTheme="majorEastAsia" w:eastAsiaTheme="majorEastAsia" w:hAnsiTheme="majorEastAsia" w:cs="Segoe UI" w:hint="eastAsia"/>
-          <w:b/>
-          <w:color w:val="3A3E43"/>
-          <w:kern w:val="36"/>
-          <w:sz w:val="24"/>
-          <w:szCs w:val="24"/>
-        </w:rPr>
-        <w:t>安装</w:t>
-      </w:r>
-      <w:proofErr w:type="spellStart"/>
-      <w:r>
-        <w:rPr>
-          <w:rFonts w:asciiTheme="majorEastAsia" w:eastAsiaTheme="majorEastAsia" w:hAnsiTheme="majorEastAsia" w:cs="Segoe UI" w:hint="eastAsia"/>
-          <w:b/>
-          <w:color w:val="3A3E43"/>
-          <w:kern w:val="36"/>
-          <w:sz w:val="24"/>
-          <w:szCs w:val="24"/>
-        </w:rPr>
-        <w:t>PyDev</w:t>
-      </w:r>
-      <w:proofErr w:type="spellEnd"/>
-      <w:r>
-        <w:rPr>
-          <w:rFonts w:asciiTheme="majorEastAsia" w:eastAsiaTheme="majorEastAsia" w:hAnsiTheme="majorEastAsia" w:cs="Segoe UI" w:hint="eastAsia"/>
-          <w:b/>
-          <w:color w:val="3A3E43"/>
-          <w:kern w:val="36"/>
-          <w:sz w:val="24"/>
-          <w:szCs w:val="24"/>
-        </w:rPr>
-        <w:t>插件</w:t>
+          <w:color w:val="3A3E43"/>
+          <w:kern w:val="36"/>
+          <w:sz w:val="24"/>
+          <w:szCs w:val="24"/>
+        </w:rPr>
+        <w:t>http://sourceforge.net/projects/pydev/files/</w:t>
       </w:r>
     </w:p>
     <w:p>
@@ -5663,6 +5130,7 @@
         <w:widowControl/>
         <w:shd w:val="clear" w:color="auto" w:fill="FFFFFF"/>
         <w:spacing w:beforeLines="50" w:before="156" w:afterLines="50" w:after="156"/>
+        <w:ind w:firstLineChars="200" w:firstLine="480"/>
         <w:jc w:val="left"/>
         <w:textAlignment w:val="center"/>
         <w:rPr>
@@ -5681,7 +5149,7 @@
           <w:sz w:val="24"/>
           <w:szCs w:val="24"/>
         </w:rPr>
-        <w:t xml:space="preserve">  </w:t>
+        <w:t>下载插件包，然后</w:t>
       </w:r>
       <w:r>
         <w:rPr>
@@ -5691,7 +5159,7 @@
           <w:sz w:val="24"/>
           <w:szCs w:val="24"/>
         </w:rPr>
-        <w:t xml:space="preserve"> </w:t>
+        <w:t>，</w:t>
       </w:r>
       <w:r>
         <w:rPr>
@@ -5701,73 +5169,7 @@
           <w:sz w:val="24"/>
           <w:szCs w:val="24"/>
         </w:rPr>
-        <w:t>通过</w:t>
-      </w:r>
-      <w:r>
-        <w:rPr>
-          <w:rFonts w:asciiTheme="majorEastAsia" w:eastAsiaTheme="majorEastAsia" w:hAnsiTheme="majorEastAsia" w:cs="Segoe UI" w:hint="eastAsia"/>
-          <w:color w:val="3A3E43"/>
-          <w:kern w:val="36"/>
-          <w:sz w:val="24"/>
-          <w:szCs w:val="24"/>
-        </w:rPr>
-        <w:t>Help</w:t>
-      </w:r>
-      <w:bookmarkStart w:id="3" w:name="_GoBack"/>
-      <w:bookmarkEnd w:id="3"/>
-      <w:r>
-        <w:rPr>
-          <w:rFonts w:asciiTheme="majorEastAsia" w:eastAsiaTheme="majorEastAsia" w:hAnsiTheme="majorEastAsia" w:cs="Segoe UI" w:hint="eastAsia"/>
-          <w:color w:val="3A3E43"/>
-          <w:kern w:val="36"/>
-          <w:sz w:val="24"/>
-          <w:szCs w:val="24"/>
-        </w:rPr>
-        <w:t>-&gt;Eclipse Marketplaces进入市场，输入</w:t>
-      </w:r>
-      <w:proofErr w:type="spellStart"/>
-      <w:r>
-        <w:rPr>
-          <w:rFonts w:asciiTheme="majorEastAsia" w:eastAsiaTheme="majorEastAsia" w:hAnsiTheme="majorEastAsia" w:cs="Segoe UI" w:hint="eastAsia"/>
-          <w:color w:val="3A3E43"/>
-          <w:kern w:val="36"/>
-          <w:sz w:val="24"/>
-          <w:szCs w:val="24"/>
-        </w:rPr>
-        <w:t>Pydev</w:t>
-      </w:r>
-      <w:proofErr w:type="spellEnd"/>
-      <w:r>
-        <w:rPr>
-          <w:rFonts w:asciiTheme="majorEastAsia" w:eastAsiaTheme="majorEastAsia" w:hAnsiTheme="majorEastAsia" w:cs="Segoe UI" w:hint="eastAsia"/>
-          <w:color w:val="3A3E43"/>
-          <w:kern w:val="36"/>
-          <w:sz w:val="24"/>
-          <w:szCs w:val="24"/>
-        </w:rPr>
-        <w:t>，找到</w:t>
-      </w:r>
-      <w:proofErr w:type="spellStart"/>
-      <w:r>
-        <w:rPr>
-          <w:rFonts w:asciiTheme="majorEastAsia" w:eastAsiaTheme="majorEastAsia" w:hAnsiTheme="majorEastAsia" w:cs="Segoe UI" w:hint="eastAsia"/>
-          <w:color w:val="3A3E43"/>
-          <w:kern w:val="36"/>
-          <w:sz w:val="24"/>
-          <w:szCs w:val="24"/>
-        </w:rPr>
-        <w:t>Pydev</w:t>
-      </w:r>
-      <w:proofErr w:type="spellEnd"/>
-      <w:r>
-        <w:rPr>
-          <w:rFonts w:asciiTheme="majorEastAsia" w:eastAsiaTheme="majorEastAsia" w:hAnsiTheme="majorEastAsia" w:cs="Segoe UI" w:hint="eastAsia"/>
-          <w:color w:val="3A3E43"/>
-          <w:kern w:val="36"/>
-          <w:sz w:val="24"/>
-          <w:szCs w:val="24"/>
-        </w:rPr>
-        <w:t>安装/更新项目，在线安装即可：</w:t>
+        <w:t>通过：</w:t>
       </w:r>
     </w:p>
     <w:p>
@@ -5775,6 +5177,81 @@
         <w:widowControl/>
         <w:shd w:val="clear" w:color="auto" w:fill="FFFFFF"/>
         <w:spacing w:beforeLines="50" w:before="156" w:afterLines="50" w:after="156"/>
+        <w:ind w:firstLineChars="350" w:firstLine="840"/>
+        <w:jc w:val="left"/>
+        <w:textAlignment w:val="center"/>
+        <w:rPr>
+          <w:rFonts w:asciiTheme="majorEastAsia" w:eastAsiaTheme="majorEastAsia" w:hAnsiTheme="majorEastAsia" w:cs="Segoe UI"/>
+          <w:color w:val="3A3E43"/>
+          <w:kern w:val="36"/>
+          <w:sz w:val="24"/>
+          <w:szCs w:val="24"/>
+        </w:rPr>
+      </w:pPr>
+      <w:r>
+        <w:rPr>
+          <w:rFonts w:asciiTheme="majorEastAsia" w:eastAsiaTheme="majorEastAsia" w:hAnsiTheme="majorEastAsia" w:cs="Segoe UI" w:hint="eastAsia"/>
+          <w:color w:val="3A3E43"/>
+          <w:kern w:val="36"/>
+          <w:sz w:val="24"/>
+          <w:szCs w:val="24"/>
+        </w:rPr>
+        <w:t xml:space="preserve"> Help-</w:t>
+      </w:r>
+      <w:r>
+        <w:rPr>
+          <w:rFonts w:asciiTheme="majorEastAsia" w:eastAsiaTheme="majorEastAsia" w:hAnsiTheme="majorEastAsia" w:cs="Segoe UI" w:hint="eastAsia"/>
+          <w:color w:val="3A3E43"/>
+          <w:kern w:val="36"/>
+          <w:sz w:val="24"/>
+          <w:szCs w:val="24"/>
+        </w:rPr>
+        <w:t>&gt;</w:t>
+      </w:r>
+      <w:r>
+        <w:rPr>
+          <w:rFonts w:asciiTheme="majorEastAsia" w:eastAsiaTheme="majorEastAsia" w:hAnsiTheme="majorEastAsia" w:cs="Segoe UI" w:hint="eastAsia"/>
+          <w:color w:val="3A3E43"/>
+          <w:kern w:val="36"/>
+          <w:sz w:val="24"/>
+          <w:szCs w:val="24"/>
+        </w:rPr>
+        <w:t>Install-&gt;New Software-&gt;Add-&gt;Archive</w:t>
+      </w:r>
+    </w:p>
+    <w:p>
+      <w:pPr>
+        <w:widowControl/>
+        <w:shd w:val="clear" w:color="auto" w:fill="FFFFFF"/>
+        <w:spacing w:beforeLines="50" w:before="156" w:afterLines="50" w:after="156"/>
+        <w:ind w:firstLineChars="200" w:firstLine="480"/>
+        <w:jc w:val="left"/>
+        <w:textAlignment w:val="center"/>
+        <w:rPr>
+          <w:rFonts w:asciiTheme="majorEastAsia" w:eastAsiaTheme="majorEastAsia" w:hAnsiTheme="majorEastAsia" w:cs="Segoe UI"/>
+          <w:color w:val="3A3E43"/>
+          <w:kern w:val="36"/>
+          <w:sz w:val="24"/>
+          <w:szCs w:val="24"/>
+        </w:rPr>
+      </w:pPr>
+      <w:r>
+        <w:rPr>
+          <w:rFonts w:asciiTheme="majorEastAsia" w:eastAsiaTheme="majorEastAsia" w:hAnsiTheme="majorEastAsia" w:cs="Segoe UI" w:hint="eastAsia"/>
+          <w:color w:val="3A3E43"/>
+          <w:kern w:val="36"/>
+          <w:sz w:val="24"/>
+          <w:szCs w:val="24"/>
+        </w:rPr>
+        <w:t>离线安装.</w:t>
+      </w:r>
+    </w:p>
+    <w:p>
+      <w:pPr>
+        <w:widowControl/>
+        <w:shd w:val="clear" w:color="auto" w:fill="FFFFFF"/>
+        <w:spacing w:beforeLines="50" w:before="156" w:afterLines="50" w:after="156"/>
+        <w:ind w:firstLineChars="200" w:firstLine="420"/>
         <w:jc w:val="center"/>
         <w:textAlignment w:val="center"/>
         <w:rPr>
@@ -5790,10 +5267,10 @@
           <w:noProof/>
         </w:rPr>
         <w:drawing>
-          <wp:inline distT="0" distB="0" distL="0" distR="0" wp14:anchorId="54C8D135" wp14:editId="634AA49D">
-            <wp:extent cx="5156322" cy="3179135"/>
-            <wp:effectExtent l="0" t="0" r="6350" b="2540"/>
-            <wp:docPr id="12" name="图片 12"/>
+          <wp:inline distT="0" distB="0" distL="0" distR="0" wp14:anchorId="43875C26" wp14:editId="5BBD4B9C">
+            <wp:extent cx="5124450" cy="2505075"/>
+            <wp:effectExtent l="0" t="0" r="0" b="9525"/>
+            <wp:docPr id="21" name="图片 21"/>
             <wp:cNvGraphicFramePr>
               <a:graphicFrameLocks xmlns:a="http://schemas.openxmlformats.org/drawingml/2006/main" noChangeAspect="1"/>
             </wp:cNvGraphicFramePr>
@@ -5801,7 +5278,7 @@
               <a:graphicData uri="http://schemas.openxmlformats.org/drawingml/2006/picture">
                 <pic:pic xmlns:pic="http://schemas.openxmlformats.org/drawingml/2006/picture">
                   <pic:nvPicPr>
-                    <pic:cNvPr id="0" name=""/>
+                    <pic:cNvPr id="1" name=""/>
                     <pic:cNvPicPr/>
                   </pic:nvPicPr>
                   <pic:blipFill>
@@ -5813,7 +5290,7 @@
                   <pic:spPr>
                     <a:xfrm>
                       <a:off x="0" y="0"/>
-                      <a:ext cx="5158596" cy="3180537"/>
+                      <a:ext cx="5124450" cy="2505075"/>
                     </a:xfrm>
                     <a:prstGeom prst="rect">
                       <a:avLst/>
@@ -5831,300 +5308,150 @@
         <w:widowControl/>
         <w:shd w:val="clear" w:color="auto" w:fill="FFFFFF"/>
         <w:spacing w:beforeLines="50" w:before="156" w:afterLines="50" w:after="156"/>
+        <w:jc w:val="left"/>
+        <w:textAlignment w:val="center"/>
+        <w:outlineLvl w:val="3"/>
+        <w:rPr>
+          <w:rFonts w:asciiTheme="majorEastAsia" w:eastAsiaTheme="majorEastAsia" w:hAnsiTheme="majorEastAsia" w:cs="Segoe UI"/>
+          <w:b/>
+          <w:color w:val="3A3E43"/>
+          <w:kern w:val="36"/>
+          <w:sz w:val="24"/>
+          <w:szCs w:val="24"/>
+        </w:rPr>
+      </w:pPr>
+      <w:r>
+        <w:rPr>
+          <w:rFonts w:asciiTheme="majorEastAsia" w:eastAsiaTheme="majorEastAsia" w:hAnsiTheme="majorEastAsia" w:cs="Segoe UI" w:hint="eastAsia"/>
+          <w:b/>
+          <w:color w:val="3A3E43"/>
+          <w:kern w:val="36"/>
+          <w:sz w:val="24"/>
+          <w:szCs w:val="24"/>
+        </w:rPr>
+        <w:t>3.2.2 配置</w:t>
+      </w:r>
+      <w:r>
+        <w:rPr>
+          <w:rFonts w:asciiTheme="majorEastAsia" w:eastAsiaTheme="majorEastAsia" w:hAnsiTheme="majorEastAsia" w:cs="Segoe UI" w:hint="eastAsia"/>
+          <w:b/>
+          <w:color w:val="3A3E43"/>
+          <w:kern w:val="36"/>
+          <w:sz w:val="24"/>
+          <w:szCs w:val="24"/>
+        </w:rPr>
+        <w:t xml:space="preserve"> Python解释器</w:t>
+      </w:r>
+    </w:p>
+    <w:p>
+      <w:pPr>
+        <w:pStyle w:val="a4"/>
+        <w:spacing w:before="0" w:beforeAutospacing="0" w:after="0" w:afterAutospacing="0"/>
+        <w:ind w:firstLineChars="177" w:firstLine="425"/>
+        <w:rPr>
+          <w:noProof/>
+        </w:rPr>
+      </w:pPr>
+      <w:r>
+        <w:rPr>
+          <w:rFonts w:hint="eastAsia"/>
+          <w:noProof/>
+        </w:rPr>
+        <w:t>安装好后，重新启动</w:t>
+      </w:r>
+      <w:r>
+        <w:rPr>
+          <w:rFonts w:hint="eastAsia"/>
+          <w:noProof/>
+        </w:rPr>
+        <w:t>。通过：</w:t>
+      </w:r>
+    </w:p>
+    <w:p>
+      <w:pPr>
+        <w:pStyle w:val="a4"/>
+        <w:spacing w:before="0" w:beforeAutospacing="0" w:after="0" w:afterAutospacing="0"/>
+        <w:ind w:firstLineChars="200" w:firstLine="480"/>
+        <w:rPr>
+          <w:noProof/>
+        </w:rPr>
+      </w:pPr>
+      <w:r>
+        <w:rPr>
+          <w:rFonts w:hint="eastAsia"/>
+          <w:noProof/>
+        </w:rPr>
+        <w:t>W</w:t>
+      </w:r>
+      <w:r>
+        <w:rPr>
+          <w:noProof/>
+        </w:rPr>
+        <w:t>i</w:t>
+      </w:r>
+      <w:r>
+        <w:rPr>
+          <w:rFonts w:hint="eastAsia"/>
+          <w:noProof/>
+        </w:rPr>
+        <w:t>ndows-&gt;</w:t>
+      </w:r>
+      <w:r>
+        <w:rPr>
+          <w:rFonts w:hint="eastAsia"/>
+          <w:noProof/>
+        </w:rPr>
+        <w:t>Preference-&gt;Pydev-&gt;</w:t>
+      </w:r>
+      <w:r>
+        <w:rPr>
+          <w:rFonts w:hint="eastAsia"/>
+          <w:noProof/>
+        </w:rPr>
+        <w:t>Interperters-&gt;Python Interperter</w:t>
+      </w:r>
+      <w:r>
+        <w:rPr>
+          <w:rFonts w:hint="eastAsia"/>
+          <w:noProof/>
+        </w:rPr>
+        <w:t>点其中的：Advanced Auto-config</w:t>
+      </w:r>
+      <w:r>
+        <w:rPr>
+          <w:rFonts w:hint="eastAsia"/>
+          <w:noProof/>
+        </w:rPr>
+        <w:t>配置开发使用的 Python解释器版本</w:t>
+      </w:r>
+      <w:r>
+        <w:rPr>
+          <w:rFonts w:hint="eastAsia"/>
+          <w:noProof/>
+        </w:rPr>
+        <w:t>:</w:t>
+      </w:r>
+    </w:p>
+    <w:p>
+      <w:pPr>
+        <w:pStyle w:val="a4"/>
+        <w:spacing w:before="0" w:beforeAutospacing="0" w:after="0" w:afterAutospacing="0"/>
         <w:ind w:firstLineChars="100" w:firstLine="240"/>
-        <w:jc w:val="left"/>
-        <w:textAlignment w:val="center"/>
-        <w:rPr>
-          <w:rFonts w:asciiTheme="majorEastAsia" w:eastAsiaTheme="majorEastAsia" w:hAnsiTheme="majorEastAsia" w:cs="Segoe UI"/>
-          <w:color w:val="3A3E43"/>
-          <w:kern w:val="36"/>
-          <w:sz w:val="24"/>
-          <w:szCs w:val="24"/>
-        </w:rPr>
-      </w:pPr>
-      <w:r>
-        <w:rPr>
-          <w:rFonts w:asciiTheme="majorEastAsia" w:eastAsiaTheme="majorEastAsia" w:hAnsiTheme="majorEastAsia" w:cs="Segoe UI" w:hint="eastAsia"/>
-          <w:color w:val="3A3E43"/>
-          <w:kern w:val="36"/>
-          <w:sz w:val="24"/>
-          <w:szCs w:val="24"/>
-        </w:rPr>
-        <w:t xml:space="preserve"> 在线安装过程简单，但是，安装速度受网络环境影响。</w:t>
-      </w:r>
-    </w:p>
-    <w:p>
-      <w:pPr>
-        <w:widowControl/>
-        <w:shd w:val="clear" w:color="auto" w:fill="FFFFFF"/>
-        <w:spacing w:beforeLines="50" w:before="156" w:afterLines="50" w:after="156"/>
-        <w:ind w:firstLineChars="400" w:firstLine="960"/>
-        <w:jc w:val="left"/>
-        <w:textAlignment w:val="center"/>
-        <w:rPr>
-          <w:rFonts w:asciiTheme="majorEastAsia" w:eastAsiaTheme="majorEastAsia" w:hAnsiTheme="majorEastAsia" w:cs="Segoe UI"/>
-          <w:color w:val="3A3E43"/>
-          <w:kern w:val="36"/>
-          <w:sz w:val="24"/>
-          <w:szCs w:val="24"/>
-        </w:rPr>
-      </w:pPr>
-      <w:r>
-        <w:rPr>
-          <w:rFonts w:asciiTheme="majorEastAsia" w:eastAsiaTheme="majorEastAsia" w:hAnsiTheme="majorEastAsia" w:cs="Segoe UI" w:hint="eastAsia"/>
-          <w:color w:val="3A3E43"/>
-          <w:kern w:val="36"/>
-          <w:sz w:val="24"/>
-          <w:szCs w:val="24"/>
-        </w:rPr>
-        <w:t>如果很慢，可从</w:t>
-      </w:r>
-      <w:proofErr w:type="spellStart"/>
-      <w:r>
-        <w:rPr>
-          <w:rFonts w:asciiTheme="majorEastAsia" w:eastAsiaTheme="majorEastAsia" w:hAnsiTheme="majorEastAsia" w:cs="Segoe UI"/>
-          <w:color w:val="3A3E43"/>
-          <w:kern w:val="36"/>
-          <w:sz w:val="24"/>
-          <w:szCs w:val="24"/>
-        </w:rPr>
-        <w:t>pydev</w:t>
-      </w:r>
-      <w:proofErr w:type="spellEnd"/>
-      <w:r>
-        <w:rPr>
-          <w:rFonts w:asciiTheme="majorEastAsia" w:eastAsiaTheme="majorEastAsia" w:hAnsiTheme="majorEastAsia" w:cs="Segoe UI" w:hint="eastAsia"/>
-          <w:color w:val="3A3E43"/>
-          <w:kern w:val="36"/>
-          <w:sz w:val="24"/>
-          <w:szCs w:val="24"/>
-        </w:rPr>
-        <w:t>官网（</w:t>
-      </w:r>
-      <w:r>
-        <w:fldChar w:fldCharType="begin"/>
-      </w:r>
-      <w:r>
-        <w:instrText xml:space="preserve"> HYPERLINK "http://www.pydev.org/" </w:instrText>
-      </w:r>
-      <w:r>
-        <w:fldChar w:fldCharType="separate"/>
-      </w:r>
-      <w:r>
-        <w:rPr>
-          <w:rStyle w:val="a3"/>
-          <w:rFonts w:asciiTheme="majorEastAsia" w:eastAsiaTheme="majorEastAsia" w:hAnsiTheme="majorEastAsia" w:cs="Segoe UI"/>
-          <w:kern w:val="36"/>
-          <w:sz w:val="24"/>
-          <w:szCs w:val="24"/>
-        </w:rPr>
-        <w:t>http://www.pydev.org/</w:t>
-      </w:r>
-      <w:r>
-        <w:rPr>
-          <w:rStyle w:val="a3"/>
-          <w:rFonts w:asciiTheme="majorEastAsia" w:eastAsiaTheme="majorEastAsia" w:hAnsiTheme="majorEastAsia" w:cs="Segoe UI"/>
-          <w:kern w:val="36"/>
-          <w:sz w:val="24"/>
-          <w:szCs w:val="24"/>
-        </w:rPr>
-        <w:fldChar w:fldCharType="end"/>
-      </w:r>
-      <w:r>
-        <w:rPr>
-          <w:rFonts w:asciiTheme="majorEastAsia" w:eastAsiaTheme="majorEastAsia" w:hAnsiTheme="majorEastAsia" w:cs="Segoe UI"/>
-          <w:color w:val="3A3E43"/>
-          <w:kern w:val="36"/>
-          <w:sz w:val="24"/>
-          <w:szCs w:val="24"/>
-        </w:rPr>
-        <w:t>）</w:t>
-      </w:r>
-      <w:r>
-        <w:rPr>
-          <w:rFonts w:asciiTheme="majorEastAsia" w:eastAsiaTheme="majorEastAsia" w:hAnsiTheme="majorEastAsia" w:cs="Segoe UI" w:hint="eastAsia"/>
-          <w:color w:val="3A3E43"/>
-          <w:kern w:val="36"/>
-          <w:sz w:val="24"/>
-          <w:szCs w:val="24"/>
-        </w:rPr>
-        <w:t>提供的下载地址：</w:t>
-      </w:r>
-    </w:p>
-    <w:p>
-      <w:pPr>
-        <w:widowControl/>
-        <w:shd w:val="clear" w:color="auto" w:fill="FFFFFF"/>
-        <w:spacing w:beforeLines="50" w:before="156" w:afterLines="50" w:after="156"/>
-        <w:ind w:firstLineChars="500" w:firstLine="1200"/>
-        <w:jc w:val="left"/>
-        <w:textAlignment w:val="center"/>
-        <w:rPr>
-          <w:rFonts w:asciiTheme="majorEastAsia" w:eastAsiaTheme="majorEastAsia" w:hAnsiTheme="majorEastAsia" w:cs="Segoe UI"/>
-          <w:color w:val="3A3E43"/>
-          <w:kern w:val="36"/>
-          <w:sz w:val="24"/>
-          <w:szCs w:val="24"/>
-        </w:rPr>
-      </w:pPr>
-      <w:r>
-        <w:rPr>
-          <w:rFonts w:asciiTheme="majorEastAsia" w:eastAsiaTheme="majorEastAsia" w:hAnsiTheme="majorEastAsia" w:cs="Segoe UI"/>
-          <w:color w:val="3A3E43"/>
-          <w:kern w:val="36"/>
-          <w:sz w:val="24"/>
-          <w:szCs w:val="24"/>
-        </w:rPr>
-        <w:t>http://sourceforge.net/projects/pydev/files/</w:t>
-      </w:r>
-    </w:p>
-    <w:p>
-      <w:pPr>
-        <w:widowControl/>
-        <w:shd w:val="clear" w:color="auto" w:fill="FFFFFF"/>
-        <w:spacing w:beforeLines="50" w:before="156" w:afterLines="50" w:after="156"/>
-        <w:ind w:firstLineChars="200" w:firstLine="480"/>
-        <w:jc w:val="left"/>
-        <w:textAlignment w:val="center"/>
-        <w:rPr>
-          <w:rFonts w:asciiTheme="majorEastAsia" w:eastAsiaTheme="majorEastAsia" w:hAnsiTheme="majorEastAsia" w:cs="Segoe UI"/>
-          <w:color w:val="3A3E43"/>
-          <w:kern w:val="36"/>
-          <w:sz w:val="24"/>
-          <w:szCs w:val="24"/>
-        </w:rPr>
-      </w:pPr>
-      <w:r>
-        <w:rPr>
-          <w:rFonts w:asciiTheme="majorEastAsia" w:eastAsiaTheme="majorEastAsia" w:hAnsiTheme="majorEastAsia" w:cs="Segoe UI" w:hint="eastAsia"/>
-          <w:color w:val="3A3E43"/>
-          <w:kern w:val="36"/>
-          <w:sz w:val="24"/>
-          <w:szCs w:val="24"/>
-        </w:rPr>
-        <w:t>下载插件包，然后</w:t>
-      </w:r>
-      <w:r>
-        <w:rPr>
-          <w:rFonts w:asciiTheme="majorEastAsia" w:eastAsiaTheme="majorEastAsia" w:hAnsiTheme="majorEastAsia" w:cs="Segoe UI" w:hint="eastAsia"/>
-          <w:color w:val="3A3E43"/>
-          <w:kern w:val="36"/>
-          <w:sz w:val="24"/>
-          <w:szCs w:val="24"/>
-        </w:rPr>
-        <w:t>，</w:t>
-      </w:r>
-      <w:r>
-        <w:rPr>
-          <w:rFonts w:asciiTheme="majorEastAsia" w:eastAsiaTheme="majorEastAsia" w:hAnsiTheme="majorEastAsia" w:cs="Segoe UI" w:hint="eastAsia"/>
-          <w:color w:val="3A3E43"/>
-          <w:kern w:val="36"/>
-          <w:sz w:val="24"/>
-          <w:szCs w:val="24"/>
-        </w:rPr>
-        <w:t>通过：</w:t>
-      </w:r>
-    </w:p>
-    <w:p>
-      <w:pPr>
-        <w:widowControl/>
-        <w:shd w:val="clear" w:color="auto" w:fill="FFFFFF"/>
-        <w:spacing w:beforeLines="50" w:before="156" w:afterLines="50" w:after="156"/>
-        <w:ind w:firstLineChars="350" w:firstLine="840"/>
-        <w:jc w:val="left"/>
-        <w:textAlignment w:val="center"/>
-        <w:rPr>
-          <w:rFonts w:asciiTheme="majorEastAsia" w:eastAsiaTheme="majorEastAsia" w:hAnsiTheme="majorEastAsia" w:cs="Segoe UI"/>
-          <w:color w:val="3A3E43"/>
-          <w:kern w:val="36"/>
-          <w:sz w:val="24"/>
-          <w:szCs w:val="24"/>
-        </w:rPr>
-      </w:pPr>
-      <w:r>
-        <w:rPr>
-          <w:rFonts w:asciiTheme="majorEastAsia" w:eastAsiaTheme="majorEastAsia" w:hAnsiTheme="majorEastAsia" w:cs="Segoe UI" w:hint="eastAsia"/>
-          <w:color w:val="3A3E43"/>
-          <w:kern w:val="36"/>
-          <w:sz w:val="24"/>
-          <w:szCs w:val="24"/>
-        </w:rPr>
-        <w:t xml:space="preserve"> Help-</w:t>
-      </w:r>
-      <w:r>
-        <w:rPr>
-          <w:rFonts w:asciiTheme="majorEastAsia" w:eastAsiaTheme="majorEastAsia" w:hAnsiTheme="majorEastAsia" w:cs="Segoe UI" w:hint="eastAsia"/>
-          <w:color w:val="3A3E43"/>
-          <w:kern w:val="36"/>
-          <w:sz w:val="24"/>
-          <w:szCs w:val="24"/>
-        </w:rPr>
-        <w:t>&gt;</w:t>
-      </w:r>
-      <w:r>
-        <w:rPr>
-          <w:rFonts w:asciiTheme="majorEastAsia" w:eastAsiaTheme="majorEastAsia" w:hAnsiTheme="majorEastAsia" w:cs="Segoe UI" w:hint="eastAsia"/>
-          <w:color w:val="3A3E43"/>
-          <w:kern w:val="36"/>
-          <w:sz w:val="24"/>
-          <w:szCs w:val="24"/>
-        </w:rPr>
-        <w:t>Install-&gt;New Software-&gt;Add-&gt;Archive</w:t>
-      </w:r>
-    </w:p>
-    <w:p>
-      <w:pPr>
-        <w:widowControl/>
-        <w:shd w:val="clear" w:color="auto" w:fill="FFFFFF"/>
-        <w:spacing w:beforeLines="50" w:before="156" w:afterLines="50" w:after="156"/>
-        <w:ind w:firstLineChars="200" w:firstLine="480"/>
-        <w:jc w:val="left"/>
-        <w:textAlignment w:val="center"/>
-        <w:rPr>
-          <w:rFonts w:asciiTheme="majorEastAsia" w:eastAsiaTheme="majorEastAsia" w:hAnsiTheme="majorEastAsia" w:cs="Segoe UI"/>
-          <w:color w:val="3A3E43"/>
-          <w:kern w:val="36"/>
-          <w:sz w:val="24"/>
-          <w:szCs w:val="24"/>
-        </w:rPr>
-      </w:pPr>
-      <w:r>
-        <w:rPr>
-          <w:rFonts w:asciiTheme="majorEastAsia" w:eastAsiaTheme="majorEastAsia" w:hAnsiTheme="majorEastAsia" w:cs="Segoe UI" w:hint="eastAsia"/>
-          <w:color w:val="3A3E43"/>
-          <w:kern w:val="36"/>
-          <w:sz w:val="24"/>
-          <w:szCs w:val="24"/>
+        <w:jc w:val="center"/>
+        <w:rPr>
+          <w:noProof/>
+        </w:rPr>
+      </w:pPr>
+      <w:r>
+        <w:rPr>
+          <w:noProof/>
         </w:rPr>
         <w:lastRenderedPageBreak/>
-        <w:t>离线安装.</w:t>
-      </w:r>
-    </w:p>
-    <w:p>
-      <w:pPr>
-        <w:widowControl/>
-        <w:shd w:val="clear" w:color="auto" w:fill="FFFFFF"/>
-        <w:spacing w:beforeLines="50" w:before="156" w:afterLines="50" w:after="156"/>
-        <w:ind w:firstLineChars="200" w:firstLine="420"/>
-        <w:jc w:val="center"/>
-        <w:textAlignment w:val="center"/>
-        <w:rPr>
-          <w:rFonts w:asciiTheme="majorEastAsia" w:eastAsiaTheme="majorEastAsia" w:hAnsiTheme="majorEastAsia" w:cs="Segoe UI"/>
-          <w:color w:val="3A3E43"/>
-          <w:kern w:val="36"/>
-          <w:sz w:val="24"/>
-          <w:szCs w:val="24"/>
-        </w:rPr>
-      </w:pPr>
-      <w:r>
-        <w:rPr>
-          <w:noProof/>
-        </w:rPr>
         <w:drawing>
-          <wp:inline distT="0" distB="0" distL="0" distR="0" wp14:anchorId="43875C26" wp14:editId="5BBD4B9C">
-            <wp:extent cx="5124450" cy="2505075"/>
-            <wp:effectExtent l="0" t="0" r="0" b="9525"/>
-            <wp:docPr id="21" name="图片 21"/>
+          <wp:inline distT="0" distB="0" distL="0" distR="0" wp14:anchorId="49AF6626" wp14:editId="398FE226">
+            <wp:extent cx="4925014" cy="3162300"/>
+            <wp:effectExtent l="0" t="0" r="9525" b="0"/>
+            <wp:docPr id="15" name="图片 15"/>
             <wp:cNvGraphicFramePr>
               <a:graphicFrameLocks xmlns:a="http://schemas.openxmlformats.org/drawingml/2006/main" noChangeAspect="1"/>
             </wp:cNvGraphicFramePr>
@@ -6144,7 +5471,7 @@
                   <pic:spPr>
                     <a:xfrm>
                       <a:off x="0" y="0"/>
-                      <a:ext cx="5124450" cy="2505075"/>
+                      <a:ext cx="4931713" cy="3166601"/>
                     </a:xfrm>
                     <a:prstGeom prst="rect">
                       <a:avLst/>
@@ -6159,49 +5486,9 @@
     </w:p>
     <w:p>
       <w:pPr>
-        <w:widowControl/>
-        <w:shd w:val="clear" w:color="auto" w:fill="FFFFFF"/>
-        <w:spacing w:beforeLines="50" w:before="156" w:afterLines="50" w:after="156"/>
-        <w:jc w:val="left"/>
-        <w:textAlignment w:val="center"/>
-        <w:outlineLvl w:val="3"/>
-        <w:rPr>
-          <w:rFonts w:asciiTheme="majorEastAsia" w:eastAsiaTheme="majorEastAsia" w:hAnsiTheme="majorEastAsia" w:cs="Segoe UI"/>
-          <w:b/>
-          <w:color w:val="3A3E43"/>
-          <w:kern w:val="36"/>
-          <w:sz w:val="24"/>
-          <w:szCs w:val="24"/>
-        </w:rPr>
-      </w:pPr>
-      <w:r>
-        <w:rPr>
-          <w:rFonts w:asciiTheme="majorEastAsia" w:eastAsiaTheme="majorEastAsia" w:hAnsiTheme="majorEastAsia" w:cs="Segoe UI" w:hint="eastAsia"/>
-          <w:b/>
-          <w:color w:val="3A3E43"/>
-          <w:kern w:val="36"/>
-          <w:sz w:val="24"/>
-          <w:szCs w:val="24"/>
-        </w:rPr>
-        <w:t>3.2.2 配置</w:t>
-      </w:r>
-      <w:r>
-        <w:rPr>
-          <w:rFonts w:asciiTheme="majorEastAsia" w:eastAsiaTheme="majorEastAsia" w:hAnsiTheme="majorEastAsia" w:cs="Segoe UI" w:hint="eastAsia"/>
-          <w:b/>
-          <w:color w:val="3A3E43"/>
-          <w:kern w:val="36"/>
-          <w:sz w:val="24"/>
-          <w:szCs w:val="24"/>
-        </w:rPr>
-        <w:t xml:space="preserve"> Python解释器</w:t>
-      </w:r>
-    </w:p>
-    <w:p>
-      <w:pPr>
         <w:pStyle w:val="a4"/>
         <w:spacing w:before="0" w:beforeAutospacing="0" w:after="0" w:afterAutospacing="0"/>
-        <w:ind w:firstLineChars="177" w:firstLine="425"/>
+        <w:ind w:firstLineChars="100" w:firstLine="240"/>
         <w:rPr>
           <w:noProof/>
         </w:rPr>
@@ -6211,79 +5498,14 @@
           <w:rFonts w:hint="eastAsia"/>
           <w:noProof/>
         </w:rPr>
-        <w:t>安装好后，重新启动</w:t>
+        <w:t>配置好后</w:t>
       </w:r>
       <w:r>
         <w:rPr>
           <w:rFonts w:hint="eastAsia"/>
           <w:noProof/>
         </w:rPr>
-        <w:t>。通过：</w:t>
-      </w:r>
-    </w:p>
-    <w:p>
-      <w:pPr>
-        <w:pStyle w:val="a4"/>
-        <w:spacing w:before="0" w:beforeAutospacing="0" w:after="0" w:afterAutospacing="0"/>
-        <w:ind w:firstLineChars="200" w:firstLine="480"/>
-        <w:rPr>
-          <w:noProof/>
-        </w:rPr>
-      </w:pPr>
-      <w:r>
-        <w:rPr>
-          <w:rFonts w:hint="eastAsia"/>
-          <w:noProof/>
-        </w:rPr>
-        <w:t>W</w:t>
-      </w:r>
-      <w:r>
-        <w:rPr>
-          <w:noProof/>
-        </w:rPr>
-        <w:t>i</w:t>
-      </w:r>
-      <w:r>
-        <w:rPr>
-          <w:rFonts w:hint="eastAsia"/>
-          <w:noProof/>
-        </w:rPr>
-        <w:t>ndows-&gt;</w:t>
-      </w:r>
-      <w:r>
-        <w:rPr>
-          <w:rFonts w:hint="eastAsia"/>
-          <w:noProof/>
-        </w:rPr>
-        <w:t>Preference-&gt;Pydev-&gt;</w:t>
-      </w:r>
-      <w:r>
-        <w:rPr>
-          <w:rFonts w:hint="eastAsia"/>
-          <w:noProof/>
-        </w:rPr>
-        <w:t>Interperters-&gt;Python Interperter</w:t>
-      </w:r>
-      <w:r>
-        <w:rPr>
-          <w:rFonts w:hint="eastAsia"/>
-          <w:noProof/>
-        </w:rPr>
-        <w:t>点其中的：Advanced Auto-config</w:t>
-      </w:r>
-      <w:r>
-        <w:rPr>
-          <w:rFonts w:hint="eastAsia"/>
-          <w:noProof/>
-        </w:rPr>
-        <w:t>配置开发使用的 Python解释器版本</w:t>
-      </w:r>
-      <w:r>
-        <w:rPr>
-          <w:rFonts w:hint="eastAsia"/>
-          <w:noProof/>
-        </w:rPr>
-        <w:t>:</w:t>
+        <w:t>切换到Python场景，</w:t>
       </w:r>
     </w:p>
     <w:p>
@@ -6301,10 +5523,10 @@
           <w:noProof/>
         </w:rPr>
         <w:drawing>
-          <wp:inline distT="0" distB="0" distL="0" distR="0" wp14:anchorId="49AF6626" wp14:editId="398FE226">
-            <wp:extent cx="4925014" cy="3162300"/>
-            <wp:effectExtent l="0" t="0" r="9525" b="0"/>
-            <wp:docPr id="15" name="图片 15"/>
+          <wp:inline distT="0" distB="0" distL="0" distR="0" wp14:anchorId="5718B37A" wp14:editId="49B1BB76">
+            <wp:extent cx="1914525" cy="1247775"/>
+            <wp:effectExtent l="0" t="0" r="9525" b="9525"/>
+            <wp:docPr id="27" name="图片 27"/>
             <wp:cNvGraphicFramePr>
               <a:graphicFrameLocks xmlns:a="http://schemas.openxmlformats.org/drawingml/2006/main" noChangeAspect="1"/>
             </wp:cNvGraphicFramePr>
@@ -6324,7 +5546,7 @@
                   <pic:spPr>
                     <a:xfrm>
                       <a:off x="0" y="0"/>
-                      <a:ext cx="4931713" cy="3166601"/>
+                      <a:ext cx="1914525" cy="1247775"/>
                     </a:xfrm>
                     <a:prstGeom prst="rect">
                       <a:avLst/>
@@ -6342,44 +5564,21 @@
         <w:pStyle w:val="a4"/>
         <w:spacing w:before="0" w:beforeAutospacing="0" w:after="0" w:afterAutospacing="0"/>
         <w:ind w:firstLineChars="100" w:firstLine="240"/>
+        <w:jc w:val="center"/>
         <w:rPr>
           <w:noProof/>
         </w:rPr>
       </w:pPr>
       <w:r>
         <w:rPr>
-          <w:rFonts w:hint="eastAsia"/>
           <w:noProof/>
         </w:rPr>
-        <w:t>配置好后</w:t>
-      </w:r>
-      <w:r>
-        <w:rPr>
-          <w:rFonts w:hint="eastAsia"/>
-          <w:noProof/>
-        </w:rPr>
-        <w:t>切换到Python场景，</w:t>
-      </w:r>
-    </w:p>
-    <w:p>
-      <w:pPr>
-        <w:pStyle w:val="a4"/>
-        <w:spacing w:before="0" w:beforeAutospacing="0" w:after="0" w:afterAutospacing="0"/>
-        <w:ind w:firstLineChars="100" w:firstLine="240"/>
-        <w:jc w:val="center"/>
-        <w:rPr>
-          <w:noProof/>
-        </w:rPr>
-      </w:pPr>
-      <w:r>
-        <w:rPr>
-          <w:noProof/>
-        </w:rPr>
+        <w:lastRenderedPageBreak/>
         <w:drawing>
-          <wp:inline distT="0" distB="0" distL="0" distR="0" wp14:anchorId="5718B37A" wp14:editId="49B1BB76">
-            <wp:extent cx="1914525" cy="1247775"/>
+          <wp:inline distT="0" distB="0" distL="0" distR="0" wp14:anchorId="353C361E" wp14:editId="20635E3D">
+            <wp:extent cx="3343275" cy="4219575"/>
             <wp:effectExtent l="0" t="0" r="9525" b="9525"/>
-            <wp:docPr id="27" name="图片 27"/>
+            <wp:docPr id="28" name="图片 28"/>
             <wp:cNvGraphicFramePr>
               <a:graphicFrameLocks xmlns:a="http://schemas.openxmlformats.org/drawingml/2006/main" noChangeAspect="1"/>
             </wp:cNvGraphicFramePr>
@@ -6399,7 +5598,7 @@
                   <pic:spPr>
                     <a:xfrm>
                       <a:off x="0" y="0"/>
-                      <a:ext cx="1914525" cy="1247775"/>
+                      <a:ext cx="3343275" cy="4219575"/>
                     </a:xfrm>
                     <a:prstGeom prst="rect">
                       <a:avLst/>
@@ -6426,12 +5625,11 @@
         <w:rPr>
           <w:noProof/>
         </w:rPr>
-        <w:lastRenderedPageBreak/>
         <w:drawing>
-          <wp:inline distT="0" distB="0" distL="0" distR="0" wp14:anchorId="353C361E" wp14:editId="20635E3D">
-            <wp:extent cx="3343275" cy="4219575"/>
-            <wp:effectExtent l="0" t="0" r="9525" b="9525"/>
-            <wp:docPr id="28" name="图片 28"/>
+          <wp:inline distT="0" distB="0" distL="0" distR="0" wp14:anchorId="69F42DEC" wp14:editId="2CA5A668">
+            <wp:extent cx="2466975" cy="800100"/>
+            <wp:effectExtent l="0" t="0" r="9525" b="0"/>
+            <wp:docPr id="30" name="图片 30"/>
             <wp:cNvGraphicFramePr>
               <a:graphicFrameLocks xmlns:a="http://schemas.openxmlformats.org/drawingml/2006/main" noChangeAspect="1"/>
             </wp:cNvGraphicFramePr>
@@ -6451,7 +5649,7 @@
                   <pic:spPr>
                     <a:xfrm>
                       <a:off x="0" y="0"/>
-                      <a:ext cx="3343275" cy="4219575"/>
+                      <a:ext cx="2466975" cy="800100"/>
                     </a:xfrm>
                     <a:prstGeom prst="rect">
                       <a:avLst/>
@@ -6474,15 +5672,161 @@
           <w:noProof/>
         </w:rPr>
       </w:pPr>
-      <w:r>
+    </w:p>
+    <w:p>
+      <w:pPr>
+        <w:pStyle w:val="a4"/>
+        <w:spacing w:before="0" w:beforeAutospacing="0" w:after="0" w:afterAutospacing="0"/>
+        <w:ind w:firstLineChars="100" w:firstLine="240"/>
         <w:rPr>
           <w:noProof/>
         </w:rPr>
+      </w:pPr>
+      <w:r>
+        <w:rPr>
+          <w:rFonts w:hint="eastAsia"/>
+          <w:noProof/>
+        </w:rPr>
+        <w:t>就可以进行Python开发了</w:t>
+      </w:r>
+      <w:r>
+        <w:rPr>
+          <w:rFonts w:hint="eastAsia"/>
+          <w:noProof/>
+        </w:rPr>
+        <w:t>。</w:t>
+      </w:r>
+    </w:p>
+    <w:p>
+      <w:pPr>
+        <w:widowControl/>
+        <w:shd w:val="clear" w:color="auto" w:fill="FFFFFF"/>
+        <w:spacing w:beforeLines="50" w:before="156" w:afterLines="50" w:after="156"/>
+        <w:jc w:val="left"/>
+        <w:outlineLvl w:val="2"/>
+        <w:rPr>
+          <w:rFonts w:ascii="宋体" w:hAnsi="宋体" w:cs="Arial"/>
+          <w:b/>
+          <w:color w:val="362E2B"/>
+          <w:kern w:val="0"/>
+          <w:sz w:val="24"/>
+          <w:szCs w:val="24"/>
+        </w:rPr>
+      </w:pPr>
+      <w:r>
+        <w:rPr>
+          <w:rFonts w:ascii="宋体" w:hAnsi="宋体" w:cs="Arial"/>
+          <w:b/>
+          <w:color w:val="362E2B"/>
+          <w:kern w:val="0"/>
+          <w:sz w:val="24"/>
+          <w:szCs w:val="24"/>
+        </w:rPr>
+        <w:t>3.</w:t>
+      </w:r>
+      <w:r>
+        <w:rPr>
+          <w:rFonts w:ascii="宋体" w:hAnsi="宋体" w:cs="Arial" w:hint="eastAsia"/>
+          <w:b/>
+          <w:color w:val="362E2B"/>
+          <w:kern w:val="0"/>
+          <w:sz w:val="24"/>
+          <w:szCs w:val="24"/>
+        </w:rPr>
+        <w:t>3 联机指南</w:t>
+      </w:r>
+    </w:p>
+    <w:p>
+      <w:pPr>
+        <w:ind w:left="480"/>
+        <w:jc w:val="left"/>
+        <w:rPr>
+          <w:rFonts w:ascii="宋体" w:hAnsi="宋体" w:cs="Arial"/>
+          <w:color w:val="333333"/>
+          <w:sz w:val="24"/>
+          <w:szCs w:val="24"/>
+        </w:rPr>
+      </w:pPr>
+      <w:r>
+        <w:rPr>
+          <w:rFonts w:ascii="宋体" w:hAnsi="宋体" w:cs="宋体"/>
+          <w:bCs/>
+          <w:noProof/>
+          <w:kern w:val="0"/>
+          <w:sz w:val="24"/>
+          <w:szCs w:val="24"/>
+        </w:rPr>
+        <w:t>E</w:t>
+      </w:r>
+      <w:r>
+        <w:rPr>
+          <w:rFonts w:ascii="宋体" w:hAnsi="宋体" w:cs="宋体" w:hint="eastAsia"/>
+          <w:bCs/>
+          <w:noProof/>
+          <w:kern w:val="0"/>
+          <w:sz w:val="24"/>
+          <w:szCs w:val="24"/>
+        </w:rPr>
+        <w:t>clipse的功能很多，</w:t>
+      </w:r>
+      <w:r>
+        <w:rPr>
+          <w:rFonts w:ascii="宋体" w:hAnsi="宋体" w:cs="宋体" w:hint="eastAsia"/>
+          <w:bCs/>
+          <w:noProof/>
+          <w:kern w:val="0"/>
+          <w:sz w:val="24"/>
+          <w:szCs w:val="24"/>
+        </w:rPr>
+        <w:t>这些功能使用指南在：</w:t>
+      </w:r>
+      <w:r>
+        <w:rPr>
+          <w:rStyle w:val="ae"/>
+          <w:rFonts w:ascii="Arial" w:hAnsi="Arial" w:cs="Arial"/>
+          <w:color w:val="555555"/>
+          <w:sz w:val="20"/>
+          <w:szCs w:val="20"/>
+          <w:lang w:val="en"/>
+        </w:rPr>
+        <w:t>Help</w:t>
+      </w:r>
+      <w:r>
+        <w:rPr>
+          <w:rFonts w:ascii="Arial" w:hAnsi="Arial" w:cs="Arial"/>
+          <w:color w:val="555555"/>
+          <w:sz w:val="20"/>
+          <w:szCs w:val="20"/>
+          <w:lang w:val="en"/>
+        </w:rPr>
+        <w:t xml:space="preserve"> -&gt; </w:t>
+      </w:r>
+      <w:r>
+        <w:rPr>
+          <w:rStyle w:val="ae"/>
+          <w:rFonts w:ascii="Arial" w:hAnsi="Arial" w:cs="Arial"/>
+          <w:color w:val="555555"/>
+          <w:sz w:val="20"/>
+          <w:szCs w:val="20"/>
+          <w:lang w:val="en"/>
+        </w:rPr>
+        <w:t>Help Contents</w:t>
+      </w:r>
+    </w:p>
+    <w:p>
+      <w:pPr>
+        <w:ind w:left="480"/>
+        <w:jc w:val="center"/>
+      </w:pPr>
+      <w:r>
+        <w:rPr>
+          <w:noProof/>
+        </w:rPr>
         <w:drawing>
-          <wp:inline distT="0" distB="0" distL="0" distR="0" wp14:anchorId="69F42DEC" wp14:editId="2CA5A668">
-            <wp:extent cx="2466975" cy="800100"/>
+          <wp:inline distT="0" distB="0" distL="0" distR="0" wp14:anchorId="55D5E6D1" wp14:editId="0A04C036">
+            <wp:extent cx="4505325" cy="2400300"/>
             <wp:effectExtent l="0" t="0" r="9525" b="0"/>
-            <wp:docPr id="30" name="图片 30"/>
+            <wp:docPr id="29" name="图片 29"/>
             <wp:cNvGraphicFramePr>
               <a:graphicFrameLocks xmlns:a="http://schemas.openxmlformats.org/drawingml/2006/main" noChangeAspect="1"/>
             </wp:cNvGraphicFramePr>
@@ -6502,7 +5846,7 @@
                   <pic:spPr>
                     <a:xfrm>
                       <a:off x="0" y="0"/>
-                      <a:ext cx="2466975" cy="800100"/>
+                      <a:ext cx="4505325" cy="2400300"/>
                     </a:xfrm>
                     <a:prstGeom prst="rect">
                       <a:avLst/>
@@ -6517,169 +5861,216 @@
     </w:p>
     <w:p>
       <w:pPr>
-        <w:pStyle w:val="a4"/>
-        <w:spacing w:before="0" w:beforeAutospacing="0" w:after="0" w:afterAutospacing="0"/>
-        <w:ind w:firstLineChars="100" w:firstLine="240"/>
-        <w:jc w:val="center"/>
-        <w:rPr>
-          <w:noProof/>
-        </w:rPr>
-      </w:pPr>
-    </w:p>
-    <w:p>
-      <w:pPr>
-        <w:pStyle w:val="a4"/>
-        <w:spacing w:before="0" w:beforeAutospacing="0" w:after="0" w:afterAutospacing="0"/>
-        <w:ind w:firstLineChars="100" w:firstLine="240"/>
-        <w:rPr>
-          <w:noProof/>
-        </w:rPr>
-      </w:pPr>
-      <w:r>
-        <w:rPr>
-          <w:rFonts w:hint="eastAsia"/>
-          <w:noProof/>
-        </w:rPr>
-        <w:t>就可以进行Python开发了</w:t>
-      </w:r>
-      <w:r>
-        <w:rPr>
-          <w:rFonts w:hint="eastAsia"/>
-          <w:noProof/>
-        </w:rPr>
-        <w:t>。</w:t>
-      </w:r>
-    </w:p>
-    <w:p>
-      <w:pPr>
-        <w:widowControl/>
+        <w:pStyle w:val="ab"/>
+        <w:widowControl/>
+        <w:numPr>
+          <w:ilvl w:val="0"/>
+          <w:numId w:val="3"/>
+        </w:numPr>
         <w:shd w:val="clear" w:color="auto" w:fill="FFFFFF"/>
         <w:spacing w:beforeLines="50" w:before="156" w:afterLines="50" w:after="156"/>
-        <w:jc w:val="left"/>
+        <w:ind w:firstLineChars="0"/>
+        <w:jc w:val="left"/>
+        <w:outlineLvl w:val="1"/>
+        <w:rPr>
+          <w:rFonts w:ascii="宋体" w:hAnsi="宋体" w:cs="Arial"/>
+          <w:b/>
+          <w:color w:val="362E2B"/>
+          <w:kern w:val="0"/>
+          <w:sz w:val="24"/>
+          <w:szCs w:val="24"/>
+        </w:rPr>
+      </w:pPr>
+      <w:r>
+        <w:rPr>
+          <w:rFonts w:ascii="宋体" w:hAnsi="宋体" w:cs="Arial" w:hint="eastAsia"/>
+          <w:b/>
+          <w:color w:val="362E2B"/>
+          <w:kern w:val="0"/>
+          <w:sz w:val="24"/>
+          <w:szCs w:val="24"/>
+        </w:rPr>
+        <w:lastRenderedPageBreak/>
+        <w:t xml:space="preserve">配置 </w:t>
+      </w:r>
+      <w:proofErr w:type="spellStart"/>
+      <w:r>
+        <w:rPr>
+          <w:rFonts w:ascii="宋体" w:hAnsi="宋体" w:cs="Arial" w:hint="eastAsia"/>
+          <w:b/>
+          <w:color w:val="362E2B"/>
+          <w:kern w:val="0"/>
+          <w:sz w:val="24"/>
+          <w:szCs w:val="24"/>
+        </w:rPr>
+        <w:t>Py</w:t>
+      </w:r>
+      <w:r>
+        <w:rPr>
+          <w:rFonts w:ascii="宋体" w:hAnsi="宋体" w:cs="Arial"/>
+          <w:b/>
+          <w:color w:val="362E2B"/>
+          <w:kern w:val="0"/>
+          <w:sz w:val="24"/>
+          <w:szCs w:val="24"/>
+        </w:rPr>
+        <w:t>D</w:t>
+      </w:r>
+      <w:r>
+        <w:rPr>
+          <w:rFonts w:ascii="宋体" w:hAnsi="宋体" w:cs="Arial" w:hint="eastAsia"/>
+          <w:b/>
+          <w:color w:val="362E2B"/>
+          <w:kern w:val="0"/>
+          <w:sz w:val="24"/>
+          <w:szCs w:val="24"/>
+        </w:rPr>
+        <w:t>ev</w:t>
+      </w:r>
+      <w:proofErr w:type="spellEnd"/>
+      <w:r>
+        <w:rPr>
+          <w:rFonts w:ascii="宋体" w:hAnsi="宋体" w:cs="Arial" w:hint="eastAsia"/>
+          <w:b/>
+          <w:color w:val="362E2B"/>
+          <w:kern w:val="0"/>
+          <w:sz w:val="24"/>
+          <w:szCs w:val="24"/>
+        </w:rPr>
+        <w:t>提高效率</w:t>
+      </w:r>
+    </w:p>
+    <w:p>
+      <w:pPr>
+        <w:widowControl/>
+        <w:shd w:val="clear" w:color="auto" w:fill="FFFFFF"/>
+        <w:spacing w:beforeLines="50" w:before="156" w:afterLines="50" w:after="156"/>
+        <w:jc w:val="left"/>
+        <w:textAlignment w:val="center"/>
         <w:outlineLvl w:val="2"/>
         <w:rPr>
-          <w:rFonts w:ascii="宋体" w:hAnsi="宋体" w:cs="Arial"/>
-          <w:b/>
-          <w:color w:val="362E2B"/>
-          <w:kern w:val="0"/>
-          <w:sz w:val="24"/>
-          <w:szCs w:val="24"/>
-        </w:rPr>
-      </w:pPr>
-      <w:r>
-        <w:rPr>
-          <w:rFonts w:ascii="宋体" w:hAnsi="宋体" w:cs="Arial"/>
-          <w:b/>
-          <w:color w:val="362E2B"/>
-          <w:kern w:val="0"/>
-          <w:sz w:val="24"/>
-          <w:szCs w:val="24"/>
-        </w:rPr>
-        <w:t>3.</w:t>
-      </w:r>
-      <w:r>
-        <w:rPr>
-          <w:rFonts w:ascii="宋体" w:hAnsi="宋体" w:cs="Arial" w:hint="eastAsia"/>
-          <w:b/>
-          <w:color w:val="362E2B"/>
-          <w:kern w:val="0"/>
-          <w:sz w:val="24"/>
-          <w:szCs w:val="24"/>
-        </w:rPr>
-        <w:t>3 联机指南</w:t>
-      </w:r>
-    </w:p>
-    <w:p>
-      <w:pPr>
-        <w:ind w:left="480"/>
-        <w:jc w:val="left"/>
-        <w:rPr>
-          <w:rFonts w:ascii="宋体" w:hAnsi="宋体" w:cs="Arial"/>
-          <w:color w:val="333333"/>
-          <w:sz w:val="24"/>
-          <w:szCs w:val="24"/>
-        </w:rPr>
-      </w:pPr>
-      <w:r>
-        <w:rPr>
-          <w:rFonts w:ascii="宋体" w:hAnsi="宋体" w:cs="宋体"/>
-          <w:bCs/>
+          <w:rFonts w:asciiTheme="majorEastAsia" w:eastAsiaTheme="majorEastAsia" w:hAnsiTheme="majorEastAsia" w:cs="Segoe UI"/>
+          <w:b/>
+          <w:color w:val="3A3E43"/>
+          <w:kern w:val="36"/>
+          <w:sz w:val="24"/>
+          <w:szCs w:val="24"/>
+        </w:rPr>
+      </w:pPr>
+      <w:r>
+        <w:rPr>
+          <w:rFonts w:asciiTheme="majorEastAsia" w:eastAsiaTheme="majorEastAsia" w:hAnsiTheme="majorEastAsia" w:cs="Segoe UI" w:hint="eastAsia"/>
+          <w:b/>
+          <w:color w:val="3A3E43"/>
+          <w:kern w:val="36"/>
+          <w:sz w:val="24"/>
+          <w:szCs w:val="24"/>
+        </w:rPr>
+        <w:t>4.1 显示源码行号</w:t>
+      </w:r>
+    </w:p>
+    <w:p>
+      <w:pPr>
+        <w:widowControl/>
+        <w:shd w:val="clear" w:color="auto" w:fill="FFFFFF"/>
+        <w:spacing w:beforeLines="50" w:before="156" w:afterLines="50" w:after="156"/>
+        <w:ind w:firstLineChars="200" w:firstLine="480"/>
+        <w:jc w:val="left"/>
+        <w:textAlignment w:val="center"/>
+        <w:rPr>
+          <w:rFonts w:asciiTheme="majorEastAsia" w:eastAsiaTheme="majorEastAsia" w:hAnsiTheme="majorEastAsia" w:cs="Segoe UI"/>
+          <w:color w:val="3A3E43"/>
+          <w:kern w:val="36"/>
+          <w:sz w:val="24"/>
+          <w:szCs w:val="24"/>
+        </w:rPr>
+      </w:pPr>
+      <w:r>
+        <w:rPr>
+          <w:rFonts w:asciiTheme="majorEastAsia" w:eastAsiaTheme="majorEastAsia" w:hAnsiTheme="majorEastAsia" w:cs="Segoe UI" w:hint="eastAsia"/>
+          <w:color w:val="3A3E43"/>
+          <w:kern w:val="36"/>
+          <w:sz w:val="24"/>
+          <w:szCs w:val="24"/>
+        </w:rPr>
+        <w:t>右键源码的左边缘，选中“Show</w:t>
+      </w:r>
+      <w:r>
+        <w:rPr>
+          <w:rFonts w:asciiTheme="majorEastAsia" w:eastAsiaTheme="majorEastAsia" w:hAnsiTheme="majorEastAsia" w:cs="Segoe UI"/>
+          <w:color w:val="3A3E43"/>
+          <w:kern w:val="36"/>
+          <w:sz w:val="24"/>
+          <w:szCs w:val="24"/>
+        </w:rPr>
+        <w:t xml:space="preserve"> L</w:t>
+      </w:r>
+      <w:r>
+        <w:rPr>
+          <w:rFonts w:asciiTheme="majorEastAsia" w:eastAsiaTheme="majorEastAsia" w:hAnsiTheme="majorEastAsia" w:cs="Segoe UI" w:hint="eastAsia"/>
+          <w:color w:val="3A3E43"/>
+          <w:kern w:val="36"/>
+          <w:sz w:val="24"/>
+          <w:szCs w:val="24"/>
+        </w:rPr>
+        <w:t>ine Number</w:t>
+      </w:r>
+      <w:r>
+        <w:rPr>
+          <w:rFonts w:asciiTheme="majorEastAsia" w:eastAsiaTheme="majorEastAsia" w:hAnsiTheme="majorEastAsia" w:cs="Segoe UI" w:hint="eastAsia"/>
+          <w:color w:val="3A3E43"/>
+          <w:kern w:val="36"/>
+          <w:sz w:val="24"/>
+          <w:szCs w:val="24"/>
+        </w:rPr>
+        <w:t>（新版本经默认</w:t>
+      </w:r>
+      <w:r>
+        <w:rPr>
+          <w:rFonts w:asciiTheme="majorEastAsia" w:eastAsiaTheme="majorEastAsia" w:hAnsiTheme="majorEastAsia" w:cs="Segoe UI" w:hint="eastAsia"/>
+          <w:color w:val="3A3E43"/>
+          <w:kern w:val="36"/>
+          <w:sz w:val="24"/>
+          <w:szCs w:val="24"/>
+        </w:rPr>
+        <w:t>选中</w:t>
+      </w:r>
+      <w:r>
+        <w:rPr>
+          <w:rFonts w:asciiTheme="majorEastAsia" w:eastAsiaTheme="majorEastAsia" w:hAnsiTheme="majorEastAsia" w:cs="Segoe UI" w:hint="eastAsia"/>
+          <w:color w:val="3A3E43"/>
+          <w:kern w:val="36"/>
+          <w:sz w:val="24"/>
+          <w:szCs w:val="24"/>
+        </w:rPr>
+        <w:t>）。</w:t>
+      </w:r>
+    </w:p>
+    <w:p>
+      <w:pPr>
+        <w:widowControl/>
+        <w:shd w:val="clear" w:color="auto" w:fill="FFFFFF"/>
+        <w:spacing w:beforeLines="50" w:before="156" w:afterLines="50" w:after="156"/>
+        <w:jc w:val="center"/>
+        <w:textAlignment w:val="center"/>
+        <w:rPr>
+          <w:rFonts w:asciiTheme="majorEastAsia" w:eastAsiaTheme="majorEastAsia" w:hAnsiTheme="majorEastAsia" w:cs="Segoe UI"/>
+          <w:b/>
+          <w:color w:val="3A3E43"/>
+          <w:kern w:val="36"/>
+          <w:sz w:val="24"/>
+          <w:szCs w:val="24"/>
+        </w:rPr>
+      </w:pPr>
+      <w:r>
+        <w:rPr>
           <w:noProof/>
-          <w:kern w:val="0"/>
-          <w:sz w:val="24"/>
-          <w:szCs w:val="24"/>
-        </w:rPr>
-        <w:t>E</w:t>
-      </w:r>
-      <w:r>
-        <w:rPr>
-          <w:rFonts w:ascii="宋体" w:hAnsi="宋体" w:cs="宋体" w:hint="eastAsia"/>
-          <w:bCs/>
-          <w:noProof/>
-          <w:kern w:val="0"/>
-          <w:sz w:val="24"/>
-          <w:szCs w:val="24"/>
-        </w:rPr>
-        <w:t>clipse的功能很多，</w:t>
-      </w:r>
-      <w:r>
-        <w:rPr>
-          <w:rFonts w:ascii="宋体" w:hAnsi="宋体" w:cs="宋体" w:hint="eastAsia"/>
-          <w:bCs/>
-          <w:noProof/>
-          <w:kern w:val="0"/>
-          <w:sz w:val="24"/>
-          <w:szCs w:val="24"/>
-        </w:rPr>
-        <w:t>这些功能使用指南在：</w:t>
-      </w:r>
-      <w:r>
-        <w:rPr>
-          <w:rStyle w:val="ae"/>
-          <w:rFonts w:ascii="Arial" w:hAnsi="Arial" w:cs="Arial"/>
-          <w:color w:val="555555"/>
-          <w:sz w:val="20"/>
-          <w:szCs w:val="20"/>
-          <w:lang w:val="en"/>
-        </w:rPr>
-        <w:t>Help</w:t>
-      </w:r>
-      <w:r>
-        <w:rPr>
-          <w:rFonts w:ascii="Arial" w:hAnsi="Arial" w:cs="Arial"/>
-          <w:color w:val="555555"/>
-          <w:sz w:val="20"/>
-          <w:szCs w:val="20"/>
-          <w:lang w:val="en"/>
-        </w:rPr>
-        <w:t xml:space="preserve"> -&gt; </w:t>
-      </w:r>
-      <w:r>
-        <w:rPr>
-          <w:rStyle w:val="ae"/>
-          <w:rFonts w:ascii="Arial" w:hAnsi="Arial" w:cs="Arial"/>
-          <w:color w:val="555555"/>
-          <w:sz w:val="20"/>
-          <w:szCs w:val="20"/>
-          <w:lang w:val="en"/>
-        </w:rPr>
-        <w:t>Help Contents</w:t>
-      </w:r>
-    </w:p>
-    <w:p>
-      <w:pPr>
-        <w:ind w:left="480"/>
-        <w:jc w:val="center"/>
-      </w:pPr>
-      <w:r>
-        <w:rPr>
-          <w:noProof/>
         </w:rPr>
         <w:drawing>
-          <wp:inline distT="0" distB="0" distL="0" distR="0" wp14:anchorId="55D5E6D1" wp14:editId="0A04C036">
-            <wp:extent cx="4505325" cy="2400300"/>
-            <wp:effectExtent l="0" t="0" r="9525" b="0"/>
-            <wp:docPr id="29" name="图片 29"/>
+          <wp:inline distT="0" distB="0" distL="0" distR="0" wp14:anchorId="310E0DC4" wp14:editId="0332D499">
+            <wp:extent cx="2743200" cy="1693333"/>
+            <wp:effectExtent l="0" t="0" r="0" b="2540"/>
+            <wp:docPr id="13" name="图片 13"/>
             <wp:cNvGraphicFramePr>
               <a:graphicFrameLocks xmlns:a="http://schemas.openxmlformats.org/drawingml/2006/main" noChangeAspect="1"/>
             </wp:cNvGraphicFramePr>
@@ -6699,7 +6090,7 @@
                   <pic:spPr>
                     <a:xfrm>
                       <a:off x="0" y="0"/>
-                      <a:ext cx="4505325" cy="2400300"/>
+                      <a:ext cx="2745793" cy="1694933"/>
                     </a:xfrm>
                     <a:prstGeom prst="rect">
                       <a:avLst/>
@@ -6714,83 +6105,31 @@
     </w:p>
     <w:p>
       <w:pPr>
-        <w:pStyle w:val="ab"/>
-        <w:widowControl/>
-        <w:numPr>
-          <w:ilvl w:val="0"/>
-          <w:numId w:val="3"/>
-        </w:numPr>
+        <w:widowControl/>
         <w:shd w:val="clear" w:color="auto" w:fill="FFFFFF"/>
         <w:spacing w:beforeLines="50" w:before="156" w:afterLines="50" w:after="156"/>
-        <w:ind w:firstLineChars="0"/>
-        <w:jc w:val="left"/>
-        <w:outlineLvl w:val="1"/>
-        <w:rPr>
-          <w:rFonts w:ascii="宋体" w:hAnsi="宋体" w:cs="Arial"/>
-          <w:b/>
-          <w:color w:val="362E2B"/>
-          <w:kern w:val="0"/>
-          <w:sz w:val="24"/>
-          <w:szCs w:val="24"/>
-        </w:rPr>
-      </w:pPr>
-      <w:r>
-        <w:rPr>
-          <w:rFonts w:ascii="宋体" w:hAnsi="宋体" w:cs="Arial" w:hint="eastAsia"/>
-          <w:b/>
-          <w:color w:val="362E2B"/>
-          <w:kern w:val="0"/>
-          <w:sz w:val="24"/>
-          <w:szCs w:val="24"/>
-        </w:rPr>
-        <w:lastRenderedPageBreak/>
-        <w:t xml:space="preserve">配置 </w:t>
-      </w:r>
-      <w:proofErr w:type="spellStart"/>
-      <w:r>
-        <w:rPr>
-          <w:rFonts w:ascii="宋体" w:hAnsi="宋体" w:cs="Arial" w:hint="eastAsia"/>
-          <w:b/>
-          <w:color w:val="362E2B"/>
-          <w:kern w:val="0"/>
-          <w:sz w:val="24"/>
-          <w:szCs w:val="24"/>
-        </w:rPr>
-        <w:t>Py</w:t>
-      </w:r>
-      <w:r>
-        <w:rPr>
-          <w:rFonts w:ascii="宋体" w:hAnsi="宋体" w:cs="Arial"/>
-          <w:b/>
-          <w:color w:val="362E2B"/>
-          <w:kern w:val="0"/>
-          <w:sz w:val="24"/>
-          <w:szCs w:val="24"/>
-        </w:rPr>
-        <w:t>D</w:t>
-      </w:r>
-      <w:r>
-        <w:rPr>
-          <w:rFonts w:ascii="宋体" w:hAnsi="宋体" w:cs="Arial" w:hint="eastAsia"/>
-          <w:b/>
-          <w:color w:val="362E2B"/>
-          <w:kern w:val="0"/>
-          <w:sz w:val="24"/>
-          <w:szCs w:val="24"/>
-        </w:rPr>
-        <w:t>ev</w:t>
-      </w:r>
-      <w:proofErr w:type="spellEnd"/>
-      <w:r>
-        <w:rPr>
-          <w:rFonts w:ascii="宋体" w:hAnsi="宋体" w:cs="Arial" w:hint="eastAsia"/>
-          <w:b/>
-          <w:color w:val="362E2B"/>
-          <w:kern w:val="0"/>
-          <w:sz w:val="24"/>
-          <w:szCs w:val="24"/>
-        </w:rPr>
-        <w:t>提高效率</w:t>
+        <w:jc w:val="left"/>
+        <w:textAlignment w:val="center"/>
+        <w:outlineLvl w:val="2"/>
+        <w:rPr>
+          <w:rFonts w:asciiTheme="majorEastAsia" w:eastAsiaTheme="majorEastAsia" w:hAnsiTheme="majorEastAsia" w:cs="Segoe UI"/>
+          <w:b/>
+          <w:color w:val="3A3E43"/>
+          <w:kern w:val="36"/>
+          <w:sz w:val="24"/>
+          <w:szCs w:val="24"/>
+        </w:rPr>
+      </w:pPr>
+      <w:r>
+        <w:rPr>
+          <w:rFonts w:asciiTheme="majorEastAsia" w:eastAsiaTheme="majorEastAsia" w:hAnsiTheme="majorEastAsia" w:cs="Segoe UI" w:hint="eastAsia"/>
+          <w:b/>
+          <w:color w:val="3A3E43"/>
+          <w:kern w:val="36"/>
+          <w:sz w:val="24"/>
+          <w:szCs w:val="24"/>
+        </w:rPr>
+        <w:t>4.2 修改注释颜色提高可读行</w:t>
       </w:r>
     </w:p>
     <w:p>
@@ -6798,116 +6137,143 @@
         <w:widowControl/>
         <w:shd w:val="clear" w:color="auto" w:fill="FFFFFF"/>
         <w:spacing w:beforeLines="50" w:before="156" w:afterLines="50" w:after="156"/>
+        <w:ind w:firstLineChars="177" w:firstLine="425"/>
         <w:jc w:val="left"/>
         <w:textAlignment w:val="center"/>
-        <w:outlineLvl w:val="2"/>
-        <w:rPr>
-          <w:rFonts w:asciiTheme="majorEastAsia" w:eastAsiaTheme="majorEastAsia" w:hAnsiTheme="majorEastAsia" w:cs="Segoe UI"/>
-          <w:b/>
-          <w:color w:val="3A3E43"/>
-          <w:kern w:val="36"/>
-          <w:sz w:val="24"/>
-          <w:szCs w:val="24"/>
-        </w:rPr>
-      </w:pPr>
-      <w:r>
-        <w:rPr>
-          <w:rFonts w:asciiTheme="majorEastAsia" w:eastAsiaTheme="majorEastAsia" w:hAnsiTheme="majorEastAsia" w:cs="Segoe UI" w:hint="eastAsia"/>
-          <w:b/>
-          <w:color w:val="3A3E43"/>
-          <w:kern w:val="36"/>
-          <w:sz w:val="24"/>
-          <w:szCs w:val="24"/>
-        </w:rPr>
-        <w:t>4.1 显示源码行号</w:t>
+        <w:rPr>
+          <w:rFonts w:ascii="宋体" w:hAnsi="宋体" w:cs="CIDFont+F2"/>
+          <w:color w:val="111111"/>
+          <w:kern w:val="0"/>
+          <w:sz w:val="24"/>
+          <w:szCs w:val="24"/>
+        </w:rPr>
+      </w:pPr>
+      <w:r>
+        <w:rPr>
+          <w:rFonts w:ascii="宋体" w:hAnsi="宋体" w:cs="CIDFont+F2" w:hint="eastAsia"/>
+          <w:color w:val="111111"/>
+          <w:kern w:val="0"/>
+          <w:sz w:val="24"/>
+          <w:szCs w:val="24"/>
+        </w:rPr>
+        <w:t>从</w:t>
+      </w:r>
+      <w:r>
+        <w:rPr>
+          <w:rFonts w:ascii="宋体" w:hAnsi="宋体" w:cs="CIDFont+F2"/>
+          <w:color w:val="111111"/>
+          <w:kern w:val="0"/>
+          <w:sz w:val="24"/>
+          <w:szCs w:val="24"/>
+        </w:rPr>
+        <w:t xml:space="preserve">Window </w:t>
+      </w:r>
+      <w:r>
+        <w:rPr>
+          <w:rFonts w:ascii="宋体" w:hAnsi="宋体" w:cs="CIDFont+F2" w:hint="eastAsia"/>
+          <w:color w:val="111111"/>
+          <w:kern w:val="0"/>
+          <w:sz w:val="24"/>
+          <w:szCs w:val="24"/>
+        </w:rPr>
+        <w:t>→</w:t>
+      </w:r>
+      <w:r>
+        <w:rPr>
+          <w:rFonts w:ascii="宋体" w:hAnsi="宋体" w:cs="CIDFont+F2"/>
+          <w:color w:val="111111"/>
+          <w:kern w:val="0"/>
+          <w:sz w:val="24"/>
+          <w:szCs w:val="24"/>
+        </w:rPr>
+        <w:t xml:space="preserve"> Preferences</w:t>
+      </w:r>
+      <w:r>
+        <w:rPr>
+          <w:rFonts w:ascii="宋体" w:hAnsi="宋体" w:cs="CIDFont+F2" w:hint="eastAsia"/>
+          <w:color w:val="111111"/>
+          <w:kern w:val="0"/>
+          <w:sz w:val="24"/>
+          <w:szCs w:val="24"/>
+        </w:rPr>
+        <w:t>→</w:t>
+      </w:r>
+      <w:proofErr w:type="spellStart"/>
+      <w:r>
+        <w:rPr>
+          <w:rFonts w:ascii="宋体" w:hAnsi="宋体" w:cs="CIDFont+F2"/>
+          <w:color w:val="111111"/>
+          <w:kern w:val="0"/>
+          <w:sz w:val="24"/>
+          <w:szCs w:val="24"/>
+        </w:rPr>
+        <w:t>PyDev</w:t>
+      </w:r>
+      <w:proofErr w:type="spellEnd"/>
+      <w:r>
+        <w:rPr>
+          <w:rFonts w:ascii="宋体" w:hAnsi="宋体" w:cs="CIDFont+F2" w:hint="eastAsia"/>
+          <w:color w:val="111111"/>
+          <w:kern w:val="0"/>
+          <w:sz w:val="24"/>
+          <w:szCs w:val="24"/>
+        </w:rPr>
+        <w:t>→</w:t>
+      </w:r>
+      <w:r>
+        <w:rPr>
+          <w:rFonts w:ascii="宋体" w:hAnsi="宋体" w:cs="CIDFont+F2"/>
+          <w:color w:val="111111"/>
+          <w:kern w:val="0"/>
+          <w:sz w:val="24"/>
+          <w:szCs w:val="24"/>
+        </w:rPr>
+        <w:t>Edito</w:t>
+      </w:r>
+      <w:r>
+        <w:rPr>
+          <w:rFonts w:ascii="宋体" w:hAnsi="宋体" w:cs="CIDFont+F2" w:hint="eastAsia"/>
+          <w:color w:val="111111"/>
+          <w:kern w:val="0"/>
+          <w:sz w:val="24"/>
+          <w:szCs w:val="24"/>
+        </w:rPr>
+        <w:t>r</w:t>
+      </w:r>
+      <w:r>
+        <w:rPr>
+          <w:rFonts w:ascii="宋体" w:hAnsi="宋体" w:cs="CIDFont+F2"/>
+          <w:color w:val="111111"/>
+          <w:kern w:val="0"/>
+          <w:sz w:val="24"/>
+          <w:szCs w:val="24"/>
+        </w:rPr>
+        <w:t>,</w:t>
+      </w:r>
+      <w:r>
+        <w:rPr>
+          <w:rFonts w:ascii="宋体" w:hAnsi="宋体" w:cs="CIDFont+F2" w:hint="eastAsia"/>
+          <w:color w:val="111111"/>
+          <w:kern w:val="0"/>
+          <w:sz w:val="24"/>
+          <w:szCs w:val="24"/>
+        </w:rPr>
+        <w:t xml:space="preserve">进入配置界面： </w:t>
       </w:r>
     </w:p>
     <w:p>
       <w:pPr>
         <w:widowControl/>
         <w:shd w:val="clear" w:color="auto" w:fill="FFFFFF"/>
+        <w:tabs>
+          <w:tab w:val="left" w:pos="1985"/>
+        </w:tabs>
         <w:spacing w:beforeLines="50" w:before="156" w:afterLines="50" w:after="156"/>
-        <w:ind w:firstLineChars="200" w:firstLine="480"/>
-        <w:jc w:val="left"/>
-        <w:textAlignment w:val="center"/>
-        <w:rPr>
-          <w:rFonts w:asciiTheme="majorEastAsia" w:eastAsiaTheme="majorEastAsia" w:hAnsiTheme="majorEastAsia" w:cs="Segoe UI"/>
-          <w:color w:val="3A3E43"/>
-          <w:kern w:val="36"/>
-          <w:sz w:val="24"/>
-          <w:szCs w:val="24"/>
-        </w:rPr>
-      </w:pPr>
-      <w:r>
-        <w:rPr>
-          <w:rFonts w:asciiTheme="majorEastAsia" w:eastAsiaTheme="majorEastAsia" w:hAnsiTheme="majorEastAsia" w:cs="Segoe UI" w:hint="eastAsia"/>
-          <w:color w:val="3A3E43"/>
-          <w:kern w:val="36"/>
-          <w:sz w:val="24"/>
-          <w:szCs w:val="24"/>
-        </w:rPr>
-        <w:t>右键源码的左边缘，选中“Show</w:t>
-      </w:r>
-      <w:r>
-        <w:rPr>
-          <w:rFonts w:asciiTheme="majorEastAsia" w:eastAsiaTheme="majorEastAsia" w:hAnsiTheme="majorEastAsia" w:cs="Segoe UI"/>
-          <w:color w:val="3A3E43"/>
-          <w:kern w:val="36"/>
-          <w:sz w:val="24"/>
-          <w:szCs w:val="24"/>
-        </w:rPr>
-        <w:t xml:space="preserve"> L</w:t>
-      </w:r>
-      <w:r>
-        <w:rPr>
-          <w:rFonts w:asciiTheme="majorEastAsia" w:eastAsiaTheme="majorEastAsia" w:hAnsiTheme="majorEastAsia" w:cs="Segoe UI" w:hint="eastAsia"/>
-          <w:color w:val="3A3E43"/>
-          <w:kern w:val="36"/>
-          <w:sz w:val="24"/>
-          <w:szCs w:val="24"/>
-        </w:rPr>
-        <w:t>ine Number</w:t>
-      </w:r>
-      <w:r>
-        <w:rPr>
-          <w:rFonts w:asciiTheme="majorEastAsia" w:eastAsiaTheme="majorEastAsia" w:hAnsiTheme="majorEastAsia" w:cs="Segoe UI" w:hint="eastAsia"/>
-          <w:color w:val="3A3E43"/>
-          <w:kern w:val="36"/>
-          <w:sz w:val="24"/>
-          <w:szCs w:val="24"/>
-        </w:rPr>
-        <w:t>（新版本经默认</w:t>
-      </w:r>
-      <w:r>
-        <w:rPr>
-          <w:rFonts w:asciiTheme="majorEastAsia" w:eastAsiaTheme="majorEastAsia" w:hAnsiTheme="majorEastAsia" w:cs="Segoe UI" w:hint="eastAsia"/>
-          <w:color w:val="3A3E43"/>
-          <w:kern w:val="36"/>
-          <w:sz w:val="24"/>
-          <w:szCs w:val="24"/>
-        </w:rPr>
-        <w:t>选中</w:t>
-      </w:r>
-      <w:r>
-        <w:rPr>
-          <w:rFonts w:asciiTheme="majorEastAsia" w:eastAsiaTheme="majorEastAsia" w:hAnsiTheme="majorEastAsia" w:cs="Segoe UI" w:hint="eastAsia"/>
-          <w:color w:val="3A3E43"/>
-          <w:kern w:val="36"/>
-          <w:sz w:val="24"/>
-          <w:szCs w:val="24"/>
-        </w:rPr>
-        <w:t>）。</w:t>
-      </w:r>
-    </w:p>
-    <w:p>
-      <w:pPr>
-        <w:widowControl/>
-        <w:shd w:val="clear" w:color="auto" w:fill="FFFFFF"/>
-        <w:spacing w:beforeLines="50" w:before="156" w:afterLines="50" w:after="156"/>
+        <w:ind w:firstLineChars="100" w:firstLine="210"/>
         <w:jc w:val="center"/>
         <w:textAlignment w:val="center"/>
         <w:rPr>
-          <w:rFonts w:asciiTheme="majorEastAsia" w:eastAsiaTheme="majorEastAsia" w:hAnsiTheme="majorEastAsia" w:cs="Segoe UI"/>
+          <w:rFonts w:ascii="宋体" w:hAnsi="宋体" w:cs="Segoe UI"/>
           <w:b/>
           <w:color w:val="3A3E43"/>
           <w:kern w:val="36"/>
@@ -6920,10 +6286,10 @@
           <w:noProof/>
         </w:rPr>
         <w:drawing>
-          <wp:inline distT="0" distB="0" distL="0" distR="0" wp14:anchorId="310E0DC4" wp14:editId="0332D499">
-            <wp:extent cx="2743200" cy="1693333"/>
-            <wp:effectExtent l="0" t="0" r="0" b="2540"/>
-            <wp:docPr id="13" name="图片 13"/>
+          <wp:inline distT="0" distB="0" distL="0" distR="0" wp14:anchorId="5012B47E" wp14:editId="78A3277B">
+            <wp:extent cx="4610100" cy="1790566"/>
+            <wp:effectExtent l="0" t="0" r="0" b="635"/>
+            <wp:docPr id="22" name="图片 22"/>
             <wp:cNvGraphicFramePr>
               <a:graphicFrameLocks xmlns:a="http://schemas.openxmlformats.org/drawingml/2006/main" noChangeAspect="1"/>
             </wp:cNvGraphicFramePr>
@@ -6943,7 +6309,7 @@
                   <pic:spPr>
                     <a:xfrm>
                       <a:off x="0" y="0"/>
-                      <a:ext cx="2745793" cy="1694933"/>
+                      <a:ext cx="4618388" cy="1793785"/>
                     </a:xfrm>
                     <a:prstGeom prst="rect">
                       <a:avLst/>
@@ -6960,164 +6326,6 @@
       <w:pPr>
         <w:widowControl/>
         <w:shd w:val="clear" w:color="auto" w:fill="FFFFFF"/>
-        <w:spacing w:beforeLines="50" w:before="156" w:afterLines="50" w:after="156"/>
-        <w:jc w:val="left"/>
-        <w:textAlignment w:val="center"/>
-        <w:outlineLvl w:val="2"/>
-        <w:rPr>
-          <w:rFonts w:asciiTheme="majorEastAsia" w:eastAsiaTheme="majorEastAsia" w:hAnsiTheme="majorEastAsia" w:cs="Segoe UI"/>
-          <w:b/>
-          <w:color w:val="3A3E43"/>
-          <w:kern w:val="36"/>
-          <w:sz w:val="24"/>
-          <w:szCs w:val="24"/>
-        </w:rPr>
-      </w:pPr>
-      <w:r>
-        <w:rPr>
-          <w:rFonts w:asciiTheme="majorEastAsia" w:eastAsiaTheme="majorEastAsia" w:hAnsiTheme="majorEastAsia" w:cs="Segoe UI" w:hint="eastAsia"/>
-          <w:b/>
-          <w:color w:val="3A3E43"/>
-          <w:kern w:val="36"/>
-          <w:sz w:val="24"/>
-          <w:szCs w:val="24"/>
-        </w:rPr>
-        <w:t>4.2 修改注释颜色提高可读行</w:t>
-      </w:r>
-    </w:p>
-    <w:p>
-      <w:pPr>
-        <w:widowControl/>
-        <w:shd w:val="clear" w:color="auto" w:fill="FFFFFF"/>
-        <w:spacing w:beforeLines="50" w:before="156" w:afterLines="50" w:after="156"/>
-        <w:ind w:firstLineChars="177" w:firstLine="425"/>
-        <w:jc w:val="left"/>
-        <w:textAlignment w:val="center"/>
-        <w:rPr>
-          <w:rFonts w:ascii="宋体" w:hAnsi="宋体" w:cs="CIDFont+F2"/>
-          <w:color w:val="111111"/>
-          <w:kern w:val="0"/>
-          <w:sz w:val="24"/>
-          <w:szCs w:val="24"/>
-        </w:rPr>
-      </w:pPr>
-      <w:r>
-        <w:rPr>
-          <w:rFonts w:ascii="宋体" w:hAnsi="宋体" w:cs="CIDFont+F2" w:hint="eastAsia"/>
-          <w:color w:val="111111"/>
-          <w:kern w:val="0"/>
-          <w:sz w:val="24"/>
-          <w:szCs w:val="24"/>
-        </w:rPr>
-        <w:t>从</w:t>
-      </w:r>
-      <w:r>
-        <w:rPr>
-          <w:rFonts w:ascii="宋体" w:hAnsi="宋体" w:cs="CIDFont+F2"/>
-          <w:color w:val="111111"/>
-          <w:kern w:val="0"/>
-          <w:sz w:val="24"/>
-          <w:szCs w:val="24"/>
-        </w:rPr>
-        <w:t xml:space="preserve">Window </w:t>
-      </w:r>
-      <w:r>
-        <w:rPr>
-          <w:rFonts w:ascii="宋体" w:hAnsi="宋体" w:cs="CIDFont+F2" w:hint="eastAsia"/>
-          <w:color w:val="111111"/>
-          <w:kern w:val="0"/>
-          <w:sz w:val="24"/>
-          <w:szCs w:val="24"/>
-        </w:rPr>
-        <w:t>→</w:t>
-      </w:r>
-      <w:r>
-        <w:rPr>
-          <w:rFonts w:ascii="宋体" w:hAnsi="宋体" w:cs="CIDFont+F2"/>
-          <w:color w:val="111111"/>
-          <w:kern w:val="0"/>
-          <w:sz w:val="24"/>
-          <w:szCs w:val="24"/>
-        </w:rPr>
-        <w:t xml:space="preserve"> Preferences</w:t>
-      </w:r>
-      <w:r>
-        <w:rPr>
-          <w:rFonts w:ascii="宋体" w:hAnsi="宋体" w:cs="CIDFont+F2" w:hint="eastAsia"/>
-          <w:color w:val="111111"/>
-          <w:kern w:val="0"/>
-          <w:sz w:val="24"/>
-          <w:szCs w:val="24"/>
-        </w:rPr>
-        <w:t>→</w:t>
-      </w:r>
-      <w:proofErr w:type="spellStart"/>
-      <w:r>
-        <w:rPr>
-          <w:rFonts w:ascii="宋体" w:hAnsi="宋体" w:cs="CIDFont+F2"/>
-          <w:color w:val="111111"/>
-          <w:kern w:val="0"/>
-          <w:sz w:val="24"/>
-          <w:szCs w:val="24"/>
-        </w:rPr>
-        <w:t>PyDev</w:t>
-      </w:r>
-      <w:proofErr w:type="spellEnd"/>
-      <w:r>
-        <w:rPr>
-          <w:rFonts w:ascii="宋体" w:hAnsi="宋体" w:cs="CIDFont+F2" w:hint="eastAsia"/>
-          <w:color w:val="111111"/>
-          <w:kern w:val="0"/>
-          <w:sz w:val="24"/>
-          <w:szCs w:val="24"/>
-        </w:rPr>
-        <w:t>→</w:t>
-      </w:r>
-      <w:r>
-        <w:rPr>
-          <w:rFonts w:ascii="宋体" w:hAnsi="宋体" w:cs="CIDFont+F2"/>
-          <w:color w:val="111111"/>
-          <w:kern w:val="0"/>
-          <w:sz w:val="24"/>
-          <w:szCs w:val="24"/>
-        </w:rPr>
-        <w:t>Edito</w:t>
-      </w:r>
-      <w:r>
-        <w:rPr>
-          <w:rFonts w:ascii="宋体" w:hAnsi="宋体" w:cs="CIDFont+F2" w:hint="eastAsia"/>
-          <w:color w:val="111111"/>
-          <w:kern w:val="0"/>
-          <w:sz w:val="24"/>
-          <w:szCs w:val="24"/>
-        </w:rPr>
-        <w:t>r</w:t>
-      </w:r>
-      <w:r>
-        <w:rPr>
-          <w:rFonts w:ascii="宋体" w:hAnsi="宋体" w:cs="CIDFont+F2"/>
-          <w:color w:val="111111"/>
-          <w:kern w:val="0"/>
-          <w:sz w:val="24"/>
-          <w:szCs w:val="24"/>
-        </w:rPr>
-        <w:t>,</w:t>
-      </w:r>
-      <w:r>
-        <w:rPr>
-          <w:rFonts w:ascii="宋体" w:hAnsi="宋体" w:cs="CIDFont+F2" w:hint="eastAsia"/>
-          <w:color w:val="111111"/>
-          <w:kern w:val="0"/>
-          <w:sz w:val="24"/>
-          <w:szCs w:val="24"/>
-        </w:rPr>
-        <w:t xml:space="preserve">进入配置界面： </w:t>
-      </w:r>
-    </w:p>
-    <w:p>
-      <w:pPr>
-        <w:widowControl/>
-        <w:shd w:val="clear" w:color="auto" w:fill="FFFFFF"/>
         <w:tabs>
           <w:tab w:val="left" w:pos="1985"/>
         </w:tabs>
@@ -7139,10 +6347,10 @@
           <w:noProof/>
         </w:rPr>
         <w:drawing>
-          <wp:inline distT="0" distB="0" distL="0" distR="0" wp14:anchorId="5012B47E" wp14:editId="78A3277B">
-            <wp:extent cx="4610100" cy="1790566"/>
-            <wp:effectExtent l="0" t="0" r="0" b="635"/>
-            <wp:docPr id="22" name="图片 22"/>
+          <wp:inline distT="0" distB="0" distL="0" distR="0" wp14:anchorId="3862E645" wp14:editId="5C6CEB1A">
+            <wp:extent cx="3562350" cy="709209"/>
+            <wp:effectExtent l="0" t="0" r="0" b="0"/>
+            <wp:docPr id="1" name="图片 1"/>
             <wp:cNvGraphicFramePr>
               <a:graphicFrameLocks xmlns:a="http://schemas.openxmlformats.org/drawingml/2006/main" noChangeAspect="1"/>
             </wp:cNvGraphicFramePr>
@@ -7162,7 +6370,7 @@
                   <pic:spPr>
                     <a:xfrm>
                       <a:off x="0" y="0"/>
-                      <a:ext cx="4618388" cy="1793785"/>
+                      <a:ext cx="3594080" cy="715526"/>
                     </a:xfrm>
                     <a:prstGeom prst="rect">
                       <a:avLst/>
@@ -7179,18 +6387,261 @@
       <w:pPr>
         <w:widowControl/>
         <w:shd w:val="clear" w:color="auto" w:fill="FFFFFF"/>
-        <w:tabs>
-          <w:tab w:val="left" w:pos="1985"/>
-        </w:tabs>
         <w:spacing w:beforeLines="50" w:before="156" w:afterLines="50" w:after="156"/>
-        <w:ind w:firstLineChars="100" w:firstLine="210"/>
+        <w:jc w:val="left"/>
+        <w:textAlignment w:val="center"/>
+        <w:outlineLvl w:val="2"/>
+        <w:rPr>
+          <w:rFonts w:asciiTheme="majorEastAsia" w:eastAsiaTheme="majorEastAsia" w:hAnsiTheme="majorEastAsia" w:cs="Segoe UI"/>
+          <w:b/>
+          <w:color w:val="3A3E43"/>
+          <w:kern w:val="36"/>
+          <w:sz w:val="24"/>
+          <w:szCs w:val="24"/>
+        </w:rPr>
+      </w:pPr>
+      <w:r>
+        <w:rPr>
+          <w:rFonts w:asciiTheme="majorEastAsia" w:eastAsiaTheme="majorEastAsia" w:hAnsiTheme="majorEastAsia" w:cs="Segoe UI" w:hint="eastAsia"/>
+          <w:b/>
+          <w:color w:val="3A3E43"/>
+          <w:kern w:val="36"/>
+          <w:sz w:val="24"/>
+          <w:szCs w:val="24"/>
+        </w:rPr>
+        <w:t>4.</w:t>
+      </w:r>
+      <w:r>
+        <w:rPr>
+          <w:rFonts w:asciiTheme="majorEastAsia" w:eastAsiaTheme="majorEastAsia" w:hAnsiTheme="majorEastAsia" w:cs="Segoe UI"/>
+          <w:b/>
+          <w:color w:val="3A3E43"/>
+          <w:kern w:val="36"/>
+          <w:sz w:val="24"/>
+          <w:szCs w:val="24"/>
+        </w:rPr>
+        <w:t>3</w:t>
+      </w:r>
+      <w:r>
+        <w:rPr>
+          <w:rFonts w:asciiTheme="majorEastAsia" w:eastAsiaTheme="majorEastAsia" w:hAnsiTheme="majorEastAsia" w:cs="Segoe UI" w:hint="eastAsia"/>
+          <w:b/>
+          <w:color w:val="3A3E43"/>
+          <w:kern w:val="36"/>
+          <w:sz w:val="24"/>
+          <w:szCs w:val="24"/>
+        </w:rPr>
+        <w:t xml:space="preserve"> 配置任务标签</w:t>
+      </w:r>
+    </w:p>
+    <w:p>
+      <w:pPr>
+        <w:widowControl/>
+        <w:shd w:val="clear" w:color="auto" w:fill="FFFFFF"/>
+        <w:spacing w:beforeLines="50" w:before="156" w:afterLines="50" w:after="156"/>
+        <w:ind w:firstLine="480"/>
+        <w:jc w:val="left"/>
+        <w:textAlignment w:val="center"/>
+        <w:rPr>
+          <w:rFonts w:asciiTheme="majorEastAsia" w:eastAsiaTheme="majorEastAsia" w:hAnsiTheme="majorEastAsia" w:cs="Segoe UI"/>
+          <w:color w:val="3A3E43"/>
+          <w:kern w:val="36"/>
+          <w:sz w:val="24"/>
+          <w:szCs w:val="24"/>
+        </w:rPr>
+      </w:pPr>
+      <w:r>
+        <w:rPr>
+          <w:rFonts w:asciiTheme="majorEastAsia" w:eastAsiaTheme="majorEastAsia" w:hAnsiTheme="majorEastAsia" w:cs="Segoe UI" w:hint="eastAsia"/>
+          <w:color w:val="3A3E43"/>
+          <w:kern w:val="36"/>
+          <w:sz w:val="24"/>
+          <w:szCs w:val="24"/>
+        </w:rPr>
+        <w:t>在程序开发过程中可以在代码中标识，当前任务状态，计划开发工作。在代码中标识任务，可以使用任务标签，然后，让开</w:t>
+      </w:r>
+      <w:proofErr w:type="gramStart"/>
+      <w:r>
+        <w:rPr>
+          <w:rFonts w:asciiTheme="majorEastAsia" w:eastAsiaTheme="majorEastAsia" w:hAnsiTheme="majorEastAsia" w:cs="Segoe UI" w:hint="eastAsia"/>
+          <w:color w:val="3A3E43"/>
+          <w:kern w:val="36"/>
+          <w:sz w:val="24"/>
+          <w:szCs w:val="24"/>
+        </w:rPr>
+        <w:t>发环境</w:t>
+      </w:r>
+      <w:proofErr w:type="gramEnd"/>
+      <w:r>
+        <w:rPr>
+          <w:rFonts w:asciiTheme="majorEastAsia" w:eastAsiaTheme="majorEastAsia" w:hAnsiTheme="majorEastAsia" w:cs="Segoe UI" w:hint="eastAsia"/>
+          <w:color w:val="3A3E43"/>
+          <w:kern w:val="36"/>
+          <w:sz w:val="24"/>
+          <w:szCs w:val="24"/>
+        </w:rPr>
+        <w:t>将其</w:t>
+      </w:r>
+      <w:r>
+        <w:rPr>
+          <w:rFonts w:asciiTheme="majorEastAsia" w:eastAsiaTheme="majorEastAsia" w:hAnsiTheme="majorEastAsia" w:cs="Segoe UI" w:hint="eastAsia"/>
+          <w:color w:val="3A3E43"/>
+          <w:kern w:val="36"/>
+          <w:sz w:val="24"/>
+          <w:szCs w:val="24"/>
+        </w:rPr>
+        <w:t>识别</w:t>
+      </w:r>
+      <w:r>
+        <w:rPr>
+          <w:rFonts w:asciiTheme="majorEastAsia" w:eastAsiaTheme="majorEastAsia" w:hAnsiTheme="majorEastAsia" w:cs="Segoe UI" w:hint="eastAsia"/>
+          <w:color w:val="3A3E43"/>
+          <w:kern w:val="36"/>
+          <w:sz w:val="24"/>
+          <w:szCs w:val="24"/>
+        </w:rPr>
+        <w:t>。加入</w:t>
+      </w:r>
+      <w:r>
+        <w:rPr>
+          <w:rFonts w:asciiTheme="majorEastAsia" w:eastAsiaTheme="majorEastAsia" w:hAnsiTheme="majorEastAsia" w:cs="Segoe UI" w:hint="eastAsia"/>
+          <w:color w:val="3A3E43"/>
+          <w:kern w:val="36"/>
+          <w:sz w:val="24"/>
+          <w:szCs w:val="24"/>
+        </w:rPr>
+        <w:t>工作空间的任务列表中</w:t>
+      </w:r>
+      <w:r>
+        <w:rPr>
+          <w:rFonts w:asciiTheme="majorEastAsia" w:eastAsiaTheme="majorEastAsia" w:hAnsiTheme="majorEastAsia" w:cs="Segoe UI" w:hint="eastAsia"/>
+          <w:color w:val="3A3E43"/>
+          <w:kern w:val="36"/>
+          <w:sz w:val="24"/>
+          <w:szCs w:val="24"/>
+        </w:rPr>
+        <w:t>。</w:t>
+      </w:r>
+    </w:p>
+    <w:p>
+      <w:pPr>
+        <w:pStyle w:val="ab"/>
+        <w:widowControl/>
+        <w:numPr>
+          <w:ilvl w:val="0"/>
+          <w:numId w:val="4"/>
+        </w:numPr>
+        <w:shd w:val="clear" w:color="auto" w:fill="FFFFFF"/>
+        <w:spacing w:beforeLines="50" w:before="156" w:afterLines="50" w:after="156"/>
+        <w:ind w:left="1134" w:firstLineChars="0" w:hanging="567"/>
+        <w:jc w:val="left"/>
+        <w:textAlignment w:val="center"/>
+        <w:rPr>
+          <w:rFonts w:asciiTheme="majorEastAsia" w:eastAsiaTheme="majorEastAsia" w:hAnsiTheme="majorEastAsia" w:cs="Segoe UI"/>
+          <w:b/>
+          <w:color w:val="3A3E43"/>
+          <w:kern w:val="36"/>
+          <w:sz w:val="24"/>
+          <w:szCs w:val="24"/>
+        </w:rPr>
+      </w:pPr>
+      <w:r>
+        <w:rPr>
+          <w:rFonts w:asciiTheme="majorEastAsia" w:eastAsiaTheme="majorEastAsia" w:hAnsiTheme="majorEastAsia" w:cs="Segoe UI" w:hint="eastAsia"/>
+          <w:b/>
+          <w:color w:val="3A3E43"/>
+          <w:kern w:val="36"/>
+          <w:sz w:val="24"/>
+          <w:szCs w:val="24"/>
+        </w:rPr>
+        <w:t xml:space="preserve">配置任务标签： </w:t>
+      </w:r>
+    </w:p>
+    <w:p>
+      <w:pPr>
+        <w:ind w:left="480" w:firstLineChars="400" w:firstLine="960"/>
+        <w:jc w:val="left"/>
+        <w:rPr>
+          <w:rFonts w:ascii="宋体" w:hAnsi="宋体" w:cs="Arial"/>
+          <w:color w:val="333333"/>
+          <w:sz w:val="24"/>
+          <w:szCs w:val="24"/>
+        </w:rPr>
+      </w:pPr>
+      <w:r>
+        <w:rPr>
+          <w:rFonts w:ascii="宋体" w:hAnsi="宋体" w:cs="Arial" w:hint="eastAsia"/>
+          <w:color w:val="333333"/>
+          <w:sz w:val="24"/>
+          <w:szCs w:val="24"/>
+        </w:rPr>
+        <w:t>通过</w:t>
+      </w:r>
+      <w:proofErr w:type="spellStart"/>
+      <w:r>
+        <w:rPr>
+          <w:rFonts w:ascii="宋体" w:hAnsi="宋体" w:cs="Arial" w:hint="eastAsia"/>
+          <w:color w:val="333333"/>
+          <w:sz w:val="24"/>
+          <w:szCs w:val="24"/>
+        </w:rPr>
+        <w:t>PyDe</w:t>
+      </w:r>
+      <w:r>
+        <w:rPr>
+          <w:rFonts w:ascii="宋体" w:hAnsi="宋体" w:cs="Arial"/>
+          <w:color w:val="333333"/>
+          <w:sz w:val="24"/>
+          <w:szCs w:val="24"/>
+        </w:rPr>
+        <w:t>v</w:t>
+      </w:r>
+      <w:proofErr w:type="spellEnd"/>
+      <w:r>
+        <w:rPr>
+          <w:rFonts w:ascii="宋体" w:hAnsi="宋体" w:cs="Arial"/>
+          <w:color w:val="333333"/>
+          <w:sz w:val="24"/>
+          <w:szCs w:val="24"/>
+        </w:rPr>
+        <w:t>-&gt;Task Tags</w:t>
+      </w:r>
+      <w:r>
+        <w:rPr>
+          <w:rFonts w:ascii="宋体" w:hAnsi="宋体" w:cs="Arial" w:hint="eastAsia"/>
+          <w:color w:val="333333"/>
+          <w:sz w:val="24"/>
+          <w:szCs w:val="24"/>
+        </w:rPr>
+        <w:t>中配置</w:t>
+      </w:r>
+      <w:r>
+        <w:rPr>
+          <w:rFonts w:asciiTheme="majorEastAsia" w:eastAsiaTheme="majorEastAsia" w:hAnsiTheme="majorEastAsia" w:cs="Segoe UI" w:hint="eastAsia"/>
+          <w:color w:val="3A3E43"/>
+          <w:kern w:val="36"/>
+          <w:sz w:val="24"/>
+          <w:szCs w:val="24"/>
+        </w:rPr>
+        <w:t>任务标签</w:t>
+      </w:r>
+      <w:r>
+        <w:rPr>
+          <w:rFonts w:ascii="宋体" w:hAnsi="宋体" w:cs="Arial" w:hint="eastAsia"/>
+          <w:color w:val="333333"/>
+          <w:sz w:val="24"/>
+          <w:szCs w:val="24"/>
+        </w:rPr>
+        <w:t>:</w:t>
+      </w:r>
+    </w:p>
+    <w:p>
+      <w:pPr>
+        <w:ind w:left="141"/>
         <w:jc w:val="center"/>
-        <w:textAlignment w:val="center"/>
-        <w:rPr>
-          <w:rFonts w:ascii="宋体" w:hAnsi="宋体" w:cs="Segoe UI"/>
-          <w:b/>
-          <w:color w:val="3A3E43"/>
-          <w:kern w:val="36"/>
+        <w:rPr>
+          <w:rFonts w:ascii="宋体" w:hAnsi="宋体" w:cs="Arial"/>
+          <w:color w:val="333333"/>
           <w:sz w:val="24"/>
           <w:szCs w:val="24"/>
         </w:rPr>
@@ -7199,11 +6650,12 @@
         <w:rPr>
           <w:noProof/>
         </w:rPr>
+        <w:lastRenderedPageBreak/>
         <w:drawing>
-          <wp:inline distT="0" distB="0" distL="0" distR="0" wp14:anchorId="3862E645" wp14:editId="5C6CEB1A">
-            <wp:extent cx="3562350" cy="709209"/>
-            <wp:effectExtent l="0" t="0" r="0" b="0"/>
-            <wp:docPr id="1" name="图片 1"/>
+          <wp:inline distT="0" distB="0" distL="0" distR="0" wp14:anchorId="262E8522" wp14:editId="61B62F1C">
+            <wp:extent cx="3708806" cy="1933575"/>
+            <wp:effectExtent l="0" t="0" r="6350" b="0"/>
+            <wp:docPr id="23" name="图片 23"/>
             <wp:cNvGraphicFramePr>
               <a:graphicFrameLocks xmlns:a="http://schemas.openxmlformats.org/drawingml/2006/main" noChangeAspect="1"/>
             </wp:cNvGraphicFramePr>
@@ -7223,7 +6675,7 @@
                   <pic:spPr>
                     <a:xfrm>
                       <a:off x="0" y="0"/>
-                      <a:ext cx="3594080" cy="715526"/>
+                      <a:ext cx="3718714" cy="1938741"/>
                     </a:xfrm>
                     <a:prstGeom prst="rect">
                       <a:avLst/>
@@ -7241,50 +6693,24 @@
         <w:widowControl/>
         <w:shd w:val="clear" w:color="auto" w:fill="FFFFFF"/>
         <w:spacing w:beforeLines="50" w:before="156" w:afterLines="50" w:after="156"/>
+        <w:ind w:left="480"/>
         <w:jc w:val="left"/>
         <w:textAlignment w:val="center"/>
-        <w:outlineLvl w:val="2"/>
-        <w:rPr>
-          <w:rFonts w:asciiTheme="majorEastAsia" w:eastAsiaTheme="majorEastAsia" w:hAnsiTheme="majorEastAsia" w:cs="Segoe UI"/>
-          <w:b/>
-          <w:color w:val="3A3E43"/>
-          <w:kern w:val="36"/>
-          <w:sz w:val="24"/>
-          <w:szCs w:val="24"/>
-        </w:rPr>
-      </w:pPr>
-      <w:r>
-        <w:rPr>
-          <w:rFonts w:asciiTheme="majorEastAsia" w:eastAsiaTheme="majorEastAsia" w:hAnsiTheme="majorEastAsia" w:cs="Segoe UI" w:hint="eastAsia"/>
-          <w:b/>
-          <w:color w:val="3A3E43"/>
-          <w:kern w:val="36"/>
-          <w:sz w:val="24"/>
-          <w:szCs w:val="24"/>
-        </w:rPr>
-        <w:t>4.</w:t>
-      </w:r>
-      <w:r>
-        <w:rPr>
-          <w:rFonts w:asciiTheme="majorEastAsia" w:eastAsiaTheme="majorEastAsia" w:hAnsiTheme="majorEastAsia" w:cs="Segoe UI"/>
-          <w:b/>
-          <w:color w:val="3A3E43"/>
-          <w:kern w:val="36"/>
-          <w:sz w:val="24"/>
-          <w:szCs w:val="24"/>
-        </w:rPr>
-        <w:t>3</w:t>
-      </w:r>
-      <w:r>
-        <w:rPr>
-          <w:rFonts w:asciiTheme="majorEastAsia" w:eastAsiaTheme="majorEastAsia" w:hAnsiTheme="majorEastAsia" w:cs="Segoe UI" w:hint="eastAsia"/>
-          <w:b/>
-          <w:color w:val="3A3E43"/>
-          <w:kern w:val="36"/>
-          <w:sz w:val="24"/>
-          <w:szCs w:val="24"/>
-        </w:rPr>
-        <w:t xml:space="preserve"> 配置任务标签</w:t>
+        <w:rPr>
+          <w:rFonts w:ascii="宋体" w:hAnsi="宋体" w:cs="Arial"/>
+          <w:color w:val="333333"/>
+          <w:sz w:val="24"/>
+          <w:szCs w:val="24"/>
+        </w:rPr>
+      </w:pPr>
+      <w:r>
+        <w:rPr>
+          <w:rFonts w:ascii="宋体" w:hAnsi="宋体" w:cs="Arial" w:hint="eastAsia"/>
+          <w:color w:val="333333"/>
+          <w:sz w:val="24"/>
+          <w:szCs w:val="24"/>
+        </w:rPr>
+        <w:t>可以根据不同的任务类型，自己增加自定义标签</w:t>
       </w:r>
     </w:p>
     <w:p>
@@ -7292,11 +6718,12 @@
         <w:widowControl/>
         <w:shd w:val="clear" w:color="auto" w:fill="FFFFFF"/>
         <w:spacing w:beforeLines="50" w:before="156" w:afterLines="50" w:after="156"/>
-        <w:ind w:firstLine="480"/>
+        <w:ind w:firstLineChars="200" w:firstLine="482"/>
         <w:jc w:val="left"/>
         <w:textAlignment w:val="center"/>
         <w:rPr>
           <w:rFonts w:asciiTheme="majorEastAsia" w:eastAsiaTheme="majorEastAsia" w:hAnsiTheme="majorEastAsia" w:cs="Segoe UI"/>
+          <w:b/>
           <w:color w:val="3A3E43"/>
           <w:kern w:val="36"/>
           <w:sz w:val="24"/>
@@ -7306,113 +6733,18 @@
       <w:r>
         <w:rPr>
           <w:rFonts w:asciiTheme="majorEastAsia" w:eastAsiaTheme="majorEastAsia" w:hAnsiTheme="majorEastAsia" w:cs="Segoe UI" w:hint="eastAsia"/>
-          <w:color w:val="3A3E43"/>
-          <w:kern w:val="36"/>
-          <w:sz w:val="24"/>
-          <w:szCs w:val="24"/>
-        </w:rPr>
-        <w:t>在程序开发过程中可以在代码中标识，当前任务状态，计划开发工作。在代码中标识任务，可以使用任务标签，然后，让开</w:t>
-      </w:r>
-      <w:proofErr w:type="gramStart"/>
-      <w:r>
-        <w:rPr>
-          <w:rFonts w:asciiTheme="majorEastAsia" w:eastAsiaTheme="majorEastAsia" w:hAnsiTheme="majorEastAsia" w:cs="Segoe UI" w:hint="eastAsia"/>
-          <w:color w:val="3A3E43"/>
-          <w:kern w:val="36"/>
-          <w:sz w:val="24"/>
-          <w:szCs w:val="24"/>
-        </w:rPr>
-        <w:t>发环境</w:t>
-      </w:r>
-      <w:proofErr w:type="gramEnd"/>
-      <w:r>
-        <w:rPr>
-          <w:rFonts w:asciiTheme="majorEastAsia" w:eastAsiaTheme="majorEastAsia" w:hAnsiTheme="majorEastAsia" w:cs="Segoe UI" w:hint="eastAsia"/>
-          <w:color w:val="3A3E43"/>
-          <w:kern w:val="36"/>
-          <w:sz w:val="24"/>
-          <w:szCs w:val="24"/>
-        </w:rPr>
-        <w:t>将其</w:t>
-      </w:r>
-      <w:r>
-        <w:rPr>
-          <w:rFonts w:asciiTheme="majorEastAsia" w:eastAsiaTheme="majorEastAsia" w:hAnsiTheme="majorEastAsia" w:cs="Segoe UI" w:hint="eastAsia"/>
-          <w:color w:val="3A3E43"/>
-          <w:kern w:val="36"/>
-          <w:sz w:val="24"/>
-          <w:szCs w:val="24"/>
-        </w:rPr>
-        <w:t>识别</w:t>
-      </w:r>
-      <w:r>
-        <w:rPr>
-          <w:rFonts w:asciiTheme="majorEastAsia" w:eastAsiaTheme="majorEastAsia" w:hAnsiTheme="majorEastAsia" w:cs="Segoe UI" w:hint="eastAsia"/>
-          <w:color w:val="3A3E43"/>
-          <w:kern w:val="36"/>
-          <w:sz w:val="24"/>
-          <w:szCs w:val="24"/>
-        </w:rPr>
-        <w:t>。加入</w:t>
-      </w:r>
-      <w:r>
-        <w:rPr>
-          <w:rFonts w:asciiTheme="majorEastAsia" w:eastAsiaTheme="majorEastAsia" w:hAnsiTheme="majorEastAsia" w:cs="Segoe UI" w:hint="eastAsia"/>
-          <w:color w:val="3A3E43"/>
-          <w:kern w:val="36"/>
-          <w:sz w:val="24"/>
-          <w:szCs w:val="24"/>
-        </w:rPr>
-        <w:t>工作空间的任务列表中</w:t>
-      </w:r>
-      <w:r>
-        <w:rPr>
-          <w:rFonts w:asciiTheme="majorEastAsia" w:eastAsiaTheme="majorEastAsia" w:hAnsiTheme="majorEastAsia" w:cs="Segoe UI" w:hint="eastAsia"/>
-          <w:color w:val="3A3E43"/>
-          <w:kern w:val="36"/>
-          <w:sz w:val="24"/>
-          <w:szCs w:val="24"/>
-        </w:rPr>
-        <w:t>。</w:t>
-      </w:r>
-    </w:p>
-    <w:p>
-      <w:pPr>
-        <w:pStyle w:val="ab"/>
-        <w:widowControl/>
-        <w:numPr>
-          <w:ilvl w:val="0"/>
-          <w:numId w:val="4"/>
-        </w:numPr>
-        <w:shd w:val="clear" w:color="auto" w:fill="FFFFFF"/>
-        <w:spacing w:beforeLines="50" w:before="156" w:afterLines="50" w:after="156"/>
-        <w:ind w:left="1134" w:firstLineChars="0" w:hanging="567"/>
-        <w:jc w:val="left"/>
-        <w:textAlignment w:val="center"/>
-        <w:rPr>
-          <w:rFonts w:asciiTheme="majorEastAsia" w:eastAsiaTheme="majorEastAsia" w:hAnsiTheme="majorEastAsia" w:cs="Segoe UI"/>
-          <w:b/>
-          <w:color w:val="3A3E43"/>
-          <w:kern w:val="36"/>
-          <w:sz w:val="24"/>
-          <w:szCs w:val="24"/>
-        </w:rPr>
-      </w:pPr>
-      <w:r>
-        <w:rPr>
-          <w:rFonts w:asciiTheme="majorEastAsia" w:eastAsiaTheme="majorEastAsia" w:hAnsiTheme="majorEastAsia" w:cs="Segoe UI" w:hint="eastAsia"/>
-          <w:b/>
-          <w:color w:val="3A3E43"/>
-          <w:kern w:val="36"/>
-          <w:sz w:val="24"/>
-          <w:szCs w:val="24"/>
-        </w:rPr>
-        <w:t xml:space="preserve">配置任务标签： </w:t>
-      </w:r>
-    </w:p>
-    <w:p>
-      <w:pPr>
-        <w:ind w:left="480" w:firstLineChars="400" w:firstLine="960"/>
+          <w:b/>
+          <w:color w:val="3A3E43"/>
+          <w:kern w:val="36"/>
+          <w:sz w:val="24"/>
+          <w:szCs w:val="24"/>
+        </w:rPr>
+        <w:t>2）添加任务标签注释</w:t>
+      </w:r>
+    </w:p>
+    <w:p>
+      <w:pPr>
+        <w:ind w:firstLineChars="200" w:firstLine="480"/>
         <w:jc w:val="left"/>
         <w:rPr>
           <w:rFonts w:ascii="宋体" w:hAnsi="宋体" w:cs="Arial"/>
@@ -7423,14 +6755,23 @@
       </w:pPr>
       <w:r>
         <w:rPr>
+          <w:rFonts w:asciiTheme="majorEastAsia" w:eastAsiaTheme="majorEastAsia" w:hAnsiTheme="majorEastAsia" w:cs="Segoe UI" w:hint="eastAsia"/>
+          <w:color w:val="3A3E43"/>
+          <w:kern w:val="36"/>
+          <w:sz w:val="24"/>
+          <w:szCs w:val="24"/>
+        </w:rPr>
+        <w:t xml:space="preserve">  </w:t>
+      </w:r>
+      <w:r>
+        <w:rPr>
           <w:rFonts w:ascii="宋体" w:hAnsi="宋体" w:cs="Arial" w:hint="eastAsia"/>
           <w:color w:val="333333"/>
           <w:sz w:val="24"/>
           <w:szCs w:val="24"/>
         </w:rPr>
-        <w:t>通过</w:t>
-      </w:r>
-      <w:proofErr w:type="spellStart"/>
+        <w:t>在程序源码中加入使用任务标签的注释</w:t>
+      </w:r>
       <w:r>
         <w:rPr>
           <w:rFonts w:ascii="宋体" w:hAnsi="宋体" w:cs="Arial" w:hint="eastAsia"/>
@@ -7438,77 +6779,56 @@
           <w:sz w:val="24"/>
           <w:szCs w:val="24"/>
         </w:rPr>
-        <w:t>PyDe</w:t>
-      </w:r>
-      <w:r>
+        <w:t>（</w:t>
+      </w:r>
+      <w:r>
+        <w:rPr>
+          <w:rFonts w:ascii="宋体" w:hAnsi="宋体" w:cs="Arial" w:hint="eastAsia"/>
+          <w:b/>
+          <w:color w:val="333333"/>
+          <w:sz w:val="24"/>
+          <w:szCs w:val="24"/>
+        </w:rPr>
+        <w:t>是注释，但是使用了任务标签开头，是可以被开发环境用任务标签作为关键字，检索生成任务列表的注释</w:t>
+      </w:r>
+      <w:r>
+        <w:rPr>
+          <w:rFonts w:ascii="宋体" w:hAnsi="宋体" w:cs="Arial" w:hint="eastAsia"/>
+          <w:color w:val="333333"/>
+          <w:sz w:val="24"/>
+          <w:szCs w:val="24"/>
+        </w:rPr>
+        <w:t>）</w:t>
+      </w:r>
+      <w:r>
+        <w:rPr>
+          <w:rFonts w:ascii="宋体" w:hAnsi="宋体" w:cs="Arial" w:hint="eastAsia"/>
+          <w:color w:val="333333"/>
+          <w:sz w:val="24"/>
+          <w:szCs w:val="24"/>
+        </w:rPr>
+        <w:t>：</w:t>
+      </w:r>
+    </w:p>
+    <w:p>
+      <w:pPr>
+        <w:jc w:val="center"/>
         <w:rPr>
           <w:rFonts w:ascii="宋体" w:hAnsi="宋体" w:cs="Arial"/>
           <w:color w:val="333333"/>
           <w:sz w:val="24"/>
           <w:szCs w:val="24"/>
         </w:rPr>
-        <w:t>v</w:t>
-      </w:r>
-      <w:proofErr w:type="spellEnd"/>
-      <w:r>
-        <w:rPr>
-          <w:rFonts w:ascii="宋体" w:hAnsi="宋体" w:cs="Arial"/>
-          <w:color w:val="333333"/>
-          <w:sz w:val="24"/>
-          <w:szCs w:val="24"/>
-        </w:rPr>
-        <w:t>-&gt;Task Tags</w:t>
-      </w:r>
-      <w:r>
-        <w:rPr>
-          <w:rFonts w:ascii="宋体" w:hAnsi="宋体" w:cs="Arial" w:hint="eastAsia"/>
-          <w:color w:val="333333"/>
-          <w:sz w:val="24"/>
-          <w:szCs w:val="24"/>
-        </w:rPr>
-        <w:t>中配置</w:t>
-      </w:r>
-      <w:r>
-        <w:rPr>
-          <w:rFonts w:asciiTheme="majorEastAsia" w:eastAsiaTheme="majorEastAsia" w:hAnsiTheme="majorEastAsia" w:cs="Segoe UI" w:hint="eastAsia"/>
-          <w:color w:val="3A3E43"/>
-          <w:kern w:val="36"/>
-          <w:sz w:val="24"/>
-          <w:szCs w:val="24"/>
-        </w:rPr>
-        <w:t>任务标签</w:t>
-      </w:r>
-      <w:r>
-        <w:rPr>
-          <w:rFonts w:ascii="宋体" w:hAnsi="宋体" w:cs="Arial" w:hint="eastAsia"/>
-          <w:color w:val="333333"/>
-          <w:sz w:val="24"/>
-          <w:szCs w:val="24"/>
-        </w:rPr>
-        <w:t>:</w:t>
-      </w:r>
-    </w:p>
-    <w:p>
-      <w:pPr>
-        <w:ind w:left="141"/>
-        <w:jc w:val="center"/>
-        <w:rPr>
-          <w:rFonts w:ascii="宋体" w:hAnsi="宋体" w:cs="Arial"/>
-          <w:color w:val="333333"/>
-          <w:sz w:val="24"/>
-          <w:szCs w:val="24"/>
-        </w:rPr>
       </w:pPr>
       <w:r>
         <w:rPr>
           <w:noProof/>
         </w:rPr>
-        <w:lastRenderedPageBreak/>
         <w:drawing>
-          <wp:inline distT="0" distB="0" distL="0" distR="0" wp14:anchorId="262E8522" wp14:editId="61B62F1C">
-            <wp:extent cx="3708806" cy="1933575"/>
-            <wp:effectExtent l="0" t="0" r="6350" b="0"/>
-            <wp:docPr id="23" name="图片 23"/>
+          <wp:inline distT="0" distB="0" distL="0" distR="0" wp14:anchorId="253A2322" wp14:editId="4262A0A6">
+            <wp:extent cx="4324350" cy="809625"/>
+            <wp:effectExtent l="0" t="0" r="0" b="9525"/>
+            <wp:docPr id="24" name="图片 24"/>
             <wp:cNvGraphicFramePr>
               <a:graphicFrameLocks xmlns:a="http://schemas.openxmlformats.org/drawingml/2006/main" noChangeAspect="1"/>
             </wp:cNvGraphicFramePr>
@@ -7528,7 +6848,7 @@
                   <pic:spPr>
                     <a:xfrm>
                       <a:off x="0" y="0"/>
-                      <a:ext cx="3718714" cy="1938741"/>
+                      <a:ext cx="4324350" cy="809625"/>
                     </a:xfrm>
                     <a:prstGeom prst="rect">
                       <a:avLst/>
@@ -7544,11 +6864,8 @@
     <w:p>
       <w:pPr>
         <w:widowControl/>
-        <w:shd w:val="clear" w:color="auto" w:fill="FFFFFF"/>
-        <w:spacing w:beforeLines="50" w:before="156" w:afterLines="50" w:after="156"/>
-        <w:ind w:left="480"/>
-        <w:jc w:val="left"/>
-        <w:textAlignment w:val="center"/>
+        <w:ind w:firstLineChars="200" w:firstLine="480"/>
+        <w:jc w:val="left"/>
         <w:rPr>
           <w:rFonts w:ascii="宋体" w:hAnsi="宋体" w:cs="Arial"/>
           <w:color w:val="333333"/>
@@ -7558,47 +6875,25 @@
       </w:pPr>
       <w:r>
         <w:rPr>
-          <w:rFonts w:ascii="宋体" w:hAnsi="宋体" w:cs="Arial" w:hint="eastAsia"/>
-          <w:color w:val="333333"/>
-          <w:sz w:val="24"/>
-          <w:szCs w:val="24"/>
-        </w:rPr>
-        <w:t>可以根据不同的任务类型，自己增加自定义标签</w:t>
-      </w:r>
-    </w:p>
-    <w:p>
-      <w:pPr>
-        <w:widowControl/>
-        <w:shd w:val="clear" w:color="auto" w:fill="FFFFFF"/>
-        <w:spacing w:beforeLines="50" w:before="156" w:afterLines="50" w:after="156"/>
-        <w:ind w:firstLineChars="200" w:firstLine="482"/>
-        <w:jc w:val="left"/>
-        <w:textAlignment w:val="center"/>
-        <w:rPr>
-          <w:rFonts w:asciiTheme="majorEastAsia" w:eastAsiaTheme="majorEastAsia" w:hAnsiTheme="majorEastAsia" w:cs="Segoe UI"/>
-          <w:b/>
-          <w:color w:val="3A3E43"/>
-          <w:kern w:val="36"/>
-          <w:sz w:val="24"/>
-          <w:szCs w:val="24"/>
-        </w:rPr>
-      </w:pPr>
-      <w:r>
-        <w:rPr>
-          <w:rFonts w:asciiTheme="majorEastAsia" w:eastAsiaTheme="majorEastAsia" w:hAnsiTheme="majorEastAsia" w:cs="Segoe UI" w:hint="eastAsia"/>
-          <w:b/>
-          <w:color w:val="3A3E43"/>
-          <w:kern w:val="36"/>
-          <w:sz w:val="24"/>
-          <w:szCs w:val="24"/>
-        </w:rPr>
-        <w:t>2）添加任务标签注释</w:t>
-      </w:r>
-    </w:p>
-    <w:p>
-      <w:pPr>
-        <w:ind w:firstLineChars="200" w:firstLine="480"/>
-        <w:jc w:val="left"/>
+          <w:rFonts w:hint="eastAsia"/>
+          <w:noProof/>
+          <w:kern w:val="0"/>
+          <w:sz w:val="24"/>
+        </w:rPr>
+        <w:t>并在该行左侧右键，选择</w:t>
+      </w:r>
+      <w:r>
+        <w:rPr>
+          <w:noProof/>
+          <w:kern w:val="0"/>
+          <w:sz w:val="24"/>
+        </w:rPr>
+        <w:t>Add Task</w:t>
+      </w:r>
+    </w:p>
+    <w:p>
+      <w:pPr>
+        <w:jc w:val="center"/>
         <w:rPr>
           <w:rFonts w:ascii="宋体" w:hAnsi="宋体" w:cs="Arial"/>
           <w:color w:val="333333"/>
@@ -7608,80 +6903,13 @@
       </w:pPr>
       <w:r>
         <w:rPr>
-          <w:rFonts w:asciiTheme="majorEastAsia" w:eastAsiaTheme="majorEastAsia" w:hAnsiTheme="majorEastAsia" w:cs="Segoe UI" w:hint="eastAsia"/>
-          <w:color w:val="3A3E43"/>
-          <w:kern w:val="36"/>
-          <w:sz w:val="24"/>
-          <w:szCs w:val="24"/>
-        </w:rPr>
-        <w:t xml:space="preserve">  </w:t>
-      </w:r>
-      <w:r>
-        <w:rPr>
-          <w:rFonts w:ascii="宋体" w:hAnsi="宋体" w:cs="Arial" w:hint="eastAsia"/>
-          <w:color w:val="333333"/>
-          <w:sz w:val="24"/>
-          <w:szCs w:val="24"/>
-        </w:rPr>
-        <w:t>在程序源码中加入使用任务标签的注释</w:t>
-      </w:r>
-      <w:r>
-        <w:rPr>
-          <w:rFonts w:ascii="宋体" w:hAnsi="宋体" w:cs="Arial" w:hint="eastAsia"/>
-          <w:color w:val="333333"/>
-          <w:sz w:val="24"/>
-          <w:szCs w:val="24"/>
-        </w:rPr>
-        <w:t>（</w:t>
-      </w:r>
-      <w:r>
-        <w:rPr>
-          <w:rFonts w:ascii="宋体" w:hAnsi="宋体" w:cs="Arial" w:hint="eastAsia"/>
-          <w:b/>
-          <w:color w:val="333333"/>
-          <w:sz w:val="24"/>
-          <w:szCs w:val="24"/>
-        </w:rPr>
-        <w:t>是注释，但是使用了任务标签开头，是可以被开发环境用任务标签作为关键字，检索生成任务列表的注释</w:t>
-      </w:r>
-      <w:r>
-        <w:rPr>
-          <w:rFonts w:ascii="宋体" w:hAnsi="宋体" w:cs="Arial" w:hint="eastAsia"/>
-          <w:color w:val="333333"/>
-          <w:sz w:val="24"/>
-          <w:szCs w:val="24"/>
-        </w:rPr>
-        <w:t>）</w:t>
-      </w:r>
-      <w:r>
-        <w:rPr>
-          <w:rFonts w:ascii="宋体" w:hAnsi="宋体" w:cs="Arial" w:hint="eastAsia"/>
-          <w:color w:val="333333"/>
-          <w:sz w:val="24"/>
-          <w:szCs w:val="24"/>
-        </w:rPr>
-        <w:t>：</w:t>
-      </w:r>
-    </w:p>
-    <w:p>
-      <w:pPr>
-        <w:jc w:val="center"/>
-        <w:rPr>
-          <w:rFonts w:ascii="宋体" w:hAnsi="宋体" w:cs="Arial"/>
-          <w:color w:val="333333"/>
-          <w:sz w:val="24"/>
-          <w:szCs w:val="24"/>
-        </w:rPr>
-      </w:pPr>
-      <w:r>
-        <w:rPr>
           <w:noProof/>
         </w:rPr>
         <w:drawing>
-          <wp:inline distT="0" distB="0" distL="0" distR="0" wp14:anchorId="253A2322" wp14:editId="4262A0A6">
-            <wp:extent cx="4324350" cy="809625"/>
-            <wp:effectExtent l="0" t="0" r="0" b="9525"/>
-            <wp:docPr id="24" name="图片 24"/>
+          <wp:inline distT="0" distB="0" distL="0" distR="0" wp14:anchorId="48092A3E" wp14:editId="572BCDE2">
+            <wp:extent cx="3152775" cy="1676400"/>
+            <wp:effectExtent l="0" t="0" r="9525" b="0"/>
+            <wp:docPr id="6" name="图片 6"/>
             <wp:cNvGraphicFramePr>
               <a:graphicFrameLocks xmlns:a="http://schemas.openxmlformats.org/drawingml/2006/main" noChangeAspect="1"/>
             </wp:cNvGraphicFramePr>
@@ -7701,7 +6929,7 @@
                   <pic:spPr>
                     <a:xfrm>
                       <a:off x="0" y="0"/>
-                      <a:ext cx="4324350" cy="809625"/>
+                      <a:ext cx="3152775" cy="1676400"/>
                     </a:xfrm>
                     <a:prstGeom prst="rect">
                       <a:avLst/>
@@ -7716,8 +6944,6 @@
     </w:p>
     <w:p>
       <w:pPr>
-        <w:widowControl/>
-        <w:ind w:firstLineChars="200" w:firstLine="480"/>
         <w:jc w:val="left"/>
         <w:rPr>
           <w:rFonts w:ascii="宋体" w:hAnsi="宋体" w:cs="Arial"/>
@@ -7728,41 +6954,42 @@
       </w:pPr>
       <w:r>
         <w:rPr>
-          <w:rFonts w:hint="eastAsia"/>
-          <w:noProof/>
-          <w:kern w:val="0"/>
-          <w:sz w:val="24"/>
-        </w:rPr>
-        <w:t>并在该行左侧右键，选择</w:t>
-      </w:r>
-      <w:r>
-        <w:rPr>
-          <w:noProof/>
-          <w:kern w:val="0"/>
-          <w:sz w:val="24"/>
-        </w:rPr>
-        <w:t>Add Task</w:t>
-      </w:r>
-    </w:p>
-    <w:p>
-      <w:pPr>
-        <w:jc w:val="center"/>
+          <w:rFonts w:ascii="宋体" w:hAnsi="宋体" w:cs="Arial" w:hint="eastAsia"/>
+          <w:color w:val="333333"/>
+          <w:sz w:val="24"/>
+          <w:szCs w:val="24"/>
+        </w:rPr>
+        <w:t>软件将自动，使用注释内容作为标签描述（可以修改，如删除#</w:t>
+      </w:r>
+      <w:r>
         <w:rPr>
           <w:rFonts w:ascii="宋体" w:hAnsi="宋体" w:cs="Arial"/>
           <w:color w:val="333333"/>
           <w:sz w:val="24"/>
           <w:szCs w:val="24"/>
         </w:rPr>
+        <w:t xml:space="preserve"> ）</w:t>
+      </w:r>
+    </w:p>
+    <w:p>
+      <w:pPr>
+        <w:jc w:val="center"/>
+        <w:rPr>
+          <w:rFonts w:ascii="宋体" w:hAnsi="宋体" w:cs="Arial"/>
+          <w:color w:val="333333"/>
+          <w:sz w:val="24"/>
+          <w:szCs w:val="24"/>
+        </w:rPr>
       </w:pPr>
       <w:r>
         <w:rPr>
           <w:noProof/>
         </w:rPr>
         <w:drawing>
-          <wp:inline distT="0" distB="0" distL="0" distR="0" wp14:anchorId="48092A3E" wp14:editId="572BCDE2">
-            <wp:extent cx="3152775" cy="1676400"/>
-            <wp:effectExtent l="0" t="0" r="9525" b="0"/>
-            <wp:docPr id="6" name="图片 6"/>
+          <wp:inline distT="0" distB="0" distL="0" distR="0" wp14:anchorId="02F6A7E3" wp14:editId="012404B8">
+            <wp:extent cx="4667250" cy="1362075"/>
+            <wp:effectExtent l="0" t="0" r="0" b="9525"/>
+            <wp:docPr id="31" name="图片 31"/>
             <wp:cNvGraphicFramePr>
               <a:graphicFrameLocks xmlns:a="http://schemas.openxmlformats.org/drawingml/2006/main" noChangeAspect="1"/>
             </wp:cNvGraphicFramePr>
@@ -7782,86 +7009,6 @@
                   <pic:spPr>
                     <a:xfrm>
                       <a:off x="0" y="0"/>
-                      <a:ext cx="3152775" cy="1676400"/>
-                    </a:xfrm>
-                    <a:prstGeom prst="rect">
-                      <a:avLst/>
-                    </a:prstGeom>
-                  </pic:spPr>
-                </pic:pic>
-              </a:graphicData>
-            </a:graphic>
-          </wp:inline>
-        </w:drawing>
-      </w:r>
-    </w:p>
-    <w:p>
-      <w:pPr>
-        <w:jc w:val="left"/>
-        <w:rPr>
-          <w:rFonts w:ascii="宋体" w:hAnsi="宋体" w:cs="Arial"/>
-          <w:color w:val="333333"/>
-          <w:sz w:val="24"/>
-          <w:szCs w:val="24"/>
-        </w:rPr>
-      </w:pPr>
-      <w:r>
-        <w:rPr>
-          <w:rFonts w:ascii="宋体" w:hAnsi="宋体" w:cs="Arial" w:hint="eastAsia"/>
-          <w:color w:val="333333"/>
-          <w:sz w:val="24"/>
-          <w:szCs w:val="24"/>
-        </w:rPr>
-        <w:t>软件将自动，使用注释内容作为标签描述（可以修改，如删除#</w:t>
-      </w:r>
-      <w:r>
-        <w:rPr>
-          <w:rFonts w:ascii="宋体" w:hAnsi="宋体" w:cs="Arial"/>
-          <w:color w:val="333333"/>
-          <w:sz w:val="24"/>
-          <w:szCs w:val="24"/>
-        </w:rPr>
-        <w:t xml:space="preserve"> ）</w:t>
-      </w:r>
-    </w:p>
-    <w:p>
-      <w:pPr>
-        <w:jc w:val="center"/>
-        <w:rPr>
-          <w:rFonts w:ascii="宋体" w:hAnsi="宋体" w:cs="Arial"/>
-          <w:color w:val="333333"/>
-          <w:sz w:val="24"/>
-          <w:szCs w:val="24"/>
-        </w:rPr>
-      </w:pPr>
-      <w:r>
-        <w:rPr>
-          <w:noProof/>
-        </w:rPr>
-        <w:drawing>
-          <wp:inline distT="0" distB="0" distL="0" distR="0" wp14:anchorId="02F6A7E3" wp14:editId="012404B8">
-            <wp:extent cx="4667250" cy="1362075"/>
-            <wp:effectExtent l="0" t="0" r="0" b="9525"/>
-            <wp:docPr id="31" name="图片 31"/>
-            <wp:cNvGraphicFramePr>
-              <a:graphicFrameLocks xmlns:a="http://schemas.openxmlformats.org/drawingml/2006/main" noChangeAspect="1"/>
-            </wp:cNvGraphicFramePr>
-            <a:graphic xmlns:a="http://schemas.openxmlformats.org/drawingml/2006/main">
-              <a:graphicData uri="http://schemas.openxmlformats.org/drawingml/2006/picture">
-                <pic:pic xmlns:pic="http://schemas.openxmlformats.org/drawingml/2006/picture">
-                  <pic:nvPicPr>
-                    <pic:cNvPr id="1" name=""/>
-                    <pic:cNvPicPr/>
-                  </pic:nvPicPr>
-                  <pic:blipFill>
-                    <a:blip r:embed="rId31"/>
-                    <a:stretch>
-                      <a:fillRect/>
-                    </a:stretch>
-                  </pic:blipFill>
-                  <pic:spPr>
-                    <a:xfrm>
-                      <a:off x="0" y="0"/>
                       <a:ext cx="4667250" cy="1362075"/>
                     </a:xfrm>
                     <a:prstGeom prst="rect">
@@ -7925,7 +7072,7 @@
                     <pic:cNvPicPr/>
                   </pic:nvPicPr>
                   <pic:blipFill>
-                    <a:blip r:embed="rId32"/>
+                    <a:blip r:embed="rId31"/>
                     <a:stretch>
                       <a:fillRect/>
                     </a:stretch>
@@ -8034,7 +7181,7 @@
                     <pic:cNvPicPr/>
                   </pic:nvPicPr>
                   <pic:blipFill>
-                    <a:blip r:embed="rId33">
+                    <a:blip r:embed="rId32">
                       <a:extLst>
                         <a:ext uri="{28A0092B-C50C-407E-A947-70E740481C1C}">
                           <a14:useLocalDpi xmlns:a14="http://schemas.microsoft.com/office/drawing/2010/main" val="0"/>
@@ -8242,7 +7389,7 @@
                     <pic:cNvPicPr/>
                   </pic:nvPicPr>
                   <pic:blipFill>
-                    <a:blip r:embed="rId34"/>
+                    <a:blip r:embed="rId33"/>
                     <a:stretch>
                       <a:fillRect/>
                     </a:stretch>
@@ -9038,6 +8185,176 @@
             <wp:extent cx="5057370" cy="1476375"/>
             <wp:effectExtent l="0" t="0" r="0" b="0"/>
             <wp:docPr id="3" name="图片 3"/>
+            <wp:cNvGraphicFramePr>
+              <a:graphicFrameLocks xmlns:a="http://schemas.openxmlformats.org/drawingml/2006/main" noChangeAspect="1"/>
+            </wp:cNvGraphicFramePr>
+            <a:graphic xmlns:a="http://schemas.openxmlformats.org/drawingml/2006/main">
+              <a:graphicData uri="http://schemas.openxmlformats.org/drawingml/2006/picture">
+                <pic:pic xmlns:pic="http://schemas.openxmlformats.org/drawingml/2006/picture">
+                  <pic:nvPicPr>
+                    <pic:cNvPr id="1" name=""/>
+                    <pic:cNvPicPr/>
+                  </pic:nvPicPr>
+                  <pic:blipFill>
+                    <a:blip r:embed="rId34"/>
+                    <a:stretch>
+                      <a:fillRect/>
+                    </a:stretch>
+                  </pic:blipFill>
+                  <pic:spPr>
+                    <a:xfrm>
+                      <a:off x="0" y="0"/>
+                      <a:ext cx="5060060" cy="1477160"/>
+                    </a:xfrm>
+                    <a:prstGeom prst="rect">
+                      <a:avLst/>
+                    </a:prstGeom>
+                  </pic:spPr>
+                </pic:pic>
+              </a:graphicData>
+            </a:graphic>
+          </wp:inline>
+        </w:drawing>
+      </w:r>
+    </w:p>
+    <w:p>
+      <w:pPr>
+        <w:pStyle w:val="a4"/>
+        <w:spacing w:before="0" w:beforeAutospacing="0" w:after="0" w:afterAutospacing="0"/>
+        <w:ind w:firstLineChars="200" w:firstLine="480"/>
+        <w:rPr>
+          <w:noProof/>
+        </w:rPr>
+      </w:pPr>
+      <w:r>
+        <w:rPr>
+          <w:rFonts w:hint="eastAsia"/>
+          <w:noProof/>
+        </w:rPr>
+        <w:lastRenderedPageBreak/>
+        <w:t>右键Python工程，选择</w:t>
+      </w:r>
+      <w:r>
+        <w:rPr>
+          <w:rFonts w:ascii="Helvetica" w:hAnsi="Helvetica" w:cs="Helvetica"/>
+          <w:color w:val="222222"/>
+          <w:sz w:val="23"/>
+          <w:szCs w:val="23"/>
+        </w:rPr>
+        <w:t xml:space="preserve"> </w:t>
+      </w:r>
+      <w:proofErr w:type="spellStart"/>
+      <w:r>
+        <w:rPr>
+          <w:rFonts w:ascii="Helvetica" w:hAnsi="Helvetica" w:cs="Helvetica"/>
+          <w:color w:val="222222"/>
+          <w:sz w:val="23"/>
+          <w:szCs w:val="23"/>
+        </w:rPr>
+        <w:t>PyDev</w:t>
+      </w:r>
+      <w:proofErr w:type="spellEnd"/>
+      <w:r>
+        <w:rPr>
+          <w:rFonts w:ascii="Helvetica" w:hAnsi="Helvetica" w:cs="Helvetica" w:hint="eastAsia"/>
+          <w:color w:val="222222"/>
+          <w:sz w:val="23"/>
+          <w:szCs w:val="23"/>
+        </w:rPr>
+        <w:t>，点</w:t>
+      </w:r>
+      <w:r>
+        <w:rPr>
+          <w:rFonts w:ascii="Helvetica" w:hAnsi="Helvetica" w:cs="Helvetica"/>
+          <w:color w:val="222222"/>
+          <w:sz w:val="23"/>
+          <w:szCs w:val="23"/>
+        </w:rPr>
+        <w:t xml:space="preserve"> "code analysis"</w:t>
+      </w:r>
+      <w:r>
+        <w:rPr>
+          <w:rFonts w:ascii="Helvetica" w:hAnsi="Helvetica" w:cs="Helvetica" w:hint="eastAsia"/>
+          <w:color w:val="222222"/>
+          <w:sz w:val="23"/>
+          <w:szCs w:val="23"/>
+        </w:rPr>
+        <w:t>，即可对工程中所有</w:t>
+      </w:r>
+      <w:r>
+        <w:rPr>
+          <w:rFonts w:ascii="Helvetica" w:hAnsi="Helvetica" w:cs="Helvetica" w:hint="eastAsia"/>
+          <w:color w:val="222222"/>
+          <w:sz w:val="23"/>
+          <w:szCs w:val="23"/>
+        </w:rPr>
+        <w:t>Python</w:t>
+      </w:r>
+      <w:r>
+        <w:rPr>
+          <w:rFonts w:ascii="Helvetica" w:hAnsi="Helvetica" w:cs="Helvetica" w:hint="eastAsia"/>
+          <w:color w:val="222222"/>
+          <w:sz w:val="23"/>
+          <w:szCs w:val="23"/>
+        </w:rPr>
+        <w:t>源码进行</w:t>
+      </w:r>
+      <w:r>
+        <w:rPr>
+          <w:rFonts w:ascii="Helvetica" w:hAnsi="Helvetica" w:cs="Helvetica" w:hint="eastAsia"/>
+          <w:color w:val="222222"/>
+          <w:sz w:val="23"/>
+          <w:szCs w:val="23"/>
+        </w:rPr>
+        <w:t>PEP8</w:t>
+      </w:r>
+      <w:r>
+        <w:rPr>
+          <w:rFonts w:ascii="Helvetica" w:hAnsi="Helvetica" w:cs="Helvetica" w:hint="eastAsia"/>
+          <w:color w:val="222222"/>
+          <w:sz w:val="23"/>
+          <w:szCs w:val="23"/>
+        </w:rPr>
+        <w:t>检查：</w:t>
+      </w:r>
+      <w:r>
+        <w:rPr>
+          <w:rFonts w:ascii="Helvetica" w:hAnsi="Helvetica" w:cs="Helvetica" w:hint="eastAsia"/>
+          <w:color w:val="222222"/>
+          <w:sz w:val="23"/>
+          <w:szCs w:val="23"/>
+        </w:rPr>
+        <w:t xml:space="preserve"> </w:t>
+      </w:r>
+      <w:r>
+        <w:rPr>
+          <w:rFonts w:ascii="Helvetica" w:hAnsi="Helvetica" w:cs="Helvetica"/>
+          <w:color w:val="222222"/>
+          <w:sz w:val="23"/>
+          <w:szCs w:val="23"/>
+        </w:rPr>
+        <w:t>.</w:t>
+      </w:r>
+    </w:p>
+    <w:p>
+      <w:pPr>
+        <w:pStyle w:val="a4"/>
+        <w:spacing w:before="0" w:beforeAutospacing="0" w:after="0" w:afterAutospacing="0"/>
+        <w:ind w:firstLineChars="100" w:firstLine="240"/>
+        <w:jc w:val="center"/>
+        <w:rPr>
+          <w:noProof/>
+        </w:rPr>
+      </w:pPr>
+      <w:r>
+        <w:rPr>
+          <w:noProof/>
+        </w:rPr>
+        <w:drawing>
+          <wp:inline distT="0" distB="0" distL="0" distR="0" wp14:anchorId="66729477" wp14:editId="7BAD6E8E">
+            <wp:extent cx="3487503" cy="2359660"/>
+            <wp:effectExtent l="0" t="0" r="0" b="2540"/>
+            <wp:docPr id="5" name="图片 5"/>
             <wp:cNvGraphicFramePr>
               <a:graphicFrameLocks xmlns:a="http://schemas.openxmlformats.org/drawingml/2006/main" noChangeAspect="1"/>
             </wp:cNvGraphicFramePr>
@@ -9057,176 +8374,6 @@
                   <pic:spPr>
                     <a:xfrm>
                       <a:off x="0" y="0"/>
-                      <a:ext cx="5060060" cy="1477160"/>
-                    </a:xfrm>
-                    <a:prstGeom prst="rect">
-                      <a:avLst/>
-                    </a:prstGeom>
-                  </pic:spPr>
-                </pic:pic>
-              </a:graphicData>
-            </a:graphic>
-          </wp:inline>
-        </w:drawing>
-      </w:r>
-    </w:p>
-    <w:p>
-      <w:pPr>
-        <w:pStyle w:val="a4"/>
-        <w:spacing w:before="0" w:beforeAutospacing="0" w:after="0" w:afterAutospacing="0"/>
-        <w:ind w:firstLineChars="200" w:firstLine="480"/>
-        <w:rPr>
-          <w:noProof/>
-        </w:rPr>
-      </w:pPr>
-      <w:r>
-        <w:rPr>
-          <w:rFonts w:hint="eastAsia"/>
-          <w:noProof/>
-        </w:rPr>
-        <w:lastRenderedPageBreak/>
-        <w:t>右键Python工程，选择</w:t>
-      </w:r>
-      <w:r>
-        <w:rPr>
-          <w:rFonts w:ascii="Helvetica" w:hAnsi="Helvetica" w:cs="Helvetica"/>
-          <w:color w:val="222222"/>
-          <w:sz w:val="23"/>
-          <w:szCs w:val="23"/>
-        </w:rPr>
-        <w:t xml:space="preserve"> </w:t>
-      </w:r>
-      <w:proofErr w:type="spellStart"/>
-      <w:r>
-        <w:rPr>
-          <w:rFonts w:ascii="Helvetica" w:hAnsi="Helvetica" w:cs="Helvetica"/>
-          <w:color w:val="222222"/>
-          <w:sz w:val="23"/>
-          <w:szCs w:val="23"/>
-        </w:rPr>
-        <w:t>PyDev</w:t>
-      </w:r>
-      <w:proofErr w:type="spellEnd"/>
-      <w:r>
-        <w:rPr>
-          <w:rFonts w:ascii="Helvetica" w:hAnsi="Helvetica" w:cs="Helvetica" w:hint="eastAsia"/>
-          <w:color w:val="222222"/>
-          <w:sz w:val="23"/>
-          <w:szCs w:val="23"/>
-        </w:rPr>
-        <w:t>，点</w:t>
-      </w:r>
-      <w:r>
-        <w:rPr>
-          <w:rFonts w:ascii="Helvetica" w:hAnsi="Helvetica" w:cs="Helvetica"/>
-          <w:color w:val="222222"/>
-          <w:sz w:val="23"/>
-          <w:szCs w:val="23"/>
-        </w:rPr>
-        <w:t xml:space="preserve"> "code analysis"</w:t>
-      </w:r>
-      <w:r>
-        <w:rPr>
-          <w:rFonts w:ascii="Helvetica" w:hAnsi="Helvetica" w:cs="Helvetica" w:hint="eastAsia"/>
-          <w:color w:val="222222"/>
-          <w:sz w:val="23"/>
-          <w:szCs w:val="23"/>
-        </w:rPr>
-        <w:t>，即可对工程中所有</w:t>
-      </w:r>
-      <w:r>
-        <w:rPr>
-          <w:rFonts w:ascii="Helvetica" w:hAnsi="Helvetica" w:cs="Helvetica" w:hint="eastAsia"/>
-          <w:color w:val="222222"/>
-          <w:sz w:val="23"/>
-          <w:szCs w:val="23"/>
-        </w:rPr>
-        <w:t>Python</w:t>
-      </w:r>
-      <w:r>
-        <w:rPr>
-          <w:rFonts w:ascii="Helvetica" w:hAnsi="Helvetica" w:cs="Helvetica" w:hint="eastAsia"/>
-          <w:color w:val="222222"/>
-          <w:sz w:val="23"/>
-          <w:szCs w:val="23"/>
-        </w:rPr>
-        <w:t>源码进行</w:t>
-      </w:r>
-      <w:r>
-        <w:rPr>
-          <w:rFonts w:ascii="Helvetica" w:hAnsi="Helvetica" w:cs="Helvetica" w:hint="eastAsia"/>
-          <w:color w:val="222222"/>
-          <w:sz w:val="23"/>
-          <w:szCs w:val="23"/>
-        </w:rPr>
-        <w:t>PEP8</w:t>
-      </w:r>
-      <w:r>
-        <w:rPr>
-          <w:rFonts w:ascii="Helvetica" w:hAnsi="Helvetica" w:cs="Helvetica" w:hint="eastAsia"/>
-          <w:color w:val="222222"/>
-          <w:sz w:val="23"/>
-          <w:szCs w:val="23"/>
-        </w:rPr>
-        <w:t>检查：</w:t>
-      </w:r>
-      <w:r>
-        <w:rPr>
-          <w:rFonts w:ascii="Helvetica" w:hAnsi="Helvetica" w:cs="Helvetica" w:hint="eastAsia"/>
-          <w:color w:val="222222"/>
-          <w:sz w:val="23"/>
-          <w:szCs w:val="23"/>
-        </w:rPr>
-        <w:t xml:space="preserve"> </w:t>
-      </w:r>
-      <w:r>
-        <w:rPr>
-          <w:rFonts w:ascii="Helvetica" w:hAnsi="Helvetica" w:cs="Helvetica"/>
-          <w:color w:val="222222"/>
-          <w:sz w:val="23"/>
-          <w:szCs w:val="23"/>
-        </w:rPr>
-        <w:t>.</w:t>
-      </w:r>
-    </w:p>
-    <w:p>
-      <w:pPr>
-        <w:pStyle w:val="a4"/>
-        <w:spacing w:before="0" w:beforeAutospacing="0" w:after="0" w:afterAutospacing="0"/>
-        <w:ind w:firstLineChars="100" w:firstLine="240"/>
-        <w:jc w:val="center"/>
-        <w:rPr>
-          <w:noProof/>
-        </w:rPr>
-      </w:pPr>
-      <w:r>
-        <w:rPr>
-          <w:noProof/>
-        </w:rPr>
-        <w:drawing>
-          <wp:inline distT="0" distB="0" distL="0" distR="0" wp14:anchorId="66729477" wp14:editId="7BAD6E8E">
-            <wp:extent cx="3487503" cy="2359660"/>
-            <wp:effectExtent l="0" t="0" r="0" b="2540"/>
-            <wp:docPr id="5" name="图片 5"/>
-            <wp:cNvGraphicFramePr>
-              <a:graphicFrameLocks xmlns:a="http://schemas.openxmlformats.org/drawingml/2006/main" noChangeAspect="1"/>
-            </wp:cNvGraphicFramePr>
-            <a:graphic xmlns:a="http://schemas.openxmlformats.org/drawingml/2006/main">
-              <a:graphicData uri="http://schemas.openxmlformats.org/drawingml/2006/picture">
-                <pic:pic xmlns:pic="http://schemas.openxmlformats.org/drawingml/2006/picture">
-                  <pic:nvPicPr>
-                    <pic:cNvPr id="1" name=""/>
-                    <pic:cNvPicPr/>
-                  </pic:nvPicPr>
-                  <pic:blipFill>
-                    <a:blip r:embed="rId36"/>
-                    <a:stretch>
-                      <a:fillRect/>
-                    </a:stretch>
-                  </pic:blipFill>
-                  <pic:spPr>
-                    <a:xfrm>
-                      <a:off x="0" y="0"/>
                       <a:ext cx="3538600" cy="2394233"/>
                     </a:xfrm>
                     <a:prstGeom prst="rect">
@@ -9393,7 +8540,7 @@
                     <pic:cNvPicPr/>
                   </pic:nvPicPr>
                   <pic:blipFill>
-                    <a:blip r:embed="rId37"/>
+                    <a:blip r:embed="rId36"/>
                     <a:stretch>
                       <a:fillRect/>
                     </a:stretch>
@@ -9527,7 +8674,7 @@
                           <pic:cNvPicPr/>
                         </pic:nvPicPr>
                         <pic:blipFill>
-                          <a:blip r:embed="rId38"/>
+                          <a:blip r:embed="rId37"/>
                           <a:stretch>
                             <a:fillRect/>
                           </a:stretch>
@@ -9904,7 +9051,7 @@
                     <pic:cNvPicPr/>
                   </pic:nvPicPr>
                   <pic:blipFill>
-                    <a:blip r:embed="rId39"/>
+                    <a:blip r:embed="rId38"/>
                     <a:stretch>
                       <a:fillRect/>
                     </a:stretch>
@@ -9971,6 +9118,155 @@
             <wp:extent cx="3810000" cy="1190625"/>
             <wp:effectExtent l="0" t="0" r="0" b="9525"/>
             <wp:docPr id="20" name="图片 20"/>
+            <wp:cNvGraphicFramePr>
+              <a:graphicFrameLocks xmlns:a="http://schemas.openxmlformats.org/drawingml/2006/main" noChangeAspect="1"/>
+            </wp:cNvGraphicFramePr>
+            <a:graphic xmlns:a="http://schemas.openxmlformats.org/drawingml/2006/main">
+              <a:graphicData uri="http://schemas.openxmlformats.org/drawingml/2006/picture">
+                <pic:pic xmlns:pic="http://schemas.openxmlformats.org/drawingml/2006/picture">
+                  <pic:nvPicPr>
+                    <pic:cNvPr id="1" name=""/>
+                    <pic:cNvPicPr/>
+                  </pic:nvPicPr>
+                  <pic:blipFill>
+                    <a:blip r:embed="rId39"/>
+                    <a:stretch>
+                      <a:fillRect/>
+                    </a:stretch>
+                  </pic:blipFill>
+                  <pic:spPr>
+                    <a:xfrm>
+                      <a:off x="0" y="0"/>
+                      <a:ext cx="3810000" cy="1190625"/>
+                    </a:xfrm>
+                    <a:prstGeom prst="rect">
+                      <a:avLst/>
+                    </a:prstGeom>
+                  </pic:spPr>
+                </pic:pic>
+              </a:graphicData>
+            </a:graphic>
+          </wp:inline>
+        </w:drawing>
+      </w:r>
+    </w:p>
+    <w:p>
+      <w:pPr>
+        <w:widowControl/>
+        <w:spacing w:before="150"/>
+        <w:ind w:firstLineChars="300" w:firstLine="720"/>
+        <w:jc w:val="left"/>
+        <w:rPr>
+          <w:rFonts w:ascii="Verdana" w:hAnsi="Verdana" w:cs="宋体"/>
+          <w:color w:val="333333"/>
+          <w:kern w:val="0"/>
+          <w:sz w:val="20"/>
+          <w:szCs w:val="20"/>
+        </w:rPr>
+      </w:pPr>
+      <w:r>
+        <w:rPr>
+          <w:rFonts w:ascii="宋体" w:hAnsi="宋体" w:cs="宋体"/>
+          <w:noProof/>
+          <w:kern w:val="0"/>
+          <w:sz w:val="24"/>
+          <w:szCs w:val="24"/>
+        </w:rPr>
+        <w:t>选中Project-&gt;Build Automatically,这样</w:t>
+      </w:r>
+      <w:r>
+        <w:rPr>
+          <w:rFonts w:ascii="宋体" w:hAnsi="宋体" w:cs="宋体" w:hint="eastAsia"/>
+          <w:noProof/>
+          <w:kern w:val="0"/>
+          <w:sz w:val="24"/>
+          <w:szCs w:val="24"/>
+        </w:rPr>
+        <w:t>程序修改，</w:t>
+      </w:r>
+      <w:r>
+        <w:rPr>
+          <w:rFonts w:ascii="宋体" w:hAnsi="宋体" w:cs="宋体"/>
+          <w:noProof/>
+          <w:kern w:val="0"/>
+          <w:sz w:val="24"/>
+          <w:szCs w:val="24"/>
+        </w:rPr>
+        <w:t>保存时pylint就会自动</w:t>
+      </w:r>
+      <w:r>
+        <w:rPr>
+          <w:rFonts w:ascii="宋体" w:hAnsi="宋体" w:cs="宋体" w:hint="eastAsia"/>
+          <w:noProof/>
+          <w:kern w:val="0"/>
+          <w:sz w:val="24"/>
+          <w:szCs w:val="24"/>
+        </w:rPr>
+        <w:t>检查</w:t>
+      </w:r>
+      <w:r>
+        <w:rPr>
+          <w:rFonts w:ascii="宋体" w:hAnsi="宋体" w:cs="宋体"/>
+          <w:noProof/>
+          <w:kern w:val="0"/>
+          <w:sz w:val="24"/>
+          <w:szCs w:val="24"/>
+        </w:rPr>
+        <w:t>项目中的代码,</w:t>
+      </w:r>
+      <w:r>
+        <w:rPr>
+          <w:rFonts w:ascii="宋体" w:hAnsi="宋体" w:cs="宋体" w:hint="eastAsia"/>
+          <w:noProof/>
+          <w:kern w:val="0"/>
+          <w:sz w:val="24"/>
+          <w:szCs w:val="24"/>
+        </w:rPr>
+        <w:t>也可</w:t>
+      </w:r>
+      <w:r>
+        <w:rPr>
+          <w:rFonts w:ascii="宋体" w:hAnsi="宋体" w:cs="宋体"/>
+          <w:noProof/>
+          <w:kern w:val="0"/>
+          <w:sz w:val="24"/>
+          <w:szCs w:val="24"/>
+        </w:rPr>
+        <w:t>用Ctrl+B手动build触发pylint</w:t>
+      </w:r>
+      <w:r>
+        <w:rPr>
+          <w:rFonts w:ascii="Verdana" w:hAnsi="Verdana" w:cs="宋体"/>
+          <w:color w:val="333333"/>
+          <w:kern w:val="0"/>
+          <w:sz w:val="20"/>
+          <w:szCs w:val="20"/>
+        </w:rPr>
+        <w:t>。</w:t>
+      </w:r>
+    </w:p>
+    <w:p>
+      <w:pPr>
+        <w:widowControl/>
+        <w:spacing w:before="150"/>
+        <w:jc w:val="center"/>
+        <w:rPr>
+          <w:rFonts w:ascii="Verdana" w:hAnsi="Verdana" w:cs="宋体"/>
+          <w:color w:val="333333"/>
+          <w:kern w:val="0"/>
+          <w:sz w:val="20"/>
+          <w:szCs w:val="20"/>
+        </w:rPr>
+      </w:pPr>
+      <w:r>
+        <w:rPr>
+          <w:noProof/>
+        </w:rPr>
+        <w:drawing>
+          <wp:inline distT="0" distB="0" distL="0" distR="0" wp14:anchorId="6F877928" wp14:editId="3B453A3C">
+            <wp:extent cx="2579370" cy="1936099"/>
+            <wp:effectExtent l="0" t="0" r="0" b="7620"/>
+            <wp:docPr id="16" name="图片 16"/>
             <wp:cNvGraphicFramePr>
               <a:graphicFrameLocks xmlns:a="http://schemas.openxmlformats.org/drawingml/2006/main" noChangeAspect="1"/>
             </wp:cNvGraphicFramePr>
@@ -9990,155 +9286,6 @@
                   <pic:spPr>
                     <a:xfrm>
                       <a:off x="0" y="0"/>
-                      <a:ext cx="3810000" cy="1190625"/>
-                    </a:xfrm>
-                    <a:prstGeom prst="rect">
-                      <a:avLst/>
-                    </a:prstGeom>
-                  </pic:spPr>
-                </pic:pic>
-              </a:graphicData>
-            </a:graphic>
-          </wp:inline>
-        </w:drawing>
-      </w:r>
-    </w:p>
-    <w:p>
-      <w:pPr>
-        <w:widowControl/>
-        <w:spacing w:before="150"/>
-        <w:ind w:firstLineChars="300" w:firstLine="720"/>
-        <w:jc w:val="left"/>
-        <w:rPr>
-          <w:rFonts w:ascii="Verdana" w:hAnsi="Verdana" w:cs="宋体"/>
-          <w:color w:val="333333"/>
-          <w:kern w:val="0"/>
-          <w:sz w:val="20"/>
-          <w:szCs w:val="20"/>
-        </w:rPr>
-      </w:pPr>
-      <w:r>
-        <w:rPr>
-          <w:rFonts w:ascii="宋体" w:hAnsi="宋体" w:cs="宋体"/>
-          <w:noProof/>
-          <w:kern w:val="0"/>
-          <w:sz w:val="24"/>
-          <w:szCs w:val="24"/>
-        </w:rPr>
-        <w:t>选中Project-&gt;Build Automatically,这样</w:t>
-      </w:r>
-      <w:r>
-        <w:rPr>
-          <w:rFonts w:ascii="宋体" w:hAnsi="宋体" w:cs="宋体" w:hint="eastAsia"/>
-          <w:noProof/>
-          <w:kern w:val="0"/>
-          <w:sz w:val="24"/>
-          <w:szCs w:val="24"/>
-        </w:rPr>
-        <w:t>程序修改，</w:t>
-      </w:r>
-      <w:r>
-        <w:rPr>
-          <w:rFonts w:ascii="宋体" w:hAnsi="宋体" w:cs="宋体"/>
-          <w:noProof/>
-          <w:kern w:val="0"/>
-          <w:sz w:val="24"/>
-          <w:szCs w:val="24"/>
-        </w:rPr>
-        <w:t>保存时pylint就会自动</w:t>
-      </w:r>
-      <w:r>
-        <w:rPr>
-          <w:rFonts w:ascii="宋体" w:hAnsi="宋体" w:cs="宋体" w:hint="eastAsia"/>
-          <w:noProof/>
-          <w:kern w:val="0"/>
-          <w:sz w:val="24"/>
-          <w:szCs w:val="24"/>
-        </w:rPr>
-        <w:t>检查</w:t>
-      </w:r>
-      <w:r>
-        <w:rPr>
-          <w:rFonts w:ascii="宋体" w:hAnsi="宋体" w:cs="宋体"/>
-          <w:noProof/>
-          <w:kern w:val="0"/>
-          <w:sz w:val="24"/>
-          <w:szCs w:val="24"/>
-        </w:rPr>
-        <w:t>项目中的代码,</w:t>
-      </w:r>
-      <w:r>
-        <w:rPr>
-          <w:rFonts w:ascii="宋体" w:hAnsi="宋体" w:cs="宋体" w:hint="eastAsia"/>
-          <w:noProof/>
-          <w:kern w:val="0"/>
-          <w:sz w:val="24"/>
-          <w:szCs w:val="24"/>
-        </w:rPr>
-        <w:t>也可</w:t>
-      </w:r>
-      <w:r>
-        <w:rPr>
-          <w:rFonts w:ascii="宋体" w:hAnsi="宋体" w:cs="宋体"/>
-          <w:noProof/>
-          <w:kern w:val="0"/>
-          <w:sz w:val="24"/>
-          <w:szCs w:val="24"/>
-        </w:rPr>
-        <w:t>用Ctrl+B手动build触发pylint</w:t>
-      </w:r>
-      <w:r>
-        <w:rPr>
-          <w:rFonts w:ascii="Verdana" w:hAnsi="Verdana" w:cs="宋体"/>
-          <w:color w:val="333333"/>
-          <w:kern w:val="0"/>
-          <w:sz w:val="20"/>
-          <w:szCs w:val="20"/>
-        </w:rPr>
-        <w:t>。</w:t>
-      </w:r>
-    </w:p>
-    <w:p>
-      <w:pPr>
-        <w:widowControl/>
-        <w:spacing w:before="150"/>
-        <w:jc w:val="center"/>
-        <w:rPr>
-          <w:rFonts w:ascii="Verdana" w:hAnsi="Verdana" w:cs="宋体"/>
-          <w:color w:val="333333"/>
-          <w:kern w:val="0"/>
-          <w:sz w:val="20"/>
-          <w:szCs w:val="20"/>
-        </w:rPr>
-      </w:pPr>
-      <w:r>
-        <w:rPr>
-          <w:noProof/>
-        </w:rPr>
-        <w:drawing>
-          <wp:inline distT="0" distB="0" distL="0" distR="0" wp14:anchorId="6F877928" wp14:editId="3B453A3C">
-            <wp:extent cx="2579370" cy="1936099"/>
-            <wp:effectExtent l="0" t="0" r="0" b="7620"/>
-            <wp:docPr id="16" name="图片 16"/>
-            <wp:cNvGraphicFramePr>
-              <a:graphicFrameLocks xmlns:a="http://schemas.openxmlformats.org/drawingml/2006/main" noChangeAspect="1"/>
-            </wp:cNvGraphicFramePr>
-            <a:graphic xmlns:a="http://schemas.openxmlformats.org/drawingml/2006/main">
-              <a:graphicData uri="http://schemas.openxmlformats.org/drawingml/2006/picture">
-                <pic:pic xmlns:pic="http://schemas.openxmlformats.org/drawingml/2006/picture">
-                  <pic:nvPicPr>
-                    <pic:cNvPr id="1" name=""/>
-                    <pic:cNvPicPr/>
-                  </pic:nvPicPr>
-                  <pic:blipFill>
-                    <a:blip r:embed="rId41"/>
-                    <a:stretch>
-                      <a:fillRect/>
-                    </a:stretch>
-                  </pic:blipFill>
-                  <pic:spPr>
-                    <a:xfrm>
-                      <a:off x="0" y="0"/>
                       <a:ext cx="2655580" cy="1993303"/>
                     </a:xfrm>
                     <a:prstGeom prst="rect">
@@ -10627,7 +9774,7 @@
         </w:rPr>
         <w:t xml:space="preserve">. </w:t>
       </w:r>
-      <w:hyperlink r:id="rId42" w:history="1">
+      <w:hyperlink r:id="rId41" w:history="1">
         <w:r>
           <w:rPr>
             <w:rStyle w:val="a3"/>
@@ -10715,7 +9862,7 @@
         </w:rPr>
         <w:t xml:space="preserve"> Python 代码调试技巧. </w:t>
       </w:r>
-      <w:hyperlink r:id="rId43" w:history="1">
+      <w:hyperlink r:id="rId42" w:history="1">
         <w:r>
           <w:rPr>
             <w:rStyle w:val="a3"/>
@@ -10761,8 +9908,8 @@
       </w:pPr>
     </w:p>
     <w:sectPr>
-      <w:headerReference w:type="default" r:id="rId44"/>
-      <w:footerReference w:type="default" r:id="rId45"/>
+      <w:headerReference w:type="default" r:id="rId43"/>
+      <w:footerReference w:type="default" r:id="rId44"/>
       <w:pgSz w:w="11906" w:h="16838"/>
       <w:pgMar w:top="1440" w:right="707" w:bottom="1440" w:left="1800" w:header="851" w:footer="992" w:gutter="0"/>
       <w:cols w:space="425"/>
@@ -10825,7 +9972,7 @@
         <w:noProof/>
         <w:lang w:val="zh-CN"/>
       </w:rPr>
-      <w:t>13</w:t>
+      <w:t>3</w:t>
     </w:r>
     <w:r>
       <w:rPr>

--- a/guide/1 Python学习和开发环境的建立(教学版).docx
+++ b/guide/1 Python学习和开发环境的建立(教学版).docx
@@ -168,7 +168,27 @@
           <w:sz w:val="24"/>
           <w:szCs w:val="24"/>
         </w:rPr>
-        <w:t>满足学习和软件开发的要求。Python解释器</w:t>
+        <w:t>满足学习和软件开发的</w:t>
+      </w:r>
+      <w:r>
+        <w:rPr>
+          <w:rFonts w:ascii="宋体" w:hAnsi="宋体" w:cs="Arial" w:hint="eastAsia"/>
+          <w:color w:val="362E2B"/>
+          <w:kern w:val="0"/>
+          <w:sz w:val="24"/>
+          <w:szCs w:val="24"/>
+        </w:rPr>
+        <w:t>基本</w:t>
+      </w:r>
+      <w:r>
+        <w:rPr>
+          <w:rFonts w:ascii="宋体" w:hAnsi="宋体" w:cs="Arial" w:hint="eastAsia"/>
+          <w:color w:val="362E2B"/>
+          <w:kern w:val="0"/>
+          <w:sz w:val="24"/>
+          <w:szCs w:val="24"/>
+        </w:rPr>
+        <w:t>要求。Python解释器</w:t>
       </w:r>
       <w:r>
         <w:rPr>
@@ -541,6 +561,72 @@
           <w:szCs w:val="24"/>
         </w:rPr>
         <w:t>。</w:t>
+      </w:r>
+    </w:p>
+    <w:p>
+      <w:pPr>
+        <w:widowControl/>
+        <w:shd w:val="clear" w:color="auto" w:fill="FFFFFF"/>
+        <w:ind w:firstLineChars="200" w:firstLine="480"/>
+        <w:jc w:val="left"/>
+        <w:textAlignment w:val="center"/>
+        <w:rPr>
+          <w:rFonts w:ascii="宋体" w:hAnsi="宋体" w:cs="Arial"/>
+          <w:color w:val="362E2B"/>
+          <w:kern w:val="0"/>
+          <w:sz w:val="24"/>
+          <w:szCs w:val="24"/>
+        </w:rPr>
+      </w:pPr>
+      <w:r>
+        <w:rPr>
+          <w:rFonts w:ascii="宋体" w:hAnsi="宋体" w:cs="Arial" w:hint="eastAsia"/>
+          <w:color w:val="362E2B"/>
+          <w:kern w:val="0"/>
+          <w:sz w:val="24"/>
+          <w:szCs w:val="24"/>
+        </w:rPr>
+        <w:t>本文档</w:t>
+      </w:r>
+      <w:r>
+        <w:rPr>
+          <w:rFonts w:ascii="宋体" w:hAnsi="宋体" w:cs="Arial" w:hint="eastAsia"/>
+          <w:color w:val="362E2B"/>
+          <w:kern w:val="0"/>
+          <w:sz w:val="24"/>
+          <w:szCs w:val="24"/>
+        </w:rPr>
+        <w:t>给出的是Windows操作系统下</w:t>
+      </w:r>
+      <w:r>
+        <w:rPr>
+          <w:rFonts w:ascii="宋体" w:hAnsi="宋体" w:cs="Arial" w:hint="eastAsia"/>
+          <w:color w:val="362E2B"/>
+          <w:kern w:val="0"/>
+          <w:sz w:val="24"/>
+          <w:szCs w:val="24"/>
+        </w:rPr>
+        <w:t>开发环境</w:t>
+      </w:r>
+      <w:r>
+        <w:rPr>
+          <w:rFonts w:ascii="宋体" w:hAnsi="宋体" w:cs="Arial" w:hint="eastAsia"/>
+          <w:color w:val="362E2B"/>
+          <w:kern w:val="0"/>
+          <w:sz w:val="24"/>
+          <w:szCs w:val="24"/>
+        </w:rPr>
+        <w:t>的</w:t>
+      </w:r>
+      <w:r>
+        <w:rPr>
+          <w:rFonts w:ascii="宋体" w:hAnsi="宋体" w:cs="Arial" w:hint="eastAsia"/>
+          <w:color w:val="362E2B"/>
+          <w:kern w:val="0"/>
+          <w:sz w:val="24"/>
+          <w:szCs w:val="24"/>
+        </w:rPr>
+        <w:t>建立过程。</w:t>
       </w:r>
     </w:p>
     <w:p>
@@ -568,31 +654,29 @@
           <w:sz w:val="24"/>
           <w:szCs w:val="24"/>
         </w:rPr>
-        <w:t>注意：务必</w:t>
-      </w:r>
-      <w:proofErr w:type="gramStart"/>
-      <w:r>
-        <w:rPr>
-          <w:rFonts w:ascii="宋体" w:hAnsi="宋体" w:cs="Arial" w:hint="eastAsia"/>
-          <w:b/>
-          <w:color w:val="362E2B"/>
-          <w:kern w:val="0"/>
-          <w:sz w:val="24"/>
-          <w:szCs w:val="24"/>
-        </w:rPr>
-        <w:t>从官网下载</w:t>
-      </w:r>
-      <w:proofErr w:type="gramEnd"/>
-      <w:r>
-        <w:rPr>
-          <w:rFonts w:ascii="宋体" w:hAnsi="宋体" w:cs="Arial" w:hint="eastAsia"/>
-          <w:b/>
-          <w:color w:val="362E2B"/>
-          <w:kern w:val="0"/>
-          <w:sz w:val="24"/>
-          <w:szCs w:val="24"/>
-        </w:rPr>
-        <w:t>软件，以免下载被“污染”的软件</w:t>
+        <w:t>注意：务必从官网下载软件，以免下载</w:t>
+      </w:r>
+      <w:r>
+        <w:rPr>
+          <w:rFonts w:ascii="宋体" w:hAnsi="宋体" w:cs="Arial" w:hint="eastAsia"/>
+          <w:b/>
+          <w:color w:val="362E2B"/>
+          <w:kern w:val="0"/>
+          <w:sz w:val="24"/>
+          <w:szCs w:val="24"/>
+        </w:rPr>
+        <w:t>了</w:t>
+      </w:r>
+      <w:r>
+        <w:rPr>
+          <w:rFonts w:ascii="宋体" w:hAnsi="宋体" w:cs="Arial" w:hint="eastAsia"/>
+          <w:b/>
+          <w:color w:val="362E2B"/>
+          <w:kern w:val="0"/>
+          <w:sz w:val="24"/>
+          <w:szCs w:val="24"/>
+        </w:rPr>
+        <w:t>被“污染”的软件</w:t>
       </w:r>
       <w:r>
         <w:rPr>
@@ -1868,6 +1952,16 @@
         </w:rPr>
         <w:t xml:space="preserve">.1 </w:t>
       </w:r>
+      <w:r>
+        <w:rPr>
+          <w:rFonts w:ascii="宋体" w:hAnsi="宋体" w:cs="Arial" w:hint="eastAsia"/>
+          <w:b/>
+          <w:color w:val="362E2B"/>
+          <w:kern w:val="0"/>
+          <w:szCs w:val="21"/>
+        </w:rPr>
+        <w:t>计算软件包</w:t>
+      </w:r>
       <w:proofErr w:type="spellStart"/>
       <w:r>
         <w:rPr>
@@ -2438,7 +2532,27 @@
           <w:sz w:val="24"/>
           <w:szCs w:val="24"/>
         </w:rPr>
-        <w:t>Jupiter</w:t>
+        <w:t>Jup</w:t>
+      </w:r>
+      <w:r>
+        <w:rPr>
+          <w:rFonts w:ascii="宋体" w:hAnsi="宋体" w:cs="Arial"/>
+          <w:color w:val="362E2B"/>
+          <w:kern w:val="0"/>
+          <w:sz w:val="24"/>
+          <w:szCs w:val="24"/>
+        </w:rPr>
+        <w:t>y</w:t>
+      </w:r>
+      <w:r>
+        <w:rPr>
+          <w:rFonts w:ascii="宋体" w:hAnsi="宋体" w:cs="Arial"/>
+          <w:color w:val="362E2B"/>
+          <w:kern w:val="0"/>
+          <w:sz w:val="24"/>
+          <w:szCs w:val="24"/>
+        </w:rPr>
+        <w:t>ter</w:t>
       </w:r>
       <w:r>
         <w:rPr>
@@ -2661,8 +2775,6 @@
         </w:rPr>
         <w:t xml:space="preserve"> </w:t>
       </w:r>
-      <w:bookmarkStart w:id="3" w:name="_GoBack"/>
-      <w:bookmarkEnd w:id="3"/>
     </w:p>
     <w:p>
       <w:pPr>
@@ -3870,7 +3982,18 @@
           <w:sz w:val="24"/>
           <w:szCs w:val="24"/>
         </w:rPr>
-        <w:t>安装时注意配置环境变量</w:t>
+        <w:t>安装时注意</w:t>
+      </w:r>
+      <w:r>
+        <w:rPr>
+          <w:rFonts w:asciiTheme="majorEastAsia" w:eastAsiaTheme="majorEastAsia" w:hAnsiTheme="majorEastAsia" w:cs="Segoe UI" w:hint="eastAsia"/>
+          <w:b/>
+          <w:color w:val="3A3E43"/>
+          <w:kern w:val="36"/>
+          <w:sz w:val="24"/>
+          <w:szCs w:val="24"/>
+        </w:rPr>
+        <w:t>配置环境变量</w:t>
       </w:r>
       <w:r>
         <w:rPr>
@@ -4204,8 +4327,8 @@
         <w:lastRenderedPageBreak/>
         <w:drawing>
           <wp:inline distT="0" distB="0" distL="0" distR="0" wp14:anchorId="40BD7C88" wp14:editId="22E0E630">
-            <wp:extent cx="4629150" cy="2271395"/>
-            <wp:effectExtent l="0" t="0" r="0" b="0"/>
+            <wp:extent cx="3914775" cy="1957388"/>
+            <wp:effectExtent l="0" t="0" r="0" b="5080"/>
             <wp:docPr id="9" name="图片 9"/>
             <wp:cNvGraphicFramePr>
               <a:graphicFrameLocks xmlns:a="http://schemas.openxmlformats.org/drawingml/2006/main" noChangeAspect="1"/>
@@ -4226,7 +4349,7 @@
                   <pic:spPr>
                     <a:xfrm>
                       <a:off x="0" y="0"/>
-                      <a:ext cx="4629150" cy="2271395"/>
+                      <a:ext cx="3919724" cy="1959862"/>
                     </a:xfrm>
                     <a:prstGeom prst="rect">
                       <a:avLst/>
@@ -4442,7 +4565,7 @@
         </w:rPr>
         <w:drawing>
           <wp:inline distT="0" distB="0" distL="0" distR="0" wp14:anchorId="1B508732" wp14:editId="1346A77B">
-            <wp:extent cx="3038475" cy="971550"/>
+            <wp:extent cx="2619375" cy="819150"/>
             <wp:effectExtent l="0" t="0" r="9525" b="0"/>
             <wp:docPr id="10" name="图片 10"/>
             <wp:cNvGraphicFramePr>
@@ -4464,7 +4587,7 @@
                   <pic:spPr>
                     <a:xfrm>
                       <a:off x="0" y="0"/>
-                      <a:ext cx="3038475" cy="971550"/>
+                      <a:ext cx="2619375" cy="819150"/>
                     </a:xfrm>
                     <a:prstGeom prst="rect">
                       <a:avLst/>
@@ -4595,7 +4718,7 @@
           <w:sz w:val="24"/>
           <w:szCs w:val="24"/>
         </w:rPr>
-        <w:t xml:space="preserve"> 安装Python</w:t>
+        <w:t xml:space="preserve"> Python</w:t>
       </w:r>
       <w:r>
         <w:rPr>
@@ -4637,7 +4760,7 @@
       <w:pPr>
         <w:widowControl/>
         <w:shd w:val="clear" w:color="auto" w:fill="FFFFFF"/>
-        <w:ind w:left="426" w:firstLineChars="200" w:firstLine="480"/>
+        <w:ind w:firstLineChars="200" w:firstLine="480"/>
         <w:jc w:val="left"/>
         <w:textAlignment w:val="center"/>
         <w:rPr>
@@ -4718,7 +4841,7 @@
           <w:sz w:val="24"/>
           <w:szCs w:val="24"/>
         </w:rPr>
-        <w:t>使用那个Python</w:t>
+        <w:t>使用那个</w:t>
       </w:r>
       <w:r>
         <w:rPr>
@@ -4728,7 +4851,37 @@
           <w:sz w:val="24"/>
           <w:szCs w:val="24"/>
         </w:rPr>
-        <w:t>解释器；</w:t>
+        <w:t>版本的</w:t>
+      </w:r>
+      <w:r>
+        <w:rPr>
+          <w:rFonts w:asciiTheme="majorEastAsia" w:eastAsiaTheme="majorEastAsia" w:hAnsiTheme="majorEastAsia" w:cs="Segoe UI" w:hint="eastAsia"/>
+          <w:color w:val="3A3E43"/>
+          <w:kern w:val="36"/>
+          <w:sz w:val="24"/>
+          <w:szCs w:val="24"/>
+        </w:rPr>
+        <w:t>Python</w:t>
+      </w:r>
+      <w:r>
+        <w:rPr>
+          <w:rFonts w:asciiTheme="majorEastAsia" w:eastAsiaTheme="majorEastAsia" w:hAnsiTheme="majorEastAsia" w:cs="Segoe UI" w:hint="eastAsia"/>
+          <w:color w:val="3A3E43"/>
+          <w:kern w:val="36"/>
+          <w:sz w:val="24"/>
+          <w:szCs w:val="24"/>
+        </w:rPr>
+        <w:t>解释器</w:t>
+      </w:r>
+      <w:r>
+        <w:rPr>
+          <w:rFonts w:asciiTheme="majorEastAsia" w:eastAsiaTheme="majorEastAsia" w:hAnsiTheme="majorEastAsia" w:cs="Segoe UI" w:hint="eastAsia"/>
+          <w:color w:val="3A3E43"/>
+          <w:kern w:val="36"/>
+          <w:sz w:val="24"/>
+          <w:szCs w:val="24"/>
+        </w:rPr>
+        <w:t>。</w:t>
       </w:r>
     </w:p>
     <w:p>
@@ -4935,11 +5088,10 @@
         <w:rPr>
           <w:noProof/>
         </w:rPr>
-        <w:lastRenderedPageBreak/>
         <w:drawing>
           <wp:inline distT="0" distB="0" distL="0" distR="0" wp14:anchorId="54C8D135" wp14:editId="634AA49D">
-            <wp:extent cx="5156322" cy="3179135"/>
-            <wp:effectExtent l="0" t="0" r="6350" b="2540"/>
+            <wp:extent cx="3888877" cy="2200275"/>
+            <wp:effectExtent l="0" t="0" r="0" b="0"/>
             <wp:docPr id="12" name="图片 12"/>
             <wp:cNvGraphicFramePr>
               <a:graphicFrameLocks xmlns:a="http://schemas.openxmlformats.org/drawingml/2006/main" noChangeAspect="1"/>
@@ -4960,7 +5112,7 @@
                   <pic:spPr>
                     <a:xfrm>
                       <a:off x="0" y="0"/>
-                      <a:ext cx="5158596" cy="3180537"/>
+                      <a:ext cx="3903949" cy="2208802"/>
                     </a:xfrm>
                     <a:prstGeom prst="rect">
                       <a:avLst/>
@@ -4997,6 +5149,7 @@
           <w:sz w:val="24"/>
           <w:szCs w:val="24"/>
         </w:rPr>
+        <w:lastRenderedPageBreak/>
         <w:t xml:space="preserve"> 在线安装过程简单，但是，安装速度受网络环境影响。</w:t>
       </w:r>
     </w:p>
@@ -5302,6 +5455,35 @@
           </wp:inline>
         </w:drawing>
       </w:r>
+    </w:p>
+    <w:p>
+      <w:pPr>
+        <w:widowControl/>
+        <w:shd w:val="clear" w:color="auto" w:fill="FFFFFF"/>
+        <w:spacing w:beforeLines="50" w:before="156" w:afterLines="50" w:after="156"/>
+        <w:ind w:firstLineChars="200" w:firstLine="480"/>
+        <w:jc w:val="left"/>
+        <w:textAlignment w:val="center"/>
+        <w:rPr>
+          <w:rFonts w:asciiTheme="majorEastAsia" w:eastAsiaTheme="majorEastAsia" w:hAnsiTheme="majorEastAsia" w:cs="Segoe UI" w:hint="eastAsia"/>
+          <w:color w:val="3A3E43"/>
+          <w:kern w:val="36"/>
+          <w:sz w:val="24"/>
+          <w:szCs w:val="24"/>
+        </w:rPr>
+      </w:pPr>
+      <w:r>
+        <w:rPr>
+          <w:rFonts w:asciiTheme="majorEastAsia" w:eastAsiaTheme="majorEastAsia" w:hAnsiTheme="majorEastAsia" w:cs="Segoe UI" w:hint="eastAsia"/>
+          <w:color w:val="3A3E43"/>
+          <w:kern w:val="36"/>
+          <w:sz w:val="24"/>
+          <w:szCs w:val="24"/>
+        </w:rPr>
+        <w:t>正常情况，Eclipse会自动解压，安装好插件。如果，解压中异常，可以，手工解压插件包，将解压后的所有文件，拷贝到Eclipse目录下。</w:t>
+      </w:r>
+      <w:bookmarkStart w:id="3" w:name="_GoBack"/>
+      <w:bookmarkEnd w:id="3"/>
     </w:p>
     <w:p>
       <w:pPr>
@@ -5699,134 +5881,315 @@
     </w:p>
     <w:p>
       <w:pPr>
-        <w:widowControl/>
+        <w:pStyle w:val="ab"/>
+        <w:widowControl/>
+        <w:numPr>
+          <w:ilvl w:val="0"/>
+          <w:numId w:val="3"/>
+        </w:numPr>
         <w:shd w:val="clear" w:color="auto" w:fill="FFFFFF"/>
         <w:spacing w:beforeLines="50" w:before="156" w:afterLines="50" w:after="156"/>
-        <w:jc w:val="left"/>
+        <w:ind w:firstLineChars="0"/>
+        <w:jc w:val="left"/>
+        <w:outlineLvl w:val="1"/>
+        <w:rPr>
+          <w:rFonts w:ascii="宋体" w:hAnsi="宋体" w:cs="Arial"/>
+          <w:b/>
+          <w:color w:val="362E2B"/>
+          <w:kern w:val="0"/>
+          <w:sz w:val="24"/>
+          <w:szCs w:val="24"/>
+        </w:rPr>
+      </w:pPr>
+      <w:r>
+        <w:rPr>
+          <w:rFonts w:ascii="宋体" w:hAnsi="宋体" w:cs="Arial" w:hint="eastAsia"/>
+          <w:b/>
+          <w:color w:val="362E2B"/>
+          <w:kern w:val="0"/>
+          <w:sz w:val="24"/>
+          <w:szCs w:val="24"/>
+        </w:rPr>
+        <w:t xml:space="preserve">配置 </w:t>
+      </w:r>
+      <w:proofErr w:type="spellStart"/>
+      <w:r>
+        <w:rPr>
+          <w:rFonts w:ascii="宋体" w:hAnsi="宋体" w:cs="Arial" w:hint="eastAsia"/>
+          <w:b/>
+          <w:color w:val="362E2B"/>
+          <w:kern w:val="0"/>
+          <w:sz w:val="24"/>
+          <w:szCs w:val="24"/>
+        </w:rPr>
+        <w:t>Py</w:t>
+      </w:r>
+      <w:r>
+        <w:rPr>
+          <w:rFonts w:ascii="宋体" w:hAnsi="宋体" w:cs="Arial"/>
+          <w:b/>
+          <w:color w:val="362E2B"/>
+          <w:kern w:val="0"/>
+          <w:sz w:val="24"/>
+          <w:szCs w:val="24"/>
+        </w:rPr>
+        <w:t>D</w:t>
+      </w:r>
+      <w:r>
+        <w:rPr>
+          <w:rFonts w:ascii="宋体" w:hAnsi="宋体" w:cs="Arial" w:hint="eastAsia"/>
+          <w:b/>
+          <w:color w:val="362E2B"/>
+          <w:kern w:val="0"/>
+          <w:sz w:val="24"/>
+          <w:szCs w:val="24"/>
+        </w:rPr>
+        <w:t>ev</w:t>
+      </w:r>
+      <w:proofErr w:type="spellEnd"/>
+      <w:r>
+        <w:rPr>
+          <w:rFonts w:ascii="宋体" w:hAnsi="宋体" w:cs="Arial" w:hint="eastAsia"/>
+          <w:b/>
+          <w:color w:val="362E2B"/>
+          <w:kern w:val="0"/>
+          <w:sz w:val="24"/>
+          <w:szCs w:val="24"/>
+        </w:rPr>
+        <w:t>提高效率</w:t>
+      </w:r>
+    </w:p>
+    <w:p>
+      <w:pPr>
+        <w:widowControl/>
+        <w:shd w:val="clear" w:color="auto" w:fill="FFFFFF"/>
+        <w:spacing w:beforeLines="50" w:before="156" w:afterLines="50" w:after="156"/>
+        <w:jc w:val="left"/>
+        <w:textAlignment w:val="center"/>
         <w:outlineLvl w:val="2"/>
         <w:rPr>
-          <w:rFonts w:ascii="宋体" w:hAnsi="宋体" w:cs="Arial"/>
-          <w:b/>
-          <w:color w:val="362E2B"/>
-          <w:kern w:val="0"/>
-          <w:sz w:val="24"/>
-          <w:szCs w:val="24"/>
-        </w:rPr>
-      </w:pPr>
-      <w:r>
-        <w:rPr>
-          <w:rFonts w:ascii="宋体" w:hAnsi="宋体" w:cs="Arial"/>
-          <w:b/>
-          <w:color w:val="362E2B"/>
-          <w:kern w:val="0"/>
-          <w:sz w:val="24"/>
-          <w:szCs w:val="24"/>
-        </w:rPr>
-        <w:t>3.</w:t>
-      </w:r>
-      <w:r>
-        <w:rPr>
-          <w:rFonts w:ascii="宋体" w:hAnsi="宋体" w:cs="Arial" w:hint="eastAsia"/>
-          <w:b/>
-          <w:color w:val="362E2B"/>
-          <w:kern w:val="0"/>
-          <w:sz w:val="24"/>
-          <w:szCs w:val="24"/>
-        </w:rPr>
-        <w:t>3 联机指南</w:t>
-      </w:r>
-    </w:p>
-    <w:p>
-      <w:pPr>
-        <w:ind w:left="480"/>
-        <w:jc w:val="left"/>
-        <w:rPr>
-          <w:rFonts w:ascii="宋体" w:hAnsi="宋体" w:cs="Arial"/>
-          <w:color w:val="333333"/>
-          <w:sz w:val="24"/>
-          <w:szCs w:val="24"/>
-        </w:rPr>
-      </w:pPr>
-      <w:r>
-        <w:rPr>
-          <w:rFonts w:ascii="宋体" w:hAnsi="宋体" w:cs="宋体"/>
-          <w:bCs/>
+          <w:rFonts w:asciiTheme="majorEastAsia" w:eastAsiaTheme="majorEastAsia" w:hAnsiTheme="majorEastAsia" w:cs="Segoe UI"/>
+          <w:b/>
+          <w:color w:val="3A3E43"/>
+          <w:kern w:val="36"/>
+          <w:sz w:val="24"/>
+          <w:szCs w:val="24"/>
+        </w:rPr>
+      </w:pPr>
+      <w:r>
+        <w:rPr>
+          <w:rFonts w:asciiTheme="majorEastAsia" w:eastAsiaTheme="majorEastAsia" w:hAnsiTheme="majorEastAsia" w:cs="Segoe UI" w:hint="eastAsia"/>
+          <w:b/>
+          <w:color w:val="3A3E43"/>
+          <w:kern w:val="36"/>
+          <w:sz w:val="24"/>
+          <w:szCs w:val="24"/>
+        </w:rPr>
+        <w:t>4.</w:t>
+      </w:r>
+      <w:r>
+        <w:rPr>
+          <w:rFonts w:asciiTheme="majorEastAsia" w:eastAsiaTheme="majorEastAsia" w:hAnsiTheme="majorEastAsia" w:cs="Segoe UI" w:hint="eastAsia"/>
+          <w:b/>
+          <w:color w:val="3A3E43"/>
+          <w:kern w:val="36"/>
+          <w:sz w:val="24"/>
+          <w:szCs w:val="24"/>
+        </w:rPr>
+        <w:t>1</w:t>
+      </w:r>
+      <w:r>
+        <w:rPr>
+          <w:rFonts w:asciiTheme="majorEastAsia" w:eastAsiaTheme="majorEastAsia" w:hAnsiTheme="majorEastAsia" w:cs="Segoe UI" w:hint="eastAsia"/>
+          <w:b/>
+          <w:color w:val="3A3E43"/>
+          <w:kern w:val="36"/>
+          <w:sz w:val="24"/>
+          <w:szCs w:val="24"/>
+        </w:rPr>
+        <w:t xml:space="preserve"> 修改</w:t>
+      </w:r>
+      <w:r>
+        <w:rPr>
+          <w:rFonts w:asciiTheme="majorEastAsia" w:eastAsiaTheme="majorEastAsia" w:hAnsiTheme="majorEastAsia" w:cs="Segoe UI" w:hint="eastAsia"/>
+          <w:b/>
+          <w:color w:val="3A3E43"/>
+          <w:kern w:val="36"/>
+          <w:sz w:val="24"/>
+          <w:szCs w:val="24"/>
+        </w:rPr>
+        <w:t>编辑器配色</w:t>
+      </w:r>
+      <w:r>
+        <w:rPr>
+          <w:rFonts w:asciiTheme="majorEastAsia" w:eastAsiaTheme="majorEastAsia" w:hAnsiTheme="majorEastAsia" w:cs="Segoe UI" w:hint="eastAsia"/>
+          <w:b/>
+          <w:color w:val="3A3E43"/>
+          <w:kern w:val="36"/>
+          <w:sz w:val="24"/>
+          <w:szCs w:val="24"/>
+        </w:rPr>
+        <w:t>提高可读行</w:t>
+      </w:r>
+    </w:p>
+    <w:p>
+      <w:pPr>
+        <w:widowControl/>
+        <w:shd w:val="clear" w:color="auto" w:fill="FFFFFF"/>
+        <w:spacing w:beforeLines="50" w:before="156" w:afterLines="50" w:after="156"/>
+        <w:ind w:firstLineChars="177" w:firstLine="425"/>
+        <w:jc w:val="left"/>
+        <w:textAlignment w:val="center"/>
+        <w:rPr>
+          <w:rFonts w:ascii="宋体" w:hAnsi="宋体" w:cs="CIDFont+F2"/>
+          <w:color w:val="111111"/>
+          <w:kern w:val="0"/>
+          <w:sz w:val="24"/>
+          <w:szCs w:val="24"/>
+        </w:rPr>
+      </w:pPr>
+      <w:r>
+        <w:rPr>
+          <w:rFonts w:ascii="宋体" w:hAnsi="宋体" w:cs="CIDFont+F2" w:hint="eastAsia"/>
+          <w:color w:val="111111"/>
+          <w:kern w:val="0"/>
+          <w:sz w:val="24"/>
+          <w:szCs w:val="24"/>
+        </w:rPr>
+        <w:t>从</w:t>
+      </w:r>
+      <w:r>
+        <w:rPr>
+          <w:rFonts w:ascii="宋体" w:hAnsi="宋体" w:cs="CIDFont+F2"/>
+          <w:color w:val="111111"/>
+          <w:kern w:val="0"/>
+          <w:sz w:val="24"/>
+          <w:szCs w:val="24"/>
+        </w:rPr>
+        <w:t xml:space="preserve">Window </w:t>
+      </w:r>
+      <w:r>
+        <w:rPr>
+          <w:rFonts w:ascii="宋体" w:hAnsi="宋体" w:cs="CIDFont+F2" w:hint="eastAsia"/>
+          <w:color w:val="111111"/>
+          <w:kern w:val="0"/>
+          <w:sz w:val="24"/>
+          <w:szCs w:val="24"/>
+        </w:rPr>
+        <w:t>→</w:t>
+      </w:r>
+      <w:r>
+        <w:rPr>
+          <w:rFonts w:ascii="宋体" w:hAnsi="宋体" w:cs="CIDFont+F2"/>
+          <w:color w:val="111111"/>
+          <w:kern w:val="0"/>
+          <w:sz w:val="24"/>
+          <w:szCs w:val="24"/>
+        </w:rPr>
+        <w:t xml:space="preserve"> Preferences</w:t>
+      </w:r>
+      <w:r>
+        <w:rPr>
+          <w:rFonts w:ascii="宋体" w:hAnsi="宋体" w:cs="CIDFont+F2" w:hint="eastAsia"/>
+          <w:color w:val="111111"/>
+          <w:kern w:val="0"/>
+          <w:sz w:val="24"/>
+          <w:szCs w:val="24"/>
+        </w:rPr>
+        <w:t>→</w:t>
+      </w:r>
+      <w:proofErr w:type="spellStart"/>
+      <w:r>
+        <w:rPr>
+          <w:rFonts w:ascii="宋体" w:hAnsi="宋体" w:cs="CIDFont+F2"/>
+          <w:color w:val="111111"/>
+          <w:kern w:val="0"/>
+          <w:sz w:val="24"/>
+          <w:szCs w:val="24"/>
+        </w:rPr>
+        <w:t>PyDev</w:t>
+      </w:r>
+      <w:proofErr w:type="spellEnd"/>
+      <w:r>
+        <w:rPr>
+          <w:rFonts w:ascii="宋体" w:hAnsi="宋体" w:cs="CIDFont+F2" w:hint="eastAsia"/>
+          <w:color w:val="111111"/>
+          <w:kern w:val="0"/>
+          <w:sz w:val="24"/>
+          <w:szCs w:val="24"/>
+        </w:rPr>
+        <w:t>→</w:t>
+      </w:r>
+      <w:r>
+        <w:rPr>
+          <w:rFonts w:ascii="宋体" w:hAnsi="宋体" w:cs="CIDFont+F2"/>
+          <w:color w:val="111111"/>
+          <w:kern w:val="0"/>
+          <w:sz w:val="24"/>
+          <w:szCs w:val="24"/>
+        </w:rPr>
+        <w:t>Edito</w:t>
+      </w:r>
+      <w:r>
+        <w:rPr>
+          <w:rFonts w:ascii="宋体" w:hAnsi="宋体" w:cs="CIDFont+F2" w:hint="eastAsia"/>
+          <w:color w:val="111111"/>
+          <w:kern w:val="0"/>
+          <w:sz w:val="24"/>
+          <w:szCs w:val="24"/>
+        </w:rPr>
+        <w:t>r</w:t>
+      </w:r>
+      <w:r>
+        <w:rPr>
+          <w:rFonts w:ascii="宋体" w:hAnsi="宋体" w:cs="CIDFont+F2"/>
+          <w:color w:val="111111"/>
+          <w:kern w:val="0"/>
+          <w:sz w:val="24"/>
+          <w:szCs w:val="24"/>
+        </w:rPr>
+        <w:t>,</w:t>
+      </w:r>
+      <w:r>
+        <w:rPr>
+          <w:rFonts w:ascii="宋体" w:hAnsi="宋体" w:cs="CIDFont+F2" w:hint="eastAsia"/>
+          <w:color w:val="111111"/>
+          <w:kern w:val="0"/>
+          <w:sz w:val="24"/>
+          <w:szCs w:val="24"/>
+        </w:rPr>
+        <w:t xml:space="preserve">进入配置界面： </w:t>
+      </w:r>
+    </w:p>
+    <w:p>
+      <w:pPr>
+        <w:widowControl/>
+        <w:shd w:val="clear" w:color="auto" w:fill="FFFFFF"/>
+        <w:tabs>
+          <w:tab w:val="left" w:pos="1985"/>
+        </w:tabs>
+        <w:spacing w:beforeLines="50" w:before="156" w:afterLines="50" w:after="156"/>
+        <w:ind w:firstLineChars="100" w:firstLine="210"/>
+        <w:jc w:val="center"/>
+        <w:textAlignment w:val="center"/>
+        <w:rPr>
+          <w:rFonts w:ascii="宋体" w:hAnsi="宋体" w:cs="Segoe UI"/>
+          <w:b/>
+          <w:color w:val="3A3E43"/>
+          <w:kern w:val="36"/>
+          <w:sz w:val="24"/>
+          <w:szCs w:val="24"/>
+        </w:rPr>
+      </w:pPr>
+      <w:r>
+        <w:rPr>
           <w:noProof/>
-          <w:kern w:val="0"/>
-          <w:sz w:val="24"/>
-          <w:szCs w:val="24"/>
-        </w:rPr>
-        <w:t>E</w:t>
-      </w:r>
-      <w:r>
-        <w:rPr>
-          <w:rFonts w:ascii="宋体" w:hAnsi="宋体" w:cs="宋体" w:hint="eastAsia"/>
-          <w:bCs/>
-          <w:noProof/>
-          <w:kern w:val="0"/>
-          <w:sz w:val="24"/>
-          <w:szCs w:val="24"/>
-        </w:rPr>
-        <w:t>clipse的功能很多，</w:t>
-      </w:r>
-      <w:r>
-        <w:rPr>
-          <w:rFonts w:ascii="宋体" w:hAnsi="宋体" w:cs="宋体" w:hint="eastAsia"/>
-          <w:bCs/>
-          <w:noProof/>
-          <w:kern w:val="0"/>
-          <w:sz w:val="24"/>
-          <w:szCs w:val="24"/>
-        </w:rPr>
-        <w:t>这些功能使用指南在：</w:t>
-      </w:r>
-      <w:r>
-        <w:rPr>
-          <w:rStyle w:val="ae"/>
-          <w:rFonts w:ascii="Arial" w:hAnsi="Arial" w:cs="Arial"/>
-          <w:color w:val="555555"/>
-          <w:sz w:val="20"/>
-          <w:szCs w:val="20"/>
-          <w:lang w:val="en"/>
-        </w:rPr>
-        <w:t>Help</w:t>
-      </w:r>
-      <w:r>
-        <w:rPr>
-          <w:rFonts w:ascii="Arial" w:hAnsi="Arial" w:cs="Arial"/>
-          <w:color w:val="555555"/>
-          <w:sz w:val="20"/>
-          <w:szCs w:val="20"/>
-          <w:lang w:val="en"/>
-        </w:rPr>
-        <w:t xml:space="preserve"> -&gt; </w:t>
-      </w:r>
-      <w:r>
-        <w:rPr>
-          <w:rStyle w:val="ae"/>
-          <w:rFonts w:ascii="Arial" w:hAnsi="Arial" w:cs="Arial"/>
-          <w:color w:val="555555"/>
-          <w:sz w:val="20"/>
-          <w:szCs w:val="20"/>
-          <w:lang w:val="en"/>
-        </w:rPr>
-        <w:t>Help Contents</w:t>
-      </w:r>
-    </w:p>
-    <w:p>
-      <w:pPr>
-        <w:ind w:left="480"/>
-        <w:jc w:val="center"/>
-      </w:pPr>
-      <w:r>
-        <w:rPr>
-          <w:noProof/>
         </w:rPr>
         <w:drawing>
-          <wp:inline distT="0" distB="0" distL="0" distR="0" wp14:anchorId="55D5E6D1" wp14:editId="0A04C036">
-            <wp:extent cx="4505325" cy="2400300"/>
-            <wp:effectExtent l="0" t="0" r="9525" b="0"/>
-            <wp:docPr id="29" name="图片 29"/>
+          <wp:inline distT="0" distB="0" distL="0" distR="0" wp14:anchorId="5012B47E" wp14:editId="78A3277B">
+            <wp:extent cx="4610100" cy="1790566"/>
+            <wp:effectExtent l="0" t="0" r="0" b="635"/>
+            <wp:docPr id="22" name="图片 22"/>
             <wp:cNvGraphicFramePr>
               <a:graphicFrameLocks xmlns:a="http://schemas.openxmlformats.org/drawingml/2006/main" noChangeAspect="1"/>
             </wp:cNvGraphicFramePr>
@@ -5846,7 +6209,7 @@
                   <pic:spPr>
                     <a:xfrm>
                       <a:off x="0" y="0"/>
-                      <a:ext cx="4505325" cy="2400300"/>
+                      <a:ext cx="4618388" cy="1793785"/>
                     </a:xfrm>
                     <a:prstGeom prst="rect">
                       <a:avLst/>
@@ -5861,200 +6224,17 @@
     </w:p>
     <w:p>
       <w:pPr>
-        <w:pStyle w:val="ab"/>
-        <w:widowControl/>
-        <w:numPr>
-          <w:ilvl w:val="0"/>
-          <w:numId w:val="3"/>
-        </w:numPr>
+        <w:widowControl/>
         <w:shd w:val="clear" w:color="auto" w:fill="FFFFFF"/>
+        <w:tabs>
+          <w:tab w:val="left" w:pos="1985"/>
+        </w:tabs>
         <w:spacing w:beforeLines="50" w:before="156" w:afterLines="50" w:after="156"/>
-        <w:ind w:firstLineChars="0"/>
-        <w:jc w:val="left"/>
-        <w:outlineLvl w:val="1"/>
-        <w:rPr>
-          <w:rFonts w:ascii="宋体" w:hAnsi="宋体" w:cs="Arial"/>
-          <w:b/>
-          <w:color w:val="362E2B"/>
-          <w:kern w:val="0"/>
-          <w:sz w:val="24"/>
-          <w:szCs w:val="24"/>
-        </w:rPr>
-      </w:pPr>
-      <w:r>
-        <w:rPr>
-          <w:rFonts w:ascii="宋体" w:hAnsi="宋体" w:cs="Arial" w:hint="eastAsia"/>
-          <w:b/>
-          <w:color w:val="362E2B"/>
-          <w:kern w:val="0"/>
-          <w:sz w:val="24"/>
-          <w:szCs w:val="24"/>
-        </w:rPr>
-        <w:lastRenderedPageBreak/>
-        <w:t xml:space="preserve">配置 </w:t>
-      </w:r>
-      <w:proofErr w:type="spellStart"/>
-      <w:r>
-        <w:rPr>
-          <w:rFonts w:ascii="宋体" w:hAnsi="宋体" w:cs="Arial" w:hint="eastAsia"/>
-          <w:b/>
-          <w:color w:val="362E2B"/>
-          <w:kern w:val="0"/>
-          <w:sz w:val="24"/>
-          <w:szCs w:val="24"/>
-        </w:rPr>
-        <w:t>Py</w:t>
-      </w:r>
-      <w:r>
-        <w:rPr>
-          <w:rFonts w:ascii="宋体" w:hAnsi="宋体" w:cs="Arial"/>
-          <w:b/>
-          <w:color w:val="362E2B"/>
-          <w:kern w:val="0"/>
-          <w:sz w:val="24"/>
-          <w:szCs w:val="24"/>
-        </w:rPr>
-        <w:t>D</w:t>
-      </w:r>
-      <w:r>
-        <w:rPr>
-          <w:rFonts w:ascii="宋体" w:hAnsi="宋体" w:cs="Arial" w:hint="eastAsia"/>
-          <w:b/>
-          <w:color w:val="362E2B"/>
-          <w:kern w:val="0"/>
-          <w:sz w:val="24"/>
-          <w:szCs w:val="24"/>
-        </w:rPr>
-        <w:t>ev</w:t>
-      </w:r>
-      <w:proofErr w:type="spellEnd"/>
-      <w:r>
-        <w:rPr>
-          <w:rFonts w:ascii="宋体" w:hAnsi="宋体" w:cs="Arial" w:hint="eastAsia"/>
-          <w:b/>
-          <w:color w:val="362E2B"/>
-          <w:kern w:val="0"/>
-          <w:sz w:val="24"/>
-          <w:szCs w:val="24"/>
-        </w:rPr>
-        <w:t>提高效率</w:t>
-      </w:r>
-    </w:p>
-    <w:p>
-      <w:pPr>
-        <w:widowControl/>
-        <w:shd w:val="clear" w:color="auto" w:fill="FFFFFF"/>
-        <w:spacing w:beforeLines="50" w:before="156" w:afterLines="50" w:after="156"/>
-        <w:jc w:val="left"/>
-        <w:textAlignment w:val="center"/>
-        <w:outlineLvl w:val="2"/>
-        <w:rPr>
-          <w:rFonts w:asciiTheme="majorEastAsia" w:eastAsiaTheme="majorEastAsia" w:hAnsiTheme="majorEastAsia" w:cs="Segoe UI"/>
-          <w:b/>
-          <w:color w:val="3A3E43"/>
-          <w:kern w:val="36"/>
-          <w:sz w:val="24"/>
-          <w:szCs w:val="24"/>
-        </w:rPr>
-      </w:pPr>
-      <w:r>
-        <w:rPr>
-          <w:rFonts w:asciiTheme="majorEastAsia" w:eastAsiaTheme="majorEastAsia" w:hAnsiTheme="majorEastAsia" w:cs="Segoe UI" w:hint="eastAsia"/>
-          <w:b/>
-          <w:color w:val="3A3E43"/>
-          <w:kern w:val="36"/>
-          <w:sz w:val="24"/>
-          <w:szCs w:val="24"/>
-        </w:rPr>
-        <w:t>4.1 显示源码行号</w:t>
-      </w:r>
-    </w:p>
-    <w:p>
-      <w:pPr>
-        <w:widowControl/>
-        <w:shd w:val="clear" w:color="auto" w:fill="FFFFFF"/>
-        <w:spacing w:beforeLines="50" w:before="156" w:afterLines="50" w:after="156"/>
-        <w:ind w:firstLineChars="200" w:firstLine="480"/>
-        <w:jc w:val="left"/>
-        <w:textAlignment w:val="center"/>
-        <w:rPr>
-          <w:rFonts w:asciiTheme="majorEastAsia" w:eastAsiaTheme="majorEastAsia" w:hAnsiTheme="majorEastAsia" w:cs="Segoe UI"/>
-          <w:color w:val="3A3E43"/>
-          <w:kern w:val="36"/>
-          <w:sz w:val="24"/>
-          <w:szCs w:val="24"/>
-        </w:rPr>
-      </w:pPr>
-      <w:r>
-        <w:rPr>
-          <w:rFonts w:asciiTheme="majorEastAsia" w:eastAsiaTheme="majorEastAsia" w:hAnsiTheme="majorEastAsia" w:cs="Segoe UI" w:hint="eastAsia"/>
-          <w:color w:val="3A3E43"/>
-          <w:kern w:val="36"/>
-          <w:sz w:val="24"/>
-          <w:szCs w:val="24"/>
-        </w:rPr>
-        <w:t>右键源码的左边缘，选中“Show</w:t>
-      </w:r>
-      <w:r>
-        <w:rPr>
-          <w:rFonts w:asciiTheme="majorEastAsia" w:eastAsiaTheme="majorEastAsia" w:hAnsiTheme="majorEastAsia" w:cs="Segoe UI"/>
-          <w:color w:val="3A3E43"/>
-          <w:kern w:val="36"/>
-          <w:sz w:val="24"/>
-          <w:szCs w:val="24"/>
-        </w:rPr>
-        <w:t xml:space="preserve"> L</w:t>
-      </w:r>
-      <w:r>
-        <w:rPr>
-          <w:rFonts w:asciiTheme="majorEastAsia" w:eastAsiaTheme="majorEastAsia" w:hAnsiTheme="majorEastAsia" w:cs="Segoe UI" w:hint="eastAsia"/>
-          <w:color w:val="3A3E43"/>
-          <w:kern w:val="36"/>
-          <w:sz w:val="24"/>
-          <w:szCs w:val="24"/>
-        </w:rPr>
-        <w:t>ine Number</w:t>
-      </w:r>
-      <w:r>
-        <w:rPr>
-          <w:rFonts w:asciiTheme="majorEastAsia" w:eastAsiaTheme="majorEastAsia" w:hAnsiTheme="majorEastAsia" w:cs="Segoe UI" w:hint="eastAsia"/>
-          <w:color w:val="3A3E43"/>
-          <w:kern w:val="36"/>
-          <w:sz w:val="24"/>
-          <w:szCs w:val="24"/>
-        </w:rPr>
-        <w:t>（新版本经默认</w:t>
-      </w:r>
-      <w:r>
-        <w:rPr>
-          <w:rFonts w:asciiTheme="majorEastAsia" w:eastAsiaTheme="majorEastAsia" w:hAnsiTheme="majorEastAsia" w:cs="Segoe UI" w:hint="eastAsia"/>
-          <w:color w:val="3A3E43"/>
-          <w:kern w:val="36"/>
-          <w:sz w:val="24"/>
-          <w:szCs w:val="24"/>
-        </w:rPr>
-        <w:t>选中</w:t>
-      </w:r>
-      <w:r>
-        <w:rPr>
-          <w:rFonts w:asciiTheme="majorEastAsia" w:eastAsiaTheme="majorEastAsia" w:hAnsiTheme="majorEastAsia" w:cs="Segoe UI" w:hint="eastAsia"/>
-          <w:color w:val="3A3E43"/>
-          <w:kern w:val="36"/>
-          <w:sz w:val="24"/>
-          <w:szCs w:val="24"/>
-        </w:rPr>
-        <w:t>）。</w:t>
-      </w:r>
-    </w:p>
-    <w:p>
-      <w:pPr>
-        <w:widowControl/>
-        <w:shd w:val="clear" w:color="auto" w:fill="FFFFFF"/>
-        <w:spacing w:beforeLines="50" w:before="156" w:afterLines="50" w:after="156"/>
+        <w:ind w:firstLineChars="100" w:firstLine="210"/>
         <w:jc w:val="center"/>
         <w:textAlignment w:val="center"/>
         <w:rPr>
-          <w:rFonts w:asciiTheme="majorEastAsia" w:eastAsiaTheme="majorEastAsia" w:hAnsiTheme="majorEastAsia" w:cs="Segoe UI"/>
+          <w:rFonts w:ascii="宋体" w:hAnsi="宋体" w:cs="Segoe UI"/>
           <w:b/>
           <w:color w:val="3A3E43"/>
           <w:kern w:val="36"/>
@@ -6066,11 +6246,12 @@
         <w:rPr>
           <w:noProof/>
         </w:rPr>
+        <w:lastRenderedPageBreak/>
         <w:drawing>
-          <wp:inline distT="0" distB="0" distL="0" distR="0" wp14:anchorId="310E0DC4" wp14:editId="0332D499">
-            <wp:extent cx="2743200" cy="1693333"/>
-            <wp:effectExtent l="0" t="0" r="0" b="2540"/>
-            <wp:docPr id="13" name="图片 13"/>
+          <wp:inline distT="0" distB="0" distL="0" distR="0" wp14:anchorId="3862E645" wp14:editId="5C6CEB1A">
+            <wp:extent cx="3562350" cy="709209"/>
+            <wp:effectExtent l="0" t="0" r="0" b="0"/>
+            <wp:docPr id="1" name="图片 1"/>
             <wp:cNvGraphicFramePr>
               <a:graphicFrameLocks xmlns:a="http://schemas.openxmlformats.org/drawingml/2006/main" noChangeAspect="1"/>
             </wp:cNvGraphicFramePr>
@@ -6090,7 +6271,7 @@
                   <pic:spPr>
                     <a:xfrm>
                       <a:off x="0" y="0"/>
-                      <a:ext cx="2745793" cy="1694933"/>
+                      <a:ext cx="3594080" cy="715526"/>
                     </a:xfrm>
                     <a:prstGeom prst="rect">
                       <a:avLst/>
@@ -6129,7 +6310,29 @@
           <w:sz w:val="24"/>
           <w:szCs w:val="24"/>
         </w:rPr>
-        <w:t>4.2 修改注释颜色提高可读行</w:t>
+        <w:t>4.</w:t>
+      </w:r>
+      <w:r>
+        <w:rPr>
+          <w:rFonts w:asciiTheme="majorEastAsia" w:eastAsiaTheme="majorEastAsia" w:hAnsiTheme="majorEastAsia" w:cs="Segoe UI" w:hint="eastAsia"/>
+          <w:b/>
+          <w:color w:val="3A3E43"/>
+          <w:kern w:val="36"/>
+          <w:sz w:val="24"/>
+          <w:szCs w:val="24"/>
+        </w:rPr>
+        <w:t>2</w:t>
+      </w:r>
+      <w:r>
+        <w:rPr>
+          <w:rFonts w:asciiTheme="majorEastAsia" w:eastAsiaTheme="majorEastAsia" w:hAnsiTheme="majorEastAsia" w:cs="Segoe UI" w:hint="eastAsia"/>
+          <w:b/>
+          <w:color w:val="3A3E43"/>
+          <w:kern w:val="36"/>
+          <w:sz w:val="24"/>
+          <w:szCs w:val="24"/>
+        </w:rPr>
+        <w:t xml:space="preserve"> 配置任务标签</w:t>
       </w:r>
     </w:p>
     <w:p>
@@ -6137,146 +6340,209 @@
         <w:widowControl/>
         <w:shd w:val="clear" w:color="auto" w:fill="FFFFFF"/>
         <w:spacing w:beforeLines="50" w:before="156" w:afterLines="50" w:after="156"/>
-        <w:ind w:firstLineChars="177" w:firstLine="425"/>
+        <w:ind w:firstLine="480"/>
         <w:jc w:val="left"/>
         <w:textAlignment w:val="center"/>
         <w:rPr>
-          <w:rFonts w:ascii="宋体" w:hAnsi="宋体" w:cs="CIDFont+F2"/>
-          <w:color w:val="111111"/>
-          <w:kern w:val="0"/>
-          <w:sz w:val="24"/>
-          <w:szCs w:val="24"/>
-        </w:rPr>
-      </w:pPr>
-      <w:r>
-        <w:rPr>
-          <w:rFonts w:ascii="宋体" w:hAnsi="宋体" w:cs="CIDFont+F2" w:hint="eastAsia"/>
-          <w:color w:val="111111"/>
-          <w:kern w:val="0"/>
-          <w:sz w:val="24"/>
-          <w:szCs w:val="24"/>
-        </w:rPr>
-        <w:t>从</w:t>
-      </w:r>
-      <w:r>
-        <w:rPr>
-          <w:rFonts w:ascii="宋体" w:hAnsi="宋体" w:cs="CIDFont+F2"/>
-          <w:color w:val="111111"/>
-          <w:kern w:val="0"/>
-          <w:sz w:val="24"/>
-          <w:szCs w:val="24"/>
-        </w:rPr>
-        <w:t xml:space="preserve">Window </w:t>
-      </w:r>
-      <w:r>
-        <w:rPr>
-          <w:rFonts w:ascii="宋体" w:hAnsi="宋体" w:cs="CIDFont+F2" w:hint="eastAsia"/>
-          <w:color w:val="111111"/>
-          <w:kern w:val="0"/>
-          <w:sz w:val="24"/>
-          <w:szCs w:val="24"/>
-        </w:rPr>
-        <w:t>→</w:t>
-      </w:r>
-      <w:r>
-        <w:rPr>
-          <w:rFonts w:ascii="宋体" w:hAnsi="宋体" w:cs="CIDFont+F2"/>
-          <w:color w:val="111111"/>
-          <w:kern w:val="0"/>
-          <w:sz w:val="24"/>
-          <w:szCs w:val="24"/>
-        </w:rPr>
-        <w:t xml:space="preserve"> Preferences</w:t>
-      </w:r>
-      <w:r>
-        <w:rPr>
-          <w:rFonts w:ascii="宋体" w:hAnsi="宋体" w:cs="CIDFont+F2" w:hint="eastAsia"/>
-          <w:color w:val="111111"/>
-          <w:kern w:val="0"/>
-          <w:sz w:val="24"/>
-          <w:szCs w:val="24"/>
-        </w:rPr>
-        <w:t>→</w:t>
+          <w:rFonts w:asciiTheme="majorEastAsia" w:eastAsiaTheme="majorEastAsia" w:hAnsiTheme="majorEastAsia" w:cs="Segoe UI"/>
+          <w:color w:val="3A3E43"/>
+          <w:kern w:val="36"/>
+          <w:sz w:val="24"/>
+          <w:szCs w:val="24"/>
+        </w:rPr>
+      </w:pPr>
+      <w:r>
+        <w:rPr>
+          <w:rFonts w:asciiTheme="majorEastAsia" w:eastAsiaTheme="majorEastAsia" w:hAnsiTheme="majorEastAsia" w:cs="Segoe UI" w:hint="eastAsia"/>
+          <w:color w:val="3A3E43"/>
+          <w:kern w:val="36"/>
+          <w:sz w:val="24"/>
+          <w:szCs w:val="24"/>
+        </w:rPr>
+        <w:t>在程序开发过程中可以在代码中标识，当前任务状态，计划开发工作。在代码中标识任务，可以使用任务标签，然后，让开</w:t>
+      </w:r>
+      <w:proofErr w:type="gramStart"/>
+      <w:r>
+        <w:rPr>
+          <w:rFonts w:asciiTheme="majorEastAsia" w:eastAsiaTheme="majorEastAsia" w:hAnsiTheme="majorEastAsia" w:cs="Segoe UI" w:hint="eastAsia"/>
+          <w:color w:val="3A3E43"/>
+          <w:kern w:val="36"/>
+          <w:sz w:val="24"/>
+          <w:szCs w:val="24"/>
+        </w:rPr>
+        <w:t>发环境</w:t>
+      </w:r>
+      <w:proofErr w:type="gramEnd"/>
+      <w:r>
+        <w:rPr>
+          <w:rFonts w:asciiTheme="majorEastAsia" w:eastAsiaTheme="majorEastAsia" w:hAnsiTheme="majorEastAsia" w:cs="Segoe UI" w:hint="eastAsia"/>
+          <w:color w:val="3A3E43"/>
+          <w:kern w:val="36"/>
+          <w:sz w:val="24"/>
+          <w:szCs w:val="24"/>
+        </w:rPr>
+        <w:t>将其</w:t>
+      </w:r>
+      <w:r>
+        <w:rPr>
+          <w:rFonts w:asciiTheme="majorEastAsia" w:eastAsiaTheme="majorEastAsia" w:hAnsiTheme="majorEastAsia" w:cs="Segoe UI" w:hint="eastAsia"/>
+          <w:color w:val="3A3E43"/>
+          <w:kern w:val="36"/>
+          <w:sz w:val="24"/>
+          <w:szCs w:val="24"/>
+        </w:rPr>
+        <w:t>识别</w:t>
+      </w:r>
+      <w:r>
+        <w:rPr>
+          <w:rFonts w:asciiTheme="majorEastAsia" w:eastAsiaTheme="majorEastAsia" w:hAnsiTheme="majorEastAsia" w:cs="Segoe UI" w:hint="eastAsia"/>
+          <w:color w:val="3A3E43"/>
+          <w:kern w:val="36"/>
+          <w:sz w:val="24"/>
+          <w:szCs w:val="24"/>
+        </w:rPr>
+        <w:t>。加入</w:t>
+      </w:r>
+      <w:r>
+        <w:rPr>
+          <w:rFonts w:asciiTheme="majorEastAsia" w:eastAsiaTheme="majorEastAsia" w:hAnsiTheme="majorEastAsia" w:cs="Segoe UI" w:hint="eastAsia"/>
+          <w:color w:val="3A3E43"/>
+          <w:kern w:val="36"/>
+          <w:sz w:val="24"/>
+          <w:szCs w:val="24"/>
+        </w:rPr>
+        <w:t>工作空间的任务列表中</w:t>
+      </w:r>
+      <w:r>
+        <w:rPr>
+          <w:rFonts w:asciiTheme="majorEastAsia" w:eastAsiaTheme="majorEastAsia" w:hAnsiTheme="majorEastAsia" w:cs="Segoe UI" w:hint="eastAsia"/>
+          <w:color w:val="3A3E43"/>
+          <w:kern w:val="36"/>
+          <w:sz w:val="24"/>
+          <w:szCs w:val="24"/>
+        </w:rPr>
+        <w:t>。</w:t>
+      </w:r>
+    </w:p>
+    <w:p>
+      <w:pPr>
+        <w:pStyle w:val="ab"/>
+        <w:widowControl/>
+        <w:numPr>
+          <w:ilvl w:val="0"/>
+          <w:numId w:val="4"/>
+        </w:numPr>
+        <w:shd w:val="clear" w:color="auto" w:fill="FFFFFF"/>
+        <w:spacing w:beforeLines="50" w:before="156" w:afterLines="50" w:after="156"/>
+        <w:ind w:left="1134" w:firstLineChars="0" w:hanging="567"/>
+        <w:jc w:val="left"/>
+        <w:textAlignment w:val="center"/>
+        <w:rPr>
+          <w:rFonts w:asciiTheme="majorEastAsia" w:eastAsiaTheme="majorEastAsia" w:hAnsiTheme="majorEastAsia" w:cs="Segoe UI"/>
+          <w:b/>
+          <w:color w:val="3A3E43"/>
+          <w:kern w:val="36"/>
+          <w:sz w:val="24"/>
+          <w:szCs w:val="24"/>
+        </w:rPr>
+      </w:pPr>
+      <w:r>
+        <w:rPr>
+          <w:rFonts w:asciiTheme="majorEastAsia" w:eastAsiaTheme="majorEastAsia" w:hAnsiTheme="majorEastAsia" w:cs="Segoe UI" w:hint="eastAsia"/>
+          <w:b/>
+          <w:color w:val="3A3E43"/>
+          <w:kern w:val="36"/>
+          <w:sz w:val="24"/>
+          <w:szCs w:val="24"/>
+        </w:rPr>
+        <w:t xml:space="preserve">配置任务标签： </w:t>
+      </w:r>
+    </w:p>
+    <w:p>
+      <w:pPr>
+        <w:ind w:left="480" w:firstLineChars="400" w:firstLine="960"/>
+        <w:jc w:val="left"/>
+        <w:rPr>
+          <w:rFonts w:ascii="宋体" w:hAnsi="宋体" w:cs="Arial"/>
+          <w:color w:val="333333"/>
+          <w:sz w:val="24"/>
+          <w:szCs w:val="24"/>
+        </w:rPr>
+      </w:pPr>
+      <w:r>
+        <w:rPr>
+          <w:rFonts w:ascii="宋体" w:hAnsi="宋体" w:cs="Arial" w:hint="eastAsia"/>
+          <w:color w:val="333333"/>
+          <w:sz w:val="24"/>
+          <w:szCs w:val="24"/>
+        </w:rPr>
+        <w:t>通过</w:t>
       </w:r>
       <w:proofErr w:type="spellStart"/>
       <w:r>
         <w:rPr>
-          <w:rFonts w:ascii="宋体" w:hAnsi="宋体" w:cs="CIDFont+F2"/>
-          <w:color w:val="111111"/>
-          <w:kern w:val="0"/>
-          <w:sz w:val="24"/>
-          <w:szCs w:val="24"/>
-        </w:rPr>
-        <w:t>PyDev</w:t>
+          <w:rFonts w:ascii="宋体" w:hAnsi="宋体" w:cs="Arial" w:hint="eastAsia"/>
+          <w:color w:val="333333"/>
+          <w:sz w:val="24"/>
+          <w:szCs w:val="24"/>
+        </w:rPr>
+        <w:t>PyDe</w:t>
+      </w:r>
+      <w:r>
+        <w:rPr>
+          <w:rFonts w:ascii="宋体" w:hAnsi="宋体" w:cs="Arial"/>
+          <w:color w:val="333333"/>
+          <w:sz w:val="24"/>
+          <w:szCs w:val="24"/>
+        </w:rPr>
+        <w:t>v</w:t>
       </w:r>
       <w:proofErr w:type="spellEnd"/>
       <w:r>
         <w:rPr>
-          <w:rFonts w:ascii="宋体" w:hAnsi="宋体" w:cs="CIDFont+F2" w:hint="eastAsia"/>
-          <w:color w:val="111111"/>
-          <w:kern w:val="0"/>
-          <w:sz w:val="24"/>
-          <w:szCs w:val="24"/>
-        </w:rPr>
-        <w:t>→</w:t>
-      </w:r>
-      <w:r>
-        <w:rPr>
-          <w:rFonts w:ascii="宋体" w:hAnsi="宋体" w:cs="CIDFont+F2"/>
-          <w:color w:val="111111"/>
-          <w:kern w:val="0"/>
-          <w:sz w:val="24"/>
-          <w:szCs w:val="24"/>
-        </w:rPr>
-        <w:t>Edito</w:t>
-      </w:r>
-      <w:r>
-        <w:rPr>
-          <w:rFonts w:ascii="宋体" w:hAnsi="宋体" w:cs="CIDFont+F2" w:hint="eastAsia"/>
-          <w:color w:val="111111"/>
-          <w:kern w:val="0"/>
-          <w:sz w:val="24"/>
-          <w:szCs w:val="24"/>
-        </w:rPr>
-        <w:t>r</w:t>
-      </w:r>
-      <w:r>
-        <w:rPr>
-          <w:rFonts w:ascii="宋体" w:hAnsi="宋体" w:cs="CIDFont+F2"/>
-          <w:color w:val="111111"/>
-          <w:kern w:val="0"/>
-          <w:sz w:val="24"/>
-          <w:szCs w:val="24"/>
-        </w:rPr>
-        <w:t>,</w:t>
-      </w:r>
-      <w:r>
-        <w:rPr>
-          <w:rFonts w:ascii="宋体" w:hAnsi="宋体" w:cs="CIDFont+F2" w:hint="eastAsia"/>
-          <w:color w:val="111111"/>
-          <w:kern w:val="0"/>
-          <w:sz w:val="24"/>
-          <w:szCs w:val="24"/>
-        </w:rPr>
-        <w:t xml:space="preserve">进入配置界面： </w:t>
-      </w:r>
-    </w:p>
-    <w:p>
-      <w:pPr>
-        <w:widowControl/>
-        <w:shd w:val="clear" w:color="auto" w:fill="FFFFFF"/>
-        <w:tabs>
-          <w:tab w:val="left" w:pos="1985"/>
-        </w:tabs>
-        <w:spacing w:beforeLines="50" w:before="156" w:afterLines="50" w:after="156"/>
-        <w:ind w:firstLineChars="100" w:firstLine="210"/>
+          <w:rFonts w:ascii="宋体" w:hAnsi="宋体" w:cs="Arial"/>
+          <w:color w:val="333333"/>
+          <w:sz w:val="24"/>
+          <w:szCs w:val="24"/>
+        </w:rPr>
+        <w:t>-&gt;Task Tags</w:t>
+      </w:r>
+      <w:r>
+        <w:rPr>
+          <w:rFonts w:ascii="宋体" w:hAnsi="宋体" w:cs="Arial" w:hint="eastAsia"/>
+          <w:color w:val="333333"/>
+          <w:sz w:val="24"/>
+          <w:szCs w:val="24"/>
+        </w:rPr>
+        <w:t>中配置</w:t>
+      </w:r>
+      <w:r>
+        <w:rPr>
+          <w:rFonts w:asciiTheme="majorEastAsia" w:eastAsiaTheme="majorEastAsia" w:hAnsiTheme="majorEastAsia" w:cs="Segoe UI" w:hint="eastAsia"/>
+          <w:color w:val="3A3E43"/>
+          <w:kern w:val="36"/>
+          <w:sz w:val="24"/>
+          <w:szCs w:val="24"/>
+        </w:rPr>
+        <w:t>任务标签</w:t>
+      </w:r>
+      <w:r>
+        <w:rPr>
+          <w:rFonts w:ascii="宋体" w:hAnsi="宋体" w:cs="Arial" w:hint="eastAsia"/>
+          <w:color w:val="333333"/>
+          <w:sz w:val="24"/>
+          <w:szCs w:val="24"/>
+        </w:rPr>
+        <w:t>:</w:t>
+      </w:r>
+    </w:p>
+    <w:p>
+      <w:pPr>
+        <w:ind w:left="141"/>
         <w:jc w:val="center"/>
-        <w:textAlignment w:val="center"/>
-        <w:rPr>
-          <w:rFonts w:ascii="宋体" w:hAnsi="宋体" w:cs="Segoe UI"/>
-          <w:b/>
-          <w:color w:val="3A3E43"/>
-          <w:kern w:val="36"/>
+        <w:rPr>
+          <w:rFonts w:ascii="宋体" w:hAnsi="宋体" w:cs="Arial"/>
+          <w:color w:val="333333"/>
           <w:sz w:val="24"/>
           <w:szCs w:val="24"/>
         </w:rPr>
@@ -6286,10 +6552,10 @@
           <w:noProof/>
         </w:rPr>
         <w:drawing>
-          <wp:inline distT="0" distB="0" distL="0" distR="0" wp14:anchorId="5012B47E" wp14:editId="78A3277B">
-            <wp:extent cx="4610100" cy="1790566"/>
-            <wp:effectExtent l="0" t="0" r="0" b="635"/>
-            <wp:docPr id="22" name="图片 22"/>
+          <wp:inline distT="0" distB="0" distL="0" distR="0" wp14:anchorId="262E8522" wp14:editId="61B62F1C">
+            <wp:extent cx="3708806" cy="1933575"/>
+            <wp:effectExtent l="0" t="0" r="6350" b="0"/>
+            <wp:docPr id="23" name="图片 23"/>
             <wp:cNvGraphicFramePr>
               <a:graphicFrameLocks xmlns:a="http://schemas.openxmlformats.org/drawingml/2006/main" noChangeAspect="1"/>
             </wp:cNvGraphicFramePr>
@@ -6309,7 +6575,7 @@
                   <pic:spPr>
                     <a:xfrm>
                       <a:off x="0" y="0"/>
-                      <a:ext cx="4618388" cy="1793785"/>
+                      <a:ext cx="3718714" cy="1938741"/>
                     </a:xfrm>
                     <a:prstGeom prst="rect">
                       <a:avLst/>
@@ -6326,18 +6592,130 @@
       <w:pPr>
         <w:widowControl/>
         <w:shd w:val="clear" w:color="auto" w:fill="FFFFFF"/>
-        <w:tabs>
-          <w:tab w:val="left" w:pos="1985"/>
-        </w:tabs>
         <w:spacing w:beforeLines="50" w:before="156" w:afterLines="50" w:after="156"/>
-        <w:ind w:firstLineChars="100" w:firstLine="210"/>
+        <w:ind w:left="480"/>
+        <w:jc w:val="left"/>
+        <w:textAlignment w:val="center"/>
+        <w:rPr>
+          <w:rFonts w:ascii="宋体" w:hAnsi="宋体" w:cs="Arial"/>
+          <w:color w:val="333333"/>
+          <w:sz w:val="24"/>
+          <w:szCs w:val="24"/>
+        </w:rPr>
+      </w:pPr>
+      <w:r>
+        <w:rPr>
+          <w:rFonts w:ascii="宋体" w:hAnsi="宋体" w:cs="Arial" w:hint="eastAsia"/>
+          <w:color w:val="333333"/>
+          <w:sz w:val="24"/>
+          <w:szCs w:val="24"/>
+        </w:rPr>
+        <w:t>可以根据不同的任务类型，自己增加自定义标签</w:t>
+      </w:r>
+    </w:p>
+    <w:p>
+      <w:pPr>
+        <w:widowControl/>
+        <w:shd w:val="clear" w:color="auto" w:fill="FFFFFF"/>
+        <w:spacing w:beforeLines="50" w:before="156" w:afterLines="50" w:after="156"/>
+        <w:ind w:firstLineChars="200" w:firstLine="482"/>
+        <w:jc w:val="left"/>
+        <w:textAlignment w:val="center"/>
+        <w:rPr>
+          <w:rFonts w:asciiTheme="majorEastAsia" w:eastAsiaTheme="majorEastAsia" w:hAnsiTheme="majorEastAsia" w:cs="Segoe UI"/>
+          <w:b/>
+          <w:color w:val="3A3E43"/>
+          <w:kern w:val="36"/>
+          <w:sz w:val="24"/>
+          <w:szCs w:val="24"/>
+        </w:rPr>
+      </w:pPr>
+      <w:r>
+        <w:rPr>
+          <w:rFonts w:asciiTheme="majorEastAsia" w:eastAsiaTheme="majorEastAsia" w:hAnsiTheme="majorEastAsia" w:cs="Segoe UI" w:hint="eastAsia"/>
+          <w:b/>
+          <w:color w:val="3A3E43"/>
+          <w:kern w:val="36"/>
+          <w:sz w:val="24"/>
+          <w:szCs w:val="24"/>
+        </w:rPr>
+        <w:t>2）添加任务标签注释</w:t>
+      </w:r>
+    </w:p>
+    <w:p>
+      <w:pPr>
+        <w:ind w:firstLineChars="200" w:firstLine="480"/>
+        <w:jc w:val="left"/>
+        <w:rPr>
+          <w:rFonts w:ascii="宋体" w:hAnsi="宋体" w:cs="Arial"/>
+          <w:color w:val="333333"/>
+          <w:sz w:val="24"/>
+          <w:szCs w:val="24"/>
+        </w:rPr>
+      </w:pPr>
+      <w:r>
+        <w:rPr>
+          <w:rFonts w:asciiTheme="majorEastAsia" w:eastAsiaTheme="majorEastAsia" w:hAnsiTheme="majorEastAsia" w:cs="Segoe UI" w:hint="eastAsia"/>
+          <w:color w:val="3A3E43"/>
+          <w:kern w:val="36"/>
+          <w:sz w:val="24"/>
+          <w:szCs w:val="24"/>
+        </w:rPr>
+        <w:t xml:space="preserve">  </w:t>
+      </w:r>
+      <w:r>
+        <w:rPr>
+          <w:rFonts w:ascii="宋体" w:hAnsi="宋体" w:cs="Arial" w:hint="eastAsia"/>
+          <w:color w:val="333333"/>
+          <w:sz w:val="24"/>
+          <w:szCs w:val="24"/>
+        </w:rPr>
+        <w:t>在程序源码中加入使用任务标签的注释</w:t>
+      </w:r>
+      <w:r>
+        <w:rPr>
+          <w:rFonts w:ascii="宋体" w:hAnsi="宋体" w:cs="Arial" w:hint="eastAsia"/>
+          <w:color w:val="333333"/>
+          <w:sz w:val="24"/>
+          <w:szCs w:val="24"/>
+        </w:rPr>
+        <w:t>（</w:t>
+      </w:r>
+      <w:r>
+        <w:rPr>
+          <w:rFonts w:ascii="宋体" w:hAnsi="宋体" w:cs="Arial" w:hint="eastAsia"/>
+          <w:b/>
+          <w:color w:val="333333"/>
+          <w:sz w:val="24"/>
+          <w:szCs w:val="24"/>
+        </w:rPr>
+        <w:t>是注释，但是使用了任务标签开头，是可以被开发环境用任务标签作为关键字，检索生成任务列表的注释</w:t>
+      </w:r>
+      <w:r>
+        <w:rPr>
+          <w:rFonts w:ascii="宋体" w:hAnsi="宋体" w:cs="Arial" w:hint="eastAsia"/>
+          <w:color w:val="333333"/>
+          <w:sz w:val="24"/>
+          <w:szCs w:val="24"/>
+        </w:rPr>
+        <w:t>）</w:t>
+      </w:r>
+      <w:r>
+        <w:rPr>
+          <w:rFonts w:ascii="宋体" w:hAnsi="宋体" w:cs="Arial" w:hint="eastAsia"/>
+          <w:color w:val="333333"/>
+          <w:sz w:val="24"/>
+          <w:szCs w:val="24"/>
+        </w:rPr>
+        <w:t>：</w:t>
+      </w:r>
+    </w:p>
+    <w:p>
+      <w:pPr>
         <w:jc w:val="center"/>
-        <w:textAlignment w:val="center"/>
-        <w:rPr>
-          <w:rFonts w:ascii="宋体" w:hAnsi="宋体" w:cs="Segoe UI"/>
-          <w:b/>
-          <w:color w:val="3A3E43"/>
-          <w:kern w:val="36"/>
+        <w:rPr>
+          <w:rFonts w:ascii="宋体" w:hAnsi="宋体" w:cs="Arial"/>
+          <w:color w:val="333333"/>
           <w:sz w:val="24"/>
           <w:szCs w:val="24"/>
         </w:rPr>
@@ -6347,10 +6725,10 @@
           <w:noProof/>
         </w:rPr>
         <w:drawing>
-          <wp:inline distT="0" distB="0" distL="0" distR="0" wp14:anchorId="3862E645" wp14:editId="5C6CEB1A">
-            <wp:extent cx="3562350" cy="709209"/>
-            <wp:effectExtent l="0" t="0" r="0" b="0"/>
-            <wp:docPr id="1" name="图片 1"/>
+          <wp:inline distT="0" distB="0" distL="0" distR="0" wp14:anchorId="253A2322" wp14:editId="4262A0A6">
+            <wp:extent cx="4324350" cy="809625"/>
+            <wp:effectExtent l="0" t="0" r="0" b="9525"/>
+            <wp:docPr id="24" name="图片 24"/>
             <wp:cNvGraphicFramePr>
               <a:graphicFrameLocks xmlns:a="http://schemas.openxmlformats.org/drawingml/2006/main" noChangeAspect="1"/>
             </wp:cNvGraphicFramePr>
@@ -6370,7 +6748,7 @@
                   <pic:spPr>
                     <a:xfrm>
                       <a:off x="0" y="0"/>
-                      <a:ext cx="3594080" cy="715526"/>
+                      <a:ext cx="4324350" cy="809625"/>
                     </a:xfrm>
                     <a:prstGeom prst="rect">
                       <a:avLst/>
@@ -6386,180 +6764,7 @@
     <w:p>
       <w:pPr>
         <w:widowControl/>
-        <w:shd w:val="clear" w:color="auto" w:fill="FFFFFF"/>
-        <w:spacing w:beforeLines="50" w:before="156" w:afterLines="50" w:after="156"/>
-        <w:jc w:val="left"/>
-        <w:textAlignment w:val="center"/>
-        <w:outlineLvl w:val="2"/>
-        <w:rPr>
-          <w:rFonts w:asciiTheme="majorEastAsia" w:eastAsiaTheme="majorEastAsia" w:hAnsiTheme="majorEastAsia" w:cs="Segoe UI"/>
-          <w:b/>
-          <w:color w:val="3A3E43"/>
-          <w:kern w:val="36"/>
-          <w:sz w:val="24"/>
-          <w:szCs w:val="24"/>
-        </w:rPr>
-      </w:pPr>
-      <w:r>
-        <w:rPr>
-          <w:rFonts w:asciiTheme="majorEastAsia" w:eastAsiaTheme="majorEastAsia" w:hAnsiTheme="majorEastAsia" w:cs="Segoe UI" w:hint="eastAsia"/>
-          <w:b/>
-          <w:color w:val="3A3E43"/>
-          <w:kern w:val="36"/>
-          <w:sz w:val="24"/>
-          <w:szCs w:val="24"/>
-        </w:rPr>
-        <w:t>4.</w:t>
-      </w:r>
-      <w:r>
-        <w:rPr>
-          <w:rFonts w:asciiTheme="majorEastAsia" w:eastAsiaTheme="majorEastAsia" w:hAnsiTheme="majorEastAsia" w:cs="Segoe UI"/>
-          <w:b/>
-          <w:color w:val="3A3E43"/>
-          <w:kern w:val="36"/>
-          <w:sz w:val="24"/>
-          <w:szCs w:val="24"/>
-        </w:rPr>
-        <w:t>3</w:t>
-      </w:r>
-      <w:r>
-        <w:rPr>
-          <w:rFonts w:asciiTheme="majorEastAsia" w:eastAsiaTheme="majorEastAsia" w:hAnsiTheme="majorEastAsia" w:cs="Segoe UI" w:hint="eastAsia"/>
-          <w:b/>
-          <w:color w:val="3A3E43"/>
-          <w:kern w:val="36"/>
-          <w:sz w:val="24"/>
-          <w:szCs w:val="24"/>
-        </w:rPr>
-        <w:t xml:space="preserve"> 配置任务标签</w:t>
-      </w:r>
-    </w:p>
-    <w:p>
-      <w:pPr>
-        <w:widowControl/>
-        <w:shd w:val="clear" w:color="auto" w:fill="FFFFFF"/>
-        <w:spacing w:beforeLines="50" w:before="156" w:afterLines="50" w:after="156"/>
-        <w:ind w:firstLine="480"/>
-        <w:jc w:val="left"/>
-        <w:textAlignment w:val="center"/>
-        <w:rPr>
-          <w:rFonts w:asciiTheme="majorEastAsia" w:eastAsiaTheme="majorEastAsia" w:hAnsiTheme="majorEastAsia" w:cs="Segoe UI"/>
-          <w:color w:val="3A3E43"/>
-          <w:kern w:val="36"/>
-          <w:sz w:val="24"/>
-          <w:szCs w:val="24"/>
-        </w:rPr>
-      </w:pPr>
-      <w:r>
-        <w:rPr>
-          <w:rFonts w:asciiTheme="majorEastAsia" w:eastAsiaTheme="majorEastAsia" w:hAnsiTheme="majorEastAsia" w:cs="Segoe UI" w:hint="eastAsia"/>
-          <w:color w:val="3A3E43"/>
-          <w:kern w:val="36"/>
-          <w:sz w:val="24"/>
-          <w:szCs w:val="24"/>
-        </w:rPr>
-        <w:t>在程序开发过程中可以在代码中标识，当前任务状态，计划开发工作。在代码中标识任务，可以使用任务标签，然后，让开</w:t>
-      </w:r>
-      <w:proofErr w:type="gramStart"/>
-      <w:r>
-        <w:rPr>
-          <w:rFonts w:asciiTheme="majorEastAsia" w:eastAsiaTheme="majorEastAsia" w:hAnsiTheme="majorEastAsia" w:cs="Segoe UI" w:hint="eastAsia"/>
-          <w:color w:val="3A3E43"/>
-          <w:kern w:val="36"/>
-          <w:sz w:val="24"/>
-          <w:szCs w:val="24"/>
-        </w:rPr>
-        <w:t>发环境</w:t>
-      </w:r>
-      <w:proofErr w:type="gramEnd"/>
-      <w:r>
-        <w:rPr>
-          <w:rFonts w:asciiTheme="majorEastAsia" w:eastAsiaTheme="majorEastAsia" w:hAnsiTheme="majorEastAsia" w:cs="Segoe UI" w:hint="eastAsia"/>
-          <w:color w:val="3A3E43"/>
-          <w:kern w:val="36"/>
-          <w:sz w:val="24"/>
-          <w:szCs w:val="24"/>
-        </w:rPr>
-        <w:t>将其</w:t>
-      </w:r>
-      <w:r>
-        <w:rPr>
-          <w:rFonts w:asciiTheme="majorEastAsia" w:eastAsiaTheme="majorEastAsia" w:hAnsiTheme="majorEastAsia" w:cs="Segoe UI" w:hint="eastAsia"/>
-          <w:color w:val="3A3E43"/>
-          <w:kern w:val="36"/>
-          <w:sz w:val="24"/>
-          <w:szCs w:val="24"/>
-        </w:rPr>
-        <w:t>识别</w:t>
-      </w:r>
-      <w:r>
-        <w:rPr>
-          <w:rFonts w:asciiTheme="majorEastAsia" w:eastAsiaTheme="majorEastAsia" w:hAnsiTheme="majorEastAsia" w:cs="Segoe UI" w:hint="eastAsia"/>
-          <w:color w:val="3A3E43"/>
-          <w:kern w:val="36"/>
-          <w:sz w:val="24"/>
-          <w:szCs w:val="24"/>
-        </w:rPr>
-        <w:t>。加入</w:t>
-      </w:r>
-      <w:r>
-        <w:rPr>
-          <w:rFonts w:asciiTheme="majorEastAsia" w:eastAsiaTheme="majorEastAsia" w:hAnsiTheme="majorEastAsia" w:cs="Segoe UI" w:hint="eastAsia"/>
-          <w:color w:val="3A3E43"/>
-          <w:kern w:val="36"/>
-          <w:sz w:val="24"/>
-          <w:szCs w:val="24"/>
-        </w:rPr>
-        <w:t>工作空间的任务列表中</w:t>
-      </w:r>
-      <w:r>
-        <w:rPr>
-          <w:rFonts w:asciiTheme="majorEastAsia" w:eastAsiaTheme="majorEastAsia" w:hAnsiTheme="majorEastAsia" w:cs="Segoe UI" w:hint="eastAsia"/>
-          <w:color w:val="3A3E43"/>
-          <w:kern w:val="36"/>
-          <w:sz w:val="24"/>
-          <w:szCs w:val="24"/>
-        </w:rPr>
-        <w:t>。</w:t>
-      </w:r>
-    </w:p>
-    <w:p>
-      <w:pPr>
-        <w:pStyle w:val="ab"/>
-        <w:widowControl/>
-        <w:numPr>
-          <w:ilvl w:val="0"/>
-          <w:numId w:val="4"/>
-        </w:numPr>
-        <w:shd w:val="clear" w:color="auto" w:fill="FFFFFF"/>
-        <w:spacing w:beforeLines="50" w:before="156" w:afterLines="50" w:after="156"/>
-        <w:ind w:left="1134" w:firstLineChars="0" w:hanging="567"/>
-        <w:jc w:val="left"/>
-        <w:textAlignment w:val="center"/>
-        <w:rPr>
-          <w:rFonts w:asciiTheme="majorEastAsia" w:eastAsiaTheme="majorEastAsia" w:hAnsiTheme="majorEastAsia" w:cs="Segoe UI"/>
-          <w:b/>
-          <w:color w:val="3A3E43"/>
-          <w:kern w:val="36"/>
-          <w:sz w:val="24"/>
-          <w:szCs w:val="24"/>
-        </w:rPr>
-      </w:pPr>
-      <w:r>
-        <w:rPr>
-          <w:rFonts w:asciiTheme="majorEastAsia" w:eastAsiaTheme="majorEastAsia" w:hAnsiTheme="majorEastAsia" w:cs="Segoe UI" w:hint="eastAsia"/>
-          <w:b/>
-          <w:color w:val="3A3E43"/>
-          <w:kern w:val="36"/>
-          <w:sz w:val="24"/>
-          <w:szCs w:val="24"/>
-        </w:rPr>
-        <w:t xml:space="preserve">配置任务标签： </w:t>
-      </w:r>
-    </w:p>
-    <w:p>
-      <w:pPr>
-        <w:ind w:left="480" w:firstLineChars="400" w:firstLine="960"/>
+        <w:ind w:firstLineChars="200" w:firstLine="480"/>
         <w:jc w:val="left"/>
         <w:rPr>
           <w:rFonts w:ascii="宋体" w:hAnsi="宋体" w:cs="Arial"/>
@@ -6570,92 +6775,41 @@
       </w:pPr>
       <w:r>
         <w:rPr>
-          <w:rFonts w:ascii="宋体" w:hAnsi="宋体" w:cs="Arial" w:hint="eastAsia"/>
-          <w:color w:val="333333"/>
-          <w:sz w:val="24"/>
-          <w:szCs w:val="24"/>
-        </w:rPr>
-        <w:t>通过</w:t>
-      </w:r>
-      <w:proofErr w:type="spellStart"/>
-      <w:r>
-        <w:rPr>
-          <w:rFonts w:ascii="宋体" w:hAnsi="宋体" w:cs="Arial" w:hint="eastAsia"/>
-          <w:color w:val="333333"/>
-          <w:sz w:val="24"/>
-          <w:szCs w:val="24"/>
-        </w:rPr>
-        <w:t>PyDe</w:t>
-      </w:r>
-      <w:r>
+          <w:rFonts w:hint="eastAsia"/>
+          <w:noProof/>
+          <w:kern w:val="0"/>
+          <w:sz w:val="24"/>
+        </w:rPr>
+        <w:t>并在该行左侧右键，选择</w:t>
+      </w:r>
+      <w:r>
+        <w:rPr>
+          <w:noProof/>
+          <w:kern w:val="0"/>
+          <w:sz w:val="24"/>
+        </w:rPr>
+        <w:t>Add Task</w:t>
+      </w:r>
+    </w:p>
+    <w:p>
+      <w:pPr>
+        <w:jc w:val="center"/>
         <w:rPr>
           <w:rFonts w:ascii="宋体" w:hAnsi="宋体" w:cs="Arial"/>
           <w:color w:val="333333"/>
           <w:sz w:val="24"/>
           <w:szCs w:val="24"/>
         </w:rPr>
-        <w:t>v</w:t>
-      </w:r>
-      <w:proofErr w:type="spellEnd"/>
-      <w:r>
-        <w:rPr>
-          <w:rFonts w:ascii="宋体" w:hAnsi="宋体" w:cs="Arial"/>
-          <w:color w:val="333333"/>
-          <w:sz w:val="24"/>
-          <w:szCs w:val="24"/>
-        </w:rPr>
-        <w:t>-&gt;Task Tags</w:t>
-      </w:r>
-      <w:r>
-        <w:rPr>
-          <w:rFonts w:ascii="宋体" w:hAnsi="宋体" w:cs="Arial" w:hint="eastAsia"/>
-          <w:color w:val="333333"/>
-          <w:sz w:val="24"/>
-          <w:szCs w:val="24"/>
-        </w:rPr>
-        <w:t>中配置</w:t>
-      </w:r>
-      <w:r>
-        <w:rPr>
-          <w:rFonts w:asciiTheme="majorEastAsia" w:eastAsiaTheme="majorEastAsia" w:hAnsiTheme="majorEastAsia" w:cs="Segoe UI" w:hint="eastAsia"/>
-          <w:color w:val="3A3E43"/>
-          <w:kern w:val="36"/>
-          <w:sz w:val="24"/>
-          <w:szCs w:val="24"/>
-        </w:rPr>
-        <w:t>任务标签</w:t>
-      </w:r>
-      <w:r>
-        <w:rPr>
-          <w:rFonts w:ascii="宋体" w:hAnsi="宋体" w:cs="Arial" w:hint="eastAsia"/>
-          <w:color w:val="333333"/>
-          <w:sz w:val="24"/>
-          <w:szCs w:val="24"/>
-        </w:rPr>
-        <w:t>:</w:t>
-      </w:r>
-    </w:p>
-    <w:p>
-      <w:pPr>
-        <w:ind w:left="141"/>
-        <w:jc w:val="center"/>
-        <w:rPr>
-          <w:rFonts w:ascii="宋体" w:hAnsi="宋体" w:cs="Arial"/>
-          <w:color w:val="333333"/>
-          <w:sz w:val="24"/>
-          <w:szCs w:val="24"/>
-        </w:rPr>
       </w:pPr>
       <w:r>
         <w:rPr>
           <w:noProof/>
         </w:rPr>
-        <w:lastRenderedPageBreak/>
         <w:drawing>
-          <wp:inline distT="0" distB="0" distL="0" distR="0" wp14:anchorId="262E8522" wp14:editId="61B62F1C">
-            <wp:extent cx="3708806" cy="1933575"/>
-            <wp:effectExtent l="0" t="0" r="6350" b="0"/>
-            <wp:docPr id="23" name="图片 23"/>
+          <wp:inline distT="0" distB="0" distL="0" distR="0" wp14:anchorId="48092A3E" wp14:editId="572BCDE2">
+            <wp:extent cx="3152775" cy="1676400"/>
+            <wp:effectExtent l="0" t="0" r="9525" b="0"/>
+            <wp:docPr id="6" name="图片 6"/>
             <wp:cNvGraphicFramePr>
               <a:graphicFrameLocks xmlns:a="http://schemas.openxmlformats.org/drawingml/2006/main" noChangeAspect="1"/>
             </wp:cNvGraphicFramePr>
@@ -6675,7 +6829,7 @@
                   <pic:spPr>
                     <a:xfrm>
                       <a:off x="0" y="0"/>
-                      <a:ext cx="3718714" cy="1938741"/>
+                      <a:ext cx="3152775" cy="1676400"/>
                     </a:xfrm>
                     <a:prstGeom prst="rect">
                       <a:avLst/>
@@ -6690,12 +6844,7 @@
     </w:p>
     <w:p>
       <w:pPr>
-        <w:widowControl/>
-        <w:shd w:val="clear" w:color="auto" w:fill="FFFFFF"/>
-        <w:spacing w:beforeLines="50" w:before="156" w:afterLines="50" w:after="156"/>
-        <w:ind w:left="480"/>
-        <w:jc w:val="left"/>
-        <w:textAlignment w:val="center"/>
+        <w:jc w:val="left"/>
         <w:rPr>
           <w:rFonts w:ascii="宋体" w:hAnsi="宋体" w:cs="Arial"/>
           <w:color w:val="333333"/>
@@ -6710,104 +6859,16 @@
           <w:sz w:val="24"/>
           <w:szCs w:val="24"/>
         </w:rPr>
-        <w:t>可以根据不同的任务类型，自己增加自定义标签</w:t>
-      </w:r>
-    </w:p>
-    <w:p>
-      <w:pPr>
-        <w:widowControl/>
-        <w:shd w:val="clear" w:color="auto" w:fill="FFFFFF"/>
-        <w:spacing w:beforeLines="50" w:before="156" w:afterLines="50" w:after="156"/>
-        <w:ind w:firstLineChars="200" w:firstLine="482"/>
-        <w:jc w:val="left"/>
-        <w:textAlignment w:val="center"/>
-        <w:rPr>
-          <w:rFonts w:asciiTheme="majorEastAsia" w:eastAsiaTheme="majorEastAsia" w:hAnsiTheme="majorEastAsia" w:cs="Segoe UI"/>
-          <w:b/>
-          <w:color w:val="3A3E43"/>
-          <w:kern w:val="36"/>
-          <w:sz w:val="24"/>
-          <w:szCs w:val="24"/>
-        </w:rPr>
-      </w:pPr>
-      <w:r>
-        <w:rPr>
-          <w:rFonts w:asciiTheme="majorEastAsia" w:eastAsiaTheme="majorEastAsia" w:hAnsiTheme="majorEastAsia" w:cs="Segoe UI" w:hint="eastAsia"/>
-          <w:b/>
-          <w:color w:val="3A3E43"/>
-          <w:kern w:val="36"/>
-          <w:sz w:val="24"/>
-          <w:szCs w:val="24"/>
-        </w:rPr>
-        <w:t>2）添加任务标签注释</w:t>
-      </w:r>
-    </w:p>
-    <w:p>
-      <w:pPr>
-        <w:ind w:firstLineChars="200" w:firstLine="480"/>
-        <w:jc w:val="left"/>
+        <w:t>软件将自动，使用注释内容作为标签描述（可以修改，如删除#</w:t>
+      </w:r>
+      <w:r>
         <w:rPr>
           <w:rFonts w:ascii="宋体" w:hAnsi="宋体" w:cs="Arial"/>
           <w:color w:val="333333"/>
           <w:sz w:val="24"/>
           <w:szCs w:val="24"/>
         </w:rPr>
-      </w:pPr>
-      <w:r>
-        <w:rPr>
-          <w:rFonts w:asciiTheme="majorEastAsia" w:eastAsiaTheme="majorEastAsia" w:hAnsiTheme="majorEastAsia" w:cs="Segoe UI" w:hint="eastAsia"/>
-          <w:color w:val="3A3E43"/>
-          <w:kern w:val="36"/>
-          <w:sz w:val="24"/>
-          <w:szCs w:val="24"/>
-        </w:rPr>
-        <w:t xml:space="preserve">  </w:t>
-      </w:r>
-      <w:r>
-        <w:rPr>
-          <w:rFonts w:ascii="宋体" w:hAnsi="宋体" w:cs="Arial" w:hint="eastAsia"/>
-          <w:color w:val="333333"/>
-          <w:sz w:val="24"/>
-          <w:szCs w:val="24"/>
-        </w:rPr>
-        <w:t>在程序源码中加入使用任务标签的注释</w:t>
-      </w:r>
-      <w:r>
-        <w:rPr>
-          <w:rFonts w:ascii="宋体" w:hAnsi="宋体" w:cs="Arial" w:hint="eastAsia"/>
-          <w:color w:val="333333"/>
-          <w:sz w:val="24"/>
-          <w:szCs w:val="24"/>
-        </w:rPr>
-        <w:t>（</w:t>
-      </w:r>
-      <w:r>
-        <w:rPr>
-          <w:rFonts w:ascii="宋体" w:hAnsi="宋体" w:cs="Arial" w:hint="eastAsia"/>
-          <w:b/>
-          <w:color w:val="333333"/>
-          <w:sz w:val="24"/>
-          <w:szCs w:val="24"/>
-        </w:rPr>
-        <w:t>是注释，但是使用了任务标签开头，是可以被开发环境用任务标签作为关键字，检索生成任务列表的注释</w:t>
-      </w:r>
-      <w:r>
-        <w:rPr>
-          <w:rFonts w:ascii="宋体" w:hAnsi="宋体" w:cs="Arial" w:hint="eastAsia"/>
-          <w:color w:val="333333"/>
-          <w:sz w:val="24"/>
-          <w:szCs w:val="24"/>
-        </w:rPr>
-        <w:t>）</w:t>
-      </w:r>
-      <w:r>
-        <w:rPr>
-          <w:rFonts w:ascii="宋体" w:hAnsi="宋体" w:cs="Arial" w:hint="eastAsia"/>
-          <w:color w:val="333333"/>
-          <w:sz w:val="24"/>
-          <w:szCs w:val="24"/>
-        </w:rPr>
-        <w:t>：</w:t>
+        <w:t xml:space="preserve"> ）</w:t>
       </w:r>
     </w:p>
     <w:p>
@@ -6824,11 +6885,12 @@
         <w:rPr>
           <w:noProof/>
         </w:rPr>
+        <w:lastRenderedPageBreak/>
         <w:drawing>
-          <wp:inline distT="0" distB="0" distL="0" distR="0" wp14:anchorId="253A2322" wp14:editId="4262A0A6">
-            <wp:extent cx="4324350" cy="809625"/>
+          <wp:inline distT="0" distB="0" distL="0" distR="0" wp14:anchorId="02F6A7E3" wp14:editId="012404B8">
+            <wp:extent cx="4667250" cy="1362075"/>
             <wp:effectExtent l="0" t="0" r="0" b="9525"/>
-            <wp:docPr id="24" name="图片 24"/>
+            <wp:docPr id="31" name="图片 31"/>
             <wp:cNvGraphicFramePr>
               <a:graphicFrameLocks xmlns:a="http://schemas.openxmlformats.org/drawingml/2006/main" noChangeAspect="1"/>
             </wp:cNvGraphicFramePr>
@@ -6848,7 +6910,7 @@
                   <pic:spPr>
                     <a:xfrm>
                       <a:off x="0" y="0"/>
-                      <a:ext cx="4324350" cy="809625"/>
+                      <a:ext cx="4667250" cy="1362075"/>
                     </a:xfrm>
                     <a:prstGeom prst="rect">
                       <a:avLst/>
@@ -6863,8 +6925,6 @@
     </w:p>
     <w:p>
       <w:pPr>
-        <w:widowControl/>
-        <w:ind w:firstLineChars="200" w:firstLine="480"/>
         <w:jc w:val="left"/>
         <w:rPr>
           <w:rFonts w:ascii="宋体" w:hAnsi="宋体" w:cs="Arial"/>
@@ -6875,20 +6935,12 @@
       </w:pPr>
       <w:r>
         <w:rPr>
-          <w:rFonts w:hint="eastAsia"/>
-          <w:noProof/>
-          <w:kern w:val="0"/>
-          <w:sz w:val="24"/>
-        </w:rPr>
-        <w:t>并在该行左侧右键，选择</w:t>
-      </w:r>
-      <w:r>
-        <w:rPr>
-          <w:noProof/>
-          <w:kern w:val="0"/>
-          <w:sz w:val="24"/>
-        </w:rPr>
-        <w:t>Add Task</w:t>
+          <w:rFonts w:ascii="宋体" w:hAnsi="宋体" w:cs="Arial" w:hint="eastAsia"/>
+          <w:color w:val="333333"/>
+          <w:sz w:val="24"/>
+          <w:szCs w:val="24"/>
+        </w:rPr>
+        <w:t>确认后，一个任务就加好了：</w:t>
       </w:r>
     </w:p>
     <w:p>
@@ -6906,10 +6958,10 @@
           <w:noProof/>
         </w:rPr>
         <w:drawing>
-          <wp:inline distT="0" distB="0" distL="0" distR="0" wp14:anchorId="48092A3E" wp14:editId="572BCDE2">
-            <wp:extent cx="3152775" cy="1676400"/>
-            <wp:effectExtent l="0" t="0" r="9525" b="0"/>
-            <wp:docPr id="6" name="图片 6"/>
+          <wp:inline distT="0" distB="0" distL="0" distR="0" wp14:anchorId="2A9A3D30" wp14:editId="3F2484FA">
+            <wp:extent cx="2552700" cy="342900"/>
+            <wp:effectExtent l="0" t="0" r="0" b="0"/>
+            <wp:docPr id="32" name="图片 32"/>
             <wp:cNvGraphicFramePr>
               <a:graphicFrameLocks xmlns:a="http://schemas.openxmlformats.org/drawingml/2006/main" noChangeAspect="1"/>
             </wp:cNvGraphicFramePr>
@@ -6929,157 +6981,6 @@
                   <pic:spPr>
                     <a:xfrm>
                       <a:off x="0" y="0"/>
-                      <a:ext cx="3152775" cy="1676400"/>
-                    </a:xfrm>
-                    <a:prstGeom prst="rect">
-                      <a:avLst/>
-                    </a:prstGeom>
-                  </pic:spPr>
-                </pic:pic>
-              </a:graphicData>
-            </a:graphic>
-          </wp:inline>
-        </w:drawing>
-      </w:r>
-    </w:p>
-    <w:p>
-      <w:pPr>
-        <w:jc w:val="left"/>
-        <w:rPr>
-          <w:rFonts w:ascii="宋体" w:hAnsi="宋体" w:cs="Arial"/>
-          <w:color w:val="333333"/>
-          <w:sz w:val="24"/>
-          <w:szCs w:val="24"/>
-        </w:rPr>
-      </w:pPr>
-      <w:r>
-        <w:rPr>
-          <w:rFonts w:ascii="宋体" w:hAnsi="宋体" w:cs="Arial" w:hint="eastAsia"/>
-          <w:color w:val="333333"/>
-          <w:sz w:val="24"/>
-          <w:szCs w:val="24"/>
-        </w:rPr>
-        <w:t>软件将自动，使用注释内容作为标签描述（可以修改，如删除#</w:t>
-      </w:r>
-      <w:r>
-        <w:rPr>
-          <w:rFonts w:ascii="宋体" w:hAnsi="宋体" w:cs="Arial"/>
-          <w:color w:val="333333"/>
-          <w:sz w:val="24"/>
-          <w:szCs w:val="24"/>
-        </w:rPr>
-        <w:t xml:space="preserve"> ）</w:t>
-      </w:r>
-    </w:p>
-    <w:p>
-      <w:pPr>
-        <w:jc w:val="center"/>
-        <w:rPr>
-          <w:rFonts w:ascii="宋体" w:hAnsi="宋体" w:cs="Arial"/>
-          <w:color w:val="333333"/>
-          <w:sz w:val="24"/>
-          <w:szCs w:val="24"/>
-        </w:rPr>
-      </w:pPr>
-      <w:r>
-        <w:rPr>
-          <w:noProof/>
-        </w:rPr>
-        <w:drawing>
-          <wp:inline distT="0" distB="0" distL="0" distR="0" wp14:anchorId="02F6A7E3" wp14:editId="012404B8">
-            <wp:extent cx="4667250" cy="1362075"/>
-            <wp:effectExtent l="0" t="0" r="0" b="9525"/>
-            <wp:docPr id="31" name="图片 31"/>
-            <wp:cNvGraphicFramePr>
-              <a:graphicFrameLocks xmlns:a="http://schemas.openxmlformats.org/drawingml/2006/main" noChangeAspect="1"/>
-            </wp:cNvGraphicFramePr>
-            <a:graphic xmlns:a="http://schemas.openxmlformats.org/drawingml/2006/main">
-              <a:graphicData uri="http://schemas.openxmlformats.org/drawingml/2006/picture">
-                <pic:pic xmlns:pic="http://schemas.openxmlformats.org/drawingml/2006/picture">
-                  <pic:nvPicPr>
-                    <pic:cNvPr id="1" name=""/>
-                    <pic:cNvPicPr/>
-                  </pic:nvPicPr>
-                  <pic:blipFill>
-                    <a:blip r:embed="rId30"/>
-                    <a:stretch>
-                      <a:fillRect/>
-                    </a:stretch>
-                  </pic:blipFill>
-                  <pic:spPr>
-                    <a:xfrm>
-                      <a:off x="0" y="0"/>
-                      <a:ext cx="4667250" cy="1362075"/>
-                    </a:xfrm>
-                    <a:prstGeom prst="rect">
-                      <a:avLst/>
-                    </a:prstGeom>
-                  </pic:spPr>
-                </pic:pic>
-              </a:graphicData>
-            </a:graphic>
-          </wp:inline>
-        </w:drawing>
-      </w:r>
-    </w:p>
-    <w:p>
-      <w:pPr>
-        <w:jc w:val="left"/>
-        <w:rPr>
-          <w:rFonts w:ascii="宋体" w:hAnsi="宋体" w:cs="Arial"/>
-          <w:color w:val="333333"/>
-          <w:sz w:val="24"/>
-          <w:szCs w:val="24"/>
-        </w:rPr>
-      </w:pPr>
-      <w:r>
-        <w:rPr>
-          <w:rFonts w:ascii="宋体" w:hAnsi="宋体" w:cs="Arial" w:hint="eastAsia"/>
-          <w:color w:val="333333"/>
-          <w:sz w:val="24"/>
-          <w:szCs w:val="24"/>
-        </w:rPr>
-        <w:t>确认后，一个任务就加好了：</w:t>
-      </w:r>
-    </w:p>
-    <w:p>
-      <w:pPr>
-        <w:jc w:val="center"/>
-        <w:rPr>
-          <w:rFonts w:ascii="宋体" w:hAnsi="宋体" w:cs="Arial"/>
-          <w:color w:val="333333"/>
-          <w:sz w:val="24"/>
-          <w:szCs w:val="24"/>
-        </w:rPr>
-      </w:pPr>
-      <w:r>
-        <w:rPr>
-          <w:noProof/>
-        </w:rPr>
-        <w:drawing>
-          <wp:inline distT="0" distB="0" distL="0" distR="0" wp14:anchorId="2A9A3D30" wp14:editId="3F2484FA">
-            <wp:extent cx="2552700" cy="342900"/>
-            <wp:effectExtent l="0" t="0" r="0" b="0"/>
-            <wp:docPr id="32" name="图片 32"/>
-            <wp:cNvGraphicFramePr>
-              <a:graphicFrameLocks xmlns:a="http://schemas.openxmlformats.org/drawingml/2006/main" noChangeAspect="1"/>
-            </wp:cNvGraphicFramePr>
-            <a:graphic xmlns:a="http://schemas.openxmlformats.org/drawingml/2006/main">
-              <a:graphicData uri="http://schemas.openxmlformats.org/drawingml/2006/picture">
-                <pic:pic xmlns:pic="http://schemas.openxmlformats.org/drawingml/2006/picture">
-                  <pic:nvPicPr>
-                    <pic:cNvPr id="1" name=""/>
-                    <pic:cNvPicPr/>
-                  </pic:nvPicPr>
-                  <pic:blipFill>
-                    <a:blip r:embed="rId31"/>
-                    <a:stretch>
-                      <a:fillRect/>
-                    </a:stretch>
-                  </pic:blipFill>
-                  <pic:spPr>
-                    <a:xfrm>
-                      <a:off x="0" y="0"/>
                       <a:ext cx="2552700" cy="342900"/>
                     </a:xfrm>
                     <a:prstGeom prst="rect">
@@ -7156,7 +7057,6 @@
         <w:rPr>
           <w:noProof/>
         </w:rPr>
-        <w:lastRenderedPageBreak/>
         <w:drawing>
           <wp:anchor distT="0" distB="0" distL="114300" distR="114300" simplePos="0" relativeHeight="251659264" behindDoc="0" locked="0" layoutInCell="1" allowOverlap="0" wp14:anchorId="09E703CF" wp14:editId="7E89DE82">
             <wp:simplePos x="0" y="0"/>
@@ -7181,7 +7081,7 @@
                     <pic:cNvPicPr/>
                   </pic:nvPicPr>
                   <pic:blipFill>
-                    <a:blip r:embed="rId32">
+                    <a:blip r:embed="rId30">
                       <a:extLst>
                         <a:ext uri="{28A0092B-C50C-407E-A947-70E740481C1C}">
                           <a14:useLocalDpi xmlns:a14="http://schemas.microsoft.com/office/drawing/2010/main" val="0"/>
@@ -7389,7 +7289,7 @@
                     <pic:cNvPicPr/>
                   </pic:nvPicPr>
                   <pic:blipFill>
-                    <a:blip r:embed="rId33"/>
+                    <a:blip r:embed="rId31"/>
                     <a:stretch>
                       <a:fillRect/>
                     </a:stretch>
@@ -7415,7 +7315,10 @@
         <w:ind w:left="480"/>
         <w:jc w:val="left"/>
         <w:rPr>
-          <w:noProof/>
+          <w:rFonts w:ascii="宋体" w:hAnsi="宋体" w:cs="Arial"/>
+          <w:color w:val="333333"/>
+          <w:sz w:val="24"/>
+          <w:szCs w:val="24"/>
         </w:rPr>
       </w:pPr>
       <w:r>
@@ -7986,6 +7889,7 @@
           <w:sz w:val="23"/>
           <w:szCs w:val="23"/>
         </w:rPr>
+        <w:lastRenderedPageBreak/>
         <w:t>1</w:t>
       </w:r>
       <w:r>
@@ -8196,7 +8100,7 @@
                     <pic:cNvPicPr/>
                   </pic:nvPicPr>
                   <pic:blipFill>
-                    <a:blip r:embed="rId34"/>
+                    <a:blip r:embed="rId32"/>
                     <a:stretch>
                       <a:fillRect/>
                     </a:stretch>
@@ -8231,7 +8135,6 @@
           <w:rFonts w:hint="eastAsia"/>
           <w:noProof/>
         </w:rPr>
-        <w:lastRenderedPageBreak/>
         <w:t>右键Python工程，选择</w:t>
       </w:r>
       <w:r>
@@ -8366,7 +8269,7 @@
                     <pic:cNvPicPr/>
                   </pic:nvPicPr>
                   <pic:blipFill>
-                    <a:blip r:embed="rId35"/>
+                    <a:blip r:embed="rId33"/>
                     <a:stretch>
                       <a:fillRect/>
                     </a:stretch>
@@ -8540,7 +8443,7 @@
                     <pic:cNvPicPr/>
                   </pic:nvPicPr>
                   <pic:blipFill>
-                    <a:blip r:embed="rId36"/>
+                    <a:blip r:embed="rId34"/>
                     <a:stretch>
                       <a:fillRect/>
                     </a:stretch>
@@ -8658,6 +8561,7 @@
               <w:rPr>
                 <w:noProof/>
               </w:rPr>
+              <w:lastRenderedPageBreak/>
               <w:drawing>
                 <wp:inline distT="0" distB="0" distL="0" distR="0" wp14:anchorId="79AE7A01" wp14:editId="33259C99">
                   <wp:extent cx="4512310" cy="1377252"/>
@@ -8674,7 +8578,7 @@
                           <pic:cNvPicPr/>
                         </pic:nvPicPr>
                         <pic:blipFill>
-                          <a:blip r:embed="rId37"/>
+                          <a:blip r:embed="rId35"/>
                           <a:stretch>
                             <a:fillRect/>
                           </a:stretch>
@@ -9034,12 +8938,239 @@
         <w:rPr>
           <w:noProof/>
         </w:rPr>
-        <w:lastRenderedPageBreak/>
         <w:drawing>
           <wp:inline distT="0" distB="0" distL="0" distR="0" wp14:anchorId="6AFFD5FE" wp14:editId="03EC1E9C">
             <wp:extent cx="4210050" cy="1927712"/>
             <wp:effectExtent l="0" t="0" r="0" b="0"/>
             <wp:docPr id="19" name="图片 19"/>
+            <wp:cNvGraphicFramePr>
+              <a:graphicFrameLocks xmlns:a="http://schemas.openxmlformats.org/drawingml/2006/main" noChangeAspect="1"/>
+            </wp:cNvGraphicFramePr>
+            <a:graphic xmlns:a="http://schemas.openxmlformats.org/drawingml/2006/main">
+              <a:graphicData uri="http://schemas.openxmlformats.org/drawingml/2006/picture">
+                <pic:pic xmlns:pic="http://schemas.openxmlformats.org/drawingml/2006/picture">
+                  <pic:nvPicPr>
+                    <pic:cNvPr id="1" name=""/>
+                    <pic:cNvPicPr/>
+                  </pic:nvPicPr>
+                  <pic:blipFill>
+                    <a:blip r:embed="rId36"/>
+                    <a:stretch>
+                      <a:fillRect/>
+                    </a:stretch>
+                  </pic:blipFill>
+                  <pic:spPr>
+                    <a:xfrm>
+                      <a:off x="0" y="0"/>
+                      <a:ext cx="4216103" cy="1930484"/>
+                    </a:xfrm>
+                    <a:prstGeom prst="rect">
+                      <a:avLst/>
+                    </a:prstGeom>
+                  </pic:spPr>
+                </pic:pic>
+              </a:graphicData>
+            </a:graphic>
+          </wp:inline>
+        </w:drawing>
+      </w:r>
+    </w:p>
+    <w:p>
+      <w:pPr>
+        <w:widowControl/>
+        <w:spacing w:before="150" w:after="150"/>
+        <w:jc w:val="left"/>
+        <w:rPr>
+          <w:rFonts w:ascii="宋体" w:hAnsi="宋体" w:cs="宋体"/>
+          <w:noProof/>
+          <w:kern w:val="0"/>
+          <w:sz w:val="24"/>
+          <w:szCs w:val="24"/>
+        </w:rPr>
+      </w:pPr>
+      <w:r>
+        <w:rPr>
+          <w:rFonts w:ascii="宋体" w:hAnsi="宋体" w:cs="宋体" w:hint="eastAsia"/>
+          <w:noProof/>
+          <w:kern w:val="0"/>
+          <w:sz w:val="24"/>
+          <w:szCs w:val="24"/>
+        </w:rPr>
+        <w:t>配置参数，限制Pylint的输出</w:t>
+      </w:r>
+    </w:p>
+    <w:p>
+      <w:pPr>
+        <w:widowControl/>
+        <w:spacing w:before="150" w:after="150"/>
+        <w:jc w:val="center"/>
+        <w:rPr>
+          <w:rFonts w:ascii="宋体" w:hAnsi="宋体" w:cs="宋体"/>
+          <w:noProof/>
+          <w:kern w:val="0"/>
+          <w:sz w:val="24"/>
+          <w:szCs w:val="24"/>
+        </w:rPr>
+      </w:pPr>
+      <w:r>
+        <w:rPr>
+          <w:noProof/>
+        </w:rPr>
+        <w:drawing>
+          <wp:inline distT="0" distB="0" distL="0" distR="0" wp14:anchorId="6057E185" wp14:editId="23B64555">
+            <wp:extent cx="3810000" cy="952500"/>
+            <wp:effectExtent l="0" t="0" r="0" b="0"/>
+            <wp:docPr id="20" name="图片 20"/>
+            <wp:cNvGraphicFramePr>
+              <a:graphicFrameLocks xmlns:a="http://schemas.openxmlformats.org/drawingml/2006/main" noChangeAspect="1"/>
+            </wp:cNvGraphicFramePr>
+            <a:graphic xmlns:a="http://schemas.openxmlformats.org/drawingml/2006/main">
+              <a:graphicData uri="http://schemas.openxmlformats.org/drawingml/2006/picture">
+                <pic:pic xmlns:pic="http://schemas.openxmlformats.org/drawingml/2006/picture">
+                  <pic:nvPicPr>
+                    <pic:cNvPr id="1" name=""/>
+                    <pic:cNvPicPr/>
+                  </pic:nvPicPr>
+                  <pic:blipFill>
+                    <a:blip r:embed="rId37"/>
+                    <a:stretch>
+                      <a:fillRect/>
+                    </a:stretch>
+                  </pic:blipFill>
+                  <pic:spPr>
+                    <a:xfrm>
+                      <a:off x="0" y="0"/>
+                      <a:ext cx="3810000" cy="952500"/>
+                    </a:xfrm>
+                    <a:prstGeom prst="rect">
+                      <a:avLst/>
+                    </a:prstGeom>
+                  </pic:spPr>
+                </pic:pic>
+              </a:graphicData>
+            </a:graphic>
+          </wp:inline>
+        </w:drawing>
+      </w:r>
+    </w:p>
+    <w:p>
+      <w:pPr>
+        <w:widowControl/>
+        <w:spacing w:before="150"/>
+        <w:ind w:firstLineChars="177" w:firstLine="425"/>
+        <w:jc w:val="left"/>
+        <w:rPr>
+          <w:rFonts w:ascii="Verdana" w:hAnsi="Verdana" w:cs="宋体"/>
+          <w:color w:val="333333"/>
+          <w:kern w:val="0"/>
+          <w:sz w:val="20"/>
+          <w:szCs w:val="20"/>
+        </w:rPr>
+      </w:pPr>
+      <w:r>
+        <w:rPr>
+          <w:rFonts w:ascii="宋体" w:hAnsi="宋体" w:cs="宋体"/>
+          <w:noProof/>
+          <w:kern w:val="0"/>
+          <w:sz w:val="24"/>
+          <w:szCs w:val="24"/>
+        </w:rPr>
+        <w:t>选中Project-&gt;Build Automatically,这样</w:t>
+      </w:r>
+      <w:r>
+        <w:rPr>
+          <w:rFonts w:ascii="宋体" w:hAnsi="宋体" w:cs="宋体" w:hint="eastAsia"/>
+          <w:noProof/>
+          <w:kern w:val="0"/>
+          <w:sz w:val="24"/>
+          <w:szCs w:val="24"/>
+        </w:rPr>
+        <w:t>程序修改，</w:t>
+      </w:r>
+      <w:r>
+        <w:rPr>
+          <w:rFonts w:ascii="宋体" w:hAnsi="宋体" w:cs="宋体"/>
+          <w:noProof/>
+          <w:kern w:val="0"/>
+          <w:sz w:val="24"/>
+          <w:szCs w:val="24"/>
+        </w:rPr>
+        <w:t>保存时pylint就会自动</w:t>
+      </w:r>
+      <w:r>
+        <w:rPr>
+          <w:rFonts w:ascii="宋体" w:hAnsi="宋体" w:cs="宋体" w:hint="eastAsia"/>
+          <w:noProof/>
+          <w:kern w:val="0"/>
+          <w:sz w:val="24"/>
+          <w:szCs w:val="24"/>
+        </w:rPr>
+        <w:t>检查</w:t>
+      </w:r>
+      <w:r>
+        <w:rPr>
+          <w:rFonts w:ascii="宋体" w:hAnsi="宋体" w:cs="宋体"/>
+          <w:noProof/>
+          <w:kern w:val="0"/>
+          <w:sz w:val="24"/>
+          <w:szCs w:val="24"/>
+        </w:rPr>
+        <w:t>项目中的代码,</w:t>
+      </w:r>
+      <w:r>
+        <w:rPr>
+          <w:rFonts w:ascii="宋体" w:hAnsi="宋体" w:cs="宋体" w:hint="eastAsia"/>
+          <w:noProof/>
+          <w:kern w:val="0"/>
+          <w:sz w:val="24"/>
+          <w:szCs w:val="24"/>
+        </w:rPr>
+        <w:t>也可</w:t>
+      </w:r>
+      <w:r>
+        <w:rPr>
+          <w:rFonts w:ascii="宋体" w:hAnsi="宋体" w:cs="宋体"/>
+          <w:noProof/>
+          <w:kern w:val="0"/>
+          <w:sz w:val="24"/>
+          <w:szCs w:val="24"/>
+        </w:rPr>
+        <w:t>用Ctrl+B手动build触发pylint</w:t>
+      </w:r>
+      <w:r>
+        <w:rPr>
+          <w:rFonts w:ascii="Verdana" w:hAnsi="Verdana" w:cs="宋体"/>
+          <w:color w:val="333333"/>
+          <w:kern w:val="0"/>
+          <w:sz w:val="20"/>
+          <w:szCs w:val="20"/>
+        </w:rPr>
+        <w:t>。</w:t>
+      </w:r>
+    </w:p>
+    <w:p>
+      <w:pPr>
+        <w:widowControl/>
+        <w:spacing w:before="150"/>
+        <w:jc w:val="center"/>
+        <w:rPr>
+          <w:rFonts w:ascii="Verdana" w:hAnsi="Verdana" w:cs="宋体"/>
+          <w:color w:val="333333"/>
+          <w:kern w:val="0"/>
+          <w:sz w:val="20"/>
+          <w:szCs w:val="20"/>
+        </w:rPr>
+      </w:pPr>
+      <w:r>
+        <w:rPr>
+          <w:noProof/>
+        </w:rPr>
+        <w:lastRenderedPageBreak/>
+        <w:drawing>
+          <wp:inline distT="0" distB="0" distL="0" distR="0" wp14:anchorId="6F877928" wp14:editId="3B453A3C">
+            <wp:extent cx="2579370" cy="1936099"/>
+            <wp:effectExtent l="0" t="0" r="0" b="7620"/>
+            <wp:docPr id="16" name="图片 16"/>
             <wp:cNvGraphicFramePr>
               <a:graphicFrameLocks xmlns:a="http://schemas.openxmlformats.org/drawingml/2006/main" noChangeAspect="1"/>
             </wp:cNvGraphicFramePr>
@@ -9059,7 +9190,7 @@
                   <pic:spPr>
                     <a:xfrm>
                       <a:off x="0" y="0"/>
-                      <a:ext cx="4216103" cy="1930484"/>
+                      <a:ext cx="2655580" cy="1993303"/>
                     </a:xfrm>
                     <a:prstGeom prst="rect">
                       <a:avLst/>
@@ -9074,50 +9205,305 @@
     </w:p>
     <w:p>
       <w:pPr>
-        <w:widowControl/>
-        <w:spacing w:before="150" w:after="150"/>
-        <w:jc w:val="left"/>
-        <w:rPr>
-          <w:rFonts w:ascii="宋体" w:hAnsi="宋体" w:cs="宋体"/>
+        <w:pStyle w:val="ab"/>
+        <w:widowControl/>
+        <w:numPr>
+          <w:ilvl w:val="0"/>
+          <w:numId w:val="3"/>
+        </w:numPr>
+        <w:shd w:val="clear" w:color="auto" w:fill="FFFFFF"/>
+        <w:tabs>
+          <w:tab w:val="left" w:pos="567"/>
+        </w:tabs>
+        <w:spacing w:beforeLines="50" w:before="156" w:afterLines="50" w:after="156"/>
+        <w:ind w:left="426" w:firstLineChars="0" w:hanging="426"/>
+        <w:jc w:val="left"/>
+        <w:outlineLvl w:val="1"/>
+        <w:rPr>
+          <w:rFonts w:ascii="宋体" w:hAnsi="宋体" w:cs="Arial"/>
+          <w:b/>
+          <w:color w:val="362E2B"/>
+          <w:kern w:val="0"/>
+          <w:sz w:val="24"/>
+          <w:szCs w:val="24"/>
+        </w:rPr>
+      </w:pPr>
+      <w:r>
+        <w:rPr>
+          <w:rFonts w:ascii="宋体" w:hAnsi="宋体" w:cs="Arial" w:hint="eastAsia"/>
+          <w:b/>
+          <w:color w:val="362E2B"/>
+          <w:kern w:val="0"/>
+          <w:sz w:val="24"/>
+          <w:szCs w:val="24"/>
+        </w:rPr>
+        <w:t>其他</w:t>
+      </w:r>
+    </w:p>
+    <w:p>
+      <w:pPr>
+        <w:widowControl/>
+        <w:shd w:val="clear" w:color="auto" w:fill="FFFFFF"/>
+        <w:spacing w:beforeLines="50" w:before="156" w:afterLines="50" w:after="156"/>
+        <w:jc w:val="left"/>
+        <w:outlineLvl w:val="2"/>
+        <w:rPr>
+          <w:rFonts w:ascii="宋体" w:hAnsi="宋体" w:cs="Arial"/>
+          <w:b/>
+          <w:color w:val="362E2B"/>
+          <w:kern w:val="0"/>
+          <w:sz w:val="24"/>
+          <w:szCs w:val="24"/>
+        </w:rPr>
+      </w:pPr>
+      <w:r>
+        <w:rPr>
+          <w:rFonts w:ascii="宋体" w:hAnsi="宋体" w:cs="Arial" w:hint="eastAsia"/>
+          <w:b/>
+          <w:color w:val="362E2B"/>
+          <w:kern w:val="0"/>
+          <w:sz w:val="24"/>
+          <w:szCs w:val="24"/>
+        </w:rPr>
+        <w:t>6.</w:t>
+      </w:r>
+      <w:r>
+        <w:rPr>
+          <w:rFonts w:ascii="宋体" w:hAnsi="宋体" w:cs="Arial" w:hint="eastAsia"/>
+          <w:b/>
+          <w:color w:val="362E2B"/>
+          <w:kern w:val="0"/>
+          <w:sz w:val="24"/>
+          <w:szCs w:val="24"/>
+        </w:rPr>
+        <w:t>1</w:t>
+      </w:r>
+      <w:r>
+        <w:rPr>
+          <w:rFonts w:ascii="宋体" w:hAnsi="宋体" w:cs="Arial" w:hint="eastAsia"/>
+          <w:b/>
+          <w:color w:val="362E2B"/>
+          <w:kern w:val="0"/>
+          <w:sz w:val="24"/>
+          <w:szCs w:val="24"/>
+        </w:rPr>
+        <w:t xml:space="preserve"> </w:t>
+      </w:r>
+      <w:r>
+        <w:rPr>
+          <w:rFonts w:ascii="宋体" w:hAnsi="宋体" w:cs="Arial" w:hint="eastAsia"/>
+          <w:b/>
+          <w:color w:val="362E2B"/>
+          <w:kern w:val="0"/>
+          <w:sz w:val="24"/>
+          <w:szCs w:val="24"/>
+        </w:rPr>
+        <w:t>插件补充和更新</w:t>
+      </w:r>
+    </w:p>
+    <w:p>
+      <w:pPr>
+        <w:widowControl/>
+        <w:shd w:val="clear" w:color="auto" w:fill="FFFFFF"/>
+        <w:spacing w:beforeLines="50" w:before="156" w:afterLines="50" w:after="156"/>
+        <w:jc w:val="left"/>
+        <w:rPr>
+          <w:rFonts w:ascii="宋体" w:hAnsi="宋体" w:cs="Arial"/>
+          <w:b/>
+          <w:color w:val="362E2B"/>
+          <w:kern w:val="0"/>
+          <w:sz w:val="24"/>
+          <w:szCs w:val="24"/>
+        </w:rPr>
+      </w:pPr>
+      <w:r>
+        <w:rPr>
+          <w:rFonts w:ascii="宋体" w:hAnsi="宋体" w:cs="Arial" w:hint="eastAsia"/>
+          <w:b/>
+          <w:color w:val="362E2B"/>
+          <w:kern w:val="0"/>
+          <w:sz w:val="24"/>
+          <w:szCs w:val="24"/>
+        </w:rPr>
+        <w:t xml:space="preserve">   </w:t>
+      </w:r>
+      <w:r>
+        <w:rPr>
+          <w:rFonts w:ascii="宋体" w:hAnsi="宋体" w:cs="Arial" w:hint="eastAsia"/>
+          <w:color w:val="362E2B"/>
+          <w:kern w:val="0"/>
+          <w:sz w:val="24"/>
+          <w:szCs w:val="24"/>
+        </w:rPr>
+        <w:t>以Eclipse当前版本插件</w:t>
+      </w:r>
+      <w:r>
+        <w:rPr>
+          <w:rFonts w:ascii="宋体" w:hAnsi="宋体" w:cs="Arial" w:hint="eastAsia"/>
+          <w:color w:val="362E2B"/>
+          <w:kern w:val="0"/>
+          <w:sz w:val="24"/>
+          <w:szCs w:val="24"/>
+        </w:rPr>
+        <w:t>为例</w:t>
+      </w:r>
+      <w:r>
+        <w:rPr>
+          <w:rFonts w:ascii="宋体" w:hAnsi="宋体" w:cs="Arial" w:hint="eastAsia"/>
+          <w:color w:val="362E2B"/>
+          <w:kern w:val="0"/>
+          <w:sz w:val="24"/>
+          <w:szCs w:val="24"/>
+        </w:rPr>
+        <w:t>说明插件的补充和更新：</w:t>
+      </w:r>
+      <w:r>
+        <w:rPr>
+          <w:rFonts w:ascii="宋体" w:hAnsi="宋体" w:cs="Arial" w:hint="eastAsia"/>
+          <w:b/>
+          <w:color w:val="362E2B"/>
+          <w:kern w:val="0"/>
+          <w:sz w:val="24"/>
+          <w:szCs w:val="24"/>
+        </w:rPr>
+        <w:t xml:space="preserve"> </w:t>
+      </w:r>
+    </w:p>
+    <w:p>
+      <w:pPr>
+        <w:widowControl/>
+        <w:shd w:val="clear" w:color="auto" w:fill="FFFFFF"/>
+        <w:spacing w:beforeLines="50" w:before="156" w:afterLines="50" w:after="156"/>
+        <w:ind w:firstLineChars="300" w:firstLine="720"/>
+        <w:jc w:val="left"/>
+        <w:rPr>
+          <w:rFonts w:ascii="宋体" w:hAnsi="宋体" w:cs="Arial"/>
+          <w:color w:val="362E2B"/>
+          <w:kern w:val="0"/>
+          <w:sz w:val="24"/>
+          <w:szCs w:val="24"/>
+        </w:rPr>
+      </w:pPr>
+      <w:r>
+        <w:rPr>
+          <w:rFonts w:ascii="宋体" w:hAnsi="宋体" w:cs="Arial" w:hint="eastAsia"/>
+          <w:color w:val="362E2B"/>
+          <w:kern w:val="0"/>
+          <w:sz w:val="24"/>
+          <w:szCs w:val="24"/>
+        </w:rPr>
+        <w:t>电脑联网，然后</w:t>
+      </w:r>
+      <w:r>
+        <w:rPr>
+          <w:rFonts w:ascii="宋体" w:hAnsi="宋体" w:cs="Arial" w:hint="eastAsia"/>
+          <w:b/>
+          <w:color w:val="362E2B"/>
+          <w:kern w:val="0"/>
+          <w:sz w:val="24"/>
+          <w:szCs w:val="24"/>
+        </w:rPr>
+        <w:t>，</w:t>
+      </w:r>
+      <w:r>
+        <w:rPr>
+          <w:rFonts w:ascii="宋体" w:hAnsi="宋体" w:cs="Arial"/>
+          <w:b/>
+          <w:color w:val="362E2B"/>
+          <w:kern w:val="0"/>
+          <w:sz w:val="24"/>
+          <w:szCs w:val="24"/>
+        </w:rPr>
+        <w:t>H</w:t>
+      </w:r>
+      <w:r>
+        <w:rPr>
+          <w:rFonts w:ascii="宋体" w:hAnsi="宋体" w:cs="Arial" w:hint="eastAsia"/>
+          <w:b/>
+          <w:color w:val="362E2B"/>
+          <w:kern w:val="0"/>
+          <w:sz w:val="24"/>
+          <w:szCs w:val="24"/>
+        </w:rPr>
+        <w:t>elp-&gt;Install New</w:t>
+      </w:r>
+      <w:r>
+        <w:rPr>
+          <w:rFonts w:ascii="宋体" w:hAnsi="宋体" w:cs="Arial"/>
+          <w:b/>
+          <w:color w:val="362E2B"/>
+          <w:kern w:val="0"/>
+          <w:sz w:val="24"/>
+          <w:szCs w:val="24"/>
+        </w:rPr>
+        <w:t xml:space="preserve"> Software</w:t>
+      </w:r>
+      <w:r>
+        <w:rPr>
+          <w:rFonts w:ascii="宋体" w:hAnsi="宋体" w:cs="Arial" w:hint="eastAsia"/>
+          <w:b/>
+          <w:color w:val="362E2B"/>
+          <w:kern w:val="0"/>
+          <w:sz w:val="24"/>
+          <w:szCs w:val="24"/>
+        </w:rPr>
+        <w:t>，</w:t>
+      </w:r>
+      <w:r>
+        <w:rPr>
+          <w:rFonts w:ascii="宋体" w:hAnsi="宋体" w:cs="Arial" w:hint="eastAsia"/>
+          <w:color w:val="362E2B"/>
+          <w:kern w:val="0"/>
+          <w:sz w:val="24"/>
+          <w:szCs w:val="24"/>
+        </w:rPr>
+        <w:t>进入</w:t>
+      </w:r>
+      <w:r>
+        <w:rPr>
+          <w:rFonts w:ascii="宋体" w:hAnsi="宋体" w:cs="Arial" w:hint="eastAsia"/>
+          <w:color w:val="362E2B"/>
+          <w:kern w:val="0"/>
+          <w:sz w:val="24"/>
+          <w:szCs w:val="24"/>
+        </w:rPr>
+        <w:t>安装软件页面</w:t>
+      </w:r>
+      <w:r>
+        <w:rPr>
+          <w:rFonts w:ascii="宋体" w:hAnsi="宋体" w:cs="Arial" w:hint="eastAsia"/>
+          <w:color w:val="362E2B"/>
+          <w:kern w:val="0"/>
+          <w:sz w:val="24"/>
+          <w:szCs w:val="24"/>
+        </w:rPr>
+        <w:t>，选择插件的更新网址：</w:t>
+      </w:r>
+    </w:p>
+    <w:p>
+      <w:pPr>
+        <w:widowControl/>
+        <w:shd w:val="clear" w:color="auto" w:fill="FFFFFF"/>
+        <w:spacing w:beforeLines="50" w:before="156" w:afterLines="50" w:after="156"/>
+        <w:jc w:val="center"/>
+        <w:rPr>
+          <w:rFonts w:ascii="宋体" w:hAnsi="宋体" w:cs="Arial"/>
+          <w:b/>
+          <w:color w:val="362E2B"/>
+          <w:kern w:val="0"/>
+          <w:sz w:val="24"/>
+          <w:szCs w:val="24"/>
+        </w:rPr>
+      </w:pPr>
+      <w:r>
+        <w:rPr>
           <w:noProof/>
-          <w:kern w:val="0"/>
-          <w:sz w:val="24"/>
-          <w:szCs w:val="24"/>
-        </w:rPr>
-      </w:pPr>
-      <w:r>
-        <w:rPr>
-          <w:rFonts w:ascii="宋体" w:hAnsi="宋体" w:cs="宋体" w:hint="eastAsia"/>
-          <w:noProof/>
-          <w:kern w:val="0"/>
-          <w:sz w:val="24"/>
-          <w:szCs w:val="24"/>
-        </w:rPr>
-        <w:t>配置参数，限制Pylint的输出</w:t>
-      </w:r>
-    </w:p>
-    <w:p>
-      <w:pPr>
-        <w:widowControl/>
-        <w:spacing w:before="150" w:after="150"/>
-        <w:jc w:val="center"/>
-        <w:rPr>
-          <w:rFonts w:ascii="宋体" w:hAnsi="宋体" w:cs="宋体"/>
-          <w:noProof/>
-          <w:kern w:val="0"/>
-          <w:sz w:val="24"/>
-          <w:szCs w:val="24"/>
-        </w:rPr>
-      </w:pPr>
-      <w:r>
-        <w:rPr>
-          <w:noProof/>
         </w:rPr>
         <w:drawing>
-          <wp:inline distT="0" distB="0" distL="0" distR="0" wp14:anchorId="6057E185" wp14:editId="23B64555">
-            <wp:extent cx="3810000" cy="1190625"/>
-            <wp:effectExtent l="0" t="0" r="0" b="9525"/>
-            <wp:docPr id="20" name="图片 20"/>
+          <wp:inline distT="0" distB="0" distL="0" distR="0" wp14:anchorId="56A5FFF1" wp14:editId="17B499AA">
+            <wp:extent cx="4800600" cy="1790700"/>
+            <wp:effectExtent l="0" t="0" r="0" b="0"/>
+            <wp:docPr id="14" name="图片 14"/>
             <wp:cNvGraphicFramePr>
               <a:graphicFrameLocks xmlns:a="http://schemas.openxmlformats.org/drawingml/2006/main" noChangeAspect="1"/>
             </wp:cNvGraphicFramePr>
@@ -9137,7 +9523,7 @@
                   <pic:spPr>
                     <a:xfrm>
                       <a:off x="0" y="0"/>
-                      <a:ext cx="3810000" cy="1190625"/>
+                      <a:ext cx="4800600" cy="1790700"/>
                     </a:xfrm>
                     <a:prstGeom prst="rect">
                       <a:avLst/>
@@ -9153,120 +9539,121 @@
     <w:p>
       <w:pPr>
         <w:widowControl/>
-        <w:spacing w:before="150"/>
-        <w:ind w:firstLineChars="300" w:firstLine="720"/>
-        <w:jc w:val="left"/>
-        <w:rPr>
-          <w:rFonts w:ascii="Verdana" w:hAnsi="Verdana" w:cs="宋体"/>
-          <w:color w:val="333333"/>
-          <w:kern w:val="0"/>
-          <w:sz w:val="20"/>
-          <w:szCs w:val="20"/>
-        </w:rPr>
-      </w:pPr>
-      <w:r>
-        <w:rPr>
-          <w:rFonts w:ascii="宋体" w:hAnsi="宋体" w:cs="宋体"/>
+        <w:shd w:val="clear" w:color="auto" w:fill="FFFFFF"/>
+        <w:spacing w:beforeLines="50" w:before="156" w:afterLines="50" w:after="156"/>
+        <w:jc w:val="left"/>
+        <w:rPr>
+          <w:rFonts w:ascii="宋体" w:hAnsi="宋体" w:cs="Arial"/>
+          <w:color w:val="362E2B"/>
+          <w:kern w:val="0"/>
+          <w:sz w:val="24"/>
+          <w:szCs w:val="24"/>
+        </w:rPr>
+      </w:pPr>
+      <w:r>
+        <w:rPr>
+          <w:rFonts w:ascii="宋体" w:hAnsi="宋体" w:cs="Arial" w:hint="eastAsia"/>
+          <w:b/>
+          <w:kern w:val="0"/>
+          <w:sz w:val="24"/>
+          <w:szCs w:val="24"/>
+        </w:rPr>
+        <w:t xml:space="preserve"> </w:t>
+      </w:r>
+      <w:r>
+        <w:rPr>
+          <w:rFonts w:ascii="宋体" w:hAnsi="宋体" w:cs="Arial"/>
+          <w:b/>
+          <w:kern w:val="0"/>
+          <w:sz w:val="24"/>
+          <w:szCs w:val="24"/>
+        </w:rPr>
+        <w:t xml:space="preserve"> </w:t>
+      </w:r>
+      <w:r>
+        <w:rPr>
+          <w:rFonts w:ascii="宋体" w:hAnsi="宋体" w:cs="Arial"/>
+          <w:b/>
+          <w:kern w:val="0"/>
+          <w:sz w:val="24"/>
+          <w:szCs w:val="24"/>
+        </w:rPr>
+        <w:t xml:space="preserve"> </w:t>
+      </w:r>
+      <w:proofErr w:type="gramStart"/>
+      <w:r>
+        <w:rPr>
+          <w:rFonts w:ascii="宋体" w:hAnsi="宋体" w:cs="Arial" w:hint="eastAsia"/>
+          <w:kern w:val="0"/>
+          <w:sz w:val="24"/>
+          <w:szCs w:val="24"/>
+        </w:rPr>
+        <w:t>稍后</w:t>
+      </w:r>
+      <w:r>
+        <w:rPr>
+          <w:rFonts w:ascii="宋体" w:hAnsi="宋体" w:cs="Arial" w:hint="eastAsia"/>
+          <w:kern w:val="0"/>
+          <w:sz w:val="24"/>
+          <w:szCs w:val="24"/>
+        </w:rPr>
+        <w:t>可</w:t>
+      </w:r>
+      <w:proofErr w:type="gramEnd"/>
+      <w:r>
+        <w:rPr>
+          <w:rFonts w:ascii="宋体" w:hAnsi="宋体" w:cs="Arial" w:hint="eastAsia"/>
+          <w:kern w:val="0"/>
+          <w:sz w:val="24"/>
+          <w:szCs w:val="24"/>
+        </w:rPr>
+        <w:t>看到插件列表，</w:t>
+      </w:r>
+      <w:proofErr w:type="gramStart"/>
+      <w:r>
+        <w:rPr>
+          <w:rFonts w:ascii="宋体" w:hAnsi="宋体" w:cs="Arial" w:hint="eastAsia"/>
+          <w:kern w:val="0"/>
+          <w:sz w:val="24"/>
+          <w:szCs w:val="24"/>
+        </w:rPr>
+        <w:t>勾选需要</w:t>
+      </w:r>
+      <w:proofErr w:type="gramEnd"/>
+      <w:r>
+        <w:rPr>
+          <w:rFonts w:ascii="宋体" w:hAnsi="宋体" w:cs="Arial" w:hint="eastAsia"/>
+          <w:kern w:val="0"/>
+          <w:sz w:val="24"/>
+          <w:szCs w:val="24"/>
+        </w:rPr>
+        <w:t>安装的插件，按照要求继续下面步骤即可安装好指定的插件：</w:t>
+      </w:r>
+    </w:p>
+    <w:p>
+      <w:pPr>
+        <w:widowControl/>
+        <w:shd w:val="clear" w:color="auto" w:fill="FFFFFF"/>
+        <w:spacing w:beforeLines="50" w:before="156" w:afterLines="50" w:after="156"/>
+        <w:jc w:val="center"/>
+        <w:rPr>
+          <w:rFonts w:ascii="宋体" w:hAnsi="宋体" w:cs="Arial"/>
+          <w:b/>
+          <w:color w:val="362E2B"/>
+          <w:kern w:val="0"/>
+          <w:sz w:val="24"/>
+          <w:szCs w:val="24"/>
+        </w:rPr>
+      </w:pPr>
+      <w:r>
+        <w:rPr>
           <w:noProof/>
-          <w:kern w:val="0"/>
-          <w:sz w:val="24"/>
-          <w:szCs w:val="24"/>
-        </w:rPr>
-        <w:t>选中Project-&gt;Build Automatically,这样</w:t>
-      </w:r>
-      <w:r>
-        <w:rPr>
-          <w:rFonts w:ascii="宋体" w:hAnsi="宋体" w:cs="宋体" w:hint="eastAsia"/>
-          <w:noProof/>
-          <w:kern w:val="0"/>
-          <w:sz w:val="24"/>
-          <w:szCs w:val="24"/>
-        </w:rPr>
-        <w:t>程序修改，</w:t>
-      </w:r>
-      <w:r>
-        <w:rPr>
-          <w:rFonts w:ascii="宋体" w:hAnsi="宋体" w:cs="宋体"/>
-          <w:noProof/>
-          <w:kern w:val="0"/>
-          <w:sz w:val="24"/>
-          <w:szCs w:val="24"/>
-        </w:rPr>
-        <w:t>保存时pylint就会自动</w:t>
-      </w:r>
-      <w:r>
-        <w:rPr>
-          <w:rFonts w:ascii="宋体" w:hAnsi="宋体" w:cs="宋体" w:hint="eastAsia"/>
-          <w:noProof/>
-          <w:kern w:val="0"/>
-          <w:sz w:val="24"/>
-          <w:szCs w:val="24"/>
-        </w:rPr>
-        <w:t>检查</w:t>
-      </w:r>
-      <w:r>
-        <w:rPr>
-          <w:rFonts w:ascii="宋体" w:hAnsi="宋体" w:cs="宋体"/>
-          <w:noProof/>
-          <w:kern w:val="0"/>
-          <w:sz w:val="24"/>
-          <w:szCs w:val="24"/>
-        </w:rPr>
-        <w:t>项目中的代码,</w:t>
-      </w:r>
-      <w:r>
-        <w:rPr>
-          <w:rFonts w:ascii="宋体" w:hAnsi="宋体" w:cs="宋体" w:hint="eastAsia"/>
-          <w:noProof/>
-          <w:kern w:val="0"/>
-          <w:sz w:val="24"/>
-          <w:szCs w:val="24"/>
-        </w:rPr>
-        <w:t>也可</w:t>
-      </w:r>
-      <w:r>
-        <w:rPr>
-          <w:rFonts w:ascii="宋体" w:hAnsi="宋体" w:cs="宋体"/>
-          <w:noProof/>
-          <w:kern w:val="0"/>
-          <w:sz w:val="24"/>
-          <w:szCs w:val="24"/>
-        </w:rPr>
-        <w:t>用Ctrl+B手动build触发pylint</w:t>
-      </w:r>
-      <w:r>
-        <w:rPr>
-          <w:rFonts w:ascii="Verdana" w:hAnsi="Verdana" w:cs="宋体"/>
-          <w:color w:val="333333"/>
-          <w:kern w:val="0"/>
-          <w:sz w:val="20"/>
-          <w:szCs w:val="20"/>
-        </w:rPr>
-        <w:t>。</w:t>
-      </w:r>
-    </w:p>
-    <w:p>
-      <w:pPr>
-        <w:widowControl/>
-        <w:spacing w:before="150"/>
-        <w:jc w:val="center"/>
-        <w:rPr>
-          <w:rFonts w:ascii="Verdana" w:hAnsi="Verdana" w:cs="宋体"/>
-          <w:color w:val="333333"/>
-          <w:kern w:val="0"/>
-          <w:sz w:val="20"/>
-          <w:szCs w:val="20"/>
-        </w:rPr>
-      </w:pPr>
-      <w:r>
-        <w:rPr>
-          <w:noProof/>
         </w:rPr>
         <w:drawing>
-          <wp:inline distT="0" distB="0" distL="0" distR="0" wp14:anchorId="6F877928" wp14:editId="3B453A3C">
-            <wp:extent cx="2579370" cy="1936099"/>
-            <wp:effectExtent l="0" t="0" r="0" b="7620"/>
-            <wp:docPr id="16" name="图片 16"/>
+          <wp:inline distT="0" distB="0" distL="0" distR="0" wp14:anchorId="37D82395" wp14:editId="586B3ACC">
+            <wp:extent cx="5010150" cy="2085975"/>
+            <wp:effectExtent l="0" t="0" r="0" b="9525"/>
+            <wp:docPr id="33" name="图片 33"/>
             <wp:cNvGraphicFramePr>
               <a:graphicFrameLocks xmlns:a="http://schemas.openxmlformats.org/drawingml/2006/main" noChangeAspect="1"/>
             </wp:cNvGraphicFramePr>
@@ -9286,7 +9673,7 @@
                   <pic:spPr>
                     <a:xfrm>
                       <a:off x="0" y="0"/>
-                      <a:ext cx="2655580" cy="1993303"/>
+                      <a:ext cx="5010150" cy="2085975"/>
                     </a:xfrm>
                     <a:prstGeom prst="rect">
                       <a:avLst/>
@@ -9305,7 +9692,7 @@
         <w:shd w:val="clear" w:color="auto" w:fill="FFFFFF"/>
         <w:spacing w:beforeLines="50" w:before="156" w:afterLines="50" w:after="156"/>
         <w:jc w:val="left"/>
-        <w:outlineLvl w:val="1"/>
+        <w:outlineLvl w:val="2"/>
         <w:rPr>
           <w:rFonts w:ascii="宋体" w:hAnsi="宋体" w:cs="Arial"/>
           <w:b/>
@@ -9324,7 +9711,29 @@
           <w:sz w:val="24"/>
           <w:szCs w:val="24"/>
         </w:rPr>
-        <w:t>小结</w:t>
+        <w:t>6.</w:t>
+      </w:r>
+      <w:r>
+        <w:rPr>
+          <w:rFonts w:ascii="宋体" w:hAnsi="宋体" w:cs="Arial" w:hint="eastAsia"/>
+          <w:b/>
+          <w:color w:val="362E2B"/>
+          <w:kern w:val="0"/>
+          <w:sz w:val="24"/>
+          <w:szCs w:val="24"/>
+        </w:rPr>
+        <w:t>2</w:t>
+      </w:r>
+      <w:r>
+        <w:rPr>
+          <w:rFonts w:ascii="宋体" w:hAnsi="宋体" w:cs="Arial" w:hint="eastAsia"/>
+          <w:b/>
+          <w:color w:val="362E2B"/>
+          <w:kern w:val="0"/>
+          <w:sz w:val="24"/>
+          <w:szCs w:val="24"/>
+        </w:rPr>
+        <w:t xml:space="preserve"> 联机指南</w:t>
       </w:r>
     </w:p>
     <w:p>
@@ -9344,13 +9753,35 @@
       </w:pPr>
       <w:r>
         <w:rPr>
-          <w:rFonts w:ascii="宋体" w:hAnsi="宋体" w:cs="Arial" w:hint="eastAsia"/>
-          <w:color w:val="362E2B"/>
-          <w:kern w:val="0"/>
-          <w:sz w:val="24"/>
-          <w:szCs w:val="24"/>
-        </w:rPr>
-        <w:t>Python</w:t>
+          <w:rFonts w:ascii="宋体" w:hAnsi="宋体" w:cs="宋体"/>
+          <w:bCs/>
+          <w:noProof/>
+          <w:kern w:val="0"/>
+          <w:sz w:val="24"/>
+          <w:szCs w:val="24"/>
+        </w:rPr>
+        <w:t>E</w:t>
+      </w:r>
+      <w:r>
+        <w:rPr>
+          <w:rFonts w:ascii="宋体" w:hAnsi="宋体" w:cs="宋体" w:hint="eastAsia"/>
+          <w:bCs/>
+          <w:noProof/>
+          <w:kern w:val="0"/>
+          <w:sz w:val="24"/>
+          <w:szCs w:val="24"/>
+        </w:rPr>
+        <w:t>clipse的功能很多，</w:t>
+      </w:r>
+      <w:r>
+        <w:rPr>
+          <w:rFonts w:ascii="宋体" w:hAnsi="宋体" w:cs="Arial" w:hint="eastAsia"/>
+          <w:color w:val="362E2B"/>
+          <w:kern w:val="0"/>
+          <w:sz w:val="24"/>
+          <w:szCs w:val="24"/>
+        </w:rPr>
+        <w:t>软件使用中有疑问可以查询Eclipse内置的</w:t>
       </w:r>
       <w:r>
         <w:rPr>
@@ -9360,189 +9791,17 @@
           <w:sz w:val="24"/>
           <w:szCs w:val="24"/>
         </w:rPr>
-        <w:t xml:space="preserve"> </w:t>
-      </w:r>
-      <w:r>
-        <w:rPr>
-          <w:rFonts w:ascii="宋体" w:hAnsi="宋体" w:cs="Arial" w:hint="eastAsia"/>
-          <w:color w:val="362E2B"/>
-          <w:kern w:val="0"/>
-          <w:sz w:val="24"/>
-          <w:szCs w:val="24"/>
-        </w:rPr>
-        <w:t>学习和开发环境多种多样，建议同学们首先掌握</w:t>
-      </w:r>
-      <w:r>
-        <w:rPr>
-          <w:rFonts w:ascii="宋体" w:hAnsi="宋体" w:cs="Arial" w:hint="eastAsia"/>
-          <w:color w:val="362E2B"/>
-          <w:kern w:val="0"/>
-          <w:sz w:val="24"/>
-          <w:szCs w:val="24"/>
-        </w:rPr>
-        <w:t>好</w:t>
-      </w:r>
-      <w:r>
-        <w:rPr>
-          <w:rFonts w:ascii="宋体" w:hAnsi="宋体" w:cs="Arial" w:hint="eastAsia"/>
-          <w:color w:val="362E2B"/>
-          <w:kern w:val="0"/>
-          <w:sz w:val="24"/>
-          <w:szCs w:val="24"/>
-        </w:rPr>
-        <w:t>IDLE</w:t>
-      </w:r>
-      <w:r>
-        <w:rPr>
-          <w:rFonts w:ascii="宋体" w:hAnsi="宋体" w:cs="Arial" w:hint="eastAsia"/>
-          <w:color w:val="362E2B"/>
-          <w:kern w:val="0"/>
-          <w:sz w:val="24"/>
-          <w:szCs w:val="24"/>
-        </w:rPr>
-        <w:t>。通常，</w:t>
-      </w:r>
-      <w:r>
-        <w:rPr>
-          <w:rFonts w:ascii="宋体" w:hAnsi="宋体" w:cs="Arial" w:hint="eastAsia"/>
-          <w:color w:val="362E2B"/>
-          <w:kern w:val="0"/>
-          <w:sz w:val="24"/>
-          <w:szCs w:val="24"/>
-        </w:rPr>
-        <w:t>进一步</w:t>
-      </w:r>
-      <w:r>
-        <w:rPr>
-          <w:rFonts w:ascii="宋体" w:hAnsi="宋体" w:cs="Arial" w:hint="eastAsia"/>
-          <w:color w:val="362E2B"/>
-          <w:kern w:val="0"/>
-          <w:sz w:val="24"/>
-          <w:szCs w:val="24"/>
-        </w:rPr>
-        <w:t>用好</w:t>
-      </w:r>
-      <w:r>
-        <w:rPr>
-          <w:rFonts w:ascii="宋体" w:hAnsi="宋体" w:cs="Arial" w:hint="eastAsia"/>
-          <w:color w:val="362E2B"/>
-          <w:kern w:val="0"/>
-          <w:sz w:val="24"/>
-          <w:szCs w:val="24"/>
-        </w:rPr>
-        <w:t>Eclipse</w:t>
-      </w:r>
-      <w:r>
-        <w:rPr>
-          <w:rFonts w:ascii="宋体" w:hAnsi="宋体" w:cs="Arial" w:hint="eastAsia"/>
-          <w:color w:val="362E2B"/>
-          <w:kern w:val="0"/>
-          <w:sz w:val="24"/>
-          <w:szCs w:val="24"/>
-        </w:rPr>
-        <w:t>加</w:t>
-      </w:r>
-      <w:proofErr w:type="spellStart"/>
-      <w:r>
-        <w:rPr>
-          <w:rFonts w:ascii="宋体" w:hAnsi="宋体" w:cs="Arial" w:hint="eastAsia"/>
-          <w:color w:val="362E2B"/>
-          <w:kern w:val="0"/>
-          <w:sz w:val="24"/>
-          <w:szCs w:val="24"/>
-        </w:rPr>
-        <w:t>PyD</w:t>
-      </w:r>
-      <w:r>
-        <w:rPr>
-          <w:rFonts w:ascii="宋体" w:hAnsi="宋体" w:cs="Arial" w:hint="eastAsia"/>
-          <w:color w:val="362E2B"/>
-          <w:kern w:val="0"/>
-          <w:sz w:val="24"/>
-          <w:szCs w:val="24"/>
-        </w:rPr>
-        <w:t>ev</w:t>
-      </w:r>
-      <w:proofErr w:type="spellEnd"/>
-      <w:r>
-        <w:rPr>
-          <w:rFonts w:ascii="宋体" w:hAnsi="宋体" w:cs="Arial" w:hint="eastAsia"/>
-          <w:color w:val="362E2B"/>
-          <w:kern w:val="0"/>
-          <w:sz w:val="24"/>
-          <w:szCs w:val="24"/>
-        </w:rPr>
-        <w:t>就足够</w:t>
-      </w:r>
-      <w:r>
-        <w:rPr>
-          <w:rFonts w:ascii="宋体" w:hAnsi="宋体" w:cs="Arial" w:hint="eastAsia"/>
-          <w:color w:val="362E2B"/>
-          <w:kern w:val="0"/>
-          <w:sz w:val="24"/>
-          <w:szCs w:val="24"/>
-        </w:rPr>
-        <w:t>了</w:t>
-      </w:r>
-      <w:r>
-        <w:rPr>
-          <w:rFonts w:ascii="宋体" w:hAnsi="宋体" w:cs="Arial" w:hint="eastAsia"/>
-          <w:color w:val="362E2B"/>
-          <w:kern w:val="0"/>
-          <w:sz w:val="24"/>
-          <w:szCs w:val="24"/>
-        </w:rPr>
-        <w:t>。</w:t>
-      </w:r>
-      <w:r>
-        <w:rPr>
-          <w:rFonts w:ascii="宋体" w:hAnsi="宋体" w:cs="Arial" w:hint="eastAsia"/>
-          <w:color w:val="362E2B"/>
-          <w:kern w:val="0"/>
-          <w:sz w:val="24"/>
-          <w:szCs w:val="24"/>
-        </w:rPr>
-        <w:t>其</w:t>
-      </w:r>
-      <w:r>
-        <w:rPr>
-          <w:rFonts w:ascii="宋体" w:hAnsi="宋体" w:cs="Arial" w:hint="eastAsia"/>
-          <w:color w:val="362E2B"/>
-          <w:kern w:val="0"/>
-          <w:sz w:val="24"/>
-          <w:szCs w:val="24"/>
-        </w:rPr>
-        <w:t>他，</w:t>
-      </w:r>
-      <w:r>
-        <w:rPr>
-          <w:rFonts w:ascii="宋体" w:hAnsi="宋体" w:cs="Arial" w:hint="eastAsia"/>
-          <w:color w:val="362E2B"/>
-          <w:kern w:val="0"/>
-          <w:sz w:val="24"/>
-          <w:szCs w:val="24"/>
-        </w:rPr>
-        <w:t>如有兴趣可以</w:t>
-      </w:r>
-      <w:r>
-        <w:rPr>
-          <w:rFonts w:ascii="宋体" w:hAnsi="宋体" w:cs="Arial" w:hint="eastAsia"/>
-          <w:color w:val="362E2B"/>
-          <w:kern w:val="0"/>
-          <w:sz w:val="24"/>
-          <w:szCs w:val="24"/>
-        </w:rPr>
-        <w:t>了解</w:t>
-      </w:r>
-      <w:r>
-        <w:rPr>
-          <w:rFonts w:ascii="宋体" w:hAnsi="宋体" w:cs="Arial" w:hint="eastAsia"/>
-          <w:color w:val="362E2B"/>
-          <w:kern w:val="0"/>
-          <w:sz w:val="24"/>
-          <w:szCs w:val="24"/>
-        </w:rPr>
-        <w:t>。</w:t>
+        <w:t>help</w:t>
+      </w:r>
+      <w:r>
+        <w:rPr>
+          <w:rFonts w:ascii="宋体" w:hAnsi="宋体" w:cs="Arial" w:hint="eastAsia"/>
+          <w:color w:val="362E2B"/>
+          <w:kern w:val="0"/>
+          <w:sz w:val="24"/>
+          <w:szCs w:val="24"/>
+        </w:rPr>
+        <w:t>：</w:t>
       </w:r>
     </w:p>
     <w:p>
@@ -9554,31 +9813,325 @@
         <w:jc w:val="left"/>
         <w:rPr>
           <w:rFonts w:ascii="宋体" w:hAnsi="宋体" w:cs="Arial"/>
-          <w:color w:val="362E2B"/>
-          <w:kern w:val="0"/>
-          <w:sz w:val="24"/>
-          <w:szCs w:val="24"/>
-        </w:rPr>
-      </w:pPr>
-      <w:r>
-        <w:rPr>
-          <w:rFonts w:ascii="宋体" w:hAnsi="宋体" w:cs="Arial" w:hint="eastAsia"/>
-          <w:color w:val="362E2B"/>
-          <w:kern w:val="0"/>
-          <w:sz w:val="24"/>
-          <w:szCs w:val="24"/>
-        </w:rPr>
-        <w:t>软件使用中有疑问可以查询Eclipse内置的</w:t>
-      </w:r>
-      <w:r>
+          <w:color w:val="333333"/>
+          <w:sz w:val="24"/>
+          <w:szCs w:val="24"/>
+        </w:rPr>
+      </w:pPr>
+      <w:r>
+        <w:rPr>
+          <w:rStyle w:val="ae"/>
+          <w:rFonts w:ascii="Arial" w:hAnsi="Arial" w:cs="Arial"/>
+          <w:color w:val="555555"/>
+          <w:sz w:val="20"/>
+          <w:szCs w:val="20"/>
+          <w:lang w:val="en"/>
+        </w:rPr>
+        <w:lastRenderedPageBreak/>
+        <w:t>Help</w:t>
+      </w:r>
+      <w:r>
+        <w:rPr>
+          <w:rFonts w:ascii="Arial" w:hAnsi="Arial" w:cs="Arial"/>
+          <w:color w:val="555555"/>
+          <w:sz w:val="20"/>
+          <w:szCs w:val="20"/>
+          <w:lang w:val="en"/>
+        </w:rPr>
+        <w:t xml:space="preserve"> -&gt; </w:t>
+      </w:r>
+      <w:r>
+        <w:rPr>
+          <w:rStyle w:val="ae"/>
+          <w:rFonts w:ascii="Arial" w:hAnsi="Arial" w:cs="Arial"/>
+          <w:color w:val="555555"/>
+          <w:sz w:val="20"/>
+          <w:szCs w:val="20"/>
+          <w:lang w:val="en"/>
+        </w:rPr>
+        <w:t>Help Contents</w:t>
+      </w:r>
+    </w:p>
+    <w:p>
+      <w:pPr>
+        <w:ind w:left="480"/>
+        <w:jc w:val="center"/>
+      </w:pPr>
+      <w:r>
+        <w:rPr>
+          <w:noProof/>
+        </w:rPr>
+        <w:drawing>
+          <wp:inline distT="0" distB="0" distL="0" distR="0" wp14:anchorId="2007A67E" wp14:editId="608B057D">
+            <wp:extent cx="4505325" cy="2400300"/>
+            <wp:effectExtent l="0" t="0" r="9525" b="0"/>
+            <wp:docPr id="29" name="图片 29"/>
+            <wp:cNvGraphicFramePr>
+              <a:graphicFrameLocks xmlns:a="http://schemas.openxmlformats.org/drawingml/2006/main" noChangeAspect="1"/>
+            </wp:cNvGraphicFramePr>
+            <a:graphic xmlns:a="http://schemas.openxmlformats.org/drawingml/2006/main">
+              <a:graphicData uri="http://schemas.openxmlformats.org/drawingml/2006/picture">
+                <pic:pic xmlns:pic="http://schemas.openxmlformats.org/drawingml/2006/picture">
+                  <pic:nvPicPr>
+                    <pic:cNvPr id="1" name=""/>
+                    <pic:cNvPicPr/>
+                  </pic:nvPicPr>
+                  <pic:blipFill>
+                    <a:blip r:embed="rId41"/>
+                    <a:stretch>
+                      <a:fillRect/>
+                    </a:stretch>
+                  </pic:blipFill>
+                  <pic:spPr>
+                    <a:xfrm>
+                      <a:off x="0" y="0"/>
+                      <a:ext cx="4505325" cy="2400300"/>
+                    </a:xfrm>
+                    <a:prstGeom prst="rect">
+                      <a:avLst/>
+                    </a:prstGeom>
+                  </pic:spPr>
+                </pic:pic>
+              </a:graphicData>
+            </a:graphic>
+          </wp:inline>
+        </w:drawing>
+      </w:r>
+    </w:p>
+    <w:p>
+      <w:pPr>
+        <w:widowControl/>
+        <w:shd w:val="clear" w:color="auto" w:fill="FFFFFF"/>
+        <w:spacing w:beforeLines="50" w:before="156" w:afterLines="50" w:after="156"/>
+        <w:jc w:val="left"/>
+        <w:outlineLvl w:val="1"/>
         <w:rPr>
           <w:rFonts w:ascii="宋体" w:hAnsi="宋体" w:cs="Arial"/>
-          <w:color w:val="362E2B"/>
-          <w:kern w:val="0"/>
-          <w:sz w:val="24"/>
-          <w:szCs w:val="24"/>
-        </w:rPr>
-        <w:t>help</w:t>
+          <w:b/>
+          <w:color w:val="362E2B"/>
+          <w:kern w:val="0"/>
+          <w:sz w:val="24"/>
+          <w:szCs w:val="24"/>
+        </w:rPr>
+      </w:pPr>
+      <w:r>
+        <w:rPr>
+          <w:rFonts w:ascii="宋体" w:hAnsi="宋体" w:cs="Arial" w:hint="eastAsia"/>
+          <w:b/>
+          <w:color w:val="362E2B"/>
+          <w:kern w:val="0"/>
+          <w:sz w:val="24"/>
+          <w:szCs w:val="24"/>
+        </w:rPr>
+        <w:t>小结</w:t>
+      </w:r>
+    </w:p>
+    <w:p>
+      <w:pPr>
+        <w:widowControl/>
+        <w:shd w:val="clear" w:color="auto" w:fill="FFFFFF"/>
+        <w:spacing w:beforeLines="50" w:before="156" w:afterLines="50" w:after="156"/>
+        <w:ind w:firstLine="495"/>
+        <w:jc w:val="left"/>
+        <w:rPr>
+          <w:rFonts w:ascii="宋体" w:hAnsi="宋体" w:cs="Arial"/>
+          <w:color w:val="362E2B"/>
+          <w:kern w:val="0"/>
+          <w:sz w:val="24"/>
+          <w:szCs w:val="24"/>
+        </w:rPr>
+      </w:pPr>
+      <w:r>
+        <w:rPr>
+          <w:rFonts w:ascii="宋体" w:hAnsi="宋体" w:cs="Arial" w:hint="eastAsia"/>
+          <w:color w:val="362E2B"/>
+          <w:kern w:val="0"/>
+          <w:sz w:val="24"/>
+          <w:szCs w:val="24"/>
+        </w:rPr>
+        <w:t>Python</w:t>
+      </w:r>
+      <w:r>
+        <w:rPr>
+          <w:rFonts w:ascii="宋体" w:hAnsi="宋体" w:cs="Arial"/>
+          <w:color w:val="362E2B"/>
+          <w:kern w:val="0"/>
+          <w:sz w:val="24"/>
+          <w:szCs w:val="24"/>
+        </w:rPr>
+        <w:t xml:space="preserve"> </w:t>
+      </w:r>
+      <w:r>
+        <w:rPr>
+          <w:rFonts w:ascii="宋体" w:hAnsi="宋体" w:cs="Arial" w:hint="eastAsia"/>
+          <w:color w:val="362E2B"/>
+          <w:kern w:val="0"/>
+          <w:sz w:val="24"/>
+          <w:szCs w:val="24"/>
+        </w:rPr>
+        <w:t>学习和开发环境多种多样，建议同学们首先掌握</w:t>
+      </w:r>
+      <w:r>
+        <w:rPr>
+          <w:rFonts w:ascii="宋体" w:hAnsi="宋体" w:cs="Arial" w:hint="eastAsia"/>
+          <w:color w:val="362E2B"/>
+          <w:kern w:val="0"/>
+          <w:sz w:val="24"/>
+          <w:szCs w:val="24"/>
+        </w:rPr>
+        <w:t>好</w:t>
+      </w:r>
+      <w:r>
+        <w:rPr>
+          <w:rFonts w:ascii="宋体" w:hAnsi="宋体" w:cs="Arial" w:hint="eastAsia"/>
+          <w:color w:val="362E2B"/>
+          <w:kern w:val="0"/>
+          <w:sz w:val="24"/>
+          <w:szCs w:val="24"/>
+        </w:rPr>
+        <w:t>IDLE</w:t>
+      </w:r>
+      <w:r>
+        <w:rPr>
+          <w:rFonts w:ascii="宋体" w:hAnsi="宋体" w:cs="Arial" w:hint="eastAsia"/>
+          <w:color w:val="362E2B"/>
+          <w:kern w:val="0"/>
+          <w:sz w:val="24"/>
+          <w:szCs w:val="24"/>
+        </w:rPr>
+        <w:t>。通常，</w:t>
+      </w:r>
+      <w:r>
+        <w:rPr>
+          <w:rFonts w:ascii="宋体" w:hAnsi="宋体" w:cs="Arial" w:hint="eastAsia"/>
+          <w:color w:val="362E2B"/>
+          <w:kern w:val="0"/>
+          <w:sz w:val="24"/>
+          <w:szCs w:val="24"/>
+        </w:rPr>
+        <w:t>进一步</w:t>
+      </w:r>
+      <w:r>
+        <w:rPr>
+          <w:rFonts w:ascii="宋体" w:hAnsi="宋体" w:cs="Arial" w:hint="eastAsia"/>
+          <w:color w:val="362E2B"/>
+          <w:kern w:val="0"/>
+          <w:sz w:val="24"/>
+          <w:szCs w:val="24"/>
+        </w:rPr>
+        <w:t>用好</w:t>
+      </w:r>
+      <w:r>
+        <w:rPr>
+          <w:rFonts w:ascii="宋体" w:hAnsi="宋体" w:cs="Arial" w:hint="eastAsia"/>
+          <w:color w:val="362E2B"/>
+          <w:kern w:val="0"/>
+          <w:sz w:val="24"/>
+          <w:szCs w:val="24"/>
+        </w:rPr>
+        <w:t>Eclipse</w:t>
+      </w:r>
+      <w:r>
+        <w:rPr>
+          <w:rFonts w:ascii="宋体" w:hAnsi="宋体" w:cs="Arial" w:hint="eastAsia"/>
+          <w:color w:val="362E2B"/>
+          <w:kern w:val="0"/>
+          <w:sz w:val="24"/>
+          <w:szCs w:val="24"/>
+        </w:rPr>
+        <w:t>加</w:t>
+      </w:r>
+      <w:proofErr w:type="spellStart"/>
+      <w:r>
+        <w:rPr>
+          <w:rFonts w:ascii="宋体" w:hAnsi="宋体" w:cs="Arial" w:hint="eastAsia"/>
+          <w:color w:val="362E2B"/>
+          <w:kern w:val="0"/>
+          <w:sz w:val="24"/>
+          <w:szCs w:val="24"/>
+        </w:rPr>
+        <w:t>PyD</w:t>
+      </w:r>
+      <w:r>
+        <w:rPr>
+          <w:rFonts w:ascii="宋体" w:hAnsi="宋体" w:cs="Arial" w:hint="eastAsia"/>
+          <w:color w:val="362E2B"/>
+          <w:kern w:val="0"/>
+          <w:sz w:val="24"/>
+          <w:szCs w:val="24"/>
+        </w:rPr>
+        <w:t>ev</w:t>
+      </w:r>
+      <w:proofErr w:type="spellEnd"/>
+      <w:r>
+        <w:rPr>
+          <w:rFonts w:ascii="宋体" w:hAnsi="宋体" w:cs="Arial" w:hint="eastAsia"/>
+          <w:color w:val="362E2B"/>
+          <w:kern w:val="0"/>
+          <w:sz w:val="24"/>
+          <w:szCs w:val="24"/>
+        </w:rPr>
+        <w:t>就足够</w:t>
+      </w:r>
+      <w:r>
+        <w:rPr>
+          <w:rFonts w:ascii="宋体" w:hAnsi="宋体" w:cs="Arial" w:hint="eastAsia"/>
+          <w:color w:val="362E2B"/>
+          <w:kern w:val="0"/>
+          <w:sz w:val="24"/>
+          <w:szCs w:val="24"/>
+        </w:rPr>
+        <w:t>了</w:t>
+      </w:r>
+      <w:r>
+        <w:rPr>
+          <w:rFonts w:ascii="宋体" w:hAnsi="宋体" w:cs="Arial" w:hint="eastAsia"/>
+          <w:color w:val="362E2B"/>
+          <w:kern w:val="0"/>
+          <w:sz w:val="24"/>
+          <w:szCs w:val="24"/>
+        </w:rPr>
+        <w:t>。</w:t>
+      </w:r>
+      <w:r>
+        <w:rPr>
+          <w:rFonts w:ascii="宋体" w:hAnsi="宋体" w:cs="Arial" w:hint="eastAsia"/>
+          <w:color w:val="362E2B"/>
+          <w:kern w:val="0"/>
+          <w:sz w:val="24"/>
+          <w:szCs w:val="24"/>
+        </w:rPr>
+        <w:t>其</w:t>
+      </w:r>
+      <w:r>
+        <w:rPr>
+          <w:rFonts w:ascii="宋体" w:hAnsi="宋体" w:cs="Arial" w:hint="eastAsia"/>
+          <w:color w:val="362E2B"/>
+          <w:kern w:val="0"/>
+          <w:sz w:val="24"/>
+          <w:szCs w:val="24"/>
+        </w:rPr>
+        <w:t>他，</w:t>
+      </w:r>
+      <w:r>
+        <w:rPr>
+          <w:rFonts w:ascii="宋体" w:hAnsi="宋体" w:cs="Arial" w:hint="eastAsia"/>
+          <w:color w:val="362E2B"/>
+          <w:kern w:val="0"/>
+          <w:sz w:val="24"/>
+          <w:szCs w:val="24"/>
+        </w:rPr>
+        <w:t>如有兴趣可以</w:t>
+      </w:r>
+      <w:r>
+        <w:rPr>
+          <w:rFonts w:ascii="宋体" w:hAnsi="宋体" w:cs="Arial" w:hint="eastAsia"/>
+          <w:color w:val="362E2B"/>
+          <w:kern w:val="0"/>
+          <w:sz w:val="24"/>
+          <w:szCs w:val="24"/>
+        </w:rPr>
+        <w:t>了解</w:t>
       </w:r>
       <w:r>
         <w:rPr>
@@ -9774,7 +10327,7 @@
         </w:rPr>
         <w:t xml:space="preserve">. </w:t>
       </w:r>
-      <w:hyperlink r:id="rId41" w:history="1">
+      <w:hyperlink r:id="rId42" w:history="1">
         <w:r>
           <w:rPr>
             <w:rStyle w:val="a3"/>
@@ -9810,12 +10363,18 @@
         <w:ind w:leftChars="1" w:left="283" w:hangingChars="134" w:hanging="281"/>
         <w:jc w:val="left"/>
         <w:rPr>
-          <w:rFonts w:ascii="宋体" w:hAnsi="宋体" w:cs="Arial"/>
+          <w:noProof/>
+        </w:rPr>
+      </w:pPr>
+      <w:r>
+        <w:rPr>
+          <w:rFonts w:ascii="宋体" w:hAnsi="宋体" w:cs="Arial" w:hint="eastAsia"/>
           <w:color w:val="362E2B"/>
           <w:kern w:val="0"/>
           <w:szCs w:val="21"/>
         </w:rPr>
-      </w:pPr>
+        <w:t>3</w:t>
+      </w:r>
       <w:r>
         <w:rPr>
           <w:rFonts w:ascii="宋体" w:hAnsi="宋体" w:cs="Arial" w:hint="eastAsia"/>
@@ -9823,8 +10382,7 @@
           <w:kern w:val="0"/>
           <w:szCs w:val="21"/>
         </w:rPr>
-        <w:lastRenderedPageBreak/>
-        <w:t>3</w:t>
+        <w:t>．</w:t>
       </w:r>
       <w:r>
         <w:rPr>
@@ -9833,7 +10391,7 @@
           <w:kern w:val="0"/>
           <w:szCs w:val="21"/>
         </w:rPr>
-        <w:t>．</w:t>
+        <w:t>张颖</w:t>
       </w:r>
       <w:r>
         <w:rPr>
@@ -9842,7 +10400,7 @@
           <w:kern w:val="0"/>
           <w:szCs w:val="21"/>
         </w:rPr>
-        <w:t>张颖</w:t>
+        <w:t>.</w:t>
       </w:r>
       <w:r>
         <w:rPr>
@@ -9851,18 +10409,9 @@
           <w:kern w:val="0"/>
           <w:szCs w:val="21"/>
         </w:rPr>
-        <w:t>.</w:t>
-      </w:r>
-      <w:r>
-        <w:rPr>
-          <w:rFonts w:ascii="宋体" w:hAnsi="宋体" w:cs="Arial" w:hint="eastAsia"/>
-          <w:color w:val="362E2B"/>
-          <w:kern w:val="0"/>
-          <w:szCs w:val="21"/>
-        </w:rPr>
         <w:t xml:space="preserve"> Python 代码调试技巧. </w:t>
       </w:r>
-      <w:hyperlink r:id="rId42" w:history="1">
+      <w:hyperlink r:id="rId43" w:history="1">
         <w:r>
           <w:rPr>
             <w:rStyle w:val="a3"/>
@@ -9896,20 +10445,9 @@
         <w:t>2012.05</w:t>
       </w:r>
     </w:p>
-    <w:p>
-      <w:pPr>
-        <w:pStyle w:val="a4"/>
-        <w:spacing w:before="0" w:beforeAutospacing="0" w:after="0" w:afterAutospacing="0"/>
-        <w:ind w:firstLineChars="100" w:firstLine="240"/>
-        <w:jc w:val="center"/>
-        <w:rPr>
-          <w:noProof/>
-        </w:rPr>
-      </w:pPr>
-    </w:p>
     <w:sectPr>
-      <w:headerReference w:type="default" r:id="rId43"/>
-      <w:footerReference w:type="default" r:id="rId44"/>
+      <w:headerReference w:type="default" r:id="rId44"/>
+      <w:footerReference w:type="default" r:id="rId45"/>
       <w:pgSz w:w="11906" w:h="16838"/>
       <w:pgMar w:top="1440" w:right="707" w:bottom="1440" w:left="1800" w:header="851" w:footer="992" w:gutter="0"/>
       <w:cols w:space="425"/>
@@ -9972,7 +10510,7 @@
         <w:noProof/>
         <w:lang w:val="zh-CN"/>
       </w:rPr>
-      <w:t>3</w:t>
+      <w:t>5</w:t>
     </w:r>
     <w:r>
       <w:rPr>

--- a/guide/1 Python学习和开发环境的建立(教学版).docx
+++ b/guide/1 Python学习和开发环境的建立(教学版).docx
@@ -5465,25 +5465,23 @@
         <w:jc w:val="left"/>
         <w:textAlignment w:val="center"/>
         <w:rPr>
+          <w:rFonts w:asciiTheme="majorEastAsia" w:eastAsiaTheme="majorEastAsia" w:hAnsiTheme="majorEastAsia" w:cs="Segoe UI"/>
+          <w:color w:val="3A3E43"/>
+          <w:kern w:val="36"/>
+          <w:sz w:val="24"/>
+          <w:szCs w:val="24"/>
+        </w:rPr>
+      </w:pPr>
+      <w:r>
+        <w:rPr>
           <w:rFonts w:asciiTheme="majorEastAsia" w:eastAsiaTheme="majorEastAsia" w:hAnsiTheme="majorEastAsia" w:cs="Segoe UI" w:hint="eastAsia"/>
           <w:color w:val="3A3E43"/>
           <w:kern w:val="36"/>
           <w:sz w:val="24"/>
           <w:szCs w:val="24"/>
         </w:rPr>
-      </w:pPr>
-      <w:r>
-        <w:rPr>
-          <w:rFonts w:asciiTheme="majorEastAsia" w:eastAsiaTheme="majorEastAsia" w:hAnsiTheme="majorEastAsia" w:cs="Segoe UI" w:hint="eastAsia"/>
-          <w:color w:val="3A3E43"/>
-          <w:kern w:val="36"/>
-          <w:sz w:val="24"/>
-          <w:szCs w:val="24"/>
-        </w:rPr>
         <w:t>正常情况，Eclipse会自动解压，安装好插件。如果，解压中异常，可以，手工解压插件包，将解压后的所有文件，拷贝到Eclipse目录下。</w:t>
       </w:r>
-      <w:bookmarkStart w:id="3" w:name="_GoBack"/>
-      <w:bookmarkEnd w:id="3"/>
     </w:p>
     <w:p>
       <w:pPr>
@@ -9237,7 +9235,29 @@
           <w:sz w:val="24"/>
           <w:szCs w:val="24"/>
         </w:rPr>
-        <w:t>其他</w:t>
+        <w:t>E</w:t>
+      </w:r>
+      <w:r>
+        <w:rPr>
+          <w:rFonts w:ascii="宋体" w:hAnsi="宋体" w:cs="Arial"/>
+          <w:b/>
+          <w:color w:val="362E2B"/>
+          <w:kern w:val="0"/>
+          <w:sz w:val="24"/>
+          <w:szCs w:val="24"/>
+        </w:rPr>
+        <w:t>clipse</w:t>
+      </w:r>
+      <w:r>
+        <w:rPr>
+          <w:rFonts w:ascii="宋体" w:hAnsi="宋体" w:cs="Arial" w:hint="eastAsia"/>
+          <w:b/>
+          <w:color w:val="362E2B"/>
+          <w:kern w:val="0"/>
+          <w:sz w:val="24"/>
+          <w:szCs w:val="24"/>
+        </w:rPr>
+        <w:t>配置和使用</w:t>
       </w:r>
     </w:p>
     <w:p>
@@ -9265,22 +9285,11 @@
           <w:sz w:val="24"/>
           <w:szCs w:val="24"/>
         </w:rPr>
-        <w:t>6.</w:t>
-      </w:r>
-      <w:r>
-        <w:rPr>
-          <w:rFonts w:ascii="宋体" w:hAnsi="宋体" w:cs="Arial" w:hint="eastAsia"/>
-          <w:b/>
-          <w:color w:val="362E2B"/>
-          <w:kern w:val="0"/>
-          <w:sz w:val="24"/>
-          <w:szCs w:val="24"/>
-        </w:rPr>
-        <w:t>1</w:t>
-      </w:r>
-      <w:r>
-        <w:rPr>
-          <w:rFonts w:ascii="宋体" w:hAnsi="宋体" w:cs="Arial" w:hint="eastAsia"/>
+        <w:t>6.1</w:t>
+      </w:r>
+      <w:r>
+        <w:rPr>
+          <w:rFonts w:ascii="宋体" w:hAnsi="宋体" w:cs="Arial"/>
           <w:b/>
           <w:color w:val="362E2B"/>
           <w:kern w:val="0"/>
@@ -9291,14 +9300,193 @@
       </w:r>
       <w:r>
         <w:rPr>
-          <w:rFonts w:ascii="宋体" w:hAnsi="宋体" w:cs="Arial" w:hint="eastAsia"/>
-          <w:b/>
-          <w:color w:val="362E2B"/>
-          <w:kern w:val="0"/>
-          <w:sz w:val="24"/>
-          <w:szCs w:val="24"/>
-        </w:rPr>
-        <w:t>插件补充和更新</w:t>
+          <w:rFonts w:ascii="宋体" w:hAnsi="宋体" w:cs="Arial"/>
+          <w:b/>
+          <w:color w:val="362E2B"/>
+          <w:kern w:val="0"/>
+          <w:sz w:val="24"/>
+          <w:szCs w:val="24"/>
+        </w:rPr>
+        <w:t>设置</w:t>
+      </w:r>
+      <w:r>
+        <w:rPr>
+          <w:rFonts w:ascii="宋体" w:hAnsi="宋体" w:cs="Arial" w:hint="eastAsia"/>
+          <w:b/>
+          <w:color w:val="362E2B"/>
+          <w:kern w:val="0"/>
+          <w:sz w:val="24"/>
+          <w:szCs w:val="24"/>
+        </w:rPr>
+        <w:t>E</w:t>
+      </w:r>
+      <w:r>
+        <w:rPr>
+          <w:rFonts w:ascii="宋体" w:hAnsi="宋体" w:cs="Arial"/>
+          <w:b/>
+          <w:color w:val="362E2B"/>
+          <w:kern w:val="0"/>
+          <w:sz w:val="24"/>
+          <w:szCs w:val="24"/>
+        </w:rPr>
+        <w:t xml:space="preserve">clipse </w:t>
+      </w:r>
+      <w:r>
+        <w:rPr>
+          <w:rFonts w:ascii="宋体" w:hAnsi="宋体" w:cs="Arial" w:hint="eastAsia"/>
+          <w:b/>
+          <w:color w:val="362E2B"/>
+          <w:kern w:val="0"/>
+          <w:sz w:val="24"/>
+          <w:szCs w:val="24"/>
+        </w:rPr>
+        <w:t>中文件</w:t>
+      </w:r>
+      <w:r>
+        <w:rPr>
+          <w:rFonts w:ascii="宋体" w:hAnsi="宋体" w:cs="Arial"/>
+          <w:b/>
+          <w:color w:val="362E2B"/>
+          <w:kern w:val="0"/>
+          <w:sz w:val="24"/>
+          <w:szCs w:val="24"/>
+        </w:rPr>
+        <w:t>编码方式</w:t>
+      </w:r>
+    </w:p>
+    <w:p>
+      <w:pPr>
+        <w:widowControl/>
+        <w:shd w:val="clear" w:color="auto" w:fill="FFFFFF"/>
+        <w:ind w:firstLineChars="200" w:firstLine="420"/>
+        <w:jc w:val="left"/>
+        <w:rPr>
+          <w:color w:val="333333"/>
+        </w:rPr>
+      </w:pPr>
+      <w:r>
+        <w:rPr>
+          <w:rFonts w:hint="eastAsia"/>
+          <w:color w:val="333333"/>
+        </w:rPr>
+        <w:t>中文操作系统下，</w:t>
+      </w:r>
+      <w:r>
+        <w:rPr>
+          <w:rFonts w:hint="eastAsia"/>
+          <w:color w:val="333333"/>
+        </w:rPr>
+        <w:t>E</w:t>
+      </w:r>
+      <w:r>
+        <w:rPr>
+          <w:color w:val="333333"/>
+        </w:rPr>
+        <w:t>clipse</w:t>
+      </w:r>
+      <w:r>
+        <w:rPr>
+          <w:color w:val="333333"/>
+        </w:rPr>
+        <w:t>默认工作空间编码方式</w:t>
+      </w:r>
+      <w:r>
+        <w:rPr>
+          <w:rFonts w:hint="eastAsia"/>
+          <w:color w:val="333333"/>
+        </w:rPr>
+        <w:t>为</w:t>
+      </w:r>
+      <w:r>
+        <w:rPr>
+          <w:rFonts w:hint="eastAsia"/>
+          <w:color w:val="333333"/>
+        </w:rPr>
+        <w:t>GBK</w:t>
+      </w:r>
+      <w:r>
+        <w:rPr>
+          <w:color w:val="333333"/>
+        </w:rPr>
+        <w:t xml:space="preserve">,  </w:t>
+      </w:r>
+      <w:r>
+        <w:rPr>
+          <w:rFonts w:hint="eastAsia"/>
+          <w:color w:val="333333"/>
+        </w:rPr>
+        <w:t>这样的编码方式产生的含有中文的文件，在其他文本编辑器打开会乱码，因此需要修改为</w:t>
+      </w:r>
+      <w:r>
+        <w:rPr>
+          <w:color w:val="333333"/>
+        </w:rPr>
+        <w:t>UTF-8</w:t>
+      </w:r>
+      <w:r>
+        <w:rPr>
+          <w:color w:val="333333"/>
+        </w:rPr>
+        <w:t>。</w:t>
+      </w:r>
+      <w:r>
+        <w:rPr>
+          <w:rFonts w:hint="eastAsia"/>
+          <w:color w:val="333333"/>
+        </w:rPr>
+        <w:t>编码方式</w:t>
+      </w:r>
+      <w:r>
+        <w:rPr>
+          <w:rFonts w:hint="eastAsia"/>
+          <w:color w:val="333333"/>
+        </w:rPr>
+        <w:t>可以设定到：工作空间、工程和文件类型上。</w:t>
+      </w:r>
+    </w:p>
+    <w:p>
+      <w:pPr>
+        <w:widowControl/>
+        <w:shd w:val="clear" w:color="auto" w:fill="FFFFFF"/>
+        <w:ind w:firstLineChars="200" w:firstLine="420"/>
+        <w:jc w:val="left"/>
+        <w:rPr>
+          <w:color w:val="333333"/>
+        </w:rPr>
+      </w:pPr>
+      <w:r>
+        <w:rPr>
+          <w:rFonts w:hint="eastAsia"/>
+          <w:color w:val="333333"/>
+        </w:rPr>
+        <w:t>建议配置编码方式</w:t>
+      </w:r>
+      <w:r>
+        <w:rPr>
+          <w:color w:val="333333"/>
+        </w:rPr>
+        <w:t>UTF-8</w:t>
+      </w:r>
+      <w:r>
+        <w:rPr>
+          <w:rFonts w:hint="eastAsia"/>
+          <w:color w:val="333333"/>
+        </w:rPr>
+        <w:t>到工作空间，工程继承工作空间</w:t>
+      </w:r>
+      <w:r>
+        <w:rPr>
+          <w:rFonts w:hint="eastAsia"/>
+          <w:color w:val="333333"/>
+        </w:rPr>
+        <w:t>配置</w:t>
+      </w:r>
+      <w:r>
+        <w:rPr>
+          <w:rFonts w:hint="eastAsia"/>
+          <w:color w:val="333333"/>
+        </w:rPr>
+        <w:t>的编码方式。</w:t>
       </w:r>
     </w:p>
     <w:p>
@@ -9307,184 +9495,251 @@
         <w:shd w:val="clear" w:color="auto" w:fill="FFFFFF"/>
         <w:spacing w:beforeLines="50" w:before="156" w:afterLines="50" w:after="156"/>
         <w:jc w:val="left"/>
-        <w:rPr>
-          <w:rFonts w:ascii="宋体" w:hAnsi="宋体" w:cs="Arial"/>
-          <w:b/>
-          <w:color w:val="362E2B"/>
-          <w:kern w:val="0"/>
-          <w:sz w:val="24"/>
-          <w:szCs w:val="24"/>
-        </w:rPr>
-      </w:pPr>
-      <w:r>
-        <w:rPr>
-          <w:rFonts w:ascii="宋体" w:hAnsi="宋体" w:cs="Arial" w:hint="eastAsia"/>
-          <w:b/>
-          <w:color w:val="362E2B"/>
-          <w:kern w:val="0"/>
-          <w:sz w:val="24"/>
-          <w:szCs w:val="24"/>
-        </w:rPr>
-        <w:t xml:space="preserve">   </w:t>
-      </w:r>
-      <w:r>
-        <w:rPr>
-          <w:rFonts w:ascii="宋体" w:hAnsi="宋体" w:cs="Arial" w:hint="eastAsia"/>
-          <w:color w:val="362E2B"/>
-          <w:kern w:val="0"/>
-          <w:sz w:val="24"/>
-          <w:szCs w:val="24"/>
-        </w:rPr>
-        <w:t>以Eclipse当前版本插件</w:t>
-      </w:r>
-      <w:r>
-        <w:rPr>
-          <w:rFonts w:ascii="宋体" w:hAnsi="宋体" w:cs="Arial" w:hint="eastAsia"/>
-          <w:color w:val="362E2B"/>
-          <w:kern w:val="0"/>
-          <w:sz w:val="24"/>
-          <w:szCs w:val="24"/>
-        </w:rPr>
-        <w:t>为例</w:t>
-      </w:r>
-      <w:r>
-        <w:rPr>
-          <w:rFonts w:ascii="宋体" w:hAnsi="宋体" w:cs="Arial" w:hint="eastAsia"/>
-          <w:color w:val="362E2B"/>
-          <w:kern w:val="0"/>
-          <w:sz w:val="24"/>
-          <w:szCs w:val="24"/>
-        </w:rPr>
-        <w:t>说明插件的补充和更新：</w:t>
-      </w:r>
-      <w:r>
-        <w:rPr>
-          <w:rFonts w:ascii="宋体" w:hAnsi="宋体" w:cs="Arial" w:hint="eastAsia"/>
-          <w:b/>
-          <w:color w:val="362E2B"/>
-          <w:kern w:val="0"/>
-          <w:sz w:val="24"/>
-          <w:szCs w:val="24"/>
+        <w:outlineLvl w:val="3"/>
+        <w:rPr>
+          <w:rFonts w:ascii="宋体" w:hAnsi="宋体" w:cs="Arial"/>
+          <w:b/>
+          <w:color w:val="362E2B"/>
+          <w:kern w:val="0"/>
+          <w:szCs w:val="21"/>
+        </w:rPr>
+      </w:pPr>
+      <w:r>
+        <w:rPr>
+          <w:rFonts w:ascii="宋体" w:hAnsi="宋体" w:cs="Arial" w:hint="eastAsia"/>
+          <w:b/>
+          <w:color w:val="362E2B"/>
+          <w:kern w:val="0"/>
+          <w:szCs w:val="21"/>
+        </w:rPr>
+        <w:t>6.1</w:t>
+      </w:r>
+      <w:r>
+        <w:rPr>
+          <w:rFonts w:ascii="宋体" w:hAnsi="宋体" w:cs="Arial"/>
+          <w:b/>
+          <w:color w:val="362E2B"/>
+          <w:kern w:val="0"/>
+          <w:szCs w:val="21"/>
+        </w:rPr>
+        <w:t xml:space="preserve">.1  </w:t>
+      </w:r>
+      <w:r>
+        <w:rPr>
+          <w:rFonts w:ascii="宋体" w:hAnsi="宋体"/>
+          <w:b/>
+          <w:color w:val="333333"/>
+          <w:szCs w:val="21"/>
+        </w:rPr>
+        <w:t>工作空间编码方式</w:t>
+      </w:r>
+    </w:p>
+    <w:p>
+      <w:pPr>
+        <w:widowControl/>
+        <w:shd w:val="clear" w:color="auto" w:fill="FFFFFF"/>
+        <w:ind w:firstLineChars="200" w:firstLine="420"/>
+        <w:jc w:val="left"/>
+        <w:rPr>
+          <w:rFonts w:ascii="宋体" w:hAnsi="宋体" w:cs="Arial"/>
+          <w:b/>
+          <w:color w:val="362E2B"/>
+          <w:kern w:val="0"/>
+          <w:sz w:val="24"/>
+          <w:szCs w:val="24"/>
+        </w:rPr>
+      </w:pPr>
+      <w:r>
+        <w:rPr>
+          <w:color w:val="333333"/>
+        </w:rPr>
+        <w:t>点</w:t>
+      </w:r>
+      <w:r>
+        <w:rPr>
+          <w:color w:val="333333"/>
+        </w:rPr>
+        <w:t>“</w:t>
+      </w:r>
+      <w:r>
+        <w:rPr>
+          <w:rFonts w:hint="eastAsia"/>
+          <w:color w:val="333333"/>
+        </w:rPr>
+        <w:t>W</w:t>
+      </w:r>
+      <w:r>
+        <w:rPr>
+          <w:color w:val="333333"/>
+        </w:rPr>
+        <w:t>indow</w:t>
+      </w:r>
+      <w:r>
+        <w:rPr>
+          <w:color w:val="333333"/>
+        </w:rPr>
+        <w:t>”-</w:t>
+      </w:r>
+      <w:r>
+        <w:rPr>
+          <w:rFonts w:hint="eastAsia"/>
+          <w:color w:val="333333"/>
+        </w:rPr>
+        <w:t>&gt;</w:t>
+      </w:r>
+      <w:r>
+        <w:rPr>
+          <w:color w:val="333333"/>
+        </w:rPr>
+        <w:t>“</w:t>
+      </w:r>
+      <w:r>
+        <w:rPr>
+          <w:color w:val="333333"/>
+        </w:rPr>
+        <w:t>Preference</w:t>
+      </w:r>
+      <w:r>
+        <w:rPr>
+          <w:color w:val="333333"/>
+        </w:rPr>
+        <w:t>”</w:t>
+      </w:r>
+      <w:r>
+        <w:rPr>
+          <w:color w:val="333333"/>
+        </w:rPr>
+        <w:t>，</w:t>
+      </w:r>
+      <w:r>
+        <w:rPr>
+          <w:rFonts w:hint="eastAsia"/>
+          <w:color w:val="333333"/>
+        </w:rPr>
+        <w:t>在</w:t>
+      </w:r>
+      <w:r>
+        <w:rPr>
+          <w:color w:val="333333"/>
+        </w:rPr>
+        <w:t>弹出窗口</w:t>
+      </w:r>
+      <w:r>
+        <w:rPr>
+          <w:rFonts w:hint="eastAsia"/>
+          <w:color w:val="333333"/>
+        </w:rPr>
+        <w:t>中</w:t>
+      </w:r>
+      <w:r>
+        <w:rPr>
+          <w:color w:val="333333"/>
+        </w:rPr>
+        <w:t>，点击</w:t>
+      </w:r>
+      <w:r>
+        <w:rPr>
+          <w:color w:val="333333"/>
+        </w:rPr>
+        <w:t>“</w:t>
+      </w:r>
+      <w:r>
+        <w:rPr>
+          <w:rFonts w:hint="eastAsia"/>
+          <w:color w:val="333333"/>
+        </w:rPr>
+        <w:t>general</w:t>
+      </w:r>
+      <w:r>
+        <w:rPr>
+          <w:color w:val="333333"/>
+        </w:rPr>
+        <w:t>”-“</w:t>
+      </w:r>
+      <w:r>
+        <w:rPr>
+          <w:rFonts w:hint="eastAsia"/>
+          <w:color w:val="333333"/>
+        </w:rPr>
+        <w:t>workspace</w:t>
+      </w:r>
+      <w:r>
+        <w:rPr>
+          <w:color w:val="333333"/>
+        </w:rPr>
+        <w:t>”</w:t>
+      </w:r>
+      <w:r>
+        <w:rPr>
+          <w:rFonts w:hint="eastAsia"/>
+          <w:color w:val="333333"/>
+        </w:rPr>
+        <w:t>，修改“</w:t>
+      </w:r>
+      <w:r>
+        <w:rPr>
+          <w:rFonts w:hint="eastAsia"/>
+          <w:color w:val="333333"/>
+        </w:rPr>
+        <w:t>Text</w:t>
+      </w:r>
+      <w:r>
+        <w:rPr>
+          <w:color w:val="333333"/>
         </w:rPr>
         <w:t xml:space="preserve"> </w:t>
       </w:r>
+      <w:r>
+        <w:rPr>
+          <w:rFonts w:hint="eastAsia"/>
+          <w:color w:val="333333"/>
+        </w:rPr>
+        <w:t>file</w:t>
+      </w:r>
+      <w:r>
+        <w:rPr>
+          <w:color w:val="333333"/>
+        </w:rPr>
+        <w:t xml:space="preserve"> </w:t>
+      </w:r>
+      <w:r>
+        <w:rPr>
+          <w:rFonts w:hint="eastAsia"/>
+          <w:color w:val="333333"/>
+        </w:rPr>
+        <w:t>encoding</w:t>
+      </w:r>
+      <w:r>
+        <w:rPr>
+          <w:color w:val="333333"/>
+        </w:rPr>
+        <w:t>”</w:t>
+      </w:r>
+      <w:r>
+        <w:rPr>
+          <w:rFonts w:hint="eastAsia"/>
+          <w:color w:val="333333"/>
+        </w:rPr>
+        <w:t>为</w:t>
+      </w:r>
+      <w:r>
+        <w:rPr>
+          <w:color w:val="333333"/>
+        </w:rPr>
+        <w:t>UTF-8</w:t>
+      </w:r>
+      <w:r>
+        <w:rPr>
+          <w:rFonts w:hint="eastAsia"/>
+          <w:color w:val="333333"/>
+        </w:rPr>
+        <w:t>：</w:t>
+      </w:r>
     </w:p>
     <w:p>
       <w:pPr>
         <w:widowControl/>
         <w:shd w:val="clear" w:color="auto" w:fill="FFFFFF"/>
-        <w:spacing w:beforeLines="50" w:before="156" w:afterLines="50" w:after="156"/>
-        <w:ind w:firstLineChars="300" w:firstLine="720"/>
-        <w:jc w:val="left"/>
-        <w:rPr>
-          <w:rFonts w:ascii="宋体" w:hAnsi="宋体" w:cs="Arial"/>
-          <w:color w:val="362E2B"/>
-          <w:kern w:val="0"/>
-          <w:sz w:val="24"/>
-          <w:szCs w:val="24"/>
-        </w:rPr>
-      </w:pPr>
-      <w:r>
-        <w:rPr>
-          <w:rFonts w:ascii="宋体" w:hAnsi="宋体" w:cs="Arial" w:hint="eastAsia"/>
-          <w:color w:val="362E2B"/>
-          <w:kern w:val="0"/>
-          <w:sz w:val="24"/>
-          <w:szCs w:val="24"/>
-        </w:rPr>
-        <w:t>电脑联网，然后</w:t>
-      </w:r>
-      <w:r>
-        <w:rPr>
-          <w:rFonts w:ascii="宋体" w:hAnsi="宋体" w:cs="Arial" w:hint="eastAsia"/>
-          <w:b/>
-          <w:color w:val="362E2B"/>
-          <w:kern w:val="0"/>
-          <w:sz w:val="24"/>
-          <w:szCs w:val="24"/>
-        </w:rPr>
-        <w:t>，</w:t>
-      </w:r>
-      <w:r>
-        <w:rPr>
-          <w:rFonts w:ascii="宋体" w:hAnsi="宋体" w:cs="Arial"/>
-          <w:b/>
-          <w:color w:val="362E2B"/>
-          <w:kern w:val="0"/>
-          <w:sz w:val="24"/>
-          <w:szCs w:val="24"/>
-        </w:rPr>
-        <w:t>H</w:t>
-      </w:r>
-      <w:r>
-        <w:rPr>
-          <w:rFonts w:ascii="宋体" w:hAnsi="宋体" w:cs="Arial" w:hint="eastAsia"/>
-          <w:b/>
-          <w:color w:val="362E2B"/>
-          <w:kern w:val="0"/>
-          <w:sz w:val="24"/>
-          <w:szCs w:val="24"/>
-        </w:rPr>
-        <w:t>elp-&gt;Install New</w:t>
-      </w:r>
-      <w:r>
-        <w:rPr>
-          <w:rFonts w:ascii="宋体" w:hAnsi="宋体" w:cs="Arial"/>
-          <w:b/>
-          <w:color w:val="362E2B"/>
-          <w:kern w:val="0"/>
-          <w:sz w:val="24"/>
-          <w:szCs w:val="24"/>
-        </w:rPr>
-        <w:t xml:space="preserve"> Software</w:t>
-      </w:r>
-      <w:r>
-        <w:rPr>
-          <w:rFonts w:ascii="宋体" w:hAnsi="宋体" w:cs="Arial" w:hint="eastAsia"/>
-          <w:b/>
-          <w:color w:val="362E2B"/>
-          <w:kern w:val="0"/>
-          <w:sz w:val="24"/>
-          <w:szCs w:val="24"/>
-        </w:rPr>
-        <w:t>，</w:t>
-      </w:r>
-      <w:r>
-        <w:rPr>
-          <w:rFonts w:ascii="宋体" w:hAnsi="宋体" w:cs="Arial" w:hint="eastAsia"/>
-          <w:color w:val="362E2B"/>
-          <w:kern w:val="0"/>
-          <w:sz w:val="24"/>
-          <w:szCs w:val="24"/>
-        </w:rPr>
-        <w:t>进入</w:t>
-      </w:r>
-      <w:r>
-        <w:rPr>
-          <w:rFonts w:ascii="宋体" w:hAnsi="宋体" w:cs="Arial" w:hint="eastAsia"/>
-          <w:color w:val="362E2B"/>
-          <w:kern w:val="0"/>
-          <w:sz w:val="24"/>
-          <w:szCs w:val="24"/>
-        </w:rPr>
-        <w:t>安装软件页面</w:t>
-      </w:r>
-      <w:r>
-        <w:rPr>
-          <w:rFonts w:ascii="宋体" w:hAnsi="宋体" w:cs="Arial" w:hint="eastAsia"/>
-          <w:color w:val="362E2B"/>
-          <w:kern w:val="0"/>
-          <w:sz w:val="24"/>
-          <w:szCs w:val="24"/>
-        </w:rPr>
-        <w:t>，选择插件的更新网址：</w:t>
-      </w:r>
-    </w:p>
-    <w:p>
-      <w:pPr>
-        <w:widowControl/>
-        <w:shd w:val="clear" w:color="auto" w:fill="FFFFFF"/>
-        <w:spacing w:beforeLines="50" w:before="156" w:afterLines="50" w:after="156"/>
         <w:jc w:val="center"/>
         <w:rPr>
           <w:rFonts w:ascii="宋体" w:hAnsi="宋体" w:cs="Arial"/>
@@ -9500,10 +9755,10 @@
           <w:noProof/>
         </w:rPr>
         <w:drawing>
-          <wp:inline distT="0" distB="0" distL="0" distR="0" wp14:anchorId="56A5FFF1" wp14:editId="17B499AA">
-            <wp:extent cx="4800600" cy="1790700"/>
-            <wp:effectExtent l="0" t="0" r="0" b="0"/>
-            <wp:docPr id="14" name="图片 14"/>
+          <wp:inline distT="0" distB="0" distL="0" distR="0" wp14:anchorId="12D22940" wp14:editId="7ECE5348">
+            <wp:extent cx="3362325" cy="828675"/>
+            <wp:effectExtent l="0" t="0" r="9525" b="9525"/>
+            <wp:docPr id="34" name="图片 34"/>
             <wp:cNvGraphicFramePr>
               <a:graphicFrameLocks xmlns:a="http://schemas.openxmlformats.org/drawingml/2006/main" noChangeAspect="1"/>
             </wp:cNvGraphicFramePr>
@@ -9523,7 +9778,7 @@
                   <pic:spPr>
                     <a:xfrm>
                       <a:off x="0" y="0"/>
-                      <a:ext cx="4800600" cy="1790700"/>
+                      <a:ext cx="3362325" cy="828675"/>
                     </a:xfrm>
                     <a:prstGeom prst="rect">
                       <a:avLst/>
@@ -9542,21 +9797,32 @@
         <w:shd w:val="clear" w:color="auto" w:fill="FFFFFF"/>
         <w:spacing w:beforeLines="50" w:before="156" w:afterLines="50" w:after="156"/>
         <w:jc w:val="left"/>
-        <w:rPr>
-          <w:rFonts w:ascii="宋体" w:hAnsi="宋体" w:cs="Arial"/>
-          <w:color w:val="362E2B"/>
-          <w:kern w:val="0"/>
-          <w:sz w:val="24"/>
-          <w:szCs w:val="24"/>
-        </w:rPr>
-      </w:pPr>
-      <w:r>
-        <w:rPr>
-          <w:rFonts w:ascii="宋体" w:hAnsi="宋体" w:cs="Arial" w:hint="eastAsia"/>
-          <w:b/>
-          <w:kern w:val="0"/>
-          <w:sz w:val="24"/>
-          <w:szCs w:val="24"/>
+        <w:outlineLvl w:val="3"/>
+        <w:rPr>
+          <w:rFonts w:ascii="宋体" w:hAnsi="宋体" w:cs="Arial"/>
+          <w:b/>
+          <w:color w:val="362E2B"/>
+          <w:kern w:val="0"/>
+          <w:szCs w:val="21"/>
+        </w:rPr>
+      </w:pPr>
+      <w:r>
+        <w:rPr>
+          <w:rFonts w:ascii="宋体" w:hAnsi="宋体" w:cs="Arial" w:hint="eastAsia"/>
+          <w:b/>
+          <w:color w:val="362E2B"/>
+          <w:kern w:val="0"/>
+          <w:szCs w:val="21"/>
+        </w:rPr>
+        <w:t>6.1.2</w:t>
+      </w:r>
+      <w:r>
+        <w:rPr>
+          <w:rFonts w:ascii="宋体" w:hAnsi="宋体" w:cs="Arial"/>
+          <w:b/>
+          <w:color w:val="362E2B"/>
+          <w:kern w:val="0"/>
+          <w:szCs w:val="21"/>
         </w:rPr>
         <w:t xml:space="preserve"> </w:t>
       </w:r>
@@ -9564,70 +9830,246 @@
         <w:rPr>
           <w:rFonts w:ascii="宋体" w:hAnsi="宋体" w:cs="Arial"/>
           <w:b/>
-          <w:kern w:val="0"/>
-          <w:sz w:val="24"/>
-          <w:szCs w:val="24"/>
+          <w:color w:val="362E2B"/>
+          <w:kern w:val="0"/>
+          <w:szCs w:val="21"/>
+        </w:rPr>
+        <w:t>工程编码方</w:t>
+      </w:r>
+      <w:r>
+        <w:rPr>
+          <w:rFonts w:ascii="宋体" w:hAnsi="宋体"/>
+          <w:b/>
+          <w:color w:val="333333"/>
+          <w:szCs w:val="21"/>
+        </w:rPr>
+        <w:t>式</w:t>
+      </w:r>
+    </w:p>
+    <w:p>
+      <w:pPr>
+        <w:widowControl/>
+        <w:shd w:val="clear" w:color="auto" w:fill="FFFFFF"/>
+        <w:ind w:firstLineChars="200" w:firstLine="420"/>
+        <w:jc w:val="left"/>
+        <w:rPr>
+          <w:rFonts w:ascii="宋体" w:hAnsi="宋体" w:cs="Arial"/>
+          <w:b/>
+          <w:color w:val="362E2B"/>
+          <w:kern w:val="0"/>
+          <w:sz w:val="24"/>
+          <w:szCs w:val="24"/>
+        </w:rPr>
+      </w:pPr>
+      <w:r>
+        <w:rPr>
+          <w:color w:val="333333"/>
+        </w:rPr>
+        <w:t>将鼠标移动到项目名上，点击右键，选择</w:t>
+      </w:r>
+      <w:r>
+        <w:rPr>
+          <w:color w:val="333333"/>
+        </w:rPr>
+        <w:t>“</w:t>
+      </w:r>
+      <w:r>
+        <w:rPr>
+          <w:color w:val="333333"/>
+        </w:rPr>
+        <w:t>properties</w:t>
+      </w:r>
+      <w:bookmarkStart w:id="3" w:name="_GoBack"/>
+      <w:bookmarkEnd w:id="3"/>
+      <w:r>
+        <w:rPr>
+          <w:color w:val="333333"/>
+        </w:rPr>
+        <w:t>”</w:t>
+      </w:r>
+      <w:r>
+        <w:rPr>
+          <w:color w:val="333333"/>
+        </w:rPr>
+        <w:t>，</w:t>
+      </w:r>
+      <w:r>
+        <w:rPr>
+          <w:rFonts w:hint="eastAsia"/>
+          <w:color w:val="333333"/>
         </w:rPr>
         <w:t xml:space="preserve"> </w:t>
       </w:r>
       <w:r>
         <w:rPr>
-          <w:rFonts w:ascii="宋体" w:hAnsi="宋体" w:cs="Arial"/>
-          <w:b/>
-          <w:kern w:val="0"/>
-          <w:sz w:val="24"/>
-          <w:szCs w:val="24"/>
+          <w:rFonts w:hint="eastAsia"/>
+          <w:color w:val="333333"/>
+        </w:rPr>
+        <w:t>在</w:t>
+      </w:r>
+      <w:r>
+        <w:rPr>
+          <w:color w:val="333333"/>
+        </w:rPr>
+        <w:t>弹出</w:t>
+      </w:r>
+      <w:r>
+        <w:rPr>
+          <w:rFonts w:hint="eastAsia"/>
+          <w:color w:val="333333"/>
+        </w:rPr>
+        <w:t>的</w:t>
+      </w:r>
+      <w:r>
+        <w:rPr>
+          <w:color w:val="333333"/>
+        </w:rPr>
+        <w:t>对话框</w:t>
+      </w:r>
+      <w:r>
+        <w:rPr>
+          <w:rFonts w:hint="eastAsia"/>
+          <w:color w:val="333333"/>
+        </w:rPr>
+        <w:t>中</w:t>
+      </w:r>
+      <w:r>
+        <w:rPr>
+          <w:color w:val="333333"/>
         </w:rPr>
         <w:t xml:space="preserve"> </w:t>
       </w:r>
-      <w:proofErr w:type="gramStart"/>
-      <w:r>
-        <w:rPr>
-          <w:rFonts w:ascii="宋体" w:hAnsi="宋体" w:cs="Arial" w:hint="eastAsia"/>
-          <w:kern w:val="0"/>
-          <w:sz w:val="24"/>
-          <w:szCs w:val="24"/>
-        </w:rPr>
-        <w:t>稍后</w:t>
-      </w:r>
-      <w:r>
-        <w:rPr>
-          <w:rFonts w:ascii="宋体" w:hAnsi="宋体" w:cs="Arial" w:hint="eastAsia"/>
-          <w:kern w:val="0"/>
-          <w:sz w:val="24"/>
-          <w:szCs w:val="24"/>
-        </w:rPr>
-        <w:t>可</w:t>
-      </w:r>
-      <w:proofErr w:type="gramEnd"/>
-      <w:r>
-        <w:rPr>
-          <w:rFonts w:ascii="宋体" w:hAnsi="宋体" w:cs="Arial" w:hint="eastAsia"/>
-          <w:kern w:val="0"/>
-          <w:sz w:val="24"/>
-          <w:szCs w:val="24"/>
-        </w:rPr>
-        <w:t>看到插件列表，</w:t>
-      </w:r>
-      <w:proofErr w:type="gramStart"/>
-      <w:r>
-        <w:rPr>
-          <w:rFonts w:ascii="宋体" w:hAnsi="宋体" w:cs="Arial" w:hint="eastAsia"/>
-          <w:kern w:val="0"/>
-          <w:sz w:val="24"/>
-          <w:szCs w:val="24"/>
-        </w:rPr>
-        <w:t>勾选需要</w:t>
-      </w:r>
-      <w:proofErr w:type="gramEnd"/>
-      <w:r>
-        <w:rPr>
-          <w:rFonts w:ascii="宋体" w:hAnsi="宋体" w:cs="Arial" w:hint="eastAsia"/>
-          <w:kern w:val="0"/>
-          <w:sz w:val="24"/>
-          <w:szCs w:val="24"/>
-        </w:rPr>
-        <w:t>安装的插件，按照要求继续下面步骤即可安装好指定的插件：</w:t>
+      <w:r>
+        <w:rPr>
+          <w:color w:val="333333"/>
+        </w:rPr>
+        <w:t>，选中</w:t>
+      </w:r>
+      <w:r>
+        <w:rPr>
+          <w:color w:val="333333"/>
+        </w:rPr>
+        <w:t>“</w:t>
+      </w:r>
+      <w:r>
+        <w:rPr>
+          <w:rFonts w:hint="eastAsia"/>
+          <w:color w:val="333333"/>
+        </w:rPr>
+        <w:t>resources</w:t>
+      </w:r>
+      <w:r>
+        <w:rPr>
+          <w:color w:val="333333"/>
+        </w:rPr>
+        <w:t>”</w:t>
+      </w:r>
+      <w:r>
+        <w:rPr>
+          <w:color w:val="333333"/>
+        </w:rPr>
+        <w:t>，</w:t>
+      </w:r>
+      <w:r>
+        <w:rPr>
+          <w:rFonts w:hint="eastAsia"/>
+          <w:color w:val="333333"/>
+        </w:rPr>
+        <w:t xml:space="preserve"> </w:t>
+      </w:r>
+      <w:r>
+        <w:rPr>
+          <w:rFonts w:hint="eastAsia"/>
+          <w:color w:val="333333"/>
+        </w:rPr>
+        <w:t>修改“</w:t>
+      </w:r>
+      <w:r>
+        <w:rPr>
+          <w:rFonts w:hint="eastAsia"/>
+          <w:color w:val="333333"/>
+        </w:rPr>
+        <w:t>Text</w:t>
+      </w:r>
+      <w:r>
+        <w:rPr>
+          <w:color w:val="333333"/>
+        </w:rPr>
+        <w:t xml:space="preserve"> </w:t>
+      </w:r>
+      <w:r>
+        <w:rPr>
+          <w:rFonts w:hint="eastAsia"/>
+          <w:color w:val="333333"/>
+        </w:rPr>
+        <w:t>file</w:t>
+      </w:r>
+      <w:r>
+        <w:rPr>
+          <w:color w:val="333333"/>
+        </w:rPr>
+        <w:t xml:space="preserve"> </w:t>
+      </w:r>
+      <w:r>
+        <w:rPr>
+          <w:rFonts w:hint="eastAsia"/>
+          <w:color w:val="333333"/>
+        </w:rPr>
+        <w:t>encoding</w:t>
+      </w:r>
+      <w:r>
+        <w:rPr>
+          <w:color w:val="333333"/>
+        </w:rPr>
+        <w:t>”</w:t>
+      </w:r>
+      <w:r>
+        <w:rPr>
+          <w:rFonts w:hint="eastAsia"/>
+          <w:color w:val="333333"/>
+        </w:rPr>
+        <w:t>为</w:t>
+      </w:r>
+      <w:r>
+        <w:rPr>
+          <w:color w:val="333333"/>
+        </w:rPr>
+        <w:t>UTF-8(</w:t>
+      </w:r>
+      <w:r>
+        <w:rPr>
+          <w:rFonts w:hint="eastAsia"/>
+          <w:color w:val="333333"/>
+        </w:rPr>
+        <w:t>如果工作空间配置为</w:t>
+      </w:r>
+      <w:r>
+        <w:rPr>
+          <w:rFonts w:hint="eastAsia"/>
+          <w:color w:val="333333"/>
+        </w:rPr>
+        <w:t>UTF-8</w:t>
+      </w:r>
+      <w:r>
+        <w:rPr>
+          <w:rFonts w:hint="eastAsia"/>
+          <w:color w:val="333333"/>
+        </w:rPr>
+        <w:t>会继承过来</w:t>
+      </w:r>
+      <w:r>
+        <w:rPr>
+          <w:rFonts w:hint="eastAsia"/>
+          <w:color w:val="333333"/>
+        </w:rPr>
+        <w:t>)</w:t>
+      </w:r>
+      <w:r>
+        <w:rPr>
+          <w:rFonts w:hint="eastAsia"/>
+          <w:color w:val="333333"/>
+        </w:rPr>
+        <w:t>：</w:t>
       </w:r>
     </w:p>
     <w:p>
@@ -9635,6 +10077,7 @@
         <w:widowControl/>
         <w:shd w:val="clear" w:color="auto" w:fill="FFFFFF"/>
         <w:spacing w:beforeLines="50" w:before="156" w:afterLines="50" w:after="156"/>
+        <w:ind w:firstLineChars="300" w:firstLine="630"/>
         <w:jc w:val="center"/>
         <w:rPr>
           <w:rFonts w:ascii="宋体" w:hAnsi="宋体" w:cs="Arial"/>
@@ -9650,10 +10093,10 @@
           <w:noProof/>
         </w:rPr>
         <w:drawing>
-          <wp:inline distT="0" distB="0" distL="0" distR="0" wp14:anchorId="37D82395" wp14:editId="586B3ACC">
-            <wp:extent cx="5010150" cy="2085975"/>
-            <wp:effectExtent l="0" t="0" r="0" b="9525"/>
-            <wp:docPr id="33" name="图片 33"/>
+          <wp:inline distT="0" distB="0" distL="0" distR="0" wp14:anchorId="28E70631" wp14:editId="134319EA">
+            <wp:extent cx="3848100" cy="1638300"/>
+            <wp:effectExtent l="0" t="0" r="0" b="0"/>
+            <wp:docPr id="35" name="图片 35"/>
             <wp:cNvGraphicFramePr>
               <a:graphicFrameLocks xmlns:a="http://schemas.openxmlformats.org/drawingml/2006/main" noChangeAspect="1"/>
             </wp:cNvGraphicFramePr>
@@ -9673,7 +10116,7 @@
                   <pic:spPr>
                     <a:xfrm>
                       <a:off x="0" y="0"/>
-                      <a:ext cx="5010150" cy="2085975"/>
+                      <a:ext cx="3848100" cy="1638300"/>
                     </a:xfrm>
                     <a:prstGeom prst="rect">
                       <a:avLst/>
@@ -9733,7 +10176,18 @@
           <w:sz w:val="24"/>
           <w:szCs w:val="24"/>
         </w:rPr>
-        <w:t xml:space="preserve"> 联机指南</w:t>
+        <w:t xml:space="preserve"> </w:t>
+      </w:r>
+      <w:r>
+        <w:rPr>
+          <w:rFonts w:ascii="宋体" w:hAnsi="宋体" w:cs="Arial" w:hint="eastAsia"/>
+          <w:b/>
+          <w:color w:val="362E2B"/>
+          <w:kern w:val="0"/>
+          <w:sz w:val="24"/>
+          <w:szCs w:val="24"/>
+        </w:rPr>
+        <w:t>插件补充和更新</w:t>
       </w:r>
     </w:p>
     <w:p>
@@ -9741,67 +10195,67 @@
         <w:widowControl/>
         <w:shd w:val="clear" w:color="auto" w:fill="FFFFFF"/>
         <w:spacing w:beforeLines="50" w:before="156" w:afterLines="50" w:after="156"/>
-        <w:ind w:firstLine="495"/>
         <w:jc w:val="left"/>
         <w:rPr>
           <w:rFonts w:ascii="宋体" w:hAnsi="宋体" w:cs="Arial"/>
-          <w:color w:val="362E2B"/>
-          <w:kern w:val="0"/>
-          <w:sz w:val="24"/>
-          <w:szCs w:val="24"/>
-        </w:rPr>
-      </w:pPr>
-      <w:r>
-        <w:rPr>
-          <w:rFonts w:ascii="宋体" w:hAnsi="宋体" w:cs="宋体"/>
-          <w:bCs/>
-          <w:noProof/>
-          <w:kern w:val="0"/>
-          <w:sz w:val="24"/>
-          <w:szCs w:val="24"/>
-        </w:rPr>
-        <w:t>E</w:t>
-      </w:r>
-      <w:r>
-        <w:rPr>
-          <w:rFonts w:ascii="宋体" w:hAnsi="宋体" w:cs="宋体" w:hint="eastAsia"/>
-          <w:bCs/>
-          <w:noProof/>
-          <w:kern w:val="0"/>
-          <w:sz w:val="24"/>
-          <w:szCs w:val="24"/>
-        </w:rPr>
-        <w:t>clipse的功能很多，</w:t>
-      </w:r>
-      <w:r>
-        <w:rPr>
-          <w:rFonts w:ascii="宋体" w:hAnsi="宋体" w:cs="Arial" w:hint="eastAsia"/>
-          <w:color w:val="362E2B"/>
-          <w:kern w:val="0"/>
-          <w:sz w:val="24"/>
-          <w:szCs w:val="24"/>
-        </w:rPr>
-        <w:t>软件使用中有疑问可以查询Eclipse内置的</w:t>
-      </w:r>
-      <w:r>
-        <w:rPr>
-          <w:rFonts w:ascii="宋体" w:hAnsi="宋体" w:cs="Arial"/>
-          <w:color w:val="362E2B"/>
-          <w:kern w:val="0"/>
-          <w:sz w:val="24"/>
-          <w:szCs w:val="24"/>
-        </w:rPr>
-        <w:t>help</w:t>
-      </w:r>
-      <w:r>
-        <w:rPr>
-          <w:rFonts w:ascii="宋体" w:hAnsi="宋体" w:cs="Arial" w:hint="eastAsia"/>
-          <w:color w:val="362E2B"/>
-          <w:kern w:val="0"/>
-          <w:sz w:val="24"/>
-          <w:szCs w:val="24"/>
-        </w:rPr>
-        <w:t>：</w:t>
+          <w:b/>
+          <w:color w:val="362E2B"/>
+          <w:kern w:val="0"/>
+          <w:sz w:val="24"/>
+          <w:szCs w:val="24"/>
+        </w:rPr>
+      </w:pPr>
+      <w:r>
+        <w:rPr>
+          <w:rFonts w:ascii="宋体" w:hAnsi="宋体" w:cs="Arial" w:hint="eastAsia"/>
+          <w:b/>
+          <w:color w:val="362E2B"/>
+          <w:kern w:val="0"/>
+          <w:sz w:val="24"/>
+          <w:szCs w:val="24"/>
+        </w:rPr>
+        <w:t xml:space="preserve">   </w:t>
+      </w:r>
+      <w:r>
+        <w:rPr>
+          <w:rFonts w:ascii="宋体" w:hAnsi="宋体" w:cs="Arial" w:hint="eastAsia"/>
+          <w:color w:val="362E2B"/>
+          <w:kern w:val="0"/>
+          <w:sz w:val="24"/>
+          <w:szCs w:val="24"/>
+        </w:rPr>
+        <w:t>以Eclipse当前版本插件</w:t>
+      </w:r>
+      <w:r>
+        <w:rPr>
+          <w:rFonts w:ascii="宋体" w:hAnsi="宋体" w:cs="Arial" w:hint="eastAsia"/>
+          <w:color w:val="362E2B"/>
+          <w:kern w:val="0"/>
+          <w:sz w:val="24"/>
+          <w:szCs w:val="24"/>
+        </w:rPr>
+        <w:t>为例</w:t>
+      </w:r>
+      <w:r>
+        <w:rPr>
+          <w:rFonts w:ascii="宋体" w:hAnsi="宋体" w:cs="Arial" w:hint="eastAsia"/>
+          <w:color w:val="362E2B"/>
+          <w:kern w:val="0"/>
+          <w:sz w:val="24"/>
+          <w:szCs w:val="24"/>
+        </w:rPr>
+        <w:t>说明插件的补充和更新：</w:t>
+      </w:r>
+      <w:r>
+        <w:rPr>
+          <w:rFonts w:ascii="宋体" w:hAnsi="宋体" w:cs="Arial" w:hint="eastAsia"/>
+          <w:b/>
+          <w:color w:val="362E2B"/>
+          <w:kern w:val="0"/>
+          <w:sz w:val="24"/>
+          <w:szCs w:val="24"/>
+        </w:rPr>
+        <w:t xml:space="preserve"> </w:t>
       </w:r>
     </w:p>
     <w:p>
@@ -9809,63 +10263,137 @@
         <w:widowControl/>
         <w:shd w:val="clear" w:color="auto" w:fill="FFFFFF"/>
         <w:spacing w:beforeLines="50" w:before="156" w:afterLines="50" w:after="156"/>
-        <w:ind w:firstLine="495"/>
+        <w:ind w:firstLineChars="300" w:firstLine="720"/>
         <w:jc w:val="left"/>
         <w:rPr>
           <w:rFonts w:ascii="宋体" w:hAnsi="宋体" w:cs="Arial"/>
-          <w:color w:val="333333"/>
-          <w:sz w:val="24"/>
-          <w:szCs w:val="24"/>
-        </w:rPr>
-      </w:pPr>
-      <w:r>
-        <w:rPr>
-          <w:rStyle w:val="ae"/>
-          <w:rFonts w:ascii="Arial" w:hAnsi="Arial" w:cs="Arial"/>
-          <w:color w:val="555555"/>
-          <w:sz w:val="20"/>
-          <w:szCs w:val="20"/>
-          <w:lang w:val="en"/>
+          <w:color w:val="362E2B"/>
+          <w:kern w:val="0"/>
+          <w:sz w:val="24"/>
+          <w:szCs w:val="24"/>
+        </w:rPr>
+      </w:pPr>
+      <w:r>
+        <w:rPr>
+          <w:rFonts w:ascii="宋体" w:hAnsi="宋体" w:cs="Arial" w:hint="eastAsia"/>
+          <w:color w:val="362E2B"/>
+          <w:kern w:val="0"/>
+          <w:sz w:val="24"/>
+          <w:szCs w:val="24"/>
         </w:rPr>
         <w:lastRenderedPageBreak/>
-        <w:t>Help</w:t>
-      </w:r>
-      <w:r>
-        <w:rPr>
-          <w:rFonts w:ascii="Arial" w:hAnsi="Arial" w:cs="Arial"/>
-          <w:color w:val="555555"/>
-          <w:sz w:val="20"/>
-          <w:szCs w:val="20"/>
-          <w:lang w:val="en"/>
-        </w:rPr>
-        <w:t xml:space="preserve"> -&gt; </w:t>
-      </w:r>
-      <w:r>
-        <w:rPr>
-          <w:rStyle w:val="ae"/>
-          <w:rFonts w:ascii="Arial" w:hAnsi="Arial" w:cs="Arial"/>
-          <w:color w:val="555555"/>
-          <w:sz w:val="20"/>
-          <w:szCs w:val="20"/>
-          <w:lang w:val="en"/>
-        </w:rPr>
-        <w:t>Help Contents</w:t>
-      </w:r>
-    </w:p>
-    <w:p>
-      <w:pPr>
-        <w:ind w:left="480"/>
+        <w:t>电脑联网，然后</w:t>
+      </w:r>
+      <w:r>
+        <w:rPr>
+          <w:rFonts w:ascii="宋体" w:hAnsi="宋体" w:cs="Arial" w:hint="eastAsia"/>
+          <w:b/>
+          <w:color w:val="362E2B"/>
+          <w:kern w:val="0"/>
+          <w:sz w:val="24"/>
+          <w:szCs w:val="24"/>
+        </w:rPr>
+        <w:t>，</w:t>
+      </w:r>
+      <w:r>
+        <w:rPr>
+          <w:rFonts w:ascii="宋体" w:hAnsi="宋体" w:cs="Arial"/>
+          <w:b/>
+          <w:color w:val="362E2B"/>
+          <w:kern w:val="0"/>
+          <w:sz w:val="24"/>
+          <w:szCs w:val="24"/>
+        </w:rPr>
+        <w:t>H</w:t>
+      </w:r>
+      <w:r>
+        <w:rPr>
+          <w:rFonts w:ascii="宋体" w:hAnsi="宋体" w:cs="Arial" w:hint="eastAsia"/>
+          <w:b/>
+          <w:color w:val="362E2B"/>
+          <w:kern w:val="0"/>
+          <w:sz w:val="24"/>
+          <w:szCs w:val="24"/>
+        </w:rPr>
+        <w:t>elp-&gt;Install New</w:t>
+      </w:r>
+      <w:r>
+        <w:rPr>
+          <w:rFonts w:ascii="宋体" w:hAnsi="宋体" w:cs="Arial"/>
+          <w:b/>
+          <w:color w:val="362E2B"/>
+          <w:kern w:val="0"/>
+          <w:sz w:val="24"/>
+          <w:szCs w:val="24"/>
+        </w:rPr>
+        <w:t xml:space="preserve"> Software</w:t>
+      </w:r>
+      <w:r>
+        <w:rPr>
+          <w:rFonts w:ascii="宋体" w:hAnsi="宋体" w:cs="Arial" w:hint="eastAsia"/>
+          <w:b/>
+          <w:color w:val="362E2B"/>
+          <w:kern w:val="0"/>
+          <w:sz w:val="24"/>
+          <w:szCs w:val="24"/>
+        </w:rPr>
+        <w:t>，</w:t>
+      </w:r>
+      <w:r>
+        <w:rPr>
+          <w:rFonts w:ascii="宋体" w:hAnsi="宋体" w:cs="Arial" w:hint="eastAsia"/>
+          <w:color w:val="362E2B"/>
+          <w:kern w:val="0"/>
+          <w:sz w:val="24"/>
+          <w:szCs w:val="24"/>
+        </w:rPr>
+        <w:t>进入</w:t>
+      </w:r>
+      <w:r>
+        <w:rPr>
+          <w:rFonts w:ascii="宋体" w:hAnsi="宋体" w:cs="Arial" w:hint="eastAsia"/>
+          <w:color w:val="362E2B"/>
+          <w:kern w:val="0"/>
+          <w:sz w:val="24"/>
+          <w:szCs w:val="24"/>
+        </w:rPr>
+        <w:t>安装软件页面</w:t>
+      </w:r>
+      <w:r>
+        <w:rPr>
+          <w:rFonts w:ascii="宋体" w:hAnsi="宋体" w:cs="Arial" w:hint="eastAsia"/>
+          <w:color w:val="362E2B"/>
+          <w:kern w:val="0"/>
+          <w:sz w:val="24"/>
+          <w:szCs w:val="24"/>
+        </w:rPr>
+        <w:t>，选择插件的更新网址：</w:t>
+      </w:r>
+    </w:p>
+    <w:p>
+      <w:pPr>
+        <w:widowControl/>
+        <w:shd w:val="clear" w:color="auto" w:fill="FFFFFF"/>
+        <w:spacing w:beforeLines="50" w:before="156" w:afterLines="50" w:after="156"/>
         <w:jc w:val="center"/>
+        <w:rPr>
+          <w:rFonts w:ascii="宋体" w:hAnsi="宋体" w:cs="Arial"/>
+          <w:b/>
+          <w:color w:val="362E2B"/>
+          <w:kern w:val="0"/>
+          <w:sz w:val="24"/>
+          <w:szCs w:val="24"/>
+        </w:rPr>
       </w:pPr>
       <w:r>
         <w:rPr>
           <w:noProof/>
         </w:rPr>
         <w:drawing>
-          <wp:inline distT="0" distB="0" distL="0" distR="0" wp14:anchorId="2007A67E" wp14:editId="608B057D">
-            <wp:extent cx="4505325" cy="2400300"/>
-            <wp:effectExtent l="0" t="0" r="9525" b="0"/>
-            <wp:docPr id="29" name="图片 29"/>
+          <wp:inline distT="0" distB="0" distL="0" distR="0" wp14:anchorId="56A5FFF1" wp14:editId="17B499AA">
+            <wp:extent cx="4800600" cy="1790700"/>
+            <wp:effectExtent l="0" t="0" r="0" b="0"/>
+            <wp:docPr id="14" name="图片 14"/>
             <wp:cNvGraphicFramePr>
               <a:graphicFrameLocks xmlns:a="http://schemas.openxmlformats.org/drawingml/2006/main" noChangeAspect="1"/>
             </wp:cNvGraphicFramePr>
@@ -9885,6 +10413,367 @@
                   <pic:spPr>
                     <a:xfrm>
                       <a:off x="0" y="0"/>
+                      <a:ext cx="4800600" cy="1790700"/>
+                    </a:xfrm>
+                    <a:prstGeom prst="rect">
+                      <a:avLst/>
+                    </a:prstGeom>
+                  </pic:spPr>
+                </pic:pic>
+              </a:graphicData>
+            </a:graphic>
+          </wp:inline>
+        </w:drawing>
+      </w:r>
+    </w:p>
+    <w:p>
+      <w:pPr>
+        <w:widowControl/>
+        <w:shd w:val="clear" w:color="auto" w:fill="FFFFFF"/>
+        <w:spacing w:beforeLines="50" w:before="156" w:afterLines="50" w:after="156"/>
+        <w:jc w:val="left"/>
+        <w:rPr>
+          <w:rFonts w:ascii="宋体" w:hAnsi="宋体" w:cs="Arial"/>
+          <w:color w:val="362E2B"/>
+          <w:kern w:val="0"/>
+          <w:sz w:val="24"/>
+          <w:szCs w:val="24"/>
+        </w:rPr>
+      </w:pPr>
+      <w:r>
+        <w:rPr>
+          <w:rFonts w:ascii="宋体" w:hAnsi="宋体" w:cs="Arial" w:hint="eastAsia"/>
+          <w:b/>
+          <w:kern w:val="0"/>
+          <w:sz w:val="24"/>
+          <w:szCs w:val="24"/>
+        </w:rPr>
+        <w:t xml:space="preserve"> </w:t>
+      </w:r>
+      <w:r>
+        <w:rPr>
+          <w:rFonts w:ascii="宋体" w:hAnsi="宋体" w:cs="Arial"/>
+          <w:b/>
+          <w:kern w:val="0"/>
+          <w:sz w:val="24"/>
+          <w:szCs w:val="24"/>
+        </w:rPr>
+        <w:t xml:space="preserve"> </w:t>
+      </w:r>
+      <w:r>
+        <w:rPr>
+          <w:rFonts w:ascii="宋体" w:hAnsi="宋体" w:cs="Arial"/>
+          <w:b/>
+          <w:kern w:val="0"/>
+          <w:sz w:val="24"/>
+          <w:szCs w:val="24"/>
+        </w:rPr>
+        <w:t xml:space="preserve"> </w:t>
+      </w:r>
+      <w:proofErr w:type="gramStart"/>
+      <w:r>
+        <w:rPr>
+          <w:rFonts w:ascii="宋体" w:hAnsi="宋体" w:cs="Arial" w:hint="eastAsia"/>
+          <w:kern w:val="0"/>
+          <w:sz w:val="24"/>
+          <w:szCs w:val="24"/>
+        </w:rPr>
+        <w:t>稍后</w:t>
+      </w:r>
+      <w:r>
+        <w:rPr>
+          <w:rFonts w:ascii="宋体" w:hAnsi="宋体" w:cs="Arial" w:hint="eastAsia"/>
+          <w:kern w:val="0"/>
+          <w:sz w:val="24"/>
+          <w:szCs w:val="24"/>
+        </w:rPr>
+        <w:t>可</w:t>
+      </w:r>
+      <w:proofErr w:type="gramEnd"/>
+      <w:r>
+        <w:rPr>
+          <w:rFonts w:ascii="宋体" w:hAnsi="宋体" w:cs="Arial" w:hint="eastAsia"/>
+          <w:kern w:val="0"/>
+          <w:sz w:val="24"/>
+          <w:szCs w:val="24"/>
+        </w:rPr>
+        <w:t>看到插件列表，</w:t>
+      </w:r>
+      <w:proofErr w:type="gramStart"/>
+      <w:r>
+        <w:rPr>
+          <w:rFonts w:ascii="宋体" w:hAnsi="宋体" w:cs="Arial" w:hint="eastAsia"/>
+          <w:kern w:val="0"/>
+          <w:sz w:val="24"/>
+          <w:szCs w:val="24"/>
+        </w:rPr>
+        <w:t>勾选需要</w:t>
+      </w:r>
+      <w:proofErr w:type="gramEnd"/>
+      <w:r>
+        <w:rPr>
+          <w:rFonts w:ascii="宋体" w:hAnsi="宋体" w:cs="Arial" w:hint="eastAsia"/>
+          <w:kern w:val="0"/>
+          <w:sz w:val="24"/>
+          <w:szCs w:val="24"/>
+        </w:rPr>
+        <w:t>安装的插件，按照要求继续下面步骤即可安装好指定的插件：</w:t>
+      </w:r>
+    </w:p>
+    <w:p>
+      <w:pPr>
+        <w:widowControl/>
+        <w:shd w:val="clear" w:color="auto" w:fill="FFFFFF"/>
+        <w:spacing w:beforeLines="50" w:before="156" w:afterLines="50" w:after="156"/>
+        <w:jc w:val="center"/>
+        <w:rPr>
+          <w:rFonts w:ascii="宋体" w:hAnsi="宋体" w:cs="Arial"/>
+          <w:b/>
+          <w:color w:val="362E2B"/>
+          <w:kern w:val="0"/>
+          <w:sz w:val="24"/>
+          <w:szCs w:val="24"/>
+        </w:rPr>
+      </w:pPr>
+      <w:r>
+        <w:rPr>
+          <w:noProof/>
+        </w:rPr>
+        <w:drawing>
+          <wp:inline distT="0" distB="0" distL="0" distR="0" wp14:anchorId="37D82395" wp14:editId="586B3ACC">
+            <wp:extent cx="5010150" cy="2085975"/>
+            <wp:effectExtent l="0" t="0" r="0" b="9525"/>
+            <wp:docPr id="33" name="图片 33"/>
+            <wp:cNvGraphicFramePr>
+              <a:graphicFrameLocks xmlns:a="http://schemas.openxmlformats.org/drawingml/2006/main" noChangeAspect="1"/>
+            </wp:cNvGraphicFramePr>
+            <a:graphic xmlns:a="http://schemas.openxmlformats.org/drawingml/2006/main">
+              <a:graphicData uri="http://schemas.openxmlformats.org/drawingml/2006/picture">
+                <pic:pic xmlns:pic="http://schemas.openxmlformats.org/drawingml/2006/picture">
+                  <pic:nvPicPr>
+                    <pic:cNvPr id="1" name=""/>
+                    <pic:cNvPicPr/>
+                  </pic:nvPicPr>
+                  <pic:blipFill>
+                    <a:blip r:embed="rId42"/>
+                    <a:stretch>
+                      <a:fillRect/>
+                    </a:stretch>
+                  </pic:blipFill>
+                  <pic:spPr>
+                    <a:xfrm>
+                      <a:off x="0" y="0"/>
+                      <a:ext cx="5010150" cy="2085975"/>
+                    </a:xfrm>
+                    <a:prstGeom prst="rect">
+                      <a:avLst/>
+                    </a:prstGeom>
+                  </pic:spPr>
+                </pic:pic>
+              </a:graphicData>
+            </a:graphic>
+          </wp:inline>
+        </w:drawing>
+      </w:r>
+    </w:p>
+    <w:p>
+      <w:pPr>
+        <w:widowControl/>
+        <w:shd w:val="clear" w:color="auto" w:fill="FFFFFF"/>
+        <w:spacing w:beforeLines="50" w:before="156" w:afterLines="50" w:after="156"/>
+        <w:jc w:val="left"/>
+        <w:outlineLvl w:val="2"/>
+        <w:rPr>
+          <w:rFonts w:ascii="宋体" w:hAnsi="宋体" w:cs="Arial"/>
+          <w:b/>
+          <w:color w:val="362E2B"/>
+          <w:kern w:val="0"/>
+          <w:sz w:val="24"/>
+          <w:szCs w:val="24"/>
+        </w:rPr>
+      </w:pPr>
+      <w:r>
+        <w:rPr>
+          <w:rFonts w:ascii="宋体" w:hAnsi="宋体" w:cs="Arial" w:hint="eastAsia"/>
+          <w:b/>
+          <w:color w:val="362E2B"/>
+          <w:kern w:val="0"/>
+          <w:sz w:val="24"/>
+          <w:szCs w:val="24"/>
+        </w:rPr>
+        <w:t>6.</w:t>
+      </w:r>
+      <w:r>
+        <w:rPr>
+          <w:rFonts w:ascii="宋体" w:hAnsi="宋体" w:cs="Arial" w:hint="eastAsia"/>
+          <w:b/>
+          <w:color w:val="362E2B"/>
+          <w:kern w:val="0"/>
+          <w:sz w:val="24"/>
+          <w:szCs w:val="24"/>
+        </w:rPr>
+        <w:t>3</w:t>
+      </w:r>
+      <w:r>
+        <w:rPr>
+          <w:rFonts w:ascii="宋体" w:hAnsi="宋体" w:cs="Arial" w:hint="eastAsia"/>
+          <w:b/>
+          <w:color w:val="362E2B"/>
+          <w:kern w:val="0"/>
+          <w:sz w:val="24"/>
+          <w:szCs w:val="24"/>
+        </w:rPr>
+        <w:t xml:space="preserve"> 联机指南</w:t>
+      </w:r>
+    </w:p>
+    <w:p>
+      <w:pPr>
+        <w:widowControl/>
+        <w:shd w:val="clear" w:color="auto" w:fill="FFFFFF"/>
+        <w:spacing w:beforeLines="50" w:before="156" w:afterLines="50" w:after="156"/>
+        <w:ind w:firstLine="495"/>
+        <w:jc w:val="left"/>
+        <w:rPr>
+          <w:rFonts w:ascii="宋体" w:hAnsi="宋体" w:cs="Arial"/>
+          <w:color w:val="362E2B"/>
+          <w:kern w:val="0"/>
+          <w:sz w:val="24"/>
+          <w:szCs w:val="24"/>
+        </w:rPr>
+      </w:pPr>
+      <w:r>
+        <w:rPr>
+          <w:rFonts w:ascii="宋体" w:hAnsi="宋体" w:cs="宋体"/>
+          <w:bCs/>
+          <w:noProof/>
+          <w:kern w:val="0"/>
+          <w:sz w:val="24"/>
+          <w:szCs w:val="24"/>
+        </w:rPr>
+        <w:t>E</w:t>
+      </w:r>
+      <w:r>
+        <w:rPr>
+          <w:rFonts w:ascii="宋体" w:hAnsi="宋体" w:cs="宋体" w:hint="eastAsia"/>
+          <w:bCs/>
+          <w:noProof/>
+          <w:kern w:val="0"/>
+          <w:sz w:val="24"/>
+          <w:szCs w:val="24"/>
+        </w:rPr>
+        <w:t>clipse的功能很多，</w:t>
+      </w:r>
+      <w:r>
+        <w:rPr>
+          <w:rFonts w:ascii="宋体" w:hAnsi="宋体" w:cs="Arial" w:hint="eastAsia"/>
+          <w:color w:val="362E2B"/>
+          <w:kern w:val="0"/>
+          <w:sz w:val="24"/>
+          <w:szCs w:val="24"/>
+        </w:rPr>
+        <w:t>软件使用中有疑问可以查询Eclipse内置的</w:t>
+      </w:r>
+      <w:r>
+        <w:rPr>
+          <w:rFonts w:ascii="宋体" w:hAnsi="宋体" w:cs="Arial"/>
+          <w:color w:val="362E2B"/>
+          <w:kern w:val="0"/>
+          <w:sz w:val="24"/>
+          <w:szCs w:val="24"/>
+        </w:rPr>
+        <w:t>help</w:t>
+      </w:r>
+      <w:r>
+        <w:rPr>
+          <w:rFonts w:ascii="宋体" w:hAnsi="宋体" w:cs="Arial" w:hint="eastAsia"/>
+          <w:color w:val="362E2B"/>
+          <w:kern w:val="0"/>
+          <w:sz w:val="24"/>
+          <w:szCs w:val="24"/>
+        </w:rPr>
+        <w:t>：</w:t>
+      </w:r>
+    </w:p>
+    <w:p>
+      <w:pPr>
+        <w:widowControl/>
+        <w:shd w:val="clear" w:color="auto" w:fill="FFFFFF"/>
+        <w:spacing w:beforeLines="50" w:before="156" w:afterLines="50" w:after="156"/>
+        <w:ind w:firstLine="495"/>
+        <w:jc w:val="left"/>
+        <w:rPr>
+          <w:rFonts w:ascii="宋体" w:hAnsi="宋体" w:cs="Arial"/>
+          <w:color w:val="333333"/>
+          <w:sz w:val="24"/>
+          <w:szCs w:val="24"/>
+        </w:rPr>
+      </w:pPr>
+      <w:r>
+        <w:rPr>
+          <w:rStyle w:val="ae"/>
+          <w:rFonts w:ascii="Arial" w:hAnsi="Arial" w:cs="Arial"/>
+          <w:color w:val="555555"/>
+          <w:sz w:val="20"/>
+          <w:szCs w:val="20"/>
+          <w:lang w:val="en"/>
+        </w:rPr>
+        <w:t>Help</w:t>
+      </w:r>
+      <w:r>
+        <w:rPr>
+          <w:rFonts w:ascii="Arial" w:hAnsi="Arial" w:cs="Arial"/>
+          <w:color w:val="555555"/>
+          <w:sz w:val="20"/>
+          <w:szCs w:val="20"/>
+          <w:lang w:val="en"/>
+        </w:rPr>
+        <w:t xml:space="preserve"> -&gt; </w:t>
+      </w:r>
+      <w:r>
+        <w:rPr>
+          <w:rStyle w:val="ae"/>
+          <w:rFonts w:ascii="Arial" w:hAnsi="Arial" w:cs="Arial"/>
+          <w:color w:val="555555"/>
+          <w:sz w:val="20"/>
+          <w:szCs w:val="20"/>
+          <w:lang w:val="en"/>
+        </w:rPr>
+        <w:t>Help Contents</w:t>
+      </w:r>
+    </w:p>
+    <w:p>
+      <w:pPr>
+        <w:ind w:left="480"/>
+        <w:jc w:val="center"/>
+      </w:pPr>
+      <w:r>
+        <w:rPr>
+          <w:noProof/>
+        </w:rPr>
+        <w:drawing>
+          <wp:inline distT="0" distB="0" distL="0" distR="0" wp14:anchorId="2007A67E" wp14:editId="608B057D">
+            <wp:extent cx="4505325" cy="2400300"/>
+            <wp:effectExtent l="0" t="0" r="9525" b="0"/>
+            <wp:docPr id="29" name="图片 29"/>
+            <wp:cNvGraphicFramePr>
+              <a:graphicFrameLocks xmlns:a="http://schemas.openxmlformats.org/drawingml/2006/main" noChangeAspect="1"/>
+            </wp:cNvGraphicFramePr>
+            <a:graphic xmlns:a="http://schemas.openxmlformats.org/drawingml/2006/main">
+              <a:graphicData uri="http://schemas.openxmlformats.org/drawingml/2006/picture">
+                <pic:pic xmlns:pic="http://schemas.openxmlformats.org/drawingml/2006/picture">
+                  <pic:nvPicPr>
+                    <pic:cNvPr id="1" name=""/>
+                    <pic:cNvPicPr/>
+                  </pic:nvPicPr>
+                  <pic:blipFill>
+                    <a:blip r:embed="rId43"/>
+                    <a:stretch>
+                      <a:fillRect/>
+                    </a:stretch>
+                  </pic:blipFill>
+                  <pic:spPr>
+                    <a:xfrm>
+                      <a:off x="0" y="0"/>
                       <a:ext cx="4505325" cy="2400300"/>
                     </a:xfrm>
                     <a:prstGeom prst="rect">
@@ -9923,6 +10812,7 @@
           <w:sz w:val="24"/>
           <w:szCs w:val="24"/>
         </w:rPr>
+        <w:lastRenderedPageBreak/>
         <w:t>小结</w:t>
       </w:r>
     </w:p>
@@ -10256,12 +11146,18 @@
         <w:ind w:left="281" w:hangingChars="134" w:hanging="281"/>
         <w:jc w:val="left"/>
         <w:rPr>
-          <w:rFonts w:ascii="宋体" w:hAnsi="宋体" w:cs="Arial"/>
+          <w:noProof/>
+        </w:rPr>
+      </w:pPr>
+      <w:r>
+        <w:rPr>
+          <w:rFonts w:ascii="宋体" w:hAnsi="宋体" w:cs="Arial" w:hint="eastAsia"/>
           <w:color w:val="362E2B"/>
           <w:kern w:val="0"/>
           <w:szCs w:val="21"/>
         </w:rPr>
-      </w:pPr>
+        <w:t>2</w:t>
+      </w:r>
       <w:r>
         <w:rPr>
           <w:rFonts w:ascii="宋体" w:hAnsi="宋体" w:cs="Arial" w:hint="eastAsia"/>
@@ -10269,7 +11165,7 @@
           <w:kern w:val="0"/>
           <w:szCs w:val="21"/>
         </w:rPr>
-        <w:t>2</w:t>
+        <w:t>．</w:t>
       </w:r>
       <w:r>
         <w:rPr>
@@ -10278,7 +11174,7 @@
           <w:kern w:val="0"/>
           <w:szCs w:val="21"/>
         </w:rPr>
-        <w:t>．</w:t>
+        <w:t>郑伟芳</w:t>
       </w:r>
       <w:r>
         <w:rPr>
@@ -10287,8 +11183,9 @@
           <w:kern w:val="0"/>
           <w:szCs w:val="21"/>
         </w:rPr>
-        <w:t>郑伟芳</w:t>
-      </w:r>
+        <w:t xml:space="preserve">. </w:t>
+      </w:r>
+      <w:proofErr w:type="spellStart"/>
       <w:r>
         <w:rPr>
           <w:rFonts w:ascii="宋体" w:hAnsi="宋体" w:cs="Arial" w:hint="eastAsia"/>
@@ -10296,38 +11193,28 @@
           <w:kern w:val="0"/>
           <w:szCs w:val="21"/>
         </w:rPr>
+        <w:t>PyDev</w:t>
+      </w:r>
+      <w:proofErr w:type="spellEnd"/>
+      <w:r>
+        <w:rPr>
+          <w:rFonts w:ascii="宋体" w:hAnsi="宋体" w:cs="Arial" w:hint="eastAsia"/>
+          <w:color w:val="362E2B"/>
+          <w:kern w:val="0"/>
+          <w:szCs w:val="21"/>
+        </w:rPr>
+        <w:t xml:space="preserve"> for Eclipse简介</w:t>
+      </w:r>
+      <w:r>
+        <w:rPr>
+          <w:rFonts w:ascii="宋体" w:hAnsi="宋体" w:cs="Arial" w:hint="eastAsia"/>
+          <w:color w:val="362E2B"/>
+          <w:kern w:val="0"/>
+          <w:szCs w:val="21"/>
+        </w:rPr>
         <w:t xml:space="preserve">. </w:t>
       </w:r>
-      <w:proofErr w:type="spellStart"/>
-      <w:r>
-        <w:rPr>
-          <w:rFonts w:ascii="宋体" w:hAnsi="宋体" w:cs="Arial" w:hint="eastAsia"/>
-          <w:color w:val="362E2B"/>
-          <w:kern w:val="0"/>
-          <w:szCs w:val="21"/>
-        </w:rPr>
-        <w:t>PyDev</w:t>
-      </w:r>
-      <w:proofErr w:type="spellEnd"/>
-      <w:r>
-        <w:rPr>
-          <w:rFonts w:ascii="宋体" w:hAnsi="宋体" w:cs="Arial" w:hint="eastAsia"/>
-          <w:color w:val="362E2B"/>
-          <w:kern w:val="0"/>
-          <w:szCs w:val="21"/>
-        </w:rPr>
-        <w:t xml:space="preserve"> for Eclipse简介</w:t>
-      </w:r>
-      <w:r>
-        <w:rPr>
-          <w:rFonts w:ascii="宋体" w:hAnsi="宋体" w:cs="Arial" w:hint="eastAsia"/>
-          <w:color w:val="362E2B"/>
-          <w:kern w:val="0"/>
-          <w:szCs w:val="21"/>
-        </w:rPr>
-        <w:t xml:space="preserve">. </w:t>
-      </w:r>
-      <w:hyperlink r:id="rId42" w:history="1">
+      <w:hyperlink r:id="rId44" w:history="1">
         <w:r>
           <w:rPr>
             <w:rStyle w:val="a3"/>
@@ -10352,20 +11239,8 @@
           <w:kern w:val="0"/>
           <w:szCs w:val="21"/>
         </w:rPr>
-        <w:t>2008.11</w:t>
-      </w:r>
-    </w:p>
-    <w:p>
-      <w:pPr>
-        <w:widowControl/>
-        <w:shd w:val="clear" w:color="auto" w:fill="FFFFFF"/>
-        <w:spacing w:beforeLines="50" w:before="156" w:afterLines="50" w:after="156"/>
-        <w:ind w:leftChars="1" w:left="283" w:hangingChars="134" w:hanging="281"/>
-        <w:jc w:val="left"/>
-        <w:rPr>
-          <w:noProof/>
-        </w:rPr>
-      </w:pPr>
+        <w:t>2008.113</w:t>
+      </w:r>
       <w:r>
         <w:rPr>
           <w:rFonts w:ascii="宋体" w:hAnsi="宋体" w:cs="Arial" w:hint="eastAsia"/>
@@ -10373,81 +11248,12 @@
           <w:kern w:val="0"/>
           <w:szCs w:val="21"/>
         </w:rPr>
-        <w:t>3</w:t>
-      </w:r>
-      <w:r>
-        <w:rPr>
-          <w:rFonts w:ascii="宋体" w:hAnsi="宋体" w:cs="Arial" w:hint="eastAsia"/>
-          <w:color w:val="362E2B"/>
-          <w:kern w:val="0"/>
-          <w:szCs w:val="21"/>
-        </w:rPr>
         <w:t>．</w:t>
       </w:r>
-      <w:r>
-        <w:rPr>
-          <w:rFonts w:ascii="宋体" w:hAnsi="宋体" w:cs="Arial" w:hint="eastAsia"/>
-          <w:color w:val="362E2B"/>
-          <w:kern w:val="0"/>
-          <w:szCs w:val="21"/>
-        </w:rPr>
-        <w:t>张颖</w:t>
-      </w:r>
-      <w:r>
-        <w:rPr>
-          <w:rFonts w:ascii="宋体" w:hAnsi="宋体" w:cs="Arial" w:hint="eastAsia"/>
-          <w:color w:val="362E2B"/>
-          <w:kern w:val="0"/>
-          <w:szCs w:val="21"/>
-        </w:rPr>
-        <w:t>.</w:t>
-      </w:r>
-      <w:r>
-        <w:rPr>
-          <w:rFonts w:ascii="宋体" w:hAnsi="宋体" w:cs="Arial" w:hint="eastAsia"/>
-          <w:color w:val="362E2B"/>
-          <w:kern w:val="0"/>
-          <w:szCs w:val="21"/>
-        </w:rPr>
-        <w:t xml:space="preserve"> Python 代码调试技巧. </w:t>
-      </w:r>
-      <w:hyperlink r:id="rId43" w:history="1">
-        <w:r>
-          <w:rPr>
-            <w:rStyle w:val="a3"/>
-            <w:rFonts w:hint="eastAsia"/>
-          </w:rPr>
-          <w:t>http://www.ibm.com/developerworks/cn/linux/l-cn-pythondebugger/</w:t>
-        </w:r>
-      </w:hyperlink>
-      <w:r>
-        <w:rPr>
-          <w:rStyle w:val="a3"/>
-        </w:rPr>
-        <w:t xml:space="preserve"> </w:t>
-      </w:r>
-      <w:r>
-        <w:rPr>
-          <w:rFonts w:ascii="宋体" w:hAnsi="宋体" w:cs="Arial"/>
-          <w:color w:val="362E2B"/>
-          <w:kern w:val="0"/>
-          <w:szCs w:val="21"/>
-        </w:rPr>
-        <w:t xml:space="preserve"> </w:t>
-      </w:r>
-      <w:r>
-        <w:rPr>
-          <w:rFonts w:ascii="宋体" w:hAnsi="宋体" w:cs="Arial" w:hint="eastAsia"/>
-          <w:color w:val="362E2B"/>
-          <w:kern w:val="0"/>
-          <w:szCs w:val="21"/>
-        </w:rPr>
-        <w:t>2012.05</w:t>
-      </w:r>
     </w:p>
     <w:sectPr>
-      <w:headerReference w:type="default" r:id="rId44"/>
-      <w:footerReference w:type="default" r:id="rId45"/>
+      <w:headerReference w:type="default" r:id="rId45"/>
+      <w:footerReference w:type="default" r:id="rId46"/>
       <w:pgSz w:w="11906" w:h="16838"/>
       <w:pgMar w:top="1440" w:right="707" w:bottom="1440" w:left="1800" w:header="851" w:footer="992" w:gutter="0"/>
       <w:cols w:space="425"/>
@@ -10510,7 +11316,7 @@
         <w:noProof/>
         <w:lang w:val="zh-CN"/>
       </w:rPr>
-      <w:t>5</w:t>
+      <w:t>14</w:t>
     </w:r>
     <w:r>
       <w:rPr>

--- a/guide/1 Python学习和开发环境的建立(教学版).docx
+++ b/guide/1 Python学习和开发环境的建立(教学版).docx
@@ -1,6 +1,6 @@
 
 <file path=word/document.xml><?xml version="1.0" encoding="utf-8"?>
-<w:document xmlns:wpc="http://schemas.microsoft.com/office/word/2010/wordprocessingCanvas" xmlns:cx="http://schemas.microsoft.com/office/drawing/2014/chartex" xmlns:mc="http://schemas.openxmlformats.org/markup-compatibility/2006" xmlns:o="urn:schemas-microsoft-com:office:office" xmlns:r="http://schemas.openxmlformats.org/officeDocument/2006/relationships" xmlns:m="http://schemas.openxmlformats.org/officeDocument/2006/math" xmlns:v="urn:schemas-microsoft-com:vml" xmlns:wp14="http://schemas.microsoft.com/office/word/2010/wordprocessingDrawing" xmlns:wp="http://schemas.openxmlformats.org/drawingml/2006/wordprocessingDrawing" xmlns:w10="urn:schemas-microsoft-com:office:word" xmlns:w="http://schemas.openxmlformats.org/wordprocessingml/2006/main" xmlns:w14="http://schemas.microsoft.com/office/word/2010/wordml" xmlns:w15="http://schemas.microsoft.com/office/word/2012/wordml" xmlns:w16se="http://schemas.microsoft.com/office/word/2015/wordml/symex" xmlns:wpg="http://schemas.microsoft.com/office/word/2010/wordprocessingGroup" xmlns:wpi="http://schemas.microsoft.com/office/word/2010/wordprocessingInk" xmlns:wne="http://schemas.microsoft.com/office/word/2006/wordml" xmlns:wps="http://schemas.microsoft.com/office/word/2010/wordprocessingShape" mc:Ignorable="w14 w15 w16se wp14">
+<w:document xmlns:wpc="http://schemas.microsoft.com/office/word/2010/wordprocessingCanvas" xmlns:cx="http://schemas.microsoft.com/office/drawing/2014/chartex" xmlns:cx1="http://schemas.microsoft.com/office/drawing/2015/9/8/chartex" xmlns:cx2="http://schemas.microsoft.com/office/drawing/2015/10/21/chartex" xmlns:mc="http://schemas.openxmlformats.org/markup-compatibility/2006" xmlns:o="urn:schemas-microsoft-com:office:office" xmlns:r="http://schemas.openxmlformats.org/officeDocument/2006/relationships" xmlns:m="http://schemas.openxmlformats.org/officeDocument/2006/math" xmlns:v="urn:schemas-microsoft-com:vml" xmlns:wp14="http://schemas.microsoft.com/office/word/2010/wordprocessingDrawing" xmlns:wp="http://schemas.openxmlformats.org/drawingml/2006/wordprocessingDrawing" xmlns:w10="urn:schemas-microsoft-com:office:word" xmlns:w="http://schemas.openxmlformats.org/wordprocessingml/2006/main" xmlns:w14="http://schemas.microsoft.com/office/word/2010/wordml" xmlns:w15="http://schemas.microsoft.com/office/word/2012/wordml" xmlns:w16se="http://schemas.microsoft.com/office/word/2015/wordml/symex" xmlns:wpg="http://schemas.microsoft.com/office/word/2010/wordprocessingGroup" xmlns:wpi="http://schemas.microsoft.com/office/word/2010/wordprocessingInk" xmlns:wne="http://schemas.microsoft.com/office/word/2006/wordml" xmlns:wps="http://schemas.microsoft.com/office/word/2010/wordprocessingShape" mc:Ignorable="w14 w15 w16se wp14">
   <w:body>
     <w:p>
       <w:pPr>
@@ -654,7 +654,31 @@
           <w:sz w:val="24"/>
           <w:szCs w:val="24"/>
         </w:rPr>
-        <w:t>注意：务必从官网下载软件，以免下载</w:t>
+        <w:t>注意：务必</w:t>
+      </w:r>
+      <w:proofErr w:type="gramStart"/>
+      <w:r>
+        <w:rPr>
+          <w:rFonts w:ascii="宋体" w:hAnsi="宋体" w:cs="Arial" w:hint="eastAsia"/>
+          <w:b/>
+          <w:color w:val="362E2B"/>
+          <w:kern w:val="0"/>
+          <w:sz w:val="24"/>
+          <w:szCs w:val="24"/>
+        </w:rPr>
+        <w:t>从官网下载</w:t>
+      </w:r>
+      <w:proofErr w:type="gramEnd"/>
+      <w:r>
+        <w:rPr>
+          <w:rFonts w:ascii="宋体" w:hAnsi="宋体" w:cs="Arial" w:hint="eastAsia"/>
+          <w:b/>
+          <w:color w:val="362E2B"/>
+          <w:kern w:val="0"/>
+          <w:sz w:val="24"/>
+          <w:szCs w:val="24"/>
+        </w:rPr>
+        <w:t>软件，以免下载</w:t>
       </w:r>
       <w:r>
         <w:rPr>
@@ -2524,6 +2548,7 @@
         </w:rPr>
         <w:t>安装</w:t>
       </w:r>
+      <w:proofErr w:type="spellStart"/>
       <w:r>
         <w:rPr>
           <w:rFonts w:ascii="宋体" w:hAnsi="宋体" w:cs="Arial"/>
@@ -2554,6 +2579,7 @@
         </w:rPr>
         <w:t>ter</w:t>
       </w:r>
+      <w:proofErr w:type="spellEnd"/>
       <w:r>
         <w:rPr>
           <w:rFonts w:ascii="宋体" w:hAnsi="宋体" w:cs="Arial" w:hint="eastAsia"/>
@@ -8564,7 +8590,7 @@
                 <wp:inline distT="0" distB="0" distL="0" distR="0" wp14:anchorId="79AE7A01" wp14:editId="33259C99">
                   <wp:extent cx="4512310" cy="1377252"/>
                   <wp:effectExtent l="0" t="0" r="2540" b="0"/>
-                  <wp:docPr id="18" name="图片 18"/>
+                  <wp:docPr id="40" name="图片 40"/>
                   <wp:cNvGraphicFramePr>
                     <a:graphicFrameLocks xmlns:a="http://schemas.openxmlformats.org/drawingml/2006/main" noChangeAspect="1"/>
                   </wp:cNvGraphicFramePr>
@@ -8940,7 +8966,7 @@
           <wp:inline distT="0" distB="0" distL="0" distR="0" wp14:anchorId="6AFFD5FE" wp14:editId="03EC1E9C">
             <wp:extent cx="4210050" cy="1927712"/>
             <wp:effectExtent l="0" t="0" r="0" b="0"/>
-            <wp:docPr id="19" name="图片 19"/>
+            <wp:docPr id="43" name="图片 43"/>
             <wp:cNvGraphicFramePr>
               <a:graphicFrameLocks xmlns:a="http://schemas.openxmlformats.org/drawingml/2006/main" noChangeAspect="1"/>
             </wp:cNvGraphicFramePr>
@@ -9018,7 +9044,7 @@
           <wp:inline distT="0" distB="0" distL="0" distR="0" wp14:anchorId="6057E185" wp14:editId="23B64555">
             <wp:extent cx="3810000" cy="952500"/>
             <wp:effectExtent l="0" t="0" r="0" b="0"/>
-            <wp:docPr id="20" name="图片 20"/>
+            <wp:docPr id="44" name="图片 44"/>
             <wp:cNvGraphicFramePr>
               <a:graphicFrameLocks xmlns:a="http://schemas.openxmlformats.org/drawingml/2006/main" noChangeAspect="1"/>
             </wp:cNvGraphicFramePr>
@@ -9168,7 +9194,7 @@
           <wp:inline distT="0" distB="0" distL="0" distR="0" wp14:anchorId="6F877928" wp14:editId="3B453A3C">
             <wp:extent cx="2579370" cy="1936099"/>
             <wp:effectExtent l="0" t="0" r="0" b="7620"/>
-            <wp:docPr id="16" name="图片 16"/>
+            <wp:docPr id="45" name="图片 45"/>
             <wp:cNvGraphicFramePr>
               <a:graphicFrameLocks xmlns:a="http://schemas.openxmlformats.org/drawingml/2006/main" noChangeAspect="1"/>
             </wp:cNvGraphicFramePr>
@@ -9434,14 +9460,7 @@
           <w:rFonts w:hint="eastAsia"/>
           <w:color w:val="333333"/>
         </w:rPr>
-        <w:t>编码方式</w:t>
-      </w:r>
-      <w:r>
-        <w:rPr>
-          <w:rFonts w:hint="eastAsia"/>
-          <w:color w:val="333333"/>
-        </w:rPr>
-        <w:t>可以设定到：工作空间、工程和文件类型上。</w:t>
+        <w:t>编码方式可以设定到：工作空间、工程和文件类型上。</w:t>
       </w:r>
     </w:p>
     <w:p>
@@ -9472,21 +9491,7 @@
           <w:rFonts w:hint="eastAsia"/>
           <w:color w:val="333333"/>
         </w:rPr>
-        <w:t>到工作空间，工程继承工作空间</w:t>
-      </w:r>
-      <w:r>
-        <w:rPr>
-          <w:rFonts w:hint="eastAsia"/>
-          <w:color w:val="333333"/>
-        </w:rPr>
-        <w:t>配置</w:t>
-      </w:r>
-      <w:r>
-        <w:rPr>
-          <w:rFonts w:hint="eastAsia"/>
-          <w:color w:val="333333"/>
-        </w:rPr>
-        <w:t>的编码方式。</w:t>
+        <w:t>到工作空间，工程继承工作空间配置的编码方式。</w:t>
       </w:r>
     </w:p>
     <w:p>
@@ -9758,7 +9763,7 @@
           <wp:inline distT="0" distB="0" distL="0" distR="0" wp14:anchorId="12D22940" wp14:editId="7ECE5348">
             <wp:extent cx="3362325" cy="828675"/>
             <wp:effectExtent l="0" t="0" r="9525" b="9525"/>
-            <wp:docPr id="34" name="图片 34"/>
+            <wp:docPr id="46" name="图片 46"/>
             <wp:cNvGraphicFramePr>
               <a:graphicFrameLocks xmlns:a="http://schemas.openxmlformats.org/drawingml/2006/main" noChangeAspect="1"/>
             </wp:cNvGraphicFramePr>
@@ -9879,8 +9884,6 @@
         </w:rPr>
         <w:t>properties</w:t>
       </w:r>
-      <w:bookmarkStart w:id="3" w:name="_GoBack"/>
-      <w:bookmarkEnd w:id="3"/>
       <w:r>
         <w:rPr>
           <w:color w:val="333333"/>
@@ -10096,7 +10099,7 @@
           <wp:inline distT="0" distB="0" distL="0" distR="0" wp14:anchorId="28E70631" wp14:editId="134319EA">
             <wp:extent cx="3848100" cy="1638300"/>
             <wp:effectExtent l="0" t="0" r="0" b="0"/>
-            <wp:docPr id="35" name="图片 35"/>
+            <wp:docPr id="47" name="图片 47"/>
             <wp:cNvGraphicFramePr>
               <a:graphicFrameLocks xmlns:a="http://schemas.openxmlformats.org/drawingml/2006/main" noChangeAspect="1"/>
             </wp:cNvGraphicFramePr>
@@ -10393,7 +10396,7 @@
           <wp:inline distT="0" distB="0" distL="0" distR="0" wp14:anchorId="56A5FFF1" wp14:editId="17B499AA">
             <wp:extent cx="4800600" cy="1790700"/>
             <wp:effectExtent l="0" t="0" r="0" b="0"/>
-            <wp:docPr id="14" name="图片 14"/>
+            <wp:docPr id="48" name="图片 48"/>
             <wp:cNvGraphicFramePr>
               <a:graphicFrameLocks xmlns:a="http://schemas.openxmlformats.org/drawingml/2006/main" noChangeAspect="1"/>
             </wp:cNvGraphicFramePr>
@@ -10543,7 +10546,7 @@
           <wp:inline distT="0" distB="0" distL="0" distR="0" wp14:anchorId="37D82395" wp14:editId="586B3ACC">
             <wp:extent cx="5010150" cy="2085975"/>
             <wp:effectExtent l="0" t="0" r="0" b="9525"/>
-            <wp:docPr id="33" name="图片 33"/>
+            <wp:docPr id="49" name="图片 49"/>
             <wp:cNvGraphicFramePr>
               <a:graphicFrameLocks xmlns:a="http://schemas.openxmlformats.org/drawingml/2006/main" noChangeAspect="1"/>
             </wp:cNvGraphicFramePr>
@@ -10754,7 +10757,7 @@
           <wp:inline distT="0" distB="0" distL="0" distR="0" wp14:anchorId="2007A67E" wp14:editId="608B057D">
             <wp:extent cx="4505325" cy="2400300"/>
             <wp:effectExtent l="0" t="0" r="9525" b="0"/>
-            <wp:docPr id="29" name="图片 29"/>
+            <wp:docPr id="50" name="图片 50"/>
             <wp:cNvGraphicFramePr>
               <a:graphicFrameLocks xmlns:a="http://schemas.openxmlformats.org/drawingml/2006/main" noChangeAspect="1"/>
             </wp:cNvGraphicFramePr>
@@ -10789,6 +10792,1367 @@
     </w:p>
     <w:p>
       <w:pPr>
+        <w:pStyle w:val="ab"/>
+        <w:widowControl/>
+        <w:numPr>
+          <w:ilvl w:val="0"/>
+          <w:numId w:val="3"/>
+        </w:numPr>
+        <w:shd w:val="clear" w:color="auto" w:fill="FFFFFF"/>
+        <w:tabs>
+          <w:tab w:val="left" w:pos="567"/>
+        </w:tabs>
+        <w:spacing w:beforeLines="50" w:before="156" w:afterLines="50" w:after="156"/>
+        <w:ind w:firstLineChars="0"/>
+        <w:jc w:val="left"/>
+        <w:outlineLvl w:val="1"/>
+        <w:rPr>
+          <w:rFonts w:ascii="宋体" w:hAnsi="宋体" w:cs="Arial"/>
+          <w:b/>
+          <w:color w:val="362E2B"/>
+          <w:kern w:val="0"/>
+          <w:sz w:val="24"/>
+          <w:szCs w:val="24"/>
+        </w:rPr>
+      </w:pPr>
+      <w:r>
+        <w:rPr>
+          <w:rFonts w:ascii="宋体" w:hAnsi="宋体" w:cs="Arial"/>
+          <w:b/>
+          <w:color w:val="362E2B"/>
+          <w:kern w:val="0"/>
+          <w:sz w:val="24"/>
+          <w:szCs w:val="24"/>
+        </w:rPr>
+        <w:lastRenderedPageBreak/>
+        <w:t>Markdown</w:t>
+      </w:r>
+      <w:r>
+        <w:rPr>
+          <w:rFonts w:ascii="宋体" w:hAnsi="宋体" w:cs="Arial" w:hint="eastAsia"/>
+          <w:b/>
+          <w:color w:val="362E2B"/>
+          <w:kern w:val="0"/>
+          <w:sz w:val="24"/>
+          <w:szCs w:val="24"/>
+        </w:rPr>
+        <w:t>插</w:t>
+      </w:r>
+      <w:r>
+        <w:rPr>
+          <w:rFonts w:ascii="宋体" w:hAnsi="宋体" w:cs="Arial" w:hint="eastAsia"/>
+          <w:b/>
+          <w:color w:val="362E2B"/>
+          <w:kern w:val="0"/>
+          <w:sz w:val="24"/>
+          <w:szCs w:val="24"/>
+        </w:rPr>
+        <w:t>件</w:t>
+      </w:r>
+    </w:p>
+    <w:p>
+      <w:pPr>
+        <w:ind w:firstLineChars="200" w:firstLine="480"/>
+        <w:jc w:val="left"/>
+        <w:rPr>
+          <w:rFonts w:ascii="宋体" w:hAnsi="宋体" w:cs="Arial"/>
+          <w:color w:val="362E2B"/>
+          <w:kern w:val="0"/>
+          <w:sz w:val="24"/>
+          <w:szCs w:val="24"/>
+        </w:rPr>
+      </w:pPr>
+      <w:r>
+        <w:rPr>
+          <w:rFonts w:ascii="宋体" w:hAnsi="宋体" w:cs="Arial" w:hint="eastAsia"/>
+          <w:color w:val="362E2B"/>
+          <w:kern w:val="0"/>
+          <w:sz w:val="24"/>
+          <w:szCs w:val="24"/>
+        </w:rPr>
+        <w:t>Eclipse</w:t>
+      </w:r>
+      <w:r>
+        <w:rPr>
+          <w:rFonts w:ascii="宋体" w:hAnsi="宋体" w:cs="Arial" w:hint="eastAsia"/>
+          <w:color w:val="362E2B"/>
+          <w:kern w:val="0"/>
+          <w:sz w:val="24"/>
+          <w:szCs w:val="24"/>
+        </w:rPr>
+        <w:t>默认安装对</w:t>
+      </w:r>
+      <w:r>
+        <w:rPr>
+          <w:rFonts w:ascii="宋体" w:hAnsi="宋体" w:cs="Arial" w:hint="eastAsia"/>
+          <w:color w:val="362E2B"/>
+          <w:kern w:val="0"/>
+          <w:sz w:val="24"/>
+          <w:szCs w:val="24"/>
+        </w:rPr>
+        <w:t>Mark</w:t>
+      </w:r>
+      <w:r>
+        <w:rPr>
+          <w:rFonts w:ascii="宋体" w:hAnsi="宋体" w:cs="Arial"/>
+          <w:color w:val="362E2B"/>
+          <w:kern w:val="0"/>
+          <w:sz w:val="24"/>
+          <w:szCs w:val="24"/>
+        </w:rPr>
+        <w:t>down</w:t>
+      </w:r>
+      <w:r>
+        <w:rPr>
+          <w:rFonts w:ascii="宋体" w:hAnsi="宋体" w:cs="Arial" w:hint="eastAsia"/>
+          <w:color w:val="362E2B"/>
+          <w:kern w:val="0"/>
+          <w:sz w:val="24"/>
+          <w:szCs w:val="24"/>
+        </w:rPr>
+        <w:t>支持较弱，需要安装Mark</w:t>
+      </w:r>
+      <w:r>
+        <w:rPr>
+          <w:rFonts w:ascii="宋体" w:hAnsi="宋体" w:cs="Arial"/>
+          <w:color w:val="362E2B"/>
+          <w:kern w:val="0"/>
+          <w:sz w:val="24"/>
+          <w:szCs w:val="24"/>
+        </w:rPr>
+        <w:t>down</w:t>
+      </w:r>
+      <w:r>
+        <w:rPr>
+          <w:rFonts w:ascii="宋体" w:hAnsi="宋体" w:cs="Arial" w:hint="eastAsia"/>
+          <w:color w:val="362E2B"/>
+          <w:kern w:val="0"/>
+          <w:sz w:val="24"/>
+          <w:szCs w:val="24"/>
+        </w:rPr>
+        <w:t>插件</w:t>
+      </w:r>
+      <w:r>
+        <w:rPr>
+          <w:rFonts w:ascii="宋体" w:hAnsi="宋体" w:cs="Arial" w:hint="eastAsia"/>
+          <w:color w:val="362E2B"/>
+          <w:kern w:val="0"/>
+          <w:sz w:val="24"/>
+          <w:szCs w:val="24"/>
+        </w:rPr>
+        <w:t>。</w:t>
+      </w:r>
+      <w:r>
+        <w:rPr>
+          <w:rFonts w:ascii="宋体" w:hAnsi="宋体" w:cs="Arial"/>
+          <w:color w:val="362E2B"/>
+          <w:kern w:val="0"/>
+          <w:sz w:val="24"/>
+          <w:szCs w:val="24"/>
+        </w:rPr>
+        <w:t>H</w:t>
+      </w:r>
+      <w:r>
+        <w:rPr>
+          <w:rFonts w:ascii="宋体" w:hAnsi="宋体" w:cs="Arial" w:hint="eastAsia"/>
+          <w:color w:val="362E2B"/>
+          <w:kern w:val="0"/>
+          <w:sz w:val="24"/>
+          <w:szCs w:val="24"/>
+        </w:rPr>
+        <w:t>elp</w:t>
+      </w:r>
+      <w:r>
+        <w:rPr>
+          <w:rFonts w:ascii="宋体" w:hAnsi="宋体" w:cs="Arial"/>
+          <w:color w:val="362E2B"/>
+          <w:kern w:val="0"/>
+          <w:sz w:val="24"/>
+          <w:szCs w:val="24"/>
+        </w:rPr>
+        <w:t>-&gt;E</w:t>
+      </w:r>
+      <w:r>
+        <w:rPr>
+          <w:rFonts w:ascii="宋体" w:hAnsi="宋体" w:cs="Arial" w:hint="eastAsia"/>
+          <w:color w:val="362E2B"/>
+          <w:kern w:val="0"/>
+          <w:sz w:val="24"/>
+          <w:szCs w:val="24"/>
+        </w:rPr>
+        <w:t>clip</w:t>
+      </w:r>
+      <w:r>
+        <w:rPr>
+          <w:rFonts w:ascii="宋体" w:hAnsi="宋体" w:cs="Arial"/>
+          <w:color w:val="362E2B"/>
+          <w:kern w:val="0"/>
+          <w:sz w:val="24"/>
+          <w:szCs w:val="24"/>
+        </w:rPr>
+        <w:t>se M</w:t>
+      </w:r>
+      <w:r>
+        <w:rPr>
+          <w:rFonts w:ascii="宋体" w:hAnsi="宋体" w:cs="Arial" w:hint="eastAsia"/>
+          <w:color w:val="362E2B"/>
+          <w:kern w:val="0"/>
+          <w:sz w:val="24"/>
+          <w:szCs w:val="24"/>
+        </w:rPr>
+        <w:t>ark</w:t>
+      </w:r>
+      <w:r>
+        <w:rPr>
+          <w:rFonts w:ascii="宋体" w:hAnsi="宋体" w:cs="Arial"/>
+          <w:color w:val="362E2B"/>
+          <w:kern w:val="0"/>
+          <w:sz w:val="24"/>
+          <w:szCs w:val="24"/>
+        </w:rPr>
+        <w:t>etplace</w:t>
+      </w:r>
+      <w:r>
+        <w:rPr>
+          <w:rFonts w:ascii="宋体" w:hAnsi="宋体" w:cs="Arial" w:hint="eastAsia"/>
+          <w:color w:val="362E2B"/>
+          <w:kern w:val="0"/>
+          <w:sz w:val="24"/>
+          <w:szCs w:val="24"/>
+        </w:rPr>
+        <w:t>使</w:t>
+      </w:r>
+      <w:r>
+        <w:rPr>
+          <w:rFonts w:ascii="宋体" w:hAnsi="宋体" w:cs="Arial" w:hint="eastAsia"/>
+          <w:color w:val="362E2B"/>
+          <w:kern w:val="0"/>
+          <w:sz w:val="24"/>
+          <w:szCs w:val="24"/>
+        </w:rPr>
+        <w:t>用Mark</w:t>
+      </w:r>
+      <w:r>
+        <w:rPr>
+          <w:rFonts w:ascii="宋体" w:hAnsi="宋体" w:cs="Arial"/>
+          <w:color w:val="362E2B"/>
+          <w:kern w:val="0"/>
+          <w:sz w:val="24"/>
+          <w:szCs w:val="24"/>
+        </w:rPr>
+        <w:t>down</w:t>
+      </w:r>
+      <w:r>
+        <w:rPr>
+          <w:rFonts w:ascii="宋体" w:hAnsi="宋体" w:cs="Arial" w:hint="eastAsia"/>
+          <w:color w:val="362E2B"/>
+          <w:kern w:val="0"/>
+          <w:sz w:val="24"/>
+          <w:szCs w:val="24"/>
+        </w:rPr>
+        <w:t>关键字可以找到2个插件：编辑和显示：</w:t>
+      </w:r>
+    </w:p>
+    <w:p>
+      <w:pPr>
+        <w:jc w:val="center"/>
+        <w:rPr>
+          <w:rFonts w:ascii="宋体" w:hAnsi="宋体" w:cs="Arial"/>
+          <w:b/>
+          <w:color w:val="362E2B"/>
+          <w:kern w:val="0"/>
+          <w:sz w:val="24"/>
+          <w:szCs w:val="24"/>
+        </w:rPr>
+      </w:pPr>
+      <w:r>
+        <w:rPr>
+          <w:noProof/>
+        </w:rPr>
+        <w:drawing>
+          <wp:inline distT="0" distB="0" distL="0" distR="0" wp14:anchorId="6BCFA97A" wp14:editId="4FD6EF29">
+            <wp:extent cx="3301365" cy="2445660"/>
+            <wp:effectExtent l="0" t="0" r="0" b="0"/>
+            <wp:docPr id="18" name="图片 18"/>
+            <wp:cNvGraphicFramePr>
+              <a:graphicFrameLocks xmlns:a="http://schemas.openxmlformats.org/drawingml/2006/main" noChangeAspect="1"/>
+            </wp:cNvGraphicFramePr>
+            <a:graphic xmlns:a="http://schemas.openxmlformats.org/drawingml/2006/main">
+              <a:graphicData uri="http://schemas.openxmlformats.org/drawingml/2006/picture">
+                <pic:pic xmlns:pic="http://schemas.openxmlformats.org/drawingml/2006/picture">
+                  <pic:nvPicPr>
+                    <pic:cNvPr id="1" name=""/>
+                    <pic:cNvPicPr/>
+                  </pic:nvPicPr>
+                  <pic:blipFill>
+                    <a:blip r:embed="rId44"/>
+                    <a:stretch>
+                      <a:fillRect/>
+                    </a:stretch>
+                  </pic:blipFill>
+                  <pic:spPr>
+                    <a:xfrm>
+                      <a:off x="0" y="0"/>
+                      <a:ext cx="3312622" cy="2453999"/>
+                    </a:xfrm>
+                    <a:prstGeom prst="rect">
+                      <a:avLst/>
+                    </a:prstGeom>
+                  </pic:spPr>
+                </pic:pic>
+              </a:graphicData>
+            </a:graphic>
+          </wp:inline>
+        </w:drawing>
+      </w:r>
+    </w:p>
+    <w:p>
+      <w:pPr>
+        <w:widowControl/>
+        <w:shd w:val="clear" w:color="auto" w:fill="FFFFFF"/>
+        <w:spacing w:beforeLines="50" w:before="156" w:afterLines="50" w:after="156"/>
+        <w:jc w:val="left"/>
+        <w:outlineLvl w:val="2"/>
+        <w:rPr>
+          <w:rFonts w:ascii="宋体" w:hAnsi="宋体" w:cs="Arial"/>
+          <w:b/>
+          <w:color w:val="362E2B"/>
+          <w:kern w:val="0"/>
+          <w:sz w:val="24"/>
+          <w:szCs w:val="24"/>
+        </w:rPr>
+      </w:pPr>
+      <w:r>
+        <w:rPr>
+          <w:rFonts w:ascii="宋体" w:hAnsi="宋体" w:cs="Arial" w:hint="eastAsia"/>
+          <w:b/>
+          <w:color w:val="362E2B"/>
+          <w:kern w:val="0"/>
+          <w:sz w:val="24"/>
+          <w:szCs w:val="24"/>
+        </w:rPr>
+        <w:t>7.1</w:t>
+      </w:r>
+      <w:r>
+        <w:rPr>
+          <w:rFonts w:ascii="宋体" w:hAnsi="宋体" w:cs="Arial"/>
+          <w:b/>
+          <w:color w:val="362E2B"/>
+          <w:kern w:val="0"/>
+          <w:sz w:val="24"/>
+          <w:szCs w:val="24"/>
+        </w:rPr>
+        <w:t xml:space="preserve"> </w:t>
+      </w:r>
+      <w:r>
+        <w:rPr>
+          <w:rFonts w:ascii="宋体" w:hAnsi="宋体" w:cs="Arial" w:hint="eastAsia"/>
+          <w:b/>
+          <w:color w:val="362E2B"/>
+          <w:kern w:val="0"/>
+          <w:sz w:val="24"/>
+          <w:szCs w:val="24"/>
+        </w:rPr>
+        <w:t>Markdown</w:t>
+      </w:r>
+      <w:r>
+        <w:rPr>
+          <w:rFonts w:ascii="宋体" w:hAnsi="宋体" w:cs="Arial"/>
+          <w:b/>
+          <w:color w:val="362E2B"/>
+          <w:kern w:val="0"/>
+          <w:sz w:val="24"/>
+          <w:szCs w:val="24"/>
+        </w:rPr>
+        <w:t xml:space="preserve"> E</w:t>
+      </w:r>
+      <w:r>
+        <w:rPr>
+          <w:rFonts w:ascii="宋体" w:hAnsi="宋体" w:cs="Arial" w:hint="eastAsia"/>
+          <w:b/>
+          <w:color w:val="362E2B"/>
+          <w:kern w:val="0"/>
+          <w:sz w:val="24"/>
+          <w:szCs w:val="24"/>
+        </w:rPr>
+        <w:t>ditor</w:t>
+      </w:r>
+      <w:r>
+        <w:rPr>
+          <w:rFonts w:ascii="宋体" w:hAnsi="宋体" w:cs="Arial" w:hint="eastAsia"/>
+          <w:b/>
+          <w:color w:val="362E2B"/>
+          <w:kern w:val="0"/>
+          <w:sz w:val="24"/>
+          <w:szCs w:val="24"/>
+        </w:rPr>
+        <w:t>插件</w:t>
+      </w:r>
+    </w:p>
+    <w:p>
+      <w:pPr>
+        <w:widowControl/>
+        <w:shd w:val="clear" w:color="auto" w:fill="FFFFFF"/>
+        <w:spacing w:beforeLines="50" w:before="156" w:afterLines="50" w:after="156"/>
+        <w:ind w:firstLineChars="200" w:firstLine="480"/>
+        <w:jc w:val="left"/>
+      </w:pPr>
+      <w:r>
+        <w:rPr>
+          <w:rFonts w:ascii="宋体" w:hAnsi="宋体" w:cs="Arial"/>
+          <w:color w:val="362E2B"/>
+          <w:kern w:val="0"/>
+          <w:sz w:val="24"/>
+          <w:szCs w:val="24"/>
+        </w:rPr>
+        <w:t>E</w:t>
+      </w:r>
+      <w:r>
+        <w:rPr>
+          <w:rFonts w:ascii="宋体" w:hAnsi="宋体" w:cs="Arial" w:hint="eastAsia"/>
+          <w:color w:val="362E2B"/>
+          <w:kern w:val="0"/>
+          <w:sz w:val="24"/>
+          <w:szCs w:val="24"/>
+        </w:rPr>
+        <w:t>clip</w:t>
+      </w:r>
+      <w:r>
+        <w:rPr>
+          <w:rFonts w:ascii="宋体" w:hAnsi="宋体" w:cs="Arial"/>
+          <w:color w:val="362E2B"/>
+          <w:kern w:val="0"/>
+          <w:sz w:val="24"/>
+          <w:szCs w:val="24"/>
+        </w:rPr>
+        <w:t>se M</w:t>
+      </w:r>
+      <w:r>
+        <w:rPr>
+          <w:rFonts w:ascii="宋体" w:hAnsi="宋体" w:cs="Arial" w:hint="eastAsia"/>
+          <w:color w:val="362E2B"/>
+          <w:kern w:val="0"/>
+          <w:sz w:val="24"/>
+          <w:szCs w:val="24"/>
+        </w:rPr>
+        <w:t>ark</w:t>
+      </w:r>
+      <w:r>
+        <w:rPr>
+          <w:rFonts w:ascii="宋体" w:hAnsi="宋体" w:cs="Arial"/>
+          <w:color w:val="362E2B"/>
+          <w:kern w:val="0"/>
+          <w:sz w:val="24"/>
+          <w:szCs w:val="24"/>
+        </w:rPr>
+        <w:t>etplace</w:t>
+      </w:r>
+      <w:r>
+        <w:rPr>
+          <w:rFonts w:ascii="宋体" w:hAnsi="宋体" w:cs="Arial" w:hint="eastAsia"/>
+          <w:color w:val="362E2B"/>
+          <w:kern w:val="0"/>
+          <w:sz w:val="24"/>
+          <w:szCs w:val="24"/>
+        </w:rPr>
+        <w:t xml:space="preserve"> 市场安装</w:t>
+      </w:r>
+      <w:r>
+        <w:rPr>
+          <w:rFonts w:ascii="宋体" w:hAnsi="宋体" w:cs="Arial" w:hint="eastAsia"/>
+          <w:color w:val="362E2B"/>
+          <w:kern w:val="0"/>
+          <w:sz w:val="24"/>
+          <w:szCs w:val="24"/>
+        </w:rPr>
+        <w:t>，安装后选择其作为md文件的编辑器</w:t>
+      </w:r>
+      <w:r>
+        <w:rPr>
+          <w:rFonts w:ascii="宋体" w:hAnsi="宋体" w:cs="Arial" w:hint="eastAsia"/>
+          <w:color w:val="362E2B"/>
+          <w:kern w:val="0"/>
+          <w:sz w:val="24"/>
+          <w:szCs w:val="24"/>
+        </w:rPr>
+        <w:t>，即可</w:t>
+      </w:r>
+      <w:r>
+        <w:rPr>
+          <w:rFonts w:ascii="宋体" w:hAnsi="宋体" w:cs="Arial" w:hint="eastAsia"/>
+          <w:color w:val="362E2B"/>
+          <w:kern w:val="0"/>
+          <w:sz w:val="24"/>
+          <w:szCs w:val="24"/>
+        </w:rPr>
+        <w:t>：</w:t>
+      </w:r>
+      <w:r>
+        <w:rPr>
+          <w:rFonts w:ascii="宋体" w:hAnsi="宋体" w:cs="Arial" w:hint="eastAsia"/>
+          <w:color w:val="362E2B"/>
+          <w:kern w:val="0"/>
+          <w:sz w:val="24"/>
+          <w:szCs w:val="24"/>
+        </w:rPr>
+        <w:t xml:space="preserve"> </w:t>
+      </w:r>
+    </w:p>
+    <w:p>
+      <w:pPr>
+        <w:ind w:left="480" w:firstLineChars="100" w:firstLine="210"/>
+        <w:jc w:val="center"/>
+      </w:pPr>
+      <w:r>
+        <w:rPr>
+          <w:noProof/>
+        </w:rPr>
+        <w:drawing>
+          <wp:inline distT="0" distB="0" distL="0" distR="0" wp14:anchorId="3C5CB2ED" wp14:editId="14B15A10">
+            <wp:extent cx="5334000" cy="1000125"/>
+            <wp:effectExtent l="0" t="0" r="0" b="9525"/>
+            <wp:docPr id="13" name="图片 13"/>
+            <wp:cNvGraphicFramePr>
+              <a:graphicFrameLocks xmlns:a="http://schemas.openxmlformats.org/drawingml/2006/main" noChangeAspect="1"/>
+            </wp:cNvGraphicFramePr>
+            <a:graphic xmlns:a="http://schemas.openxmlformats.org/drawingml/2006/main">
+              <a:graphicData uri="http://schemas.openxmlformats.org/drawingml/2006/picture">
+                <pic:pic xmlns:pic="http://schemas.openxmlformats.org/drawingml/2006/picture">
+                  <pic:nvPicPr>
+                    <pic:cNvPr id="1" name=""/>
+                    <pic:cNvPicPr/>
+                  </pic:nvPicPr>
+                  <pic:blipFill>
+                    <a:blip r:embed="rId45"/>
+                    <a:stretch>
+                      <a:fillRect/>
+                    </a:stretch>
+                  </pic:blipFill>
+                  <pic:spPr>
+                    <a:xfrm>
+                      <a:off x="0" y="0"/>
+                      <a:ext cx="5334000" cy="1000125"/>
+                    </a:xfrm>
+                    <a:prstGeom prst="rect">
+                      <a:avLst/>
+                    </a:prstGeom>
+                  </pic:spPr>
+                </pic:pic>
+              </a:graphicData>
+            </a:graphic>
+          </wp:inline>
+        </w:drawing>
+      </w:r>
+    </w:p>
+    <w:p>
+      <w:pPr>
+        <w:ind w:left="480" w:firstLineChars="100" w:firstLine="210"/>
+        <w:jc w:val="center"/>
+      </w:pPr>
+      <w:r>
+        <w:rPr>
+          <w:noProof/>
+        </w:rPr>
+        <w:drawing>
+          <wp:inline distT="0" distB="0" distL="0" distR="0" wp14:anchorId="09455217" wp14:editId="29660AA9">
+            <wp:extent cx="2828925" cy="1762125"/>
+            <wp:effectExtent l="0" t="0" r="9525" b="9525"/>
+            <wp:docPr id="14" name="图片 14"/>
+            <wp:cNvGraphicFramePr>
+              <a:graphicFrameLocks xmlns:a="http://schemas.openxmlformats.org/drawingml/2006/main" noChangeAspect="1"/>
+            </wp:cNvGraphicFramePr>
+            <a:graphic xmlns:a="http://schemas.openxmlformats.org/drawingml/2006/main">
+              <a:graphicData uri="http://schemas.openxmlformats.org/drawingml/2006/picture">
+                <pic:pic xmlns:pic="http://schemas.openxmlformats.org/drawingml/2006/picture">
+                  <pic:nvPicPr>
+                    <pic:cNvPr id="1" name=""/>
+                    <pic:cNvPicPr/>
+                  </pic:nvPicPr>
+                  <pic:blipFill>
+                    <a:blip r:embed="rId46"/>
+                    <a:stretch>
+                      <a:fillRect/>
+                    </a:stretch>
+                  </pic:blipFill>
+                  <pic:spPr>
+                    <a:xfrm>
+                      <a:off x="0" y="0"/>
+                      <a:ext cx="2828925" cy="1762125"/>
+                    </a:xfrm>
+                    <a:prstGeom prst="rect">
+                      <a:avLst/>
+                    </a:prstGeom>
+                  </pic:spPr>
+                </pic:pic>
+              </a:graphicData>
+            </a:graphic>
+          </wp:inline>
+        </w:drawing>
+      </w:r>
+    </w:p>
+    <w:p>
+      <w:pPr>
+        <w:ind w:firstLineChars="177" w:firstLine="425"/>
+        <w:jc w:val="left"/>
+        <w:rPr>
+          <w:rFonts w:ascii="宋体" w:hAnsi="宋体" w:cs="Arial"/>
+          <w:color w:val="362E2B"/>
+          <w:kern w:val="0"/>
+          <w:sz w:val="24"/>
+          <w:szCs w:val="24"/>
+        </w:rPr>
+      </w:pPr>
+      <w:r>
+        <w:rPr>
+          <w:rFonts w:ascii="宋体" w:hAnsi="宋体" w:cs="Arial"/>
+          <w:color w:val="362E2B"/>
+          <w:kern w:val="0"/>
+          <w:sz w:val="24"/>
+          <w:szCs w:val="24"/>
+        </w:rPr>
+        <w:t>Markdown Editor</w:t>
+      </w:r>
+      <w:r>
+        <w:rPr>
+          <w:rFonts w:ascii="宋体" w:hAnsi="宋体" w:cs="Arial" w:hint="eastAsia"/>
+          <w:color w:val="362E2B"/>
+          <w:kern w:val="0"/>
+          <w:sz w:val="24"/>
+          <w:szCs w:val="24"/>
+        </w:rPr>
+        <w:t>插件可</w:t>
+      </w:r>
+      <w:r>
+        <w:rPr>
+          <w:rFonts w:ascii="宋体" w:hAnsi="宋体" w:cs="Arial" w:hint="eastAsia"/>
+          <w:color w:val="362E2B"/>
+          <w:kern w:val="0"/>
+          <w:sz w:val="24"/>
+          <w:szCs w:val="24"/>
+        </w:rPr>
+        <w:t>Windows-&gt;Preferences</w:t>
+      </w:r>
+      <w:r>
+        <w:rPr>
+          <w:rFonts w:ascii="宋体" w:hAnsi="宋体" w:cs="Arial"/>
+          <w:color w:val="362E2B"/>
+          <w:kern w:val="0"/>
+          <w:sz w:val="24"/>
+          <w:szCs w:val="24"/>
+        </w:rPr>
+        <w:t>-&gt;</w:t>
+      </w:r>
+      <w:r>
+        <w:rPr>
+          <w:rFonts w:ascii="宋体" w:hAnsi="宋体" w:cs="Arial" w:hint="eastAsia"/>
+          <w:color w:val="362E2B"/>
+          <w:kern w:val="0"/>
+          <w:sz w:val="24"/>
+          <w:szCs w:val="24"/>
+        </w:rPr>
+        <w:t>General</w:t>
+      </w:r>
+      <w:r>
+        <w:rPr>
+          <w:rFonts w:ascii="宋体" w:hAnsi="宋体" w:cs="Arial"/>
+          <w:color w:val="362E2B"/>
+          <w:kern w:val="0"/>
+          <w:sz w:val="24"/>
+          <w:szCs w:val="24"/>
+        </w:rPr>
+        <w:t>-&gt;Editors-&gt;Text Editors</w:t>
+      </w:r>
+      <w:r>
+        <w:rPr>
+          <w:rFonts w:ascii="宋体" w:hAnsi="宋体" w:cs="Arial" w:hint="eastAsia"/>
+          <w:color w:val="362E2B"/>
+          <w:kern w:val="0"/>
+          <w:sz w:val="24"/>
+          <w:szCs w:val="24"/>
+        </w:rPr>
+        <w:t>-</w:t>
+      </w:r>
+      <w:r>
+        <w:rPr>
+          <w:rFonts w:ascii="宋体" w:hAnsi="宋体" w:cs="Arial"/>
+          <w:color w:val="362E2B"/>
+          <w:kern w:val="0"/>
+          <w:sz w:val="24"/>
+          <w:szCs w:val="24"/>
+        </w:rPr>
+        <w:t>&gt;</w:t>
+      </w:r>
+      <w:r>
+        <w:rPr>
+          <w:rFonts w:ascii="宋体" w:hAnsi="宋体" w:cs="Arial" w:hint="eastAsia"/>
+          <w:color w:val="362E2B"/>
+          <w:kern w:val="0"/>
+          <w:sz w:val="24"/>
+          <w:szCs w:val="24"/>
+        </w:rPr>
+        <w:t>Markdown</w:t>
+      </w:r>
+      <w:r>
+        <w:rPr>
+          <w:rFonts w:ascii="宋体" w:hAnsi="宋体" w:cs="Arial" w:hint="eastAsia"/>
+          <w:color w:val="362E2B"/>
+          <w:kern w:val="0"/>
+          <w:sz w:val="24"/>
+          <w:szCs w:val="24"/>
+        </w:rPr>
+        <w:t>配置</w:t>
+      </w:r>
+      <w:r>
+        <w:rPr>
+          <w:rFonts w:ascii="宋体" w:hAnsi="宋体" w:cs="Arial" w:hint="eastAsia"/>
+          <w:color w:val="362E2B"/>
+          <w:kern w:val="0"/>
+          <w:sz w:val="24"/>
+          <w:szCs w:val="24"/>
+        </w:rPr>
+        <w:t>有关参数。</w:t>
+      </w:r>
+    </w:p>
+    <w:p>
+      <w:pPr>
+        <w:widowControl/>
+        <w:shd w:val="clear" w:color="auto" w:fill="FFFFFF"/>
+        <w:spacing w:beforeLines="50" w:before="156" w:afterLines="50" w:after="156"/>
+        <w:jc w:val="left"/>
+        <w:outlineLvl w:val="2"/>
+        <w:rPr>
+          <w:rFonts w:ascii="宋体" w:hAnsi="宋体" w:cs="Arial"/>
+          <w:b/>
+          <w:color w:val="362E2B"/>
+          <w:kern w:val="0"/>
+          <w:sz w:val="24"/>
+          <w:szCs w:val="24"/>
+        </w:rPr>
+      </w:pPr>
+      <w:r>
+        <w:rPr>
+          <w:rFonts w:ascii="宋体" w:hAnsi="宋体" w:cs="Arial" w:hint="eastAsia"/>
+          <w:b/>
+          <w:color w:val="362E2B"/>
+          <w:kern w:val="0"/>
+          <w:sz w:val="24"/>
+          <w:szCs w:val="24"/>
+        </w:rPr>
+        <w:t>7.</w:t>
+      </w:r>
+      <w:r>
+        <w:rPr>
+          <w:rFonts w:ascii="宋体" w:hAnsi="宋体" w:cs="Arial" w:hint="eastAsia"/>
+          <w:b/>
+          <w:color w:val="362E2B"/>
+          <w:kern w:val="0"/>
+          <w:sz w:val="24"/>
+          <w:szCs w:val="24"/>
+        </w:rPr>
+        <w:t>2</w:t>
+      </w:r>
+      <w:r>
+        <w:rPr>
+          <w:rFonts w:ascii="宋体" w:hAnsi="宋体" w:cs="Arial"/>
+          <w:b/>
+          <w:color w:val="362E2B"/>
+          <w:kern w:val="0"/>
+          <w:sz w:val="24"/>
+          <w:szCs w:val="24"/>
+        </w:rPr>
+        <w:t xml:space="preserve"> GitHub Flavored Markdown Viewer</w:t>
+      </w:r>
+      <w:r>
+        <w:rPr>
+          <w:rFonts w:ascii="宋体" w:hAnsi="宋体" w:cs="Arial" w:hint="eastAsia"/>
+          <w:b/>
+          <w:color w:val="362E2B"/>
+          <w:kern w:val="0"/>
+          <w:sz w:val="24"/>
+          <w:szCs w:val="24"/>
+        </w:rPr>
+        <w:t>插件</w:t>
+      </w:r>
+    </w:p>
+    <w:p>
+      <w:pPr>
+        <w:ind w:firstLineChars="202" w:firstLine="485"/>
+        <w:jc w:val="left"/>
+        <w:rPr>
+          <w:rFonts w:ascii="宋体" w:hAnsi="宋体" w:cs="Arial"/>
+          <w:color w:val="362E2B"/>
+          <w:kern w:val="0"/>
+          <w:sz w:val="24"/>
+          <w:szCs w:val="24"/>
+        </w:rPr>
+      </w:pPr>
+      <w:r>
+        <w:rPr>
+          <w:rFonts w:ascii="宋体" w:hAnsi="宋体" w:cs="Arial"/>
+          <w:color w:val="362E2B"/>
+          <w:kern w:val="0"/>
+          <w:sz w:val="24"/>
+          <w:szCs w:val="24"/>
+        </w:rPr>
+        <w:t>GitHub Flavored Markdown Viewer</w:t>
+      </w:r>
+      <w:r>
+        <w:rPr>
+          <w:rFonts w:ascii="宋体" w:hAnsi="宋体" w:cs="Arial" w:hint="eastAsia"/>
+          <w:color w:val="362E2B"/>
+          <w:kern w:val="0"/>
+          <w:sz w:val="24"/>
+          <w:szCs w:val="24"/>
+        </w:rPr>
+        <w:t>插件源码仓库：</w:t>
+      </w:r>
+    </w:p>
+    <w:p>
+      <w:pPr>
+        <w:ind w:firstLineChars="202" w:firstLine="485"/>
+        <w:jc w:val="center"/>
+        <w:rPr>
+          <w:rFonts w:ascii="宋体" w:hAnsi="宋体" w:cs="Arial"/>
+          <w:color w:val="362E2B"/>
+          <w:kern w:val="0"/>
+          <w:sz w:val="24"/>
+          <w:szCs w:val="24"/>
+        </w:rPr>
+      </w:pPr>
+      <w:hyperlink r:id="rId47" w:history="1">
+        <w:r>
+          <w:rPr>
+            <w:rFonts w:ascii="宋体" w:hAnsi="宋体" w:cs="Arial"/>
+            <w:color w:val="362E2B"/>
+            <w:kern w:val="0"/>
+            <w:sz w:val="24"/>
+            <w:szCs w:val="24"/>
+          </w:rPr>
+          <w:t>https://github.com/satyagraha/gfm_viewer</w:t>
+        </w:r>
+      </w:hyperlink>
+      <w:r>
+        <w:rPr>
+          <w:rFonts w:ascii="宋体" w:hAnsi="宋体" w:cs="Arial" w:hint="eastAsia"/>
+          <w:color w:val="362E2B"/>
+          <w:kern w:val="0"/>
+          <w:sz w:val="24"/>
+          <w:szCs w:val="24"/>
+        </w:rPr>
+        <w:t>。</w:t>
+      </w:r>
+    </w:p>
+    <w:p>
+      <w:pPr>
+        <w:jc w:val="left"/>
+        <w:rPr>
+          <w:rFonts w:ascii="宋体" w:hAnsi="宋体" w:cs="Arial"/>
+          <w:color w:val="362E2B"/>
+          <w:kern w:val="0"/>
+          <w:sz w:val="24"/>
+          <w:szCs w:val="24"/>
+        </w:rPr>
+      </w:pPr>
+      <w:r>
+        <w:rPr>
+          <w:rFonts w:ascii="宋体" w:hAnsi="宋体" w:cs="Arial" w:hint="eastAsia"/>
+          <w:color w:val="362E2B"/>
+          <w:kern w:val="0"/>
+          <w:sz w:val="24"/>
+          <w:szCs w:val="24"/>
+        </w:rPr>
+        <w:t>其中</w:t>
+      </w:r>
+      <w:r>
+        <w:rPr>
+          <w:rFonts w:ascii="宋体" w:hAnsi="宋体" w:cs="Arial" w:hint="eastAsia"/>
+          <w:color w:val="362E2B"/>
+          <w:kern w:val="0"/>
+          <w:sz w:val="24"/>
+          <w:szCs w:val="24"/>
+        </w:rPr>
+        <w:t>,</w:t>
+      </w:r>
+      <w:r>
+        <w:rPr>
+          <w:rFonts w:ascii="宋体" w:hAnsi="宋体" w:cs="Arial" w:hint="eastAsia"/>
+          <w:color w:val="362E2B"/>
+          <w:kern w:val="0"/>
+          <w:sz w:val="24"/>
+          <w:szCs w:val="24"/>
+        </w:rPr>
+        <w:t>有插件</w:t>
+      </w:r>
+      <w:r>
+        <w:rPr>
+          <w:rFonts w:ascii="宋体" w:hAnsi="宋体" w:cs="Arial" w:hint="eastAsia"/>
+          <w:color w:val="362E2B"/>
+          <w:kern w:val="0"/>
+          <w:sz w:val="24"/>
+          <w:szCs w:val="24"/>
+        </w:rPr>
+        <w:t>安装</w:t>
+      </w:r>
+      <w:r>
+        <w:rPr>
+          <w:rFonts w:ascii="宋体" w:hAnsi="宋体" w:cs="Arial" w:hint="eastAsia"/>
+          <w:color w:val="362E2B"/>
+          <w:kern w:val="0"/>
+          <w:sz w:val="24"/>
+          <w:szCs w:val="24"/>
+        </w:rPr>
+        <w:t>地址，也可：</w:t>
+      </w:r>
+      <w:r>
+        <w:rPr>
+          <w:rFonts w:ascii="宋体" w:hAnsi="宋体" w:cs="Arial"/>
+          <w:color w:val="362E2B"/>
+          <w:kern w:val="0"/>
+          <w:sz w:val="24"/>
+          <w:szCs w:val="24"/>
+        </w:rPr>
+        <w:t>Help -&gt; Install New Software</w:t>
+      </w:r>
+      <w:r>
+        <w:rPr>
+          <w:rFonts w:ascii="宋体" w:hAnsi="宋体" w:cs="Arial" w:hint="eastAsia"/>
+          <w:color w:val="362E2B"/>
+          <w:kern w:val="0"/>
+          <w:sz w:val="24"/>
+          <w:szCs w:val="24"/>
+        </w:rPr>
+        <w:t>，</w:t>
+      </w:r>
+      <w:r>
+        <w:rPr>
+          <w:rFonts w:ascii="宋体" w:hAnsi="宋体" w:cs="Arial" w:hint="eastAsia"/>
+          <w:color w:val="362E2B"/>
+          <w:kern w:val="0"/>
+          <w:sz w:val="24"/>
+          <w:szCs w:val="24"/>
+        </w:rPr>
+        <w:t>拷贝插件地址到Work</w:t>
+      </w:r>
+      <w:r>
+        <w:rPr>
+          <w:rFonts w:ascii="宋体" w:hAnsi="宋体" w:cs="Arial"/>
+          <w:color w:val="362E2B"/>
+          <w:kern w:val="0"/>
+          <w:sz w:val="24"/>
+          <w:szCs w:val="24"/>
+        </w:rPr>
+        <w:t xml:space="preserve"> with:</w:t>
+      </w:r>
+    </w:p>
+    <w:p>
+      <w:pPr>
+        <w:ind w:left="480" w:firstLineChars="200" w:firstLine="480"/>
+        <w:jc w:val="left"/>
+      </w:pPr>
+      <w:r>
+        <w:rPr>
+          <w:rFonts w:ascii="宋体" w:hAnsi="宋体" w:cs="Arial"/>
+          <w:color w:val="362E2B"/>
+          <w:kern w:val="0"/>
+          <w:sz w:val="24"/>
+          <w:szCs w:val="24"/>
+        </w:rPr>
+        <w:t>https://raw.github.com/satyagraha/gfm_viewer/master/p2-composite/</w:t>
+      </w:r>
+    </w:p>
+    <w:p>
+      <w:pPr>
+        <w:ind w:left="480"/>
+        <w:jc w:val="center"/>
+      </w:pPr>
+      <w:r>
+        <w:rPr>
+          <w:rFonts w:hint="eastAsia"/>
+          <w:noProof/>
+        </w:rPr>
+        <w:lastRenderedPageBreak/>
+        <w:drawing>
+          <wp:inline distT="0" distB="0" distL="0" distR="0" wp14:anchorId="0C435357" wp14:editId="0DE0EF66">
+            <wp:extent cx="4237990" cy="2200275"/>
+            <wp:effectExtent l="0" t="0" r="0" b="9525"/>
+            <wp:docPr id="54" name="图片 54"/>
+            <wp:cNvGraphicFramePr>
+              <a:graphicFrameLocks xmlns:a="http://schemas.openxmlformats.org/drawingml/2006/main" noChangeAspect="1"/>
+            </wp:cNvGraphicFramePr>
+            <a:graphic xmlns:a="http://schemas.openxmlformats.org/drawingml/2006/main">
+              <a:graphicData uri="http://schemas.openxmlformats.org/drawingml/2006/picture">
+                <pic:pic xmlns:pic="http://schemas.openxmlformats.org/drawingml/2006/picture">
+                  <pic:nvPicPr>
+                    <pic:cNvPr id="38" name="gfw_viewer.png"/>
+                    <pic:cNvPicPr/>
+                  </pic:nvPicPr>
+                  <pic:blipFill>
+                    <a:blip r:embed="rId48">
+                      <a:extLst>
+                        <a:ext uri="{28A0092B-C50C-407E-A947-70E740481C1C}">
+                          <a14:useLocalDpi xmlns:a14="http://schemas.microsoft.com/office/drawing/2010/main" val="0"/>
+                        </a:ext>
+                      </a:extLst>
+                    </a:blip>
+                    <a:stretch>
+                      <a:fillRect/>
+                    </a:stretch>
+                  </pic:blipFill>
+                  <pic:spPr>
+                    <a:xfrm>
+                      <a:off x="0" y="0"/>
+                      <a:ext cx="4255393" cy="2209310"/>
+                    </a:xfrm>
+                    <a:prstGeom prst="rect">
+                      <a:avLst/>
+                    </a:prstGeom>
+                  </pic:spPr>
+                </pic:pic>
+              </a:graphicData>
+            </a:graphic>
+          </wp:inline>
+        </w:drawing>
+      </w:r>
+    </w:p>
+    <w:p>
+      <w:pPr>
+        <w:jc w:val="left"/>
+        <w:rPr>
+          <w:rFonts w:ascii="宋体" w:hAnsi="宋体" w:cs="Arial"/>
+          <w:color w:val="362E2B"/>
+          <w:kern w:val="0"/>
+          <w:sz w:val="24"/>
+          <w:szCs w:val="24"/>
+        </w:rPr>
+      </w:pPr>
+      <w:r>
+        <w:rPr>
+          <w:rFonts w:ascii="宋体" w:hAnsi="宋体" w:cs="Arial" w:hint="eastAsia"/>
+          <w:color w:val="362E2B"/>
+          <w:kern w:val="0"/>
+          <w:sz w:val="24"/>
+          <w:szCs w:val="24"/>
+        </w:rPr>
+        <w:t>中</w:t>
+      </w:r>
+      <w:r>
+        <w:rPr>
+          <w:rFonts w:ascii="宋体" w:hAnsi="宋体" w:cs="Arial" w:hint="eastAsia"/>
+          <w:color w:val="362E2B"/>
+          <w:kern w:val="0"/>
+          <w:sz w:val="24"/>
+          <w:szCs w:val="24"/>
+        </w:rPr>
+        <w:t>选择，安装View</w:t>
+      </w:r>
+      <w:r>
+        <w:rPr>
+          <w:rFonts w:ascii="宋体" w:hAnsi="宋体" w:cs="Arial"/>
+          <w:color w:val="362E2B"/>
+          <w:kern w:val="0"/>
+          <w:sz w:val="24"/>
+          <w:szCs w:val="24"/>
+        </w:rPr>
+        <w:t>ers</w:t>
+      </w:r>
+      <w:r>
+        <w:rPr>
+          <w:rFonts w:ascii="宋体" w:hAnsi="宋体" w:cs="Arial" w:hint="eastAsia"/>
+          <w:color w:val="362E2B"/>
+          <w:kern w:val="0"/>
+          <w:sz w:val="24"/>
+          <w:szCs w:val="24"/>
+        </w:rPr>
+        <w:t>插件</w:t>
+      </w:r>
+      <w:r>
+        <w:rPr>
+          <w:rFonts w:ascii="宋体" w:hAnsi="宋体" w:cs="Arial" w:hint="eastAsia"/>
+          <w:color w:val="362E2B"/>
+          <w:kern w:val="0"/>
+          <w:sz w:val="24"/>
+          <w:szCs w:val="24"/>
+        </w:rPr>
+        <w:t>：</w:t>
+      </w:r>
+    </w:p>
+    <w:p>
+      <w:pPr>
+        <w:ind w:left="480"/>
+        <w:jc w:val="center"/>
+      </w:pPr>
+      <w:r>
+        <w:rPr>
+          <w:rFonts w:hint="eastAsia"/>
+          <w:noProof/>
+        </w:rPr>
+        <w:drawing>
+          <wp:inline distT="0" distB="0" distL="0" distR="0" wp14:anchorId="094CD7C7" wp14:editId="63FE97DA">
+            <wp:extent cx="2999884" cy="2238375"/>
+            <wp:effectExtent l="0" t="0" r="0" b="0"/>
+            <wp:docPr id="55" name="图片 55"/>
+            <wp:cNvGraphicFramePr>
+              <a:graphicFrameLocks xmlns:a="http://schemas.openxmlformats.org/drawingml/2006/main" noChangeAspect="1"/>
+            </wp:cNvGraphicFramePr>
+            <a:graphic xmlns:a="http://schemas.openxmlformats.org/drawingml/2006/main">
+              <a:graphicData uri="http://schemas.openxmlformats.org/drawingml/2006/picture">
+                <pic:pic xmlns:pic="http://schemas.openxmlformats.org/drawingml/2006/picture">
+                  <pic:nvPicPr>
+                    <pic:cNvPr id="39" name="gfw_viewer_1.png"/>
+                    <pic:cNvPicPr/>
+                  </pic:nvPicPr>
+                  <pic:blipFill>
+                    <a:blip r:embed="rId49">
+                      <a:extLst>
+                        <a:ext uri="{28A0092B-C50C-407E-A947-70E740481C1C}">
+                          <a14:useLocalDpi xmlns:a14="http://schemas.microsoft.com/office/drawing/2010/main" val="0"/>
+                        </a:ext>
+                      </a:extLst>
+                    </a:blip>
+                    <a:stretch>
+                      <a:fillRect/>
+                    </a:stretch>
+                  </pic:blipFill>
+                  <pic:spPr>
+                    <a:xfrm>
+                      <a:off x="0" y="0"/>
+                      <a:ext cx="3001869" cy="2239856"/>
+                    </a:xfrm>
+                    <a:prstGeom prst="rect">
+                      <a:avLst/>
+                    </a:prstGeom>
+                  </pic:spPr>
+                </pic:pic>
+              </a:graphicData>
+            </a:graphic>
+          </wp:inline>
+        </w:drawing>
+      </w:r>
+    </w:p>
+    <w:p>
+      <w:pPr>
+        <w:jc w:val="left"/>
+      </w:pPr>
+      <w:r>
+        <w:rPr>
+          <w:rFonts w:ascii="宋体" w:hAnsi="宋体" w:cs="Arial" w:hint="eastAsia"/>
+          <w:color w:val="362E2B"/>
+          <w:kern w:val="0"/>
+          <w:sz w:val="24"/>
+          <w:szCs w:val="24"/>
+        </w:rPr>
+        <w:t>安装后，</w:t>
+      </w:r>
+      <w:r>
+        <w:rPr>
+          <w:rFonts w:ascii="宋体" w:hAnsi="宋体" w:cs="Arial"/>
+          <w:color w:val="362E2B"/>
+          <w:kern w:val="0"/>
+          <w:sz w:val="24"/>
+          <w:szCs w:val="24"/>
+        </w:rPr>
+        <w:t>Window -&gt; Show View -&gt; Other... and select entry GFM Support -&gt; GFM Viewer</w:t>
+      </w:r>
+    </w:p>
+    <w:p>
+      <w:pPr>
+        <w:ind w:left="480" w:firstLineChars="100" w:firstLine="210"/>
+        <w:jc w:val="center"/>
+      </w:pPr>
+      <w:r>
+        <w:rPr>
+          <w:rFonts w:hint="eastAsia"/>
+          <w:noProof/>
+        </w:rPr>
+        <w:drawing>
+          <wp:inline distT="0" distB="0" distL="0" distR="0" wp14:anchorId="391466A1" wp14:editId="5EB1FF8F">
+            <wp:extent cx="3953899" cy="2695575"/>
+            <wp:effectExtent l="0" t="0" r="8890" b="0"/>
+            <wp:docPr id="56" name="图片 56"/>
+            <wp:cNvGraphicFramePr>
+              <a:graphicFrameLocks xmlns:a="http://schemas.openxmlformats.org/drawingml/2006/main" noChangeAspect="1"/>
+            </wp:cNvGraphicFramePr>
+            <a:graphic xmlns:a="http://schemas.openxmlformats.org/drawingml/2006/main">
+              <a:graphicData uri="http://schemas.openxmlformats.org/drawingml/2006/picture">
+                <pic:pic xmlns:pic="http://schemas.openxmlformats.org/drawingml/2006/picture">
+                  <pic:nvPicPr>
+                    <pic:cNvPr id="41" name="gfw_viewer_3.png"/>
+                    <pic:cNvPicPr/>
+                  </pic:nvPicPr>
+                  <pic:blipFill>
+                    <a:blip r:embed="rId50">
+                      <a:extLst>
+                        <a:ext uri="{28A0092B-C50C-407E-A947-70E740481C1C}">
+                          <a14:useLocalDpi xmlns:a14="http://schemas.microsoft.com/office/drawing/2010/main" val="0"/>
+                        </a:ext>
+                      </a:extLst>
+                    </a:blip>
+                    <a:stretch>
+                      <a:fillRect/>
+                    </a:stretch>
+                  </pic:blipFill>
+                  <pic:spPr>
+                    <a:xfrm>
+                      <a:off x="0" y="0"/>
+                      <a:ext cx="3999893" cy="2726931"/>
+                    </a:xfrm>
+                    <a:prstGeom prst="rect">
+                      <a:avLst/>
+                    </a:prstGeom>
+                  </pic:spPr>
+                </pic:pic>
+              </a:graphicData>
+            </a:graphic>
+          </wp:inline>
+        </w:drawing>
+      </w:r>
+    </w:p>
+    <w:p>
+      <w:pPr>
+        <w:jc w:val="left"/>
+        <w:rPr>
+          <w:rFonts w:ascii="宋体" w:hAnsi="宋体" w:cs="Arial"/>
+          <w:color w:val="362E2B"/>
+          <w:kern w:val="0"/>
+          <w:sz w:val="24"/>
+          <w:szCs w:val="24"/>
+        </w:rPr>
+      </w:pPr>
+      <w:r>
+        <w:rPr>
+          <w:rFonts w:ascii="宋体" w:hAnsi="宋体" w:cs="Arial" w:hint="eastAsia"/>
+          <w:color w:val="362E2B"/>
+          <w:kern w:val="0"/>
+          <w:sz w:val="24"/>
+          <w:szCs w:val="24"/>
+        </w:rPr>
+        <w:t>开启</w:t>
+      </w:r>
+      <w:r>
+        <w:rPr>
+          <w:rFonts w:ascii="宋体" w:hAnsi="宋体" w:cs="Arial"/>
+          <w:color w:val="362E2B"/>
+          <w:kern w:val="0"/>
+          <w:sz w:val="24"/>
+          <w:szCs w:val="24"/>
+        </w:rPr>
+        <w:t>GFM Viewer</w:t>
+      </w:r>
+      <w:r>
+        <w:rPr>
+          <w:rFonts w:ascii="宋体" w:hAnsi="宋体" w:cs="Arial" w:hint="eastAsia"/>
+          <w:color w:val="362E2B"/>
+          <w:kern w:val="0"/>
+          <w:sz w:val="24"/>
+          <w:szCs w:val="24"/>
+        </w:rPr>
+        <w:t>窗口，点击</w:t>
+      </w:r>
+      <w:r>
+        <w:rPr>
+          <w:rFonts w:ascii="宋体" w:hAnsi="宋体" w:cs="Arial"/>
+          <w:color w:val="362E2B"/>
+          <w:kern w:val="0"/>
+          <w:sz w:val="24"/>
+          <w:szCs w:val="24"/>
+        </w:rPr>
+        <w:t>Markdown</w:t>
+      </w:r>
+      <w:r>
+        <w:rPr>
+          <w:rFonts w:ascii="宋体" w:hAnsi="宋体" w:cs="Arial" w:hint="eastAsia"/>
+          <w:color w:val="362E2B"/>
+          <w:kern w:val="0"/>
+          <w:sz w:val="24"/>
+          <w:szCs w:val="24"/>
+        </w:rPr>
+        <w:t>文件就可以看到和</w:t>
+      </w:r>
+      <w:r>
+        <w:rPr>
+          <w:rFonts w:ascii="宋体" w:hAnsi="宋体" w:cs="Arial"/>
+          <w:color w:val="362E2B"/>
+          <w:kern w:val="0"/>
+          <w:sz w:val="24"/>
+          <w:szCs w:val="24"/>
+        </w:rPr>
+        <w:t>GitHub</w:t>
+      </w:r>
+      <w:r>
+        <w:rPr>
+          <w:rFonts w:ascii="宋体" w:hAnsi="宋体" w:cs="Arial" w:hint="eastAsia"/>
+          <w:color w:val="362E2B"/>
+          <w:kern w:val="0"/>
+          <w:sz w:val="24"/>
+          <w:szCs w:val="24"/>
+        </w:rPr>
+        <w:t>上一样的显示效果了</w:t>
+      </w:r>
+    </w:p>
+    <w:p>
+      <w:pPr>
+        <w:ind w:left="480" w:firstLineChars="100" w:firstLine="210"/>
+        <w:jc w:val="center"/>
+      </w:pPr>
+      <w:bookmarkStart w:id="3" w:name="_GoBack"/>
+      <w:bookmarkEnd w:id="3"/>
+      <w:r>
+        <w:rPr>
+          <w:rFonts w:hint="eastAsia"/>
+          <w:noProof/>
+        </w:rPr>
+        <w:lastRenderedPageBreak/>
+        <w:drawing>
+          <wp:inline distT="0" distB="0" distL="0" distR="0" wp14:anchorId="6DA5FF51" wp14:editId="1440B59F">
+            <wp:extent cx="3326623" cy="3438525"/>
+            <wp:effectExtent l="0" t="0" r="7620" b="0"/>
+            <wp:docPr id="57" name="图片 57"/>
+            <wp:cNvGraphicFramePr>
+              <a:graphicFrameLocks xmlns:a="http://schemas.openxmlformats.org/drawingml/2006/main" noChangeAspect="1"/>
+            </wp:cNvGraphicFramePr>
+            <a:graphic xmlns:a="http://schemas.openxmlformats.org/drawingml/2006/main">
+              <a:graphicData uri="http://schemas.openxmlformats.org/drawingml/2006/picture">
+                <pic:pic xmlns:pic="http://schemas.openxmlformats.org/drawingml/2006/picture">
+                  <pic:nvPicPr>
+                    <pic:cNvPr id="42" name="gfw_viewer_4.png"/>
+                    <pic:cNvPicPr/>
+                  </pic:nvPicPr>
+                  <pic:blipFill>
+                    <a:blip r:embed="rId51">
+                      <a:extLst>
+                        <a:ext uri="{28A0092B-C50C-407E-A947-70E740481C1C}">
+                          <a14:useLocalDpi xmlns:a14="http://schemas.microsoft.com/office/drawing/2010/main" val="0"/>
+                        </a:ext>
+                      </a:extLst>
+                    </a:blip>
+                    <a:stretch>
+                      <a:fillRect/>
+                    </a:stretch>
+                  </pic:blipFill>
+                  <pic:spPr>
+                    <a:xfrm>
+                      <a:off x="0" y="0"/>
+                      <a:ext cx="3372636" cy="3486086"/>
+                    </a:xfrm>
+                    <a:prstGeom prst="rect">
+                      <a:avLst/>
+                    </a:prstGeom>
+                  </pic:spPr>
+                </pic:pic>
+              </a:graphicData>
+            </a:graphic>
+          </wp:inline>
+        </w:drawing>
+      </w:r>
+    </w:p>
+    <w:p>
+      <w:pPr>
+        <w:ind w:left="480" w:firstLineChars="100" w:firstLine="210"/>
+        <w:jc w:val="center"/>
+      </w:pPr>
+    </w:p>
+    <w:p>
+      <w:pPr>
         <w:widowControl/>
         <w:shd w:val="clear" w:color="auto" w:fill="FFFFFF"/>
         <w:spacing w:beforeLines="50" w:before="156" w:afterLines="50" w:after="156"/>
@@ -10812,7 +12176,6 @@
           <w:sz w:val="24"/>
           <w:szCs w:val="24"/>
         </w:rPr>
-        <w:lastRenderedPageBreak/>
         <w:t>小结</w:t>
       </w:r>
     </w:p>
@@ -11214,7 +12577,7 @@
         </w:rPr>
         <w:t xml:space="preserve">. </w:t>
       </w:r>
-      <w:hyperlink r:id="rId44" w:history="1">
+      <w:hyperlink r:id="rId52" w:history="1">
         <w:r>
           <w:rPr>
             <w:rStyle w:val="a3"/>
@@ -11239,7 +12602,7 @@
           <w:kern w:val="0"/>
           <w:szCs w:val="21"/>
         </w:rPr>
-        <w:t>2008.113</w:t>
+        <w:t>2008.11</w:t>
       </w:r>
       <w:r>
         <w:rPr>
@@ -11252,8 +12615,8 @@
       </w:r>
     </w:p>
     <w:sectPr>
-      <w:headerReference w:type="default" r:id="rId45"/>
-      <w:footerReference w:type="default" r:id="rId46"/>
+      <w:headerReference w:type="default" r:id="rId53"/>
+      <w:footerReference w:type="default" r:id="rId54"/>
       <w:pgSz w:w="11906" w:h="16838"/>
       <w:pgMar w:top="1440" w:right="707" w:bottom="1440" w:left="1800" w:header="851" w:footer="992" w:gutter="0"/>
       <w:cols w:space="425"/>
@@ -11264,7 +12627,7 @@
 </file>
 
 <file path=word/endnotes.xml><?xml version="1.0" encoding="utf-8"?>
-<w:endnotes xmlns:wpc="http://schemas.microsoft.com/office/word/2010/wordprocessingCanvas" xmlns:cx="http://schemas.microsoft.com/office/drawing/2014/chartex" xmlns:mc="http://schemas.openxmlformats.org/markup-compatibility/2006" xmlns:o="urn:schemas-microsoft-com:office:office" xmlns:r="http://schemas.openxmlformats.org/officeDocument/2006/relationships" xmlns:m="http://schemas.openxmlformats.org/officeDocument/2006/math" xmlns:v="urn:schemas-microsoft-com:vml" xmlns:wp14="http://schemas.microsoft.com/office/word/2010/wordprocessingDrawing" xmlns:wp="http://schemas.openxmlformats.org/drawingml/2006/wordprocessingDrawing" xmlns:w10="urn:schemas-microsoft-com:office:word" xmlns:w="http://schemas.openxmlformats.org/wordprocessingml/2006/main" xmlns:w14="http://schemas.microsoft.com/office/word/2010/wordml" xmlns:w15="http://schemas.microsoft.com/office/word/2012/wordml" xmlns:w16se="http://schemas.microsoft.com/office/word/2015/wordml/symex" xmlns:wpg="http://schemas.microsoft.com/office/word/2010/wordprocessingGroup" xmlns:wpi="http://schemas.microsoft.com/office/word/2010/wordprocessingInk" xmlns:wne="http://schemas.microsoft.com/office/word/2006/wordml" xmlns:wps="http://schemas.microsoft.com/office/word/2010/wordprocessingShape" mc:Ignorable="w14 w15 w16se wp14">
+<w:endnotes xmlns:wpc="http://schemas.microsoft.com/office/word/2010/wordprocessingCanvas" xmlns:cx="http://schemas.microsoft.com/office/drawing/2014/chartex" xmlns:cx1="http://schemas.microsoft.com/office/drawing/2015/9/8/chartex" xmlns:cx2="http://schemas.microsoft.com/office/drawing/2015/10/21/chartex" xmlns:mc="http://schemas.openxmlformats.org/markup-compatibility/2006" xmlns:o="urn:schemas-microsoft-com:office:office" xmlns:r="http://schemas.openxmlformats.org/officeDocument/2006/relationships" xmlns:m="http://schemas.openxmlformats.org/officeDocument/2006/math" xmlns:v="urn:schemas-microsoft-com:vml" xmlns:wp14="http://schemas.microsoft.com/office/word/2010/wordprocessingDrawing" xmlns:wp="http://schemas.openxmlformats.org/drawingml/2006/wordprocessingDrawing" xmlns:w10="urn:schemas-microsoft-com:office:word" xmlns:w="http://schemas.openxmlformats.org/wordprocessingml/2006/main" xmlns:w14="http://schemas.microsoft.com/office/word/2010/wordml" xmlns:w15="http://schemas.microsoft.com/office/word/2012/wordml" xmlns:w16se="http://schemas.microsoft.com/office/word/2015/wordml/symex" xmlns:wpg="http://schemas.microsoft.com/office/word/2010/wordprocessingGroup" xmlns:wpi="http://schemas.microsoft.com/office/word/2010/wordprocessingInk" xmlns:wne="http://schemas.microsoft.com/office/word/2006/wordml" xmlns:wps="http://schemas.microsoft.com/office/word/2010/wordprocessingShape" mc:Ignorable="w14 w15 w16se wp14">
   <w:endnote w:type="separator" w:id="-1">
     <w:p>
       <w:r>
@@ -11283,7 +12646,7 @@
 </file>
 
 <file path=word/footer1.xml><?xml version="1.0" encoding="utf-8"?>
-<w:ftr xmlns:wpc="http://schemas.microsoft.com/office/word/2010/wordprocessingCanvas" xmlns:cx="http://schemas.microsoft.com/office/drawing/2014/chartex" xmlns:mc="http://schemas.openxmlformats.org/markup-compatibility/2006" xmlns:o="urn:schemas-microsoft-com:office:office" xmlns:r="http://schemas.openxmlformats.org/officeDocument/2006/relationships" xmlns:m="http://schemas.openxmlformats.org/officeDocument/2006/math" xmlns:v="urn:schemas-microsoft-com:vml" xmlns:wp14="http://schemas.microsoft.com/office/word/2010/wordprocessingDrawing" xmlns:wp="http://schemas.openxmlformats.org/drawingml/2006/wordprocessingDrawing" xmlns:w10="urn:schemas-microsoft-com:office:word" xmlns:w="http://schemas.openxmlformats.org/wordprocessingml/2006/main" xmlns:w14="http://schemas.microsoft.com/office/word/2010/wordml" xmlns:w15="http://schemas.microsoft.com/office/word/2012/wordml" xmlns:w16se="http://schemas.microsoft.com/office/word/2015/wordml/symex" xmlns:wpg="http://schemas.microsoft.com/office/word/2010/wordprocessingGroup" xmlns:wpi="http://schemas.microsoft.com/office/word/2010/wordprocessingInk" xmlns:wne="http://schemas.microsoft.com/office/word/2006/wordml" xmlns:wps="http://schemas.microsoft.com/office/word/2010/wordprocessingShape" mc:Ignorable="w14 w15 w16se wp14">
+<w:ftr xmlns:wpc="http://schemas.microsoft.com/office/word/2010/wordprocessingCanvas" xmlns:cx="http://schemas.microsoft.com/office/drawing/2014/chartex" xmlns:cx1="http://schemas.microsoft.com/office/drawing/2015/9/8/chartex" xmlns:cx2="http://schemas.microsoft.com/office/drawing/2015/10/21/chartex" xmlns:mc="http://schemas.openxmlformats.org/markup-compatibility/2006" xmlns:o="urn:schemas-microsoft-com:office:office" xmlns:r="http://schemas.openxmlformats.org/officeDocument/2006/relationships" xmlns:m="http://schemas.openxmlformats.org/officeDocument/2006/math" xmlns:v="urn:schemas-microsoft-com:vml" xmlns:wp14="http://schemas.microsoft.com/office/word/2010/wordprocessingDrawing" xmlns:wp="http://schemas.openxmlformats.org/drawingml/2006/wordprocessingDrawing" xmlns:w10="urn:schemas-microsoft-com:office:word" xmlns:w="http://schemas.openxmlformats.org/wordprocessingml/2006/main" xmlns:w14="http://schemas.microsoft.com/office/word/2010/wordml" xmlns:w15="http://schemas.microsoft.com/office/word/2012/wordml" xmlns:w16se="http://schemas.microsoft.com/office/word/2015/wordml/symex" xmlns:wpg="http://schemas.microsoft.com/office/word/2010/wordprocessingGroup" xmlns:wpi="http://schemas.microsoft.com/office/word/2010/wordprocessingInk" xmlns:wne="http://schemas.microsoft.com/office/word/2006/wordml" xmlns:wps="http://schemas.microsoft.com/office/word/2010/wordprocessingShape" mc:Ignorable="w14 w15 w16se wp14">
   <w:p>
     <w:pPr>
       <w:pStyle w:val="a9"/>
@@ -11316,7 +12679,7 @@
         <w:noProof/>
         <w:lang w:val="zh-CN"/>
       </w:rPr>
-      <w:t>14</w:t>
+      <w:t>16</w:t>
     </w:r>
     <w:r>
       <w:rPr>
@@ -11336,7 +12699,7 @@
 </file>
 
 <file path=word/footnotes.xml><?xml version="1.0" encoding="utf-8"?>
-<w:footnotes xmlns:wpc="http://schemas.microsoft.com/office/word/2010/wordprocessingCanvas" xmlns:cx="http://schemas.microsoft.com/office/drawing/2014/chartex" xmlns:mc="http://schemas.openxmlformats.org/markup-compatibility/2006" xmlns:o="urn:schemas-microsoft-com:office:office" xmlns:r="http://schemas.openxmlformats.org/officeDocument/2006/relationships" xmlns:m="http://schemas.openxmlformats.org/officeDocument/2006/math" xmlns:v="urn:schemas-microsoft-com:vml" xmlns:wp14="http://schemas.microsoft.com/office/word/2010/wordprocessingDrawing" xmlns:wp="http://schemas.openxmlformats.org/drawingml/2006/wordprocessingDrawing" xmlns:w10="urn:schemas-microsoft-com:office:word" xmlns:w="http://schemas.openxmlformats.org/wordprocessingml/2006/main" xmlns:w14="http://schemas.microsoft.com/office/word/2010/wordml" xmlns:w15="http://schemas.microsoft.com/office/word/2012/wordml" xmlns:w16se="http://schemas.microsoft.com/office/word/2015/wordml/symex" xmlns:wpg="http://schemas.microsoft.com/office/word/2010/wordprocessingGroup" xmlns:wpi="http://schemas.microsoft.com/office/word/2010/wordprocessingInk" xmlns:wne="http://schemas.microsoft.com/office/word/2006/wordml" xmlns:wps="http://schemas.microsoft.com/office/word/2010/wordprocessingShape" mc:Ignorable="w14 w15 w16se wp14">
+<w:footnotes xmlns:wpc="http://schemas.microsoft.com/office/word/2010/wordprocessingCanvas" xmlns:cx="http://schemas.microsoft.com/office/drawing/2014/chartex" xmlns:cx1="http://schemas.microsoft.com/office/drawing/2015/9/8/chartex" xmlns:cx2="http://schemas.microsoft.com/office/drawing/2015/10/21/chartex" xmlns:mc="http://schemas.openxmlformats.org/markup-compatibility/2006" xmlns:o="urn:schemas-microsoft-com:office:office" xmlns:r="http://schemas.openxmlformats.org/officeDocument/2006/relationships" xmlns:m="http://schemas.openxmlformats.org/officeDocument/2006/math" xmlns:v="urn:schemas-microsoft-com:vml" xmlns:wp14="http://schemas.microsoft.com/office/word/2010/wordprocessingDrawing" xmlns:wp="http://schemas.openxmlformats.org/drawingml/2006/wordprocessingDrawing" xmlns:w10="urn:schemas-microsoft-com:office:word" xmlns:w="http://schemas.openxmlformats.org/wordprocessingml/2006/main" xmlns:w14="http://schemas.microsoft.com/office/word/2010/wordml" xmlns:w15="http://schemas.microsoft.com/office/word/2012/wordml" xmlns:w16se="http://schemas.microsoft.com/office/word/2015/wordml/symex" xmlns:wpg="http://schemas.microsoft.com/office/word/2010/wordprocessingGroup" xmlns:wpi="http://schemas.microsoft.com/office/word/2010/wordprocessingInk" xmlns:wne="http://schemas.microsoft.com/office/word/2006/wordml" xmlns:wps="http://schemas.microsoft.com/office/word/2010/wordprocessingShape" mc:Ignorable="w14 w15 w16se wp14">
   <w:footnote w:type="separator" w:id="-1">
     <w:p>
       <w:r>
@@ -11355,7 +12718,7 @@
 </file>
 
 <file path=word/header1.xml><?xml version="1.0" encoding="utf-8"?>
-<w:hdr xmlns:wpc="http://schemas.microsoft.com/office/word/2010/wordprocessingCanvas" xmlns:cx="http://schemas.microsoft.com/office/drawing/2014/chartex" xmlns:mc="http://schemas.openxmlformats.org/markup-compatibility/2006" xmlns:o="urn:schemas-microsoft-com:office:office" xmlns:r="http://schemas.openxmlformats.org/officeDocument/2006/relationships" xmlns:m="http://schemas.openxmlformats.org/officeDocument/2006/math" xmlns:v="urn:schemas-microsoft-com:vml" xmlns:wp14="http://schemas.microsoft.com/office/word/2010/wordprocessingDrawing" xmlns:wp="http://schemas.openxmlformats.org/drawingml/2006/wordprocessingDrawing" xmlns:w10="urn:schemas-microsoft-com:office:word" xmlns:w="http://schemas.openxmlformats.org/wordprocessingml/2006/main" xmlns:w14="http://schemas.microsoft.com/office/word/2010/wordml" xmlns:w15="http://schemas.microsoft.com/office/word/2012/wordml" xmlns:w16se="http://schemas.microsoft.com/office/word/2015/wordml/symex" xmlns:wpg="http://schemas.microsoft.com/office/word/2010/wordprocessingGroup" xmlns:wpi="http://schemas.microsoft.com/office/word/2010/wordprocessingInk" xmlns:wne="http://schemas.microsoft.com/office/word/2006/wordml" xmlns:wps="http://schemas.microsoft.com/office/word/2010/wordprocessingShape" mc:Ignorable="w14 w15 w16se wp14">
+<w:hdr xmlns:wpc="http://schemas.microsoft.com/office/word/2010/wordprocessingCanvas" xmlns:cx="http://schemas.microsoft.com/office/drawing/2014/chartex" xmlns:cx1="http://schemas.microsoft.com/office/drawing/2015/9/8/chartex" xmlns:cx2="http://schemas.microsoft.com/office/drawing/2015/10/21/chartex" xmlns:mc="http://schemas.openxmlformats.org/markup-compatibility/2006" xmlns:o="urn:schemas-microsoft-com:office:office" xmlns:r="http://schemas.openxmlformats.org/officeDocument/2006/relationships" xmlns:m="http://schemas.openxmlformats.org/officeDocument/2006/math" xmlns:v="urn:schemas-microsoft-com:vml" xmlns:wp14="http://schemas.microsoft.com/office/word/2010/wordprocessingDrawing" xmlns:wp="http://schemas.openxmlformats.org/drawingml/2006/wordprocessingDrawing" xmlns:w10="urn:schemas-microsoft-com:office:word" xmlns:w="http://schemas.openxmlformats.org/wordprocessingml/2006/main" xmlns:w14="http://schemas.microsoft.com/office/word/2010/wordml" xmlns:w15="http://schemas.microsoft.com/office/word/2012/wordml" xmlns:w16se="http://schemas.microsoft.com/office/word/2015/wordml/symex" xmlns:wpg="http://schemas.microsoft.com/office/word/2010/wordprocessingGroup" xmlns:wpi="http://schemas.microsoft.com/office/word/2010/wordprocessingInk" xmlns:wne="http://schemas.microsoft.com/office/word/2006/wordml" xmlns:wps="http://schemas.microsoft.com/office/word/2010/wordprocessingShape" mc:Ignorable="w14 w15 w16se wp14">
   <w:p>
     <w:pPr>
       <w:pStyle w:val="a7"/>
@@ -11410,7 +12773,7 @@
 </file>
 
 <file path=word/numbering.xml><?xml version="1.0" encoding="utf-8"?>
-<w:numbering xmlns:wpc="http://schemas.microsoft.com/office/word/2010/wordprocessingCanvas" xmlns:cx="http://schemas.microsoft.com/office/drawing/2014/chartex" xmlns:mc="http://schemas.openxmlformats.org/markup-compatibility/2006" xmlns:o="urn:schemas-microsoft-com:office:office" xmlns:r="http://schemas.openxmlformats.org/officeDocument/2006/relationships" xmlns:m="http://schemas.openxmlformats.org/officeDocument/2006/math" xmlns:v="urn:schemas-microsoft-com:vml" xmlns:wp14="http://schemas.microsoft.com/office/word/2010/wordprocessingDrawing" xmlns:wp="http://schemas.openxmlformats.org/drawingml/2006/wordprocessingDrawing" xmlns:w10="urn:schemas-microsoft-com:office:word" xmlns:w="http://schemas.openxmlformats.org/wordprocessingml/2006/main" xmlns:w14="http://schemas.microsoft.com/office/word/2010/wordml" xmlns:w15="http://schemas.microsoft.com/office/word/2012/wordml" xmlns:w16se="http://schemas.microsoft.com/office/word/2015/wordml/symex" xmlns:wpg="http://schemas.microsoft.com/office/word/2010/wordprocessingGroup" xmlns:wpi="http://schemas.microsoft.com/office/word/2010/wordprocessingInk" xmlns:wne="http://schemas.microsoft.com/office/word/2006/wordml" xmlns:wps="http://schemas.microsoft.com/office/word/2010/wordprocessingShape" mc:Ignorable="w14 w15 w16se wp14">
+<w:numbering xmlns:wpc="http://schemas.microsoft.com/office/word/2010/wordprocessingCanvas" xmlns:cx="http://schemas.microsoft.com/office/drawing/2014/chartex" xmlns:cx1="http://schemas.microsoft.com/office/drawing/2015/9/8/chartex" xmlns:cx2="http://schemas.microsoft.com/office/drawing/2015/10/21/chartex" xmlns:mc="http://schemas.openxmlformats.org/markup-compatibility/2006" xmlns:o="urn:schemas-microsoft-com:office:office" xmlns:r="http://schemas.openxmlformats.org/officeDocument/2006/relationships" xmlns:m="http://schemas.openxmlformats.org/officeDocument/2006/math" xmlns:v="urn:schemas-microsoft-com:vml" xmlns:wp14="http://schemas.microsoft.com/office/word/2010/wordprocessingDrawing" xmlns:wp="http://schemas.openxmlformats.org/drawingml/2006/wordprocessingDrawing" xmlns:w10="urn:schemas-microsoft-com:office:word" xmlns:w="http://schemas.openxmlformats.org/wordprocessingml/2006/main" xmlns:w14="http://schemas.microsoft.com/office/word/2010/wordml" xmlns:w15="http://schemas.microsoft.com/office/word/2012/wordml" xmlns:w16se="http://schemas.microsoft.com/office/word/2015/wordml/symex" xmlns:wpg="http://schemas.microsoft.com/office/word/2010/wordprocessingGroup" xmlns:wpi="http://schemas.microsoft.com/office/word/2010/wordprocessingInk" xmlns:wne="http://schemas.microsoft.com/office/word/2006/wordml" xmlns:wps="http://schemas.microsoft.com/office/word/2010/wordprocessingShape" mc:Ignorable="w14 w15 w16se wp14">
   <w:abstractNum w:abstractNumId="0" w15:restartNumberingAfterBreak="0">
     <w:nsid w:val="174B3F45"/>
     <w:multiLevelType w:val="hybridMultilevel"/>
@@ -11771,6 +13134,97 @@
     </w:lvl>
   </w:abstractNum>
   <w:abstractNum w:abstractNumId="4" w15:restartNumberingAfterBreak="0">
+    <w:nsid w:val="4E59610A"/>
+    <w:multiLevelType w:val="hybridMultilevel"/>
+    <w:tmpl w:val="84BA3A10"/>
+    <w:lvl w:ilvl="0" w:tplc="AF6C5D16">
+      <w:start w:val="1"/>
+      <w:numFmt w:val="decimal"/>
+      <w:lvlText w:val="%1）"/>
+      <w:lvlJc w:val="left"/>
+      <w:pPr>
+        <w:ind w:left="1266" w:hanging="360"/>
+      </w:pPr>
+      <w:rPr>
+        <w:rFonts w:ascii="宋体" w:hAnsi="宋体" w:cs="Arial" w:hint="default"/>
+        <w:color w:val="362E2B"/>
+        <w:sz w:val="24"/>
+      </w:rPr>
+    </w:lvl>
+    <w:lvl w:ilvl="1" w:tplc="04090019" w:tentative="1">
+      <w:start w:val="1"/>
+      <w:numFmt w:val="lowerLetter"/>
+      <w:lvlText w:val="%2)"/>
+      <w:lvlJc w:val="left"/>
+      <w:pPr>
+        <w:ind w:left="1746" w:hanging="420"/>
+      </w:pPr>
+    </w:lvl>
+    <w:lvl w:ilvl="2" w:tplc="0409001B" w:tentative="1">
+      <w:start w:val="1"/>
+      <w:numFmt w:val="lowerRoman"/>
+      <w:lvlText w:val="%3."/>
+      <w:lvlJc w:val="right"/>
+      <w:pPr>
+        <w:ind w:left="2166" w:hanging="420"/>
+      </w:pPr>
+    </w:lvl>
+    <w:lvl w:ilvl="3" w:tplc="0409000F" w:tentative="1">
+      <w:start w:val="1"/>
+      <w:numFmt w:val="decimal"/>
+      <w:lvlText w:val="%4."/>
+      <w:lvlJc w:val="left"/>
+      <w:pPr>
+        <w:ind w:left="2586" w:hanging="420"/>
+      </w:pPr>
+    </w:lvl>
+    <w:lvl w:ilvl="4" w:tplc="04090019" w:tentative="1">
+      <w:start w:val="1"/>
+      <w:numFmt w:val="lowerLetter"/>
+      <w:lvlText w:val="%5)"/>
+      <w:lvlJc w:val="left"/>
+      <w:pPr>
+        <w:ind w:left="3006" w:hanging="420"/>
+      </w:pPr>
+    </w:lvl>
+    <w:lvl w:ilvl="5" w:tplc="0409001B" w:tentative="1">
+      <w:start w:val="1"/>
+      <w:numFmt w:val="lowerRoman"/>
+      <w:lvlText w:val="%6."/>
+      <w:lvlJc w:val="right"/>
+      <w:pPr>
+        <w:ind w:left="3426" w:hanging="420"/>
+      </w:pPr>
+    </w:lvl>
+    <w:lvl w:ilvl="6" w:tplc="0409000F" w:tentative="1">
+      <w:start w:val="1"/>
+      <w:numFmt w:val="decimal"/>
+      <w:lvlText w:val="%7."/>
+      <w:lvlJc w:val="left"/>
+      <w:pPr>
+        <w:ind w:left="3846" w:hanging="420"/>
+      </w:pPr>
+    </w:lvl>
+    <w:lvl w:ilvl="7" w:tplc="04090019" w:tentative="1">
+      <w:start w:val="1"/>
+      <w:numFmt w:val="lowerLetter"/>
+      <w:lvlText w:val="%8)"/>
+      <w:lvlJc w:val="left"/>
+      <w:pPr>
+        <w:ind w:left="4266" w:hanging="420"/>
+      </w:pPr>
+    </w:lvl>
+    <w:lvl w:ilvl="8" w:tplc="0409001B" w:tentative="1">
+      <w:start w:val="1"/>
+      <w:numFmt w:val="lowerRoman"/>
+      <w:lvlText w:val="%9."/>
+      <w:lvlJc w:val="right"/>
+      <w:pPr>
+        <w:ind w:left="4686" w:hanging="420"/>
+      </w:pPr>
+    </w:lvl>
+  </w:abstractNum>
+  <w:abstractNum w:abstractNumId="5" w15:restartNumberingAfterBreak="0">
     <w:nsid w:val="7D62727E"/>
     <w:multiLevelType w:val="hybridMultilevel"/>
     <w:tmpl w:val="5A26E95C"/>
@@ -11860,7 +13314,7 @@
     </w:lvl>
   </w:abstractNum>
   <w:num w:numId="1">
-    <w:abstractNumId w:val="4"/>
+    <w:abstractNumId w:val="5"/>
   </w:num>
   <w:num w:numId="2">
     <w:abstractNumId w:val="0"/>
@@ -11873,6 +13327,9 @@
   </w:num>
   <w:num w:numId="5">
     <w:abstractNumId w:val="2"/>
+  </w:num>
+  <w:num w:numId="6">
+    <w:abstractNumId w:val="4"/>
   </w:num>
 </w:numbering>
 </file>
@@ -11891,7 +13348,7 @@
     </w:rPrDefault>
     <w:pPrDefault/>
   </w:docDefaults>
-  <w:latentStyles w:defLockedState="0" w:defUIPriority="99" w:defSemiHidden="0" w:defUnhideWhenUsed="0" w:defQFormat="0" w:count="371">
+  <w:latentStyles w:defLockedState="0" w:defUIPriority="99" w:defSemiHidden="0" w:defUnhideWhenUsed="0" w:defQFormat="0" w:count="372">
     <w:lsdException w:name="Normal" w:uiPriority="0" w:qFormat="1"/>
     <w:lsdException w:name="heading 1" w:uiPriority="9" w:qFormat="1"/>
     <w:lsdException w:name="heading 2" w:semiHidden="1" w:uiPriority="9" w:unhideWhenUsed="1" w:qFormat="1"/>
@@ -12263,6 +13720,7 @@
     <w:lsdException w:name="List Table 5 Dark Accent 6" w:uiPriority="50"/>
     <w:lsdException w:name="List Table 6 Colorful Accent 6" w:uiPriority="51"/>
     <w:lsdException w:name="List Table 7 Colorful Accent 6" w:uiPriority="52"/>
+    <w:lsdException w:name="Mention" w:semiHidden="1" w:unhideWhenUsed="1"/>
   </w:latentStyles>
   <w:style w:type="paragraph" w:default="1" w:styleId="a">
     <w:name w:val="Normal"/>

--- a/guide/1 Python学习和开发环境的建立(教学版).docx
+++ b/guide/1 Python学习和开发环境的建立(教学版).docx
@@ -1,6 +1,6 @@
 
 <file path=word/document.xml><?xml version="1.0" encoding="utf-8"?>
-<w:document xmlns:wpc="http://schemas.microsoft.com/office/word/2010/wordprocessingCanvas" xmlns:cx="http://schemas.microsoft.com/office/drawing/2014/chartex" xmlns:cx1="http://schemas.microsoft.com/office/drawing/2015/9/8/chartex" xmlns:cx2="http://schemas.microsoft.com/office/drawing/2015/10/21/chartex" xmlns:mc="http://schemas.openxmlformats.org/markup-compatibility/2006" xmlns:o="urn:schemas-microsoft-com:office:office" xmlns:r="http://schemas.openxmlformats.org/officeDocument/2006/relationships" xmlns:m="http://schemas.openxmlformats.org/officeDocument/2006/math" xmlns:v="urn:schemas-microsoft-com:vml" xmlns:wp14="http://schemas.microsoft.com/office/word/2010/wordprocessingDrawing" xmlns:wp="http://schemas.openxmlformats.org/drawingml/2006/wordprocessingDrawing" xmlns:w10="urn:schemas-microsoft-com:office:word" xmlns:w="http://schemas.openxmlformats.org/wordprocessingml/2006/main" xmlns:w14="http://schemas.microsoft.com/office/word/2010/wordml" xmlns:w15="http://schemas.microsoft.com/office/word/2012/wordml" xmlns:w16se="http://schemas.microsoft.com/office/word/2015/wordml/symex" xmlns:wpg="http://schemas.microsoft.com/office/word/2010/wordprocessingGroup" xmlns:wpi="http://schemas.microsoft.com/office/word/2010/wordprocessingInk" xmlns:wne="http://schemas.microsoft.com/office/word/2006/wordml" xmlns:wps="http://schemas.microsoft.com/office/word/2010/wordprocessingShape" mc:Ignorable="w14 w15 w16se wp14">
+<w:document xmlns:wpc="http://schemas.microsoft.com/office/word/2010/wordprocessingCanvas" xmlns:cx="http://schemas.microsoft.com/office/drawing/2014/chartex" xmlns:cx1="http://schemas.microsoft.com/office/drawing/2015/9/8/chartex" xmlns:cx2="http://schemas.microsoft.com/office/drawing/2015/10/21/chartex" xmlns:cx3="http://schemas.microsoft.com/office/drawing/2016/5/9/chartex" xmlns:cx4="http://schemas.microsoft.com/office/drawing/2016/5/10/chartex" xmlns:cx5="http://schemas.microsoft.com/office/drawing/2016/5/11/chartex" xmlns:mc="http://schemas.openxmlformats.org/markup-compatibility/2006" xmlns:o="urn:schemas-microsoft-com:office:office" xmlns:r="http://schemas.openxmlformats.org/officeDocument/2006/relationships" xmlns:m="http://schemas.openxmlformats.org/officeDocument/2006/math" xmlns:v="urn:schemas-microsoft-com:vml" xmlns:wp14="http://schemas.microsoft.com/office/word/2010/wordprocessingDrawing" xmlns:wp="http://schemas.openxmlformats.org/drawingml/2006/wordprocessingDrawing" xmlns:w10="urn:schemas-microsoft-com:office:word" xmlns:w="http://schemas.openxmlformats.org/wordprocessingml/2006/main" xmlns:w14="http://schemas.microsoft.com/office/word/2010/wordml" xmlns:w15="http://schemas.microsoft.com/office/word/2012/wordml" xmlns:w16se="http://schemas.microsoft.com/office/word/2015/wordml/symex" xmlns:wpg="http://schemas.microsoft.com/office/word/2010/wordprocessingGroup" xmlns:wpi="http://schemas.microsoft.com/office/word/2010/wordprocessingInk" xmlns:wne="http://schemas.microsoft.com/office/word/2006/wordml" xmlns:wps="http://schemas.microsoft.com/office/word/2010/wordprocessingShape" mc:Ignorable="w14 w15 w16se wp14">
   <w:body>
     <w:p>
       <w:pPr>
@@ -118,27 +118,15 @@
         </w:rPr>
         <w:t>扩展</w:t>
       </w:r>
-      <w:proofErr w:type="gramStart"/>
-      <w:r>
-        <w:rPr>
-          <w:rFonts w:ascii="宋体" w:hAnsi="宋体" w:cs="Arial" w:hint="eastAsia"/>
-          <w:color w:val="362E2B"/>
-          <w:kern w:val="0"/>
-          <w:sz w:val="24"/>
-          <w:szCs w:val="24"/>
-        </w:rPr>
-        <w:t>包构成</w:t>
-      </w:r>
-      <w:proofErr w:type="gramEnd"/>
-      <w:r>
-        <w:rPr>
-          <w:rFonts w:ascii="宋体" w:hAnsi="宋体" w:cs="Arial" w:hint="eastAsia"/>
-          <w:color w:val="362E2B"/>
-          <w:kern w:val="0"/>
-          <w:sz w:val="24"/>
-          <w:szCs w:val="24"/>
-        </w:rPr>
-        <w:t>Python的</w:t>
+      <w:r>
+        <w:rPr>
+          <w:rFonts w:ascii="宋体" w:hAnsi="宋体" w:cs="Arial" w:hint="eastAsia"/>
+          <w:color w:val="362E2B"/>
+          <w:kern w:val="0"/>
+          <w:sz w:val="24"/>
+          <w:szCs w:val="24"/>
+        </w:rPr>
+        <w:t>包构成Python的</w:t>
       </w:r>
       <w:r>
         <w:rPr>
@@ -200,40 +188,16 @@
         </w:rPr>
         <w:t>及其</w:t>
       </w:r>
-      <w:proofErr w:type="gramStart"/>
-      <w:r>
-        <w:rPr>
-          <w:rFonts w:ascii="宋体" w:hAnsi="宋体" w:cs="Arial" w:hint="eastAsia"/>
-          <w:color w:val="362E2B"/>
-          <w:kern w:val="0"/>
-          <w:sz w:val="24"/>
-          <w:szCs w:val="24"/>
-        </w:rPr>
-        <w:t>标准库可从</w:t>
-      </w:r>
-      <w:proofErr w:type="gramEnd"/>
-      <w:r>
-        <w:rPr>
-          <w:rFonts w:ascii="宋体" w:hAnsi="宋体" w:cs="Arial" w:hint="eastAsia"/>
-          <w:color w:val="362E2B"/>
-          <w:kern w:val="0"/>
-          <w:sz w:val="24"/>
-          <w:szCs w:val="24"/>
-        </w:rPr>
-        <w:t>Python</w:t>
-      </w:r>
-      <w:proofErr w:type="gramStart"/>
-      <w:r>
-        <w:rPr>
-          <w:rFonts w:ascii="宋体" w:hAnsi="宋体" w:cs="Arial" w:hint="eastAsia"/>
-          <w:color w:val="362E2B"/>
-          <w:kern w:val="0"/>
-          <w:sz w:val="24"/>
-          <w:szCs w:val="24"/>
-        </w:rPr>
-        <w:t>官网下载</w:t>
-      </w:r>
-      <w:proofErr w:type="gramEnd"/>
+      <w:r>
+        <w:rPr>
+          <w:rFonts w:ascii="宋体" w:hAnsi="宋体" w:cs="Arial" w:hint="eastAsia"/>
+          <w:color w:val="362E2B"/>
+          <w:kern w:val="0"/>
+          <w:sz w:val="24"/>
+          <w:szCs w:val="24"/>
+        </w:rPr>
+        <w:t>标准库可从Python官网下载</w:t>
+      </w:r>
       <w:r>
         <w:rPr>
           <w:rFonts w:ascii="宋体" w:hAnsi="宋体" w:cs="Arial" w:hint="eastAsia"/>
@@ -654,31 +618,7 @@
           <w:sz w:val="24"/>
           <w:szCs w:val="24"/>
         </w:rPr>
-        <w:t>注意：务必</w:t>
-      </w:r>
-      <w:proofErr w:type="gramStart"/>
-      <w:r>
-        <w:rPr>
-          <w:rFonts w:ascii="宋体" w:hAnsi="宋体" w:cs="Arial" w:hint="eastAsia"/>
-          <w:b/>
-          <w:color w:val="362E2B"/>
-          <w:kern w:val="0"/>
-          <w:sz w:val="24"/>
-          <w:szCs w:val="24"/>
-        </w:rPr>
-        <w:t>从官网下载</w:t>
-      </w:r>
-      <w:proofErr w:type="gramEnd"/>
-      <w:r>
-        <w:rPr>
-          <w:rFonts w:ascii="宋体" w:hAnsi="宋体" w:cs="Arial" w:hint="eastAsia"/>
-          <w:b/>
-          <w:color w:val="362E2B"/>
-          <w:kern w:val="0"/>
-          <w:sz w:val="24"/>
-          <w:szCs w:val="24"/>
-        </w:rPr>
-        <w:t>软件，以免下载</w:t>
+        <w:t>注意：务必从官网下载软件，以免下载</w:t>
       </w:r>
       <w:r>
         <w:rPr>
@@ -2454,13 +2394,13 @@
       </w:pPr>
       <w:r>
         <w:rPr>
-          <w:rFonts w:ascii="宋体" w:hAnsi="宋体" w:cs="Arial" w:hint="eastAsia"/>
+          <w:rFonts w:ascii="宋体" w:hAnsi="宋体" w:cs="Arial"/>
           <w:b/>
           <w:color w:val="362E2B"/>
           <w:kern w:val="0"/>
           <w:szCs w:val="21"/>
         </w:rPr>
-        <w:t>2.</w:t>
+        <w:t>2.2.</w:t>
       </w:r>
       <w:r>
         <w:rPr>
@@ -2472,449 +2412,8 @@
         </w:rPr>
         <w:t>2</w:t>
       </w:r>
-      <w:r>
-        <w:rPr>
-          <w:rFonts w:ascii="宋体" w:hAnsi="宋体" w:cs="Arial" w:hint="eastAsia"/>
-          <w:b/>
-          <w:color w:val="362E2B"/>
-          <w:kern w:val="0"/>
-          <w:szCs w:val="21"/>
-        </w:rPr>
-        <w:t>.2 交互计算</w:t>
-      </w:r>
-      <w:r>
-        <w:rPr>
-          <w:rFonts w:ascii="宋体" w:hAnsi="宋体" w:cs="Arial" w:hint="eastAsia"/>
-          <w:b/>
-          <w:color w:val="362E2B"/>
-          <w:kern w:val="0"/>
-          <w:szCs w:val="21"/>
-        </w:rPr>
-        <w:t xml:space="preserve"> </w:t>
-      </w:r>
-      <w:r>
-        <w:rPr>
-          <w:rFonts w:ascii="宋体" w:hAnsi="宋体" w:cs="Arial"/>
-          <w:b/>
-          <w:color w:val="362E2B"/>
-          <w:kern w:val="0"/>
-          <w:szCs w:val="21"/>
-        </w:rPr>
-        <w:t>Jupiter</w:t>
-      </w:r>
-    </w:p>
-    <w:p>
-      <w:pPr>
-        <w:widowControl/>
-        <w:shd w:val="clear" w:color="auto" w:fill="FFFFFF"/>
-        <w:spacing w:beforeLines="50" w:before="156" w:afterLines="50" w:after="156"/>
-        <w:ind w:firstLineChars="150" w:firstLine="360"/>
-        <w:jc w:val="left"/>
-        <w:rPr>
-          <w:rFonts w:ascii="宋体" w:hAnsi="宋体" w:cs="Arial"/>
-          <w:color w:val="362E2B"/>
-          <w:kern w:val="0"/>
-          <w:sz w:val="24"/>
-          <w:szCs w:val="24"/>
-        </w:rPr>
-      </w:pPr>
-      <w:r>
-        <w:rPr>
-          <w:rFonts w:ascii="宋体" w:hAnsi="宋体" w:cs="Arial" w:hint="eastAsia"/>
-          <w:color w:val="362E2B"/>
-          <w:kern w:val="0"/>
-          <w:sz w:val="24"/>
-          <w:szCs w:val="24"/>
-        </w:rPr>
-        <w:t xml:space="preserve"> </w:t>
-      </w:r>
-      <w:r>
-        <w:rPr>
-          <w:rFonts w:ascii="宋体" w:hAnsi="宋体" w:cs="Arial" w:hint="eastAsia"/>
-          <w:color w:val="362E2B"/>
-          <w:kern w:val="0"/>
-          <w:sz w:val="24"/>
-          <w:szCs w:val="24"/>
-        </w:rPr>
-        <w:t>在线</w:t>
-      </w:r>
-      <w:r>
-        <w:rPr>
-          <w:rFonts w:ascii="宋体" w:hAnsi="宋体" w:cs="Arial" w:hint="eastAsia"/>
-          <w:color w:val="362E2B"/>
-          <w:kern w:val="0"/>
-          <w:sz w:val="24"/>
-          <w:szCs w:val="24"/>
-        </w:rPr>
-        <w:t>安装</w:t>
-      </w:r>
-      <w:proofErr w:type="spellStart"/>
-      <w:r>
-        <w:rPr>
-          <w:rFonts w:ascii="宋体" w:hAnsi="宋体" w:cs="Arial"/>
-          <w:color w:val="362E2B"/>
-          <w:kern w:val="0"/>
-          <w:sz w:val="24"/>
-          <w:szCs w:val="24"/>
-        </w:rPr>
-        <w:t>Jup</w:t>
-      </w:r>
-      <w:r>
-        <w:rPr>
-          <w:rFonts w:ascii="宋体" w:hAnsi="宋体" w:cs="Arial"/>
-          <w:color w:val="362E2B"/>
-          <w:kern w:val="0"/>
-          <w:sz w:val="24"/>
-          <w:szCs w:val="24"/>
-        </w:rPr>
-        <w:t>y</w:t>
-      </w:r>
-      <w:r>
-        <w:rPr>
-          <w:rFonts w:ascii="宋体" w:hAnsi="宋体" w:cs="Arial"/>
-          <w:color w:val="362E2B"/>
-          <w:kern w:val="0"/>
-          <w:sz w:val="24"/>
-          <w:szCs w:val="24"/>
-        </w:rPr>
-        <w:t>ter</w:t>
-      </w:r>
-      <w:proofErr w:type="spellEnd"/>
-      <w:r>
-        <w:rPr>
-          <w:rFonts w:ascii="宋体" w:hAnsi="宋体" w:cs="Arial" w:hint="eastAsia"/>
-          <w:color w:val="362E2B"/>
-          <w:kern w:val="0"/>
-          <w:sz w:val="24"/>
-          <w:szCs w:val="24"/>
-        </w:rPr>
-        <w:t xml:space="preserve"> ：</w:t>
-      </w:r>
-    </w:p>
-    <w:p>
-      <w:pPr>
-        <w:widowControl/>
-        <w:shd w:val="clear" w:color="auto" w:fill="FFFFFF"/>
-        <w:spacing w:beforeLines="50" w:before="156" w:afterLines="50" w:after="156"/>
-        <w:ind w:firstLineChars="350" w:firstLine="840"/>
-        <w:jc w:val="left"/>
-        <w:rPr>
-          <w:rFonts w:ascii="宋体" w:hAnsi="宋体" w:cs="Arial"/>
-          <w:color w:val="362E2B"/>
-          <w:kern w:val="0"/>
-          <w:sz w:val="24"/>
-          <w:szCs w:val="24"/>
-        </w:rPr>
-      </w:pPr>
-      <w:r>
-        <w:rPr>
-          <w:rFonts w:ascii="宋体" w:hAnsi="宋体" w:cs="Arial" w:hint="eastAsia"/>
-          <w:color w:val="362E2B"/>
-          <w:kern w:val="0"/>
-          <w:sz w:val="24"/>
-          <w:szCs w:val="24"/>
-        </w:rPr>
-        <w:t xml:space="preserve"> </w:t>
-      </w:r>
-      <w:r>
-        <w:rPr>
-          <w:rFonts w:ascii="宋体" w:hAnsi="宋体" w:cs="Arial" w:hint="eastAsia"/>
-          <w:bCs/>
-          <w:color w:val="000000"/>
-          <w:kern w:val="36"/>
-          <w:szCs w:val="21"/>
-        </w:rPr>
-        <w:t>&gt;</w:t>
-      </w:r>
-      <w:r>
-        <w:rPr>
-          <w:rFonts w:ascii="宋体" w:hAnsi="宋体" w:cs="Arial" w:hint="eastAsia"/>
-          <w:color w:val="362E2B"/>
-          <w:kern w:val="0"/>
-          <w:sz w:val="24"/>
-          <w:szCs w:val="24"/>
-        </w:rPr>
-        <w:t xml:space="preserve">pip install </w:t>
-      </w:r>
-      <w:proofErr w:type="spellStart"/>
-      <w:r>
-        <w:rPr>
-          <w:rFonts w:ascii="宋体" w:hAnsi="宋体" w:cs="Arial" w:hint="eastAsia"/>
-          <w:color w:val="362E2B"/>
-          <w:kern w:val="0"/>
-          <w:sz w:val="24"/>
-          <w:szCs w:val="24"/>
-        </w:rPr>
-        <w:t>jupyter</w:t>
-      </w:r>
-      <w:proofErr w:type="spellEnd"/>
-    </w:p>
-    <w:p>
-      <w:pPr>
-        <w:widowControl/>
-        <w:shd w:val="clear" w:color="auto" w:fill="FFFFFF"/>
-        <w:spacing w:beforeLines="50" w:before="156" w:afterLines="50" w:after="156"/>
-        <w:jc w:val="left"/>
-        <w:rPr>
-          <w:rFonts w:ascii="宋体" w:hAnsi="宋体" w:cs="Arial"/>
-          <w:color w:val="362E2B"/>
-          <w:kern w:val="0"/>
-          <w:sz w:val="24"/>
-          <w:szCs w:val="24"/>
-        </w:rPr>
-      </w:pPr>
-      <w:r>
-        <w:rPr>
-          <w:rFonts w:ascii="宋体" w:hAnsi="宋体" w:cs="Arial"/>
-          <w:color w:val="362E2B"/>
-          <w:kern w:val="0"/>
-          <w:sz w:val="24"/>
-          <w:szCs w:val="24"/>
-        </w:rPr>
-        <w:t xml:space="preserve">  </w:t>
-      </w:r>
-      <w:r>
-        <w:rPr>
-          <w:rFonts w:ascii="宋体" w:hAnsi="宋体" w:cs="Arial" w:hint="eastAsia"/>
-          <w:color w:val="362E2B"/>
-          <w:kern w:val="0"/>
-          <w:sz w:val="24"/>
-          <w:szCs w:val="24"/>
-        </w:rPr>
-        <w:t xml:space="preserve">  </w:t>
-      </w:r>
-      <w:r>
-        <w:rPr>
-          <w:rFonts w:ascii="宋体" w:hAnsi="宋体" w:cs="Arial" w:hint="eastAsia"/>
-          <w:color w:val="362E2B"/>
-          <w:kern w:val="0"/>
-          <w:sz w:val="24"/>
-          <w:szCs w:val="24"/>
-        </w:rPr>
-        <w:t>启动</w:t>
-      </w:r>
-      <w:proofErr w:type="spellStart"/>
-      <w:r>
-        <w:rPr>
-          <w:rFonts w:ascii="宋体" w:hAnsi="宋体" w:cs="Arial" w:hint="eastAsia"/>
-          <w:color w:val="362E2B"/>
-          <w:kern w:val="0"/>
-          <w:sz w:val="24"/>
-          <w:szCs w:val="24"/>
-        </w:rPr>
-        <w:t>jupyter</w:t>
-      </w:r>
-      <w:proofErr w:type="spellEnd"/>
-      <w:r>
-        <w:rPr>
-          <w:rFonts w:ascii="宋体" w:hAnsi="宋体" w:cs="Arial" w:hint="eastAsia"/>
-          <w:color w:val="362E2B"/>
-          <w:kern w:val="0"/>
-          <w:sz w:val="24"/>
-          <w:szCs w:val="24"/>
-        </w:rPr>
-        <w:t xml:space="preserve"> </w:t>
-      </w:r>
-      <w:r>
-        <w:rPr>
-          <w:rFonts w:ascii="宋体" w:hAnsi="宋体" w:cs="Arial" w:hint="eastAsia"/>
-          <w:color w:val="362E2B"/>
-          <w:kern w:val="0"/>
-          <w:sz w:val="24"/>
-          <w:szCs w:val="24"/>
-        </w:rPr>
-        <w:t>notebook</w:t>
-      </w:r>
-      <w:r>
-        <w:rPr>
-          <w:rFonts w:ascii="宋体" w:hAnsi="宋体" w:cs="Arial" w:hint="eastAsia"/>
-          <w:color w:val="362E2B"/>
-          <w:kern w:val="0"/>
-          <w:sz w:val="24"/>
-          <w:szCs w:val="24"/>
-        </w:rPr>
-        <w:t>服务</w:t>
-      </w:r>
-      <w:r>
-        <w:rPr>
-          <w:rFonts w:ascii="宋体" w:hAnsi="宋体" w:cs="Arial" w:hint="eastAsia"/>
-          <w:color w:val="362E2B"/>
-          <w:kern w:val="0"/>
-          <w:sz w:val="24"/>
-          <w:szCs w:val="24"/>
-        </w:rPr>
-        <w:t>:</w:t>
-      </w:r>
-    </w:p>
-    <w:p>
-      <w:pPr>
-        <w:widowControl/>
-        <w:shd w:val="clear" w:color="auto" w:fill="FFFFFF"/>
-        <w:spacing w:beforeLines="50" w:before="156" w:afterLines="50" w:after="156"/>
-        <w:ind w:firstLineChars="400" w:firstLine="960"/>
-        <w:jc w:val="left"/>
-        <w:rPr>
-          <w:rFonts w:ascii="宋体" w:hAnsi="宋体" w:cs="Arial"/>
-          <w:color w:val="362E2B"/>
-          <w:kern w:val="0"/>
-          <w:sz w:val="24"/>
-          <w:szCs w:val="24"/>
-        </w:rPr>
-      </w:pPr>
-      <w:r>
-        <w:rPr>
-          <w:rFonts w:ascii="宋体" w:hAnsi="宋体" w:cs="Arial" w:hint="eastAsia"/>
-          <w:color w:val="362E2B"/>
-          <w:kern w:val="0"/>
-          <w:sz w:val="24"/>
-          <w:szCs w:val="24"/>
-        </w:rPr>
-        <w:t>命令行</w:t>
-      </w:r>
-      <w:r>
-        <w:rPr>
-          <w:rFonts w:ascii="宋体" w:hAnsi="宋体" w:cs="Arial" w:hint="eastAsia"/>
-          <w:color w:val="362E2B"/>
-          <w:kern w:val="0"/>
-          <w:sz w:val="24"/>
-          <w:szCs w:val="24"/>
-        </w:rPr>
-        <w:t>执行</w:t>
-      </w:r>
-      <w:r>
-        <w:rPr>
-          <w:rFonts w:ascii="宋体" w:hAnsi="宋体" w:cs="Arial" w:hint="eastAsia"/>
-          <w:color w:val="362E2B"/>
-          <w:kern w:val="0"/>
-          <w:sz w:val="24"/>
-          <w:szCs w:val="24"/>
-        </w:rPr>
-        <w:t>：</w:t>
-      </w:r>
-      <w:r>
-        <w:rPr>
-          <w:rFonts w:ascii="宋体" w:hAnsi="宋体" w:cs="Arial" w:hint="eastAsia"/>
-          <w:color w:val="362E2B"/>
-          <w:kern w:val="0"/>
-          <w:sz w:val="24"/>
-          <w:szCs w:val="24"/>
-        </w:rPr>
-        <w:t xml:space="preserve"> </w:t>
-      </w:r>
-    </w:p>
-    <w:p>
-      <w:pPr>
-        <w:widowControl/>
-        <w:shd w:val="clear" w:color="auto" w:fill="FFFFFF"/>
-        <w:spacing w:beforeLines="50" w:before="156" w:afterLines="50" w:after="156"/>
-        <w:ind w:firstLineChars="400" w:firstLine="960"/>
-        <w:jc w:val="left"/>
-        <w:rPr>
-          <w:rFonts w:ascii="宋体" w:hAnsi="宋体" w:cs="Arial"/>
-          <w:color w:val="362E2B"/>
-          <w:kern w:val="0"/>
-          <w:sz w:val="24"/>
-          <w:szCs w:val="24"/>
-        </w:rPr>
-      </w:pPr>
-      <w:r>
-        <w:rPr>
-          <w:rFonts w:ascii="宋体" w:hAnsi="宋体" w:cs="Arial" w:hint="eastAsia"/>
-          <w:color w:val="362E2B"/>
-          <w:kern w:val="0"/>
-          <w:sz w:val="24"/>
-          <w:szCs w:val="24"/>
-        </w:rPr>
-        <w:t xml:space="preserve"> </w:t>
-      </w:r>
-      <w:r>
-        <w:rPr>
-          <w:rFonts w:ascii="宋体" w:hAnsi="宋体" w:cs="Arial" w:hint="eastAsia"/>
-          <w:bCs/>
-          <w:color w:val="000000"/>
-          <w:kern w:val="36"/>
-          <w:szCs w:val="21"/>
-        </w:rPr>
-        <w:t>&gt;</w:t>
-      </w:r>
-      <w:proofErr w:type="spellStart"/>
-      <w:r>
-        <w:rPr>
-          <w:rFonts w:ascii="宋体" w:hAnsi="宋体" w:cs="Arial" w:hint="eastAsia"/>
-          <w:color w:val="362E2B"/>
-          <w:kern w:val="0"/>
-          <w:sz w:val="24"/>
-          <w:szCs w:val="24"/>
-        </w:rPr>
-        <w:t>jupyter</w:t>
-      </w:r>
-      <w:proofErr w:type="spellEnd"/>
-      <w:r>
-        <w:rPr>
-          <w:rFonts w:ascii="宋体" w:hAnsi="宋体" w:cs="Arial" w:hint="eastAsia"/>
-          <w:color w:val="362E2B"/>
-          <w:kern w:val="0"/>
-          <w:sz w:val="24"/>
-          <w:szCs w:val="24"/>
-        </w:rPr>
-        <w:t xml:space="preserve"> notebook  </w:t>
-      </w:r>
-    </w:p>
-    <w:p>
-      <w:pPr>
-        <w:widowControl/>
-        <w:shd w:val="clear" w:color="auto" w:fill="FFFFFF"/>
-        <w:spacing w:beforeLines="50" w:before="156" w:afterLines="50" w:after="156" w:line="390" w:lineRule="atLeast"/>
-        <w:jc w:val="left"/>
-        <w:outlineLvl w:val="3"/>
-        <w:rPr>
-          <w:rFonts w:ascii="宋体" w:hAnsi="宋体" w:cs="Arial"/>
-          <w:b/>
-          <w:color w:val="362E2B"/>
-          <w:kern w:val="0"/>
-          <w:szCs w:val="21"/>
-        </w:rPr>
-      </w:pPr>
-      <w:r>
-        <w:rPr>
-          <w:rFonts w:ascii="宋体" w:hAnsi="宋体" w:cs="Arial"/>
-          <w:b/>
-          <w:color w:val="362E2B"/>
-          <w:kern w:val="0"/>
-          <w:szCs w:val="21"/>
-        </w:rPr>
-        <w:t>2.</w:t>
-      </w:r>
-      <w:r>
-        <w:rPr>
-          <w:rFonts w:ascii="宋体" w:hAnsi="宋体" w:cs="Arial"/>
-          <w:b/>
-          <w:color w:val="362E2B"/>
-          <w:kern w:val="0"/>
-          <w:szCs w:val="21"/>
-        </w:rPr>
-        <w:t>2</w:t>
-      </w:r>
-      <w:r>
-        <w:rPr>
-          <w:rFonts w:ascii="宋体" w:hAnsi="宋体" w:cs="Arial"/>
-          <w:b/>
-          <w:color w:val="362E2B"/>
-          <w:kern w:val="0"/>
-          <w:szCs w:val="21"/>
-        </w:rPr>
-        <w:t>.</w:t>
-      </w:r>
-      <w:r>
-        <w:rPr>
-          <w:rFonts w:ascii="宋体" w:hAnsi="宋体" w:cs="Arial" w:hint="eastAsia"/>
-          <w:b/>
-          <w:color w:val="362E2B"/>
-          <w:kern w:val="0"/>
-          <w:szCs w:val="21"/>
-        </w:rPr>
-        <w:t>3</w:t>
-      </w:r>
+      <w:bookmarkStart w:id="3" w:name="_GoBack"/>
+      <w:bookmarkEnd w:id="3"/>
       <w:r>
         <w:rPr>
           <w:rFonts w:ascii="宋体" w:hAnsi="宋体" w:cs="Arial" w:hint="eastAsia"/>
@@ -2988,27 +2487,7 @@
           <w:sz w:val="24"/>
           <w:szCs w:val="24"/>
         </w:rPr>
-        <w:t xml:space="preserve"> </w:t>
-      </w:r>
-      <w:r>
-        <w:rPr>
-          <w:rFonts w:ascii="宋体" w:hAnsi="宋体" w:cs="Arial" w:hint="eastAsia"/>
-          <w:color w:val="362E2B"/>
-          <w:kern w:val="0"/>
-          <w:sz w:val="24"/>
-          <w:szCs w:val="24"/>
-        </w:rPr>
-        <w:t>Wind</w:t>
-      </w:r>
-      <w:r>
-        <w:rPr>
-          <w:rFonts w:ascii="宋体" w:hAnsi="宋体" w:cs="Arial" w:hint="eastAsia"/>
-          <w:color w:val="362E2B"/>
-          <w:kern w:val="0"/>
-          <w:sz w:val="24"/>
-          <w:szCs w:val="24"/>
-        </w:rPr>
-        <w:t xml:space="preserve">ows </w:t>
+        <w:t xml:space="preserve"> Windows </w:t>
       </w:r>
       <w:r>
         <w:rPr>
@@ -3028,27 +2507,7 @@
           <w:sz w:val="24"/>
           <w:szCs w:val="24"/>
         </w:rPr>
-        <w:t>64</w:t>
-      </w:r>
-      <w:r>
-        <w:rPr>
-          <w:rFonts w:ascii="宋体" w:hAnsi="宋体" w:cs="Arial" w:hint="eastAsia"/>
-          <w:color w:val="362E2B"/>
-          <w:kern w:val="0"/>
-          <w:sz w:val="24"/>
-          <w:szCs w:val="24"/>
-        </w:rPr>
-        <w:t xml:space="preserve">位版: </w:t>
-      </w:r>
-      <w:r>
-        <w:rPr>
-          <w:rFonts w:ascii="宋体" w:hAnsi="宋体" w:cs="Arial" w:hint="eastAsia"/>
-          <w:color w:val="362E2B"/>
-          <w:kern w:val="0"/>
-          <w:sz w:val="24"/>
-          <w:szCs w:val="24"/>
-        </w:rPr>
-        <w:t xml:space="preserve">从 </w:t>
+        <w:t xml:space="preserve">64位版: 从 </w:t>
       </w:r>
     </w:p>
     <w:p>
@@ -3103,17 +2562,7 @@
           <w:sz w:val="24"/>
           <w:szCs w:val="24"/>
         </w:rPr>
-        <w:t>下载</w:t>
-      </w:r>
-      <w:r>
-        <w:rPr>
-          <w:rFonts w:ascii="宋体" w:hAnsi="宋体" w:cs="Arial" w:hint="eastAsia"/>
-          <w:color w:val="362E2B"/>
-          <w:kern w:val="0"/>
-          <w:sz w:val="24"/>
-          <w:szCs w:val="24"/>
-        </w:rPr>
-        <w:t>：</w:t>
+        <w:t>下载：</w:t>
       </w:r>
       <w:r>
         <w:rPr>
@@ -3248,7 +2697,6 @@
         <w:t>\Lib</w:t>
       </w:r>
     </w:p>
-    <w:bookmarkEnd w:id="2"/>
     <w:p>
       <w:pPr>
         <w:pStyle w:val="ab"/>
@@ -3280,6 +2728,630 @@
           <w:sz w:val="24"/>
           <w:szCs w:val="24"/>
         </w:rPr>
+        <w:t xml:space="preserve">交互计算 </w:t>
+      </w:r>
+      <w:proofErr w:type="spellStart"/>
+      <w:r>
+        <w:rPr>
+          <w:rFonts w:ascii="宋体" w:hAnsi="宋体" w:cs="Arial"/>
+          <w:b/>
+          <w:color w:val="362E2B"/>
+          <w:kern w:val="0"/>
+          <w:sz w:val="24"/>
+          <w:szCs w:val="24"/>
+        </w:rPr>
+        <w:t>Jup</w:t>
+      </w:r>
+      <w:r>
+        <w:rPr>
+          <w:rFonts w:ascii="宋体" w:hAnsi="宋体" w:cs="Arial" w:hint="eastAsia"/>
+          <w:b/>
+          <w:color w:val="362E2B"/>
+          <w:kern w:val="0"/>
+          <w:sz w:val="24"/>
+          <w:szCs w:val="24"/>
+        </w:rPr>
+        <w:t>y</w:t>
+      </w:r>
+      <w:r>
+        <w:rPr>
+          <w:rFonts w:ascii="宋体" w:hAnsi="宋体" w:cs="Arial"/>
+          <w:b/>
+          <w:color w:val="362E2B"/>
+          <w:kern w:val="0"/>
+          <w:sz w:val="24"/>
+          <w:szCs w:val="24"/>
+        </w:rPr>
+        <w:t>ter</w:t>
+      </w:r>
+      <w:proofErr w:type="spellEnd"/>
+    </w:p>
+    <w:p>
+      <w:pPr>
+        <w:widowControl/>
+        <w:shd w:val="clear" w:color="auto" w:fill="FFFFFF"/>
+        <w:spacing w:beforeLines="50" w:before="156" w:afterLines="50" w:after="156" w:line="390" w:lineRule="atLeast"/>
+        <w:jc w:val="left"/>
+        <w:outlineLvl w:val="2"/>
+        <w:rPr>
+          <w:rFonts w:ascii="宋体" w:hAnsi="宋体" w:cs="Arial"/>
+          <w:b/>
+          <w:color w:val="362E2B"/>
+          <w:kern w:val="0"/>
+          <w:sz w:val="24"/>
+          <w:szCs w:val="24"/>
+        </w:rPr>
+      </w:pPr>
+      <w:r>
+        <w:rPr>
+          <w:rFonts w:ascii="宋体" w:hAnsi="宋体" w:cs="Arial" w:hint="eastAsia"/>
+          <w:b/>
+          <w:color w:val="362E2B"/>
+          <w:kern w:val="0"/>
+          <w:sz w:val="24"/>
+          <w:szCs w:val="24"/>
+        </w:rPr>
+        <w:t>3.1</w:t>
+      </w:r>
+      <w:r>
+        <w:rPr>
+          <w:rFonts w:ascii="宋体" w:hAnsi="宋体" w:cs="Arial"/>
+          <w:b/>
+          <w:color w:val="362E2B"/>
+          <w:kern w:val="0"/>
+          <w:sz w:val="24"/>
+          <w:szCs w:val="24"/>
+        </w:rPr>
+        <w:t xml:space="preserve"> </w:t>
+      </w:r>
+      <w:r>
+        <w:rPr>
+          <w:rFonts w:ascii="宋体" w:hAnsi="宋体" w:cs="Arial" w:hint="eastAsia"/>
+          <w:b/>
+          <w:color w:val="362E2B"/>
+          <w:kern w:val="0"/>
+          <w:sz w:val="24"/>
+          <w:szCs w:val="24"/>
+        </w:rPr>
+        <w:t>建立</w:t>
+      </w:r>
+      <w:proofErr w:type="spellStart"/>
+      <w:r>
+        <w:rPr>
+          <w:rFonts w:ascii="宋体" w:hAnsi="宋体" w:cs="Arial"/>
+          <w:b/>
+          <w:color w:val="362E2B"/>
+          <w:kern w:val="0"/>
+          <w:sz w:val="24"/>
+          <w:szCs w:val="24"/>
+        </w:rPr>
+        <w:t>Jupyter</w:t>
+      </w:r>
+      <w:proofErr w:type="spellEnd"/>
+      <w:r>
+        <w:rPr>
+          <w:rFonts w:ascii="宋体" w:hAnsi="宋体" w:cs="Arial" w:hint="eastAsia"/>
+          <w:b/>
+          <w:color w:val="362E2B"/>
+          <w:kern w:val="0"/>
+          <w:sz w:val="24"/>
+          <w:szCs w:val="24"/>
+        </w:rPr>
+        <w:t>环境</w:t>
+      </w:r>
+    </w:p>
+    <w:p>
+      <w:pPr>
+        <w:widowControl/>
+        <w:shd w:val="clear" w:color="auto" w:fill="FFFFFF"/>
+        <w:spacing w:beforeLines="50" w:before="156" w:afterLines="50" w:after="156"/>
+        <w:ind w:firstLineChars="150" w:firstLine="360"/>
+        <w:jc w:val="left"/>
+        <w:rPr>
+          <w:rFonts w:ascii="宋体" w:hAnsi="宋体" w:cs="Arial"/>
+          <w:color w:val="362E2B"/>
+          <w:kern w:val="0"/>
+          <w:sz w:val="24"/>
+          <w:szCs w:val="24"/>
+        </w:rPr>
+      </w:pPr>
+      <w:r>
+        <w:rPr>
+          <w:rFonts w:ascii="宋体" w:hAnsi="宋体" w:cs="Arial" w:hint="eastAsia"/>
+          <w:color w:val="362E2B"/>
+          <w:kern w:val="0"/>
+          <w:sz w:val="24"/>
+          <w:szCs w:val="24"/>
+        </w:rPr>
+        <w:t>在线</w:t>
+      </w:r>
+      <w:r>
+        <w:rPr>
+          <w:rFonts w:ascii="宋体" w:hAnsi="宋体" w:cs="Arial" w:hint="eastAsia"/>
+          <w:color w:val="362E2B"/>
+          <w:kern w:val="0"/>
+          <w:sz w:val="24"/>
+          <w:szCs w:val="24"/>
+        </w:rPr>
+        <w:t>安装</w:t>
+      </w:r>
+      <w:proofErr w:type="spellStart"/>
+      <w:r>
+        <w:rPr>
+          <w:rFonts w:ascii="宋体" w:hAnsi="宋体" w:cs="Arial"/>
+          <w:color w:val="362E2B"/>
+          <w:kern w:val="0"/>
+          <w:sz w:val="24"/>
+          <w:szCs w:val="24"/>
+        </w:rPr>
+        <w:t>Jup</w:t>
+      </w:r>
+      <w:r>
+        <w:rPr>
+          <w:rFonts w:ascii="宋体" w:hAnsi="宋体" w:cs="Arial"/>
+          <w:color w:val="362E2B"/>
+          <w:kern w:val="0"/>
+          <w:sz w:val="24"/>
+          <w:szCs w:val="24"/>
+        </w:rPr>
+        <w:t>y</w:t>
+      </w:r>
+      <w:r>
+        <w:rPr>
+          <w:rFonts w:ascii="宋体" w:hAnsi="宋体" w:cs="Arial"/>
+          <w:color w:val="362E2B"/>
+          <w:kern w:val="0"/>
+          <w:sz w:val="24"/>
+          <w:szCs w:val="24"/>
+        </w:rPr>
+        <w:t>ter</w:t>
+      </w:r>
+      <w:proofErr w:type="spellEnd"/>
+      <w:r>
+        <w:rPr>
+          <w:rFonts w:ascii="宋体" w:hAnsi="宋体" w:cs="Arial" w:hint="eastAsia"/>
+          <w:color w:val="362E2B"/>
+          <w:kern w:val="0"/>
+          <w:sz w:val="24"/>
+          <w:szCs w:val="24"/>
+        </w:rPr>
+        <w:t xml:space="preserve"> ：</w:t>
+      </w:r>
+    </w:p>
+    <w:p>
+      <w:pPr>
+        <w:widowControl/>
+        <w:shd w:val="clear" w:color="auto" w:fill="FFFFFF"/>
+        <w:spacing w:beforeLines="50" w:before="156" w:afterLines="50" w:after="156"/>
+        <w:ind w:firstLineChars="350" w:firstLine="840"/>
+        <w:jc w:val="left"/>
+        <w:rPr>
+          <w:rFonts w:ascii="宋体" w:hAnsi="宋体" w:cs="Arial"/>
+          <w:color w:val="362E2B"/>
+          <w:kern w:val="0"/>
+          <w:sz w:val="24"/>
+          <w:szCs w:val="24"/>
+        </w:rPr>
+      </w:pPr>
+      <w:r>
+        <w:rPr>
+          <w:rFonts w:ascii="宋体" w:hAnsi="宋体" w:cs="Arial" w:hint="eastAsia"/>
+          <w:color w:val="362E2B"/>
+          <w:kern w:val="0"/>
+          <w:sz w:val="24"/>
+          <w:szCs w:val="24"/>
+        </w:rPr>
+        <w:t xml:space="preserve"> </w:t>
+      </w:r>
+      <w:r>
+        <w:rPr>
+          <w:rFonts w:ascii="宋体" w:hAnsi="宋体" w:cs="Arial" w:hint="eastAsia"/>
+          <w:bCs/>
+          <w:color w:val="000000"/>
+          <w:kern w:val="36"/>
+          <w:szCs w:val="21"/>
+        </w:rPr>
+        <w:t>&gt;</w:t>
+      </w:r>
+      <w:r>
+        <w:rPr>
+          <w:rFonts w:ascii="宋体" w:hAnsi="宋体" w:cs="Arial" w:hint="eastAsia"/>
+          <w:color w:val="362E2B"/>
+          <w:kern w:val="0"/>
+          <w:sz w:val="24"/>
+          <w:szCs w:val="24"/>
+        </w:rPr>
+        <w:t xml:space="preserve">pip install </w:t>
+      </w:r>
+      <w:proofErr w:type="spellStart"/>
+      <w:r>
+        <w:rPr>
+          <w:rFonts w:ascii="宋体" w:hAnsi="宋体" w:cs="Arial" w:hint="eastAsia"/>
+          <w:color w:val="362E2B"/>
+          <w:kern w:val="0"/>
+          <w:sz w:val="24"/>
+          <w:szCs w:val="24"/>
+        </w:rPr>
+        <w:t>jupyter</w:t>
+      </w:r>
+      <w:proofErr w:type="spellEnd"/>
+    </w:p>
+    <w:p>
+      <w:pPr>
+        <w:widowControl/>
+        <w:shd w:val="clear" w:color="auto" w:fill="FFFFFF"/>
+        <w:spacing w:beforeLines="50" w:before="156" w:afterLines="50" w:after="156"/>
+        <w:jc w:val="left"/>
+        <w:rPr>
+          <w:rFonts w:ascii="宋体" w:hAnsi="宋体" w:cs="Arial"/>
+          <w:color w:val="362E2B"/>
+          <w:kern w:val="0"/>
+          <w:sz w:val="24"/>
+          <w:szCs w:val="24"/>
+        </w:rPr>
+      </w:pPr>
+      <w:r>
+        <w:rPr>
+          <w:rFonts w:ascii="宋体" w:hAnsi="宋体" w:cs="Arial"/>
+          <w:color w:val="362E2B"/>
+          <w:kern w:val="0"/>
+          <w:sz w:val="24"/>
+          <w:szCs w:val="24"/>
+        </w:rPr>
+        <w:t xml:space="preserve">  </w:t>
+      </w:r>
+      <w:r>
+        <w:rPr>
+          <w:rFonts w:ascii="宋体" w:hAnsi="宋体" w:cs="Arial" w:hint="eastAsia"/>
+          <w:color w:val="362E2B"/>
+          <w:kern w:val="0"/>
+          <w:sz w:val="24"/>
+          <w:szCs w:val="24"/>
+        </w:rPr>
+        <w:t xml:space="preserve">  </w:t>
+      </w:r>
+      <w:r>
+        <w:rPr>
+          <w:rFonts w:ascii="宋体" w:hAnsi="宋体" w:cs="Arial" w:hint="eastAsia"/>
+          <w:color w:val="362E2B"/>
+          <w:kern w:val="0"/>
+          <w:sz w:val="24"/>
+          <w:szCs w:val="24"/>
+        </w:rPr>
+        <w:t>启动</w:t>
+      </w:r>
+      <w:proofErr w:type="spellStart"/>
+      <w:r>
+        <w:rPr>
+          <w:rFonts w:ascii="宋体" w:hAnsi="宋体" w:cs="Arial" w:hint="eastAsia"/>
+          <w:color w:val="362E2B"/>
+          <w:kern w:val="0"/>
+          <w:sz w:val="24"/>
+          <w:szCs w:val="24"/>
+        </w:rPr>
+        <w:t>jupyter</w:t>
+      </w:r>
+      <w:proofErr w:type="spellEnd"/>
+      <w:r>
+        <w:rPr>
+          <w:rFonts w:ascii="宋体" w:hAnsi="宋体" w:cs="Arial" w:hint="eastAsia"/>
+          <w:color w:val="362E2B"/>
+          <w:kern w:val="0"/>
+          <w:sz w:val="24"/>
+          <w:szCs w:val="24"/>
+        </w:rPr>
+        <w:t xml:space="preserve"> </w:t>
+      </w:r>
+      <w:r>
+        <w:rPr>
+          <w:rFonts w:ascii="宋体" w:hAnsi="宋体" w:cs="Arial" w:hint="eastAsia"/>
+          <w:color w:val="362E2B"/>
+          <w:kern w:val="0"/>
+          <w:sz w:val="24"/>
+          <w:szCs w:val="24"/>
+        </w:rPr>
+        <w:t>notebook</w:t>
+      </w:r>
+      <w:r>
+        <w:rPr>
+          <w:rFonts w:ascii="宋体" w:hAnsi="宋体" w:cs="Arial" w:hint="eastAsia"/>
+          <w:color w:val="362E2B"/>
+          <w:kern w:val="0"/>
+          <w:sz w:val="24"/>
+          <w:szCs w:val="24"/>
+        </w:rPr>
+        <w:t>服务</w:t>
+      </w:r>
+      <w:r>
+        <w:rPr>
+          <w:rFonts w:ascii="宋体" w:hAnsi="宋体" w:cs="Arial" w:hint="eastAsia"/>
+          <w:color w:val="362E2B"/>
+          <w:kern w:val="0"/>
+          <w:sz w:val="24"/>
+          <w:szCs w:val="24"/>
+        </w:rPr>
+        <w:t>:</w:t>
+      </w:r>
+    </w:p>
+    <w:p>
+      <w:pPr>
+        <w:widowControl/>
+        <w:shd w:val="clear" w:color="auto" w:fill="FFFFFF"/>
+        <w:spacing w:beforeLines="50" w:before="156" w:afterLines="50" w:after="156"/>
+        <w:ind w:firstLineChars="400" w:firstLine="960"/>
+        <w:jc w:val="left"/>
+        <w:rPr>
+          <w:rFonts w:ascii="宋体" w:hAnsi="宋体" w:cs="Arial"/>
+          <w:color w:val="362E2B"/>
+          <w:kern w:val="0"/>
+          <w:sz w:val="24"/>
+          <w:szCs w:val="24"/>
+        </w:rPr>
+      </w:pPr>
+      <w:r>
+        <w:rPr>
+          <w:rFonts w:ascii="宋体" w:hAnsi="宋体" w:cs="Arial" w:hint="eastAsia"/>
+          <w:color w:val="362E2B"/>
+          <w:kern w:val="0"/>
+          <w:sz w:val="24"/>
+          <w:szCs w:val="24"/>
+        </w:rPr>
+        <w:t>命令行</w:t>
+      </w:r>
+      <w:r>
+        <w:rPr>
+          <w:rFonts w:ascii="宋体" w:hAnsi="宋体" w:cs="Arial" w:hint="eastAsia"/>
+          <w:color w:val="362E2B"/>
+          <w:kern w:val="0"/>
+          <w:sz w:val="24"/>
+          <w:szCs w:val="24"/>
+        </w:rPr>
+        <w:t>执行</w:t>
+      </w:r>
+      <w:r>
+        <w:rPr>
+          <w:rFonts w:ascii="宋体" w:hAnsi="宋体" w:cs="Arial" w:hint="eastAsia"/>
+          <w:color w:val="362E2B"/>
+          <w:kern w:val="0"/>
+          <w:sz w:val="24"/>
+          <w:szCs w:val="24"/>
+        </w:rPr>
+        <w:t>：</w:t>
+      </w:r>
+      <w:r>
+        <w:rPr>
+          <w:rFonts w:ascii="宋体" w:hAnsi="宋体" w:cs="Arial" w:hint="eastAsia"/>
+          <w:color w:val="362E2B"/>
+          <w:kern w:val="0"/>
+          <w:sz w:val="24"/>
+          <w:szCs w:val="24"/>
+        </w:rPr>
+        <w:t xml:space="preserve"> </w:t>
+      </w:r>
+    </w:p>
+    <w:p>
+      <w:pPr>
+        <w:widowControl/>
+        <w:shd w:val="clear" w:color="auto" w:fill="FFFFFF"/>
+        <w:spacing w:beforeLines="50" w:before="156" w:afterLines="50" w:after="156"/>
+        <w:ind w:firstLineChars="400" w:firstLine="960"/>
+        <w:jc w:val="left"/>
+        <w:rPr>
+          <w:rFonts w:ascii="宋体" w:hAnsi="宋体" w:cs="Arial"/>
+          <w:color w:val="362E2B"/>
+          <w:kern w:val="0"/>
+          <w:sz w:val="24"/>
+          <w:szCs w:val="24"/>
+        </w:rPr>
+      </w:pPr>
+      <w:r>
+        <w:rPr>
+          <w:rFonts w:ascii="宋体" w:hAnsi="宋体" w:cs="Arial" w:hint="eastAsia"/>
+          <w:color w:val="362E2B"/>
+          <w:kern w:val="0"/>
+          <w:sz w:val="24"/>
+          <w:szCs w:val="24"/>
+        </w:rPr>
+        <w:t xml:space="preserve"> </w:t>
+      </w:r>
+      <w:r>
+        <w:rPr>
+          <w:rFonts w:ascii="宋体" w:hAnsi="宋体" w:cs="Arial" w:hint="eastAsia"/>
+          <w:bCs/>
+          <w:color w:val="000000"/>
+          <w:kern w:val="36"/>
+          <w:szCs w:val="21"/>
+        </w:rPr>
+        <w:t>&gt;</w:t>
+      </w:r>
+      <w:proofErr w:type="spellStart"/>
+      <w:r>
+        <w:rPr>
+          <w:rFonts w:ascii="宋体" w:hAnsi="宋体" w:cs="Arial" w:hint="eastAsia"/>
+          <w:color w:val="362E2B"/>
+          <w:kern w:val="0"/>
+          <w:sz w:val="24"/>
+          <w:szCs w:val="24"/>
+        </w:rPr>
+        <w:t>jupyter</w:t>
+      </w:r>
+      <w:proofErr w:type="spellEnd"/>
+      <w:r>
+        <w:rPr>
+          <w:rFonts w:ascii="宋体" w:hAnsi="宋体" w:cs="Arial" w:hint="eastAsia"/>
+          <w:color w:val="362E2B"/>
+          <w:kern w:val="0"/>
+          <w:sz w:val="24"/>
+          <w:szCs w:val="24"/>
+        </w:rPr>
+        <w:t xml:space="preserve"> notebook  </w:t>
+      </w:r>
+    </w:p>
+    <w:p>
+      <w:pPr>
+        <w:widowControl/>
+        <w:shd w:val="clear" w:color="auto" w:fill="FFFFFF"/>
+        <w:spacing w:beforeLines="50" w:before="156" w:afterLines="50" w:after="156" w:line="390" w:lineRule="atLeast"/>
+        <w:jc w:val="left"/>
+        <w:outlineLvl w:val="2"/>
+        <w:rPr>
+          <w:rFonts w:ascii="宋体" w:hAnsi="宋体" w:cs="Arial"/>
+          <w:b/>
+          <w:color w:val="362E2B"/>
+          <w:kern w:val="0"/>
+          <w:sz w:val="24"/>
+          <w:szCs w:val="24"/>
+        </w:rPr>
+      </w:pPr>
+      <w:r>
+        <w:rPr>
+          <w:rFonts w:ascii="宋体" w:hAnsi="宋体" w:cs="Arial" w:hint="eastAsia"/>
+          <w:b/>
+          <w:color w:val="362E2B"/>
+          <w:kern w:val="0"/>
+          <w:sz w:val="24"/>
+          <w:szCs w:val="24"/>
+        </w:rPr>
+        <w:t>3.</w:t>
+      </w:r>
+      <w:r>
+        <w:rPr>
+          <w:rFonts w:ascii="宋体" w:hAnsi="宋体" w:cs="Arial" w:hint="eastAsia"/>
+          <w:b/>
+          <w:color w:val="362E2B"/>
+          <w:kern w:val="0"/>
+          <w:sz w:val="24"/>
+          <w:szCs w:val="24"/>
+        </w:rPr>
+        <w:t>2</w:t>
+      </w:r>
+      <w:r>
+        <w:rPr>
+          <w:rFonts w:ascii="宋体" w:hAnsi="宋体" w:cs="Arial"/>
+          <w:b/>
+          <w:color w:val="362E2B"/>
+          <w:kern w:val="0"/>
+          <w:sz w:val="24"/>
+          <w:szCs w:val="24"/>
+        </w:rPr>
+        <w:t xml:space="preserve"> </w:t>
+      </w:r>
+      <w:r>
+        <w:rPr>
+          <w:rFonts w:ascii="宋体" w:hAnsi="宋体" w:cs="Arial" w:hint="eastAsia"/>
+          <w:b/>
+          <w:color w:val="362E2B"/>
+          <w:kern w:val="0"/>
+          <w:sz w:val="24"/>
+          <w:szCs w:val="24"/>
+        </w:rPr>
+        <w:t>创</w:t>
+      </w:r>
+      <w:r>
+        <w:rPr>
+          <w:rFonts w:ascii="宋体" w:hAnsi="宋体" w:cs="Arial" w:hint="eastAsia"/>
+          <w:b/>
+          <w:color w:val="362E2B"/>
+          <w:kern w:val="0"/>
+          <w:sz w:val="24"/>
+          <w:szCs w:val="24"/>
+        </w:rPr>
+        <w:t>建</w:t>
+      </w:r>
+      <w:proofErr w:type="spellStart"/>
+      <w:r>
+        <w:rPr>
+          <w:rFonts w:ascii="宋体" w:hAnsi="宋体" w:cs="Arial" w:hint="eastAsia"/>
+          <w:b/>
+          <w:color w:val="362E2B"/>
+          <w:kern w:val="0"/>
+          <w:sz w:val="24"/>
+          <w:szCs w:val="24"/>
+        </w:rPr>
+        <w:t>jupyter</w:t>
+      </w:r>
+      <w:proofErr w:type="spellEnd"/>
+      <w:r>
+        <w:rPr>
+          <w:rFonts w:ascii="宋体" w:hAnsi="宋体" w:cs="Arial" w:hint="eastAsia"/>
+          <w:b/>
+          <w:color w:val="362E2B"/>
+          <w:kern w:val="0"/>
+          <w:sz w:val="24"/>
+          <w:szCs w:val="24"/>
+        </w:rPr>
+        <w:t xml:space="preserve"> notebook</w:t>
+      </w:r>
+      <w:r>
+        <w:rPr>
+          <w:rFonts w:ascii="宋体" w:hAnsi="宋体" w:cs="Arial" w:hint="eastAsia"/>
+          <w:b/>
+          <w:color w:val="362E2B"/>
+          <w:kern w:val="0"/>
+          <w:sz w:val="24"/>
+          <w:szCs w:val="24"/>
+        </w:rPr>
+        <w:t>文件</w:t>
+      </w:r>
+    </w:p>
+    <w:p>
+      <w:pPr>
+        <w:widowControl/>
+        <w:shd w:val="clear" w:color="auto" w:fill="FFFFFF"/>
+        <w:spacing w:beforeLines="50" w:before="156" w:afterLines="50" w:after="156"/>
+        <w:ind w:firstLineChars="236" w:firstLine="566"/>
+        <w:jc w:val="left"/>
+        <w:rPr>
+          <w:rFonts w:ascii="宋体" w:hAnsi="宋体" w:cs="Arial" w:hint="eastAsia"/>
+          <w:color w:val="362E2B"/>
+          <w:kern w:val="0"/>
+          <w:sz w:val="24"/>
+          <w:szCs w:val="24"/>
+        </w:rPr>
+      </w:pPr>
+      <w:r>
+        <w:rPr>
+          <w:rFonts w:ascii="宋体" w:hAnsi="宋体" w:cs="Arial" w:hint="eastAsia"/>
+          <w:color w:val="362E2B"/>
+          <w:kern w:val="0"/>
+          <w:sz w:val="24"/>
+          <w:szCs w:val="24"/>
+        </w:rPr>
+        <w:t xml:space="preserve">   </w:t>
+      </w:r>
+    </w:p>
+    <w:bookmarkEnd w:id="2"/>
+    <w:p>
+      <w:pPr>
+        <w:pStyle w:val="ab"/>
+        <w:widowControl/>
+        <w:numPr>
+          <w:ilvl w:val="0"/>
+          <w:numId w:val="3"/>
+        </w:numPr>
+        <w:shd w:val="clear" w:color="auto" w:fill="FFFFFF"/>
+        <w:spacing w:beforeLines="50" w:before="156" w:afterLines="50" w:after="156"/>
+        <w:ind w:firstLineChars="0"/>
+        <w:jc w:val="left"/>
+        <w:outlineLvl w:val="1"/>
+        <w:rPr>
+          <w:rFonts w:ascii="宋体" w:hAnsi="宋体" w:cs="Arial"/>
+          <w:b/>
+          <w:color w:val="362E2B"/>
+          <w:kern w:val="0"/>
+          <w:sz w:val="24"/>
+          <w:szCs w:val="24"/>
+        </w:rPr>
+      </w:pPr>
+      <w:r>
+        <w:rPr>
+          <w:rFonts w:ascii="宋体" w:hAnsi="宋体" w:cs="Arial" w:hint="eastAsia"/>
+          <w:b/>
+          <w:color w:val="362E2B"/>
+          <w:kern w:val="0"/>
+          <w:sz w:val="24"/>
+          <w:szCs w:val="24"/>
+        </w:rPr>
         <w:t>基于</w:t>
       </w:r>
       <w:r>
@@ -3334,14 +3406,26 @@
       </w:pPr>
       <w:r>
         <w:rPr>
-          <w:rFonts w:ascii="宋体" w:hAnsi="宋体" w:cs="Arial"/>
-          <w:b/>
-          <w:color w:val="362E2B"/>
-          <w:kern w:val="0"/>
-          <w:sz w:val="24"/>
-          <w:szCs w:val="24"/>
-        </w:rPr>
-        <w:t>3.1</w:t>
+          <w:rFonts w:ascii="宋体" w:hAnsi="宋体" w:cs="Arial" w:hint="eastAsia"/>
+          <w:b/>
+          <w:color w:val="362E2B"/>
+          <w:kern w:val="0"/>
+          <w:sz w:val="24"/>
+          <w:szCs w:val="24"/>
+        </w:rPr>
+        <w:lastRenderedPageBreak/>
+        <w:t>4</w:t>
+      </w:r>
+      <w:r>
+        <w:rPr>
+          <w:rFonts w:ascii="宋体" w:hAnsi="宋体" w:cs="Arial"/>
+          <w:b/>
+          <w:color w:val="362E2B"/>
+          <w:kern w:val="0"/>
+          <w:sz w:val="24"/>
+          <w:szCs w:val="24"/>
+        </w:rPr>
+        <w:t>.1</w:t>
       </w:r>
       <w:r>
         <w:rPr>
@@ -3381,7 +3465,18 @@
           <w:sz w:val="24"/>
           <w:szCs w:val="24"/>
         </w:rPr>
-        <w:t>3.</w:t>
+        <w:t>4</w:t>
+      </w:r>
+      <w:r>
+        <w:rPr>
+          <w:rFonts w:asciiTheme="majorEastAsia" w:eastAsiaTheme="majorEastAsia" w:hAnsiTheme="majorEastAsia" w:cs="Segoe UI" w:hint="eastAsia"/>
+          <w:b/>
+          <w:color w:val="3A3E43"/>
+          <w:kern w:val="36"/>
+          <w:sz w:val="24"/>
+          <w:szCs w:val="24"/>
+        </w:rPr>
+        <w:t>.</w:t>
       </w:r>
       <w:r>
         <w:rPr>
@@ -3488,7 +3583,6 @@
           <w:sz w:val="24"/>
           <w:szCs w:val="24"/>
         </w:rPr>
-        <w:lastRenderedPageBreak/>
         <w:t xml:space="preserve">&gt;java </w:t>
       </w:r>
       <w:r>
@@ -4068,7 +4162,18 @@
           <w:sz w:val="24"/>
           <w:szCs w:val="24"/>
         </w:rPr>
-        <w:t>3.</w:t>
+        <w:t>4</w:t>
+      </w:r>
+      <w:r>
+        <w:rPr>
+          <w:rFonts w:asciiTheme="majorEastAsia" w:eastAsiaTheme="majorEastAsia" w:hAnsiTheme="majorEastAsia" w:cs="Segoe UI" w:hint="eastAsia"/>
+          <w:b/>
+          <w:color w:val="3A3E43"/>
+          <w:kern w:val="36"/>
+          <w:sz w:val="24"/>
+          <w:szCs w:val="24"/>
+        </w:rPr>
+        <w:t>.</w:t>
       </w:r>
       <w:r>
         <w:rPr>
@@ -4116,6 +4221,7 @@
           <w:sz w:val="24"/>
           <w:szCs w:val="24"/>
         </w:rPr>
+        <w:lastRenderedPageBreak/>
         <w:t xml:space="preserve"> </w:t>
       </w:r>
       <w:r>
@@ -4350,7 +4456,6 @@
         <w:rPr>
           <w:noProof/>
         </w:rPr>
-        <w:lastRenderedPageBreak/>
         <w:drawing>
           <wp:inline distT="0" distB="0" distL="0" distR="0" wp14:anchorId="40BD7C88" wp14:editId="22E0E630">
             <wp:extent cx="3914775" cy="1957388"/>
@@ -4726,14 +4831,25 @@
       </w:pPr>
       <w:r>
         <w:rPr>
-          <w:rFonts w:ascii="宋体" w:hAnsi="宋体" w:cs="Arial"/>
-          <w:b/>
-          <w:color w:val="362E2B"/>
-          <w:kern w:val="0"/>
-          <w:sz w:val="24"/>
-          <w:szCs w:val="24"/>
-        </w:rPr>
-        <w:t>3.2</w:t>
+          <w:rFonts w:ascii="宋体" w:hAnsi="宋体" w:cs="Arial" w:hint="eastAsia"/>
+          <w:b/>
+          <w:color w:val="362E2B"/>
+          <w:kern w:val="0"/>
+          <w:sz w:val="24"/>
+          <w:szCs w:val="24"/>
+        </w:rPr>
+        <w:t>4</w:t>
+      </w:r>
+      <w:r>
+        <w:rPr>
+          <w:rFonts w:ascii="宋体" w:hAnsi="宋体" w:cs="Arial"/>
+          <w:b/>
+          <w:color w:val="362E2B"/>
+          <w:kern w:val="0"/>
+          <w:sz w:val="24"/>
+          <w:szCs w:val="24"/>
+        </w:rPr>
+        <w:t>.2</w:t>
       </w:r>
       <w:r>
         <w:rPr>
@@ -4936,7 +5052,18 @@
           <w:sz w:val="24"/>
           <w:szCs w:val="24"/>
         </w:rPr>
-        <w:t>3.2.1</w:t>
+        <w:t>4</w:t>
+      </w:r>
+      <w:r>
+        <w:rPr>
+          <w:rFonts w:asciiTheme="majorEastAsia" w:eastAsiaTheme="majorEastAsia" w:hAnsiTheme="majorEastAsia" w:cs="Segoe UI" w:hint="eastAsia"/>
+          <w:b/>
+          <w:color w:val="3A3E43"/>
+          <w:kern w:val="36"/>
+          <w:sz w:val="24"/>
+          <w:szCs w:val="24"/>
+        </w:rPr>
+        <w:t>.2.1</w:t>
       </w:r>
       <w:r>
         <w:rPr>
@@ -5114,6 +5241,7 @@
         <w:rPr>
           <w:noProof/>
         </w:rPr>
+        <w:lastRenderedPageBreak/>
         <w:drawing>
           <wp:inline distT="0" distB="0" distL="0" distR="0" wp14:anchorId="54C8D135" wp14:editId="634AA49D">
             <wp:extent cx="3888877" cy="2200275"/>
@@ -5175,7 +5303,6 @@
           <w:sz w:val="24"/>
           <w:szCs w:val="24"/>
         </w:rPr>
-        <w:lastRenderedPageBreak/>
         <w:t xml:space="preserve"> 在线安装过程简单，但是，安装速度受网络环境影响。</w:t>
       </w:r>
     </w:p>
@@ -5535,7 +5662,18 @@
           <w:sz w:val="24"/>
           <w:szCs w:val="24"/>
         </w:rPr>
-        <w:t>3.2.2 配置</w:t>
+        <w:t>4</w:t>
+      </w:r>
+      <w:r>
+        <w:rPr>
+          <w:rFonts w:asciiTheme="majorEastAsia" w:eastAsiaTheme="majorEastAsia" w:hAnsiTheme="majorEastAsia" w:cs="Segoe UI" w:hint="eastAsia"/>
+          <w:b/>
+          <w:color w:val="3A3E43"/>
+          <w:kern w:val="36"/>
+          <w:sz w:val="24"/>
+          <w:szCs w:val="24"/>
+        </w:rPr>
+        <w:t>.2.2 配置</w:t>
       </w:r>
       <w:r>
         <w:rPr>
@@ -6009,7 +6147,18 @@
           <w:sz w:val="24"/>
           <w:szCs w:val="24"/>
         </w:rPr>
-        <w:t>4.</w:t>
+        <w:t>5</w:t>
+      </w:r>
+      <w:r>
+        <w:rPr>
+          <w:rFonts w:asciiTheme="majorEastAsia" w:eastAsiaTheme="majorEastAsia" w:hAnsiTheme="majorEastAsia" w:cs="Segoe UI" w:hint="eastAsia"/>
+          <w:b/>
+          <w:color w:val="3A3E43"/>
+          <w:kern w:val="36"/>
+          <w:sz w:val="24"/>
+          <w:szCs w:val="24"/>
+        </w:rPr>
+        <w:t>.</w:t>
       </w:r>
       <w:r>
         <w:rPr>
@@ -6334,7 +6483,18 @@
           <w:sz w:val="24"/>
           <w:szCs w:val="24"/>
         </w:rPr>
-        <w:t>4.</w:t>
+        <w:t>5</w:t>
+      </w:r>
+      <w:r>
+        <w:rPr>
+          <w:rFonts w:asciiTheme="majorEastAsia" w:eastAsiaTheme="majorEastAsia" w:hAnsiTheme="majorEastAsia" w:cs="Segoe UI" w:hint="eastAsia"/>
+          <w:b/>
+          <w:color w:val="3A3E43"/>
+          <w:kern w:val="36"/>
+          <w:sz w:val="24"/>
+          <w:szCs w:val="24"/>
+        </w:rPr>
+        <w:t>.</w:t>
       </w:r>
       <w:r>
         <w:rPr>
@@ -6383,20 +6543,8 @@
           <w:sz w:val="24"/>
           <w:szCs w:val="24"/>
         </w:rPr>
-        <w:t>在程序开发过程中可以在代码中标识，当前任务状态，计划开发工作。在代码中标识任务，可以使用任务标签，然后，让开</w:t>
-      </w:r>
-      <w:proofErr w:type="gramStart"/>
-      <w:r>
-        <w:rPr>
-          <w:rFonts w:asciiTheme="majorEastAsia" w:eastAsiaTheme="majorEastAsia" w:hAnsiTheme="majorEastAsia" w:cs="Segoe UI" w:hint="eastAsia"/>
-          <w:color w:val="3A3E43"/>
-          <w:kern w:val="36"/>
-          <w:sz w:val="24"/>
-          <w:szCs w:val="24"/>
-        </w:rPr>
-        <w:t>发环境</w:t>
-      </w:r>
-      <w:proofErr w:type="gramEnd"/>
+        <w:t>在程序开发过程中可以在代码中标识，当前任务状态，计划开发工作。在代码中标识任务，可以使用任务标签，然后，让开发环境</w:t>
+      </w:r>
       <w:r>
         <w:rPr>
           <w:rFonts w:asciiTheme="majorEastAsia" w:eastAsiaTheme="majorEastAsia" w:hAnsiTheme="majorEastAsia" w:cs="Segoe UI" w:hint="eastAsia"/>
@@ -7838,14 +7986,14 @@
       </w:pPr>
       <w:r>
         <w:rPr>
-          <w:rFonts w:asciiTheme="majorEastAsia" w:eastAsiaTheme="majorEastAsia" w:hAnsiTheme="majorEastAsia" w:cs="Segoe UI"/>
-          <w:b/>
-          <w:color w:val="3A3E43"/>
-          <w:kern w:val="36"/>
-          <w:sz w:val="24"/>
-          <w:szCs w:val="24"/>
-        </w:rPr>
-        <w:t>5</w:t>
+          <w:rFonts w:asciiTheme="majorEastAsia" w:eastAsiaTheme="majorEastAsia" w:hAnsiTheme="majorEastAsia" w:cs="Segoe UI" w:hint="eastAsia"/>
+          <w:b/>
+          <w:color w:val="3A3E43"/>
+          <w:kern w:val="36"/>
+          <w:sz w:val="24"/>
+          <w:szCs w:val="24"/>
+        </w:rPr>
+        <w:t>6</w:t>
       </w:r>
       <w:r>
         <w:rPr>
@@ -8675,14 +8823,14 @@
       </w:pPr>
       <w:r>
         <w:rPr>
-          <w:rFonts w:asciiTheme="majorEastAsia" w:eastAsiaTheme="majorEastAsia" w:hAnsiTheme="majorEastAsia" w:cs="Segoe UI"/>
-          <w:b/>
-          <w:color w:val="3A3E43"/>
-          <w:kern w:val="36"/>
-          <w:sz w:val="24"/>
-          <w:szCs w:val="24"/>
-        </w:rPr>
-        <w:t>5</w:t>
+          <w:rFonts w:asciiTheme="majorEastAsia" w:eastAsiaTheme="majorEastAsia" w:hAnsiTheme="majorEastAsia" w:cs="Segoe UI" w:hint="eastAsia"/>
+          <w:b/>
+          <w:color w:val="3A3E43"/>
+          <w:kern w:val="36"/>
+          <w:sz w:val="24"/>
+          <w:szCs w:val="24"/>
+        </w:rPr>
+        <w:t>6</w:t>
       </w:r>
       <w:r>
         <w:rPr>
@@ -9311,7 +9459,18 @@
           <w:sz w:val="24"/>
           <w:szCs w:val="24"/>
         </w:rPr>
-        <w:t>6.1</w:t>
+        <w:t>7</w:t>
+      </w:r>
+      <w:r>
+        <w:rPr>
+          <w:rFonts w:ascii="宋体" w:hAnsi="宋体" w:cs="Arial" w:hint="eastAsia"/>
+          <w:b/>
+          <w:color w:val="362E2B"/>
+          <w:kern w:val="0"/>
+          <w:sz w:val="24"/>
+          <w:szCs w:val="24"/>
+        </w:rPr>
+        <w:t>.1</w:t>
       </w:r>
       <w:r>
         <w:rPr>
@@ -9517,7 +9676,17 @@
           <w:kern w:val="0"/>
           <w:szCs w:val="21"/>
         </w:rPr>
-        <w:t>6.1</w:t>
+        <w:t>7</w:t>
+      </w:r>
+      <w:r>
+        <w:rPr>
+          <w:rFonts w:ascii="宋体" w:hAnsi="宋体" w:cs="Arial" w:hint="eastAsia"/>
+          <w:b/>
+          <w:color w:val="362E2B"/>
+          <w:kern w:val="0"/>
+          <w:szCs w:val="21"/>
+        </w:rPr>
+        <w:t>.1</w:t>
       </w:r>
       <w:r>
         <w:rPr>
@@ -10157,7 +10326,18 @@
           <w:sz w:val="24"/>
           <w:szCs w:val="24"/>
         </w:rPr>
-        <w:t>6.</w:t>
+        <w:t>7</w:t>
+      </w:r>
+      <w:r>
+        <w:rPr>
+          <w:rFonts w:ascii="宋体" w:hAnsi="宋体" w:cs="Arial" w:hint="eastAsia"/>
+          <w:b/>
+          <w:color w:val="362E2B"/>
+          <w:kern w:val="0"/>
+          <w:sz w:val="24"/>
+          <w:szCs w:val="24"/>
+        </w:rPr>
+        <w:t>.</w:t>
       </w:r>
       <w:r>
         <w:rPr>
@@ -10473,7 +10653,6 @@
         </w:rPr>
         <w:t xml:space="preserve"> </w:t>
       </w:r>
-      <w:proofErr w:type="gramStart"/>
       <w:r>
         <w:rPr>
           <w:rFonts w:ascii="宋体" w:hAnsi="宋体" w:cs="Arial" w:hint="eastAsia"/>
@@ -10492,35 +10671,14 @@
         </w:rPr>
         <w:t>可</w:t>
       </w:r>
-      <w:proofErr w:type="gramEnd"/>
-      <w:r>
-        <w:rPr>
-          <w:rFonts w:ascii="宋体" w:hAnsi="宋体" w:cs="Arial" w:hint="eastAsia"/>
-          <w:kern w:val="0"/>
-          <w:sz w:val="24"/>
-          <w:szCs w:val="24"/>
-        </w:rPr>
-        <w:t>看到插件列表，</w:t>
-      </w:r>
-      <w:proofErr w:type="gramStart"/>
-      <w:r>
-        <w:rPr>
-          <w:rFonts w:ascii="宋体" w:hAnsi="宋体" w:cs="Arial" w:hint="eastAsia"/>
-          <w:kern w:val="0"/>
-          <w:sz w:val="24"/>
-          <w:szCs w:val="24"/>
-        </w:rPr>
-        <w:t>勾选需要</w:t>
-      </w:r>
-      <w:proofErr w:type="gramEnd"/>
-      <w:r>
-        <w:rPr>
-          <w:rFonts w:ascii="宋体" w:hAnsi="宋体" w:cs="Arial" w:hint="eastAsia"/>
-          <w:kern w:val="0"/>
-          <w:sz w:val="24"/>
-          <w:szCs w:val="24"/>
-        </w:rPr>
-        <w:t>安装的插件，按照要求继续下面步骤即可安装好指定的插件：</w:t>
+      <w:r>
+        <w:rPr>
+          <w:rFonts w:ascii="宋体" w:hAnsi="宋体" w:cs="Arial" w:hint="eastAsia"/>
+          <w:kern w:val="0"/>
+          <w:sz w:val="24"/>
+          <w:szCs w:val="24"/>
+        </w:rPr>
+        <w:t>看到插件列表，勾选需要安装的插件，按照要求继续下面步骤即可安装好指定的插件：</w:t>
       </w:r>
     </w:p>
     <w:p>
@@ -10604,7 +10762,18 @@
           <w:sz w:val="24"/>
           <w:szCs w:val="24"/>
         </w:rPr>
-        <w:t>6.</w:t>
+        <w:t>7</w:t>
+      </w:r>
+      <w:r>
+        <w:rPr>
+          <w:rFonts w:ascii="宋体" w:hAnsi="宋体" w:cs="Arial" w:hint="eastAsia"/>
+          <w:b/>
+          <w:color w:val="362E2B"/>
+          <w:kern w:val="0"/>
+          <w:sz w:val="24"/>
+          <w:szCs w:val="24"/>
+        </w:rPr>
+        <w:t>.</w:t>
       </w:r>
       <w:r>
         <w:rPr>
@@ -11131,7 +11300,18 @@
           <w:sz w:val="24"/>
           <w:szCs w:val="24"/>
         </w:rPr>
-        <w:t>7.1</w:t>
+        <w:t>8</w:t>
+      </w:r>
+      <w:r>
+        <w:rPr>
+          <w:rFonts w:ascii="宋体" w:hAnsi="宋体" w:cs="Arial" w:hint="eastAsia"/>
+          <w:b/>
+          <w:color w:val="362E2B"/>
+          <w:kern w:val="0"/>
+          <w:sz w:val="24"/>
+          <w:szCs w:val="24"/>
+        </w:rPr>
+        <w:t>.1</w:t>
       </w:r>
       <w:r>
         <w:rPr>
@@ -11538,7 +11718,18 @@
           <w:sz w:val="24"/>
           <w:szCs w:val="24"/>
         </w:rPr>
-        <w:t>7.</w:t>
+        <w:t>8</w:t>
+      </w:r>
+      <w:r>
+        <w:rPr>
+          <w:rFonts w:ascii="宋体" w:hAnsi="宋体" w:cs="Arial" w:hint="eastAsia"/>
+          <w:b/>
+          <w:color w:val="362E2B"/>
+          <w:kern w:val="0"/>
+          <w:sz w:val="24"/>
+          <w:szCs w:val="24"/>
+        </w:rPr>
+        <w:t>.</w:t>
       </w:r>
       <w:r>
         <w:rPr>
@@ -11609,7 +11800,7 @@
     </w:p>
     <w:p>
       <w:pPr>
-        <w:ind w:firstLineChars="202" w:firstLine="485"/>
+        <w:ind w:firstLineChars="202" w:firstLine="424"/>
         <w:jc w:val="center"/>
         <w:rPr>
           <w:rFonts w:ascii="宋体" w:hAnsi="宋体" w:cs="Arial"/>
@@ -12094,8 +12285,6 @@
         <w:ind w:left="480" w:firstLineChars="100" w:firstLine="210"/>
         <w:jc w:val="center"/>
       </w:pPr>
-      <w:bookmarkStart w:id="3" w:name="_GoBack"/>
-      <w:bookmarkEnd w:id="3"/>
       <w:r>
         <w:rPr>
           <w:rFonts w:hint="eastAsia"/>
@@ -12324,7 +12513,17 @@
           <w:sz w:val="24"/>
           <w:szCs w:val="24"/>
         </w:rPr>
-        <w:t>就足够</w:t>
+        <w:t>就</w:t>
+      </w:r>
+      <w:r>
+        <w:rPr>
+          <w:rFonts w:ascii="宋体" w:hAnsi="宋体" w:cs="Arial" w:hint="eastAsia"/>
+          <w:color w:val="362E2B"/>
+          <w:kern w:val="0"/>
+          <w:sz w:val="24"/>
+          <w:szCs w:val="24"/>
+        </w:rPr>
+        <w:t>能满足开发需要</w:t>
       </w:r>
       <w:r>
         <w:rPr>
@@ -12374,17 +12573,7 @@
           <w:sz w:val="24"/>
           <w:szCs w:val="24"/>
         </w:rPr>
-        <w:t>如有兴趣可以</w:t>
-      </w:r>
-      <w:r>
-        <w:rPr>
-          <w:rFonts w:ascii="宋体" w:hAnsi="宋体" w:cs="Arial" w:hint="eastAsia"/>
-          <w:color w:val="362E2B"/>
-          <w:kern w:val="0"/>
-          <w:sz w:val="24"/>
-          <w:szCs w:val="24"/>
-        </w:rPr>
-        <w:t>了解</w:t>
+        <w:t>以后逐步学习掌握</w:t>
       </w:r>
       <w:r>
         <w:rPr>
@@ -12427,116 +12616,112 @@
     </w:p>
     <w:p>
       <w:pPr>
+        <w:pStyle w:val="ab"/>
         <w:widowControl/>
-        <w:shd w:val="clear" w:color="auto" w:fill="FFFFFF"/>
-        <w:spacing w:beforeLines="50" w:before="156" w:afterLines="50" w:after="156"/>
-        <w:ind w:left="105" w:hangingChars="50" w:hanging="105"/>
-        <w:jc w:val="left"/>
-        <w:rPr>
-          <w:rStyle w:val="a3"/>
-        </w:rPr>
-      </w:pPr>
-      <w:r>
-        <w:rPr>
-          <w:rFonts w:ascii="宋体" w:hAnsi="宋体" w:cs="Arial"/>
-          <w:color w:val="362E2B"/>
-          <w:kern w:val="0"/>
-          <w:szCs w:val="21"/>
-        </w:rPr>
-        <w:t>1</w:t>
-      </w:r>
-      <w:r>
-        <w:rPr>
-          <w:rFonts w:ascii="宋体" w:hAnsi="宋体" w:cs="Arial" w:hint="eastAsia"/>
-          <w:color w:val="362E2B"/>
-          <w:kern w:val="0"/>
-          <w:szCs w:val="21"/>
-        </w:rPr>
-        <w:t>．</w:t>
-      </w:r>
-      <w:proofErr w:type="spellStart"/>
-      <w:r>
-        <w:rPr>
-          <w:rFonts w:ascii="宋体" w:hAnsi="宋体" w:cs="Arial"/>
-          <w:color w:val="362E2B"/>
-          <w:kern w:val="0"/>
-          <w:szCs w:val="21"/>
-        </w:rPr>
-        <w:t>Brainwy</w:t>
-      </w:r>
-      <w:proofErr w:type="spellEnd"/>
-      <w:r>
-        <w:rPr>
-          <w:rFonts w:ascii="宋体" w:hAnsi="宋体" w:cs="Arial"/>
-          <w:color w:val="362E2B"/>
-          <w:kern w:val="0"/>
-          <w:szCs w:val="21"/>
-        </w:rPr>
-        <w:t xml:space="preserve"> Software Ltd. </w:t>
-      </w:r>
-      <w:proofErr w:type="spellStart"/>
-      <w:r>
-        <w:rPr>
-          <w:rFonts w:ascii="宋体" w:hAnsi="宋体" w:cs="Arial"/>
-          <w:color w:val="362E2B"/>
-          <w:kern w:val="0"/>
-          <w:szCs w:val="21"/>
-        </w:rPr>
-        <w:t>PyDev</w:t>
-      </w:r>
-      <w:proofErr w:type="spellEnd"/>
-      <w:r>
-        <w:rPr>
-          <w:rFonts w:ascii="宋体" w:hAnsi="宋体" w:cs="Arial"/>
-          <w:color w:val="362E2B"/>
-          <w:kern w:val="0"/>
-          <w:szCs w:val="21"/>
-        </w:rPr>
-        <w:t xml:space="preserve"> Manual. </w:t>
-      </w:r>
-      <w:r>
-        <w:rPr>
-          <w:rStyle w:val="a3"/>
-        </w:rPr>
-        <w:t>http://www.pydev.org/manual_101_root.html</w:t>
-      </w:r>
-    </w:p>
-    <w:p>
-      <w:pPr>
-        <w:widowControl/>
+        <w:numPr>
+          <w:ilvl w:val="0"/>
+          <w:numId w:val="7"/>
+        </w:numPr>
         <w:shd w:val="clear" w:color="auto" w:fill="FFFFFF"/>
         <w:spacing w:beforeLines="50" w:before="156" w:afterLines="50" w:after="156"/>
         <w:ind w:left="281" w:hangingChars="134" w:hanging="281"/>
         <w:jc w:val="left"/>
         <w:rPr>
+          <w:rStyle w:val="a3"/>
           <w:noProof/>
-        </w:rPr>
-      </w:pPr>
-      <w:r>
-        <w:rPr>
-          <w:rFonts w:ascii="宋体" w:hAnsi="宋体" w:cs="Arial" w:hint="eastAsia"/>
+          <w:color w:val="auto"/>
+        </w:rPr>
+      </w:pPr>
+      <w:proofErr w:type="spellStart"/>
+      <w:r>
+        <w:rPr>
+          <w:rFonts w:ascii="宋体" w:hAnsi="宋体" w:cs="Arial"/>
           <w:color w:val="362E2B"/>
           <w:kern w:val="0"/>
           <w:szCs w:val="21"/>
         </w:rPr>
-        <w:t>2</w:t>
-      </w:r>
-      <w:r>
-        <w:rPr>
-          <w:rFonts w:ascii="宋体" w:hAnsi="宋体" w:cs="Arial" w:hint="eastAsia"/>
+        <w:t>Brainwy</w:t>
+      </w:r>
+      <w:proofErr w:type="spellEnd"/>
+      <w:r>
+        <w:rPr>
+          <w:rFonts w:ascii="宋体" w:hAnsi="宋体" w:cs="Arial"/>
           <w:color w:val="362E2B"/>
           <w:kern w:val="0"/>
           <w:szCs w:val="21"/>
         </w:rPr>
-        <w:t>．</w:t>
-      </w:r>
-      <w:r>
-        <w:rPr>
-          <w:rFonts w:ascii="宋体" w:hAnsi="宋体" w:cs="Arial" w:hint="eastAsia"/>
+        <w:t xml:space="preserve"> Software Ltd. </w:t>
+      </w:r>
+      <w:proofErr w:type="spellStart"/>
+      <w:r>
+        <w:rPr>
+          <w:rFonts w:ascii="宋体" w:hAnsi="宋体" w:cs="Arial"/>
           <w:color w:val="362E2B"/>
           <w:kern w:val="0"/>
           <w:szCs w:val="21"/>
         </w:rPr>
+        <w:t>PyDev</w:t>
+      </w:r>
+      <w:proofErr w:type="spellEnd"/>
+      <w:r>
+        <w:rPr>
+          <w:rFonts w:ascii="宋体" w:hAnsi="宋体" w:cs="Arial"/>
+          <w:color w:val="362E2B"/>
+          <w:kern w:val="0"/>
+          <w:szCs w:val="21"/>
+        </w:rPr>
+        <w:t xml:space="preserve"> Manual</w:t>
+      </w:r>
+      <w:r>
+        <w:rPr>
+          <w:rFonts w:cs="Calibri" w:hint="eastAsia"/>
+          <w:iCs/>
+          <w:kern w:val="0"/>
+          <w:szCs w:val="21"/>
+        </w:rPr>
+        <w:t>[EB/OL]</w:t>
+      </w:r>
+      <w:r>
+        <w:rPr>
+          <w:rFonts w:ascii="宋体" w:hAnsi="宋体" w:cs="Arial"/>
+          <w:color w:val="362E2B"/>
+          <w:kern w:val="0"/>
+          <w:szCs w:val="21"/>
+        </w:rPr>
+        <w:t xml:space="preserve">. </w:t>
+      </w:r>
+      <w:hyperlink r:id="rId52" w:history="1">
+        <w:r>
+          <w:rPr>
+            <w:rStyle w:val="a3"/>
+          </w:rPr>
+          <w:t>http://www.pydev.org/manual_101_root.html</w:t>
+        </w:r>
+      </w:hyperlink>
+    </w:p>
+    <w:p>
+      <w:pPr>
+        <w:pStyle w:val="ab"/>
+        <w:widowControl/>
+        <w:numPr>
+          <w:ilvl w:val="0"/>
+          <w:numId w:val="7"/>
+        </w:numPr>
+        <w:shd w:val="clear" w:color="auto" w:fill="FFFFFF"/>
+        <w:spacing w:beforeLines="50" w:before="156" w:afterLines="50" w:after="156"/>
+        <w:ind w:left="281" w:hangingChars="134" w:hanging="281"/>
+        <w:jc w:val="left"/>
+        <w:rPr>
+          <w:noProof/>
+        </w:rPr>
+      </w:pPr>
+      <w:r>
+        <w:rPr>
+          <w:rFonts w:ascii="宋体" w:hAnsi="宋体" w:cs="Arial" w:hint="eastAsia"/>
+          <w:color w:val="362E2B"/>
+          <w:kern w:val="0"/>
+          <w:szCs w:val="21"/>
+        </w:rPr>
         <w:t>郑伟芳</w:t>
       </w:r>
       <w:r>
@@ -12570,14 +12755,23 @@
       </w:r>
       <w:r>
         <w:rPr>
-          <w:rFonts w:ascii="宋体" w:hAnsi="宋体" w:cs="Arial" w:hint="eastAsia"/>
-          <w:color w:val="362E2B"/>
+          <w:rFonts w:cs="Calibri" w:hint="eastAsia"/>
+          <w:iCs/>
           <w:kern w:val="0"/>
           <w:szCs w:val="21"/>
         </w:rPr>
+        <w:t>[EB/OL]</w:t>
+      </w:r>
+      <w:r>
+        <w:rPr>
+          <w:rFonts w:ascii="宋体" w:hAnsi="宋体" w:cs="Arial" w:hint="eastAsia"/>
+          <w:color w:val="362E2B"/>
+          <w:kern w:val="0"/>
+          <w:szCs w:val="21"/>
+        </w:rPr>
         <w:t xml:space="preserve">. </w:t>
       </w:r>
-      <w:hyperlink r:id="rId52" w:history="1">
+      <w:hyperlink r:id="rId53" w:history="1">
         <w:r>
           <w:rPr>
             <w:rStyle w:val="a3"/>
@@ -12602,21 +12796,12 @@
           <w:kern w:val="0"/>
           <w:szCs w:val="21"/>
         </w:rPr>
-        <w:t>2008.11</w:t>
-      </w:r>
-      <w:r>
-        <w:rPr>
-          <w:rFonts w:ascii="宋体" w:hAnsi="宋体" w:cs="Arial" w:hint="eastAsia"/>
-          <w:color w:val="362E2B"/>
-          <w:kern w:val="0"/>
-          <w:szCs w:val="21"/>
-        </w:rPr>
-        <w:t>．</w:t>
+        <w:t>2008.11．</w:t>
       </w:r>
     </w:p>
     <w:sectPr>
-      <w:headerReference w:type="default" r:id="rId53"/>
-      <w:footerReference w:type="default" r:id="rId54"/>
+      <w:headerReference w:type="default" r:id="rId54"/>
+      <w:footerReference w:type="default" r:id="rId55"/>
       <w:pgSz w:w="11906" w:h="16838"/>
       <w:pgMar w:top="1440" w:right="707" w:bottom="1440" w:left="1800" w:header="851" w:footer="992" w:gutter="0"/>
       <w:cols w:space="425"/>
@@ -12627,7 +12812,7 @@
 </file>
 
 <file path=word/endnotes.xml><?xml version="1.0" encoding="utf-8"?>
-<w:endnotes xmlns:wpc="http://schemas.microsoft.com/office/word/2010/wordprocessingCanvas" xmlns:cx="http://schemas.microsoft.com/office/drawing/2014/chartex" xmlns:cx1="http://schemas.microsoft.com/office/drawing/2015/9/8/chartex" xmlns:cx2="http://schemas.microsoft.com/office/drawing/2015/10/21/chartex" xmlns:mc="http://schemas.openxmlformats.org/markup-compatibility/2006" xmlns:o="urn:schemas-microsoft-com:office:office" xmlns:r="http://schemas.openxmlformats.org/officeDocument/2006/relationships" xmlns:m="http://schemas.openxmlformats.org/officeDocument/2006/math" xmlns:v="urn:schemas-microsoft-com:vml" xmlns:wp14="http://schemas.microsoft.com/office/word/2010/wordprocessingDrawing" xmlns:wp="http://schemas.openxmlformats.org/drawingml/2006/wordprocessingDrawing" xmlns:w10="urn:schemas-microsoft-com:office:word" xmlns:w="http://schemas.openxmlformats.org/wordprocessingml/2006/main" xmlns:w14="http://schemas.microsoft.com/office/word/2010/wordml" xmlns:w15="http://schemas.microsoft.com/office/word/2012/wordml" xmlns:w16se="http://schemas.microsoft.com/office/word/2015/wordml/symex" xmlns:wpg="http://schemas.microsoft.com/office/word/2010/wordprocessingGroup" xmlns:wpi="http://schemas.microsoft.com/office/word/2010/wordprocessingInk" xmlns:wne="http://schemas.microsoft.com/office/word/2006/wordml" xmlns:wps="http://schemas.microsoft.com/office/word/2010/wordprocessingShape" mc:Ignorable="w14 w15 w16se wp14">
+<w:endnotes xmlns:wpc="http://schemas.microsoft.com/office/word/2010/wordprocessingCanvas" xmlns:cx="http://schemas.microsoft.com/office/drawing/2014/chartex" xmlns:cx1="http://schemas.microsoft.com/office/drawing/2015/9/8/chartex" xmlns:cx2="http://schemas.microsoft.com/office/drawing/2015/10/21/chartex" xmlns:cx3="http://schemas.microsoft.com/office/drawing/2016/5/9/chartex" xmlns:cx4="http://schemas.microsoft.com/office/drawing/2016/5/10/chartex" xmlns:cx5="http://schemas.microsoft.com/office/drawing/2016/5/11/chartex" xmlns:mc="http://schemas.openxmlformats.org/markup-compatibility/2006" xmlns:o="urn:schemas-microsoft-com:office:office" xmlns:r="http://schemas.openxmlformats.org/officeDocument/2006/relationships" xmlns:m="http://schemas.openxmlformats.org/officeDocument/2006/math" xmlns:v="urn:schemas-microsoft-com:vml" xmlns:wp14="http://schemas.microsoft.com/office/word/2010/wordprocessingDrawing" xmlns:wp="http://schemas.openxmlformats.org/drawingml/2006/wordprocessingDrawing" xmlns:w10="urn:schemas-microsoft-com:office:word" xmlns:w="http://schemas.openxmlformats.org/wordprocessingml/2006/main" xmlns:w14="http://schemas.microsoft.com/office/word/2010/wordml" xmlns:w15="http://schemas.microsoft.com/office/word/2012/wordml" xmlns:w16se="http://schemas.microsoft.com/office/word/2015/wordml/symex" xmlns:wpg="http://schemas.microsoft.com/office/word/2010/wordprocessingGroup" xmlns:wpi="http://schemas.microsoft.com/office/word/2010/wordprocessingInk" xmlns:wne="http://schemas.microsoft.com/office/word/2006/wordml" xmlns:wps="http://schemas.microsoft.com/office/word/2010/wordprocessingShape" mc:Ignorable="w14 w15 w16se wp14">
   <w:endnote w:type="separator" w:id="-1">
     <w:p>
       <w:r>
@@ -12646,7 +12831,7 @@
 </file>
 
 <file path=word/footer1.xml><?xml version="1.0" encoding="utf-8"?>
-<w:ftr xmlns:wpc="http://schemas.microsoft.com/office/word/2010/wordprocessingCanvas" xmlns:cx="http://schemas.microsoft.com/office/drawing/2014/chartex" xmlns:cx1="http://schemas.microsoft.com/office/drawing/2015/9/8/chartex" xmlns:cx2="http://schemas.microsoft.com/office/drawing/2015/10/21/chartex" xmlns:mc="http://schemas.openxmlformats.org/markup-compatibility/2006" xmlns:o="urn:schemas-microsoft-com:office:office" xmlns:r="http://schemas.openxmlformats.org/officeDocument/2006/relationships" xmlns:m="http://schemas.openxmlformats.org/officeDocument/2006/math" xmlns:v="urn:schemas-microsoft-com:vml" xmlns:wp14="http://schemas.microsoft.com/office/word/2010/wordprocessingDrawing" xmlns:wp="http://schemas.openxmlformats.org/drawingml/2006/wordprocessingDrawing" xmlns:w10="urn:schemas-microsoft-com:office:word" xmlns:w="http://schemas.openxmlformats.org/wordprocessingml/2006/main" xmlns:w14="http://schemas.microsoft.com/office/word/2010/wordml" xmlns:w15="http://schemas.microsoft.com/office/word/2012/wordml" xmlns:w16se="http://schemas.microsoft.com/office/word/2015/wordml/symex" xmlns:wpg="http://schemas.microsoft.com/office/word/2010/wordprocessingGroup" xmlns:wpi="http://schemas.microsoft.com/office/word/2010/wordprocessingInk" xmlns:wne="http://schemas.microsoft.com/office/word/2006/wordml" xmlns:wps="http://schemas.microsoft.com/office/word/2010/wordprocessingShape" mc:Ignorable="w14 w15 w16se wp14">
+<w:ftr xmlns:wpc="http://schemas.microsoft.com/office/word/2010/wordprocessingCanvas" xmlns:cx="http://schemas.microsoft.com/office/drawing/2014/chartex" xmlns:cx1="http://schemas.microsoft.com/office/drawing/2015/9/8/chartex" xmlns:cx2="http://schemas.microsoft.com/office/drawing/2015/10/21/chartex" xmlns:cx3="http://schemas.microsoft.com/office/drawing/2016/5/9/chartex" xmlns:cx4="http://schemas.microsoft.com/office/drawing/2016/5/10/chartex" xmlns:cx5="http://schemas.microsoft.com/office/drawing/2016/5/11/chartex" xmlns:mc="http://schemas.openxmlformats.org/markup-compatibility/2006" xmlns:o="urn:schemas-microsoft-com:office:office" xmlns:r="http://schemas.openxmlformats.org/officeDocument/2006/relationships" xmlns:m="http://schemas.openxmlformats.org/officeDocument/2006/math" xmlns:v="urn:schemas-microsoft-com:vml" xmlns:wp14="http://schemas.microsoft.com/office/word/2010/wordprocessingDrawing" xmlns:wp="http://schemas.openxmlformats.org/drawingml/2006/wordprocessingDrawing" xmlns:w10="urn:schemas-microsoft-com:office:word" xmlns:w="http://schemas.openxmlformats.org/wordprocessingml/2006/main" xmlns:w14="http://schemas.microsoft.com/office/word/2010/wordml" xmlns:w15="http://schemas.microsoft.com/office/word/2012/wordml" xmlns:w16se="http://schemas.microsoft.com/office/word/2015/wordml/symex" xmlns:wpg="http://schemas.microsoft.com/office/word/2010/wordprocessingGroup" xmlns:wpi="http://schemas.microsoft.com/office/word/2010/wordprocessingInk" xmlns:wne="http://schemas.microsoft.com/office/word/2006/wordml" xmlns:wps="http://schemas.microsoft.com/office/word/2010/wordprocessingShape" mc:Ignorable="w14 w15 w16se wp14">
   <w:p>
     <w:pPr>
       <w:pStyle w:val="a9"/>
@@ -12699,7 +12884,7 @@
 </file>
 
 <file path=word/footnotes.xml><?xml version="1.0" encoding="utf-8"?>
-<w:footnotes xmlns:wpc="http://schemas.microsoft.com/office/word/2010/wordprocessingCanvas" xmlns:cx="http://schemas.microsoft.com/office/drawing/2014/chartex" xmlns:cx1="http://schemas.microsoft.com/office/drawing/2015/9/8/chartex" xmlns:cx2="http://schemas.microsoft.com/office/drawing/2015/10/21/chartex" xmlns:mc="http://schemas.openxmlformats.org/markup-compatibility/2006" xmlns:o="urn:schemas-microsoft-com:office:office" xmlns:r="http://schemas.openxmlformats.org/officeDocument/2006/relationships" xmlns:m="http://schemas.openxmlformats.org/officeDocument/2006/math" xmlns:v="urn:schemas-microsoft-com:vml" xmlns:wp14="http://schemas.microsoft.com/office/word/2010/wordprocessingDrawing" xmlns:wp="http://schemas.openxmlformats.org/drawingml/2006/wordprocessingDrawing" xmlns:w10="urn:schemas-microsoft-com:office:word" xmlns:w="http://schemas.openxmlformats.org/wordprocessingml/2006/main" xmlns:w14="http://schemas.microsoft.com/office/word/2010/wordml" xmlns:w15="http://schemas.microsoft.com/office/word/2012/wordml" xmlns:w16se="http://schemas.microsoft.com/office/word/2015/wordml/symex" xmlns:wpg="http://schemas.microsoft.com/office/word/2010/wordprocessingGroup" xmlns:wpi="http://schemas.microsoft.com/office/word/2010/wordprocessingInk" xmlns:wne="http://schemas.microsoft.com/office/word/2006/wordml" xmlns:wps="http://schemas.microsoft.com/office/word/2010/wordprocessingShape" mc:Ignorable="w14 w15 w16se wp14">
+<w:footnotes xmlns:wpc="http://schemas.microsoft.com/office/word/2010/wordprocessingCanvas" xmlns:cx="http://schemas.microsoft.com/office/drawing/2014/chartex" xmlns:cx1="http://schemas.microsoft.com/office/drawing/2015/9/8/chartex" xmlns:cx2="http://schemas.microsoft.com/office/drawing/2015/10/21/chartex" xmlns:cx3="http://schemas.microsoft.com/office/drawing/2016/5/9/chartex" xmlns:cx4="http://schemas.microsoft.com/office/drawing/2016/5/10/chartex" xmlns:cx5="http://schemas.microsoft.com/office/drawing/2016/5/11/chartex" xmlns:mc="http://schemas.openxmlformats.org/markup-compatibility/2006" xmlns:o="urn:schemas-microsoft-com:office:office" xmlns:r="http://schemas.openxmlformats.org/officeDocument/2006/relationships" xmlns:m="http://schemas.openxmlformats.org/officeDocument/2006/math" xmlns:v="urn:schemas-microsoft-com:vml" xmlns:wp14="http://schemas.microsoft.com/office/word/2010/wordprocessingDrawing" xmlns:wp="http://schemas.openxmlformats.org/drawingml/2006/wordprocessingDrawing" xmlns:w10="urn:schemas-microsoft-com:office:word" xmlns:w="http://schemas.openxmlformats.org/wordprocessingml/2006/main" xmlns:w14="http://schemas.microsoft.com/office/word/2010/wordml" xmlns:w15="http://schemas.microsoft.com/office/word/2012/wordml" xmlns:w16se="http://schemas.microsoft.com/office/word/2015/wordml/symex" xmlns:wpg="http://schemas.microsoft.com/office/word/2010/wordprocessingGroup" xmlns:wpi="http://schemas.microsoft.com/office/word/2010/wordprocessingInk" xmlns:wne="http://schemas.microsoft.com/office/word/2006/wordml" xmlns:wps="http://schemas.microsoft.com/office/word/2010/wordprocessingShape" mc:Ignorable="w14 w15 w16se wp14">
   <w:footnote w:type="separator" w:id="-1">
     <w:p>
       <w:r>
@@ -12718,7 +12903,7 @@
 </file>
 
 <file path=word/header1.xml><?xml version="1.0" encoding="utf-8"?>
-<w:hdr xmlns:wpc="http://schemas.microsoft.com/office/word/2010/wordprocessingCanvas" xmlns:cx="http://schemas.microsoft.com/office/drawing/2014/chartex" xmlns:cx1="http://schemas.microsoft.com/office/drawing/2015/9/8/chartex" xmlns:cx2="http://schemas.microsoft.com/office/drawing/2015/10/21/chartex" xmlns:mc="http://schemas.openxmlformats.org/markup-compatibility/2006" xmlns:o="urn:schemas-microsoft-com:office:office" xmlns:r="http://schemas.openxmlformats.org/officeDocument/2006/relationships" xmlns:m="http://schemas.openxmlformats.org/officeDocument/2006/math" xmlns:v="urn:schemas-microsoft-com:vml" xmlns:wp14="http://schemas.microsoft.com/office/word/2010/wordprocessingDrawing" xmlns:wp="http://schemas.openxmlformats.org/drawingml/2006/wordprocessingDrawing" xmlns:w10="urn:schemas-microsoft-com:office:word" xmlns:w="http://schemas.openxmlformats.org/wordprocessingml/2006/main" xmlns:w14="http://schemas.microsoft.com/office/word/2010/wordml" xmlns:w15="http://schemas.microsoft.com/office/word/2012/wordml" xmlns:w16se="http://schemas.microsoft.com/office/word/2015/wordml/symex" xmlns:wpg="http://schemas.microsoft.com/office/word/2010/wordprocessingGroup" xmlns:wpi="http://schemas.microsoft.com/office/word/2010/wordprocessingInk" xmlns:wne="http://schemas.microsoft.com/office/word/2006/wordml" xmlns:wps="http://schemas.microsoft.com/office/word/2010/wordprocessingShape" mc:Ignorable="w14 w15 w16se wp14">
+<w:hdr xmlns:wpc="http://schemas.microsoft.com/office/word/2010/wordprocessingCanvas" xmlns:cx="http://schemas.microsoft.com/office/drawing/2014/chartex" xmlns:cx1="http://schemas.microsoft.com/office/drawing/2015/9/8/chartex" xmlns:cx2="http://schemas.microsoft.com/office/drawing/2015/10/21/chartex" xmlns:cx3="http://schemas.microsoft.com/office/drawing/2016/5/9/chartex" xmlns:cx4="http://schemas.microsoft.com/office/drawing/2016/5/10/chartex" xmlns:cx5="http://schemas.microsoft.com/office/drawing/2016/5/11/chartex" xmlns:mc="http://schemas.openxmlformats.org/markup-compatibility/2006" xmlns:o="urn:schemas-microsoft-com:office:office" xmlns:r="http://schemas.openxmlformats.org/officeDocument/2006/relationships" xmlns:m="http://schemas.openxmlformats.org/officeDocument/2006/math" xmlns:v="urn:schemas-microsoft-com:vml" xmlns:wp14="http://schemas.microsoft.com/office/word/2010/wordprocessingDrawing" xmlns:wp="http://schemas.openxmlformats.org/drawingml/2006/wordprocessingDrawing" xmlns:w10="urn:schemas-microsoft-com:office:word" xmlns:w="http://schemas.openxmlformats.org/wordprocessingml/2006/main" xmlns:w14="http://schemas.microsoft.com/office/word/2010/wordml" xmlns:w15="http://schemas.microsoft.com/office/word/2012/wordml" xmlns:w16se="http://schemas.microsoft.com/office/word/2015/wordml/symex" xmlns:wpg="http://schemas.microsoft.com/office/word/2010/wordprocessingGroup" xmlns:wpi="http://schemas.microsoft.com/office/word/2010/wordprocessingInk" xmlns:wne="http://schemas.microsoft.com/office/word/2006/wordml" xmlns:wps="http://schemas.microsoft.com/office/word/2010/wordprocessingShape" mc:Ignorable="w14 w15 w16se wp14">
   <w:p>
     <w:pPr>
       <w:pStyle w:val="a7"/>
@@ -12773,7 +12958,7 @@
 </file>
 
 <file path=word/numbering.xml><?xml version="1.0" encoding="utf-8"?>
-<w:numbering xmlns:wpc="http://schemas.microsoft.com/office/word/2010/wordprocessingCanvas" xmlns:cx="http://schemas.microsoft.com/office/drawing/2014/chartex" xmlns:cx1="http://schemas.microsoft.com/office/drawing/2015/9/8/chartex" xmlns:cx2="http://schemas.microsoft.com/office/drawing/2015/10/21/chartex" xmlns:mc="http://schemas.openxmlformats.org/markup-compatibility/2006" xmlns:o="urn:schemas-microsoft-com:office:office" xmlns:r="http://schemas.openxmlformats.org/officeDocument/2006/relationships" xmlns:m="http://schemas.openxmlformats.org/officeDocument/2006/math" xmlns:v="urn:schemas-microsoft-com:vml" xmlns:wp14="http://schemas.microsoft.com/office/word/2010/wordprocessingDrawing" xmlns:wp="http://schemas.openxmlformats.org/drawingml/2006/wordprocessingDrawing" xmlns:w10="urn:schemas-microsoft-com:office:word" xmlns:w="http://schemas.openxmlformats.org/wordprocessingml/2006/main" xmlns:w14="http://schemas.microsoft.com/office/word/2010/wordml" xmlns:w15="http://schemas.microsoft.com/office/word/2012/wordml" xmlns:w16se="http://schemas.microsoft.com/office/word/2015/wordml/symex" xmlns:wpg="http://schemas.microsoft.com/office/word/2010/wordprocessingGroup" xmlns:wpi="http://schemas.microsoft.com/office/word/2010/wordprocessingInk" xmlns:wne="http://schemas.microsoft.com/office/word/2006/wordml" xmlns:wps="http://schemas.microsoft.com/office/word/2010/wordprocessingShape" mc:Ignorable="w14 w15 w16se wp14">
+<w:numbering xmlns:wpc="http://schemas.microsoft.com/office/word/2010/wordprocessingCanvas" xmlns:cx="http://schemas.microsoft.com/office/drawing/2014/chartex" xmlns:cx1="http://schemas.microsoft.com/office/drawing/2015/9/8/chartex" xmlns:cx2="http://schemas.microsoft.com/office/drawing/2015/10/21/chartex" xmlns:cx3="http://schemas.microsoft.com/office/drawing/2016/5/9/chartex" xmlns:cx4="http://schemas.microsoft.com/office/drawing/2016/5/10/chartex" xmlns:cx5="http://schemas.microsoft.com/office/drawing/2016/5/11/chartex" xmlns:mc="http://schemas.openxmlformats.org/markup-compatibility/2006" xmlns:o="urn:schemas-microsoft-com:office:office" xmlns:r="http://schemas.openxmlformats.org/officeDocument/2006/relationships" xmlns:m="http://schemas.openxmlformats.org/officeDocument/2006/math" xmlns:v="urn:schemas-microsoft-com:vml" xmlns:wp14="http://schemas.microsoft.com/office/word/2010/wordprocessingDrawing" xmlns:wp="http://schemas.openxmlformats.org/drawingml/2006/wordprocessingDrawing" xmlns:w10="urn:schemas-microsoft-com:office:word" xmlns:w="http://schemas.openxmlformats.org/wordprocessingml/2006/main" xmlns:w14="http://schemas.microsoft.com/office/word/2010/wordml" xmlns:w15="http://schemas.microsoft.com/office/word/2012/wordml" xmlns:w16se="http://schemas.microsoft.com/office/word/2015/wordml/symex" xmlns:wpg="http://schemas.microsoft.com/office/word/2010/wordprocessingGroup" xmlns:wpi="http://schemas.microsoft.com/office/word/2010/wordprocessingInk" xmlns:wne="http://schemas.microsoft.com/office/word/2006/wordml" xmlns:wps="http://schemas.microsoft.com/office/word/2010/wordprocessingShape" mc:Ignorable="w14 w15 w16se wp14">
   <w:abstractNum w:abstractNumId="0" w15:restartNumberingAfterBreak="0">
     <w:nsid w:val="174B3F45"/>
     <w:multiLevelType w:val="hybridMultilevel"/>
@@ -13045,6 +13230,95 @@
     </w:lvl>
   </w:abstractNum>
   <w:abstractNum w:abstractNumId="3" w15:restartNumberingAfterBreak="0">
+    <w:nsid w:val="3BC65199"/>
+    <w:multiLevelType w:val="hybridMultilevel"/>
+    <w:tmpl w:val="42726180"/>
+    <w:lvl w:ilvl="0" w:tplc="4E464982">
+      <w:start w:val="1"/>
+      <w:numFmt w:val="decimal"/>
+      <w:lvlText w:val="[%1]"/>
+      <w:lvlJc w:val="left"/>
+      <w:pPr>
+        <w:ind w:left="420" w:hanging="420"/>
+      </w:pPr>
+      <w:rPr>
+        <w:rFonts w:hint="eastAsia"/>
+      </w:rPr>
+    </w:lvl>
+    <w:lvl w:ilvl="1" w:tplc="04090019" w:tentative="1">
+      <w:start w:val="1"/>
+      <w:numFmt w:val="lowerLetter"/>
+      <w:lvlText w:val="%2)"/>
+      <w:lvlJc w:val="left"/>
+      <w:pPr>
+        <w:ind w:left="840" w:hanging="420"/>
+      </w:pPr>
+    </w:lvl>
+    <w:lvl w:ilvl="2" w:tplc="0409001B" w:tentative="1">
+      <w:start w:val="1"/>
+      <w:numFmt w:val="lowerRoman"/>
+      <w:lvlText w:val="%3."/>
+      <w:lvlJc w:val="right"/>
+      <w:pPr>
+        <w:ind w:left="1260" w:hanging="420"/>
+      </w:pPr>
+    </w:lvl>
+    <w:lvl w:ilvl="3" w:tplc="0409000F" w:tentative="1">
+      <w:start w:val="1"/>
+      <w:numFmt w:val="decimal"/>
+      <w:lvlText w:val="%4."/>
+      <w:lvlJc w:val="left"/>
+      <w:pPr>
+        <w:ind w:left="1680" w:hanging="420"/>
+      </w:pPr>
+    </w:lvl>
+    <w:lvl w:ilvl="4" w:tplc="04090019" w:tentative="1">
+      <w:start w:val="1"/>
+      <w:numFmt w:val="lowerLetter"/>
+      <w:lvlText w:val="%5)"/>
+      <w:lvlJc w:val="left"/>
+      <w:pPr>
+        <w:ind w:left="2100" w:hanging="420"/>
+      </w:pPr>
+    </w:lvl>
+    <w:lvl w:ilvl="5" w:tplc="0409001B" w:tentative="1">
+      <w:start w:val="1"/>
+      <w:numFmt w:val="lowerRoman"/>
+      <w:lvlText w:val="%6."/>
+      <w:lvlJc w:val="right"/>
+      <w:pPr>
+        <w:ind w:left="2520" w:hanging="420"/>
+      </w:pPr>
+    </w:lvl>
+    <w:lvl w:ilvl="6" w:tplc="0409000F" w:tentative="1">
+      <w:start w:val="1"/>
+      <w:numFmt w:val="decimal"/>
+      <w:lvlText w:val="%7."/>
+      <w:lvlJc w:val="left"/>
+      <w:pPr>
+        <w:ind w:left="2940" w:hanging="420"/>
+      </w:pPr>
+    </w:lvl>
+    <w:lvl w:ilvl="7" w:tplc="04090019" w:tentative="1">
+      <w:start w:val="1"/>
+      <w:numFmt w:val="lowerLetter"/>
+      <w:lvlText w:val="%8)"/>
+      <w:lvlJc w:val="left"/>
+      <w:pPr>
+        <w:ind w:left="3360" w:hanging="420"/>
+      </w:pPr>
+    </w:lvl>
+    <w:lvl w:ilvl="8" w:tplc="0409001B" w:tentative="1">
+      <w:start w:val="1"/>
+      <w:numFmt w:val="lowerRoman"/>
+      <w:lvlText w:val="%9."/>
+      <w:lvlJc w:val="right"/>
+      <w:pPr>
+        <w:ind w:left="3780" w:hanging="420"/>
+      </w:pPr>
+    </w:lvl>
+  </w:abstractNum>
+  <w:abstractNum w:abstractNumId="4" w15:restartNumberingAfterBreak="0">
     <w:nsid w:val="3D5657AE"/>
     <w:multiLevelType w:val="hybridMultilevel"/>
     <w:tmpl w:val="50704236"/>
@@ -13133,7 +13407,7 @@
       </w:pPr>
     </w:lvl>
   </w:abstractNum>
-  <w:abstractNum w:abstractNumId="4" w15:restartNumberingAfterBreak="0">
+  <w:abstractNum w:abstractNumId="5" w15:restartNumberingAfterBreak="0">
     <w:nsid w:val="4E59610A"/>
     <w:multiLevelType w:val="hybridMultilevel"/>
     <w:tmpl w:val="84BA3A10"/>
@@ -13224,7 +13498,97 @@
       </w:pPr>
     </w:lvl>
   </w:abstractNum>
-  <w:abstractNum w:abstractNumId="5" w15:restartNumberingAfterBreak="0">
+  <w:abstractNum w:abstractNumId="6" w15:restartNumberingAfterBreak="0">
+    <w:nsid w:val="6CAB2121"/>
+    <w:multiLevelType w:val="hybridMultilevel"/>
+    <w:tmpl w:val="83CE057A"/>
+    <w:lvl w:ilvl="0" w:tplc="78280F3A">
+      <w:start w:val="1"/>
+      <w:numFmt w:val="decimal"/>
+      <w:lvlText w:val="%1．"/>
+      <w:lvlJc w:val="left"/>
+      <w:pPr>
+        <w:ind w:left="360" w:hanging="360"/>
+      </w:pPr>
+      <w:rPr>
+        <w:rFonts w:ascii="宋体" w:hAnsi="宋体" w:cs="Arial" w:hint="default"/>
+        <w:color w:val="362E2B"/>
+      </w:rPr>
+    </w:lvl>
+    <w:lvl w:ilvl="1" w:tplc="04090019" w:tentative="1">
+      <w:start w:val="1"/>
+      <w:numFmt w:val="lowerLetter"/>
+      <w:lvlText w:val="%2)"/>
+      <w:lvlJc w:val="left"/>
+      <w:pPr>
+        <w:ind w:left="840" w:hanging="420"/>
+      </w:pPr>
+    </w:lvl>
+    <w:lvl w:ilvl="2" w:tplc="0409001B" w:tentative="1">
+      <w:start w:val="1"/>
+      <w:numFmt w:val="lowerRoman"/>
+      <w:lvlText w:val="%3."/>
+      <w:lvlJc w:val="right"/>
+      <w:pPr>
+        <w:ind w:left="1260" w:hanging="420"/>
+      </w:pPr>
+    </w:lvl>
+    <w:lvl w:ilvl="3" w:tplc="0409000F" w:tentative="1">
+      <w:start w:val="1"/>
+      <w:numFmt w:val="decimal"/>
+      <w:lvlText w:val="%4."/>
+      <w:lvlJc w:val="left"/>
+      <w:pPr>
+        <w:ind w:left="1680" w:hanging="420"/>
+      </w:pPr>
+    </w:lvl>
+    <w:lvl w:ilvl="4" w:tplc="04090019" w:tentative="1">
+      <w:start w:val="1"/>
+      <w:numFmt w:val="lowerLetter"/>
+      <w:lvlText w:val="%5)"/>
+      <w:lvlJc w:val="left"/>
+      <w:pPr>
+        <w:ind w:left="2100" w:hanging="420"/>
+      </w:pPr>
+    </w:lvl>
+    <w:lvl w:ilvl="5" w:tplc="0409001B" w:tentative="1">
+      <w:start w:val="1"/>
+      <w:numFmt w:val="lowerRoman"/>
+      <w:lvlText w:val="%6."/>
+      <w:lvlJc w:val="right"/>
+      <w:pPr>
+        <w:ind w:left="2520" w:hanging="420"/>
+      </w:pPr>
+    </w:lvl>
+    <w:lvl w:ilvl="6" w:tplc="0409000F" w:tentative="1">
+      <w:start w:val="1"/>
+      <w:numFmt w:val="decimal"/>
+      <w:lvlText w:val="%7."/>
+      <w:lvlJc w:val="left"/>
+      <w:pPr>
+        <w:ind w:left="2940" w:hanging="420"/>
+      </w:pPr>
+    </w:lvl>
+    <w:lvl w:ilvl="7" w:tplc="04090019" w:tentative="1">
+      <w:start w:val="1"/>
+      <w:numFmt w:val="lowerLetter"/>
+      <w:lvlText w:val="%8)"/>
+      <w:lvlJc w:val="left"/>
+      <w:pPr>
+        <w:ind w:left="3360" w:hanging="420"/>
+      </w:pPr>
+    </w:lvl>
+    <w:lvl w:ilvl="8" w:tplc="0409001B" w:tentative="1">
+      <w:start w:val="1"/>
+      <w:numFmt w:val="lowerRoman"/>
+      <w:lvlText w:val="%9."/>
+      <w:lvlJc w:val="right"/>
+      <w:pPr>
+        <w:ind w:left="3780" w:hanging="420"/>
+      </w:pPr>
+    </w:lvl>
+  </w:abstractNum>
+  <w:abstractNum w:abstractNumId="7" w15:restartNumberingAfterBreak="0">
     <w:nsid w:val="7D62727E"/>
     <w:multiLevelType w:val="hybridMultilevel"/>
     <w:tmpl w:val="5A26E95C"/>
@@ -13314,7 +13678,7 @@
     </w:lvl>
   </w:abstractNum>
   <w:num w:numId="1">
-    <w:abstractNumId w:val="5"/>
+    <w:abstractNumId w:val="7"/>
   </w:num>
   <w:num w:numId="2">
     <w:abstractNumId w:val="0"/>
@@ -13323,13 +13687,19 @@
     <w:abstractNumId w:val="1"/>
   </w:num>
   <w:num w:numId="4">
-    <w:abstractNumId w:val="3"/>
+    <w:abstractNumId w:val="4"/>
   </w:num>
   <w:num w:numId="5">
     <w:abstractNumId w:val="2"/>
   </w:num>
   <w:num w:numId="6">
-    <w:abstractNumId w:val="4"/>
+    <w:abstractNumId w:val="5"/>
+  </w:num>
+  <w:num w:numId="7">
+    <w:abstractNumId w:val="3"/>
+  </w:num>
+  <w:num w:numId="8">
+    <w:abstractNumId w:val="6"/>
   </w:num>
 </w:numbering>
 </file>
@@ -13348,7 +13718,7 @@
     </w:rPrDefault>
     <w:pPrDefault/>
   </w:docDefaults>
-  <w:latentStyles w:defLockedState="0" w:defUIPriority="99" w:defSemiHidden="0" w:defUnhideWhenUsed="0" w:defQFormat="0" w:count="372">
+  <w:latentStyles w:defLockedState="0" w:defUIPriority="99" w:defSemiHidden="0" w:defUnhideWhenUsed="0" w:defQFormat="0" w:count="374">
     <w:lsdException w:name="Normal" w:uiPriority="0" w:qFormat="1"/>
     <w:lsdException w:name="heading 1" w:uiPriority="9" w:qFormat="1"/>
     <w:lsdException w:name="heading 2" w:semiHidden="1" w:uiPriority="9" w:unhideWhenUsed="1" w:qFormat="1"/>
@@ -13721,6 +14091,8 @@
     <w:lsdException w:name="List Table 6 Colorful Accent 6" w:uiPriority="51"/>
     <w:lsdException w:name="List Table 7 Colorful Accent 6" w:uiPriority="52"/>
     <w:lsdException w:name="Mention" w:semiHidden="1" w:unhideWhenUsed="1"/>
+    <w:lsdException w:name="Smart Hyperlink" w:semiHidden="1" w:unhideWhenUsed="1"/>
+    <w:lsdException w:name="Hashtag" w:semiHidden="1" w:unhideWhenUsed="1"/>
   </w:latentStyles>
   <w:style w:type="paragraph" w:default="1" w:styleId="a">
     <w:name w:val="Normal"/>
